--- a/A01 - Alex and Pierre - Report.docx
+++ b/A01 - Alex and Pierre - Report.docx
@@ -162,7 +162,29 @@
                 <w:sz w:val="44"/>
                 <w:szCs w:val="44"/>
               </w:rPr>
-              <w:t>Project Report</w:t>
+              <w:t xml:space="preserve">Realistic Projectile </w:t>
+            </w:r>
+          </w:p>
+          <w:p>
+            <w:pPr>
+              <w:rPr>
+                <w:sz w:val="44"/>
+                <w:szCs w:val="44"/>
+              </w:rPr>
+            </w:pPr>
+            <w:r>
+              <w:rPr>
+                <w:sz w:val="44"/>
+                <w:szCs w:val="44"/>
+              </w:rPr>
+              <w:t>Simulation</w:t>
+            </w:r>
+            <w:r>
+              <w:rPr>
+                <w:sz w:val="44"/>
+                <w:szCs w:val="44"/>
+              </w:rPr>
+              <w:t xml:space="preserve"> Report</w:t>
             </w:r>
           </w:p>
           <w:p>
@@ -387,6 +409,28 @@
                 <w:szCs w:val="36"/>
               </w:rPr>
             </w:pPr>
+            <w:r>
+              <w:rPr>
+                <w:sz w:val="36"/>
+                <w:szCs w:val="36"/>
+              </w:rPr>
+              <w:t>March 22</w:t>
+            </w:r>
+            <w:r>
+              <w:rPr>
+                <w:sz w:val="36"/>
+                <w:szCs w:val="36"/>
+                <w:vertAlign w:val="superscript"/>
+              </w:rPr>
+              <w:t>nd</w:t>
+            </w:r>
+            <w:r>
+              <w:rPr>
+                <w:sz w:val="36"/>
+                <w:szCs w:val="36"/>
+              </w:rPr>
+              <w:t xml:space="preserve"> 2017</w:t>
+            </w:r>
           </w:p>
         </w:tc>
       </w:tr>
@@ -448,14 +492,105 @@
         <w:ind w:left="2880"/>
       </w:pPr>
     </w:p>
-    <w:p>
-      <w:pPr>
-        <w:sectPr>
-          <w:pgSz w:w="12240" w:h="15840"/>
-          <w:pgMar w:top="1440" w:right="1080" w:bottom="1440" w:left="1080" w:header="720" w:footer="720" w:gutter="0"/>
-          <w:cols w:space="720"/>
-          <w:docGrid w:linePitch="360"/>
-        </w:sectPr>
+    <w:p/>
+    <w:p>
+      <w:pPr>
+        <w:jc w:val="center"/>
+      </w:pPr>
+      <w:r>
+        <w:pict>
+          <v:shapetype id="_x0000_t75" coordsize="21600,21600" o:spt="75" o:preferrelative="t" path="m@4@5l@4@11@9@11@9@5xe" filled="f" stroked="f">
+            <v:stroke joinstyle="miter"/>
+            <v:formulas>
+              <v:f eqn="if lineDrawn pixelLineWidth 0"/>
+              <v:f eqn="sum @0 1 0"/>
+              <v:f eqn="sum 0 0 @1"/>
+              <v:f eqn="prod @2 1 2"/>
+              <v:f eqn="prod @3 21600 pixelWidth"/>
+              <v:f eqn="prod @3 21600 pixelHeight"/>
+              <v:f eqn="sum @0 0 1"/>
+              <v:f eqn="prod @6 1 2"/>
+              <v:f eqn="prod @7 21600 pixelWidth"/>
+              <v:f eqn="sum @8 21600 0"/>
+              <v:f eqn="prod @7 21600 pixelHeight"/>
+              <v:f eqn="sum @10 21600 0"/>
+            </v:formulas>
+            <v:path o:extrusionok="f" gradientshapeok="t" o:connecttype="rect"/>
+            <o:lock v:ext="edit" aspectratio="t"/>
+          </v:shapetype>
+          <v:shape id="_x0000_i1028" type="#_x0000_t75" style="width:372.75pt;height:68.25pt">
+            <v:imagedata r:id="rId9" o:title="ExampleDemonstration"/>
+          </v:shape>
+        </w:pict>
+      </w:r>
+    </w:p>
+    <w:p>
+      <w:pPr>
+        <w:pStyle w:val="TableofFigures"/>
+        <w:jc w:val="center"/>
+      </w:pPr>
+      <w:bookmarkStart w:id="0" w:name="_Toc477974426"/>
+      <w:r>
+        <w:rPr>
+          <w:i/>
+        </w:rPr>
+        <w:t>Fig</w:t>
+      </w:r>
+      <w:r>
+        <w:rPr>
+          <w:i/>
+        </w:rPr>
+        <w:t>.</w:t>
+      </w:r>
+      <w:r>
+        <w:rPr>
+          <w:i/>
+        </w:rPr>
+        <w:t xml:space="preserve"> 1.</w:t>
+      </w:r>
+      <w:r>
+        <w:t xml:space="preserve"> </w:t>
+      </w:r>
+      <w:r>
+        <w:t xml:space="preserve">Screenshot of </w:t>
+      </w:r>
+      <w:r>
+        <w:t>Projectile Motion Flash Simulation.</w:t>
+      </w:r>
+      <w:bookmarkEnd w:id="0"/>
+    </w:p>
+    <w:p>
+      <w:pPr>
+        <w:jc w:val="center"/>
+      </w:pPr>
+      <w:r>
+        <w:t>From “Projectile Motion” by Splung</w:t>
+      </w:r>
+      <w:r>
+        <w:t>.com</w:t>
+      </w:r>
+      <w:r>
+        <w:t xml:space="preserve"> at </w:t>
+      </w:r>
+      <w:hyperlink r:id="rId10" w:history="1">
+        <w:r>
+          <w:t>http://ww</w:t>
+        </w:r>
+        <w:bookmarkStart w:id="1" w:name="_GoBack"/>
+        <w:bookmarkEnd w:id="1"/>
+        <w:r>
+          <w:t>w.splung.com/content/sid/2/page/projectiles</w:t>
+        </w:r>
+      </w:hyperlink>
+    </w:p>
+    <w:p>
+      <w:pPr>
+        <w:jc w:val="center"/>
+      </w:pPr>
+    </w:p>
+    <w:p>
+      <w:pPr>
+        <w:jc w:val="center"/>
       </w:pPr>
     </w:p>
     <w:sdt>
@@ -498,6 +633,7 @@
             <w:rPr>
               <w:rFonts w:eastAsiaTheme="minorEastAsia"/>
               <w:noProof/>
+              <w:lang w:val="en-CA" w:eastAsia="en-CA"/>
             </w:rPr>
           </w:pPr>
           <w:r>
@@ -509,7 +645,7 @@
           <w:r>
             <w:fldChar w:fldCharType="separate"/>
           </w:r>
-          <w:hyperlink w:anchor="_Toc448302589" w:history="1">
+          <w:hyperlink w:anchor="_Toc477972622" w:history="1">
             <w:r>
               <w:rPr>
                 <w:rStyle w:val="Hyperlink"/>
@@ -536,7 +672,7 @@
                 <w:noProof/>
                 <w:webHidden/>
               </w:rPr>
-              <w:instrText xml:space="preserve"> PAGEREF _Toc448302589 \h </w:instrText>
+              <w:instrText xml:space="preserve"> PAGEREF _Toc477972622 \h </w:instrText>
             </w:r>
             <w:r>
               <w:rPr>
@@ -576,9 +712,10 @@
             <w:rPr>
               <w:rFonts w:eastAsiaTheme="minorEastAsia"/>
               <w:noProof/>
+              <w:lang w:val="en-CA" w:eastAsia="en-CA"/>
             </w:rPr>
           </w:pPr>
-          <w:hyperlink w:anchor="_Toc448302590" w:history="1">
+          <w:hyperlink w:anchor="_Toc477972623" w:history="1">
             <w:r>
               <w:rPr>
                 <w:rStyle w:val="Hyperlink"/>
@@ -605,7 +742,7 @@
                 <w:noProof/>
                 <w:webHidden/>
               </w:rPr>
-              <w:instrText xml:space="preserve"> PAGEREF _Toc448302590 \h </w:instrText>
+              <w:instrText xml:space="preserve"> PAGEREF _Toc477972623 \h </w:instrText>
             </w:r>
             <w:r>
               <w:rPr>
@@ -645,15 +782,16 @@
             <w:rPr>
               <w:rFonts w:eastAsiaTheme="minorEastAsia"/>
               <w:noProof/>
+              <w:lang w:val="en-CA" w:eastAsia="en-CA"/>
             </w:rPr>
           </w:pPr>
-          <w:hyperlink w:anchor="_Toc448302591" w:history="1">
+          <w:hyperlink w:anchor="_Toc477972624" w:history="1">
             <w:r>
               <w:rPr>
                 <w:rStyle w:val="Hyperlink"/>
                 <w:noProof/>
               </w:rPr>
-              <w:t>Key Point 1</w:t>
+              <w:t>Wind Resistance</w:t>
             </w:r>
             <w:r>
               <w:rPr>
@@ -674,7 +812,7 @@
                 <w:noProof/>
                 <w:webHidden/>
               </w:rPr>
-              <w:instrText xml:space="preserve"> PAGEREF _Toc448302591 \h </w:instrText>
+              <w:instrText xml:space="preserve"> PAGEREF _Toc477972624 \h </w:instrText>
             </w:r>
             <w:r>
               <w:rPr>
@@ -694,7 +832,143 @@
                 <w:noProof/>
                 <w:webHidden/>
               </w:rPr>
-              <w:t>1</w:t>
+              <w:t>2</w:t>
+            </w:r>
+            <w:r>
+              <w:rPr>
+                <w:noProof/>
+                <w:webHidden/>
+              </w:rPr>
+              <w:fldChar w:fldCharType="end"/>
+            </w:r>
+          </w:hyperlink>
+        </w:p>
+        <w:p>
+          <w:pPr>
+            <w:pStyle w:val="TOC3"/>
+            <w:tabs>
+              <w:tab w:val="right" w:leader="dot" w:pos="10070"/>
+            </w:tabs>
+            <w:rPr>
+              <w:noProof/>
+            </w:rPr>
+          </w:pPr>
+          <w:hyperlink w:anchor="_Toc477972625" w:history="1">
+            <w:r>
+              <w:rPr>
+                <w:rStyle w:val="Hyperlink"/>
+                <w:noProof/>
+              </w:rPr>
+              <w:t>What it is</w:t>
+            </w:r>
+            <w:r>
+              <w:rPr>
+                <w:noProof/>
+                <w:webHidden/>
+              </w:rPr>
+              <w:tab/>
+            </w:r>
+            <w:r>
+              <w:rPr>
+                <w:noProof/>
+                <w:webHidden/>
+              </w:rPr>
+              <w:fldChar w:fldCharType="begin"/>
+            </w:r>
+            <w:r>
+              <w:rPr>
+                <w:noProof/>
+                <w:webHidden/>
+              </w:rPr>
+              <w:instrText xml:space="preserve"> PAGEREF _Toc477972625 \h </w:instrText>
+            </w:r>
+            <w:r>
+              <w:rPr>
+                <w:noProof/>
+                <w:webHidden/>
+              </w:rPr>
+            </w:r>
+            <w:r>
+              <w:rPr>
+                <w:noProof/>
+                <w:webHidden/>
+              </w:rPr>
+              <w:fldChar w:fldCharType="separate"/>
+            </w:r>
+            <w:r>
+              <w:rPr>
+                <w:noProof/>
+                <w:webHidden/>
+              </w:rPr>
+              <w:t>2</w:t>
+            </w:r>
+            <w:r>
+              <w:rPr>
+                <w:noProof/>
+                <w:webHidden/>
+              </w:rPr>
+              <w:fldChar w:fldCharType="end"/>
+            </w:r>
+          </w:hyperlink>
+        </w:p>
+        <w:p>
+          <w:pPr>
+            <w:pStyle w:val="TOC3"/>
+            <w:tabs>
+              <w:tab w:val="right" w:leader="dot" w:pos="10070"/>
+            </w:tabs>
+            <w:rPr>
+              <w:noProof/>
+            </w:rPr>
+          </w:pPr>
+          <w:hyperlink w:anchor="_Toc477972626" w:history="1">
+            <w:r>
+              <w:rPr>
+                <w:rStyle w:val="Hyperlink"/>
+                <w:noProof/>
+              </w:rPr>
+              <w:t>How It’s Relevant to Game Programming</w:t>
+            </w:r>
+            <w:r>
+              <w:rPr>
+                <w:noProof/>
+                <w:webHidden/>
+              </w:rPr>
+              <w:tab/>
+            </w:r>
+            <w:r>
+              <w:rPr>
+                <w:noProof/>
+                <w:webHidden/>
+              </w:rPr>
+              <w:fldChar w:fldCharType="begin"/>
+            </w:r>
+            <w:r>
+              <w:rPr>
+                <w:noProof/>
+                <w:webHidden/>
+              </w:rPr>
+              <w:instrText xml:space="preserve"> PAGEREF _Toc477972626 \h </w:instrText>
+            </w:r>
+            <w:r>
+              <w:rPr>
+                <w:noProof/>
+                <w:webHidden/>
+              </w:rPr>
+            </w:r>
+            <w:r>
+              <w:rPr>
+                <w:noProof/>
+                <w:webHidden/>
+              </w:rPr>
+              <w:fldChar w:fldCharType="separate"/>
+            </w:r>
+            <w:r>
+              <w:rPr>
+                <w:noProof/>
+                <w:webHidden/>
+              </w:rPr>
+              <w:t>2</w:t>
             </w:r>
             <w:r>
               <w:rPr>
@@ -714,15 +988,16 @@
             <w:rPr>
               <w:rFonts w:eastAsiaTheme="minorEastAsia"/>
               <w:noProof/>
+              <w:lang w:val="en-CA" w:eastAsia="en-CA"/>
             </w:rPr>
           </w:pPr>
-          <w:hyperlink w:anchor="_Toc448302592" w:history="1">
+          <w:hyperlink w:anchor="_Toc477972627" w:history="1">
             <w:r>
               <w:rPr>
                 <w:rStyle w:val="Hyperlink"/>
                 <w:noProof/>
               </w:rPr>
-              <w:t>Key Point 2</w:t>
+              <w:t>Conservation of Momentum</w:t>
             </w:r>
             <w:r>
               <w:rPr>
@@ -743,7 +1018,7 @@
                 <w:noProof/>
                 <w:webHidden/>
               </w:rPr>
-              <w:instrText xml:space="preserve"> PAGEREF _Toc448302592 \h </w:instrText>
+              <w:instrText xml:space="preserve"> PAGEREF _Toc477972627 \h </w:instrText>
             </w:r>
             <w:r>
               <w:rPr>
@@ -763,7 +1038,7 @@
                 <w:noProof/>
                 <w:webHidden/>
               </w:rPr>
-              <w:t>1</w:t>
+              <w:t>2</w:t>
             </w:r>
             <w:r>
               <w:rPr>
@@ -783,9 +1058,10 @@
             <w:rPr>
               <w:rFonts w:eastAsiaTheme="minorEastAsia"/>
               <w:noProof/>
+              <w:lang w:val="en-CA" w:eastAsia="en-CA"/>
             </w:rPr>
           </w:pPr>
-          <w:hyperlink w:anchor="_Toc448302593" w:history="1">
+          <w:hyperlink w:anchor="_Toc477972628" w:history="1">
             <w:r>
               <w:rPr>
                 <w:rStyle w:val="Hyperlink"/>
@@ -812,7 +1088,7 @@
                 <w:noProof/>
                 <w:webHidden/>
               </w:rPr>
-              <w:instrText xml:space="preserve"> PAGEREF _Toc448302593 \h </w:instrText>
+              <w:instrText xml:space="preserve"> PAGEREF _Toc477972628 \h </w:instrText>
             </w:r>
             <w:r>
               <w:rPr>
@@ -832,7 +1108,7 @@
                 <w:noProof/>
                 <w:webHidden/>
               </w:rPr>
-              <w:t>1</w:t>
+              <w:t>2</w:t>
             </w:r>
             <w:r>
               <w:rPr>
@@ -852,9 +1128,10 @@
             <w:rPr>
               <w:rFonts w:eastAsiaTheme="minorEastAsia"/>
               <w:noProof/>
+              <w:lang w:val="en-CA" w:eastAsia="en-CA"/>
             </w:rPr>
           </w:pPr>
-          <w:hyperlink w:anchor="_Toc448302594" w:history="1">
+          <w:hyperlink w:anchor="_Toc477972629" w:history="1">
             <w:r>
               <w:rPr>
                 <w:rStyle w:val="Hyperlink"/>
@@ -881,7 +1158,7 @@
                 <w:noProof/>
                 <w:webHidden/>
               </w:rPr>
-              <w:instrText xml:space="preserve"> PAGEREF _Toc448302594 \h </w:instrText>
+              <w:instrText xml:space="preserve"> PAGEREF _Toc477972629 \h </w:instrText>
             </w:r>
             <w:r>
               <w:rPr>
@@ -901,7 +1178,7 @@
                 <w:noProof/>
                 <w:webHidden/>
               </w:rPr>
-              <w:t>2</w:t>
+              <w:t>3</w:t>
             </w:r>
             <w:r>
               <w:rPr>
@@ -950,21 +1227,96 @@
       </w:r>
     </w:p>
     <w:p>
-      <w:fldSimple w:instr=" TOC \h \z \c &quot;Figure&quot; ">
+      <w:pPr>
+        <w:pStyle w:val="TableofFigures"/>
+        <w:tabs>
+          <w:tab w:val="right" w:leader="dot" w:pos="10070"/>
+        </w:tabs>
+        <w:rPr>
+          <w:rFonts w:eastAsiaTheme="minorEastAsia"/>
+          <w:noProof/>
+          <w:lang w:val="en-CA" w:eastAsia="en-CA"/>
+        </w:rPr>
+      </w:pPr>
+      <w:r>
+        <w:fldChar w:fldCharType="begin"/>
+      </w:r>
+      <w:r>
+        <w:instrText xml:space="preserve"> TOC \h \z \t "Table of Figures" \c </w:instrText>
+      </w:r>
+      <w:r>
+        <w:fldChar w:fldCharType="separate"/>
+      </w:r>
+      <w:hyperlink w:anchor="_Toc477974426" w:history="1">
         <w:r>
           <w:rPr>
-            <w:b/>
-            <w:bCs/>
+            <w:rStyle w:val="Hyperlink"/>
             <w:noProof/>
           </w:rPr>
-          <w:t>No table of figures entries found.</w:t>
+          <w:t>Fig. 1. Screenshot of Projectile Motion Flash Simulation.</w:t>
         </w:r>
-      </w:fldSimple>
-    </w:p>
+        <w:r>
+          <w:rPr>
+            <w:noProof/>
+            <w:webHidden/>
+          </w:rPr>
+          <w:tab/>
+        </w:r>
+        <w:r>
+          <w:rPr>
+            <w:noProof/>
+            <w:webHidden/>
+          </w:rPr>
+          <w:fldChar w:fldCharType="begin"/>
+        </w:r>
+        <w:r>
+          <w:rPr>
+            <w:noProof/>
+            <w:webHidden/>
+          </w:rPr>
+          <w:instrText xml:space="preserve"> PAGEREF _Toc477974426 \h </w:instrText>
+        </w:r>
+        <w:r>
+          <w:rPr>
+            <w:noProof/>
+            <w:webHidden/>
+          </w:rPr>
+        </w:r>
+        <w:r>
+          <w:rPr>
+            <w:noProof/>
+            <w:webHidden/>
+          </w:rPr>
+          <w:fldChar w:fldCharType="separate"/>
+        </w:r>
+        <w:r>
+          <w:rPr>
+            <w:noProof/>
+            <w:webHidden/>
+          </w:rPr>
+          <w:t>i</w:t>
+        </w:r>
+        <w:r>
+          <w:rPr>
+            <w:noProof/>
+            <w:webHidden/>
+          </w:rPr>
+          <w:fldChar w:fldCharType="end"/>
+        </w:r>
+      </w:hyperlink>
+    </w:p>
+    <w:p>
+      <w:r>
+        <w:fldChar w:fldCharType="end"/>
+      </w:r>
+    </w:p>
+    <w:p/>
+    <w:p/>
+    <w:p/>
     <w:p>
       <w:pPr>
         <w:sectPr>
-          <w:footerReference w:type="default" r:id="rId9"/>
+          <w:footerReference w:type="default" r:id="rId11"/>
           <w:pgSz w:w="12240" w:h="15840"/>
           <w:pgMar w:top="1440" w:right="1080" w:bottom="1440" w:left="1080" w:header="720" w:footer="720" w:gutter="0"/>
           <w:pgNumType w:fmt="lowerRoman" w:start="1"/>
@@ -977,12 +1329,12 @@
       <w:pPr>
         <w:pStyle w:val="Heading1"/>
       </w:pPr>
-      <w:bookmarkStart w:id="0" w:name="_Toc448302589"/>
+      <w:bookmarkStart w:id="2" w:name="_Toc477972622"/>
       <w:r>
         <w:lastRenderedPageBreak/>
         <w:t>Introduction</w:t>
       </w:r>
-      <w:bookmarkEnd w:id="0"/>
+      <w:bookmarkEnd w:id="2"/>
     </w:p>
     <w:p>
       <w:pPr>
@@ -999,18 +1351,85 @@
     </w:p>
     <w:p>
       <w:r>
-        <w:t>Projectiles are moving objects that have plenty of physics associated with them. Our project is to create a virtual and realistic simulation of this. We chose this topic because plenty of video games use projectile-like assets. For example, Angry Birds uses projectiles (birds in this case) and they are affected by gravity, and other forces such as wind resistance. This report will highlight our efforts towards creating this realistic projectile simulation.</w:t>
+        <w:t>Projectiles are moving objects that have plenty of physics associated with them. Our project is to create a vir</w:t>
+      </w:r>
+      <w:r>
+        <w:t>tual and realistic simulation involving launching projectiles at several angles</w:t>
+      </w:r>
+      <w:r>
+        <w:t>. We chose this topic because</w:t>
+      </w:r>
+      <w:r>
+        <w:t xml:space="preserve"> it is familiar to us due to our Math and Physics for Games class at NAIT. We also see this as an excellent opportunity to translate our calculations into visual results.</w:t>
+      </w:r>
+    </w:p>
+    <w:p>
+      <w:r>
+        <w:t>There are p</w:t>
+      </w:r>
+      <w:r>
+        <w:t xml:space="preserve">lenty of video games </w:t>
+      </w:r>
+      <w:r>
+        <w:t xml:space="preserve">that </w:t>
+      </w:r>
+      <w:r>
+        <w:t>use projectile-like assets.</w:t>
+      </w:r>
+      <w:r>
+        <w:t xml:space="preserve"> The physics behind these assets are a lot more complicated than they may seem at first. For example, the game “Angry Birds” </w:t>
+      </w:r>
+      <w:r>
+        <w:t xml:space="preserve">uses birds </w:t>
+      </w:r>
+      <w:r>
+        <w:t>as projectiles</w:t>
+      </w:r>
+      <w:r>
+        <w:t xml:space="preserve"> and they are affected </w:t>
+      </w:r>
+      <w:r>
+        <w:t>by multiple forces</w:t>
+      </w:r>
+      <w:r>
+        <w:t>.</w:t>
+      </w:r>
+      <w:r>
+        <w:t xml:space="preserve"> All these forces must be programmed in, otherwise the projectile may act differently than a user may expect. For example, a projectile may slow down faster than a user expected, hence ruining their attempt at the shot.</w:t>
+      </w:r>
+      <w:r>
+        <w:t xml:space="preserve"> </w:t>
+      </w:r>
+    </w:p>
+    <w:p>
+      <w:r>
+        <w:t xml:space="preserve">This report will highlight our efforts towards creating </w:t>
+      </w:r>
+      <w:r>
+        <w:t>a</w:t>
+      </w:r>
+      <w:r>
+        <w:t xml:space="preserve"> realistic projectile simulation</w:t>
+      </w:r>
+      <w:r>
+        <w:t xml:space="preserve"> and will go into detail on how each physics concept involved affects the </w:t>
+      </w:r>
+      <w:r>
+        <w:t>projectile</w:t>
+      </w:r>
+      <w:r>
+        <w:t>.</w:t>
       </w:r>
     </w:p>
     <w:p>
       <w:pPr>
         <w:pStyle w:val="Heading1"/>
       </w:pPr>
-      <w:bookmarkStart w:id="1" w:name="_Toc448302590"/>
+      <w:bookmarkStart w:id="3" w:name="_Toc477972623"/>
       <w:r>
         <w:t>Concept</w:t>
       </w:r>
-      <w:bookmarkEnd w:id="1"/>
+      <w:bookmarkEnd w:id="3"/>
     </w:p>
     <w:p>
       <w:pPr>
@@ -1027,72 +1446,391 @@
     </w:p>
     <w:p>
       <w:r>
+        <w:t>The simulation will involve two different scenarios</w:t>
+      </w:r>
+      <w:r>
+        <w:t>.</w:t>
+      </w:r>
+      <w:r>
+        <w:t xml:space="preserve"> </w:t>
+      </w:r>
+      <w:r>
+        <w:t>O</w:t>
+      </w:r>
+      <w:r>
+        <w:t xml:space="preserve">ne </w:t>
+      </w:r>
+      <w:r>
+        <w:t xml:space="preserve">scenario will have </w:t>
+      </w:r>
+      <w:r>
+        <w:t xml:space="preserve">the </w:t>
+      </w:r>
+      <w:r>
+        <w:t>projectile</w:t>
+      </w:r>
+      <w:r>
+        <w:t xml:space="preserve"> being launched from a cannon, and the other </w:t>
+      </w:r>
+      <w:r>
+        <w:t>scenario having</w:t>
+      </w:r>
+      <w:r>
+        <w:t xml:space="preserve"> </w:t>
+      </w:r>
+      <w:r>
+        <w:t xml:space="preserve">a ball being flung after multiple circular rotations around a center pivot. Our simulation will allow the user to change the variables </w:t>
+      </w:r>
+      <w:r>
+        <w:t xml:space="preserve">in the simulation using a menu, this will </w:t>
+      </w:r>
+      <w:r>
+        <w:t>demonstrate how well our mathematical calculations will react to the changes</w:t>
+      </w:r>
+      <w:r>
+        <w:t xml:space="preserve"> instead of being hard-coded values.</w:t>
+      </w:r>
+    </w:p>
+    <w:p>
+      <w:r>
+        <w:t>In our work, gravity’s acceleration will always be considered as -9.81 m/s</w:t>
+      </w:r>
+      <w:r>
+        <w:rPr>
+          <w:vertAlign w:val="superscript"/>
+        </w:rPr>
+        <w:t>2</w:t>
+      </w:r>
+      <w:r>
+        <w:t xml:space="preserve"> as this is the constant we have been using in our physics class.</w:t>
+      </w:r>
+    </w:p>
+    <w:p>
+      <w:r>
+        <w:t xml:space="preserve">We’ll be using </w:t>
+      </w:r>
+      <w:r>
+        <w:t>all</w:t>
+      </w:r>
+      <w:r>
+        <w:t xml:space="preserve"> the following </w:t>
+      </w:r>
+      <w:r>
+        <w:t>concept</w:t>
+      </w:r>
+      <w:r>
+        <w:t>s</w:t>
+      </w:r>
+      <w:r>
+        <w:t xml:space="preserve"> in our simulation</w:t>
+      </w:r>
+      <w:r>
+        <w:t>, and they will be explained individually in this report:</w:t>
+      </w:r>
+      <w:r>
+        <w:t xml:space="preserve"> </w:t>
+      </w:r>
+    </w:p>
+    <w:p>
+      <w:pPr>
+        <w:pStyle w:val="ListParagraph"/>
+        <w:numPr>
+          <w:ilvl w:val="0"/>
+          <w:numId w:val="2"/>
+        </w:numPr>
+      </w:pPr>
+      <w:r>
         <w:t>Wind Resistance</w:t>
       </w:r>
-      <w:bookmarkStart w:id="2" w:name="_GoBack"/>
-      <w:bookmarkEnd w:id="2"/>
-    </w:p>
-    <w:p>
-      <w:r>
-        <w:t>Bounding boxes / collisions</w:t>
-      </w:r>
-    </w:p>
-    <w:p>
-      <w:r>
-        <w:t>Air density (look into and see if it can be done)</w:t>
-      </w:r>
-    </w:p>
-    <w:p>
-      <w:r>
-        <w:t>Projectile motion</w:t>
-      </w:r>
-    </w:p>
-    <w:p>
-      <w:r>
-        <w:t>Accelerating/deaccelerating velocity</w:t>
-      </w:r>
-    </w:p>
-    <w:p>
-      <w:r>
-        <w:t>Sprite rotation (as necessary)</w:t>
-      </w:r>
-    </w:p>
-    <w:p>
-      <w:r>
-        <w:t>torque</w:t>
-      </w:r>
-    </w:p>
-    <w:p>
-      <w:r>
-        <w:t>Note: for our purposes gravity will always be -9.81 m /s2</w:t>
-      </w:r>
-    </w:p>
+    </w:p>
+    <w:p>
+      <w:pPr>
+        <w:pStyle w:val="ListParagraph"/>
+        <w:numPr>
+          <w:ilvl w:val="0"/>
+          <w:numId w:val="2"/>
+        </w:numPr>
+      </w:pPr>
+      <w:r>
+        <w:t>Momentum Conservation between two colliding objects</w:t>
+      </w:r>
+    </w:p>
+    <w:p>
+      <w:pPr>
+        <w:pStyle w:val="ListParagraph"/>
+        <w:numPr>
+          <w:ilvl w:val="0"/>
+          <w:numId w:val="2"/>
+        </w:numPr>
+      </w:pPr>
+      <w:r>
+        <w:t>Air density</w:t>
+      </w:r>
+      <w:r>
+        <w:t>/Resistance</w:t>
+      </w:r>
+    </w:p>
+    <w:p>
+      <w:pPr>
+        <w:pStyle w:val="ListParagraph"/>
+        <w:numPr>
+          <w:ilvl w:val="0"/>
+          <w:numId w:val="2"/>
+        </w:numPr>
+      </w:pPr>
+      <w:r>
+        <w:t>Linear Projectile M</w:t>
+      </w:r>
+      <w:r>
+        <w:t>otion</w:t>
+      </w:r>
+    </w:p>
+    <w:p>
+      <w:pPr>
+        <w:pStyle w:val="ListParagraph"/>
+        <w:numPr>
+          <w:ilvl w:val="0"/>
+          <w:numId w:val="2"/>
+        </w:numPr>
+      </w:pPr>
+      <w:r>
+        <w:t>Rotational</w:t>
+      </w:r>
+      <w:r>
+        <w:t xml:space="preserve"> Projectile Motion</w:t>
+      </w:r>
+    </w:p>
+    <w:p>
+      <w:pPr>
+        <w:pStyle w:val="ListParagraph"/>
+        <w:numPr>
+          <w:ilvl w:val="0"/>
+          <w:numId w:val="2"/>
+        </w:numPr>
+      </w:pPr>
+      <w:r>
+        <w:t>T</w:t>
+      </w:r>
+      <w:r>
+        <w:t>orque</w:t>
+      </w:r>
+    </w:p>
+    <w:p/>
     <w:p>
       <w:pPr>
         <w:pStyle w:val="Heading2"/>
       </w:pPr>
-      <w:r>
-        <w:t>Forces Acting on a Projectile</w:t>
+      <w:bookmarkStart w:id="4" w:name="_Toc477972624"/>
+      <w:r>
+        <w:lastRenderedPageBreak/>
+        <w:t>Wind Resistance</w:t>
+      </w:r>
+      <w:bookmarkEnd w:id="4"/>
+    </w:p>
+    <w:p>
+      <w:pPr>
+        <w:pStyle w:val="Heading3"/>
+      </w:pPr>
+      <w:bookmarkStart w:id="5" w:name="_Toc477972625"/>
+      <w:r>
+        <w:t xml:space="preserve">What </w:t>
+      </w:r>
+      <w:bookmarkEnd w:id="5"/>
+      <w:r>
+        <w:t>Is Wind Resistance?</w:t>
       </w:r>
     </w:p>
     <w:p/>
     <w:p>
       <w:pPr>
+        <w:pStyle w:val="Heading3"/>
+      </w:pPr>
+      <w:bookmarkStart w:id="6" w:name="_Toc477972626"/>
+      <w:r>
+        <w:t xml:space="preserve">How </w:t>
+      </w:r>
+      <w:r>
+        <w:t>Is It</w:t>
+      </w:r>
+      <w:r>
+        <w:t xml:space="preserve"> Relevant to Game Programming</w:t>
+      </w:r>
+      <w:bookmarkEnd w:id="6"/>
+      <w:r>
+        <w:t>?</w:t>
+      </w:r>
+    </w:p>
+    <w:p/>
+    <w:p>
+      <w:pPr>
         <w:pStyle w:val="Heading2"/>
       </w:pPr>
       <w:r>
-        <w:t>Conservation of Momentum</w:t>
-      </w:r>
-    </w:p>
+        <w:t>Momentum Conservation in Collisions</w:t>
+      </w:r>
+    </w:p>
+    <w:p>
+      <w:pPr>
+        <w:pStyle w:val="Heading3"/>
+      </w:pPr>
+      <w:r>
+        <w:t xml:space="preserve">What Is </w:t>
+      </w:r>
+      <w:r>
+        <w:t>Momentum Conservation</w:t>
+      </w:r>
+      <w:r>
+        <w:t>?</w:t>
+      </w:r>
+    </w:p>
+    <w:p/>
+    <w:p>
+      <w:pPr>
+        <w:pStyle w:val="Heading3"/>
+      </w:pPr>
+      <w:r>
+        <w:t>How Is It Relevant to Game Programming?</w:t>
+      </w:r>
+    </w:p>
+    <w:p/>
+    <w:p>
+      <w:pPr>
+        <w:pStyle w:val="Heading2"/>
+      </w:pPr>
+      <w:r>
+        <w:t>Air Density</w:t>
+      </w:r>
+    </w:p>
+    <w:p>
+      <w:pPr>
+        <w:pStyle w:val="Heading3"/>
+      </w:pPr>
+      <w:r>
+        <w:t xml:space="preserve">What Is </w:t>
+      </w:r>
+      <w:r>
+        <w:t>Air Density</w:t>
+      </w:r>
+      <w:r>
+        <w:t>?</w:t>
+      </w:r>
+    </w:p>
+    <w:p/>
+    <w:p>
+      <w:pPr>
+        <w:pStyle w:val="Heading3"/>
+      </w:pPr>
+      <w:r>
+        <w:t>How Is It Relevant to Game Programming?</w:t>
+      </w:r>
+    </w:p>
+    <w:p/>
+    <w:p>
+      <w:pPr>
+        <w:pStyle w:val="Heading2"/>
+      </w:pPr>
+      <w:r>
+        <w:t>Linear Motion</w:t>
+      </w:r>
+    </w:p>
+    <w:p>
+      <w:pPr>
+        <w:pStyle w:val="Heading3"/>
+      </w:pPr>
+      <w:r>
+        <w:t xml:space="preserve">What Is </w:t>
+      </w:r>
+      <w:r>
+        <w:t>Linear Motion</w:t>
+      </w:r>
+      <w:r>
+        <w:t>?</w:t>
+      </w:r>
+    </w:p>
+    <w:p/>
+    <w:p>
+      <w:pPr>
+        <w:pStyle w:val="Heading3"/>
+      </w:pPr>
+      <w:r>
+        <w:t>How Is It Relevant to Game Programming?</w:t>
+      </w:r>
+    </w:p>
+    <w:p/>
+    <w:p>
+      <w:pPr>
+        <w:pStyle w:val="Heading2"/>
+      </w:pPr>
+      <w:r>
+        <w:t>Rotational Motion</w:t>
+      </w:r>
+    </w:p>
+    <w:p>
+      <w:pPr>
+        <w:pStyle w:val="Heading3"/>
+      </w:pPr>
+      <w:r>
+        <w:t xml:space="preserve">What Is </w:t>
+      </w:r>
+      <w:r>
+        <w:t>Rotational Motion</w:t>
+      </w:r>
+      <w:r>
+        <w:t>?</w:t>
+      </w:r>
+    </w:p>
+    <w:p/>
+    <w:p>
+      <w:pPr>
+        <w:pStyle w:val="Heading3"/>
+      </w:pPr>
+      <w:r>
+        <w:t>How Is It Relevant to Game Programming?</w:t>
+      </w:r>
+    </w:p>
+    <w:p/>
+    <w:p>
+      <w:pPr>
+        <w:pStyle w:val="Heading2"/>
+      </w:pPr>
+      <w:r>
+        <w:t>Torque</w:t>
+      </w:r>
+    </w:p>
+    <w:p>
+      <w:pPr>
+        <w:pStyle w:val="Heading3"/>
+      </w:pPr>
+      <w:r>
+        <w:t xml:space="preserve">What Is </w:t>
+      </w:r>
+      <w:r>
+        <w:t>Torque</w:t>
+      </w:r>
+      <w:r>
+        <w:t>?</w:t>
+      </w:r>
+    </w:p>
+    <w:p/>
+    <w:p>
+      <w:pPr>
+        <w:pStyle w:val="Heading3"/>
+      </w:pPr>
+      <w:r>
+        <w:t>How Is It Relevant to Game Programming?</w:t>
+      </w:r>
+    </w:p>
+    <w:p/>
     <w:p>
       <w:pPr>
         <w:pStyle w:val="Heading1"/>
       </w:pPr>
-      <w:bookmarkStart w:id="3" w:name="_Toc448302593"/>
-      <w:r>
+      <w:bookmarkStart w:id="7" w:name="_Toc477972628"/>
+      <w:r>
+        <w:lastRenderedPageBreak/>
         <w:t>Conclusion</w:t>
       </w:r>
-      <w:bookmarkEnd w:id="3"/>
+      <w:bookmarkEnd w:id="7"/>
     </w:p>
     <w:p>
       <w:r>
@@ -1111,12 +1849,12 @@
       <w:pPr>
         <w:pStyle w:val="Heading1"/>
       </w:pPr>
-      <w:bookmarkStart w:id="4" w:name="_Toc448302594"/>
+      <w:bookmarkStart w:id="8" w:name="_Toc477972629"/>
       <w:r>
         <w:lastRenderedPageBreak/>
         <w:t>References</w:t>
       </w:r>
-      <w:bookmarkEnd w:id="4"/>
+      <w:bookmarkEnd w:id="8"/>
     </w:p>
     <w:p>
       <w:r>
@@ -1124,7 +1862,7 @@
       </w:r>
     </w:p>
     <w:sectPr>
-      <w:footerReference w:type="default" r:id="rId10"/>
+      <w:footerReference w:type="default" r:id="rId12"/>
       <w:pgSz w:w="12240" w:h="15840"/>
       <w:pgMar w:top="1440" w:right="1080" w:bottom="1440" w:left="1080" w:header="720" w:footer="720" w:gutter="0"/>
       <w:pgNumType w:start="1"/>
@@ -1180,7 +1918,7 @@
       <w:rPr>
         <w:noProof/>
       </w:rPr>
-      <w:t>i</w:t>
+      <w:t>ii</w:t>
     </w:r>
     <w:r>
       <w:fldChar w:fldCharType="end"/>
@@ -1221,7 +1959,7 @@
         <w:bCs/>
         <w:noProof/>
       </w:rPr>
-      <w:t>1</w:t>
+      <w:t>4</w:t>
     </w:r>
     <w:r>
       <w:rPr>
@@ -1263,6 +2001,304 @@
 <file path=word/numbering.xml><?xml version="1.0" encoding="utf-8"?>
 <w:numbering xmlns:wpc="http://schemas.microsoft.com/office/word/2010/wordprocessingCanvas" xmlns:cx="http://schemas.microsoft.com/office/drawing/2014/chartex" xmlns:cx1="http://schemas.microsoft.com/office/drawing/2015/9/8/chartex" xmlns:cx2="http://schemas.microsoft.com/office/drawing/2015/10/21/chartex" xmlns:cx3="http://schemas.microsoft.com/office/drawing/2016/5/9/chartex" xmlns:cx4="http://schemas.microsoft.com/office/drawing/2016/5/10/chartex" xmlns:cx5="http://schemas.microsoft.com/office/drawing/2016/5/11/chartex" xmlns:mc="http://schemas.openxmlformats.org/markup-compatibility/2006" xmlns:o="urn:schemas-microsoft-com:office:office" xmlns:r="http://schemas.openxmlformats.org/officeDocument/2006/relationships" xmlns:m="http://schemas.openxmlformats.org/officeDocument/2006/math" xmlns:v="urn:schemas-microsoft-com:vml" xmlns:wp14="http://schemas.microsoft.com/office/word/2010/wordprocessingDrawing" xmlns:wp="http://schemas.openxmlformats.org/drawingml/2006/wordprocessingDrawing" xmlns:w10="urn:schemas-microsoft-com:office:word" xmlns:w="http://schemas.openxmlformats.org/wordprocessingml/2006/main" xmlns:w14="http://schemas.microsoft.com/office/word/2010/wordml" xmlns:w15="http://schemas.microsoft.com/office/word/2012/wordml" xmlns:w16se="http://schemas.microsoft.com/office/word/2015/wordml/symex" xmlns:wpg="http://schemas.microsoft.com/office/word/2010/wordprocessingGroup" xmlns:wpi="http://schemas.microsoft.com/office/word/2010/wordprocessingInk" xmlns:wne="http://schemas.microsoft.com/office/word/2006/wordml" xmlns:wps="http://schemas.microsoft.com/office/word/2010/wordprocessingShape" mc:Ignorable="w14 w15 w16se wp14">
   <w:abstractNum w:abstractNumId="0" w15:restartNumberingAfterBreak="0">
+    <w:nsid w:val="FFFFFF7C"/>
+    <w:multiLevelType w:val="singleLevel"/>
+    <w:tmpl w:val="4B78CEF6"/>
+    <w:lvl w:ilvl="0">
+      <w:start w:val="1"/>
+      <w:numFmt w:val="decimal"/>
+      <w:lvlText w:val="%1."/>
+      <w:lvlJc w:val="left"/>
+      <w:pPr>
+        <w:tabs>
+          <w:tab w:val="num" w:pos="1492"/>
+        </w:tabs>
+        <w:ind w:left="1492" w:hanging="360"/>
+      </w:pPr>
+    </w:lvl>
+  </w:abstractNum>
+  <w:abstractNum w:abstractNumId="1" w15:restartNumberingAfterBreak="0">
+    <w:nsid w:val="FFFFFF7D"/>
+    <w:multiLevelType w:val="singleLevel"/>
+    <w:tmpl w:val="BABA0788"/>
+    <w:lvl w:ilvl="0">
+      <w:start w:val="1"/>
+      <w:numFmt w:val="decimal"/>
+      <w:lvlText w:val="%1."/>
+      <w:lvlJc w:val="left"/>
+      <w:pPr>
+        <w:tabs>
+          <w:tab w:val="num" w:pos="1209"/>
+        </w:tabs>
+        <w:ind w:left="1209" w:hanging="360"/>
+      </w:pPr>
+    </w:lvl>
+  </w:abstractNum>
+  <w:abstractNum w:abstractNumId="2" w15:restartNumberingAfterBreak="0">
+    <w:nsid w:val="FFFFFF7E"/>
+    <w:multiLevelType w:val="singleLevel"/>
+    <w:tmpl w:val="4308E91E"/>
+    <w:lvl w:ilvl="0">
+      <w:start w:val="1"/>
+      <w:numFmt w:val="decimal"/>
+      <w:lvlText w:val="%1."/>
+      <w:lvlJc w:val="left"/>
+      <w:pPr>
+        <w:tabs>
+          <w:tab w:val="num" w:pos="926"/>
+        </w:tabs>
+        <w:ind w:left="926" w:hanging="360"/>
+      </w:pPr>
+    </w:lvl>
+  </w:abstractNum>
+  <w:abstractNum w:abstractNumId="3" w15:restartNumberingAfterBreak="0">
+    <w:nsid w:val="FFFFFF7F"/>
+    <w:multiLevelType w:val="singleLevel"/>
+    <w:tmpl w:val="622CCF32"/>
+    <w:lvl w:ilvl="0">
+      <w:start w:val="1"/>
+      <w:numFmt w:val="decimal"/>
+      <w:lvlText w:val="%1."/>
+      <w:lvlJc w:val="left"/>
+      <w:pPr>
+        <w:tabs>
+          <w:tab w:val="num" w:pos="643"/>
+        </w:tabs>
+        <w:ind w:left="643" w:hanging="360"/>
+      </w:pPr>
+    </w:lvl>
+  </w:abstractNum>
+  <w:abstractNum w:abstractNumId="4" w15:restartNumberingAfterBreak="0">
+    <w:nsid w:val="FFFFFF80"/>
+    <w:multiLevelType w:val="singleLevel"/>
+    <w:tmpl w:val="C032E22E"/>
+    <w:lvl w:ilvl="0">
+      <w:start w:val="1"/>
+      <w:numFmt w:val="bullet"/>
+      <w:lvlText w:val=""/>
+      <w:lvlJc w:val="left"/>
+      <w:pPr>
+        <w:tabs>
+          <w:tab w:val="num" w:pos="1492"/>
+        </w:tabs>
+        <w:ind w:left="1492" w:hanging="360"/>
+      </w:pPr>
+      <w:rPr>
+        <w:rFonts w:ascii="Symbol" w:hAnsi="Symbol" w:hint="default"/>
+      </w:rPr>
+    </w:lvl>
+  </w:abstractNum>
+  <w:abstractNum w:abstractNumId="5" w15:restartNumberingAfterBreak="0">
+    <w:nsid w:val="FFFFFF81"/>
+    <w:multiLevelType w:val="singleLevel"/>
+    <w:tmpl w:val="FA6A51C0"/>
+    <w:lvl w:ilvl="0">
+      <w:start w:val="1"/>
+      <w:numFmt w:val="bullet"/>
+      <w:lvlText w:val=""/>
+      <w:lvlJc w:val="left"/>
+      <w:pPr>
+        <w:tabs>
+          <w:tab w:val="num" w:pos="1209"/>
+        </w:tabs>
+        <w:ind w:left="1209" w:hanging="360"/>
+      </w:pPr>
+      <w:rPr>
+        <w:rFonts w:ascii="Symbol" w:hAnsi="Symbol" w:hint="default"/>
+      </w:rPr>
+    </w:lvl>
+  </w:abstractNum>
+  <w:abstractNum w:abstractNumId="6" w15:restartNumberingAfterBreak="0">
+    <w:nsid w:val="FFFFFF82"/>
+    <w:multiLevelType w:val="singleLevel"/>
+    <w:tmpl w:val="9E5E0F56"/>
+    <w:lvl w:ilvl="0">
+      <w:start w:val="1"/>
+      <w:numFmt w:val="bullet"/>
+      <w:lvlText w:val=""/>
+      <w:lvlJc w:val="left"/>
+      <w:pPr>
+        <w:tabs>
+          <w:tab w:val="num" w:pos="926"/>
+        </w:tabs>
+        <w:ind w:left="926" w:hanging="360"/>
+      </w:pPr>
+      <w:rPr>
+        <w:rFonts w:ascii="Symbol" w:hAnsi="Symbol" w:hint="default"/>
+      </w:rPr>
+    </w:lvl>
+  </w:abstractNum>
+  <w:abstractNum w:abstractNumId="7" w15:restartNumberingAfterBreak="0">
+    <w:nsid w:val="FFFFFF83"/>
+    <w:multiLevelType w:val="singleLevel"/>
+    <w:tmpl w:val="66F08436"/>
+    <w:lvl w:ilvl="0">
+      <w:start w:val="1"/>
+      <w:numFmt w:val="bullet"/>
+      <w:lvlText w:val=""/>
+      <w:lvlJc w:val="left"/>
+      <w:pPr>
+        <w:tabs>
+          <w:tab w:val="num" w:pos="643"/>
+        </w:tabs>
+        <w:ind w:left="643" w:hanging="360"/>
+      </w:pPr>
+      <w:rPr>
+        <w:rFonts w:ascii="Symbol" w:hAnsi="Symbol" w:hint="default"/>
+      </w:rPr>
+    </w:lvl>
+  </w:abstractNum>
+  <w:abstractNum w:abstractNumId="8" w15:restartNumberingAfterBreak="0">
+    <w:nsid w:val="FFFFFF88"/>
+    <w:multiLevelType w:val="singleLevel"/>
+    <w:tmpl w:val="827E9BB2"/>
+    <w:lvl w:ilvl="0">
+      <w:start w:val="1"/>
+      <w:numFmt w:val="decimal"/>
+      <w:lvlText w:val="%1."/>
+      <w:lvlJc w:val="left"/>
+      <w:pPr>
+        <w:tabs>
+          <w:tab w:val="num" w:pos="360"/>
+        </w:tabs>
+        <w:ind w:left="360" w:hanging="360"/>
+      </w:pPr>
+    </w:lvl>
+  </w:abstractNum>
+  <w:abstractNum w:abstractNumId="9" w15:restartNumberingAfterBreak="0">
+    <w:nsid w:val="FFFFFF89"/>
+    <w:multiLevelType w:val="singleLevel"/>
+    <w:tmpl w:val="3C447080"/>
+    <w:lvl w:ilvl="0">
+      <w:start w:val="1"/>
+      <w:numFmt w:val="bullet"/>
+      <w:lvlText w:val=""/>
+      <w:lvlJc w:val="left"/>
+      <w:pPr>
+        <w:tabs>
+          <w:tab w:val="num" w:pos="360"/>
+        </w:tabs>
+        <w:ind w:left="360" w:hanging="360"/>
+      </w:pPr>
+      <w:rPr>
+        <w:rFonts w:ascii="Symbol" w:hAnsi="Symbol" w:hint="default"/>
+      </w:rPr>
+    </w:lvl>
+  </w:abstractNum>
+  <w:abstractNum w:abstractNumId="10" w15:restartNumberingAfterBreak="0">
+    <w:nsid w:val="14F23772"/>
+    <w:multiLevelType w:val="hybridMultilevel"/>
+    <w:tmpl w:val="9AECD786"/>
+    <w:lvl w:ilvl="0" w:tplc="10090001">
+      <w:start w:val="1"/>
+      <w:numFmt w:val="bullet"/>
+      <w:lvlText w:val=""/>
+      <w:lvlJc w:val="left"/>
+      <w:pPr>
+        <w:ind w:left="720" w:hanging="360"/>
+      </w:pPr>
+      <w:rPr>
+        <w:rFonts w:ascii="Symbol" w:hAnsi="Symbol" w:hint="default"/>
+      </w:rPr>
+    </w:lvl>
+    <w:lvl w:ilvl="1" w:tplc="10090003" w:tentative="1">
+      <w:start w:val="1"/>
+      <w:numFmt w:val="bullet"/>
+      <w:lvlText w:val="o"/>
+      <w:lvlJc w:val="left"/>
+      <w:pPr>
+        <w:ind w:left="1440" w:hanging="360"/>
+      </w:pPr>
+      <w:rPr>
+        <w:rFonts w:ascii="Courier New" w:hAnsi="Courier New" w:cs="Courier New" w:hint="default"/>
+      </w:rPr>
+    </w:lvl>
+    <w:lvl w:ilvl="2" w:tplc="10090005" w:tentative="1">
+      <w:start w:val="1"/>
+      <w:numFmt w:val="bullet"/>
+      <w:lvlText w:val=""/>
+      <w:lvlJc w:val="left"/>
+      <w:pPr>
+        <w:ind w:left="2160" w:hanging="360"/>
+      </w:pPr>
+      <w:rPr>
+        <w:rFonts w:ascii="Wingdings" w:hAnsi="Wingdings" w:hint="default"/>
+      </w:rPr>
+    </w:lvl>
+    <w:lvl w:ilvl="3" w:tplc="10090001" w:tentative="1">
+      <w:start w:val="1"/>
+      <w:numFmt w:val="bullet"/>
+      <w:lvlText w:val=""/>
+      <w:lvlJc w:val="left"/>
+      <w:pPr>
+        <w:ind w:left="2880" w:hanging="360"/>
+      </w:pPr>
+      <w:rPr>
+        <w:rFonts w:ascii="Symbol" w:hAnsi="Symbol" w:hint="default"/>
+      </w:rPr>
+    </w:lvl>
+    <w:lvl w:ilvl="4" w:tplc="10090003" w:tentative="1">
+      <w:start w:val="1"/>
+      <w:numFmt w:val="bullet"/>
+      <w:lvlText w:val="o"/>
+      <w:lvlJc w:val="left"/>
+      <w:pPr>
+        <w:ind w:left="3600" w:hanging="360"/>
+      </w:pPr>
+      <w:rPr>
+        <w:rFonts w:ascii="Courier New" w:hAnsi="Courier New" w:cs="Courier New" w:hint="default"/>
+      </w:rPr>
+    </w:lvl>
+    <w:lvl w:ilvl="5" w:tplc="10090005" w:tentative="1">
+      <w:start w:val="1"/>
+      <w:numFmt w:val="bullet"/>
+      <w:lvlText w:val=""/>
+      <w:lvlJc w:val="left"/>
+      <w:pPr>
+        <w:ind w:left="4320" w:hanging="360"/>
+      </w:pPr>
+      <w:rPr>
+        <w:rFonts w:ascii="Wingdings" w:hAnsi="Wingdings" w:hint="default"/>
+      </w:rPr>
+    </w:lvl>
+    <w:lvl w:ilvl="6" w:tplc="10090001" w:tentative="1">
+      <w:start w:val="1"/>
+      <w:numFmt w:val="bullet"/>
+      <w:lvlText w:val=""/>
+      <w:lvlJc w:val="left"/>
+      <w:pPr>
+        <w:ind w:left="5040" w:hanging="360"/>
+      </w:pPr>
+      <w:rPr>
+        <w:rFonts w:ascii="Symbol" w:hAnsi="Symbol" w:hint="default"/>
+      </w:rPr>
+    </w:lvl>
+    <w:lvl w:ilvl="7" w:tplc="10090003" w:tentative="1">
+      <w:start w:val="1"/>
+      <w:numFmt w:val="bullet"/>
+      <w:lvlText w:val="o"/>
+      <w:lvlJc w:val="left"/>
+      <w:pPr>
+        <w:ind w:left="5760" w:hanging="360"/>
+      </w:pPr>
+      <w:rPr>
+        <w:rFonts w:ascii="Courier New" w:hAnsi="Courier New" w:cs="Courier New" w:hint="default"/>
+      </w:rPr>
+    </w:lvl>
+    <w:lvl w:ilvl="8" w:tplc="10090005" w:tentative="1">
+      <w:start w:val="1"/>
+      <w:numFmt w:val="bullet"/>
+      <w:lvlText w:val=""/>
+      <w:lvlJc w:val="left"/>
+      <w:pPr>
+        <w:ind w:left="6480" w:hanging="360"/>
+      </w:pPr>
+      <w:rPr>
+        <w:rFonts w:ascii="Wingdings" w:hAnsi="Wingdings" w:hint="default"/>
+      </w:rPr>
+    </w:lvl>
+  </w:abstractNum>
+  <w:abstractNum w:abstractNumId="11" w15:restartNumberingAfterBreak="0">
     <w:nsid w:val="76C359CC"/>
     <w:multiLevelType w:val="hybridMultilevel"/>
     <w:tmpl w:val="04FC724C"/>
@@ -1352,6 +2388,39 @@
     </w:lvl>
   </w:abstractNum>
   <w:num w:numId="1">
+    <w:abstractNumId w:val="11"/>
+  </w:num>
+  <w:num w:numId="2">
+    <w:abstractNumId w:val="10"/>
+  </w:num>
+  <w:num w:numId="3">
+    <w:abstractNumId w:val="9"/>
+  </w:num>
+  <w:num w:numId="4">
+    <w:abstractNumId w:val="7"/>
+  </w:num>
+  <w:num w:numId="5">
+    <w:abstractNumId w:val="6"/>
+  </w:num>
+  <w:num w:numId="6">
+    <w:abstractNumId w:val="5"/>
+  </w:num>
+  <w:num w:numId="7">
+    <w:abstractNumId w:val="4"/>
+  </w:num>
+  <w:num w:numId="8">
+    <w:abstractNumId w:val="8"/>
+  </w:num>
+  <w:num w:numId="9">
+    <w:abstractNumId w:val="3"/>
+  </w:num>
+  <w:num w:numId="10">
+    <w:abstractNumId w:val="2"/>
+  </w:num>
+  <w:num w:numId="11">
+    <w:abstractNumId w:val="1"/>
+  </w:num>
+  <w:num w:numId="12">
     <w:abstractNumId w:val="0"/>
   </w:num>
 </w:numbering>
@@ -1410,7 +2479,7 @@
     <w:lsdException w:name="footer" w:semiHidden="1" w:unhideWhenUsed="1"/>
     <w:lsdException w:name="index heading" w:semiHidden="1" w:unhideWhenUsed="1"/>
     <w:lsdException w:name="caption" w:semiHidden="1" w:uiPriority="35" w:unhideWhenUsed="1" w:qFormat="1"/>
-    <w:lsdException w:name="table of figures" w:semiHidden="1" w:unhideWhenUsed="1"/>
+    <w:lsdException w:name="table of figures" w:semiHidden="1" w:unhideWhenUsed="1" w:qFormat="1"/>
     <w:lsdException w:name="envelope address" w:semiHidden="1" w:unhideWhenUsed="1"/>
     <w:lsdException w:name="envelope return" w:semiHidden="1" w:unhideWhenUsed="1"/>
     <w:lsdException w:name="footnote reference" w:semiHidden="1" w:unhideWhenUsed="1"/>
@@ -1480,6 +2549,7 @@
     <w:lsdException w:name="HTML Sample" w:semiHidden="1" w:unhideWhenUsed="1"/>
     <w:lsdException w:name="HTML Typewriter" w:semiHidden="1" w:unhideWhenUsed="1"/>
     <w:lsdException w:name="HTML Variable" w:semiHidden="1" w:unhideWhenUsed="1"/>
+    <w:lsdException w:name="Normal Table" w:semiHidden="1" w:unhideWhenUsed="1"/>
     <w:lsdException w:name="annotation subject" w:semiHidden="1" w:unhideWhenUsed="1"/>
     <w:lsdException w:name="No List" w:semiHidden="1" w:unhideWhenUsed="1"/>
     <w:lsdException w:name="Outline List 1" w:semiHidden="1" w:unhideWhenUsed="1"/>
@@ -1524,6 +2594,7 @@
     <w:lsdException w:name="Table Professional" w:semiHidden="1" w:unhideWhenUsed="1"/>
     <w:lsdException w:name="Table Subtle 1" w:semiHidden="1" w:unhideWhenUsed="1"/>
     <w:lsdException w:name="Table Subtle 2" w:semiHidden="1" w:unhideWhenUsed="1"/>
+    <w:lsdException w:name="Table Web 1" w:semiHidden="1" w:unhideWhenUsed="1"/>
     <w:lsdException w:name="Table Web 2" w:semiHidden="1" w:unhideWhenUsed="1"/>
     <w:lsdException w:name="Table Web 3" w:semiHidden="1" w:unhideWhenUsed="1"/>
     <w:lsdException w:name="Balloon Text" w:semiHidden="1" w:unhideWhenUsed="1"/>
@@ -1751,6 +2822,7 @@
   <w:style w:type="paragraph" w:default="1" w:styleId="Normal">
     <w:name w:val="Normal"/>
     <w:qFormat/>
+    <w:rsid w:val="000A3D19"/>
   </w:style>
   <w:style w:type="paragraph" w:styleId="Heading1">
     <w:name w:val="heading 1"/>
@@ -1799,10 +2871,31 @@
       <w:szCs w:val="26"/>
     </w:rPr>
   </w:style>
+  <w:style w:type="paragraph" w:styleId="Heading3">
+    <w:name w:val="heading 3"/>
+    <w:basedOn w:val="Normal"/>
+    <w:next w:val="Normal"/>
+    <w:link w:val="Heading3Char"/>
+    <w:uiPriority w:val="9"/>
+    <w:unhideWhenUsed/>
+    <w:qFormat/>
+    <w:rsid w:val="00B71317"/>
+    <w:pPr>
+      <w:keepNext/>
+      <w:keepLines/>
+      <w:spacing w:before="40" w:after="0"/>
+      <w:outlineLvl w:val="2"/>
+    </w:pPr>
+    <w:rPr>
+      <w:rFonts w:asciiTheme="majorHAnsi" w:eastAsiaTheme="majorEastAsia" w:hAnsiTheme="majorHAnsi" w:cstheme="majorBidi"/>
+      <w:color w:val="243F60" w:themeColor="accent1" w:themeShade="7F"/>
+      <w:sz w:val="24"/>
+      <w:szCs w:val="24"/>
+    </w:rPr>
+  </w:style>
   <w:style w:type="character" w:default="1" w:styleId="DefaultParagraphFont">
     <w:name w:val="Default Paragraph Font"/>
     <w:uiPriority w:val="1"/>
-    <w:semiHidden/>
     <w:unhideWhenUsed/>
   </w:style>
   <w:style w:type="table" w:default="1" w:styleId="TableNormal">
@@ -2060,6 +3153,49 @@
       <w:color w:val="0000FF" w:themeColor="hyperlink"/>
       <w:u w:val="single"/>
     </w:rPr>
+  </w:style>
+  <w:style w:type="character" w:customStyle="1" w:styleId="Heading3Char">
+    <w:name w:val="Heading 3 Char"/>
+    <w:basedOn w:val="DefaultParagraphFont"/>
+    <w:link w:val="Heading3"/>
+    <w:uiPriority w:val="9"/>
+    <w:rsid w:val="00B71317"/>
+    <w:rPr>
+      <w:rFonts w:asciiTheme="majorHAnsi" w:eastAsiaTheme="majorEastAsia" w:hAnsiTheme="majorHAnsi" w:cstheme="majorBidi"/>
+      <w:color w:val="243F60" w:themeColor="accent1" w:themeShade="7F"/>
+      <w:sz w:val="24"/>
+      <w:szCs w:val="24"/>
+    </w:rPr>
+  </w:style>
+  <w:style w:type="character" w:customStyle="1" w:styleId="apple-converted-space">
+    <w:name w:val="apple-converted-space"/>
+    <w:basedOn w:val="DefaultParagraphFont"/>
+    <w:rsid w:val="000E5EF5"/>
+  </w:style>
+  <w:style w:type="paragraph" w:styleId="TOC3">
+    <w:name w:val="toc 3"/>
+    <w:basedOn w:val="Normal"/>
+    <w:next w:val="Normal"/>
+    <w:autoRedefine/>
+    <w:uiPriority w:val="39"/>
+    <w:unhideWhenUsed/>
+    <w:rsid w:val="00F7265A"/>
+    <w:pPr>
+      <w:spacing w:after="100"/>
+      <w:ind w:left="440"/>
+    </w:pPr>
+  </w:style>
+  <w:style w:type="paragraph" w:styleId="TableofFigures">
+    <w:name w:val="table of figures"/>
+    <w:basedOn w:val="Normal"/>
+    <w:next w:val="Normal"/>
+    <w:uiPriority w:val="99"/>
+    <w:unhideWhenUsed/>
+    <w:qFormat/>
+    <w:rsid w:val="005112F8"/>
+    <w:pPr>
+      <w:spacing w:after="0"/>
+    </w:pPr>
   </w:style>
 </w:styles>
 </file>
@@ -2354,7 +3490,7 @@
 </file>
 
 <file path=customXml/itemProps1.xml><?xml version="1.0" encoding="utf-8"?>
-<ds:datastoreItem xmlns:ds="http://schemas.openxmlformats.org/officeDocument/2006/customXml" ds:itemID="{F0CA506F-B5EF-4C85-87A6-D6D8D9142E3C}">
+<ds:datastoreItem xmlns:ds="http://schemas.openxmlformats.org/officeDocument/2006/customXml" ds:itemID="{626A070B-4C1C-4EE2-86F7-CC358292B86F}">
   <ds:schemaRefs>
     <ds:schemaRef ds:uri="http://schemas.openxmlformats.org/officeDocument/2006/bibliography"/>
   </ds:schemaRefs>

--- a/A01 - Alex and Pierre - Report.docx
+++ b/A01 - Alex and Pierre - Report.docx
@@ -38,7 +38,7 @@
                 <w:lang w:val="en-CA" w:eastAsia="en-CA"/>
               </w:rPr>
               <w:drawing>
-                <wp:anchor distT="0" distB="0" distL="114300" distR="114300" simplePos="0" relativeHeight="251661312" behindDoc="1" locked="0" layoutInCell="1" allowOverlap="1" wp14:anchorId="4778757B" wp14:editId="733FC16E">
+                <wp:anchor distT="0" distB="0" distL="114300" distR="114300" simplePos="0" relativeHeight="251651584" behindDoc="1" locked="0" layoutInCell="1" allowOverlap="1" wp14:anchorId="4778757B" wp14:editId="733FC16E">
                   <wp:simplePos x="0" y="0"/>
                   <wp:positionH relativeFrom="column">
                     <wp:posOffset>3838575</wp:posOffset>
@@ -518,7 +518,7 @@
             <v:path o:extrusionok="f" gradientshapeok="t" o:connecttype="rect"/>
             <o:lock v:ext="edit" aspectratio="t"/>
           </v:shapetype>
-          <v:shape id="_x0000_i1028" type="#_x0000_t75" style="width:372.75pt;height:68.25pt">
+          <v:shape id="_x0000_i1025" type="#_x0000_t75" style="width:372.75pt;height:68.25pt">
             <v:imagedata r:id="rId9" o:title="ExampleDemonstration"/>
           </v:shape>
         </w:pict>
@@ -528,33 +528,48 @@
       <w:pPr>
         <w:pStyle w:val="TableofFigures"/>
         <w:jc w:val="center"/>
-      </w:pPr>
-      <w:bookmarkStart w:id="0" w:name="_Toc477974426"/>
+        <w:rPr>
+          <w:sz w:val="18"/>
+        </w:rPr>
+      </w:pPr>
+      <w:bookmarkStart w:id="0" w:name="_Toc478034218"/>
       <w:r>
         <w:rPr>
           <w:i/>
+          <w:sz w:val="18"/>
         </w:rPr>
         <w:t>Fig</w:t>
       </w:r>
       <w:r>
         <w:rPr>
           <w:i/>
+          <w:sz w:val="18"/>
         </w:rPr>
         <w:t>.</w:t>
       </w:r>
       <w:r>
         <w:rPr>
           <w:i/>
+          <w:sz w:val="18"/>
         </w:rPr>
         <w:t xml:space="preserve"> 1.</w:t>
       </w:r>
       <w:r>
+        <w:rPr>
+          <w:sz w:val="18"/>
+        </w:rPr>
         <w:t xml:space="preserve"> </w:t>
       </w:r>
       <w:r>
+        <w:rPr>
+          <w:sz w:val="18"/>
+        </w:rPr>
         <w:t xml:space="preserve">Screenshot of </w:t>
       </w:r>
       <w:r>
+        <w:rPr>
+          <w:sz w:val="18"/>
+        </w:rPr>
         <w:t>Projectile Motion Flash Simulation.</w:t>
       </w:r>
       <w:bookmarkEnd w:id="0"/>
@@ -562,24 +577,34 @@
     <w:p>
       <w:pPr>
         <w:jc w:val="center"/>
-      </w:pPr>
-      <w:r>
+        <w:rPr>
+          <w:sz w:val="18"/>
+        </w:rPr>
+      </w:pPr>
+      <w:r>
+        <w:rPr>
+          <w:sz w:val="18"/>
+        </w:rPr>
         <w:t>From “Projectile Motion” by Splung</w:t>
       </w:r>
       <w:r>
+        <w:rPr>
+          <w:sz w:val="18"/>
+        </w:rPr>
         <w:t>.com</w:t>
       </w:r>
       <w:r>
+        <w:rPr>
+          <w:sz w:val="18"/>
+        </w:rPr>
         <w:t xml:space="preserve"> at </w:t>
       </w:r>
       <w:hyperlink r:id="rId10" w:history="1">
         <w:r>
-          <w:t>http://ww</w:t>
-        </w:r>
-        <w:bookmarkStart w:id="1" w:name="_GoBack"/>
-        <w:bookmarkEnd w:id="1"/>
-        <w:r>
-          <w:t>w.splung.com/content/sid/2/page/projectiles</w:t>
+          <w:rPr>
+            <w:sz w:val="18"/>
+          </w:rPr>
+          <w:t>http://www.splung.com/content/sid/2/page/projectiles</w:t>
         </w:r>
       </w:hyperlink>
     </w:p>
@@ -1247,7 +1272,7 @@
       <w:r>
         <w:fldChar w:fldCharType="separate"/>
       </w:r>
-      <w:hyperlink w:anchor="_Toc477974426" w:history="1">
+      <w:hyperlink w:anchor="_Toc478034218" w:history="1">
         <w:r>
           <w:rPr>
             <w:rStyle w:val="Hyperlink"/>
@@ -1274,7 +1299,7 @@
             <w:noProof/>
             <w:webHidden/>
           </w:rPr>
-          <w:instrText xml:space="preserve"> PAGEREF _Toc477974426 \h </w:instrText>
+          <w:instrText xml:space="preserve"> PAGEREF _Toc478034218 \h </w:instrText>
         </w:r>
         <w:r>
           <w:rPr>
@@ -1306,6 +1331,76 @@
       </w:hyperlink>
     </w:p>
     <w:p>
+      <w:pPr>
+        <w:pStyle w:val="TableofFigures"/>
+        <w:tabs>
+          <w:tab w:val="right" w:leader="dot" w:pos="10070"/>
+        </w:tabs>
+        <w:rPr>
+          <w:rFonts w:eastAsiaTheme="minorEastAsia"/>
+          <w:noProof/>
+          <w:lang w:val="en-CA" w:eastAsia="en-CA"/>
+        </w:rPr>
+      </w:pPr>
+      <w:hyperlink r:id="rId11" w:anchor="_Toc478034219" w:history="1">
+        <w:r>
+          <w:rPr>
+            <w:rStyle w:val="Hyperlink"/>
+            <w:noProof/>
+          </w:rPr>
+          <w:t>Fig. 2. Table of Drag Coefficients</w:t>
+        </w:r>
+        <w:r>
+          <w:rPr>
+            <w:noProof/>
+            <w:webHidden/>
+          </w:rPr>
+          <w:tab/>
+        </w:r>
+        <w:r>
+          <w:rPr>
+            <w:noProof/>
+            <w:webHidden/>
+          </w:rPr>
+          <w:fldChar w:fldCharType="begin"/>
+        </w:r>
+        <w:r>
+          <w:rPr>
+            <w:noProof/>
+            <w:webHidden/>
+          </w:rPr>
+          <w:instrText xml:space="preserve"> PAGEREF _Toc478034219 \h </w:instrText>
+        </w:r>
+        <w:r>
+          <w:rPr>
+            <w:noProof/>
+            <w:webHidden/>
+          </w:rPr>
+        </w:r>
+        <w:r>
+          <w:rPr>
+            <w:noProof/>
+            <w:webHidden/>
+          </w:rPr>
+          <w:fldChar w:fldCharType="separate"/>
+        </w:r>
+        <w:r>
+          <w:rPr>
+            <w:noProof/>
+            <w:webHidden/>
+          </w:rPr>
+          <w:t>2</w:t>
+        </w:r>
+        <w:r>
+          <w:rPr>
+            <w:noProof/>
+            <w:webHidden/>
+          </w:rPr>
+          <w:fldChar w:fldCharType="end"/>
+        </w:r>
+      </w:hyperlink>
+    </w:p>
+    <w:p>
       <w:r>
         <w:fldChar w:fldCharType="end"/>
       </w:r>
@@ -1316,7 +1411,7 @@
     <w:p>
       <w:pPr>
         <w:sectPr>
-          <w:footerReference w:type="default" r:id="rId11"/>
+          <w:footerReference w:type="default" r:id="rId12"/>
           <w:pgSz w:w="12240" w:h="15840"/>
           <w:pgMar w:top="1440" w:right="1080" w:bottom="1440" w:left="1080" w:header="720" w:footer="720" w:gutter="0"/>
           <w:pgNumType w:fmt="lowerRoman" w:start="1"/>
@@ -1329,12 +1424,12 @@
       <w:pPr>
         <w:pStyle w:val="Heading1"/>
       </w:pPr>
-      <w:bookmarkStart w:id="2" w:name="_Toc477972622"/>
+      <w:bookmarkStart w:id="1" w:name="_Toc477972622"/>
       <w:r>
         <w:lastRenderedPageBreak/>
         <w:t>Introduction</w:t>
       </w:r>
-      <w:bookmarkEnd w:id="2"/>
+      <w:bookmarkEnd w:id="1"/>
     </w:p>
     <w:p>
       <w:pPr>
@@ -1425,11 +1520,11 @@
       <w:pPr>
         <w:pStyle w:val="Heading1"/>
       </w:pPr>
-      <w:bookmarkStart w:id="3" w:name="_Toc477972623"/>
+      <w:bookmarkStart w:id="2" w:name="_Toc477972623"/>
       <w:r>
         <w:t>Concept</w:t>
       </w:r>
-      <w:bookmarkEnd w:id="3"/>
+      <w:bookmarkEnd w:id="2"/>
     </w:p>
     <w:p>
       <w:pPr>
@@ -1464,22 +1559,13 @@
         <w:t xml:space="preserve">scenario will have </w:t>
       </w:r>
       <w:r>
-        <w:t xml:space="preserve">the </w:t>
-      </w:r>
-      <w:r>
-        <w:t>projectile</w:t>
-      </w:r>
-      <w:r>
-        <w:t xml:space="preserve"> being launched from a cannon, and the other </w:t>
+        <w:t xml:space="preserve">the projectile being launched from a cannon, and the other </w:t>
       </w:r>
       <w:r>
         <w:t>scenario having</w:t>
       </w:r>
       <w:r>
-        <w:t xml:space="preserve"> </w:t>
-      </w:r>
-      <w:r>
-        <w:t xml:space="preserve">a ball being flung after multiple circular rotations around a center pivot. Our simulation will allow the user to change the variables </w:t>
+        <w:t xml:space="preserve"> a ball being flung after multiple circular rotations around a center pivot. Our simulation will allow the user to change the variables </w:t>
       </w:r>
       <w:r>
         <w:t xml:space="preserve">in the simulation using a menu, this will </w:t>
@@ -1513,13 +1599,7 @@
         <w:t>all</w:t>
       </w:r>
       <w:r>
-        <w:t xml:space="preserve"> the following </w:t>
-      </w:r>
-      <w:r>
-        <w:t>concept</w:t>
-      </w:r>
-      <w:r>
-        <w:t>s</w:t>
+        <w:t xml:space="preserve"> the following concepts</w:t>
       </w:r>
       <w:r>
         <w:t xml:space="preserve"> in our simulation</w:t>
@@ -1540,7 +1620,7 @@
         </w:numPr>
       </w:pPr>
       <w:r>
-        <w:t>Wind Resistance</w:t>
+        <w:t>Momentum Conservation between two colliding objects</w:t>
       </w:r>
     </w:p>
     <w:p>
@@ -1552,7 +1632,10 @@
         </w:numPr>
       </w:pPr>
       <w:r>
-        <w:t>Momentum Conservation between two colliding objects</w:t>
+        <w:t xml:space="preserve">Air </w:t>
+      </w:r>
+      <w:r>
+        <w:t>Resistance</w:t>
       </w:r>
     </w:p>
     <w:p>
@@ -1564,10 +1647,10 @@
         </w:numPr>
       </w:pPr>
       <w:r>
-        <w:t>Air density</w:t>
-      </w:r>
-      <w:r>
-        <w:t>/Resistance</w:t>
+        <w:t>Linear Projectile M</w:t>
+      </w:r>
+      <w:r>
+        <w:t>otion</w:t>
       </w:r>
     </w:p>
     <w:p>
@@ -1579,10 +1662,7 @@
         </w:numPr>
       </w:pPr>
       <w:r>
-        <w:t>Linear Projectile M</w:t>
-      </w:r>
-      <w:r>
-        <w:t>otion</w:t>
+        <w:t>Rotational Projectile Motion</w:t>
       </w:r>
     </w:p>
     <w:p>
@@ -1594,21 +1674,6 @@
         </w:numPr>
       </w:pPr>
       <w:r>
-        <w:t>Rotational</w:t>
-      </w:r>
-      <w:r>
-        <w:t xml:space="preserve"> Projectile Motion</w:t>
-      </w:r>
-    </w:p>
-    <w:p>
-      <w:pPr>
-        <w:pStyle w:val="ListParagraph"/>
-        <w:numPr>
-          <w:ilvl w:val="0"/>
-          <w:numId w:val="2"/>
-        </w:numPr>
-      </w:pPr>
-      <w:r>
         <w:t>T</w:t>
       </w:r>
       <w:r>
@@ -1620,217 +1685,482 @@
       <w:pPr>
         <w:pStyle w:val="Heading2"/>
       </w:pPr>
-      <w:bookmarkStart w:id="4" w:name="_Toc477972624"/>
       <w:r>
         <w:lastRenderedPageBreak/>
-        <w:t>Wind Resistance</w:t>
-      </w:r>
-      <w:bookmarkEnd w:id="4"/>
+        <w:t xml:space="preserve">Air </w:t>
+      </w:r>
+      <w:r>
+        <w:t>Resistance</w:t>
+      </w:r>
     </w:p>
     <w:p>
       <w:pPr>
         <w:pStyle w:val="Heading3"/>
       </w:pPr>
-      <w:bookmarkStart w:id="5" w:name="_Toc477972625"/>
-      <w:r>
-        <w:t xml:space="preserve">What </w:t>
-      </w:r>
-      <w:bookmarkEnd w:id="5"/>
-      <w:r>
-        <w:t>Is Wind Resistance?</w:t>
+      <w:r>
+        <w:t xml:space="preserve">What Is Air </w:t>
+      </w:r>
+      <w:r>
+        <w:t>Resistance</w:t>
+      </w:r>
+      <w:r>
+        <w:t>?</w:t>
+      </w:r>
+    </w:p>
+    <w:p>
+      <w:r>
+        <w:t xml:space="preserve">Air </w:t>
+      </w:r>
+      <w:r>
+        <w:t xml:space="preserve">resistance </w:t>
+      </w:r>
+      <w:r>
+        <w:t>is a force that pushes in the opposite direction of an object’s velocity.</w:t>
+      </w:r>
+      <w:r>
+        <w:t xml:space="preserve"> Air resistance is dependent on an object’s velocity</w:t>
+      </w:r>
+      <w:r>
+        <w:t xml:space="preserve"> (Rit</w:t>
+      </w:r>
+      <w:r>
+        <w:t>.</w:t>
+      </w:r>
+      <w:r>
+        <w:t xml:space="preserve">edu, </w:t>
+      </w:r>
+      <w:r>
+        <w:t>n.d.</w:t>
+      </w:r>
+      <w:r>
+        <w:t>)</w:t>
+      </w:r>
+      <w:r>
+        <w:t xml:space="preserve">. </w:t>
+      </w:r>
+      <w:r>
+        <w:t xml:space="preserve">So, the faster an object is moving, the more air resistance it will have. </w:t>
+      </w:r>
+      <w:r>
+        <w:t xml:space="preserve">For example, a cube being dropped from a 500m high building will start with very little air resistance. However, as the object falls it starts to accelerate and the air resistance becomes a lot stronger. </w:t>
+      </w:r>
+      <w:r>
+        <w:t xml:space="preserve">Since air resistance is a force moving against our velocity, this means that the object’s speed will eventually hit a maximum value. </w:t>
+      </w:r>
+      <w:r>
+        <w:t>The velocity of the object will no longer increase, and the air resistance will stay constant as well.</w:t>
+      </w:r>
+    </w:p>
+    <w:p>
+      <w:r>
+        <w:t xml:space="preserve">Air resistance is also </w:t>
+      </w:r>
+      <w:r>
+        <w:t>dependent</w:t>
+      </w:r>
+      <w:r>
+        <w:t xml:space="preserve"> on the shape of the object being used. A sphere for example, will have less air resistance than a cube would. The reason for this is the </w:t>
+      </w:r>
+      <w:r>
+        <w:rPr>
+          <w:i/>
+        </w:rPr>
+        <w:t>Drag Coefficient (Cd)</w:t>
+      </w:r>
+      <w:r>
+        <w:t>.</w:t>
+      </w:r>
+      <w:r>
+        <w:t xml:space="preserve"> </w:t>
+      </w:r>
+    </w:p>
+    <w:p>
+      <w:r>
+        <w:rPr>
+          <w:noProof/>
+          <w:lang w:val="en-CA" w:eastAsia="en-CA"/>
+        </w:rPr>
+        <w:drawing>
+          <wp:anchor distT="0" distB="0" distL="114300" distR="114300" simplePos="0" relativeHeight="251658752" behindDoc="0" locked="0" layoutInCell="1" allowOverlap="1">
+            <wp:simplePos x="0" y="0"/>
+            <wp:positionH relativeFrom="column">
+              <wp:posOffset>6350</wp:posOffset>
+            </wp:positionH>
+            <wp:positionV relativeFrom="paragraph">
+              <wp:posOffset>5715</wp:posOffset>
+            </wp:positionV>
+            <wp:extent cx="1725930" cy="2551430"/>
+            <wp:effectExtent l="0" t="0" r="7620" b="1270"/>
+            <wp:wrapSquare wrapText="bothSides"/>
+            <wp:docPr id="1" name="Picture 1" descr="C:\Users\Pierre\AppData\Local\Microsoft\Windows\INetCacheContent.Word\Drag_Coefficient_Table.png"/>
+            <wp:cNvGraphicFramePr>
+              <a:graphicFrameLocks xmlns:a="http://schemas.openxmlformats.org/drawingml/2006/main" noChangeAspect="1"/>
+            </wp:cNvGraphicFramePr>
+            <a:graphic xmlns:a="http://schemas.openxmlformats.org/drawingml/2006/main">
+              <a:graphicData uri="http://schemas.openxmlformats.org/drawingml/2006/picture">
+                <pic:pic xmlns:pic="http://schemas.openxmlformats.org/drawingml/2006/picture">
+                  <pic:nvPicPr>
+                    <pic:cNvPr id="0" name="Picture 4" descr="C:\Users\Pierre\AppData\Local\Microsoft\Windows\INetCacheContent.Word\Drag_Coefficient_Table.png"/>
+                    <pic:cNvPicPr>
+                      <a:picLocks noChangeAspect="1" noChangeArrowheads="1"/>
+                    </pic:cNvPicPr>
+                  </pic:nvPicPr>
+                  <pic:blipFill>
+                    <a:blip r:embed="rId13" cstate="print">
+                      <a:extLst>
+                        <a:ext uri="{28A0092B-C50C-407E-A947-70E740481C1C}">
+                          <a14:useLocalDpi xmlns:a14="http://schemas.microsoft.com/office/drawing/2010/main" val="0"/>
+                        </a:ext>
+                      </a:extLst>
+                    </a:blip>
+                    <a:srcRect/>
+                    <a:stretch>
+                      <a:fillRect/>
+                    </a:stretch>
+                  </pic:blipFill>
+                  <pic:spPr bwMode="auto">
+                    <a:xfrm>
+                      <a:off x="0" y="0"/>
+                      <a:ext cx="1725930" cy="2551430"/>
+                    </a:xfrm>
+                    <a:prstGeom prst="rect">
+                      <a:avLst/>
+                    </a:prstGeom>
+                    <a:noFill/>
+                    <a:ln>
+                      <a:noFill/>
+                    </a:ln>
+                  </pic:spPr>
+                </pic:pic>
+              </a:graphicData>
+            </a:graphic>
+          </wp:anchor>
+        </w:drawing>
+      </w:r>
+      <w:r>
+        <w:t xml:space="preserve">The Drag Coefficient is a number that represents how much air resistance an object will </w:t>
+      </w:r>
+      <w:r>
+        <w:t>have;</w:t>
+      </w:r>
+      <w:r>
+        <w:t xml:space="preserve"> it is dependent on the shape of the object being used. (engineeringtoolbox.com, n.d.). </w:t>
+      </w:r>
+      <w:r>
+        <w:t xml:space="preserve">That is why modern vehicles have a very smooth and aerodynamic shape. </w:t>
+      </w:r>
+      <w:r>
+        <w:t>Patrick E. George</w:t>
+      </w:r>
+      <w:r>
+        <w:t xml:space="preserve"> from </w:t>
+      </w:r>
+      <w:r>
+        <w:t>HowStuffWorks.com gives the example of the Toyota Prius</w:t>
+      </w:r>
+      <w:r>
+        <w:t>. He</w:t>
+      </w:r>
+      <w:r>
+        <w:t xml:space="preserve"> </w:t>
+      </w:r>
+      <w:r>
+        <w:t>writes</w:t>
+      </w:r>
+      <w:r>
+        <w:t xml:space="preserve">: </w:t>
+      </w:r>
+    </w:p>
+    <w:p>
+      <w:pPr>
+        <w:jc w:val="center"/>
+      </w:pPr>
+      <w:r>
+        <w:rPr>
+          <w:i/>
+        </w:rPr>
+        <w:t>“</w:t>
+      </w:r>
+      <w:r>
+        <w:rPr>
+          <w:i/>
+        </w:rPr>
+        <w:t>Among other efficient characteristics, its Cd of .26 helps it achieve very high mileage. In fact, reducing the Cd of a car by just 0.01 can result in a 0.2 miles per gallon (.09 kilometers per liter) increase in fuel economy.”</w:t>
+      </w:r>
+      <w:r>
+        <w:t xml:space="preserve"> </w:t>
+      </w:r>
+      <w:r>
+        <w:br/>
+        <w:t>-</w:t>
+      </w:r>
+      <w:r>
+        <w:t xml:space="preserve"> </w:t>
+      </w:r>
+      <w:r>
+        <w:t>Patrick E. George</w:t>
+      </w:r>
+      <w:r>
+        <w:t xml:space="preserve"> (March 2009)</w:t>
+      </w:r>
+      <w:bookmarkStart w:id="3" w:name="_GoBack"/>
+      <w:bookmarkEnd w:id="3"/>
+    </w:p>
+    <w:p>
+      <w:pPr>
+        <w:pStyle w:val="Heading3"/>
+      </w:pPr>
+      <w:r>
+        <w:rPr>
+          <w:noProof/>
+        </w:rPr>
+        <mc:AlternateContent>
+          <mc:Choice Requires="wps">
+            <w:drawing>
+              <wp:anchor distT="0" distB="0" distL="114300" distR="114300" simplePos="0" relativeHeight="251662848" behindDoc="0" locked="0" layoutInCell="1" allowOverlap="1" wp14:anchorId="6A955098" wp14:editId="7D41CC7A">
+                <wp:simplePos x="0" y="0"/>
+                <wp:positionH relativeFrom="column">
+                  <wp:posOffset>-1913890</wp:posOffset>
+                </wp:positionH>
+                <wp:positionV relativeFrom="paragraph">
+                  <wp:posOffset>537447</wp:posOffset>
+                </wp:positionV>
+                <wp:extent cx="1950720" cy="497840"/>
+                <wp:effectExtent l="0" t="0" r="0" b="0"/>
+                <wp:wrapSquare wrapText="bothSides"/>
+                <wp:docPr id="2" name="Text Box 2"/>
+                <wp:cNvGraphicFramePr/>
+                <a:graphic xmlns:a="http://schemas.openxmlformats.org/drawingml/2006/main">
+                  <a:graphicData uri="http://schemas.microsoft.com/office/word/2010/wordprocessingShape">
+                    <wps:wsp>
+                      <wps:cNvSpPr txBox="1"/>
+                      <wps:spPr>
+                        <a:xfrm>
+                          <a:off x="0" y="0"/>
+                          <a:ext cx="1950720" cy="497840"/>
+                        </a:xfrm>
+                        <a:prstGeom prst="rect">
+                          <a:avLst/>
+                        </a:prstGeom>
+                        <a:solidFill>
+                          <a:prstClr val="white"/>
+                        </a:solidFill>
+                        <a:ln>
+                          <a:noFill/>
+                        </a:ln>
+                      </wps:spPr>
+                      <wps:txbx>
+                        <w:txbxContent>
+                          <w:p>
+                            <w:pPr>
+                              <w:pStyle w:val="TableofFigures"/>
+                              <w:jc w:val="center"/>
+                              <w:rPr>
+                                <w:sz w:val="18"/>
+                              </w:rPr>
+                            </w:pPr>
+                            <w:bookmarkStart w:id="4" w:name="_Toc478034219"/>
+                            <w:r>
+                              <w:rPr>
+                                <w:sz w:val="18"/>
+                              </w:rPr>
+                              <w:t>Fig. 2. Table of Drag Coefficients</w:t>
+                            </w:r>
+                            <w:bookmarkEnd w:id="4"/>
+                          </w:p>
+                          <w:p>
+                            <w:pPr>
+                              <w:jc w:val="center"/>
+                              <w:rPr>
+                                <w:sz w:val="18"/>
+                              </w:rPr>
+                            </w:pPr>
+                            <w:r>
+                              <w:rPr>
+                                <w:sz w:val="18"/>
+                              </w:rPr>
+                              <w:t>From “</w:t>
+                            </w:r>
+                            <w:r>
+                              <w:rPr>
+                                <w:sz w:val="18"/>
+                              </w:rPr>
+                              <w:t>Aerodynamic Drag”</w:t>
+                            </w:r>
+                            <w:r>
+                              <w:rPr>
+                                <w:sz w:val="18"/>
+                              </w:rPr>
+                              <w:t xml:space="preserve"> by </w:t>
+                            </w:r>
+                            <w:r>
+                              <w:rPr>
+                                <w:sz w:val="18"/>
+                              </w:rPr>
+                              <w:t>Sighard Hoerner</w:t>
+                            </w:r>
+                          </w:p>
+                          <w:p>
+                            <w:pPr>
+                              <w:jc w:val="center"/>
+                            </w:pPr>
+                          </w:p>
+                        </w:txbxContent>
+                      </wps:txbx>
+                      <wps:bodyPr rot="0" spcFirstLastPara="0" vertOverflow="overflow" horzOverflow="overflow" vert="horz" wrap="square" lIns="0" tIns="0" rIns="0" bIns="0" numCol="1" spcCol="0" rtlCol="0" fromWordArt="0" anchor="t" anchorCtr="0" forceAA="0" compatLnSpc="1">
+                        <a:prstTxWarp prst="textNoShape">
+                          <a:avLst/>
+                        </a:prstTxWarp>
+                        <a:noAutofit/>
+                      </wps:bodyPr>
+                    </wps:wsp>
+                  </a:graphicData>
+                </a:graphic>
+                <wp14:sizeRelH relativeFrom="margin">
+                  <wp14:pctWidth>0</wp14:pctWidth>
+                </wp14:sizeRelH>
+                <wp14:sizeRelV relativeFrom="margin">
+                  <wp14:pctHeight>0</wp14:pctHeight>
+                </wp14:sizeRelV>
+              </wp:anchor>
+            </w:drawing>
+          </mc:Choice>
+          <mc:Fallback>
+            <w:pict>
+              <v:shapetype w14:anchorId="6A955098" id="_x0000_t202" coordsize="21600,21600" o:spt="202" path="m,l,21600r21600,l21600,xe">
+                <v:stroke joinstyle="miter"/>
+                <v:path gradientshapeok="t" o:connecttype="rect"/>
+              </v:shapetype>
+              <v:shape id="Text Box 2" o:spid="_x0000_s1026" type="#_x0000_t202" style="position:absolute;margin-left:-150.7pt;margin-top:42.3pt;width:153.6pt;height:39.2pt;z-index:251662848;visibility:visible;mso-wrap-style:square;mso-width-percent:0;mso-height-percent:0;mso-wrap-distance-left:9pt;mso-wrap-distance-top:0;mso-wrap-distance-right:9pt;mso-wrap-distance-bottom:0;mso-position-horizontal:absolute;mso-position-horizontal-relative:text;mso-position-vertical:absolute;mso-position-vertical-relative:text;mso-width-percent:0;mso-height-percent:0;mso-width-relative:margin;mso-height-relative:margin;v-text-anchor:top" o:gfxdata="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" stroked="f">
+                <v:textbox inset="0,0,0,0">
+                  <w:txbxContent>
+                    <w:p>
+                      <w:pPr>
+                        <w:pStyle w:val="TableofFigures"/>
+                        <w:jc w:val="center"/>
+                        <w:rPr>
+                          <w:sz w:val="18"/>
+                        </w:rPr>
+                      </w:pPr>
+                      <w:bookmarkStart w:id="5" w:name="_Toc478034219"/>
+                      <w:r>
+                        <w:rPr>
+                          <w:sz w:val="18"/>
+                        </w:rPr>
+                        <w:t>Fig. 2. Table of Drag Coefficients</w:t>
+                      </w:r>
+                      <w:bookmarkEnd w:id="5"/>
+                    </w:p>
+                    <w:p>
+                      <w:pPr>
+                        <w:jc w:val="center"/>
+                        <w:rPr>
+                          <w:sz w:val="18"/>
+                        </w:rPr>
+                      </w:pPr>
+                      <w:r>
+                        <w:rPr>
+                          <w:sz w:val="18"/>
+                        </w:rPr>
+                        <w:t>From “</w:t>
+                      </w:r>
+                      <w:r>
+                        <w:rPr>
+                          <w:sz w:val="18"/>
+                        </w:rPr>
+                        <w:t>Aerodynamic Drag”</w:t>
+                      </w:r>
+                      <w:r>
+                        <w:rPr>
+                          <w:sz w:val="18"/>
+                        </w:rPr>
+                        <w:t xml:space="preserve"> by </w:t>
+                      </w:r>
+                      <w:r>
+                        <w:rPr>
+                          <w:sz w:val="18"/>
+                        </w:rPr>
+                        <w:t>Sighard Hoerner</w:t>
+                      </w:r>
+                    </w:p>
+                    <w:p>
+                      <w:pPr>
+                        <w:jc w:val="center"/>
+                      </w:pPr>
+                    </w:p>
+                  </w:txbxContent>
+                </v:textbox>
+                <w10:wrap type="square"/>
+              </v:shape>
+            </w:pict>
+          </mc:Fallback>
+        </mc:AlternateContent>
+      </w:r>
+      <w:r>
+        <w:br w:type="textWrapping" w:clear="all"/>
+      </w:r>
+      <w:r>
+        <w:t>How Is It Relevant to Game Programming?</w:t>
       </w:r>
     </w:p>
     <w:p/>
     <w:p>
       <w:pPr>
+        <w:pStyle w:val="Heading2"/>
+      </w:pPr>
+      <w:r>
+        <w:t>Torque</w:t>
+      </w:r>
+    </w:p>
+    <w:p>
+      <w:pPr>
         <w:pStyle w:val="Heading3"/>
       </w:pPr>
-      <w:bookmarkStart w:id="6" w:name="_Toc477972626"/>
-      <w:r>
-        <w:t xml:space="preserve">How </w:t>
-      </w:r>
-      <w:r>
-        <w:t>Is It</w:t>
-      </w:r>
-      <w:r>
-        <w:t xml:space="preserve"> Relevant to Game Programming</w:t>
-      </w:r>
-      <w:bookmarkEnd w:id="6"/>
+      <w:r>
+        <w:t xml:space="preserve">What Is </w:t>
+      </w:r>
+      <w:r>
+        <w:t>Torque</w:t>
+      </w:r>
       <w:r>
         <w:t>?</w:t>
       </w:r>
     </w:p>
+    <w:p>
+      <w:r>
+        <w:t>Torque is a force that causes an object to rotate.</w:t>
+      </w:r>
+      <w:r>
+        <w:t xml:space="preserve"> </w:t>
+      </w:r>
+    </w:p>
+    <w:p>
+      <w:pPr>
+        <w:rPr>
+          <w:rStyle w:val="Heading3Char"/>
+        </w:rPr>
+      </w:pPr>
+      <w:r>
+        <w:br w:type="textWrapping" w:clear="all"/>
+      </w:r>
+      <w:r>
+        <w:rPr>
+          <w:rStyle w:val="Heading3Char"/>
+        </w:rPr>
+        <w:t>How Is It Relevant to Game Programming?</w:t>
+      </w:r>
+    </w:p>
     <w:p/>
     <w:p>
       <w:pPr>
-        <w:pStyle w:val="Heading2"/>
-      </w:pPr>
-      <w:r>
-        <w:t>Momentum Conservation in Collisions</w:t>
-      </w:r>
-    </w:p>
-    <w:p>
-      <w:pPr>
-        <w:pStyle w:val="Heading3"/>
-      </w:pPr>
-      <w:r>
-        <w:t xml:space="preserve">What Is </w:t>
-      </w:r>
-      <w:r>
-        <w:t>Momentum Conservation</w:t>
-      </w:r>
-      <w:r>
-        <w:t>?</w:t>
-      </w:r>
-    </w:p>
-    <w:p/>
-    <w:p>
-      <w:pPr>
-        <w:pStyle w:val="Heading3"/>
-      </w:pPr>
-      <w:r>
-        <w:t>How Is It Relevant to Game Programming?</w:t>
-      </w:r>
-    </w:p>
-    <w:p/>
-    <w:p>
-      <w:pPr>
-        <w:pStyle w:val="Heading2"/>
-      </w:pPr>
-      <w:r>
-        <w:t>Air Density</w:t>
-      </w:r>
-    </w:p>
-    <w:p>
-      <w:pPr>
-        <w:pStyle w:val="Heading3"/>
-      </w:pPr>
-      <w:r>
-        <w:t xml:space="preserve">What Is </w:t>
-      </w:r>
-      <w:r>
-        <w:t>Air Density</w:t>
-      </w:r>
-      <w:r>
-        <w:t>?</w:t>
-      </w:r>
-    </w:p>
-    <w:p/>
-    <w:p>
-      <w:pPr>
-        <w:pStyle w:val="Heading3"/>
-      </w:pPr>
-      <w:r>
-        <w:t>How Is It Relevant to Game Programming?</w:t>
-      </w:r>
-    </w:p>
-    <w:p/>
-    <w:p>
-      <w:pPr>
-        <w:pStyle w:val="Heading2"/>
-      </w:pPr>
-      <w:r>
-        <w:t>Linear Motion</w:t>
-      </w:r>
-    </w:p>
-    <w:p>
-      <w:pPr>
-        <w:pStyle w:val="Heading3"/>
-      </w:pPr>
-      <w:r>
-        <w:t xml:space="preserve">What Is </w:t>
-      </w:r>
-      <w:r>
-        <w:t>Linear Motion</w:t>
-      </w:r>
-      <w:r>
-        <w:t>?</w:t>
-      </w:r>
-    </w:p>
-    <w:p/>
-    <w:p>
-      <w:pPr>
-        <w:pStyle w:val="Heading3"/>
-      </w:pPr>
-      <w:r>
-        <w:t>How Is It Relevant to Game Programming?</w:t>
-      </w:r>
-    </w:p>
-    <w:p/>
-    <w:p>
-      <w:pPr>
-        <w:pStyle w:val="Heading2"/>
-      </w:pPr>
-      <w:r>
-        <w:t>Rotational Motion</w:t>
-      </w:r>
-    </w:p>
-    <w:p>
-      <w:pPr>
-        <w:pStyle w:val="Heading3"/>
-      </w:pPr>
-      <w:r>
-        <w:t xml:space="preserve">What Is </w:t>
-      </w:r>
-      <w:r>
-        <w:t>Rotational Motion</w:t>
-      </w:r>
-      <w:r>
-        <w:t>?</w:t>
-      </w:r>
-    </w:p>
-    <w:p/>
-    <w:p>
-      <w:pPr>
-        <w:pStyle w:val="Heading3"/>
-      </w:pPr>
-      <w:r>
-        <w:t>How Is It Relevant to Game Programming?</w:t>
-      </w:r>
-    </w:p>
-    <w:p/>
-    <w:p>
-      <w:pPr>
-        <w:pStyle w:val="Heading2"/>
-      </w:pPr>
-      <w:r>
-        <w:t>Torque</w:t>
-      </w:r>
-    </w:p>
-    <w:p>
-      <w:pPr>
-        <w:pStyle w:val="Heading3"/>
-      </w:pPr>
-      <w:r>
-        <w:t xml:space="preserve">What Is </w:t>
-      </w:r>
-      <w:r>
-        <w:t>Torque</w:t>
-      </w:r>
-      <w:r>
-        <w:t>?</w:t>
-      </w:r>
-    </w:p>
-    <w:p/>
-    <w:p>
-      <w:pPr>
-        <w:pStyle w:val="Heading3"/>
-      </w:pPr>
-      <w:r>
-        <w:t>How Is It Relevant to Game Programming?</w:t>
-      </w:r>
-    </w:p>
-    <w:p/>
-    <w:p>
-      <w:pPr>
         <w:pStyle w:val="Heading1"/>
       </w:pPr>
-      <w:bookmarkStart w:id="7" w:name="_Toc477972628"/>
+      <w:bookmarkStart w:id="6" w:name="_Toc477972628"/>
       <w:r>
         <w:lastRenderedPageBreak/>
         <w:t>Conclusion</w:t>
       </w:r>
-      <w:bookmarkEnd w:id="7"/>
+      <w:bookmarkEnd w:id="6"/>
     </w:p>
     <w:p>
       <w:r>
@@ -1849,12 +2179,12 @@
       <w:pPr>
         <w:pStyle w:val="Heading1"/>
       </w:pPr>
-      <w:bookmarkStart w:id="8" w:name="_Toc477972629"/>
+      <w:bookmarkStart w:id="7" w:name="_Toc477972629"/>
       <w:r>
         <w:lastRenderedPageBreak/>
         <w:t>References</w:t>
       </w:r>
-      <w:bookmarkEnd w:id="8"/>
+      <w:bookmarkEnd w:id="7"/>
     </w:p>
     <w:p>
       <w:r>
@@ -1862,7 +2192,7 @@
       </w:r>
     </w:p>
     <w:sectPr>
-      <w:footerReference w:type="default" r:id="rId12"/>
+      <w:footerReference w:type="default" r:id="rId14"/>
       <w:pgSz w:w="12240" w:h="15840"/>
       <w:pgMar w:top="1440" w:right="1080" w:bottom="1440" w:left="1080" w:header="720" w:footer="720" w:gutter="0"/>
       <w:pgNumType w:start="1"/>
@@ -2896,6 +3226,7 @@
   <w:style w:type="character" w:default="1" w:styleId="DefaultParagraphFont">
     <w:name w:val="Default Paragraph Font"/>
     <w:uiPriority w:val="1"/>
+    <w:semiHidden/>
     <w:unhideWhenUsed/>
   </w:style>
   <w:style w:type="table" w:default="1" w:styleId="TableNormal">
@@ -3197,6 +3528,25 @@
       <w:spacing w:after="0"/>
     </w:pPr>
   </w:style>
+  <w:style w:type="paragraph" w:styleId="Caption">
+    <w:name w:val="caption"/>
+    <w:basedOn w:val="Normal"/>
+    <w:next w:val="Normal"/>
+    <w:uiPriority w:val="35"/>
+    <w:unhideWhenUsed/>
+    <w:qFormat/>
+    <w:rsid w:val="000A32B4"/>
+    <w:pPr>
+      <w:spacing w:line="240" w:lineRule="auto"/>
+    </w:pPr>
+    <w:rPr>
+      <w:i/>
+      <w:iCs/>
+      <w:color w:val="1F497D" w:themeColor="text2"/>
+      <w:sz w:val="18"/>
+      <w:szCs w:val="18"/>
+    </w:rPr>
+  </w:style>
 </w:styles>
 </file>
 
@@ -3490,7 +3840,7 @@
 </file>
 
 <file path=customXml/itemProps1.xml><?xml version="1.0" encoding="utf-8"?>
-<ds:datastoreItem xmlns:ds="http://schemas.openxmlformats.org/officeDocument/2006/customXml" ds:itemID="{626A070B-4C1C-4EE2-86F7-CC358292B86F}">
+<ds:datastoreItem xmlns:ds="http://schemas.openxmlformats.org/officeDocument/2006/customXml" ds:itemID="{683BF931-8CC1-4B2E-A24B-3007866F57EF}">
   <ds:schemaRefs>
     <ds:schemaRef ds:uri="http://schemas.openxmlformats.org/officeDocument/2006/bibliography"/>
   </ds:schemaRefs>

--- a/A01 - Alex and Pierre - Report.docx
+++ b/A01 - Alex and Pierre - Report.docx
@@ -38,7 +38,7 @@
                 <w:lang w:val="en-CA" w:eastAsia="en-CA"/>
               </w:rPr>
               <w:drawing>
-                <wp:anchor distT="0" distB="0" distL="114300" distR="114300" simplePos="0" relativeHeight="251651584" behindDoc="1" locked="0" layoutInCell="1" allowOverlap="1" wp14:anchorId="4778757B" wp14:editId="733FC16E">
+                <wp:anchor distT="0" distB="0" distL="114300" distR="114300" simplePos="0" relativeHeight="251661312" behindDoc="1" locked="0" layoutInCell="1" allowOverlap="1" wp14:anchorId="4778757B" wp14:editId="733FC16E">
                   <wp:simplePos x="0" y="0"/>
                   <wp:positionH relativeFrom="column">
                     <wp:posOffset>3838575</wp:posOffset>
@@ -518,7 +518,7 @@
             <v:path o:extrusionok="f" gradientshapeok="t" o:connecttype="rect"/>
             <o:lock v:ext="edit" aspectratio="t"/>
           </v:shapetype>
-          <v:shape id="_x0000_i1025" type="#_x0000_t75" style="width:372.75pt;height:68.25pt">
+          <v:shape id="_x0000_i1028" type="#_x0000_t75" style="width:372.75pt;height:68.25pt">
             <v:imagedata r:id="rId9" o:title="ExampleDemonstration"/>
           </v:shape>
         </w:pict>
@@ -528,48 +528,33 @@
       <w:pPr>
         <w:pStyle w:val="TableofFigures"/>
         <w:jc w:val="center"/>
-        <w:rPr>
-          <w:sz w:val="18"/>
-        </w:rPr>
-      </w:pPr>
-      <w:bookmarkStart w:id="0" w:name="_Toc478034218"/>
+      </w:pPr>
+      <w:bookmarkStart w:id="0" w:name="_Toc477974426"/>
       <w:r>
         <w:rPr>
           <w:i/>
-          <w:sz w:val="18"/>
         </w:rPr>
         <w:t>Fig</w:t>
       </w:r>
       <w:r>
         <w:rPr>
           <w:i/>
-          <w:sz w:val="18"/>
         </w:rPr>
         <w:t>.</w:t>
       </w:r>
       <w:r>
         <w:rPr>
           <w:i/>
-          <w:sz w:val="18"/>
         </w:rPr>
         <w:t xml:space="preserve"> 1.</w:t>
       </w:r>
       <w:r>
-        <w:rPr>
-          <w:sz w:val="18"/>
-        </w:rPr>
         <w:t xml:space="preserve"> </w:t>
       </w:r>
       <w:r>
-        <w:rPr>
-          <w:sz w:val="18"/>
-        </w:rPr>
         <w:t xml:space="preserve">Screenshot of </w:t>
       </w:r>
       <w:r>
-        <w:rPr>
-          <w:sz w:val="18"/>
-        </w:rPr>
         <w:t>Projectile Motion Flash Simulation.</w:t>
       </w:r>
       <w:bookmarkEnd w:id="0"/>
@@ -577,34 +562,24 @@
     <w:p>
       <w:pPr>
         <w:jc w:val="center"/>
-        <w:rPr>
-          <w:sz w:val="18"/>
-        </w:rPr>
-      </w:pPr>
-      <w:r>
-        <w:rPr>
-          <w:sz w:val="18"/>
-        </w:rPr>
+      </w:pPr>
+      <w:r>
         <w:t>From “Projectile Motion” by Splung</w:t>
       </w:r>
       <w:r>
-        <w:rPr>
-          <w:sz w:val="18"/>
-        </w:rPr>
         <w:t>.com</w:t>
       </w:r>
       <w:r>
-        <w:rPr>
-          <w:sz w:val="18"/>
-        </w:rPr>
         <w:t xml:space="preserve"> at </w:t>
       </w:r>
       <w:hyperlink r:id="rId10" w:history="1">
         <w:r>
-          <w:rPr>
-            <w:sz w:val="18"/>
-          </w:rPr>
-          <w:t>http://www.splung.com/content/sid/2/page/projectiles</w:t>
+          <w:t>http://ww</w:t>
+        </w:r>
+        <w:bookmarkStart w:id="1" w:name="_GoBack"/>
+        <w:bookmarkEnd w:id="1"/>
+        <w:r>
+          <w:t>w.splung.com/content/sid/2/page/projectiles</w:t>
         </w:r>
       </w:hyperlink>
     </w:p>
@@ -1272,7 +1247,7 @@
       <w:r>
         <w:fldChar w:fldCharType="separate"/>
       </w:r>
-      <w:hyperlink w:anchor="_Toc478034218" w:history="1">
+      <w:hyperlink w:anchor="_Toc477974426" w:history="1">
         <w:r>
           <w:rPr>
             <w:rStyle w:val="Hyperlink"/>
@@ -1299,7 +1274,7 @@
             <w:noProof/>
             <w:webHidden/>
           </w:rPr>
-          <w:instrText xml:space="preserve"> PAGEREF _Toc478034218 \h </w:instrText>
+          <w:instrText xml:space="preserve"> PAGEREF _Toc477974426 \h </w:instrText>
         </w:r>
         <w:r>
           <w:rPr>
@@ -1331,76 +1306,6 @@
       </w:hyperlink>
     </w:p>
     <w:p>
-      <w:pPr>
-        <w:pStyle w:val="TableofFigures"/>
-        <w:tabs>
-          <w:tab w:val="right" w:leader="dot" w:pos="10070"/>
-        </w:tabs>
-        <w:rPr>
-          <w:rFonts w:eastAsiaTheme="minorEastAsia"/>
-          <w:noProof/>
-          <w:lang w:val="en-CA" w:eastAsia="en-CA"/>
-        </w:rPr>
-      </w:pPr>
-      <w:hyperlink r:id="rId11" w:anchor="_Toc478034219" w:history="1">
-        <w:r>
-          <w:rPr>
-            <w:rStyle w:val="Hyperlink"/>
-            <w:noProof/>
-          </w:rPr>
-          <w:t>Fig. 2. Table of Drag Coefficients</w:t>
-        </w:r>
-        <w:r>
-          <w:rPr>
-            <w:noProof/>
-            <w:webHidden/>
-          </w:rPr>
-          <w:tab/>
-        </w:r>
-        <w:r>
-          <w:rPr>
-            <w:noProof/>
-            <w:webHidden/>
-          </w:rPr>
-          <w:fldChar w:fldCharType="begin"/>
-        </w:r>
-        <w:r>
-          <w:rPr>
-            <w:noProof/>
-            <w:webHidden/>
-          </w:rPr>
-          <w:instrText xml:space="preserve"> PAGEREF _Toc478034219 \h </w:instrText>
-        </w:r>
-        <w:r>
-          <w:rPr>
-            <w:noProof/>
-            <w:webHidden/>
-          </w:rPr>
-        </w:r>
-        <w:r>
-          <w:rPr>
-            <w:noProof/>
-            <w:webHidden/>
-          </w:rPr>
-          <w:fldChar w:fldCharType="separate"/>
-        </w:r>
-        <w:r>
-          <w:rPr>
-            <w:noProof/>
-            <w:webHidden/>
-          </w:rPr>
-          <w:t>2</w:t>
-        </w:r>
-        <w:r>
-          <w:rPr>
-            <w:noProof/>
-            <w:webHidden/>
-          </w:rPr>
-          <w:fldChar w:fldCharType="end"/>
-        </w:r>
-      </w:hyperlink>
-    </w:p>
-    <w:p>
       <w:r>
         <w:fldChar w:fldCharType="end"/>
       </w:r>
@@ -1411,7 +1316,7 @@
     <w:p>
       <w:pPr>
         <w:sectPr>
-          <w:footerReference w:type="default" r:id="rId12"/>
+          <w:footerReference w:type="default" r:id="rId11"/>
           <w:pgSz w:w="12240" w:h="15840"/>
           <w:pgMar w:top="1440" w:right="1080" w:bottom="1440" w:left="1080" w:header="720" w:footer="720" w:gutter="0"/>
           <w:pgNumType w:fmt="lowerRoman" w:start="1"/>
@@ -1424,12 +1329,12 @@
       <w:pPr>
         <w:pStyle w:val="Heading1"/>
       </w:pPr>
-      <w:bookmarkStart w:id="1" w:name="_Toc477972622"/>
+      <w:bookmarkStart w:id="2" w:name="_Toc477972622"/>
       <w:r>
         <w:lastRenderedPageBreak/>
         <w:t>Introduction</w:t>
       </w:r>
-      <w:bookmarkEnd w:id="1"/>
+      <w:bookmarkEnd w:id="2"/>
     </w:p>
     <w:p>
       <w:pPr>
@@ -1520,11 +1425,11 @@
       <w:pPr>
         <w:pStyle w:val="Heading1"/>
       </w:pPr>
-      <w:bookmarkStart w:id="2" w:name="_Toc477972623"/>
+      <w:bookmarkStart w:id="3" w:name="_Toc477972623"/>
       <w:r>
         <w:t>Concept</w:t>
       </w:r>
-      <w:bookmarkEnd w:id="2"/>
+      <w:bookmarkEnd w:id="3"/>
     </w:p>
     <w:p>
       <w:pPr>
@@ -1559,13 +1464,22 @@
         <w:t xml:space="preserve">scenario will have </w:t>
       </w:r>
       <w:r>
-        <w:t xml:space="preserve">the projectile being launched from a cannon, and the other </w:t>
+        <w:t xml:space="preserve">the </w:t>
+      </w:r>
+      <w:r>
+        <w:t>projectile</w:t>
+      </w:r>
+      <w:r>
+        <w:t xml:space="preserve"> being launched from a cannon, and the other </w:t>
       </w:r>
       <w:r>
         <w:t>scenario having</w:t>
       </w:r>
       <w:r>
-        <w:t xml:space="preserve"> a ball being flung after multiple circular rotations around a center pivot. Our simulation will allow the user to change the variables </w:t>
+        <w:t xml:space="preserve"> </w:t>
+      </w:r>
+      <w:r>
+        <w:t xml:space="preserve">a ball being flung after multiple circular rotations around a center pivot. Our simulation will allow the user to change the variables </w:t>
       </w:r>
       <w:r>
         <w:t xml:space="preserve">in the simulation using a menu, this will </w:t>
@@ -1599,7 +1513,13 @@
         <w:t>all</w:t>
       </w:r>
       <w:r>
-        <w:t xml:space="preserve"> the following concepts</w:t>
+        <w:t xml:space="preserve"> the following </w:t>
+      </w:r>
+      <w:r>
+        <w:t>concept</w:t>
+      </w:r>
+      <w:r>
+        <w:t>s</w:t>
       </w:r>
       <w:r>
         <w:t xml:space="preserve"> in our simulation</w:t>
@@ -1620,7 +1540,7 @@
         </w:numPr>
       </w:pPr>
       <w:r>
-        <w:t>Momentum Conservation between two colliding objects</w:t>
+        <w:t>Wind Resistance</w:t>
       </w:r>
     </w:p>
     <w:p>
@@ -1632,10 +1552,7 @@
         </w:numPr>
       </w:pPr>
       <w:r>
-        <w:t xml:space="preserve">Air </w:t>
-      </w:r>
-      <w:r>
-        <w:t>Resistance</w:t>
+        <w:t>Momentum Conservation between two colliding objects</w:t>
       </w:r>
     </w:p>
     <w:p>
@@ -1647,10 +1564,10 @@
         </w:numPr>
       </w:pPr>
       <w:r>
-        <w:t>Linear Projectile M</w:t>
-      </w:r>
-      <w:r>
-        <w:t>otion</w:t>
+        <w:t>Air density</w:t>
+      </w:r>
+      <w:r>
+        <w:t>/Resistance</w:t>
       </w:r>
     </w:p>
     <w:p>
@@ -1662,7 +1579,10 @@
         </w:numPr>
       </w:pPr>
       <w:r>
-        <w:t>Rotational Projectile Motion</w:t>
+        <w:t>Linear Projectile M</w:t>
+      </w:r>
+      <w:r>
+        <w:t>otion</w:t>
       </w:r>
     </w:p>
     <w:p>
@@ -1674,6 +1594,21 @@
         </w:numPr>
       </w:pPr>
       <w:r>
+        <w:t>Rotational</w:t>
+      </w:r>
+      <w:r>
+        <w:t xml:space="preserve"> Projectile Motion</w:t>
+      </w:r>
+    </w:p>
+    <w:p>
+      <w:pPr>
+        <w:pStyle w:val="ListParagraph"/>
+        <w:numPr>
+          <w:ilvl w:val="0"/>
+          <w:numId w:val="2"/>
+        </w:numPr>
+      </w:pPr>
+      <w:r>
         <w:t>T</w:t>
       </w:r>
       <w:r>
@@ -1685,420 +1620,74 @@
       <w:pPr>
         <w:pStyle w:val="Heading2"/>
       </w:pPr>
+      <w:bookmarkStart w:id="4" w:name="_Toc477972624"/>
       <w:r>
         <w:lastRenderedPageBreak/>
-        <w:t xml:space="preserve">Air </w:t>
-      </w:r>
-      <w:r>
-        <w:t>Resistance</w:t>
-      </w:r>
+        <w:t>Wind Resistance</w:t>
+      </w:r>
+      <w:bookmarkEnd w:id="4"/>
     </w:p>
     <w:p>
       <w:pPr>
         <w:pStyle w:val="Heading3"/>
       </w:pPr>
-      <w:r>
-        <w:t xml:space="preserve">What Is Air </w:t>
-      </w:r>
-      <w:r>
-        <w:t>Resistance</w:t>
-      </w:r>
+      <w:bookmarkStart w:id="5" w:name="_Toc477972625"/>
+      <w:r>
+        <w:t xml:space="preserve">What </w:t>
+      </w:r>
+      <w:bookmarkEnd w:id="5"/>
+      <w:r>
+        <w:t>Is Wind Resistance?</w:t>
+      </w:r>
+    </w:p>
+    <w:p/>
+    <w:p>
+      <w:pPr>
+        <w:pStyle w:val="Heading3"/>
+      </w:pPr>
+      <w:bookmarkStart w:id="6" w:name="_Toc477972626"/>
+      <w:r>
+        <w:t xml:space="preserve">How </w:t>
+      </w:r>
+      <w:r>
+        <w:t>Is It</w:t>
+      </w:r>
+      <w:r>
+        <w:t xml:space="preserve"> Relevant to Game Programming</w:t>
+      </w:r>
+      <w:bookmarkEnd w:id="6"/>
       <w:r>
         <w:t>?</w:t>
       </w:r>
     </w:p>
-    <w:p>
-      <w:r>
-        <w:t xml:space="preserve">Air </w:t>
-      </w:r>
-      <w:r>
-        <w:t xml:space="preserve">resistance </w:t>
-      </w:r>
-      <w:r>
-        <w:t>is a force that pushes in the opposite direction of an object’s velocity.</w:t>
-      </w:r>
-      <w:r>
-        <w:t xml:space="preserve"> Air resistance is dependent on an object’s velocity</w:t>
-      </w:r>
-      <w:r>
-        <w:t xml:space="preserve"> (Rit</w:t>
-      </w:r>
-      <w:r>
-        <w:t>.</w:t>
-      </w:r>
-      <w:r>
-        <w:t xml:space="preserve">edu, </w:t>
-      </w:r>
-      <w:r>
-        <w:t>n.d.</w:t>
-      </w:r>
-      <w:r>
-        <w:t>)</w:t>
-      </w:r>
-      <w:r>
-        <w:t xml:space="preserve">. </w:t>
-      </w:r>
-      <w:r>
-        <w:t xml:space="preserve">So, the faster an object is moving, the more air resistance it will have. </w:t>
-      </w:r>
-      <w:r>
-        <w:t xml:space="preserve">For example, a cube being dropped from a 500m high building will start with very little air resistance. However, as the object falls it starts to accelerate and the air resistance becomes a lot stronger. </w:t>
-      </w:r>
-      <w:r>
-        <w:t xml:space="preserve">Since air resistance is a force moving against our velocity, this means that the object’s speed will eventually hit a maximum value. </w:t>
-      </w:r>
-      <w:r>
-        <w:t>The velocity of the object will no longer increase, and the air resistance will stay constant as well.</w:t>
-      </w:r>
-    </w:p>
-    <w:p>
-      <w:r>
-        <w:t xml:space="preserve">Air resistance is also </w:t>
-      </w:r>
-      <w:r>
-        <w:t>dependent</w:t>
-      </w:r>
-      <w:r>
-        <w:t xml:space="preserve"> on the shape of the object being used. A sphere for example, will have less air resistance than a cube would. The reason for this is the </w:t>
-      </w:r>
-      <w:r>
-        <w:rPr>
-          <w:i/>
-        </w:rPr>
-        <w:t>Drag Coefficient (Cd)</w:t>
-      </w:r>
-      <w:r>
-        <w:t>.</w:t>
-      </w:r>
-      <w:r>
-        <w:t xml:space="preserve"> </w:t>
-      </w:r>
-    </w:p>
-    <w:p>
-      <w:r>
-        <w:rPr>
-          <w:noProof/>
-          <w:lang w:val="en-CA" w:eastAsia="en-CA"/>
-        </w:rPr>
-        <w:drawing>
-          <wp:anchor distT="0" distB="0" distL="114300" distR="114300" simplePos="0" relativeHeight="251658752" behindDoc="0" locked="0" layoutInCell="1" allowOverlap="1">
-            <wp:simplePos x="0" y="0"/>
-            <wp:positionH relativeFrom="column">
-              <wp:posOffset>6350</wp:posOffset>
-            </wp:positionH>
-            <wp:positionV relativeFrom="paragraph">
-              <wp:posOffset>5715</wp:posOffset>
-            </wp:positionV>
-            <wp:extent cx="1725930" cy="2551430"/>
-            <wp:effectExtent l="0" t="0" r="7620" b="1270"/>
-            <wp:wrapSquare wrapText="bothSides"/>
-            <wp:docPr id="1" name="Picture 1" descr="C:\Users\Pierre\AppData\Local\Microsoft\Windows\INetCacheContent.Word\Drag_Coefficient_Table.png"/>
-            <wp:cNvGraphicFramePr>
-              <a:graphicFrameLocks xmlns:a="http://schemas.openxmlformats.org/drawingml/2006/main" noChangeAspect="1"/>
-            </wp:cNvGraphicFramePr>
-            <a:graphic xmlns:a="http://schemas.openxmlformats.org/drawingml/2006/main">
-              <a:graphicData uri="http://schemas.openxmlformats.org/drawingml/2006/picture">
-                <pic:pic xmlns:pic="http://schemas.openxmlformats.org/drawingml/2006/picture">
-                  <pic:nvPicPr>
-                    <pic:cNvPr id="0" name="Picture 4" descr="C:\Users\Pierre\AppData\Local\Microsoft\Windows\INetCacheContent.Word\Drag_Coefficient_Table.png"/>
-                    <pic:cNvPicPr>
-                      <a:picLocks noChangeAspect="1" noChangeArrowheads="1"/>
-                    </pic:cNvPicPr>
-                  </pic:nvPicPr>
-                  <pic:blipFill>
-                    <a:blip r:embed="rId13" cstate="print">
-                      <a:extLst>
-                        <a:ext uri="{28A0092B-C50C-407E-A947-70E740481C1C}">
-                          <a14:useLocalDpi xmlns:a14="http://schemas.microsoft.com/office/drawing/2010/main" val="0"/>
-                        </a:ext>
-                      </a:extLst>
-                    </a:blip>
-                    <a:srcRect/>
-                    <a:stretch>
-                      <a:fillRect/>
-                    </a:stretch>
-                  </pic:blipFill>
-                  <pic:spPr bwMode="auto">
-                    <a:xfrm>
-                      <a:off x="0" y="0"/>
-                      <a:ext cx="1725930" cy="2551430"/>
-                    </a:xfrm>
-                    <a:prstGeom prst="rect">
-                      <a:avLst/>
-                    </a:prstGeom>
-                    <a:noFill/>
-                    <a:ln>
-                      <a:noFill/>
-                    </a:ln>
-                  </pic:spPr>
-                </pic:pic>
-              </a:graphicData>
-            </a:graphic>
-          </wp:anchor>
-        </w:drawing>
-      </w:r>
-      <w:r>
-        <w:t xml:space="preserve">The Drag Coefficient is a number that represents how much air resistance an object will </w:t>
-      </w:r>
-      <w:r>
-        <w:t>have;</w:t>
-      </w:r>
-      <w:r>
-        <w:t xml:space="preserve"> it is dependent on the shape of the object being used. (engineeringtoolbox.com, n.d.). </w:t>
-      </w:r>
-      <w:r>
-        <w:t xml:space="preserve">That is why modern vehicles have a very smooth and aerodynamic shape. </w:t>
-      </w:r>
-      <w:r>
-        <w:t>Patrick E. George</w:t>
-      </w:r>
-      <w:r>
-        <w:t xml:space="preserve"> from </w:t>
-      </w:r>
-      <w:r>
-        <w:t>HowStuffWorks.com gives the example of the Toyota Prius</w:t>
-      </w:r>
-      <w:r>
-        <w:t>. He</w:t>
-      </w:r>
-      <w:r>
-        <w:t xml:space="preserve"> </w:t>
-      </w:r>
-      <w:r>
-        <w:t>writes</w:t>
-      </w:r>
-      <w:r>
-        <w:t xml:space="preserve">: </w:t>
-      </w:r>
-    </w:p>
-    <w:p>
-      <w:pPr>
-        <w:jc w:val="center"/>
-      </w:pPr>
-      <w:r>
-        <w:rPr>
-          <w:i/>
-        </w:rPr>
-        <w:t>“</w:t>
-      </w:r>
-      <w:r>
-        <w:rPr>
-          <w:i/>
-        </w:rPr>
-        <w:t>Among other efficient characteristics, its Cd of .26 helps it achieve very high mileage. In fact, reducing the Cd of a car by just 0.01 can result in a 0.2 miles per gallon (.09 kilometers per liter) increase in fuel economy.”</w:t>
-      </w:r>
-      <w:r>
-        <w:t xml:space="preserve"> </w:t>
-      </w:r>
-      <w:r>
-        <w:br/>
-        <w:t>-</w:t>
-      </w:r>
-      <w:r>
-        <w:t xml:space="preserve"> </w:t>
-      </w:r>
-      <w:r>
-        <w:t>Patrick E. George</w:t>
-      </w:r>
-      <w:r>
-        <w:t xml:space="preserve"> (March 2009)</w:t>
-      </w:r>
-      <w:bookmarkStart w:id="3" w:name="_GoBack"/>
-      <w:bookmarkEnd w:id="3"/>
+    <w:p/>
+    <w:p>
+      <w:pPr>
+        <w:pStyle w:val="Heading2"/>
+      </w:pPr>
+      <w:r>
+        <w:t>Momentum Conservation in Collisions</w:t>
+      </w:r>
     </w:p>
     <w:p>
       <w:pPr>
         <w:pStyle w:val="Heading3"/>
       </w:pPr>
       <w:r>
-        <w:rPr>
-          <w:noProof/>
-        </w:rPr>
-        <mc:AlternateContent>
-          <mc:Choice Requires="wps">
-            <w:drawing>
-              <wp:anchor distT="0" distB="0" distL="114300" distR="114300" simplePos="0" relativeHeight="251662848" behindDoc="0" locked="0" layoutInCell="1" allowOverlap="1" wp14:anchorId="6A955098" wp14:editId="7D41CC7A">
-                <wp:simplePos x="0" y="0"/>
-                <wp:positionH relativeFrom="column">
-                  <wp:posOffset>-1913890</wp:posOffset>
-                </wp:positionH>
-                <wp:positionV relativeFrom="paragraph">
-                  <wp:posOffset>537447</wp:posOffset>
-                </wp:positionV>
-                <wp:extent cx="1950720" cy="497840"/>
-                <wp:effectExtent l="0" t="0" r="0" b="0"/>
-                <wp:wrapSquare wrapText="bothSides"/>
-                <wp:docPr id="2" name="Text Box 2"/>
-                <wp:cNvGraphicFramePr/>
-                <a:graphic xmlns:a="http://schemas.openxmlformats.org/drawingml/2006/main">
-                  <a:graphicData uri="http://schemas.microsoft.com/office/word/2010/wordprocessingShape">
-                    <wps:wsp>
-                      <wps:cNvSpPr txBox="1"/>
-                      <wps:spPr>
-                        <a:xfrm>
-                          <a:off x="0" y="0"/>
-                          <a:ext cx="1950720" cy="497840"/>
-                        </a:xfrm>
-                        <a:prstGeom prst="rect">
-                          <a:avLst/>
-                        </a:prstGeom>
-                        <a:solidFill>
-                          <a:prstClr val="white"/>
-                        </a:solidFill>
-                        <a:ln>
-                          <a:noFill/>
-                        </a:ln>
-                      </wps:spPr>
-                      <wps:txbx>
-                        <w:txbxContent>
-                          <w:p>
-                            <w:pPr>
-                              <w:pStyle w:val="TableofFigures"/>
-                              <w:jc w:val="center"/>
-                              <w:rPr>
-                                <w:sz w:val="18"/>
-                              </w:rPr>
-                            </w:pPr>
-                            <w:bookmarkStart w:id="4" w:name="_Toc478034219"/>
-                            <w:r>
-                              <w:rPr>
-                                <w:sz w:val="18"/>
-                              </w:rPr>
-                              <w:t>Fig. 2. Table of Drag Coefficients</w:t>
-                            </w:r>
-                            <w:bookmarkEnd w:id="4"/>
-                          </w:p>
-                          <w:p>
-                            <w:pPr>
-                              <w:jc w:val="center"/>
-                              <w:rPr>
-                                <w:sz w:val="18"/>
-                              </w:rPr>
-                            </w:pPr>
-                            <w:r>
-                              <w:rPr>
-                                <w:sz w:val="18"/>
-                              </w:rPr>
-                              <w:t>From “</w:t>
-                            </w:r>
-                            <w:r>
-                              <w:rPr>
-                                <w:sz w:val="18"/>
-                              </w:rPr>
-                              <w:t>Aerodynamic Drag”</w:t>
-                            </w:r>
-                            <w:r>
-                              <w:rPr>
-                                <w:sz w:val="18"/>
-                              </w:rPr>
-                              <w:t xml:space="preserve"> by </w:t>
-                            </w:r>
-                            <w:r>
-                              <w:rPr>
-                                <w:sz w:val="18"/>
-                              </w:rPr>
-                              <w:t>Sighard Hoerner</w:t>
-                            </w:r>
-                          </w:p>
-                          <w:p>
-                            <w:pPr>
-                              <w:jc w:val="center"/>
-                            </w:pPr>
-                          </w:p>
-                        </w:txbxContent>
-                      </wps:txbx>
-                      <wps:bodyPr rot="0" spcFirstLastPara="0" vertOverflow="overflow" horzOverflow="overflow" vert="horz" wrap="square" lIns="0" tIns="0" rIns="0" bIns="0" numCol="1" spcCol="0" rtlCol="0" fromWordArt="0" anchor="t" anchorCtr="0" forceAA="0" compatLnSpc="1">
-                        <a:prstTxWarp prst="textNoShape">
-                          <a:avLst/>
-                        </a:prstTxWarp>
-                        <a:noAutofit/>
-                      </wps:bodyPr>
-                    </wps:wsp>
-                  </a:graphicData>
-                </a:graphic>
-                <wp14:sizeRelH relativeFrom="margin">
-                  <wp14:pctWidth>0</wp14:pctWidth>
-                </wp14:sizeRelH>
-                <wp14:sizeRelV relativeFrom="margin">
-                  <wp14:pctHeight>0</wp14:pctHeight>
-                </wp14:sizeRelV>
-              </wp:anchor>
-            </w:drawing>
-          </mc:Choice>
-          <mc:Fallback>
-            <w:pict>
-              <v:shapetype w14:anchorId="6A955098" id="_x0000_t202" coordsize="21600,21600" o:spt="202" path="m,l,21600r21600,l21600,xe">
-                <v:stroke joinstyle="miter"/>
-                <v:path gradientshapeok="t" o:connecttype="rect"/>
-              </v:shapetype>
-              <v:shape id="Text Box 2" o:spid="_x0000_s1026" type="#_x0000_t202" style="position:absolute;margin-left:-150.7pt;margin-top:42.3pt;width:153.6pt;height:39.2pt;z-index:251662848;visibility:visible;mso-wrap-style:square;mso-width-percent:0;mso-height-percent:0;mso-wrap-distance-left:9pt;mso-wrap-distance-top:0;mso-wrap-distance-right:9pt;mso-wrap-distance-bottom:0;mso-position-horizontal:absolute;mso-position-horizontal-relative:text;mso-position-vertical:absolute;mso-position-vertical-relative:text;mso-width-percent:0;mso-height-percent:0;mso-width-relative:margin;mso-height-relative:margin;v-text-anchor:top" o:gfxdata="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" stroked="f">
-                <v:textbox inset="0,0,0,0">
-                  <w:txbxContent>
-                    <w:p>
-                      <w:pPr>
-                        <w:pStyle w:val="TableofFigures"/>
-                        <w:jc w:val="center"/>
-                        <w:rPr>
-                          <w:sz w:val="18"/>
-                        </w:rPr>
-                      </w:pPr>
-                      <w:bookmarkStart w:id="5" w:name="_Toc478034219"/>
-                      <w:r>
-                        <w:rPr>
-                          <w:sz w:val="18"/>
-                        </w:rPr>
-                        <w:t>Fig. 2. Table of Drag Coefficients</w:t>
-                      </w:r>
-                      <w:bookmarkEnd w:id="5"/>
-                    </w:p>
-                    <w:p>
-                      <w:pPr>
-                        <w:jc w:val="center"/>
-                        <w:rPr>
-                          <w:sz w:val="18"/>
-                        </w:rPr>
-                      </w:pPr>
-                      <w:r>
-                        <w:rPr>
-                          <w:sz w:val="18"/>
-                        </w:rPr>
-                        <w:t>From “</w:t>
-                      </w:r>
-                      <w:r>
-                        <w:rPr>
-                          <w:sz w:val="18"/>
-                        </w:rPr>
-                        <w:t>Aerodynamic Drag”</w:t>
-                      </w:r>
-                      <w:r>
-                        <w:rPr>
-                          <w:sz w:val="18"/>
-                        </w:rPr>
-                        <w:t xml:space="preserve"> by </w:t>
-                      </w:r>
-                      <w:r>
-                        <w:rPr>
-                          <w:sz w:val="18"/>
-                        </w:rPr>
-                        <w:t>Sighard Hoerner</w:t>
-                      </w:r>
-                    </w:p>
-                    <w:p>
-                      <w:pPr>
-                        <w:jc w:val="center"/>
-                      </w:pPr>
-                    </w:p>
-                  </w:txbxContent>
-                </v:textbox>
-                <w10:wrap type="square"/>
-              </v:shape>
-            </w:pict>
-          </mc:Fallback>
-        </mc:AlternateContent>
-      </w:r>
-      <w:r>
-        <w:br w:type="textWrapping" w:clear="all"/>
-      </w:r>
+        <w:t xml:space="preserve">What Is </w:t>
+      </w:r>
+      <w:r>
+        <w:t>Momentum Conservation</w:t>
+      </w:r>
+      <w:r>
+        <w:t>?</w:t>
+      </w:r>
+    </w:p>
+    <w:p/>
+    <w:p>
+      <w:pPr>
+        <w:pStyle w:val="Heading3"/>
+      </w:pPr>
       <w:r>
         <w:t>How Is It Relevant to Game Programming?</w:t>
       </w:r>
@@ -2109,6 +1698,102 @@
         <w:pStyle w:val="Heading2"/>
       </w:pPr>
       <w:r>
+        <w:t>Air Density</w:t>
+      </w:r>
+    </w:p>
+    <w:p>
+      <w:pPr>
+        <w:pStyle w:val="Heading3"/>
+      </w:pPr>
+      <w:r>
+        <w:t xml:space="preserve">What Is </w:t>
+      </w:r>
+      <w:r>
+        <w:t>Air Density</w:t>
+      </w:r>
+      <w:r>
+        <w:t>?</w:t>
+      </w:r>
+    </w:p>
+    <w:p/>
+    <w:p>
+      <w:pPr>
+        <w:pStyle w:val="Heading3"/>
+      </w:pPr>
+      <w:r>
+        <w:t>How Is It Relevant to Game Programming?</w:t>
+      </w:r>
+    </w:p>
+    <w:p/>
+    <w:p>
+      <w:pPr>
+        <w:pStyle w:val="Heading2"/>
+      </w:pPr>
+      <w:r>
+        <w:t>Linear Motion</w:t>
+      </w:r>
+    </w:p>
+    <w:p>
+      <w:pPr>
+        <w:pStyle w:val="Heading3"/>
+      </w:pPr>
+      <w:r>
+        <w:t xml:space="preserve">What Is </w:t>
+      </w:r>
+      <w:r>
+        <w:t>Linear Motion</w:t>
+      </w:r>
+      <w:r>
+        <w:t>?</w:t>
+      </w:r>
+    </w:p>
+    <w:p/>
+    <w:p>
+      <w:pPr>
+        <w:pStyle w:val="Heading3"/>
+      </w:pPr>
+      <w:r>
+        <w:t>How Is It Relevant to Game Programming?</w:t>
+      </w:r>
+    </w:p>
+    <w:p/>
+    <w:p>
+      <w:pPr>
+        <w:pStyle w:val="Heading2"/>
+      </w:pPr>
+      <w:r>
+        <w:t>Rotational Motion</w:t>
+      </w:r>
+    </w:p>
+    <w:p>
+      <w:pPr>
+        <w:pStyle w:val="Heading3"/>
+      </w:pPr>
+      <w:r>
+        <w:t xml:space="preserve">What Is </w:t>
+      </w:r>
+      <w:r>
+        <w:t>Rotational Motion</w:t>
+      </w:r>
+      <w:r>
+        <w:t>?</w:t>
+      </w:r>
+    </w:p>
+    <w:p/>
+    <w:p>
+      <w:pPr>
+        <w:pStyle w:val="Heading3"/>
+      </w:pPr>
+      <w:r>
+        <w:t>How Is It Relevant to Game Programming?</w:t>
+      </w:r>
+    </w:p>
+    <w:p/>
+    <w:p>
+      <w:pPr>
+        <w:pStyle w:val="Heading2"/>
+      </w:pPr>
+      <w:r>
         <w:t>Torque</w:t>
       </w:r>
     </w:p>
@@ -2126,27 +1811,12 @@
         <w:t>?</w:t>
       </w:r>
     </w:p>
-    <w:p>
-      <w:r>
-        <w:t>Torque is a force that causes an object to rotate.</w:t>
-      </w:r>
-      <w:r>
-        <w:t xml:space="preserve"> </w:t>
-      </w:r>
-    </w:p>
-    <w:p>
-      <w:pPr>
-        <w:rPr>
-          <w:rStyle w:val="Heading3Char"/>
-        </w:rPr>
-      </w:pPr>
-      <w:r>
-        <w:br w:type="textWrapping" w:clear="all"/>
-      </w:r>
-      <w:r>
-        <w:rPr>
-          <w:rStyle w:val="Heading3Char"/>
-        </w:rPr>
+    <w:p/>
+    <w:p>
+      <w:pPr>
+        <w:pStyle w:val="Heading3"/>
+      </w:pPr>
+      <w:r>
         <w:t>How Is It Relevant to Game Programming?</w:t>
       </w:r>
     </w:p>
@@ -2155,12 +1825,12 @@
       <w:pPr>
         <w:pStyle w:val="Heading1"/>
       </w:pPr>
-      <w:bookmarkStart w:id="6" w:name="_Toc477972628"/>
+      <w:bookmarkStart w:id="7" w:name="_Toc477972628"/>
       <w:r>
         <w:lastRenderedPageBreak/>
         <w:t>Conclusion</w:t>
       </w:r>
-      <w:bookmarkEnd w:id="6"/>
+      <w:bookmarkEnd w:id="7"/>
     </w:p>
     <w:p>
       <w:r>
@@ -2179,12 +1849,12 @@
       <w:pPr>
         <w:pStyle w:val="Heading1"/>
       </w:pPr>
-      <w:bookmarkStart w:id="7" w:name="_Toc477972629"/>
+      <w:bookmarkStart w:id="8" w:name="_Toc477972629"/>
       <w:r>
         <w:lastRenderedPageBreak/>
         <w:t>References</w:t>
       </w:r>
-      <w:bookmarkEnd w:id="7"/>
+      <w:bookmarkEnd w:id="8"/>
     </w:p>
     <w:p>
       <w:r>
@@ -2192,7 +1862,7 @@
       </w:r>
     </w:p>
     <w:sectPr>
-      <w:footerReference w:type="default" r:id="rId14"/>
+      <w:footerReference w:type="default" r:id="rId12"/>
       <w:pgSz w:w="12240" w:h="15840"/>
       <w:pgMar w:top="1440" w:right="1080" w:bottom="1440" w:left="1080" w:header="720" w:footer="720" w:gutter="0"/>
       <w:pgNumType w:start="1"/>
@@ -3226,7 +2896,6 @@
   <w:style w:type="character" w:default="1" w:styleId="DefaultParagraphFont">
     <w:name w:val="Default Paragraph Font"/>
     <w:uiPriority w:val="1"/>
-    <w:semiHidden/>
     <w:unhideWhenUsed/>
   </w:style>
   <w:style w:type="table" w:default="1" w:styleId="TableNormal">
@@ -3528,25 +3197,6 @@
       <w:spacing w:after="0"/>
     </w:pPr>
   </w:style>
-  <w:style w:type="paragraph" w:styleId="Caption">
-    <w:name w:val="caption"/>
-    <w:basedOn w:val="Normal"/>
-    <w:next w:val="Normal"/>
-    <w:uiPriority w:val="35"/>
-    <w:unhideWhenUsed/>
-    <w:qFormat/>
-    <w:rsid w:val="000A32B4"/>
-    <w:pPr>
-      <w:spacing w:line="240" w:lineRule="auto"/>
-    </w:pPr>
-    <w:rPr>
-      <w:i/>
-      <w:iCs/>
-      <w:color w:val="1F497D" w:themeColor="text2"/>
-      <w:sz w:val="18"/>
-      <w:szCs w:val="18"/>
-    </w:rPr>
-  </w:style>
 </w:styles>
 </file>
 
@@ -3840,7 +3490,7 @@
 </file>
 
 <file path=customXml/itemProps1.xml><?xml version="1.0" encoding="utf-8"?>
-<ds:datastoreItem xmlns:ds="http://schemas.openxmlformats.org/officeDocument/2006/customXml" ds:itemID="{683BF931-8CC1-4B2E-A24B-3007866F57EF}">
+<ds:datastoreItem xmlns:ds="http://schemas.openxmlformats.org/officeDocument/2006/customXml" ds:itemID="{626A070B-4C1C-4EE2-86F7-CC358292B86F}">
   <ds:schemaRefs>
     <ds:schemaRef ds:uri="http://schemas.openxmlformats.org/officeDocument/2006/bibliography"/>
   </ds:schemaRefs>

--- a/A01 - Alex and Pierre - Report.docx
+++ b/A01 - Alex and Pierre - Report.docx
@@ -38,7 +38,7 @@
                 <w:lang w:val="en-CA" w:eastAsia="en-CA"/>
               </w:rPr>
               <w:drawing>
-                <wp:anchor distT="0" distB="0" distL="114300" distR="114300" simplePos="0" relativeHeight="251651584" behindDoc="1" locked="0" layoutInCell="1" allowOverlap="1" wp14:anchorId="4778757B" wp14:editId="733FC16E">
+                <wp:anchor distT="0" distB="0" distL="114300" distR="114300" simplePos="0" relativeHeight="251561472" behindDoc="1" locked="0" layoutInCell="1" allowOverlap="1" wp14:anchorId="4778757B" wp14:editId="733FC16E">
                   <wp:simplePos x="0" y="0"/>
                   <wp:positionH relativeFrom="column">
                     <wp:posOffset>3838575</wp:posOffset>
@@ -518,7 +518,7 @@
             <v:path o:extrusionok="f" gradientshapeok="t" o:connecttype="rect"/>
             <o:lock v:ext="edit" aspectratio="t"/>
           </v:shapetype>
-          <v:shape id="_x0000_i1025" type="#_x0000_t75" style="width:372.75pt;height:68.25pt">
+          <v:shape id="_x0000_i1025" type="#_x0000_t75" style="width:372.9pt;height:68.25pt">
             <v:imagedata r:id="rId9" o:title="ExampleDemonstration"/>
           </v:shape>
         </w:pict>
@@ -532,7 +532,7 @@
           <w:sz w:val="18"/>
         </w:rPr>
       </w:pPr>
-      <w:bookmarkStart w:id="0" w:name="_Toc478034218"/>
+      <w:bookmarkStart w:id="0" w:name="_Toc478376191"/>
       <w:r>
         <w:rPr>
           <w:i/>
@@ -1272,7 +1272,7 @@
       <w:r>
         <w:fldChar w:fldCharType="separate"/>
       </w:r>
-      <w:hyperlink w:anchor="_Toc478034218" w:history="1">
+      <w:hyperlink w:anchor="_Toc478376191" w:history="1">
         <w:r>
           <w:rPr>
             <w:rStyle w:val="Hyperlink"/>
@@ -1299,7 +1299,7 @@
             <w:noProof/>
             <w:webHidden/>
           </w:rPr>
-          <w:instrText xml:space="preserve"> PAGEREF _Toc478034218 \h </w:instrText>
+          <w:instrText xml:space="preserve"> PAGEREF _Toc478376191 \h </w:instrText>
         </w:r>
         <w:r>
           <w:rPr>
@@ -1342,13 +1342,13 @@
           <w:lang w:val="en-CA" w:eastAsia="en-CA"/>
         </w:rPr>
       </w:pPr>
-      <w:hyperlink r:id="rId11" w:anchor="_Toc478034219" w:history="1">
+      <w:hyperlink r:id="rId11" w:anchor="_Toc478376192" w:history="1">
         <w:r>
           <w:rPr>
             <w:rStyle w:val="Hyperlink"/>
             <w:noProof/>
           </w:rPr>
-          <w:t>Fig. 2. Table of Drag Coefficients</w:t>
+          <w:t>Fig. 3. Air Resistance Acceleration Formula</w:t>
         </w:r>
         <w:r>
           <w:rPr>
@@ -1369,7 +1369,7 @@
             <w:noProof/>
             <w:webHidden/>
           </w:rPr>
-          <w:instrText xml:space="preserve"> PAGEREF _Toc478034219 \h </w:instrText>
+          <w:instrText xml:space="preserve"> PAGEREF _Toc478376192 \h </w:instrText>
         </w:r>
         <w:r>
           <w:rPr>
@@ -1401,6 +1401,146 @@
       </w:hyperlink>
     </w:p>
     <w:p>
+      <w:pPr>
+        <w:pStyle w:val="TableofFigures"/>
+        <w:tabs>
+          <w:tab w:val="right" w:leader="dot" w:pos="10070"/>
+        </w:tabs>
+        <w:rPr>
+          <w:rFonts w:eastAsiaTheme="minorEastAsia"/>
+          <w:noProof/>
+          <w:lang w:val="en-CA" w:eastAsia="en-CA"/>
+        </w:rPr>
+      </w:pPr>
+      <w:hyperlink r:id="rId12" w:anchor="_Toc478376193" w:history="1">
+        <w:r>
+          <w:rPr>
+            <w:rStyle w:val="Hyperlink"/>
+            <w:noProof/>
+          </w:rPr>
+          <w:t>Fig. 2. Air Resistance Force Formula</w:t>
+        </w:r>
+        <w:r>
+          <w:rPr>
+            <w:noProof/>
+            <w:webHidden/>
+          </w:rPr>
+          <w:tab/>
+        </w:r>
+        <w:r>
+          <w:rPr>
+            <w:noProof/>
+            <w:webHidden/>
+          </w:rPr>
+          <w:fldChar w:fldCharType="begin"/>
+        </w:r>
+        <w:r>
+          <w:rPr>
+            <w:noProof/>
+            <w:webHidden/>
+          </w:rPr>
+          <w:instrText xml:space="preserve"> PAGEREF _Toc478376193 \h </w:instrText>
+        </w:r>
+        <w:r>
+          <w:rPr>
+            <w:noProof/>
+            <w:webHidden/>
+          </w:rPr>
+        </w:r>
+        <w:r>
+          <w:rPr>
+            <w:noProof/>
+            <w:webHidden/>
+          </w:rPr>
+          <w:fldChar w:fldCharType="separate"/>
+        </w:r>
+        <w:r>
+          <w:rPr>
+            <w:noProof/>
+            <w:webHidden/>
+          </w:rPr>
+          <w:t>2</w:t>
+        </w:r>
+        <w:r>
+          <w:rPr>
+            <w:noProof/>
+            <w:webHidden/>
+          </w:rPr>
+          <w:fldChar w:fldCharType="end"/>
+        </w:r>
+      </w:hyperlink>
+    </w:p>
+    <w:p>
+      <w:pPr>
+        <w:pStyle w:val="TableofFigures"/>
+        <w:tabs>
+          <w:tab w:val="right" w:leader="dot" w:pos="10070"/>
+        </w:tabs>
+        <w:rPr>
+          <w:rFonts w:eastAsiaTheme="minorEastAsia"/>
+          <w:noProof/>
+          <w:lang w:val="en-CA" w:eastAsia="en-CA"/>
+        </w:rPr>
+      </w:pPr>
+      <w:hyperlink r:id="rId13" w:anchor="_Toc478376194" w:history="1">
+        <w:r>
+          <w:rPr>
+            <w:rStyle w:val="Hyperlink"/>
+            <w:noProof/>
+          </w:rPr>
+          <w:t>Fig. 4. Table of Drag Coefficients</w:t>
+        </w:r>
+        <w:r>
+          <w:rPr>
+            <w:noProof/>
+            <w:webHidden/>
+          </w:rPr>
+          <w:tab/>
+        </w:r>
+        <w:r>
+          <w:rPr>
+            <w:noProof/>
+            <w:webHidden/>
+          </w:rPr>
+          <w:fldChar w:fldCharType="begin"/>
+        </w:r>
+        <w:r>
+          <w:rPr>
+            <w:noProof/>
+            <w:webHidden/>
+          </w:rPr>
+          <w:instrText xml:space="preserve"> PAGEREF _Toc478376194 \h </w:instrText>
+        </w:r>
+        <w:r>
+          <w:rPr>
+            <w:noProof/>
+            <w:webHidden/>
+          </w:rPr>
+        </w:r>
+        <w:r>
+          <w:rPr>
+            <w:noProof/>
+            <w:webHidden/>
+          </w:rPr>
+          <w:fldChar w:fldCharType="separate"/>
+        </w:r>
+        <w:r>
+          <w:rPr>
+            <w:noProof/>
+            <w:webHidden/>
+          </w:rPr>
+          <w:t>2</w:t>
+        </w:r>
+        <w:r>
+          <w:rPr>
+            <w:noProof/>
+            <w:webHidden/>
+          </w:rPr>
+          <w:fldChar w:fldCharType="end"/>
+        </w:r>
+      </w:hyperlink>
+    </w:p>
+    <w:p>
       <w:r>
         <w:fldChar w:fldCharType="end"/>
       </w:r>
@@ -1411,7 +1551,7 @@
     <w:p>
       <w:pPr>
         <w:sectPr>
-          <w:footerReference w:type="default" r:id="rId12"/>
+          <w:footerReference w:type="default" r:id="rId14"/>
           <w:pgSz w:w="12240" w:h="15840"/>
           <w:pgMar w:top="1440" w:right="1080" w:bottom="1440" w:left="1080" w:header="720" w:footer="720" w:gutter="0"/>
           <w:pgNumType w:fmt="lowerRoman" w:start="1"/>
@@ -1432,19 +1572,6 @@
       <w:bookmarkEnd w:id="1"/>
     </w:p>
     <w:p>
-      <w:pPr>
-        <w:rPr>
-          <w:color w:val="FF0000"/>
-        </w:rPr>
-      </w:pPr>
-      <w:r>
-        <w:rPr>
-          <w:color w:val="FF0000"/>
-        </w:rPr>
-        <w:t>Introduce your topic here. Give reason(s) why you chose this topic and the relevance to Game programming. Need at least one FULL paragraph.</w:t>
-      </w:r>
-    </w:p>
-    <w:p>
       <w:r>
         <w:t>Projectiles are moving objects that have plenty of physics associated with them. Our project is to create a vir</w:t>
       </w:r>
@@ -1527,85 +1654,63 @@
       <w:bookmarkEnd w:id="2"/>
     </w:p>
     <w:p>
-      <w:pPr>
-        <w:rPr>
-          <w:color w:val="FF0000"/>
-        </w:rPr>
-      </w:pPr>
-      <w:r>
-        <w:rPr>
-          <w:color w:val="FF0000"/>
-        </w:rPr>
-        <w:t>Here you will have several paragraphs outlining the concept(s) of your project. You will need to go into depth on your project, i.e. outline all the key points relevant to Game Programming. For each key point below be sure to include diagrams/figures along with any math/code that is relevant to the key point. The diagrams and figures will need to be updated in the Table of Figures.</w:t>
+      <w:r>
+        <w:t>The simulation will involve two different scenarios</w:t>
+      </w:r>
+      <w:r>
+        <w:t>.</w:t>
+      </w:r>
+      <w:r>
+        <w:t xml:space="preserve"> </w:t>
+      </w:r>
+      <w:r>
+        <w:t>O</w:t>
+      </w:r>
+      <w:r>
+        <w:t xml:space="preserve">ne </w:t>
+      </w:r>
+      <w:r>
+        <w:t xml:space="preserve">scenario will have </w:t>
+      </w:r>
+      <w:r>
+        <w:t xml:space="preserve">the projectile being launched from a cannon, and the other </w:t>
+      </w:r>
+      <w:r>
+        <w:t>scenario having</w:t>
+      </w:r>
+      <w:r>
+        <w:t xml:space="preserve"> a ball being flung after multiple circular rotations around a center pivot. Our simulation will allow the user to change the variables </w:t>
+      </w:r>
+      <w:r>
+        <w:t xml:space="preserve">in the simulation using a menu, this will </w:t>
+      </w:r>
+      <w:r>
+        <w:t>demonstrate how well our mathematical calculations will react to the changes</w:t>
+      </w:r>
+      <w:r>
+        <w:t xml:space="preserve"> instead of being hard-coded values.</w:t>
       </w:r>
     </w:p>
     <w:p>
       <w:r>
-        <w:t>The simulation will involve two different scenarios</w:t>
-      </w:r>
-      <w:r>
-        <w:t>.</w:t>
-      </w:r>
-      <w:r>
-        <w:t xml:space="preserve"> </w:t>
-      </w:r>
-      <w:r>
-        <w:t>O</w:t>
-      </w:r>
-      <w:r>
-        <w:t xml:space="preserve">ne </w:t>
-      </w:r>
-      <w:r>
-        <w:t xml:space="preserve">scenario will have </w:t>
-      </w:r>
-      <w:r>
-        <w:t xml:space="preserve">the projectile being launched from a cannon, and the other </w:t>
-      </w:r>
-      <w:r>
-        <w:t>scenario having</w:t>
-      </w:r>
-      <w:r>
-        <w:t xml:space="preserve"> a ball being flung after multiple circular rotations around a center pivot. Our simulation will allow the user to change the variables </w:t>
-      </w:r>
-      <w:r>
-        <w:t xml:space="preserve">in the simulation using a menu, this will </w:t>
-      </w:r>
-      <w:r>
-        <w:t>demonstrate how well our mathematical calculations will react to the changes</w:t>
-      </w:r>
-      <w:r>
-        <w:t xml:space="preserve"> instead of being hard-coded values.</w:t>
+        <w:t>In our work, gravity’s acceleration will always be considered as -9.81 m/s</w:t>
+      </w:r>
+      <w:r>
+        <w:rPr>
+          <w:vertAlign w:val="superscript"/>
+        </w:rPr>
+        <w:t>2</w:t>
+      </w:r>
+      <w:r>
+        <w:t xml:space="preserve"> as this is the constant we have been using in our physics class.</w:t>
       </w:r>
     </w:p>
     <w:p>
       <w:r>
-        <w:t>In our work, gravity’s acceleration will always be considered as -9.81 m/s</w:t>
-      </w:r>
-      <w:r>
-        <w:rPr>
-          <w:vertAlign w:val="superscript"/>
-        </w:rPr>
-        <w:t>2</w:t>
-      </w:r>
-      <w:r>
-        <w:t xml:space="preserve"> as this is the constant we have been using in our physics class.</w:t>
-      </w:r>
-    </w:p>
-    <w:p>
-      <w:r>
-        <w:t xml:space="preserve">We’ll be using </w:t>
-      </w:r>
-      <w:r>
-        <w:t>all</w:t>
-      </w:r>
-      <w:r>
-        <w:t xml:space="preserve"> the following concepts</w:t>
-      </w:r>
-      <w:r>
-        <w:t xml:space="preserve"> in our simulation</w:t>
-      </w:r>
-      <w:r>
-        <w:t>, and they will be explained individually in this report:</w:t>
+        <w:t>We’ll be using</w:t>
+      </w:r>
+      <w:r>
+        <w:t xml:space="preserve"> multiple concepts in our simulation. The concepts that we’ll be using that we’ve already learnt about in our Math and Physics for Games class include:</w:t>
       </w:r>
       <w:r>
         <w:t xml:space="preserve"> </w:t>
@@ -1632,10 +1737,10 @@
         </w:numPr>
       </w:pPr>
       <w:r>
-        <w:t xml:space="preserve">Air </w:t>
-      </w:r>
-      <w:r>
-        <w:t>Resistance</w:t>
+        <w:t>Linear Projectile M</w:t>
+      </w:r>
+      <w:r>
+        <w:t>otion</w:t>
       </w:r>
     </w:p>
     <w:p>
@@ -1647,10 +1752,24 @@
         </w:numPr>
       </w:pPr>
       <w:r>
-        <w:t>Linear Projectile M</w:t>
-      </w:r>
-      <w:r>
-        <w:t>otion</w:t>
+        <w:t>Rotational Projectile Motion</w:t>
+      </w:r>
+    </w:p>
+    <w:p>
+      <w:r>
+        <w:t xml:space="preserve">The following concepts are new to our group and will be </w:t>
+      </w:r>
+      <w:r>
+        <w:t xml:space="preserve">the key points in our report. They will be </w:t>
+      </w:r>
+      <w:r>
+        <w:t xml:space="preserve">explored in detail </w:t>
+      </w:r>
+      <w:r>
+        <w:t>later</w:t>
+      </w:r>
+      <w:r>
+        <w:t>:</w:t>
       </w:r>
     </w:p>
     <w:p>
@@ -1662,7 +1781,13 @@
         </w:numPr>
       </w:pPr>
       <w:r>
-        <w:t>Rotational Projectile Motion</w:t>
+        <w:t xml:space="preserve">Drag Force </w:t>
+      </w:r>
+      <w:r>
+        <w:t xml:space="preserve">/ </w:t>
+      </w:r>
+      <w:r>
+        <w:t>Air Resistance Force</w:t>
       </w:r>
     </w:p>
     <w:p>
@@ -1674,120 +1799,165 @@
         </w:numPr>
       </w:pPr>
       <w:r>
-        <w:t>T</w:t>
-      </w:r>
-      <w:r>
-        <w:t>orque</w:t>
-      </w:r>
-    </w:p>
-    <w:p/>
-    <w:p>
-      <w:pPr>
-        <w:pStyle w:val="Heading2"/>
-      </w:pPr>
-      <w:r>
-        <w:lastRenderedPageBreak/>
-        <w:t xml:space="preserve">Air </w:t>
-      </w:r>
-      <w:r>
-        <w:t>Resistance</w:t>
+        <w:t>Torque</w:t>
       </w:r>
     </w:p>
     <w:p>
-      <w:pPr>
-        <w:pStyle w:val="Heading3"/>
-      </w:pPr>
-      <w:r>
-        <w:t xml:space="preserve">What Is Air </w:t>
-      </w:r>
-      <w:r>
-        <w:t>Resistance</w:t>
-      </w:r>
-      <w:r>
-        <w:t>?</w:t>
+      <w:r>
+        <w:br w:type="page"/>
       </w:r>
     </w:p>
     <w:p>
+      <w:pPr>
+        <w:pStyle w:val="Heading2"/>
+      </w:pPr>
+      <w:r>
+        <w:lastRenderedPageBreak/>
+        <w:t>Drag</w:t>
+      </w:r>
+      <w:r>
+        <w:t xml:space="preserve"> / </w:t>
+      </w:r>
       <w:r>
         <w:t xml:space="preserve">Air </w:t>
       </w:r>
       <w:r>
-        <w:t xml:space="preserve">resistance </w:t>
-      </w:r>
-      <w:r>
-        <w:t>is a force that pushes in the opposite direction of an object’s velocity.</w:t>
-      </w:r>
-      <w:r>
-        <w:t xml:space="preserve"> Air resistance is dependent on an object’s velocity</w:t>
-      </w:r>
-      <w:r>
-        <w:t xml:space="preserve"> (Rit</w:t>
-      </w:r>
-      <w:r>
-        <w:t>.</w:t>
-      </w:r>
-      <w:r>
-        <w:t xml:space="preserve">edu, </w:t>
-      </w:r>
-      <w:r>
-        <w:t>n.d.</w:t>
-      </w:r>
-      <w:r>
-        <w:t>)</w:t>
-      </w:r>
-      <w:r>
-        <w:t xml:space="preserve">. </w:t>
-      </w:r>
-      <w:r>
-        <w:t xml:space="preserve">So, the faster an object is moving, the more air resistance it will have. </w:t>
-      </w:r>
-      <w:r>
-        <w:t xml:space="preserve">For example, a cube being dropped from a 500m high building will start with very little air resistance. However, as the object falls it starts to accelerate and the air resistance becomes a lot stronger. </w:t>
-      </w:r>
-      <w:r>
-        <w:t xml:space="preserve">Since air resistance is a force moving against our velocity, this means that the object’s speed will eventually hit a maximum value. </w:t>
-      </w:r>
-      <w:r>
-        <w:t>The velocity of the object will no longer increase, and the air resistance will stay constant as well.</w:t>
+        <w:t>Resistance</w:t>
       </w:r>
     </w:p>
     <w:p>
-      <w:r>
-        <w:t xml:space="preserve">Air resistance is also </w:t>
-      </w:r>
-      <w:r>
-        <w:t>dependent</w:t>
-      </w:r>
-      <w:r>
-        <w:t xml:space="preserve"> on the shape of the object being used. A sphere for example, will have less air resistance than a cube would. The reason for this is the </w:t>
-      </w:r>
-      <w:r>
-        <w:rPr>
-          <w:i/>
-        </w:rPr>
-        <w:t>Drag Coefficient (Cd)</w:t>
-      </w:r>
-      <w:r>
-        <w:t>.</w:t>
-      </w:r>
-      <w:r>
-        <w:t xml:space="preserve"> </w:t>
+      <w:pPr>
+        <w:pStyle w:val="Heading3"/>
+      </w:pPr>
+      <w:r>
+        <w:t xml:space="preserve">What Is </w:t>
+      </w:r>
+      <w:r>
+        <w:t>Drag</w:t>
+      </w:r>
+      <w:r>
+        <w:t xml:space="preserve"> / </w:t>
+      </w:r>
+      <w:r>
+        <w:t xml:space="preserve">Air </w:t>
+      </w:r>
+      <w:r>
+        <w:t>Resistance</w:t>
+      </w:r>
+      <w:r>
+        <w:t>?</w:t>
       </w:r>
     </w:p>
     <w:p>
       <w:r>
         <w:rPr>
+          <w:b/>
+        </w:rPr>
+        <w:t>Drag</w:t>
+      </w:r>
+      <w:r>
+        <w:t xml:space="preserve"> (</w:t>
+      </w:r>
+      <w:r>
+        <w:t xml:space="preserve">also known as </w:t>
+      </w:r>
+      <w:r>
+        <w:rPr>
+          <w:b/>
+        </w:rPr>
+        <w:t xml:space="preserve">Air </w:t>
+      </w:r>
+      <w:r>
+        <w:rPr>
+          <w:b/>
+        </w:rPr>
+        <w:t>R</w:t>
+      </w:r>
+      <w:r>
+        <w:rPr>
+          <w:b/>
+        </w:rPr>
+        <w:t>esistance</w:t>
+      </w:r>
+      <w:r>
+        <w:t xml:space="preserve">) </w:t>
+      </w:r>
+      <w:r>
+        <w:t>is a force that pushes in the opposite direction of an object’s velocity.</w:t>
+      </w:r>
+      <w:r>
+        <w:t xml:space="preserve"> </w:t>
+      </w:r>
+      <w:r>
+        <w:t>Air resistance is dependent on an object’s velocity</w:t>
+      </w:r>
+      <w:r>
+        <w:t xml:space="preserve"> (Rit</w:t>
+      </w:r>
+      <w:r>
+        <w:t>.</w:t>
+      </w:r>
+      <w:r>
+        <w:t xml:space="preserve">edu, </w:t>
+      </w:r>
+      <w:r>
+        <w:t>n.d.</w:t>
+      </w:r>
+      <w:r>
+        <w:t>)</w:t>
+      </w:r>
+      <w:r>
+        <w:t xml:space="preserve">. </w:t>
+      </w:r>
+      <w:r>
+        <w:t xml:space="preserve">So, the faster an object is moving, the more air resistance it will have. </w:t>
+      </w:r>
+      <w:r>
+        <w:t>For example, a cube being dropped from a 500m high building will start with very little air resistance. However, as the object falls it starts to accelerate and the air res</w:t>
+      </w:r>
+      <w:r>
+        <w:t>istance becomes a lot stronger.</w:t>
+      </w:r>
+    </w:p>
+    <w:p>
+      <w:r>
+        <w:t>Since air resistance is a force moving against our velocity, this means that the object’s speed will eventually hit a maximum value. The velocity of the object will no longer increase, and the air resistance will stay constant as well.</w:t>
+      </w:r>
+    </w:p>
+    <w:p>
+      <w:r>
+        <w:t>Drag</w:t>
+      </w:r>
+      <w:r>
+        <w:t xml:space="preserve"> is also dependent on the shape of the object being used. A sphere for example, will have less air resistance than a cube would. The reason for this is the </w:t>
+      </w:r>
+      <w:r>
+        <w:rPr>
+          <w:b/>
+        </w:rPr>
+        <w:t>Drag Coefficient</w:t>
+      </w:r>
+      <w:r>
+        <w:t>.</w:t>
+      </w:r>
+      <w:r>
+        <w:t xml:space="preserve"> </w:t>
+      </w:r>
+    </w:p>
+    <w:p>
+      <w:r>
+        <w:rPr>
           <w:noProof/>
           <w:lang w:val="en-CA" w:eastAsia="en-CA"/>
         </w:rPr>
         <w:drawing>
-          <wp:anchor distT="0" distB="0" distL="114300" distR="114300" simplePos="0" relativeHeight="251658752" behindDoc="0" locked="0" layoutInCell="1" allowOverlap="1">
+          <wp:anchor distT="0" distB="0" distL="114300" distR="114300" simplePos="0" relativeHeight="251603456" behindDoc="1" locked="0" layoutInCell="1" allowOverlap="1">
             <wp:simplePos x="0" y="0"/>
             <wp:positionH relativeFrom="column">
-              <wp:posOffset>6350</wp:posOffset>
+              <wp:posOffset>-50582</wp:posOffset>
             </wp:positionH>
-            <wp:positionV relativeFrom="paragraph">
-              <wp:posOffset>5715</wp:posOffset>
+            <wp:positionV relativeFrom="page">
+              <wp:posOffset>3524250</wp:posOffset>
             </wp:positionV>
             <wp:extent cx="1725930" cy="2551430"/>
             <wp:effectExtent l="0" t="0" r="7620" b="1270"/>
@@ -1806,7 +1976,7 @@
                     </pic:cNvPicPr>
                   </pic:nvPicPr>
                   <pic:blipFill>
-                    <a:blip r:embed="rId13" cstate="print">
+                    <a:blip r:embed="rId15" cstate="print">
                       <a:extLst>
                         <a:ext uri="{28A0092B-C50C-407E-A947-70E740481C1C}">
                           <a14:useLocalDpi xmlns:a14="http://schemas.microsoft.com/office/drawing/2010/main" val="0"/>
@@ -1838,7 +2008,13 @@
         </w:drawing>
       </w:r>
       <w:r>
-        <w:t xml:space="preserve">The Drag Coefficient is a number that represents how much air resistance an object will </w:t>
+        <w:t xml:space="preserve">The Drag Coefficient is a number that represents how much </w:t>
+      </w:r>
+      <w:r>
+        <w:t>drag</w:t>
+      </w:r>
+      <w:r>
+        <w:t xml:space="preserve"> an object will </w:t>
       </w:r>
       <w:r>
         <w:t>have;</w:t>
@@ -1847,31 +2023,51 @@
         <w:t xml:space="preserve"> it is dependent on the shape of the object being used. (engineeringtoolbox.com, n.d.). </w:t>
       </w:r>
       <w:r>
-        <w:t xml:space="preserve">That is why modern vehicles have a very smooth and aerodynamic shape. </w:t>
-      </w:r>
-      <w:r>
-        <w:t>Patrick E. George</w:t>
-      </w:r>
-      <w:r>
-        <w:t xml:space="preserve"> from </w:t>
-      </w:r>
-      <w:r>
-        <w:t>HowStuffWorks.com gives the example of the Toyota Prius</w:t>
-      </w:r>
-      <w:r>
-        <w:t>. He</w:t>
-      </w:r>
-      <w:r>
-        <w:t xml:space="preserve"> </w:t>
-      </w:r>
-      <w:r>
-        <w:t>writes</w:t>
-      </w:r>
-      <w:r>
-        <w:t xml:space="preserve">: </w:t>
+        <w:t>See Fig. 2 for a table full of drag coefficients and the shapes they are associated to.</w:t>
       </w:r>
     </w:p>
     <w:p>
+      <w:r>
+        <w:t>Modern</w:t>
+      </w:r>
+      <w:r>
+        <w:t xml:space="preserve"> vehicles</w:t>
+      </w:r>
+      <w:r>
+        <w:t xml:space="preserve"> take drag coefficient into serious consideration,</w:t>
+      </w:r>
+      <w:r>
+        <w:rPr>
+          <w:lang w:val="en-CA"/>
+        </w:rPr>
+        <w:t xml:space="preserve"> that’s why they</w:t>
+      </w:r>
+      <w:r>
+        <w:t xml:space="preserve"> have a very smooth and aerodynamic shape. </w:t>
+      </w:r>
+      <w:r>
+        <w:t>Patrick E. George</w:t>
+      </w:r>
+      <w:r>
+        <w:t xml:space="preserve"> from </w:t>
+      </w:r>
+      <w:r>
+        <w:t>HowStuffWorks.com gives the example of the Toyota Prius</w:t>
+      </w:r>
+      <w:r>
+        <w:t>. He</w:t>
+      </w:r>
+      <w:r>
+        <w:t xml:space="preserve"> </w:t>
+      </w:r>
+      <w:r>
+        <w:t>writes</w:t>
+      </w:r>
+      <w:r>
+        <w:t xml:space="preserve">: </w:t>
+      </w:r>
+    </w:p>
+    <w:p>
       <w:pPr>
         <w:jc w:val="center"/>
       </w:pPr>
@@ -1903,27 +2099,28 @@
       <w:r>
         <w:t xml:space="preserve"> (March 2009)</w:t>
       </w:r>
-      <w:bookmarkStart w:id="3" w:name="_GoBack"/>
-      <w:bookmarkEnd w:id="3"/>
     </w:p>
     <w:p>
       <w:pPr>
-        <w:pStyle w:val="Heading3"/>
+        <w:rPr>
+          <w:lang w:val="en-CA"/>
+        </w:rPr>
       </w:pPr>
       <w:r>
         <w:rPr>
           <w:noProof/>
+          <w:lang w:val="en-CA" w:eastAsia="en-CA"/>
         </w:rPr>
         <mc:AlternateContent>
           <mc:Choice Requires="wps">
             <w:drawing>
-              <wp:anchor distT="0" distB="0" distL="114300" distR="114300" simplePos="0" relativeHeight="251662848" behindDoc="0" locked="0" layoutInCell="1" allowOverlap="1" wp14:anchorId="6A955098" wp14:editId="7D41CC7A">
+              <wp:anchor distT="0" distB="0" distL="114300" distR="114300" simplePos="0" relativeHeight="251579904" behindDoc="1" locked="0" layoutInCell="1" allowOverlap="1" wp14:anchorId="6A955098" wp14:editId="7D41CC7A">
                 <wp:simplePos x="0" y="0"/>
                 <wp:positionH relativeFrom="column">
-                  <wp:posOffset>-1913890</wp:posOffset>
+                  <wp:posOffset>-1896868</wp:posOffset>
                 </wp:positionH>
                 <wp:positionV relativeFrom="paragraph">
-                  <wp:posOffset>537447</wp:posOffset>
+                  <wp:posOffset>32802</wp:posOffset>
                 </wp:positionV>
                 <wp:extent cx="1950720" cy="497840"/>
                 <wp:effectExtent l="0" t="0" r="0" b="0"/>
@@ -1959,14 +2156,26 @@
                                 <w:sz w:val="18"/>
                               </w:rPr>
                             </w:pPr>
-                            <w:bookmarkStart w:id="4" w:name="_Toc478034219"/>
+                            <w:bookmarkStart w:id="3" w:name="_Toc478376194"/>
                             <w:r>
                               <w:rPr>
                                 <w:sz w:val="18"/>
                               </w:rPr>
-                              <w:t>Fig. 2. Table of Drag Coefficients</w:t>
+                              <w:t xml:space="preserve">Fig. </w:t>
                             </w:r>
-                            <w:bookmarkEnd w:id="4"/>
+                            <w:r>
+                              <w:rPr>
+                                <w:sz w:val="18"/>
+                              </w:rPr>
+                              <w:t>2</w:t>
+                            </w:r>
+                            <w:r>
+                              <w:rPr>
+                                <w:sz w:val="18"/>
+                              </w:rPr>
+                              <w:t>. Table of Drag Coefficients</w:t>
+                            </w:r>
+                            <w:bookmarkEnd w:id="3"/>
                           </w:p>
                           <w:p>
                             <w:pPr>
@@ -1985,19 +2194,19 @@
                               <w:rPr>
                                 <w:sz w:val="18"/>
                               </w:rPr>
-                              <w:t>Aerodynamic Drag”</w:t>
+                              <w:t>Fluid-Dynamic</w:t>
                             </w:r>
                             <w:r>
                               <w:rPr>
                                 <w:sz w:val="18"/>
                               </w:rPr>
-                              <w:t xml:space="preserve"> by </w:t>
+                              <w:t xml:space="preserve"> Drag” by Sighard Hoerner</w:t>
                             </w:r>
                             <w:r>
                               <w:rPr>
                                 <w:sz w:val="18"/>
                               </w:rPr>
-                              <w:t>Sighard Hoerner</w:t>
+                              <w:t xml:space="preserve"> (1965)</w:t>
                             </w:r>
                           </w:p>
                           <w:p>
@@ -2031,7 +2240,7 @@
                 <v:stroke joinstyle="miter"/>
                 <v:path gradientshapeok="t" o:connecttype="rect"/>
               </v:shapetype>
-              <v:shape id="Text Box 2" o:spid="_x0000_s1026" type="#_x0000_t202" style="position:absolute;margin-left:-150.7pt;margin-top:42.3pt;width:153.6pt;height:39.2pt;z-index:251662848;visibility:visible;mso-wrap-style:square;mso-width-percent:0;mso-height-percent:0;mso-wrap-distance-left:9pt;mso-wrap-distance-top:0;mso-wrap-distance-right:9pt;mso-wrap-distance-bottom:0;mso-position-horizontal:absolute;mso-position-horizontal-relative:text;mso-position-vertical:absolute;mso-position-vertical-relative:text;mso-width-percent:0;mso-height-percent:0;mso-width-relative:margin;mso-height-relative:margin;v-text-anchor:top" o:gfxdata="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" stroked="f">
+              <v:shape id="Text Box 2" o:spid="_x0000_s1026" type="#_x0000_t202" style="position:absolute;margin-left:-149.35pt;margin-top:2.6pt;width:153.6pt;height:39.2pt;z-index:-251736576;visibility:visible;mso-wrap-style:square;mso-width-percent:0;mso-height-percent:0;mso-wrap-distance-left:9pt;mso-wrap-distance-top:0;mso-wrap-distance-right:9pt;mso-wrap-distance-bottom:0;mso-position-horizontal:absolute;mso-position-horizontal-relative:text;mso-position-vertical:absolute;mso-position-vertical-relative:text;mso-width-percent:0;mso-height-percent:0;mso-width-relative:margin;mso-height-relative:margin;v-text-anchor:top" o:gfxdata="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" stroked="f">
                 <v:textbox inset="0,0,0,0">
                   <w:txbxContent>
                     <w:p>
@@ -2042,14 +2251,26 @@
                           <w:sz w:val="18"/>
                         </w:rPr>
                       </w:pPr>
-                      <w:bookmarkStart w:id="5" w:name="_Toc478034219"/>
+                      <w:bookmarkStart w:id="4" w:name="_Toc478376194"/>
                       <w:r>
                         <w:rPr>
                           <w:sz w:val="18"/>
                         </w:rPr>
-                        <w:t>Fig. 2. Table of Drag Coefficients</w:t>
+                        <w:t xml:space="preserve">Fig. </w:t>
                       </w:r>
-                      <w:bookmarkEnd w:id="5"/>
+                      <w:r>
+                        <w:rPr>
+                          <w:sz w:val="18"/>
+                        </w:rPr>
+                        <w:t>2</w:t>
+                      </w:r>
+                      <w:r>
+                        <w:rPr>
+                          <w:sz w:val="18"/>
+                        </w:rPr>
+                        <w:t>. Table of Drag Coefficients</w:t>
+                      </w:r>
+                      <w:bookmarkEnd w:id="4"/>
                     </w:p>
                     <w:p>
                       <w:pPr>
@@ -2068,19 +2289,19 @@
                         <w:rPr>
                           <w:sz w:val="18"/>
                         </w:rPr>
-                        <w:t>Aerodynamic Drag”</w:t>
+                        <w:t>Fluid-Dynamic</w:t>
                       </w:r>
                       <w:r>
                         <w:rPr>
                           <w:sz w:val="18"/>
                         </w:rPr>
-                        <w:t xml:space="preserve"> by </w:t>
+                        <w:t xml:space="preserve"> Drag” by Sighard Hoerner</w:t>
                       </w:r>
                       <w:r>
                         <w:rPr>
                           <w:sz w:val="18"/>
                         </w:rPr>
-                        <w:t>Sighard Hoerner</w:t>
+                        <w:t xml:space="preserve"> (1965)</w:t>
                       </w:r>
                     </w:p>
                     <w:p>
@@ -2097,9 +2318,1015 @@
         </mc:AlternateContent>
       </w:r>
       <w:r>
+        <w:rPr>
+          <w:noProof/>
+          <w:lang w:val="en-CA" w:eastAsia="en-CA"/>
+        </w:rPr>
+        <mc:AlternateContent>
+          <mc:Choice Requires="wps">
+            <w:drawing>
+              <wp:anchor distT="0" distB="0" distL="114300" distR="114300" simplePos="0" relativeHeight="251757056" behindDoc="1" locked="0" layoutInCell="1" allowOverlap="1" wp14:anchorId="769C90D2" wp14:editId="6F6CBFCC">
+                <wp:simplePos x="0" y="0"/>
+                <wp:positionH relativeFrom="column">
+                  <wp:posOffset>2316708</wp:posOffset>
+                </wp:positionH>
+                <wp:positionV relativeFrom="paragraph">
+                  <wp:posOffset>1155937</wp:posOffset>
+                </wp:positionV>
+                <wp:extent cx="1173480" cy="477520"/>
+                <wp:effectExtent l="0" t="0" r="7620" b="0"/>
+                <wp:wrapSquare wrapText="bothSides"/>
+                <wp:docPr id="6" name="Text Box 6"/>
+                <wp:cNvGraphicFramePr/>
+                <a:graphic xmlns:a="http://schemas.openxmlformats.org/drawingml/2006/main">
+                  <a:graphicData uri="http://schemas.microsoft.com/office/word/2010/wordprocessingShape">
+                    <wps:wsp>
+                      <wps:cNvSpPr txBox="1"/>
+                      <wps:spPr>
+                        <a:xfrm>
+                          <a:off x="0" y="0"/>
+                          <a:ext cx="1173480" cy="477520"/>
+                        </a:xfrm>
+                        <a:prstGeom prst="rect">
+                          <a:avLst/>
+                        </a:prstGeom>
+                        <a:solidFill>
+                          <a:prstClr val="white"/>
+                        </a:solidFill>
+                        <a:ln>
+                          <a:noFill/>
+                        </a:ln>
+                      </wps:spPr>
+                      <wps:txbx>
+                        <w:txbxContent>
+                          <w:p>
+                            <w:pPr>
+                              <w:pStyle w:val="TableofFigures"/>
+                              <w:jc w:val="center"/>
+                              <w:rPr>
+                                <w:sz w:val="18"/>
+                              </w:rPr>
+                            </w:pPr>
+                            <w:r>
+                              <w:rPr>
+                                <w:sz w:val="18"/>
+                              </w:rPr>
+                              <w:t>Fig</w:t>
+                            </w:r>
+                            <w:r>
+                              <w:rPr>
+                                <w:sz w:val="18"/>
+                              </w:rPr>
+                              <w:t>. 3</w:t>
+                            </w:r>
+                            <w:bookmarkStart w:id="5" w:name="_GoBack"/>
+                            <w:bookmarkEnd w:id="5"/>
+                            <w:r>
+                              <w:rPr>
+                                <w:sz w:val="18"/>
+                              </w:rPr>
+                              <w:t xml:space="preserve">. </w:t>
+                            </w:r>
+                            <w:r>
+                              <w:rPr>
+                                <w:sz w:val="18"/>
+                              </w:rPr>
+                              <w:t xml:space="preserve">Drag </w:t>
+                            </w:r>
+                            <w:r>
+                              <w:rPr>
+                                <w:sz w:val="18"/>
+                              </w:rPr>
+                              <w:t xml:space="preserve">Force Formula </w:t>
+                            </w:r>
+                          </w:p>
+                          <w:p>
+                            <w:pPr>
+                              <w:jc w:val="center"/>
+                              <w:rPr>
+                                <w:sz w:val="18"/>
+                              </w:rPr>
+                            </w:pPr>
+                            <w:r>
+                              <w:rPr>
+                                <w:sz w:val="18"/>
+                              </w:rPr>
+                              <w:t>By Pierre G</w:t>
+                            </w:r>
+                            <w:r>
+                              <w:rPr>
+                                <w:sz w:val="18"/>
+                              </w:rPr>
+                              <w:t>. (2017)</w:t>
+                            </w:r>
+                          </w:p>
+                          <w:p>
+                            <w:pPr>
+                              <w:jc w:val="center"/>
+                              <w:rPr>
+                                <w:sz w:val="18"/>
+                              </w:rPr>
+                            </w:pPr>
+                          </w:p>
+                          <w:p>
+                            <w:pPr>
+                              <w:jc w:val="center"/>
+                            </w:pPr>
+                          </w:p>
+                        </w:txbxContent>
+                      </wps:txbx>
+                      <wps:bodyPr rot="0" spcFirstLastPara="0" vertOverflow="overflow" horzOverflow="overflow" vert="horz" wrap="square" lIns="0" tIns="0" rIns="0" bIns="0" numCol="1" spcCol="0" rtlCol="0" fromWordArt="0" anchor="t" anchorCtr="0" forceAA="0" compatLnSpc="1">
+                        <a:prstTxWarp prst="textNoShape">
+                          <a:avLst/>
+                        </a:prstTxWarp>
+                        <a:noAutofit/>
+                      </wps:bodyPr>
+                    </wps:wsp>
+                  </a:graphicData>
+                </a:graphic>
+                <wp14:sizeRelH relativeFrom="margin">
+                  <wp14:pctWidth>0</wp14:pctWidth>
+                </wp14:sizeRelH>
+                <wp14:sizeRelV relativeFrom="margin">
+                  <wp14:pctHeight>0</wp14:pctHeight>
+                </wp14:sizeRelV>
+              </wp:anchor>
+            </w:drawing>
+          </mc:Choice>
+          <mc:Fallback>
+            <w:pict>
+              <v:shape w14:anchorId="769C90D2" id="Text Box 6" o:spid="_x0000_s1027" type="#_x0000_t202" style="position:absolute;margin-left:182.4pt;margin-top:91pt;width:92.4pt;height:37.6pt;z-index:-251559424;visibility:visible;mso-wrap-style:square;mso-width-percent:0;mso-height-percent:0;mso-wrap-distance-left:9pt;mso-wrap-distance-top:0;mso-wrap-distance-right:9pt;mso-wrap-distance-bottom:0;mso-position-horizontal:absolute;mso-position-horizontal-relative:text;mso-position-vertical:absolute;mso-position-vertical-relative:text;mso-width-percent:0;mso-height-percent:0;mso-width-relative:margin;mso-height-relative:margin;v-text-anchor:top" o:gfxdata="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" stroked="f">
+                <v:textbox inset="0,0,0,0">
+                  <w:txbxContent>
+                    <w:p>
+                      <w:pPr>
+                        <w:pStyle w:val="TableofFigures"/>
+                        <w:jc w:val="center"/>
+                        <w:rPr>
+                          <w:sz w:val="18"/>
+                        </w:rPr>
+                      </w:pPr>
+                      <w:r>
+                        <w:rPr>
+                          <w:sz w:val="18"/>
+                        </w:rPr>
+                        <w:t>Fig</w:t>
+                      </w:r>
+                      <w:r>
+                        <w:rPr>
+                          <w:sz w:val="18"/>
+                        </w:rPr>
+                        <w:t>. 3</w:t>
+                      </w:r>
+                      <w:bookmarkStart w:id="6" w:name="_GoBack"/>
+                      <w:bookmarkEnd w:id="6"/>
+                      <w:r>
+                        <w:rPr>
+                          <w:sz w:val="18"/>
+                        </w:rPr>
+                        <w:t xml:space="preserve">. </w:t>
+                      </w:r>
+                      <w:r>
+                        <w:rPr>
+                          <w:sz w:val="18"/>
+                        </w:rPr>
+                        <w:t xml:space="preserve">Drag </w:t>
+                      </w:r>
+                      <w:r>
+                        <w:rPr>
+                          <w:sz w:val="18"/>
+                        </w:rPr>
+                        <w:t xml:space="preserve">Force Formula </w:t>
+                      </w:r>
+                    </w:p>
+                    <w:p>
+                      <w:pPr>
+                        <w:jc w:val="center"/>
+                        <w:rPr>
+                          <w:sz w:val="18"/>
+                        </w:rPr>
+                      </w:pPr>
+                      <w:r>
+                        <w:rPr>
+                          <w:sz w:val="18"/>
+                        </w:rPr>
+                        <w:t>By Pierre G</w:t>
+                      </w:r>
+                      <w:r>
+                        <w:rPr>
+                          <w:sz w:val="18"/>
+                        </w:rPr>
+                        <w:t>. (2017)</w:t>
+                      </w:r>
+                    </w:p>
+                    <w:p>
+                      <w:pPr>
+                        <w:jc w:val="center"/>
+                        <w:rPr>
+                          <w:sz w:val="18"/>
+                        </w:rPr>
+                      </w:pPr>
+                    </w:p>
+                    <w:p>
+                      <w:pPr>
+                        <w:jc w:val="center"/>
+                      </w:pPr>
+                    </w:p>
+                  </w:txbxContent>
+                </v:textbox>
+                <w10:wrap type="square"/>
+              </v:shape>
+            </w:pict>
+          </mc:Fallback>
+        </mc:AlternateContent>
+      </w:r>
+      <w:r>
+        <w:rPr>
+          <w:lang w:val="en-CA"/>
+        </w:rPr>
+        <w:t>To</w:t>
+      </w:r>
+      <w:r>
+        <w:rPr>
+          <w:lang w:val="en-CA"/>
+        </w:rPr>
+        <w:t xml:space="preserve"> find the drag </w:t>
+      </w:r>
+      <w:r>
+        <w:rPr>
+          <w:lang w:val="en-CA"/>
+        </w:rPr>
+        <w:t>force,</w:t>
+      </w:r>
+      <w:r>
+        <w:rPr>
+          <w:lang w:val="en-CA"/>
+        </w:rPr>
+        <w:t xml:space="preserve"> we must use </w:t>
+      </w:r>
+      <w:r>
+        <w:rPr>
+          <w:lang w:val="en-CA"/>
+        </w:rPr>
+        <w:t>the</w:t>
+      </w:r>
+      <w:r>
+        <w:rPr>
+          <w:lang w:val="en-CA"/>
+        </w:rPr>
+        <w:t xml:space="preserve"> </w:t>
+      </w:r>
+      <w:r>
+        <w:rPr>
+          <w:lang w:val="en-CA"/>
+        </w:rPr>
+        <w:t xml:space="preserve">Drag Force formula (See </w:t>
+      </w:r>
+      <w:r>
+        <w:rPr>
+          <w:lang w:val="en-CA"/>
+        </w:rPr>
+        <w:t>Fig. 3.</w:t>
+      </w:r>
+      <w:r>
+        <w:rPr>
+          <w:lang w:val="en-CA"/>
+        </w:rPr>
+        <w:t>).</w:t>
+      </w:r>
+      <w:r>
+        <w:rPr>
+          <w:lang w:val="en-CA"/>
+        </w:rPr>
+        <w:t xml:space="preserve"> </w:t>
+      </w:r>
+      <w:r>
+        <w:rPr>
+          <w:lang w:val="en-CA"/>
+        </w:rPr>
+        <w:t xml:space="preserve">  </w:t>
+      </w:r>
+      <w:r>
+        <w:rPr>
+          <w:lang w:val="en-CA"/>
+        </w:rPr>
+        <w:t>T</w:t>
+      </w:r>
+      <w:r>
+        <w:rPr>
+          <w:lang w:val="en-CA"/>
+        </w:rPr>
+        <w:t xml:space="preserve">he formula takes factors into account </w:t>
+      </w:r>
+      <w:r>
+        <w:rPr>
+          <w:lang w:val="en-CA"/>
+        </w:rPr>
+        <w:t xml:space="preserve">that we haven’t </w:t>
+      </w:r>
+      <w:r>
+        <w:rPr>
+          <w:lang w:val="en-CA"/>
+        </w:rPr>
+        <w:t>seen in class</w:t>
+      </w:r>
+      <w:r>
+        <w:rPr>
+          <w:lang w:val="en-CA"/>
+        </w:rPr>
+        <w:t xml:space="preserve">, such as </w:t>
+      </w:r>
+      <w:r>
+        <w:rPr>
+          <w:b/>
+          <w:lang w:val="en-CA"/>
+        </w:rPr>
+        <w:t>air density</w:t>
+      </w:r>
+      <w:r>
+        <w:rPr>
+          <w:lang w:val="en-CA"/>
+        </w:rPr>
+        <w:t xml:space="preserve">, and the </w:t>
+      </w:r>
+      <w:r>
+        <w:rPr>
+          <w:b/>
+          <w:lang w:val="en-CA"/>
+        </w:rPr>
+        <w:t>frontal area</w:t>
+      </w:r>
+      <w:r>
+        <w:rPr>
+          <w:lang w:val="en-CA"/>
+        </w:rPr>
+        <w:t xml:space="preserve"> of the object.</w:t>
+      </w:r>
+      <w:r>
+        <w:rPr>
+          <w:lang w:val="en-CA"/>
+        </w:rPr>
+        <w:t xml:space="preserve"> </w:t>
+      </w:r>
+      <w:r>
+        <w:rPr>
+          <w:lang w:val="en-CA"/>
+        </w:rPr>
+        <w:br/>
+      </w:r>
+      <w:r>
+        <w:rPr>
+          <w:lang w:val="en-CA"/>
+        </w:rPr>
+        <w:t xml:space="preserve">The density of the </w:t>
+      </w:r>
+      <w:r>
+        <w:rPr>
+          <w:lang w:val="en-CA"/>
+        </w:rPr>
+        <w:t xml:space="preserve">air that the </w:t>
+      </w:r>
+      <w:r>
+        <w:rPr>
+          <w:lang w:val="en-CA"/>
+        </w:rPr>
+        <w:t>object</w:t>
+      </w:r>
+      <w:r>
+        <w:rPr>
+          <w:lang w:val="en-CA"/>
+        </w:rPr>
+        <w:t xml:space="preserve"> is travelling through</w:t>
+      </w:r>
+      <w:r>
+        <w:rPr>
+          <w:lang w:val="en-CA"/>
+        </w:rPr>
+        <w:t xml:space="preserve"> is measured in kg/m</w:t>
+      </w:r>
+      <w:r>
+        <w:rPr>
+          <w:vertAlign w:val="superscript"/>
+          <w:lang w:val="en-CA"/>
+        </w:rPr>
+        <w:t>3</w:t>
+      </w:r>
+      <w:r>
+        <w:rPr>
+          <w:lang w:val="en-CA"/>
+        </w:rPr>
+        <w:t xml:space="preserve"> (kilograms per cubic meter)</w:t>
+      </w:r>
+      <w:r>
+        <w:rPr>
+          <w:lang w:val="en-CA"/>
+        </w:rPr>
+        <w:t>.</w:t>
+      </w:r>
+      <w:r>
+        <w:rPr>
+          <w:lang w:val="en-CA"/>
+        </w:rPr>
+        <w:t xml:space="preserve"> </w:t>
+      </w:r>
+      <w:r>
+        <w:rPr>
+          <w:lang w:val="en-CA"/>
+        </w:rPr>
+        <w:t xml:space="preserve">It is calculated using the Air Density formula (See Fig. 4) </w:t>
+      </w:r>
+      <w:r>
+        <w:rPr>
+          <w:lang w:val="en-CA"/>
+        </w:rPr>
+        <w:t xml:space="preserve">However, </w:t>
+      </w:r>
+      <w:r>
+        <w:rPr>
+          <w:lang w:val="en-CA"/>
+        </w:rPr>
+        <w:t>as you may have seen from the figure, to</w:t>
+      </w:r>
+      <w:r>
+        <w:rPr>
+          <w:lang w:val="en-CA"/>
+        </w:rPr>
+        <w:t xml:space="preserve"> find the density of the air we need to know the air pressure. Lucky for us, there’s </w:t>
+      </w:r>
+      <w:r>
+        <w:rPr>
+          <w:lang w:val="en-CA"/>
+        </w:rPr>
+        <w:t>another formula (See Fig. 5</w:t>
+      </w:r>
+      <w:r>
+        <w:rPr>
+          <w:lang w:val="en-CA"/>
+        </w:rPr>
+        <w:t>) to calculate this.</w:t>
+      </w:r>
+      <w:r>
+        <w:rPr>
+          <w:lang w:val="en-CA"/>
+        </w:rPr>
+        <w:t xml:space="preserve"> </w:t>
+      </w:r>
+    </w:p>
+    <w:p>
+      <w:pPr>
+        <w:pStyle w:val="Heading3"/>
+      </w:pPr>
+      <w:r>
+        <w:rPr>
+          <w:noProof/>
+          <w:lang w:val="en-CA" w:eastAsia="en-CA"/>
+        </w:rPr>
+        <mc:AlternateContent>
+          <mc:Choice Requires="wps">
+            <w:drawing>
+              <wp:anchor distT="0" distB="0" distL="114300" distR="114300" simplePos="0" relativeHeight="251717120" behindDoc="1" locked="0" layoutInCell="1" allowOverlap="1" wp14:anchorId="0B6306CD" wp14:editId="71088E1B">
+                <wp:simplePos x="0" y="0"/>
+                <wp:positionH relativeFrom="column">
+                  <wp:posOffset>3076034</wp:posOffset>
+                </wp:positionH>
+                <wp:positionV relativeFrom="paragraph">
+                  <wp:posOffset>196073</wp:posOffset>
+                </wp:positionV>
+                <wp:extent cx="1173480" cy="477520"/>
+                <wp:effectExtent l="0" t="0" r="7620" b="0"/>
+                <wp:wrapSquare wrapText="bothSides"/>
+                <wp:docPr id="4" name="Text Box 4"/>
+                <wp:cNvGraphicFramePr/>
+                <a:graphic xmlns:a="http://schemas.openxmlformats.org/drawingml/2006/main">
+                  <a:graphicData uri="http://schemas.microsoft.com/office/word/2010/wordprocessingShape">
+                    <wps:wsp>
+                      <wps:cNvSpPr txBox="1"/>
+                      <wps:spPr>
+                        <a:xfrm>
+                          <a:off x="0" y="0"/>
+                          <a:ext cx="1173480" cy="477520"/>
+                        </a:xfrm>
+                        <a:prstGeom prst="rect">
+                          <a:avLst/>
+                        </a:prstGeom>
+                        <a:solidFill>
+                          <a:prstClr val="white"/>
+                        </a:solidFill>
+                        <a:ln>
+                          <a:noFill/>
+                        </a:ln>
+                      </wps:spPr>
+                      <wps:txbx>
+                        <w:txbxContent>
+                          <w:p>
+                            <w:pPr>
+                              <w:pStyle w:val="TableofFigures"/>
+                              <w:jc w:val="center"/>
+                              <w:rPr>
+                                <w:sz w:val="18"/>
+                                <w:szCs w:val="18"/>
+                              </w:rPr>
+                            </w:pPr>
+                            <w:bookmarkStart w:id="7" w:name="_Toc478376192"/>
+                            <w:r>
+                              <w:rPr>
+                                <w:sz w:val="18"/>
+                                <w:szCs w:val="18"/>
+                              </w:rPr>
+                              <w:t>Fig. 5</w:t>
+                            </w:r>
+                            <w:r>
+                              <w:rPr>
+                                <w:sz w:val="18"/>
+                                <w:szCs w:val="18"/>
+                              </w:rPr>
+                              <w:t xml:space="preserve">. </w:t>
+                            </w:r>
+                            <w:r>
+                              <w:rPr>
+                                <w:sz w:val="18"/>
+                                <w:szCs w:val="18"/>
+                              </w:rPr>
+                              <w:t>Drag</w:t>
+                            </w:r>
+                            <w:r>
+                              <w:rPr>
+                                <w:sz w:val="18"/>
+                                <w:szCs w:val="18"/>
+                              </w:rPr>
+                              <w:t xml:space="preserve"> Acceleration Formula</w:t>
+                            </w:r>
+                            <w:bookmarkEnd w:id="7"/>
+                          </w:p>
+                          <w:p>
+                            <w:pPr>
+                              <w:jc w:val="center"/>
+                              <w:rPr>
+                                <w:sz w:val="18"/>
+                              </w:rPr>
+                            </w:pPr>
+                            <w:r>
+                              <w:rPr>
+                                <w:sz w:val="18"/>
+                              </w:rPr>
+                              <w:t>By Pierre G</w:t>
+                            </w:r>
+                            <w:r>
+                              <w:rPr>
+                                <w:sz w:val="18"/>
+                              </w:rPr>
+                              <w:t>. (2017)</w:t>
+                            </w:r>
+                          </w:p>
+                          <w:p>
+                            <w:pPr>
+                              <w:jc w:val="center"/>
+                              <w:rPr>
+                                <w:sz w:val="18"/>
+                              </w:rPr>
+                            </w:pPr>
+                          </w:p>
+                          <w:p>
+                            <w:pPr>
+                              <w:jc w:val="center"/>
+                            </w:pPr>
+                          </w:p>
+                        </w:txbxContent>
+                      </wps:txbx>
+                      <wps:bodyPr rot="0" spcFirstLastPara="0" vertOverflow="overflow" horzOverflow="overflow" vert="horz" wrap="square" lIns="0" tIns="0" rIns="0" bIns="0" numCol="1" spcCol="0" rtlCol="0" fromWordArt="0" anchor="t" anchorCtr="0" forceAA="0" compatLnSpc="1">
+                        <a:prstTxWarp prst="textNoShape">
+                          <a:avLst/>
+                        </a:prstTxWarp>
+                        <a:noAutofit/>
+                      </wps:bodyPr>
+                    </wps:wsp>
+                  </a:graphicData>
+                </a:graphic>
+                <wp14:sizeRelH relativeFrom="margin">
+                  <wp14:pctWidth>0</wp14:pctWidth>
+                </wp14:sizeRelH>
+                <wp14:sizeRelV relativeFrom="margin">
+                  <wp14:pctHeight>0</wp14:pctHeight>
+                </wp14:sizeRelV>
+              </wp:anchor>
+            </w:drawing>
+          </mc:Choice>
+          <mc:Fallback>
+            <w:pict>
+              <v:shape w14:anchorId="0B6306CD" id="Text Box 4" o:spid="_x0000_s1028" type="#_x0000_t202" style="position:absolute;margin-left:242.2pt;margin-top:15.45pt;width:92.4pt;height:37.6pt;z-index:-251599360;visibility:visible;mso-wrap-style:square;mso-width-percent:0;mso-height-percent:0;mso-wrap-distance-left:9pt;mso-wrap-distance-top:0;mso-wrap-distance-right:9pt;mso-wrap-distance-bottom:0;mso-position-horizontal:absolute;mso-position-horizontal-relative:text;mso-position-vertical:absolute;mso-position-vertical-relative:text;mso-width-percent:0;mso-height-percent:0;mso-width-relative:margin;mso-height-relative:margin;v-text-anchor:top" o:gfxdata="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" stroked="f">
+                <v:textbox inset="0,0,0,0">
+                  <w:txbxContent>
+                    <w:p>
+                      <w:pPr>
+                        <w:pStyle w:val="TableofFigures"/>
+                        <w:jc w:val="center"/>
+                        <w:rPr>
+                          <w:sz w:val="18"/>
+                          <w:szCs w:val="18"/>
+                        </w:rPr>
+                      </w:pPr>
+                      <w:bookmarkStart w:id="8" w:name="_Toc478376192"/>
+                      <w:r>
+                        <w:rPr>
+                          <w:sz w:val="18"/>
+                          <w:szCs w:val="18"/>
+                        </w:rPr>
+                        <w:t>Fig. 5</w:t>
+                      </w:r>
+                      <w:r>
+                        <w:rPr>
+                          <w:sz w:val="18"/>
+                          <w:szCs w:val="18"/>
+                        </w:rPr>
+                        <w:t xml:space="preserve">. </w:t>
+                      </w:r>
+                      <w:r>
+                        <w:rPr>
+                          <w:sz w:val="18"/>
+                          <w:szCs w:val="18"/>
+                        </w:rPr>
+                        <w:t>Drag</w:t>
+                      </w:r>
+                      <w:r>
+                        <w:rPr>
+                          <w:sz w:val="18"/>
+                          <w:szCs w:val="18"/>
+                        </w:rPr>
+                        <w:t xml:space="preserve"> Acceleration Formula</w:t>
+                      </w:r>
+                      <w:bookmarkEnd w:id="8"/>
+                    </w:p>
+                    <w:p>
+                      <w:pPr>
+                        <w:jc w:val="center"/>
+                        <w:rPr>
+                          <w:sz w:val="18"/>
+                        </w:rPr>
+                      </w:pPr>
+                      <w:r>
+                        <w:rPr>
+                          <w:sz w:val="18"/>
+                        </w:rPr>
+                        <w:t>By Pierre G</w:t>
+                      </w:r>
+                      <w:r>
+                        <w:rPr>
+                          <w:sz w:val="18"/>
+                        </w:rPr>
+                        <w:t>. (2017)</w:t>
+                      </w:r>
+                    </w:p>
+                    <w:p>
+                      <w:pPr>
+                        <w:jc w:val="center"/>
+                        <w:rPr>
+                          <w:sz w:val="18"/>
+                        </w:rPr>
+                      </w:pPr>
+                    </w:p>
+                    <w:p>
+                      <w:pPr>
+                        <w:jc w:val="center"/>
+                      </w:pPr>
+                    </w:p>
+                  </w:txbxContent>
+                </v:textbox>
+                <w10:wrap type="square"/>
+              </v:shape>
+            </w:pict>
+          </mc:Fallback>
+        </mc:AlternateContent>
+      </w:r>
+      <w:r>
+        <w:rPr>
+          <w:noProof/>
+          <w:lang w:val="en-CA" w:eastAsia="en-CA"/>
+        </w:rPr>
+        <mc:AlternateContent>
+          <mc:Choice Requires="wps">
+            <w:drawing>
+              <wp:anchor distT="0" distB="0" distL="114300" distR="114300" simplePos="0" relativeHeight="251664896" behindDoc="1" locked="0" layoutInCell="1" allowOverlap="1" wp14:anchorId="3A107D31" wp14:editId="259F8E21">
+                <wp:simplePos x="0" y="0"/>
+                <wp:positionH relativeFrom="column">
+                  <wp:posOffset>1030936</wp:posOffset>
+                </wp:positionH>
+                <wp:positionV relativeFrom="paragraph">
+                  <wp:posOffset>119209</wp:posOffset>
+                </wp:positionV>
+                <wp:extent cx="1173480" cy="477520"/>
+                <wp:effectExtent l="0" t="0" r="7620" b="0"/>
+                <wp:wrapSquare wrapText="bothSides"/>
+                <wp:docPr id="3" name="Text Box 3"/>
+                <wp:cNvGraphicFramePr/>
+                <a:graphic xmlns:a="http://schemas.openxmlformats.org/drawingml/2006/main">
+                  <a:graphicData uri="http://schemas.microsoft.com/office/word/2010/wordprocessingShape">
+                    <wps:wsp>
+                      <wps:cNvSpPr txBox="1"/>
+                      <wps:spPr>
+                        <a:xfrm>
+                          <a:off x="0" y="0"/>
+                          <a:ext cx="1173480" cy="477520"/>
+                        </a:xfrm>
+                        <a:prstGeom prst="rect">
+                          <a:avLst/>
+                        </a:prstGeom>
+                        <a:solidFill>
+                          <a:prstClr val="white"/>
+                        </a:solidFill>
+                        <a:ln>
+                          <a:noFill/>
+                        </a:ln>
+                      </wps:spPr>
+                      <wps:txbx>
+                        <w:txbxContent>
+                          <w:p>
+                            <w:pPr>
+                              <w:pStyle w:val="TableofFigures"/>
+                              <w:jc w:val="center"/>
+                              <w:rPr>
+                                <w:sz w:val="18"/>
+                              </w:rPr>
+                            </w:pPr>
+                            <w:bookmarkStart w:id="9" w:name="_Toc478376193"/>
+                            <w:r>
+                              <w:rPr>
+                                <w:sz w:val="18"/>
+                              </w:rPr>
+                              <w:t>Fig</w:t>
+                            </w:r>
+                            <w:r>
+                              <w:rPr>
+                                <w:sz w:val="18"/>
+                              </w:rPr>
+                              <w:t>. 4</w:t>
+                            </w:r>
+                            <w:r>
+                              <w:rPr>
+                                <w:sz w:val="18"/>
+                              </w:rPr>
+                              <w:t xml:space="preserve">. </w:t>
+                            </w:r>
+                            <w:bookmarkEnd w:id="9"/>
+                            <w:r>
+                              <w:rPr>
+                                <w:sz w:val="18"/>
+                              </w:rPr>
+                              <w:t>Air Density Formula</w:t>
+                            </w:r>
+                            <w:r>
+                              <w:rPr>
+                                <w:sz w:val="18"/>
+                              </w:rPr>
+                              <w:t xml:space="preserve"> </w:t>
+                            </w:r>
+                          </w:p>
+                          <w:p>
+                            <w:pPr>
+                              <w:jc w:val="center"/>
+                              <w:rPr>
+                                <w:sz w:val="18"/>
+                              </w:rPr>
+                            </w:pPr>
+                            <w:r>
+                              <w:rPr>
+                                <w:sz w:val="18"/>
+                              </w:rPr>
+                              <w:t>By Pierre G</w:t>
+                            </w:r>
+                            <w:r>
+                              <w:rPr>
+                                <w:sz w:val="18"/>
+                              </w:rPr>
+                              <w:t>. (2017)</w:t>
+                            </w:r>
+                          </w:p>
+                          <w:p>
+                            <w:pPr>
+                              <w:jc w:val="center"/>
+                              <w:rPr>
+                                <w:sz w:val="18"/>
+                              </w:rPr>
+                            </w:pPr>
+                          </w:p>
+                          <w:p>
+                            <w:pPr>
+                              <w:jc w:val="center"/>
+                            </w:pPr>
+                          </w:p>
+                        </w:txbxContent>
+                      </wps:txbx>
+                      <wps:bodyPr rot="0" spcFirstLastPara="0" vertOverflow="overflow" horzOverflow="overflow" vert="horz" wrap="square" lIns="0" tIns="0" rIns="0" bIns="0" numCol="1" spcCol="0" rtlCol="0" fromWordArt="0" anchor="t" anchorCtr="0" forceAA="0" compatLnSpc="1">
+                        <a:prstTxWarp prst="textNoShape">
+                          <a:avLst/>
+                        </a:prstTxWarp>
+                        <a:noAutofit/>
+                      </wps:bodyPr>
+                    </wps:wsp>
+                  </a:graphicData>
+                </a:graphic>
+                <wp14:sizeRelH relativeFrom="margin">
+                  <wp14:pctWidth>0</wp14:pctWidth>
+                </wp14:sizeRelH>
+                <wp14:sizeRelV relativeFrom="margin">
+                  <wp14:pctHeight>0</wp14:pctHeight>
+                </wp14:sizeRelV>
+              </wp:anchor>
+            </w:drawing>
+          </mc:Choice>
+          <mc:Fallback>
+            <w:pict>
+              <v:shape w14:anchorId="3A107D31" id="Text Box 3" o:spid="_x0000_s1029" type="#_x0000_t202" style="position:absolute;margin-left:81.2pt;margin-top:9.4pt;width:92.4pt;height:37.6pt;z-index:-251651584;visibility:visible;mso-wrap-style:square;mso-width-percent:0;mso-height-percent:0;mso-wrap-distance-left:9pt;mso-wrap-distance-top:0;mso-wrap-distance-right:9pt;mso-wrap-distance-bottom:0;mso-position-horizontal:absolute;mso-position-horizontal-relative:text;mso-position-vertical:absolute;mso-position-vertical-relative:text;mso-width-percent:0;mso-height-percent:0;mso-width-relative:margin;mso-height-relative:margin;v-text-anchor:top" o:gfxdata="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" stroked="f">
+                <v:textbox inset="0,0,0,0">
+                  <w:txbxContent>
+                    <w:p>
+                      <w:pPr>
+                        <w:pStyle w:val="TableofFigures"/>
+                        <w:jc w:val="center"/>
+                        <w:rPr>
+                          <w:sz w:val="18"/>
+                        </w:rPr>
+                      </w:pPr>
+                      <w:bookmarkStart w:id="10" w:name="_Toc478376193"/>
+                      <w:r>
+                        <w:rPr>
+                          <w:sz w:val="18"/>
+                        </w:rPr>
+                        <w:t>Fig</w:t>
+                      </w:r>
+                      <w:r>
+                        <w:rPr>
+                          <w:sz w:val="18"/>
+                        </w:rPr>
+                        <w:t>. 4</w:t>
+                      </w:r>
+                      <w:r>
+                        <w:rPr>
+                          <w:sz w:val="18"/>
+                        </w:rPr>
+                        <w:t xml:space="preserve">. </w:t>
+                      </w:r>
+                      <w:bookmarkEnd w:id="10"/>
+                      <w:r>
+                        <w:rPr>
+                          <w:sz w:val="18"/>
+                        </w:rPr>
+                        <w:t>Air Density Formula</w:t>
+                      </w:r>
+                      <w:r>
+                        <w:rPr>
+                          <w:sz w:val="18"/>
+                        </w:rPr>
+                        <w:t xml:space="preserve"> </w:t>
+                      </w:r>
+                    </w:p>
+                    <w:p>
+                      <w:pPr>
+                        <w:jc w:val="center"/>
+                        <w:rPr>
+                          <w:sz w:val="18"/>
+                        </w:rPr>
+                      </w:pPr>
+                      <w:r>
+                        <w:rPr>
+                          <w:sz w:val="18"/>
+                        </w:rPr>
+                        <w:t>By Pierre G</w:t>
+                      </w:r>
+                      <w:r>
+                        <w:rPr>
+                          <w:sz w:val="18"/>
+                        </w:rPr>
+                        <w:t>. (2017)</w:t>
+                      </w:r>
+                    </w:p>
+                    <w:p>
+                      <w:pPr>
+                        <w:jc w:val="center"/>
+                        <w:rPr>
+                          <w:sz w:val="18"/>
+                        </w:rPr>
+                      </w:pPr>
+                    </w:p>
+                    <w:p>
+                      <w:pPr>
+                        <w:jc w:val="center"/>
+                      </w:pPr>
+                    </w:p>
+                  </w:txbxContent>
+                </v:textbox>
+                <w10:wrap type="square"/>
+              </v:shape>
+            </w:pict>
+          </mc:Fallback>
+        </mc:AlternateContent>
+      </w:r>
+    </w:p>
+    <w:p>
+      <w:pPr>
+        <w:pStyle w:val="Heading3"/>
+      </w:pPr>
+    </w:p>
+    <w:p>
+      <w:r>
+        <w:rPr>
+          <w:noProof/>
+        </w:rPr>
+        <w:pict>
+          <v:shape id="_x0000_s1031" type="#_x0000_t75" style="position:absolute;margin-left:244.55pt;margin-top:26.3pt;width:87.45pt;height:60.7pt;z-index:251660800;mso-position-horizontal-relative:text;mso-position-vertical-relative:text;mso-width-relative:page;mso-height-relative:page">
+            <v:imagedata r:id="rId16" o:title="Air Resistance Acceleration"/>
+            <w10:wrap type="square"/>
+          </v:shape>
+        </w:pict>
+      </w:r>
+      <w:r>
+        <w:rPr>
+          <w:noProof/>
+        </w:rPr>
+        <w:pict>
+          <v:shape id="_x0000_s1032" type="#_x0000_t75" style="position:absolute;margin-left:29.35pt;margin-top:25.35pt;width:152.1pt;height:76.05pt;z-index:251661824;mso-position-horizontal-relative:text;mso-position-vertical-relative:text;mso-width-relative:page;mso-height-relative:page">
+            <v:imagedata r:id="rId17" o:title="Air Density Formula"/>
+            <w10:wrap type="square"/>
+          </v:shape>
+        </w:pict>
+      </w:r>
+      <w:r>
+        <w:rPr>
+          <w:noProof/>
+          <w:lang w:val="en-CA" w:eastAsia="en-CA"/>
+        </w:rPr>
+        <w:drawing>
+          <wp:anchor distT="0" distB="0" distL="114300" distR="114300" simplePos="0" relativeHeight="251730432" behindDoc="1" locked="0" layoutInCell="1" allowOverlap="1">
+            <wp:simplePos x="0" y="0"/>
+            <wp:positionH relativeFrom="column">
+              <wp:posOffset>-243659</wp:posOffset>
+            </wp:positionH>
+            <wp:positionV relativeFrom="paragraph">
+              <wp:posOffset>383133</wp:posOffset>
+            </wp:positionV>
+            <wp:extent cx="1043940" cy="932815"/>
+            <wp:effectExtent l="0" t="0" r="3810" b="635"/>
+            <wp:wrapNone/>
+            <wp:docPr id="5" name="Picture 5" descr="C:\Users\Pierre\AppData\Local\Microsoft\Windows\INetCacheContent.Word\Air Resistance Force #2.png"/>
+            <wp:cNvGraphicFramePr>
+              <a:graphicFrameLocks xmlns:a="http://schemas.openxmlformats.org/drawingml/2006/main" noChangeAspect="1"/>
+            </wp:cNvGraphicFramePr>
+            <a:graphic xmlns:a="http://schemas.openxmlformats.org/drawingml/2006/main">
+              <a:graphicData uri="http://schemas.openxmlformats.org/drawingml/2006/picture">
+                <pic:pic xmlns:pic="http://schemas.openxmlformats.org/drawingml/2006/picture">
+                  <pic:nvPicPr>
+                    <pic:cNvPr id="0" name="Picture 78" descr="C:\Users\Pierre\AppData\Local\Microsoft\Windows\INetCacheContent.Word\Air Resistance Force #2.png"/>
+                    <pic:cNvPicPr>
+                      <a:picLocks noChangeAspect="1" noChangeArrowheads="1"/>
+                    </pic:cNvPicPr>
+                  </pic:nvPicPr>
+                  <pic:blipFill>
+                    <a:blip r:embed="rId18">
+                      <a:extLst>
+                        <a:ext uri="{28A0092B-C50C-407E-A947-70E740481C1C}">
+                          <a14:useLocalDpi xmlns:a14="http://schemas.microsoft.com/office/drawing/2010/main" val="0"/>
+                        </a:ext>
+                      </a:extLst>
+                    </a:blip>
+                    <a:srcRect/>
+                    <a:stretch>
+                      <a:fillRect/>
+                    </a:stretch>
+                  </pic:blipFill>
+                  <pic:spPr bwMode="auto">
+                    <a:xfrm>
+                      <a:off x="0" y="0"/>
+                      <a:ext cx="1043940" cy="932815"/>
+                    </a:xfrm>
+                    <a:prstGeom prst="rect">
+                      <a:avLst/>
+                    </a:prstGeom>
+                    <a:noFill/>
+                    <a:ln>
+                      <a:noFill/>
+                    </a:ln>
+                  </pic:spPr>
+                </pic:pic>
+              </a:graphicData>
+            </a:graphic>
+            <wp14:sizeRelH relativeFrom="margin">
+              <wp14:pctWidth>0</wp14:pctWidth>
+            </wp14:sizeRelH>
+            <wp14:sizeRelV relativeFrom="margin">
+              <wp14:pctHeight>0</wp14:pctHeight>
+            </wp14:sizeRelV>
+          </wp:anchor>
+        </w:drawing>
+      </w:r>
+    </w:p>
+    <w:p>
+      <w:pPr>
+        <w:pStyle w:val="Heading3"/>
+      </w:pPr>
+      <w:r>
         <w:br w:type="textWrapping" w:clear="all"/>
       </w:r>
       <w:r>
+        <w:lastRenderedPageBreak/>
         <w:t>How Is It Relevant to Game Programming?</w:t>
       </w:r>
     </w:p>
@@ -2117,13 +3344,7 @@
         <w:pStyle w:val="Heading3"/>
       </w:pPr>
       <w:r>
-        <w:t xml:space="preserve">What Is </w:t>
-      </w:r>
-      <w:r>
-        <w:t>Torque</w:t>
-      </w:r>
-      <w:r>
-        <w:t>?</w:t>
+        <w:t>What Is Torque?</w:t>
       </w:r>
     </w:p>
     <w:p>
@@ -2155,12 +3376,11 @@
       <w:pPr>
         <w:pStyle w:val="Heading1"/>
       </w:pPr>
-      <w:bookmarkStart w:id="6" w:name="_Toc477972628"/>
-      <w:r>
-        <w:lastRenderedPageBreak/>
+      <w:bookmarkStart w:id="11" w:name="_Toc477972628"/>
+      <w:r>
         <w:t>Conclusion</w:t>
       </w:r>
-      <w:bookmarkEnd w:id="6"/>
+      <w:bookmarkEnd w:id="11"/>
     </w:p>
     <w:p>
       <w:r>
@@ -2179,12 +3399,12 @@
       <w:pPr>
         <w:pStyle w:val="Heading1"/>
       </w:pPr>
-      <w:bookmarkStart w:id="7" w:name="_Toc477972629"/>
+      <w:bookmarkStart w:id="12" w:name="_Toc477972629"/>
       <w:r>
         <w:lastRenderedPageBreak/>
         <w:t>References</w:t>
       </w:r>
-      <w:bookmarkEnd w:id="7"/>
+      <w:bookmarkEnd w:id="12"/>
     </w:p>
     <w:p>
       <w:r>
@@ -2192,7 +3412,7 @@
       </w:r>
     </w:p>
     <w:sectPr>
-      <w:footerReference w:type="default" r:id="rId14"/>
+      <w:footerReference w:type="default" r:id="rId19"/>
       <w:pgSz w:w="12240" w:h="15840"/>
       <w:pgMar w:top="1440" w:right="1080" w:bottom="1440" w:left="1080" w:header="720" w:footer="720" w:gutter="0"/>
       <w:pgNumType w:start="1"/>
@@ -3550,6 +4770,554 @@
 </w:styles>
 </file>
 
+<file path=word/glossary/document.xml><?xml version="1.0" encoding="utf-8"?>
+<w:glossaryDocument xmlns:wpc="http://schemas.microsoft.com/office/word/2010/wordprocessingCanvas" xmlns:cx="http://schemas.microsoft.com/office/drawing/2014/chartex" xmlns:cx1="http://schemas.microsoft.com/office/drawing/2015/9/8/chartex" xmlns:cx2="http://schemas.microsoft.com/office/drawing/2015/10/21/chartex" xmlns:cx3="http://schemas.microsoft.com/office/drawing/2016/5/9/chartex" xmlns:cx4="http://schemas.microsoft.com/office/drawing/2016/5/10/chartex" xmlns:cx5="http://schemas.microsoft.com/office/drawing/2016/5/11/chartex" xmlns:mc="http://schemas.openxmlformats.org/markup-compatibility/2006" xmlns:o="urn:schemas-microsoft-com:office:office" xmlns:r="http://schemas.openxmlformats.org/officeDocument/2006/relationships" xmlns:m="http://schemas.openxmlformats.org/officeDocument/2006/math" xmlns:v="urn:schemas-microsoft-com:vml" xmlns:wp14="http://schemas.microsoft.com/office/word/2010/wordprocessingDrawing" xmlns:wp="http://schemas.openxmlformats.org/drawingml/2006/wordprocessingDrawing" xmlns:w10="urn:schemas-microsoft-com:office:word" xmlns:w="http://schemas.openxmlformats.org/wordprocessingml/2006/main" xmlns:w14="http://schemas.microsoft.com/office/word/2010/wordml" xmlns:w15="http://schemas.microsoft.com/office/word/2012/wordml" xmlns:w16se="http://schemas.microsoft.com/office/word/2015/wordml/symex" xmlns:wpg="http://schemas.microsoft.com/office/word/2010/wordprocessingGroup" xmlns:wpi="http://schemas.microsoft.com/office/word/2010/wordprocessingInk" xmlns:wne="http://schemas.microsoft.com/office/word/2006/wordml" xmlns:wps="http://schemas.microsoft.com/office/word/2010/wordprocessingShape" mc:Ignorable="w14 w15 w16se wp14"/>
+</file>
+
+<file path=word/glossary/fontTable.xml><?xml version="1.0" encoding="utf-8"?>
+<w:fonts xmlns:mc="http://schemas.openxmlformats.org/markup-compatibility/2006" xmlns:r="http://schemas.openxmlformats.org/officeDocument/2006/relationships" xmlns:w="http://schemas.openxmlformats.org/wordprocessingml/2006/main" xmlns:w14="http://schemas.microsoft.com/office/word/2010/wordml" xmlns:w15="http://schemas.microsoft.com/office/word/2012/wordml" xmlns:w16se="http://schemas.microsoft.com/office/word/2015/wordml/symex" mc:Ignorable="w14 w15 w16se">
+  <w:font w:name="Symbol">
+    <w:panose1 w:val="05050102010706020507"/>
+    <w:charset w:val="02"/>
+    <w:family w:val="roman"/>
+    <w:pitch w:val="variable"/>
+    <w:sig w:usb0="00000000" w:usb1="10000000" w:usb2="00000000" w:usb3="00000000" w:csb0="80000000" w:csb1="00000000"/>
+  </w:font>
+  <w:font w:name="Times New Roman">
+    <w:panose1 w:val="02020603050405020304"/>
+    <w:charset w:val="00"/>
+    <w:family w:val="roman"/>
+    <w:pitch w:val="variable"/>
+    <w:sig w:usb0="E0002AFF" w:usb1="C0007843" w:usb2="00000009" w:usb3="00000000" w:csb0="000001FF" w:csb1="00000000"/>
+  </w:font>
+  <w:font w:name="Courier New">
+    <w:panose1 w:val="02070309020205020404"/>
+    <w:charset w:val="00"/>
+    <w:family w:val="modern"/>
+    <w:pitch w:val="fixed"/>
+    <w:sig w:usb0="E0002AFF" w:usb1="C0007843" w:usb2="00000009" w:usb3="00000000" w:csb0="000001FF" w:csb1="00000000"/>
+  </w:font>
+  <w:font w:name="Wingdings">
+    <w:panose1 w:val="05000000000000000000"/>
+    <w:charset w:val="02"/>
+    <w:family w:val="auto"/>
+    <w:pitch w:val="variable"/>
+    <w:sig w:usb0="00000000" w:usb1="10000000" w:usb2="00000000" w:usb3="00000000" w:csb0="80000000" w:csb1="00000000"/>
+  </w:font>
+  <w:font w:name="Calibri">
+    <w:panose1 w:val="020F0502020204030204"/>
+    <w:charset w:val="00"/>
+    <w:family w:val="swiss"/>
+    <w:pitch w:val="variable"/>
+    <w:sig w:usb0="E00002FF" w:usb1="4000ACFF" w:usb2="00000001" w:usb3="00000000" w:csb0="0000019F" w:csb1="00000000"/>
+  </w:font>
+  <w:font w:name="Cambria">
+    <w:panose1 w:val="02040503050406030204"/>
+    <w:charset w:val="00"/>
+    <w:family w:val="roman"/>
+    <w:pitch w:val="variable"/>
+    <w:sig w:usb0="A00002EF" w:usb1="4000004B" w:usb2="00000000" w:usb3="00000000" w:csb0="0000009F" w:csb1="00000000"/>
+  </w:font>
+  <w:font w:name="Tahoma">
+    <w:panose1 w:val="020B0604030504040204"/>
+    <w:charset w:val="00"/>
+    <w:family w:val="swiss"/>
+    <w:pitch w:val="variable"/>
+    <w:sig w:usb0="E1002EFF" w:usb1="C000605B" w:usb2="00000029" w:usb3="00000000" w:csb0="000101FF" w:csb1="00000000"/>
+  </w:font>
+  <w:font w:name="Calibri Light">
+    <w:panose1 w:val="020F0302020204030204"/>
+    <w:charset w:val="00"/>
+    <w:family w:val="swiss"/>
+    <w:pitch w:val="variable"/>
+    <w:sig w:usb0="A00002EF" w:usb1="4000207B" w:usb2="00000000" w:usb3="00000000" w:csb0="0000009F" w:csb1="00000000"/>
+  </w:font>
+</w:fonts>
+</file>
+
+<file path=word/glossary/settings.xml><?xml version="1.0" encoding="utf-8"?>
+<w:settings xmlns:mc="http://schemas.openxmlformats.org/markup-compatibility/2006" xmlns:o="urn:schemas-microsoft-com:office:office" xmlns:r="http://schemas.openxmlformats.org/officeDocument/2006/relationships" xmlns:m="http://schemas.openxmlformats.org/officeDocument/2006/math" xmlns:v="urn:schemas-microsoft-com:vml" xmlns:w10="urn:schemas-microsoft-com:office:word" xmlns:w="http://schemas.openxmlformats.org/wordprocessingml/2006/main" xmlns:w14="http://schemas.microsoft.com/office/word/2010/wordml" xmlns:w15="http://schemas.microsoft.com/office/word/2012/wordml" xmlns:w16se="http://schemas.microsoft.com/office/word/2015/wordml/symex" xmlns:sl="http://schemas.openxmlformats.org/schemaLibrary/2006/main" mc:Ignorable="w14 w15 w16se">
+  <w:view w:val="normal"/>
+  <w:defaultTabStop w:val="720"/>
+  <w:characterSpacingControl w:val="doNotCompress"/>
+  <w:compat>
+    <w:useFELayout/>
+    <w:compatSetting w:name="compatibilityMode" w:uri="http://schemas.microsoft.com/office/word" w:val="15"/>
+    <w:compatSetting w:name="overrideTableStyleFontSizeAndJustification" w:uri="http://schemas.microsoft.com/office/word" w:val="1"/>
+    <w:compatSetting w:name="enableOpenTypeFeatures" w:uri="http://schemas.microsoft.com/office/word" w:val="1"/>
+    <w:compatSetting w:name="doNotFlipMirrorIndents" w:uri="http://schemas.microsoft.com/office/word" w:val="1"/>
+    <w:compatSetting w:name="differentiateMultirowTableHeaders" w:uri="http://schemas.microsoft.com/office/word" w:val="1"/>
+  </w:compat>
+  <w:rsids>
+    <w:rsidRoot w:val="00435B64"/>
+    <w:rsid w:val="00435B64"/>
+    <w:rsid w:val="007D40AB"/>
+  </w:rsids>
+  <m:mathPr>
+    <m:mathFont m:val="Cambria Math"/>
+    <m:brkBin m:val="before"/>
+    <m:brkBinSub m:val="--"/>
+    <m:smallFrac m:val="0"/>
+    <m:dispDef/>
+    <m:lMargin m:val="0"/>
+    <m:rMargin m:val="0"/>
+    <m:defJc m:val="centerGroup"/>
+    <m:wrapIndent m:val="1440"/>
+    <m:intLim m:val="subSup"/>
+    <m:naryLim m:val="undOvr"/>
+  </m:mathPr>
+  <w:themeFontLang w:val="en-CA"/>
+  <w:clrSchemeMapping w:bg1="light1" w:t1="dark1" w:bg2="light2" w:t2="dark2" w:accent1="accent1" w:accent2="accent2" w:accent3="accent3" w:accent4="accent4" w:accent5="accent5" w:accent6="accent6" w:hyperlink="hyperlink" w:followedHyperlink="followedHyperlink"/>
+  <w:decimalSymbol w:val="."/>
+  <w:listSeparator w:val=","/>
+  <w15:chartTrackingRefBased/>
+</w:settings>
+</file>
+
+<file path=word/glossary/styles.xml><?xml version="1.0" encoding="utf-8"?>
+<w:styles xmlns:mc="http://schemas.openxmlformats.org/markup-compatibility/2006" xmlns:r="http://schemas.openxmlformats.org/officeDocument/2006/relationships" xmlns:w="http://schemas.openxmlformats.org/wordprocessingml/2006/main" xmlns:w14="http://schemas.microsoft.com/office/word/2010/wordml" xmlns:w15="http://schemas.microsoft.com/office/word/2012/wordml" xmlns:w16se="http://schemas.microsoft.com/office/word/2015/wordml/symex" mc:Ignorable="w14 w15 w16se">
+  <w:docDefaults>
+    <w:rPrDefault>
+      <w:rPr>
+        <w:rFonts w:asciiTheme="minorHAnsi" w:eastAsiaTheme="minorEastAsia" w:hAnsiTheme="minorHAnsi" w:cstheme="minorBidi"/>
+        <w:sz w:val="22"/>
+        <w:szCs w:val="22"/>
+        <w:lang w:val="en-CA" w:eastAsia="en-CA" w:bidi="ar-SA"/>
+      </w:rPr>
+    </w:rPrDefault>
+    <w:pPrDefault>
+      <w:pPr>
+        <w:spacing w:after="160" w:line="259" w:lineRule="auto"/>
+      </w:pPr>
+    </w:pPrDefault>
+  </w:docDefaults>
+  <w:latentStyles w:defLockedState="0" w:defUIPriority="99" w:defSemiHidden="0" w:defUnhideWhenUsed="0" w:defQFormat="0" w:count="374">
+    <w:lsdException w:name="Normal" w:uiPriority="0" w:qFormat="1"/>
+    <w:lsdException w:name="heading 1" w:uiPriority="9" w:qFormat="1"/>
+    <w:lsdException w:name="heading 2" w:semiHidden="1" w:uiPriority="9" w:unhideWhenUsed="1" w:qFormat="1"/>
+    <w:lsdException w:name="heading 3" w:semiHidden="1" w:uiPriority="9" w:unhideWhenUsed="1" w:qFormat="1"/>
+    <w:lsdException w:name="heading 4" w:semiHidden="1" w:uiPriority="9" w:unhideWhenUsed="1" w:qFormat="1"/>
+    <w:lsdException w:name="heading 5" w:semiHidden="1" w:uiPriority="9" w:unhideWhenUsed="1" w:qFormat="1"/>
+    <w:lsdException w:name="heading 6" w:semiHidden="1" w:uiPriority="9" w:unhideWhenUsed="1" w:qFormat="1"/>
+    <w:lsdException w:name="heading 7" w:semiHidden="1" w:uiPriority="9" w:unhideWhenUsed="1" w:qFormat="1"/>
+    <w:lsdException w:name="heading 8" w:semiHidden="1" w:uiPriority="9" w:unhideWhenUsed="1" w:qFormat="1"/>
+    <w:lsdException w:name="heading 9" w:semiHidden="1" w:uiPriority="9" w:unhideWhenUsed="1" w:qFormat="1"/>
+    <w:lsdException w:name="index 1" w:semiHidden="1" w:unhideWhenUsed="1"/>
+    <w:lsdException w:name="index 2" w:semiHidden="1" w:unhideWhenUsed="1"/>
+    <w:lsdException w:name="index 3" w:semiHidden="1" w:unhideWhenUsed="1"/>
+    <w:lsdException w:name="index 4" w:semiHidden="1" w:unhideWhenUsed="1"/>
+    <w:lsdException w:name="index 5" w:semiHidden="1" w:unhideWhenUsed="1"/>
+    <w:lsdException w:name="index 6" w:semiHidden="1" w:unhideWhenUsed="1"/>
+    <w:lsdException w:name="index 7" w:semiHidden="1" w:unhideWhenUsed="1"/>
+    <w:lsdException w:name="index 8" w:semiHidden="1" w:unhideWhenUsed="1"/>
+    <w:lsdException w:name="index 9" w:semiHidden="1" w:unhideWhenUsed="1"/>
+    <w:lsdException w:name="toc 1" w:semiHidden="1" w:uiPriority="39" w:unhideWhenUsed="1"/>
+    <w:lsdException w:name="toc 2" w:semiHidden="1" w:uiPriority="39" w:unhideWhenUsed="1"/>
+    <w:lsdException w:name="toc 3" w:semiHidden="1" w:uiPriority="39" w:unhideWhenUsed="1"/>
+    <w:lsdException w:name="toc 4" w:semiHidden="1" w:uiPriority="39" w:unhideWhenUsed="1"/>
+    <w:lsdException w:name="toc 5" w:semiHidden="1" w:uiPriority="39" w:unhideWhenUsed="1"/>
+    <w:lsdException w:name="toc 6" w:semiHidden="1" w:uiPriority="39" w:unhideWhenUsed="1"/>
+    <w:lsdException w:name="toc 7" w:semiHidden="1" w:uiPriority="39" w:unhideWhenUsed="1"/>
+    <w:lsdException w:name="toc 8" w:semiHidden="1" w:uiPriority="39" w:unhideWhenUsed="1"/>
+    <w:lsdException w:name="toc 9" w:semiHidden="1" w:uiPriority="39" w:unhideWhenUsed="1"/>
+    <w:lsdException w:name="Normal Indent" w:semiHidden="1" w:unhideWhenUsed="1"/>
+    <w:lsdException w:name="footnote text" w:semiHidden="1" w:unhideWhenUsed="1"/>
+    <w:lsdException w:name="annotation text" w:semiHidden="1" w:unhideWhenUsed="1"/>
+    <w:lsdException w:name="header" w:semiHidden="1" w:unhideWhenUsed="1"/>
+    <w:lsdException w:name="footer" w:semiHidden="1" w:unhideWhenUsed="1"/>
+    <w:lsdException w:name="index heading" w:semiHidden="1" w:unhideWhenUsed="1"/>
+    <w:lsdException w:name="caption" w:semiHidden="1" w:uiPriority="35" w:unhideWhenUsed="1" w:qFormat="1"/>
+    <w:lsdException w:name="table of figures" w:semiHidden="1" w:unhideWhenUsed="1"/>
+    <w:lsdException w:name="envelope address" w:semiHidden="1" w:unhideWhenUsed="1"/>
+    <w:lsdException w:name="envelope return" w:semiHidden="1" w:unhideWhenUsed="1"/>
+    <w:lsdException w:name="footnote reference" w:semiHidden="1" w:unhideWhenUsed="1"/>
+    <w:lsdException w:name="annotation reference" w:semiHidden="1" w:unhideWhenUsed="1"/>
+    <w:lsdException w:name="line number" w:semiHidden="1" w:unhideWhenUsed="1"/>
+    <w:lsdException w:name="page number" w:semiHidden="1" w:unhideWhenUsed="1"/>
+    <w:lsdException w:name="endnote reference" w:semiHidden="1" w:unhideWhenUsed="1"/>
+    <w:lsdException w:name="endnote text" w:semiHidden="1" w:unhideWhenUsed="1"/>
+    <w:lsdException w:name="table of authorities" w:semiHidden="1" w:unhideWhenUsed="1"/>
+    <w:lsdException w:name="macro" w:semiHidden="1" w:unhideWhenUsed="1"/>
+    <w:lsdException w:name="toa heading" w:semiHidden="1" w:unhideWhenUsed="1"/>
+    <w:lsdException w:name="List" w:semiHidden="1" w:unhideWhenUsed="1"/>
+    <w:lsdException w:name="List Bullet" w:semiHidden="1" w:unhideWhenUsed="1"/>
+    <w:lsdException w:name="List Number" w:semiHidden="1" w:unhideWhenUsed="1"/>
+    <w:lsdException w:name="List 2" w:semiHidden="1" w:unhideWhenUsed="1"/>
+    <w:lsdException w:name="List 3" w:semiHidden="1" w:unhideWhenUsed="1"/>
+    <w:lsdException w:name="List 4" w:semiHidden="1" w:unhideWhenUsed="1"/>
+    <w:lsdException w:name="List 5" w:semiHidden="1" w:unhideWhenUsed="1"/>
+    <w:lsdException w:name="List Bullet 2" w:semiHidden="1" w:unhideWhenUsed="1"/>
+    <w:lsdException w:name="List Bullet 3" w:semiHidden="1" w:unhideWhenUsed="1"/>
+    <w:lsdException w:name="List Bullet 4" w:semiHidden="1" w:unhideWhenUsed="1"/>
+    <w:lsdException w:name="List Bullet 5" w:semiHidden="1" w:unhideWhenUsed="1"/>
+    <w:lsdException w:name="List Number 2" w:semiHidden="1" w:unhideWhenUsed="1"/>
+    <w:lsdException w:name="List Number 3" w:semiHidden="1" w:unhideWhenUsed="1"/>
+    <w:lsdException w:name="List Number 4" w:semiHidden="1" w:unhideWhenUsed="1"/>
+    <w:lsdException w:name="List Number 5" w:semiHidden="1" w:unhideWhenUsed="1"/>
+    <w:lsdException w:name="Title" w:uiPriority="10" w:qFormat="1"/>
+    <w:lsdException w:name="Closing" w:semiHidden="1" w:unhideWhenUsed="1"/>
+    <w:lsdException w:name="Signature" w:semiHidden="1" w:unhideWhenUsed="1"/>
+    <w:lsdException w:name="Default Paragraph Font" w:semiHidden="1" w:uiPriority="1" w:unhideWhenUsed="1"/>
+    <w:lsdException w:name="Body Text" w:semiHidden="1" w:unhideWhenUsed="1"/>
+    <w:lsdException w:name="Body Text Indent" w:semiHidden="1" w:unhideWhenUsed="1"/>
+    <w:lsdException w:name="List Continue" w:semiHidden="1" w:unhideWhenUsed="1"/>
+    <w:lsdException w:name="List Continue 2" w:semiHidden="1" w:unhideWhenUsed="1"/>
+    <w:lsdException w:name="List Continue 3" w:semiHidden="1" w:unhideWhenUsed="1"/>
+    <w:lsdException w:name="List Continue 4" w:semiHidden="1" w:unhideWhenUsed="1"/>
+    <w:lsdException w:name="List Continue 5" w:semiHidden="1" w:unhideWhenUsed="1"/>
+    <w:lsdException w:name="Message Header" w:semiHidden="1" w:unhideWhenUsed="1"/>
+    <w:lsdException w:name="Subtitle" w:uiPriority="11" w:qFormat="1"/>
+    <w:lsdException w:name="Salutation" w:semiHidden="1" w:unhideWhenUsed="1"/>
+    <w:lsdException w:name="Date" w:semiHidden="1" w:unhideWhenUsed="1"/>
+    <w:lsdException w:name="Body Text First Indent" w:semiHidden="1" w:unhideWhenUsed="1"/>
+    <w:lsdException w:name="Body Text First Indent 2" w:semiHidden="1" w:unhideWhenUsed="1"/>
+    <w:lsdException w:name="Note Heading" w:semiHidden="1" w:unhideWhenUsed="1"/>
+    <w:lsdException w:name="Body Text 2" w:semiHidden="1" w:unhideWhenUsed="1"/>
+    <w:lsdException w:name="Body Text 3" w:semiHidden="1" w:unhideWhenUsed="1"/>
+    <w:lsdException w:name="Body Text Indent 2" w:semiHidden="1" w:unhideWhenUsed="1"/>
+    <w:lsdException w:name="Body Text Indent 3" w:semiHidden="1" w:unhideWhenUsed="1"/>
+    <w:lsdException w:name="Block Text" w:semiHidden="1" w:unhideWhenUsed="1"/>
+    <w:lsdException w:name="Hyperlink" w:semiHidden="1" w:unhideWhenUsed="1"/>
+    <w:lsdException w:name="FollowedHyperlink" w:semiHidden="1" w:unhideWhenUsed="1"/>
+    <w:lsdException w:name="Strong" w:uiPriority="22" w:qFormat="1"/>
+    <w:lsdException w:name="Emphasis" w:uiPriority="20" w:qFormat="1"/>
+    <w:lsdException w:name="Document Map" w:semiHidden="1" w:unhideWhenUsed="1"/>
+    <w:lsdException w:name="Plain Text" w:semiHidden="1" w:unhideWhenUsed="1"/>
+    <w:lsdException w:name="E-mail Signature" w:semiHidden="1" w:unhideWhenUsed="1"/>
+    <w:lsdException w:name="HTML Top of Form" w:semiHidden="1" w:unhideWhenUsed="1"/>
+    <w:lsdException w:name="HTML Bottom of Form" w:semiHidden="1" w:unhideWhenUsed="1"/>
+    <w:lsdException w:name="Normal (Web)" w:semiHidden="1" w:unhideWhenUsed="1"/>
+    <w:lsdException w:name="HTML Acronym" w:semiHidden="1" w:unhideWhenUsed="1"/>
+    <w:lsdException w:name="HTML Address" w:semiHidden="1" w:unhideWhenUsed="1"/>
+    <w:lsdException w:name="HTML Cite" w:semiHidden="1" w:unhideWhenUsed="1"/>
+    <w:lsdException w:name="HTML Code" w:semiHidden="1" w:unhideWhenUsed="1"/>
+    <w:lsdException w:name="HTML Definition" w:semiHidden="1" w:unhideWhenUsed="1"/>
+    <w:lsdException w:name="HTML Keyboard" w:semiHidden="1" w:unhideWhenUsed="1"/>
+    <w:lsdException w:name="HTML Preformatted" w:semiHidden="1" w:unhideWhenUsed="1"/>
+    <w:lsdException w:name="HTML Sample" w:semiHidden="1" w:unhideWhenUsed="1"/>
+    <w:lsdException w:name="HTML Typewriter" w:semiHidden="1" w:unhideWhenUsed="1"/>
+    <w:lsdException w:name="HTML Variable" w:semiHidden="1" w:unhideWhenUsed="1"/>
+    <w:lsdException w:name="Normal Table" w:semiHidden="1" w:unhideWhenUsed="1"/>
+    <w:lsdException w:name="annotation subject" w:semiHidden="1" w:unhideWhenUsed="1"/>
+    <w:lsdException w:name="No List" w:semiHidden="1" w:unhideWhenUsed="1"/>
+    <w:lsdException w:name="Outline List 1" w:semiHidden="1" w:unhideWhenUsed="1"/>
+    <w:lsdException w:name="Outline List 2" w:semiHidden="1" w:unhideWhenUsed="1"/>
+    <w:lsdException w:name="Outline List 3" w:semiHidden="1" w:unhideWhenUsed="1"/>
+    <w:lsdException w:name="Table Simple 1" w:semiHidden="1" w:unhideWhenUsed="1"/>
+    <w:lsdException w:name="Table Simple 2" w:semiHidden="1" w:unhideWhenUsed="1"/>
+    <w:lsdException w:name="Table Simple 3" w:semiHidden="1" w:unhideWhenUsed="1"/>
+    <w:lsdException w:name="Table Classic 1" w:semiHidden="1" w:unhideWhenUsed="1"/>
+    <w:lsdException w:name="Table Classic 2" w:semiHidden="1" w:unhideWhenUsed="1"/>
+    <w:lsdException w:name="Table Classic 3" w:semiHidden="1" w:unhideWhenUsed="1"/>
+    <w:lsdException w:name="Table Classic 4" w:semiHidden="1" w:unhideWhenUsed="1"/>
+    <w:lsdException w:name="Table Colorful 1" w:semiHidden="1" w:unhideWhenUsed="1"/>
+    <w:lsdException w:name="Table Colorful 2" w:semiHidden="1" w:unhideWhenUsed="1"/>
+    <w:lsdException w:name="Table Colorful 3" w:semiHidden="1" w:unhideWhenUsed="1"/>
+    <w:lsdException w:name="Table Columns 1" w:semiHidden="1" w:unhideWhenUsed="1"/>
+    <w:lsdException w:name="Table Columns 2" w:semiHidden="1" w:unhideWhenUsed="1"/>
+    <w:lsdException w:name="Table Columns 3" w:semiHidden="1" w:unhideWhenUsed="1"/>
+    <w:lsdException w:name="Table Columns 4" w:semiHidden="1" w:unhideWhenUsed="1"/>
+    <w:lsdException w:name="Table Columns 5" w:semiHidden="1" w:unhideWhenUsed="1"/>
+    <w:lsdException w:name="Table Grid 1" w:semiHidden="1" w:unhideWhenUsed="1"/>
+    <w:lsdException w:name="Table Grid 2" w:semiHidden="1" w:unhideWhenUsed="1"/>
+    <w:lsdException w:name="Table Grid 3" w:semiHidden="1" w:unhideWhenUsed="1"/>
+    <w:lsdException w:name="Table Grid 4" w:semiHidden="1" w:unhideWhenUsed="1"/>
+    <w:lsdException w:name="Table Grid 5" w:semiHidden="1" w:unhideWhenUsed="1"/>
+    <w:lsdException w:name="Table Grid 6" w:semiHidden="1" w:unhideWhenUsed="1"/>
+    <w:lsdException w:name="Table Grid 7" w:semiHidden="1" w:unhideWhenUsed="1"/>
+    <w:lsdException w:name="Table Grid 8" w:semiHidden="1" w:unhideWhenUsed="1"/>
+    <w:lsdException w:name="Table List 1" w:semiHidden="1" w:unhideWhenUsed="1"/>
+    <w:lsdException w:name="Table List 2" w:semiHidden="1" w:unhideWhenUsed="1"/>
+    <w:lsdException w:name="Table List 3" w:semiHidden="1" w:unhideWhenUsed="1"/>
+    <w:lsdException w:name="Table List 4" w:semiHidden="1" w:unhideWhenUsed="1"/>
+    <w:lsdException w:name="Table List 5" w:semiHidden="1" w:unhideWhenUsed="1"/>
+    <w:lsdException w:name="Table List 6" w:semiHidden="1" w:unhideWhenUsed="1"/>
+    <w:lsdException w:name="Table List 7" w:semiHidden="1" w:unhideWhenUsed="1"/>
+    <w:lsdException w:name="Table List 8" w:semiHidden="1" w:unhideWhenUsed="1"/>
+    <w:lsdException w:name="Table 3D effects 1" w:semiHidden="1" w:unhideWhenUsed="1"/>
+    <w:lsdException w:name="Table 3D effects 2" w:semiHidden="1" w:unhideWhenUsed="1"/>
+    <w:lsdException w:name="Table 3D effects 3" w:semiHidden="1" w:unhideWhenUsed="1"/>
+    <w:lsdException w:name="Table Contemporary" w:semiHidden="1" w:unhideWhenUsed="1"/>
+    <w:lsdException w:name="Table Elegant" w:semiHidden="1" w:unhideWhenUsed="1"/>
+    <w:lsdException w:name="Table Professional" w:semiHidden="1" w:unhideWhenUsed="1"/>
+    <w:lsdException w:name="Table Subtle 1" w:semiHidden="1" w:unhideWhenUsed="1"/>
+    <w:lsdException w:name="Table Subtle 2" w:semiHidden="1" w:unhideWhenUsed="1"/>
+    <w:lsdException w:name="Table Web 1" w:semiHidden="1" w:unhideWhenUsed="1"/>
+    <w:lsdException w:name="Table Web 2" w:semiHidden="1" w:unhideWhenUsed="1"/>
+    <w:lsdException w:name="Table Web 3" w:semiHidden="1" w:unhideWhenUsed="1"/>
+    <w:lsdException w:name="Balloon Text" w:semiHidden="1" w:unhideWhenUsed="1"/>
+    <w:lsdException w:name="Table Grid" w:uiPriority="39"/>
+    <w:lsdException w:name="Table Theme" w:semiHidden="1" w:unhideWhenUsed="1"/>
+    <w:lsdException w:name="Placeholder Text" w:semiHidden="1"/>
+    <w:lsdException w:name="No Spacing" w:uiPriority="1" w:qFormat="1"/>
+    <w:lsdException w:name="Light Shading" w:uiPriority="60"/>
+    <w:lsdException w:name="Light List" w:uiPriority="61"/>
+    <w:lsdException w:name="Light Grid" w:uiPriority="62"/>
+    <w:lsdException w:name="Medium Shading 1" w:uiPriority="63"/>
+    <w:lsdException w:name="Medium Shading 2" w:uiPriority="64"/>
+    <w:lsdException w:name="Medium List 1" w:uiPriority="65"/>
+    <w:lsdException w:name="Medium List 2" w:uiPriority="66"/>
+    <w:lsdException w:name="Medium Grid 1" w:uiPriority="67"/>
+    <w:lsdException w:name="Medium Grid 2" w:uiPriority="68"/>
+    <w:lsdException w:name="Medium Grid 3" w:uiPriority="69"/>
+    <w:lsdException w:name="Dark List" w:uiPriority="70"/>
+    <w:lsdException w:name="Colorful Shading" w:uiPriority="71"/>
+    <w:lsdException w:name="Colorful List" w:uiPriority="72"/>
+    <w:lsdException w:name="Colorful Grid" w:uiPriority="73"/>
+    <w:lsdException w:name="Light Shading Accent 1" w:uiPriority="60"/>
+    <w:lsdException w:name="Light List Accent 1" w:uiPriority="61"/>
+    <w:lsdException w:name="Light Grid Accent 1" w:uiPriority="62"/>
+    <w:lsdException w:name="Medium Shading 1 Accent 1" w:uiPriority="63"/>
+    <w:lsdException w:name="Medium Shading 2 Accent 1" w:uiPriority="64"/>
+    <w:lsdException w:name="Medium List 1 Accent 1" w:uiPriority="65"/>
+    <w:lsdException w:name="Revision" w:semiHidden="1"/>
+    <w:lsdException w:name="List Paragraph" w:uiPriority="34" w:qFormat="1"/>
+    <w:lsdException w:name="Quote" w:uiPriority="29" w:qFormat="1"/>
+    <w:lsdException w:name="Intense Quote" w:uiPriority="30" w:qFormat="1"/>
+    <w:lsdException w:name="Medium List 2 Accent 1" w:uiPriority="66"/>
+    <w:lsdException w:name="Medium Grid 1 Accent 1" w:uiPriority="67"/>
+    <w:lsdException w:name="Medium Grid 2 Accent 1" w:uiPriority="68"/>
+    <w:lsdException w:name="Medium Grid 3 Accent 1" w:uiPriority="69"/>
+    <w:lsdException w:name="Dark List Accent 1" w:uiPriority="70"/>
+    <w:lsdException w:name="Colorful Shading Accent 1" w:uiPriority="71"/>
+    <w:lsdException w:name="Colorful List Accent 1" w:uiPriority="72"/>
+    <w:lsdException w:name="Colorful Grid Accent 1" w:uiPriority="73"/>
+    <w:lsdException w:name="Light Shading Accent 2" w:uiPriority="60"/>
+    <w:lsdException w:name="Light List Accent 2" w:uiPriority="61"/>
+    <w:lsdException w:name="Light Grid Accent 2" w:uiPriority="62"/>
+    <w:lsdException w:name="Medium Shading 1 Accent 2" w:uiPriority="63"/>
+    <w:lsdException w:name="Medium Shading 2 Accent 2" w:uiPriority="64"/>
+    <w:lsdException w:name="Medium List 1 Accent 2" w:uiPriority="65"/>
+    <w:lsdException w:name="Medium List 2 Accent 2" w:uiPriority="66"/>
+    <w:lsdException w:name="Medium Grid 1 Accent 2" w:uiPriority="67"/>
+    <w:lsdException w:name="Medium Grid 2 Accent 2" w:uiPriority="68"/>
+    <w:lsdException w:name="Medium Grid 3 Accent 2" w:uiPriority="69"/>
+    <w:lsdException w:name="Dark List Accent 2" w:uiPriority="70"/>
+    <w:lsdException w:name="Colorful Shading Accent 2" w:uiPriority="71"/>
+    <w:lsdException w:name="Colorful List Accent 2" w:uiPriority="72"/>
+    <w:lsdException w:name="Colorful Grid Accent 2" w:uiPriority="73"/>
+    <w:lsdException w:name="Light Shading Accent 3" w:uiPriority="60"/>
+    <w:lsdException w:name="Light List Accent 3" w:uiPriority="61"/>
+    <w:lsdException w:name="Light Grid Accent 3" w:uiPriority="62"/>
+    <w:lsdException w:name="Medium Shading 1 Accent 3" w:uiPriority="63"/>
+    <w:lsdException w:name="Medium Shading 2 Accent 3" w:uiPriority="64"/>
+    <w:lsdException w:name="Medium List 1 Accent 3" w:uiPriority="65"/>
+    <w:lsdException w:name="Medium List 2 Accent 3" w:uiPriority="66"/>
+    <w:lsdException w:name="Medium Grid 1 Accent 3" w:uiPriority="67"/>
+    <w:lsdException w:name="Medium Grid 2 Accent 3" w:uiPriority="68"/>
+    <w:lsdException w:name="Medium Grid 3 Accent 3" w:uiPriority="69"/>
+    <w:lsdException w:name="Dark List Accent 3" w:uiPriority="70"/>
+    <w:lsdException w:name="Colorful Shading Accent 3" w:uiPriority="71"/>
+    <w:lsdException w:name="Colorful List Accent 3" w:uiPriority="72"/>
+    <w:lsdException w:name="Colorful Grid Accent 3" w:uiPriority="73"/>
+    <w:lsdException w:name="Light Shading Accent 4" w:uiPriority="60"/>
+    <w:lsdException w:name="Light List Accent 4" w:uiPriority="61"/>
+    <w:lsdException w:name="Light Grid Accent 4" w:uiPriority="62"/>
+    <w:lsdException w:name="Medium Shading 1 Accent 4" w:uiPriority="63"/>
+    <w:lsdException w:name="Medium Shading 2 Accent 4" w:uiPriority="64"/>
+    <w:lsdException w:name="Medium List 1 Accent 4" w:uiPriority="65"/>
+    <w:lsdException w:name="Medium List 2 Accent 4" w:uiPriority="66"/>
+    <w:lsdException w:name="Medium Grid 1 Accent 4" w:uiPriority="67"/>
+    <w:lsdException w:name="Medium Grid 2 Accent 4" w:uiPriority="68"/>
+    <w:lsdException w:name="Medium Grid 3 Accent 4" w:uiPriority="69"/>
+    <w:lsdException w:name="Dark List Accent 4" w:uiPriority="70"/>
+    <w:lsdException w:name="Colorful Shading Accent 4" w:uiPriority="71"/>
+    <w:lsdException w:name="Colorful List Accent 4" w:uiPriority="72"/>
+    <w:lsdException w:name="Colorful Grid Accent 4" w:uiPriority="73"/>
+    <w:lsdException w:name="Light Shading Accent 5" w:uiPriority="60"/>
+    <w:lsdException w:name="Light List Accent 5" w:uiPriority="61"/>
+    <w:lsdException w:name="Light Grid Accent 5" w:uiPriority="62"/>
+    <w:lsdException w:name="Medium Shading 1 Accent 5" w:uiPriority="63"/>
+    <w:lsdException w:name="Medium Shading 2 Accent 5" w:uiPriority="64"/>
+    <w:lsdException w:name="Medium List 1 Accent 5" w:uiPriority="65"/>
+    <w:lsdException w:name="Medium List 2 Accent 5" w:uiPriority="66"/>
+    <w:lsdException w:name="Medium Grid 1 Accent 5" w:uiPriority="67"/>
+    <w:lsdException w:name="Medium Grid 2 Accent 5" w:uiPriority="68"/>
+    <w:lsdException w:name="Medium Grid 3 Accent 5" w:uiPriority="69"/>
+    <w:lsdException w:name="Dark List Accent 5" w:uiPriority="70"/>
+    <w:lsdException w:name="Colorful Shading Accent 5" w:uiPriority="71"/>
+    <w:lsdException w:name="Colorful List Accent 5" w:uiPriority="72"/>
+    <w:lsdException w:name="Colorful Grid Accent 5" w:uiPriority="73"/>
+    <w:lsdException w:name="Light Shading Accent 6" w:uiPriority="60"/>
+    <w:lsdException w:name="Light List Accent 6" w:uiPriority="61"/>
+    <w:lsdException w:name="Light Grid Accent 6" w:uiPriority="62"/>
+    <w:lsdException w:name="Medium Shading 1 Accent 6" w:uiPriority="63"/>
+    <w:lsdException w:name="Medium Shading 2 Accent 6" w:uiPriority="64"/>
+    <w:lsdException w:name="Medium List 1 Accent 6" w:uiPriority="65"/>
+    <w:lsdException w:name="Medium List 2 Accent 6" w:uiPriority="66"/>
+    <w:lsdException w:name="Medium Grid 1 Accent 6" w:uiPriority="67"/>
+    <w:lsdException w:name="Medium Grid 2 Accent 6" w:uiPriority="68"/>
+    <w:lsdException w:name="Medium Grid 3 Accent 6" w:uiPriority="69"/>
+    <w:lsdException w:name="Dark List Accent 6" w:uiPriority="70"/>
+    <w:lsdException w:name="Colorful Shading Accent 6" w:uiPriority="71"/>
+    <w:lsdException w:name="Colorful List Accent 6" w:uiPriority="72"/>
+    <w:lsdException w:name="Colorful Grid Accent 6" w:uiPriority="73"/>
+    <w:lsdException w:name="Subtle Emphasis" w:uiPriority="19" w:qFormat="1"/>
+    <w:lsdException w:name="Intense Emphasis" w:uiPriority="21" w:qFormat="1"/>
+    <w:lsdException w:name="Subtle Reference" w:uiPriority="31" w:qFormat="1"/>
+    <w:lsdException w:name="Intense Reference" w:uiPriority="32" w:qFormat="1"/>
+    <w:lsdException w:name="Book Title" w:uiPriority="33" w:qFormat="1"/>
+    <w:lsdException w:name="Bibliography" w:semiHidden="1" w:uiPriority="37" w:unhideWhenUsed="1"/>
+    <w:lsdException w:name="TOC Heading" w:semiHidden="1" w:uiPriority="39" w:unhideWhenUsed="1" w:qFormat="1"/>
+    <w:lsdException w:name="Plain Table 1" w:uiPriority="41"/>
+    <w:lsdException w:name="Plain Table 2" w:uiPriority="42"/>
+    <w:lsdException w:name="Plain Table 3" w:uiPriority="43"/>
+    <w:lsdException w:name="Plain Table 4" w:uiPriority="44"/>
+    <w:lsdException w:name="Plain Table 5" w:uiPriority="45"/>
+    <w:lsdException w:name="Grid Table Light" w:uiPriority="40"/>
+    <w:lsdException w:name="Grid Table 1 Light" w:uiPriority="46"/>
+    <w:lsdException w:name="Grid Table 2" w:uiPriority="47"/>
+    <w:lsdException w:name="Grid Table 3" w:uiPriority="48"/>
+    <w:lsdException w:name="Grid Table 4" w:uiPriority="49"/>
+    <w:lsdException w:name="Grid Table 5 Dark" w:uiPriority="50"/>
+    <w:lsdException w:name="Grid Table 6 Colorful" w:uiPriority="51"/>
+    <w:lsdException w:name="Grid Table 7 Colorful" w:uiPriority="52"/>
+    <w:lsdException w:name="Grid Table 1 Light Accent 1" w:uiPriority="46"/>
+    <w:lsdException w:name="Grid Table 2 Accent 1" w:uiPriority="47"/>
+    <w:lsdException w:name="Grid Table 3 Accent 1" w:uiPriority="48"/>
+    <w:lsdException w:name="Grid Table 4 Accent 1" w:uiPriority="49"/>
+    <w:lsdException w:name="Grid Table 5 Dark Accent 1" w:uiPriority="50"/>
+    <w:lsdException w:name="Grid Table 6 Colorful Accent 1" w:uiPriority="51"/>
+    <w:lsdException w:name="Grid Table 7 Colorful Accent 1" w:uiPriority="52"/>
+    <w:lsdException w:name="Grid Table 1 Light Accent 2" w:uiPriority="46"/>
+    <w:lsdException w:name="Grid Table 2 Accent 2" w:uiPriority="47"/>
+    <w:lsdException w:name="Grid Table 3 Accent 2" w:uiPriority="48"/>
+    <w:lsdException w:name="Grid Table 4 Accent 2" w:uiPriority="49"/>
+    <w:lsdException w:name="Grid Table 5 Dark Accent 2" w:uiPriority="50"/>
+    <w:lsdException w:name="Grid Table 6 Colorful Accent 2" w:uiPriority="51"/>
+    <w:lsdException w:name="Grid Table 7 Colorful Accent 2" w:uiPriority="52"/>
+    <w:lsdException w:name="Grid Table 1 Light Accent 3" w:uiPriority="46"/>
+    <w:lsdException w:name="Grid Table 2 Accent 3" w:uiPriority="47"/>
+    <w:lsdException w:name="Grid Table 3 Accent 3" w:uiPriority="48"/>
+    <w:lsdException w:name="Grid Table 4 Accent 3" w:uiPriority="49"/>
+    <w:lsdException w:name="Grid Table 5 Dark Accent 3" w:uiPriority="50"/>
+    <w:lsdException w:name="Grid Table 6 Colorful Accent 3" w:uiPriority="51"/>
+    <w:lsdException w:name="Grid Table 7 Colorful Accent 3" w:uiPriority="52"/>
+    <w:lsdException w:name="Grid Table 1 Light Accent 4" w:uiPriority="46"/>
+    <w:lsdException w:name="Grid Table 2 Accent 4" w:uiPriority="47"/>
+    <w:lsdException w:name="Grid Table 3 Accent 4" w:uiPriority="48"/>
+    <w:lsdException w:name="Grid Table 4 Accent 4" w:uiPriority="49"/>
+    <w:lsdException w:name="Grid Table 5 Dark Accent 4" w:uiPriority="50"/>
+    <w:lsdException w:name="Grid Table 6 Colorful Accent 4" w:uiPriority="51"/>
+    <w:lsdException w:name="Grid Table 7 Colorful Accent 4" w:uiPriority="52"/>
+    <w:lsdException w:name="Grid Table 1 Light Accent 5" w:uiPriority="46"/>
+    <w:lsdException w:name="Grid Table 2 Accent 5" w:uiPriority="47"/>
+    <w:lsdException w:name="Grid Table 3 Accent 5" w:uiPriority="48"/>
+    <w:lsdException w:name="Grid Table 4 Accent 5" w:uiPriority="49"/>
+    <w:lsdException w:name="Grid Table 5 Dark Accent 5" w:uiPriority="50"/>
+    <w:lsdException w:name="Grid Table 6 Colorful Accent 5" w:uiPriority="51"/>
+    <w:lsdException w:name="Grid Table 7 Colorful Accent 5" w:uiPriority="52"/>
+    <w:lsdException w:name="Grid Table 1 Light Accent 6" w:uiPriority="46"/>
+    <w:lsdException w:name="Grid Table 2 Accent 6" w:uiPriority="47"/>
+    <w:lsdException w:name="Grid Table 3 Accent 6" w:uiPriority="48"/>
+    <w:lsdException w:name="Grid Table 4 Accent 6" w:uiPriority="49"/>
+    <w:lsdException w:name="Grid Table 5 Dark Accent 6" w:uiPriority="50"/>
+    <w:lsdException w:name="Grid Table 6 Colorful Accent 6" w:uiPriority="51"/>
+    <w:lsdException w:name="Grid Table 7 Colorful Accent 6" w:uiPriority="52"/>
+    <w:lsdException w:name="List Table 1 Light" w:uiPriority="46"/>
+    <w:lsdException w:name="List Table 2" w:uiPriority="47"/>
+    <w:lsdException w:name="List Table 3" w:uiPriority="48"/>
+    <w:lsdException w:name="List Table 4" w:uiPriority="49"/>
+    <w:lsdException w:name="List Table 5 Dark" w:uiPriority="50"/>
+    <w:lsdException w:name="List Table 6 Colorful" w:uiPriority="51"/>
+    <w:lsdException w:name="List Table 7 Colorful" w:uiPriority="52"/>
+    <w:lsdException w:name="List Table 1 Light Accent 1" w:uiPriority="46"/>
+    <w:lsdException w:name="List Table 2 Accent 1" w:uiPriority="47"/>
+    <w:lsdException w:name="List Table 3 Accent 1" w:uiPriority="48"/>
+    <w:lsdException w:name="List Table 4 Accent 1" w:uiPriority="49"/>
+    <w:lsdException w:name="List Table 5 Dark Accent 1" w:uiPriority="50"/>
+    <w:lsdException w:name="List Table 6 Colorful Accent 1" w:uiPriority="51"/>
+    <w:lsdException w:name="List Table 7 Colorful Accent 1" w:uiPriority="52"/>
+    <w:lsdException w:name="List Table 1 Light Accent 2" w:uiPriority="46"/>
+    <w:lsdException w:name="List Table 2 Accent 2" w:uiPriority="47"/>
+    <w:lsdException w:name="List Table 3 Accent 2" w:uiPriority="48"/>
+    <w:lsdException w:name="List Table 4 Accent 2" w:uiPriority="49"/>
+    <w:lsdException w:name="List Table 5 Dark Accent 2" w:uiPriority="50"/>
+    <w:lsdException w:name="List Table 6 Colorful Accent 2" w:uiPriority="51"/>
+    <w:lsdException w:name="List Table 7 Colorful Accent 2" w:uiPriority="52"/>
+    <w:lsdException w:name="List Table 1 Light Accent 3" w:uiPriority="46"/>
+    <w:lsdException w:name="List Table 2 Accent 3" w:uiPriority="47"/>
+    <w:lsdException w:name="List Table 3 Accent 3" w:uiPriority="48"/>
+    <w:lsdException w:name="List Table 4 Accent 3" w:uiPriority="49"/>
+    <w:lsdException w:name="List Table 5 Dark Accent 3" w:uiPriority="50"/>
+    <w:lsdException w:name="List Table 6 Colorful Accent 3" w:uiPriority="51"/>
+    <w:lsdException w:name="List Table 7 Colorful Accent 3" w:uiPriority="52"/>
+    <w:lsdException w:name="List Table 1 Light Accent 4" w:uiPriority="46"/>
+    <w:lsdException w:name="List Table 2 Accent 4" w:uiPriority="47"/>
+    <w:lsdException w:name="List Table 3 Accent 4" w:uiPriority="48"/>
+    <w:lsdException w:name="List Table 4 Accent 4" w:uiPriority="49"/>
+    <w:lsdException w:name="List Table 5 Dark Accent 4" w:uiPriority="50"/>
+    <w:lsdException w:name="List Table 6 Colorful Accent 4" w:uiPriority="51"/>
+    <w:lsdException w:name="List Table 7 Colorful Accent 4" w:uiPriority="52"/>
+    <w:lsdException w:name="List Table 1 Light Accent 5" w:uiPriority="46"/>
+    <w:lsdException w:name="List Table 2 Accent 5" w:uiPriority="47"/>
+    <w:lsdException w:name="List Table 3 Accent 5" w:uiPriority="48"/>
+    <w:lsdException w:name="List Table 4 Accent 5" w:uiPriority="49"/>
+    <w:lsdException w:name="List Table 5 Dark Accent 5" w:uiPriority="50"/>
+    <w:lsdException w:name="List Table 6 Colorful Accent 5" w:uiPriority="51"/>
+    <w:lsdException w:name="List Table 7 Colorful Accent 5" w:uiPriority="52"/>
+    <w:lsdException w:name="List Table 1 Light Accent 6" w:uiPriority="46"/>
+    <w:lsdException w:name="List Table 2 Accent 6" w:uiPriority="47"/>
+    <w:lsdException w:name="List Table 3 Accent 6" w:uiPriority="48"/>
+    <w:lsdException w:name="List Table 4 Accent 6" w:uiPriority="49"/>
+    <w:lsdException w:name="List Table 5 Dark Accent 6" w:uiPriority="50"/>
+    <w:lsdException w:name="List Table 6 Colorful Accent 6" w:uiPriority="51"/>
+    <w:lsdException w:name="List Table 7 Colorful Accent 6" w:uiPriority="52"/>
+    <w:lsdException w:name="Mention" w:semiHidden="1" w:unhideWhenUsed="1"/>
+    <w:lsdException w:name="Smart Hyperlink" w:semiHidden="1" w:unhideWhenUsed="1"/>
+    <w:lsdException w:name="Hashtag" w:semiHidden="1" w:unhideWhenUsed="1"/>
+  </w:latentStyles>
+  <w:style w:type="paragraph" w:default="1" w:styleId="Normal">
+    <w:name w:val="Normal"/>
+    <w:qFormat/>
+  </w:style>
+  <w:style w:type="character" w:default="1" w:styleId="DefaultParagraphFont">
+    <w:name w:val="Default Paragraph Font"/>
+    <w:uiPriority w:val="1"/>
+    <w:semiHidden/>
+    <w:unhideWhenUsed/>
+  </w:style>
+  <w:style w:type="table" w:default="1" w:styleId="TableNormal">
+    <w:name w:val="Normal Table"/>
+    <w:uiPriority w:val="99"/>
+    <w:semiHidden/>
+    <w:unhideWhenUsed/>
+    <w:tblPr>
+      <w:tblInd w:w="0" w:type="dxa"/>
+      <w:tblCellMar>
+        <w:top w:w="0" w:type="dxa"/>
+        <w:left w:w="108" w:type="dxa"/>
+        <w:bottom w:w="0" w:type="dxa"/>
+        <w:right w:w="108" w:type="dxa"/>
+      </w:tblCellMar>
+    </w:tblPr>
+  </w:style>
+  <w:style w:type="numbering" w:default="1" w:styleId="NoList">
+    <w:name w:val="No List"/>
+    <w:uiPriority w:val="99"/>
+    <w:semiHidden/>
+    <w:unhideWhenUsed/>
+  </w:style>
+  <w:style w:type="character" w:styleId="PlaceholderText">
+    <w:name w:val="Placeholder Text"/>
+    <w:basedOn w:val="DefaultParagraphFont"/>
+    <w:uiPriority w:val="99"/>
+    <w:semiHidden/>
+    <w:rsid w:val="00435B64"/>
+    <w:rPr>
+      <w:color w:val="808080"/>
+    </w:rPr>
+  </w:style>
+</w:styles>
+</file>
+
+<file path=word/glossary/webSettings.xml><?xml version="1.0" encoding="utf-8"?>
+<w:webSettings xmlns:mc="http://schemas.openxmlformats.org/markup-compatibility/2006" xmlns:r="http://schemas.openxmlformats.org/officeDocument/2006/relationships" xmlns:w="http://schemas.openxmlformats.org/wordprocessingml/2006/main" xmlns:w14="http://schemas.microsoft.com/office/word/2010/wordml" xmlns:w15="http://schemas.microsoft.com/office/word/2012/wordml" xmlns:w16se="http://schemas.microsoft.com/office/word/2015/wordml/symex" mc:Ignorable="w14 w15 w16se">
+  <w:optimizeForBrowser/>
+  <w:allowPNG/>
+</w:webSettings>
+</file>
+
 <file path=word/theme/theme1.xml><?xml version="1.0" encoding="utf-8"?>
 <a:theme xmlns:a="http://schemas.openxmlformats.org/drawingml/2006/main" name="Office Theme">
   <a:themeElements>
@@ -3840,7 +5608,7 @@
 </file>
 
 <file path=customXml/itemProps1.xml><?xml version="1.0" encoding="utf-8"?>
-<ds:datastoreItem xmlns:ds="http://schemas.openxmlformats.org/officeDocument/2006/customXml" ds:itemID="{683BF931-8CC1-4B2E-A24B-3007866F57EF}">
+<ds:datastoreItem xmlns:ds="http://schemas.openxmlformats.org/officeDocument/2006/customXml" ds:itemID="{B29A0FCF-4C81-431D-84F8-65BC156CF0BD}">
   <ds:schemaRefs>
     <ds:schemaRef ds:uri="http://schemas.openxmlformats.org/officeDocument/2006/bibliography"/>
   </ds:schemaRefs>

--- a/A01 - Alex and Pierre - Report.docx
+++ b/A01 - Alex and Pierre - Report.docx
@@ -38,7 +38,7 @@
                 <w:lang w:val="en-CA" w:eastAsia="en-CA"/>
               </w:rPr>
               <w:drawing>
-                <wp:anchor distT="0" distB="0" distL="114300" distR="114300" simplePos="0" relativeHeight="251561472" behindDoc="1" locked="0" layoutInCell="1" allowOverlap="1" wp14:anchorId="4778757B" wp14:editId="733FC16E">
+                <wp:anchor distT="0" distB="0" distL="114300" distR="114300" simplePos="0" relativeHeight="251584000" behindDoc="1" locked="0" layoutInCell="1" allowOverlap="1" wp14:anchorId="4778757B" wp14:editId="733FC16E">
                   <wp:simplePos x="0" y="0"/>
                   <wp:positionH relativeFrom="column">
                     <wp:posOffset>3838575</wp:posOffset>
@@ -532,7 +532,7 @@
           <w:sz w:val="18"/>
         </w:rPr>
       </w:pPr>
-      <w:bookmarkStart w:id="0" w:name="_Toc478376191"/>
+      <w:bookmarkStart w:id="0" w:name="_Toc478634799"/>
       <w:r>
         <w:rPr>
           <w:i/>
@@ -648,6 +648,8 @@
           <w:r>
             <w:t>Table of Contents</w:t>
           </w:r>
+          <w:bookmarkStart w:id="1" w:name="_GoBack"/>
+          <w:bookmarkEnd w:id="1"/>
         </w:p>
         <w:p>
           <w:pPr>
@@ -670,7 +672,7 @@
           <w:r>
             <w:fldChar w:fldCharType="separate"/>
           </w:r>
-          <w:hyperlink w:anchor="_Toc477972622" w:history="1">
+          <w:hyperlink w:anchor="_Toc478634806" w:history="1">
             <w:r>
               <w:rPr>
                 <w:rStyle w:val="Hyperlink"/>
@@ -697,7 +699,7 @@
                 <w:noProof/>
                 <w:webHidden/>
               </w:rPr>
-              <w:instrText xml:space="preserve"> PAGEREF _Toc477972622 \h </w:instrText>
+              <w:instrText xml:space="preserve"> PAGEREF _Toc478634806 \h </w:instrText>
             </w:r>
             <w:r>
               <w:rPr>
@@ -740,7 +742,7 @@
               <w:lang w:val="en-CA" w:eastAsia="en-CA"/>
             </w:rPr>
           </w:pPr>
-          <w:hyperlink w:anchor="_Toc477972623" w:history="1">
+          <w:hyperlink w:anchor="_Toc478634807" w:history="1">
             <w:r>
               <w:rPr>
                 <w:rStyle w:val="Hyperlink"/>
@@ -767,7 +769,7 @@
                 <w:noProof/>
                 <w:webHidden/>
               </w:rPr>
-              <w:instrText xml:space="preserve"> PAGEREF _Toc477972623 \h </w:instrText>
+              <w:instrText xml:space="preserve"> PAGEREF _Toc478634807 \h </w:instrText>
             </w:r>
             <w:r>
               <w:rPr>
@@ -810,13 +812,13 @@
               <w:lang w:val="en-CA" w:eastAsia="en-CA"/>
             </w:rPr>
           </w:pPr>
-          <w:hyperlink w:anchor="_Toc477972624" w:history="1">
+          <w:hyperlink w:anchor="_Toc478634808" w:history="1">
             <w:r>
               <w:rPr>
                 <w:rStyle w:val="Hyperlink"/>
                 <w:noProof/>
               </w:rPr>
-              <w:t>Wind Resistance</w:t>
+              <w:t>Drag/Air Resistance and Lift</w:t>
             </w:r>
             <w:r>
               <w:rPr>
@@ -837,7 +839,7 @@
                 <w:noProof/>
                 <w:webHidden/>
               </w:rPr>
-              <w:instrText xml:space="preserve"> PAGEREF _Toc477972624 \h </w:instrText>
+              <w:instrText xml:space="preserve"> PAGEREF _Toc478634808 \h </w:instrText>
             </w:r>
             <w:r>
               <w:rPr>
@@ -875,16 +877,18 @@
               <w:tab w:val="right" w:leader="dot" w:pos="10070"/>
             </w:tabs>
             <w:rPr>
+              <w:rFonts w:eastAsiaTheme="minorEastAsia"/>
               <w:noProof/>
+              <w:lang w:val="en-CA" w:eastAsia="en-CA"/>
             </w:rPr>
           </w:pPr>
-          <w:hyperlink w:anchor="_Toc477972625" w:history="1">
+          <w:hyperlink w:anchor="_Toc478634809" w:history="1">
             <w:r>
               <w:rPr>
                 <w:rStyle w:val="Hyperlink"/>
                 <w:noProof/>
               </w:rPr>
-              <w:t>What it is</w:t>
+              <w:t>What Is Drag / Air Resistance?</w:t>
             </w:r>
             <w:r>
               <w:rPr>
@@ -905,7 +909,7 @@
                 <w:noProof/>
                 <w:webHidden/>
               </w:rPr>
-              <w:instrText xml:space="preserve"> PAGEREF _Toc477972625 \h </w:instrText>
+              <w:instrText xml:space="preserve"> PAGEREF _Toc478634809 \h </w:instrText>
             </w:r>
             <w:r>
               <w:rPr>
@@ -943,16 +947,18 @@
               <w:tab w:val="right" w:leader="dot" w:pos="10070"/>
             </w:tabs>
             <w:rPr>
+              <w:rFonts w:eastAsiaTheme="minorEastAsia"/>
               <w:noProof/>
+              <w:lang w:val="en-CA" w:eastAsia="en-CA"/>
             </w:rPr>
           </w:pPr>
-          <w:hyperlink w:anchor="_Toc477972626" w:history="1">
+          <w:hyperlink w:anchor="_Toc478634810" w:history="1">
             <w:r>
               <w:rPr>
                 <w:rStyle w:val="Hyperlink"/>
                 <w:noProof/>
               </w:rPr>
-              <w:t>How It’s Relevant to Game Programming</w:t>
+              <w:t xml:space="preserve"> What Is Lift?</w:t>
             </w:r>
             <w:r>
               <w:rPr>
@@ -973,7 +979,7 @@
                 <w:noProof/>
                 <w:webHidden/>
               </w:rPr>
-              <w:instrText xml:space="preserve"> PAGEREF _Toc477972626 \h </w:instrText>
+              <w:instrText xml:space="preserve"> PAGEREF _Toc478634810 \h </w:instrText>
             </w:r>
             <w:r>
               <w:rPr>
@@ -994,6 +1000,76 @@
                 <w:webHidden/>
               </w:rPr>
               <w:t>2</w:t>
+            </w:r>
+            <w:r>
+              <w:rPr>
+                <w:noProof/>
+                <w:webHidden/>
+              </w:rPr>
+              <w:fldChar w:fldCharType="end"/>
+            </w:r>
+          </w:hyperlink>
+        </w:p>
+        <w:p>
+          <w:pPr>
+            <w:pStyle w:val="TOC3"/>
+            <w:tabs>
+              <w:tab w:val="right" w:leader="dot" w:pos="10070"/>
+            </w:tabs>
+            <w:rPr>
+              <w:rFonts w:eastAsiaTheme="minorEastAsia"/>
+              <w:noProof/>
+              <w:lang w:val="en-CA" w:eastAsia="en-CA"/>
+            </w:rPr>
+          </w:pPr>
+          <w:hyperlink w:anchor="_Toc478634811" w:history="1">
+            <w:r>
+              <w:rPr>
+                <w:rStyle w:val="Hyperlink"/>
+                <w:noProof/>
+              </w:rPr>
+              <w:t>How Are These Relevant to Game Programming?</w:t>
+            </w:r>
+            <w:r>
+              <w:rPr>
+                <w:noProof/>
+                <w:webHidden/>
+              </w:rPr>
+              <w:tab/>
+            </w:r>
+            <w:r>
+              <w:rPr>
+                <w:noProof/>
+                <w:webHidden/>
+              </w:rPr>
+              <w:fldChar w:fldCharType="begin"/>
+            </w:r>
+            <w:r>
+              <w:rPr>
+                <w:noProof/>
+                <w:webHidden/>
+              </w:rPr>
+              <w:instrText xml:space="preserve"> PAGEREF _Toc478634811 \h </w:instrText>
+            </w:r>
+            <w:r>
+              <w:rPr>
+                <w:noProof/>
+                <w:webHidden/>
+              </w:rPr>
+            </w:r>
+            <w:r>
+              <w:rPr>
+                <w:noProof/>
+                <w:webHidden/>
+              </w:rPr>
+              <w:fldChar w:fldCharType="separate"/>
+            </w:r>
+            <w:r>
+              <w:rPr>
+                <w:noProof/>
+                <w:webHidden/>
+              </w:rPr>
+              <w:t>3</w:t>
             </w:r>
             <w:r>
               <w:rPr>
@@ -1016,13 +1092,13 @@
               <w:lang w:val="en-CA" w:eastAsia="en-CA"/>
             </w:rPr>
           </w:pPr>
-          <w:hyperlink w:anchor="_Toc477972627" w:history="1">
+          <w:hyperlink w:anchor="_Toc478634812" w:history="1">
             <w:r>
               <w:rPr>
                 <w:rStyle w:val="Hyperlink"/>
                 <w:noProof/>
               </w:rPr>
-              <w:t>Conservation of Momentum</w:t>
+              <w:t>Torque</w:t>
             </w:r>
             <w:r>
               <w:rPr>
@@ -1043,7 +1119,7 @@
                 <w:noProof/>
                 <w:webHidden/>
               </w:rPr>
-              <w:instrText xml:space="preserve"> PAGEREF _Toc477972627 \h </w:instrText>
+              <w:instrText xml:space="preserve"> PAGEREF _Toc478634812 \h </w:instrText>
             </w:r>
             <w:r>
               <w:rPr>
@@ -1063,7 +1139,147 @@
                 <w:noProof/>
                 <w:webHidden/>
               </w:rPr>
-              <w:t>2</w:t>
+              <w:t>3</w:t>
+            </w:r>
+            <w:r>
+              <w:rPr>
+                <w:noProof/>
+                <w:webHidden/>
+              </w:rPr>
+              <w:fldChar w:fldCharType="end"/>
+            </w:r>
+          </w:hyperlink>
+        </w:p>
+        <w:p>
+          <w:pPr>
+            <w:pStyle w:val="TOC3"/>
+            <w:tabs>
+              <w:tab w:val="right" w:leader="dot" w:pos="10070"/>
+            </w:tabs>
+            <w:rPr>
+              <w:rFonts w:eastAsiaTheme="minorEastAsia"/>
+              <w:noProof/>
+              <w:lang w:val="en-CA" w:eastAsia="en-CA"/>
+            </w:rPr>
+          </w:pPr>
+          <w:hyperlink w:anchor="_Toc478634813" w:history="1">
+            <w:r>
+              <w:rPr>
+                <w:rStyle w:val="Hyperlink"/>
+                <w:noProof/>
+              </w:rPr>
+              <w:t>What Is Torque?</w:t>
+            </w:r>
+            <w:r>
+              <w:rPr>
+                <w:noProof/>
+                <w:webHidden/>
+              </w:rPr>
+              <w:tab/>
+            </w:r>
+            <w:r>
+              <w:rPr>
+                <w:noProof/>
+                <w:webHidden/>
+              </w:rPr>
+              <w:fldChar w:fldCharType="begin"/>
+            </w:r>
+            <w:r>
+              <w:rPr>
+                <w:noProof/>
+                <w:webHidden/>
+              </w:rPr>
+              <w:instrText xml:space="preserve"> PAGEREF _Toc478634813 \h </w:instrText>
+            </w:r>
+            <w:r>
+              <w:rPr>
+                <w:noProof/>
+                <w:webHidden/>
+              </w:rPr>
+            </w:r>
+            <w:r>
+              <w:rPr>
+                <w:noProof/>
+                <w:webHidden/>
+              </w:rPr>
+              <w:fldChar w:fldCharType="separate"/>
+            </w:r>
+            <w:r>
+              <w:rPr>
+                <w:noProof/>
+                <w:webHidden/>
+              </w:rPr>
+              <w:t>3</w:t>
+            </w:r>
+            <w:r>
+              <w:rPr>
+                <w:noProof/>
+                <w:webHidden/>
+              </w:rPr>
+              <w:fldChar w:fldCharType="end"/>
+            </w:r>
+          </w:hyperlink>
+        </w:p>
+        <w:p>
+          <w:pPr>
+            <w:pStyle w:val="TOC3"/>
+            <w:tabs>
+              <w:tab w:val="right" w:leader="dot" w:pos="10070"/>
+            </w:tabs>
+            <w:rPr>
+              <w:rFonts w:eastAsiaTheme="minorEastAsia"/>
+              <w:noProof/>
+              <w:lang w:val="en-CA" w:eastAsia="en-CA"/>
+            </w:rPr>
+          </w:pPr>
+          <w:hyperlink w:anchor="_Toc478634814" w:history="1">
+            <w:r>
+              <w:rPr>
+                <w:rStyle w:val="Hyperlink"/>
+                <w:noProof/>
+              </w:rPr>
+              <w:t>How Is It Relevant to Game Programming?</w:t>
+            </w:r>
+            <w:r>
+              <w:rPr>
+                <w:noProof/>
+                <w:webHidden/>
+              </w:rPr>
+              <w:tab/>
+            </w:r>
+            <w:r>
+              <w:rPr>
+                <w:noProof/>
+                <w:webHidden/>
+              </w:rPr>
+              <w:fldChar w:fldCharType="begin"/>
+            </w:r>
+            <w:r>
+              <w:rPr>
+                <w:noProof/>
+                <w:webHidden/>
+              </w:rPr>
+              <w:instrText xml:space="preserve"> PAGEREF _Toc478634814 \h </w:instrText>
+            </w:r>
+            <w:r>
+              <w:rPr>
+                <w:noProof/>
+                <w:webHidden/>
+              </w:rPr>
+            </w:r>
+            <w:r>
+              <w:rPr>
+                <w:noProof/>
+                <w:webHidden/>
+              </w:rPr>
+              <w:fldChar w:fldCharType="separate"/>
+            </w:r>
+            <w:r>
+              <w:rPr>
+                <w:noProof/>
+                <w:webHidden/>
+              </w:rPr>
+              <w:t>3</w:t>
             </w:r>
             <w:r>
               <w:rPr>
@@ -1086,7 +1302,7 @@
               <w:lang w:val="en-CA" w:eastAsia="en-CA"/>
             </w:rPr>
           </w:pPr>
-          <w:hyperlink w:anchor="_Toc477972628" w:history="1">
+          <w:hyperlink w:anchor="_Toc478634815" w:history="1">
             <w:r>
               <w:rPr>
                 <w:rStyle w:val="Hyperlink"/>
@@ -1113,7 +1329,7 @@
                 <w:noProof/>
                 <w:webHidden/>
               </w:rPr>
-              <w:instrText xml:space="preserve"> PAGEREF _Toc477972628 \h </w:instrText>
+              <w:instrText xml:space="preserve"> PAGEREF _Toc478634815 \h </w:instrText>
             </w:r>
             <w:r>
               <w:rPr>
@@ -1133,7 +1349,7 @@
                 <w:noProof/>
                 <w:webHidden/>
               </w:rPr>
-              <w:t>2</w:t>
+              <w:t>3</w:t>
             </w:r>
             <w:r>
               <w:rPr>
@@ -1156,7 +1372,7 @@
               <w:lang w:val="en-CA" w:eastAsia="en-CA"/>
             </w:rPr>
           </w:pPr>
-          <w:hyperlink w:anchor="_Toc477972629" w:history="1">
+          <w:hyperlink w:anchor="_Toc478634816" w:history="1">
             <w:r>
               <w:rPr>
                 <w:rStyle w:val="Hyperlink"/>
@@ -1183,7 +1399,7 @@
                 <w:noProof/>
                 <w:webHidden/>
               </w:rPr>
-              <w:instrText xml:space="preserve"> PAGEREF _Toc477972629 \h </w:instrText>
+              <w:instrText xml:space="preserve"> PAGEREF _Toc478634816 \h </w:instrText>
             </w:r>
             <w:r>
               <w:rPr>
@@ -1203,7 +1419,7 @@
                 <w:noProof/>
                 <w:webHidden/>
               </w:rPr>
-              <w:t>3</w:t>
+              <w:t>4</w:t>
             </w:r>
             <w:r>
               <w:rPr>
@@ -1272,7 +1488,7 @@
       <w:r>
         <w:fldChar w:fldCharType="separate"/>
       </w:r>
-      <w:hyperlink w:anchor="_Toc478376191" w:history="1">
+      <w:hyperlink w:anchor="_Toc478634799" w:history="1">
         <w:r>
           <w:rPr>
             <w:rStyle w:val="Hyperlink"/>
@@ -1299,7 +1515,7 @@
             <w:noProof/>
             <w:webHidden/>
           </w:rPr>
-          <w:instrText xml:space="preserve"> PAGEREF _Toc478376191 \h </w:instrText>
+          <w:instrText xml:space="preserve"> PAGEREF _Toc478634799 \h </w:instrText>
         </w:r>
         <w:r>
           <w:rPr>
@@ -1342,13 +1558,13 @@
           <w:lang w:val="en-CA" w:eastAsia="en-CA"/>
         </w:rPr>
       </w:pPr>
-      <w:hyperlink r:id="rId11" w:anchor="_Toc478376192" w:history="1">
+      <w:hyperlink r:id="rId11" w:anchor="_Toc478634800" w:history="1">
         <w:r>
           <w:rPr>
             <w:rStyle w:val="Hyperlink"/>
             <w:noProof/>
           </w:rPr>
-          <w:t>Fig. 3. Air Resistance Acceleration Formula</w:t>
+          <w:t>Fig. 2. Table of Drag Coefficients</w:t>
         </w:r>
         <w:r>
           <w:rPr>
@@ -1369,7 +1585,7 @@
             <w:noProof/>
             <w:webHidden/>
           </w:rPr>
-          <w:instrText xml:space="preserve"> PAGEREF _Toc478376192 \h </w:instrText>
+          <w:instrText xml:space="preserve"> PAGEREF _Toc478634800 \h </w:instrText>
         </w:r>
         <w:r>
           <w:rPr>
@@ -1412,13 +1628,13 @@
           <w:lang w:val="en-CA" w:eastAsia="en-CA"/>
         </w:rPr>
       </w:pPr>
-      <w:hyperlink r:id="rId12" w:anchor="_Toc478376193" w:history="1">
+      <w:hyperlink r:id="rId12" w:anchor="_Toc478634801" w:history="1">
         <w:r>
           <w:rPr>
             <w:rStyle w:val="Hyperlink"/>
             <w:noProof/>
           </w:rPr>
-          <w:t>Fig. 2. Air Resistance Force Formula</w:t>
+          <w:t>Fig. 3. Drag Force Formula</w:t>
         </w:r>
         <w:r>
           <w:rPr>
@@ -1439,7 +1655,7 @@
             <w:noProof/>
             <w:webHidden/>
           </w:rPr>
-          <w:instrText xml:space="preserve"> PAGEREF _Toc478376193 \h </w:instrText>
+          <w:instrText xml:space="preserve"> PAGEREF _Toc478634801 \h </w:instrText>
         </w:r>
         <w:r>
           <w:rPr>
@@ -1482,13 +1698,14 @@
           <w:lang w:val="en-CA" w:eastAsia="en-CA"/>
         </w:rPr>
       </w:pPr>
-      <w:hyperlink r:id="rId13" w:anchor="_Toc478376194" w:history="1">
+      <w:hyperlink r:id="rId13" w:anchor="_Toc478634802" w:history="1">
         <w:r>
           <w:rPr>
             <w:rStyle w:val="Hyperlink"/>
             <w:noProof/>
+            <w:lang w:val="en-CA"/>
           </w:rPr>
-          <w:t>Fig. 4. Table of Drag Coefficients</w:t>
+          <w:t>Fig. 4. Air Density Formula</w:t>
         </w:r>
         <w:r>
           <w:rPr>
@@ -1509,7 +1726,7 @@
             <w:noProof/>
             <w:webHidden/>
           </w:rPr>
-          <w:instrText xml:space="preserve"> PAGEREF _Toc478376194 \h </w:instrText>
+          <w:instrText xml:space="preserve"> PAGEREF _Toc478634802 \h </w:instrText>
         </w:r>
         <w:r>
           <w:rPr>
@@ -1541,6 +1758,77 @@
       </w:hyperlink>
     </w:p>
     <w:p>
+      <w:pPr>
+        <w:pStyle w:val="TableofFigures"/>
+        <w:tabs>
+          <w:tab w:val="right" w:leader="dot" w:pos="10070"/>
+        </w:tabs>
+        <w:rPr>
+          <w:rFonts w:eastAsiaTheme="minorEastAsia"/>
+          <w:noProof/>
+          <w:lang w:val="en-CA" w:eastAsia="en-CA"/>
+        </w:rPr>
+      </w:pPr>
+      <w:hyperlink r:id="rId14" w:anchor="_Toc478634803" w:history="1">
+        <w:r>
+          <w:rPr>
+            <w:rStyle w:val="Hyperlink"/>
+            <w:noProof/>
+            <w:lang w:val="en-CA"/>
+          </w:rPr>
+          <w:t>Fig. 5. Air Pressure Formula</w:t>
+        </w:r>
+        <w:r>
+          <w:rPr>
+            <w:noProof/>
+            <w:webHidden/>
+          </w:rPr>
+          <w:tab/>
+        </w:r>
+        <w:r>
+          <w:rPr>
+            <w:noProof/>
+            <w:webHidden/>
+          </w:rPr>
+          <w:fldChar w:fldCharType="begin"/>
+        </w:r>
+        <w:r>
+          <w:rPr>
+            <w:noProof/>
+            <w:webHidden/>
+          </w:rPr>
+          <w:instrText xml:space="preserve"> PAGEREF _Toc478634803 \h </w:instrText>
+        </w:r>
+        <w:r>
+          <w:rPr>
+            <w:noProof/>
+            <w:webHidden/>
+          </w:rPr>
+        </w:r>
+        <w:r>
+          <w:rPr>
+            <w:noProof/>
+            <w:webHidden/>
+          </w:rPr>
+          <w:fldChar w:fldCharType="separate"/>
+        </w:r>
+        <w:r>
+          <w:rPr>
+            <w:noProof/>
+            <w:webHidden/>
+          </w:rPr>
+          <w:t>2</w:t>
+        </w:r>
+        <w:r>
+          <w:rPr>
+            <w:noProof/>
+            <w:webHidden/>
+          </w:rPr>
+          <w:fldChar w:fldCharType="end"/>
+        </w:r>
+      </w:hyperlink>
+    </w:p>
+    <w:p>
       <w:r>
         <w:fldChar w:fldCharType="end"/>
       </w:r>
@@ -1551,7 +1839,7 @@
     <w:p>
       <w:pPr>
         <w:sectPr>
-          <w:footerReference w:type="default" r:id="rId14"/>
+          <w:footerReference w:type="default" r:id="rId15"/>
           <w:pgSz w:w="12240" w:h="15840"/>
           <w:pgMar w:top="1440" w:right="1080" w:bottom="1440" w:left="1080" w:header="720" w:footer="720" w:gutter="0"/>
           <w:pgNumType w:fmt="lowerRoman" w:start="1"/>
@@ -1564,12 +1852,12 @@
       <w:pPr>
         <w:pStyle w:val="Heading1"/>
       </w:pPr>
-      <w:bookmarkStart w:id="1" w:name="_Toc477972622"/>
+      <w:bookmarkStart w:id="2" w:name="_Toc478634806"/>
       <w:r>
         <w:lastRenderedPageBreak/>
         <w:t>Introduction</w:t>
       </w:r>
-      <w:bookmarkEnd w:id="1"/>
+      <w:bookmarkEnd w:id="2"/>
     </w:p>
     <w:p>
       <w:r>
@@ -1647,11 +1935,11 @@
       <w:pPr>
         <w:pStyle w:val="Heading1"/>
       </w:pPr>
-      <w:bookmarkStart w:id="2" w:name="_Toc477972623"/>
+      <w:bookmarkStart w:id="3" w:name="_Toc478634807"/>
       <w:r>
         <w:t>Concept</w:t>
       </w:r>
-      <w:bookmarkEnd w:id="2"/>
+      <w:bookmarkEnd w:id="3"/>
     </w:p>
     <w:p>
       <w:r>
@@ -1679,7 +1967,19 @@
         <w:t>scenario having</w:t>
       </w:r>
       <w:r>
-        <w:t xml:space="preserve"> a ball being flung after multiple circular rotations around a center pivot. Our simulation will allow the user to change the variables </w:t>
+        <w:t xml:space="preserve"> a ball being flung after multiple circular rotations around a center </w:t>
+      </w:r>
+      <w:r>
+        <w:t>point</w:t>
+      </w:r>
+      <w:r>
+        <w:t xml:space="preserve">. Our simulation will allow the user to change </w:t>
+      </w:r>
+      <w:r>
+        <w:t xml:space="preserve">some of </w:t>
+      </w:r>
+      <w:r>
+        <w:t xml:space="preserve">the variables </w:t>
       </w:r>
       <w:r>
         <w:t xml:space="preserve">in the simulation using a menu, this will </w:t>
@@ -1781,13 +2081,13 @@
         </w:numPr>
       </w:pPr>
       <w:r>
-        <w:t xml:space="preserve">Drag Force </w:t>
-      </w:r>
-      <w:r>
-        <w:t xml:space="preserve">/ </w:t>
-      </w:r>
-      <w:r>
-        <w:t>Air Resistance Force</w:t>
+        <w:t>Drag Force/</w:t>
+      </w:r>
+      <w:r>
+        <w:t xml:space="preserve">Air Resistance </w:t>
+      </w:r>
+      <w:r>
+        <w:t>and Lift</w:t>
       </w:r>
     </w:p>
     <w:p>
@@ -1811,12 +2111,10 @@
       <w:pPr>
         <w:pStyle w:val="Heading2"/>
       </w:pPr>
+      <w:bookmarkStart w:id="4" w:name="_Toc478634808"/>
       <w:r>
         <w:lastRenderedPageBreak/>
-        <w:t>Drag</w:t>
-      </w:r>
-      <w:r>
-        <w:t xml:space="preserve"> / </w:t>
+        <w:t>Drag/</w:t>
       </w:r>
       <w:r>
         <w:t xml:space="preserve">Air </w:t>
@@ -1824,19 +2122,21 @@
       <w:r>
         <w:t>Resistance</w:t>
       </w:r>
+      <w:r>
+        <w:t xml:space="preserve"> and Lift</w:t>
+      </w:r>
+      <w:bookmarkEnd w:id="4"/>
     </w:p>
     <w:p>
       <w:pPr>
         <w:pStyle w:val="Heading3"/>
       </w:pPr>
+      <w:bookmarkStart w:id="5" w:name="_Toc478634809"/>
       <w:r>
         <w:t xml:space="preserve">What Is </w:t>
       </w:r>
       <w:r>
-        <w:t>Drag</w:t>
-      </w:r>
-      <w:r>
-        <w:t xml:space="preserve"> / </w:t>
+        <w:t xml:space="preserve">Drag / </w:t>
       </w:r>
       <w:r>
         <w:t xml:space="preserve">Air </w:t>
@@ -1847,6 +2147,7 @@
       <w:r>
         <w:t>?</w:t>
       </w:r>
+      <w:bookmarkEnd w:id="5"/>
     </w:p>
     <w:p>
       <w:r>
@@ -1951,7 +2252,7 @@
           <w:lang w:val="en-CA" w:eastAsia="en-CA"/>
         </w:rPr>
         <w:drawing>
-          <wp:anchor distT="0" distB="0" distL="114300" distR="114300" simplePos="0" relativeHeight="251603456" behindDoc="1" locked="0" layoutInCell="1" allowOverlap="1">
+          <wp:anchor distT="0" distB="0" distL="114300" distR="114300" simplePos="0" relativeHeight="251607552" behindDoc="1" locked="0" layoutInCell="1" allowOverlap="1">
             <wp:simplePos x="0" y="0"/>
             <wp:positionH relativeFrom="column">
               <wp:posOffset>-50582</wp:posOffset>
@@ -1976,7 +2277,7 @@
                     </pic:cNvPicPr>
                   </pic:nvPicPr>
                   <pic:blipFill>
-                    <a:blip r:embed="rId15" cstate="print">
+                    <a:blip r:embed="rId16" cstate="print">
                       <a:extLst>
                         <a:ext uri="{28A0092B-C50C-407E-A947-70E740481C1C}">
                           <a14:useLocalDpi xmlns:a14="http://schemas.microsoft.com/office/drawing/2010/main" val="0"/>
@@ -2114,7 +2415,7 @@
         <mc:AlternateContent>
           <mc:Choice Requires="wps">
             <w:drawing>
-              <wp:anchor distT="0" distB="0" distL="114300" distR="114300" simplePos="0" relativeHeight="251579904" behindDoc="1" locked="0" layoutInCell="1" allowOverlap="1" wp14:anchorId="6A955098" wp14:editId="7D41CC7A">
+              <wp:anchor distT="0" distB="0" distL="114300" distR="114300" simplePos="0" relativeHeight="251605504" behindDoc="1" locked="0" layoutInCell="1" allowOverlap="1" wp14:anchorId="6A955098" wp14:editId="7D41CC7A">
                 <wp:simplePos x="0" y="0"/>
                 <wp:positionH relativeFrom="column">
                   <wp:posOffset>-1896868</wp:posOffset>
@@ -2156,7 +2457,7 @@
                                 <w:sz w:val="18"/>
                               </w:rPr>
                             </w:pPr>
-                            <w:bookmarkStart w:id="3" w:name="_Toc478376194"/>
+                            <w:bookmarkStart w:id="6" w:name="_Toc478634800"/>
                             <w:r>
                               <w:rPr>
                                 <w:sz w:val="18"/>
@@ -2175,7 +2476,7 @@
                               </w:rPr>
                               <w:t>. Table of Drag Coefficients</w:t>
                             </w:r>
-                            <w:bookmarkEnd w:id="3"/>
+                            <w:bookmarkEnd w:id="6"/>
                           </w:p>
                           <w:p>
                             <w:pPr>
@@ -2200,8 +2501,30 @@
                               <w:rPr>
                                 <w:sz w:val="18"/>
                               </w:rPr>
-                              <w:t xml:space="preserve"> Drag” by Sighard Hoerner</w:t>
+                              <w:t xml:space="preserve"> Drag” by </w:t>
                             </w:r>
+                            <w:proofErr w:type="spellStart"/>
+                            <w:r>
+                              <w:rPr>
+                                <w:sz w:val="18"/>
+                              </w:rPr>
+                              <w:t>Sighard</w:t>
+                            </w:r>
+                            <w:proofErr w:type="spellEnd"/>
+                            <w:r>
+                              <w:rPr>
+                                <w:sz w:val="18"/>
+                              </w:rPr>
+                              <w:t xml:space="preserve"> </w:t>
+                            </w:r>
+                            <w:proofErr w:type="spellStart"/>
+                            <w:r>
+                              <w:rPr>
+                                <w:sz w:val="18"/>
+                              </w:rPr>
+                              <w:t>Hoerner</w:t>
+                            </w:r>
+                            <w:proofErr w:type="spellEnd"/>
                             <w:r>
                               <w:rPr>
                                 <w:sz w:val="18"/>
@@ -2240,7 +2563,7 @@
                 <v:stroke joinstyle="miter"/>
                 <v:path gradientshapeok="t" o:connecttype="rect"/>
               </v:shapetype>
-              <v:shape id="Text Box 2" o:spid="_x0000_s1026" type="#_x0000_t202" style="position:absolute;margin-left:-149.35pt;margin-top:2.6pt;width:153.6pt;height:39.2pt;z-index:-251736576;visibility:visible;mso-wrap-style:square;mso-width-percent:0;mso-height-percent:0;mso-wrap-distance-left:9pt;mso-wrap-distance-top:0;mso-wrap-distance-right:9pt;mso-wrap-distance-bottom:0;mso-position-horizontal:absolute;mso-position-horizontal-relative:text;mso-position-vertical:absolute;mso-position-vertical-relative:text;mso-width-percent:0;mso-height-percent:0;mso-width-relative:margin;mso-height-relative:margin;v-text-anchor:top" o:gfxdata="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" stroked="f">
+              <v:shape id="Text Box 2" o:spid="_x0000_s1026" type="#_x0000_t202" style="position:absolute;margin-left:-149.35pt;margin-top:2.6pt;width:153.6pt;height:39.2pt;z-index:-251710976;visibility:visible;mso-wrap-style:square;mso-width-percent:0;mso-height-percent:0;mso-wrap-distance-left:9pt;mso-wrap-distance-top:0;mso-wrap-distance-right:9pt;mso-wrap-distance-bottom:0;mso-position-horizontal:absolute;mso-position-horizontal-relative:text;mso-position-vertical:absolute;mso-position-vertical-relative:text;mso-width-percent:0;mso-height-percent:0;mso-width-relative:margin;mso-height-relative:margin;v-text-anchor:top" o:gfxdata="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" stroked="f">
                 <v:textbox inset="0,0,0,0">
                   <w:txbxContent>
                     <w:p>
@@ -2251,7 +2574,7 @@
                           <w:sz w:val="18"/>
                         </w:rPr>
                       </w:pPr>
-                      <w:bookmarkStart w:id="4" w:name="_Toc478376194"/>
+                      <w:bookmarkStart w:id="7" w:name="_Toc478634800"/>
                       <w:r>
                         <w:rPr>
                           <w:sz w:val="18"/>
@@ -2270,7 +2593,7 @@
                         </w:rPr>
                         <w:t>. Table of Drag Coefficients</w:t>
                       </w:r>
-                      <w:bookmarkEnd w:id="4"/>
+                      <w:bookmarkEnd w:id="7"/>
                     </w:p>
                     <w:p>
                       <w:pPr>
@@ -2295,8 +2618,30 @@
                         <w:rPr>
                           <w:sz w:val="18"/>
                         </w:rPr>
-                        <w:t xml:space="preserve"> Drag” by Sighard Hoerner</w:t>
+                        <w:t xml:space="preserve"> Drag” by </w:t>
                       </w:r>
+                      <w:proofErr w:type="spellStart"/>
+                      <w:r>
+                        <w:rPr>
+                          <w:sz w:val="18"/>
+                        </w:rPr>
+                        <w:t>Sighard</w:t>
+                      </w:r>
+                      <w:proofErr w:type="spellEnd"/>
+                      <w:r>
+                        <w:rPr>
+                          <w:sz w:val="18"/>
+                        </w:rPr>
+                        <w:t xml:space="preserve"> </w:t>
+                      </w:r>
+                      <w:proofErr w:type="spellStart"/>
+                      <w:r>
+                        <w:rPr>
+                          <w:sz w:val="18"/>
+                        </w:rPr>
+                        <w:t>Hoerner</w:t>
+                      </w:r>
+                      <w:proofErr w:type="spellEnd"/>
                       <w:r>
                         <w:rPr>
                           <w:sz w:val="18"/>
@@ -2319,24 +2664,256 @@
       </w:r>
       <w:r>
         <w:rPr>
+          <w:lang w:val="en-CA"/>
+        </w:rPr>
+        <w:t>To</w:t>
+      </w:r>
+      <w:r>
+        <w:rPr>
+          <w:lang w:val="en-CA"/>
+        </w:rPr>
+        <w:t xml:space="preserve"> find the drag </w:t>
+      </w:r>
+      <w:r>
+        <w:rPr>
+          <w:lang w:val="en-CA"/>
+        </w:rPr>
+        <w:t>force,</w:t>
+      </w:r>
+      <w:r>
+        <w:rPr>
+          <w:lang w:val="en-CA"/>
+        </w:rPr>
+        <w:t xml:space="preserve"> we must use </w:t>
+      </w:r>
+      <w:r>
+        <w:rPr>
+          <w:lang w:val="en-CA"/>
+        </w:rPr>
+        <w:t>the</w:t>
+      </w:r>
+      <w:r>
+        <w:rPr>
+          <w:lang w:val="en-CA"/>
+        </w:rPr>
+        <w:t xml:space="preserve"> </w:t>
+      </w:r>
+      <w:r>
+        <w:rPr>
+          <w:lang w:val="en-CA"/>
+        </w:rPr>
+        <w:t xml:space="preserve">Drag Force formula (See </w:t>
+      </w:r>
+      <w:r>
+        <w:rPr>
+          <w:lang w:val="en-CA"/>
+        </w:rPr>
+        <w:t>Fig. 3.</w:t>
+      </w:r>
+      <w:r>
+        <w:rPr>
+          <w:lang w:val="en-CA"/>
+        </w:rPr>
+        <w:t>).</w:t>
+      </w:r>
+      <w:r>
+        <w:rPr>
+          <w:lang w:val="en-CA"/>
+        </w:rPr>
+        <w:t xml:space="preserve"> </w:t>
+      </w:r>
+      <w:r>
+        <w:rPr>
+          <w:lang w:val="en-CA"/>
+        </w:rPr>
+        <w:t xml:space="preserve">  </w:t>
+      </w:r>
+      <w:r>
+        <w:rPr>
+          <w:lang w:val="en-CA"/>
+        </w:rPr>
+        <w:t>T</w:t>
+      </w:r>
+      <w:r>
+        <w:rPr>
+          <w:lang w:val="en-CA"/>
+        </w:rPr>
+        <w:t xml:space="preserve">he formula takes factors into account </w:t>
+      </w:r>
+      <w:r>
+        <w:rPr>
+          <w:lang w:val="en-CA"/>
+        </w:rPr>
+        <w:t xml:space="preserve">that we haven’t </w:t>
+      </w:r>
+      <w:r>
+        <w:rPr>
+          <w:lang w:val="en-CA"/>
+        </w:rPr>
+        <w:t>seen in class</w:t>
+      </w:r>
+      <w:r>
+        <w:rPr>
+          <w:lang w:val="en-CA"/>
+        </w:rPr>
+        <w:t xml:space="preserve">, such as </w:t>
+      </w:r>
+      <w:r>
+        <w:rPr>
+          <w:b/>
+          <w:lang w:val="en-CA"/>
+        </w:rPr>
+        <w:t>air density</w:t>
+      </w:r>
+      <w:r>
+        <w:rPr>
+          <w:lang w:val="en-CA"/>
+        </w:rPr>
+        <w:t xml:space="preserve">, and the </w:t>
+      </w:r>
+      <w:r>
+        <w:rPr>
+          <w:b/>
+          <w:lang w:val="en-CA"/>
+        </w:rPr>
+        <w:t>frontal area</w:t>
+      </w:r>
+      <w:r>
+        <w:rPr>
+          <w:lang w:val="en-CA"/>
+        </w:rPr>
+        <w:t xml:space="preserve"> of the object.</w:t>
+      </w:r>
+      <w:r>
+        <w:rPr>
+          <w:lang w:val="en-CA"/>
+        </w:rPr>
+        <w:t xml:space="preserve"> </w:t>
+      </w:r>
+      <w:r>
+        <w:rPr>
+          <w:lang w:val="en-CA"/>
+        </w:rPr>
+        <w:br/>
+      </w:r>
+      <w:r>
+        <w:rPr>
+          <w:lang w:val="en-CA"/>
+        </w:rPr>
+        <w:t xml:space="preserve">The density of the </w:t>
+      </w:r>
+      <w:r>
+        <w:rPr>
+          <w:lang w:val="en-CA"/>
+        </w:rPr>
+        <w:t xml:space="preserve">air that the </w:t>
+      </w:r>
+      <w:r>
+        <w:rPr>
+          <w:lang w:val="en-CA"/>
+        </w:rPr>
+        <w:t>object</w:t>
+      </w:r>
+      <w:r>
+        <w:rPr>
+          <w:lang w:val="en-CA"/>
+        </w:rPr>
+        <w:t xml:space="preserve"> is travelling through</w:t>
+      </w:r>
+      <w:r>
+        <w:rPr>
+          <w:lang w:val="en-CA"/>
+        </w:rPr>
+        <w:t xml:space="preserve"> is measured in kg/m</w:t>
+      </w:r>
+      <w:r>
+        <w:rPr>
+          <w:vertAlign w:val="superscript"/>
+          <w:lang w:val="en-CA"/>
+        </w:rPr>
+        <w:t>3</w:t>
+      </w:r>
+      <w:r>
+        <w:rPr>
+          <w:lang w:val="en-CA"/>
+        </w:rPr>
+        <w:t xml:space="preserve"> (kilograms per cubic meter)</w:t>
+      </w:r>
+      <w:r>
+        <w:rPr>
+          <w:lang w:val="en-CA"/>
+        </w:rPr>
+        <w:t>.</w:t>
+      </w:r>
+      <w:r>
+        <w:rPr>
+          <w:lang w:val="en-CA"/>
+        </w:rPr>
+        <w:t xml:space="preserve"> </w:t>
+      </w:r>
+      <w:r>
+        <w:rPr>
+          <w:lang w:val="en-CA"/>
+        </w:rPr>
+        <w:t xml:space="preserve">It is calculated using the Air Density formula (See Fig. 4) </w:t>
+      </w:r>
+      <w:r>
+        <w:rPr>
+          <w:lang w:val="en-CA"/>
+        </w:rPr>
+        <w:t xml:space="preserve">However, </w:t>
+      </w:r>
+      <w:r>
+        <w:rPr>
+          <w:lang w:val="en-CA"/>
+        </w:rPr>
+        <w:t>as you may have seen from the figure, to</w:t>
+      </w:r>
+      <w:r>
+        <w:rPr>
+          <w:lang w:val="en-CA"/>
+        </w:rPr>
+        <w:t xml:space="preserve"> find the density of the air we need to know the air pressure. Lucky for us, there’s </w:t>
+      </w:r>
+      <w:r>
+        <w:rPr>
+          <w:lang w:val="en-CA"/>
+        </w:rPr>
+        <w:t>another formula (See Fig. 5</w:t>
+      </w:r>
+      <w:r>
+        <w:rPr>
+          <w:lang w:val="en-CA"/>
+        </w:rPr>
+        <w:t>) to calculate this.</w:t>
+      </w:r>
+      <w:r>
+        <w:rPr>
+          <w:lang w:val="en-CA"/>
+        </w:rPr>
+        <w:t xml:space="preserve"> </w:t>
+      </w:r>
+    </w:p>
+    <w:p>
+      <w:r>
+        <w:rPr>
           <w:noProof/>
-          <w:lang w:val="en-CA" w:eastAsia="en-CA"/>
         </w:rPr>
         <mc:AlternateContent>
           <mc:Choice Requires="wps">
             <w:drawing>
-              <wp:anchor distT="0" distB="0" distL="114300" distR="114300" simplePos="0" relativeHeight="251757056" behindDoc="1" locked="0" layoutInCell="1" allowOverlap="1" wp14:anchorId="769C90D2" wp14:editId="6F6CBFCC">
+              <wp:anchor distT="0" distB="0" distL="114300" distR="114300" simplePos="0" relativeHeight="251695616" behindDoc="0" locked="0" layoutInCell="1" allowOverlap="1" wp14:anchorId="59EBB330" wp14:editId="42461A5E">
                 <wp:simplePos x="0" y="0"/>
                 <wp:positionH relativeFrom="column">
-                  <wp:posOffset>2316708</wp:posOffset>
+                  <wp:posOffset>-133066</wp:posOffset>
                 </wp:positionH>
                 <wp:positionV relativeFrom="paragraph">
-                  <wp:posOffset>1155937</wp:posOffset>
+                  <wp:posOffset>966679</wp:posOffset>
                 </wp:positionV>
-                <wp:extent cx="1173480" cy="477520"/>
-                <wp:effectExtent l="0" t="0" r="7620" b="0"/>
+                <wp:extent cx="1043940" cy="608330"/>
+                <wp:effectExtent l="0" t="0" r="3810" b="1270"/>
                 <wp:wrapSquare wrapText="bothSides"/>
-                <wp:docPr id="6" name="Text Box 6"/>
+                <wp:docPr id="10" name="Text Box 10"/>
                 <wp:cNvGraphicFramePr/>
                 <a:graphic xmlns:a="http://schemas.openxmlformats.org/drawingml/2006/main">
                   <a:graphicData uri="http://schemas.microsoft.com/office/word/2010/wordprocessingShape">
@@ -2345,7 +2922,7 @@
                       <wps:spPr>
                         <a:xfrm>
                           <a:off x="0" y="0"/>
-                          <a:ext cx="1173480" cy="477520"/>
+                          <a:ext cx="1043940" cy="608330"/>
                         </a:xfrm>
                         <a:prstGeom prst="rect">
                           <a:avLst/>
@@ -2367,38 +2944,14 @@
                                 <w:sz w:val="18"/>
                               </w:rPr>
                             </w:pPr>
+                            <w:bookmarkStart w:id="8" w:name="_Toc478634801"/>
                             <w:r>
                               <w:rPr>
                                 <w:sz w:val="18"/>
                               </w:rPr>
-                              <w:t>Fig</w:t>
+                              <w:t>Fig. 3. Drag Force Formula</w:t>
                             </w:r>
-                            <w:r>
-                              <w:rPr>
-                                <w:sz w:val="18"/>
-                              </w:rPr>
-                              <w:t>. 3</w:t>
-                            </w:r>
-                            <w:bookmarkStart w:id="5" w:name="_GoBack"/>
-                            <w:bookmarkEnd w:id="5"/>
-                            <w:r>
-                              <w:rPr>
-                                <w:sz w:val="18"/>
-                              </w:rPr>
-                              <w:t xml:space="preserve">. </w:t>
-                            </w:r>
-                            <w:r>
-                              <w:rPr>
-                                <w:sz w:val="18"/>
-                              </w:rPr>
-                              <w:t xml:space="preserve">Drag </w:t>
-                            </w:r>
-                            <w:r>
-                              <w:rPr>
-                                <w:sz w:val="18"/>
-                              </w:rPr>
-                              <w:t xml:space="preserve">Force Formula </w:t>
-                            </w:r>
+                            <w:bookmarkEnd w:id="8"/>
                           </w:p>
                           <w:p>
                             <w:pPr>
@@ -2411,27 +2964,8 @@
                               <w:rPr>
                                 <w:sz w:val="18"/>
                               </w:rPr>
-                              <w:t>By Pierre G</w:t>
+                              <w:t>By Pierre G. (2017)</w:t>
                             </w:r>
-                            <w:r>
-                              <w:rPr>
-                                <w:sz w:val="18"/>
-                              </w:rPr>
-                              <w:t>. (2017)</w:t>
-                            </w:r>
-                          </w:p>
-                          <w:p>
-                            <w:pPr>
-                              <w:jc w:val="center"/>
-                              <w:rPr>
-                                <w:sz w:val="18"/>
-                              </w:rPr>
-                            </w:pPr>
-                          </w:p>
-                          <w:p>
-                            <w:pPr>
-                              <w:jc w:val="center"/>
-                            </w:pPr>
                           </w:p>
                         </w:txbxContent>
                       </wps:txbx>
@@ -2439,24 +2973,18 @@
                         <a:prstTxWarp prst="textNoShape">
                           <a:avLst/>
                         </a:prstTxWarp>
-                        <a:noAutofit/>
+                        <a:spAutoFit/>
                       </wps:bodyPr>
                     </wps:wsp>
                   </a:graphicData>
                 </a:graphic>
-                <wp14:sizeRelH relativeFrom="margin">
-                  <wp14:pctWidth>0</wp14:pctWidth>
-                </wp14:sizeRelH>
-                <wp14:sizeRelV relativeFrom="margin">
-                  <wp14:pctHeight>0</wp14:pctHeight>
-                </wp14:sizeRelV>
               </wp:anchor>
             </w:drawing>
           </mc:Choice>
           <mc:Fallback>
             <w:pict>
-              <v:shape w14:anchorId="769C90D2" id="Text Box 6" o:spid="_x0000_s1027" type="#_x0000_t202" style="position:absolute;margin-left:182.4pt;margin-top:91pt;width:92.4pt;height:37.6pt;z-index:-251559424;visibility:visible;mso-wrap-style:square;mso-width-percent:0;mso-height-percent:0;mso-wrap-distance-left:9pt;mso-wrap-distance-top:0;mso-wrap-distance-right:9pt;mso-wrap-distance-bottom:0;mso-position-horizontal:absolute;mso-position-horizontal-relative:text;mso-position-vertical:absolute;mso-position-vertical-relative:text;mso-width-percent:0;mso-height-percent:0;mso-width-relative:margin;mso-height-relative:margin;v-text-anchor:top" o:gfxdata="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" stroked="f">
-                <v:textbox inset="0,0,0,0">
+              <v:shape w14:anchorId="59EBB330" id="Text Box 10" o:spid="_x0000_s1027" type="#_x0000_t202" style="position:absolute;margin-left:-10.5pt;margin-top:76.1pt;width:82.2pt;height:47.9pt;z-index:251695616;visibility:visible;mso-wrap-style:square;mso-wrap-distance-left:9pt;mso-wrap-distance-top:0;mso-wrap-distance-right:9pt;mso-wrap-distance-bottom:0;mso-position-horizontal:absolute;mso-position-horizontal-relative:text;mso-position-vertical:absolute;mso-position-vertical-relative:text;v-text-anchor:top" o:gfxdata="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" stroked="f">
+                <v:textbox style="mso-fit-shape-to-text:t" inset="0,0,0,0">
                   <w:txbxContent>
                     <w:p>
                       <w:pPr>
@@ -2466,38 +2994,14 @@
                           <w:sz w:val="18"/>
                         </w:rPr>
                       </w:pPr>
+                      <w:bookmarkStart w:id="9" w:name="_Toc478634801"/>
                       <w:r>
                         <w:rPr>
                           <w:sz w:val="18"/>
                         </w:rPr>
-                        <w:t>Fig</w:t>
+                        <w:t>Fig. 3. Drag Force Formula</w:t>
                       </w:r>
-                      <w:r>
-                        <w:rPr>
-                          <w:sz w:val="18"/>
-                        </w:rPr>
-                        <w:t>. 3</w:t>
-                      </w:r>
-                      <w:bookmarkStart w:id="6" w:name="_GoBack"/>
-                      <w:bookmarkEnd w:id="6"/>
-                      <w:r>
-                        <w:rPr>
-                          <w:sz w:val="18"/>
-                        </w:rPr>
-                        <w:t xml:space="preserve">. </w:t>
-                      </w:r>
-                      <w:r>
-                        <w:rPr>
-                          <w:sz w:val="18"/>
-                        </w:rPr>
-                        <w:t xml:space="preserve">Drag </w:t>
-                      </w:r>
-                      <w:r>
-                        <w:rPr>
-                          <w:sz w:val="18"/>
-                        </w:rPr>
-                        <w:t xml:space="preserve">Force Formula </w:t>
-                      </w:r>
+                      <w:bookmarkEnd w:id="9"/>
                     </w:p>
                     <w:p>
                       <w:pPr>
@@ -2510,27 +3014,8 @@
                         <w:rPr>
                           <w:sz w:val="18"/>
                         </w:rPr>
-                        <w:t>By Pierre G</w:t>
+                        <w:t>By Pierre G. (2017)</w:t>
                       </w:r>
-                      <w:r>
-                        <w:rPr>
-                          <w:sz w:val="18"/>
-                        </w:rPr>
-                        <w:t>. (2017)</w:t>
-                      </w:r>
-                    </w:p>
-                    <w:p>
-                      <w:pPr>
-                        <w:jc w:val="center"/>
-                        <w:rPr>
-                          <w:sz w:val="18"/>
-                        </w:rPr>
-                      </w:pPr>
-                    </w:p>
-                    <w:p>
-                      <w:pPr>
-                        <w:jc w:val="center"/>
-                      </w:pPr>
                     </w:p>
                   </w:txbxContent>
                 </v:textbox>
@@ -2542,712 +3027,133 @@
       </w:r>
       <w:r>
         <w:rPr>
-          <w:lang w:val="en-CA"/>
-        </w:rPr>
-        <w:t>To</w:t>
-      </w:r>
-      <w:r>
-        <w:rPr>
-          <w:lang w:val="en-CA"/>
-        </w:rPr>
-        <w:t xml:space="preserve"> find the drag </w:t>
-      </w:r>
-      <w:r>
-        <w:rPr>
-          <w:lang w:val="en-CA"/>
-        </w:rPr>
-        <w:t>force,</w:t>
-      </w:r>
-      <w:r>
-        <w:rPr>
-          <w:lang w:val="en-CA"/>
-        </w:rPr>
-        <w:t xml:space="preserve"> we must use </w:t>
-      </w:r>
-      <w:r>
-        <w:rPr>
-          <w:lang w:val="en-CA"/>
-        </w:rPr>
-        <w:t>the</w:t>
-      </w:r>
-      <w:r>
-        <w:rPr>
-          <w:lang w:val="en-CA"/>
-        </w:rPr>
-        <w:t xml:space="preserve"> </w:t>
-      </w:r>
-      <w:r>
-        <w:rPr>
-          <w:lang w:val="en-CA"/>
-        </w:rPr>
-        <w:t xml:space="preserve">Drag Force formula (See </w:t>
-      </w:r>
-      <w:r>
-        <w:rPr>
-          <w:lang w:val="en-CA"/>
-        </w:rPr>
-        <w:t>Fig. 3.</w:t>
-      </w:r>
-      <w:r>
-        <w:rPr>
-          <w:lang w:val="en-CA"/>
-        </w:rPr>
-        <w:t>).</w:t>
-      </w:r>
-      <w:r>
-        <w:rPr>
-          <w:lang w:val="en-CA"/>
-        </w:rPr>
-        <w:t xml:space="preserve"> </w:t>
-      </w:r>
-      <w:r>
-        <w:rPr>
-          <w:lang w:val="en-CA"/>
-        </w:rPr>
-        <w:t xml:space="preserve">  </w:t>
-      </w:r>
-      <w:r>
-        <w:rPr>
-          <w:lang w:val="en-CA"/>
-        </w:rPr>
-        <w:t>T</w:t>
-      </w:r>
-      <w:r>
-        <w:rPr>
-          <w:lang w:val="en-CA"/>
-        </w:rPr>
-        <w:t xml:space="preserve">he formula takes factors into account </w:t>
-      </w:r>
-      <w:r>
-        <w:rPr>
-          <w:lang w:val="en-CA"/>
-        </w:rPr>
-        <w:t xml:space="preserve">that we haven’t </w:t>
-      </w:r>
-      <w:r>
-        <w:rPr>
-          <w:lang w:val="en-CA"/>
-        </w:rPr>
-        <w:t>seen in class</w:t>
-      </w:r>
-      <w:r>
-        <w:rPr>
-          <w:lang w:val="en-CA"/>
-        </w:rPr>
-        <w:t xml:space="preserve">, such as </w:t>
-      </w:r>
-      <w:r>
-        <w:rPr>
-          <w:b/>
-          <w:lang w:val="en-CA"/>
-        </w:rPr>
-        <w:t>air density</w:t>
-      </w:r>
-      <w:r>
-        <w:rPr>
-          <w:lang w:val="en-CA"/>
-        </w:rPr>
-        <w:t xml:space="preserve">, and the </w:t>
-      </w:r>
-      <w:r>
-        <w:rPr>
-          <w:b/>
-          <w:lang w:val="en-CA"/>
-        </w:rPr>
-        <w:t>frontal area</w:t>
-      </w:r>
-      <w:r>
-        <w:rPr>
-          <w:lang w:val="en-CA"/>
-        </w:rPr>
-        <w:t xml:space="preserve"> of the object.</w:t>
-      </w:r>
-      <w:r>
-        <w:rPr>
-          <w:lang w:val="en-CA"/>
-        </w:rPr>
-        <w:t xml:space="preserve"> </w:t>
-      </w:r>
-      <w:r>
-        <w:rPr>
-          <w:lang w:val="en-CA"/>
-        </w:rPr>
-        <w:br/>
-      </w:r>
-      <w:r>
-        <w:rPr>
-          <w:lang w:val="en-CA"/>
-        </w:rPr>
-        <w:t xml:space="preserve">The density of the </w:t>
-      </w:r>
-      <w:r>
-        <w:rPr>
-          <w:lang w:val="en-CA"/>
-        </w:rPr>
-        <w:t xml:space="preserve">air that the </w:t>
-      </w:r>
-      <w:r>
-        <w:rPr>
-          <w:lang w:val="en-CA"/>
-        </w:rPr>
-        <w:t>object</w:t>
-      </w:r>
-      <w:r>
-        <w:rPr>
-          <w:lang w:val="en-CA"/>
-        </w:rPr>
-        <w:t xml:space="preserve"> is travelling through</w:t>
-      </w:r>
-      <w:r>
-        <w:rPr>
-          <w:lang w:val="en-CA"/>
-        </w:rPr>
-        <w:t xml:space="preserve"> is measured in kg/m</w:t>
-      </w:r>
-      <w:r>
-        <w:rPr>
-          <w:vertAlign w:val="superscript"/>
-          <w:lang w:val="en-CA"/>
-        </w:rPr>
-        <w:t>3</w:t>
-      </w:r>
-      <w:r>
-        <w:rPr>
-          <w:lang w:val="en-CA"/>
-        </w:rPr>
-        <w:t xml:space="preserve"> (kilograms per cubic meter)</w:t>
-      </w:r>
-      <w:r>
-        <w:rPr>
-          <w:lang w:val="en-CA"/>
-        </w:rPr>
-        <w:t>.</w:t>
-      </w:r>
-      <w:r>
-        <w:rPr>
-          <w:lang w:val="en-CA"/>
-        </w:rPr>
-        <w:t xml:space="preserve"> </w:t>
-      </w:r>
-      <w:r>
-        <w:rPr>
-          <w:lang w:val="en-CA"/>
-        </w:rPr>
-        <w:t xml:space="preserve">It is calculated using the Air Density formula (See Fig. 4) </w:t>
-      </w:r>
-      <w:r>
-        <w:rPr>
-          <w:lang w:val="en-CA"/>
-        </w:rPr>
-        <w:t xml:space="preserve">However, </w:t>
-      </w:r>
-      <w:r>
-        <w:rPr>
-          <w:lang w:val="en-CA"/>
-        </w:rPr>
-        <w:t>as you may have seen from the figure, to</w:t>
-      </w:r>
-      <w:r>
-        <w:rPr>
-          <w:lang w:val="en-CA"/>
-        </w:rPr>
-        <w:t xml:space="preserve"> find the density of the air we need to know the air pressure. Lucky for us, there’s </w:t>
-      </w:r>
-      <w:r>
-        <w:rPr>
-          <w:lang w:val="en-CA"/>
-        </w:rPr>
-        <w:t>another formula (See Fig. 5</w:t>
-      </w:r>
-      <w:r>
-        <w:rPr>
-          <w:lang w:val="en-CA"/>
-        </w:rPr>
-        <w:t>) to calculate this.</w:t>
-      </w:r>
-      <w:r>
-        <w:rPr>
-          <w:lang w:val="en-CA"/>
-        </w:rPr>
-        <w:t xml:space="preserve"> </w:t>
-      </w:r>
-    </w:p>
-    <w:p>
-      <w:pPr>
-        <w:pStyle w:val="Heading3"/>
-      </w:pPr>
-      <w:r>
-        <w:rPr>
           <w:noProof/>
           <w:lang w:val="en-CA" w:eastAsia="en-CA"/>
         </w:rPr>
-        <mc:AlternateContent>
-          <mc:Choice Requires="wps">
-            <w:drawing>
-              <wp:anchor distT="0" distB="0" distL="114300" distR="114300" simplePos="0" relativeHeight="251717120" behindDoc="1" locked="0" layoutInCell="1" allowOverlap="1" wp14:anchorId="0B6306CD" wp14:editId="71088E1B">
-                <wp:simplePos x="0" y="0"/>
-                <wp:positionH relativeFrom="column">
-                  <wp:posOffset>3076034</wp:posOffset>
-                </wp:positionH>
-                <wp:positionV relativeFrom="paragraph">
-                  <wp:posOffset>196073</wp:posOffset>
-                </wp:positionV>
-                <wp:extent cx="1173480" cy="477520"/>
-                <wp:effectExtent l="0" t="0" r="7620" b="0"/>
-                <wp:wrapSquare wrapText="bothSides"/>
-                <wp:docPr id="4" name="Text Box 4"/>
-                <wp:cNvGraphicFramePr/>
-                <a:graphic xmlns:a="http://schemas.openxmlformats.org/drawingml/2006/main">
-                  <a:graphicData uri="http://schemas.microsoft.com/office/word/2010/wordprocessingShape">
-                    <wps:wsp>
-                      <wps:cNvSpPr txBox="1"/>
-                      <wps:spPr>
-                        <a:xfrm>
-                          <a:off x="0" y="0"/>
-                          <a:ext cx="1173480" cy="477520"/>
-                        </a:xfrm>
-                        <a:prstGeom prst="rect">
-                          <a:avLst/>
-                        </a:prstGeom>
-                        <a:solidFill>
-                          <a:prstClr val="white"/>
-                        </a:solidFill>
-                        <a:ln>
-                          <a:noFill/>
-                        </a:ln>
-                      </wps:spPr>
-                      <wps:txbx>
-                        <w:txbxContent>
-                          <w:p>
-                            <w:pPr>
-                              <w:pStyle w:val="TableofFigures"/>
-                              <w:jc w:val="center"/>
-                              <w:rPr>
-                                <w:sz w:val="18"/>
-                                <w:szCs w:val="18"/>
-                              </w:rPr>
-                            </w:pPr>
-                            <w:bookmarkStart w:id="7" w:name="_Toc478376192"/>
-                            <w:r>
-                              <w:rPr>
-                                <w:sz w:val="18"/>
-                                <w:szCs w:val="18"/>
-                              </w:rPr>
-                              <w:t>Fig. 5</w:t>
-                            </w:r>
-                            <w:r>
-                              <w:rPr>
-                                <w:sz w:val="18"/>
-                                <w:szCs w:val="18"/>
-                              </w:rPr>
-                              <w:t xml:space="preserve">. </w:t>
-                            </w:r>
-                            <w:r>
-                              <w:rPr>
-                                <w:sz w:val="18"/>
-                                <w:szCs w:val="18"/>
-                              </w:rPr>
-                              <w:t>Drag</w:t>
-                            </w:r>
-                            <w:r>
-                              <w:rPr>
-                                <w:sz w:val="18"/>
-                                <w:szCs w:val="18"/>
-                              </w:rPr>
-                              <w:t xml:space="preserve"> Acceleration Formula</w:t>
-                            </w:r>
-                            <w:bookmarkEnd w:id="7"/>
-                          </w:p>
-                          <w:p>
-                            <w:pPr>
-                              <w:jc w:val="center"/>
-                              <w:rPr>
-                                <w:sz w:val="18"/>
-                              </w:rPr>
-                            </w:pPr>
-                            <w:r>
-                              <w:rPr>
-                                <w:sz w:val="18"/>
-                              </w:rPr>
-                              <w:t>By Pierre G</w:t>
-                            </w:r>
-                            <w:r>
-                              <w:rPr>
-                                <w:sz w:val="18"/>
-                              </w:rPr>
-                              <w:t>. (2017)</w:t>
-                            </w:r>
-                          </w:p>
-                          <w:p>
-                            <w:pPr>
-                              <w:jc w:val="center"/>
-                              <w:rPr>
-                                <w:sz w:val="18"/>
-                              </w:rPr>
-                            </w:pPr>
-                          </w:p>
-                          <w:p>
-                            <w:pPr>
-                              <w:jc w:val="center"/>
-                            </w:pPr>
-                          </w:p>
-                        </w:txbxContent>
-                      </wps:txbx>
-                      <wps:bodyPr rot="0" spcFirstLastPara="0" vertOverflow="overflow" horzOverflow="overflow" vert="horz" wrap="square" lIns="0" tIns="0" rIns="0" bIns="0" numCol="1" spcCol="0" rtlCol="0" fromWordArt="0" anchor="t" anchorCtr="0" forceAA="0" compatLnSpc="1">
-                        <a:prstTxWarp prst="textNoShape">
-                          <a:avLst/>
-                        </a:prstTxWarp>
-                        <a:noAutofit/>
-                      </wps:bodyPr>
-                    </wps:wsp>
-                  </a:graphicData>
-                </a:graphic>
-                <wp14:sizeRelH relativeFrom="margin">
-                  <wp14:pctWidth>0</wp14:pctWidth>
-                </wp14:sizeRelH>
-                <wp14:sizeRelV relativeFrom="margin">
-                  <wp14:pctHeight>0</wp14:pctHeight>
-                </wp14:sizeRelV>
-              </wp:anchor>
-            </w:drawing>
-          </mc:Choice>
-          <mc:Fallback>
-            <w:pict>
-              <v:shape w14:anchorId="0B6306CD" id="Text Box 4" o:spid="_x0000_s1028" type="#_x0000_t202" style="position:absolute;margin-left:242.2pt;margin-top:15.45pt;width:92.4pt;height:37.6pt;z-index:-251599360;visibility:visible;mso-wrap-style:square;mso-width-percent:0;mso-height-percent:0;mso-wrap-distance-left:9pt;mso-wrap-distance-top:0;mso-wrap-distance-right:9pt;mso-wrap-distance-bottom:0;mso-position-horizontal:absolute;mso-position-horizontal-relative:text;mso-position-vertical:absolute;mso-position-vertical-relative:text;mso-width-percent:0;mso-height-percent:0;mso-width-relative:margin;mso-height-relative:margin;v-text-anchor:top" o:gfxdata="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" stroked="f">
-                <v:textbox inset="0,0,0,0">
-                  <w:txbxContent>
-                    <w:p>
-                      <w:pPr>
-                        <w:pStyle w:val="TableofFigures"/>
-                        <w:jc w:val="center"/>
-                        <w:rPr>
-                          <w:sz w:val="18"/>
-                          <w:szCs w:val="18"/>
-                        </w:rPr>
-                      </w:pPr>
-                      <w:bookmarkStart w:id="8" w:name="_Toc478376192"/>
-                      <w:r>
-                        <w:rPr>
-                          <w:sz w:val="18"/>
-                          <w:szCs w:val="18"/>
-                        </w:rPr>
-                        <w:t>Fig. 5</w:t>
-                      </w:r>
-                      <w:r>
-                        <w:rPr>
-                          <w:sz w:val="18"/>
-                          <w:szCs w:val="18"/>
-                        </w:rPr>
-                        <w:t xml:space="preserve">. </w:t>
-                      </w:r>
-                      <w:r>
-                        <w:rPr>
-                          <w:sz w:val="18"/>
-                          <w:szCs w:val="18"/>
-                        </w:rPr>
-                        <w:t>Drag</w:t>
-                      </w:r>
-                      <w:r>
-                        <w:rPr>
-                          <w:sz w:val="18"/>
-                          <w:szCs w:val="18"/>
-                        </w:rPr>
-                        <w:t xml:space="preserve"> Acceleration Formula</w:t>
-                      </w:r>
-                      <w:bookmarkEnd w:id="8"/>
-                    </w:p>
-                    <w:p>
-                      <w:pPr>
-                        <w:jc w:val="center"/>
-                        <w:rPr>
-                          <w:sz w:val="18"/>
-                        </w:rPr>
-                      </w:pPr>
-                      <w:r>
-                        <w:rPr>
-                          <w:sz w:val="18"/>
-                        </w:rPr>
-                        <w:t>By Pierre G</w:t>
-                      </w:r>
-                      <w:r>
-                        <w:rPr>
-                          <w:sz w:val="18"/>
-                        </w:rPr>
-                        <w:t>. (2017)</w:t>
-                      </w:r>
-                    </w:p>
-                    <w:p>
-                      <w:pPr>
-                        <w:jc w:val="center"/>
-                        <w:rPr>
-                          <w:sz w:val="18"/>
-                        </w:rPr>
-                      </w:pPr>
-                    </w:p>
-                    <w:p>
-                      <w:pPr>
-                        <w:jc w:val="center"/>
-                      </w:pPr>
-                    </w:p>
-                  </w:txbxContent>
-                </v:textbox>
-                <w10:wrap type="square"/>
-              </v:shape>
-            </w:pict>
-          </mc:Fallback>
-        </mc:AlternateContent>
+        <w:drawing>
+          <wp:anchor distT="0" distB="0" distL="114300" distR="114300" simplePos="0" relativeHeight="251659776" behindDoc="0" locked="0" layoutInCell="1" allowOverlap="1">
+            <wp:simplePos x="0" y="0"/>
+            <wp:positionH relativeFrom="column">
+              <wp:posOffset>5106329</wp:posOffset>
+            </wp:positionH>
+            <wp:positionV relativeFrom="paragraph">
+              <wp:posOffset>1735</wp:posOffset>
+            </wp:positionV>
+            <wp:extent cx="777875" cy="932815"/>
+            <wp:effectExtent l="0" t="0" r="0" b="635"/>
+            <wp:wrapSquare wrapText="bothSides"/>
+            <wp:docPr id="7" name="Picture 7" descr="C:\Users\Pierre\AppData\Local\Microsoft\Windows\INetCacheContent.Word\Air Pressure.png"/>
+            <wp:cNvGraphicFramePr>
+              <a:graphicFrameLocks xmlns:a="http://schemas.openxmlformats.org/drawingml/2006/main" noChangeAspect="1"/>
+            </wp:cNvGraphicFramePr>
+            <a:graphic xmlns:a="http://schemas.openxmlformats.org/drawingml/2006/main">
+              <a:graphicData uri="http://schemas.openxmlformats.org/drawingml/2006/picture">
+                <pic:pic xmlns:pic="http://schemas.openxmlformats.org/drawingml/2006/picture">
+                  <pic:nvPicPr>
+                    <pic:cNvPr id="0" name="Picture 12" descr="C:\Users\Pierre\AppData\Local\Microsoft\Windows\INetCacheContent.Word\Air Pressure.png"/>
+                    <pic:cNvPicPr>
+                      <a:picLocks noChangeAspect="1" noChangeArrowheads="1"/>
+                    </pic:cNvPicPr>
+                  </pic:nvPicPr>
+                  <pic:blipFill>
+                    <a:blip r:embed="rId17" cstate="print">
+                      <a:extLst>
+                        <a:ext uri="{28A0092B-C50C-407E-A947-70E740481C1C}">
+                          <a14:useLocalDpi xmlns:a14="http://schemas.microsoft.com/office/drawing/2010/main" val="0"/>
+                        </a:ext>
+                      </a:extLst>
+                    </a:blip>
+                    <a:srcRect/>
+                    <a:stretch>
+                      <a:fillRect/>
+                    </a:stretch>
+                  </pic:blipFill>
+                  <pic:spPr bwMode="auto">
+                    <a:xfrm>
+                      <a:off x="0" y="0"/>
+                      <a:ext cx="777875" cy="932815"/>
+                    </a:xfrm>
+                    <a:prstGeom prst="rect">
+                      <a:avLst/>
+                    </a:prstGeom>
+                    <a:noFill/>
+                    <a:ln>
+                      <a:noFill/>
+                    </a:ln>
+                  </pic:spPr>
+                </pic:pic>
+              </a:graphicData>
+            </a:graphic>
+            <wp14:sizeRelH relativeFrom="margin">
+              <wp14:pctWidth>0</wp14:pctWidth>
+            </wp14:sizeRelH>
+            <wp14:sizeRelV relativeFrom="margin">
+              <wp14:pctHeight>0</wp14:pctHeight>
+            </wp14:sizeRelV>
+          </wp:anchor>
+        </w:drawing>
       </w:r>
       <w:r>
         <w:rPr>
           <w:noProof/>
           <w:lang w:val="en-CA" w:eastAsia="en-CA"/>
         </w:rPr>
-        <mc:AlternateContent>
-          <mc:Choice Requires="wps">
-            <w:drawing>
-              <wp:anchor distT="0" distB="0" distL="114300" distR="114300" simplePos="0" relativeHeight="251664896" behindDoc="1" locked="0" layoutInCell="1" allowOverlap="1" wp14:anchorId="3A107D31" wp14:editId="259F8E21">
-                <wp:simplePos x="0" y="0"/>
-                <wp:positionH relativeFrom="column">
-                  <wp:posOffset>1030936</wp:posOffset>
-                </wp:positionH>
-                <wp:positionV relativeFrom="paragraph">
-                  <wp:posOffset>119209</wp:posOffset>
-                </wp:positionV>
-                <wp:extent cx="1173480" cy="477520"/>
-                <wp:effectExtent l="0" t="0" r="7620" b="0"/>
-                <wp:wrapSquare wrapText="bothSides"/>
-                <wp:docPr id="3" name="Text Box 3"/>
-                <wp:cNvGraphicFramePr/>
-                <a:graphic xmlns:a="http://schemas.openxmlformats.org/drawingml/2006/main">
-                  <a:graphicData uri="http://schemas.microsoft.com/office/word/2010/wordprocessingShape">
-                    <wps:wsp>
-                      <wps:cNvSpPr txBox="1"/>
-                      <wps:spPr>
-                        <a:xfrm>
-                          <a:off x="0" y="0"/>
-                          <a:ext cx="1173480" cy="477520"/>
-                        </a:xfrm>
-                        <a:prstGeom prst="rect">
-                          <a:avLst/>
-                        </a:prstGeom>
-                        <a:solidFill>
-                          <a:prstClr val="white"/>
-                        </a:solidFill>
-                        <a:ln>
-                          <a:noFill/>
-                        </a:ln>
-                      </wps:spPr>
-                      <wps:txbx>
-                        <w:txbxContent>
-                          <w:p>
-                            <w:pPr>
-                              <w:pStyle w:val="TableofFigures"/>
-                              <w:jc w:val="center"/>
-                              <w:rPr>
-                                <w:sz w:val="18"/>
-                              </w:rPr>
-                            </w:pPr>
-                            <w:bookmarkStart w:id="9" w:name="_Toc478376193"/>
-                            <w:r>
-                              <w:rPr>
-                                <w:sz w:val="18"/>
-                              </w:rPr>
-                              <w:t>Fig</w:t>
-                            </w:r>
-                            <w:r>
-                              <w:rPr>
-                                <w:sz w:val="18"/>
-                              </w:rPr>
-                              <w:t>. 4</w:t>
-                            </w:r>
-                            <w:r>
-                              <w:rPr>
-                                <w:sz w:val="18"/>
-                              </w:rPr>
-                              <w:t xml:space="preserve">. </w:t>
-                            </w:r>
-                            <w:bookmarkEnd w:id="9"/>
-                            <w:r>
-                              <w:rPr>
-                                <w:sz w:val="18"/>
-                              </w:rPr>
-                              <w:t>Air Density Formula</w:t>
-                            </w:r>
-                            <w:r>
-                              <w:rPr>
-                                <w:sz w:val="18"/>
-                              </w:rPr>
-                              <w:t xml:space="preserve"> </w:t>
-                            </w:r>
-                          </w:p>
-                          <w:p>
-                            <w:pPr>
-                              <w:jc w:val="center"/>
-                              <w:rPr>
-                                <w:sz w:val="18"/>
-                              </w:rPr>
-                            </w:pPr>
-                            <w:r>
-                              <w:rPr>
-                                <w:sz w:val="18"/>
-                              </w:rPr>
-                              <w:t>By Pierre G</w:t>
-                            </w:r>
-                            <w:r>
-                              <w:rPr>
-                                <w:sz w:val="18"/>
-                              </w:rPr>
-                              <w:t>. (2017)</w:t>
-                            </w:r>
-                          </w:p>
-                          <w:p>
-                            <w:pPr>
-                              <w:jc w:val="center"/>
-                              <w:rPr>
-                                <w:sz w:val="18"/>
-                              </w:rPr>
-                            </w:pPr>
-                          </w:p>
-                          <w:p>
-                            <w:pPr>
-                              <w:jc w:val="center"/>
-                            </w:pPr>
-                          </w:p>
-                        </w:txbxContent>
-                      </wps:txbx>
-                      <wps:bodyPr rot="0" spcFirstLastPara="0" vertOverflow="overflow" horzOverflow="overflow" vert="horz" wrap="square" lIns="0" tIns="0" rIns="0" bIns="0" numCol="1" spcCol="0" rtlCol="0" fromWordArt="0" anchor="t" anchorCtr="0" forceAA="0" compatLnSpc="1">
-                        <a:prstTxWarp prst="textNoShape">
-                          <a:avLst/>
-                        </a:prstTxWarp>
-                        <a:noAutofit/>
-                      </wps:bodyPr>
-                    </wps:wsp>
-                  </a:graphicData>
-                </a:graphic>
-                <wp14:sizeRelH relativeFrom="margin">
-                  <wp14:pctWidth>0</wp14:pctWidth>
-                </wp14:sizeRelH>
-                <wp14:sizeRelV relativeFrom="margin">
-                  <wp14:pctHeight>0</wp14:pctHeight>
-                </wp14:sizeRelV>
-              </wp:anchor>
-            </w:drawing>
-          </mc:Choice>
-          <mc:Fallback>
-            <w:pict>
-              <v:shape w14:anchorId="3A107D31" id="Text Box 3" o:spid="_x0000_s1029" type="#_x0000_t202" style="position:absolute;margin-left:81.2pt;margin-top:9.4pt;width:92.4pt;height:37.6pt;z-index:-251651584;visibility:visible;mso-wrap-style:square;mso-width-percent:0;mso-height-percent:0;mso-wrap-distance-left:9pt;mso-wrap-distance-top:0;mso-wrap-distance-right:9pt;mso-wrap-distance-bottom:0;mso-position-horizontal:absolute;mso-position-horizontal-relative:text;mso-position-vertical:absolute;mso-position-vertical-relative:text;mso-width-percent:0;mso-height-percent:0;mso-width-relative:margin;mso-height-relative:margin;v-text-anchor:top" o:gfxdata="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" stroked="f">
-                <v:textbox inset="0,0,0,0">
-                  <w:txbxContent>
-                    <w:p>
-                      <w:pPr>
-                        <w:pStyle w:val="TableofFigures"/>
-                        <w:jc w:val="center"/>
-                        <w:rPr>
-                          <w:sz w:val="18"/>
-                        </w:rPr>
-                      </w:pPr>
-                      <w:bookmarkStart w:id="10" w:name="_Toc478376193"/>
-                      <w:r>
-                        <w:rPr>
-                          <w:sz w:val="18"/>
-                        </w:rPr>
-                        <w:t>Fig</w:t>
-                      </w:r>
-                      <w:r>
-                        <w:rPr>
-                          <w:sz w:val="18"/>
-                        </w:rPr>
-                        <w:t>. 4</w:t>
-                      </w:r>
-                      <w:r>
-                        <w:rPr>
-                          <w:sz w:val="18"/>
-                        </w:rPr>
-                        <w:t xml:space="preserve">. </w:t>
-                      </w:r>
-                      <w:bookmarkEnd w:id="10"/>
-                      <w:r>
-                        <w:rPr>
-                          <w:sz w:val="18"/>
-                        </w:rPr>
-                        <w:t>Air Density Formula</w:t>
-                      </w:r>
-                      <w:r>
-                        <w:rPr>
-                          <w:sz w:val="18"/>
-                        </w:rPr>
-                        <w:t xml:space="preserve"> </w:t>
-                      </w:r>
-                    </w:p>
-                    <w:p>
-                      <w:pPr>
-                        <w:jc w:val="center"/>
-                        <w:rPr>
-                          <w:sz w:val="18"/>
-                        </w:rPr>
-                      </w:pPr>
-                      <w:r>
-                        <w:rPr>
-                          <w:sz w:val="18"/>
-                        </w:rPr>
-                        <w:t>By Pierre G</w:t>
-                      </w:r>
-                      <w:r>
-                        <w:rPr>
-                          <w:sz w:val="18"/>
-                        </w:rPr>
-                        <w:t>. (2017)</w:t>
-                      </w:r>
-                    </w:p>
-                    <w:p>
-                      <w:pPr>
-                        <w:jc w:val="center"/>
-                        <w:rPr>
-                          <w:sz w:val="18"/>
-                        </w:rPr>
-                      </w:pPr>
-                    </w:p>
-                    <w:p>
-                      <w:pPr>
-                        <w:jc w:val="center"/>
-                      </w:pPr>
-                    </w:p>
-                  </w:txbxContent>
-                </v:textbox>
-                <w10:wrap type="square"/>
-              </v:shape>
-            </w:pict>
-          </mc:Fallback>
-        </mc:AlternateContent>
-      </w:r>
-    </w:p>
-    <w:p>
-      <w:pPr>
-        <w:pStyle w:val="Heading3"/>
-      </w:pPr>
-    </w:p>
-    <w:p>
-      <w:r>
-        <w:rPr>
-          <w:noProof/>
-        </w:rPr>
-        <w:pict>
-          <v:shape id="_x0000_s1031" type="#_x0000_t75" style="position:absolute;margin-left:244.55pt;margin-top:26.3pt;width:87.45pt;height:60.7pt;z-index:251660800;mso-position-horizontal-relative:text;mso-position-vertical-relative:text;mso-width-relative:page;mso-height-relative:page">
-            <v:imagedata r:id="rId16" o:title="Air Resistance Acceleration"/>
-            <w10:wrap type="square"/>
-          </v:shape>
-        </w:pict>
-      </w:r>
-      <w:r>
-        <w:rPr>
-          <w:noProof/>
-        </w:rPr>
-        <w:pict>
-          <v:shape id="_x0000_s1032" type="#_x0000_t75" style="position:absolute;margin-left:29.35pt;margin-top:25.35pt;width:152.1pt;height:76.05pt;z-index:251661824;mso-position-horizontal-relative:text;mso-position-vertical-relative:text;mso-width-relative:page;mso-height-relative:page">
-            <v:imagedata r:id="rId17" o:title="Air Density Formula"/>
-            <w10:wrap type="square"/>
-          </v:shape>
-        </w:pict>
+        <w:drawing>
+          <wp:anchor distT="0" distB="0" distL="114300" distR="114300" simplePos="0" relativeHeight="251677184" behindDoc="0" locked="0" layoutInCell="1" allowOverlap="1">
+            <wp:simplePos x="0" y="0"/>
+            <wp:positionH relativeFrom="column">
+              <wp:posOffset>2077294</wp:posOffset>
+            </wp:positionH>
+            <wp:positionV relativeFrom="paragraph">
+              <wp:posOffset>166835</wp:posOffset>
+            </wp:positionV>
+            <wp:extent cx="1624084" cy="812042"/>
+            <wp:effectExtent l="0" t="0" r="0" b="7620"/>
+            <wp:wrapSquare wrapText="bothSides"/>
+            <wp:docPr id="9" name="Picture 9" descr="C:\Users\Pierre\AppData\Local\Microsoft\Windows\INetCacheContent.Word\Air Density Formula.png"/>
+            <wp:cNvGraphicFramePr>
+              <a:graphicFrameLocks xmlns:a="http://schemas.openxmlformats.org/drawingml/2006/main" noChangeAspect="1"/>
+            </wp:cNvGraphicFramePr>
+            <a:graphic xmlns:a="http://schemas.openxmlformats.org/drawingml/2006/main">
+              <a:graphicData uri="http://schemas.openxmlformats.org/drawingml/2006/picture">
+                <pic:pic xmlns:pic="http://schemas.openxmlformats.org/drawingml/2006/picture">
+                  <pic:nvPicPr>
+                    <pic:cNvPr id="0" name="Picture 20" descr="C:\Users\Pierre\AppData\Local\Microsoft\Windows\INetCacheContent.Word\Air Density Formula.png"/>
+                    <pic:cNvPicPr>
+                      <a:picLocks noChangeAspect="1" noChangeArrowheads="1"/>
+                    </pic:cNvPicPr>
+                  </pic:nvPicPr>
+                  <pic:blipFill>
+                    <a:blip r:embed="rId18">
+                      <a:extLst>
+                        <a:ext uri="{28A0092B-C50C-407E-A947-70E740481C1C}">
+                          <a14:useLocalDpi xmlns:a14="http://schemas.microsoft.com/office/drawing/2010/main" val="0"/>
+                        </a:ext>
+                      </a:extLst>
+                    </a:blip>
+                    <a:srcRect/>
+                    <a:stretch>
+                      <a:fillRect/>
+                    </a:stretch>
+                  </pic:blipFill>
+                  <pic:spPr bwMode="auto">
+                    <a:xfrm>
+                      <a:off x="0" y="0"/>
+                      <a:ext cx="1624084" cy="812042"/>
+                    </a:xfrm>
+                    <a:prstGeom prst="rect">
+                      <a:avLst/>
+                    </a:prstGeom>
+                    <a:noFill/>
+                    <a:ln>
+                      <a:noFill/>
+                    </a:ln>
+                  </pic:spPr>
+                </pic:pic>
+              </a:graphicData>
+            </a:graphic>
+          </wp:anchor>
+        </w:drawing>
       </w:r>
       <w:r>
         <w:rPr>
@@ -3255,17 +3161,17 @@
           <w:lang w:val="en-CA" w:eastAsia="en-CA"/>
         </w:rPr>
         <w:drawing>
-          <wp:anchor distT="0" distB="0" distL="114300" distR="114300" simplePos="0" relativeHeight="251730432" behindDoc="1" locked="0" layoutInCell="1" allowOverlap="1">
+          <wp:anchor distT="0" distB="0" distL="114300" distR="114300" simplePos="0" relativeHeight="251640320" behindDoc="1" locked="0" layoutInCell="1" allowOverlap="1">
             <wp:simplePos x="0" y="0"/>
             <wp:positionH relativeFrom="column">
-              <wp:posOffset>-243659</wp:posOffset>
+              <wp:posOffset>-98737</wp:posOffset>
             </wp:positionH>
             <wp:positionV relativeFrom="paragraph">
-              <wp:posOffset>383133</wp:posOffset>
+              <wp:posOffset>40725</wp:posOffset>
             </wp:positionV>
             <wp:extent cx="1043940" cy="932815"/>
             <wp:effectExtent l="0" t="0" r="3810" b="635"/>
-            <wp:wrapNone/>
+            <wp:wrapSquare wrapText="bothSides"/>
             <wp:docPr id="5" name="Picture 5" descr="C:\Users\Pierre\AppData\Local\Microsoft\Windows\INetCacheContent.Word\Air Resistance Force #2.png"/>
             <wp:cNvGraphicFramePr>
               <a:graphicFrameLocks xmlns:a="http://schemas.openxmlformats.org/drawingml/2006/main" noChangeAspect="1"/>
@@ -3280,7 +3186,7 @@
                     </pic:cNvPicPr>
                   </pic:nvPicPr>
                   <pic:blipFill>
-                    <a:blip r:embed="rId18">
+                    <a:blip r:embed="rId19">
                       <a:extLst>
                         <a:ext uri="{28A0092B-C50C-407E-A947-70E740481C1C}">
                           <a14:useLocalDpi xmlns:a14="http://schemas.microsoft.com/office/drawing/2010/main" val="0"/>
@@ -3319,68 +3225,387 @@
       </w:r>
     </w:p>
     <w:p>
+      <w:r>
+        <w:rPr>
+          <w:noProof/>
+        </w:rPr>
+        <mc:AlternateContent>
+          <mc:Choice Requires="wps">
+            <w:drawing>
+              <wp:anchor distT="0" distB="0" distL="114300" distR="114300" simplePos="0" relativeHeight="251720192" behindDoc="1" locked="0" layoutInCell="1" allowOverlap="1" wp14:anchorId="331572ED" wp14:editId="58E6C9E2">
+                <wp:simplePos x="0" y="0"/>
+                <wp:positionH relativeFrom="column">
+                  <wp:posOffset>993775</wp:posOffset>
+                </wp:positionH>
+                <wp:positionV relativeFrom="paragraph">
+                  <wp:posOffset>807237</wp:posOffset>
+                </wp:positionV>
+                <wp:extent cx="1623695" cy="327025"/>
+                <wp:effectExtent l="0" t="0" r="0" b="0"/>
+                <wp:wrapNone/>
+                <wp:docPr id="12" name="Text Box 12"/>
+                <wp:cNvGraphicFramePr/>
+                <a:graphic xmlns:a="http://schemas.openxmlformats.org/drawingml/2006/main">
+                  <a:graphicData uri="http://schemas.microsoft.com/office/word/2010/wordprocessingShape">
+                    <wps:wsp>
+                      <wps:cNvSpPr txBox="1"/>
+                      <wps:spPr>
+                        <a:xfrm>
+                          <a:off x="0" y="0"/>
+                          <a:ext cx="1623695" cy="327025"/>
+                        </a:xfrm>
+                        <a:prstGeom prst="rect">
+                          <a:avLst/>
+                        </a:prstGeom>
+                        <a:solidFill>
+                          <a:prstClr val="white"/>
+                        </a:solidFill>
+                        <a:ln>
+                          <a:noFill/>
+                        </a:ln>
+                      </wps:spPr>
+                      <wps:txbx>
+                        <w:txbxContent>
+                          <w:p>
+                            <w:pPr>
+                              <w:pStyle w:val="TableofFigures"/>
+                              <w:jc w:val="center"/>
+                              <w:rPr>
+                                <w:noProof/>
+                                <w:sz w:val="18"/>
+                                <w:lang w:val="en-CA"/>
+                              </w:rPr>
+                            </w:pPr>
+                            <w:bookmarkStart w:id="10" w:name="_Toc478634802"/>
+                            <w:r>
+                              <w:rPr>
+                                <w:noProof/>
+                                <w:sz w:val="18"/>
+                                <w:lang w:val="en-CA"/>
+                              </w:rPr>
+                              <w:t>Fig. 4. Air Density Formula</w:t>
+                            </w:r>
+                            <w:bookmarkEnd w:id="10"/>
+                          </w:p>
+                          <w:p>
+                            <w:pPr>
+                              <w:jc w:val="center"/>
+                              <w:rPr>
+                                <w:sz w:val="18"/>
+                                <w:lang w:val="en-CA"/>
+                              </w:rPr>
+                            </w:pPr>
+                            <w:r>
+                              <w:rPr>
+                                <w:sz w:val="18"/>
+                                <w:lang w:val="en-CA"/>
+                              </w:rPr>
+                              <w:t>By Pierre G. (2017)</w:t>
+                            </w:r>
+                          </w:p>
+                        </w:txbxContent>
+                      </wps:txbx>
+                      <wps:bodyPr rot="0" spcFirstLastPara="0" vertOverflow="overflow" horzOverflow="overflow" vert="horz" wrap="square" lIns="0" tIns="0" rIns="0" bIns="0" numCol="1" spcCol="0" rtlCol="0" fromWordArt="0" anchor="t" anchorCtr="0" forceAA="0" compatLnSpc="1">
+                        <a:prstTxWarp prst="textNoShape">
+                          <a:avLst/>
+                        </a:prstTxWarp>
+                        <a:noAutofit/>
+                      </wps:bodyPr>
+                    </wps:wsp>
+                  </a:graphicData>
+                </a:graphic>
+                <wp14:sizeRelV relativeFrom="margin">
+                  <wp14:pctHeight>0</wp14:pctHeight>
+                </wp14:sizeRelV>
+              </wp:anchor>
+            </w:drawing>
+          </mc:Choice>
+          <mc:Fallback>
+            <w:pict>
+              <v:shape w14:anchorId="331572ED" id="Text Box 12" o:spid="_x0000_s1028" type="#_x0000_t202" style="position:absolute;margin-left:78.25pt;margin-top:63.55pt;width:127.85pt;height:25.75pt;z-index:-251596288;visibility:visible;mso-wrap-style:square;mso-height-percent:0;mso-wrap-distance-left:9pt;mso-wrap-distance-top:0;mso-wrap-distance-right:9pt;mso-wrap-distance-bottom:0;mso-position-horizontal:absolute;mso-position-horizontal-relative:text;mso-position-vertical:absolute;mso-position-vertical-relative:text;mso-height-percent:0;mso-height-relative:margin;v-text-anchor:top" o:gfxdata="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" stroked="f">
+                <v:textbox inset="0,0,0,0">
+                  <w:txbxContent>
+                    <w:p>
+                      <w:pPr>
+                        <w:pStyle w:val="TableofFigures"/>
+                        <w:jc w:val="center"/>
+                        <w:rPr>
+                          <w:noProof/>
+                          <w:sz w:val="18"/>
+                          <w:lang w:val="en-CA"/>
+                        </w:rPr>
+                      </w:pPr>
+                      <w:bookmarkStart w:id="11" w:name="_Toc478634802"/>
+                      <w:r>
+                        <w:rPr>
+                          <w:noProof/>
+                          <w:sz w:val="18"/>
+                          <w:lang w:val="en-CA"/>
+                        </w:rPr>
+                        <w:t>Fig. 4. Air Density Formula</w:t>
+                      </w:r>
+                      <w:bookmarkEnd w:id="11"/>
+                    </w:p>
+                    <w:p>
+                      <w:pPr>
+                        <w:jc w:val="center"/>
+                        <w:rPr>
+                          <w:sz w:val="18"/>
+                          <w:lang w:val="en-CA"/>
+                        </w:rPr>
+                      </w:pPr>
+                      <w:r>
+                        <w:rPr>
+                          <w:sz w:val="18"/>
+                          <w:lang w:val="en-CA"/>
+                        </w:rPr>
+                        <w:t>By Pierre G. (2017)</w:t>
+                      </w:r>
+                    </w:p>
+                  </w:txbxContent>
+                </v:textbox>
+              </v:shape>
+            </w:pict>
+          </mc:Fallback>
+        </mc:AlternateContent>
+      </w:r>
+    </w:p>
+    <w:p>
       <w:pPr>
         <w:pStyle w:val="Heading3"/>
       </w:pPr>
+      <w:bookmarkStart w:id="12" w:name="_Toc478634810"/>
+      <w:r>
+        <w:rPr>
+          <w:noProof/>
+        </w:rPr>
+        <mc:AlternateContent>
+          <mc:Choice Requires="wps">
+            <w:drawing>
+              <wp:anchor distT="0" distB="0" distL="114300" distR="114300" simplePos="0" relativeHeight="251745792" behindDoc="0" locked="0" layoutInCell="1" allowOverlap="1" wp14:anchorId="3AA87C91" wp14:editId="6CBFA35C">
+                <wp:simplePos x="0" y="0"/>
+                <wp:positionH relativeFrom="column">
+                  <wp:posOffset>3938924</wp:posOffset>
+                </wp:positionH>
+                <wp:positionV relativeFrom="paragraph">
+                  <wp:posOffset>438264</wp:posOffset>
+                </wp:positionV>
+                <wp:extent cx="914400" cy="635"/>
+                <wp:effectExtent l="0" t="0" r="0" b="18415"/>
+                <wp:wrapSquare wrapText="bothSides"/>
+                <wp:docPr id="14" name="Text Box 14"/>
+                <wp:cNvGraphicFramePr/>
+                <a:graphic xmlns:a="http://schemas.openxmlformats.org/drawingml/2006/main">
+                  <a:graphicData uri="http://schemas.microsoft.com/office/word/2010/wordprocessingShape">
+                    <wps:wsp>
+                      <wps:cNvSpPr txBox="1"/>
+                      <wps:spPr>
+                        <a:xfrm>
+                          <a:off x="0" y="0"/>
+                          <a:ext cx="914400" cy="635"/>
+                        </a:xfrm>
+                        <a:prstGeom prst="rect">
+                          <a:avLst/>
+                        </a:prstGeom>
+                        <a:solidFill>
+                          <a:prstClr val="white"/>
+                        </a:solidFill>
+                        <a:ln>
+                          <a:noFill/>
+                        </a:ln>
+                      </wps:spPr>
+                      <wps:txbx>
+                        <w:txbxContent>
+                          <w:p>
+                            <w:pPr>
+                              <w:pStyle w:val="TableofFigures"/>
+                              <w:jc w:val="center"/>
+                              <w:rPr>
+                                <w:sz w:val="18"/>
+                                <w:lang w:val="en-CA"/>
+                              </w:rPr>
+                            </w:pPr>
+                            <w:bookmarkStart w:id="13" w:name="_Toc478634803"/>
+                            <w:r>
+                              <w:rPr>
+                                <w:sz w:val="18"/>
+                                <w:lang w:val="en-CA"/>
+                              </w:rPr>
+                              <w:t>Fig. 5. Air Pressure Formula</w:t>
+                            </w:r>
+                            <w:bookmarkEnd w:id="13"/>
+                          </w:p>
+                          <w:p>
+                            <w:pPr>
+                              <w:jc w:val="center"/>
+                              <w:rPr>
+                                <w:sz w:val="18"/>
+                                <w:lang w:val="en-CA"/>
+                              </w:rPr>
+                            </w:pPr>
+                            <w:r>
+                              <w:rPr>
+                                <w:sz w:val="18"/>
+                                <w:lang w:val="en-CA"/>
+                              </w:rPr>
+                              <w:t>By Pierre G. (2017)</w:t>
+                            </w:r>
+                          </w:p>
+                        </w:txbxContent>
+                      </wps:txbx>
+                      <wps:bodyPr rot="0" spcFirstLastPara="0" vertOverflow="overflow" horzOverflow="overflow" vert="horz" wrap="square" lIns="0" tIns="0" rIns="0" bIns="0" numCol="1" spcCol="0" rtlCol="0" fromWordArt="0" anchor="t" anchorCtr="0" forceAA="0" compatLnSpc="1">
+                        <a:prstTxWarp prst="textNoShape">
+                          <a:avLst/>
+                        </a:prstTxWarp>
+                        <a:spAutoFit/>
+                      </wps:bodyPr>
+                    </wps:wsp>
+                  </a:graphicData>
+                </a:graphic>
+              </wp:anchor>
+            </w:drawing>
+          </mc:Choice>
+          <mc:Fallback>
+            <w:pict>
+              <v:shape w14:anchorId="3AA87C91" id="Text Box 14" o:spid="_x0000_s1029" type="#_x0000_t202" style="position:absolute;margin-left:310.15pt;margin-top:34.5pt;width:1in;height:.05pt;z-index:251745792;visibility:visible;mso-wrap-style:square;mso-wrap-distance-left:9pt;mso-wrap-distance-top:0;mso-wrap-distance-right:9pt;mso-wrap-distance-bottom:0;mso-position-horizontal:absolute;mso-position-horizontal-relative:text;mso-position-vertical:absolute;mso-position-vertical-relative:text;v-text-anchor:top" o:gfxdata="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" stroked="f">
+                <v:textbox style="mso-fit-shape-to-text:t" inset="0,0,0,0">
+                  <w:txbxContent>
+                    <w:p>
+                      <w:pPr>
+                        <w:pStyle w:val="TableofFigures"/>
+                        <w:jc w:val="center"/>
+                        <w:rPr>
+                          <w:sz w:val="18"/>
+                          <w:lang w:val="en-CA"/>
+                        </w:rPr>
+                      </w:pPr>
+                      <w:bookmarkStart w:id="14" w:name="_Toc478634803"/>
+                      <w:r>
+                        <w:rPr>
+                          <w:sz w:val="18"/>
+                          <w:lang w:val="en-CA"/>
+                        </w:rPr>
+                        <w:t>Fig. 5. Air Pressure Formula</w:t>
+                      </w:r>
+                      <w:bookmarkEnd w:id="14"/>
+                    </w:p>
+                    <w:p>
+                      <w:pPr>
+                        <w:jc w:val="center"/>
+                        <w:rPr>
+                          <w:sz w:val="18"/>
+                          <w:lang w:val="en-CA"/>
+                        </w:rPr>
+                      </w:pPr>
+                      <w:r>
+                        <w:rPr>
+                          <w:sz w:val="18"/>
+                          <w:lang w:val="en-CA"/>
+                        </w:rPr>
+                        <w:t>By Pierre G. (2017)</w:t>
+                      </w:r>
+                    </w:p>
+                  </w:txbxContent>
+                </v:textbox>
+                <w10:wrap type="square"/>
+              </v:shape>
+            </w:pict>
+          </mc:Fallback>
+        </mc:AlternateContent>
+      </w:r>
       <w:r>
         <w:br w:type="textWrapping" w:clear="all"/>
       </w:r>
       <w:r>
         <w:lastRenderedPageBreak/>
+        <w:t xml:space="preserve">What Is </w:t>
+      </w:r>
+      <w:r>
+        <w:t>Lift</w:t>
+      </w:r>
+      <w:r>
+        <w:t>?</w:t>
+      </w:r>
+      <w:bookmarkEnd w:id="12"/>
+    </w:p>
+    <w:p>
+      <w:pPr>
+        <w:pStyle w:val="Heading3"/>
+      </w:pPr>
+    </w:p>
+    <w:p>
+      <w:pPr>
+        <w:pStyle w:val="Heading3"/>
+      </w:pPr>
+      <w:bookmarkStart w:id="15" w:name="_Toc478634811"/>
+      <w:r>
+        <w:t xml:space="preserve">How </w:t>
+      </w:r>
+      <w:r>
+        <w:t>Are These</w:t>
+      </w:r>
+      <w:r>
+        <w:t xml:space="preserve"> Relevant to Game Programming?</w:t>
+      </w:r>
+      <w:bookmarkEnd w:id="15"/>
+    </w:p>
+    <w:p/>
+    <w:p>
+      <w:pPr>
+        <w:pStyle w:val="Heading2"/>
+      </w:pPr>
+      <w:bookmarkStart w:id="16" w:name="_Toc478634812"/>
+      <w:r>
+        <w:t>Torque</w:t>
+      </w:r>
+      <w:bookmarkEnd w:id="16"/>
+    </w:p>
+    <w:p>
+      <w:pPr>
+        <w:pStyle w:val="Heading3"/>
+      </w:pPr>
+      <w:bookmarkStart w:id="17" w:name="_Toc478634813"/>
+      <w:r>
+        <w:t>What Is Torque?</w:t>
+      </w:r>
+      <w:bookmarkEnd w:id="17"/>
+    </w:p>
+    <w:p>
+      <w:r>
+        <w:t>Torque is a force that causes an object to rotate.</w:t>
+      </w:r>
+      <w:r>
+        <w:t xml:space="preserve"> </w:t>
+      </w:r>
+    </w:p>
+    <w:p>
+      <w:pPr>
+        <w:rPr>
+          <w:rStyle w:val="Heading3Char"/>
+        </w:rPr>
+      </w:pPr>
+      <w:r>
+        <w:br w:type="textWrapping" w:clear="all"/>
+      </w:r>
+      <w:bookmarkStart w:id="18" w:name="_Toc478634814"/>
+      <w:r>
+        <w:rPr>
+          <w:rStyle w:val="Heading3Char"/>
+        </w:rPr>
         <w:t>How Is It Relevant to Game Programming?</w:t>
       </w:r>
+      <w:bookmarkEnd w:id="18"/>
     </w:p>
     <w:p/>
     <w:p>
       <w:pPr>
-        <w:pStyle w:val="Heading2"/>
-      </w:pPr>
-      <w:r>
-        <w:t>Torque</w:t>
-      </w:r>
-    </w:p>
-    <w:p>
-      <w:pPr>
-        <w:pStyle w:val="Heading3"/>
-      </w:pPr>
-      <w:r>
-        <w:t>What Is Torque?</w:t>
-      </w:r>
-    </w:p>
-    <w:p>
-      <w:r>
-        <w:t>Torque is a force that causes an object to rotate.</w:t>
-      </w:r>
-      <w:r>
-        <w:t xml:space="preserve"> </w:t>
-      </w:r>
-    </w:p>
-    <w:p>
-      <w:pPr>
-        <w:rPr>
-          <w:rStyle w:val="Heading3Char"/>
-        </w:rPr>
-      </w:pPr>
-      <w:r>
-        <w:br w:type="textWrapping" w:clear="all"/>
-      </w:r>
-      <w:r>
-        <w:rPr>
-          <w:rStyle w:val="Heading3Char"/>
-        </w:rPr>
-        <w:t>How Is It Relevant to Game Programming?</w:t>
-      </w:r>
-    </w:p>
-    <w:p/>
-    <w:p>
-      <w:pPr>
         <w:pStyle w:val="Heading1"/>
       </w:pPr>
-      <w:bookmarkStart w:id="11" w:name="_Toc477972628"/>
+      <w:bookmarkStart w:id="19" w:name="_Toc478634815"/>
       <w:r>
         <w:t>Conclusion</w:t>
       </w:r>
-      <w:bookmarkEnd w:id="11"/>
+      <w:bookmarkEnd w:id="19"/>
     </w:p>
     <w:p>
       <w:r>
@@ -3399,12 +3624,12 @@
       <w:pPr>
         <w:pStyle w:val="Heading1"/>
       </w:pPr>
-      <w:bookmarkStart w:id="12" w:name="_Toc477972629"/>
+      <w:bookmarkStart w:id="20" w:name="_Toc478634816"/>
       <w:r>
         <w:lastRenderedPageBreak/>
         <w:t>References</w:t>
       </w:r>
-      <w:bookmarkEnd w:id="12"/>
+      <w:bookmarkEnd w:id="20"/>
     </w:p>
     <w:p>
       <w:r>
@@ -3412,7 +3637,7 @@
       </w:r>
     </w:p>
     <w:sectPr>
-      <w:footerReference w:type="default" r:id="rId19"/>
+      <w:footerReference w:type="default" r:id="rId20"/>
       <w:pgSz w:w="12240" w:h="15840"/>
       <w:pgMar w:top="1440" w:right="1080" w:bottom="1440" w:left="1080" w:header="720" w:footer="720" w:gutter="0"/>
       <w:pgNumType w:start="1"/>
@@ -3468,7 +3693,7 @@
       <w:rPr>
         <w:noProof/>
       </w:rPr>
-      <w:t>ii</w:t>
+      <w:t>i</w:t>
     </w:r>
     <w:r>
       <w:fldChar w:fldCharType="end"/>
@@ -4770,554 +4995,6 @@
 </w:styles>
 </file>
 
-<file path=word/glossary/document.xml><?xml version="1.0" encoding="utf-8"?>
-<w:glossaryDocument xmlns:wpc="http://schemas.microsoft.com/office/word/2010/wordprocessingCanvas" xmlns:cx="http://schemas.microsoft.com/office/drawing/2014/chartex" xmlns:cx1="http://schemas.microsoft.com/office/drawing/2015/9/8/chartex" xmlns:cx2="http://schemas.microsoft.com/office/drawing/2015/10/21/chartex" xmlns:cx3="http://schemas.microsoft.com/office/drawing/2016/5/9/chartex" xmlns:cx4="http://schemas.microsoft.com/office/drawing/2016/5/10/chartex" xmlns:cx5="http://schemas.microsoft.com/office/drawing/2016/5/11/chartex" xmlns:mc="http://schemas.openxmlformats.org/markup-compatibility/2006" xmlns:o="urn:schemas-microsoft-com:office:office" xmlns:r="http://schemas.openxmlformats.org/officeDocument/2006/relationships" xmlns:m="http://schemas.openxmlformats.org/officeDocument/2006/math" xmlns:v="urn:schemas-microsoft-com:vml" xmlns:wp14="http://schemas.microsoft.com/office/word/2010/wordprocessingDrawing" xmlns:wp="http://schemas.openxmlformats.org/drawingml/2006/wordprocessingDrawing" xmlns:w10="urn:schemas-microsoft-com:office:word" xmlns:w="http://schemas.openxmlformats.org/wordprocessingml/2006/main" xmlns:w14="http://schemas.microsoft.com/office/word/2010/wordml" xmlns:w15="http://schemas.microsoft.com/office/word/2012/wordml" xmlns:w16se="http://schemas.microsoft.com/office/word/2015/wordml/symex" xmlns:wpg="http://schemas.microsoft.com/office/word/2010/wordprocessingGroup" xmlns:wpi="http://schemas.microsoft.com/office/word/2010/wordprocessingInk" xmlns:wne="http://schemas.microsoft.com/office/word/2006/wordml" xmlns:wps="http://schemas.microsoft.com/office/word/2010/wordprocessingShape" mc:Ignorable="w14 w15 w16se wp14"/>
-</file>
-
-<file path=word/glossary/fontTable.xml><?xml version="1.0" encoding="utf-8"?>
-<w:fonts xmlns:mc="http://schemas.openxmlformats.org/markup-compatibility/2006" xmlns:r="http://schemas.openxmlformats.org/officeDocument/2006/relationships" xmlns:w="http://schemas.openxmlformats.org/wordprocessingml/2006/main" xmlns:w14="http://schemas.microsoft.com/office/word/2010/wordml" xmlns:w15="http://schemas.microsoft.com/office/word/2012/wordml" xmlns:w16se="http://schemas.microsoft.com/office/word/2015/wordml/symex" mc:Ignorable="w14 w15 w16se">
-  <w:font w:name="Symbol">
-    <w:panose1 w:val="05050102010706020507"/>
-    <w:charset w:val="02"/>
-    <w:family w:val="roman"/>
-    <w:pitch w:val="variable"/>
-    <w:sig w:usb0="00000000" w:usb1="10000000" w:usb2="00000000" w:usb3="00000000" w:csb0="80000000" w:csb1="00000000"/>
-  </w:font>
-  <w:font w:name="Times New Roman">
-    <w:panose1 w:val="02020603050405020304"/>
-    <w:charset w:val="00"/>
-    <w:family w:val="roman"/>
-    <w:pitch w:val="variable"/>
-    <w:sig w:usb0="E0002AFF" w:usb1="C0007843" w:usb2="00000009" w:usb3="00000000" w:csb0="000001FF" w:csb1="00000000"/>
-  </w:font>
-  <w:font w:name="Courier New">
-    <w:panose1 w:val="02070309020205020404"/>
-    <w:charset w:val="00"/>
-    <w:family w:val="modern"/>
-    <w:pitch w:val="fixed"/>
-    <w:sig w:usb0="E0002AFF" w:usb1="C0007843" w:usb2="00000009" w:usb3="00000000" w:csb0="000001FF" w:csb1="00000000"/>
-  </w:font>
-  <w:font w:name="Wingdings">
-    <w:panose1 w:val="05000000000000000000"/>
-    <w:charset w:val="02"/>
-    <w:family w:val="auto"/>
-    <w:pitch w:val="variable"/>
-    <w:sig w:usb0="00000000" w:usb1="10000000" w:usb2="00000000" w:usb3="00000000" w:csb0="80000000" w:csb1="00000000"/>
-  </w:font>
-  <w:font w:name="Calibri">
-    <w:panose1 w:val="020F0502020204030204"/>
-    <w:charset w:val="00"/>
-    <w:family w:val="swiss"/>
-    <w:pitch w:val="variable"/>
-    <w:sig w:usb0="E00002FF" w:usb1="4000ACFF" w:usb2="00000001" w:usb3="00000000" w:csb0="0000019F" w:csb1="00000000"/>
-  </w:font>
-  <w:font w:name="Cambria">
-    <w:panose1 w:val="02040503050406030204"/>
-    <w:charset w:val="00"/>
-    <w:family w:val="roman"/>
-    <w:pitch w:val="variable"/>
-    <w:sig w:usb0="A00002EF" w:usb1="4000004B" w:usb2="00000000" w:usb3="00000000" w:csb0="0000009F" w:csb1="00000000"/>
-  </w:font>
-  <w:font w:name="Tahoma">
-    <w:panose1 w:val="020B0604030504040204"/>
-    <w:charset w:val="00"/>
-    <w:family w:val="swiss"/>
-    <w:pitch w:val="variable"/>
-    <w:sig w:usb0="E1002EFF" w:usb1="C000605B" w:usb2="00000029" w:usb3="00000000" w:csb0="000101FF" w:csb1="00000000"/>
-  </w:font>
-  <w:font w:name="Calibri Light">
-    <w:panose1 w:val="020F0302020204030204"/>
-    <w:charset w:val="00"/>
-    <w:family w:val="swiss"/>
-    <w:pitch w:val="variable"/>
-    <w:sig w:usb0="A00002EF" w:usb1="4000207B" w:usb2="00000000" w:usb3="00000000" w:csb0="0000009F" w:csb1="00000000"/>
-  </w:font>
-</w:fonts>
-</file>
-
-<file path=word/glossary/settings.xml><?xml version="1.0" encoding="utf-8"?>
-<w:settings xmlns:mc="http://schemas.openxmlformats.org/markup-compatibility/2006" xmlns:o="urn:schemas-microsoft-com:office:office" xmlns:r="http://schemas.openxmlformats.org/officeDocument/2006/relationships" xmlns:m="http://schemas.openxmlformats.org/officeDocument/2006/math" xmlns:v="urn:schemas-microsoft-com:vml" xmlns:w10="urn:schemas-microsoft-com:office:word" xmlns:w="http://schemas.openxmlformats.org/wordprocessingml/2006/main" xmlns:w14="http://schemas.microsoft.com/office/word/2010/wordml" xmlns:w15="http://schemas.microsoft.com/office/word/2012/wordml" xmlns:w16se="http://schemas.microsoft.com/office/word/2015/wordml/symex" xmlns:sl="http://schemas.openxmlformats.org/schemaLibrary/2006/main" mc:Ignorable="w14 w15 w16se">
-  <w:view w:val="normal"/>
-  <w:defaultTabStop w:val="720"/>
-  <w:characterSpacingControl w:val="doNotCompress"/>
-  <w:compat>
-    <w:useFELayout/>
-    <w:compatSetting w:name="compatibilityMode" w:uri="http://schemas.microsoft.com/office/word" w:val="15"/>
-    <w:compatSetting w:name="overrideTableStyleFontSizeAndJustification" w:uri="http://schemas.microsoft.com/office/word" w:val="1"/>
-    <w:compatSetting w:name="enableOpenTypeFeatures" w:uri="http://schemas.microsoft.com/office/word" w:val="1"/>
-    <w:compatSetting w:name="doNotFlipMirrorIndents" w:uri="http://schemas.microsoft.com/office/word" w:val="1"/>
-    <w:compatSetting w:name="differentiateMultirowTableHeaders" w:uri="http://schemas.microsoft.com/office/word" w:val="1"/>
-  </w:compat>
-  <w:rsids>
-    <w:rsidRoot w:val="00435B64"/>
-    <w:rsid w:val="00435B64"/>
-    <w:rsid w:val="007D40AB"/>
-  </w:rsids>
-  <m:mathPr>
-    <m:mathFont m:val="Cambria Math"/>
-    <m:brkBin m:val="before"/>
-    <m:brkBinSub m:val="--"/>
-    <m:smallFrac m:val="0"/>
-    <m:dispDef/>
-    <m:lMargin m:val="0"/>
-    <m:rMargin m:val="0"/>
-    <m:defJc m:val="centerGroup"/>
-    <m:wrapIndent m:val="1440"/>
-    <m:intLim m:val="subSup"/>
-    <m:naryLim m:val="undOvr"/>
-  </m:mathPr>
-  <w:themeFontLang w:val="en-CA"/>
-  <w:clrSchemeMapping w:bg1="light1" w:t1="dark1" w:bg2="light2" w:t2="dark2" w:accent1="accent1" w:accent2="accent2" w:accent3="accent3" w:accent4="accent4" w:accent5="accent5" w:accent6="accent6" w:hyperlink="hyperlink" w:followedHyperlink="followedHyperlink"/>
-  <w:decimalSymbol w:val="."/>
-  <w:listSeparator w:val=","/>
-  <w15:chartTrackingRefBased/>
-</w:settings>
-</file>
-
-<file path=word/glossary/styles.xml><?xml version="1.0" encoding="utf-8"?>
-<w:styles xmlns:mc="http://schemas.openxmlformats.org/markup-compatibility/2006" xmlns:r="http://schemas.openxmlformats.org/officeDocument/2006/relationships" xmlns:w="http://schemas.openxmlformats.org/wordprocessingml/2006/main" xmlns:w14="http://schemas.microsoft.com/office/word/2010/wordml" xmlns:w15="http://schemas.microsoft.com/office/word/2012/wordml" xmlns:w16se="http://schemas.microsoft.com/office/word/2015/wordml/symex" mc:Ignorable="w14 w15 w16se">
-  <w:docDefaults>
-    <w:rPrDefault>
-      <w:rPr>
-        <w:rFonts w:asciiTheme="minorHAnsi" w:eastAsiaTheme="minorEastAsia" w:hAnsiTheme="minorHAnsi" w:cstheme="minorBidi"/>
-        <w:sz w:val="22"/>
-        <w:szCs w:val="22"/>
-        <w:lang w:val="en-CA" w:eastAsia="en-CA" w:bidi="ar-SA"/>
-      </w:rPr>
-    </w:rPrDefault>
-    <w:pPrDefault>
-      <w:pPr>
-        <w:spacing w:after="160" w:line="259" w:lineRule="auto"/>
-      </w:pPr>
-    </w:pPrDefault>
-  </w:docDefaults>
-  <w:latentStyles w:defLockedState="0" w:defUIPriority="99" w:defSemiHidden="0" w:defUnhideWhenUsed="0" w:defQFormat="0" w:count="374">
-    <w:lsdException w:name="Normal" w:uiPriority="0" w:qFormat="1"/>
-    <w:lsdException w:name="heading 1" w:uiPriority="9" w:qFormat="1"/>
-    <w:lsdException w:name="heading 2" w:semiHidden="1" w:uiPriority="9" w:unhideWhenUsed="1" w:qFormat="1"/>
-    <w:lsdException w:name="heading 3" w:semiHidden="1" w:uiPriority="9" w:unhideWhenUsed="1" w:qFormat="1"/>
-    <w:lsdException w:name="heading 4" w:semiHidden="1" w:uiPriority="9" w:unhideWhenUsed="1" w:qFormat="1"/>
-    <w:lsdException w:name="heading 5" w:semiHidden="1" w:uiPriority="9" w:unhideWhenUsed="1" w:qFormat="1"/>
-    <w:lsdException w:name="heading 6" w:semiHidden="1" w:uiPriority="9" w:unhideWhenUsed="1" w:qFormat="1"/>
-    <w:lsdException w:name="heading 7" w:semiHidden="1" w:uiPriority="9" w:unhideWhenUsed="1" w:qFormat="1"/>
-    <w:lsdException w:name="heading 8" w:semiHidden="1" w:uiPriority="9" w:unhideWhenUsed="1" w:qFormat="1"/>
-    <w:lsdException w:name="heading 9" w:semiHidden="1" w:uiPriority="9" w:unhideWhenUsed="1" w:qFormat="1"/>
-    <w:lsdException w:name="index 1" w:semiHidden="1" w:unhideWhenUsed="1"/>
-    <w:lsdException w:name="index 2" w:semiHidden="1" w:unhideWhenUsed="1"/>
-    <w:lsdException w:name="index 3" w:semiHidden="1" w:unhideWhenUsed="1"/>
-    <w:lsdException w:name="index 4" w:semiHidden="1" w:unhideWhenUsed="1"/>
-    <w:lsdException w:name="index 5" w:semiHidden="1" w:unhideWhenUsed="1"/>
-    <w:lsdException w:name="index 6" w:semiHidden="1" w:unhideWhenUsed="1"/>
-    <w:lsdException w:name="index 7" w:semiHidden="1" w:unhideWhenUsed="1"/>
-    <w:lsdException w:name="index 8" w:semiHidden="1" w:unhideWhenUsed="1"/>
-    <w:lsdException w:name="index 9" w:semiHidden="1" w:unhideWhenUsed="1"/>
-    <w:lsdException w:name="toc 1" w:semiHidden="1" w:uiPriority="39" w:unhideWhenUsed="1"/>
-    <w:lsdException w:name="toc 2" w:semiHidden="1" w:uiPriority="39" w:unhideWhenUsed="1"/>
-    <w:lsdException w:name="toc 3" w:semiHidden="1" w:uiPriority="39" w:unhideWhenUsed="1"/>
-    <w:lsdException w:name="toc 4" w:semiHidden="1" w:uiPriority="39" w:unhideWhenUsed="1"/>
-    <w:lsdException w:name="toc 5" w:semiHidden="1" w:uiPriority="39" w:unhideWhenUsed="1"/>
-    <w:lsdException w:name="toc 6" w:semiHidden="1" w:uiPriority="39" w:unhideWhenUsed="1"/>
-    <w:lsdException w:name="toc 7" w:semiHidden="1" w:uiPriority="39" w:unhideWhenUsed="1"/>
-    <w:lsdException w:name="toc 8" w:semiHidden="1" w:uiPriority="39" w:unhideWhenUsed="1"/>
-    <w:lsdException w:name="toc 9" w:semiHidden="1" w:uiPriority="39" w:unhideWhenUsed="1"/>
-    <w:lsdException w:name="Normal Indent" w:semiHidden="1" w:unhideWhenUsed="1"/>
-    <w:lsdException w:name="footnote text" w:semiHidden="1" w:unhideWhenUsed="1"/>
-    <w:lsdException w:name="annotation text" w:semiHidden="1" w:unhideWhenUsed="1"/>
-    <w:lsdException w:name="header" w:semiHidden="1" w:unhideWhenUsed="1"/>
-    <w:lsdException w:name="footer" w:semiHidden="1" w:unhideWhenUsed="1"/>
-    <w:lsdException w:name="index heading" w:semiHidden="1" w:unhideWhenUsed="1"/>
-    <w:lsdException w:name="caption" w:semiHidden="1" w:uiPriority="35" w:unhideWhenUsed="1" w:qFormat="1"/>
-    <w:lsdException w:name="table of figures" w:semiHidden="1" w:unhideWhenUsed="1"/>
-    <w:lsdException w:name="envelope address" w:semiHidden="1" w:unhideWhenUsed="1"/>
-    <w:lsdException w:name="envelope return" w:semiHidden="1" w:unhideWhenUsed="1"/>
-    <w:lsdException w:name="footnote reference" w:semiHidden="1" w:unhideWhenUsed="1"/>
-    <w:lsdException w:name="annotation reference" w:semiHidden="1" w:unhideWhenUsed="1"/>
-    <w:lsdException w:name="line number" w:semiHidden="1" w:unhideWhenUsed="1"/>
-    <w:lsdException w:name="page number" w:semiHidden="1" w:unhideWhenUsed="1"/>
-    <w:lsdException w:name="endnote reference" w:semiHidden="1" w:unhideWhenUsed="1"/>
-    <w:lsdException w:name="endnote text" w:semiHidden="1" w:unhideWhenUsed="1"/>
-    <w:lsdException w:name="table of authorities" w:semiHidden="1" w:unhideWhenUsed="1"/>
-    <w:lsdException w:name="macro" w:semiHidden="1" w:unhideWhenUsed="1"/>
-    <w:lsdException w:name="toa heading" w:semiHidden="1" w:unhideWhenUsed="1"/>
-    <w:lsdException w:name="List" w:semiHidden="1" w:unhideWhenUsed="1"/>
-    <w:lsdException w:name="List Bullet" w:semiHidden="1" w:unhideWhenUsed="1"/>
-    <w:lsdException w:name="List Number" w:semiHidden="1" w:unhideWhenUsed="1"/>
-    <w:lsdException w:name="List 2" w:semiHidden="1" w:unhideWhenUsed="1"/>
-    <w:lsdException w:name="List 3" w:semiHidden="1" w:unhideWhenUsed="1"/>
-    <w:lsdException w:name="List 4" w:semiHidden="1" w:unhideWhenUsed="1"/>
-    <w:lsdException w:name="List 5" w:semiHidden="1" w:unhideWhenUsed="1"/>
-    <w:lsdException w:name="List Bullet 2" w:semiHidden="1" w:unhideWhenUsed="1"/>
-    <w:lsdException w:name="List Bullet 3" w:semiHidden="1" w:unhideWhenUsed="1"/>
-    <w:lsdException w:name="List Bullet 4" w:semiHidden="1" w:unhideWhenUsed="1"/>
-    <w:lsdException w:name="List Bullet 5" w:semiHidden="1" w:unhideWhenUsed="1"/>
-    <w:lsdException w:name="List Number 2" w:semiHidden="1" w:unhideWhenUsed="1"/>
-    <w:lsdException w:name="List Number 3" w:semiHidden="1" w:unhideWhenUsed="1"/>
-    <w:lsdException w:name="List Number 4" w:semiHidden="1" w:unhideWhenUsed="1"/>
-    <w:lsdException w:name="List Number 5" w:semiHidden="1" w:unhideWhenUsed="1"/>
-    <w:lsdException w:name="Title" w:uiPriority="10" w:qFormat="1"/>
-    <w:lsdException w:name="Closing" w:semiHidden="1" w:unhideWhenUsed="1"/>
-    <w:lsdException w:name="Signature" w:semiHidden="1" w:unhideWhenUsed="1"/>
-    <w:lsdException w:name="Default Paragraph Font" w:semiHidden="1" w:uiPriority="1" w:unhideWhenUsed="1"/>
-    <w:lsdException w:name="Body Text" w:semiHidden="1" w:unhideWhenUsed="1"/>
-    <w:lsdException w:name="Body Text Indent" w:semiHidden="1" w:unhideWhenUsed="1"/>
-    <w:lsdException w:name="List Continue" w:semiHidden="1" w:unhideWhenUsed="1"/>
-    <w:lsdException w:name="List Continue 2" w:semiHidden="1" w:unhideWhenUsed="1"/>
-    <w:lsdException w:name="List Continue 3" w:semiHidden="1" w:unhideWhenUsed="1"/>
-    <w:lsdException w:name="List Continue 4" w:semiHidden="1" w:unhideWhenUsed="1"/>
-    <w:lsdException w:name="List Continue 5" w:semiHidden="1" w:unhideWhenUsed="1"/>
-    <w:lsdException w:name="Message Header" w:semiHidden="1" w:unhideWhenUsed="1"/>
-    <w:lsdException w:name="Subtitle" w:uiPriority="11" w:qFormat="1"/>
-    <w:lsdException w:name="Salutation" w:semiHidden="1" w:unhideWhenUsed="1"/>
-    <w:lsdException w:name="Date" w:semiHidden="1" w:unhideWhenUsed="1"/>
-    <w:lsdException w:name="Body Text First Indent" w:semiHidden="1" w:unhideWhenUsed="1"/>
-    <w:lsdException w:name="Body Text First Indent 2" w:semiHidden="1" w:unhideWhenUsed="1"/>
-    <w:lsdException w:name="Note Heading" w:semiHidden="1" w:unhideWhenUsed="1"/>
-    <w:lsdException w:name="Body Text 2" w:semiHidden="1" w:unhideWhenUsed="1"/>
-    <w:lsdException w:name="Body Text 3" w:semiHidden="1" w:unhideWhenUsed="1"/>
-    <w:lsdException w:name="Body Text Indent 2" w:semiHidden="1" w:unhideWhenUsed="1"/>
-    <w:lsdException w:name="Body Text Indent 3" w:semiHidden="1" w:unhideWhenUsed="1"/>
-    <w:lsdException w:name="Block Text" w:semiHidden="1" w:unhideWhenUsed="1"/>
-    <w:lsdException w:name="Hyperlink" w:semiHidden="1" w:unhideWhenUsed="1"/>
-    <w:lsdException w:name="FollowedHyperlink" w:semiHidden="1" w:unhideWhenUsed="1"/>
-    <w:lsdException w:name="Strong" w:uiPriority="22" w:qFormat="1"/>
-    <w:lsdException w:name="Emphasis" w:uiPriority="20" w:qFormat="1"/>
-    <w:lsdException w:name="Document Map" w:semiHidden="1" w:unhideWhenUsed="1"/>
-    <w:lsdException w:name="Plain Text" w:semiHidden="1" w:unhideWhenUsed="1"/>
-    <w:lsdException w:name="E-mail Signature" w:semiHidden="1" w:unhideWhenUsed="1"/>
-    <w:lsdException w:name="HTML Top of Form" w:semiHidden="1" w:unhideWhenUsed="1"/>
-    <w:lsdException w:name="HTML Bottom of Form" w:semiHidden="1" w:unhideWhenUsed="1"/>
-    <w:lsdException w:name="Normal (Web)" w:semiHidden="1" w:unhideWhenUsed="1"/>
-    <w:lsdException w:name="HTML Acronym" w:semiHidden="1" w:unhideWhenUsed="1"/>
-    <w:lsdException w:name="HTML Address" w:semiHidden="1" w:unhideWhenUsed="1"/>
-    <w:lsdException w:name="HTML Cite" w:semiHidden="1" w:unhideWhenUsed="1"/>
-    <w:lsdException w:name="HTML Code" w:semiHidden="1" w:unhideWhenUsed="1"/>
-    <w:lsdException w:name="HTML Definition" w:semiHidden="1" w:unhideWhenUsed="1"/>
-    <w:lsdException w:name="HTML Keyboard" w:semiHidden="1" w:unhideWhenUsed="1"/>
-    <w:lsdException w:name="HTML Preformatted" w:semiHidden="1" w:unhideWhenUsed="1"/>
-    <w:lsdException w:name="HTML Sample" w:semiHidden="1" w:unhideWhenUsed="1"/>
-    <w:lsdException w:name="HTML Typewriter" w:semiHidden="1" w:unhideWhenUsed="1"/>
-    <w:lsdException w:name="HTML Variable" w:semiHidden="1" w:unhideWhenUsed="1"/>
-    <w:lsdException w:name="Normal Table" w:semiHidden="1" w:unhideWhenUsed="1"/>
-    <w:lsdException w:name="annotation subject" w:semiHidden="1" w:unhideWhenUsed="1"/>
-    <w:lsdException w:name="No List" w:semiHidden="1" w:unhideWhenUsed="1"/>
-    <w:lsdException w:name="Outline List 1" w:semiHidden="1" w:unhideWhenUsed="1"/>
-    <w:lsdException w:name="Outline List 2" w:semiHidden="1" w:unhideWhenUsed="1"/>
-    <w:lsdException w:name="Outline List 3" w:semiHidden="1" w:unhideWhenUsed="1"/>
-    <w:lsdException w:name="Table Simple 1" w:semiHidden="1" w:unhideWhenUsed="1"/>
-    <w:lsdException w:name="Table Simple 2" w:semiHidden="1" w:unhideWhenUsed="1"/>
-    <w:lsdException w:name="Table Simple 3" w:semiHidden="1" w:unhideWhenUsed="1"/>
-    <w:lsdException w:name="Table Classic 1" w:semiHidden="1" w:unhideWhenUsed="1"/>
-    <w:lsdException w:name="Table Classic 2" w:semiHidden="1" w:unhideWhenUsed="1"/>
-    <w:lsdException w:name="Table Classic 3" w:semiHidden="1" w:unhideWhenUsed="1"/>
-    <w:lsdException w:name="Table Classic 4" w:semiHidden="1" w:unhideWhenUsed="1"/>
-    <w:lsdException w:name="Table Colorful 1" w:semiHidden="1" w:unhideWhenUsed="1"/>
-    <w:lsdException w:name="Table Colorful 2" w:semiHidden="1" w:unhideWhenUsed="1"/>
-    <w:lsdException w:name="Table Colorful 3" w:semiHidden="1" w:unhideWhenUsed="1"/>
-    <w:lsdException w:name="Table Columns 1" w:semiHidden="1" w:unhideWhenUsed="1"/>
-    <w:lsdException w:name="Table Columns 2" w:semiHidden="1" w:unhideWhenUsed="1"/>
-    <w:lsdException w:name="Table Columns 3" w:semiHidden="1" w:unhideWhenUsed="1"/>
-    <w:lsdException w:name="Table Columns 4" w:semiHidden="1" w:unhideWhenUsed="1"/>
-    <w:lsdException w:name="Table Columns 5" w:semiHidden="1" w:unhideWhenUsed="1"/>
-    <w:lsdException w:name="Table Grid 1" w:semiHidden="1" w:unhideWhenUsed="1"/>
-    <w:lsdException w:name="Table Grid 2" w:semiHidden="1" w:unhideWhenUsed="1"/>
-    <w:lsdException w:name="Table Grid 3" w:semiHidden="1" w:unhideWhenUsed="1"/>
-    <w:lsdException w:name="Table Grid 4" w:semiHidden="1" w:unhideWhenUsed="1"/>
-    <w:lsdException w:name="Table Grid 5" w:semiHidden="1" w:unhideWhenUsed="1"/>
-    <w:lsdException w:name="Table Grid 6" w:semiHidden="1" w:unhideWhenUsed="1"/>
-    <w:lsdException w:name="Table Grid 7" w:semiHidden="1" w:unhideWhenUsed="1"/>
-    <w:lsdException w:name="Table Grid 8" w:semiHidden="1" w:unhideWhenUsed="1"/>
-    <w:lsdException w:name="Table List 1" w:semiHidden="1" w:unhideWhenUsed="1"/>
-    <w:lsdException w:name="Table List 2" w:semiHidden="1" w:unhideWhenUsed="1"/>
-    <w:lsdException w:name="Table List 3" w:semiHidden="1" w:unhideWhenUsed="1"/>
-    <w:lsdException w:name="Table List 4" w:semiHidden="1" w:unhideWhenUsed="1"/>
-    <w:lsdException w:name="Table List 5" w:semiHidden="1" w:unhideWhenUsed="1"/>
-    <w:lsdException w:name="Table List 6" w:semiHidden="1" w:unhideWhenUsed="1"/>
-    <w:lsdException w:name="Table List 7" w:semiHidden="1" w:unhideWhenUsed="1"/>
-    <w:lsdException w:name="Table List 8" w:semiHidden="1" w:unhideWhenUsed="1"/>
-    <w:lsdException w:name="Table 3D effects 1" w:semiHidden="1" w:unhideWhenUsed="1"/>
-    <w:lsdException w:name="Table 3D effects 2" w:semiHidden="1" w:unhideWhenUsed="1"/>
-    <w:lsdException w:name="Table 3D effects 3" w:semiHidden="1" w:unhideWhenUsed="1"/>
-    <w:lsdException w:name="Table Contemporary" w:semiHidden="1" w:unhideWhenUsed="1"/>
-    <w:lsdException w:name="Table Elegant" w:semiHidden="1" w:unhideWhenUsed="1"/>
-    <w:lsdException w:name="Table Professional" w:semiHidden="1" w:unhideWhenUsed="1"/>
-    <w:lsdException w:name="Table Subtle 1" w:semiHidden="1" w:unhideWhenUsed="1"/>
-    <w:lsdException w:name="Table Subtle 2" w:semiHidden="1" w:unhideWhenUsed="1"/>
-    <w:lsdException w:name="Table Web 1" w:semiHidden="1" w:unhideWhenUsed="1"/>
-    <w:lsdException w:name="Table Web 2" w:semiHidden="1" w:unhideWhenUsed="1"/>
-    <w:lsdException w:name="Table Web 3" w:semiHidden="1" w:unhideWhenUsed="1"/>
-    <w:lsdException w:name="Balloon Text" w:semiHidden="1" w:unhideWhenUsed="1"/>
-    <w:lsdException w:name="Table Grid" w:uiPriority="39"/>
-    <w:lsdException w:name="Table Theme" w:semiHidden="1" w:unhideWhenUsed="1"/>
-    <w:lsdException w:name="Placeholder Text" w:semiHidden="1"/>
-    <w:lsdException w:name="No Spacing" w:uiPriority="1" w:qFormat="1"/>
-    <w:lsdException w:name="Light Shading" w:uiPriority="60"/>
-    <w:lsdException w:name="Light List" w:uiPriority="61"/>
-    <w:lsdException w:name="Light Grid" w:uiPriority="62"/>
-    <w:lsdException w:name="Medium Shading 1" w:uiPriority="63"/>
-    <w:lsdException w:name="Medium Shading 2" w:uiPriority="64"/>
-    <w:lsdException w:name="Medium List 1" w:uiPriority="65"/>
-    <w:lsdException w:name="Medium List 2" w:uiPriority="66"/>
-    <w:lsdException w:name="Medium Grid 1" w:uiPriority="67"/>
-    <w:lsdException w:name="Medium Grid 2" w:uiPriority="68"/>
-    <w:lsdException w:name="Medium Grid 3" w:uiPriority="69"/>
-    <w:lsdException w:name="Dark List" w:uiPriority="70"/>
-    <w:lsdException w:name="Colorful Shading" w:uiPriority="71"/>
-    <w:lsdException w:name="Colorful List" w:uiPriority="72"/>
-    <w:lsdException w:name="Colorful Grid" w:uiPriority="73"/>
-    <w:lsdException w:name="Light Shading Accent 1" w:uiPriority="60"/>
-    <w:lsdException w:name="Light List Accent 1" w:uiPriority="61"/>
-    <w:lsdException w:name="Light Grid Accent 1" w:uiPriority="62"/>
-    <w:lsdException w:name="Medium Shading 1 Accent 1" w:uiPriority="63"/>
-    <w:lsdException w:name="Medium Shading 2 Accent 1" w:uiPriority="64"/>
-    <w:lsdException w:name="Medium List 1 Accent 1" w:uiPriority="65"/>
-    <w:lsdException w:name="Revision" w:semiHidden="1"/>
-    <w:lsdException w:name="List Paragraph" w:uiPriority="34" w:qFormat="1"/>
-    <w:lsdException w:name="Quote" w:uiPriority="29" w:qFormat="1"/>
-    <w:lsdException w:name="Intense Quote" w:uiPriority="30" w:qFormat="1"/>
-    <w:lsdException w:name="Medium List 2 Accent 1" w:uiPriority="66"/>
-    <w:lsdException w:name="Medium Grid 1 Accent 1" w:uiPriority="67"/>
-    <w:lsdException w:name="Medium Grid 2 Accent 1" w:uiPriority="68"/>
-    <w:lsdException w:name="Medium Grid 3 Accent 1" w:uiPriority="69"/>
-    <w:lsdException w:name="Dark List Accent 1" w:uiPriority="70"/>
-    <w:lsdException w:name="Colorful Shading Accent 1" w:uiPriority="71"/>
-    <w:lsdException w:name="Colorful List Accent 1" w:uiPriority="72"/>
-    <w:lsdException w:name="Colorful Grid Accent 1" w:uiPriority="73"/>
-    <w:lsdException w:name="Light Shading Accent 2" w:uiPriority="60"/>
-    <w:lsdException w:name="Light List Accent 2" w:uiPriority="61"/>
-    <w:lsdException w:name="Light Grid Accent 2" w:uiPriority="62"/>
-    <w:lsdException w:name="Medium Shading 1 Accent 2" w:uiPriority="63"/>
-    <w:lsdException w:name="Medium Shading 2 Accent 2" w:uiPriority="64"/>
-    <w:lsdException w:name="Medium List 1 Accent 2" w:uiPriority="65"/>
-    <w:lsdException w:name="Medium List 2 Accent 2" w:uiPriority="66"/>
-    <w:lsdException w:name="Medium Grid 1 Accent 2" w:uiPriority="67"/>
-    <w:lsdException w:name="Medium Grid 2 Accent 2" w:uiPriority="68"/>
-    <w:lsdException w:name="Medium Grid 3 Accent 2" w:uiPriority="69"/>
-    <w:lsdException w:name="Dark List Accent 2" w:uiPriority="70"/>
-    <w:lsdException w:name="Colorful Shading Accent 2" w:uiPriority="71"/>
-    <w:lsdException w:name="Colorful List Accent 2" w:uiPriority="72"/>
-    <w:lsdException w:name="Colorful Grid Accent 2" w:uiPriority="73"/>
-    <w:lsdException w:name="Light Shading Accent 3" w:uiPriority="60"/>
-    <w:lsdException w:name="Light List Accent 3" w:uiPriority="61"/>
-    <w:lsdException w:name="Light Grid Accent 3" w:uiPriority="62"/>
-    <w:lsdException w:name="Medium Shading 1 Accent 3" w:uiPriority="63"/>
-    <w:lsdException w:name="Medium Shading 2 Accent 3" w:uiPriority="64"/>
-    <w:lsdException w:name="Medium List 1 Accent 3" w:uiPriority="65"/>
-    <w:lsdException w:name="Medium List 2 Accent 3" w:uiPriority="66"/>
-    <w:lsdException w:name="Medium Grid 1 Accent 3" w:uiPriority="67"/>
-    <w:lsdException w:name="Medium Grid 2 Accent 3" w:uiPriority="68"/>
-    <w:lsdException w:name="Medium Grid 3 Accent 3" w:uiPriority="69"/>
-    <w:lsdException w:name="Dark List Accent 3" w:uiPriority="70"/>
-    <w:lsdException w:name="Colorful Shading Accent 3" w:uiPriority="71"/>
-    <w:lsdException w:name="Colorful List Accent 3" w:uiPriority="72"/>
-    <w:lsdException w:name="Colorful Grid Accent 3" w:uiPriority="73"/>
-    <w:lsdException w:name="Light Shading Accent 4" w:uiPriority="60"/>
-    <w:lsdException w:name="Light List Accent 4" w:uiPriority="61"/>
-    <w:lsdException w:name="Light Grid Accent 4" w:uiPriority="62"/>
-    <w:lsdException w:name="Medium Shading 1 Accent 4" w:uiPriority="63"/>
-    <w:lsdException w:name="Medium Shading 2 Accent 4" w:uiPriority="64"/>
-    <w:lsdException w:name="Medium List 1 Accent 4" w:uiPriority="65"/>
-    <w:lsdException w:name="Medium List 2 Accent 4" w:uiPriority="66"/>
-    <w:lsdException w:name="Medium Grid 1 Accent 4" w:uiPriority="67"/>
-    <w:lsdException w:name="Medium Grid 2 Accent 4" w:uiPriority="68"/>
-    <w:lsdException w:name="Medium Grid 3 Accent 4" w:uiPriority="69"/>
-    <w:lsdException w:name="Dark List Accent 4" w:uiPriority="70"/>
-    <w:lsdException w:name="Colorful Shading Accent 4" w:uiPriority="71"/>
-    <w:lsdException w:name="Colorful List Accent 4" w:uiPriority="72"/>
-    <w:lsdException w:name="Colorful Grid Accent 4" w:uiPriority="73"/>
-    <w:lsdException w:name="Light Shading Accent 5" w:uiPriority="60"/>
-    <w:lsdException w:name="Light List Accent 5" w:uiPriority="61"/>
-    <w:lsdException w:name="Light Grid Accent 5" w:uiPriority="62"/>
-    <w:lsdException w:name="Medium Shading 1 Accent 5" w:uiPriority="63"/>
-    <w:lsdException w:name="Medium Shading 2 Accent 5" w:uiPriority="64"/>
-    <w:lsdException w:name="Medium List 1 Accent 5" w:uiPriority="65"/>
-    <w:lsdException w:name="Medium List 2 Accent 5" w:uiPriority="66"/>
-    <w:lsdException w:name="Medium Grid 1 Accent 5" w:uiPriority="67"/>
-    <w:lsdException w:name="Medium Grid 2 Accent 5" w:uiPriority="68"/>
-    <w:lsdException w:name="Medium Grid 3 Accent 5" w:uiPriority="69"/>
-    <w:lsdException w:name="Dark List Accent 5" w:uiPriority="70"/>
-    <w:lsdException w:name="Colorful Shading Accent 5" w:uiPriority="71"/>
-    <w:lsdException w:name="Colorful List Accent 5" w:uiPriority="72"/>
-    <w:lsdException w:name="Colorful Grid Accent 5" w:uiPriority="73"/>
-    <w:lsdException w:name="Light Shading Accent 6" w:uiPriority="60"/>
-    <w:lsdException w:name="Light List Accent 6" w:uiPriority="61"/>
-    <w:lsdException w:name="Light Grid Accent 6" w:uiPriority="62"/>
-    <w:lsdException w:name="Medium Shading 1 Accent 6" w:uiPriority="63"/>
-    <w:lsdException w:name="Medium Shading 2 Accent 6" w:uiPriority="64"/>
-    <w:lsdException w:name="Medium List 1 Accent 6" w:uiPriority="65"/>
-    <w:lsdException w:name="Medium List 2 Accent 6" w:uiPriority="66"/>
-    <w:lsdException w:name="Medium Grid 1 Accent 6" w:uiPriority="67"/>
-    <w:lsdException w:name="Medium Grid 2 Accent 6" w:uiPriority="68"/>
-    <w:lsdException w:name="Medium Grid 3 Accent 6" w:uiPriority="69"/>
-    <w:lsdException w:name="Dark List Accent 6" w:uiPriority="70"/>
-    <w:lsdException w:name="Colorful Shading Accent 6" w:uiPriority="71"/>
-    <w:lsdException w:name="Colorful List Accent 6" w:uiPriority="72"/>
-    <w:lsdException w:name="Colorful Grid Accent 6" w:uiPriority="73"/>
-    <w:lsdException w:name="Subtle Emphasis" w:uiPriority="19" w:qFormat="1"/>
-    <w:lsdException w:name="Intense Emphasis" w:uiPriority="21" w:qFormat="1"/>
-    <w:lsdException w:name="Subtle Reference" w:uiPriority="31" w:qFormat="1"/>
-    <w:lsdException w:name="Intense Reference" w:uiPriority="32" w:qFormat="1"/>
-    <w:lsdException w:name="Book Title" w:uiPriority="33" w:qFormat="1"/>
-    <w:lsdException w:name="Bibliography" w:semiHidden="1" w:uiPriority="37" w:unhideWhenUsed="1"/>
-    <w:lsdException w:name="TOC Heading" w:semiHidden="1" w:uiPriority="39" w:unhideWhenUsed="1" w:qFormat="1"/>
-    <w:lsdException w:name="Plain Table 1" w:uiPriority="41"/>
-    <w:lsdException w:name="Plain Table 2" w:uiPriority="42"/>
-    <w:lsdException w:name="Plain Table 3" w:uiPriority="43"/>
-    <w:lsdException w:name="Plain Table 4" w:uiPriority="44"/>
-    <w:lsdException w:name="Plain Table 5" w:uiPriority="45"/>
-    <w:lsdException w:name="Grid Table Light" w:uiPriority="40"/>
-    <w:lsdException w:name="Grid Table 1 Light" w:uiPriority="46"/>
-    <w:lsdException w:name="Grid Table 2" w:uiPriority="47"/>
-    <w:lsdException w:name="Grid Table 3" w:uiPriority="48"/>
-    <w:lsdException w:name="Grid Table 4" w:uiPriority="49"/>
-    <w:lsdException w:name="Grid Table 5 Dark" w:uiPriority="50"/>
-    <w:lsdException w:name="Grid Table 6 Colorful" w:uiPriority="51"/>
-    <w:lsdException w:name="Grid Table 7 Colorful" w:uiPriority="52"/>
-    <w:lsdException w:name="Grid Table 1 Light Accent 1" w:uiPriority="46"/>
-    <w:lsdException w:name="Grid Table 2 Accent 1" w:uiPriority="47"/>
-    <w:lsdException w:name="Grid Table 3 Accent 1" w:uiPriority="48"/>
-    <w:lsdException w:name="Grid Table 4 Accent 1" w:uiPriority="49"/>
-    <w:lsdException w:name="Grid Table 5 Dark Accent 1" w:uiPriority="50"/>
-    <w:lsdException w:name="Grid Table 6 Colorful Accent 1" w:uiPriority="51"/>
-    <w:lsdException w:name="Grid Table 7 Colorful Accent 1" w:uiPriority="52"/>
-    <w:lsdException w:name="Grid Table 1 Light Accent 2" w:uiPriority="46"/>
-    <w:lsdException w:name="Grid Table 2 Accent 2" w:uiPriority="47"/>
-    <w:lsdException w:name="Grid Table 3 Accent 2" w:uiPriority="48"/>
-    <w:lsdException w:name="Grid Table 4 Accent 2" w:uiPriority="49"/>
-    <w:lsdException w:name="Grid Table 5 Dark Accent 2" w:uiPriority="50"/>
-    <w:lsdException w:name="Grid Table 6 Colorful Accent 2" w:uiPriority="51"/>
-    <w:lsdException w:name="Grid Table 7 Colorful Accent 2" w:uiPriority="52"/>
-    <w:lsdException w:name="Grid Table 1 Light Accent 3" w:uiPriority="46"/>
-    <w:lsdException w:name="Grid Table 2 Accent 3" w:uiPriority="47"/>
-    <w:lsdException w:name="Grid Table 3 Accent 3" w:uiPriority="48"/>
-    <w:lsdException w:name="Grid Table 4 Accent 3" w:uiPriority="49"/>
-    <w:lsdException w:name="Grid Table 5 Dark Accent 3" w:uiPriority="50"/>
-    <w:lsdException w:name="Grid Table 6 Colorful Accent 3" w:uiPriority="51"/>
-    <w:lsdException w:name="Grid Table 7 Colorful Accent 3" w:uiPriority="52"/>
-    <w:lsdException w:name="Grid Table 1 Light Accent 4" w:uiPriority="46"/>
-    <w:lsdException w:name="Grid Table 2 Accent 4" w:uiPriority="47"/>
-    <w:lsdException w:name="Grid Table 3 Accent 4" w:uiPriority="48"/>
-    <w:lsdException w:name="Grid Table 4 Accent 4" w:uiPriority="49"/>
-    <w:lsdException w:name="Grid Table 5 Dark Accent 4" w:uiPriority="50"/>
-    <w:lsdException w:name="Grid Table 6 Colorful Accent 4" w:uiPriority="51"/>
-    <w:lsdException w:name="Grid Table 7 Colorful Accent 4" w:uiPriority="52"/>
-    <w:lsdException w:name="Grid Table 1 Light Accent 5" w:uiPriority="46"/>
-    <w:lsdException w:name="Grid Table 2 Accent 5" w:uiPriority="47"/>
-    <w:lsdException w:name="Grid Table 3 Accent 5" w:uiPriority="48"/>
-    <w:lsdException w:name="Grid Table 4 Accent 5" w:uiPriority="49"/>
-    <w:lsdException w:name="Grid Table 5 Dark Accent 5" w:uiPriority="50"/>
-    <w:lsdException w:name="Grid Table 6 Colorful Accent 5" w:uiPriority="51"/>
-    <w:lsdException w:name="Grid Table 7 Colorful Accent 5" w:uiPriority="52"/>
-    <w:lsdException w:name="Grid Table 1 Light Accent 6" w:uiPriority="46"/>
-    <w:lsdException w:name="Grid Table 2 Accent 6" w:uiPriority="47"/>
-    <w:lsdException w:name="Grid Table 3 Accent 6" w:uiPriority="48"/>
-    <w:lsdException w:name="Grid Table 4 Accent 6" w:uiPriority="49"/>
-    <w:lsdException w:name="Grid Table 5 Dark Accent 6" w:uiPriority="50"/>
-    <w:lsdException w:name="Grid Table 6 Colorful Accent 6" w:uiPriority="51"/>
-    <w:lsdException w:name="Grid Table 7 Colorful Accent 6" w:uiPriority="52"/>
-    <w:lsdException w:name="List Table 1 Light" w:uiPriority="46"/>
-    <w:lsdException w:name="List Table 2" w:uiPriority="47"/>
-    <w:lsdException w:name="List Table 3" w:uiPriority="48"/>
-    <w:lsdException w:name="List Table 4" w:uiPriority="49"/>
-    <w:lsdException w:name="List Table 5 Dark" w:uiPriority="50"/>
-    <w:lsdException w:name="List Table 6 Colorful" w:uiPriority="51"/>
-    <w:lsdException w:name="List Table 7 Colorful" w:uiPriority="52"/>
-    <w:lsdException w:name="List Table 1 Light Accent 1" w:uiPriority="46"/>
-    <w:lsdException w:name="List Table 2 Accent 1" w:uiPriority="47"/>
-    <w:lsdException w:name="List Table 3 Accent 1" w:uiPriority="48"/>
-    <w:lsdException w:name="List Table 4 Accent 1" w:uiPriority="49"/>
-    <w:lsdException w:name="List Table 5 Dark Accent 1" w:uiPriority="50"/>
-    <w:lsdException w:name="List Table 6 Colorful Accent 1" w:uiPriority="51"/>
-    <w:lsdException w:name="List Table 7 Colorful Accent 1" w:uiPriority="52"/>
-    <w:lsdException w:name="List Table 1 Light Accent 2" w:uiPriority="46"/>
-    <w:lsdException w:name="List Table 2 Accent 2" w:uiPriority="47"/>
-    <w:lsdException w:name="List Table 3 Accent 2" w:uiPriority="48"/>
-    <w:lsdException w:name="List Table 4 Accent 2" w:uiPriority="49"/>
-    <w:lsdException w:name="List Table 5 Dark Accent 2" w:uiPriority="50"/>
-    <w:lsdException w:name="List Table 6 Colorful Accent 2" w:uiPriority="51"/>
-    <w:lsdException w:name="List Table 7 Colorful Accent 2" w:uiPriority="52"/>
-    <w:lsdException w:name="List Table 1 Light Accent 3" w:uiPriority="46"/>
-    <w:lsdException w:name="List Table 2 Accent 3" w:uiPriority="47"/>
-    <w:lsdException w:name="List Table 3 Accent 3" w:uiPriority="48"/>
-    <w:lsdException w:name="List Table 4 Accent 3" w:uiPriority="49"/>
-    <w:lsdException w:name="List Table 5 Dark Accent 3" w:uiPriority="50"/>
-    <w:lsdException w:name="List Table 6 Colorful Accent 3" w:uiPriority="51"/>
-    <w:lsdException w:name="List Table 7 Colorful Accent 3" w:uiPriority="52"/>
-    <w:lsdException w:name="List Table 1 Light Accent 4" w:uiPriority="46"/>
-    <w:lsdException w:name="List Table 2 Accent 4" w:uiPriority="47"/>
-    <w:lsdException w:name="List Table 3 Accent 4" w:uiPriority="48"/>
-    <w:lsdException w:name="List Table 4 Accent 4" w:uiPriority="49"/>
-    <w:lsdException w:name="List Table 5 Dark Accent 4" w:uiPriority="50"/>
-    <w:lsdException w:name="List Table 6 Colorful Accent 4" w:uiPriority="51"/>
-    <w:lsdException w:name="List Table 7 Colorful Accent 4" w:uiPriority="52"/>
-    <w:lsdException w:name="List Table 1 Light Accent 5" w:uiPriority="46"/>
-    <w:lsdException w:name="List Table 2 Accent 5" w:uiPriority="47"/>
-    <w:lsdException w:name="List Table 3 Accent 5" w:uiPriority="48"/>
-    <w:lsdException w:name="List Table 4 Accent 5" w:uiPriority="49"/>
-    <w:lsdException w:name="List Table 5 Dark Accent 5" w:uiPriority="50"/>
-    <w:lsdException w:name="List Table 6 Colorful Accent 5" w:uiPriority="51"/>
-    <w:lsdException w:name="List Table 7 Colorful Accent 5" w:uiPriority="52"/>
-    <w:lsdException w:name="List Table 1 Light Accent 6" w:uiPriority="46"/>
-    <w:lsdException w:name="List Table 2 Accent 6" w:uiPriority="47"/>
-    <w:lsdException w:name="List Table 3 Accent 6" w:uiPriority="48"/>
-    <w:lsdException w:name="List Table 4 Accent 6" w:uiPriority="49"/>
-    <w:lsdException w:name="List Table 5 Dark Accent 6" w:uiPriority="50"/>
-    <w:lsdException w:name="List Table 6 Colorful Accent 6" w:uiPriority="51"/>
-    <w:lsdException w:name="List Table 7 Colorful Accent 6" w:uiPriority="52"/>
-    <w:lsdException w:name="Mention" w:semiHidden="1" w:unhideWhenUsed="1"/>
-    <w:lsdException w:name="Smart Hyperlink" w:semiHidden="1" w:unhideWhenUsed="1"/>
-    <w:lsdException w:name="Hashtag" w:semiHidden="1" w:unhideWhenUsed="1"/>
-  </w:latentStyles>
-  <w:style w:type="paragraph" w:default="1" w:styleId="Normal">
-    <w:name w:val="Normal"/>
-    <w:qFormat/>
-  </w:style>
-  <w:style w:type="character" w:default="1" w:styleId="DefaultParagraphFont">
-    <w:name w:val="Default Paragraph Font"/>
-    <w:uiPriority w:val="1"/>
-    <w:semiHidden/>
-    <w:unhideWhenUsed/>
-  </w:style>
-  <w:style w:type="table" w:default="1" w:styleId="TableNormal">
-    <w:name w:val="Normal Table"/>
-    <w:uiPriority w:val="99"/>
-    <w:semiHidden/>
-    <w:unhideWhenUsed/>
-    <w:tblPr>
-      <w:tblInd w:w="0" w:type="dxa"/>
-      <w:tblCellMar>
-        <w:top w:w="0" w:type="dxa"/>
-        <w:left w:w="108" w:type="dxa"/>
-        <w:bottom w:w="0" w:type="dxa"/>
-        <w:right w:w="108" w:type="dxa"/>
-      </w:tblCellMar>
-    </w:tblPr>
-  </w:style>
-  <w:style w:type="numbering" w:default="1" w:styleId="NoList">
-    <w:name w:val="No List"/>
-    <w:uiPriority w:val="99"/>
-    <w:semiHidden/>
-    <w:unhideWhenUsed/>
-  </w:style>
-  <w:style w:type="character" w:styleId="PlaceholderText">
-    <w:name w:val="Placeholder Text"/>
-    <w:basedOn w:val="DefaultParagraphFont"/>
-    <w:uiPriority w:val="99"/>
-    <w:semiHidden/>
-    <w:rsid w:val="00435B64"/>
-    <w:rPr>
-      <w:color w:val="808080"/>
-    </w:rPr>
-  </w:style>
-</w:styles>
-</file>
-
-<file path=word/glossary/webSettings.xml><?xml version="1.0" encoding="utf-8"?>
-<w:webSettings xmlns:mc="http://schemas.openxmlformats.org/markup-compatibility/2006" xmlns:r="http://schemas.openxmlformats.org/officeDocument/2006/relationships" xmlns:w="http://schemas.openxmlformats.org/wordprocessingml/2006/main" xmlns:w14="http://schemas.microsoft.com/office/word/2010/wordml" xmlns:w15="http://schemas.microsoft.com/office/word/2012/wordml" xmlns:w16se="http://schemas.microsoft.com/office/word/2015/wordml/symex" mc:Ignorable="w14 w15 w16se">
-  <w:optimizeForBrowser/>
-  <w:allowPNG/>
-</w:webSettings>
-</file>
-
 <file path=word/theme/theme1.xml><?xml version="1.0" encoding="utf-8"?>
 <a:theme xmlns:a="http://schemas.openxmlformats.org/drawingml/2006/main" name="Office Theme">
   <a:themeElements>
@@ -5608,7 +5285,7 @@
 </file>
 
 <file path=customXml/itemProps1.xml><?xml version="1.0" encoding="utf-8"?>
-<ds:datastoreItem xmlns:ds="http://schemas.openxmlformats.org/officeDocument/2006/customXml" ds:itemID="{B29A0FCF-4C81-431D-84F8-65BC156CF0BD}">
+<ds:datastoreItem xmlns:ds="http://schemas.openxmlformats.org/officeDocument/2006/customXml" ds:itemID="{D4AC67F3-112D-4B1A-A170-1426D895AD8C}">
   <ds:schemaRefs>
     <ds:schemaRef ds:uri="http://schemas.openxmlformats.org/officeDocument/2006/bibliography"/>
   </ds:schemaRefs>

--- a/A01 - Alex and Pierre - Report.docx
+++ b/A01 - Alex and Pierre - Report.docx
@@ -38,7 +38,7 @@
                 <w:lang w:val="en-CA" w:eastAsia="en-CA"/>
               </w:rPr>
               <w:drawing>
-                <wp:anchor distT="0" distB="0" distL="114300" distR="114300" simplePos="0" relativeHeight="251584000" behindDoc="1" locked="0" layoutInCell="1" allowOverlap="1" wp14:anchorId="4778757B" wp14:editId="733FC16E">
+                <wp:anchor distT="0" distB="0" distL="114300" distR="114300" simplePos="0" relativeHeight="251579392" behindDoc="1" locked="0" layoutInCell="1" allowOverlap="1" wp14:anchorId="4778757B" wp14:editId="733FC16E">
                   <wp:simplePos x="0" y="0"/>
                   <wp:positionH relativeFrom="column">
                     <wp:posOffset>3838575</wp:posOffset>
@@ -532,7 +532,7 @@
           <w:sz w:val="18"/>
         </w:rPr>
       </w:pPr>
-      <w:bookmarkStart w:id="0" w:name="_Toc478634799"/>
+      <w:bookmarkStart w:id="0" w:name="_Toc478641048"/>
       <w:r>
         <w:rPr>
           <w:i/>
@@ -648,9 +648,9 @@
           <w:r>
             <w:t>Table of Contents</w:t>
           </w:r>
-          <w:bookmarkStart w:id="1" w:name="_GoBack"/>
-          <w:bookmarkEnd w:id="1"/>
         </w:p>
+        <w:bookmarkStart w:id="1" w:name="_GoBack"/>
+        <w:bookmarkEnd w:id="1"/>
         <w:p>
           <w:pPr>
             <w:pStyle w:val="TOC1"/>
@@ -672,7 +672,7 @@
           <w:r>
             <w:fldChar w:fldCharType="separate"/>
           </w:r>
-          <w:hyperlink w:anchor="_Toc478634806" w:history="1">
+          <w:hyperlink w:anchor="_Toc478641057" w:history="1">
             <w:r>
               <w:rPr>
                 <w:rStyle w:val="Hyperlink"/>
@@ -699,7 +699,7 @@
                 <w:noProof/>
                 <w:webHidden/>
               </w:rPr>
-              <w:instrText xml:space="preserve"> PAGEREF _Toc478634806 \h </w:instrText>
+              <w:instrText xml:space="preserve"> PAGEREF _Toc478641057 \h </w:instrText>
             </w:r>
             <w:r>
               <w:rPr>
@@ -742,7 +742,7 @@
               <w:lang w:val="en-CA" w:eastAsia="en-CA"/>
             </w:rPr>
           </w:pPr>
-          <w:hyperlink w:anchor="_Toc478634807" w:history="1">
+          <w:hyperlink w:anchor="_Toc478641058" w:history="1">
             <w:r>
               <w:rPr>
                 <w:rStyle w:val="Hyperlink"/>
@@ -769,7 +769,7 @@
                 <w:noProof/>
                 <w:webHidden/>
               </w:rPr>
-              <w:instrText xml:space="preserve"> PAGEREF _Toc478634807 \h </w:instrText>
+              <w:instrText xml:space="preserve"> PAGEREF _Toc478641058 \h </w:instrText>
             </w:r>
             <w:r>
               <w:rPr>
@@ -812,7 +812,7 @@
               <w:lang w:val="en-CA" w:eastAsia="en-CA"/>
             </w:rPr>
           </w:pPr>
-          <w:hyperlink w:anchor="_Toc478634808" w:history="1">
+          <w:hyperlink w:anchor="_Toc478641059" w:history="1">
             <w:r>
               <w:rPr>
                 <w:rStyle w:val="Hyperlink"/>
@@ -839,7 +839,7 @@
                 <w:noProof/>
                 <w:webHidden/>
               </w:rPr>
-              <w:instrText xml:space="preserve"> PAGEREF _Toc478634808 \h </w:instrText>
+              <w:instrText xml:space="preserve"> PAGEREF _Toc478641059 \h </w:instrText>
             </w:r>
             <w:r>
               <w:rPr>
@@ -882,7 +882,7 @@
               <w:lang w:val="en-CA" w:eastAsia="en-CA"/>
             </w:rPr>
           </w:pPr>
-          <w:hyperlink w:anchor="_Toc478634809" w:history="1">
+          <w:hyperlink w:anchor="_Toc478641060" w:history="1">
             <w:r>
               <w:rPr>
                 <w:rStyle w:val="Hyperlink"/>
@@ -909,7 +909,7 @@
                 <w:noProof/>
                 <w:webHidden/>
               </w:rPr>
-              <w:instrText xml:space="preserve"> PAGEREF _Toc478634809 \h </w:instrText>
+              <w:instrText xml:space="preserve"> PAGEREF _Toc478641060 \h </w:instrText>
             </w:r>
             <w:r>
               <w:rPr>
@@ -952,7 +952,7 @@
               <w:lang w:val="en-CA" w:eastAsia="en-CA"/>
             </w:rPr>
           </w:pPr>
-          <w:hyperlink w:anchor="_Toc478634810" w:history="1">
+          <w:hyperlink w:anchor="_Toc478641061" w:history="1">
             <w:r>
               <w:rPr>
                 <w:rStyle w:val="Hyperlink"/>
@@ -979,7 +979,7 @@
                 <w:noProof/>
                 <w:webHidden/>
               </w:rPr>
-              <w:instrText xml:space="preserve"> PAGEREF _Toc478634810 \h </w:instrText>
+              <w:instrText xml:space="preserve"> PAGEREF _Toc478641061 \h </w:instrText>
             </w:r>
             <w:r>
               <w:rPr>
@@ -1022,7 +1022,7 @@
               <w:lang w:val="en-CA" w:eastAsia="en-CA"/>
             </w:rPr>
           </w:pPr>
-          <w:hyperlink w:anchor="_Toc478634811" w:history="1">
+          <w:hyperlink w:anchor="_Toc478641062" w:history="1">
             <w:r>
               <w:rPr>
                 <w:rStyle w:val="Hyperlink"/>
@@ -1049,7 +1049,7 @@
                 <w:noProof/>
                 <w:webHidden/>
               </w:rPr>
-              <w:instrText xml:space="preserve"> PAGEREF _Toc478634811 \h </w:instrText>
+              <w:instrText xml:space="preserve"> PAGEREF _Toc478641062 \h </w:instrText>
             </w:r>
             <w:r>
               <w:rPr>
@@ -1092,7 +1092,7 @@
               <w:lang w:val="en-CA" w:eastAsia="en-CA"/>
             </w:rPr>
           </w:pPr>
-          <w:hyperlink w:anchor="_Toc478634812" w:history="1">
+          <w:hyperlink w:anchor="_Toc478641063" w:history="1">
             <w:r>
               <w:rPr>
                 <w:rStyle w:val="Hyperlink"/>
@@ -1119,7 +1119,7 @@
                 <w:noProof/>
                 <w:webHidden/>
               </w:rPr>
-              <w:instrText xml:space="preserve"> PAGEREF _Toc478634812 \h </w:instrText>
+              <w:instrText xml:space="preserve"> PAGEREF _Toc478641063 \h </w:instrText>
             </w:r>
             <w:r>
               <w:rPr>
@@ -1162,7 +1162,7 @@
               <w:lang w:val="en-CA" w:eastAsia="en-CA"/>
             </w:rPr>
           </w:pPr>
-          <w:hyperlink w:anchor="_Toc478634813" w:history="1">
+          <w:hyperlink w:anchor="_Toc478641064" w:history="1">
             <w:r>
               <w:rPr>
                 <w:rStyle w:val="Hyperlink"/>
@@ -1189,7 +1189,7 @@
                 <w:noProof/>
                 <w:webHidden/>
               </w:rPr>
-              <w:instrText xml:space="preserve"> PAGEREF _Toc478634813 \h </w:instrText>
+              <w:instrText xml:space="preserve"> PAGEREF _Toc478641064 \h </w:instrText>
             </w:r>
             <w:r>
               <w:rPr>
@@ -1232,7 +1232,7 @@
               <w:lang w:val="en-CA" w:eastAsia="en-CA"/>
             </w:rPr>
           </w:pPr>
-          <w:hyperlink w:anchor="_Toc478634814" w:history="1">
+          <w:hyperlink w:anchor="_Toc478641065" w:history="1">
             <w:r>
               <w:rPr>
                 <w:rStyle w:val="Hyperlink"/>
@@ -1259,7 +1259,7 @@
                 <w:noProof/>
                 <w:webHidden/>
               </w:rPr>
-              <w:instrText xml:space="preserve"> PAGEREF _Toc478634814 \h </w:instrText>
+              <w:instrText xml:space="preserve"> PAGEREF _Toc478641065 \h </w:instrText>
             </w:r>
             <w:r>
               <w:rPr>
@@ -1279,7 +1279,7 @@
                 <w:noProof/>
                 <w:webHidden/>
               </w:rPr>
-              <w:t>3</w:t>
+              <w:t>4</w:t>
             </w:r>
             <w:r>
               <w:rPr>
@@ -1302,7 +1302,7 @@
               <w:lang w:val="en-CA" w:eastAsia="en-CA"/>
             </w:rPr>
           </w:pPr>
-          <w:hyperlink w:anchor="_Toc478634815" w:history="1">
+          <w:hyperlink w:anchor="_Toc478641066" w:history="1">
             <w:r>
               <w:rPr>
                 <w:rStyle w:val="Hyperlink"/>
@@ -1329,7 +1329,7 @@
                 <w:noProof/>
                 <w:webHidden/>
               </w:rPr>
-              <w:instrText xml:space="preserve"> PAGEREF _Toc478634815 \h </w:instrText>
+              <w:instrText xml:space="preserve"> PAGEREF _Toc478641066 \h </w:instrText>
             </w:r>
             <w:r>
               <w:rPr>
@@ -1349,7 +1349,7 @@
                 <w:noProof/>
                 <w:webHidden/>
               </w:rPr>
-              <w:t>3</w:t>
+              <w:t>4</w:t>
             </w:r>
             <w:r>
               <w:rPr>
@@ -1372,7 +1372,7 @@
               <w:lang w:val="en-CA" w:eastAsia="en-CA"/>
             </w:rPr>
           </w:pPr>
-          <w:hyperlink w:anchor="_Toc478634816" w:history="1">
+          <w:hyperlink w:anchor="_Toc478641067" w:history="1">
             <w:r>
               <w:rPr>
                 <w:rStyle w:val="Hyperlink"/>
@@ -1399,7 +1399,7 @@
                 <w:noProof/>
                 <w:webHidden/>
               </w:rPr>
-              <w:instrText xml:space="preserve"> PAGEREF _Toc478634816 \h </w:instrText>
+              <w:instrText xml:space="preserve"> PAGEREF _Toc478641067 \h </w:instrText>
             </w:r>
             <w:r>
               <w:rPr>
@@ -1419,7 +1419,7 @@
                 <w:noProof/>
                 <w:webHidden/>
               </w:rPr>
-              <w:t>4</w:t>
+              <w:t>5</w:t>
             </w:r>
             <w:r>
               <w:rPr>
@@ -1488,7 +1488,7 @@
       <w:r>
         <w:fldChar w:fldCharType="separate"/>
       </w:r>
-      <w:hyperlink w:anchor="_Toc478634799" w:history="1">
+      <w:hyperlink w:anchor="_Toc478641048" w:history="1">
         <w:r>
           <w:rPr>
             <w:rStyle w:val="Hyperlink"/>
@@ -1515,7 +1515,7 @@
             <w:noProof/>
             <w:webHidden/>
           </w:rPr>
-          <w:instrText xml:space="preserve"> PAGEREF _Toc478634799 \h </w:instrText>
+          <w:instrText xml:space="preserve"> PAGEREF _Toc478641048 \h </w:instrText>
         </w:r>
         <w:r>
           <w:rPr>
@@ -1558,7 +1558,7 @@
           <w:lang w:val="en-CA" w:eastAsia="en-CA"/>
         </w:rPr>
       </w:pPr>
-      <w:hyperlink r:id="rId11" w:anchor="_Toc478634800" w:history="1">
+      <w:hyperlink r:id="rId11" w:anchor="_Toc478641049" w:history="1">
         <w:r>
           <w:rPr>
             <w:rStyle w:val="Hyperlink"/>
@@ -1585,7 +1585,7 @@
             <w:noProof/>
             <w:webHidden/>
           </w:rPr>
-          <w:instrText xml:space="preserve"> PAGEREF _Toc478634800 \h </w:instrText>
+          <w:instrText xml:space="preserve"> PAGEREF _Toc478641049 \h </w:instrText>
         </w:r>
         <w:r>
           <w:rPr>
@@ -1628,7 +1628,7 @@
           <w:lang w:val="en-CA" w:eastAsia="en-CA"/>
         </w:rPr>
       </w:pPr>
-      <w:hyperlink r:id="rId12" w:anchor="_Toc478634801" w:history="1">
+      <w:hyperlink r:id="rId12" w:anchor="_Toc478641050" w:history="1">
         <w:r>
           <w:rPr>
             <w:rStyle w:val="Hyperlink"/>
@@ -1655,7 +1655,7 @@
             <w:noProof/>
             <w:webHidden/>
           </w:rPr>
-          <w:instrText xml:space="preserve"> PAGEREF _Toc478634801 \h </w:instrText>
+          <w:instrText xml:space="preserve"> PAGEREF _Toc478641050 \h </w:instrText>
         </w:r>
         <w:r>
           <w:rPr>
@@ -1698,7 +1698,7 @@
           <w:lang w:val="en-CA" w:eastAsia="en-CA"/>
         </w:rPr>
       </w:pPr>
-      <w:hyperlink r:id="rId13" w:anchor="_Toc478634802" w:history="1">
+      <w:hyperlink r:id="rId13" w:anchor="_Toc478641051" w:history="1">
         <w:r>
           <w:rPr>
             <w:rStyle w:val="Hyperlink"/>
@@ -1726,7 +1726,7 @@
             <w:noProof/>
             <w:webHidden/>
           </w:rPr>
-          <w:instrText xml:space="preserve"> PAGEREF _Toc478634802 \h </w:instrText>
+          <w:instrText xml:space="preserve"> PAGEREF _Toc478641051 \h </w:instrText>
         </w:r>
         <w:r>
           <w:rPr>
@@ -1769,7 +1769,7 @@
           <w:lang w:val="en-CA" w:eastAsia="en-CA"/>
         </w:rPr>
       </w:pPr>
-      <w:hyperlink r:id="rId14" w:anchor="_Toc478634803" w:history="1">
+      <w:hyperlink r:id="rId14" w:anchor="_Toc478641052" w:history="1">
         <w:r>
           <w:rPr>
             <w:rStyle w:val="Hyperlink"/>
@@ -1797,7 +1797,7 @@
             <w:noProof/>
             <w:webHidden/>
           </w:rPr>
-          <w:instrText xml:space="preserve"> PAGEREF _Toc478634803 \h </w:instrText>
+          <w:instrText xml:space="preserve"> PAGEREF _Toc478641052 \h </w:instrText>
         </w:r>
         <w:r>
           <w:rPr>
@@ -1829,6 +1829,76 @@
       </w:hyperlink>
     </w:p>
     <w:p>
+      <w:pPr>
+        <w:pStyle w:val="TableofFigures"/>
+        <w:tabs>
+          <w:tab w:val="right" w:leader="dot" w:pos="10070"/>
+        </w:tabs>
+        <w:rPr>
+          <w:rFonts w:eastAsiaTheme="minorEastAsia"/>
+          <w:noProof/>
+          <w:lang w:val="en-CA" w:eastAsia="en-CA"/>
+        </w:rPr>
+      </w:pPr>
+      <w:hyperlink r:id="rId15" w:anchor="_Toc478641053" w:history="1">
+        <w:r>
+          <w:rPr>
+            <w:rStyle w:val="Hyperlink"/>
+            <w:noProof/>
+          </w:rPr>
+          <w:t>Fig. 6. Lift Formula</w:t>
+        </w:r>
+        <w:r>
+          <w:rPr>
+            <w:noProof/>
+            <w:webHidden/>
+          </w:rPr>
+          <w:tab/>
+        </w:r>
+        <w:r>
+          <w:rPr>
+            <w:noProof/>
+            <w:webHidden/>
+          </w:rPr>
+          <w:fldChar w:fldCharType="begin"/>
+        </w:r>
+        <w:r>
+          <w:rPr>
+            <w:noProof/>
+            <w:webHidden/>
+          </w:rPr>
+          <w:instrText xml:space="preserve"> PAGEREF _Toc478641053 \h </w:instrText>
+        </w:r>
+        <w:r>
+          <w:rPr>
+            <w:noProof/>
+            <w:webHidden/>
+          </w:rPr>
+        </w:r>
+        <w:r>
+          <w:rPr>
+            <w:noProof/>
+            <w:webHidden/>
+          </w:rPr>
+          <w:fldChar w:fldCharType="separate"/>
+        </w:r>
+        <w:r>
+          <w:rPr>
+            <w:noProof/>
+            <w:webHidden/>
+          </w:rPr>
+          <w:t>3</w:t>
+        </w:r>
+        <w:r>
+          <w:rPr>
+            <w:noProof/>
+            <w:webHidden/>
+          </w:rPr>
+          <w:fldChar w:fldCharType="end"/>
+        </w:r>
+      </w:hyperlink>
+    </w:p>
+    <w:p>
       <w:r>
         <w:fldChar w:fldCharType="end"/>
       </w:r>
@@ -1839,7 +1909,7 @@
     <w:p>
       <w:pPr>
         <w:sectPr>
-          <w:footerReference w:type="default" r:id="rId15"/>
+          <w:footerReference w:type="default" r:id="rId16"/>
           <w:pgSz w:w="12240" w:h="15840"/>
           <w:pgMar w:top="1440" w:right="1080" w:bottom="1440" w:left="1080" w:header="720" w:footer="720" w:gutter="0"/>
           <w:pgNumType w:fmt="lowerRoman" w:start="1"/>
@@ -1852,7 +1922,7 @@
       <w:pPr>
         <w:pStyle w:val="Heading1"/>
       </w:pPr>
-      <w:bookmarkStart w:id="2" w:name="_Toc478634806"/>
+      <w:bookmarkStart w:id="2" w:name="_Toc478641057"/>
       <w:r>
         <w:lastRenderedPageBreak/>
         <w:t>Introduction</w:t>
@@ -1935,7 +2005,7 @@
       <w:pPr>
         <w:pStyle w:val="Heading1"/>
       </w:pPr>
-      <w:bookmarkStart w:id="3" w:name="_Toc478634807"/>
+      <w:bookmarkStart w:id="3" w:name="_Toc478641058"/>
       <w:r>
         <w:t>Concept</w:t>
       </w:r>
@@ -2111,7 +2181,7 @@
       <w:pPr>
         <w:pStyle w:val="Heading2"/>
       </w:pPr>
-      <w:bookmarkStart w:id="4" w:name="_Toc478634808"/>
+      <w:bookmarkStart w:id="4" w:name="_Toc478641059"/>
       <w:r>
         <w:lastRenderedPageBreak/>
         <w:t>Drag/</w:t>
@@ -2131,7 +2201,7 @@
       <w:pPr>
         <w:pStyle w:val="Heading3"/>
       </w:pPr>
-      <w:bookmarkStart w:id="5" w:name="_Toc478634809"/>
+      <w:bookmarkStart w:id="5" w:name="_Toc478641060"/>
       <w:r>
         <w:t xml:space="preserve">What Is </w:t>
       </w:r>
@@ -2252,7 +2322,7 @@
           <w:lang w:val="en-CA" w:eastAsia="en-CA"/>
         </w:rPr>
         <w:drawing>
-          <wp:anchor distT="0" distB="0" distL="114300" distR="114300" simplePos="0" relativeHeight="251607552" behindDoc="1" locked="0" layoutInCell="1" allowOverlap="1">
+          <wp:anchor distT="0" distB="0" distL="114300" distR="114300" simplePos="0" relativeHeight="251604992" behindDoc="1" locked="0" layoutInCell="1" allowOverlap="1">
             <wp:simplePos x="0" y="0"/>
             <wp:positionH relativeFrom="column">
               <wp:posOffset>-50582</wp:posOffset>
@@ -2277,7 +2347,7 @@
                     </pic:cNvPicPr>
                   </pic:nvPicPr>
                   <pic:blipFill>
-                    <a:blip r:embed="rId16" cstate="print">
+                    <a:blip r:embed="rId17" cstate="print">
                       <a:extLst>
                         <a:ext uri="{28A0092B-C50C-407E-A947-70E740481C1C}">
                           <a14:useLocalDpi xmlns:a14="http://schemas.microsoft.com/office/drawing/2010/main" val="0"/>
@@ -2415,7 +2485,7 @@
         <mc:AlternateContent>
           <mc:Choice Requires="wps">
             <w:drawing>
-              <wp:anchor distT="0" distB="0" distL="114300" distR="114300" simplePos="0" relativeHeight="251605504" behindDoc="1" locked="0" layoutInCell="1" allowOverlap="1" wp14:anchorId="6A955098" wp14:editId="7D41CC7A">
+              <wp:anchor distT="0" distB="0" distL="114300" distR="114300" simplePos="0" relativeHeight="251601920" behindDoc="1" locked="0" layoutInCell="1" allowOverlap="1" wp14:anchorId="6A955098" wp14:editId="7D41CC7A">
                 <wp:simplePos x="0" y="0"/>
                 <wp:positionH relativeFrom="column">
                   <wp:posOffset>-1896868</wp:posOffset>
@@ -2457,7 +2527,7 @@
                                 <w:sz w:val="18"/>
                               </w:rPr>
                             </w:pPr>
-                            <w:bookmarkStart w:id="6" w:name="_Toc478634800"/>
+                            <w:bookmarkStart w:id="6" w:name="_Toc478641049"/>
                             <w:r>
                               <w:rPr>
                                 <w:sz w:val="18"/>
@@ -2563,7 +2633,7 @@
                 <v:stroke joinstyle="miter"/>
                 <v:path gradientshapeok="t" o:connecttype="rect"/>
               </v:shapetype>
-              <v:shape id="Text Box 2" o:spid="_x0000_s1026" type="#_x0000_t202" style="position:absolute;margin-left:-149.35pt;margin-top:2.6pt;width:153.6pt;height:39.2pt;z-index:-251710976;visibility:visible;mso-wrap-style:square;mso-width-percent:0;mso-height-percent:0;mso-wrap-distance-left:9pt;mso-wrap-distance-top:0;mso-wrap-distance-right:9pt;mso-wrap-distance-bottom:0;mso-position-horizontal:absolute;mso-position-horizontal-relative:text;mso-position-vertical:absolute;mso-position-vertical-relative:text;mso-width-percent:0;mso-height-percent:0;mso-width-relative:margin;mso-height-relative:margin;v-text-anchor:top" o:gfxdata="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" stroked="f">
+              <v:shape id="Text Box 2" o:spid="_x0000_s1026" type="#_x0000_t202" style="position:absolute;margin-left:-149.35pt;margin-top:2.6pt;width:153.6pt;height:39.2pt;z-index:-251714560;visibility:visible;mso-wrap-style:square;mso-width-percent:0;mso-height-percent:0;mso-wrap-distance-left:9pt;mso-wrap-distance-top:0;mso-wrap-distance-right:9pt;mso-wrap-distance-bottom:0;mso-position-horizontal:absolute;mso-position-horizontal-relative:text;mso-position-vertical:absolute;mso-position-vertical-relative:text;mso-width-percent:0;mso-height-percent:0;mso-width-relative:margin;mso-height-relative:margin;v-text-anchor:top" o:gfxdata="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" stroked="f">
                 <v:textbox inset="0,0,0,0">
                   <w:txbxContent>
                     <w:p>
@@ -2574,7 +2644,7 @@
                           <w:sz w:val="18"/>
                         </w:rPr>
                       </w:pPr>
-                      <w:bookmarkStart w:id="7" w:name="_Toc478634800"/>
+                      <w:bookmarkStart w:id="7" w:name="_Toc478641049"/>
                       <w:r>
                         <w:rPr>
                           <w:sz w:val="18"/>
@@ -2902,7 +2972,7 @@
         <mc:AlternateContent>
           <mc:Choice Requires="wps">
             <w:drawing>
-              <wp:anchor distT="0" distB="0" distL="114300" distR="114300" simplePos="0" relativeHeight="251695616" behindDoc="0" locked="0" layoutInCell="1" allowOverlap="1" wp14:anchorId="59EBB330" wp14:editId="42461A5E">
+              <wp:anchor distT="0" distB="0" distL="114300" distR="114300" simplePos="0" relativeHeight="251699200" behindDoc="0" locked="0" layoutInCell="1" allowOverlap="1" wp14:anchorId="59EBB330" wp14:editId="42461A5E">
                 <wp:simplePos x="0" y="0"/>
                 <wp:positionH relativeFrom="column">
                   <wp:posOffset>-133066</wp:posOffset>
@@ -2944,7 +3014,7 @@
                                 <w:sz w:val="18"/>
                               </w:rPr>
                             </w:pPr>
-                            <w:bookmarkStart w:id="8" w:name="_Toc478634801"/>
+                            <w:bookmarkStart w:id="8" w:name="_Toc478641050"/>
                             <w:r>
                               <w:rPr>
                                 <w:sz w:val="18"/>
@@ -2983,7 +3053,7 @@
           </mc:Choice>
           <mc:Fallback>
             <w:pict>
-              <v:shape w14:anchorId="59EBB330" id="Text Box 10" o:spid="_x0000_s1027" type="#_x0000_t202" style="position:absolute;margin-left:-10.5pt;margin-top:76.1pt;width:82.2pt;height:47.9pt;z-index:251695616;visibility:visible;mso-wrap-style:square;mso-wrap-distance-left:9pt;mso-wrap-distance-top:0;mso-wrap-distance-right:9pt;mso-wrap-distance-bottom:0;mso-position-horizontal:absolute;mso-position-horizontal-relative:text;mso-position-vertical:absolute;mso-position-vertical-relative:text;v-text-anchor:top" o:gfxdata="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" stroked="f">
+              <v:shape w14:anchorId="59EBB330" id="Text Box 10" o:spid="_x0000_s1027" type="#_x0000_t202" style="position:absolute;margin-left:-10.5pt;margin-top:76.1pt;width:82.2pt;height:47.9pt;z-index:251699200;visibility:visible;mso-wrap-style:square;mso-wrap-distance-left:9pt;mso-wrap-distance-top:0;mso-wrap-distance-right:9pt;mso-wrap-distance-bottom:0;mso-position-horizontal:absolute;mso-position-horizontal-relative:text;mso-position-vertical:absolute;mso-position-vertical-relative:text;v-text-anchor:top" o:gfxdata="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" stroked="f">
                 <v:textbox style="mso-fit-shape-to-text:t" inset="0,0,0,0">
                   <w:txbxContent>
                     <w:p>
@@ -2994,7 +3064,7 @@
                           <w:sz w:val="18"/>
                         </w:rPr>
                       </w:pPr>
-                      <w:bookmarkStart w:id="9" w:name="_Toc478634801"/>
+                      <w:bookmarkStart w:id="9" w:name="_Toc478641050"/>
                       <w:r>
                         <w:rPr>
                           <w:sz w:val="18"/>
@@ -3031,7 +3101,7 @@
           <w:lang w:val="en-CA" w:eastAsia="en-CA"/>
         </w:rPr>
         <w:drawing>
-          <wp:anchor distT="0" distB="0" distL="114300" distR="114300" simplePos="0" relativeHeight="251659776" behindDoc="0" locked="0" layoutInCell="1" allowOverlap="1">
+          <wp:anchor distT="0" distB="0" distL="114300" distR="114300" simplePos="0" relativeHeight="251659264" behindDoc="0" locked="0" layoutInCell="1" allowOverlap="1">
             <wp:simplePos x="0" y="0"/>
             <wp:positionH relativeFrom="column">
               <wp:posOffset>5106329</wp:posOffset>
@@ -3056,7 +3126,7 @@
                     </pic:cNvPicPr>
                   </pic:nvPicPr>
                   <pic:blipFill>
-                    <a:blip r:embed="rId17" cstate="print">
+                    <a:blip r:embed="rId18" cstate="print">
                       <a:extLst>
                         <a:ext uri="{28A0092B-C50C-407E-A947-70E740481C1C}">
                           <a14:useLocalDpi xmlns:a14="http://schemas.microsoft.com/office/drawing/2010/main" val="0"/>
@@ -3099,7 +3169,7 @@
           <w:lang w:val="en-CA" w:eastAsia="en-CA"/>
         </w:rPr>
         <w:drawing>
-          <wp:anchor distT="0" distB="0" distL="114300" distR="114300" simplePos="0" relativeHeight="251677184" behindDoc="0" locked="0" layoutInCell="1" allowOverlap="1">
+          <wp:anchor distT="0" distB="0" distL="114300" distR="114300" simplePos="0" relativeHeight="251679744" behindDoc="0" locked="0" layoutInCell="1" allowOverlap="1">
             <wp:simplePos x="0" y="0"/>
             <wp:positionH relativeFrom="column">
               <wp:posOffset>2077294</wp:posOffset>
@@ -3124,7 +3194,7 @@
                     </pic:cNvPicPr>
                   </pic:nvPicPr>
                   <pic:blipFill>
-                    <a:blip r:embed="rId18">
+                    <a:blip r:embed="rId19">
                       <a:extLst>
                         <a:ext uri="{28A0092B-C50C-407E-A947-70E740481C1C}">
                           <a14:useLocalDpi xmlns:a14="http://schemas.microsoft.com/office/drawing/2010/main" val="0"/>
@@ -3161,7 +3231,7 @@
           <w:lang w:val="en-CA" w:eastAsia="en-CA"/>
         </w:rPr>
         <w:drawing>
-          <wp:anchor distT="0" distB="0" distL="114300" distR="114300" simplePos="0" relativeHeight="251640320" behindDoc="1" locked="0" layoutInCell="1" allowOverlap="1">
+          <wp:anchor distT="0" distB="0" distL="114300" distR="114300" simplePos="0" relativeHeight="251638784" behindDoc="1" locked="0" layoutInCell="1" allowOverlap="1">
             <wp:simplePos x="0" y="0"/>
             <wp:positionH relativeFrom="column">
               <wp:posOffset>-98737</wp:posOffset>
@@ -3186,7 +3256,7 @@
                     </pic:cNvPicPr>
                   </pic:nvPicPr>
                   <pic:blipFill>
-                    <a:blip r:embed="rId19">
+                    <a:blip r:embed="rId20">
                       <a:extLst>
                         <a:ext uri="{28A0092B-C50C-407E-A947-70E740481C1C}">
                           <a14:useLocalDpi xmlns:a14="http://schemas.microsoft.com/office/drawing/2010/main" val="0"/>
@@ -3232,7 +3302,7 @@
         <mc:AlternateContent>
           <mc:Choice Requires="wps">
             <w:drawing>
-              <wp:anchor distT="0" distB="0" distL="114300" distR="114300" simplePos="0" relativeHeight="251720192" behindDoc="1" locked="0" layoutInCell="1" allowOverlap="1" wp14:anchorId="331572ED" wp14:editId="58E6C9E2">
+              <wp:anchor distT="0" distB="0" distL="114300" distR="114300" simplePos="0" relativeHeight="251724800" behindDoc="1" locked="0" layoutInCell="1" allowOverlap="1" wp14:anchorId="331572ED" wp14:editId="58E6C9E2">
                 <wp:simplePos x="0" y="0"/>
                 <wp:positionH relativeFrom="column">
                   <wp:posOffset>993775</wp:posOffset>
@@ -3276,7 +3346,7 @@
                                 <w:lang w:val="en-CA"/>
                               </w:rPr>
                             </w:pPr>
-                            <w:bookmarkStart w:id="10" w:name="_Toc478634802"/>
+                            <w:bookmarkStart w:id="10" w:name="_Toc478641051"/>
                             <w:r>
                               <w:rPr>
                                 <w:noProof/>
@@ -3322,7 +3392,7 @@
           </mc:Choice>
           <mc:Fallback>
             <w:pict>
-              <v:shape w14:anchorId="331572ED" id="Text Box 12" o:spid="_x0000_s1028" type="#_x0000_t202" style="position:absolute;margin-left:78.25pt;margin-top:63.55pt;width:127.85pt;height:25.75pt;z-index:-251596288;visibility:visible;mso-wrap-style:square;mso-height-percent:0;mso-wrap-distance-left:9pt;mso-wrap-distance-top:0;mso-wrap-distance-right:9pt;mso-wrap-distance-bottom:0;mso-position-horizontal:absolute;mso-position-horizontal-relative:text;mso-position-vertical:absolute;mso-position-vertical-relative:text;mso-height-percent:0;mso-height-relative:margin;v-text-anchor:top" o:gfxdata="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" stroked="f">
+              <v:shape w14:anchorId="331572ED" id="Text Box 12" o:spid="_x0000_s1028" type="#_x0000_t202" style="position:absolute;margin-left:78.25pt;margin-top:63.55pt;width:127.85pt;height:25.75pt;z-index:-251591680;visibility:visible;mso-wrap-style:square;mso-height-percent:0;mso-wrap-distance-left:9pt;mso-wrap-distance-top:0;mso-wrap-distance-right:9pt;mso-wrap-distance-bottom:0;mso-position-horizontal:absolute;mso-position-horizontal-relative:text;mso-position-vertical:absolute;mso-position-vertical-relative:text;mso-height-percent:0;mso-height-relative:margin;v-text-anchor:top" o:gfxdata="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" stroked="f">
                 <v:textbox inset="0,0,0,0">
                   <w:txbxContent>
                     <w:p>
@@ -3335,7 +3405,7 @@
                           <w:lang w:val="en-CA"/>
                         </w:rPr>
                       </w:pPr>
-                      <w:bookmarkStart w:id="11" w:name="_Toc478634802"/>
+                      <w:bookmarkStart w:id="11" w:name="_Toc478641051"/>
                       <w:r>
                         <w:rPr>
                           <w:noProof/>
@@ -3374,7 +3444,7 @@
       <w:pPr>
         <w:pStyle w:val="Heading3"/>
       </w:pPr>
-      <w:bookmarkStart w:id="12" w:name="_Toc478634810"/>
+      <w:bookmarkStart w:id="12" w:name="_Toc478641061"/>
       <w:r>
         <w:rPr>
           <w:noProof/>
@@ -3382,7 +3452,7 @@
         <mc:AlternateContent>
           <mc:Choice Requires="wps">
             <w:drawing>
-              <wp:anchor distT="0" distB="0" distL="114300" distR="114300" simplePos="0" relativeHeight="251745792" behindDoc="0" locked="0" layoutInCell="1" allowOverlap="1" wp14:anchorId="3AA87C91" wp14:editId="6CBFA35C">
+              <wp:anchor distT="0" distB="0" distL="114300" distR="114300" simplePos="0" relativeHeight="251751424" behindDoc="0" locked="0" layoutInCell="1" allowOverlap="1" wp14:anchorId="3AA87C91" wp14:editId="6CBFA35C">
                 <wp:simplePos x="0" y="0"/>
                 <wp:positionH relativeFrom="column">
                   <wp:posOffset>3938924</wp:posOffset>
@@ -3425,7 +3495,7 @@
                                 <w:lang w:val="en-CA"/>
                               </w:rPr>
                             </w:pPr>
-                            <w:bookmarkStart w:id="13" w:name="_Toc478634803"/>
+                            <w:bookmarkStart w:id="13" w:name="_Toc478641052"/>
                             <w:r>
                               <w:rPr>
                                 <w:sz w:val="18"/>
@@ -3467,7 +3537,7 @@
           </mc:Choice>
           <mc:Fallback>
             <w:pict>
-              <v:shape w14:anchorId="3AA87C91" id="Text Box 14" o:spid="_x0000_s1029" type="#_x0000_t202" style="position:absolute;margin-left:310.15pt;margin-top:34.5pt;width:1in;height:.05pt;z-index:251745792;visibility:visible;mso-wrap-style:square;mso-wrap-distance-left:9pt;mso-wrap-distance-top:0;mso-wrap-distance-right:9pt;mso-wrap-distance-bottom:0;mso-position-horizontal:absolute;mso-position-horizontal-relative:text;mso-position-vertical:absolute;mso-position-vertical-relative:text;v-text-anchor:top" o:gfxdata="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" stroked="f">
+              <v:shape w14:anchorId="3AA87C91" id="Text Box 14" o:spid="_x0000_s1029" type="#_x0000_t202" style="position:absolute;margin-left:310.15pt;margin-top:34.5pt;width:1in;height:.05pt;z-index:251751424;visibility:visible;mso-wrap-style:square;mso-wrap-distance-left:9pt;mso-wrap-distance-top:0;mso-wrap-distance-right:9pt;mso-wrap-distance-bottom:0;mso-position-horizontal:absolute;mso-position-horizontal-relative:text;mso-position-vertical:absolute;mso-position-vertical-relative:text;v-text-anchor:top" o:gfxdata="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" stroked="f">
                 <v:textbox style="mso-fit-shape-to-text:t" inset="0,0,0,0">
                   <w:txbxContent>
                     <w:p>
@@ -3479,7 +3549,7 @@
                           <w:lang w:val="en-CA"/>
                         </w:rPr>
                       </w:pPr>
-                      <w:bookmarkStart w:id="14" w:name="_Toc478634803"/>
+                      <w:bookmarkStart w:id="14" w:name="_Toc478641052"/>
                       <w:r>
                         <w:rPr>
                           <w:sz w:val="18"/>
@@ -3529,83 +3599,397 @@
       <w:bookmarkEnd w:id="12"/>
     </w:p>
     <w:p>
+      <w:r>
+        <w:t>Torque gives Alpha with the equation: Sum of Torque = I * Alpha</w:t>
+      </w:r>
+      <w:r>
+        <w:tab/>
+      </w:r>
+    </w:p>
+    <w:p>
+      <w:r>
+        <w:t xml:space="preserve">Sum of Torque is also: </w:t>
+      </w:r>
+      <w:proofErr w:type="gramStart"/>
+      <w:r>
+        <w:t>( F</w:t>
+      </w:r>
+      <w:proofErr w:type="gramEnd"/>
+      <w:r>
+        <w:t xml:space="preserve"> * Sin(theta) ) * radius of the rotation (instead of radius of the object)</w:t>
+      </w:r>
+    </w:p>
+    <w:p>
+      <w:r>
+        <w:t>Alpha = Sum of Torque / I</w:t>
+      </w:r>
+    </w:p>
+    <w:p/>
+    <w:p>
+      <w:r>
+        <w:t>Alpha is used to find Omega using the equation: Alpha = Omega / t</w:t>
+      </w:r>
+    </w:p>
+    <w:p>
+      <w:r>
+        <w:t>Omega = Alpha * t</w:t>
+      </w:r>
+    </w:p>
+    <w:p/>
+    <w:p>
+      <w:r>
+        <w:t>Use Omega to find the RPS (revolutions per second) using the Equation:</w:t>
+      </w:r>
+    </w:p>
+    <w:p>
+      <w:r>
+        <w:t>RPS = Omega / 2Pi</w:t>
+      </w:r>
+    </w:p>
+    <w:p/>
+    <w:p>
+      <w:r>
+        <w:t>RPS is used to find Lift in the Equation:</w:t>
+      </w:r>
+    </w:p>
+    <w:p>
+      <w:pPr>
+        <w:keepNext/>
+      </w:pPr>
+      <w:r>
+        <w:rPr>
+          <w:noProof/>
+        </w:rPr>
+        <mc:AlternateContent>
+          <mc:Choice Requires="wps">
+            <w:drawing>
+              <wp:anchor distT="0" distB="0" distL="114300" distR="114300" simplePos="0" relativeHeight="251661312" behindDoc="0" locked="0" layoutInCell="1" allowOverlap="1" wp14:anchorId="3ED71B5E" wp14:editId="5D41BA6A">
+                <wp:simplePos x="0" y="0"/>
+                <wp:positionH relativeFrom="column">
+                  <wp:posOffset>29845</wp:posOffset>
+                </wp:positionH>
+                <wp:positionV relativeFrom="paragraph">
+                  <wp:posOffset>1044575</wp:posOffset>
+                </wp:positionV>
+                <wp:extent cx="4638675" cy="635"/>
+                <wp:effectExtent l="0" t="0" r="9525" b="18415"/>
+                <wp:wrapSquare wrapText="bothSides"/>
+                <wp:docPr id="16" name="Text Box 16"/>
+                <wp:cNvGraphicFramePr/>
+                <a:graphic xmlns:a="http://schemas.openxmlformats.org/drawingml/2006/main">
+                  <a:graphicData uri="http://schemas.microsoft.com/office/word/2010/wordprocessingShape">
+                    <wps:wsp>
+                      <wps:cNvSpPr txBox="1"/>
+                      <wps:spPr>
+                        <a:xfrm>
+                          <a:off x="0" y="0"/>
+                          <a:ext cx="4638675" cy="635"/>
+                        </a:xfrm>
+                        <a:prstGeom prst="rect">
+                          <a:avLst/>
+                        </a:prstGeom>
+                        <a:solidFill>
+                          <a:prstClr val="white"/>
+                        </a:solidFill>
+                        <a:ln>
+                          <a:noFill/>
+                        </a:ln>
+                      </wps:spPr>
+                      <wps:txbx>
+                        <w:txbxContent>
+                          <w:p>
+                            <w:pPr>
+                              <w:pStyle w:val="TableofFigures"/>
+                              <w:jc w:val="center"/>
+                              <w:rPr>
+                                <w:sz w:val="18"/>
+                              </w:rPr>
+                            </w:pPr>
+                            <w:bookmarkStart w:id="15" w:name="_Toc478641053"/>
+                            <w:r>
+                              <w:rPr>
+                                <w:sz w:val="18"/>
+                              </w:rPr>
+                              <w:t>Fig. 6. Lift Formula</w:t>
+                            </w:r>
+                            <w:bookmarkEnd w:id="15"/>
+                          </w:p>
+                          <w:p>
+                            <w:pPr>
+                              <w:jc w:val="center"/>
+                              <w:rPr>
+                                <w:sz w:val="18"/>
+                              </w:rPr>
+                            </w:pPr>
+                            <w:r>
+                              <w:rPr>
+                                <w:sz w:val="18"/>
+                              </w:rPr>
+                              <w:t>from “Ideal Lift of a Spinning Ball”</w:t>
+                            </w:r>
+                            <w:r>
+                              <w:rPr>
+                                <w:sz w:val="18"/>
+                              </w:rPr>
+                              <w:t xml:space="preserve"> </w:t>
+                            </w:r>
+                            <w:r>
+                              <w:rPr>
+                                <w:sz w:val="18"/>
+                              </w:rPr>
+                              <w:t>By Nancy Hall</w:t>
+                            </w:r>
+                          </w:p>
+                        </w:txbxContent>
+                      </wps:txbx>
+                      <wps:bodyPr rot="0" spcFirstLastPara="0" vertOverflow="overflow" horzOverflow="overflow" vert="horz" wrap="square" lIns="0" tIns="0" rIns="0" bIns="0" numCol="1" spcCol="0" rtlCol="0" fromWordArt="0" anchor="t" anchorCtr="0" forceAA="0" compatLnSpc="1">
+                        <a:prstTxWarp prst="textNoShape">
+                          <a:avLst/>
+                        </a:prstTxWarp>
+                        <a:spAutoFit/>
+                      </wps:bodyPr>
+                    </wps:wsp>
+                  </a:graphicData>
+                </a:graphic>
+              </wp:anchor>
+            </w:drawing>
+          </mc:Choice>
+          <mc:Fallback>
+            <w:pict>
+              <v:shape w14:anchorId="3ED71B5E" id="Text Box 16" o:spid="_x0000_s1030" type="#_x0000_t202" style="position:absolute;margin-left:2.35pt;margin-top:82.25pt;width:365.25pt;height:.05pt;z-index:251661312;visibility:visible;mso-wrap-style:square;mso-wrap-distance-left:9pt;mso-wrap-distance-top:0;mso-wrap-distance-right:9pt;mso-wrap-distance-bottom:0;mso-position-horizontal:absolute;mso-position-horizontal-relative:text;mso-position-vertical:absolute;mso-position-vertical-relative:text;v-text-anchor:top" o:gfxdata="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" stroked="f">
+                <v:textbox style="mso-fit-shape-to-text:t" inset="0,0,0,0">
+                  <w:txbxContent>
+                    <w:p>
+                      <w:pPr>
+                        <w:pStyle w:val="TableofFigures"/>
+                        <w:jc w:val="center"/>
+                        <w:rPr>
+                          <w:sz w:val="18"/>
+                        </w:rPr>
+                      </w:pPr>
+                      <w:bookmarkStart w:id="16" w:name="_Toc478641053"/>
+                      <w:r>
+                        <w:rPr>
+                          <w:sz w:val="18"/>
+                        </w:rPr>
+                        <w:t>Fig. 6. Lift Formula</w:t>
+                      </w:r>
+                      <w:bookmarkEnd w:id="16"/>
+                    </w:p>
+                    <w:p>
+                      <w:pPr>
+                        <w:jc w:val="center"/>
+                        <w:rPr>
+                          <w:sz w:val="18"/>
+                        </w:rPr>
+                      </w:pPr>
+                      <w:r>
+                        <w:rPr>
+                          <w:sz w:val="18"/>
+                        </w:rPr>
+                        <w:t>from “Ideal Lift of a Spinning Ball”</w:t>
+                      </w:r>
+                      <w:r>
+                        <w:rPr>
+                          <w:sz w:val="18"/>
+                        </w:rPr>
+                        <w:t xml:space="preserve"> </w:t>
+                      </w:r>
+                      <w:r>
+                        <w:rPr>
+                          <w:sz w:val="18"/>
+                        </w:rPr>
+                        <w:t>By Nancy Hall</w:t>
+                      </w:r>
+                    </w:p>
+                  </w:txbxContent>
+                </v:textbox>
+                <w10:wrap type="square"/>
+              </v:shape>
+            </w:pict>
+          </mc:Fallback>
+        </mc:AlternateContent>
+      </w:r>
+      <w:r>
+        <w:rPr>
+          <w:noProof/>
+          <w:lang w:val="en-CA" w:eastAsia="en-CA"/>
+        </w:rPr>
+        <w:drawing>
+          <wp:anchor distT="0" distB="0" distL="114300" distR="114300" simplePos="0" relativeHeight="251660288" behindDoc="0" locked="0" layoutInCell="1" allowOverlap="1">
+            <wp:simplePos x="0" y="0"/>
+            <wp:positionH relativeFrom="column">
+              <wp:posOffset>30471</wp:posOffset>
+            </wp:positionH>
+            <wp:positionV relativeFrom="paragraph">
+              <wp:posOffset>6824</wp:posOffset>
+            </wp:positionV>
+            <wp:extent cx="4638675" cy="981075"/>
+            <wp:effectExtent l="0" t="0" r="9525" b="9525"/>
+            <wp:wrapSquare wrapText="bothSides"/>
+            <wp:docPr id="15" name="Picture 15"/>
+            <wp:cNvGraphicFramePr>
+              <a:graphicFrameLocks xmlns:a="http://schemas.openxmlformats.org/drawingml/2006/main" noChangeAspect="1"/>
+            </wp:cNvGraphicFramePr>
+            <a:graphic xmlns:a="http://schemas.openxmlformats.org/drawingml/2006/main">
+              <a:graphicData uri="http://schemas.openxmlformats.org/drawingml/2006/picture">
+                <pic:pic xmlns:pic="http://schemas.openxmlformats.org/drawingml/2006/picture">
+                  <pic:nvPicPr>
+                    <pic:cNvPr id="1" name=""/>
+                    <pic:cNvPicPr/>
+                  </pic:nvPicPr>
+                  <pic:blipFill>
+                    <a:blip r:embed="rId21">
+                      <a:extLst>
+                        <a:ext uri="{28A0092B-C50C-407E-A947-70E740481C1C}">
+                          <a14:useLocalDpi xmlns:a14="http://schemas.microsoft.com/office/drawing/2010/main" val="0"/>
+                        </a:ext>
+                      </a:extLst>
+                    </a:blip>
+                    <a:stretch>
+                      <a:fillRect/>
+                    </a:stretch>
+                  </pic:blipFill>
+                  <pic:spPr>
+                    <a:xfrm>
+                      <a:off x="0" y="0"/>
+                      <a:ext cx="4638675" cy="981075"/>
+                    </a:xfrm>
+                    <a:prstGeom prst="rect">
+                      <a:avLst/>
+                    </a:prstGeom>
+                  </pic:spPr>
+                </pic:pic>
+              </a:graphicData>
+            </a:graphic>
+          </wp:anchor>
+        </w:drawing>
+      </w:r>
+    </w:p>
+    <w:p/>
+    <w:p/>
+    <w:p/>
+    <w:p/>
+    <w:p>
+      <w:r>
+        <w:t>V = Velocity the object is travelling at</w:t>
+      </w:r>
+    </w:p>
+    <w:p>
+      <w:r>
+        <w:t>p</w:t>
+      </w:r>
+      <w:r>
+        <w:t xml:space="preserve"> = Air Density </w:t>
+      </w:r>
+      <w:r>
+        <w:tab/>
+      </w:r>
+    </w:p>
+    <w:p>
+      <w:r>
+        <w:t>S = Rotational speed in RPS (which we just found)</w:t>
+      </w:r>
+    </w:p>
+    <w:p>
+      <w:r>
+        <w:t>B = radius of the object</w:t>
+      </w:r>
+    </w:p>
+    <w:p>
+      <w:r>
+        <w:t xml:space="preserve">L = Lift </w:t>
+      </w:r>
+      <w:r>
+        <w:t>in</w:t>
+      </w:r>
+      <w:r>
+        <w:t xml:space="preserve"> Force Per </w:t>
+      </w:r>
+      <w:r>
+        <w:t xml:space="preserve">Unit </w:t>
+      </w:r>
+      <w:r>
+        <w:t>Length</w:t>
+      </w:r>
+      <w:r>
+        <w:t xml:space="preserve"> </w:t>
+      </w:r>
+    </w:p>
+    <w:p>
       <w:pPr>
         <w:pStyle w:val="Heading3"/>
       </w:pPr>
+      <w:bookmarkStart w:id="17" w:name="_Toc478641062"/>
+      <w:r>
+        <w:t xml:space="preserve">How </w:t>
+      </w:r>
+      <w:r>
+        <w:t>Are These</w:t>
+      </w:r>
+      <w:r>
+        <w:t xml:space="preserve"> Relevant to Game Programming?</w:t>
+      </w:r>
+      <w:bookmarkEnd w:id="17"/>
+    </w:p>
+    <w:p/>
+    <w:p>
+      <w:pPr>
+        <w:pStyle w:val="Heading2"/>
+      </w:pPr>
+      <w:bookmarkStart w:id="18" w:name="_Toc478641063"/>
+      <w:r>
+        <w:t>Torque</w:t>
+      </w:r>
+      <w:bookmarkEnd w:id="18"/>
     </w:p>
     <w:p>
       <w:pPr>
         <w:pStyle w:val="Heading3"/>
       </w:pPr>
-      <w:bookmarkStart w:id="15" w:name="_Toc478634811"/>
-      <w:r>
-        <w:t xml:space="preserve">How </w:t>
-      </w:r>
-      <w:r>
-        <w:t>Are These</w:t>
-      </w:r>
-      <w:r>
-        <w:t xml:space="preserve"> Relevant to Game Programming?</w:t>
-      </w:r>
-      <w:bookmarkEnd w:id="15"/>
+      <w:bookmarkStart w:id="19" w:name="_Toc478641064"/>
+      <w:r>
+        <w:t>What Is Torque?</w:t>
+      </w:r>
+      <w:bookmarkEnd w:id="19"/>
+    </w:p>
+    <w:p>
+      <w:r>
+        <w:t>Torque is a force that causes an object to rotate.</w:t>
+      </w:r>
+      <w:r>
+        <w:t xml:space="preserve"> </w:t>
+      </w:r>
+    </w:p>
+    <w:p>
+      <w:pPr>
+        <w:rPr>
+          <w:rStyle w:val="Heading3Char"/>
+        </w:rPr>
+      </w:pPr>
+      <w:r>
+        <w:lastRenderedPageBreak/>
+        <w:br w:type="textWrapping" w:clear="all"/>
+      </w:r>
+      <w:bookmarkStart w:id="20" w:name="_Toc478641065"/>
+      <w:r>
+        <w:rPr>
+          <w:rStyle w:val="Heading3Char"/>
+        </w:rPr>
+        <w:t>How Is It Relevant to Game Programming?</w:t>
+      </w:r>
+      <w:bookmarkEnd w:id="20"/>
     </w:p>
     <w:p/>
     <w:p>
       <w:pPr>
-        <w:pStyle w:val="Heading2"/>
-      </w:pPr>
-      <w:bookmarkStart w:id="16" w:name="_Toc478634812"/>
-      <w:r>
-        <w:t>Torque</w:t>
-      </w:r>
-      <w:bookmarkEnd w:id="16"/>
-    </w:p>
-    <w:p>
-      <w:pPr>
-        <w:pStyle w:val="Heading3"/>
-      </w:pPr>
-      <w:bookmarkStart w:id="17" w:name="_Toc478634813"/>
-      <w:r>
-        <w:t>What Is Torque?</w:t>
-      </w:r>
-      <w:bookmarkEnd w:id="17"/>
-    </w:p>
-    <w:p>
-      <w:r>
-        <w:t>Torque is a force that causes an object to rotate.</w:t>
-      </w:r>
-      <w:r>
-        <w:t xml:space="preserve"> </w:t>
-      </w:r>
-    </w:p>
-    <w:p>
-      <w:pPr>
-        <w:rPr>
-          <w:rStyle w:val="Heading3Char"/>
-        </w:rPr>
-      </w:pPr>
-      <w:r>
-        <w:br w:type="textWrapping" w:clear="all"/>
-      </w:r>
-      <w:bookmarkStart w:id="18" w:name="_Toc478634814"/>
-      <w:r>
-        <w:rPr>
-          <w:rStyle w:val="Heading3Char"/>
-        </w:rPr>
-        <w:t>How Is It Relevant to Game Programming?</w:t>
-      </w:r>
-      <w:bookmarkEnd w:id="18"/>
-    </w:p>
-    <w:p/>
-    <w:p>
-      <w:pPr>
         <w:pStyle w:val="Heading1"/>
       </w:pPr>
-      <w:bookmarkStart w:id="19" w:name="_Toc478634815"/>
+      <w:bookmarkStart w:id="21" w:name="_Toc478641066"/>
       <w:r>
         <w:t>Conclusion</w:t>
       </w:r>
-      <w:bookmarkEnd w:id="19"/>
+      <w:bookmarkEnd w:id="21"/>
     </w:p>
     <w:p>
       <w:r>
@@ -3624,12 +4008,12 @@
       <w:pPr>
         <w:pStyle w:val="Heading1"/>
       </w:pPr>
-      <w:bookmarkStart w:id="20" w:name="_Toc478634816"/>
+      <w:bookmarkStart w:id="22" w:name="_Toc478641067"/>
       <w:r>
         <w:lastRenderedPageBreak/>
         <w:t>References</w:t>
       </w:r>
-      <w:bookmarkEnd w:id="20"/>
+      <w:bookmarkEnd w:id="22"/>
     </w:p>
     <w:p>
       <w:r>
@@ -3637,7 +4021,7 @@
       </w:r>
     </w:p>
     <w:sectPr>
-      <w:footerReference w:type="default" r:id="rId20"/>
+      <w:footerReference w:type="default" r:id="rId22"/>
       <w:pgSz w:w="12240" w:h="15840"/>
       <w:pgMar w:top="1440" w:right="1080" w:bottom="1440" w:left="1080" w:header="720" w:footer="720" w:gutter="0"/>
       <w:pgNumType w:start="1"/>
@@ -3734,7 +4118,7 @@
         <w:bCs/>
         <w:noProof/>
       </w:rPr>
-      <w:t>4</w:t>
+      <w:t>5</w:t>
     </w:r>
     <w:r>
       <w:rPr>
@@ -5285,7 +5669,7 @@
 </file>
 
 <file path=customXml/itemProps1.xml><?xml version="1.0" encoding="utf-8"?>
-<ds:datastoreItem xmlns:ds="http://schemas.openxmlformats.org/officeDocument/2006/customXml" ds:itemID="{D4AC67F3-112D-4B1A-A170-1426D895AD8C}">
+<ds:datastoreItem xmlns:ds="http://schemas.openxmlformats.org/officeDocument/2006/customXml" ds:itemID="{C3989EAC-D063-4558-AB49-CFD065895974}">
   <ds:schemaRefs>
     <ds:schemaRef ds:uri="http://schemas.openxmlformats.org/officeDocument/2006/bibliography"/>
   </ds:schemaRefs>

--- a/A01 - Alex and Pierre - Report.docx
+++ b/A01 - Alex and Pierre - Report.docx
@@ -1,6 +1,6 @@
 
 <file path=word/document.xml><?xml version="1.0" encoding="utf-8"?>
-<w:document xmlns:wpc="http://schemas.microsoft.com/office/word/2010/wordprocessingCanvas" xmlns:cx="http://schemas.microsoft.com/office/drawing/2014/chartex" xmlns:cx1="http://schemas.microsoft.com/office/drawing/2015/9/8/chartex" xmlns:cx2="http://schemas.microsoft.com/office/drawing/2015/10/21/chartex" xmlns:cx3="http://schemas.microsoft.com/office/drawing/2016/5/9/chartex" xmlns:cx4="http://schemas.microsoft.com/office/drawing/2016/5/10/chartex" xmlns:cx5="http://schemas.microsoft.com/office/drawing/2016/5/11/chartex" xmlns:mc="http://schemas.openxmlformats.org/markup-compatibility/2006" xmlns:o="urn:schemas-microsoft-com:office:office" xmlns:r="http://schemas.openxmlformats.org/officeDocument/2006/relationships" xmlns:m="http://schemas.openxmlformats.org/officeDocument/2006/math" xmlns:v="urn:schemas-microsoft-com:vml" xmlns:wp14="http://schemas.microsoft.com/office/word/2010/wordprocessingDrawing" xmlns:wp="http://schemas.openxmlformats.org/drawingml/2006/wordprocessingDrawing" xmlns:w10="urn:schemas-microsoft-com:office:word" xmlns:w="http://schemas.openxmlformats.org/wordprocessingml/2006/main" xmlns:w14="http://schemas.microsoft.com/office/word/2010/wordml" xmlns:w15="http://schemas.microsoft.com/office/word/2012/wordml" xmlns:w16se="http://schemas.microsoft.com/office/word/2015/wordml/symex" xmlns:wpg="http://schemas.microsoft.com/office/word/2010/wordprocessingGroup" xmlns:wpi="http://schemas.microsoft.com/office/word/2010/wordprocessingInk" xmlns:wne="http://schemas.microsoft.com/office/word/2006/wordml" xmlns:wps="http://schemas.microsoft.com/office/word/2010/wordprocessingShape" mc:Ignorable="w14 w15 w16se wp14">
+<w:document xmlns:wpc="http://schemas.microsoft.com/office/word/2010/wordprocessingCanvas" xmlns:cx="http://schemas.microsoft.com/office/drawing/2014/chartex" xmlns:cx1="http://schemas.microsoft.com/office/drawing/2015/9/8/chartex" xmlns:cx2="http://schemas.microsoft.com/office/drawing/2015/10/21/chartex" xmlns:cx3="http://schemas.microsoft.com/office/drawing/2016/5/9/chartex" xmlns:cx4="http://schemas.microsoft.com/office/drawing/2016/5/10/chartex" xmlns:cx5="http://schemas.microsoft.com/office/drawing/2016/5/11/chartex" xmlns:cx6="http://schemas.microsoft.com/office/drawing/2016/5/12/chartex" xmlns:cx7="http://schemas.microsoft.com/office/drawing/2016/5/13/chartex" xmlns:cx8="http://schemas.microsoft.com/office/drawing/2016/5/14/chartex" xmlns:mc="http://schemas.openxmlformats.org/markup-compatibility/2006" xmlns:o="urn:schemas-microsoft-com:office:office" xmlns:r="http://schemas.openxmlformats.org/officeDocument/2006/relationships" xmlns:m="http://schemas.openxmlformats.org/officeDocument/2006/math" xmlns:v="urn:schemas-microsoft-com:vml" xmlns:wp14="http://schemas.microsoft.com/office/word/2010/wordprocessingDrawing" xmlns:wp="http://schemas.openxmlformats.org/drawingml/2006/wordprocessingDrawing" xmlns:w10="urn:schemas-microsoft-com:office:word" xmlns:w="http://schemas.openxmlformats.org/wordprocessingml/2006/main" xmlns:w14="http://schemas.microsoft.com/office/word/2010/wordml" xmlns:w15="http://schemas.microsoft.com/office/word/2012/wordml" xmlns:w16se="http://schemas.microsoft.com/office/word/2015/wordml/symex" xmlns:wpg="http://schemas.microsoft.com/office/word/2010/wordprocessingGroup" xmlns:wpi="http://schemas.microsoft.com/office/word/2010/wordprocessingInk" xmlns:wne="http://schemas.microsoft.com/office/word/2006/wordml" xmlns:wps="http://schemas.microsoft.com/office/word/2010/wordprocessingShape" mc:Ignorable="w14 w15 w16se wp14">
   <w:body>
     <w:tbl>
       <w:tblPr>
@@ -38,7 +38,7 @@
                 <w:lang w:val="en-CA" w:eastAsia="en-CA"/>
               </w:rPr>
               <w:drawing>
-                <wp:anchor distT="0" distB="0" distL="114300" distR="114300" simplePos="0" relativeHeight="251661312" behindDoc="1" locked="0" layoutInCell="1" allowOverlap="1" wp14:anchorId="4778757B" wp14:editId="733FC16E">
+                <wp:anchor distT="0" distB="0" distL="114300" distR="114300" simplePos="0" relativeHeight="251659264" behindDoc="1" locked="0" layoutInCell="1" allowOverlap="1" wp14:anchorId="01C3E8D9" wp14:editId="53C888C6">
                   <wp:simplePos x="0" y="0"/>
                   <wp:positionH relativeFrom="column">
                     <wp:posOffset>3838575</wp:posOffset>
@@ -177,14 +177,7 @@
                 <w:sz w:val="44"/>
                 <w:szCs w:val="44"/>
               </w:rPr>
-              <w:t>Simulation</w:t>
-            </w:r>
-            <w:r>
-              <w:rPr>
-                <w:sz w:val="44"/>
-                <w:szCs w:val="44"/>
-              </w:rPr>
-              <w:t xml:space="preserve"> Report</w:t>
+              <w:t>Simulation Report</w:t>
             </w:r>
           </w:p>
           <w:p>
@@ -498,88 +491,103 @@
         <w:jc w:val="center"/>
       </w:pPr>
       <w:r>
-        <w:pict>
-          <v:shapetype id="_x0000_t75" coordsize="21600,21600" o:spt="75" o:preferrelative="t" path="m@4@5l@4@11@9@11@9@5xe" filled="f" stroked="f">
-            <v:stroke joinstyle="miter"/>
-            <v:formulas>
-              <v:f eqn="if lineDrawn pixelLineWidth 0"/>
-              <v:f eqn="sum @0 1 0"/>
-              <v:f eqn="sum 0 0 @1"/>
-              <v:f eqn="prod @2 1 2"/>
-              <v:f eqn="prod @3 21600 pixelWidth"/>
-              <v:f eqn="prod @3 21600 pixelHeight"/>
-              <v:f eqn="sum @0 0 1"/>
-              <v:f eqn="prod @6 1 2"/>
-              <v:f eqn="prod @7 21600 pixelWidth"/>
-              <v:f eqn="sum @8 21600 0"/>
-              <v:f eqn="prod @7 21600 pixelHeight"/>
-              <v:f eqn="sum @10 21600 0"/>
-            </v:formulas>
-            <v:path o:extrusionok="f" gradientshapeok="t" o:connecttype="rect"/>
-            <o:lock v:ext="edit" aspectratio="t"/>
-          </v:shapetype>
-          <v:shape id="_x0000_i1028" type="#_x0000_t75" style="width:372.75pt;height:68.25pt">
-            <v:imagedata r:id="rId9" o:title="ExampleDemonstration"/>
-          </v:shape>
-        </w:pict>
+        <w:rPr>
+          <w:noProof/>
+          <w:lang w:val="en-CA" w:eastAsia="en-CA"/>
+        </w:rPr>
+        <w:drawing>
+          <wp:inline distT="0" distB="0" distL="0" distR="0">
+            <wp:extent cx="4738370" cy="866140"/>
+            <wp:effectExtent l="0" t="0" r="5080" b="0"/>
+            <wp:docPr id="3" name="Picture 3" descr="ExampleDemonstration"/>
+            <wp:cNvGraphicFramePr>
+              <a:graphicFrameLocks xmlns:a="http://schemas.openxmlformats.org/drawingml/2006/main" noChangeAspect="1"/>
+            </wp:cNvGraphicFramePr>
+            <a:graphic xmlns:a="http://schemas.openxmlformats.org/drawingml/2006/main">
+              <a:graphicData uri="http://schemas.openxmlformats.org/drawingml/2006/picture">
+                <pic:pic xmlns:pic="http://schemas.openxmlformats.org/drawingml/2006/picture">
+                  <pic:nvPicPr>
+                    <pic:cNvPr id="0" name="Picture 3" descr="ExampleDemonstration"/>
+                    <pic:cNvPicPr>
+                      <a:picLocks noChangeAspect="1" noChangeArrowheads="1"/>
+                    </pic:cNvPicPr>
+                  </pic:nvPicPr>
+                  <pic:blipFill>
+                    <a:blip r:embed="rId9">
+                      <a:extLst>
+                        <a:ext uri="{28A0092B-C50C-407E-A947-70E740481C1C}">
+                          <a14:useLocalDpi xmlns:a14="http://schemas.microsoft.com/office/drawing/2010/main" val="0"/>
+                        </a:ext>
+                      </a:extLst>
+                    </a:blip>
+                    <a:srcRect/>
+                    <a:stretch>
+                      <a:fillRect/>
+                    </a:stretch>
+                  </pic:blipFill>
+                  <pic:spPr bwMode="auto">
+                    <a:xfrm>
+                      <a:off x="0" y="0"/>
+                      <a:ext cx="4738370" cy="866140"/>
+                    </a:xfrm>
+                    <a:prstGeom prst="rect">
+                      <a:avLst/>
+                    </a:prstGeom>
+                    <a:noFill/>
+                    <a:ln>
+                      <a:noFill/>
+                    </a:ln>
+                  </pic:spPr>
+                </pic:pic>
+              </a:graphicData>
+            </a:graphic>
+          </wp:inline>
+        </w:drawing>
       </w:r>
     </w:p>
     <w:p>
       <w:pPr>
         <w:pStyle w:val="TableofFigures"/>
         <w:jc w:val="center"/>
-      </w:pPr>
-      <w:bookmarkStart w:id="0" w:name="_Toc477974426"/>
+        <w:rPr>
+          <w:sz w:val="18"/>
+        </w:rPr>
+      </w:pPr>
+      <w:bookmarkStart w:id="0" w:name="_Toc478634799"/>
       <w:r>
         <w:rPr>
           <w:i/>
-        </w:rPr>
-        <w:t>Fig</w:t>
-      </w:r>
-      <w:r>
-        <w:rPr>
-          <w:i/>
-        </w:rPr>
-        <w:t>.</w:t>
-      </w:r>
-      <w:r>
-        <w:rPr>
-          <w:i/>
-        </w:rPr>
-        <w:t xml:space="preserve"> 1.</w:t>
-      </w:r>
-      <w:r>
-        <w:t xml:space="preserve"> </w:t>
-      </w:r>
-      <w:r>
-        <w:t xml:space="preserve">Screenshot of </w:t>
-      </w:r>
-      <w:r>
-        <w:t>Projectile Motion Flash Simulation.</w:t>
+          <w:sz w:val="18"/>
+        </w:rPr>
+        <w:t>Fig. 1.</w:t>
+      </w:r>
+      <w:r>
+        <w:rPr>
+          <w:sz w:val="18"/>
+        </w:rPr>
+        <w:t xml:space="preserve"> Screenshot of Projectile Motion Flash Simulation.</w:t>
       </w:r>
       <w:bookmarkEnd w:id="0"/>
     </w:p>
     <w:p>
       <w:pPr>
         <w:jc w:val="center"/>
-      </w:pPr>
-      <w:r>
-        <w:t>From “Projectile Motion” by Splung</w:t>
-      </w:r>
-      <w:r>
-        <w:t>.com</w:t>
-      </w:r>
-      <w:r>
-        <w:t xml:space="preserve"> at </w:t>
+        <w:rPr>
+          <w:sz w:val="18"/>
+        </w:rPr>
+      </w:pPr>
+      <w:r>
+        <w:rPr>
+          <w:sz w:val="18"/>
+        </w:rPr>
+        <w:t xml:space="preserve">From “Projectile Motion” by Splung.com at </w:t>
       </w:r>
       <w:hyperlink r:id="rId10" w:history="1">
         <w:r>
-          <w:t>http://ww</w:t>
-        </w:r>
-        <w:bookmarkStart w:id="1" w:name="_GoBack"/>
-        <w:bookmarkEnd w:id="1"/>
-        <w:r>
-          <w:t>w.splung.com/content/sid/2/page/projectiles</w:t>
+          <w:rPr>
+            <w:sz w:val="18"/>
+          </w:rPr>
+          <w:t>http://www.splung.com/content/sid/2/page/projectiles</w:t>
         </w:r>
       </w:hyperlink>
     </w:p>
@@ -645,7 +653,7 @@
           <w:r>
             <w:fldChar w:fldCharType="separate"/>
           </w:r>
-          <w:hyperlink w:anchor="_Toc477972622" w:history="1">
+          <w:hyperlink w:anchor="_Toc478634806" w:history="1">
             <w:r>
               <w:rPr>
                 <w:rStyle w:val="Hyperlink"/>
@@ -672,7 +680,7 @@
                 <w:noProof/>
                 <w:webHidden/>
               </w:rPr>
-              <w:instrText xml:space="preserve"> PAGEREF _Toc477972622 \h </w:instrText>
+              <w:instrText xml:space="preserve"> PAGEREF _Toc478634806 \h </w:instrText>
             </w:r>
             <w:r>
               <w:rPr>
@@ -715,7 +723,7 @@
               <w:lang w:val="en-CA" w:eastAsia="en-CA"/>
             </w:rPr>
           </w:pPr>
-          <w:hyperlink w:anchor="_Toc477972623" w:history="1">
+          <w:hyperlink w:anchor="_Toc478634807" w:history="1">
             <w:r>
               <w:rPr>
                 <w:rStyle w:val="Hyperlink"/>
@@ -742,7 +750,7 @@
                 <w:noProof/>
                 <w:webHidden/>
               </w:rPr>
-              <w:instrText xml:space="preserve"> PAGEREF _Toc477972623 \h </w:instrText>
+              <w:instrText xml:space="preserve"> PAGEREF _Toc478634807 \h </w:instrText>
             </w:r>
             <w:r>
               <w:rPr>
@@ -785,13 +793,13 @@
               <w:lang w:val="en-CA" w:eastAsia="en-CA"/>
             </w:rPr>
           </w:pPr>
-          <w:hyperlink w:anchor="_Toc477972624" w:history="1">
+          <w:hyperlink w:anchor="_Toc478634808" w:history="1">
             <w:r>
               <w:rPr>
                 <w:rStyle w:val="Hyperlink"/>
                 <w:noProof/>
               </w:rPr>
-              <w:t>Wind Resistance</w:t>
+              <w:t>Drag/Air Resistance and Lift</w:t>
             </w:r>
             <w:r>
               <w:rPr>
@@ -812,7 +820,7 @@
                 <w:noProof/>
                 <w:webHidden/>
               </w:rPr>
-              <w:instrText xml:space="preserve"> PAGEREF _Toc477972624 \h </w:instrText>
+              <w:instrText xml:space="preserve"> PAGEREF _Toc478634808 \h </w:instrText>
             </w:r>
             <w:r>
               <w:rPr>
@@ -850,16 +858,18 @@
               <w:tab w:val="right" w:leader="dot" w:pos="10070"/>
             </w:tabs>
             <w:rPr>
+              <w:rFonts w:eastAsiaTheme="minorEastAsia"/>
               <w:noProof/>
+              <w:lang w:val="en-CA" w:eastAsia="en-CA"/>
             </w:rPr>
           </w:pPr>
-          <w:hyperlink w:anchor="_Toc477972625" w:history="1">
+          <w:hyperlink w:anchor="_Toc478634809" w:history="1">
             <w:r>
               <w:rPr>
                 <w:rStyle w:val="Hyperlink"/>
                 <w:noProof/>
               </w:rPr>
-              <w:t>What it is</w:t>
+              <w:t>What Is Drag / Air Resistance?</w:t>
             </w:r>
             <w:r>
               <w:rPr>
@@ -880,7 +890,7 @@
                 <w:noProof/>
                 <w:webHidden/>
               </w:rPr>
-              <w:instrText xml:space="preserve"> PAGEREF _Toc477972625 \h </w:instrText>
+              <w:instrText xml:space="preserve"> PAGEREF _Toc478634809 \h </w:instrText>
             </w:r>
             <w:r>
               <w:rPr>
@@ -918,16 +928,18 @@
               <w:tab w:val="right" w:leader="dot" w:pos="10070"/>
             </w:tabs>
             <w:rPr>
+              <w:rFonts w:eastAsiaTheme="minorEastAsia"/>
               <w:noProof/>
+              <w:lang w:val="en-CA" w:eastAsia="en-CA"/>
             </w:rPr>
           </w:pPr>
-          <w:hyperlink w:anchor="_Toc477972626" w:history="1">
+          <w:hyperlink w:anchor="_Toc478634810" w:history="1">
             <w:r>
               <w:rPr>
                 <w:rStyle w:val="Hyperlink"/>
                 <w:noProof/>
               </w:rPr>
-              <w:t>How It’s Relevant to Game Programming</w:t>
+              <w:t xml:space="preserve"> What Is Lift?</w:t>
             </w:r>
             <w:r>
               <w:rPr>
@@ -948,7 +960,7 @@
                 <w:noProof/>
                 <w:webHidden/>
               </w:rPr>
-              <w:instrText xml:space="preserve"> PAGEREF _Toc477972626 \h </w:instrText>
+              <w:instrText xml:space="preserve"> PAGEREF _Toc478634810 \h </w:instrText>
             </w:r>
             <w:r>
               <w:rPr>
@@ -969,6 +981,76 @@
                 <w:webHidden/>
               </w:rPr>
               <w:t>2</w:t>
+            </w:r>
+            <w:r>
+              <w:rPr>
+                <w:noProof/>
+                <w:webHidden/>
+              </w:rPr>
+              <w:fldChar w:fldCharType="end"/>
+            </w:r>
+          </w:hyperlink>
+        </w:p>
+        <w:p>
+          <w:pPr>
+            <w:pStyle w:val="TOC3"/>
+            <w:tabs>
+              <w:tab w:val="right" w:leader="dot" w:pos="10070"/>
+            </w:tabs>
+            <w:rPr>
+              <w:rFonts w:eastAsiaTheme="minorEastAsia"/>
+              <w:noProof/>
+              <w:lang w:val="en-CA" w:eastAsia="en-CA"/>
+            </w:rPr>
+          </w:pPr>
+          <w:hyperlink w:anchor="_Toc478634811" w:history="1">
+            <w:r>
+              <w:rPr>
+                <w:rStyle w:val="Hyperlink"/>
+                <w:noProof/>
+              </w:rPr>
+              <w:t>How Are These Relevant to Game Programming?</w:t>
+            </w:r>
+            <w:r>
+              <w:rPr>
+                <w:noProof/>
+                <w:webHidden/>
+              </w:rPr>
+              <w:tab/>
+            </w:r>
+            <w:r>
+              <w:rPr>
+                <w:noProof/>
+                <w:webHidden/>
+              </w:rPr>
+              <w:fldChar w:fldCharType="begin"/>
+            </w:r>
+            <w:r>
+              <w:rPr>
+                <w:noProof/>
+                <w:webHidden/>
+              </w:rPr>
+              <w:instrText xml:space="preserve"> PAGEREF _Toc478634811 \h </w:instrText>
+            </w:r>
+            <w:r>
+              <w:rPr>
+                <w:noProof/>
+                <w:webHidden/>
+              </w:rPr>
+            </w:r>
+            <w:r>
+              <w:rPr>
+                <w:noProof/>
+                <w:webHidden/>
+              </w:rPr>
+              <w:fldChar w:fldCharType="separate"/>
+            </w:r>
+            <w:r>
+              <w:rPr>
+                <w:noProof/>
+                <w:webHidden/>
+              </w:rPr>
+              <w:t>3</w:t>
             </w:r>
             <w:r>
               <w:rPr>
@@ -991,13 +1073,13 @@
               <w:lang w:val="en-CA" w:eastAsia="en-CA"/>
             </w:rPr>
           </w:pPr>
-          <w:hyperlink w:anchor="_Toc477972627" w:history="1">
+          <w:hyperlink w:anchor="_Toc478634812" w:history="1">
             <w:r>
               <w:rPr>
                 <w:rStyle w:val="Hyperlink"/>
                 <w:noProof/>
               </w:rPr>
-              <w:t>Conservation of Momentum</w:t>
+              <w:t>Torque</w:t>
             </w:r>
             <w:r>
               <w:rPr>
@@ -1018,7 +1100,7 @@
                 <w:noProof/>
                 <w:webHidden/>
               </w:rPr>
-              <w:instrText xml:space="preserve"> PAGEREF _Toc477972627 \h </w:instrText>
+              <w:instrText xml:space="preserve"> PAGEREF _Toc478634812 \h </w:instrText>
             </w:r>
             <w:r>
               <w:rPr>
@@ -1038,7 +1120,147 @@
                 <w:noProof/>
                 <w:webHidden/>
               </w:rPr>
-              <w:t>2</w:t>
+              <w:t>3</w:t>
+            </w:r>
+            <w:r>
+              <w:rPr>
+                <w:noProof/>
+                <w:webHidden/>
+              </w:rPr>
+              <w:fldChar w:fldCharType="end"/>
+            </w:r>
+          </w:hyperlink>
+        </w:p>
+        <w:p>
+          <w:pPr>
+            <w:pStyle w:val="TOC3"/>
+            <w:tabs>
+              <w:tab w:val="right" w:leader="dot" w:pos="10070"/>
+            </w:tabs>
+            <w:rPr>
+              <w:rFonts w:eastAsiaTheme="minorEastAsia"/>
+              <w:noProof/>
+              <w:lang w:val="en-CA" w:eastAsia="en-CA"/>
+            </w:rPr>
+          </w:pPr>
+          <w:hyperlink w:anchor="_Toc478634813" w:history="1">
+            <w:r>
+              <w:rPr>
+                <w:rStyle w:val="Hyperlink"/>
+                <w:noProof/>
+              </w:rPr>
+              <w:t>What Is Torque?</w:t>
+            </w:r>
+            <w:r>
+              <w:rPr>
+                <w:noProof/>
+                <w:webHidden/>
+              </w:rPr>
+              <w:tab/>
+            </w:r>
+            <w:r>
+              <w:rPr>
+                <w:noProof/>
+                <w:webHidden/>
+              </w:rPr>
+              <w:fldChar w:fldCharType="begin"/>
+            </w:r>
+            <w:r>
+              <w:rPr>
+                <w:noProof/>
+                <w:webHidden/>
+              </w:rPr>
+              <w:instrText xml:space="preserve"> PAGEREF _Toc478634813 \h </w:instrText>
+            </w:r>
+            <w:r>
+              <w:rPr>
+                <w:noProof/>
+                <w:webHidden/>
+              </w:rPr>
+            </w:r>
+            <w:r>
+              <w:rPr>
+                <w:noProof/>
+                <w:webHidden/>
+              </w:rPr>
+              <w:fldChar w:fldCharType="separate"/>
+            </w:r>
+            <w:r>
+              <w:rPr>
+                <w:noProof/>
+                <w:webHidden/>
+              </w:rPr>
+              <w:t>3</w:t>
+            </w:r>
+            <w:r>
+              <w:rPr>
+                <w:noProof/>
+                <w:webHidden/>
+              </w:rPr>
+              <w:fldChar w:fldCharType="end"/>
+            </w:r>
+          </w:hyperlink>
+        </w:p>
+        <w:p>
+          <w:pPr>
+            <w:pStyle w:val="TOC3"/>
+            <w:tabs>
+              <w:tab w:val="right" w:leader="dot" w:pos="10070"/>
+            </w:tabs>
+            <w:rPr>
+              <w:rFonts w:eastAsiaTheme="minorEastAsia"/>
+              <w:noProof/>
+              <w:lang w:val="en-CA" w:eastAsia="en-CA"/>
+            </w:rPr>
+          </w:pPr>
+          <w:hyperlink w:anchor="_Toc478634814" w:history="1">
+            <w:r>
+              <w:rPr>
+                <w:rStyle w:val="Hyperlink"/>
+                <w:noProof/>
+              </w:rPr>
+              <w:t>How Is It Relevant to Game Programming?</w:t>
+            </w:r>
+            <w:r>
+              <w:rPr>
+                <w:noProof/>
+                <w:webHidden/>
+              </w:rPr>
+              <w:tab/>
+            </w:r>
+            <w:r>
+              <w:rPr>
+                <w:noProof/>
+                <w:webHidden/>
+              </w:rPr>
+              <w:fldChar w:fldCharType="begin"/>
+            </w:r>
+            <w:r>
+              <w:rPr>
+                <w:noProof/>
+                <w:webHidden/>
+              </w:rPr>
+              <w:instrText xml:space="preserve"> PAGEREF _Toc478634814 \h </w:instrText>
+            </w:r>
+            <w:r>
+              <w:rPr>
+                <w:noProof/>
+                <w:webHidden/>
+              </w:rPr>
+            </w:r>
+            <w:r>
+              <w:rPr>
+                <w:noProof/>
+                <w:webHidden/>
+              </w:rPr>
+              <w:fldChar w:fldCharType="separate"/>
+            </w:r>
+            <w:r>
+              <w:rPr>
+                <w:noProof/>
+                <w:webHidden/>
+              </w:rPr>
+              <w:t>3</w:t>
             </w:r>
             <w:r>
               <w:rPr>
@@ -1061,7 +1283,7 @@
               <w:lang w:val="en-CA" w:eastAsia="en-CA"/>
             </w:rPr>
           </w:pPr>
-          <w:hyperlink w:anchor="_Toc477972628" w:history="1">
+          <w:hyperlink w:anchor="_Toc478634815" w:history="1">
             <w:r>
               <w:rPr>
                 <w:rStyle w:val="Hyperlink"/>
@@ -1088,7 +1310,7 @@
                 <w:noProof/>
                 <w:webHidden/>
               </w:rPr>
-              <w:instrText xml:space="preserve"> PAGEREF _Toc477972628 \h </w:instrText>
+              <w:instrText xml:space="preserve"> PAGEREF _Toc478634815 \h </w:instrText>
             </w:r>
             <w:r>
               <w:rPr>
@@ -1108,7 +1330,7 @@
                 <w:noProof/>
                 <w:webHidden/>
               </w:rPr>
-              <w:t>2</w:t>
+              <w:t>3</w:t>
             </w:r>
             <w:r>
               <w:rPr>
@@ -1131,7 +1353,7 @@
               <w:lang w:val="en-CA" w:eastAsia="en-CA"/>
             </w:rPr>
           </w:pPr>
-          <w:hyperlink w:anchor="_Toc477972629" w:history="1">
+          <w:hyperlink w:anchor="_Toc478634816" w:history="1">
             <w:r>
               <w:rPr>
                 <w:rStyle w:val="Hyperlink"/>
@@ -1158,7 +1380,7 @@
                 <w:noProof/>
                 <w:webHidden/>
               </w:rPr>
-              <w:instrText xml:space="preserve"> PAGEREF _Toc477972629 \h </w:instrText>
+              <w:instrText xml:space="preserve"> PAGEREF _Toc478634816 \h </w:instrText>
             </w:r>
             <w:r>
               <w:rPr>
@@ -1178,7 +1400,7 @@
                 <w:noProof/>
                 <w:webHidden/>
               </w:rPr>
-              <w:t>3</w:t>
+              <w:t>4</w:t>
             </w:r>
             <w:r>
               <w:rPr>
@@ -1247,7 +1469,7 @@
       <w:r>
         <w:fldChar w:fldCharType="separate"/>
       </w:r>
-      <w:hyperlink w:anchor="_Toc477974426" w:history="1">
+      <w:hyperlink w:anchor="_Toc478634799" w:history="1">
         <w:r>
           <w:rPr>
             <w:rStyle w:val="Hyperlink"/>
@@ -1274,7 +1496,7 @@
             <w:noProof/>
             <w:webHidden/>
           </w:rPr>
-          <w:instrText xml:space="preserve"> PAGEREF _Toc477974426 \h </w:instrText>
+          <w:instrText xml:space="preserve"> PAGEREF _Toc478634799 \h </w:instrText>
         </w:r>
         <w:r>
           <w:rPr>
@@ -1306,6 +1528,288 @@
       </w:hyperlink>
     </w:p>
     <w:p>
+      <w:pPr>
+        <w:pStyle w:val="TableofFigures"/>
+        <w:tabs>
+          <w:tab w:val="right" w:leader="dot" w:pos="10070"/>
+        </w:tabs>
+        <w:rPr>
+          <w:rFonts w:eastAsiaTheme="minorEastAsia"/>
+          <w:noProof/>
+          <w:lang w:val="en-CA" w:eastAsia="en-CA"/>
+        </w:rPr>
+      </w:pPr>
+      <w:hyperlink r:id="rId11" w:anchor="_Toc478634800" w:history="1">
+        <w:r>
+          <w:rPr>
+            <w:rStyle w:val="Hyperlink"/>
+            <w:noProof/>
+          </w:rPr>
+          <w:t>Fig. 2. Table of Drag Coefficients</w:t>
+        </w:r>
+        <w:r>
+          <w:rPr>
+            <w:noProof/>
+            <w:webHidden/>
+          </w:rPr>
+          <w:tab/>
+        </w:r>
+        <w:r>
+          <w:rPr>
+            <w:noProof/>
+            <w:webHidden/>
+          </w:rPr>
+          <w:fldChar w:fldCharType="begin"/>
+        </w:r>
+        <w:r>
+          <w:rPr>
+            <w:noProof/>
+            <w:webHidden/>
+          </w:rPr>
+          <w:instrText xml:space="preserve"> PAGEREF _Toc478634800 \h </w:instrText>
+        </w:r>
+        <w:r>
+          <w:rPr>
+            <w:noProof/>
+            <w:webHidden/>
+          </w:rPr>
+        </w:r>
+        <w:r>
+          <w:rPr>
+            <w:noProof/>
+            <w:webHidden/>
+          </w:rPr>
+          <w:fldChar w:fldCharType="separate"/>
+        </w:r>
+        <w:r>
+          <w:rPr>
+            <w:noProof/>
+            <w:webHidden/>
+          </w:rPr>
+          <w:t>2</w:t>
+        </w:r>
+        <w:r>
+          <w:rPr>
+            <w:noProof/>
+            <w:webHidden/>
+          </w:rPr>
+          <w:fldChar w:fldCharType="end"/>
+        </w:r>
+      </w:hyperlink>
+    </w:p>
+    <w:p>
+      <w:pPr>
+        <w:pStyle w:val="TableofFigures"/>
+        <w:tabs>
+          <w:tab w:val="right" w:leader="dot" w:pos="10070"/>
+        </w:tabs>
+        <w:rPr>
+          <w:rFonts w:eastAsiaTheme="minorEastAsia"/>
+          <w:noProof/>
+          <w:lang w:val="en-CA" w:eastAsia="en-CA"/>
+        </w:rPr>
+      </w:pPr>
+      <w:hyperlink r:id="rId12" w:anchor="_Toc478634801" w:history="1">
+        <w:r>
+          <w:rPr>
+            <w:rStyle w:val="Hyperlink"/>
+            <w:noProof/>
+          </w:rPr>
+          <w:t>Fig. 3. Drag Force Formula</w:t>
+        </w:r>
+        <w:r>
+          <w:rPr>
+            <w:noProof/>
+            <w:webHidden/>
+          </w:rPr>
+          <w:tab/>
+        </w:r>
+        <w:r>
+          <w:rPr>
+            <w:noProof/>
+            <w:webHidden/>
+          </w:rPr>
+          <w:fldChar w:fldCharType="begin"/>
+        </w:r>
+        <w:r>
+          <w:rPr>
+            <w:noProof/>
+            <w:webHidden/>
+          </w:rPr>
+          <w:instrText xml:space="preserve"> PAGEREF _Toc478634801 \h </w:instrText>
+        </w:r>
+        <w:r>
+          <w:rPr>
+            <w:noProof/>
+            <w:webHidden/>
+          </w:rPr>
+        </w:r>
+        <w:r>
+          <w:rPr>
+            <w:noProof/>
+            <w:webHidden/>
+          </w:rPr>
+          <w:fldChar w:fldCharType="separate"/>
+        </w:r>
+        <w:r>
+          <w:rPr>
+            <w:noProof/>
+            <w:webHidden/>
+          </w:rPr>
+          <w:t>2</w:t>
+        </w:r>
+        <w:r>
+          <w:rPr>
+            <w:noProof/>
+            <w:webHidden/>
+          </w:rPr>
+          <w:fldChar w:fldCharType="end"/>
+        </w:r>
+      </w:hyperlink>
+    </w:p>
+    <w:p>
+      <w:pPr>
+        <w:pStyle w:val="TableofFigures"/>
+        <w:tabs>
+          <w:tab w:val="right" w:leader="dot" w:pos="10070"/>
+        </w:tabs>
+        <w:rPr>
+          <w:rFonts w:eastAsiaTheme="minorEastAsia"/>
+          <w:noProof/>
+          <w:lang w:val="en-CA" w:eastAsia="en-CA"/>
+        </w:rPr>
+      </w:pPr>
+      <w:hyperlink r:id="rId13" w:anchor="_Toc478634802" w:history="1">
+        <w:r>
+          <w:rPr>
+            <w:rStyle w:val="Hyperlink"/>
+            <w:noProof/>
+            <w:lang w:val="en-CA"/>
+          </w:rPr>
+          <w:t>Fig. 4. Air Density Formula</w:t>
+        </w:r>
+        <w:r>
+          <w:rPr>
+            <w:noProof/>
+            <w:webHidden/>
+          </w:rPr>
+          <w:tab/>
+        </w:r>
+        <w:r>
+          <w:rPr>
+            <w:noProof/>
+            <w:webHidden/>
+          </w:rPr>
+          <w:fldChar w:fldCharType="begin"/>
+        </w:r>
+        <w:r>
+          <w:rPr>
+            <w:noProof/>
+            <w:webHidden/>
+          </w:rPr>
+          <w:instrText xml:space="preserve"> PAGEREF _Toc478634802 \h </w:instrText>
+        </w:r>
+        <w:r>
+          <w:rPr>
+            <w:noProof/>
+            <w:webHidden/>
+          </w:rPr>
+        </w:r>
+        <w:r>
+          <w:rPr>
+            <w:noProof/>
+            <w:webHidden/>
+          </w:rPr>
+          <w:fldChar w:fldCharType="separate"/>
+        </w:r>
+        <w:r>
+          <w:rPr>
+            <w:noProof/>
+            <w:webHidden/>
+          </w:rPr>
+          <w:t>2</w:t>
+        </w:r>
+        <w:r>
+          <w:rPr>
+            <w:noProof/>
+            <w:webHidden/>
+          </w:rPr>
+          <w:fldChar w:fldCharType="end"/>
+        </w:r>
+      </w:hyperlink>
+    </w:p>
+    <w:p>
+      <w:pPr>
+        <w:pStyle w:val="TableofFigures"/>
+        <w:tabs>
+          <w:tab w:val="right" w:leader="dot" w:pos="10070"/>
+        </w:tabs>
+        <w:rPr>
+          <w:rFonts w:eastAsiaTheme="minorEastAsia"/>
+          <w:noProof/>
+          <w:lang w:val="en-CA" w:eastAsia="en-CA"/>
+        </w:rPr>
+      </w:pPr>
+      <w:hyperlink r:id="rId14" w:anchor="_Toc478634803" w:history="1">
+        <w:r>
+          <w:rPr>
+            <w:rStyle w:val="Hyperlink"/>
+            <w:noProof/>
+            <w:lang w:val="en-CA"/>
+          </w:rPr>
+          <w:t>Fig. 5. Air Pressure Formula</w:t>
+        </w:r>
+        <w:r>
+          <w:rPr>
+            <w:noProof/>
+            <w:webHidden/>
+          </w:rPr>
+          <w:tab/>
+        </w:r>
+        <w:r>
+          <w:rPr>
+            <w:noProof/>
+            <w:webHidden/>
+          </w:rPr>
+          <w:fldChar w:fldCharType="begin"/>
+        </w:r>
+        <w:r>
+          <w:rPr>
+            <w:noProof/>
+            <w:webHidden/>
+          </w:rPr>
+          <w:instrText xml:space="preserve"> PAGEREF _Toc478634803 \h </w:instrText>
+        </w:r>
+        <w:r>
+          <w:rPr>
+            <w:noProof/>
+            <w:webHidden/>
+          </w:rPr>
+        </w:r>
+        <w:r>
+          <w:rPr>
+            <w:noProof/>
+            <w:webHidden/>
+          </w:rPr>
+          <w:fldChar w:fldCharType="separate"/>
+        </w:r>
+        <w:r>
+          <w:rPr>
+            <w:noProof/>
+            <w:webHidden/>
+          </w:rPr>
+          <w:t>2</w:t>
+        </w:r>
+        <w:r>
+          <w:rPr>
+            <w:noProof/>
+            <w:webHidden/>
+          </w:rPr>
+          <w:fldChar w:fldCharType="end"/>
+        </w:r>
+      </w:hyperlink>
+    </w:p>
+    <w:p>
       <w:r>
         <w:fldChar w:fldCharType="end"/>
       </w:r>
@@ -1316,7 +1820,7 @@
     <w:p>
       <w:pPr>
         <w:sectPr>
-          <w:footerReference w:type="default" r:id="rId11"/>
+          <w:footerReference w:type="default" r:id="rId15"/>
           <w:pgSz w:w="12240" w:h="15840"/>
           <w:pgMar w:top="1440" w:right="1080" w:bottom="1440" w:left="1080" w:header="720" w:footer="720" w:gutter="0"/>
           <w:pgNumType w:fmt="lowerRoman" w:start="1"/>
@@ -1329,166 +1833,41 @@
       <w:pPr>
         <w:pStyle w:val="Heading1"/>
       </w:pPr>
-      <w:bookmarkStart w:id="2" w:name="_Toc477972622"/>
+      <w:bookmarkStart w:id="1" w:name="_Toc478634806"/>
       <w:r>
         <w:lastRenderedPageBreak/>
         <w:t>Introduction</w:t>
       </w:r>
+      <w:bookmarkEnd w:id="1"/>
+    </w:p>
+    <w:p>
+      <w:r>
+        <w:t>Projectiles are moving objects that have plenty of physics associated with them. Our project is to create a virtual and realistic simulation involving launching projectiles at several angles. We chose this topic because it is familiar to us due to our Math and Physics for Games class at NAIT. We also see this as an excellent opportunity to translate our calculations into visual results.</w:t>
+      </w:r>
+    </w:p>
+    <w:p>
+      <w:r>
+        <w:t xml:space="preserve">There are plenty of video games that use projectile-like assets. The physics behind these assets are a lot more complicated than they may seem at first. For example, the game “Angry Birds” uses birds as projectiles and they are affected by multiple forces. All these forces must be programmed in, otherwise the projectile may act differently than a user may expect. For example, a projectile may slow down faster than a user expected, hence ruining their attempt at the shot. </w:t>
+      </w:r>
+    </w:p>
+    <w:p>
+      <w:r>
+        <w:t>This report will highlight our efforts towards creating a realistic projectile simulation and will go into detail on how each physics concept involved affects the projectile.</w:t>
+      </w:r>
+    </w:p>
+    <w:p>
+      <w:pPr>
+        <w:pStyle w:val="Heading1"/>
+      </w:pPr>
+      <w:bookmarkStart w:id="2" w:name="_Toc478634807"/>
+      <w:r>
+        <w:t>Concept</w:t>
+      </w:r>
       <w:bookmarkEnd w:id="2"/>
     </w:p>
     <w:p>
-      <w:pPr>
-        <w:rPr>
-          <w:color w:val="FF0000"/>
-        </w:rPr>
-      </w:pPr>
-      <w:r>
-        <w:rPr>
-          <w:color w:val="FF0000"/>
-        </w:rPr>
-        <w:t>Introduce your topic here. Give reason(s) why you chose this topic and the relevance to Game programming. Need at least one FULL paragraph.</w:t>
-      </w:r>
-    </w:p>
-    <w:p>
-      <w:r>
-        <w:t>Projectiles are moving objects that have plenty of physics associated with them. Our project is to create a vir</w:t>
-      </w:r>
-      <w:r>
-        <w:t>tual and realistic simulation involving launching projectiles at several angles</w:t>
-      </w:r>
-      <w:r>
-        <w:t>. We chose this topic because</w:t>
-      </w:r>
-      <w:r>
-        <w:t xml:space="preserve"> it is familiar to us due to our Math and Physics for Games class at NAIT. We also see this as an excellent opportunity to translate our calculations into visual results.</w:t>
-      </w:r>
-    </w:p>
-    <w:p>
-      <w:r>
-        <w:t>There are p</w:t>
-      </w:r>
-      <w:r>
-        <w:t xml:space="preserve">lenty of video games </w:t>
-      </w:r>
-      <w:r>
-        <w:t xml:space="preserve">that </w:t>
-      </w:r>
-      <w:r>
-        <w:t>use projectile-like assets.</w:t>
-      </w:r>
-      <w:r>
-        <w:t xml:space="preserve"> The physics behind these assets are a lot more complicated than they may seem at first. For example, the game “Angry Birds” </w:t>
-      </w:r>
-      <w:r>
-        <w:t xml:space="preserve">uses birds </w:t>
-      </w:r>
-      <w:r>
-        <w:t>as projectiles</w:t>
-      </w:r>
-      <w:r>
-        <w:t xml:space="preserve"> and they are affected </w:t>
-      </w:r>
-      <w:r>
-        <w:t>by multiple forces</w:t>
-      </w:r>
-      <w:r>
-        <w:t>.</w:t>
-      </w:r>
-      <w:r>
-        <w:t xml:space="preserve"> All these forces must be programmed in, otherwise the projectile may act differently than a user may expect. For example, a projectile may slow down faster than a user expected, hence ruining their attempt at the shot.</w:t>
-      </w:r>
-      <w:r>
-        <w:t xml:space="preserve"> </w:t>
-      </w:r>
-    </w:p>
-    <w:p>
-      <w:r>
-        <w:t xml:space="preserve">This report will highlight our efforts towards creating </w:t>
-      </w:r>
-      <w:r>
-        <w:t>a</w:t>
-      </w:r>
-      <w:r>
-        <w:t xml:space="preserve"> realistic projectile simulation</w:t>
-      </w:r>
-      <w:r>
-        <w:t xml:space="preserve"> and will go into detail on how each physics concept involved affects the </w:t>
-      </w:r>
-      <w:r>
-        <w:t>projectile</w:t>
-      </w:r>
-      <w:r>
-        <w:t>.</w:t>
-      </w:r>
-    </w:p>
-    <w:p>
-      <w:pPr>
-        <w:pStyle w:val="Heading1"/>
-      </w:pPr>
-      <w:bookmarkStart w:id="3" w:name="_Toc477972623"/>
-      <w:r>
-        <w:t>Concept</w:t>
-      </w:r>
-      <w:bookmarkEnd w:id="3"/>
-    </w:p>
-    <w:p>
-      <w:pPr>
-        <w:rPr>
-          <w:color w:val="FF0000"/>
-        </w:rPr>
-      </w:pPr>
-      <w:r>
-        <w:rPr>
-          <w:color w:val="FF0000"/>
-        </w:rPr>
-        <w:t>Here you will have several paragraphs outlining the concept(s) of your project. You will need to go into depth on your project, i.e. outline all the key points relevant to Game Programming. For each key point below be sure to include diagrams/figures along with any math/code that is relevant to the key point. The diagrams and figures will need to be updated in the Table of Figures.</w:t>
-      </w:r>
-    </w:p>
-    <w:p>
-      <w:r>
-        <w:t>The simulation will involve two different scenarios</w:t>
-      </w:r>
-      <w:r>
-        <w:t>.</w:t>
-      </w:r>
-      <w:r>
-        <w:t xml:space="preserve"> </w:t>
-      </w:r>
-      <w:r>
-        <w:t>O</w:t>
-      </w:r>
-      <w:r>
-        <w:t xml:space="preserve">ne </w:t>
-      </w:r>
-      <w:r>
-        <w:t xml:space="preserve">scenario will have </w:t>
-      </w:r>
-      <w:r>
-        <w:t xml:space="preserve">the </w:t>
-      </w:r>
-      <w:r>
-        <w:t>projectile</w:t>
-      </w:r>
-      <w:r>
-        <w:t xml:space="preserve"> being launched from a cannon, and the other </w:t>
-      </w:r>
-      <w:r>
-        <w:t>scenario having</w:t>
-      </w:r>
-      <w:r>
-        <w:t xml:space="preserve"> </w:t>
-      </w:r>
-      <w:r>
-        <w:t xml:space="preserve">a ball being flung after multiple circular rotations around a center pivot. Our simulation will allow the user to change the variables </w:t>
-      </w:r>
-      <w:r>
-        <w:t xml:space="preserve">in the simulation using a menu, this will </w:t>
-      </w:r>
-      <w:r>
-        <w:t>demonstrate how well our mathematical calculations will react to the changes</w:t>
-      </w:r>
-      <w:r>
-        <w:t xml:space="preserve"> instead of being hard-coded values.</w:t>
+      <w:r>
+        <w:t>The simulation will involve two different scenarios. One scenario will have the projectile being launched from a cannon, and the other scenario having a ball being flung after multiple circular rotations around a center point. Our simulation will allow the user to change some of the variables in the simulation using a menu, this will demonstrate how well our mathematical calculations will react to the changes instead of being hard-coded values.</w:t>
       </w:r>
     </w:p>
     <w:p>
@@ -1507,28 +1886,7 @@
     </w:p>
     <w:p>
       <w:r>
-        <w:t xml:space="preserve">We’ll be using </w:t>
-      </w:r>
-      <w:r>
-        <w:t>all</w:t>
-      </w:r>
-      <w:r>
-        <w:t xml:space="preserve"> the following </w:t>
-      </w:r>
-      <w:r>
-        <w:t>concept</w:t>
-      </w:r>
-      <w:r>
-        <w:t>s</w:t>
-      </w:r>
-      <w:r>
-        <w:t xml:space="preserve"> in our simulation</w:t>
-      </w:r>
-      <w:r>
-        <w:t>, and they will be explained individually in this report:</w:t>
-      </w:r>
-      <w:r>
-        <w:t xml:space="preserve"> </w:t>
+        <w:t xml:space="preserve">We’ll be using multiple concepts in our simulation. The concepts that we’ll be using that we’ve already learnt about in our Math and Physics for Games class include: </w:t>
       </w:r>
     </w:p>
     <w:p>
@@ -1540,7 +1898,7 @@
         </w:numPr>
       </w:pPr>
       <w:r>
-        <w:t>Wind Resistance</w:t>
+        <w:t>Momentum Conservation between two colliding objects</w:t>
       </w:r>
     </w:p>
     <w:p>
@@ -1552,7 +1910,7 @@
         </w:numPr>
       </w:pPr>
       <w:r>
-        <w:t>Momentum Conservation between two colliding objects</w:t>
+        <w:t>Linear Projectile Motion</w:t>
       </w:r>
     </w:p>
     <w:p>
@@ -1564,10 +1922,12 @@
         </w:numPr>
       </w:pPr>
       <w:r>
-        <w:t>Air density</w:t>
-      </w:r>
-      <w:r>
-        <w:t>/Resistance</w:t>
+        <w:t>Rotational Projectile Motion</w:t>
+      </w:r>
+    </w:p>
+    <w:p>
+      <w:r>
+        <w:t>The following concepts are new to our group and will be the key points in our report. They will be explored in detail later:</w:t>
       </w:r>
     </w:p>
     <w:p>
@@ -1579,10 +1939,7 @@
         </w:numPr>
       </w:pPr>
       <w:r>
-        <w:t>Linear Projectile M</w:t>
-      </w:r>
-      <w:r>
-        <w:t>otion</w:t>
+        <w:t>Drag Force/Air Resistance and Lift</w:t>
       </w:r>
     </w:p>
     <w:p>
@@ -1594,250 +1951,1643 @@
         </w:numPr>
       </w:pPr>
       <w:r>
-        <w:t>Rotational</w:t>
-      </w:r>
-      <w:r>
-        <w:t xml:space="preserve"> Projectile Motion</w:t>
-      </w:r>
-    </w:p>
-    <w:p>
-      <w:pPr>
-        <w:pStyle w:val="ListParagraph"/>
-        <w:numPr>
-          <w:ilvl w:val="0"/>
-          <w:numId w:val="2"/>
-        </w:numPr>
-      </w:pPr>
-      <w:r>
-        <w:t>T</w:t>
-      </w:r>
-      <w:r>
-        <w:t>orque</w:t>
-      </w:r>
+        <w:t>Torque</w:t>
+      </w:r>
+    </w:p>
+    <w:p>
+      <w:r>
+        <w:br w:type="page"/>
+      </w:r>
+    </w:p>
+    <w:p>
+      <w:pPr>
+        <w:pStyle w:val="Heading2"/>
+      </w:pPr>
+      <w:bookmarkStart w:id="3" w:name="_Toc478634808"/>
+      <w:r>
+        <w:lastRenderedPageBreak/>
+        <w:t>Drag/Air Resistance and Lift</w:t>
+      </w:r>
+      <w:bookmarkEnd w:id="3"/>
+    </w:p>
+    <w:p>
+      <w:pPr>
+        <w:pStyle w:val="Heading3"/>
+      </w:pPr>
+      <w:bookmarkStart w:id="4" w:name="_Toc478634809"/>
+      <w:r>
+        <w:t>What Is Drag / Air Resistance?</w:t>
+      </w:r>
+      <w:bookmarkEnd w:id="4"/>
+    </w:p>
+    <w:p>
+      <w:r>
+        <w:rPr>
+          <w:b/>
+        </w:rPr>
+        <w:t>Drag</w:t>
+      </w:r>
+      <w:r>
+        <w:t xml:space="preserve"> (also known as </w:t>
+      </w:r>
+      <w:r>
+        <w:rPr>
+          <w:b/>
+        </w:rPr>
+        <w:t xml:space="preserve">Air </w:t>
+      </w:r>
+      <w:r>
+        <w:rPr>
+          <w:b/>
+        </w:rPr>
+        <w:t>R</w:t>
+      </w:r>
+      <w:r>
+        <w:rPr>
+          <w:b/>
+        </w:rPr>
+        <w:t>esistance</w:t>
+      </w:r>
+      <w:r>
+        <w:t xml:space="preserve">) is a force that pushes in the opposite direction of an object’s velocity. Air resistance is dependent on an object’s velocity (Rit.edu, </w:t>
+      </w:r>
+      <w:proofErr w:type="spellStart"/>
+      <w:r>
+        <w:t>n.d.</w:t>
+      </w:r>
+      <w:proofErr w:type="spellEnd"/>
+      <w:r>
+        <w:t>). So, the faster an object is moving, the more air resistance it will have. For example, a cube being dropped from a 500m high building will start with very little air resistance. However, as the object falls it starts to accelerate and the air resistance becomes a lot stronger.</w:t>
+      </w:r>
+    </w:p>
+    <w:p>
+      <w:r>
+        <w:t>Since air resistance is a force moving against our velocity, this means that the object’s speed will eventually hit a maximum value. The velocity of the object will no longer increase, and the air resistance will stay constant as well.</w:t>
+      </w:r>
+    </w:p>
+    <w:p>
+      <w:r>
+        <w:t xml:space="preserve">Drag is also dependent on the shape of the object being used. A sphere for example, will have less air resistance than a cube would. The reason for this is the </w:t>
+      </w:r>
+      <w:r>
+        <w:rPr>
+          <w:b/>
+        </w:rPr>
+        <w:t>Drag Coefficient</w:t>
+      </w:r>
+      <w:r>
+        <w:t>.</w:t>
+      </w:r>
+      <w:r>
+        <w:t xml:space="preserve"> </w:t>
+      </w:r>
+    </w:p>
+    <w:p>
+      <w:r>
+        <w:rPr>
+          <w:noProof/>
+          <w:lang w:val="en-CA" w:eastAsia="en-CA"/>
+        </w:rPr>
+        <w:drawing>
+          <wp:anchor distT="0" distB="0" distL="114300" distR="114300" simplePos="0" relativeHeight="251655680" behindDoc="1" locked="0" layoutInCell="1" allowOverlap="1" wp14:anchorId="4F33F9C2" wp14:editId="1801728D">
+            <wp:simplePos x="0" y="0"/>
+            <wp:positionH relativeFrom="column">
+              <wp:posOffset>-50582</wp:posOffset>
+            </wp:positionH>
+            <wp:positionV relativeFrom="page">
+              <wp:posOffset>3524250</wp:posOffset>
+            </wp:positionV>
+            <wp:extent cx="1725930" cy="2551430"/>
+            <wp:effectExtent l="0" t="0" r="7620" b="1270"/>
+            <wp:wrapSquare wrapText="bothSides"/>
+            <wp:docPr id="1" name="Picture 1" descr="C:\Users\Pierre\AppData\Local\Microsoft\Windows\INetCacheContent.Word\Drag_Coefficient_Table.png"/>
+            <wp:cNvGraphicFramePr>
+              <a:graphicFrameLocks xmlns:a="http://schemas.openxmlformats.org/drawingml/2006/main" noChangeAspect="1"/>
+            </wp:cNvGraphicFramePr>
+            <a:graphic xmlns:a="http://schemas.openxmlformats.org/drawingml/2006/main">
+              <a:graphicData uri="http://schemas.openxmlformats.org/drawingml/2006/picture">
+                <pic:pic xmlns:pic="http://schemas.openxmlformats.org/drawingml/2006/picture">
+                  <pic:nvPicPr>
+                    <pic:cNvPr id="0" name="Picture 4" descr="C:\Users\Pierre\AppData\Local\Microsoft\Windows\INetCacheContent.Word\Drag_Coefficient_Table.png"/>
+                    <pic:cNvPicPr>
+                      <a:picLocks noChangeAspect="1" noChangeArrowheads="1"/>
+                    </pic:cNvPicPr>
+                  </pic:nvPicPr>
+                  <pic:blipFill>
+                    <a:blip r:embed="rId16" cstate="print">
+                      <a:extLst>
+                        <a:ext uri="{28A0092B-C50C-407E-A947-70E740481C1C}">
+                          <a14:useLocalDpi xmlns:a14="http://schemas.microsoft.com/office/drawing/2010/main" val="0"/>
+                        </a:ext>
+                      </a:extLst>
+                    </a:blip>
+                    <a:srcRect/>
+                    <a:stretch>
+                      <a:fillRect/>
+                    </a:stretch>
+                  </pic:blipFill>
+                  <pic:spPr bwMode="auto">
+                    <a:xfrm>
+                      <a:off x="0" y="0"/>
+                      <a:ext cx="1725930" cy="2551430"/>
+                    </a:xfrm>
+                    <a:prstGeom prst="rect">
+                      <a:avLst/>
+                    </a:prstGeom>
+                    <a:noFill/>
+                    <a:ln>
+                      <a:noFill/>
+                    </a:ln>
+                  </pic:spPr>
+                </pic:pic>
+              </a:graphicData>
+            </a:graphic>
+          </wp:anchor>
+        </w:drawing>
+      </w:r>
+      <w:r>
+        <w:t xml:space="preserve">The Drag Coefficient is a number that represents how much drag an object will have; it is dependent on the shape of the object being used. (engineeringtoolbox.com, </w:t>
+      </w:r>
+      <w:proofErr w:type="spellStart"/>
+      <w:r>
+        <w:t>n.d.</w:t>
+      </w:r>
+      <w:proofErr w:type="spellEnd"/>
+      <w:r>
+        <w:t>). See Fig. 2 for a table full of drag coefficients and the shapes they are associated to.</w:t>
+      </w:r>
+    </w:p>
+    <w:p>
+      <w:r>
+        <w:t>Modern vehicles take drag coefficient into serious consideration,</w:t>
+      </w:r>
+      <w:r>
+        <w:rPr>
+          <w:lang w:val="en-CA"/>
+        </w:rPr>
+        <w:t xml:space="preserve"> that’s why they</w:t>
+      </w:r>
+      <w:r>
+        <w:t xml:space="preserve"> have a very smooth and aerodynamic shape. </w:t>
+      </w:r>
+      <w:r>
+        <w:t>Patrick E. George</w:t>
+      </w:r>
+      <w:r>
+        <w:t xml:space="preserve"> from HowStuffWorks.com gives the example of the Toyota Prius. He writes: </w:t>
+      </w:r>
+    </w:p>
+    <w:p>
+      <w:pPr>
+        <w:jc w:val="center"/>
+      </w:pPr>
+      <w:r>
+        <w:rPr>
+          <w:i/>
+        </w:rPr>
+        <w:t>“Among other efficient characteristics, its Cd of .26 helps it achieve very high mileage. In fact, reducing the Cd of a car by just 0.01 can result in a 0.2 miles per gallon (.09 kilometers per liter) increase in fuel economy.”</w:t>
+      </w:r>
+      <w:r>
+        <w:t xml:space="preserve"> </w:t>
+      </w:r>
+      <w:r>
+        <w:br/>
+        <w:t>-</w:t>
+      </w:r>
+      <w:r>
+        <w:t xml:space="preserve"> </w:t>
+      </w:r>
+      <w:r>
+        <w:t>Patrick E. George</w:t>
+      </w:r>
+      <w:r>
+        <w:t xml:space="preserve"> (March 2009)</w:t>
+      </w:r>
+    </w:p>
+    <w:p>
+      <w:pPr>
+        <w:rPr>
+          <w:lang w:val="en-CA"/>
+        </w:rPr>
+      </w:pPr>
+      <w:r>
+        <w:rPr>
+          <w:noProof/>
+          <w:lang w:val="en-CA" w:eastAsia="en-CA"/>
+        </w:rPr>
+        <mc:AlternateContent>
+          <mc:Choice Requires="wps">
+            <w:drawing>
+              <wp:anchor distT="0" distB="0" distL="114300" distR="114300" simplePos="0" relativeHeight="251653632" behindDoc="1" locked="0" layoutInCell="1" allowOverlap="1" wp14:anchorId="0A94545B" wp14:editId="7774E552">
+                <wp:simplePos x="0" y="0"/>
+                <wp:positionH relativeFrom="column">
+                  <wp:posOffset>-1896868</wp:posOffset>
+                </wp:positionH>
+                <wp:positionV relativeFrom="paragraph">
+                  <wp:posOffset>32802</wp:posOffset>
+                </wp:positionV>
+                <wp:extent cx="1950720" cy="497840"/>
+                <wp:effectExtent l="0" t="0" r="0" b="0"/>
+                <wp:wrapSquare wrapText="bothSides"/>
+                <wp:docPr id="2" name="Text Box 2"/>
+                <wp:cNvGraphicFramePr/>
+                <a:graphic xmlns:a="http://schemas.openxmlformats.org/drawingml/2006/main">
+                  <a:graphicData uri="http://schemas.microsoft.com/office/word/2010/wordprocessingShape">
+                    <wps:wsp>
+                      <wps:cNvSpPr txBox="1"/>
+                      <wps:spPr>
+                        <a:xfrm>
+                          <a:off x="0" y="0"/>
+                          <a:ext cx="1950720" cy="497840"/>
+                        </a:xfrm>
+                        <a:prstGeom prst="rect">
+                          <a:avLst/>
+                        </a:prstGeom>
+                        <a:solidFill>
+                          <a:prstClr val="white"/>
+                        </a:solidFill>
+                        <a:ln>
+                          <a:noFill/>
+                        </a:ln>
+                      </wps:spPr>
+                      <wps:txbx>
+                        <w:txbxContent>
+                          <w:p>
+                            <w:pPr>
+                              <w:pStyle w:val="TableofFigures"/>
+                              <w:jc w:val="center"/>
+                              <w:rPr>
+                                <w:sz w:val="18"/>
+                              </w:rPr>
+                            </w:pPr>
+                            <w:bookmarkStart w:id="5" w:name="_Toc478634800"/>
+                            <w:r>
+                              <w:rPr>
+                                <w:sz w:val="18"/>
+                              </w:rPr>
+                              <w:t>Fig. 2</w:t>
+                            </w:r>
+                            <w:r>
+                              <w:rPr>
+                                <w:sz w:val="18"/>
+                              </w:rPr>
+                              <w:t>. Table of Drag Coefficients</w:t>
+                            </w:r>
+                            <w:bookmarkEnd w:id="5"/>
+                          </w:p>
+                          <w:p>
+                            <w:pPr>
+                              <w:jc w:val="center"/>
+                              <w:rPr>
+                                <w:sz w:val="18"/>
+                              </w:rPr>
+                            </w:pPr>
+                            <w:r>
+                              <w:rPr>
+                                <w:sz w:val="18"/>
+                              </w:rPr>
+                              <w:t>From “</w:t>
+                            </w:r>
+                            <w:r>
+                              <w:rPr>
+                                <w:sz w:val="18"/>
+                              </w:rPr>
+                              <w:t>Fluid-Dynamic</w:t>
+                            </w:r>
+                            <w:r>
+                              <w:rPr>
+                                <w:sz w:val="18"/>
+                              </w:rPr>
+                              <w:t xml:space="preserve"> Drag” by </w:t>
+                            </w:r>
+                            <w:proofErr w:type="spellStart"/>
+                            <w:r>
+                              <w:rPr>
+                                <w:sz w:val="18"/>
+                              </w:rPr>
+                              <w:t>Sighard</w:t>
+                            </w:r>
+                            <w:proofErr w:type="spellEnd"/>
+                            <w:r>
+                              <w:rPr>
+                                <w:sz w:val="18"/>
+                              </w:rPr>
+                              <w:t xml:space="preserve"> </w:t>
+                            </w:r>
+                            <w:proofErr w:type="spellStart"/>
+                            <w:r>
+                              <w:rPr>
+                                <w:sz w:val="18"/>
+                              </w:rPr>
+                              <w:t>Hoerner</w:t>
+                            </w:r>
+                            <w:proofErr w:type="spellEnd"/>
+                            <w:r>
+                              <w:rPr>
+                                <w:sz w:val="18"/>
+                              </w:rPr>
+                              <w:t xml:space="preserve"> (1965)</w:t>
+                            </w:r>
+                          </w:p>
+                          <w:p>
+                            <w:pPr>
+                              <w:jc w:val="center"/>
+                            </w:pPr>
+                          </w:p>
+                        </w:txbxContent>
+                      </wps:txbx>
+                      <wps:bodyPr rot="0" spcFirstLastPara="0" vertOverflow="overflow" horzOverflow="overflow" vert="horz" wrap="square" lIns="0" tIns="0" rIns="0" bIns="0" numCol="1" spcCol="0" rtlCol="0" fromWordArt="0" anchor="t" anchorCtr="0" forceAA="0" compatLnSpc="1">
+                        <a:prstTxWarp prst="textNoShape">
+                          <a:avLst/>
+                        </a:prstTxWarp>
+                        <a:noAutofit/>
+                      </wps:bodyPr>
+                    </wps:wsp>
+                  </a:graphicData>
+                </a:graphic>
+                <wp14:sizeRelH relativeFrom="margin">
+                  <wp14:pctWidth>0</wp14:pctWidth>
+                </wp14:sizeRelH>
+                <wp14:sizeRelV relativeFrom="margin">
+                  <wp14:pctHeight>0</wp14:pctHeight>
+                </wp14:sizeRelV>
+              </wp:anchor>
+            </w:drawing>
+          </mc:Choice>
+          <mc:Fallback>
+            <w:pict>
+              <v:shapetype w14:anchorId="0A94545B" id="_x0000_t202" coordsize="21600,21600" o:spt="202" path="m,l,21600r21600,l21600,xe">
+                <v:stroke joinstyle="miter"/>
+                <v:path gradientshapeok="t" o:connecttype="rect"/>
+              </v:shapetype>
+              <v:shape id="Text Box 2" o:spid="_x0000_s1026" type="#_x0000_t202" style="position:absolute;margin-left:-149.35pt;margin-top:2.6pt;width:153.6pt;height:39.2pt;z-index:-251662848;visibility:visible;mso-wrap-style:square;mso-width-percent:0;mso-height-percent:0;mso-wrap-distance-left:9pt;mso-wrap-distance-top:0;mso-wrap-distance-right:9pt;mso-wrap-distance-bottom:0;mso-position-horizontal:absolute;mso-position-horizontal-relative:text;mso-position-vertical:absolute;mso-position-vertical-relative:text;mso-width-percent:0;mso-height-percent:0;mso-width-relative:margin;mso-height-relative:margin;v-text-anchor:top" o:gfxdata="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" stroked="f">
+                <v:textbox inset="0,0,0,0">
+                  <w:txbxContent>
+                    <w:p>
+                      <w:pPr>
+                        <w:pStyle w:val="TableofFigures"/>
+                        <w:jc w:val="center"/>
+                        <w:rPr>
+                          <w:sz w:val="18"/>
+                        </w:rPr>
+                      </w:pPr>
+                      <w:bookmarkStart w:id="6" w:name="_Toc478634800"/>
+                      <w:r>
+                        <w:rPr>
+                          <w:sz w:val="18"/>
+                        </w:rPr>
+                        <w:t>Fig. 2</w:t>
+                      </w:r>
+                      <w:r>
+                        <w:rPr>
+                          <w:sz w:val="18"/>
+                        </w:rPr>
+                        <w:t>. Table of Drag Coefficients</w:t>
+                      </w:r>
+                      <w:bookmarkEnd w:id="6"/>
+                    </w:p>
+                    <w:p>
+                      <w:pPr>
+                        <w:jc w:val="center"/>
+                        <w:rPr>
+                          <w:sz w:val="18"/>
+                        </w:rPr>
+                      </w:pPr>
+                      <w:r>
+                        <w:rPr>
+                          <w:sz w:val="18"/>
+                        </w:rPr>
+                        <w:t>From “</w:t>
+                      </w:r>
+                      <w:r>
+                        <w:rPr>
+                          <w:sz w:val="18"/>
+                        </w:rPr>
+                        <w:t>Fluid-Dynamic</w:t>
+                      </w:r>
+                      <w:r>
+                        <w:rPr>
+                          <w:sz w:val="18"/>
+                        </w:rPr>
+                        <w:t xml:space="preserve"> Drag” by </w:t>
+                      </w:r>
+                      <w:proofErr w:type="spellStart"/>
+                      <w:r>
+                        <w:rPr>
+                          <w:sz w:val="18"/>
+                        </w:rPr>
+                        <w:t>Sighard</w:t>
+                      </w:r>
+                      <w:proofErr w:type="spellEnd"/>
+                      <w:r>
+                        <w:rPr>
+                          <w:sz w:val="18"/>
+                        </w:rPr>
+                        <w:t xml:space="preserve"> </w:t>
+                      </w:r>
+                      <w:proofErr w:type="spellStart"/>
+                      <w:r>
+                        <w:rPr>
+                          <w:sz w:val="18"/>
+                        </w:rPr>
+                        <w:t>Hoerner</w:t>
+                      </w:r>
+                      <w:proofErr w:type="spellEnd"/>
+                      <w:r>
+                        <w:rPr>
+                          <w:sz w:val="18"/>
+                        </w:rPr>
+                        <w:t xml:space="preserve"> (1965)</w:t>
+                      </w:r>
+                    </w:p>
+                    <w:p>
+                      <w:pPr>
+                        <w:jc w:val="center"/>
+                      </w:pPr>
+                    </w:p>
+                  </w:txbxContent>
+                </v:textbox>
+                <w10:wrap type="square"/>
+              </v:shape>
+            </w:pict>
+          </mc:Fallback>
+        </mc:AlternateContent>
+      </w:r>
+      <w:r>
+        <w:rPr>
+          <w:lang w:val="en-CA"/>
+        </w:rPr>
+        <w:t xml:space="preserve">To find the drag force, we must use the Drag Force formula (See Fig. 3.).   The formula takes factors into account that we haven’t seen in class, such as </w:t>
+      </w:r>
+      <w:r>
+        <w:rPr>
+          <w:b/>
+          <w:lang w:val="en-CA"/>
+        </w:rPr>
+        <w:t>air density</w:t>
+      </w:r>
+      <w:r>
+        <w:rPr>
+          <w:lang w:val="en-CA"/>
+        </w:rPr>
+        <w:t xml:space="preserve">, and the </w:t>
+      </w:r>
+      <w:r>
+        <w:rPr>
+          <w:b/>
+          <w:lang w:val="en-CA"/>
+        </w:rPr>
+        <w:t>frontal area</w:t>
+      </w:r>
+      <w:r>
+        <w:rPr>
+          <w:lang w:val="en-CA"/>
+        </w:rPr>
+        <w:t xml:space="preserve"> of the object. </w:t>
+      </w:r>
+      <w:r>
+        <w:rPr>
+          <w:lang w:val="en-CA"/>
+        </w:rPr>
+        <w:br/>
+        <w:t>The density of the air that the object is travelling through is measured in kg/m</w:t>
+      </w:r>
+      <w:r>
+        <w:rPr>
+          <w:vertAlign w:val="superscript"/>
+          <w:lang w:val="en-CA"/>
+        </w:rPr>
+        <w:t>3</w:t>
+      </w:r>
+      <w:r>
+        <w:rPr>
+          <w:lang w:val="en-CA"/>
+        </w:rPr>
+        <w:t xml:space="preserve"> (kilograms per cubic meter). It is calculated using the Air Density formula (See Fig. 4) However, as you may have seen from the figure, to find the density of the air we need to know the air pressure. Lucky for us, there’s another formula (See Fig. 5) to calculate this. </w:t>
+      </w:r>
+    </w:p>
+    <w:p>
+      <w:r>
+        <w:rPr>
+          <w:noProof/>
+          <w:lang w:val="en-CA" w:eastAsia="en-CA"/>
+        </w:rPr>
+        <mc:AlternateContent>
+          <mc:Choice Requires="wps">
+            <w:drawing>
+              <wp:anchor distT="0" distB="0" distL="114300" distR="114300" simplePos="0" relativeHeight="251659776" behindDoc="0" locked="0" layoutInCell="1" allowOverlap="1" wp14:anchorId="5A8E78D1" wp14:editId="26BDD7D9">
+                <wp:simplePos x="0" y="0"/>
+                <wp:positionH relativeFrom="column">
+                  <wp:posOffset>-133066</wp:posOffset>
+                </wp:positionH>
+                <wp:positionV relativeFrom="paragraph">
+                  <wp:posOffset>966679</wp:posOffset>
+                </wp:positionV>
+                <wp:extent cx="1043940" cy="608330"/>
+                <wp:effectExtent l="0" t="0" r="3810" b="1270"/>
+                <wp:wrapSquare wrapText="bothSides"/>
+                <wp:docPr id="10" name="Text Box 10"/>
+                <wp:cNvGraphicFramePr/>
+                <a:graphic xmlns:a="http://schemas.openxmlformats.org/drawingml/2006/main">
+                  <a:graphicData uri="http://schemas.microsoft.com/office/word/2010/wordprocessingShape">
+                    <wps:wsp>
+                      <wps:cNvSpPr txBox="1"/>
+                      <wps:spPr>
+                        <a:xfrm>
+                          <a:off x="0" y="0"/>
+                          <a:ext cx="1043940" cy="608330"/>
+                        </a:xfrm>
+                        <a:prstGeom prst="rect">
+                          <a:avLst/>
+                        </a:prstGeom>
+                        <a:solidFill>
+                          <a:prstClr val="white"/>
+                        </a:solidFill>
+                        <a:ln>
+                          <a:noFill/>
+                        </a:ln>
+                      </wps:spPr>
+                      <wps:txbx>
+                        <w:txbxContent>
+                          <w:p>
+                            <w:pPr>
+                              <w:pStyle w:val="TableofFigures"/>
+                              <w:jc w:val="center"/>
+                              <w:rPr>
+                                <w:sz w:val="18"/>
+                              </w:rPr>
+                            </w:pPr>
+                            <w:bookmarkStart w:id="7" w:name="_Toc478634801"/>
+                            <w:r>
+                              <w:rPr>
+                                <w:sz w:val="18"/>
+                              </w:rPr>
+                              <w:t>Fig. 3. Drag Force Formula</w:t>
+                            </w:r>
+                            <w:bookmarkEnd w:id="7"/>
+                          </w:p>
+                          <w:p>
+                            <w:pPr>
+                              <w:jc w:val="center"/>
+                              <w:rPr>
+                                <w:sz w:val="18"/>
+                              </w:rPr>
+                            </w:pPr>
+                            <w:r>
+                              <w:rPr>
+                                <w:sz w:val="18"/>
+                              </w:rPr>
+                              <w:t>By Pierre G. (2017)</w:t>
+                            </w:r>
+                          </w:p>
+                        </w:txbxContent>
+                      </wps:txbx>
+                      <wps:bodyPr rot="0" spcFirstLastPara="0" vertOverflow="overflow" horzOverflow="overflow" vert="horz" wrap="square" lIns="0" tIns="0" rIns="0" bIns="0" numCol="1" spcCol="0" rtlCol="0" fromWordArt="0" anchor="t" anchorCtr="0" forceAA="0" compatLnSpc="1">
+                        <a:prstTxWarp prst="textNoShape">
+                          <a:avLst/>
+                        </a:prstTxWarp>
+                        <a:spAutoFit/>
+                      </wps:bodyPr>
+                    </wps:wsp>
+                  </a:graphicData>
+                </a:graphic>
+              </wp:anchor>
+            </w:drawing>
+          </mc:Choice>
+          <mc:Fallback>
+            <w:pict>
+              <v:shape w14:anchorId="5A8E78D1" id="Text Box 10" o:spid="_x0000_s1027" type="#_x0000_t202" style="position:absolute;margin-left:-10.5pt;margin-top:76.1pt;width:82.2pt;height:47.9pt;z-index:251659776;visibility:visible;mso-wrap-style:square;mso-wrap-distance-left:9pt;mso-wrap-distance-top:0;mso-wrap-distance-right:9pt;mso-wrap-distance-bottom:0;mso-position-horizontal:absolute;mso-position-horizontal-relative:text;mso-position-vertical:absolute;mso-position-vertical-relative:text;v-text-anchor:top" o:gfxdata="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" stroked="f">
+                <v:textbox style="mso-fit-shape-to-text:t" inset="0,0,0,0">
+                  <w:txbxContent>
+                    <w:p>
+                      <w:pPr>
+                        <w:pStyle w:val="TableofFigures"/>
+                        <w:jc w:val="center"/>
+                        <w:rPr>
+                          <w:sz w:val="18"/>
+                        </w:rPr>
+                      </w:pPr>
+                      <w:bookmarkStart w:id="8" w:name="_Toc478634801"/>
+                      <w:r>
+                        <w:rPr>
+                          <w:sz w:val="18"/>
+                        </w:rPr>
+                        <w:t>Fig. 3. Drag Force Formula</w:t>
+                      </w:r>
+                      <w:bookmarkEnd w:id="8"/>
+                    </w:p>
+                    <w:p>
+                      <w:pPr>
+                        <w:jc w:val="center"/>
+                        <w:rPr>
+                          <w:sz w:val="18"/>
+                        </w:rPr>
+                      </w:pPr>
+                      <w:r>
+                        <w:rPr>
+                          <w:sz w:val="18"/>
+                        </w:rPr>
+                        <w:t>By Pierre G. (2017)</w:t>
+                      </w:r>
+                    </w:p>
+                  </w:txbxContent>
+                </v:textbox>
+                <w10:wrap type="square"/>
+              </v:shape>
+            </w:pict>
+          </mc:Fallback>
+        </mc:AlternateContent>
+      </w:r>
+      <w:r>
+        <w:rPr>
+          <w:noProof/>
+          <w:lang w:val="en-CA" w:eastAsia="en-CA"/>
+        </w:rPr>
+        <w:drawing>
+          <wp:anchor distT="0" distB="0" distL="114300" distR="114300" simplePos="0" relativeHeight="251657728" behindDoc="0" locked="0" layoutInCell="1" allowOverlap="1" wp14:anchorId="5C0E6537" wp14:editId="2F4DD077">
+            <wp:simplePos x="0" y="0"/>
+            <wp:positionH relativeFrom="column">
+              <wp:posOffset>5106329</wp:posOffset>
+            </wp:positionH>
+            <wp:positionV relativeFrom="paragraph">
+              <wp:posOffset>1735</wp:posOffset>
+            </wp:positionV>
+            <wp:extent cx="777875" cy="932815"/>
+            <wp:effectExtent l="0" t="0" r="0" b="635"/>
+            <wp:wrapSquare wrapText="bothSides"/>
+            <wp:docPr id="7" name="Picture 7" descr="C:\Users\Pierre\AppData\Local\Microsoft\Windows\INetCacheContent.Word\Air Pressure.png"/>
+            <wp:cNvGraphicFramePr>
+              <a:graphicFrameLocks xmlns:a="http://schemas.openxmlformats.org/drawingml/2006/main" noChangeAspect="1"/>
+            </wp:cNvGraphicFramePr>
+            <a:graphic xmlns:a="http://schemas.openxmlformats.org/drawingml/2006/main">
+              <a:graphicData uri="http://schemas.openxmlformats.org/drawingml/2006/picture">
+                <pic:pic xmlns:pic="http://schemas.openxmlformats.org/drawingml/2006/picture">
+                  <pic:nvPicPr>
+                    <pic:cNvPr id="0" name="Picture 12" descr="C:\Users\Pierre\AppData\Local\Microsoft\Windows\INetCacheContent.Word\Air Pressure.png"/>
+                    <pic:cNvPicPr>
+                      <a:picLocks noChangeAspect="1" noChangeArrowheads="1"/>
+                    </pic:cNvPicPr>
+                  </pic:nvPicPr>
+                  <pic:blipFill>
+                    <a:blip r:embed="rId17" cstate="print">
+                      <a:extLst>
+                        <a:ext uri="{28A0092B-C50C-407E-A947-70E740481C1C}">
+                          <a14:useLocalDpi xmlns:a14="http://schemas.microsoft.com/office/drawing/2010/main" val="0"/>
+                        </a:ext>
+                      </a:extLst>
+                    </a:blip>
+                    <a:srcRect/>
+                    <a:stretch>
+                      <a:fillRect/>
+                    </a:stretch>
+                  </pic:blipFill>
+                  <pic:spPr bwMode="auto">
+                    <a:xfrm>
+                      <a:off x="0" y="0"/>
+                      <a:ext cx="777875" cy="932815"/>
+                    </a:xfrm>
+                    <a:prstGeom prst="rect">
+                      <a:avLst/>
+                    </a:prstGeom>
+                    <a:noFill/>
+                    <a:ln>
+                      <a:noFill/>
+                    </a:ln>
+                  </pic:spPr>
+                </pic:pic>
+              </a:graphicData>
+            </a:graphic>
+            <wp14:sizeRelH relativeFrom="margin">
+              <wp14:pctWidth>0</wp14:pctWidth>
+            </wp14:sizeRelH>
+            <wp14:sizeRelV relativeFrom="margin">
+              <wp14:pctHeight>0</wp14:pctHeight>
+            </wp14:sizeRelV>
+          </wp:anchor>
+        </w:drawing>
+      </w:r>
+      <w:r>
+        <w:rPr>
+          <w:noProof/>
+          <w:lang w:val="en-CA" w:eastAsia="en-CA"/>
+        </w:rPr>
+        <w:drawing>
+          <wp:anchor distT="0" distB="0" distL="114300" distR="114300" simplePos="0" relativeHeight="251658752" behindDoc="0" locked="0" layoutInCell="1" allowOverlap="1" wp14:anchorId="574324C5" wp14:editId="45E6749B">
+            <wp:simplePos x="0" y="0"/>
+            <wp:positionH relativeFrom="column">
+              <wp:posOffset>2077294</wp:posOffset>
+            </wp:positionH>
+            <wp:positionV relativeFrom="paragraph">
+              <wp:posOffset>166835</wp:posOffset>
+            </wp:positionV>
+            <wp:extent cx="1624084" cy="812042"/>
+            <wp:effectExtent l="0" t="0" r="0" b="7620"/>
+            <wp:wrapSquare wrapText="bothSides"/>
+            <wp:docPr id="9" name="Picture 9" descr="C:\Users\Pierre\AppData\Local\Microsoft\Windows\INetCacheContent.Word\Air Density Formula.png"/>
+            <wp:cNvGraphicFramePr>
+              <a:graphicFrameLocks xmlns:a="http://schemas.openxmlformats.org/drawingml/2006/main" noChangeAspect="1"/>
+            </wp:cNvGraphicFramePr>
+            <a:graphic xmlns:a="http://schemas.openxmlformats.org/drawingml/2006/main">
+              <a:graphicData uri="http://schemas.openxmlformats.org/drawingml/2006/picture">
+                <pic:pic xmlns:pic="http://schemas.openxmlformats.org/drawingml/2006/picture">
+                  <pic:nvPicPr>
+                    <pic:cNvPr id="0" name="Picture 20" descr="C:\Users\Pierre\AppData\Local\Microsoft\Windows\INetCacheContent.Word\Air Density Formula.png"/>
+                    <pic:cNvPicPr>
+                      <a:picLocks noChangeAspect="1" noChangeArrowheads="1"/>
+                    </pic:cNvPicPr>
+                  </pic:nvPicPr>
+                  <pic:blipFill>
+                    <a:blip r:embed="rId18">
+                      <a:extLst>
+                        <a:ext uri="{28A0092B-C50C-407E-A947-70E740481C1C}">
+                          <a14:useLocalDpi xmlns:a14="http://schemas.microsoft.com/office/drawing/2010/main" val="0"/>
+                        </a:ext>
+                      </a:extLst>
+                    </a:blip>
+                    <a:srcRect/>
+                    <a:stretch>
+                      <a:fillRect/>
+                    </a:stretch>
+                  </pic:blipFill>
+                  <pic:spPr bwMode="auto">
+                    <a:xfrm>
+                      <a:off x="0" y="0"/>
+                      <a:ext cx="1624084" cy="812042"/>
+                    </a:xfrm>
+                    <a:prstGeom prst="rect">
+                      <a:avLst/>
+                    </a:prstGeom>
+                    <a:noFill/>
+                    <a:ln>
+                      <a:noFill/>
+                    </a:ln>
+                  </pic:spPr>
+                </pic:pic>
+              </a:graphicData>
+            </a:graphic>
+          </wp:anchor>
+        </w:drawing>
+      </w:r>
+      <w:r>
+        <w:rPr>
+          <w:noProof/>
+          <w:lang w:val="en-CA" w:eastAsia="en-CA"/>
+        </w:rPr>
+        <w:drawing>
+          <wp:anchor distT="0" distB="0" distL="114300" distR="114300" simplePos="0" relativeHeight="251656704" behindDoc="1" locked="0" layoutInCell="1" allowOverlap="1" wp14:anchorId="35142C63" wp14:editId="61F78FC7">
+            <wp:simplePos x="0" y="0"/>
+            <wp:positionH relativeFrom="column">
+              <wp:posOffset>-98737</wp:posOffset>
+            </wp:positionH>
+            <wp:positionV relativeFrom="paragraph">
+              <wp:posOffset>40725</wp:posOffset>
+            </wp:positionV>
+            <wp:extent cx="1043940" cy="932815"/>
+            <wp:effectExtent l="0" t="0" r="3810" b="635"/>
+            <wp:wrapSquare wrapText="bothSides"/>
+            <wp:docPr id="5" name="Picture 5" descr="C:\Users\Pierre\AppData\Local\Microsoft\Windows\INetCacheContent.Word\Air Resistance Force #2.png"/>
+            <wp:cNvGraphicFramePr>
+              <a:graphicFrameLocks xmlns:a="http://schemas.openxmlformats.org/drawingml/2006/main" noChangeAspect="1"/>
+            </wp:cNvGraphicFramePr>
+            <a:graphic xmlns:a="http://schemas.openxmlformats.org/drawingml/2006/main">
+              <a:graphicData uri="http://schemas.openxmlformats.org/drawingml/2006/picture">
+                <pic:pic xmlns:pic="http://schemas.openxmlformats.org/drawingml/2006/picture">
+                  <pic:nvPicPr>
+                    <pic:cNvPr id="0" name="Picture 78" descr="C:\Users\Pierre\AppData\Local\Microsoft\Windows\INetCacheContent.Word\Air Resistance Force #2.png"/>
+                    <pic:cNvPicPr>
+                      <a:picLocks noChangeAspect="1" noChangeArrowheads="1"/>
+                    </pic:cNvPicPr>
+                  </pic:nvPicPr>
+                  <pic:blipFill>
+                    <a:blip r:embed="rId19">
+                      <a:extLst>
+                        <a:ext uri="{28A0092B-C50C-407E-A947-70E740481C1C}">
+                          <a14:useLocalDpi xmlns:a14="http://schemas.microsoft.com/office/drawing/2010/main" val="0"/>
+                        </a:ext>
+                      </a:extLst>
+                    </a:blip>
+                    <a:srcRect/>
+                    <a:stretch>
+                      <a:fillRect/>
+                    </a:stretch>
+                  </pic:blipFill>
+                  <pic:spPr bwMode="auto">
+                    <a:xfrm>
+                      <a:off x="0" y="0"/>
+                      <a:ext cx="1043940" cy="932815"/>
+                    </a:xfrm>
+                    <a:prstGeom prst="rect">
+                      <a:avLst/>
+                    </a:prstGeom>
+                    <a:noFill/>
+                    <a:ln>
+                      <a:noFill/>
+                    </a:ln>
+                  </pic:spPr>
+                </pic:pic>
+              </a:graphicData>
+            </a:graphic>
+            <wp14:sizeRelH relativeFrom="margin">
+              <wp14:pctWidth>0</wp14:pctWidth>
+            </wp14:sizeRelH>
+            <wp14:sizeRelV relativeFrom="margin">
+              <wp14:pctHeight>0</wp14:pctHeight>
+            </wp14:sizeRelV>
+          </wp:anchor>
+        </w:drawing>
+      </w:r>
+    </w:p>
+    <w:p>
+      <w:r>
+        <w:rPr>
+          <w:noProof/>
+          <w:lang w:val="en-CA" w:eastAsia="en-CA"/>
+        </w:rPr>
+        <mc:AlternateContent>
+          <mc:Choice Requires="wps">
+            <w:drawing>
+              <wp:anchor distT="0" distB="0" distL="114300" distR="114300" simplePos="0" relativeHeight="251660800" behindDoc="1" locked="0" layoutInCell="1" allowOverlap="1" wp14:anchorId="7153BFDF" wp14:editId="34F4D482">
+                <wp:simplePos x="0" y="0"/>
+                <wp:positionH relativeFrom="column">
+                  <wp:posOffset>993775</wp:posOffset>
+                </wp:positionH>
+                <wp:positionV relativeFrom="paragraph">
+                  <wp:posOffset>807237</wp:posOffset>
+                </wp:positionV>
+                <wp:extent cx="1623695" cy="327025"/>
+                <wp:effectExtent l="0" t="0" r="0" b="0"/>
+                <wp:wrapNone/>
+                <wp:docPr id="12" name="Text Box 12"/>
+                <wp:cNvGraphicFramePr/>
+                <a:graphic xmlns:a="http://schemas.openxmlformats.org/drawingml/2006/main">
+                  <a:graphicData uri="http://schemas.microsoft.com/office/word/2010/wordprocessingShape">
+                    <wps:wsp>
+                      <wps:cNvSpPr txBox="1"/>
+                      <wps:spPr>
+                        <a:xfrm>
+                          <a:off x="0" y="0"/>
+                          <a:ext cx="1623695" cy="327025"/>
+                        </a:xfrm>
+                        <a:prstGeom prst="rect">
+                          <a:avLst/>
+                        </a:prstGeom>
+                        <a:solidFill>
+                          <a:prstClr val="white"/>
+                        </a:solidFill>
+                        <a:ln>
+                          <a:noFill/>
+                        </a:ln>
+                      </wps:spPr>
+                      <wps:txbx>
+                        <w:txbxContent>
+                          <w:p>
+                            <w:pPr>
+                              <w:pStyle w:val="TableofFigures"/>
+                              <w:jc w:val="center"/>
+                              <w:rPr>
+                                <w:noProof/>
+                                <w:sz w:val="18"/>
+                                <w:lang w:val="en-CA"/>
+                              </w:rPr>
+                            </w:pPr>
+                            <w:bookmarkStart w:id="9" w:name="_Toc478634802"/>
+                            <w:r>
+                              <w:rPr>
+                                <w:noProof/>
+                                <w:sz w:val="18"/>
+                                <w:lang w:val="en-CA"/>
+                              </w:rPr>
+                              <w:t>Fig. 4. Air Density Formula</w:t>
+                            </w:r>
+                            <w:bookmarkEnd w:id="9"/>
+                          </w:p>
+                          <w:p>
+                            <w:pPr>
+                              <w:jc w:val="center"/>
+                              <w:rPr>
+                                <w:sz w:val="18"/>
+                                <w:lang w:val="en-CA"/>
+                              </w:rPr>
+                            </w:pPr>
+                            <w:r>
+                              <w:rPr>
+                                <w:sz w:val="18"/>
+                                <w:lang w:val="en-CA"/>
+                              </w:rPr>
+                              <w:t>By Pierre G. (2017)</w:t>
+                            </w:r>
+                          </w:p>
+                        </w:txbxContent>
+                      </wps:txbx>
+                      <wps:bodyPr rot="0" spcFirstLastPara="0" vertOverflow="overflow" horzOverflow="overflow" vert="horz" wrap="square" lIns="0" tIns="0" rIns="0" bIns="0" numCol="1" spcCol="0" rtlCol="0" fromWordArt="0" anchor="t" anchorCtr="0" forceAA="0" compatLnSpc="1">
+                        <a:prstTxWarp prst="textNoShape">
+                          <a:avLst/>
+                        </a:prstTxWarp>
+                        <a:noAutofit/>
+                      </wps:bodyPr>
+                    </wps:wsp>
+                  </a:graphicData>
+                </a:graphic>
+                <wp14:sizeRelV relativeFrom="margin">
+                  <wp14:pctHeight>0</wp14:pctHeight>
+                </wp14:sizeRelV>
+              </wp:anchor>
+            </w:drawing>
+          </mc:Choice>
+          <mc:Fallback>
+            <w:pict>
+              <v:shape w14:anchorId="7153BFDF" id="Text Box 12" o:spid="_x0000_s1028" type="#_x0000_t202" style="position:absolute;margin-left:78.25pt;margin-top:63.55pt;width:127.85pt;height:25.75pt;z-index:-251655680;visibility:visible;mso-wrap-style:square;mso-height-percent:0;mso-wrap-distance-left:9pt;mso-wrap-distance-top:0;mso-wrap-distance-right:9pt;mso-wrap-distance-bottom:0;mso-position-horizontal:absolute;mso-position-horizontal-relative:text;mso-position-vertical:absolute;mso-position-vertical-relative:text;mso-height-percent:0;mso-height-relative:margin;v-text-anchor:top" o:gfxdata="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" stroked="f">
+                <v:textbox inset="0,0,0,0">
+                  <w:txbxContent>
+                    <w:p>
+                      <w:pPr>
+                        <w:pStyle w:val="TableofFigures"/>
+                        <w:jc w:val="center"/>
+                        <w:rPr>
+                          <w:noProof/>
+                          <w:sz w:val="18"/>
+                          <w:lang w:val="en-CA"/>
+                        </w:rPr>
+                      </w:pPr>
+                      <w:bookmarkStart w:id="10" w:name="_Toc478634802"/>
+                      <w:r>
+                        <w:rPr>
+                          <w:noProof/>
+                          <w:sz w:val="18"/>
+                          <w:lang w:val="en-CA"/>
+                        </w:rPr>
+                        <w:t>Fig. 4. Air Density Formula</w:t>
+                      </w:r>
+                      <w:bookmarkEnd w:id="10"/>
+                    </w:p>
+                    <w:p>
+                      <w:pPr>
+                        <w:jc w:val="center"/>
+                        <w:rPr>
+                          <w:sz w:val="18"/>
+                          <w:lang w:val="en-CA"/>
+                        </w:rPr>
+                      </w:pPr>
+                      <w:r>
+                        <w:rPr>
+                          <w:sz w:val="18"/>
+                          <w:lang w:val="en-CA"/>
+                        </w:rPr>
+                        <w:t>By Pierre G. (2017)</w:t>
+                      </w:r>
+                    </w:p>
+                  </w:txbxContent>
+                </v:textbox>
+              </v:shape>
+            </w:pict>
+          </mc:Fallback>
+        </mc:AlternateContent>
+      </w:r>
+    </w:p>
+    <w:p>
+      <w:pPr>
+        <w:pStyle w:val="Heading3"/>
+      </w:pPr>
+      <w:bookmarkStart w:id="11" w:name="_Toc478634810"/>
+      <w:r>
+        <w:rPr>
+          <w:noProof/>
+          <w:lang w:val="en-CA" w:eastAsia="en-CA"/>
+        </w:rPr>
+        <mc:AlternateContent>
+          <mc:Choice Requires="wps">
+            <w:drawing>
+              <wp:anchor distT="0" distB="0" distL="114300" distR="114300" simplePos="0" relativeHeight="251661824" behindDoc="0" locked="0" layoutInCell="1" allowOverlap="1" wp14:anchorId="2F895ADD" wp14:editId="436FAFBE">
+                <wp:simplePos x="0" y="0"/>
+                <wp:positionH relativeFrom="column">
+                  <wp:posOffset>3938924</wp:posOffset>
+                </wp:positionH>
+                <wp:positionV relativeFrom="paragraph">
+                  <wp:posOffset>438264</wp:posOffset>
+                </wp:positionV>
+                <wp:extent cx="914400" cy="635"/>
+                <wp:effectExtent l="0" t="0" r="0" b="18415"/>
+                <wp:wrapSquare wrapText="bothSides"/>
+                <wp:docPr id="14" name="Text Box 14"/>
+                <wp:cNvGraphicFramePr/>
+                <a:graphic xmlns:a="http://schemas.openxmlformats.org/drawingml/2006/main">
+                  <a:graphicData uri="http://schemas.microsoft.com/office/word/2010/wordprocessingShape">
+                    <wps:wsp>
+                      <wps:cNvSpPr txBox="1"/>
+                      <wps:spPr>
+                        <a:xfrm>
+                          <a:off x="0" y="0"/>
+                          <a:ext cx="914400" cy="635"/>
+                        </a:xfrm>
+                        <a:prstGeom prst="rect">
+                          <a:avLst/>
+                        </a:prstGeom>
+                        <a:solidFill>
+                          <a:prstClr val="white"/>
+                        </a:solidFill>
+                        <a:ln>
+                          <a:noFill/>
+                        </a:ln>
+                      </wps:spPr>
+                      <wps:txbx>
+                        <w:txbxContent>
+                          <w:p>
+                            <w:pPr>
+                              <w:pStyle w:val="TableofFigures"/>
+                              <w:jc w:val="center"/>
+                              <w:rPr>
+                                <w:sz w:val="18"/>
+                                <w:lang w:val="en-CA"/>
+                              </w:rPr>
+                            </w:pPr>
+                            <w:bookmarkStart w:id="12" w:name="_Toc478634803"/>
+                            <w:r>
+                              <w:rPr>
+                                <w:sz w:val="18"/>
+                                <w:lang w:val="en-CA"/>
+                              </w:rPr>
+                              <w:t>Fig. 5. Air Pressure Formula</w:t>
+                            </w:r>
+                            <w:bookmarkEnd w:id="12"/>
+                          </w:p>
+                          <w:p>
+                            <w:pPr>
+                              <w:jc w:val="center"/>
+                              <w:rPr>
+                                <w:sz w:val="18"/>
+                                <w:lang w:val="en-CA"/>
+                              </w:rPr>
+                            </w:pPr>
+                            <w:r>
+                              <w:rPr>
+                                <w:sz w:val="18"/>
+                                <w:lang w:val="en-CA"/>
+                              </w:rPr>
+                              <w:t>By Pierre G. (2017)</w:t>
+                            </w:r>
+                          </w:p>
+                        </w:txbxContent>
+                      </wps:txbx>
+                      <wps:bodyPr rot="0" spcFirstLastPara="0" vertOverflow="overflow" horzOverflow="overflow" vert="horz" wrap="square" lIns="0" tIns="0" rIns="0" bIns="0" numCol="1" spcCol="0" rtlCol="0" fromWordArt="0" anchor="t" anchorCtr="0" forceAA="0" compatLnSpc="1">
+                        <a:prstTxWarp prst="textNoShape">
+                          <a:avLst/>
+                        </a:prstTxWarp>
+                        <a:spAutoFit/>
+                      </wps:bodyPr>
+                    </wps:wsp>
+                  </a:graphicData>
+                </a:graphic>
+              </wp:anchor>
+            </w:drawing>
+          </mc:Choice>
+          <mc:Fallback>
+            <w:pict>
+              <v:shape w14:anchorId="2F895ADD" id="Text Box 14" o:spid="_x0000_s1029" type="#_x0000_t202" style="position:absolute;margin-left:310.15pt;margin-top:34.5pt;width:1in;height:.05pt;z-index:251661824;visibility:visible;mso-wrap-style:square;mso-wrap-distance-left:9pt;mso-wrap-distance-top:0;mso-wrap-distance-right:9pt;mso-wrap-distance-bottom:0;mso-position-horizontal:absolute;mso-position-horizontal-relative:text;mso-position-vertical:absolute;mso-position-vertical-relative:text;v-text-anchor:top" o:gfxdata="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" stroked="f">
+                <v:textbox style="mso-fit-shape-to-text:t" inset="0,0,0,0">
+                  <w:txbxContent>
+                    <w:p>
+                      <w:pPr>
+                        <w:pStyle w:val="TableofFigures"/>
+                        <w:jc w:val="center"/>
+                        <w:rPr>
+                          <w:sz w:val="18"/>
+                          <w:lang w:val="en-CA"/>
+                        </w:rPr>
+                      </w:pPr>
+                      <w:bookmarkStart w:id="13" w:name="_Toc478634803"/>
+                      <w:r>
+                        <w:rPr>
+                          <w:sz w:val="18"/>
+                          <w:lang w:val="en-CA"/>
+                        </w:rPr>
+                        <w:t>Fig. 5. Air Pressure Formula</w:t>
+                      </w:r>
+                      <w:bookmarkEnd w:id="13"/>
+                    </w:p>
+                    <w:p>
+                      <w:pPr>
+                        <w:jc w:val="center"/>
+                        <w:rPr>
+                          <w:sz w:val="18"/>
+                          <w:lang w:val="en-CA"/>
+                        </w:rPr>
+                      </w:pPr>
+                      <w:r>
+                        <w:rPr>
+                          <w:sz w:val="18"/>
+                          <w:lang w:val="en-CA"/>
+                        </w:rPr>
+                        <w:t>By Pierre G. (2017)</w:t>
+                      </w:r>
+                    </w:p>
+                  </w:txbxContent>
+                </v:textbox>
+                <w10:wrap type="square"/>
+              </v:shape>
+            </w:pict>
+          </mc:Fallback>
+        </mc:AlternateContent>
+      </w:r>
+      <w:r>
+        <w:br w:type="textWrapping" w:clear="all"/>
+      </w:r>
+      <w:r>
+        <w:lastRenderedPageBreak/>
+        <w:t>What Is Lift?</w:t>
+      </w:r>
+      <w:bookmarkEnd w:id="11"/>
+    </w:p>
+    <w:p>
+      <w:pPr>
+        <w:pStyle w:val="Heading3"/>
+      </w:pPr>
+    </w:p>
+    <w:p>
+      <w:pPr>
+        <w:pStyle w:val="Heading3"/>
+      </w:pPr>
+      <w:bookmarkStart w:id="14" w:name="_Toc478634811"/>
+      <w:r>
+        <w:t>How Are These Relevant to Game Programming?</w:t>
+      </w:r>
+      <w:bookmarkEnd w:id="14"/>
     </w:p>
     <w:p/>
     <w:p>
       <w:pPr>
         <w:pStyle w:val="Heading2"/>
       </w:pPr>
-      <w:bookmarkStart w:id="4" w:name="_Toc477972624"/>
-      <w:r>
+      <w:bookmarkStart w:id="15" w:name="_Toc478634812"/>
+      <w:r>
+        <w:t>Torque</w:t>
+      </w:r>
+      <w:bookmarkEnd w:id="15"/>
+    </w:p>
+    <w:p>
+      <w:pPr>
+        <w:pStyle w:val="Heading3"/>
+      </w:pPr>
+      <w:bookmarkStart w:id="16" w:name="_Toc478634813"/>
+      <w:r>
+        <w:t>What Is Torque?</w:t>
+      </w:r>
+      <w:bookmarkEnd w:id="16"/>
+    </w:p>
+    <w:p>
+      <w:pPr>
+        <w:rPr>
+          <w:rFonts w:eastAsiaTheme="minorEastAsia"/>
+        </w:rPr>
+      </w:pPr>
+      <w:r>
+        <w:t xml:space="preserve">Torque is a force that causes an object to rotate. </w:t>
+      </w:r>
+      <w:r>
+        <w:t xml:space="preserve">The amount it rotates is proportional to the torque applied and the </w:t>
+      </w:r>
+      <w:bookmarkStart w:id="17" w:name="_GoBack"/>
+      <w:bookmarkEnd w:id="17"/>
+      <w:r>
+        <w:t>object’s resistance to the rotation.</w:t>
+      </w:r>
+      <w:r>
+        <w:rPr>
+          <w:rFonts w:eastAsiaTheme="minorEastAsia"/>
+        </w:rPr>
+        <w:t xml:space="preserve"> </w:t>
+      </w:r>
+      <m:oMath>
+        <m:r>
+          <w:rPr>
+            <w:rFonts w:ascii="Cambria Math" w:hAnsi="Cambria Math"/>
+          </w:rPr>
+          <m:t>∑τ=Iα</m:t>
+        </m:r>
+      </m:oMath>
+    </w:p>
+    <w:p>
+      <w:pPr>
+        <w:pStyle w:val="NoSpacing"/>
+        <w:rPr>
+          <w:rFonts w:cstheme="minorHAnsi"/>
+          <w:sz w:val="18"/>
+          <w:szCs w:val="18"/>
+        </w:rPr>
+      </w:pPr>
+      <w:r>
+        <w:rPr>
+          <w:rFonts w:cstheme="minorHAnsi"/>
+          <w:sz w:val="18"/>
+          <w:szCs w:val="18"/>
+        </w:rPr>
+        <w:t>τ = Torque</w:t>
+      </w:r>
+    </w:p>
+    <w:p>
+      <w:pPr>
+        <w:pStyle w:val="NoSpacing"/>
+        <w:rPr>
+          <w:sz w:val="18"/>
+          <w:szCs w:val="18"/>
+        </w:rPr>
+      </w:pPr>
+      <w:r>
+        <w:rPr>
+          <w:rFonts w:ascii="Cambria Math" w:hAnsi="Cambria Math"/>
+          <w:sz w:val="18"/>
+          <w:szCs w:val="18"/>
+        </w:rPr>
+        <w:t>I</w:t>
+      </w:r>
+      <w:r>
+        <w:rPr>
+          <w:sz w:val="18"/>
+          <w:szCs w:val="18"/>
+        </w:rPr>
+        <w:t xml:space="preserve"> = the moment of Inertia</w:t>
+      </w:r>
+    </w:p>
+    <w:p>
+      <w:pPr>
+        <w:pStyle w:val="NoSpacing"/>
+        <w:rPr>
+          <w:sz w:val="18"/>
+          <w:szCs w:val="18"/>
+        </w:rPr>
+      </w:pPr>
+      <w:r>
+        <w:rPr>
+          <w:sz w:val="18"/>
+          <w:szCs w:val="18"/>
+        </w:rPr>
+        <w:t>α = angular acceleration</w:t>
+      </w:r>
+    </w:p>
+    <w:p>
+      <w:pPr>
+        <w:rPr>
+          <w:rFonts w:eastAsiaTheme="minorEastAsia"/>
+        </w:rPr>
+      </w:pPr>
+    </w:p>
+    <w:p>
+      <w:pPr>
+        <w:rPr>
+          <w:rFonts w:eastAsiaTheme="minorEastAsia"/>
+        </w:rPr>
+      </w:pPr>
+      <w:r>
+        <w:t xml:space="preserve">To </w:t>
+      </w:r>
+      <w:r>
+        <w:t xml:space="preserve">calculate torque </w:t>
+      </w:r>
+      <w:r>
+        <w:t xml:space="preserve">  </w:t>
+      </w:r>
+    </w:p>
+    <w:p>
+      <w:pPr>
+        <w:rPr>
+          <w:rFonts w:eastAsiaTheme="minorEastAsia"/>
+        </w:rPr>
+      </w:pPr>
+      <m:oMath>
+        <m:r>
+          <w:rPr>
+            <w:rFonts w:ascii="Cambria Math" w:hAnsi="Cambria Math"/>
+          </w:rPr>
+          <m:t>τ=F˔ x r</m:t>
+        </m:r>
+      </m:oMath>
+      <w:r>
+        <w:rPr>
+          <w:rFonts w:eastAsiaTheme="minorEastAsia"/>
+        </w:rPr>
+        <w:tab/>
+        <w:t>or</w:t>
+      </w:r>
+      <w:r>
+        <w:rPr>
+          <w:rFonts w:eastAsiaTheme="minorEastAsia"/>
+        </w:rPr>
+        <w:tab/>
+      </w:r>
+      <m:oMath>
+        <m:r>
+          <w:rPr>
+            <w:rFonts w:ascii="Cambria Math" w:hAnsi="Cambria Math"/>
+          </w:rPr>
+          <m:t>τ=r</m:t>
+        </m:r>
+        <m:r>
+          <w:rPr>
+            <w:rFonts w:ascii="Cambria Math" w:eastAsiaTheme="minorEastAsia" w:hAnsi="Cambria Math"/>
+          </w:rPr>
+          <m:t xml:space="preserve"> x F </m:t>
+        </m:r>
+        <m:r>
+          <m:rPr>
+            <m:sty m:val="p"/>
+          </m:rPr>
+          <w:rPr>
+            <w:rFonts w:ascii="Cambria Math" w:eastAsiaTheme="minorEastAsia" w:hAnsi="Cambria Math"/>
+          </w:rPr>
+          <m:t>sin⁡</m:t>
+        </m:r>
+        <m:r>
+          <w:rPr>
+            <w:rFonts w:ascii="Cambria Math" w:eastAsiaTheme="minorEastAsia" w:hAnsi="Cambria Math"/>
+          </w:rPr>
+          <m:t>(</m:t>
+        </m:r>
+      </m:oMath>
+      <w:r>
+        <w:rPr>
+          <w:rFonts w:ascii="Cambria Math" w:hAnsi="Cambria Math" w:cs="Cambria Math"/>
+        </w:rPr>
+        <w:t>∅</w:t>
+      </w:r>
+      <w:r>
+        <w:rPr>
+          <w:rFonts w:ascii="Cambria Math" w:hAnsi="Cambria Math" w:cs="Cambria Math"/>
+        </w:rPr>
+        <w:t>)</w:t>
+      </w:r>
+    </w:p>
+    <w:p>
+      <w:pPr>
+        <w:pStyle w:val="NoSpacing"/>
+        <w:rPr>
+          <w:rFonts w:cstheme="minorHAnsi"/>
+          <w:sz w:val="18"/>
+          <w:szCs w:val="18"/>
+        </w:rPr>
+      </w:pPr>
+      <w:r>
+        <w:rPr>
+          <w:rFonts w:cstheme="minorHAnsi"/>
+          <w:sz w:val="18"/>
+          <w:szCs w:val="18"/>
+        </w:rPr>
+        <w:t>τ = Torque</w:t>
+      </w:r>
+    </w:p>
+    <w:p>
+      <w:pPr>
+        <w:pStyle w:val="NoSpacing"/>
+        <w:rPr>
+          <w:rFonts w:cstheme="minorHAnsi"/>
+          <w:sz w:val="18"/>
+          <w:szCs w:val="18"/>
+        </w:rPr>
+      </w:pPr>
+      <w:r>
+        <w:rPr>
+          <w:rFonts w:cstheme="minorHAnsi"/>
+          <w:sz w:val="18"/>
+          <w:szCs w:val="18"/>
+        </w:rPr>
+        <w:t xml:space="preserve">F˔ = the perpendicular component of the force applied </w:t>
+      </w:r>
+    </w:p>
+    <w:p>
+      <w:pPr>
+        <w:pStyle w:val="NoSpacing"/>
+        <w:rPr>
+          <w:rFonts w:cstheme="minorHAnsi"/>
+          <w:sz w:val="18"/>
+          <w:szCs w:val="18"/>
+        </w:rPr>
+      </w:pPr>
+      <w:r>
+        <w:rPr>
+          <w:rFonts w:cstheme="minorHAnsi"/>
+          <w:sz w:val="18"/>
+          <w:szCs w:val="18"/>
+        </w:rPr>
+        <w:t>F is the force applied</w:t>
+      </w:r>
+    </w:p>
+    <w:p>
+      <w:pPr>
+        <w:pStyle w:val="NoSpacing"/>
+        <w:rPr>
+          <w:rFonts w:cstheme="minorHAnsi"/>
+          <w:sz w:val="18"/>
+          <w:szCs w:val="18"/>
+        </w:rPr>
+      </w:pPr>
+      <w:r>
+        <w:rPr>
+          <w:rFonts w:cstheme="minorHAnsi"/>
+          <w:sz w:val="18"/>
+          <w:szCs w:val="18"/>
+        </w:rPr>
+        <w:t>r = distance to the axis of rotation</w:t>
+      </w:r>
+    </w:p>
+    <w:p>
+      <w:pPr>
+        <w:pStyle w:val="NoSpacing"/>
+        <w:rPr>
+          <w:rFonts w:cstheme="minorHAnsi"/>
+          <w:sz w:val="18"/>
+          <w:szCs w:val="18"/>
+        </w:rPr>
+      </w:pPr>
+      <w:r>
+        <w:rPr>
+          <w:rFonts w:ascii="Cambria Math" w:hAnsi="Cambria Math" w:cs="Cambria Math"/>
+          <w:sz w:val="18"/>
+          <w:szCs w:val="18"/>
+        </w:rPr>
+        <w:t>∅</w:t>
+      </w:r>
+      <w:r>
+        <w:rPr>
+          <w:rFonts w:cstheme="minorHAnsi"/>
+          <w:sz w:val="18"/>
+          <w:szCs w:val="18"/>
+        </w:rPr>
+        <w:t xml:space="preserve"> = the angle the force is applied</w:t>
+      </w:r>
+    </w:p>
+    <w:p/>
+    <w:p>
+      <w:r>
+        <w:t>This looks like:</w:t>
+      </w:r>
+      <w:r>
+        <w:rPr>
+          <w:noProof/>
+          <w:lang w:val="en-CA" w:eastAsia="en-CA"/>
+        </w:rPr>
+        <w:t xml:space="preserve"> </w:t>
+      </w:r>
+    </w:p>
+    <w:p>
+      <w:r>
+        <w:rPr>
+          <w:noProof/>
+          <w:lang w:val="en-CA" w:eastAsia="en-CA"/>
+        </w:rPr>
+        <w:drawing>
+          <wp:inline distT="0" distB="0" distL="0" distR="0" wp14:anchorId="4E19A2B2" wp14:editId="7017DAD3">
+            <wp:extent cx="3862754" cy="1312390"/>
+            <wp:effectExtent l="0" t="0" r="4445" b="2540"/>
+            <wp:docPr id="48" name="Picture 48"/>
+            <wp:cNvGraphicFramePr>
+              <a:graphicFrameLocks xmlns:a="http://schemas.openxmlformats.org/drawingml/2006/main" noChangeAspect="1"/>
+            </wp:cNvGraphicFramePr>
+            <a:graphic xmlns:a="http://schemas.openxmlformats.org/drawingml/2006/main">
+              <a:graphicData uri="http://schemas.openxmlformats.org/drawingml/2006/picture">
+                <pic:pic xmlns:pic="http://schemas.openxmlformats.org/drawingml/2006/picture">
+                  <pic:nvPicPr>
+                    <pic:cNvPr id="1" name=""/>
+                    <pic:cNvPicPr/>
+                  </pic:nvPicPr>
+                  <pic:blipFill>
+                    <a:blip r:embed="rId20"/>
+                    <a:stretch>
+                      <a:fillRect/>
+                    </a:stretch>
+                  </pic:blipFill>
+                  <pic:spPr>
+                    <a:xfrm>
+                      <a:off x="0" y="0"/>
+                      <a:ext cx="3896773" cy="1323948"/>
+                    </a:xfrm>
+                    <a:prstGeom prst="rect">
+                      <a:avLst/>
+                    </a:prstGeom>
+                  </pic:spPr>
+                </pic:pic>
+              </a:graphicData>
+            </a:graphic>
+          </wp:inline>
+        </w:drawing>
+      </w:r>
+    </w:p>
+    <w:p>
+      <w:r>
+        <w:rPr>
+          <w:noProof/>
+          <w:lang w:val="en-CA" w:eastAsia="en-CA"/>
+        </w:rPr>
         <w:lastRenderedPageBreak/>
-        <w:t>Wind Resistance</w:t>
-      </w:r>
-      <w:bookmarkEnd w:id="4"/>
-    </w:p>
-    <w:p>
-      <w:pPr>
-        <w:pStyle w:val="Heading3"/>
-      </w:pPr>
-      <w:bookmarkStart w:id="5" w:name="_Toc477972625"/>
-      <w:r>
-        <w:t xml:space="preserve">What </w:t>
-      </w:r>
-      <w:bookmarkEnd w:id="5"/>
-      <w:r>
-        <w:t>Is Wind Resistance?</w:t>
-      </w:r>
+        <w:drawing>
+          <wp:inline distT="0" distB="0" distL="0" distR="0" wp14:anchorId="2D06ED56" wp14:editId="5FF234A5">
+            <wp:extent cx="5345785" cy="2455985"/>
+            <wp:effectExtent l="0" t="0" r="7620" b="1905"/>
+            <wp:docPr id="49" name="Picture 49"/>
+            <wp:cNvGraphicFramePr>
+              <a:graphicFrameLocks xmlns:a="http://schemas.openxmlformats.org/drawingml/2006/main" noChangeAspect="1"/>
+            </wp:cNvGraphicFramePr>
+            <a:graphic xmlns:a="http://schemas.openxmlformats.org/drawingml/2006/main">
+              <a:graphicData uri="http://schemas.openxmlformats.org/drawingml/2006/picture">
+                <pic:pic xmlns:pic="http://schemas.openxmlformats.org/drawingml/2006/picture">
+                  <pic:nvPicPr>
+                    <pic:cNvPr id="1" name=""/>
+                    <pic:cNvPicPr/>
+                  </pic:nvPicPr>
+                  <pic:blipFill>
+                    <a:blip r:embed="rId21"/>
+                    <a:stretch>
+                      <a:fillRect/>
+                    </a:stretch>
+                  </pic:blipFill>
+                  <pic:spPr>
+                    <a:xfrm>
+                      <a:off x="0" y="0"/>
+                      <a:ext cx="5423969" cy="2491904"/>
+                    </a:xfrm>
+                    <a:prstGeom prst="rect">
+                      <a:avLst/>
+                    </a:prstGeom>
+                  </pic:spPr>
+                </pic:pic>
+              </a:graphicData>
+            </a:graphic>
+          </wp:inline>
+        </w:drawing>
+      </w:r>
+    </w:p>
+    <w:p>
+      <w:r>
+        <w:rPr>
+          <w:noProof/>
+          <w:lang w:val="en-CA" w:eastAsia="en-CA"/>
+        </w:rPr>
+        <w:drawing>
+          <wp:inline distT="0" distB="0" distL="0" distR="0" wp14:anchorId="6056858C" wp14:editId="490FEA9A">
+            <wp:extent cx="4999892" cy="1376954"/>
+            <wp:effectExtent l="0" t="0" r="0" b="0"/>
+            <wp:docPr id="50" name="Picture 50"/>
+            <wp:cNvGraphicFramePr>
+              <a:graphicFrameLocks xmlns:a="http://schemas.openxmlformats.org/drawingml/2006/main" noChangeAspect="1"/>
+            </wp:cNvGraphicFramePr>
+            <a:graphic xmlns:a="http://schemas.openxmlformats.org/drawingml/2006/main">
+              <a:graphicData uri="http://schemas.openxmlformats.org/drawingml/2006/picture">
+                <pic:pic xmlns:pic="http://schemas.openxmlformats.org/drawingml/2006/picture">
+                  <pic:nvPicPr>
+                    <pic:cNvPr id="1" name=""/>
+                    <pic:cNvPicPr/>
+                  </pic:nvPicPr>
+                  <pic:blipFill>
+                    <a:blip r:embed="rId22"/>
+                    <a:stretch>
+                      <a:fillRect/>
+                    </a:stretch>
+                  </pic:blipFill>
+                  <pic:spPr>
+                    <a:xfrm>
+                      <a:off x="0" y="0"/>
+                      <a:ext cx="5015371" cy="1381217"/>
+                    </a:xfrm>
+                    <a:prstGeom prst="rect">
+                      <a:avLst/>
+                    </a:prstGeom>
+                  </pic:spPr>
+                </pic:pic>
+              </a:graphicData>
+            </a:graphic>
+          </wp:inline>
+        </w:drawing>
+      </w:r>
+    </w:p>
+    <w:p>
+      <w:pPr>
+        <w:rPr>
+          <w:rStyle w:val="Heading3Char"/>
+        </w:rPr>
+      </w:pPr>
+      <w:r>
+        <w:br w:type="textWrapping" w:clear="all"/>
+      </w:r>
+      <w:bookmarkStart w:id="18" w:name="_Toc478634814"/>
+      <w:r>
+        <w:rPr>
+          <w:rStyle w:val="Heading3Char"/>
+        </w:rPr>
+        <w:t>How Is It Relevant to Game Programming?</w:t>
+      </w:r>
+      <w:bookmarkEnd w:id="18"/>
     </w:p>
     <w:p/>
     <w:p>
       <w:pPr>
-        <w:pStyle w:val="Heading3"/>
-      </w:pPr>
-      <w:bookmarkStart w:id="6" w:name="_Toc477972626"/>
-      <w:r>
-        <w:t xml:space="preserve">How </w:t>
-      </w:r>
-      <w:r>
-        <w:t>Is It</w:t>
-      </w:r>
-      <w:r>
-        <w:t xml:space="preserve"> Relevant to Game Programming</w:t>
-      </w:r>
-      <w:bookmarkEnd w:id="6"/>
-      <w:r>
-        <w:t>?</w:t>
-      </w:r>
-    </w:p>
-    <w:p/>
-    <w:p>
-      <w:pPr>
-        <w:pStyle w:val="Heading2"/>
-      </w:pPr>
-      <w:r>
-        <w:t>Momentum Conservation in Collisions</w:t>
-      </w:r>
-    </w:p>
-    <w:p>
-      <w:pPr>
-        <w:pStyle w:val="Heading3"/>
-      </w:pPr>
-      <w:r>
-        <w:t xml:space="preserve">What Is </w:t>
-      </w:r>
-      <w:r>
-        <w:t>Momentum Conservation</w:t>
-      </w:r>
-      <w:r>
-        <w:t>?</w:t>
-      </w:r>
-    </w:p>
-    <w:p/>
-    <w:p>
-      <w:pPr>
-        <w:pStyle w:val="Heading3"/>
-      </w:pPr>
-      <w:r>
-        <w:t>How Is It Relevant to Game Programming?</w:t>
-      </w:r>
-    </w:p>
-    <w:p/>
-    <w:p>
-      <w:pPr>
-        <w:pStyle w:val="Heading2"/>
-      </w:pPr>
-      <w:r>
-        <w:t>Air Density</w:t>
-      </w:r>
-    </w:p>
-    <w:p>
-      <w:pPr>
-        <w:pStyle w:val="Heading3"/>
-      </w:pPr>
-      <w:r>
-        <w:t xml:space="preserve">What Is </w:t>
-      </w:r>
-      <w:r>
-        <w:t>Air Density</w:t>
-      </w:r>
-      <w:r>
-        <w:t>?</w:t>
-      </w:r>
-    </w:p>
-    <w:p/>
-    <w:p>
-      <w:pPr>
-        <w:pStyle w:val="Heading3"/>
-      </w:pPr>
-      <w:r>
-        <w:t>How Is It Relevant to Game Programming?</w:t>
-      </w:r>
-    </w:p>
-    <w:p/>
-    <w:p>
-      <w:pPr>
-        <w:pStyle w:val="Heading2"/>
-      </w:pPr>
-      <w:r>
-        <w:t>Linear Motion</w:t>
-      </w:r>
-    </w:p>
-    <w:p>
-      <w:pPr>
-        <w:pStyle w:val="Heading3"/>
-      </w:pPr>
-      <w:r>
-        <w:t xml:space="preserve">What Is </w:t>
-      </w:r>
-      <w:r>
-        <w:t>Linear Motion</w:t>
-      </w:r>
-      <w:r>
-        <w:t>?</w:t>
-      </w:r>
-    </w:p>
-    <w:p/>
-    <w:p>
-      <w:pPr>
-        <w:pStyle w:val="Heading3"/>
-      </w:pPr>
-      <w:r>
-        <w:t>How Is It Relevant to Game Programming?</w:t>
-      </w:r>
-    </w:p>
-    <w:p/>
-    <w:p>
-      <w:pPr>
-        <w:pStyle w:val="Heading2"/>
-      </w:pPr>
-      <w:r>
-        <w:t>Rotational Motion</w:t>
-      </w:r>
-    </w:p>
-    <w:p>
-      <w:pPr>
-        <w:pStyle w:val="Heading3"/>
-      </w:pPr>
-      <w:r>
-        <w:t xml:space="preserve">What Is </w:t>
-      </w:r>
-      <w:r>
-        <w:t>Rotational Motion</w:t>
-      </w:r>
-      <w:r>
-        <w:t>?</w:t>
-      </w:r>
-    </w:p>
-    <w:p/>
-    <w:p>
-      <w:pPr>
-        <w:pStyle w:val="Heading3"/>
-      </w:pPr>
-      <w:r>
-        <w:t>How Is It Relevant to Game Programming?</w:t>
-      </w:r>
-    </w:p>
-    <w:p/>
-    <w:p>
-      <w:pPr>
-        <w:pStyle w:val="Heading2"/>
-      </w:pPr>
-      <w:r>
-        <w:t>Torque</w:t>
-      </w:r>
-    </w:p>
-    <w:p>
-      <w:pPr>
-        <w:pStyle w:val="Heading3"/>
-      </w:pPr>
-      <w:r>
-        <w:t xml:space="preserve">What Is </w:t>
-      </w:r>
-      <w:r>
-        <w:t>Torque</w:t>
-      </w:r>
-      <w:r>
-        <w:t>?</w:t>
-      </w:r>
-    </w:p>
-    <w:p/>
-    <w:p>
-      <w:pPr>
-        <w:pStyle w:val="Heading3"/>
-      </w:pPr>
-      <w:r>
-        <w:t>How Is It Relevant to Game Programming?</w:t>
-      </w:r>
-    </w:p>
-    <w:p/>
-    <w:p>
-      <w:pPr>
         <w:pStyle w:val="Heading1"/>
       </w:pPr>
-      <w:bookmarkStart w:id="7" w:name="_Toc477972628"/>
-      <w:r>
-        <w:lastRenderedPageBreak/>
+      <w:bookmarkStart w:id="19" w:name="_Toc478634815"/>
+      <w:r>
         <w:t>Conclusion</w:t>
       </w:r>
-      <w:bookmarkEnd w:id="7"/>
-    </w:p>
-    <w:p>
-      <w:r>
-        <w:t>Summarize the report by</w:t>
-      </w:r>
-      <w:r>
-        <w:t xml:space="preserve"> restating the reason for this topic and how the key points (covered above) make this topic relevant to Game Programming.</w:t>
+      <w:bookmarkEnd w:id="19"/>
+    </w:p>
+    <w:p>
+      <w:r>
+        <w:t>Summarize the report by restating the reason for this topic and how the key points (covered above) make this topic relevant to Game Programming.</w:t>
       </w:r>
     </w:p>
     <w:p>
@@ -1849,20 +3599,21 @@
       <w:pPr>
         <w:pStyle w:val="Heading1"/>
       </w:pPr>
-      <w:bookmarkStart w:id="8" w:name="_Toc477972629"/>
+      <w:bookmarkStart w:id="20" w:name="_Toc478634816"/>
       <w:r>
         <w:lastRenderedPageBreak/>
         <w:t>References</w:t>
       </w:r>
-      <w:bookmarkEnd w:id="8"/>
+      <w:bookmarkEnd w:id="20"/>
     </w:p>
     <w:p>
       <w:r>
         <w:t>Put all your references here.</w:t>
       </w:r>
     </w:p>
+    <w:p/>
     <w:sectPr>
-      <w:footerReference w:type="default" r:id="rId12"/>
+      <w:footerReference w:type="default" r:id="rId23"/>
       <w:pgSz w:w="12240" w:h="15840"/>
       <w:pgMar w:top="1440" w:right="1080" w:bottom="1440" w:left="1080" w:header="720" w:footer="720" w:gutter="0"/>
       <w:pgNumType w:start="1"/>
@@ -1874,7 +3625,7 @@
 </file>
 
 <file path=word/endnotes.xml><?xml version="1.0" encoding="utf-8"?>
-<w:endnotes xmlns:wpc="http://schemas.microsoft.com/office/word/2010/wordprocessingCanvas" xmlns:cx="http://schemas.microsoft.com/office/drawing/2014/chartex" xmlns:cx1="http://schemas.microsoft.com/office/drawing/2015/9/8/chartex" xmlns:cx2="http://schemas.microsoft.com/office/drawing/2015/10/21/chartex" xmlns:cx3="http://schemas.microsoft.com/office/drawing/2016/5/9/chartex" xmlns:cx4="http://schemas.microsoft.com/office/drawing/2016/5/10/chartex" xmlns:cx5="http://schemas.microsoft.com/office/drawing/2016/5/11/chartex" xmlns:mc="http://schemas.openxmlformats.org/markup-compatibility/2006" xmlns:o="urn:schemas-microsoft-com:office:office" xmlns:r="http://schemas.openxmlformats.org/officeDocument/2006/relationships" xmlns:m="http://schemas.openxmlformats.org/officeDocument/2006/math" xmlns:v="urn:schemas-microsoft-com:vml" xmlns:wp14="http://schemas.microsoft.com/office/word/2010/wordprocessingDrawing" xmlns:wp="http://schemas.openxmlformats.org/drawingml/2006/wordprocessingDrawing" xmlns:w10="urn:schemas-microsoft-com:office:word" xmlns:w="http://schemas.openxmlformats.org/wordprocessingml/2006/main" xmlns:w14="http://schemas.microsoft.com/office/word/2010/wordml" xmlns:w15="http://schemas.microsoft.com/office/word/2012/wordml" xmlns:w16se="http://schemas.microsoft.com/office/word/2015/wordml/symex" xmlns:wpg="http://schemas.microsoft.com/office/word/2010/wordprocessingGroup" xmlns:wpi="http://schemas.microsoft.com/office/word/2010/wordprocessingInk" xmlns:wne="http://schemas.microsoft.com/office/word/2006/wordml" xmlns:wps="http://schemas.microsoft.com/office/word/2010/wordprocessingShape" mc:Ignorable="w14 w15 w16se wp14">
+<w:endnotes xmlns:wpc="http://schemas.microsoft.com/office/word/2010/wordprocessingCanvas" xmlns:cx="http://schemas.microsoft.com/office/drawing/2014/chartex" xmlns:cx1="http://schemas.microsoft.com/office/drawing/2015/9/8/chartex" xmlns:cx2="http://schemas.microsoft.com/office/drawing/2015/10/21/chartex" xmlns:cx3="http://schemas.microsoft.com/office/drawing/2016/5/9/chartex" xmlns:cx4="http://schemas.microsoft.com/office/drawing/2016/5/10/chartex" xmlns:cx5="http://schemas.microsoft.com/office/drawing/2016/5/11/chartex" xmlns:cx6="http://schemas.microsoft.com/office/drawing/2016/5/12/chartex" xmlns:cx7="http://schemas.microsoft.com/office/drawing/2016/5/13/chartex" xmlns:cx8="http://schemas.microsoft.com/office/drawing/2016/5/14/chartex" xmlns:mc="http://schemas.openxmlformats.org/markup-compatibility/2006" xmlns:o="urn:schemas-microsoft-com:office:office" xmlns:r="http://schemas.openxmlformats.org/officeDocument/2006/relationships" xmlns:m="http://schemas.openxmlformats.org/officeDocument/2006/math" xmlns:v="urn:schemas-microsoft-com:vml" xmlns:wp14="http://schemas.microsoft.com/office/word/2010/wordprocessingDrawing" xmlns:wp="http://schemas.openxmlformats.org/drawingml/2006/wordprocessingDrawing" xmlns:w10="urn:schemas-microsoft-com:office:word" xmlns:w="http://schemas.openxmlformats.org/wordprocessingml/2006/main" xmlns:w14="http://schemas.microsoft.com/office/word/2010/wordml" xmlns:w15="http://schemas.microsoft.com/office/word/2012/wordml" xmlns:w16se="http://schemas.microsoft.com/office/word/2015/wordml/symex" xmlns:wpg="http://schemas.microsoft.com/office/word/2010/wordprocessingGroup" xmlns:wpi="http://schemas.microsoft.com/office/word/2010/wordprocessingInk" xmlns:wne="http://schemas.microsoft.com/office/word/2006/wordml" xmlns:wps="http://schemas.microsoft.com/office/word/2010/wordprocessingShape" mc:Ignorable="w14 w15 w16se wp14">
   <w:endnote w:type="separator" w:id="-1">
     <w:p>
       <w:pPr>
@@ -1899,7 +3650,7 @@
 </file>
 
 <file path=word/footer1.xml><?xml version="1.0" encoding="utf-8"?>
-<w:ftr xmlns:wpc="http://schemas.microsoft.com/office/word/2010/wordprocessingCanvas" xmlns:cx="http://schemas.microsoft.com/office/drawing/2014/chartex" xmlns:cx1="http://schemas.microsoft.com/office/drawing/2015/9/8/chartex" xmlns:cx2="http://schemas.microsoft.com/office/drawing/2015/10/21/chartex" xmlns:cx3="http://schemas.microsoft.com/office/drawing/2016/5/9/chartex" xmlns:cx4="http://schemas.microsoft.com/office/drawing/2016/5/10/chartex" xmlns:cx5="http://schemas.microsoft.com/office/drawing/2016/5/11/chartex" xmlns:mc="http://schemas.openxmlformats.org/markup-compatibility/2006" xmlns:o="urn:schemas-microsoft-com:office:office" xmlns:r="http://schemas.openxmlformats.org/officeDocument/2006/relationships" xmlns:m="http://schemas.openxmlformats.org/officeDocument/2006/math" xmlns:v="urn:schemas-microsoft-com:vml" xmlns:wp14="http://schemas.microsoft.com/office/word/2010/wordprocessingDrawing" xmlns:wp="http://schemas.openxmlformats.org/drawingml/2006/wordprocessingDrawing" xmlns:w10="urn:schemas-microsoft-com:office:word" xmlns:w="http://schemas.openxmlformats.org/wordprocessingml/2006/main" xmlns:w14="http://schemas.microsoft.com/office/word/2010/wordml" xmlns:w15="http://schemas.microsoft.com/office/word/2012/wordml" xmlns:w16se="http://schemas.microsoft.com/office/word/2015/wordml/symex" xmlns:wpg="http://schemas.microsoft.com/office/word/2010/wordprocessingGroup" xmlns:wpi="http://schemas.microsoft.com/office/word/2010/wordprocessingInk" xmlns:wne="http://schemas.microsoft.com/office/word/2006/wordml" xmlns:wps="http://schemas.microsoft.com/office/word/2010/wordprocessingShape" mc:Ignorable="w14 w15 w16se wp14">
+<w:ftr xmlns:wpc="http://schemas.microsoft.com/office/word/2010/wordprocessingCanvas" xmlns:cx="http://schemas.microsoft.com/office/drawing/2014/chartex" xmlns:cx1="http://schemas.microsoft.com/office/drawing/2015/9/8/chartex" xmlns:cx2="http://schemas.microsoft.com/office/drawing/2015/10/21/chartex" xmlns:cx3="http://schemas.microsoft.com/office/drawing/2016/5/9/chartex" xmlns:cx4="http://schemas.microsoft.com/office/drawing/2016/5/10/chartex" xmlns:cx5="http://schemas.microsoft.com/office/drawing/2016/5/11/chartex" xmlns:cx6="http://schemas.microsoft.com/office/drawing/2016/5/12/chartex" xmlns:cx7="http://schemas.microsoft.com/office/drawing/2016/5/13/chartex" xmlns:cx8="http://schemas.microsoft.com/office/drawing/2016/5/14/chartex" xmlns:mc="http://schemas.openxmlformats.org/markup-compatibility/2006" xmlns:o="urn:schemas-microsoft-com:office:office" xmlns:r="http://schemas.openxmlformats.org/officeDocument/2006/relationships" xmlns:m="http://schemas.openxmlformats.org/officeDocument/2006/math" xmlns:v="urn:schemas-microsoft-com:vml" xmlns:wp14="http://schemas.microsoft.com/office/word/2010/wordprocessingDrawing" xmlns:wp="http://schemas.openxmlformats.org/drawingml/2006/wordprocessingDrawing" xmlns:w10="urn:schemas-microsoft-com:office:word" xmlns:w="http://schemas.openxmlformats.org/wordprocessingml/2006/main" xmlns:w14="http://schemas.microsoft.com/office/word/2010/wordml" xmlns:w15="http://schemas.microsoft.com/office/word/2012/wordml" xmlns:w16se="http://schemas.microsoft.com/office/word/2015/wordml/symex" xmlns:wpg="http://schemas.microsoft.com/office/word/2010/wordprocessingGroup" xmlns:wpi="http://schemas.microsoft.com/office/word/2010/wordprocessingInk" xmlns:wne="http://schemas.microsoft.com/office/word/2006/wordml" xmlns:wps="http://schemas.microsoft.com/office/word/2010/wordprocessingShape" mc:Ignorable="w14 w15 w16se wp14">
   <w:p>
     <w:pPr>
       <w:pStyle w:val="Footer"/>
@@ -1928,7 +3679,7 @@
 </file>
 
 <file path=word/footer2.xml><?xml version="1.0" encoding="utf-8"?>
-<w:ftr xmlns:wpc="http://schemas.microsoft.com/office/word/2010/wordprocessingCanvas" xmlns:cx="http://schemas.microsoft.com/office/drawing/2014/chartex" xmlns:cx1="http://schemas.microsoft.com/office/drawing/2015/9/8/chartex" xmlns:cx2="http://schemas.microsoft.com/office/drawing/2015/10/21/chartex" xmlns:cx3="http://schemas.microsoft.com/office/drawing/2016/5/9/chartex" xmlns:cx4="http://schemas.microsoft.com/office/drawing/2016/5/10/chartex" xmlns:cx5="http://schemas.microsoft.com/office/drawing/2016/5/11/chartex" xmlns:mc="http://schemas.openxmlformats.org/markup-compatibility/2006" xmlns:o="urn:schemas-microsoft-com:office:office" xmlns:r="http://schemas.openxmlformats.org/officeDocument/2006/relationships" xmlns:m="http://schemas.openxmlformats.org/officeDocument/2006/math" xmlns:v="urn:schemas-microsoft-com:vml" xmlns:wp14="http://schemas.microsoft.com/office/word/2010/wordprocessingDrawing" xmlns:wp="http://schemas.openxmlformats.org/drawingml/2006/wordprocessingDrawing" xmlns:w10="urn:schemas-microsoft-com:office:word" xmlns:w="http://schemas.openxmlformats.org/wordprocessingml/2006/main" xmlns:w14="http://schemas.microsoft.com/office/word/2010/wordml" xmlns:w15="http://schemas.microsoft.com/office/word/2012/wordml" xmlns:w16se="http://schemas.microsoft.com/office/word/2015/wordml/symex" xmlns:wpg="http://schemas.microsoft.com/office/word/2010/wordprocessingGroup" xmlns:wpi="http://schemas.microsoft.com/office/word/2010/wordprocessingInk" xmlns:wne="http://schemas.microsoft.com/office/word/2006/wordml" xmlns:wps="http://schemas.microsoft.com/office/word/2010/wordprocessingShape" mc:Ignorable="w14 w15 w16se wp14">
+<w:ftr xmlns:wpc="http://schemas.microsoft.com/office/word/2010/wordprocessingCanvas" xmlns:cx="http://schemas.microsoft.com/office/drawing/2014/chartex" xmlns:cx1="http://schemas.microsoft.com/office/drawing/2015/9/8/chartex" xmlns:cx2="http://schemas.microsoft.com/office/drawing/2015/10/21/chartex" xmlns:cx3="http://schemas.microsoft.com/office/drawing/2016/5/9/chartex" xmlns:cx4="http://schemas.microsoft.com/office/drawing/2016/5/10/chartex" xmlns:cx5="http://schemas.microsoft.com/office/drawing/2016/5/11/chartex" xmlns:cx6="http://schemas.microsoft.com/office/drawing/2016/5/12/chartex" xmlns:cx7="http://schemas.microsoft.com/office/drawing/2016/5/13/chartex" xmlns:cx8="http://schemas.microsoft.com/office/drawing/2016/5/14/chartex" xmlns:mc="http://schemas.openxmlformats.org/markup-compatibility/2006" xmlns:o="urn:schemas-microsoft-com:office:office" xmlns:r="http://schemas.openxmlformats.org/officeDocument/2006/relationships" xmlns:m="http://schemas.openxmlformats.org/officeDocument/2006/math" xmlns:v="urn:schemas-microsoft-com:vml" xmlns:wp14="http://schemas.microsoft.com/office/word/2010/wordprocessingDrawing" xmlns:wp="http://schemas.openxmlformats.org/drawingml/2006/wordprocessingDrawing" xmlns:w10="urn:schemas-microsoft-com:office:word" xmlns:w="http://schemas.openxmlformats.org/wordprocessingml/2006/main" xmlns:w14="http://schemas.microsoft.com/office/word/2010/wordml" xmlns:w15="http://schemas.microsoft.com/office/word/2012/wordml" xmlns:w16se="http://schemas.microsoft.com/office/word/2015/wordml/symex" xmlns:wpg="http://schemas.microsoft.com/office/word/2010/wordprocessingGroup" xmlns:wpi="http://schemas.microsoft.com/office/word/2010/wordprocessingInk" xmlns:wne="http://schemas.microsoft.com/office/word/2006/wordml" xmlns:wps="http://schemas.microsoft.com/office/word/2010/wordprocessingShape" mc:Ignorable="w14 w15 w16se wp14">
   <w:p>
     <w:pPr>
       <w:pStyle w:val="Footer"/>
@@ -1974,7 +3725,7 @@
 </file>
 
 <file path=word/footnotes.xml><?xml version="1.0" encoding="utf-8"?>
-<w:footnotes xmlns:wpc="http://schemas.microsoft.com/office/word/2010/wordprocessingCanvas" xmlns:cx="http://schemas.microsoft.com/office/drawing/2014/chartex" xmlns:cx1="http://schemas.microsoft.com/office/drawing/2015/9/8/chartex" xmlns:cx2="http://schemas.microsoft.com/office/drawing/2015/10/21/chartex" xmlns:cx3="http://schemas.microsoft.com/office/drawing/2016/5/9/chartex" xmlns:cx4="http://schemas.microsoft.com/office/drawing/2016/5/10/chartex" xmlns:cx5="http://schemas.microsoft.com/office/drawing/2016/5/11/chartex" xmlns:mc="http://schemas.openxmlformats.org/markup-compatibility/2006" xmlns:o="urn:schemas-microsoft-com:office:office" xmlns:r="http://schemas.openxmlformats.org/officeDocument/2006/relationships" xmlns:m="http://schemas.openxmlformats.org/officeDocument/2006/math" xmlns:v="urn:schemas-microsoft-com:vml" xmlns:wp14="http://schemas.microsoft.com/office/word/2010/wordprocessingDrawing" xmlns:wp="http://schemas.openxmlformats.org/drawingml/2006/wordprocessingDrawing" xmlns:w10="urn:schemas-microsoft-com:office:word" xmlns:w="http://schemas.openxmlformats.org/wordprocessingml/2006/main" xmlns:w14="http://schemas.microsoft.com/office/word/2010/wordml" xmlns:w15="http://schemas.microsoft.com/office/word/2012/wordml" xmlns:w16se="http://schemas.microsoft.com/office/word/2015/wordml/symex" xmlns:wpg="http://schemas.microsoft.com/office/word/2010/wordprocessingGroup" xmlns:wpi="http://schemas.microsoft.com/office/word/2010/wordprocessingInk" xmlns:wne="http://schemas.microsoft.com/office/word/2006/wordml" xmlns:wps="http://schemas.microsoft.com/office/word/2010/wordprocessingShape" mc:Ignorable="w14 w15 w16se wp14">
+<w:footnotes xmlns:wpc="http://schemas.microsoft.com/office/word/2010/wordprocessingCanvas" xmlns:cx="http://schemas.microsoft.com/office/drawing/2014/chartex" xmlns:cx1="http://schemas.microsoft.com/office/drawing/2015/9/8/chartex" xmlns:cx2="http://schemas.microsoft.com/office/drawing/2015/10/21/chartex" xmlns:cx3="http://schemas.microsoft.com/office/drawing/2016/5/9/chartex" xmlns:cx4="http://schemas.microsoft.com/office/drawing/2016/5/10/chartex" xmlns:cx5="http://schemas.microsoft.com/office/drawing/2016/5/11/chartex" xmlns:cx6="http://schemas.microsoft.com/office/drawing/2016/5/12/chartex" xmlns:cx7="http://schemas.microsoft.com/office/drawing/2016/5/13/chartex" xmlns:cx8="http://schemas.microsoft.com/office/drawing/2016/5/14/chartex" xmlns:mc="http://schemas.openxmlformats.org/markup-compatibility/2006" xmlns:o="urn:schemas-microsoft-com:office:office" xmlns:r="http://schemas.openxmlformats.org/officeDocument/2006/relationships" xmlns:m="http://schemas.openxmlformats.org/officeDocument/2006/math" xmlns:v="urn:schemas-microsoft-com:vml" xmlns:wp14="http://schemas.microsoft.com/office/word/2010/wordprocessingDrawing" xmlns:wp="http://schemas.openxmlformats.org/drawingml/2006/wordprocessingDrawing" xmlns:w10="urn:schemas-microsoft-com:office:word" xmlns:w="http://schemas.openxmlformats.org/wordprocessingml/2006/main" xmlns:w14="http://schemas.microsoft.com/office/word/2010/wordml" xmlns:w15="http://schemas.microsoft.com/office/word/2012/wordml" xmlns:w16se="http://schemas.microsoft.com/office/word/2015/wordml/symex" xmlns:wpg="http://schemas.microsoft.com/office/word/2010/wordprocessingGroup" xmlns:wpi="http://schemas.microsoft.com/office/word/2010/wordprocessingInk" xmlns:wne="http://schemas.microsoft.com/office/word/2006/wordml" xmlns:wps="http://schemas.microsoft.com/office/word/2010/wordprocessingShape" mc:Ignorable="w14 w15 w16se wp14">
   <w:footnote w:type="separator" w:id="-1">
     <w:p>
       <w:pPr>
@@ -1999,7 +3750,7 @@
 </file>
 
 <file path=word/numbering.xml><?xml version="1.0" encoding="utf-8"?>
-<w:numbering xmlns:wpc="http://schemas.microsoft.com/office/word/2010/wordprocessingCanvas" xmlns:cx="http://schemas.microsoft.com/office/drawing/2014/chartex" xmlns:cx1="http://schemas.microsoft.com/office/drawing/2015/9/8/chartex" xmlns:cx2="http://schemas.microsoft.com/office/drawing/2015/10/21/chartex" xmlns:cx3="http://schemas.microsoft.com/office/drawing/2016/5/9/chartex" xmlns:cx4="http://schemas.microsoft.com/office/drawing/2016/5/10/chartex" xmlns:cx5="http://schemas.microsoft.com/office/drawing/2016/5/11/chartex" xmlns:mc="http://schemas.openxmlformats.org/markup-compatibility/2006" xmlns:o="urn:schemas-microsoft-com:office:office" xmlns:r="http://schemas.openxmlformats.org/officeDocument/2006/relationships" xmlns:m="http://schemas.openxmlformats.org/officeDocument/2006/math" xmlns:v="urn:schemas-microsoft-com:vml" xmlns:wp14="http://schemas.microsoft.com/office/word/2010/wordprocessingDrawing" xmlns:wp="http://schemas.openxmlformats.org/drawingml/2006/wordprocessingDrawing" xmlns:w10="urn:schemas-microsoft-com:office:word" xmlns:w="http://schemas.openxmlformats.org/wordprocessingml/2006/main" xmlns:w14="http://schemas.microsoft.com/office/word/2010/wordml" xmlns:w15="http://schemas.microsoft.com/office/word/2012/wordml" xmlns:w16se="http://schemas.microsoft.com/office/word/2015/wordml/symex" xmlns:wpg="http://schemas.microsoft.com/office/word/2010/wordprocessingGroup" xmlns:wpi="http://schemas.microsoft.com/office/word/2010/wordprocessingInk" xmlns:wne="http://schemas.microsoft.com/office/word/2006/wordml" xmlns:wps="http://schemas.microsoft.com/office/word/2010/wordprocessingShape" mc:Ignorable="w14 w15 w16se wp14">
+<w:numbering xmlns:wpc="http://schemas.microsoft.com/office/word/2010/wordprocessingCanvas" xmlns:cx="http://schemas.microsoft.com/office/drawing/2014/chartex" xmlns:cx1="http://schemas.microsoft.com/office/drawing/2015/9/8/chartex" xmlns:cx2="http://schemas.microsoft.com/office/drawing/2015/10/21/chartex" xmlns:cx3="http://schemas.microsoft.com/office/drawing/2016/5/9/chartex" xmlns:cx4="http://schemas.microsoft.com/office/drawing/2016/5/10/chartex" xmlns:cx5="http://schemas.microsoft.com/office/drawing/2016/5/11/chartex" xmlns:cx6="http://schemas.microsoft.com/office/drawing/2016/5/12/chartex" xmlns:cx7="http://schemas.microsoft.com/office/drawing/2016/5/13/chartex" xmlns:cx8="http://schemas.microsoft.com/office/drawing/2016/5/14/chartex" xmlns:mc="http://schemas.openxmlformats.org/markup-compatibility/2006" xmlns:o="urn:schemas-microsoft-com:office:office" xmlns:r="http://schemas.openxmlformats.org/officeDocument/2006/relationships" xmlns:m="http://schemas.openxmlformats.org/officeDocument/2006/math" xmlns:v="urn:schemas-microsoft-com:vml" xmlns:wp14="http://schemas.microsoft.com/office/word/2010/wordprocessingDrawing" xmlns:wp="http://schemas.openxmlformats.org/drawingml/2006/wordprocessingDrawing" xmlns:w10="urn:schemas-microsoft-com:office:word" xmlns:w="http://schemas.openxmlformats.org/wordprocessingml/2006/main" xmlns:w14="http://schemas.microsoft.com/office/word/2010/wordml" xmlns:w15="http://schemas.microsoft.com/office/word/2012/wordml" xmlns:w16se="http://schemas.microsoft.com/office/word/2015/wordml/symex" xmlns:wpg="http://schemas.microsoft.com/office/word/2010/wordprocessingGroup" xmlns:wpi="http://schemas.microsoft.com/office/word/2010/wordprocessingInk" xmlns:wne="http://schemas.microsoft.com/office/word/2006/wordml" xmlns:wps="http://schemas.microsoft.com/office/word/2010/wordprocessingShape" mc:Ignorable="w14 w15 w16se wp14">
   <w:abstractNum w:abstractNumId="0" w15:restartNumberingAfterBreak="0">
     <w:nsid w:val="FFFFFF7C"/>
     <w:multiLevelType w:val="singleLevel"/>
@@ -2896,6 +4647,7 @@
   <w:style w:type="character" w:default="1" w:styleId="DefaultParagraphFont">
     <w:name w:val="Default Paragraph Font"/>
     <w:uiPriority w:val="1"/>
+    <w:semiHidden/>
     <w:unhideWhenUsed/>
   </w:style>
   <w:style w:type="table" w:default="1" w:styleId="TableNormal">
@@ -3197,6 +4949,15 @@
       <w:spacing w:after="0"/>
     </w:pPr>
   </w:style>
+  <w:style w:type="paragraph" w:styleId="NoSpacing">
+    <w:name w:val="No Spacing"/>
+    <w:uiPriority w:val="1"/>
+    <w:qFormat/>
+    <w:rsid w:val="00442660"/>
+    <w:pPr>
+      <w:spacing w:after="0" w:line="240" w:lineRule="auto"/>
+    </w:pPr>
+  </w:style>
 </w:styles>
 </file>
 
@@ -3490,7 +5251,7 @@
 </file>
 
 <file path=customXml/itemProps1.xml><?xml version="1.0" encoding="utf-8"?>
-<ds:datastoreItem xmlns:ds="http://schemas.openxmlformats.org/officeDocument/2006/customXml" ds:itemID="{626A070B-4C1C-4EE2-86F7-CC358292B86F}">
+<ds:datastoreItem xmlns:ds="http://schemas.openxmlformats.org/officeDocument/2006/customXml" ds:itemID="{4C75466E-189F-4F61-9653-3018D50B3D27}">
   <ds:schemaRefs>
     <ds:schemaRef ds:uri="http://schemas.openxmlformats.org/officeDocument/2006/bibliography"/>
   </ds:schemaRefs>

--- a/A01 - Alex and Pierre - Report.docx
+++ b/A01 - Alex and Pierre - Report.docx
@@ -38,7 +38,7 @@
                 <w:lang w:val="en-CA" w:eastAsia="en-CA"/>
               </w:rPr>
               <w:drawing>
-                <wp:anchor distT="0" distB="0" distL="114300" distR="114300" simplePos="0" relativeHeight="251659264" behindDoc="1" locked="0" layoutInCell="1" allowOverlap="1" wp14:anchorId="01C3E8D9" wp14:editId="53C888C6">
+                <wp:anchor distT="0" distB="0" distL="114300" distR="114300" simplePos="0" relativeHeight="251658240" behindDoc="1" locked="0" layoutInCell="1" allowOverlap="1" wp14:anchorId="01C3E8D9" wp14:editId="53C888C6">
                   <wp:simplePos x="0" y="0"/>
                   <wp:positionH relativeFrom="column">
                     <wp:posOffset>3838575</wp:posOffset>
@@ -2009,15 +2009,7 @@
         <w:t>esistance</w:t>
       </w:r>
       <w:r>
-        <w:t xml:space="preserve">) is a force that pushes in the opposite direction of an object’s velocity. Air resistance is dependent on an object’s velocity (Rit.edu, </w:t>
-      </w:r>
-      <w:proofErr w:type="spellStart"/>
-      <w:r>
-        <w:t>n.d.</w:t>
-      </w:r>
-      <w:proofErr w:type="spellEnd"/>
-      <w:r>
-        <w:t>). So, the faster an object is moving, the more air resistance it will have. For example, a cube being dropped from a 500m high building will start with very little air resistance. However, as the object falls it starts to accelerate and the air resistance becomes a lot stronger.</w:t>
+        <w:t>) is a force that pushes in the opposite direction of an object’s velocity. Air resistance is dependent on an object’s velocity (Rit.edu, n.d.). So, the faster an object is moving, the more air resistance it will have. For example, a cube being dropped from a 500m high building will start with very little air resistance. However, as the object falls it starts to accelerate and the air resistance becomes a lot stronger.</w:t>
       </w:r>
     </w:p>
     <w:p>
@@ -2049,7 +2041,7 @@
           <w:lang w:val="en-CA" w:eastAsia="en-CA"/>
         </w:rPr>
         <w:drawing>
-          <wp:anchor distT="0" distB="0" distL="114300" distR="114300" simplePos="0" relativeHeight="251655680" behindDoc="1" locked="0" layoutInCell="1" allowOverlap="1" wp14:anchorId="4F33F9C2" wp14:editId="1801728D">
+          <wp:anchor distT="0" distB="0" distL="114300" distR="114300" simplePos="0" relativeHeight="251654144" behindDoc="1" locked="0" layoutInCell="1" allowOverlap="1" wp14:anchorId="4F33F9C2" wp14:editId="1801728D">
             <wp:simplePos x="0" y="0"/>
             <wp:positionH relativeFrom="column">
               <wp:posOffset>-50582</wp:posOffset>
@@ -2106,15 +2098,7 @@
         </w:drawing>
       </w:r>
       <w:r>
-        <w:t xml:space="preserve">The Drag Coefficient is a number that represents how much drag an object will have; it is dependent on the shape of the object being used. (engineeringtoolbox.com, </w:t>
-      </w:r>
-      <w:proofErr w:type="spellStart"/>
-      <w:r>
-        <w:t>n.d.</w:t>
-      </w:r>
-      <w:proofErr w:type="spellEnd"/>
-      <w:r>
-        <w:t>). See Fig. 2 for a table full of drag coefficients and the shapes they are associated to.</w:t>
+        <w:t>The Drag Coefficient is a number that represents how much drag an object will have; it is dependent on the shape of the object being used. (engineeringtoolbox.com, n.d.). See Fig. 2 for a table full of drag coefficients and the shapes they are associated to.</w:t>
       </w:r>
     </w:p>
     <w:p>
@@ -2178,7 +2162,7 @@
         <mc:AlternateContent>
           <mc:Choice Requires="wps">
             <w:drawing>
-              <wp:anchor distT="0" distB="0" distL="114300" distR="114300" simplePos="0" relativeHeight="251653632" behindDoc="1" locked="0" layoutInCell="1" allowOverlap="1" wp14:anchorId="0A94545B" wp14:editId="7774E552">
+              <wp:anchor distT="0" distB="0" distL="114300" distR="114300" simplePos="0" relativeHeight="251652096" behindDoc="1" locked="0" layoutInCell="1" allowOverlap="1" wp14:anchorId="0A94545B" wp14:editId="7774E552">
                 <wp:simplePos x="0" y="0"/>
                 <wp:positionH relativeFrom="column">
                   <wp:posOffset>-1896868</wp:posOffset>
@@ -2258,30 +2242,8 @@
                               <w:rPr>
                                 <w:sz w:val="18"/>
                               </w:rPr>
-                              <w:t xml:space="preserve"> Drag” by </w:t>
+                              <w:t xml:space="preserve"> Drag” by Sighard Hoerner</w:t>
                             </w:r>
-                            <w:proofErr w:type="spellStart"/>
-                            <w:r>
-                              <w:rPr>
-                                <w:sz w:val="18"/>
-                              </w:rPr>
-                              <w:t>Sighard</w:t>
-                            </w:r>
-                            <w:proofErr w:type="spellEnd"/>
-                            <w:r>
-                              <w:rPr>
-                                <w:sz w:val="18"/>
-                              </w:rPr>
-                              <w:t xml:space="preserve"> </w:t>
-                            </w:r>
-                            <w:proofErr w:type="spellStart"/>
-                            <w:r>
-                              <w:rPr>
-                                <w:sz w:val="18"/>
-                              </w:rPr>
-                              <w:t>Hoerner</w:t>
-                            </w:r>
-                            <w:proofErr w:type="spellEnd"/>
                             <w:r>
                               <w:rPr>
                                 <w:sz w:val="18"/>
@@ -2320,7 +2282,7 @@
                 <v:stroke joinstyle="miter"/>
                 <v:path gradientshapeok="t" o:connecttype="rect"/>
               </v:shapetype>
-              <v:shape id="Text Box 2" o:spid="_x0000_s1026" type="#_x0000_t202" style="position:absolute;margin-left:-149.35pt;margin-top:2.6pt;width:153.6pt;height:39.2pt;z-index:-251662848;visibility:visible;mso-wrap-style:square;mso-width-percent:0;mso-height-percent:0;mso-wrap-distance-left:9pt;mso-wrap-distance-top:0;mso-wrap-distance-right:9pt;mso-wrap-distance-bottom:0;mso-position-horizontal:absolute;mso-position-horizontal-relative:text;mso-position-vertical:absolute;mso-position-vertical-relative:text;mso-width-percent:0;mso-height-percent:0;mso-width-relative:margin;mso-height-relative:margin;v-text-anchor:top" o:gfxdata="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" stroked="f">
+              <v:shape id="Text Box 2" o:spid="_x0000_s1026" type="#_x0000_t202" style="position:absolute;margin-left:-149.35pt;margin-top:2.6pt;width:153.6pt;height:39.2pt;z-index:-251664384;visibility:visible;mso-wrap-style:square;mso-width-percent:0;mso-height-percent:0;mso-wrap-distance-left:9pt;mso-wrap-distance-top:0;mso-wrap-distance-right:9pt;mso-wrap-distance-bottom:0;mso-position-horizontal:absolute;mso-position-horizontal-relative:text;mso-position-vertical:absolute;mso-position-vertical-relative:text;mso-width-percent:0;mso-height-percent:0;mso-width-relative:margin;mso-height-relative:margin;v-text-anchor:top" o:gfxdata="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" stroked="f">
                 <v:textbox inset="0,0,0,0">
                   <w:txbxContent>
                     <w:p>
@@ -2369,30 +2331,8 @@
                         <w:rPr>
                           <w:sz w:val="18"/>
                         </w:rPr>
-                        <w:t xml:space="preserve"> Drag” by </w:t>
+                        <w:t xml:space="preserve"> Drag” by Sighard Hoerner</w:t>
                       </w:r>
-                      <w:proofErr w:type="spellStart"/>
-                      <w:r>
-                        <w:rPr>
-                          <w:sz w:val="18"/>
-                        </w:rPr>
-                        <w:t>Sighard</w:t>
-                      </w:r>
-                      <w:proofErr w:type="spellEnd"/>
-                      <w:r>
-                        <w:rPr>
-                          <w:sz w:val="18"/>
-                        </w:rPr>
-                        <w:t xml:space="preserve"> </w:t>
-                      </w:r>
-                      <w:proofErr w:type="spellStart"/>
-                      <w:r>
-                        <w:rPr>
-                          <w:sz w:val="18"/>
-                        </w:rPr>
-                        <w:t>Hoerner</w:t>
-                      </w:r>
-                      <w:proofErr w:type="spellEnd"/>
                       <w:r>
                         <w:rPr>
                           <w:sz w:val="18"/>
@@ -2475,7 +2415,7 @@
         <mc:AlternateContent>
           <mc:Choice Requires="wps">
             <w:drawing>
-              <wp:anchor distT="0" distB="0" distL="114300" distR="114300" simplePos="0" relativeHeight="251659776" behindDoc="0" locked="0" layoutInCell="1" allowOverlap="1" wp14:anchorId="5A8E78D1" wp14:editId="26BDD7D9">
+              <wp:anchor distT="0" distB="0" distL="114300" distR="114300" simplePos="0" relativeHeight="251660288" behindDoc="0" locked="0" layoutInCell="1" allowOverlap="1" wp14:anchorId="5A8E78D1" wp14:editId="26BDD7D9">
                 <wp:simplePos x="0" y="0"/>
                 <wp:positionH relativeFrom="column">
                   <wp:posOffset>-133066</wp:posOffset>
@@ -2556,7 +2496,7 @@
           </mc:Choice>
           <mc:Fallback>
             <w:pict>
-              <v:shape w14:anchorId="5A8E78D1" id="Text Box 10" o:spid="_x0000_s1027" type="#_x0000_t202" style="position:absolute;margin-left:-10.5pt;margin-top:76.1pt;width:82.2pt;height:47.9pt;z-index:251659776;visibility:visible;mso-wrap-style:square;mso-wrap-distance-left:9pt;mso-wrap-distance-top:0;mso-wrap-distance-right:9pt;mso-wrap-distance-bottom:0;mso-position-horizontal:absolute;mso-position-horizontal-relative:text;mso-position-vertical:absolute;mso-position-vertical-relative:text;v-text-anchor:top" o:gfxdata="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" stroked="f">
+              <v:shape w14:anchorId="5A8E78D1" id="Text Box 10" o:spid="_x0000_s1027" type="#_x0000_t202" style="position:absolute;margin-left:-10.5pt;margin-top:76.1pt;width:82.2pt;height:47.9pt;z-index:251660288;visibility:visible;mso-wrap-style:square;mso-wrap-distance-left:9pt;mso-wrap-distance-top:0;mso-wrap-distance-right:9pt;mso-wrap-distance-bottom:0;mso-position-horizontal:absolute;mso-position-horizontal-relative:text;mso-position-vertical:absolute;mso-position-vertical-relative:text;v-text-anchor:top" o:gfxdata="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" stroked="f">
                 <v:textbox style="mso-fit-shape-to-text:t" inset="0,0,0,0">
                   <w:txbxContent>
                     <w:p>
@@ -2604,7 +2544,7 @@
           <w:lang w:val="en-CA" w:eastAsia="en-CA"/>
         </w:rPr>
         <w:drawing>
-          <wp:anchor distT="0" distB="0" distL="114300" distR="114300" simplePos="0" relativeHeight="251657728" behindDoc="0" locked="0" layoutInCell="1" allowOverlap="1" wp14:anchorId="5C0E6537" wp14:editId="2F4DD077">
+          <wp:anchor distT="0" distB="0" distL="114300" distR="114300" simplePos="0" relativeHeight="251656192" behindDoc="0" locked="0" layoutInCell="1" allowOverlap="1" wp14:anchorId="5C0E6537" wp14:editId="2F4DD077">
             <wp:simplePos x="0" y="0"/>
             <wp:positionH relativeFrom="column">
               <wp:posOffset>5106329</wp:posOffset>
@@ -2672,7 +2612,7 @@
           <w:lang w:val="en-CA" w:eastAsia="en-CA"/>
         </w:rPr>
         <w:drawing>
-          <wp:anchor distT="0" distB="0" distL="114300" distR="114300" simplePos="0" relativeHeight="251658752" behindDoc="0" locked="0" layoutInCell="1" allowOverlap="1" wp14:anchorId="574324C5" wp14:editId="45E6749B">
+          <wp:anchor distT="0" distB="0" distL="114300" distR="114300" simplePos="0" relativeHeight="251657216" behindDoc="0" locked="0" layoutInCell="1" allowOverlap="1" wp14:anchorId="574324C5" wp14:editId="45E6749B">
             <wp:simplePos x="0" y="0"/>
             <wp:positionH relativeFrom="column">
               <wp:posOffset>2077294</wp:posOffset>
@@ -2734,7 +2674,7 @@
           <w:lang w:val="en-CA" w:eastAsia="en-CA"/>
         </w:rPr>
         <w:drawing>
-          <wp:anchor distT="0" distB="0" distL="114300" distR="114300" simplePos="0" relativeHeight="251656704" behindDoc="1" locked="0" layoutInCell="1" allowOverlap="1" wp14:anchorId="35142C63" wp14:editId="61F78FC7">
+          <wp:anchor distT="0" distB="0" distL="114300" distR="114300" simplePos="0" relativeHeight="251655168" behindDoc="1" locked="0" layoutInCell="1" allowOverlap="1" wp14:anchorId="35142C63" wp14:editId="61F78FC7">
             <wp:simplePos x="0" y="0"/>
             <wp:positionH relativeFrom="column">
               <wp:posOffset>-98737</wp:posOffset>
@@ -2806,7 +2746,7 @@
         <mc:AlternateContent>
           <mc:Choice Requires="wps">
             <w:drawing>
-              <wp:anchor distT="0" distB="0" distL="114300" distR="114300" simplePos="0" relativeHeight="251660800" behindDoc="1" locked="0" layoutInCell="1" allowOverlap="1" wp14:anchorId="7153BFDF" wp14:editId="34F4D482">
+              <wp:anchor distT="0" distB="0" distL="114300" distR="114300" simplePos="0" relativeHeight="251661312" behindDoc="1" locked="0" layoutInCell="1" allowOverlap="1" wp14:anchorId="7153BFDF" wp14:editId="34F4D482">
                 <wp:simplePos x="0" y="0"/>
                 <wp:positionH relativeFrom="column">
                   <wp:posOffset>993775</wp:posOffset>
@@ -2896,7 +2836,7 @@
           </mc:Choice>
           <mc:Fallback>
             <w:pict>
-              <v:shape w14:anchorId="7153BFDF" id="Text Box 12" o:spid="_x0000_s1028" type="#_x0000_t202" style="position:absolute;margin-left:78.25pt;margin-top:63.55pt;width:127.85pt;height:25.75pt;z-index:-251655680;visibility:visible;mso-wrap-style:square;mso-height-percent:0;mso-wrap-distance-left:9pt;mso-wrap-distance-top:0;mso-wrap-distance-right:9pt;mso-wrap-distance-bottom:0;mso-position-horizontal:absolute;mso-position-horizontal-relative:text;mso-position-vertical:absolute;mso-position-vertical-relative:text;mso-height-percent:0;mso-height-relative:margin;v-text-anchor:top" o:gfxdata="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" stroked="f">
+              <v:shape w14:anchorId="7153BFDF" id="Text Box 12" o:spid="_x0000_s1028" type="#_x0000_t202" style="position:absolute;margin-left:78.25pt;margin-top:63.55pt;width:127.85pt;height:25.75pt;z-index:-251655168;visibility:visible;mso-wrap-style:square;mso-height-percent:0;mso-wrap-distance-left:9pt;mso-wrap-distance-top:0;mso-wrap-distance-right:9pt;mso-wrap-distance-bottom:0;mso-position-horizontal:absolute;mso-position-horizontal-relative:text;mso-position-vertical:absolute;mso-position-vertical-relative:text;mso-height-percent:0;mso-height-relative:margin;v-text-anchor:top" o:gfxdata="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" stroked="f">
                 <v:textbox inset="0,0,0,0">
                   <w:txbxContent>
                     <w:p>
@@ -2957,7 +2897,7 @@
         <mc:AlternateContent>
           <mc:Choice Requires="wps">
             <w:drawing>
-              <wp:anchor distT="0" distB="0" distL="114300" distR="114300" simplePos="0" relativeHeight="251661824" behindDoc="0" locked="0" layoutInCell="1" allowOverlap="1" wp14:anchorId="2F895ADD" wp14:editId="436FAFBE">
+              <wp:anchor distT="0" distB="0" distL="114300" distR="114300" simplePos="0" relativeHeight="251662336" behindDoc="0" locked="0" layoutInCell="1" allowOverlap="1" wp14:anchorId="2F895ADD" wp14:editId="436FAFBE">
                 <wp:simplePos x="0" y="0"/>
                 <wp:positionH relativeFrom="column">
                   <wp:posOffset>3938924</wp:posOffset>
@@ -3042,7 +2982,7 @@
           </mc:Choice>
           <mc:Fallback>
             <w:pict>
-              <v:shape w14:anchorId="2F895ADD" id="Text Box 14" o:spid="_x0000_s1029" type="#_x0000_t202" style="position:absolute;margin-left:310.15pt;margin-top:34.5pt;width:1in;height:.05pt;z-index:251661824;visibility:visible;mso-wrap-style:square;mso-wrap-distance-left:9pt;mso-wrap-distance-top:0;mso-wrap-distance-right:9pt;mso-wrap-distance-bottom:0;mso-position-horizontal:absolute;mso-position-horizontal-relative:text;mso-position-vertical:absolute;mso-position-vertical-relative:text;v-text-anchor:top" o:gfxdata="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" stroked="f">
+              <v:shape w14:anchorId="2F895ADD" id="Text Box 14" o:spid="_x0000_s1029" type="#_x0000_t202" style="position:absolute;margin-left:310.15pt;margin-top:34.5pt;width:1in;height:.05pt;z-index:251662336;visibility:visible;mso-wrap-style:square;mso-wrap-distance-left:9pt;mso-wrap-distance-top:0;mso-wrap-distance-right:9pt;mso-wrap-distance-bottom:0;mso-position-horizontal:absolute;mso-position-horizontal-relative:text;mso-position-vertical:absolute;mso-position-vertical-relative:text;v-text-anchor:top" o:gfxdata="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" stroked="f">
                 <v:textbox style="mso-fit-shape-to-text:t" inset="0,0,0,0">
                   <w:txbxContent>
                     <w:p>
@@ -3122,11 +3062,22 @@
         <w:t>Torque</w:t>
       </w:r>
       <w:bookmarkEnd w:id="15"/>
+      <w:r>
+        <w:t xml:space="preserve"> and Center of Gravity</w:t>
+      </w:r>
     </w:p>
     <w:p>
       <w:pPr>
         <w:pStyle w:val="Heading3"/>
       </w:pPr>
+      <w:r>
+        <w:t>Torque</w:t>
+      </w:r>
+    </w:p>
+    <w:p>
+      <w:pPr>
+        <w:pStyle w:val="Heading4"/>
+      </w:pPr>
       <w:bookmarkStart w:id="16" w:name="_Toc478634813"/>
       <w:r>
         <w:t>What Is Torque?</w:t>
@@ -3143,12 +3094,7 @@
         <w:t xml:space="preserve">Torque is a force that causes an object to rotate. </w:t>
       </w:r>
       <w:r>
-        <w:t xml:space="preserve">The amount it rotates is proportional to the torque applied and the </w:t>
-      </w:r>
-      <w:bookmarkStart w:id="17" w:name="_GoBack"/>
-      <w:bookmarkEnd w:id="17"/>
-      <w:r>
-        <w:t>object’s resistance to the rotation.</w:t>
+        <w:t>The amount it rotates is proportional to the torque applied and the object’s resistance to the rotation.</w:t>
       </w:r>
       <w:r>
         <w:rPr>
@@ -3240,10 +3186,7 @@
         <w:t xml:space="preserve">To </w:t>
       </w:r>
       <w:r>
-        <w:t xml:space="preserve">calculate torque </w:t>
-      </w:r>
-      <w:r>
-        <w:t xml:space="preserve">  </w:t>
+        <w:t xml:space="preserve">calculate torque   </w:t>
       </w:r>
     </w:p>
     <w:p>
@@ -3416,26 +3359,136 @@
     <w:p/>
     <w:p>
       <w:r>
-        <w:t>This looks like:</w:t>
+        <w:rPr>
+          <w:noProof/>
+        </w:rPr>
+        <mc:AlternateContent>
+          <mc:Choice Requires="wps">
+            <w:drawing>
+              <wp:anchor distT="0" distB="0" distL="114300" distR="114300" simplePos="0" relativeHeight="251666432" behindDoc="0" locked="0" layoutInCell="1" allowOverlap="1" wp14:anchorId="6F58A921" wp14:editId="375D5073">
+                <wp:simplePos x="0" y="0"/>
+                <wp:positionH relativeFrom="column">
+                  <wp:posOffset>0</wp:posOffset>
+                </wp:positionH>
+                <wp:positionV relativeFrom="paragraph">
+                  <wp:posOffset>1571625</wp:posOffset>
+                </wp:positionV>
+                <wp:extent cx="3398520" cy="635"/>
+                <wp:effectExtent l="0" t="0" r="0" b="18415"/>
+                <wp:wrapTopAndBottom/>
+                <wp:docPr id="21" name="Text Box 21"/>
+                <wp:cNvGraphicFramePr/>
+                <a:graphic xmlns:a="http://schemas.openxmlformats.org/drawingml/2006/main">
+                  <a:graphicData uri="http://schemas.microsoft.com/office/word/2010/wordprocessingShape">
+                    <wps:wsp>
+                      <wps:cNvSpPr txBox="1"/>
+                      <wps:spPr>
+                        <a:xfrm>
+                          <a:off x="0" y="0"/>
+                          <a:ext cx="3398520" cy="635"/>
+                        </a:xfrm>
+                        <a:prstGeom prst="rect">
+                          <a:avLst/>
+                        </a:prstGeom>
+                        <a:solidFill>
+                          <a:prstClr val="white"/>
+                        </a:solidFill>
+                        <a:ln>
+                          <a:noFill/>
+                        </a:ln>
+                      </wps:spPr>
+                      <wps:txbx>
+                        <w:txbxContent>
+                          <w:p>
+                            <w:pPr>
+                              <w:pStyle w:val="Caption"/>
+                              <w:spacing w:after="0"/>
+                              <w:jc w:val="center"/>
+                            </w:pPr>
+                            <w:r>
+                              <w:t>Fig. #-A. Application of torque</w:t>
+                            </w:r>
+                          </w:p>
+                          <w:p>
+                            <w:pPr>
+                              <w:pStyle w:val="Caption"/>
+                              <w:spacing w:after="0"/>
+                              <w:jc w:val="center"/>
+                              <w:rPr>
+                                <w:noProof/>
+                              </w:rPr>
+                            </w:pPr>
+                            <w:r>
+                              <w:t>Alex Kinnear (2017)</w:t>
+                            </w:r>
+                          </w:p>
+                        </w:txbxContent>
+                      </wps:txbx>
+                      <wps:bodyPr rot="0" spcFirstLastPara="0" vertOverflow="overflow" horzOverflow="overflow" vert="horz" wrap="square" lIns="0" tIns="0" rIns="0" bIns="0" numCol="1" spcCol="0" rtlCol="0" fromWordArt="0" anchor="t" anchorCtr="0" forceAA="0" compatLnSpc="1">
+                        <a:prstTxWarp prst="textNoShape">
+                          <a:avLst/>
+                        </a:prstTxWarp>
+                        <a:spAutoFit/>
+                      </wps:bodyPr>
+                    </wps:wsp>
+                  </a:graphicData>
+                </a:graphic>
+              </wp:anchor>
+            </w:drawing>
+          </mc:Choice>
+          <mc:Fallback>
+            <w:pict>
+              <v:shape w14:anchorId="6F58A921" id="Text Box 21" o:spid="_x0000_s1030" type="#_x0000_t202" style="position:absolute;margin-left:0;margin-top:123.75pt;width:267.6pt;height:.05pt;z-index:251666432;visibility:visible;mso-wrap-style:square;mso-wrap-distance-left:9pt;mso-wrap-distance-top:0;mso-wrap-distance-right:9pt;mso-wrap-distance-bottom:0;mso-position-horizontal:absolute;mso-position-horizontal-relative:text;mso-position-vertical:absolute;mso-position-vertical-relative:text;v-text-anchor:top" o:gfxdata="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" stroked="f">
+                <v:textbox style="mso-fit-shape-to-text:t" inset="0,0,0,0">
+                  <w:txbxContent>
+                    <w:p>
+                      <w:pPr>
+                        <w:pStyle w:val="Caption"/>
+                        <w:spacing w:after="0"/>
+                        <w:jc w:val="center"/>
+                      </w:pPr>
+                      <w:r>
+                        <w:t>Fig. #-A. Application of torque</w:t>
+                      </w:r>
+                    </w:p>
+                    <w:p>
+                      <w:pPr>
+                        <w:pStyle w:val="Caption"/>
+                        <w:spacing w:after="0"/>
+                        <w:jc w:val="center"/>
+                        <w:rPr>
+                          <w:noProof/>
+                        </w:rPr>
+                      </w:pPr>
+                      <w:r>
+                        <w:t>Alex Kinnear (2017)</w:t>
+                      </w:r>
+                    </w:p>
+                  </w:txbxContent>
+                </v:textbox>
+                <w10:wrap type="topAndBottom"/>
+              </v:shape>
+            </w:pict>
+          </mc:Fallback>
+        </mc:AlternateContent>
       </w:r>
       <w:r>
         <w:rPr>
           <w:noProof/>
           <w:lang w:val="en-CA" w:eastAsia="en-CA"/>
         </w:rPr>
-        <w:t xml:space="preserve"> </w:t>
-      </w:r>
-    </w:p>
-    <w:p>
-      <w:r>
-        <w:rPr>
-          <w:noProof/>
-          <w:lang w:val="en-CA" w:eastAsia="en-CA"/>
-        </w:rPr>
         <w:drawing>
-          <wp:inline distT="0" distB="0" distL="0" distR="0" wp14:anchorId="4E19A2B2" wp14:editId="7017DAD3">
-            <wp:extent cx="3862754" cy="1312390"/>
-            <wp:effectExtent l="0" t="0" r="4445" b="2540"/>
+          <wp:anchor distT="0" distB="0" distL="114300" distR="114300" simplePos="0" relativeHeight="251649536" behindDoc="0" locked="0" layoutInCell="1" allowOverlap="1">
+            <wp:simplePos x="0" y="0"/>
+            <wp:positionH relativeFrom="column">
+              <wp:posOffset>0</wp:posOffset>
+            </wp:positionH>
+            <wp:positionV relativeFrom="paragraph">
+              <wp:posOffset>352425</wp:posOffset>
+            </wp:positionV>
+            <wp:extent cx="3398520" cy="1154430"/>
+            <wp:effectExtent l="0" t="0" r="0" b="7620"/>
+            <wp:wrapTopAndBottom/>
             <wp:docPr id="48" name="Picture 48"/>
             <wp:cNvGraphicFramePr>
               <a:graphicFrameLocks xmlns:a="http://schemas.openxmlformats.org/drawingml/2006/main" noChangeAspect="1"/>
@@ -3448,7 +3501,13 @@
                     <pic:cNvPicPr/>
                   </pic:nvPicPr>
                   <pic:blipFill>
-                    <a:blip r:embed="rId20"/>
+                    <a:blip r:embed="rId20">
+                      <a:extLst>
+                        <a:ext uri="{28A0092B-C50C-407E-A947-70E740481C1C}">
+                          <a14:useLocalDpi xmlns:a14="http://schemas.microsoft.com/office/drawing/2010/main" val="0"/>
+                        </a:ext>
+                      </a:extLst>
+                    </a:blip>
                     <a:stretch>
                       <a:fillRect/>
                     </a:stretch>
@@ -3456,7 +3515,7 @@
                   <pic:spPr>
                     <a:xfrm>
                       <a:off x="0" y="0"/>
-                      <a:ext cx="3896773" cy="1323948"/>
+                      <a:ext cx="3398520" cy="1154430"/>
                     </a:xfrm>
                     <a:prstGeom prst="rect">
                       <a:avLst/>
@@ -3465,21 +3524,313 @@
                 </pic:pic>
               </a:graphicData>
             </a:graphic>
-          </wp:inline>
+          </wp:anchor>
         </w:drawing>
       </w:r>
-    </w:p>
-    <w:p>
+      <w:r>
+        <w:t>This looks like:</w:t>
+      </w:r>
       <w:r>
         <w:rPr>
           <w:noProof/>
           <w:lang w:val="en-CA" w:eastAsia="en-CA"/>
         </w:rPr>
+        <w:t xml:space="preserve"> </w:t>
+      </w:r>
+    </w:p>
+    <w:p>
+      <w:pPr>
+        <w:keepNext/>
+      </w:pPr>
+      <w:r>
+        <w:rPr>
+          <w:noProof/>
+        </w:rPr>
         <w:lastRenderedPageBreak/>
+        <mc:AlternateContent>
+          <mc:Choice Requires="wps">
+            <w:drawing>
+              <wp:anchor distT="0" distB="0" distL="114300" distR="114300" simplePos="0" relativeHeight="251668992" behindDoc="0" locked="0" layoutInCell="1" allowOverlap="1" wp14:anchorId="688B40BC" wp14:editId="413F6C46">
+                <wp:simplePos x="0" y="0"/>
+                <wp:positionH relativeFrom="column">
+                  <wp:posOffset>0</wp:posOffset>
+                </wp:positionH>
+                <wp:positionV relativeFrom="paragraph">
+                  <wp:posOffset>3600450</wp:posOffset>
+                </wp:positionV>
+                <wp:extent cx="4177665" cy="635"/>
+                <wp:effectExtent l="0" t="0" r="0" b="18415"/>
+                <wp:wrapTopAndBottom/>
+                <wp:docPr id="23" name="Text Box 23"/>
+                <wp:cNvGraphicFramePr/>
+                <a:graphic xmlns:a="http://schemas.openxmlformats.org/drawingml/2006/main">
+                  <a:graphicData uri="http://schemas.microsoft.com/office/word/2010/wordprocessingShape">
+                    <wps:wsp>
+                      <wps:cNvSpPr txBox="1"/>
+                      <wps:spPr>
+                        <a:xfrm>
+                          <a:off x="0" y="0"/>
+                          <a:ext cx="4177665" cy="635"/>
+                        </a:xfrm>
+                        <a:prstGeom prst="rect">
+                          <a:avLst/>
+                        </a:prstGeom>
+                        <a:solidFill>
+                          <a:prstClr val="white"/>
+                        </a:solidFill>
+                        <a:ln>
+                          <a:noFill/>
+                        </a:ln>
+                      </wps:spPr>
+                      <wps:txbx>
+                        <w:txbxContent>
+                          <w:p>
+                            <w:pPr>
+                              <w:pStyle w:val="Caption"/>
+                              <w:spacing w:after="0"/>
+                              <w:jc w:val="center"/>
+                            </w:pPr>
+                            <w:r>
+                              <w:t>Fig. #-C. Application of Torque cont.</w:t>
+                            </w:r>
+                          </w:p>
+                          <w:p>
+                            <w:pPr>
+                              <w:pStyle w:val="Caption"/>
+                              <w:spacing w:after="0"/>
+                              <w:jc w:val="center"/>
+                            </w:pPr>
+                            <w:r>
+                              <w:t>Alex Kinnear (2017)</w:t>
+                            </w:r>
+                          </w:p>
+                        </w:txbxContent>
+                      </wps:txbx>
+                      <wps:bodyPr rot="0" spcFirstLastPara="0" vertOverflow="overflow" horzOverflow="overflow" vert="horz" wrap="square" lIns="0" tIns="0" rIns="0" bIns="0" numCol="1" spcCol="0" rtlCol="0" fromWordArt="0" anchor="t" anchorCtr="0" forceAA="0" compatLnSpc="1">
+                        <a:prstTxWarp prst="textNoShape">
+                          <a:avLst/>
+                        </a:prstTxWarp>
+                        <a:spAutoFit/>
+                      </wps:bodyPr>
+                    </wps:wsp>
+                  </a:graphicData>
+                </a:graphic>
+              </wp:anchor>
+            </w:drawing>
+          </mc:Choice>
+          <mc:Fallback>
+            <w:pict>
+              <v:shape w14:anchorId="688B40BC" id="Text Box 23" o:spid="_x0000_s1031" type="#_x0000_t202" style="position:absolute;margin-left:0;margin-top:283.5pt;width:328.95pt;height:.05pt;z-index:251668992;visibility:visible;mso-wrap-style:square;mso-wrap-distance-left:9pt;mso-wrap-distance-top:0;mso-wrap-distance-right:9pt;mso-wrap-distance-bottom:0;mso-position-horizontal:absolute;mso-position-horizontal-relative:text;mso-position-vertical:absolute;mso-position-vertical-relative:text;v-text-anchor:top" o:gfxdata="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" stroked="f">
+                <v:textbox style="mso-fit-shape-to-text:t" inset="0,0,0,0">
+                  <w:txbxContent>
+                    <w:p>
+                      <w:pPr>
+                        <w:pStyle w:val="Caption"/>
+                        <w:spacing w:after="0"/>
+                        <w:jc w:val="center"/>
+                      </w:pPr>
+                      <w:r>
+                        <w:t>Fig. #-C. Application of Torque cont.</w:t>
+                      </w:r>
+                    </w:p>
+                    <w:p>
+                      <w:pPr>
+                        <w:pStyle w:val="Caption"/>
+                        <w:spacing w:after="0"/>
+                        <w:jc w:val="center"/>
+                      </w:pPr>
+                      <w:r>
+                        <w:t>Alex Kinnear (2017)</w:t>
+                      </w:r>
+                    </w:p>
+                  </w:txbxContent>
+                </v:textbox>
+                <w10:wrap type="topAndBottom"/>
+              </v:shape>
+            </w:pict>
+          </mc:Fallback>
+        </mc:AlternateContent>
+      </w:r>
+      <w:r>
+        <w:rPr>
+          <w:noProof/>
+          <w:lang w:val="en-CA" w:eastAsia="en-CA"/>
+        </w:rPr>
         <w:drawing>
-          <wp:inline distT="0" distB="0" distL="0" distR="0" wp14:anchorId="2D06ED56" wp14:editId="5FF234A5">
-            <wp:extent cx="5345785" cy="2455985"/>
-            <wp:effectExtent l="0" t="0" r="7620" b="1905"/>
+          <wp:anchor distT="0" distB="0" distL="114300" distR="114300" simplePos="0" relativeHeight="251662848" behindDoc="0" locked="0" layoutInCell="1" allowOverlap="1">
+            <wp:simplePos x="0" y="0"/>
+            <wp:positionH relativeFrom="column">
+              <wp:posOffset>0</wp:posOffset>
+            </wp:positionH>
+            <wp:positionV relativeFrom="paragraph">
+              <wp:posOffset>2491740</wp:posOffset>
+            </wp:positionV>
+            <wp:extent cx="4178043" cy="1150620"/>
+            <wp:effectExtent l="0" t="0" r="0" b="0"/>
+            <wp:wrapTopAndBottom/>
+            <wp:docPr id="50" name="Picture 50"/>
+            <wp:cNvGraphicFramePr>
+              <a:graphicFrameLocks xmlns:a="http://schemas.openxmlformats.org/drawingml/2006/main" noChangeAspect="1"/>
+            </wp:cNvGraphicFramePr>
+            <a:graphic xmlns:a="http://schemas.openxmlformats.org/drawingml/2006/main">
+              <a:graphicData uri="http://schemas.openxmlformats.org/drawingml/2006/picture">
+                <pic:pic xmlns:pic="http://schemas.openxmlformats.org/drawingml/2006/picture">
+                  <pic:nvPicPr>
+                    <pic:cNvPr id="1" name=""/>
+                    <pic:cNvPicPr/>
+                  </pic:nvPicPr>
+                  <pic:blipFill>
+                    <a:blip r:embed="rId21">
+                      <a:extLst>
+                        <a:ext uri="{28A0092B-C50C-407E-A947-70E740481C1C}">
+                          <a14:useLocalDpi xmlns:a14="http://schemas.microsoft.com/office/drawing/2010/main" val="0"/>
+                        </a:ext>
+                      </a:extLst>
+                    </a:blip>
+                    <a:stretch>
+                      <a:fillRect/>
+                    </a:stretch>
+                  </pic:blipFill>
+                  <pic:spPr>
+                    <a:xfrm>
+                      <a:off x="0" y="0"/>
+                      <a:ext cx="4178043" cy="1150620"/>
+                    </a:xfrm>
+                    <a:prstGeom prst="rect">
+                      <a:avLst/>
+                    </a:prstGeom>
+                  </pic:spPr>
+                </pic:pic>
+              </a:graphicData>
+            </a:graphic>
+          </wp:anchor>
+        </w:drawing>
+      </w:r>
+      <w:r>
+        <w:rPr>
+          <w:noProof/>
+        </w:rPr>
+        <mc:AlternateContent>
+          <mc:Choice Requires="wps">
+            <w:drawing>
+              <wp:anchor distT="0" distB="0" distL="114300" distR="114300" simplePos="0" relativeHeight="251659776" behindDoc="0" locked="0" layoutInCell="1" allowOverlap="1" wp14:anchorId="0DF5CDF7" wp14:editId="29EB2AD0">
+                <wp:simplePos x="0" y="0"/>
+                <wp:positionH relativeFrom="column">
+                  <wp:posOffset>0</wp:posOffset>
+                </wp:positionH>
+                <wp:positionV relativeFrom="paragraph">
+                  <wp:posOffset>2125980</wp:posOffset>
+                </wp:positionV>
+                <wp:extent cx="4503420" cy="635"/>
+                <wp:effectExtent l="0" t="0" r="0" b="18415"/>
+                <wp:wrapTopAndBottom/>
+                <wp:docPr id="22" name="Text Box 22"/>
+                <wp:cNvGraphicFramePr/>
+                <a:graphic xmlns:a="http://schemas.openxmlformats.org/drawingml/2006/main">
+                  <a:graphicData uri="http://schemas.microsoft.com/office/word/2010/wordprocessingShape">
+                    <wps:wsp>
+                      <wps:cNvSpPr txBox="1"/>
+                      <wps:spPr>
+                        <a:xfrm>
+                          <a:off x="0" y="0"/>
+                          <a:ext cx="4503420" cy="635"/>
+                        </a:xfrm>
+                        <a:prstGeom prst="rect">
+                          <a:avLst/>
+                        </a:prstGeom>
+                        <a:solidFill>
+                          <a:prstClr val="white"/>
+                        </a:solidFill>
+                        <a:ln>
+                          <a:noFill/>
+                        </a:ln>
+                      </wps:spPr>
+                      <wps:txbx>
+                        <w:txbxContent>
+                          <w:p>
+                            <w:pPr>
+                              <w:pStyle w:val="Caption"/>
+                              <w:spacing w:after="0"/>
+                              <w:jc w:val="center"/>
+                            </w:pPr>
+                            <w:r>
+                              <w:t>Fig. #-B. Application of Torque cont.</w:t>
+                            </w:r>
+                          </w:p>
+                          <w:p>
+                            <w:pPr>
+                              <w:pStyle w:val="Caption"/>
+                              <w:spacing w:after="0"/>
+                              <w:jc w:val="center"/>
+                            </w:pPr>
+                            <w:r>
+                              <w:t>Alex Kinnear (2017)</w:t>
+                            </w:r>
+                          </w:p>
+                        </w:txbxContent>
+                      </wps:txbx>
+                      <wps:bodyPr rot="0" spcFirstLastPara="0" vertOverflow="overflow" horzOverflow="overflow" vert="horz" wrap="square" lIns="0" tIns="0" rIns="0" bIns="0" numCol="1" spcCol="0" rtlCol="0" fromWordArt="0" anchor="t" anchorCtr="0" forceAA="0" compatLnSpc="1">
+                        <a:prstTxWarp prst="textNoShape">
+                          <a:avLst/>
+                        </a:prstTxWarp>
+                        <a:spAutoFit/>
+                      </wps:bodyPr>
+                    </wps:wsp>
+                  </a:graphicData>
+                </a:graphic>
+              </wp:anchor>
+            </w:drawing>
+          </mc:Choice>
+          <mc:Fallback>
+            <w:pict>
+              <v:shape w14:anchorId="0DF5CDF7" id="Text Box 22" o:spid="_x0000_s1032" type="#_x0000_t202" style="position:absolute;margin-left:0;margin-top:167.4pt;width:354.6pt;height:.05pt;z-index:251659776;visibility:visible;mso-wrap-style:square;mso-wrap-distance-left:9pt;mso-wrap-distance-top:0;mso-wrap-distance-right:9pt;mso-wrap-distance-bottom:0;mso-position-horizontal:absolute;mso-position-horizontal-relative:text;mso-position-vertical:absolute;mso-position-vertical-relative:text;v-text-anchor:top" o:gfxdata="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" stroked="f">
+                <v:textbox style="mso-fit-shape-to-text:t" inset="0,0,0,0">
+                  <w:txbxContent>
+                    <w:p>
+                      <w:pPr>
+                        <w:pStyle w:val="Caption"/>
+                        <w:spacing w:after="0"/>
+                        <w:jc w:val="center"/>
+                      </w:pPr>
+                      <w:r>
+                        <w:t>Fig. #-B. Application of Torque cont.</w:t>
+                      </w:r>
+                    </w:p>
+                    <w:p>
+                      <w:pPr>
+                        <w:pStyle w:val="Caption"/>
+                        <w:spacing w:after="0"/>
+                        <w:jc w:val="center"/>
+                      </w:pPr>
+                      <w:r>
+                        <w:t>Alex Kinnear (2017)</w:t>
+                      </w:r>
+                    </w:p>
+                  </w:txbxContent>
+                </v:textbox>
+                <w10:wrap type="topAndBottom"/>
+              </v:shape>
+            </w:pict>
+          </mc:Fallback>
+        </mc:AlternateContent>
+      </w:r>
+      <w:r>
+        <w:rPr>
+          <w:noProof/>
+          <w:lang w:val="en-CA" w:eastAsia="en-CA"/>
+        </w:rPr>
+        <w:drawing>
+          <wp:anchor distT="0" distB="0" distL="114300" distR="114300" simplePos="0" relativeHeight="251654656" behindDoc="0" locked="0" layoutInCell="1" allowOverlap="1">
+            <wp:simplePos x="0" y="0"/>
+            <wp:positionH relativeFrom="column">
+              <wp:posOffset>0</wp:posOffset>
+            </wp:positionH>
+            <wp:positionV relativeFrom="paragraph">
+              <wp:posOffset>0</wp:posOffset>
+            </wp:positionV>
+            <wp:extent cx="4503420" cy="2068980"/>
+            <wp:effectExtent l="0" t="0" r="0" b="7620"/>
+            <wp:wrapTopAndBottom/>
             <wp:docPr id="49" name="Picture 49"/>
             <wp:cNvGraphicFramePr>
               <a:graphicFrameLocks xmlns:a="http://schemas.openxmlformats.org/drawingml/2006/main" noChangeAspect="1"/>
@@ -3492,7 +3843,13 @@
                     <pic:cNvPicPr/>
                   </pic:nvPicPr>
                   <pic:blipFill>
-                    <a:blip r:embed="rId21"/>
+                    <a:blip r:embed="rId22">
+                      <a:extLst>
+                        <a:ext uri="{28A0092B-C50C-407E-A947-70E740481C1C}">
+                          <a14:useLocalDpi xmlns:a14="http://schemas.microsoft.com/office/drawing/2010/main" val="0"/>
+                        </a:ext>
+                      </a:extLst>
+                    </a:blip>
                     <a:stretch>
                       <a:fillRect/>
                     </a:stretch>
@@ -3500,7 +3857,7 @@
                   <pic:spPr>
                     <a:xfrm>
                       <a:off x="0" y="0"/>
-                      <a:ext cx="5423969" cy="2491904"/>
+                      <a:ext cx="4503420" cy="2068980"/>
                     </a:xfrm>
                     <a:prstGeom prst="rect">
                       <a:avLst/>
@@ -3509,21 +3866,859 @@
                 </pic:pic>
               </a:graphicData>
             </a:graphic>
-          </wp:inline>
+          </wp:anchor>
         </w:drawing>
       </w:r>
     </w:p>
     <w:p>
+      <w:pPr>
+        <w:keepNext/>
+      </w:pPr>
+      <w:r>
+        <w:t xml:space="preserve">To calculate </w:t>
+      </w:r>
+      <w:r>
+        <w:rPr>
+          <w:rFonts w:ascii="Cambria Math" w:hAnsi="Cambria Math"/>
+          <w:i/>
+        </w:rPr>
+        <w:t>I</w:t>
+      </w:r>
+      <w:r>
+        <w:t xml:space="preserve"> </w:t>
+      </w:r>
+      <w:r>
+        <w:t xml:space="preserve">calculus is needed however, there are many generic </w:t>
+      </w:r>
+      <w:r>
+        <w:rPr>
+          <w:rFonts w:ascii="Cambria Math" w:hAnsi="Cambria Math"/>
+          <w:i/>
+        </w:rPr>
+        <w:t>I</w:t>
+      </w:r>
+      <w:r>
+        <w:t xml:space="preserve"> ‘s available based on</w:t>
+      </w:r>
+      <w:r>
+        <w:t xml:space="preserve"> many common geometric shapes</w:t>
+      </w:r>
+      <w:r>
+        <w:t xml:space="preserve">. </w:t>
+      </w:r>
+      <w:r>
+        <w:t>So, it’s</w:t>
+      </w:r>
+      <w:r>
+        <w:t xml:space="preserve"> possible </w:t>
+      </w:r>
+      <w:r>
+        <w:t xml:space="preserve">to find tables of equations for </w:t>
+      </w:r>
+      <w:r>
+        <w:rPr>
+          <w:rFonts w:ascii="Cambria Math" w:hAnsi="Cambria Math"/>
+          <w:i/>
+        </w:rPr>
+        <w:t>I</w:t>
+      </w:r>
+      <w:r>
+        <w:t xml:space="preserve"> </w:t>
+      </w:r>
+      <w:r>
+        <w:t xml:space="preserve"> </w:t>
+      </w:r>
+      <w:r>
+        <w:t>in textbooks and</w:t>
+      </w:r>
+      <w:r>
+        <w:t xml:space="preserve"> other sources.</w:t>
+      </w:r>
+    </w:p>
+    <w:p>
+      <w:pPr>
+        <w:rPr>
+          <w:rFonts w:eastAsiaTheme="minorEastAsia"/>
+        </w:rPr>
+      </w:pPr>
+      <m:oMath>
+        <m:r>
+          <w:rPr>
+            <w:rFonts w:ascii="Cambria Math" w:hAnsi="Cambria Math"/>
+          </w:rPr>
+          <m:t>I= ∑m</m:t>
+        </m:r>
+        <m:sSup>
+          <m:sSupPr>
+            <m:ctrlPr>
+              <w:rPr>
+                <w:rFonts w:ascii="Cambria Math" w:hAnsi="Cambria Math"/>
+                <w:i/>
+              </w:rPr>
+            </m:ctrlPr>
+          </m:sSupPr>
+          <m:e>
+            <m:r>
+              <w:rPr>
+                <w:rFonts w:ascii="Cambria Math" w:hAnsi="Cambria Math"/>
+              </w:rPr>
+              <m:t>r</m:t>
+            </m:r>
+          </m:e>
+          <m:sup>
+            <m:r>
+              <w:rPr>
+                <w:rFonts w:ascii="Cambria Math" w:hAnsi="Cambria Math"/>
+              </w:rPr>
+              <m:t>2</m:t>
+            </m:r>
+          </m:sup>
+        </m:sSup>
+      </m:oMath>
+      <w:r>
+        <w:rPr>
+          <w:rFonts w:eastAsiaTheme="minorEastAsia"/>
+        </w:rPr>
+        <w:tab/>
+        <w:t>this will find the Inertia of a point object (mass is all at one point), add all point masses to get the sum. m = mass, r = distance to axis of rotation.</w:t>
+      </w:r>
+    </w:p>
+    <w:p>
+      <w:pPr>
+        <w:rPr>
+          <w:rFonts w:eastAsiaTheme="minorEastAsia"/>
+        </w:rPr>
+      </w:pPr>
+      <w:r>
+        <w:rPr>
+          <w:rFonts w:eastAsiaTheme="minorEastAsia"/>
+        </w:rPr>
+        <w:t>For an object that has its mass evenly distributed its moment of inertia can be…</w:t>
+      </w:r>
+    </w:p>
+    <w:p>
+      <w:pPr>
+        <w:rPr>
+          <w:rFonts w:eastAsiaTheme="minorEastAsia"/>
+        </w:rPr>
+      </w:pPr>
+      <m:oMath>
+        <m:r>
+          <w:rPr>
+            <w:rFonts w:ascii="Cambria Math" w:hAnsi="Cambria Math"/>
+          </w:rPr>
+          <m:t xml:space="preserve">I= </m:t>
+        </m:r>
+        <m:f>
+          <m:fPr>
+            <m:ctrlPr>
+              <w:rPr>
+                <w:rFonts w:ascii="Cambria Math" w:hAnsi="Cambria Math"/>
+                <w:i/>
+              </w:rPr>
+            </m:ctrlPr>
+          </m:fPr>
+          <m:num>
+            <m:r>
+              <w:rPr>
+                <w:rFonts w:ascii="Cambria Math" w:hAnsi="Cambria Math"/>
+              </w:rPr>
+              <m:t>1</m:t>
+            </m:r>
+          </m:num>
+          <m:den>
+            <m:r>
+              <w:rPr>
+                <w:rFonts w:ascii="Cambria Math" w:hAnsi="Cambria Math"/>
+              </w:rPr>
+              <m:t>3</m:t>
+            </m:r>
+          </m:den>
+        </m:f>
+        <m:r>
+          <w:rPr>
+            <w:rFonts w:ascii="Cambria Math" w:hAnsi="Cambria Math"/>
+          </w:rPr>
+          <m:t>m</m:t>
+        </m:r>
+        <m:sSup>
+          <m:sSupPr>
+            <m:ctrlPr>
+              <w:rPr>
+                <w:rFonts w:ascii="Cambria Math" w:hAnsi="Cambria Math"/>
+                <w:i/>
+              </w:rPr>
+            </m:ctrlPr>
+          </m:sSupPr>
+          <m:e>
+            <m:r>
+              <w:rPr>
+                <w:rFonts w:ascii="Cambria Math" w:hAnsi="Cambria Math"/>
+              </w:rPr>
+              <m:t>L</m:t>
+            </m:r>
+          </m:e>
+          <m:sup>
+            <m:r>
+              <w:rPr>
+                <w:rFonts w:ascii="Cambria Math" w:hAnsi="Cambria Math"/>
+              </w:rPr>
+              <m:t>2</m:t>
+            </m:r>
+          </m:sup>
+        </m:sSup>
+      </m:oMath>
+      <w:r>
+        <w:rPr>
+          <w:rFonts w:eastAsiaTheme="minorEastAsia"/>
+        </w:rPr>
+        <w:tab/>
+        <w:t>where L is the length and the axis of rotation is at the end of the object. (rod)</w:t>
+      </w:r>
+    </w:p>
+    <w:p>
+      <w:pPr>
+        <w:rPr>
+          <w:rFonts w:eastAsiaTheme="minorEastAsia"/>
+        </w:rPr>
+      </w:pPr>
+      <m:oMath>
+        <m:r>
+          <w:rPr>
+            <w:rFonts w:ascii="Cambria Math" w:hAnsi="Cambria Math"/>
+          </w:rPr>
+          <m:t xml:space="preserve">I= </m:t>
+        </m:r>
+        <m:f>
+          <m:fPr>
+            <m:ctrlPr>
+              <w:rPr>
+                <w:rFonts w:ascii="Cambria Math" w:hAnsi="Cambria Math"/>
+                <w:i/>
+              </w:rPr>
+            </m:ctrlPr>
+          </m:fPr>
+          <m:num>
+            <m:r>
+              <w:rPr>
+                <w:rFonts w:ascii="Cambria Math" w:hAnsi="Cambria Math"/>
+              </w:rPr>
+              <m:t>1</m:t>
+            </m:r>
+          </m:num>
+          <m:den>
+            <m:r>
+              <w:rPr>
+                <w:rFonts w:ascii="Cambria Math" w:hAnsi="Cambria Math"/>
+              </w:rPr>
+              <m:t>12</m:t>
+            </m:r>
+          </m:den>
+        </m:f>
+        <m:r>
+          <w:rPr>
+            <w:rFonts w:ascii="Cambria Math" w:hAnsi="Cambria Math"/>
+          </w:rPr>
+          <m:t>m</m:t>
+        </m:r>
+        <m:sSup>
+          <m:sSupPr>
+            <m:ctrlPr>
+              <w:rPr>
+                <w:rFonts w:ascii="Cambria Math" w:hAnsi="Cambria Math"/>
+                <w:i/>
+              </w:rPr>
+            </m:ctrlPr>
+          </m:sSupPr>
+          <m:e>
+            <m:r>
+              <w:rPr>
+                <w:rFonts w:ascii="Cambria Math" w:hAnsi="Cambria Math"/>
+              </w:rPr>
+              <m:t>L</m:t>
+            </m:r>
+          </m:e>
+          <m:sup>
+            <m:r>
+              <w:rPr>
+                <w:rFonts w:ascii="Cambria Math" w:hAnsi="Cambria Math"/>
+              </w:rPr>
+              <m:t>2</m:t>
+            </m:r>
+          </m:sup>
+        </m:sSup>
+      </m:oMath>
+      <w:r>
+        <w:rPr>
+          <w:rFonts w:eastAsiaTheme="minorEastAsia"/>
+        </w:rPr>
+        <w:t xml:space="preserve"> </w:t>
+      </w:r>
+      <w:r>
+        <w:rPr>
+          <w:rFonts w:eastAsiaTheme="minorEastAsia"/>
+        </w:rPr>
+        <w:tab/>
+        <w:t>where the axis is at the center. (rod)</w:t>
+      </w:r>
+    </w:p>
+    <w:p>
+      <w:pPr>
+        <w:rPr>
+          <w:rFonts w:eastAsiaTheme="minorEastAsia"/>
+        </w:rPr>
+      </w:pPr>
+      <m:oMath>
+        <m:r>
+          <w:rPr>
+            <w:rFonts w:ascii="Cambria Math" w:hAnsi="Cambria Math"/>
+          </w:rPr>
+          <m:t xml:space="preserve">I= </m:t>
+        </m:r>
+        <m:f>
+          <m:fPr>
+            <m:ctrlPr>
+              <w:rPr>
+                <w:rFonts w:ascii="Cambria Math" w:hAnsi="Cambria Math"/>
+                <w:i/>
+              </w:rPr>
+            </m:ctrlPr>
+          </m:fPr>
+          <m:num>
+            <m:r>
+              <w:rPr>
+                <w:rFonts w:ascii="Cambria Math" w:hAnsi="Cambria Math"/>
+              </w:rPr>
+              <m:t>1</m:t>
+            </m:r>
+          </m:num>
+          <m:den>
+            <m:r>
+              <w:rPr>
+                <w:rFonts w:ascii="Cambria Math" w:hAnsi="Cambria Math"/>
+              </w:rPr>
+              <m:t>2</m:t>
+            </m:r>
+          </m:den>
+        </m:f>
+        <m:r>
+          <w:rPr>
+            <w:rFonts w:ascii="Cambria Math" w:hAnsi="Cambria Math"/>
+          </w:rPr>
+          <m:t>m</m:t>
+        </m:r>
+        <m:sSup>
+          <m:sSupPr>
+            <m:ctrlPr>
+              <w:rPr>
+                <w:rFonts w:ascii="Cambria Math" w:hAnsi="Cambria Math"/>
+                <w:i/>
+              </w:rPr>
+            </m:ctrlPr>
+          </m:sSupPr>
+          <m:e>
+            <m:r>
+              <w:rPr>
+                <w:rFonts w:ascii="Cambria Math" w:hAnsi="Cambria Math"/>
+              </w:rPr>
+              <m:t>r</m:t>
+            </m:r>
+          </m:e>
+          <m:sup>
+            <m:r>
+              <w:rPr>
+                <w:rFonts w:ascii="Cambria Math" w:hAnsi="Cambria Math"/>
+              </w:rPr>
+              <m:t>2</m:t>
+            </m:r>
+          </m:sup>
+        </m:sSup>
+      </m:oMath>
+      <w:r>
+        <w:rPr>
+          <w:rFonts w:eastAsiaTheme="minorEastAsia"/>
+        </w:rPr>
+        <w:tab/>
+        <w:t>where this is a cylinder with the axis through the center</w:t>
+      </w:r>
+    </w:p>
+    <w:p>
+      <w:pPr>
+        <w:rPr>
+          <w:rFonts w:eastAsiaTheme="minorEastAsia"/>
+        </w:rPr>
+      </w:pPr>
+      <w:bookmarkStart w:id="17" w:name="_Hlk478632926"/>
+      <m:oMath>
+        <m:r>
+          <w:rPr>
+            <w:rFonts w:ascii="Cambria Math" w:hAnsi="Cambria Math"/>
+          </w:rPr>
+          <m:t>I</m:t>
+        </m:r>
+        <w:bookmarkEnd w:id="17"/>
+        <m:r>
+          <w:rPr>
+            <w:rFonts w:ascii="Cambria Math" w:hAnsi="Cambria Math"/>
+          </w:rPr>
+          <m:t xml:space="preserve">= </m:t>
+        </m:r>
+        <m:f>
+          <m:fPr>
+            <m:ctrlPr>
+              <w:rPr>
+                <w:rFonts w:ascii="Cambria Math" w:hAnsi="Cambria Math"/>
+                <w:i/>
+              </w:rPr>
+            </m:ctrlPr>
+          </m:fPr>
+          <m:num>
+            <m:r>
+              <w:rPr>
+                <w:rFonts w:ascii="Cambria Math" w:hAnsi="Cambria Math"/>
+              </w:rPr>
+              <m:t>2</m:t>
+            </m:r>
+          </m:num>
+          <m:den>
+            <m:r>
+              <w:rPr>
+                <w:rFonts w:ascii="Cambria Math" w:hAnsi="Cambria Math"/>
+              </w:rPr>
+              <m:t>5</m:t>
+            </m:r>
+          </m:den>
+        </m:f>
+        <m:r>
+          <w:rPr>
+            <w:rFonts w:ascii="Cambria Math" w:hAnsi="Cambria Math"/>
+          </w:rPr>
+          <m:t>m</m:t>
+        </m:r>
+        <m:sSup>
+          <m:sSupPr>
+            <m:ctrlPr>
+              <w:rPr>
+                <w:rFonts w:ascii="Cambria Math" w:hAnsi="Cambria Math"/>
+                <w:i/>
+              </w:rPr>
+            </m:ctrlPr>
+          </m:sSupPr>
+          <m:e>
+            <m:r>
+              <w:rPr>
+                <w:rFonts w:ascii="Cambria Math" w:hAnsi="Cambria Math"/>
+              </w:rPr>
+              <m:t>r</m:t>
+            </m:r>
+          </m:e>
+          <m:sup>
+            <m:r>
+              <w:rPr>
+                <w:rFonts w:ascii="Cambria Math" w:hAnsi="Cambria Math"/>
+              </w:rPr>
+              <m:t>2</m:t>
+            </m:r>
+          </m:sup>
+        </m:sSup>
+      </m:oMath>
+      <w:r>
+        <w:rPr>
+          <w:rFonts w:eastAsiaTheme="minorEastAsia"/>
+        </w:rPr>
+        <w:tab/>
+        <w:t>for a sphere rotating with the axis through the center</w:t>
+      </w:r>
+    </w:p>
+    <w:p>
+      <w:pPr>
+        <w:rPr>
+          <w:rFonts w:eastAsiaTheme="minorEastAsia"/>
+        </w:rPr>
+      </w:pPr>
+      <w:r>
+        <w:rPr>
+          <w:rFonts w:eastAsiaTheme="minorEastAsia"/>
+        </w:rPr>
+        <w:t xml:space="preserve">And </w:t>
+      </w:r>
+      <w:r>
+        <w:rPr>
+          <w:rFonts w:eastAsiaTheme="minorEastAsia"/>
+        </w:rPr>
+        <w:t xml:space="preserve">if you’re lazy and don’t want to learn calculus but still want to get its </w:t>
+      </w:r>
+      <w:r>
+        <w:rPr>
+          <w:rFonts w:ascii="Cambria Math" w:hAnsi="Cambria Math"/>
+          <w:i/>
+        </w:rPr>
+        <w:t>I</w:t>
+      </w:r>
+      <w:r>
+        <w:rPr>
+          <w:rFonts w:eastAsiaTheme="minorEastAsia"/>
+        </w:rPr>
+        <w:t xml:space="preserve">, you might be able to find </w:t>
+      </w:r>
+      <w:r>
+        <w:rPr>
+          <w:rFonts w:ascii="Cambria Math" w:hAnsi="Cambria Math"/>
+          <w:i/>
+        </w:rPr>
+        <w:t>I</w:t>
+      </w:r>
+      <w:r>
+        <w:rPr>
+          <w:rFonts w:eastAsiaTheme="minorEastAsia"/>
+        </w:rPr>
+        <w:t xml:space="preserve"> </w:t>
+      </w:r>
+      <w:r>
+        <w:rPr>
+          <w:rFonts w:eastAsiaTheme="minorEastAsia"/>
+        </w:rPr>
+        <w:t xml:space="preserve"> </w:t>
+      </w:r>
+      <w:r>
+        <w:rPr>
+          <w:rFonts w:eastAsiaTheme="minorEastAsia"/>
+        </w:rPr>
+        <w:t>by</w:t>
+      </w:r>
+    </w:p>
+    <w:p>
+      <w:r>
+        <w:t xml:space="preserve">Splitting the object into ‘common geometric shapes’, find the </w:t>
+      </w:r>
+      <w:r>
+        <w:rPr>
+          <w:rFonts w:ascii="Cambria Math" w:hAnsi="Cambria Math"/>
+          <w:i/>
+        </w:rPr>
+        <w:t>I</w:t>
+      </w:r>
+      <w:r>
+        <w:t xml:space="preserve"> from the center of one and have the rest as point masses.</w:t>
+      </w:r>
+    </w:p>
+    <w:p/>
+    <w:p>
+      <w:r>
+        <w:lastRenderedPageBreak/>
+        <w:t>Axis of rotation:</w:t>
+      </w:r>
+    </w:p>
+    <w:p>
+      <w:pPr>
+        <w:rPr>
+          <w:rStyle w:val="Heading3Char"/>
+          <w:rFonts w:asciiTheme="minorHAnsi" w:eastAsiaTheme="minorHAnsi" w:hAnsiTheme="minorHAnsi" w:cstheme="minorBidi"/>
+          <w:color w:val="auto"/>
+          <w:sz w:val="22"/>
+          <w:szCs w:val="22"/>
+        </w:rPr>
+      </w:pPr>
+      <w:r>
+        <w:t>To find the axis of rotation determine if the object is fixed or free. If its fixed to something, that point would be the axis of rotation. If it’s free, it’s center of gravity would be the axis of rotation.</w:t>
+      </w:r>
+    </w:p>
+    <w:p>
+      <w:pPr>
+        <w:pStyle w:val="Heading3"/>
+      </w:pPr>
+      <w:r>
+        <w:t>Center of Gravity</w:t>
+      </w:r>
+    </w:p>
+    <w:p>
+      <w:pPr>
+        <w:pStyle w:val="Heading4"/>
+      </w:pPr>
+      <w:r>
+        <w:t xml:space="preserve">What Is </w:t>
+      </w:r>
+      <w:r>
+        <w:t>the Center of Gravity?</w:t>
+      </w:r>
+    </w:p>
+    <w:p/>
+    <w:p>
+      <w:r>
+        <w:t xml:space="preserve">The center of gravity is the </w:t>
+      </w:r>
+      <w:r>
+        <w:t>“center of weight” in any object, regardless of shape or size.</w:t>
+      </w:r>
+    </w:p>
+    <w:p>
+      <w:r>
+        <w:t xml:space="preserve">For primitive shapes, such as spheres, circles, squares and cubes </w:t>
+      </w:r>
+      <w:r>
+        <w:t xml:space="preserve">which are symmetrical, </w:t>
+      </w:r>
+      <w:r>
+        <w:t>the center of gravity will be the very center of the object because the mass is distributed evenly around it.</w:t>
+      </w:r>
+    </w:p>
+    <w:p>
+      <w:r>
+        <w:t xml:space="preserve">However, for </w:t>
+      </w:r>
+      <w:r>
+        <w:t>more complex objects it would be necessary to determine the center of gravity (CoG) before being able to determi</w:t>
+      </w:r>
+      <w:r>
+        <w:t>ne how it would react to Torque or another force</w:t>
+      </w:r>
+      <w:r>
+        <w:t xml:space="preserve">. A good example of torque with “no </w:t>
+      </w:r>
+      <w:r>
+        <w:t>fixed axis</w:t>
+      </w:r>
+      <w:r>
+        <w:t>” is balance. Gravity works on the objects CoG as though it were the pivoting point and the rotates the object accordingly.</w:t>
+      </w:r>
+    </w:p>
+    <w:p>
+      <w:r>
+        <w:t>The easiest way to get the center of gravity is to create a reference point (X, Y or X, Y and Z coordinate graph) and put the object onto the reference.</w:t>
+      </w:r>
+    </w:p>
+    <w:p>
       <w:r>
         <w:rPr>
           <w:noProof/>
-          <w:lang w:val="en-CA" w:eastAsia="en-CA"/>
+        </w:rPr>
+        <mc:AlternateContent>
+          <mc:Choice Requires="wps">
+            <w:drawing>
+              <wp:anchor distT="0" distB="0" distL="114300" distR="114300" simplePos="0" relativeHeight="251664384" behindDoc="0" locked="0" layoutInCell="1" allowOverlap="1" wp14:anchorId="75E3F3D6" wp14:editId="450E4CBB">
+                <wp:simplePos x="0" y="0"/>
+                <wp:positionH relativeFrom="column">
+                  <wp:posOffset>0</wp:posOffset>
+                </wp:positionH>
+                <wp:positionV relativeFrom="paragraph">
+                  <wp:posOffset>1759585</wp:posOffset>
+                </wp:positionV>
+                <wp:extent cx="2367915" cy="635"/>
+                <wp:effectExtent l="0" t="0" r="0" b="18415"/>
+                <wp:wrapSquare wrapText="bothSides"/>
+                <wp:docPr id="20" name="Text Box 20"/>
+                <wp:cNvGraphicFramePr/>
+                <a:graphic xmlns:a="http://schemas.openxmlformats.org/drawingml/2006/main">
+                  <a:graphicData uri="http://schemas.microsoft.com/office/word/2010/wordprocessingShape">
+                    <wps:wsp>
+                      <wps:cNvSpPr txBox="1"/>
+                      <wps:spPr>
+                        <a:xfrm>
+                          <a:off x="0" y="0"/>
+                          <a:ext cx="2367915" cy="635"/>
+                        </a:xfrm>
+                        <a:prstGeom prst="rect">
+                          <a:avLst/>
+                        </a:prstGeom>
+                        <a:solidFill>
+                          <a:prstClr val="white"/>
+                        </a:solidFill>
+                        <a:ln>
+                          <a:noFill/>
+                        </a:ln>
+                      </wps:spPr>
+                      <wps:txbx>
+                        <w:txbxContent>
+                          <w:p>
+                            <w:pPr>
+                              <w:pStyle w:val="Caption"/>
+                              <w:spacing w:after="0"/>
+                              <w:jc w:val="center"/>
+                            </w:pPr>
+                            <w:r>
+                              <w:t>Fig. #-A. Calculating the Center of Gravity</w:t>
+                            </w:r>
+                          </w:p>
+                          <w:p>
+                            <w:pPr>
+                              <w:pStyle w:val="Caption"/>
+                              <w:jc w:val="center"/>
+                            </w:pPr>
+                            <w:r>
+                              <w:t>From “</w:t>
+                            </w:r>
+                            <w:r>
+                              <w:t>How to Determine the Center of Gravity of Any Load</w:t>
+                            </w:r>
+                            <w:r>
+                              <w:t xml:space="preserve">” by </w:t>
+                            </w:r>
+                            <w:r>
+                              <w:t>Laura Hatton</w:t>
+                            </w:r>
+                          </w:p>
+                        </w:txbxContent>
+                      </wps:txbx>
+                      <wps:bodyPr rot="0" spcFirstLastPara="0" vertOverflow="overflow" horzOverflow="overflow" vert="horz" wrap="square" lIns="0" tIns="0" rIns="0" bIns="0" numCol="1" spcCol="0" rtlCol="0" fromWordArt="0" anchor="t" anchorCtr="0" forceAA="0" compatLnSpc="1">
+                        <a:prstTxWarp prst="textNoShape">
+                          <a:avLst/>
+                        </a:prstTxWarp>
+                        <a:spAutoFit/>
+                      </wps:bodyPr>
+                    </wps:wsp>
+                  </a:graphicData>
+                </a:graphic>
+              </wp:anchor>
+            </w:drawing>
+          </mc:Choice>
+          <mc:Fallback>
+            <w:pict>
+              <v:shape w14:anchorId="75E3F3D6" id="Text Box 20" o:spid="_x0000_s1033" type="#_x0000_t202" style="position:absolute;margin-left:0;margin-top:138.55pt;width:186.45pt;height:.05pt;z-index:251664384;visibility:visible;mso-wrap-style:square;mso-wrap-distance-left:9pt;mso-wrap-distance-top:0;mso-wrap-distance-right:9pt;mso-wrap-distance-bottom:0;mso-position-horizontal:absolute;mso-position-horizontal-relative:text;mso-position-vertical:absolute;mso-position-vertical-relative:text;v-text-anchor:top" o:gfxdata="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" stroked="f">
+                <v:textbox style="mso-fit-shape-to-text:t" inset="0,0,0,0">
+                  <w:txbxContent>
+                    <w:p>
+                      <w:pPr>
+                        <w:pStyle w:val="Caption"/>
+                        <w:spacing w:after="0"/>
+                        <w:jc w:val="center"/>
+                      </w:pPr>
+                      <w:r>
+                        <w:t>Fig. #-A. Calculating the Center of Gravity</w:t>
+                      </w:r>
+                    </w:p>
+                    <w:p>
+                      <w:pPr>
+                        <w:pStyle w:val="Caption"/>
+                        <w:jc w:val="center"/>
+                      </w:pPr>
+                      <w:r>
+                        <w:t>From “</w:t>
+                      </w:r>
+                      <w:r>
+                        <w:t>How to Determine the Center of Gravity of Any Load</w:t>
+                      </w:r>
+                      <w:r>
+                        <w:t xml:space="preserve">” by </w:t>
+                      </w:r>
+                      <w:r>
+                        <w:t>Laura Hatton</w:t>
+                      </w:r>
+                    </w:p>
+                  </w:txbxContent>
+                </v:textbox>
+                <w10:wrap type="square"/>
+              </v:shape>
+            </w:pict>
+          </mc:Fallback>
+        </mc:AlternateContent>
+      </w:r>
+      <w:r>
+        <w:rPr>
+          <w:noProof/>
+          <w:lang w:eastAsia="en-CA"/>
         </w:rPr>
         <w:drawing>
-          <wp:inline distT="0" distB="0" distL="0" distR="0" wp14:anchorId="6056858C" wp14:editId="490FEA9A">
-            <wp:extent cx="4999892" cy="1376954"/>
+          <wp:anchor distT="0" distB="0" distL="114300" distR="114300" simplePos="0" relativeHeight="251641344" behindDoc="0" locked="0" layoutInCell="1" allowOverlap="1" wp14:anchorId="2A64F979" wp14:editId="7EC357D7">
+            <wp:simplePos x="0" y="0"/>
+            <wp:positionH relativeFrom="margin">
+              <wp:align>left</wp:align>
+            </wp:positionH>
+            <wp:positionV relativeFrom="paragraph">
+              <wp:posOffset>6985</wp:posOffset>
+            </wp:positionV>
+            <wp:extent cx="2367915" cy="1695450"/>
             <wp:effectExtent l="0" t="0" r="0" b="0"/>
-            <wp:docPr id="50" name="Picture 50"/>
+            <wp:wrapSquare wrapText="bothSides"/>
+            <wp:docPr id="13" name="Picture 13" descr="C:\Users\water\AppData\Local\Microsoft\Windows\INetCache\Content.Word\Original Shape.png"/>
+            <wp:cNvGraphicFramePr>
+              <a:graphicFrameLocks xmlns:a="http://schemas.openxmlformats.org/drawingml/2006/main" noChangeAspect="1"/>
+            </wp:cNvGraphicFramePr>
+            <a:graphic xmlns:a="http://schemas.openxmlformats.org/drawingml/2006/main">
+              <a:graphicData uri="http://schemas.openxmlformats.org/drawingml/2006/picture">
+                <pic:pic xmlns:pic="http://schemas.openxmlformats.org/drawingml/2006/picture">
+                  <pic:nvPicPr>
+                    <pic:cNvPr id="0" name="Picture 1" descr="C:\Users\water\AppData\Local\Microsoft\Windows\INetCache\Content.Word\Original Shape.png"/>
+                    <pic:cNvPicPr>
+                      <a:picLocks noChangeAspect="1" noChangeArrowheads="1"/>
+                    </pic:cNvPicPr>
+                  </pic:nvPicPr>
+                  <pic:blipFill>
+                    <a:blip r:embed="rId23">
+                      <a:extLst>
+                        <a:ext uri="{28A0092B-C50C-407E-A947-70E740481C1C}">
+                          <a14:useLocalDpi xmlns:a14="http://schemas.microsoft.com/office/drawing/2010/main" val="0"/>
+                        </a:ext>
+                      </a:extLst>
+                    </a:blip>
+                    <a:srcRect/>
+                    <a:stretch>
+                      <a:fillRect/>
+                    </a:stretch>
+                  </pic:blipFill>
+                  <pic:spPr bwMode="auto">
+                    <a:xfrm>
+                      <a:off x="0" y="0"/>
+                      <a:ext cx="2367915" cy="1695450"/>
+                    </a:xfrm>
+                    <a:prstGeom prst="rect">
+                      <a:avLst/>
+                    </a:prstGeom>
+                    <a:noFill/>
+                    <a:ln>
+                      <a:noFill/>
+                    </a:ln>
+                  </pic:spPr>
+                </pic:pic>
+              </a:graphicData>
+            </a:graphic>
+          </wp:anchor>
+        </w:drawing>
+      </w:r>
+    </w:p>
+    <w:p>
+      <w:r>
+        <w:t>Like so.</w:t>
+      </w:r>
+    </w:p>
+    <w:p/>
+    <w:p/>
+    <w:p/>
+    <w:p/>
+    <w:p>
+      <w:r>
+        <w:t>as</w:t>
+      </w:r>
+      <w:r>
+        <w:t xml:space="preserve"> long as the object is made of the same materials you don’t need to worry about what materials or mass make up the object as all of it would wind up having the same effect on the object’s CoG.</w:t>
+      </w:r>
+    </w:p>
+    <w:p>
+      <w:r>
+        <w:t>Once you have your reference and object, ‘split’ the object into primitive shapes then find and collect each of their CoG,</w:t>
+      </w:r>
+    </w:p>
+    <w:p/>
+    <w:p/>
+    <w:p>
+      <w:r>
+        <w:rPr>
+          <w:noProof/>
+          <w:lang w:eastAsia="en-CA"/>
+        </w:rPr>
+        <w:lastRenderedPageBreak/>
+        <w:drawing>
+          <wp:anchor distT="0" distB="0" distL="114300" distR="114300" simplePos="0" relativeHeight="251647488" behindDoc="0" locked="0" layoutInCell="1" allowOverlap="1" wp14:anchorId="270DDED9" wp14:editId="5A2AFB87">
+            <wp:simplePos x="0" y="0"/>
+            <wp:positionH relativeFrom="margin">
+              <wp:posOffset>-53340</wp:posOffset>
+            </wp:positionH>
+            <wp:positionV relativeFrom="paragraph">
+              <wp:posOffset>7620</wp:posOffset>
+            </wp:positionV>
+            <wp:extent cx="1377950" cy="1905000"/>
+            <wp:effectExtent l="0" t="0" r="0" b="0"/>
+            <wp:wrapSquare wrapText="bothSides"/>
+            <wp:docPr id="15" name="Picture 15"/>
             <wp:cNvGraphicFramePr>
               <a:graphicFrameLocks xmlns:a="http://schemas.openxmlformats.org/drawingml/2006/main" noChangeAspect="1"/>
             </wp:cNvGraphicFramePr>
@@ -3535,7 +4730,13 @@
                     <pic:cNvPicPr/>
                   </pic:nvPicPr>
                   <pic:blipFill>
-                    <a:blip r:embed="rId22"/>
+                    <a:blip r:embed="rId24" cstate="print">
+                      <a:extLst>
+                        <a:ext uri="{28A0092B-C50C-407E-A947-70E740481C1C}">
+                          <a14:useLocalDpi xmlns:a14="http://schemas.microsoft.com/office/drawing/2010/main" val="0"/>
+                        </a:ext>
+                      </a:extLst>
+                    </a:blip>
                     <a:stretch>
                       <a:fillRect/>
                     </a:stretch>
@@ -3543,7 +4744,7 @@
                   <pic:spPr>
                     <a:xfrm>
                       <a:off x="0" y="0"/>
-                      <a:ext cx="5015371" cy="1381217"/>
+                      <a:ext cx="1377950" cy="1905000"/>
                     </a:xfrm>
                     <a:prstGeom prst="rect">
                       <a:avLst/>
@@ -3552,27 +4753,1011 @@
                 </pic:pic>
               </a:graphicData>
             </a:graphic>
-          </wp:inline>
+          </wp:anchor>
         </w:drawing>
       </w:r>
-    </w:p>
-    <w:p>
-      <w:pPr>
-        <w:rPr>
-          <w:rStyle w:val="Heading3Char"/>
-        </w:rPr>
-      </w:pPr>
-      <w:r>
-        <w:br w:type="textWrapping" w:clear="all"/>
-      </w:r>
-      <w:bookmarkStart w:id="18" w:name="_Toc478634814"/>
-      <w:r>
-        <w:rPr>
-          <w:rStyle w:val="Heading3Char"/>
-        </w:rPr>
-        <w:t>How Is It Relevant to Game Programming?</w:t>
-      </w:r>
+      <w:r>
+        <w:t>if the object has holes or sections of ‘nothingness’ you can treat them as being part of the primitive shape on the condition that you create a shape for them and find its CoG for those holes and note them as being “Void space” (for subtracting their effect later).</w:t>
+      </w:r>
+    </w:p>
+    <w:p/>
+    <w:p>
+      <w:r>
+        <w:t xml:space="preserve">This would be an example of splitting the object into smaller shapes, </w:t>
+      </w:r>
+      <w:r>
+        <w:t>it</w:t>
+      </w:r>
+      <w:r>
+        <w:t xml:space="preserve"> also has object 3 as the “void space”.</w:t>
+      </w:r>
+    </w:p>
+    <w:p/>
+    <w:p>
+      <w:r>
+        <w:rPr>
+          <w:noProof/>
+        </w:rPr>
+        <mc:AlternateContent>
+          <mc:Choice Requires="wps">
+            <w:drawing>
+              <wp:anchor distT="0" distB="0" distL="114300" distR="114300" simplePos="0" relativeHeight="251672064" behindDoc="0" locked="0" layoutInCell="1" allowOverlap="1" wp14:anchorId="6E65D181" wp14:editId="53234523">
+                <wp:simplePos x="0" y="0"/>
+                <wp:positionH relativeFrom="column">
+                  <wp:posOffset>-1438910</wp:posOffset>
+                </wp:positionH>
+                <wp:positionV relativeFrom="paragraph">
+                  <wp:posOffset>170180</wp:posOffset>
+                </wp:positionV>
+                <wp:extent cx="2240280" cy="635"/>
+                <wp:effectExtent l="0" t="0" r="7620" b="6985"/>
+                <wp:wrapSquare wrapText="bothSides"/>
+                <wp:docPr id="26" name="Text Box 26"/>
+                <wp:cNvGraphicFramePr/>
+                <a:graphic xmlns:a="http://schemas.openxmlformats.org/drawingml/2006/main">
+                  <a:graphicData uri="http://schemas.microsoft.com/office/word/2010/wordprocessingShape">
+                    <wps:wsp>
+                      <wps:cNvSpPr txBox="1"/>
+                      <wps:spPr>
+                        <a:xfrm>
+                          <a:off x="0" y="0"/>
+                          <a:ext cx="2240280" cy="635"/>
+                        </a:xfrm>
+                        <a:prstGeom prst="rect">
+                          <a:avLst/>
+                        </a:prstGeom>
+                        <a:solidFill>
+                          <a:prstClr val="white"/>
+                        </a:solidFill>
+                        <a:ln>
+                          <a:noFill/>
+                        </a:ln>
+                      </wps:spPr>
+                      <wps:txbx>
+                        <w:txbxContent>
+                          <w:p>
+                            <w:pPr>
+                              <w:pStyle w:val="Caption"/>
+                              <w:spacing w:after="0"/>
+                              <w:jc w:val="center"/>
+                            </w:pPr>
+                            <w:r>
+                              <w:t>Fig. #-B</w:t>
+                            </w:r>
+                            <w:r>
+                              <w:t>. Calculating the Center of Gravity</w:t>
+                            </w:r>
+                          </w:p>
+                          <w:p>
+                            <w:pPr>
+                              <w:pStyle w:val="Caption"/>
+                              <w:jc w:val="center"/>
+                            </w:pPr>
+                            <w:r>
+                              <w:t>From “</w:t>
+                            </w:r>
+                            <w:r>
+                              <w:t>How to Determine the Center of Gravity of Any Load</w:t>
+                            </w:r>
+                            <w:r>
+                              <w:t xml:space="preserve">” by </w:t>
+                            </w:r>
+                            <w:r>
+                              <w:t>Laura Hatton</w:t>
+                            </w:r>
+                          </w:p>
+                        </w:txbxContent>
+                      </wps:txbx>
+                      <wps:bodyPr rot="0" spcFirstLastPara="0" vertOverflow="overflow" horzOverflow="overflow" vert="horz" wrap="square" lIns="0" tIns="0" rIns="0" bIns="0" numCol="1" spcCol="0" rtlCol="0" fromWordArt="0" anchor="t" anchorCtr="0" forceAA="0" compatLnSpc="1">
+                        <a:prstTxWarp prst="textNoShape">
+                          <a:avLst/>
+                        </a:prstTxWarp>
+                        <a:spAutoFit/>
+                      </wps:bodyPr>
+                    </wps:wsp>
+                  </a:graphicData>
+                </a:graphic>
+                <wp14:sizeRelH relativeFrom="margin">
+                  <wp14:pctWidth>0</wp14:pctWidth>
+                </wp14:sizeRelH>
+              </wp:anchor>
+            </w:drawing>
+          </mc:Choice>
+          <mc:Fallback>
+            <w:pict>
+              <v:shape w14:anchorId="6E65D181" id="Text Box 26" o:spid="_x0000_s1034" type="#_x0000_t202" style="position:absolute;margin-left:-113.3pt;margin-top:13.4pt;width:176.4pt;height:.05pt;z-index:251672064;visibility:visible;mso-wrap-style:square;mso-width-percent:0;mso-wrap-distance-left:9pt;mso-wrap-distance-top:0;mso-wrap-distance-right:9pt;mso-wrap-distance-bottom:0;mso-position-horizontal:absolute;mso-position-horizontal-relative:text;mso-position-vertical:absolute;mso-position-vertical-relative:text;mso-width-percent:0;mso-width-relative:margin;v-text-anchor:top" o:gfxdata="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" stroked="f">
+                <v:textbox style="mso-fit-shape-to-text:t" inset="0,0,0,0">
+                  <w:txbxContent>
+                    <w:p>
+                      <w:pPr>
+                        <w:pStyle w:val="Caption"/>
+                        <w:spacing w:after="0"/>
+                        <w:jc w:val="center"/>
+                      </w:pPr>
+                      <w:r>
+                        <w:t>Fig. #-B</w:t>
+                      </w:r>
+                      <w:r>
+                        <w:t>. Calculating the Center of Gravity</w:t>
+                      </w:r>
+                    </w:p>
+                    <w:p>
+                      <w:pPr>
+                        <w:pStyle w:val="Caption"/>
+                        <w:jc w:val="center"/>
+                      </w:pPr>
+                      <w:r>
+                        <w:t>From “</w:t>
+                      </w:r>
+                      <w:r>
+                        <w:t>How to Determine the Center of Gravity of Any Load</w:t>
+                      </w:r>
+                      <w:r>
+                        <w:t xml:space="preserve">” by </w:t>
+                      </w:r>
+                      <w:r>
+                        <w:t>Laura Hatton</w:t>
+                      </w:r>
+                    </w:p>
+                  </w:txbxContent>
+                </v:textbox>
+                <w10:wrap type="square"/>
+              </v:shape>
+            </w:pict>
+          </mc:Fallback>
+        </mc:AlternateContent>
+      </w:r>
+    </w:p>
+    <w:p/>
+    <w:p/>
+    <w:p>
+      <w:r>
+        <w:t>The things to collect for each ‘object’ is the coordinate of its center of gravity and how much ‘weight’ it has (space it takes up, therefore area for 2D objects and Volume for 3D objects).</w:t>
+      </w:r>
+    </w:p>
+    <w:p/>
+    <w:p>
+      <w:r>
+        <w:t>What to do with it:</w:t>
+      </w:r>
+    </w:p>
+    <w:p>
+      <w:r>
+        <w:t>D is the coordinate (X, Y and X) and W is its ‘weight’</w:t>
+      </w:r>
+    </w:p>
+    <w:p>
+      <w:pPr>
+        <w:rPr>
+          <w:rFonts w:eastAsiaTheme="minorEastAsia"/>
+        </w:rPr>
+      </w:pPr>
+      <m:oMath>
+        <m:r>
+          <w:rPr>
+            <w:rFonts w:ascii="Cambria Math" w:hAnsi="Cambria Math"/>
+          </w:rPr>
+          <m:t xml:space="preserve">CoG= </m:t>
+        </m:r>
+        <m:f>
+          <m:fPr>
+            <m:ctrlPr>
+              <w:rPr>
+                <w:rFonts w:ascii="Cambria Math" w:hAnsi="Cambria Math"/>
+                <w:i/>
+              </w:rPr>
+            </m:ctrlPr>
+          </m:fPr>
+          <m:num>
+            <m:r>
+              <w:rPr>
+                <w:rFonts w:ascii="Cambria Math" w:hAnsi="Cambria Math"/>
+              </w:rPr>
+              <m:t>∑D*W</m:t>
+            </m:r>
+          </m:num>
+          <m:den>
+            <m:r>
+              <w:rPr>
+                <w:rFonts w:ascii="Cambria Math" w:hAnsi="Cambria Math"/>
+              </w:rPr>
+              <m:t>∑W</m:t>
+            </m:r>
+          </m:den>
+        </m:f>
+        <m:r>
+          <w:rPr>
+            <w:rFonts w:ascii="Cambria Math" w:hAnsi="Cambria Math"/>
+          </w:rPr>
+          <m:t xml:space="preserve"> </m:t>
+        </m:r>
+      </m:oMath>
+      <w:r>
+        <w:rPr>
+          <w:rFonts w:eastAsiaTheme="minorEastAsia"/>
+        </w:rPr>
+        <w:t xml:space="preserve"> </w:t>
+      </w:r>
+      <w:r>
+        <w:rPr>
+          <w:rFonts w:eastAsiaTheme="minorEastAsia"/>
+        </w:rPr>
+        <w:tab/>
+      </w:r>
+      <w:r>
+        <w:rPr>
+          <w:rFonts w:eastAsiaTheme="minorEastAsia"/>
+        </w:rPr>
+        <w:tab/>
+      </w:r>
+    </w:p>
+    <w:p>
+      <w:pPr>
+        <w:rPr>
+          <w:rFonts w:eastAsiaTheme="minorEastAsia"/>
+        </w:rPr>
+      </w:pPr>
+      <w:r>
+        <w:rPr>
+          <w:rFonts w:eastAsiaTheme="minorEastAsia"/>
+        </w:rPr>
+        <w:t>or</w:t>
+      </w:r>
+      <w:r>
+        <w:rPr>
+          <w:rFonts w:eastAsiaTheme="minorEastAsia"/>
+        </w:rPr>
+        <w:tab/>
+      </w:r>
+    </w:p>
+    <w:p>
+      <w:pPr>
+        <w:rPr>
+          <w:rFonts w:eastAsiaTheme="minorEastAsia"/>
+        </w:rPr>
+      </w:pPr>
+      <m:oMathPara>
+        <m:oMathParaPr>
+          <m:jc m:val="left"/>
+        </m:oMathParaPr>
+        <m:oMath>
+          <m:r>
+            <w:rPr>
+              <w:rFonts w:ascii="Cambria Math" w:hAnsi="Cambria Math"/>
+            </w:rPr>
+            <m:t xml:space="preserve">CoGx= </m:t>
+          </m:r>
+          <m:f>
+            <m:fPr>
+              <m:ctrlPr>
+                <w:rPr>
+                  <w:rFonts w:ascii="Cambria Math" w:hAnsi="Cambria Math"/>
+                  <w:i/>
+                </w:rPr>
+              </m:ctrlPr>
+            </m:fPr>
+            <m:num>
+              <m:d>
+                <m:dPr>
+                  <m:ctrlPr>
+                    <w:rPr>
+                      <w:rFonts w:ascii="Cambria Math" w:hAnsi="Cambria Math"/>
+                      <w:i/>
+                    </w:rPr>
+                  </m:ctrlPr>
+                </m:dPr>
+                <m:e>
+                  <m:r>
+                    <w:rPr>
+                      <w:rFonts w:ascii="Cambria Math" w:hAnsi="Cambria Math"/>
+                    </w:rPr>
+                    <m:t>Ax * Aw</m:t>
+                  </m:r>
+                </m:e>
+              </m:d>
+              <m:r>
+                <w:rPr>
+                  <w:rFonts w:ascii="Cambria Math" w:hAnsi="Cambria Math"/>
+                </w:rPr>
+                <m:t>+</m:t>
+              </m:r>
+              <m:d>
+                <m:dPr>
+                  <m:ctrlPr>
+                    <w:rPr>
+                      <w:rFonts w:ascii="Cambria Math" w:hAnsi="Cambria Math"/>
+                      <w:i/>
+                    </w:rPr>
+                  </m:ctrlPr>
+                </m:dPr>
+                <m:e>
+                  <m:r>
+                    <w:rPr>
+                      <w:rFonts w:ascii="Cambria Math" w:hAnsi="Cambria Math"/>
+                    </w:rPr>
+                    <m:t>Bx *Bw</m:t>
+                  </m:r>
+                </m:e>
+              </m:d>
+              <m:r>
+                <w:rPr>
+                  <w:rFonts w:ascii="Cambria Math" w:hAnsi="Cambria Math"/>
+                </w:rPr>
+                <m:t>+…+(Zx*Zw)</m:t>
+              </m:r>
+            </m:num>
+            <m:den>
+              <m:r>
+                <w:rPr>
+                  <w:rFonts w:ascii="Cambria Math" w:hAnsi="Cambria Math"/>
+                </w:rPr>
+                <m:t>(Aw+Bw+…+Zw)</m:t>
+              </m:r>
+            </m:den>
+          </m:f>
+        </m:oMath>
+      </m:oMathPara>
+    </w:p>
+    <w:p>
+      <w:pPr>
+        <w:rPr>
+          <w:rFonts w:eastAsiaTheme="minorEastAsia"/>
+        </w:rPr>
+      </w:pPr>
+      <m:oMathPara>
+        <m:oMathParaPr>
+          <m:jc m:val="left"/>
+        </m:oMathParaPr>
+        <m:oMath>
+          <m:r>
+            <w:rPr>
+              <w:rFonts w:ascii="Cambria Math" w:hAnsi="Cambria Math"/>
+            </w:rPr>
+            <m:t xml:space="preserve">CoGy= </m:t>
+          </m:r>
+          <m:f>
+            <m:fPr>
+              <m:ctrlPr>
+                <w:rPr>
+                  <w:rFonts w:ascii="Cambria Math" w:hAnsi="Cambria Math"/>
+                  <w:i/>
+                </w:rPr>
+              </m:ctrlPr>
+            </m:fPr>
+            <m:num>
+              <m:d>
+                <m:dPr>
+                  <m:ctrlPr>
+                    <w:rPr>
+                      <w:rFonts w:ascii="Cambria Math" w:hAnsi="Cambria Math"/>
+                      <w:i/>
+                    </w:rPr>
+                  </m:ctrlPr>
+                </m:dPr>
+                <m:e>
+                  <m:r>
+                    <w:rPr>
+                      <w:rFonts w:ascii="Cambria Math" w:hAnsi="Cambria Math"/>
+                    </w:rPr>
+                    <m:t>Ay * Aw</m:t>
+                  </m:r>
+                </m:e>
+              </m:d>
+              <m:r>
+                <w:rPr>
+                  <w:rFonts w:ascii="Cambria Math" w:hAnsi="Cambria Math"/>
+                </w:rPr>
+                <m:t>+</m:t>
+              </m:r>
+              <m:d>
+                <m:dPr>
+                  <m:ctrlPr>
+                    <w:rPr>
+                      <w:rFonts w:ascii="Cambria Math" w:hAnsi="Cambria Math"/>
+                      <w:i/>
+                    </w:rPr>
+                  </m:ctrlPr>
+                </m:dPr>
+                <m:e>
+                  <m:r>
+                    <w:rPr>
+                      <w:rFonts w:ascii="Cambria Math" w:hAnsi="Cambria Math"/>
+                    </w:rPr>
+                    <m:t>By *Bw</m:t>
+                  </m:r>
+                </m:e>
+              </m:d>
+              <m:r>
+                <w:rPr>
+                  <w:rFonts w:ascii="Cambria Math" w:hAnsi="Cambria Math"/>
+                </w:rPr>
+                <m:t>+…+(Zy*Zw)</m:t>
+              </m:r>
+            </m:num>
+            <m:den>
+              <m:r>
+                <w:rPr>
+                  <w:rFonts w:ascii="Cambria Math" w:hAnsi="Cambria Math"/>
+                </w:rPr>
+                <m:t>(Aw+Bw+…+Zw)</m:t>
+              </m:r>
+            </m:den>
+          </m:f>
+        </m:oMath>
+      </m:oMathPara>
+    </w:p>
+    <w:p>
+      <w:pPr>
+        <w:rPr>
+          <w:rFonts w:eastAsiaTheme="minorEastAsia"/>
+        </w:rPr>
+      </w:pPr>
+      <m:oMathPara>
+        <m:oMathParaPr>
+          <m:jc m:val="left"/>
+        </m:oMathParaPr>
+        <m:oMath>
+          <m:r>
+            <w:rPr>
+              <w:rFonts w:ascii="Cambria Math" w:hAnsi="Cambria Math"/>
+            </w:rPr>
+            <m:t xml:space="preserve">CoGz= </m:t>
+          </m:r>
+          <m:f>
+            <m:fPr>
+              <m:ctrlPr>
+                <w:rPr>
+                  <w:rFonts w:ascii="Cambria Math" w:hAnsi="Cambria Math"/>
+                  <w:i/>
+                </w:rPr>
+              </m:ctrlPr>
+            </m:fPr>
+            <m:num>
+              <m:d>
+                <m:dPr>
+                  <m:ctrlPr>
+                    <w:rPr>
+                      <w:rFonts w:ascii="Cambria Math" w:hAnsi="Cambria Math"/>
+                      <w:i/>
+                    </w:rPr>
+                  </m:ctrlPr>
+                </m:dPr>
+                <m:e>
+                  <m:r>
+                    <w:rPr>
+                      <w:rFonts w:ascii="Cambria Math" w:hAnsi="Cambria Math"/>
+                    </w:rPr>
+                    <m:t>Az * Aw</m:t>
+                  </m:r>
+                </m:e>
+              </m:d>
+              <m:r>
+                <w:rPr>
+                  <w:rFonts w:ascii="Cambria Math" w:hAnsi="Cambria Math"/>
+                </w:rPr>
+                <m:t>+</m:t>
+              </m:r>
+              <m:d>
+                <m:dPr>
+                  <m:ctrlPr>
+                    <w:rPr>
+                      <w:rFonts w:ascii="Cambria Math" w:hAnsi="Cambria Math"/>
+                      <w:i/>
+                    </w:rPr>
+                  </m:ctrlPr>
+                </m:dPr>
+                <m:e>
+                  <m:r>
+                    <w:rPr>
+                      <w:rFonts w:ascii="Cambria Math" w:hAnsi="Cambria Math"/>
+                    </w:rPr>
+                    <m:t>Bz *Bw</m:t>
+                  </m:r>
+                </m:e>
+              </m:d>
+              <m:r>
+                <w:rPr>
+                  <w:rFonts w:ascii="Cambria Math" w:hAnsi="Cambria Math"/>
+                </w:rPr>
+                <m:t>+…+(Zz*Zw)</m:t>
+              </m:r>
+            </m:num>
+            <m:den>
+              <m:r>
+                <w:rPr>
+                  <w:rFonts w:ascii="Cambria Math" w:hAnsi="Cambria Math"/>
+                </w:rPr>
+                <m:t>(Aw+Bw+…+Zw)</m:t>
+              </m:r>
+            </m:den>
+          </m:f>
+        </m:oMath>
+      </m:oMathPara>
+    </w:p>
+    <w:p/>
+    <w:p/>
+    <w:p/>
+    <w:p/>
+    <w:p/>
+    <w:p>
+      <w:r>
+        <w:rPr>
+          <w:noProof/>
+          <w:lang w:eastAsia="en-CA"/>
+        </w:rPr>
+        <w:lastRenderedPageBreak/>
+        <w:drawing>
+          <wp:anchor distT="0" distB="0" distL="114300" distR="114300" simplePos="0" relativeHeight="251640320" behindDoc="0" locked="0" layoutInCell="1" allowOverlap="1" wp14:anchorId="3E005BEF" wp14:editId="2ED3BD43">
+            <wp:simplePos x="0" y="0"/>
+            <wp:positionH relativeFrom="margin">
+              <wp:posOffset>-167640</wp:posOffset>
+            </wp:positionH>
+            <wp:positionV relativeFrom="paragraph">
+              <wp:posOffset>7620</wp:posOffset>
+            </wp:positionV>
+            <wp:extent cx="1485900" cy="2054225"/>
+            <wp:effectExtent l="0" t="0" r="0" b="3175"/>
+            <wp:wrapSquare wrapText="bothSides"/>
+            <wp:docPr id="16" name="Picture 16"/>
+            <wp:cNvGraphicFramePr>
+              <a:graphicFrameLocks xmlns:a="http://schemas.openxmlformats.org/drawingml/2006/main" noChangeAspect="1"/>
+            </wp:cNvGraphicFramePr>
+            <a:graphic xmlns:a="http://schemas.openxmlformats.org/drawingml/2006/main">
+              <a:graphicData uri="http://schemas.openxmlformats.org/drawingml/2006/picture">
+                <pic:pic xmlns:pic="http://schemas.openxmlformats.org/drawingml/2006/picture">
+                  <pic:nvPicPr>
+                    <pic:cNvPr id="1" name=""/>
+                    <pic:cNvPicPr/>
+                  </pic:nvPicPr>
+                  <pic:blipFill>
+                    <a:blip r:embed="rId24" cstate="print">
+                      <a:extLst>
+                        <a:ext uri="{28A0092B-C50C-407E-A947-70E740481C1C}">
+                          <a14:useLocalDpi xmlns:a14="http://schemas.microsoft.com/office/drawing/2010/main" val="0"/>
+                        </a:ext>
+                      </a:extLst>
+                    </a:blip>
+                    <a:stretch>
+                      <a:fillRect/>
+                    </a:stretch>
+                  </pic:blipFill>
+                  <pic:spPr>
+                    <a:xfrm>
+                      <a:off x="0" y="0"/>
+                      <a:ext cx="1485900" cy="2054225"/>
+                    </a:xfrm>
+                    <a:prstGeom prst="rect">
+                      <a:avLst/>
+                    </a:prstGeom>
+                  </pic:spPr>
+                </pic:pic>
+              </a:graphicData>
+            </a:graphic>
+            <wp14:sizeRelH relativeFrom="margin">
+              <wp14:pctWidth>0</wp14:pctWidth>
+            </wp14:sizeRelH>
+            <wp14:sizeRelV relativeFrom="margin">
+              <wp14:pctHeight>0</wp14:pctHeight>
+            </wp14:sizeRelV>
+          </wp:anchor>
+        </w:drawing>
+      </w:r>
+      <w:r>
+        <w:t>so, it the original object was split like so (1 and 2 being where mass is and 3 being “void” space), this is what it would look like.</w:t>
+      </w:r>
+    </w:p>
+    <w:p>
+      <w:pPr>
+        <w:rPr>
+          <w:rFonts w:eastAsiaTheme="minorEastAsia"/>
+        </w:rPr>
+      </w:pPr>
+      <m:oMathPara>
+        <m:oMathParaPr>
+          <m:jc m:val="left"/>
+        </m:oMathParaPr>
+        <m:oMath>
+          <m:r>
+            <w:rPr>
+              <w:rFonts w:ascii="Cambria Math" w:hAnsi="Cambria Math"/>
+            </w:rPr>
+            <m:t>CoGx=</m:t>
+          </m:r>
+          <m:f>
+            <m:fPr>
+              <m:ctrlPr>
+                <w:rPr>
+                  <w:rFonts w:ascii="Cambria Math" w:hAnsi="Cambria Math"/>
+                  <w:i/>
+                </w:rPr>
+              </m:ctrlPr>
+            </m:fPr>
+            <m:num>
+              <m:d>
+                <m:dPr>
+                  <m:begChr m:val="["/>
+                  <m:endChr m:val="]"/>
+                  <m:ctrlPr>
+                    <w:rPr>
+                      <w:rFonts w:ascii="Cambria Math" w:hAnsi="Cambria Math"/>
+                      <w:i/>
+                    </w:rPr>
+                  </m:ctrlPr>
+                </m:dPr>
+                <m:e>
+                  <m:d>
+                    <m:dPr>
+                      <m:ctrlPr>
+                        <w:rPr>
+                          <w:rFonts w:ascii="Cambria Math" w:hAnsi="Cambria Math"/>
+                          <w:i/>
+                        </w:rPr>
+                      </m:ctrlPr>
+                    </m:dPr>
+                    <m:e>
+                      <m:r>
+                        <w:rPr>
+                          <w:rFonts w:ascii="Cambria Math" w:hAnsi="Cambria Math"/>
+                        </w:rPr>
+                        <m:t>Ax*Aw</m:t>
+                      </m:r>
+                    </m:e>
+                  </m:d>
+                  <m:r>
+                    <w:rPr>
+                      <w:rFonts w:ascii="Cambria Math" w:hAnsi="Cambria Math"/>
+                    </w:rPr>
+                    <m:t>+</m:t>
+                  </m:r>
+                  <m:d>
+                    <m:dPr>
+                      <m:ctrlPr>
+                        <w:rPr>
+                          <w:rFonts w:ascii="Cambria Math" w:hAnsi="Cambria Math"/>
+                          <w:i/>
+                        </w:rPr>
+                      </m:ctrlPr>
+                    </m:dPr>
+                    <m:e>
+                      <m:r>
+                        <w:rPr>
+                          <w:rFonts w:ascii="Cambria Math" w:hAnsi="Cambria Math"/>
+                        </w:rPr>
+                        <m:t>Bx*Bw</m:t>
+                      </m:r>
+                    </m:e>
+                  </m:d>
+                  <m:r>
+                    <w:rPr>
+                      <w:rFonts w:ascii="Cambria Math" w:hAnsi="Cambria Math"/>
+                    </w:rPr>
+                    <m:t>-</m:t>
+                  </m:r>
+                  <m:d>
+                    <m:dPr>
+                      <m:ctrlPr>
+                        <w:rPr>
+                          <w:rFonts w:ascii="Cambria Math" w:hAnsi="Cambria Math"/>
+                          <w:i/>
+                        </w:rPr>
+                      </m:ctrlPr>
+                    </m:dPr>
+                    <m:e>
+                      <m:r>
+                        <w:rPr>
+                          <w:rFonts w:ascii="Cambria Math" w:hAnsi="Cambria Math"/>
+                        </w:rPr>
+                        <m:t>Cx*Cw</m:t>
+                      </m:r>
+                    </m:e>
+                  </m:d>
+                </m:e>
+              </m:d>
+            </m:num>
+            <m:den>
+              <m:r>
+                <w:rPr>
+                  <w:rFonts w:ascii="Cambria Math" w:hAnsi="Cambria Math"/>
+                </w:rPr>
+                <m:t>(Aw+Bw-Cw)</m:t>
+              </m:r>
+            </m:den>
+          </m:f>
+        </m:oMath>
+      </m:oMathPara>
+    </w:p>
+    <w:p>
+      <m:oMathPara>
+        <m:oMathParaPr>
+          <m:jc m:val="left"/>
+        </m:oMathParaPr>
+        <m:oMath>
+          <m:r>
+            <w:rPr>
+              <w:rFonts w:ascii="Cambria Math" w:hAnsi="Cambria Math"/>
+            </w:rPr>
+            <m:t>CoGy=</m:t>
+          </m:r>
+          <m:f>
+            <m:fPr>
+              <m:ctrlPr>
+                <w:rPr>
+                  <w:rFonts w:ascii="Cambria Math" w:hAnsi="Cambria Math"/>
+                  <w:i/>
+                </w:rPr>
+              </m:ctrlPr>
+            </m:fPr>
+            <m:num>
+              <m:d>
+                <m:dPr>
+                  <m:begChr m:val="["/>
+                  <m:endChr m:val="]"/>
+                  <m:ctrlPr>
+                    <w:rPr>
+                      <w:rFonts w:ascii="Cambria Math" w:hAnsi="Cambria Math"/>
+                      <w:i/>
+                    </w:rPr>
+                  </m:ctrlPr>
+                </m:dPr>
+                <m:e>
+                  <m:d>
+                    <m:dPr>
+                      <m:ctrlPr>
+                        <w:rPr>
+                          <w:rFonts w:ascii="Cambria Math" w:hAnsi="Cambria Math"/>
+                          <w:i/>
+                        </w:rPr>
+                      </m:ctrlPr>
+                    </m:dPr>
+                    <m:e>
+                      <m:r>
+                        <w:rPr>
+                          <w:rFonts w:ascii="Cambria Math" w:hAnsi="Cambria Math"/>
+                        </w:rPr>
+                        <m:t>Ay*Aw</m:t>
+                      </m:r>
+                    </m:e>
+                  </m:d>
+                  <m:r>
+                    <w:rPr>
+                      <w:rFonts w:ascii="Cambria Math" w:hAnsi="Cambria Math"/>
+                    </w:rPr>
+                    <m:t>+</m:t>
+                  </m:r>
+                  <m:d>
+                    <m:dPr>
+                      <m:ctrlPr>
+                        <w:rPr>
+                          <w:rFonts w:ascii="Cambria Math" w:hAnsi="Cambria Math"/>
+                          <w:i/>
+                        </w:rPr>
+                      </m:ctrlPr>
+                    </m:dPr>
+                    <m:e>
+                      <m:r>
+                        <w:rPr>
+                          <w:rFonts w:ascii="Cambria Math" w:hAnsi="Cambria Math"/>
+                        </w:rPr>
+                        <m:t>By*Bw</m:t>
+                      </m:r>
+                    </m:e>
+                  </m:d>
+                  <m:r>
+                    <w:rPr>
+                      <w:rFonts w:ascii="Cambria Math" w:hAnsi="Cambria Math"/>
+                    </w:rPr>
+                    <m:t>-</m:t>
+                  </m:r>
+                  <m:d>
+                    <m:dPr>
+                      <m:ctrlPr>
+                        <w:rPr>
+                          <w:rFonts w:ascii="Cambria Math" w:hAnsi="Cambria Math"/>
+                          <w:i/>
+                        </w:rPr>
+                      </m:ctrlPr>
+                    </m:dPr>
+                    <m:e>
+                      <m:r>
+                        <w:rPr>
+                          <w:rFonts w:ascii="Cambria Math" w:hAnsi="Cambria Math"/>
+                        </w:rPr>
+                        <m:t>Cy*Cw</m:t>
+                      </m:r>
+                    </m:e>
+                  </m:d>
+                </m:e>
+              </m:d>
+            </m:num>
+            <m:den>
+              <m:r>
+                <w:rPr>
+                  <w:rFonts w:ascii="Cambria Math" w:hAnsi="Cambria Math"/>
+                </w:rPr>
+                <m:t>(Aw+Bw-Cw)</m:t>
+              </m:r>
+            </m:den>
+          </m:f>
+        </m:oMath>
+      </m:oMathPara>
+    </w:p>
+    <w:p>
+      <w:r>
+        <w:t>NOTE: we subtracted the object ‘C’ as it was “empty” space that was included by the other objects.</w:t>
+      </w:r>
+    </w:p>
+    <w:p>
+      <w:r>
+        <w:rPr>
+          <w:noProof/>
+        </w:rPr>
+        <mc:AlternateContent>
+          <mc:Choice Requires="wps">
+            <w:drawing>
+              <wp:anchor distT="0" distB="0" distL="114300" distR="114300" simplePos="0" relativeHeight="251675136" behindDoc="0" locked="0" layoutInCell="1" allowOverlap="1" wp14:anchorId="63FA3EB4" wp14:editId="124460A7">
+                <wp:simplePos x="0" y="0"/>
+                <wp:positionH relativeFrom="column">
+                  <wp:posOffset>-1431290</wp:posOffset>
+                </wp:positionH>
+                <wp:positionV relativeFrom="paragraph">
+                  <wp:posOffset>73660</wp:posOffset>
+                </wp:positionV>
+                <wp:extent cx="2080260" cy="635"/>
+                <wp:effectExtent l="0" t="0" r="0" b="6985"/>
+                <wp:wrapSquare wrapText="bothSides"/>
+                <wp:docPr id="27" name="Text Box 27"/>
+                <wp:cNvGraphicFramePr/>
+                <a:graphic xmlns:a="http://schemas.openxmlformats.org/drawingml/2006/main">
+                  <a:graphicData uri="http://schemas.microsoft.com/office/word/2010/wordprocessingShape">
+                    <wps:wsp>
+                      <wps:cNvSpPr txBox="1"/>
+                      <wps:spPr>
+                        <a:xfrm>
+                          <a:off x="0" y="0"/>
+                          <a:ext cx="2080260" cy="635"/>
+                        </a:xfrm>
+                        <a:prstGeom prst="rect">
+                          <a:avLst/>
+                        </a:prstGeom>
+                        <a:solidFill>
+                          <a:prstClr val="white"/>
+                        </a:solidFill>
+                        <a:ln>
+                          <a:noFill/>
+                        </a:ln>
+                      </wps:spPr>
+                      <wps:txbx>
+                        <w:txbxContent>
+                          <w:p>
+                            <w:pPr>
+                              <w:pStyle w:val="Caption"/>
+                              <w:spacing w:after="0"/>
+                              <w:jc w:val="center"/>
+                            </w:pPr>
+                            <w:r>
+                              <w:t>Fig. #-C</w:t>
+                            </w:r>
+                            <w:r>
+                              <w:t>. Calculating the Center of Gravity</w:t>
+                            </w:r>
+                          </w:p>
+                          <w:p>
+                            <w:pPr>
+                              <w:pStyle w:val="Caption"/>
+                              <w:jc w:val="center"/>
+                            </w:pPr>
+                            <w:r>
+                              <w:t>From “</w:t>
+                            </w:r>
+                            <w:r>
+                              <w:t>How to Determine the Center of Gravity of Any Load</w:t>
+                            </w:r>
+                            <w:r>
+                              <w:t xml:space="preserve">” by </w:t>
+                            </w:r>
+                            <w:r>
+                              <w:t>Laura Hatton</w:t>
+                            </w:r>
+                          </w:p>
+                        </w:txbxContent>
+                      </wps:txbx>
+                      <wps:bodyPr rot="0" spcFirstLastPara="0" vertOverflow="overflow" horzOverflow="overflow" vert="horz" wrap="square" lIns="0" tIns="0" rIns="0" bIns="0" numCol="1" spcCol="0" rtlCol="0" fromWordArt="0" anchor="t" anchorCtr="0" forceAA="0" compatLnSpc="1">
+                        <a:prstTxWarp prst="textNoShape">
+                          <a:avLst/>
+                        </a:prstTxWarp>
+                        <a:spAutoFit/>
+                      </wps:bodyPr>
+                    </wps:wsp>
+                  </a:graphicData>
+                </a:graphic>
+                <wp14:sizeRelH relativeFrom="margin">
+                  <wp14:pctWidth>0</wp14:pctWidth>
+                </wp14:sizeRelH>
+              </wp:anchor>
+            </w:drawing>
+          </mc:Choice>
+          <mc:Fallback>
+            <w:pict>
+              <v:shape w14:anchorId="63FA3EB4" id="Text Box 27" o:spid="_x0000_s1035" type="#_x0000_t202" style="position:absolute;margin-left:-112.7pt;margin-top:5.8pt;width:163.8pt;height:.05pt;z-index:251675136;visibility:visible;mso-wrap-style:square;mso-width-percent:0;mso-wrap-distance-left:9pt;mso-wrap-distance-top:0;mso-wrap-distance-right:9pt;mso-wrap-distance-bottom:0;mso-position-horizontal:absolute;mso-position-horizontal-relative:text;mso-position-vertical:absolute;mso-position-vertical-relative:text;mso-width-percent:0;mso-width-relative:margin;v-text-anchor:top" o:gfxdata="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" stroked="f">
+                <v:textbox style="mso-fit-shape-to-text:t" inset="0,0,0,0">
+                  <w:txbxContent>
+                    <w:p>
+                      <w:pPr>
+                        <w:pStyle w:val="Caption"/>
+                        <w:spacing w:after="0"/>
+                        <w:jc w:val="center"/>
+                      </w:pPr>
+                      <w:r>
+                        <w:t>Fig. #-C</w:t>
+                      </w:r>
+                      <w:r>
+                        <w:t>. Calculating the Center of Gravity</w:t>
+                      </w:r>
+                    </w:p>
+                    <w:p>
+                      <w:pPr>
+                        <w:pStyle w:val="Caption"/>
+                        <w:jc w:val="center"/>
+                      </w:pPr>
+                      <w:r>
+                        <w:t>From “</w:t>
+                      </w:r>
+                      <w:r>
+                        <w:t>How to Determine the Center of Gravity of Any Load</w:t>
+                      </w:r>
+                      <w:r>
+                        <w:t xml:space="preserve">” by </w:t>
+                      </w:r>
+                      <w:r>
+                        <w:t>Laura Hatton</w:t>
+                      </w:r>
+                    </w:p>
+                  </w:txbxContent>
+                </v:textbox>
+                <w10:wrap type="square"/>
+              </v:shape>
+            </w:pict>
+          </mc:Fallback>
+        </mc:AlternateContent>
+      </w:r>
+    </w:p>
+    <w:p/>
+    <w:p>
+      <w:pPr>
+        <w:pStyle w:val="Heading3"/>
+      </w:pPr>
+      <w:r>
+        <w:t xml:space="preserve">How </w:t>
+      </w:r>
+      <w:r>
+        <w:t>are these</w:t>
+      </w:r>
+      <w:r>
+        <w:t xml:space="preserve"> related to game Programming?</w:t>
+      </w:r>
+    </w:p>
+    <w:p>
+      <w:r>
+        <w:t>Torque and Center of Gravity is related to games programming because they are physics engine properties.</w:t>
+      </w:r>
+    </w:p>
+    <w:p>
+      <w:r>
+        <w:t>Where torque would be used for any rotating object (whether that starts, accelerates or does not affect the rotation speed)</w:t>
+      </w:r>
+      <w:r>
+        <w:t xml:space="preserve"> in order to determine its new rotation speed.</w:t>
+      </w:r>
+    </w:p>
+    <w:p>
+      <w:r>
+        <w:t>Center of Gravity would be used for balancing any object and as a rotation point.</w:t>
+      </w:r>
+      <w:bookmarkStart w:id="18" w:name="_GoBack"/>
       <w:bookmarkEnd w:id="18"/>
+      <w:r>
+        <w:t xml:space="preserve"> </w:t>
+      </w:r>
     </w:p>
     <w:p/>
     <w:p>
@@ -3613,7 +5798,7 @@
     </w:p>
     <w:p/>
     <w:sectPr>
-      <w:footerReference w:type="default" r:id="rId23"/>
+      <w:footerReference w:type="default" r:id="rId25"/>
       <w:pgSz w:w="12240" w:h="15840"/>
       <w:pgMar w:top="1440" w:right="1080" w:bottom="1440" w:left="1080" w:header="720" w:footer="720" w:gutter="0"/>
       <w:pgNumType w:start="1"/>
@@ -3710,7 +5895,7 @@
         <w:bCs/>
         <w:noProof/>
       </w:rPr>
-      <w:t>4</w:t>
+      <w:t>7</w:t>
     </w:r>
     <w:r>
       <w:rPr>
@@ -4644,6 +6829,28 @@
       <w:szCs w:val="24"/>
     </w:rPr>
   </w:style>
+  <w:style w:type="paragraph" w:styleId="Heading4">
+    <w:name w:val="heading 4"/>
+    <w:basedOn w:val="Normal"/>
+    <w:next w:val="Normal"/>
+    <w:link w:val="Heading4Char"/>
+    <w:uiPriority w:val="9"/>
+    <w:unhideWhenUsed/>
+    <w:qFormat/>
+    <w:rsid w:val="0089395E"/>
+    <w:pPr>
+      <w:keepNext/>
+      <w:keepLines/>
+      <w:spacing w:before="40" w:after="0"/>
+      <w:outlineLvl w:val="3"/>
+    </w:pPr>
+    <w:rPr>
+      <w:rFonts w:asciiTheme="majorHAnsi" w:eastAsiaTheme="majorEastAsia" w:hAnsiTheme="majorHAnsi" w:cstheme="majorBidi"/>
+      <w:i/>
+      <w:iCs/>
+      <w:color w:val="365F91" w:themeColor="accent1" w:themeShade="BF"/>
+    </w:rPr>
+  </w:style>
   <w:style w:type="character" w:default="1" w:styleId="DefaultParagraphFont">
     <w:name w:val="Default Paragraph Font"/>
     <w:uiPriority w:val="1"/>
@@ -4958,6 +7165,50 @@
       <w:spacing w:after="0" w:line="240" w:lineRule="auto"/>
     </w:pPr>
   </w:style>
+  <w:style w:type="character" w:customStyle="1" w:styleId="Heading4Char">
+    <w:name w:val="Heading 4 Char"/>
+    <w:basedOn w:val="DefaultParagraphFont"/>
+    <w:link w:val="Heading4"/>
+    <w:uiPriority w:val="9"/>
+    <w:rsid w:val="0089395E"/>
+    <w:rPr>
+      <w:rFonts w:asciiTheme="majorHAnsi" w:eastAsiaTheme="majorEastAsia" w:hAnsiTheme="majorHAnsi" w:cstheme="majorBidi"/>
+      <w:i/>
+      <w:iCs/>
+      <w:color w:val="365F91" w:themeColor="accent1" w:themeShade="BF"/>
+    </w:rPr>
+  </w:style>
+  <w:style w:type="paragraph" w:styleId="Caption">
+    <w:name w:val="caption"/>
+    <w:basedOn w:val="Normal"/>
+    <w:next w:val="Normal"/>
+    <w:uiPriority w:val="35"/>
+    <w:unhideWhenUsed/>
+    <w:qFormat/>
+    <w:rsid w:val="00DE600C"/>
+    <w:pPr>
+      <w:spacing w:line="240" w:lineRule="auto"/>
+    </w:pPr>
+    <w:rPr>
+      <w:i/>
+      <w:iCs/>
+      <w:color w:val="1F497D" w:themeColor="text2"/>
+      <w:sz w:val="18"/>
+      <w:szCs w:val="18"/>
+    </w:rPr>
+  </w:style>
+  <w:style w:type="character" w:styleId="FollowedHyperlink">
+    <w:name w:val="FollowedHyperlink"/>
+    <w:basedOn w:val="DefaultParagraphFont"/>
+    <w:uiPriority w:val="99"/>
+    <w:semiHidden/>
+    <w:unhideWhenUsed/>
+    <w:rsid w:val="003379F1"/>
+    <w:rPr>
+      <w:color w:val="800080" w:themeColor="followedHyperlink"/>
+      <w:u w:val="single"/>
+    </w:rPr>
+  </w:style>
 </w:styles>
 </file>
 
@@ -5251,7 +7502,7 @@
 </file>
 
 <file path=customXml/itemProps1.xml><?xml version="1.0" encoding="utf-8"?>
-<ds:datastoreItem xmlns:ds="http://schemas.openxmlformats.org/officeDocument/2006/customXml" ds:itemID="{4C75466E-189F-4F61-9653-3018D50B3D27}">
+<ds:datastoreItem xmlns:ds="http://schemas.openxmlformats.org/officeDocument/2006/customXml" ds:itemID="{E1D8F9FA-86D8-476B-AF4F-0AFE2E9E4419}">
   <ds:schemaRefs>
     <ds:schemaRef ds:uri="http://schemas.openxmlformats.org/officeDocument/2006/bibliography"/>
   </ds:schemaRefs>

--- a/A01 - Alex and Pierre - Report.docx
+++ b/A01 - Alex and Pierre - Report.docx
@@ -38,7 +38,7 @@
                 <w:lang w:val="en-CA" w:eastAsia="en-CA"/>
               </w:rPr>
               <w:drawing>
-                <wp:anchor distT="0" distB="0" distL="114300" distR="114300" simplePos="0" relativeHeight="251579392" behindDoc="1" locked="0" layoutInCell="1" allowOverlap="1" wp14:anchorId="4778757B" wp14:editId="733FC16E">
+                <wp:anchor distT="0" distB="0" distL="114300" distR="114300" simplePos="0" relativeHeight="251609088" behindDoc="1" locked="0" layoutInCell="1" allowOverlap="1" wp14:anchorId="4778757B" wp14:editId="733FC16E">
                   <wp:simplePos x="0" y="0"/>
                   <wp:positionH relativeFrom="column">
                     <wp:posOffset>3838575</wp:posOffset>
@@ -532,7 +532,7 @@
           <w:sz w:val="18"/>
         </w:rPr>
       </w:pPr>
-      <w:bookmarkStart w:id="0" w:name="_Toc478641048"/>
+      <w:bookmarkStart w:id="0" w:name="_Toc478982430"/>
       <w:r>
         <w:rPr>
           <w:i/>
@@ -649,8 +649,6 @@
             <w:t>Table of Contents</w:t>
           </w:r>
         </w:p>
-        <w:bookmarkStart w:id="1" w:name="_GoBack"/>
-        <w:bookmarkEnd w:id="1"/>
         <w:p>
           <w:pPr>
             <w:pStyle w:val="TOC1"/>
@@ -672,7 +670,7 @@
           <w:r>
             <w:fldChar w:fldCharType="separate"/>
           </w:r>
-          <w:hyperlink w:anchor="_Toc478641057" w:history="1">
+          <w:hyperlink w:anchor="_Toc478982600" w:history="1">
             <w:r>
               <w:rPr>
                 <w:rStyle w:val="Hyperlink"/>
@@ -699,7 +697,7 @@
                 <w:noProof/>
                 <w:webHidden/>
               </w:rPr>
-              <w:instrText xml:space="preserve"> PAGEREF _Toc478641057 \h </w:instrText>
+              <w:instrText xml:space="preserve"> PAGEREF _Toc478982600 \h </w:instrText>
             </w:r>
             <w:r>
               <w:rPr>
@@ -742,7 +740,7 @@
               <w:lang w:val="en-CA" w:eastAsia="en-CA"/>
             </w:rPr>
           </w:pPr>
-          <w:hyperlink w:anchor="_Toc478641058" w:history="1">
+          <w:hyperlink w:anchor="_Toc478982601" w:history="1">
             <w:r>
               <w:rPr>
                 <w:rStyle w:val="Hyperlink"/>
@@ -769,7 +767,7 @@
                 <w:noProof/>
                 <w:webHidden/>
               </w:rPr>
-              <w:instrText xml:space="preserve"> PAGEREF _Toc478641058 \h </w:instrText>
+              <w:instrText xml:space="preserve"> PAGEREF _Toc478982601 \h </w:instrText>
             </w:r>
             <w:r>
               <w:rPr>
@@ -812,13 +810,13 @@
               <w:lang w:val="en-CA" w:eastAsia="en-CA"/>
             </w:rPr>
           </w:pPr>
-          <w:hyperlink w:anchor="_Toc478641059" w:history="1">
+          <w:hyperlink w:anchor="_Toc478982602" w:history="1">
             <w:r>
               <w:rPr>
                 <w:rStyle w:val="Hyperlink"/>
                 <w:noProof/>
               </w:rPr>
-              <w:t>Drag/Air Resistance and Lift</w:t>
+              <w:t>Drag and Lift</w:t>
             </w:r>
             <w:r>
               <w:rPr>
@@ -839,7 +837,7 @@
                 <w:noProof/>
                 <w:webHidden/>
               </w:rPr>
-              <w:instrText xml:space="preserve"> PAGEREF _Toc478641059 \h </w:instrText>
+              <w:instrText xml:space="preserve"> PAGEREF _Toc478982602 \h </w:instrText>
             </w:r>
             <w:r>
               <w:rPr>
@@ -882,13 +880,13 @@
               <w:lang w:val="en-CA" w:eastAsia="en-CA"/>
             </w:rPr>
           </w:pPr>
-          <w:hyperlink w:anchor="_Toc478641060" w:history="1">
+          <w:hyperlink w:anchor="_Toc478982603" w:history="1">
             <w:r>
               <w:rPr>
                 <w:rStyle w:val="Hyperlink"/>
                 <w:noProof/>
               </w:rPr>
-              <w:t>What Is Drag / Air Resistance?</w:t>
+              <w:t>What Is Drag?</w:t>
             </w:r>
             <w:r>
               <w:rPr>
@@ -909,7 +907,7 @@
                 <w:noProof/>
                 <w:webHidden/>
               </w:rPr>
-              <w:instrText xml:space="preserve"> PAGEREF _Toc478641060 \h </w:instrText>
+              <w:instrText xml:space="preserve"> PAGEREF _Toc478982603 \h </w:instrText>
             </w:r>
             <w:r>
               <w:rPr>
@@ -952,13 +950,14 @@
               <w:lang w:val="en-CA" w:eastAsia="en-CA"/>
             </w:rPr>
           </w:pPr>
-          <w:hyperlink w:anchor="_Toc478641061" w:history="1">
+          <w:hyperlink w:anchor="_Toc478982604" w:history="1">
             <w:r>
               <w:rPr>
                 <w:rStyle w:val="Hyperlink"/>
                 <w:noProof/>
-              </w:rPr>
-              <w:t xml:space="preserve"> What Is Lift?</w:t>
+                <w:lang w:val="en-CA"/>
+              </w:rPr>
+              <w:t>How do We Calculate Drag?</w:t>
             </w:r>
             <w:r>
               <w:rPr>
@@ -979,7 +978,7 @@
                 <w:noProof/>
                 <w:webHidden/>
               </w:rPr>
-              <w:instrText xml:space="preserve"> PAGEREF _Toc478641061 \h </w:instrText>
+              <w:instrText xml:space="preserve"> PAGEREF _Toc478982604 \h </w:instrText>
             </w:r>
             <w:r>
               <w:rPr>
@@ -1022,12 +1021,152 @@
               <w:lang w:val="en-CA" w:eastAsia="en-CA"/>
             </w:rPr>
           </w:pPr>
-          <w:hyperlink w:anchor="_Toc478641062" w:history="1">
+          <w:hyperlink w:anchor="_Toc478982605" w:history="1">
             <w:r>
               <w:rPr>
                 <w:rStyle w:val="Hyperlink"/>
                 <w:noProof/>
               </w:rPr>
+              <w:t>What is Lift?</w:t>
+            </w:r>
+            <w:r>
+              <w:rPr>
+                <w:noProof/>
+                <w:webHidden/>
+              </w:rPr>
+              <w:tab/>
+            </w:r>
+            <w:r>
+              <w:rPr>
+                <w:noProof/>
+                <w:webHidden/>
+              </w:rPr>
+              <w:fldChar w:fldCharType="begin"/>
+            </w:r>
+            <w:r>
+              <w:rPr>
+                <w:noProof/>
+                <w:webHidden/>
+              </w:rPr>
+              <w:instrText xml:space="preserve"> PAGEREF _Toc478982605 \h </w:instrText>
+            </w:r>
+            <w:r>
+              <w:rPr>
+                <w:noProof/>
+                <w:webHidden/>
+              </w:rPr>
+            </w:r>
+            <w:r>
+              <w:rPr>
+                <w:noProof/>
+                <w:webHidden/>
+              </w:rPr>
+              <w:fldChar w:fldCharType="separate"/>
+            </w:r>
+            <w:r>
+              <w:rPr>
+                <w:noProof/>
+                <w:webHidden/>
+              </w:rPr>
+              <w:t>3</w:t>
+            </w:r>
+            <w:r>
+              <w:rPr>
+                <w:noProof/>
+                <w:webHidden/>
+              </w:rPr>
+              <w:fldChar w:fldCharType="end"/>
+            </w:r>
+          </w:hyperlink>
+        </w:p>
+        <w:p>
+          <w:pPr>
+            <w:pStyle w:val="TOC3"/>
+            <w:tabs>
+              <w:tab w:val="right" w:leader="dot" w:pos="10070"/>
+            </w:tabs>
+            <w:rPr>
+              <w:rFonts w:eastAsiaTheme="minorEastAsia"/>
+              <w:noProof/>
+              <w:lang w:val="en-CA" w:eastAsia="en-CA"/>
+            </w:rPr>
+          </w:pPr>
+          <w:hyperlink w:anchor="_Toc478982606" w:history="1">
+            <w:r>
+              <w:rPr>
+                <w:rStyle w:val="Hyperlink"/>
+                <w:noProof/>
+              </w:rPr>
+              <w:t>How do we Calculate Lift?</w:t>
+            </w:r>
+            <w:r>
+              <w:rPr>
+                <w:noProof/>
+                <w:webHidden/>
+              </w:rPr>
+              <w:tab/>
+            </w:r>
+            <w:r>
+              <w:rPr>
+                <w:noProof/>
+                <w:webHidden/>
+              </w:rPr>
+              <w:fldChar w:fldCharType="begin"/>
+            </w:r>
+            <w:r>
+              <w:rPr>
+                <w:noProof/>
+                <w:webHidden/>
+              </w:rPr>
+              <w:instrText xml:space="preserve"> PAGEREF _Toc478982606 \h </w:instrText>
+            </w:r>
+            <w:r>
+              <w:rPr>
+                <w:noProof/>
+                <w:webHidden/>
+              </w:rPr>
+            </w:r>
+            <w:r>
+              <w:rPr>
+                <w:noProof/>
+                <w:webHidden/>
+              </w:rPr>
+              <w:fldChar w:fldCharType="separate"/>
+            </w:r>
+            <w:r>
+              <w:rPr>
+                <w:noProof/>
+                <w:webHidden/>
+              </w:rPr>
+              <w:t>3</w:t>
+            </w:r>
+            <w:r>
+              <w:rPr>
+                <w:noProof/>
+                <w:webHidden/>
+              </w:rPr>
+              <w:fldChar w:fldCharType="end"/>
+            </w:r>
+          </w:hyperlink>
+        </w:p>
+        <w:p>
+          <w:pPr>
+            <w:pStyle w:val="TOC3"/>
+            <w:tabs>
+              <w:tab w:val="right" w:leader="dot" w:pos="10070"/>
+            </w:tabs>
+            <w:rPr>
+              <w:rFonts w:eastAsiaTheme="minorEastAsia"/>
+              <w:noProof/>
+              <w:lang w:val="en-CA" w:eastAsia="en-CA"/>
+            </w:rPr>
+          </w:pPr>
+          <w:hyperlink w:anchor="_Toc478982607" w:history="1">
+            <w:r>
+              <w:rPr>
+                <w:rStyle w:val="Hyperlink"/>
+                <w:noProof/>
+              </w:rPr>
               <w:t>How Are These Relevant to Game Programming?</w:t>
             </w:r>
             <w:r>
@@ -1049,7 +1188,7 @@
                 <w:noProof/>
                 <w:webHidden/>
               </w:rPr>
-              <w:instrText xml:space="preserve"> PAGEREF _Toc478641062 \h </w:instrText>
+              <w:instrText xml:space="preserve"> PAGEREF _Toc478982607 \h </w:instrText>
             </w:r>
             <w:r>
               <w:rPr>
@@ -1069,7 +1208,7 @@
                 <w:noProof/>
                 <w:webHidden/>
               </w:rPr>
-              <w:t>3</w:t>
+              <w:t>4</w:t>
             </w:r>
             <w:r>
               <w:rPr>
@@ -1092,7 +1231,7 @@
               <w:lang w:val="en-CA" w:eastAsia="en-CA"/>
             </w:rPr>
           </w:pPr>
-          <w:hyperlink w:anchor="_Toc478641063" w:history="1">
+          <w:hyperlink w:anchor="_Toc478982608" w:history="1">
             <w:r>
               <w:rPr>
                 <w:rStyle w:val="Hyperlink"/>
@@ -1119,7 +1258,7 @@
                 <w:noProof/>
                 <w:webHidden/>
               </w:rPr>
-              <w:instrText xml:space="preserve"> PAGEREF _Toc478641063 \h </w:instrText>
+              <w:instrText xml:space="preserve"> PAGEREF _Toc478982608 \h </w:instrText>
             </w:r>
             <w:r>
               <w:rPr>
@@ -1139,7 +1278,7 @@
                 <w:noProof/>
                 <w:webHidden/>
               </w:rPr>
-              <w:t>3</w:t>
+              <w:t>4</w:t>
             </w:r>
             <w:r>
               <w:rPr>
@@ -1162,7 +1301,7 @@
               <w:lang w:val="en-CA" w:eastAsia="en-CA"/>
             </w:rPr>
           </w:pPr>
-          <w:hyperlink w:anchor="_Toc478641064" w:history="1">
+          <w:hyperlink w:anchor="_Toc478982609" w:history="1">
             <w:r>
               <w:rPr>
                 <w:rStyle w:val="Hyperlink"/>
@@ -1189,7 +1328,7 @@
                 <w:noProof/>
                 <w:webHidden/>
               </w:rPr>
-              <w:instrText xml:space="preserve"> PAGEREF _Toc478641064 \h </w:instrText>
+              <w:instrText xml:space="preserve"> PAGEREF _Toc478982609 \h </w:instrText>
             </w:r>
             <w:r>
               <w:rPr>
@@ -1209,7 +1348,7 @@
                 <w:noProof/>
                 <w:webHidden/>
               </w:rPr>
-              <w:t>3</w:t>
+              <w:t>4</w:t>
             </w:r>
             <w:r>
               <w:rPr>
@@ -1232,7 +1371,7 @@
               <w:lang w:val="en-CA" w:eastAsia="en-CA"/>
             </w:rPr>
           </w:pPr>
-          <w:hyperlink w:anchor="_Toc478641065" w:history="1">
+          <w:hyperlink w:anchor="_Toc478982610" w:history="1">
             <w:r>
               <w:rPr>
                 <w:rStyle w:val="Hyperlink"/>
@@ -1259,7 +1398,7 @@
                 <w:noProof/>
                 <w:webHidden/>
               </w:rPr>
-              <w:instrText xml:space="preserve"> PAGEREF _Toc478641065 \h </w:instrText>
+              <w:instrText xml:space="preserve"> PAGEREF _Toc478982610 \h </w:instrText>
             </w:r>
             <w:r>
               <w:rPr>
@@ -1302,7 +1441,7 @@
               <w:lang w:val="en-CA" w:eastAsia="en-CA"/>
             </w:rPr>
           </w:pPr>
-          <w:hyperlink w:anchor="_Toc478641066" w:history="1">
+          <w:hyperlink w:anchor="_Toc478982611" w:history="1">
             <w:r>
               <w:rPr>
                 <w:rStyle w:val="Hyperlink"/>
@@ -1329,7 +1468,7 @@
                 <w:noProof/>
                 <w:webHidden/>
               </w:rPr>
-              <w:instrText xml:space="preserve"> PAGEREF _Toc478641066 \h </w:instrText>
+              <w:instrText xml:space="preserve"> PAGEREF _Toc478982611 \h </w:instrText>
             </w:r>
             <w:r>
               <w:rPr>
@@ -1372,7 +1511,7 @@
               <w:lang w:val="en-CA" w:eastAsia="en-CA"/>
             </w:rPr>
           </w:pPr>
-          <w:hyperlink w:anchor="_Toc478641067" w:history="1">
+          <w:hyperlink w:anchor="_Toc478982612" w:history="1">
             <w:r>
               <w:rPr>
                 <w:rStyle w:val="Hyperlink"/>
@@ -1399,7 +1538,7 @@
                 <w:noProof/>
                 <w:webHidden/>
               </w:rPr>
-              <w:instrText xml:space="preserve"> PAGEREF _Toc478641067 \h </w:instrText>
+              <w:instrText xml:space="preserve"> PAGEREF _Toc478982612 \h </w:instrText>
             </w:r>
             <w:r>
               <w:rPr>
@@ -1488,7 +1627,7 @@
       <w:r>
         <w:fldChar w:fldCharType="separate"/>
       </w:r>
-      <w:hyperlink w:anchor="_Toc478641048" w:history="1">
+      <w:hyperlink w:anchor="_Toc478982430" w:history="1">
         <w:r>
           <w:rPr>
             <w:rStyle w:val="Hyperlink"/>
@@ -1515,7 +1654,7 @@
             <w:noProof/>
             <w:webHidden/>
           </w:rPr>
-          <w:instrText xml:space="preserve"> PAGEREF _Toc478641048 \h </w:instrText>
+          <w:instrText xml:space="preserve"> PAGEREF _Toc478982430 \h </w:instrText>
         </w:r>
         <w:r>
           <w:rPr>
@@ -1558,7 +1697,7 @@
           <w:lang w:val="en-CA" w:eastAsia="en-CA"/>
         </w:rPr>
       </w:pPr>
-      <w:hyperlink r:id="rId11" w:anchor="_Toc478641049" w:history="1">
+      <w:hyperlink r:id="rId11" w:anchor="_Toc478982431" w:history="1">
         <w:r>
           <w:rPr>
             <w:rStyle w:val="Hyperlink"/>
@@ -1585,7 +1724,7 @@
             <w:noProof/>
             <w:webHidden/>
           </w:rPr>
-          <w:instrText xml:space="preserve"> PAGEREF _Toc478641049 \h </w:instrText>
+          <w:instrText xml:space="preserve"> PAGEREF _Toc478982431 \h </w:instrText>
         </w:r>
         <w:r>
           <w:rPr>
@@ -1628,7 +1767,7 @@
           <w:lang w:val="en-CA" w:eastAsia="en-CA"/>
         </w:rPr>
       </w:pPr>
-      <w:hyperlink r:id="rId12" w:anchor="_Toc478641050" w:history="1">
+      <w:hyperlink r:id="rId12" w:anchor="_Toc478982432" w:history="1">
         <w:r>
           <w:rPr>
             <w:rStyle w:val="Hyperlink"/>
@@ -1655,7 +1794,7 @@
             <w:noProof/>
             <w:webHidden/>
           </w:rPr>
-          <w:instrText xml:space="preserve"> PAGEREF _Toc478641050 \h </w:instrText>
+          <w:instrText xml:space="preserve"> PAGEREF _Toc478982432 \h </w:instrText>
         </w:r>
         <w:r>
           <w:rPr>
@@ -1698,7 +1837,7 @@
           <w:lang w:val="en-CA" w:eastAsia="en-CA"/>
         </w:rPr>
       </w:pPr>
-      <w:hyperlink r:id="rId13" w:anchor="_Toc478641051" w:history="1">
+      <w:hyperlink r:id="rId13" w:anchor="_Toc478982433" w:history="1">
         <w:r>
           <w:rPr>
             <w:rStyle w:val="Hyperlink"/>
@@ -1726,7 +1865,7 @@
             <w:noProof/>
             <w:webHidden/>
           </w:rPr>
-          <w:instrText xml:space="preserve"> PAGEREF _Toc478641051 \h </w:instrText>
+          <w:instrText xml:space="preserve"> PAGEREF _Toc478982433 \h </w:instrText>
         </w:r>
         <w:r>
           <w:rPr>
@@ -1769,7 +1908,7 @@
           <w:lang w:val="en-CA" w:eastAsia="en-CA"/>
         </w:rPr>
       </w:pPr>
-      <w:hyperlink r:id="rId14" w:anchor="_Toc478641052" w:history="1">
+      <w:hyperlink r:id="rId14" w:anchor="_Toc478982434" w:history="1">
         <w:r>
           <w:rPr>
             <w:rStyle w:val="Hyperlink"/>
@@ -1797,7 +1936,7 @@
             <w:noProof/>
             <w:webHidden/>
           </w:rPr>
-          <w:instrText xml:space="preserve"> PAGEREF _Toc478641052 \h </w:instrText>
+          <w:instrText xml:space="preserve"> PAGEREF _Toc478982434 \h </w:instrText>
         </w:r>
         <w:r>
           <w:rPr>
@@ -1840,13 +1979,13 @@
           <w:lang w:val="en-CA" w:eastAsia="en-CA"/>
         </w:rPr>
       </w:pPr>
-      <w:hyperlink r:id="rId15" w:anchor="_Toc478641053" w:history="1">
+      <w:hyperlink w:anchor="_Toc478982435" w:history="1">
         <w:r>
           <w:rPr>
             <w:rStyle w:val="Hyperlink"/>
             <w:noProof/>
           </w:rPr>
-          <w:t>Fig. 6. Lift Formula</w:t>
+          <w:t>Fig. 6. Lift, Drag, and Velocity’s Relation</w:t>
         </w:r>
         <w:r>
           <w:rPr>
@@ -1867,7 +2006,7 @@
             <w:noProof/>
             <w:webHidden/>
           </w:rPr>
-          <w:instrText xml:space="preserve"> PAGEREF _Toc478641053 \h </w:instrText>
+          <w:instrText xml:space="preserve"> PAGEREF _Toc478982435 \h </w:instrText>
         </w:r>
         <w:r>
           <w:rPr>
@@ -1899,6 +2038,76 @@
       </w:hyperlink>
     </w:p>
     <w:p>
+      <w:pPr>
+        <w:pStyle w:val="TableofFigures"/>
+        <w:tabs>
+          <w:tab w:val="right" w:leader="dot" w:pos="10070"/>
+        </w:tabs>
+        <w:rPr>
+          <w:rFonts w:eastAsiaTheme="minorEastAsia"/>
+          <w:noProof/>
+          <w:lang w:val="en-CA" w:eastAsia="en-CA"/>
+        </w:rPr>
+      </w:pPr>
+      <w:hyperlink r:id="rId15" w:anchor="_Toc478982436" w:history="1">
+        <w:r>
+          <w:rPr>
+            <w:rStyle w:val="Hyperlink"/>
+            <w:noProof/>
+          </w:rPr>
+          <w:t>Fig. 7. Lift Formula</w:t>
+        </w:r>
+        <w:r>
+          <w:rPr>
+            <w:noProof/>
+            <w:webHidden/>
+          </w:rPr>
+          <w:tab/>
+        </w:r>
+        <w:r>
+          <w:rPr>
+            <w:noProof/>
+            <w:webHidden/>
+          </w:rPr>
+          <w:fldChar w:fldCharType="begin"/>
+        </w:r>
+        <w:r>
+          <w:rPr>
+            <w:noProof/>
+            <w:webHidden/>
+          </w:rPr>
+          <w:instrText xml:space="preserve"> PAGEREF _Toc478982436 \h </w:instrText>
+        </w:r>
+        <w:r>
+          <w:rPr>
+            <w:noProof/>
+            <w:webHidden/>
+          </w:rPr>
+        </w:r>
+        <w:r>
+          <w:rPr>
+            <w:noProof/>
+            <w:webHidden/>
+          </w:rPr>
+          <w:fldChar w:fldCharType="separate"/>
+        </w:r>
+        <w:r>
+          <w:rPr>
+            <w:noProof/>
+            <w:webHidden/>
+          </w:rPr>
+          <w:t>4</w:t>
+        </w:r>
+        <w:r>
+          <w:rPr>
+            <w:noProof/>
+            <w:webHidden/>
+          </w:rPr>
+          <w:fldChar w:fldCharType="end"/>
+        </w:r>
+      </w:hyperlink>
+    </w:p>
+    <w:p>
       <w:r>
         <w:fldChar w:fldCharType="end"/>
       </w:r>
@@ -1922,94 +2131,94 @@
       <w:pPr>
         <w:pStyle w:val="Heading1"/>
       </w:pPr>
-      <w:bookmarkStart w:id="2" w:name="_Toc478641057"/>
+      <w:bookmarkStart w:id="1" w:name="_Toc478982600"/>
       <w:r>
         <w:lastRenderedPageBreak/>
         <w:t>Introduction</w:t>
       </w:r>
+      <w:bookmarkEnd w:id="1"/>
+    </w:p>
+    <w:p>
+      <w:r>
+        <w:t>Projectiles are moving objects that have plenty of physics associated with them. Our project is to create a vir</w:t>
+      </w:r>
+      <w:r>
+        <w:t>tual and realistic simulation involving launching projectiles at several angles</w:t>
+      </w:r>
+      <w:r>
+        <w:t>. We chose this topic because</w:t>
+      </w:r>
+      <w:r>
+        <w:t xml:space="preserve"> it is familiar to us due to our Math and Physics for Games class at NAIT. We also see this as an excellent opportunity to translate our calculations into visual results.</w:t>
+      </w:r>
+    </w:p>
+    <w:p>
+      <w:r>
+        <w:t>There are p</w:t>
+      </w:r>
+      <w:r>
+        <w:t xml:space="preserve">lenty of video games </w:t>
+      </w:r>
+      <w:r>
+        <w:t xml:space="preserve">that </w:t>
+      </w:r>
+      <w:r>
+        <w:t>use projectile-like assets.</w:t>
+      </w:r>
+      <w:r>
+        <w:t xml:space="preserve"> The physics behind these assets are a lot more complicated than they may seem at first. For example, the game “Angry Birds” </w:t>
+      </w:r>
+      <w:r>
+        <w:t xml:space="preserve">uses birds </w:t>
+      </w:r>
+      <w:r>
+        <w:t>as projectiles</w:t>
+      </w:r>
+      <w:r>
+        <w:t xml:space="preserve"> and they are affected </w:t>
+      </w:r>
+      <w:r>
+        <w:t>by multiple forces</w:t>
+      </w:r>
+      <w:r>
+        <w:t>.</w:t>
+      </w:r>
+      <w:r>
+        <w:t xml:space="preserve"> All these forces must be programmed in, otherwise the projectile may act differently than a user may expect. For example, a projectile may slow down faster than a user expected, hence ruining their attempt at the shot.</w:t>
+      </w:r>
+      <w:r>
+        <w:t xml:space="preserve"> </w:t>
+      </w:r>
+    </w:p>
+    <w:p>
+      <w:r>
+        <w:t xml:space="preserve">This report will highlight our efforts towards creating </w:t>
+      </w:r>
+      <w:r>
+        <w:t>a</w:t>
+      </w:r>
+      <w:r>
+        <w:t xml:space="preserve"> realistic projectile simulation</w:t>
+      </w:r>
+      <w:r>
+        <w:t xml:space="preserve"> and will go into detail on how each physics concept involved affects the </w:t>
+      </w:r>
+      <w:r>
+        <w:t>projectile</w:t>
+      </w:r>
+      <w:r>
+        <w:t>.</w:t>
+      </w:r>
+    </w:p>
+    <w:p>
+      <w:pPr>
+        <w:pStyle w:val="Heading1"/>
+      </w:pPr>
+      <w:bookmarkStart w:id="2" w:name="_Toc478982601"/>
+      <w:r>
+        <w:t>Concept</w:t>
+      </w:r>
       <w:bookmarkEnd w:id="2"/>
-    </w:p>
-    <w:p>
-      <w:r>
-        <w:t>Projectiles are moving objects that have plenty of physics associated with them. Our project is to create a vir</w:t>
-      </w:r>
-      <w:r>
-        <w:t>tual and realistic simulation involving launching projectiles at several angles</w:t>
-      </w:r>
-      <w:r>
-        <w:t>. We chose this topic because</w:t>
-      </w:r>
-      <w:r>
-        <w:t xml:space="preserve"> it is familiar to us due to our Math and Physics for Games class at NAIT. We also see this as an excellent opportunity to translate our calculations into visual results.</w:t>
-      </w:r>
-    </w:p>
-    <w:p>
-      <w:r>
-        <w:t>There are p</w:t>
-      </w:r>
-      <w:r>
-        <w:t xml:space="preserve">lenty of video games </w:t>
-      </w:r>
-      <w:r>
-        <w:t xml:space="preserve">that </w:t>
-      </w:r>
-      <w:r>
-        <w:t>use projectile-like assets.</w:t>
-      </w:r>
-      <w:r>
-        <w:t xml:space="preserve"> The physics behind these assets are a lot more complicated than they may seem at first. For example, the game “Angry Birds” </w:t>
-      </w:r>
-      <w:r>
-        <w:t xml:space="preserve">uses birds </w:t>
-      </w:r>
-      <w:r>
-        <w:t>as projectiles</w:t>
-      </w:r>
-      <w:r>
-        <w:t xml:space="preserve"> and they are affected </w:t>
-      </w:r>
-      <w:r>
-        <w:t>by multiple forces</w:t>
-      </w:r>
-      <w:r>
-        <w:t>.</w:t>
-      </w:r>
-      <w:r>
-        <w:t xml:space="preserve"> All these forces must be programmed in, otherwise the projectile may act differently than a user may expect. For example, a projectile may slow down faster than a user expected, hence ruining their attempt at the shot.</w:t>
-      </w:r>
-      <w:r>
-        <w:t xml:space="preserve"> </w:t>
-      </w:r>
-    </w:p>
-    <w:p>
-      <w:r>
-        <w:t xml:space="preserve">This report will highlight our efforts towards creating </w:t>
-      </w:r>
-      <w:r>
-        <w:t>a</w:t>
-      </w:r>
-      <w:r>
-        <w:t xml:space="preserve"> realistic projectile simulation</w:t>
-      </w:r>
-      <w:r>
-        <w:t xml:space="preserve"> and will go into detail on how each physics concept involved affects the </w:t>
-      </w:r>
-      <w:r>
-        <w:t>projectile</w:t>
-      </w:r>
-      <w:r>
-        <w:t>.</w:t>
-      </w:r>
-    </w:p>
-    <w:p>
-      <w:pPr>
-        <w:pStyle w:val="Heading1"/>
-      </w:pPr>
-      <w:bookmarkStart w:id="3" w:name="_Toc478641058"/>
-      <w:r>
-        <w:t>Concept</w:t>
-      </w:r>
-      <w:bookmarkEnd w:id="3"/>
     </w:p>
     <w:p>
       <w:r>
@@ -2151,13 +2360,7 @@
         </w:numPr>
       </w:pPr>
       <w:r>
-        <w:t>Drag Force/</w:t>
-      </w:r>
-      <w:r>
-        <w:t xml:space="preserve">Air Resistance </w:t>
-      </w:r>
-      <w:r>
-        <w:t>and Lift</w:t>
+        <w:t>Torque</w:t>
       </w:r>
     </w:p>
     <w:p>
@@ -2169,55 +2372,96 @@
         </w:numPr>
       </w:pPr>
       <w:r>
+        <w:t>Drag Force</w:t>
+      </w:r>
+      <w:r>
+        <w:t xml:space="preserve"> </w:t>
+      </w:r>
+      <w:r>
+        <w:t>and Lift</w:t>
+      </w:r>
+    </w:p>
+    <w:p>
+      <w:r>
+        <w:br w:type="page"/>
+      </w:r>
+    </w:p>
+    <w:p>
+      <w:pPr>
+        <w:pStyle w:val="Heading2"/>
+      </w:pPr>
+      <w:bookmarkStart w:id="3" w:name="_Toc478982602"/>
+      <w:bookmarkStart w:id="4" w:name="_Toc478982608"/>
+      <w:r>
+        <w:lastRenderedPageBreak/>
         <w:t>Torque</w:t>
       </w:r>
-    </w:p>
-    <w:p>
-      <w:r>
-        <w:br w:type="page"/>
-      </w:r>
-    </w:p>
+      <w:bookmarkEnd w:id="4"/>
+    </w:p>
+    <w:p>
+      <w:pPr>
+        <w:pStyle w:val="Heading3"/>
+      </w:pPr>
+      <w:bookmarkStart w:id="5" w:name="_Toc478982609"/>
+      <w:r>
+        <w:t>What Is Torque?</w:t>
+      </w:r>
+      <w:bookmarkEnd w:id="5"/>
+    </w:p>
+    <w:p>
+      <w:r>
+        <w:t xml:space="preserve">Torque is a force that causes an object to rotate. </w:t>
+      </w:r>
+    </w:p>
+    <w:p>
+      <w:pPr>
+        <w:rPr>
+          <w:rStyle w:val="Heading3Char"/>
+        </w:rPr>
+      </w:pPr>
+      <w:r>
+        <w:br w:type="textWrapping" w:clear="all"/>
+      </w:r>
+      <w:bookmarkStart w:id="6" w:name="_Toc478982610"/>
+      <w:r>
+        <w:rPr>
+          <w:rStyle w:val="Heading3Char"/>
+        </w:rPr>
+        <w:t>How Is It Relevant to Game Programming?</w:t>
+      </w:r>
+      <w:bookmarkEnd w:id="6"/>
+    </w:p>
+    <w:p/>
     <w:p>
       <w:pPr>
         <w:pStyle w:val="Heading2"/>
       </w:pPr>
-      <w:bookmarkStart w:id="4" w:name="_Toc478641059"/>
-      <w:r>
-        <w:lastRenderedPageBreak/>
-        <w:t>Drag/</w:t>
-      </w:r>
-      <w:r>
-        <w:t xml:space="preserve">Air </w:t>
-      </w:r>
-      <w:r>
-        <w:t>Resistance</w:t>
-      </w:r>
-      <w:r>
-        <w:t xml:space="preserve"> and Lift</w:t>
-      </w:r>
-      <w:bookmarkEnd w:id="4"/>
+      <w:r>
+        <w:t xml:space="preserve">Drag </w:t>
+      </w:r>
+      <w:r>
+        <w:t>and Lift</w:t>
+      </w:r>
+      <w:bookmarkEnd w:id="3"/>
     </w:p>
     <w:p>
       <w:pPr>
         <w:pStyle w:val="Heading3"/>
       </w:pPr>
-      <w:bookmarkStart w:id="5" w:name="_Toc478641060"/>
+      <w:bookmarkStart w:id="7" w:name="_Toc478982603"/>
       <w:r>
         <w:t xml:space="preserve">What Is </w:t>
       </w:r>
       <w:r>
-        <w:t xml:space="preserve">Drag / </w:t>
-      </w:r>
-      <w:r>
-        <w:t xml:space="preserve">Air </w:t>
-      </w:r>
-      <w:r>
-        <w:t>Resistance</w:t>
+        <w:t>Dra</w:t>
+      </w:r>
+      <w:r>
+        <w:t>g</w:t>
       </w:r>
       <w:r>
         <w:t>?</w:t>
       </w:r>
-      <w:bookmarkEnd w:id="5"/>
+      <w:bookmarkEnd w:id="7"/>
     </w:p>
     <w:p>
       <w:r>
@@ -2322,7 +2566,7 @@
           <w:lang w:val="en-CA" w:eastAsia="en-CA"/>
         </w:rPr>
         <w:drawing>
-          <wp:anchor distT="0" distB="0" distL="114300" distR="114300" simplePos="0" relativeHeight="251604992" behindDoc="1" locked="0" layoutInCell="1" allowOverlap="1">
+          <wp:anchor distT="0" distB="0" distL="114300" distR="114300" simplePos="0" relativeHeight="251624448" behindDoc="1" locked="0" layoutInCell="1" allowOverlap="1">
             <wp:simplePos x="0" y="0"/>
             <wp:positionH relativeFrom="column">
               <wp:posOffset>-50582</wp:posOffset>
@@ -2444,54 +2688,19 @@
       </w:pPr>
       <w:r>
         <w:rPr>
-          <w:i/>
-        </w:rPr>
-        <w:t>“</w:t>
-      </w:r>
-      <w:r>
-        <w:rPr>
-          <w:i/>
-        </w:rPr>
-        <w:t>Among other efficient characteristics, its Cd of .26 helps it achieve very high mileage. In fact, reducing the Cd of a car by just 0.01 can result in a 0.2 miles per gallon (.09 kilometers per liter) increase in fuel economy.”</w:t>
-      </w:r>
-      <w:r>
-        <w:t xml:space="preserve"> </w:t>
-      </w:r>
-      <w:r>
-        <w:br/>
-        <w:t>-</w:t>
-      </w:r>
-      <w:r>
-        <w:t xml:space="preserve"> </w:t>
-      </w:r>
-      <w:r>
-        <w:t>Patrick E. George</w:t>
-      </w:r>
-      <w:r>
-        <w:t xml:space="preserve"> (March 2009)</w:t>
-      </w:r>
-    </w:p>
-    <w:p>
-      <w:pPr>
-        <w:rPr>
-          <w:lang w:val="en-CA"/>
-        </w:rPr>
-      </w:pPr>
-      <w:r>
-        <w:rPr>
           <w:noProof/>
           <w:lang w:val="en-CA" w:eastAsia="en-CA"/>
         </w:rPr>
         <mc:AlternateContent>
           <mc:Choice Requires="wps">
             <w:drawing>
-              <wp:anchor distT="0" distB="0" distL="114300" distR="114300" simplePos="0" relativeHeight="251601920" behindDoc="1" locked="0" layoutInCell="1" allowOverlap="1" wp14:anchorId="6A955098" wp14:editId="7D41CC7A">
+              <wp:anchor distT="0" distB="0" distL="114300" distR="114300" simplePos="0" relativeHeight="251618304" behindDoc="1" locked="0" layoutInCell="1" allowOverlap="1" wp14:anchorId="6A955098" wp14:editId="7D41CC7A">
                 <wp:simplePos x="0" y="0"/>
                 <wp:positionH relativeFrom="column">
-                  <wp:posOffset>-1896868</wp:posOffset>
+                  <wp:posOffset>-1956791</wp:posOffset>
                 </wp:positionH>
                 <wp:positionV relativeFrom="paragraph">
-                  <wp:posOffset>32802</wp:posOffset>
+                  <wp:posOffset>704748</wp:posOffset>
                 </wp:positionV>
                 <wp:extent cx="1950720" cy="497840"/>
                 <wp:effectExtent l="0" t="0" r="0" b="0"/>
@@ -2527,7 +2736,7 @@
                                 <w:sz w:val="18"/>
                               </w:rPr>
                             </w:pPr>
-                            <w:bookmarkStart w:id="6" w:name="_Toc478641049"/>
+                            <w:bookmarkStart w:id="8" w:name="_Toc478982431"/>
                             <w:r>
                               <w:rPr>
                                 <w:sz w:val="18"/>
@@ -2546,7 +2755,7 @@
                               </w:rPr>
                               <w:t>. Table of Drag Coefficients</w:t>
                             </w:r>
-                            <w:bookmarkEnd w:id="6"/>
+                            <w:bookmarkEnd w:id="8"/>
                           </w:p>
                           <w:p>
                             <w:pPr>
@@ -2571,30 +2780,8 @@
                               <w:rPr>
                                 <w:sz w:val="18"/>
                               </w:rPr>
-                              <w:t xml:space="preserve"> Drag” by </w:t>
+                              <w:t xml:space="preserve"> Drag” by Sighard Hoerner</w:t>
                             </w:r>
-                            <w:proofErr w:type="spellStart"/>
-                            <w:r>
-                              <w:rPr>
-                                <w:sz w:val="18"/>
-                              </w:rPr>
-                              <w:t>Sighard</w:t>
-                            </w:r>
-                            <w:proofErr w:type="spellEnd"/>
-                            <w:r>
-                              <w:rPr>
-                                <w:sz w:val="18"/>
-                              </w:rPr>
-                              <w:t xml:space="preserve"> </w:t>
-                            </w:r>
-                            <w:proofErr w:type="spellStart"/>
-                            <w:r>
-                              <w:rPr>
-                                <w:sz w:val="18"/>
-                              </w:rPr>
-                              <w:t>Hoerner</w:t>
-                            </w:r>
-                            <w:proofErr w:type="spellEnd"/>
                             <w:r>
                               <w:rPr>
                                 <w:sz w:val="18"/>
@@ -2633,7 +2820,7 @@
                 <v:stroke joinstyle="miter"/>
                 <v:path gradientshapeok="t" o:connecttype="rect"/>
               </v:shapetype>
-              <v:shape id="Text Box 2" o:spid="_x0000_s1026" type="#_x0000_t202" style="position:absolute;margin-left:-149.35pt;margin-top:2.6pt;width:153.6pt;height:39.2pt;z-index:-251714560;visibility:visible;mso-wrap-style:square;mso-width-percent:0;mso-height-percent:0;mso-wrap-distance-left:9pt;mso-wrap-distance-top:0;mso-wrap-distance-right:9pt;mso-wrap-distance-bottom:0;mso-position-horizontal:absolute;mso-position-horizontal-relative:text;mso-position-vertical:absolute;mso-position-vertical-relative:text;mso-width-percent:0;mso-height-percent:0;mso-width-relative:margin;mso-height-relative:margin;v-text-anchor:top" o:gfxdata="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" stroked="f">
+              <v:shape id="Text Box 2" o:spid="_x0000_s1026" type="#_x0000_t202" style="position:absolute;left:0;text-align:left;margin-left:-154.1pt;margin-top:55.5pt;width:153.6pt;height:39.2pt;z-index:-251698176;visibility:visible;mso-wrap-style:square;mso-width-percent:0;mso-height-percent:0;mso-wrap-distance-left:9pt;mso-wrap-distance-top:0;mso-wrap-distance-right:9pt;mso-wrap-distance-bottom:0;mso-position-horizontal:absolute;mso-position-horizontal-relative:text;mso-position-vertical:absolute;mso-position-vertical-relative:text;mso-width-percent:0;mso-height-percent:0;mso-width-relative:margin;mso-height-relative:margin;v-text-anchor:top" o:gfxdata="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" stroked="f">
                 <v:textbox inset="0,0,0,0">
                   <w:txbxContent>
                     <w:p>
@@ -2644,7 +2831,7 @@
                           <w:sz w:val="18"/>
                         </w:rPr>
                       </w:pPr>
-                      <w:bookmarkStart w:id="7" w:name="_Toc478641049"/>
+                      <w:bookmarkStart w:id="9" w:name="_Toc478982431"/>
                       <w:r>
                         <w:rPr>
                           <w:sz w:val="18"/>
@@ -2663,7 +2850,7 @@
                         </w:rPr>
                         <w:t>. Table of Drag Coefficients</w:t>
                       </w:r>
-                      <w:bookmarkEnd w:id="7"/>
+                      <w:bookmarkEnd w:id="9"/>
                     </w:p>
                     <w:p>
                       <w:pPr>
@@ -2688,30 +2875,8 @@
                         <w:rPr>
                           <w:sz w:val="18"/>
                         </w:rPr>
-                        <w:t xml:space="preserve"> Drag” by </w:t>
+                        <w:t xml:space="preserve"> Drag” by Sighard Hoerner</w:t>
                       </w:r>
-                      <w:proofErr w:type="spellStart"/>
-                      <w:r>
-                        <w:rPr>
-                          <w:sz w:val="18"/>
-                        </w:rPr>
-                        <w:t>Sighard</w:t>
-                      </w:r>
-                      <w:proofErr w:type="spellEnd"/>
-                      <w:r>
-                        <w:rPr>
-                          <w:sz w:val="18"/>
-                        </w:rPr>
-                        <w:t xml:space="preserve"> </w:t>
-                      </w:r>
-                      <w:proofErr w:type="spellStart"/>
-                      <w:r>
-                        <w:rPr>
-                          <w:sz w:val="18"/>
-                        </w:rPr>
-                        <w:t>Hoerner</w:t>
-                      </w:r>
-                      <w:proofErr w:type="spellEnd"/>
                       <w:r>
                         <w:rPr>
                           <w:sz w:val="18"/>
@@ -2734,6 +2899,76 @@
       </w:r>
       <w:r>
         <w:rPr>
+          <w:i/>
+        </w:rPr>
+        <w:t>“</w:t>
+      </w:r>
+      <w:r>
+        <w:rPr>
+          <w:i/>
+        </w:rPr>
+        <w:t>Among other efficient characteristics, its Cd of .26 helps it achieve very high mileage. In fact, reducing the Cd of a car by just 0.01 can result in a 0.2 miles per gallon (.09 kilometers per liter) increase in fuel economy.”</w:t>
+      </w:r>
+      <w:r>
+        <w:t xml:space="preserve"> </w:t>
+      </w:r>
+      <w:r>
+        <w:br/>
+        <w:t>-</w:t>
+      </w:r>
+      <w:r>
+        <w:t xml:space="preserve"> </w:t>
+      </w:r>
+      <w:r>
+        <w:t>Patrick E. George</w:t>
+      </w:r>
+      <w:r>
+        <w:t xml:space="preserve"> (March 2009)</w:t>
+      </w:r>
+    </w:p>
+    <w:p>
+      <w:pPr>
+        <w:rPr>
+          <w:lang w:val="en-CA"/>
+        </w:rPr>
+      </w:pPr>
+    </w:p>
+    <w:p>
+      <w:pPr>
+        <w:pStyle w:val="Heading3"/>
+        <w:rPr>
+          <w:lang w:val="en-CA"/>
+        </w:rPr>
+      </w:pPr>
+      <w:bookmarkStart w:id="10" w:name="_Toc478982604"/>
+      <w:r>
+        <w:rPr>
+          <w:lang w:val="en-CA"/>
+        </w:rPr>
+        <w:t xml:space="preserve">How do </w:t>
+      </w:r>
+      <w:r>
+        <w:rPr>
+          <w:lang w:val="en-CA"/>
+        </w:rPr>
+        <w:t>W</w:t>
+      </w:r>
+      <w:r>
+        <w:rPr>
+          <w:lang w:val="en-CA"/>
+        </w:rPr>
+        <w:t>e Calculate Drag?</w:t>
+      </w:r>
+      <w:bookmarkEnd w:id="10"/>
+    </w:p>
+    <w:p>
+      <w:pPr>
+        <w:rPr>
+          <w:lang w:val="en-CA"/>
+        </w:rPr>
+      </w:pPr>
+      <w:r>
+        <w:rPr>
           <w:lang w:val="en-CA"/>
         </w:rPr>
         <w:t>To</w:t>
@@ -2925,12 +3160,19 @@
         <w:rPr>
           <w:lang w:val="en-CA"/>
         </w:rPr>
-        <w:t xml:space="preserve">It is calculated using the Air Density formula (See Fig. 4) </w:t>
+        <w:t xml:space="preserve">It is </w:t>
       </w:r>
       <w:r>
         <w:rPr>
           <w:lang w:val="en-CA"/>
         </w:rPr>
+        <w:lastRenderedPageBreak/>
+        <w:t xml:space="preserve">calculated using the Air Density formula (See Fig. 4) </w:t>
+      </w:r>
+      <w:r>
+        <w:rPr>
+          <w:lang w:val="en-CA"/>
+        </w:rPr>
         <w:t xml:space="preserve">However, </w:t>
       </w:r>
       <w:r>
@@ -2955,145 +3197,7 @@
         <w:rPr>
           <w:lang w:val="en-CA"/>
         </w:rPr>
-        <w:t>) to calculate this.</w:t>
-      </w:r>
-      <w:r>
-        <w:rPr>
-          <w:lang w:val="en-CA"/>
-        </w:rPr>
-        <w:t xml:space="preserve"> </w:t>
-      </w:r>
-    </w:p>
-    <w:p>
-      <w:r>
-        <w:rPr>
-          <w:noProof/>
-        </w:rPr>
-        <mc:AlternateContent>
-          <mc:Choice Requires="wps">
-            <w:drawing>
-              <wp:anchor distT="0" distB="0" distL="114300" distR="114300" simplePos="0" relativeHeight="251699200" behindDoc="0" locked="0" layoutInCell="1" allowOverlap="1" wp14:anchorId="59EBB330" wp14:editId="42461A5E">
-                <wp:simplePos x="0" y="0"/>
-                <wp:positionH relativeFrom="column">
-                  <wp:posOffset>-133066</wp:posOffset>
-                </wp:positionH>
-                <wp:positionV relativeFrom="paragraph">
-                  <wp:posOffset>966679</wp:posOffset>
-                </wp:positionV>
-                <wp:extent cx="1043940" cy="608330"/>
-                <wp:effectExtent l="0" t="0" r="3810" b="1270"/>
-                <wp:wrapSquare wrapText="bothSides"/>
-                <wp:docPr id="10" name="Text Box 10"/>
-                <wp:cNvGraphicFramePr/>
-                <a:graphic xmlns:a="http://schemas.openxmlformats.org/drawingml/2006/main">
-                  <a:graphicData uri="http://schemas.microsoft.com/office/word/2010/wordprocessingShape">
-                    <wps:wsp>
-                      <wps:cNvSpPr txBox="1"/>
-                      <wps:spPr>
-                        <a:xfrm>
-                          <a:off x="0" y="0"/>
-                          <a:ext cx="1043940" cy="608330"/>
-                        </a:xfrm>
-                        <a:prstGeom prst="rect">
-                          <a:avLst/>
-                        </a:prstGeom>
-                        <a:solidFill>
-                          <a:prstClr val="white"/>
-                        </a:solidFill>
-                        <a:ln>
-                          <a:noFill/>
-                        </a:ln>
-                      </wps:spPr>
-                      <wps:txbx>
-                        <w:txbxContent>
-                          <w:p>
-                            <w:pPr>
-                              <w:pStyle w:val="TableofFigures"/>
-                              <w:jc w:val="center"/>
-                              <w:rPr>
-                                <w:sz w:val="18"/>
-                              </w:rPr>
-                            </w:pPr>
-                            <w:bookmarkStart w:id="8" w:name="_Toc478641050"/>
-                            <w:r>
-                              <w:rPr>
-                                <w:sz w:val="18"/>
-                              </w:rPr>
-                              <w:t>Fig. 3. Drag Force Formula</w:t>
-                            </w:r>
-                            <w:bookmarkEnd w:id="8"/>
-                          </w:p>
-                          <w:p>
-                            <w:pPr>
-                              <w:jc w:val="center"/>
-                              <w:rPr>
-                                <w:sz w:val="18"/>
-                              </w:rPr>
-                            </w:pPr>
-                            <w:r>
-                              <w:rPr>
-                                <w:sz w:val="18"/>
-                              </w:rPr>
-                              <w:t>By Pierre G. (2017)</w:t>
-                            </w:r>
-                          </w:p>
-                        </w:txbxContent>
-                      </wps:txbx>
-                      <wps:bodyPr rot="0" spcFirstLastPara="0" vertOverflow="overflow" horzOverflow="overflow" vert="horz" wrap="square" lIns="0" tIns="0" rIns="0" bIns="0" numCol="1" spcCol="0" rtlCol="0" fromWordArt="0" anchor="t" anchorCtr="0" forceAA="0" compatLnSpc="1">
-                        <a:prstTxWarp prst="textNoShape">
-                          <a:avLst/>
-                        </a:prstTxWarp>
-                        <a:spAutoFit/>
-                      </wps:bodyPr>
-                    </wps:wsp>
-                  </a:graphicData>
-                </a:graphic>
-              </wp:anchor>
-            </w:drawing>
-          </mc:Choice>
-          <mc:Fallback>
-            <w:pict>
-              <v:shape w14:anchorId="59EBB330" id="Text Box 10" o:spid="_x0000_s1027" type="#_x0000_t202" style="position:absolute;margin-left:-10.5pt;margin-top:76.1pt;width:82.2pt;height:47.9pt;z-index:251699200;visibility:visible;mso-wrap-style:square;mso-wrap-distance-left:9pt;mso-wrap-distance-top:0;mso-wrap-distance-right:9pt;mso-wrap-distance-bottom:0;mso-position-horizontal:absolute;mso-position-horizontal-relative:text;mso-position-vertical:absolute;mso-position-vertical-relative:text;v-text-anchor:top" o:gfxdata="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" stroked="f">
-                <v:textbox style="mso-fit-shape-to-text:t" inset="0,0,0,0">
-                  <w:txbxContent>
-                    <w:p>
-                      <w:pPr>
-                        <w:pStyle w:val="TableofFigures"/>
-                        <w:jc w:val="center"/>
-                        <w:rPr>
-                          <w:sz w:val="18"/>
-                        </w:rPr>
-                      </w:pPr>
-                      <w:bookmarkStart w:id="9" w:name="_Toc478641050"/>
-                      <w:r>
-                        <w:rPr>
-                          <w:sz w:val="18"/>
-                        </w:rPr>
-                        <w:t>Fig. 3. Drag Force Formula</w:t>
-                      </w:r>
-                      <w:bookmarkEnd w:id="9"/>
-                    </w:p>
-                    <w:p>
-                      <w:pPr>
-                        <w:jc w:val="center"/>
-                        <w:rPr>
-                          <w:sz w:val="18"/>
-                        </w:rPr>
-                      </w:pPr>
-                      <w:r>
-                        <w:rPr>
-                          <w:sz w:val="18"/>
-                        </w:rPr>
-                        <w:t>By Pierre G. (2017)</w:t>
-                      </w:r>
-                    </w:p>
-                  </w:txbxContent>
-                </v:textbox>
-                <w10:wrap type="square"/>
-              </v:shape>
-            </w:pict>
-          </mc:Fallback>
-        </mc:AlternateContent>
+        <w:t xml:space="preserve">) to </w:t>
       </w:r>
       <w:r>
         <w:rPr>
@@ -3101,13 +3205,13 @@
           <w:lang w:val="en-CA" w:eastAsia="en-CA"/>
         </w:rPr>
         <w:drawing>
-          <wp:anchor distT="0" distB="0" distL="114300" distR="114300" simplePos="0" relativeHeight="251659264" behindDoc="0" locked="0" layoutInCell="1" allowOverlap="1">
+          <wp:anchor distT="0" distB="0" distL="114300" distR="114300" simplePos="0" relativeHeight="251648000" behindDoc="0" locked="0" layoutInCell="1" allowOverlap="1">
             <wp:simplePos x="0" y="0"/>
             <wp:positionH relativeFrom="column">
-              <wp:posOffset>5106329</wp:posOffset>
+              <wp:posOffset>5113351</wp:posOffset>
             </wp:positionH>
             <wp:positionV relativeFrom="paragraph">
-              <wp:posOffset>1735</wp:posOffset>
+              <wp:posOffset>690524</wp:posOffset>
             </wp:positionV>
             <wp:extent cx="777875" cy="932815"/>
             <wp:effectExtent l="0" t="0" r="0" b="635"/>
@@ -3165,79 +3269,31 @@
       </w:r>
       <w:r>
         <w:rPr>
+          <w:lang w:val="en-CA"/>
+        </w:rPr>
+        <w:t>calculate this.</w:t>
+      </w:r>
+      <w:r>
+        <w:rPr>
+          <w:lang w:val="en-CA"/>
+        </w:rPr>
+        <w:t xml:space="preserve"> </w:t>
+      </w:r>
+    </w:p>
+    <w:p>
+      <w:r>
+        <w:rPr>
           <w:noProof/>
           <w:lang w:val="en-CA" w:eastAsia="en-CA"/>
         </w:rPr>
         <w:drawing>
-          <wp:anchor distT="0" distB="0" distL="114300" distR="114300" simplePos="0" relativeHeight="251679744" behindDoc="0" locked="0" layoutInCell="1" allowOverlap="1">
+          <wp:anchor distT="0" distB="0" distL="114300" distR="114300" simplePos="0" relativeHeight="251631616" behindDoc="1" locked="0" layoutInCell="1" allowOverlap="1">
             <wp:simplePos x="0" y="0"/>
             <wp:positionH relativeFrom="column">
-              <wp:posOffset>2077294</wp:posOffset>
+              <wp:posOffset>-98425</wp:posOffset>
             </wp:positionH>
             <wp:positionV relativeFrom="paragraph">
-              <wp:posOffset>166835</wp:posOffset>
-            </wp:positionV>
-            <wp:extent cx="1624084" cy="812042"/>
-            <wp:effectExtent l="0" t="0" r="0" b="7620"/>
-            <wp:wrapSquare wrapText="bothSides"/>
-            <wp:docPr id="9" name="Picture 9" descr="C:\Users\Pierre\AppData\Local\Microsoft\Windows\INetCacheContent.Word\Air Density Formula.png"/>
-            <wp:cNvGraphicFramePr>
-              <a:graphicFrameLocks xmlns:a="http://schemas.openxmlformats.org/drawingml/2006/main" noChangeAspect="1"/>
-            </wp:cNvGraphicFramePr>
-            <a:graphic xmlns:a="http://schemas.openxmlformats.org/drawingml/2006/main">
-              <a:graphicData uri="http://schemas.openxmlformats.org/drawingml/2006/picture">
-                <pic:pic xmlns:pic="http://schemas.openxmlformats.org/drawingml/2006/picture">
-                  <pic:nvPicPr>
-                    <pic:cNvPr id="0" name="Picture 20" descr="C:\Users\Pierre\AppData\Local\Microsoft\Windows\INetCacheContent.Word\Air Density Formula.png"/>
-                    <pic:cNvPicPr>
-                      <a:picLocks noChangeAspect="1" noChangeArrowheads="1"/>
-                    </pic:cNvPicPr>
-                  </pic:nvPicPr>
-                  <pic:blipFill>
-                    <a:blip r:embed="rId19">
-                      <a:extLst>
-                        <a:ext uri="{28A0092B-C50C-407E-A947-70E740481C1C}">
-                          <a14:useLocalDpi xmlns:a14="http://schemas.microsoft.com/office/drawing/2010/main" val="0"/>
-                        </a:ext>
-                      </a:extLst>
-                    </a:blip>
-                    <a:srcRect/>
-                    <a:stretch>
-                      <a:fillRect/>
-                    </a:stretch>
-                  </pic:blipFill>
-                  <pic:spPr bwMode="auto">
-                    <a:xfrm>
-                      <a:off x="0" y="0"/>
-                      <a:ext cx="1624084" cy="812042"/>
-                    </a:xfrm>
-                    <a:prstGeom prst="rect">
-                      <a:avLst/>
-                    </a:prstGeom>
-                    <a:noFill/>
-                    <a:ln>
-                      <a:noFill/>
-                    </a:ln>
-                  </pic:spPr>
-                </pic:pic>
-              </a:graphicData>
-            </a:graphic>
-          </wp:anchor>
-        </w:drawing>
-      </w:r>
-      <w:r>
-        <w:rPr>
-          <w:noProof/>
-          <w:lang w:val="en-CA" w:eastAsia="en-CA"/>
-        </w:rPr>
-        <w:drawing>
-          <wp:anchor distT="0" distB="0" distL="114300" distR="114300" simplePos="0" relativeHeight="251638784" behindDoc="1" locked="0" layoutInCell="1" allowOverlap="1">
-            <wp:simplePos x="0" y="0"/>
-            <wp:positionH relativeFrom="column">
-              <wp:posOffset>-98737</wp:posOffset>
-            </wp:positionH>
-            <wp:positionV relativeFrom="paragraph">
-              <wp:posOffset>40725</wp:posOffset>
+              <wp:posOffset>10465</wp:posOffset>
             </wp:positionV>
             <wp:extent cx="1043940" cy="932815"/>
             <wp:effectExtent l="0" t="0" r="3810" b="635"/>
@@ -3256,7 +3312,7 @@
                     </pic:cNvPicPr>
                   </pic:nvPicPr>
                   <pic:blipFill>
-                    <a:blip r:embed="rId20">
+                    <a:blip r:embed="rId19">
                       <a:extLst>
                         <a:ext uri="{28A0092B-C50C-407E-A947-70E740481C1C}">
                           <a14:useLocalDpi xmlns:a14="http://schemas.microsoft.com/office/drawing/2010/main" val="0"/>
@@ -3293,22 +3349,222 @@
           </wp:anchor>
         </w:drawing>
       </w:r>
-    </w:p>
-    <w:p>
       <w:r>
         <w:rPr>
           <w:noProof/>
+          <w:lang w:val="en-CA" w:eastAsia="en-CA"/>
+        </w:rPr>
+        <w:drawing>
+          <wp:anchor distT="0" distB="0" distL="114300" distR="114300" simplePos="0" relativeHeight="251662336" behindDoc="0" locked="0" layoutInCell="1" allowOverlap="1">
+            <wp:simplePos x="0" y="0"/>
+            <wp:positionH relativeFrom="column">
+              <wp:posOffset>2077085</wp:posOffset>
+            </wp:positionH>
+            <wp:positionV relativeFrom="paragraph">
+              <wp:posOffset>136195</wp:posOffset>
+            </wp:positionV>
+            <wp:extent cx="1623695" cy="811530"/>
+            <wp:effectExtent l="0" t="0" r="0" b="7620"/>
+            <wp:wrapSquare wrapText="bothSides"/>
+            <wp:docPr id="9" name="Picture 9" descr="C:\Users\Pierre\AppData\Local\Microsoft\Windows\INetCacheContent.Word\Air Density Formula.png"/>
+            <wp:cNvGraphicFramePr>
+              <a:graphicFrameLocks xmlns:a="http://schemas.openxmlformats.org/drawingml/2006/main" noChangeAspect="1"/>
+            </wp:cNvGraphicFramePr>
+            <a:graphic xmlns:a="http://schemas.openxmlformats.org/drawingml/2006/main">
+              <a:graphicData uri="http://schemas.openxmlformats.org/drawingml/2006/picture">
+                <pic:pic xmlns:pic="http://schemas.openxmlformats.org/drawingml/2006/picture">
+                  <pic:nvPicPr>
+                    <pic:cNvPr id="0" name="Picture 20" descr="C:\Users\Pierre\AppData\Local\Microsoft\Windows\INetCacheContent.Word\Air Density Formula.png"/>
+                    <pic:cNvPicPr>
+                      <a:picLocks noChangeAspect="1" noChangeArrowheads="1"/>
+                    </pic:cNvPicPr>
+                  </pic:nvPicPr>
+                  <pic:blipFill>
+                    <a:blip r:embed="rId20">
+                      <a:extLst>
+                        <a:ext uri="{28A0092B-C50C-407E-A947-70E740481C1C}">
+                          <a14:useLocalDpi xmlns:a14="http://schemas.microsoft.com/office/drawing/2010/main" val="0"/>
+                        </a:ext>
+                      </a:extLst>
+                    </a:blip>
+                    <a:srcRect/>
+                    <a:stretch>
+                      <a:fillRect/>
+                    </a:stretch>
+                  </pic:blipFill>
+                  <pic:spPr bwMode="auto">
+                    <a:xfrm>
+                      <a:off x="0" y="0"/>
+                      <a:ext cx="1623695" cy="811530"/>
+                    </a:xfrm>
+                    <a:prstGeom prst="rect">
+                      <a:avLst/>
+                    </a:prstGeom>
+                    <a:noFill/>
+                    <a:ln>
+                      <a:noFill/>
+                    </a:ln>
+                  </pic:spPr>
+                </pic:pic>
+              </a:graphicData>
+            </a:graphic>
+          </wp:anchor>
+        </w:drawing>
+      </w:r>
+    </w:p>
+    <w:p/>
+    <w:p>
+      <w:r>
+        <w:rPr>
+          <w:noProof/>
+          <w:lang w:val="en-CA" w:eastAsia="en-CA"/>
         </w:rPr>
         <mc:AlternateContent>
           <mc:Choice Requires="wps">
             <w:drawing>
-              <wp:anchor distT="0" distB="0" distL="114300" distR="114300" simplePos="0" relativeHeight="251724800" behindDoc="1" locked="0" layoutInCell="1" allowOverlap="1" wp14:anchorId="331572ED" wp14:editId="58E6C9E2">
+              <wp:anchor distT="0" distB="0" distL="114300" distR="114300" simplePos="0" relativeHeight="251676672" behindDoc="0" locked="0" layoutInCell="1" allowOverlap="1" wp14:anchorId="59EBB330" wp14:editId="42461A5E">
                 <wp:simplePos x="0" y="0"/>
                 <wp:positionH relativeFrom="column">
-                  <wp:posOffset>993775</wp:posOffset>
+                  <wp:posOffset>-1215136</wp:posOffset>
                 </wp:positionH>
                 <wp:positionV relativeFrom="paragraph">
-                  <wp:posOffset>807237</wp:posOffset>
+                  <wp:posOffset>322326</wp:posOffset>
+                </wp:positionV>
+                <wp:extent cx="1043940" cy="608330"/>
+                <wp:effectExtent l="0" t="0" r="3810" b="3810"/>
+                <wp:wrapSquare wrapText="bothSides"/>
+                <wp:docPr id="10" name="Text Box 10"/>
+                <wp:cNvGraphicFramePr/>
+                <a:graphic xmlns:a="http://schemas.openxmlformats.org/drawingml/2006/main">
+                  <a:graphicData uri="http://schemas.microsoft.com/office/word/2010/wordprocessingShape">
+                    <wps:wsp>
+                      <wps:cNvSpPr txBox="1"/>
+                      <wps:spPr>
+                        <a:xfrm>
+                          <a:off x="0" y="0"/>
+                          <a:ext cx="1043940" cy="608330"/>
+                        </a:xfrm>
+                        <a:prstGeom prst="rect">
+                          <a:avLst/>
+                        </a:prstGeom>
+                        <a:solidFill>
+                          <a:prstClr val="white"/>
+                        </a:solidFill>
+                        <a:ln>
+                          <a:noFill/>
+                        </a:ln>
+                      </wps:spPr>
+                      <wps:txbx>
+                        <w:txbxContent>
+                          <w:p>
+                            <w:pPr>
+                              <w:pStyle w:val="TableofFigures"/>
+                              <w:jc w:val="center"/>
+                              <w:rPr>
+                                <w:sz w:val="18"/>
+                              </w:rPr>
+                            </w:pPr>
+                            <w:bookmarkStart w:id="11" w:name="_Toc478982432"/>
+                            <w:r>
+                              <w:rPr>
+                                <w:sz w:val="18"/>
+                              </w:rPr>
+                              <w:t>Fig. 3. Drag Force Formula</w:t>
+                            </w:r>
+                            <w:bookmarkEnd w:id="11"/>
+                          </w:p>
+                          <w:p>
+                            <w:pPr>
+                              <w:jc w:val="center"/>
+                              <w:rPr>
+                                <w:sz w:val="18"/>
+                              </w:rPr>
+                            </w:pPr>
+                            <w:r>
+                              <w:rPr>
+                                <w:sz w:val="18"/>
+                              </w:rPr>
+                              <w:t>By Pierre G. (2017)</w:t>
+                            </w:r>
+                          </w:p>
+                        </w:txbxContent>
+                      </wps:txbx>
+                      <wps:bodyPr rot="0" spcFirstLastPara="0" vertOverflow="overflow" horzOverflow="overflow" vert="horz" wrap="square" lIns="0" tIns="0" rIns="0" bIns="0" numCol="1" spcCol="0" rtlCol="0" fromWordArt="0" anchor="t" anchorCtr="0" forceAA="0" compatLnSpc="1">
+                        <a:prstTxWarp prst="textNoShape">
+                          <a:avLst/>
+                        </a:prstTxWarp>
+                        <a:spAutoFit/>
+                      </wps:bodyPr>
+                    </wps:wsp>
+                  </a:graphicData>
+                </a:graphic>
+                <wp14:sizeRelV relativeFrom="margin">
+                  <wp14:pctHeight>0</wp14:pctHeight>
+                </wp14:sizeRelV>
+              </wp:anchor>
+            </w:drawing>
+          </mc:Choice>
+          <mc:Fallback>
+            <w:pict>
+              <v:shape w14:anchorId="59EBB330" id="Text Box 10" o:spid="_x0000_s1027" type="#_x0000_t202" style="position:absolute;margin-left:-95.7pt;margin-top:25.4pt;width:82.2pt;height:47.9pt;z-index:251676672;visibility:visible;mso-wrap-style:square;mso-height-percent:0;mso-wrap-distance-left:9pt;mso-wrap-distance-top:0;mso-wrap-distance-right:9pt;mso-wrap-distance-bottom:0;mso-position-horizontal:absolute;mso-position-horizontal-relative:text;mso-position-vertical:absolute;mso-position-vertical-relative:text;mso-height-percent:0;mso-height-relative:margin;v-text-anchor:top" o:gfxdata="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" stroked="f">
+                <v:textbox style="mso-fit-shape-to-text:t" inset="0,0,0,0">
+                  <w:txbxContent>
+                    <w:p>
+                      <w:pPr>
+                        <w:pStyle w:val="TableofFigures"/>
+                        <w:jc w:val="center"/>
+                        <w:rPr>
+                          <w:sz w:val="18"/>
+                        </w:rPr>
+                      </w:pPr>
+                      <w:bookmarkStart w:id="12" w:name="_Toc478982432"/>
+                      <w:r>
+                        <w:rPr>
+                          <w:sz w:val="18"/>
+                        </w:rPr>
+                        <w:t>Fig. 3. Drag Force Formula</w:t>
+                      </w:r>
+                      <w:bookmarkEnd w:id="12"/>
+                    </w:p>
+                    <w:p>
+                      <w:pPr>
+                        <w:jc w:val="center"/>
+                        <w:rPr>
+                          <w:sz w:val="18"/>
+                        </w:rPr>
+                      </w:pPr>
+                      <w:r>
+                        <w:rPr>
+                          <w:sz w:val="18"/>
+                        </w:rPr>
+                        <w:t>By Pierre G. (2017)</w:t>
+                      </w:r>
+                    </w:p>
+                  </w:txbxContent>
+                </v:textbox>
+                <w10:wrap type="square"/>
+              </v:shape>
+            </w:pict>
+          </mc:Fallback>
+        </mc:AlternateContent>
+      </w:r>
+    </w:p>
+    <w:p>
+      <w:r>
+        <w:rPr>
+          <w:noProof/>
+          <w:lang w:val="en-CA" w:eastAsia="en-CA"/>
+        </w:rPr>
+        <mc:AlternateContent>
+          <mc:Choice Requires="wps">
+            <w:drawing>
+              <wp:anchor distT="0" distB="0" distL="114300" distR="114300" simplePos="0" relativeHeight="251688960" behindDoc="1" locked="0" layoutInCell="1" allowOverlap="1" wp14:anchorId="331572ED" wp14:editId="58E6C9E2">
+                <wp:simplePos x="0" y="0"/>
+                <wp:positionH relativeFrom="column">
+                  <wp:posOffset>1088390</wp:posOffset>
+                </wp:positionH>
+                <wp:positionV relativeFrom="paragraph">
+                  <wp:posOffset>6350</wp:posOffset>
                 </wp:positionV>
                 <wp:extent cx="1623695" cy="327025"/>
                 <wp:effectExtent l="0" t="0" r="0" b="0"/>
@@ -3346,7 +3602,7 @@
                                 <w:lang w:val="en-CA"/>
                               </w:rPr>
                             </w:pPr>
-                            <w:bookmarkStart w:id="10" w:name="_Toc478641051"/>
+                            <w:bookmarkStart w:id="13" w:name="_Toc478982433"/>
                             <w:r>
                               <w:rPr>
                                 <w:noProof/>
@@ -3355,7 +3611,7 @@
                               </w:rPr>
                               <w:t>Fig. 4. Air Density Formula</w:t>
                             </w:r>
-                            <w:bookmarkEnd w:id="10"/>
+                            <w:bookmarkEnd w:id="13"/>
                           </w:p>
                           <w:p>
                             <w:pPr>
@@ -3392,7 +3648,7 @@
           </mc:Choice>
           <mc:Fallback>
             <w:pict>
-              <v:shape w14:anchorId="331572ED" id="Text Box 12" o:spid="_x0000_s1028" type="#_x0000_t202" style="position:absolute;margin-left:78.25pt;margin-top:63.55pt;width:127.85pt;height:25.75pt;z-index:-251591680;visibility:visible;mso-wrap-style:square;mso-height-percent:0;mso-wrap-distance-left:9pt;mso-wrap-distance-top:0;mso-wrap-distance-right:9pt;mso-wrap-distance-bottom:0;mso-position-horizontal:absolute;mso-position-horizontal-relative:text;mso-position-vertical:absolute;mso-position-vertical-relative:text;mso-height-percent:0;mso-height-relative:margin;v-text-anchor:top" o:gfxdata="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" stroked="f">
+              <v:shape w14:anchorId="331572ED" id="Text Box 12" o:spid="_x0000_s1028" type="#_x0000_t202" style="position:absolute;margin-left:85.7pt;margin-top:.5pt;width:127.85pt;height:25.75pt;z-index:-251627520;visibility:visible;mso-wrap-style:square;mso-height-percent:0;mso-wrap-distance-left:9pt;mso-wrap-distance-top:0;mso-wrap-distance-right:9pt;mso-wrap-distance-bottom:0;mso-position-horizontal:absolute;mso-position-horizontal-relative:text;mso-position-vertical:absolute;mso-position-vertical-relative:text;mso-height-percent:0;mso-height-relative:margin;v-text-anchor:top" o:gfxdata="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" stroked="f">
                 <v:textbox inset="0,0,0,0">
                   <w:txbxContent>
                     <w:p>
@@ -3405,7 +3661,7 @@
                           <w:lang w:val="en-CA"/>
                         </w:rPr>
                       </w:pPr>
-                      <w:bookmarkStart w:id="11" w:name="_Toc478641051"/>
+                      <w:bookmarkStart w:id="14" w:name="_Toc478982433"/>
                       <w:r>
                         <w:rPr>
                           <w:noProof/>
@@ -3414,7 +3670,7 @@
                         </w:rPr>
                         <w:t>Fig. 4. Air Density Formula</w:t>
                       </w:r>
-                      <w:bookmarkEnd w:id="11"/>
+                      <w:bookmarkEnd w:id="14"/>
                     </w:p>
                     <w:p>
                       <w:pPr>
@@ -3439,30 +3695,25 @@
           </mc:Fallback>
         </mc:AlternateContent>
       </w:r>
-    </w:p>
-    <w:p>
-      <w:pPr>
-        <w:pStyle w:val="Heading3"/>
-      </w:pPr>
-      <w:bookmarkStart w:id="12" w:name="_Toc478641061"/>
       <w:r>
         <w:rPr>
           <w:noProof/>
+          <w:lang w:val="en-CA" w:eastAsia="en-CA"/>
         </w:rPr>
         <mc:AlternateContent>
           <mc:Choice Requires="wps">
             <w:drawing>
-              <wp:anchor distT="0" distB="0" distL="114300" distR="114300" simplePos="0" relativeHeight="251751424" behindDoc="0" locked="0" layoutInCell="1" allowOverlap="1" wp14:anchorId="3AA87C91" wp14:editId="6CBFA35C">
+              <wp:anchor distT="0" distB="0" distL="114300" distR="114300" simplePos="0" relativeHeight="251708416" behindDoc="1" locked="0" layoutInCell="1" allowOverlap="1" wp14:anchorId="3AA87C91" wp14:editId="6CBFA35C">
                 <wp:simplePos x="0" y="0"/>
                 <wp:positionH relativeFrom="column">
-                  <wp:posOffset>3938924</wp:posOffset>
+                  <wp:posOffset>4051097</wp:posOffset>
                 </wp:positionH>
                 <wp:positionV relativeFrom="paragraph">
-                  <wp:posOffset>438264</wp:posOffset>
+                  <wp:posOffset>7925</wp:posOffset>
                 </wp:positionV>
-                <wp:extent cx="914400" cy="635"/>
-                <wp:effectExtent l="0" t="0" r="0" b="18415"/>
-                <wp:wrapSquare wrapText="bothSides"/>
+                <wp:extent cx="914400" cy="446228"/>
+                <wp:effectExtent l="0" t="0" r="0" b="0"/>
+                <wp:wrapNone/>
                 <wp:docPr id="14" name="Text Box 14"/>
                 <wp:cNvGraphicFramePr/>
                 <a:graphic xmlns:a="http://schemas.openxmlformats.org/drawingml/2006/main">
@@ -3472,7 +3723,7 @@
                       <wps:spPr>
                         <a:xfrm>
                           <a:off x="0" y="0"/>
-                          <a:ext cx="914400" cy="635"/>
+                          <a:ext cx="914400" cy="446228"/>
                         </a:xfrm>
                         <a:prstGeom prst="rect">
                           <a:avLst/>
@@ -3495,7 +3746,7 @@
                                 <w:lang w:val="en-CA"/>
                               </w:rPr>
                             </w:pPr>
-                            <w:bookmarkStart w:id="13" w:name="_Toc478641052"/>
+                            <w:bookmarkStart w:id="15" w:name="_Toc478982434"/>
                             <w:r>
                               <w:rPr>
                                 <w:sz w:val="18"/>
@@ -3503,7 +3754,7 @@
                               </w:rPr>
                               <w:t>Fig. 5. Air Pressure Formula</w:t>
                             </w:r>
-                            <w:bookmarkEnd w:id="13"/>
+                            <w:bookmarkEnd w:id="15"/>
                           </w:p>
                           <w:p>
                             <w:pPr>
@@ -3527,18 +3778,21 @@
                         <a:prstTxWarp prst="textNoShape">
                           <a:avLst/>
                         </a:prstTxWarp>
-                        <a:spAutoFit/>
+                        <a:noAutofit/>
                       </wps:bodyPr>
                     </wps:wsp>
                   </a:graphicData>
                 </a:graphic>
+                <wp14:sizeRelV relativeFrom="margin">
+                  <wp14:pctHeight>0</wp14:pctHeight>
+                </wp14:sizeRelV>
               </wp:anchor>
             </w:drawing>
           </mc:Choice>
           <mc:Fallback>
             <w:pict>
-              <v:shape w14:anchorId="3AA87C91" id="Text Box 14" o:spid="_x0000_s1029" type="#_x0000_t202" style="position:absolute;margin-left:310.15pt;margin-top:34.5pt;width:1in;height:.05pt;z-index:251751424;visibility:visible;mso-wrap-style:square;mso-wrap-distance-left:9pt;mso-wrap-distance-top:0;mso-wrap-distance-right:9pt;mso-wrap-distance-bottom:0;mso-position-horizontal:absolute;mso-position-horizontal-relative:text;mso-position-vertical:absolute;mso-position-vertical-relative:text;v-text-anchor:top" o:gfxdata="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" stroked="f">
-                <v:textbox style="mso-fit-shape-to-text:t" inset="0,0,0,0">
+              <v:shape w14:anchorId="3AA87C91" id="Text Box 14" o:spid="_x0000_s1029" type="#_x0000_t202" style="position:absolute;margin-left:319pt;margin-top:.6pt;width:1in;height:35.15pt;z-index:-251608064;visibility:visible;mso-wrap-style:square;mso-height-percent:0;mso-wrap-distance-left:9pt;mso-wrap-distance-top:0;mso-wrap-distance-right:9pt;mso-wrap-distance-bottom:0;mso-position-horizontal:absolute;mso-position-horizontal-relative:text;mso-position-vertical:absolute;mso-position-vertical-relative:text;mso-height-percent:0;mso-height-relative:margin;v-text-anchor:top" o:gfxdata="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" stroked="f">
+                <v:textbox inset="0,0,0,0">
                   <w:txbxContent>
                     <w:p>
                       <w:pPr>
@@ -3549,7 +3803,7 @@
                           <w:lang w:val="en-CA"/>
                         </w:rPr>
                       </w:pPr>
-                      <w:bookmarkStart w:id="14" w:name="_Toc478641052"/>
+                      <w:bookmarkStart w:id="16" w:name="_Toc478982434"/>
                       <w:r>
                         <w:rPr>
                           <w:sz w:val="18"/>
@@ -3557,7 +3811,7 @@
                         </w:rPr>
                         <w:t>Fig. 5. Air Pressure Formula</w:t>
                       </w:r>
-                      <w:bookmarkEnd w:id="14"/>
+                      <w:bookmarkEnd w:id="16"/>
                     </w:p>
                     <w:p>
                       <w:pPr>
@@ -3577,102 +3831,340 @@
                     </w:p>
                   </w:txbxContent>
                 </v:textbox>
-                <w10:wrap type="square"/>
               </v:shape>
             </w:pict>
           </mc:Fallback>
         </mc:AlternateContent>
       </w:r>
-      <w:r>
-        <w:br w:type="textWrapping" w:clear="all"/>
-      </w:r>
+    </w:p>
+    <w:p/>
+    <w:p>
+      <w:pPr>
+        <w:pStyle w:val="Heading3"/>
+      </w:pPr>
+      <w:bookmarkStart w:id="17" w:name="_Toc478982605"/>
+      <w:r>
+        <w:t>What is Lift?</w:t>
+      </w:r>
+      <w:bookmarkEnd w:id="17"/>
+    </w:p>
+    <w:p>
+      <w:pPr>
+        <w:keepNext/>
+      </w:pPr>
+      <w:r>
+        <w:t xml:space="preserve">Lift is a force that carries an object upwards while travelling high speeds. Some may think it’s the opposite of drag, however that isn’t the case. Drag goes in the opposite direction of velocity, while Lift helps carry the velocity </w:t>
+      </w:r>
+      <w:r>
+        <w:t xml:space="preserve">of the object </w:t>
+      </w:r>
+      <w:r>
+        <w:t xml:space="preserve">upwards. </w:t>
+      </w:r>
+      <w:r>
+        <w:t>In the case of a perfect sphere, it would have to rotate to have lift. The reason for this is that a perfect sphere would evenly distribut</w:t>
+      </w:r>
+      <w:r>
+        <w:t>e the air around it, making the pressure of the air above the sphere and the pressure of the air bellow the sphere equal. Equal pressure means there’s no lift force.</w:t>
+      </w:r>
+    </w:p>
+    <w:p>
+      <w:pPr>
+        <w:keepNext/>
+      </w:pPr>
+      <w:r>
+        <w:t xml:space="preserve">Lift’s direction is dependent on the velocity’s direction. You can see this in the diagram I created bellow (Fig. 6.). As velocity moves downwards, the lift of the object follows along with it. Drag also follows along because as stated before, </w:t>
+      </w:r>
+      <w:r>
+        <w:t>drag</w:t>
+      </w:r>
+      <w:r>
+        <w:t xml:space="preserve"> is a force that moves in the opposite direction of velocity.</w:t>
+      </w:r>
+    </w:p>
+    <w:p>
+      <w:pPr>
+        <w:keepNext/>
+      </w:pPr>
+      <w:r>
+        <w:pict>
+          <v:shape id="_x0000_i1039" type="#_x0000_t75" style="width:502.85pt;height:197pt;mso-position-horizontal-relative:text;mso-position-vertical-relative:text;mso-width-relative:page;mso-height-relative:page" o:bordertopcolor="yellow pure" o:borderleftcolor="yellow pure" o:borderbottomcolor="yellow pure" o:borderrightcolor="yellow pure">
+            <v:imagedata r:id="rId21" o:title="Lift"/>
+            <w10:bordertop type="single" width="6"/>
+            <w10:borderleft type="single" width="6"/>
+            <w10:borderbottom type="single" width="6"/>
+            <w10:borderright type="single" width="6"/>
+          </v:shape>
+        </w:pict>
+      </w:r>
+    </w:p>
+    <w:p>
+      <w:pPr>
+        <w:pStyle w:val="TableofFigures"/>
+        <w:jc w:val="center"/>
+        <w:rPr>
+          <w:sz w:val="18"/>
+        </w:rPr>
+      </w:pPr>
+      <w:bookmarkStart w:id="18" w:name="_Toc478982435"/>
+      <w:r>
+        <w:rPr>
+          <w:sz w:val="18"/>
+        </w:rPr>
+        <w:t>Fig. 6. Lift, Drag, and Velocity’s Relation</w:t>
+      </w:r>
+      <w:bookmarkEnd w:id="18"/>
+    </w:p>
+    <w:p>
+      <w:pPr>
+        <w:jc w:val="center"/>
+        <w:rPr>
+          <w:sz w:val="18"/>
+        </w:rPr>
+      </w:pPr>
+      <w:r>
+        <w:rPr>
+          <w:sz w:val="18"/>
+        </w:rPr>
+        <w:t>By Pierre G. (2017)</w:t>
+      </w:r>
+    </w:p>
+    <w:p>
+      <w:pPr>
+        <w:pStyle w:val="Heading3"/>
+      </w:pPr>
+      <w:bookmarkStart w:id="19" w:name="_Toc478982606"/>
+      <w:r>
+        <w:t>How do we Calculate Lift?</w:t>
+      </w:r>
+      <w:bookmarkEnd w:id="19"/>
+    </w:p>
+    <w:p>
+      <w:r>
+        <w:t xml:space="preserve">To calculate </w:t>
+      </w:r>
+      <w:r>
+        <w:t>lift</w:t>
+      </w:r>
+      <w:r>
+        <w:t xml:space="preserve"> you need multiple things. Since we’re using a perfect sphere</w:t>
+      </w:r>
+      <w:r>
+        <w:t>, we need a rotation speed</w:t>
+      </w:r>
+      <w:r>
+        <w:t xml:space="preserve"> </w:t>
+      </w:r>
+      <w:r>
+        <w:t>in Radians</w:t>
+      </w:r>
+      <w:r>
+        <w:t>/s</w:t>
+      </w:r>
+      <w:r>
+        <w:t xml:space="preserve"> (also known as Omega)</w:t>
+      </w:r>
+      <w:r>
+        <w:t>.</w:t>
+      </w:r>
+      <w:r>
+        <w:t xml:space="preserve"> </w:t>
+      </w:r>
+      <w:r>
+        <w:t>We’</w:t>
+      </w:r>
+      <w:r>
+        <w:t>ll also need multiple formulas from the Torque section seen earlier.</w:t>
+      </w:r>
+    </w:p>
+    <w:p>
       <w:r>
         <w:lastRenderedPageBreak/>
-        <w:t xml:space="preserve">What Is </w:t>
-      </w:r>
-      <w:r>
-        <w:t>Lift</w:t>
-      </w:r>
-      <w:r>
-        <w:t>?</w:t>
-      </w:r>
-      <w:bookmarkEnd w:id="12"/>
-    </w:p>
-    <w:p>
-      <w:r>
-        <w:t>Torque gives Alpha with the equation: Sum of Torque = I * Alpha</w:t>
-      </w:r>
-      <w:r>
-        <w:tab/>
-      </w:r>
-    </w:p>
-    <w:p>
-      <w:r>
-        <w:t xml:space="preserve">Sum of Torque is also: </w:t>
-      </w:r>
-      <w:proofErr w:type="gramStart"/>
-      <w:r>
-        <w:t>( F</w:t>
-      </w:r>
-      <w:proofErr w:type="gramEnd"/>
-      <w:r>
-        <w:t xml:space="preserve"> * Sin(theta) ) * radius of the rotation (instead of radius of the object)</w:t>
-      </w:r>
+        <w:t xml:space="preserve">First, we need to find the </w:t>
+      </w:r>
+      <w:r>
+        <w:t>Alpha</w:t>
+      </w:r>
+      <w:r>
+        <w:t xml:space="preserve"> that’s being applied to this object. We </w:t>
+      </w:r>
+      <w:r>
+        <w:t xml:space="preserve">can find this by </w:t>
+      </w:r>
+      <w:r>
+        <w:t>rearranging</w:t>
+      </w:r>
+      <w:bookmarkStart w:id="20" w:name="_GoBack"/>
+      <w:bookmarkEnd w:id="20"/>
+      <w:r>
+        <w:t xml:space="preserve"> the formula </w:t>
+      </w:r>
+      <w:r>
+        <w:t xml:space="preserve">for Sum of Torque </w:t>
+      </w:r>
+      <w:r>
+        <w:t>seen in the torque section.</w:t>
+      </w:r>
+    </w:p>
+    <w:p>
+      <m:oMathPara>
+        <m:oMathParaPr>
+          <m:jc m:val="left"/>
+        </m:oMathParaPr>
+        <m:oMath>
+          <m:r>
+            <w:rPr>
+              <w:rFonts w:ascii="Cambria Math" w:eastAsiaTheme="minorEastAsia" w:hAnsi="Cambria Math"/>
+            </w:rPr>
+            <m:t xml:space="preserve"> </m:t>
+          </m:r>
+          <m:r>
+            <w:rPr>
+              <w:rFonts w:ascii="Cambria Math" w:hAnsi="Cambria Math"/>
+            </w:rPr>
+            <m:t xml:space="preserve">α= </m:t>
+          </m:r>
+          <m:f>
+            <m:fPr>
+              <m:ctrlPr>
+                <w:rPr>
+                  <w:rFonts w:ascii="Cambria Math" w:hAnsi="Cambria Math"/>
+                  <w:i/>
+                </w:rPr>
+              </m:ctrlPr>
+            </m:fPr>
+            <m:num>
+              <m:r>
+                <w:rPr>
+                  <w:rFonts w:ascii="Cambria Math" w:hAnsi="Cambria Math"/>
+                </w:rPr>
+                <m:t xml:space="preserve">∑τ </m:t>
+              </m:r>
+            </m:num>
+            <m:den>
+              <m:r>
+                <w:rPr>
+                  <w:rFonts w:ascii="Cambria Math" w:hAnsi="Cambria Math"/>
+                </w:rPr>
+                <m:t>I</m:t>
+              </m:r>
+            </m:den>
+          </m:f>
+        </m:oMath>
+      </m:oMathPara>
     </w:p>
     <w:p>
       <w:r>
         <w:t>Alpha = Sum of Torque / I</w:t>
       </w:r>
     </w:p>
+    <w:p>
+      <w:r>
+        <w:t>Alpha is used to find Omega using the equation: Alpha = Omega / t</w:t>
+      </w:r>
+    </w:p>
+    <w:p>
+      <w:r>
+        <w:t>Omega = Alpha * t</w:t>
+      </w:r>
+    </w:p>
+    <w:p>
+      <w:r>
+        <w:t>Use Omega to find the RPS (revolutions per second) using the Equation:</w:t>
+      </w:r>
+    </w:p>
+    <w:p>
+      <w:r>
+        <w:t>RPS = Omega / 2Pi</w:t>
+      </w:r>
+    </w:p>
     <w:p/>
     <w:p>
       <w:r>
-        <w:t>Alpha is used to find Omega using the equation: Alpha = Omega / t</w:t>
-      </w:r>
-    </w:p>
-    <w:p>
-      <w:r>
-        <w:t>Omega = Alpha * t</w:t>
+        <w:t>RPS is used to find Lift in the Equation:</w:t>
+      </w:r>
+    </w:p>
+    <w:p>
+      <w:pPr>
+        <w:keepNext/>
+      </w:pPr>
+      <w:r>
+        <w:rPr>
+          <w:noProof/>
+          <w:lang w:val="en-CA" w:eastAsia="en-CA"/>
+        </w:rPr>
+        <w:drawing>
+          <wp:anchor distT="0" distB="0" distL="114300" distR="114300" simplePos="0" relativeHeight="251638784" behindDoc="0" locked="0" layoutInCell="1" allowOverlap="1">
+            <wp:simplePos x="0" y="0"/>
+            <wp:positionH relativeFrom="column">
+              <wp:posOffset>51</wp:posOffset>
+            </wp:positionH>
+            <wp:positionV relativeFrom="paragraph">
+              <wp:posOffset>6324</wp:posOffset>
+            </wp:positionV>
+            <wp:extent cx="4638675" cy="981075"/>
+            <wp:effectExtent l="0" t="0" r="9525" b="9525"/>
+            <wp:wrapSquare wrapText="bothSides"/>
+            <wp:docPr id="15" name="Picture 15"/>
+            <wp:cNvGraphicFramePr>
+              <a:graphicFrameLocks xmlns:a="http://schemas.openxmlformats.org/drawingml/2006/main" noChangeAspect="1"/>
+            </wp:cNvGraphicFramePr>
+            <a:graphic xmlns:a="http://schemas.openxmlformats.org/drawingml/2006/main">
+              <a:graphicData uri="http://schemas.openxmlformats.org/drawingml/2006/picture">
+                <pic:pic xmlns:pic="http://schemas.openxmlformats.org/drawingml/2006/picture">
+                  <pic:nvPicPr>
+                    <pic:cNvPr id="1" name=""/>
+                    <pic:cNvPicPr/>
+                  </pic:nvPicPr>
+                  <pic:blipFill>
+                    <a:blip r:embed="rId22">
+                      <a:extLst>
+                        <a:ext uri="{28A0092B-C50C-407E-A947-70E740481C1C}">
+                          <a14:useLocalDpi xmlns:a14="http://schemas.microsoft.com/office/drawing/2010/main" val="0"/>
+                        </a:ext>
+                      </a:extLst>
+                    </a:blip>
+                    <a:stretch>
+                      <a:fillRect/>
+                    </a:stretch>
+                  </pic:blipFill>
+                  <pic:spPr>
+                    <a:xfrm>
+                      <a:off x="0" y="0"/>
+                      <a:ext cx="4638675" cy="981075"/>
+                    </a:xfrm>
+                    <a:prstGeom prst="rect">
+                      <a:avLst/>
+                    </a:prstGeom>
+                  </pic:spPr>
+                </pic:pic>
+              </a:graphicData>
+            </a:graphic>
+          </wp:anchor>
+        </w:drawing>
       </w:r>
     </w:p>
     <w:p/>
-    <w:p>
-      <w:r>
-        <w:t>Use Omega to find the RPS (revolutions per second) using the Equation:</w:t>
-      </w:r>
-    </w:p>
-    <w:p>
-      <w:r>
-        <w:t>RPS = Omega / 2Pi</w:t>
-      </w:r>
-    </w:p>
     <w:p/>
     <w:p>
       <w:r>
-        <w:t>RPS is used to find Lift in the Equation:</w:t>
-      </w:r>
-    </w:p>
-    <w:p>
-      <w:pPr>
-        <w:keepNext/>
-      </w:pPr>
-      <w:r>
         <w:rPr>
           <w:noProof/>
+          <w:lang w:val="en-CA" w:eastAsia="en-CA"/>
         </w:rPr>
         <mc:AlternateContent>
           <mc:Choice Requires="wps">
             <w:drawing>
-              <wp:anchor distT="0" distB="0" distL="114300" distR="114300" simplePos="0" relativeHeight="251661312" behindDoc="0" locked="0" layoutInCell="1" allowOverlap="1" wp14:anchorId="3ED71B5E" wp14:editId="5D41BA6A">
+              <wp:anchor distT="0" distB="0" distL="114300" distR="114300" simplePos="0" relativeHeight="251654144" behindDoc="0" locked="0" layoutInCell="1" allowOverlap="1" wp14:anchorId="3ED71B5E" wp14:editId="5D41BA6A">
                 <wp:simplePos x="0" y="0"/>
                 <wp:positionH relativeFrom="column">
-                  <wp:posOffset>29845</wp:posOffset>
+                  <wp:posOffset>-4732020</wp:posOffset>
                 </wp:positionH>
                 <wp:positionV relativeFrom="paragraph">
-                  <wp:posOffset>1044575</wp:posOffset>
+                  <wp:posOffset>72390</wp:posOffset>
                 </wp:positionV>
-                <wp:extent cx="4638675" cy="635"/>
-                <wp:effectExtent l="0" t="0" r="9525" b="18415"/>
+                <wp:extent cx="4638675" cy="335915"/>
+                <wp:effectExtent l="0" t="0" r="9525" b="6985"/>
                 <wp:wrapSquare wrapText="bothSides"/>
                 <wp:docPr id="16" name="Text Box 16"/>
                 <wp:cNvGraphicFramePr/>
@@ -3683,7 +4175,7 @@
                       <wps:spPr>
                         <a:xfrm>
                           <a:off x="0" y="0"/>
-                          <a:ext cx="4638675" cy="635"/>
+                          <a:ext cx="4638675" cy="335915"/>
                         </a:xfrm>
                         <a:prstGeom prst="rect">
                           <a:avLst/>
@@ -3705,14 +4197,20 @@
                                 <w:sz w:val="18"/>
                               </w:rPr>
                             </w:pPr>
-                            <w:bookmarkStart w:id="15" w:name="_Toc478641053"/>
+                            <w:bookmarkStart w:id="21" w:name="_Toc478982436"/>
                             <w:r>
                               <w:rPr>
                                 <w:sz w:val="18"/>
                               </w:rPr>
-                              <w:t>Fig. 6. Lift Formula</w:t>
+                              <w:t>Fig. 7</w:t>
                             </w:r>
-                            <w:bookmarkEnd w:id="15"/>
+                            <w:r>
+                              <w:rPr>
+                                <w:sz w:val="18"/>
+                              </w:rPr>
+                              <w:t>. Lift Formula</w:t>
+                            </w:r>
+                            <w:bookmarkEnd w:id="21"/>
                           </w:p>
                           <w:p>
                             <w:pPr>
@@ -3746,18 +4244,21 @@
                         <a:prstTxWarp prst="textNoShape">
                           <a:avLst/>
                         </a:prstTxWarp>
-                        <a:spAutoFit/>
+                        <a:noAutofit/>
                       </wps:bodyPr>
                     </wps:wsp>
                   </a:graphicData>
                 </a:graphic>
+                <wp14:sizeRelV relativeFrom="margin">
+                  <wp14:pctHeight>0</wp14:pctHeight>
+                </wp14:sizeRelV>
               </wp:anchor>
             </w:drawing>
           </mc:Choice>
           <mc:Fallback>
             <w:pict>
-              <v:shape w14:anchorId="3ED71B5E" id="Text Box 16" o:spid="_x0000_s1030" type="#_x0000_t202" style="position:absolute;margin-left:2.35pt;margin-top:82.25pt;width:365.25pt;height:.05pt;z-index:251661312;visibility:visible;mso-wrap-style:square;mso-wrap-distance-left:9pt;mso-wrap-distance-top:0;mso-wrap-distance-right:9pt;mso-wrap-distance-bottom:0;mso-position-horizontal:absolute;mso-position-horizontal-relative:text;mso-position-vertical:absolute;mso-position-vertical-relative:text;v-text-anchor:top" o:gfxdata="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" stroked="f">
-                <v:textbox style="mso-fit-shape-to-text:t" inset="0,0,0,0">
+              <v:shape w14:anchorId="3ED71B5E" id="Text Box 16" o:spid="_x0000_s1030" type="#_x0000_t202" style="position:absolute;margin-left:-372.6pt;margin-top:5.7pt;width:365.25pt;height:26.45pt;z-index:251654144;visibility:visible;mso-wrap-style:square;mso-height-percent:0;mso-wrap-distance-left:9pt;mso-wrap-distance-top:0;mso-wrap-distance-right:9pt;mso-wrap-distance-bottom:0;mso-position-horizontal:absolute;mso-position-horizontal-relative:text;mso-position-vertical:absolute;mso-position-vertical-relative:text;mso-height-percent:0;mso-height-relative:margin;v-text-anchor:top" o:gfxdata="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" stroked="f">
+                <v:textbox inset="0,0,0,0">
                   <w:txbxContent>
                     <w:p>
                       <w:pPr>
@@ -3767,14 +4268,20 @@
                           <w:sz w:val="18"/>
                         </w:rPr>
                       </w:pPr>
-                      <w:bookmarkStart w:id="16" w:name="_Toc478641053"/>
+                      <w:bookmarkStart w:id="22" w:name="_Toc478982436"/>
                       <w:r>
                         <w:rPr>
                           <w:sz w:val="18"/>
                         </w:rPr>
-                        <w:t>Fig. 6. Lift Formula</w:t>
+                        <w:t>Fig. 7</w:t>
                       </w:r>
-                      <w:bookmarkEnd w:id="16"/>
+                      <w:r>
+                        <w:rPr>
+                          <w:sz w:val="18"/>
+                        </w:rPr>
+                        <w:t>. Lift Formula</w:t>
+                      </w:r>
+                      <w:bookmarkEnd w:id="22"/>
                     </w:p>
                     <w:p>
                       <w:pPr>
@@ -3810,66 +4317,8 @@
           </mc:Fallback>
         </mc:AlternateContent>
       </w:r>
-      <w:r>
-        <w:rPr>
-          <w:noProof/>
-          <w:lang w:val="en-CA" w:eastAsia="en-CA"/>
-        </w:rPr>
-        <w:drawing>
-          <wp:anchor distT="0" distB="0" distL="114300" distR="114300" simplePos="0" relativeHeight="251660288" behindDoc="0" locked="0" layoutInCell="1" allowOverlap="1">
-            <wp:simplePos x="0" y="0"/>
-            <wp:positionH relativeFrom="column">
-              <wp:posOffset>30471</wp:posOffset>
-            </wp:positionH>
-            <wp:positionV relativeFrom="paragraph">
-              <wp:posOffset>6824</wp:posOffset>
-            </wp:positionV>
-            <wp:extent cx="4638675" cy="981075"/>
-            <wp:effectExtent l="0" t="0" r="9525" b="9525"/>
-            <wp:wrapSquare wrapText="bothSides"/>
-            <wp:docPr id="15" name="Picture 15"/>
-            <wp:cNvGraphicFramePr>
-              <a:graphicFrameLocks xmlns:a="http://schemas.openxmlformats.org/drawingml/2006/main" noChangeAspect="1"/>
-            </wp:cNvGraphicFramePr>
-            <a:graphic xmlns:a="http://schemas.openxmlformats.org/drawingml/2006/main">
-              <a:graphicData uri="http://schemas.openxmlformats.org/drawingml/2006/picture">
-                <pic:pic xmlns:pic="http://schemas.openxmlformats.org/drawingml/2006/picture">
-                  <pic:nvPicPr>
-                    <pic:cNvPr id="1" name=""/>
-                    <pic:cNvPicPr/>
-                  </pic:nvPicPr>
-                  <pic:blipFill>
-                    <a:blip r:embed="rId21">
-                      <a:extLst>
-                        <a:ext uri="{28A0092B-C50C-407E-A947-70E740481C1C}">
-                          <a14:useLocalDpi xmlns:a14="http://schemas.microsoft.com/office/drawing/2010/main" val="0"/>
-                        </a:ext>
-                      </a:extLst>
-                    </a:blip>
-                    <a:stretch>
-                      <a:fillRect/>
-                    </a:stretch>
-                  </pic:blipFill>
-                  <pic:spPr>
-                    <a:xfrm>
-                      <a:off x="0" y="0"/>
-                      <a:ext cx="4638675" cy="981075"/>
-                    </a:xfrm>
-                    <a:prstGeom prst="rect">
-                      <a:avLst/>
-                    </a:prstGeom>
-                  </pic:spPr>
-                </pic:pic>
-              </a:graphicData>
-            </a:graphic>
-          </wp:anchor>
-        </w:drawing>
-      </w:r>
     </w:p>
     <w:p/>
-    <w:p/>
-    <w:p/>
-    <w:p/>
     <w:p>
       <w:r>
         <w:t>V = Velocity the object is travelling at</w:t>
@@ -3920,7 +4369,7 @@
       <w:pPr>
         <w:pStyle w:val="Heading3"/>
       </w:pPr>
-      <w:bookmarkStart w:id="17" w:name="_Toc478641062"/>
+      <w:bookmarkStart w:id="23" w:name="_Toc478982607"/>
       <w:r>
         <w:t xml:space="preserve">How </w:t>
       </w:r>
@@ -3930,66 +4379,17 @@
       <w:r>
         <w:t xml:space="preserve"> Relevant to Game Programming?</w:t>
       </w:r>
-      <w:bookmarkEnd w:id="17"/>
-    </w:p>
-    <w:p/>
-    <w:p>
-      <w:pPr>
-        <w:pStyle w:val="Heading2"/>
-      </w:pPr>
-      <w:bookmarkStart w:id="18" w:name="_Toc478641063"/>
-      <w:r>
-        <w:t>Torque</w:t>
-      </w:r>
-      <w:bookmarkEnd w:id="18"/>
-    </w:p>
-    <w:p>
-      <w:pPr>
-        <w:pStyle w:val="Heading3"/>
-      </w:pPr>
-      <w:bookmarkStart w:id="19" w:name="_Toc478641064"/>
-      <w:r>
-        <w:t>What Is Torque?</w:t>
-      </w:r>
-      <w:bookmarkEnd w:id="19"/>
-    </w:p>
-    <w:p>
-      <w:r>
-        <w:t>Torque is a force that causes an object to rotate.</w:t>
-      </w:r>
-      <w:r>
-        <w:t xml:space="preserve"> </w:t>
-      </w:r>
-    </w:p>
-    <w:p>
-      <w:pPr>
-        <w:rPr>
-          <w:rStyle w:val="Heading3Char"/>
-        </w:rPr>
-      </w:pPr>
-      <w:r>
-        <w:lastRenderedPageBreak/>
-        <w:br w:type="textWrapping" w:clear="all"/>
-      </w:r>
-      <w:bookmarkStart w:id="20" w:name="_Toc478641065"/>
-      <w:r>
-        <w:rPr>
-          <w:rStyle w:val="Heading3Char"/>
-        </w:rPr>
-        <w:t>How Is It Relevant to Game Programming?</w:t>
-      </w:r>
-      <w:bookmarkEnd w:id="20"/>
-    </w:p>
-    <w:p/>
+      <w:bookmarkEnd w:id="23"/>
+    </w:p>
     <w:p>
       <w:pPr>
         <w:pStyle w:val="Heading1"/>
       </w:pPr>
-      <w:bookmarkStart w:id="21" w:name="_Toc478641066"/>
+      <w:bookmarkStart w:id="24" w:name="_Toc478982611"/>
       <w:r>
         <w:t>Conclusion</w:t>
       </w:r>
-      <w:bookmarkEnd w:id="21"/>
+      <w:bookmarkEnd w:id="24"/>
     </w:p>
     <w:p>
       <w:r>
@@ -4008,12 +4408,12 @@
       <w:pPr>
         <w:pStyle w:val="Heading1"/>
       </w:pPr>
-      <w:bookmarkStart w:id="22" w:name="_Toc478641067"/>
+      <w:bookmarkStart w:id="25" w:name="_Toc478982612"/>
       <w:r>
         <w:lastRenderedPageBreak/>
         <w:t>References</w:t>
       </w:r>
-      <w:bookmarkEnd w:id="22"/>
+      <w:bookmarkEnd w:id="25"/>
     </w:p>
     <w:p>
       <w:r>
@@ -4021,7 +4421,7 @@
       </w:r>
     </w:p>
     <w:sectPr>
-      <w:footerReference w:type="default" r:id="rId22"/>
+      <w:footerReference w:type="default" r:id="rId23"/>
       <w:pgSz w:w="12240" w:h="15840"/>
       <w:pgMar w:top="1440" w:right="1080" w:bottom="1440" w:left="1080" w:header="720" w:footer="720" w:gutter="0"/>
       <w:pgNumType w:start="1"/>
@@ -4077,7 +4477,7 @@
       <w:rPr>
         <w:noProof/>
       </w:rPr>
-      <w:t>i</w:t>
+      <w:t>ii</w:t>
     </w:r>
     <w:r>
       <w:fldChar w:fldCharType="end"/>
@@ -5052,6 +5452,28 @@
       <w:szCs w:val="24"/>
     </w:rPr>
   </w:style>
+  <w:style w:type="paragraph" w:styleId="Heading4">
+    <w:name w:val="heading 4"/>
+    <w:basedOn w:val="Normal"/>
+    <w:next w:val="Normal"/>
+    <w:link w:val="Heading4Char"/>
+    <w:uiPriority w:val="9"/>
+    <w:unhideWhenUsed/>
+    <w:qFormat/>
+    <w:rsid w:val="0052623F"/>
+    <w:pPr>
+      <w:keepNext/>
+      <w:keepLines/>
+      <w:spacing w:before="40" w:after="0"/>
+      <w:outlineLvl w:val="3"/>
+    </w:pPr>
+    <w:rPr>
+      <w:rFonts w:asciiTheme="majorHAnsi" w:eastAsiaTheme="majorEastAsia" w:hAnsiTheme="majorHAnsi" w:cstheme="majorBidi"/>
+      <w:i/>
+      <w:iCs/>
+      <w:color w:val="365F91" w:themeColor="accent1" w:themeShade="BF"/>
+    </w:rPr>
+  </w:style>
   <w:style w:type="character" w:default="1" w:styleId="DefaultParagraphFont">
     <w:name w:val="Default Paragraph Font"/>
     <w:uiPriority w:val="1"/>
@@ -5376,7 +5798,575 @@
       <w:szCs w:val="18"/>
     </w:rPr>
   </w:style>
+  <w:style w:type="character" w:customStyle="1" w:styleId="Heading4Char">
+    <w:name w:val="Heading 4 Char"/>
+    <w:basedOn w:val="DefaultParagraphFont"/>
+    <w:link w:val="Heading4"/>
+    <w:uiPriority w:val="9"/>
+    <w:rsid w:val="0052623F"/>
+    <w:rPr>
+      <w:rFonts w:asciiTheme="majorHAnsi" w:eastAsiaTheme="majorEastAsia" w:hAnsiTheme="majorHAnsi" w:cstheme="majorBidi"/>
+      <w:i/>
+      <w:iCs/>
+      <w:color w:val="365F91" w:themeColor="accent1" w:themeShade="BF"/>
+    </w:rPr>
+  </w:style>
 </w:styles>
+</file>
+
+<file path=word/glossary/document.xml><?xml version="1.0" encoding="utf-8"?>
+<w:glossaryDocument xmlns:wpc="http://schemas.microsoft.com/office/word/2010/wordprocessingCanvas" xmlns:cx="http://schemas.microsoft.com/office/drawing/2014/chartex" xmlns:cx1="http://schemas.microsoft.com/office/drawing/2015/9/8/chartex" xmlns:cx2="http://schemas.microsoft.com/office/drawing/2015/10/21/chartex" xmlns:cx3="http://schemas.microsoft.com/office/drawing/2016/5/9/chartex" xmlns:cx4="http://schemas.microsoft.com/office/drawing/2016/5/10/chartex" xmlns:cx5="http://schemas.microsoft.com/office/drawing/2016/5/11/chartex" xmlns:mc="http://schemas.openxmlformats.org/markup-compatibility/2006" xmlns:o="urn:schemas-microsoft-com:office:office" xmlns:r="http://schemas.openxmlformats.org/officeDocument/2006/relationships" xmlns:m="http://schemas.openxmlformats.org/officeDocument/2006/math" xmlns:v="urn:schemas-microsoft-com:vml" xmlns:wp14="http://schemas.microsoft.com/office/word/2010/wordprocessingDrawing" xmlns:wp="http://schemas.openxmlformats.org/drawingml/2006/wordprocessingDrawing" xmlns:w10="urn:schemas-microsoft-com:office:word" xmlns:w="http://schemas.openxmlformats.org/wordprocessingml/2006/main" xmlns:w14="http://schemas.microsoft.com/office/word/2010/wordml" xmlns:w15="http://schemas.microsoft.com/office/word/2012/wordml" xmlns:w16se="http://schemas.microsoft.com/office/word/2015/wordml/symex" xmlns:wpg="http://schemas.microsoft.com/office/word/2010/wordprocessingGroup" xmlns:wpi="http://schemas.microsoft.com/office/word/2010/wordprocessingInk" xmlns:wne="http://schemas.microsoft.com/office/word/2006/wordml" xmlns:wps="http://schemas.microsoft.com/office/word/2010/wordprocessingShape" mc:Ignorable="w14 w15 w16se wp14"/>
+</file>
+
+<file path=word/glossary/fontTable.xml><?xml version="1.0" encoding="utf-8"?>
+<w:fonts xmlns:mc="http://schemas.openxmlformats.org/markup-compatibility/2006" xmlns:r="http://schemas.openxmlformats.org/officeDocument/2006/relationships" xmlns:w="http://schemas.openxmlformats.org/wordprocessingml/2006/main" xmlns:w14="http://schemas.microsoft.com/office/word/2010/wordml" xmlns:w15="http://schemas.microsoft.com/office/word/2012/wordml" xmlns:w16se="http://schemas.microsoft.com/office/word/2015/wordml/symex" mc:Ignorable="w14 w15 w16se">
+  <w:font w:name="Symbol">
+    <w:panose1 w:val="05050102010706020507"/>
+    <w:charset w:val="02"/>
+    <w:family w:val="roman"/>
+    <w:pitch w:val="variable"/>
+    <w:sig w:usb0="00000000" w:usb1="10000000" w:usb2="00000000" w:usb3="00000000" w:csb0="80000000" w:csb1="00000000"/>
+  </w:font>
+  <w:font w:name="Times New Roman">
+    <w:panose1 w:val="02020603050405020304"/>
+    <w:charset w:val="00"/>
+    <w:family w:val="roman"/>
+    <w:pitch w:val="variable"/>
+    <w:sig w:usb0="E0002AFF" w:usb1="C0007843" w:usb2="00000009" w:usb3="00000000" w:csb0="000001FF" w:csb1="00000000"/>
+  </w:font>
+  <w:font w:name="Courier New">
+    <w:panose1 w:val="02070309020205020404"/>
+    <w:charset w:val="00"/>
+    <w:family w:val="modern"/>
+    <w:pitch w:val="fixed"/>
+    <w:sig w:usb0="E0002AFF" w:usb1="C0007843" w:usb2="00000009" w:usb3="00000000" w:csb0="000001FF" w:csb1="00000000"/>
+  </w:font>
+  <w:font w:name="Wingdings">
+    <w:panose1 w:val="05000000000000000000"/>
+    <w:charset w:val="02"/>
+    <w:family w:val="auto"/>
+    <w:pitch w:val="variable"/>
+    <w:sig w:usb0="00000000" w:usb1="10000000" w:usb2="00000000" w:usb3="00000000" w:csb0="80000000" w:csb1="00000000"/>
+  </w:font>
+  <w:font w:name="Calibri">
+    <w:panose1 w:val="020F0502020204030204"/>
+    <w:charset w:val="00"/>
+    <w:family w:val="swiss"/>
+    <w:pitch w:val="variable"/>
+    <w:sig w:usb0="E00002FF" w:usb1="4000ACFF" w:usb2="00000001" w:usb3="00000000" w:csb0="0000019F" w:csb1="00000000"/>
+  </w:font>
+  <w:font w:name="Cambria">
+    <w:panose1 w:val="02040503050406030204"/>
+    <w:charset w:val="00"/>
+    <w:family w:val="roman"/>
+    <w:pitch w:val="variable"/>
+    <w:sig w:usb0="A00002EF" w:usb1="4000004B" w:usb2="00000000" w:usb3="00000000" w:csb0="0000019F" w:csb1="00000000"/>
+  </w:font>
+  <w:font w:name="Tahoma">
+    <w:panose1 w:val="020B0604030504040204"/>
+    <w:charset w:val="00"/>
+    <w:family w:val="swiss"/>
+    <w:pitch w:val="variable"/>
+    <w:sig w:usb0="E1002EFF" w:usb1="C000605B" w:usb2="00000029" w:usb3="00000000" w:csb0="000101FF" w:csb1="00000000"/>
+  </w:font>
+  <w:font w:name="Cambria Math">
+    <w:panose1 w:val="02040503050406030204"/>
+    <w:charset w:val="00"/>
+    <w:family w:val="roman"/>
+    <w:pitch w:val="variable"/>
+    <w:sig w:usb0="E00002FF" w:usb1="420024FF" w:usb2="00000000" w:usb3="00000000" w:csb0="0000019F" w:csb1="00000000"/>
+  </w:font>
+  <w:font w:name="Calibri Light">
+    <w:panose1 w:val="020F0302020204030204"/>
+    <w:charset w:val="00"/>
+    <w:family w:val="swiss"/>
+    <w:pitch w:val="variable"/>
+    <w:sig w:usb0="A00002EF" w:usb1="4000207B" w:usb2="00000000" w:usb3="00000000" w:csb0="0000009F" w:csb1="00000000"/>
+  </w:font>
+</w:fonts>
+</file>
+
+<file path=word/glossary/settings.xml><?xml version="1.0" encoding="utf-8"?>
+<w:settings xmlns:mc="http://schemas.openxmlformats.org/markup-compatibility/2006" xmlns:o="urn:schemas-microsoft-com:office:office" xmlns:r="http://schemas.openxmlformats.org/officeDocument/2006/relationships" xmlns:m="http://schemas.openxmlformats.org/officeDocument/2006/math" xmlns:v="urn:schemas-microsoft-com:vml" xmlns:w10="urn:schemas-microsoft-com:office:word" xmlns:w="http://schemas.openxmlformats.org/wordprocessingml/2006/main" xmlns:w14="http://schemas.microsoft.com/office/word/2010/wordml" xmlns:w15="http://schemas.microsoft.com/office/word/2012/wordml" xmlns:w16se="http://schemas.microsoft.com/office/word/2015/wordml/symex" xmlns:sl="http://schemas.openxmlformats.org/schemaLibrary/2006/main" mc:Ignorable="w14 w15 w16se">
+  <w:view w:val="normal"/>
+  <w:defaultTabStop w:val="720"/>
+  <w:characterSpacingControl w:val="doNotCompress"/>
+  <w:compat>
+    <w:useFELayout/>
+    <w:compatSetting w:name="compatibilityMode" w:uri="http://schemas.microsoft.com/office/word" w:val="15"/>
+    <w:compatSetting w:name="overrideTableStyleFontSizeAndJustification" w:uri="http://schemas.microsoft.com/office/word" w:val="1"/>
+    <w:compatSetting w:name="enableOpenTypeFeatures" w:uri="http://schemas.microsoft.com/office/word" w:val="1"/>
+    <w:compatSetting w:name="doNotFlipMirrorIndents" w:uri="http://schemas.microsoft.com/office/word" w:val="1"/>
+    <w:compatSetting w:name="differentiateMultirowTableHeaders" w:uri="http://schemas.microsoft.com/office/word" w:val="1"/>
+  </w:compat>
+  <w:rsids>
+    <w:rsidRoot w:val="00A26155"/>
+    <w:rsid w:val="00A26155"/>
+    <w:rsid w:val="00A35B91"/>
+  </w:rsids>
+  <m:mathPr>
+    <m:mathFont m:val="Cambria Math"/>
+    <m:brkBin m:val="before"/>
+    <m:brkBinSub m:val="--"/>
+    <m:smallFrac m:val="0"/>
+    <m:dispDef/>
+    <m:lMargin m:val="0"/>
+    <m:rMargin m:val="0"/>
+    <m:defJc m:val="centerGroup"/>
+    <m:wrapIndent m:val="1440"/>
+    <m:intLim m:val="subSup"/>
+    <m:naryLim m:val="undOvr"/>
+  </m:mathPr>
+  <w:themeFontLang w:val="en-CA"/>
+  <w:clrSchemeMapping w:bg1="light1" w:t1="dark1" w:bg2="light2" w:t2="dark2" w:accent1="accent1" w:accent2="accent2" w:accent3="accent3" w:accent4="accent4" w:accent5="accent5" w:accent6="accent6" w:hyperlink="hyperlink" w:followedHyperlink="followedHyperlink"/>
+  <w:decimalSymbol w:val="."/>
+  <w:listSeparator w:val=","/>
+  <w15:chartTrackingRefBased/>
+</w:settings>
+</file>
+
+<file path=word/glossary/styles.xml><?xml version="1.0" encoding="utf-8"?>
+<w:styles xmlns:mc="http://schemas.openxmlformats.org/markup-compatibility/2006" xmlns:r="http://schemas.openxmlformats.org/officeDocument/2006/relationships" xmlns:w="http://schemas.openxmlformats.org/wordprocessingml/2006/main" xmlns:w14="http://schemas.microsoft.com/office/word/2010/wordml" xmlns:w15="http://schemas.microsoft.com/office/word/2012/wordml" xmlns:w16se="http://schemas.microsoft.com/office/word/2015/wordml/symex" mc:Ignorable="w14 w15 w16se">
+  <w:docDefaults>
+    <w:rPrDefault>
+      <w:rPr>
+        <w:rFonts w:asciiTheme="minorHAnsi" w:eastAsiaTheme="minorEastAsia" w:hAnsiTheme="minorHAnsi" w:cstheme="minorBidi"/>
+        <w:sz w:val="22"/>
+        <w:szCs w:val="22"/>
+        <w:lang w:val="en-CA" w:eastAsia="en-CA" w:bidi="ar-SA"/>
+      </w:rPr>
+    </w:rPrDefault>
+    <w:pPrDefault>
+      <w:pPr>
+        <w:spacing w:after="160" w:line="259" w:lineRule="auto"/>
+      </w:pPr>
+    </w:pPrDefault>
+  </w:docDefaults>
+  <w:latentStyles w:defLockedState="0" w:defUIPriority="99" w:defSemiHidden="0" w:defUnhideWhenUsed="0" w:defQFormat="0" w:count="374">
+    <w:lsdException w:name="Normal" w:uiPriority="0" w:qFormat="1"/>
+    <w:lsdException w:name="heading 1" w:uiPriority="9" w:qFormat="1"/>
+    <w:lsdException w:name="heading 2" w:semiHidden="1" w:uiPriority="9" w:unhideWhenUsed="1" w:qFormat="1"/>
+    <w:lsdException w:name="heading 3" w:semiHidden="1" w:uiPriority="9" w:unhideWhenUsed="1" w:qFormat="1"/>
+    <w:lsdException w:name="heading 4" w:semiHidden="1" w:uiPriority="9" w:unhideWhenUsed="1" w:qFormat="1"/>
+    <w:lsdException w:name="heading 5" w:semiHidden="1" w:uiPriority="9" w:unhideWhenUsed="1" w:qFormat="1"/>
+    <w:lsdException w:name="heading 6" w:semiHidden="1" w:uiPriority="9" w:unhideWhenUsed="1" w:qFormat="1"/>
+    <w:lsdException w:name="heading 7" w:semiHidden="1" w:uiPriority="9" w:unhideWhenUsed="1" w:qFormat="1"/>
+    <w:lsdException w:name="heading 8" w:semiHidden="1" w:uiPriority="9" w:unhideWhenUsed="1" w:qFormat="1"/>
+    <w:lsdException w:name="heading 9" w:semiHidden="1" w:uiPriority="9" w:unhideWhenUsed="1" w:qFormat="1"/>
+    <w:lsdException w:name="index 1" w:semiHidden="1" w:unhideWhenUsed="1"/>
+    <w:lsdException w:name="index 2" w:semiHidden="1" w:unhideWhenUsed="1"/>
+    <w:lsdException w:name="index 3" w:semiHidden="1" w:unhideWhenUsed="1"/>
+    <w:lsdException w:name="index 4" w:semiHidden="1" w:unhideWhenUsed="1"/>
+    <w:lsdException w:name="index 5" w:semiHidden="1" w:unhideWhenUsed="1"/>
+    <w:lsdException w:name="index 6" w:semiHidden="1" w:unhideWhenUsed="1"/>
+    <w:lsdException w:name="index 7" w:semiHidden="1" w:unhideWhenUsed="1"/>
+    <w:lsdException w:name="index 8" w:semiHidden="1" w:unhideWhenUsed="1"/>
+    <w:lsdException w:name="index 9" w:semiHidden="1" w:unhideWhenUsed="1"/>
+    <w:lsdException w:name="toc 1" w:semiHidden="1" w:uiPriority="39" w:unhideWhenUsed="1"/>
+    <w:lsdException w:name="toc 2" w:semiHidden="1" w:uiPriority="39" w:unhideWhenUsed="1"/>
+    <w:lsdException w:name="toc 3" w:semiHidden="1" w:uiPriority="39" w:unhideWhenUsed="1"/>
+    <w:lsdException w:name="toc 4" w:semiHidden="1" w:uiPriority="39" w:unhideWhenUsed="1"/>
+    <w:lsdException w:name="toc 5" w:semiHidden="1" w:uiPriority="39" w:unhideWhenUsed="1"/>
+    <w:lsdException w:name="toc 6" w:semiHidden="1" w:uiPriority="39" w:unhideWhenUsed="1"/>
+    <w:lsdException w:name="toc 7" w:semiHidden="1" w:uiPriority="39" w:unhideWhenUsed="1"/>
+    <w:lsdException w:name="toc 8" w:semiHidden="1" w:uiPriority="39" w:unhideWhenUsed="1"/>
+    <w:lsdException w:name="toc 9" w:semiHidden="1" w:uiPriority="39" w:unhideWhenUsed="1"/>
+    <w:lsdException w:name="Normal Indent" w:semiHidden="1" w:unhideWhenUsed="1"/>
+    <w:lsdException w:name="footnote text" w:semiHidden="1" w:unhideWhenUsed="1"/>
+    <w:lsdException w:name="annotation text" w:semiHidden="1" w:unhideWhenUsed="1"/>
+    <w:lsdException w:name="header" w:semiHidden="1" w:unhideWhenUsed="1"/>
+    <w:lsdException w:name="footer" w:semiHidden="1" w:unhideWhenUsed="1"/>
+    <w:lsdException w:name="index heading" w:semiHidden="1" w:unhideWhenUsed="1"/>
+    <w:lsdException w:name="caption" w:semiHidden="1" w:uiPriority="35" w:unhideWhenUsed="1" w:qFormat="1"/>
+    <w:lsdException w:name="table of figures" w:semiHidden="1" w:unhideWhenUsed="1"/>
+    <w:lsdException w:name="envelope address" w:semiHidden="1" w:unhideWhenUsed="1"/>
+    <w:lsdException w:name="envelope return" w:semiHidden="1" w:unhideWhenUsed="1"/>
+    <w:lsdException w:name="footnote reference" w:semiHidden="1" w:unhideWhenUsed="1"/>
+    <w:lsdException w:name="annotation reference" w:semiHidden="1" w:unhideWhenUsed="1"/>
+    <w:lsdException w:name="line number" w:semiHidden="1" w:unhideWhenUsed="1"/>
+    <w:lsdException w:name="page number" w:semiHidden="1" w:unhideWhenUsed="1"/>
+    <w:lsdException w:name="endnote reference" w:semiHidden="1" w:unhideWhenUsed="1"/>
+    <w:lsdException w:name="endnote text" w:semiHidden="1" w:unhideWhenUsed="1"/>
+    <w:lsdException w:name="table of authorities" w:semiHidden="1" w:unhideWhenUsed="1"/>
+    <w:lsdException w:name="macro" w:semiHidden="1" w:unhideWhenUsed="1"/>
+    <w:lsdException w:name="toa heading" w:semiHidden="1" w:unhideWhenUsed="1"/>
+    <w:lsdException w:name="List" w:semiHidden="1" w:unhideWhenUsed="1"/>
+    <w:lsdException w:name="List Bullet" w:semiHidden="1" w:unhideWhenUsed="1"/>
+    <w:lsdException w:name="List Number" w:semiHidden="1" w:unhideWhenUsed="1"/>
+    <w:lsdException w:name="List 2" w:semiHidden="1" w:unhideWhenUsed="1"/>
+    <w:lsdException w:name="List 3" w:semiHidden="1" w:unhideWhenUsed="1"/>
+    <w:lsdException w:name="List 4" w:semiHidden="1" w:unhideWhenUsed="1"/>
+    <w:lsdException w:name="List 5" w:semiHidden="1" w:unhideWhenUsed="1"/>
+    <w:lsdException w:name="List Bullet 2" w:semiHidden="1" w:unhideWhenUsed="1"/>
+    <w:lsdException w:name="List Bullet 3" w:semiHidden="1" w:unhideWhenUsed="1"/>
+    <w:lsdException w:name="List Bullet 4" w:semiHidden="1" w:unhideWhenUsed="1"/>
+    <w:lsdException w:name="List Bullet 5" w:semiHidden="1" w:unhideWhenUsed="1"/>
+    <w:lsdException w:name="List Number 2" w:semiHidden="1" w:unhideWhenUsed="1"/>
+    <w:lsdException w:name="List Number 3" w:semiHidden="1" w:unhideWhenUsed="1"/>
+    <w:lsdException w:name="List Number 4" w:semiHidden="1" w:unhideWhenUsed="1"/>
+    <w:lsdException w:name="List Number 5" w:semiHidden="1" w:unhideWhenUsed="1"/>
+    <w:lsdException w:name="Title" w:uiPriority="10" w:qFormat="1"/>
+    <w:lsdException w:name="Closing" w:semiHidden="1" w:unhideWhenUsed="1"/>
+    <w:lsdException w:name="Signature" w:semiHidden="1" w:unhideWhenUsed="1"/>
+    <w:lsdException w:name="Default Paragraph Font" w:semiHidden="1" w:uiPriority="1" w:unhideWhenUsed="1"/>
+    <w:lsdException w:name="Body Text" w:semiHidden="1" w:unhideWhenUsed="1"/>
+    <w:lsdException w:name="Body Text Indent" w:semiHidden="1" w:unhideWhenUsed="1"/>
+    <w:lsdException w:name="List Continue" w:semiHidden="1" w:unhideWhenUsed="1"/>
+    <w:lsdException w:name="List Continue 2" w:semiHidden="1" w:unhideWhenUsed="1"/>
+    <w:lsdException w:name="List Continue 3" w:semiHidden="1" w:unhideWhenUsed="1"/>
+    <w:lsdException w:name="List Continue 4" w:semiHidden="1" w:unhideWhenUsed="1"/>
+    <w:lsdException w:name="List Continue 5" w:semiHidden="1" w:unhideWhenUsed="1"/>
+    <w:lsdException w:name="Message Header" w:semiHidden="1" w:unhideWhenUsed="1"/>
+    <w:lsdException w:name="Subtitle" w:uiPriority="11" w:qFormat="1"/>
+    <w:lsdException w:name="Salutation" w:semiHidden="1" w:unhideWhenUsed="1"/>
+    <w:lsdException w:name="Date" w:semiHidden="1" w:unhideWhenUsed="1"/>
+    <w:lsdException w:name="Body Text First Indent" w:semiHidden="1" w:unhideWhenUsed="1"/>
+    <w:lsdException w:name="Body Text First Indent 2" w:semiHidden="1" w:unhideWhenUsed="1"/>
+    <w:lsdException w:name="Note Heading" w:semiHidden="1" w:unhideWhenUsed="1"/>
+    <w:lsdException w:name="Body Text 2" w:semiHidden="1" w:unhideWhenUsed="1"/>
+    <w:lsdException w:name="Body Text 3" w:semiHidden="1" w:unhideWhenUsed="1"/>
+    <w:lsdException w:name="Body Text Indent 2" w:semiHidden="1" w:unhideWhenUsed="1"/>
+    <w:lsdException w:name="Body Text Indent 3" w:semiHidden="1" w:unhideWhenUsed="1"/>
+    <w:lsdException w:name="Block Text" w:semiHidden="1" w:unhideWhenUsed="1"/>
+    <w:lsdException w:name="Hyperlink" w:semiHidden="1" w:unhideWhenUsed="1"/>
+    <w:lsdException w:name="FollowedHyperlink" w:semiHidden="1" w:unhideWhenUsed="1"/>
+    <w:lsdException w:name="Strong" w:uiPriority="22" w:qFormat="1"/>
+    <w:lsdException w:name="Emphasis" w:uiPriority="20" w:qFormat="1"/>
+    <w:lsdException w:name="Document Map" w:semiHidden="1" w:unhideWhenUsed="1"/>
+    <w:lsdException w:name="Plain Text" w:semiHidden="1" w:unhideWhenUsed="1"/>
+    <w:lsdException w:name="E-mail Signature" w:semiHidden="1" w:unhideWhenUsed="1"/>
+    <w:lsdException w:name="HTML Top of Form" w:semiHidden="1" w:unhideWhenUsed="1"/>
+    <w:lsdException w:name="HTML Bottom of Form" w:semiHidden="1" w:unhideWhenUsed="1"/>
+    <w:lsdException w:name="Normal (Web)" w:semiHidden="1" w:unhideWhenUsed="1"/>
+    <w:lsdException w:name="HTML Acronym" w:semiHidden="1" w:unhideWhenUsed="1"/>
+    <w:lsdException w:name="HTML Address" w:semiHidden="1" w:unhideWhenUsed="1"/>
+    <w:lsdException w:name="HTML Cite" w:semiHidden="1" w:unhideWhenUsed="1"/>
+    <w:lsdException w:name="HTML Code" w:semiHidden="1" w:unhideWhenUsed="1"/>
+    <w:lsdException w:name="HTML Definition" w:semiHidden="1" w:unhideWhenUsed="1"/>
+    <w:lsdException w:name="HTML Keyboard" w:semiHidden="1" w:unhideWhenUsed="1"/>
+    <w:lsdException w:name="HTML Preformatted" w:semiHidden="1" w:unhideWhenUsed="1"/>
+    <w:lsdException w:name="HTML Sample" w:semiHidden="1" w:unhideWhenUsed="1"/>
+    <w:lsdException w:name="HTML Typewriter" w:semiHidden="1" w:unhideWhenUsed="1"/>
+    <w:lsdException w:name="HTML Variable" w:semiHidden="1" w:unhideWhenUsed="1"/>
+    <w:lsdException w:name="Normal Table" w:semiHidden="1" w:unhideWhenUsed="1"/>
+    <w:lsdException w:name="annotation subject" w:semiHidden="1" w:unhideWhenUsed="1"/>
+    <w:lsdException w:name="No List" w:semiHidden="1" w:unhideWhenUsed="1"/>
+    <w:lsdException w:name="Outline List 1" w:semiHidden="1" w:unhideWhenUsed="1"/>
+    <w:lsdException w:name="Outline List 2" w:semiHidden="1" w:unhideWhenUsed="1"/>
+    <w:lsdException w:name="Outline List 3" w:semiHidden="1" w:unhideWhenUsed="1"/>
+    <w:lsdException w:name="Table Simple 1" w:semiHidden="1" w:unhideWhenUsed="1"/>
+    <w:lsdException w:name="Table Simple 2" w:semiHidden="1" w:unhideWhenUsed="1"/>
+    <w:lsdException w:name="Table Simple 3" w:semiHidden="1" w:unhideWhenUsed="1"/>
+    <w:lsdException w:name="Table Classic 1" w:semiHidden="1" w:unhideWhenUsed="1"/>
+    <w:lsdException w:name="Table Classic 2" w:semiHidden="1" w:unhideWhenUsed="1"/>
+    <w:lsdException w:name="Table Classic 3" w:semiHidden="1" w:unhideWhenUsed="1"/>
+    <w:lsdException w:name="Table Classic 4" w:semiHidden="1" w:unhideWhenUsed="1"/>
+    <w:lsdException w:name="Table Colorful 1" w:semiHidden="1" w:unhideWhenUsed="1"/>
+    <w:lsdException w:name="Table Colorful 2" w:semiHidden="1" w:unhideWhenUsed="1"/>
+    <w:lsdException w:name="Table Colorful 3" w:semiHidden="1" w:unhideWhenUsed="1"/>
+    <w:lsdException w:name="Table Columns 1" w:semiHidden="1" w:unhideWhenUsed="1"/>
+    <w:lsdException w:name="Table Columns 2" w:semiHidden="1" w:unhideWhenUsed="1"/>
+    <w:lsdException w:name="Table Columns 3" w:semiHidden="1" w:unhideWhenUsed="1"/>
+    <w:lsdException w:name="Table Columns 4" w:semiHidden="1" w:unhideWhenUsed="1"/>
+    <w:lsdException w:name="Table Columns 5" w:semiHidden="1" w:unhideWhenUsed="1"/>
+    <w:lsdException w:name="Table Grid 1" w:semiHidden="1" w:unhideWhenUsed="1"/>
+    <w:lsdException w:name="Table Grid 2" w:semiHidden="1" w:unhideWhenUsed="1"/>
+    <w:lsdException w:name="Table Grid 3" w:semiHidden="1" w:unhideWhenUsed="1"/>
+    <w:lsdException w:name="Table Grid 4" w:semiHidden="1" w:unhideWhenUsed="1"/>
+    <w:lsdException w:name="Table Grid 5" w:semiHidden="1" w:unhideWhenUsed="1"/>
+    <w:lsdException w:name="Table Grid 6" w:semiHidden="1" w:unhideWhenUsed="1"/>
+    <w:lsdException w:name="Table Grid 7" w:semiHidden="1" w:unhideWhenUsed="1"/>
+    <w:lsdException w:name="Table Grid 8" w:semiHidden="1" w:unhideWhenUsed="1"/>
+    <w:lsdException w:name="Table List 1" w:semiHidden="1" w:unhideWhenUsed="1"/>
+    <w:lsdException w:name="Table List 2" w:semiHidden="1" w:unhideWhenUsed="1"/>
+    <w:lsdException w:name="Table List 3" w:semiHidden="1" w:unhideWhenUsed="1"/>
+    <w:lsdException w:name="Table List 4" w:semiHidden="1" w:unhideWhenUsed="1"/>
+    <w:lsdException w:name="Table List 5" w:semiHidden="1" w:unhideWhenUsed="1"/>
+    <w:lsdException w:name="Table List 6" w:semiHidden="1" w:unhideWhenUsed="1"/>
+    <w:lsdException w:name="Table List 7" w:semiHidden="1" w:unhideWhenUsed="1"/>
+    <w:lsdException w:name="Table List 8" w:semiHidden="1" w:unhideWhenUsed="1"/>
+    <w:lsdException w:name="Table 3D effects 1" w:semiHidden="1" w:unhideWhenUsed="1"/>
+    <w:lsdException w:name="Table 3D effects 2" w:semiHidden="1" w:unhideWhenUsed="1"/>
+    <w:lsdException w:name="Table 3D effects 3" w:semiHidden="1" w:unhideWhenUsed="1"/>
+    <w:lsdException w:name="Table Contemporary" w:semiHidden="1" w:unhideWhenUsed="1"/>
+    <w:lsdException w:name="Table Elegant" w:semiHidden="1" w:unhideWhenUsed="1"/>
+    <w:lsdException w:name="Table Professional" w:semiHidden="1" w:unhideWhenUsed="1"/>
+    <w:lsdException w:name="Table Subtle 1" w:semiHidden="1" w:unhideWhenUsed="1"/>
+    <w:lsdException w:name="Table Subtle 2" w:semiHidden="1" w:unhideWhenUsed="1"/>
+    <w:lsdException w:name="Table Web 1" w:semiHidden="1" w:unhideWhenUsed="1"/>
+    <w:lsdException w:name="Table Web 2" w:semiHidden="1" w:unhideWhenUsed="1"/>
+    <w:lsdException w:name="Table Web 3" w:semiHidden="1" w:unhideWhenUsed="1"/>
+    <w:lsdException w:name="Balloon Text" w:semiHidden="1" w:unhideWhenUsed="1"/>
+    <w:lsdException w:name="Table Grid" w:uiPriority="39"/>
+    <w:lsdException w:name="Table Theme" w:semiHidden="1" w:unhideWhenUsed="1"/>
+    <w:lsdException w:name="Placeholder Text" w:semiHidden="1"/>
+    <w:lsdException w:name="No Spacing" w:uiPriority="1" w:qFormat="1"/>
+    <w:lsdException w:name="Light Shading" w:uiPriority="60"/>
+    <w:lsdException w:name="Light List" w:uiPriority="61"/>
+    <w:lsdException w:name="Light Grid" w:uiPriority="62"/>
+    <w:lsdException w:name="Medium Shading 1" w:uiPriority="63"/>
+    <w:lsdException w:name="Medium Shading 2" w:uiPriority="64"/>
+    <w:lsdException w:name="Medium List 1" w:uiPriority="65"/>
+    <w:lsdException w:name="Medium List 2" w:uiPriority="66"/>
+    <w:lsdException w:name="Medium Grid 1" w:uiPriority="67"/>
+    <w:lsdException w:name="Medium Grid 2" w:uiPriority="68"/>
+    <w:lsdException w:name="Medium Grid 3" w:uiPriority="69"/>
+    <w:lsdException w:name="Dark List" w:uiPriority="70"/>
+    <w:lsdException w:name="Colorful Shading" w:uiPriority="71"/>
+    <w:lsdException w:name="Colorful List" w:uiPriority="72"/>
+    <w:lsdException w:name="Colorful Grid" w:uiPriority="73"/>
+    <w:lsdException w:name="Light Shading Accent 1" w:uiPriority="60"/>
+    <w:lsdException w:name="Light List Accent 1" w:uiPriority="61"/>
+    <w:lsdException w:name="Light Grid Accent 1" w:uiPriority="62"/>
+    <w:lsdException w:name="Medium Shading 1 Accent 1" w:uiPriority="63"/>
+    <w:lsdException w:name="Medium Shading 2 Accent 1" w:uiPriority="64"/>
+    <w:lsdException w:name="Medium List 1 Accent 1" w:uiPriority="65"/>
+    <w:lsdException w:name="Revision" w:semiHidden="1"/>
+    <w:lsdException w:name="List Paragraph" w:uiPriority="34" w:qFormat="1"/>
+    <w:lsdException w:name="Quote" w:uiPriority="29" w:qFormat="1"/>
+    <w:lsdException w:name="Intense Quote" w:uiPriority="30" w:qFormat="1"/>
+    <w:lsdException w:name="Medium List 2 Accent 1" w:uiPriority="66"/>
+    <w:lsdException w:name="Medium Grid 1 Accent 1" w:uiPriority="67"/>
+    <w:lsdException w:name="Medium Grid 2 Accent 1" w:uiPriority="68"/>
+    <w:lsdException w:name="Medium Grid 3 Accent 1" w:uiPriority="69"/>
+    <w:lsdException w:name="Dark List Accent 1" w:uiPriority="70"/>
+    <w:lsdException w:name="Colorful Shading Accent 1" w:uiPriority="71"/>
+    <w:lsdException w:name="Colorful List Accent 1" w:uiPriority="72"/>
+    <w:lsdException w:name="Colorful Grid Accent 1" w:uiPriority="73"/>
+    <w:lsdException w:name="Light Shading Accent 2" w:uiPriority="60"/>
+    <w:lsdException w:name="Light List Accent 2" w:uiPriority="61"/>
+    <w:lsdException w:name="Light Grid Accent 2" w:uiPriority="62"/>
+    <w:lsdException w:name="Medium Shading 1 Accent 2" w:uiPriority="63"/>
+    <w:lsdException w:name="Medium Shading 2 Accent 2" w:uiPriority="64"/>
+    <w:lsdException w:name="Medium List 1 Accent 2" w:uiPriority="65"/>
+    <w:lsdException w:name="Medium List 2 Accent 2" w:uiPriority="66"/>
+    <w:lsdException w:name="Medium Grid 1 Accent 2" w:uiPriority="67"/>
+    <w:lsdException w:name="Medium Grid 2 Accent 2" w:uiPriority="68"/>
+    <w:lsdException w:name="Medium Grid 3 Accent 2" w:uiPriority="69"/>
+    <w:lsdException w:name="Dark List Accent 2" w:uiPriority="70"/>
+    <w:lsdException w:name="Colorful Shading Accent 2" w:uiPriority="71"/>
+    <w:lsdException w:name="Colorful List Accent 2" w:uiPriority="72"/>
+    <w:lsdException w:name="Colorful Grid Accent 2" w:uiPriority="73"/>
+    <w:lsdException w:name="Light Shading Accent 3" w:uiPriority="60"/>
+    <w:lsdException w:name="Light List Accent 3" w:uiPriority="61"/>
+    <w:lsdException w:name="Light Grid Accent 3" w:uiPriority="62"/>
+    <w:lsdException w:name="Medium Shading 1 Accent 3" w:uiPriority="63"/>
+    <w:lsdException w:name="Medium Shading 2 Accent 3" w:uiPriority="64"/>
+    <w:lsdException w:name="Medium List 1 Accent 3" w:uiPriority="65"/>
+    <w:lsdException w:name="Medium List 2 Accent 3" w:uiPriority="66"/>
+    <w:lsdException w:name="Medium Grid 1 Accent 3" w:uiPriority="67"/>
+    <w:lsdException w:name="Medium Grid 2 Accent 3" w:uiPriority="68"/>
+    <w:lsdException w:name="Medium Grid 3 Accent 3" w:uiPriority="69"/>
+    <w:lsdException w:name="Dark List Accent 3" w:uiPriority="70"/>
+    <w:lsdException w:name="Colorful Shading Accent 3" w:uiPriority="71"/>
+    <w:lsdException w:name="Colorful List Accent 3" w:uiPriority="72"/>
+    <w:lsdException w:name="Colorful Grid Accent 3" w:uiPriority="73"/>
+    <w:lsdException w:name="Light Shading Accent 4" w:uiPriority="60"/>
+    <w:lsdException w:name="Light List Accent 4" w:uiPriority="61"/>
+    <w:lsdException w:name="Light Grid Accent 4" w:uiPriority="62"/>
+    <w:lsdException w:name="Medium Shading 1 Accent 4" w:uiPriority="63"/>
+    <w:lsdException w:name="Medium Shading 2 Accent 4" w:uiPriority="64"/>
+    <w:lsdException w:name="Medium List 1 Accent 4" w:uiPriority="65"/>
+    <w:lsdException w:name="Medium List 2 Accent 4" w:uiPriority="66"/>
+    <w:lsdException w:name="Medium Grid 1 Accent 4" w:uiPriority="67"/>
+    <w:lsdException w:name="Medium Grid 2 Accent 4" w:uiPriority="68"/>
+    <w:lsdException w:name="Medium Grid 3 Accent 4" w:uiPriority="69"/>
+    <w:lsdException w:name="Dark List Accent 4" w:uiPriority="70"/>
+    <w:lsdException w:name="Colorful Shading Accent 4" w:uiPriority="71"/>
+    <w:lsdException w:name="Colorful List Accent 4" w:uiPriority="72"/>
+    <w:lsdException w:name="Colorful Grid Accent 4" w:uiPriority="73"/>
+    <w:lsdException w:name="Light Shading Accent 5" w:uiPriority="60"/>
+    <w:lsdException w:name="Light List Accent 5" w:uiPriority="61"/>
+    <w:lsdException w:name="Light Grid Accent 5" w:uiPriority="62"/>
+    <w:lsdException w:name="Medium Shading 1 Accent 5" w:uiPriority="63"/>
+    <w:lsdException w:name="Medium Shading 2 Accent 5" w:uiPriority="64"/>
+    <w:lsdException w:name="Medium List 1 Accent 5" w:uiPriority="65"/>
+    <w:lsdException w:name="Medium List 2 Accent 5" w:uiPriority="66"/>
+    <w:lsdException w:name="Medium Grid 1 Accent 5" w:uiPriority="67"/>
+    <w:lsdException w:name="Medium Grid 2 Accent 5" w:uiPriority="68"/>
+    <w:lsdException w:name="Medium Grid 3 Accent 5" w:uiPriority="69"/>
+    <w:lsdException w:name="Dark List Accent 5" w:uiPriority="70"/>
+    <w:lsdException w:name="Colorful Shading Accent 5" w:uiPriority="71"/>
+    <w:lsdException w:name="Colorful List Accent 5" w:uiPriority="72"/>
+    <w:lsdException w:name="Colorful Grid Accent 5" w:uiPriority="73"/>
+    <w:lsdException w:name="Light Shading Accent 6" w:uiPriority="60"/>
+    <w:lsdException w:name="Light List Accent 6" w:uiPriority="61"/>
+    <w:lsdException w:name="Light Grid Accent 6" w:uiPriority="62"/>
+    <w:lsdException w:name="Medium Shading 1 Accent 6" w:uiPriority="63"/>
+    <w:lsdException w:name="Medium Shading 2 Accent 6" w:uiPriority="64"/>
+    <w:lsdException w:name="Medium List 1 Accent 6" w:uiPriority="65"/>
+    <w:lsdException w:name="Medium List 2 Accent 6" w:uiPriority="66"/>
+    <w:lsdException w:name="Medium Grid 1 Accent 6" w:uiPriority="67"/>
+    <w:lsdException w:name="Medium Grid 2 Accent 6" w:uiPriority="68"/>
+    <w:lsdException w:name="Medium Grid 3 Accent 6" w:uiPriority="69"/>
+    <w:lsdException w:name="Dark List Accent 6" w:uiPriority="70"/>
+    <w:lsdException w:name="Colorful Shading Accent 6" w:uiPriority="71"/>
+    <w:lsdException w:name="Colorful List Accent 6" w:uiPriority="72"/>
+    <w:lsdException w:name="Colorful Grid Accent 6" w:uiPriority="73"/>
+    <w:lsdException w:name="Subtle Emphasis" w:uiPriority="19" w:qFormat="1"/>
+    <w:lsdException w:name="Intense Emphasis" w:uiPriority="21" w:qFormat="1"/>
+    <w:lsdException w:name="Subtle Reference" w:uiPriority="31" w:qFormat="1"/>
+    <w:lsdException w:name="Intense Reference" w:uiPriority="32" w:qFormat="1"/>
+    <w:lsdException w:name="Book Title" w:uiPriority="33" w:qFormat="1"/>
+    <w:lsdException w:name="Bibliography" w:semiHidden="1" w:uiPriority="37" w:unhideWhenUsed="1"/>
+    <w:lsdException w:name="TOC Heading" w:semiHidden="1" w:uiPriority="39" w:unhideWhenUsed="1" w:qFormat="1"/>
+    <w:lsdException w:name="Plain Table 1" w:uiPriority="41"/>
+    <w:lsdException w:name="Plain Table 2" w:uiPriority="42"/>
+    <w:lsdException w:name="Plain Table 3" w:uiPriority="43"/>
+    <w:lsdException w:name="Plain Table 4" w:uiPriority="44"/>
+    <w:lsdException w:name="Plain Table 5" w:uiPriority="45"/>
+    <w:lsdException w:name="Grid Table Light" w:uiPriority="40"/>
+    <w:lsdException w:name="Grid Table 1 Light" w:uiPriority="46"/>
+    <w:lsdException w:name="Grid Table 2" w:uiPriority="47"/>
+    <w:lsdException w:name="Grid Table 3" w:uiPriority="48"/>
+    <w:lsdException w:name="Grid Table 4" w:uiPriority="49"/>
+    <w:lsdException w:name="Grid Table 5 Dark" w:uiPriority="50"/>
+    <w:lsdException w:name="Grid Table 6 Colorful" w:uiPriority="51"/>
+    <w:lsdException w:name="Grid Table 7 Colorful" w:uiPriority="52"/>
+    <w:lsdException w:name="Grid Table 1 Light Accent 1" w:uiPriority="46"/>
+    <w:lsdException w:name="Grid Table 2 Accent 1" w:uiPriority="47"/>
+    <w:lsdException w:name="Grid Table 3 Accent 1" w:uiPriority="48"/>
+    <w:lsdException w:name="Grid Table 4 Accent 1" w:uiPriority="49"/>
+    <w:lsdException w:name="Grid Table 5 Dark Accent 1" w:uiPriority="50"/>
+    <w:lsdException w:name="Grid Table 6 Colorful Accent 1" w:uiPriority="51"/>
+    <w:lsdException w:name="Grid Table 7 Colorful Accent 1" w:uiPriority="52"/>
+    <w:lsdException w:name="Grid Table 1 Light Accent 2" w:uiPriority="46"/>
+    <w:lsdException w:name="Grid Table 2 Accent 2" w:uiPriority="47"/>
+    <w:lsdException w:name="Grid Table 3 Accent 2" w:uiPriority="48"/>
+    <w:lsdException w:name="Grid Table 4 Accent 2" w:uiPriority="49"/>
+    <w:lsdException w:name="Grid Table 5 Dark Accent 2" w:uiPriority="50"/>
+    <w:lsdException w:name="Grid Table 6 Colorful Accent 2" w:uiPriority="51"/>
+    <w:lsdException w:name="Grid Table 7 Colorful Accent 2" w:uiPriority="52"/>
+    <w:lsdException w:name="Grid Table 1 Light Accent 3" w:uiPriority="46"/>
+    <w:lsdException w:name="Grid Table 2 Accent 3" w:uiPriority="47"/>
+    <w:lsdException w:name="Grid Table 3 Accent 3" w:uiPriority="48"/>
+    <w:lsdException w:name="Grid Table 4 Accent 3" w:uiPriority="49"/>
+    <w:lsdException w:name="Grid Table 5 Dark Accent 3" w:uiPriority="50"/>
+    <w:lsdException w:name="Grid Table 6 Colorful Accent 3" w:uiPriority="51"/>
+    <w:lsdException w:name="Grid Table 7 Colorful Accent 3" w:uiPriority="52"/>
+    <w:lsdException w:name="Grid Table 1 Light Accent 4" w:uiPriority="46"/>
+    <w:lsdException w:name="Grid Table 2 Accent 4" w:uiPriority="47"/>
+    <w:lsdException w:name="Grid Table 3 Accent 4" w:uiPriority="48"/>
+    <w:lsdException w:name="Grid Table 4 Accent 4" w:uiPriority="49"/>
+    <w:lsdException w:name="Grid Table 5 Dark Accent 4" w:uiPriority="50"/>
+    <w:lsdException w:name="Grid Table 6 Colorful Accent 4" w:uiPriority="51"/>
+    <w:lsdException w:name="Grid Table 7 Colorful Accent 4" w:uiPriority="52"/>
+    <w:lsdException w:name="Grid Table 1 Light Accent 5" w:uiPriority="46"/>
+    <w:lsdException w:name="Grid Table 2 Accent 5" w:uiPriority="47"/>
+    <w:lsdException w:name="Grid Table 3 Accent 5" w:uiPriority="48"/>
+    <w:lsdException w:name="Grid Table 4 Accent 5" w:uiPriority="49"/>
+    <w:lsdException w:name="Grid Table 5 Dark Accent 5" w:uiPriority="50"/>
+    <w:lsdException w:name="Grid Table 6 Colorful Accent 5" w:uiPriority="51"/>
+    <w:lsdException w:name="Grid Table 7 Colorful Accent 5" w:uiPriority="52"/>
+    <w:lsdException w:name="Grid Table 1 Light Accent 6" w:uiPriority="46"/>
+    <w:lsdException w:name="Grid Table 2 Accent 6" w:uiPriority="47"/>
+    <w:lsdException w:name="Grid Table 3 Accent 6" w:uiPriority="48"/>
+    <w:lsdException w:name="Grid Table 4 Accent 6" w:uiPriority="49"/>
+    <w:lsdException w:name="Grid Table 5 Dark Accent 6" w:uiPriority="50"/>
+    <w:lsdException w:name="Grid Table 6 Colorful Accent 6" w:uiPriority="51"/>
+    <w:lsdException w:name="Grid Table 7 Colorful Accent 6" w:uiPriority="52"/>
+    <w:lsdException w:name="List Table 1 Light" w:uiPriority="46"/>
+    <w:lsdException w:name="List Table 2" w:uiPriority="47"/>
+    <w:lsdException w:name="List Table 3" w:uiPriority="48"/>
+    <w:lsdException w:name="List Table 4" w:uiPriority="49"/>
+    <w:lsdException w:name="List Table 5 Dark" w:uiPriority="50"/>
+    <w:lsdException w:name="List Table 6 Colorful" w:uiPriority="51"/>
+    <w:lsdException w:name="List Table 7 Colorful" w:uiPriority="52"/>
+    <w:lsdException w:name="List Table 1 Light Accent 1" w:uiPriority="46"/>
+    <w:lsdException w:name="List Table 2 Accent 1" w:uiPriority="47"/>
+    <w:lsdException w:name="List Table 3 Accent 1" w:uiPriority="48"/>
+    <w:lsdException w:name="List Table 4 Accent 1" w:uiPriority="49"/>
+    <w:lsdException w:name="List Table 5 Dark Accent 1" w:uiPriority="50"/>
+    <w:lsdException w:name="List Table 6 Colorful Accent 1" w:uiPriority="51"/>
+    <w:lsdException w:name="List Table 7 Colorful Accent 1" w:uiPriority="52"/>
+    <w:lsdException w:name="List Table 1 Light Accent 2" w:uiPriority="46"/>
+    <w:lsdException w:name="List Table 2 Accent 2" w:uiPriority="47"/>
+    <w:lsdException w:name="List Table 3 Accent 2" w:uiPriority="48"/>
+    <w:lsdException w:name="List Table 4 Accent 2" w:uiPriority="49"/>
+    <w:lsdException w:name="List Table 5 Dark Accent 2" w:uiPriority="50"/>
+    <w:lsdException w:name="List Table 6 Colorful Accent 2" w:uiPriority="51"/>
+    <w:lsdException w:name="List Table 7 Colorful Accent 2" w:uiPriority="52"/>
+    <w:lsdException w:name="List Table 1 Light Accent 3" w:uiPriority="46"/>
+    <w:lsdException w:name="List Table 2 Accent 3" w:uiPriority="47"/>
+    <w:lsdException w:name="List Table 3 Accent 3" w:uiPriority="48"/>
+    <w:lsdException w:name="List Table 4 Accent 3" w:uiPriority="49"/>
+    <w:lsdException w:name="List Table 5 Dark Accent 3" w:uiPriority="50"/>
+    <w:lsdException w:name="List Table 6 Colorful Accent 3" w:uiPriority="51"/>
+    <w:lsdException w:name="List Table 7 Colorful Accent 3" w:uiPriority="52"/>
+    <w:lsdException w:name="List Table 1 Light Accent 4" w:uiPriority="46"/>
+    <w:lsdException w:name="List Table 2 Accent 4" w:uiPriority="47"/>
+    <w:lsdException w:name="List Table 3 Accent 4" w:uiPriority="48"/>
+    <w:lsdException w:name="List Table 4 Accent 4" w:uiPriority="49"/>
+    <w:lsdException w:name="List Table 5 Dark Accent 4" w:uiPriority="50"/>
+    <w:lsdException w:name="List Table 6 Colorful Accent 4" w:uiPriority="51"/>
+    <w:lsdException w:name="List Table 7 Colorful Accent 4" w:uiPriority="52"/>
+    <w:lsdException w:name="List Table 1 Light Accent 5" w:uiPriority="46"/>
+    <w:lsdException w:name="List Table 2 Accent 5" w:uiPriority="47"/>
+    <w:lsdException w:name="List Table 3 Accent 5" w:uiPriority="48"/>
+    <w:lsdException w:name="List Table 4 Accent 5" w:uiPriority="49"/>
+    <w:lsdException w:name="List Table 5 Dark Accent 5" w:uiPriority="50"/>
+    <w:lsdException w:name="List Table 6 Colorful Accent 5" w:uiPriority="51"/>
+    <w:lsdException w:name="List Table 7 Colorful Accent 5" w:uiPriority="52"/>
+    <w:lsdException w:name="List Table 1 Light Accent 6" w:uiPriority="46"/>
+    <w:lsdException w:name="List Table 2 Accent 6" w:uiPriority="47"/>
+    <w:lsdException w:name="List Table 3 Accent 6" w:uiPriority="48"/>
+    <w:lsdException w:name="List Table 4 Accent 6" w:uiPriority="49"/>
+    <w:lsdException w:name="List Table 5 Dark Accent 6" w:uiPriority="50"/>
+    <w:lsdException w:name="List Table 6 Colorful Accent 6" w:uiPriority="51"/>
+    <w:lsdException w:name="List Table 7 Colorful Accent 6" w:uiPriority="52"/>
+    <w:lsdException w:name="Mention" w:semiHidden="1" w:unhideWhenUsed="1"/>
+    <w:lsdException w:name="Smart Hyperlink" w:semiHidden="1" w:unhideWhenUsed="1"/>
+    <w:lsdException w:name="Hashtag" w:semiHidden="1" w:unhideWhenUsed="1"/>
+  </w:latentStyles>
+  <w:style w:type="paragraph" w:default="1" w:styleId="Normal">
+    <w:name w:val="Normal"/>
+    <w:qFormat/>
+  </w:style>
+  <w:style w:type="character" w:default="1" w:styleId="DefaultParagraphFont">
+    <w:name w:val="Default Paragraph Font"/>
+    <w:uiPriority w:val="1"/>
+    <w:semiHidden/>
+    <w:unhideWhenUsed/>
+  </w:style>
+  <w:style w:type="table" w:default="1" w:styleId="TableNormal">
+    <w:name w:val="Normal Table"/>
+    <w:uiPriority w:val="99"/>
+    <w:semiHidden/>
+    <w:unhideWhenUsed/>
+    <w:tblPr>
+      <w:tblInd w:w="0" w:type="dxa"/>
+      <w:tblCellMar>
+        <w:top w:w="0" w:type="dxa"/>
+        <w:left w:w="108" w:type="dxa"/>
+        <w:bottom w:w="0" w:type="dxa"/>
+        <w:right w:w="108" w:type="dxa"/>
+      </w:tblCellMar>
+    </w:tblPr>
+  </w:style>
+  <w:style w:type="numbering" w:default="1" w:styleId="NoList">
+    <w:name w:val="No List"/>
+    <w:uiPriority w:val="99"/>
+    <w:semiHidden/>
+    <w:unhideWhenUsed/>
+  </w:style>
+  <w:style w:type="character" w:styleId="PlaceholderText">
+    <w:name w:val="Placeholder Text"/>
+    <w:basedOn w:val="DefaultParagraphFont"/>
+    <w:uiPriority w:val="99"/>
+    <w:semiHidden/>
+    <w:rsid w:val="00A26155"/>
+    <w:rPr>
+      <w:color w:val="808080"/>
+    </w:rPr>
+  </w:style>
+</w:styles>
+</file>
+
+<file path=word/glossary/webSettings.xml><?xml version="1.0" encoding="utf-8"?>
+<w:webSettings xmlns:mc="http://schemas.openxmlformats.org/markup-compatibility/2006" xmlns:r="http://schemas.openxmlformats.org/officeDocument/2006/relationships" xmlns:w="http://schemas.openxmlformats.org/wordprocessingml/2006/main" xmlns:w14="http://schemas.microsoft.com/office/word/2010/wordml" xmlns:w15="http://schemas.microsoft.com/office/word/2012/wordml" xmlns:w16se="http://schemas.microsoft.com/office/word/2015/wordml/symex" mc:Ignorable="w14 w15 w16se">
+  <w:optimizeForBrowser/>
+  <w:allowPNG/>
+</w:webSettings>
 </file>
 
 <file path=word/theme/theme1.xml><?xml version="1.0" encoding="utf-8"?>
@@ -5669,7 +6659,7 @@
 </file>
 
 <file path=customXml/itemProps1.xml><?xml version="1.0" encoding="utf-8"?>
-<ds:datastoreItem xmlns:ds="http://schemas.openxmlformats.org/officeDocument/2006/customXml" ds:itemID="{C3989EAC-D063-4558-AB49-CFD065895974}">
+<ds:datastoreItem xmlns:ds="http://schemas.openxmlformats.org/officeDocument/2006/customXml" ds:itemID="{11268D99-42E1-4D1D-A50F-C314EC5DF9BB}">
   <ds:schemaRefs>
     <ds:schemaRef ds:uri="http://schemas.openxmlformats.org/officeDocument/2006/bibliography"/>
   </ds:schemaRefs>

--- a/A01 - Alex and Pierre - Report.docx
+++ b/A01 - Alex and Pierre - Report.docx
@@ -1,6 +1,6 @@
 
 <file path=word/document.xml><?xml version="1.0" encoding="utf-8"?>
-<w:document xmlns:wpc="http://schemas.microsoft.com/office/word/2010/wordprocessingCanvas" xmlns:cx="http://schemas.microsoft.com/office/drawing/2014/chartex" xmlns:cx1="http://schemas.microsoft.com/office/drawing/2015/9/8/chartex" xmlns:cx2="http://schemas.microsoft.com/office/drawing/2015/10/21/chartex" xmlns:cx3="http://schemas.microsoft.com/office/drawing/2016/5/9/chartex" xmlns:cx4="http://schemas.microsoft.com/office/drawing/2016/5/10/chartex" xmlns:cx5="http://schemas.microsoft.com/office/drawing/2016/5/11/chartex" xmlns:mc="http://schemas.openxmlformats.org/markup-compatibility/2006" xmlns:o="urn:schemas-microsoft-com:office:office" xmlns:r="http://schemas.openxmlformats.org/officeDocument/2006/relationships" xmlns:m="http://schemas.openxmlformats.org/officeDocument/2006/math" xmlns:v="urn:schemas-microsoft-com:vml" xmlns:wp14="http://schemas.microsoft.com/office/word/2010/wordprocessingDrawing" xmlns:wp="http://schemas.openxmlformats.org/drawingml/2006/wordprocessingDrawing" xmlns:w10="urn:schemas-microsoft-com:office:word" xmlns:w="http://schemas.openxmlformats.org/wordprocessingml/2006/main" xmlns:w14="http://schemas.microsoft.com/office/word/2010/wordml" xmlns:w15="http://schemas.microsoft.com/office/word/2012/wordml" xmlns:w16se="http://schemas.microsoft.com/office/word/2015/wordml/symex" xmlns:wpg="http://schemas.microsoft.com/office/word/2010/wordprocessingGroup" xmlns:wpi="http://schemas.microsoft.com/office/word/2010/wordprocessingInk" xmlns:wne="http://schemas.microsoft.com/office/word/2006/wordml" xmlns:wps="http://schemas.microsoft.com/office/word/2010/wordprocessingShape" mc:Ignorable="w14 w15 w16se wp14">
+<w:document xmlns:wpc="http://schemas.microsoft.com/office/word/2010/wordprocessingCanvas" xmlns:mc="http://schemas.openxmlformats.org/markup-compatibility/2006" xmlns:o="urn:schemas-microsoft-com:office:office" xmlns:r="http://schemas.openxmlformats.org/officeDocument/2006/relationships" xmlns:m="http://schemas.openxmlformats.org/officeDocument/2006/math" xmlns:v="urn:schemas-microsoft-com:vml" xmlns:wp14="http://schemas.microsoft.com/office/word/2010/wordprocessingDrawing" xmlns:wp="http://schemas.openxmlformats.org/drawingml/2006/wordprocessingDrawing" xmlns:w10="urn:schemas-microsoft-com:office:word" xmlns:w="http://schemas.openxmlformats.org/wordprocessingml/2006/main" xmlns:w14="http://schemas.microsoft.com/office/word/2010/wordml" xmlns:w15="http://schemas.microsoft.com/office/word/2012/wordml" xmlns:wpg="http://schemas.microsoft.com/office/word/2010/wordprocessingGroup" xmlns:wpi="http://schemas.microsoft.com/office/word/2010/wordprocessingInk" xmlns:wne="http://schemas.microsoft.com/office/word/2006/wordml" xmlns:wps="http://schemas.microsoft.com/office/word/2010/wordprocessingShape" mc:Ignorable="w14 w15 wp14">
   <w:body>
     <w:tbl>
       <w:tblPr>
@@ -35,7 +35,6 @@
                 <w:noProof/>
                 <w:sz w:val="96"/>
                 <w:szCs w:val="96"/>
-                <w:lang w:val="en-CA" w:eastAsia="en-CA"/>
               </w:rPr>
               <w:drawing>
                 <wp:anchor distT="0" distB="0" distL="114300" distR="114300" simplePos="0" relativeHeight="251609088" behindDoc="1" locked="0" layoutInCell="1" allowOverlap="1" wp14:anchorId="4778757B" wp14:editId="733FC16E">
@@ -518,7 +517,7 @@
             <v:path o:extrusionok="f" gradientshapeok="t" o:connecttype="rect"/>
             <o:lock v:ext="edit" aspectratio="t"/>
           </v:shapetype>
-          <v:shape id="_x0000_i1025" type="#_x0000_t75" style="width:372.9pt;height:68.25pt">
+          <v:shape id="_x0000_i1025" type="#_x0000_t75" style="width:373.15pt;height:68.25pt">
             <v:imagedata r:id="rId9" o:title="ExampleDemonstration"/>
           </v:shape>
         </w:pict>
@@ -2390,64 +2389,64 @@
       <w:pPr>
         <w:pStyle w:val="Heading2"/>
       </w:pPr>
-      <w:bookmarkStart w:id="3" w:name="_Toc478982602"/>
-      <w:bookmarkStart w:id="4" w:name="_Toc478982608"/>
+      <w:bookmarkStart w:id="3" w:name="_Toc478982608"/>
+      <w:bookmarkStart w:id="4" w:name="_Toc478982602"/>
       <w:r>
         <w:lastRenderedPageBreak/>
         <w:t>Torque</w:t>
       </w:r>
+      <w:bookmarkEnd w:id="3"/>
+    </w:p>
+    <w:p>
+      <w:pPr>
+        <w:pStyle w:val="Heading3"/>
+      </w:pPr>
+      <w:bookmarkStart w:id="5" w:name="_Toc478982609"/>
+      <w:r>
+        <w:t>What Is Torque?</w:t>
+      </w:r>
+      <w:bookmarkEnd w:id="5"/>
+    </w:p>
+    <w:p>
+      <w:r>
+        <w:t xml:space="preserve">Torque is a force that causes an object to rotate. </w:t>
+      </w:r>
+    </w:p>
+    <w:p>
+      <w:pPr>
+        <w:rPr>
+          <w:rStyle w:val="Heading3Char"/>
+        </w:rPr>
+      </w:pPr>
+      <w:r>
+        <w:br w:type="textWrapping" w:clear="all"/>
+      </w:r>
+      <w:bookmarkStart w:id="6" w:name="_Toc478982610"/>
+      <w:r>
+        <w:rPr>
+          <w:rStyle w:val="Heading3Char"/>
+        </w:rPr>
+        <w:t>How Is It Relevant to Game Programming?</w:t>
+      </w:r>
+      <w:bookmarkEnd w:id="6"/>
+    </w:p>
+    <w:p/>
+    <w:p>
+      <w:pPr>
+        <w:pStyle w:val="Heading2"/>
+      </w:pPr>
+      <w:r>
+        <w:t xml:space="preserve">Drag </w:t>
+      </w:r>
+      <w:r>
+        <w:t>and Lift</w:t>
+      </w:r>
       <w:bookmarkEnd w:id="4"/>
     </w:p>
     <w:p>
       <w:pPr>
         <w:pStyle w:val="Heading3"/>
       </w:pPr>
-      <w:bookmarkStart w:id="5" w:name="_Toc478982609"/>
-      <w:r>
-        <w:t>What Is Torque?</w:t>
-      </w:r>
-      <w:bookmarkEnd w:id="5"/>
-    </w:p>
-    <w:p>
-      <w:r>
-        <w:t xml:space="preserve">Torque is a force that causes an object to rotate. </w:t>
-      </w:r>
-    </w:p>
-    <w:p>
-      <w:pPr>
-        <w:rPr>
-          <w:rStyle w:val="Heading3Char"/>
-        </w:rPr>
-      </w:pPr>
-      <w:r>
-        <w:br w:type="textWrapping" w:clear="all"/>
-      </w:r>
-      <w:bookmarkStart w:id="6" w:name="_Toc478982610"/>
-      <w:r>
-        <w:rPr>
-          <w:rStyle w:val="Heading3Char"/>
-        </w:rPr>
-        <w:t>How Is It Relevant to Game Programming?</w:t>
-      </w:r>
-      <w:bookmarkEnd w:id="6"/>
-    </w:p>
-    <w:p/>
-    <w:p>
-      <w:pPr>
-        <w:pStyle w:val="Heading2"/>
-      </w:pPr>
-      <w:r>
-        <w:t xml:space="preserve">Drag </w:t>
-      </w:r>
-      <w:r>
-        <w:t>and Lift</w:t>
-      </w:r>
-      <w:bookmarkEnd w:id="3"/>
-    </w:p>
-    <w:p>
-      <w:pPr>
-        <w:pStyle w:val="Heading3"/>
-      </w:pPr>
       <w:bookmarkStart w:id="7" w:name="_Toc478982603"/>
       <w:r>
         <w:t xml:space="preserve">What Is </w:t>
@@ -2515,9 +2514,11 @@
       <w:r>
         <w:t xml:space="preserve">edu, </w:t>
       </w:r>
+      <w:proofErr w:type="spellStart"/>
       <w:r>
         <w:t>n.d.</w:t>
       </w:r>
+      <w:proofErr w:type="spellEnd"/>
       <w:r>
         <w:t>)</w:t>
       </w:r>
@@ -2563,147 +2564,20 @@
       <w:r>
         <w:rPr>
           <w:noProof/>
-          <w:lang w:val="en-CA" w:eastAsia="en-CA"/>
-        </w:rPr>
-        <w:drawing>
-          <wp:anchor distT="0" distB="0" distL="114300" distR="114300" simplePos="0" relativeHeight="251624448" behindDoc="1" locked="0" layoutInCell="1" allowOverlap="1">
-            <wp:simplePos x="0" y="0"/>
-            <wp:positionH relativeFrom="column">
-              <wp:posOffset>-50582</wp:posOffset>
-            </wp:positionH>
-            <wp:positionV relativeFrom="page">
-              <wp:posOffset>3524250</wp:posOffset>
-            </wp:positionV>
-            <wp:extent cx="1725930" cy="2551430"/>
-            <wp:effectExtent l="0" t="0" r="7620" b="1270"/>
-            <wp:wrapSquare wrapText="bothSides"/>
-            <wp:docPr id="1" name="Picture 1" descr="C:\Users\Pierre\AppData\Local\Microsoft\Windows\INetCacheContent.Word\Drag_Coefficient_Table.png"/>
-            <wp:cNvGraphicFramePr>
-              <a:graphicFrameLocks xmlns:a="http://schemas.openxmlformats.org/drawingml/2006/main" noChangeAspect="1"/>
-            </wp:cNvGraphicFramePr>
-            <a:graphic xmlns:a="http://schemas.openxmlformats.org/drawingml/2006/main">
-              <a:graphicData uri="http://schemas.openxmlformats.org/drawingml/2006/picture">
-                <pic:pic xmlns:pic="http://schemas.openxmlformats.org/drawingml/2006/picture">
-                  <pic:nvPicPr>
-                    <pic:cNvPr id="0" name="Picture 4" descr="C:\Users\Pierre\AppData\Local\Microsoft\Windows\INetCacheContent.Word\Drag_Coefficient_Table.png"/>
-                    <pic:cNvPicPr>
-                      <a:picLocks noChangeAspect="1" noChangeArrowheads="1"/>
-                    </pic:cNvPicPr>
-                  </pic:nvPicPr>
-                  <pic:blipFill>
-                    <a:blip r:embed="rId17" cstate="print">
-                      <a:extLst>
-                        <a:ext uri="{28A0092B-C50C-407E-A947-70E740481C1C}">
-                          <a14:useLocalDpi xmlns:a14="http://schemas.microsoft.com/office/drawing/2010/main" val="0"/>
-                        </a:ext>
-                      </a:extLst>
-                    </a:blip>
-                    <a:srcRect/>
-                    <a:stretch>
-                      <a:fillRect/>
-                    </a:stretch>
-                  </pic:blipFill>
-                  <pic:spPr bwMode="auto">
-                    <a:xfrm>
-                      <a:off x="0" y="0"/>
-                      <a:ext cx="1725930" cy="2551430"/>
-                    </a:xfrm>
-                    <a:prstGeom prst="rect">
-                      <a:avLst/>
-                    </a:prstGeom>
-                    <a:noFill/>
-                    <a:ln>
-                      <a:noFill/>
-                    </a:ln>
-                  </pic:spPr>
-                </pic:pic>
-              </a:graphicData>
-            </a:graphic>
-          </wp:anchor>
-        </w:drawing>
-      </w:r>
-      <w:r>
-        <w:t xml:space="preserve">The Drag Coefficient is a number that represents how much </w:t>
-      </w:r>
-      <w:r>
-        <w:t>drag</w:t>
-      </w:r>
-      <w:r>
-        <w:t xml:space="preserve"> an object will </w:t>
-      </w:r>
-      <w:r>
-        <w:t>have;</w:t>
-      </w:r>
-      <w:r>
-        <w:t xml:space="preserve"> it is dependent on the shape of the object being used. (engineeringtoolbox.com, n.d.). </w:t>
-      </w:r>
-      <w:r>
-        <w:t>See Fig. 2 for a table full of drag coefficients and the shapes they are associated to.</w:t>
-      </w:r>
-    </w:p>
-    <w:p>
-      <w:r>
-        <w:t>Modern</w:t>
-      </w:r>
-      <w:r>
-        <w:t xml:space="preserve"> vehicles</w:t>
-      </w:r>
-      <w:r>
-        <w:t xml:space="preserve"> take drag coefficient into serious consideration,</w:t>
-      </w:r>
-      <w:r>
-        <w:rPr>
-          <w:lang w:val="en-CA"/>
-        </w:rPr>
-        <w:t xml:space="preserve"> that’s why they</w:t>
-      </w:r>
-      <w:r>
-        <w:t xml:space="preserve"> have a very smooth and aerodynamic shape. </w:t>
-      </w:r>
-      <w:r>
-        <w:t>Patrick E. George</w:t>
-      </w:r>
-      <w:r>
-        <w:t xml:space="preserve"> from </w:t>
-      </w:r>
-      <w:r>
-        <w:t>HowStuffWorks.com gives the example of the Toyota Prius</w:t>
-      </w:r>
-      <w:r>
-        <w:t>. He</w:t>
-      </w:r>
-      <w:r>
-        <w:t xml:space="preserve"> </w:t>
-      </w:r>
-      <w:r>
-        <w:t>writes</w:t>
-      </w:r>
-      <w:r>
-        <w:t xml:space="preserve">: </w:t>
-      </w:r>
-    </w:p>
-    <w:p>
-      <w:pPr>
-        <w:jc w:val="center"/>
-      </w:pPr>
-      <w:r>
-        <w:rPr>
-          <w:noProof/>
-          <w:lang w:val="en-CA" w:eastAsia="en-CA"/>
         </w:rPr>
         <mc:AlternateContent>
           <mc:Choice Requires="wps">
             <w:drawing>
-              <wp:anchor distT="0" distB="0" distL="114300" distR="114300" simplePos="0" relativeHeight="251618304" behindDoc="1" locked="0" layoutInCell="1" allowOverlap="1" wp14:anchorId="6A955098" wp14:editId="7D41CC7A">
+              <wp:anchor distT="0" distB="0" distL="114300" distR="114300" simplePos="0" relativeHeight="251656192" behindDoc="1" locked="0" layoutInCell="1" allowOverlap="1" wp14:anchorId="6E5C7999" wp14:editId="6CB1E1A8">
                 <wp:simplePos x="0" y="0"/>
                 <wp:positionH relativeFrom="column">
-                  <wp:posOffset>-1956791</wp:posOffset>
+                  <wp:posOffset>-137795</wp:posOffset>
                 </wp:positionH>
                 <wp:positionV relativeFrom="paragraph">
-                  <wp:posOffset>704748</wp:posOffset>
+                  <wp:posOffset>948055</wp:posOffset>
                 </wp:positionV>
-                <wp:extent cx="1950720" cy="497840"/>
-                <wp:effectExtent l="0" t="0" r="0" b="0"/>
+                <wp:extent cx="1823085" cy="497840"/>
+                <wp:effectExtent l="0" t="0" r="5715" b="0"/>
                 <wp:wrapSquare wrapText="bothSides"/>
                 <wp:docPr id="2" name="Text Box 2"/>
                 <wp:cNvGraphicFramePr/>
@@ -2714,7 +2588,7 @@
                       <wps:spPr>
                         <a:xfrm>
                           <a:off x="0" y="0"/>
-                          <a:ext cx="1950720" cy="497840"/>
+                          <a:ext cx="1823085" cy="497840"/>
                         </a:xfrm>
                         <a:prstGeom prst="rect">
                           <a:avLst/>
@@ -2780,8 +2654,30 @@
                               <w:rPr>
                                 <w:sz w:val="18"/>
                               </w:rPr>
-                              <w:t xml:space="preserve"> Drag” by Sighard Hoerner</w:t>
+                              <w:t xml:space="preserve"> Drag” by </w:t>
                             </w:r>
+                            <w:proofErr w:type="spellStart"/>
+                            <w:r>
+                              <w:rPr>
+                                <w:sz w:val="18"/>
+                              </w:rPr>
+                              <w:t>Sighard</w:t>
+                            </w:r>
+                            <w:proofErr w:type="spellEnd"/>
+                            <w:r>
+                              <w:rPr>
+                                <w:sz w:val="18"/>
+                              </w:rPr>
+                              <w:t xml:space="preserve"> </w:t>
+                            </w:r>
+                            <w:proofErr w:type="spellStart"/>
+                            <w:r>
+                              <w:rPr>
+                                <w:sz w:val="18"/>
+                              </w:rPr>
+                              <w:t>Hoerner</w:t>
+                            </w:r>
+                            <w:proofErr w:type="spellEnd"/>
                             <w:r>
                               <w:rPr>
                                 <w:sz w:val="18"/>
@@ -2816,11 +2712,11 @@
           </mc:Choice>
           <mc:Fallback>
             <w:pict>
-              <v:shapetype w14:anchorId="6A955098" id="_x0000_t202" coordsize="21600,21600" o:spt="202" path="m,l,21600r21600,l21600,xe">
+              <v:shapetype w14:anchorId="6E5C7999" id="_x0000_t202" coordsize="21600,21600" o:spt="202" path="m,l,21600r21600,l21600,xe">
                 <v:stroke joinstyle="miter"/>
                 <v:path gradientshapeok="t" o:connecttype="rect"/>
               </v:shapetype>
-              <v:shape id="Text Box 2" o:spid="_x0000_s1026" type="#_x0000_t202" style="position:absolute;left:0;text-align:left;margin-left:-154.1pt;margin-top:55.5pt;width:153.6pt;height:39.2pt;z-index:-251698176;visibility:visible;mso-wrap-style:square;mso-width-percent:0;mso-height-percent:0;mso-wrap-distance-left:9pt;mso-wrap-distance-top:0;mso-wrap-distance-right:9pt;mso-wrap-distance-bottom:0;mso-position-horizontal:absolute;mso-position-horizontal-relative:text;mso-position-vertical:absolute;mso-position-vertical-relative:text;mso-width-percent:0;mso-height-percent:0;mso-width-relative:margin;mso-height-relative:margin;v-text-anchor:top" o:gfxdata="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" stroked="f">
+              <v:shape id="Text Box 2" o:spid="_x0000_s1026" type="#_x0000_t202" style="position:absolute;margin-left:-10.85pt;margin-top:74.65pt;width:143.55pt;height:39.2pt;z-index:-251660288;visibility:visible;mso-wrap-style:square;mso-width-percent:0;mso-height-percent:0;mso-wrap-distance-left:9pt;mso-wrap-distance-top:0;mso-wrap-distance-right:9pt;mso-wrap-distance-bottom:0;mso-position-horizontal:absolute;mso-position-horizontal-relative:text;mso-position-vertical:absolute;mso-position-vertical-relative:text;mso-width-percent:0;mso-height-percent:0;mso-width-relative:margin;mso-height-relative:margin;v-text-anchor:top" o:gfxdata="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" stroked="f">
                 <v:textbox inset="0,0,0,0">
                   <w:txbxContent>
                     <w:p>
@@ -2875,8 +2771,30 @@
                         <w:rPr>
                           <w:sz w:val="18"/>
                         </w:rPr>
-                        <w:t xml:space="preserve"> Drag” by Sighard Hoerner</w:t>
+                        <w:t xml:space="preserve"> Drag” by </w:t>
                       </w:r>
+                      <w:proofErr w:type="spellStart"/>
+                      <w:r>
+                        <w:rPr>
+                          <w:sz w:val="18"/>
+                        </w:rPr>
+                        <w:t>Sighard</w:t>
+                      </w:r>
+                      <w:proofErr w:type="spellEnd"/>
+                      <w:r>
+                        <w:rPr>
+                          <w:sz w:val="18"/>
+                        </w:rPr>
+                        <w:t xml:space="preserve"> </w:t>
+                      </w:r>
+                      <w:proofErr w:type="spellStart"/>
+                      <w:r>
+                        <w:rPr>
+                          <w:sz w:val="18"/>
+                        </w:rPr>
+                        <w:t>Hoerner</w:t>
+                      </w:r>
+                      <w:proofErr w:type="spellEnd"/>
                       <w:r>
                         <w:rPr>
                           <w:sz w:val="18"/>
@@ -2899,6 +2817,139 @@
       </w:r>
       <w:r>
         <w:rPr>
+          <w:noProof/>
+        </w:rPr>
+        <w:drawing>
+          <wp:anchor distT="0" distB="0" distL="114300" distR="114300" simplePos="0" relativeHeight="251657216" behindDoc="1" locked="0" layoutInCell="1" allowOverlap="1" wp14:anchorId="19FBBEC6" wp14:editId="69D27583">
+            <wp:simplePos x="0" y="0"/>
+            <wp:positionH relativeFrom="column">
+              <wp:posOffset>-50582</wp:posOffset>
+            </wp:positionH>
+            <wp:positionV relativeFrom="page">
+              <wp:posOffset>3524250</wp:posOffset>
+            </wp:positionV>
+            <wp:extent cx="1725930" cy="2551430"/>
+            <wp:effectExtent l="0" t="0" r="7620" b="1270"/>
+            <wp:wrapSquare wrapText="bothSides"/>
+            <wp:docPr id="1" name="Picture 1" descr="C:\Users\Pierre\AppData\Local\Microsoft\Windows\INetCacheContent.Word\Drag_Coefficient_Table.png"/>
+            <wp:cNvGraphicFramePr>
+              <a:graphicFrameLocks xmlns:a="http://schemas.openxmlformats.org/drawingml/2006/main" noChangeAspect="1"/>
+            </wp:cNvGraphicFramePr>
+            <a:graphic xmlns:a="http://schemas.openxmlformats.org/drawingml/2006/main">
+              <a:graphicData uri="http://schemas.openxmlformats.org/drawingml/2006/picture">
+                <pic:pic xmlns:pic="http://schemas.openxmlformats.org/drawingml/2006/picture">
+                  <pic:nvPicPr>
+                    <pic:cNvPr id="0" name="Picture 4" descr="C:\Users\Pierre\AppData\Local\Microsoft\Windows\INetCacheContent.Word\Drag_Coefficient_Table.png"/>
+                    <pic:cNvPicPr>
+                      <a:picLocks noChangeAspect="1" noChangeArrowheads="1"/>
+                    </pic:cNvPicPr>
+                  </pic:nvPicPr>
+                  <pic:blipFill>
+                    <a:blip r:embed="rId17" cstate="print">
+                      <a:extLst>
+                        <a:ext uri="{28A0092B-C50C-407E-A947-70E740481C1C}">
+                          <a14:useLocalDpi xmlns:a14="http://schemas.microsoft.com/office/drawing/2010/main" val="0"/>
+                        </a:ext>
+                      </a:extLst>
+                    </a:blip>
+                    <a:srcRect/>
+                    <a:stretch>
+                      <a:fillRect/>
+                    </a:stretch>
+                  </pic:blipFill>
+                  <pic:spPr bwMode="auto">
+                    <a:xfrm>
+                      <a:off x="0" y="0"/>
+                      <a:ext cx="1725930" cy="2551430"/>
+                    </a:xfrm>
+                    <a:prstGeom prst="rect">
+                      <a:avLst/>
+                    </a:prstGeom>
+                    <a:noFill/>
+                    <a:ln>
+                      <a:noFill/>
+                    </a:ln>
+                  </pic:spPr>
+                </pic:pic>
+              </a:graphicData>
+            </a:graphic>
+          </wp:anchor>
+        </w:drawing>
+      </w:r>
+      <w:r>
+        <w:t xml:space="preserve">The Drag Coefficient is a number that represents how much </w:t>
+      </w:r>
+      <w:r>
+        <w:t>drag</w:t>
+      </w:r>
+      <w:r>
+        <w:t xml:space="preserve"> an object will </w:t>
+      </w:r>
+      <w:r>
+        <w:t>have;</w:t>
+      </w:r>
+      <w:r>
+        <w:t xml:space="preserve"> it is dependent on the shape of the object being used. (engineeringtoolbox.com, </w:t>
+      </w:r>
+      <w:proofErr w:type="spellStart"/>
+      <w:r>
+        <w:t>n.d.</w:t>
+      </w:r>
+      <w:proofErr w:type="spellEnd"/>
+      <w:r>
+        <w:t xml:space="preserve">). </w:t>
+      </w:r>
+      <w:r>
+        <w:t>See Fig. 2 for a table full of drag coefficients and the shapes they are associated to.</w:t>
+      </w:r>
+    </w:p>
+    <w:p>
+      <w:r>
+        <w:t>Modern</w:t>
+      </w:r>
+      <w:r>
+        <w:t xml:space="preserve"> vehicles</w:t>
+      </w:r>
+      <w:r>
+        <w:t xml:space="preserve"> take drag coefficient into serious consideration,</w:t>
+      </w:r>
+      <w:r>
+        <w:rPr>
+          <w:lang w:val="en-CA"/>
+        </w:rPr>
+        <w:t xml:space="preserve"> that’s why they</w:t>
+      </w:r>
+      <w:r>
+        <w:t xml:space="preserve"> have a very smooth and aerodynamic shape. </w:t>
+      </w:r>
+      <w:r>
+        <w:t>Patrick E. George</w:t>
+      </w:r>
+      <w:r>
+        <w:t xml:space="preserve"> from </w:t>
+      </w:r>
+      <w:r>
+        <w:t>HowStuffWorks.com gives the example of the Toyota Prius</w:t>
+      </w:r>
+      <w:r>
+        <w:t>. He</w:t>
+      </w:r>
+      <w:r>
+        <w:t xml:space="preserve"> </w:t>
+      </w:r>
+      <w:r>
+        <w:t>writes</w:t>
+      </w:r>
+      <w:r>
+        <w:t xml:space="preserve">: </w:t>
+      </w:r>
+    </w:p>
+    <w:p>
+      <w:pPr>
+        <w:jc w:val="center"/>
+      </w:pPr>
+      <w:r>
+        <w:rPr>
           <w:i/>
         </w:rPr>
         <w:t>“</w:t>
@@ -2928,13 +2979,6 @@
     </w:p>
     <w:p>
       <w:pPr>
-        <w:rPr>
-          <w:lang w:val="en-CA"/>
-        </w:rPr>
-      </w:pPr>
-    </w:p>
-    <w:p>
-      <w:pPr>
         <w:pStyle w:val="Heading3"/>
         <w:rPr>
           <w:lang w:val="en-CA"/>
@@ -3160,58 +3204,66 @@
         <w:rPr>
           <w:lang w:val="en-CA"/>
         </w:rPr>
-        <w:t xml:space="preserve">It is </w:t>
+        <w:t xml:space="preserve">It is calculated using the Air Density formula (See Fig. 4) </w:t>
       </w:r>
       <w:r>
         <w:rPr>
           <w:lang w:val="en-CA"/>
         </w:rPr>
+        <w:t xml:space="preserve">However, </w:t>
+      </w:r>
+      <w:r>
+        <w:rPr>
+          <w:lang w:val="en-CA"/>
+        </w:rPr>
+        <w:t>as you may have seen from the figure, to</w:t>
+      </w:r>
+      <w:r>
+        <w:rPr>
+          <w:lang w:val="en-CA"/>
+        </w:rPr>
+        <w:t xml:space="preserve"> find the </w:t>
+      </w:r>
+      <w:r>
+        <w:rPr>
+          <w:lang w:val="en-CA"/>
+        </w:rPr>
         <w:lastRenderedPageBreak/>
-        <w:t xml:space="preserve">calculated using the Air Density formula (See Fig. 4) </w:t>
+        <w:t xml:space="preserve">density of the air we need to know the air pressure. Lucky for us, there’s </w:t>
       </w:r>
       <w:r>
         <w:rPr>
           <w:lang w:val="en-CA"/>
         </w:rPr>
-        <w:t xml:space="preserve">However, </w:t>
+        <w:t>another formula (See Fig. 5</w:t>
       </w:r>
       <w:r>
         <w:rPr>
           <w:lang w:val="en-CA"/>
         </w:rPr>
-        <w:t>as you may have seen from the figure, to</w:t>
+        <w:t>) to calculate this.</w:t>
       </w:r>
       <w:r>
         <w:rPr>
           <w:lang w:val="en-CA"/>
         </w:rPr>
-        <w:t xml:space="preserve"> find the density of the air we need to know the air pressure. Lucky for us, there’s </w:t>
-      </w:r>
-      <w:r>
-        <w:rPr>
-          <w:lang w:val="en-CA"/>
-        </w:rPr>
-        <w:t>another formula (See Fig. 5</w:t>
-      </w:r>
-      <w:r>
-        <w:rPr>
-          <w:lang w:val="en-CA"/>
-        </w:rPr>
-        <w:t xml:space="preserve">) to </w:t>
-      </w:r>
+        <w:t xml:space="preserve"> </w:t>
+      </w:r>
+    </w:p>
+    <w:p>
+      <w:bookmarkStart w:id="11" w:name="_GoBack"/>
       <w:r>
         <w:rPr>
           <w:noProof/>
-          <w:lang w:val="en-CA" w:eastAsia="en-CA"/>
         </w:rPr>
         <w:drawing>
-          <wp:anchor distT="0" distB="0" distL="114300" distR="114300" simplePos="0" relativeHeight="251648000" behindDoc="0" locked="0" layoutInCell="1" allowOverlap="1">
+          <wp:anchor distT="0" distB="0" distL="114300" distR="114300" simplePos="0" relativeHeight="251658240" behindDoc="0" locked="0" layoutInCell="1" allowOverlap="1" wp14:anchorId="58763DCD" wp14:editId="4B2DB910">
             <wp:simplePos x="0" y="0"/>
             <wp:positionH relativeFrom="column">
-              <wp:posOffset>5113351</wp:posOffset>
+              <wp:posOffset>5120971</wp:posOffset>
             </wp:positionH>
             <wp:positionV relativeFrom="paragraph">
-              <wp:posOffset>690524</wp:posOffset>
+              <wp:posOffset>107204</wp:posOffset>
             </wp:positionV>
             <wp:extent cx="777875" cy="932815"/>
             <wp:effectExtent l="0" t="0" r="0" b="635"/>
@@ -3267,24 +3319,10 @@
           </wp:anchor>
         </w:drawing>
       </w:r>
-      <w:r>
-        <w:rPr>
-          <w:lang w:val="en-CA"/>
-        </w:rPr>
-        <w:t>calculate this.</w:t>
-      </w:r>
-      <w:r>
-        <w:rPr>
-          <w:lang w:val="en-CA"/>
-        </w:rPr>
-        <w:t xml:space="preserve"> </w:t>
-      </w:r>
-    </w:p>
-    <w:p>
+      <w:bookmarkEnd w:id="11"/>
       <w:r>
         <w:rPr>
           <w:noProof/>
-          <w:lang w:val="en-CA" w:eastAsia="en-CA"/>
         </w:rPr>
         <w:drawing>
           <wp:anchor distT="0" distB="0" distL="114300" distR="114300" simplePos="0" relativeHeight="251631616" behindDoc="1" locked="0" layoutInCell="1" allowOverlap="1">
@@ -3352,7 +3390,6 @@
       <w:r>
         <w:rPr>
           <w:noProof/>
-          <w:lang w:val="en-CA" w:eastAsia="en-CA"/>
         </w:rPr>
         <w:drawing>
           <wp:anchor distT="0" distB="0" distL="114300" distR="114300" simplePos="0" relativeHeight="251662336" behindDoc="0" locked="0" layoutInCell="1" allowOverlap="1">
@@ -3417,7 +3454,6 @@
       <w:r>
         <w:rPr>
           <w:noProof/>
-          <w:lang w:val="en-CA" w:eastAsia="en-CA"/>
         </w:rPr>
         <mc:AlternateContent>
           <mc:Choice Requires="wps">
@@ -3464,14 +3500,14 @@
                                 <w:sz w:val="18"/>
                               </w:rPr>
                             </w:pPr>
-                            <w:bookmarkStart w:id="11" w:name="_Toc478982432"/>
+                            <w:bookmarkStart w:id="12" w:name="_Toc478982432"/>
                             <w:r>
                               <w:rPr>
                                 <w:sz w:val="18"/>
                               </w:rPr>
                               <w:t>Fig. 3. Drag Force Formula</w:t>
                             </w:r>
-                            <w:bookmarkEnd w:id="11"/>
+                            <w:bookmarkEnd w:id="12"/>
                           </w:p>
                           <w:p>
                             <w:pPr>
@@ -3517,14 +3553,14 @@
                           <w:sz w:val="18"/>
                         </w:rPr>
                       </w:pPr>
-                      <w:bookmarkStart w:id="12" w:name="_Toc478982432"/>
+                      <w:bookmarkStart w:id="13" w:name="_Toc478982432"/>
                       <w:r>
                         <w:rPr>
                           <w:sz w:val="18"/>
                         </w:rPr>
                         <w:t>Fig. 3. Drag Force Formula</w:t>
                       </w:r>
-                      <w:bookmarkEnd w:id="12"/>
+                      <w:bookmarkEnd w:id="13"/>
                     </w:p>
                     <w:p>
                       <w:pPr>
@@ -3553,12 +3589,151 @@
       <w:r>
         <w:rPr>
           <w:noProof/>
-          <w:lang w:val="en-CA" w:eastAsia="en-CA"/>
         </w:rPr>
         <mc:AlternateContent>
           <mc:Choice Requires="wps">
             <w:drawing>
-              <wp:anchor distT="0" distB="0" distL="114300" distR="114300" simplePos="0" relativeHeight="251688960" behindDoc="1" locked="0" layoutInCell="1" allowOverlap="1" wp14:anchorId="331572ED" wp14:editId="58E6C9E2">
+              <wp:anchor distT="0" distB="0" distL="114300" distR="114300" simplePos="0" relativeHeight="251660288" behindDoc="1" locked="0" layoutInCell="1" allowOverlap="1" wp14:anchorId="74E61815" wp14:editId="3A36D990">
+                <wp:simplePos x="0" y="0"/>
+                <wp:positionH relativeFrom="column">
+                  <wp:posOffset>4058616</wp:posOffset>
+                </wp:positionH>
+                <wp:positionV relativeFrom="paragraph">
+                  <wp:posOffset>47376</wp:posOffset>
+                </wp:positionV>
+                <wp:extent cx="914400" cy="446228"/>
+                <wp:effectExtent l="0" t="0" r="0" b="0"/>
+                <wp:wrapNone/>
+                <wp:docPr id="14" name="Text Box 14"/>
+                <wp:cNvGraphicFramePr/>
+                <a:graphic xmlns:a="http://schemas.openxmlformats.org/drawingml/2006/main">
+                  <a:graphicData uri="http://schemas.microsoft.com/office/word/2010/wordprocessingShape">
+                    <wps:wsp>
+                      <wps:cNvSpPr txBox="1"/>
+                      <wps:spPr>
+                        <a:xfrm>
+                          <a:off x="0" y="0"/>
+                          <a:ext cx="914400" cy="446228"/>
+                        </a:xfrm>
+                        <a:prstGeom prst="rect">
+                          <a:avLst/>
+                        </a:prstGeom>
+                        <a:solidFill>
+                          <a:prstClr val="white"/>
+                        </a:solidFill>
+                        <a:ln>
+                          <a:noFill/>
+                        </a:ln>
+                      </wps:spPr>
+                      <wps:txbx>
+                        <w:txbxContent>
+                          <w:p>
+                            <w:pPr>
+                              <w:pStyle w:val="TableofFigures"/>
+                              <w:jc w:val="center"/>
+                              <w:rPr>
+                                <w:sz w:val="18"/>
+                                <w:lang w:val="en-CA"/>
+                              </w:rPr>
+                            </w:pPr>
+                            <w:bookmarkStart w:id="14" w:name="_Toc478982434"/>
+                            <w:r>
+                              <w:rPr>
+                                <w:sz w:val="18"/>
+                                <w:lang w:val="en-CA"/>
+                              </w:rPr>
+                              <w:t>Fig. 5. Air Pressure Formula</w:t>
+                            </w:r>
+                            <w:bookmarkEnd w:id="14"/>
+                          </w:p>
+                          <w:p>
+                            <w:pPr>
+                              <w:jc w:val="center"/>
+                              <w:rPr>
+                                <w:sz w:val="18"/>
+                                <w:lang w:val="en-CA"/>
+                              </w:rPr>
+                            </w:pPr>
+                            <w:r>
+                              <w:rPr>
+                                <w:sz w:val="18"/>
+                                <w:lang w:val="en-CA"/>
+                              </w:rPr>
+                              <w:t>By Pierre G. (2017)</w:t>
+                            </w:r>
+                          </w:p>
+                        </w:txbxContent>
+                      </wps:txbx>
+                      <wps:bodyPr rot="0" spcFirstLastPara="0" vertOverflow="overflow" horzOverflow="overflow" vert="horz" wrap="square" lIns="0" tIns="0" rIns="0" bIns="0" numCol="1" spcCol="0" rtlCol="0" fromWordArt="0" anchor="t" anchorCtr="0" forceAA="0" compatLnSpc="1">
+                        <a:prstTxWarp prst="textNoShape">
+                          <a:avLst/>
+                        </a:prstTxWarp>
+                        <a:noAutofit/>
+                      </wps:bodyPr>
+                    </wps:wsp>
+                  </a:graphicData>
+                </a:graphic>
+                <wp14:sizeRelV relativeFrom="margin">
+                  <wp14:pctHeight>0</wp14:pctHeight>
+                </wp14:sizeRelV>
+              </wp:anchor>
+            </w:drawing>
+          </mc:Choice>
+          <mc:Fallback>
+            <w:pict>
+              <v:shape w14:anchorId="74E61815" id="Text Box 14" o:spid="_x0000_s1028" type="#_x0000_t202" style="position:absolute;margin-left:319.6pt;margin-top:3.75pt;width:1in;height:35.15pt;z-index:-251656192;visibility:visible;mso-wrap-style:square;mso-height-percent:0;mso-wrap-distance-left:9pt;mso-wrap-distance-top:0;mso-wrap-distance-right:9pt;mso-wrap-distance-bottom:0;mso-position-horizontal:absolute;mso-position-horizontal-relative:text;mso-position-vertical:absolute;mso-position-vertical-relative:text;mso-height-percent:0;mso-height-relative:margin;v-text-anchor:top" o:gfxdata="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" stroked="f">
+                <v:textbox inset="0,0,0,0">
+                  <w:txbxContent>
+                    <w:p>
+                      <w:pPr>
+                        <w:pStyle w:val="TableofFigures"/>
+                        <w:jc w:val="center"/>
+                        <w:rPr>
+                          <w:sz w:val="18"/>
+                          <w:lang w:val="en-CA"/>
+                        </w:rPr>
+                      </w:pPr>
+                      <w:bookmarkStart w:id="15" w:name="_Toc478982434"/>
+                      <w:r>
+                        <w:rPr>
+                          <w:sz w:val="18"/>
+                          <w:lang w:val="en-CA"/>
+                        </w:rPr>
+                        <w:t>Fig. 5. Air Pressure Formula</w:t>
+                      </w:r>
+                      <w:bookmarkEnd w:id="15"/>
+                    </w:p>
+                    <w:p>
+                      <w:pPr>
+                        <w:jc w:val="center"/>
+                        <w:rPr>
+                          <w:sz w:val="18"/>
+                          <w:lang w:val="en-CA"/>
+                        </w:rPr>
+                      </w:pPr>
+                      <w:r>
+                        <w:rPr>
+                          <w:sz w:val="18"/>
+                          <w:lang w:val="en-CA"/>
+                        </w:rPr>
+                        <w:t>By Pierre G. (2017)</w:t>
+                      </w:r>
+                    </w:p>
+                  </w:txbxContent>
+                </v:textbox>
+              </v:shape>
+            </w:pict>
+          </mc:Fallback>
+        </mc:AlternateContent>
+      </w:r>
+      <w:r>
+        <w:rPr>
+          <w:noProof/>
+        </w:rPr>
+        <mc:AlternateContent>
+          <mc:Choice Requires="wps">
+            <w:drawing>
+              <wp:anchor distT="0" distB="0" distL="114300" distR="114300" simplePos="0" relativeHeight="251659264" behindDoc="1" locked="0" layoutInCell="1" allowOverlap="1" wp14:anchorId="38E2543C" wp14:editId="5DC65F62">
                 <wp:simplePos x="0" y="0"/>
                 <wp:positionH relativeFrom="column">
                   <wp:posOffset>1088390</wp:posOffset>
@@ -3602,7 +3777,7 @@
                                 <w:lang w:val="en-CA"/>
                               </w:rPr>
                             </w:pPr>
-                            <w:bookmarkStart w:id="13" w:name="_Toc478982433"/>
+                            <w:bookmarkStart w:id="16" w:name="_Toc478982433"/>
                             <w:r>
                               <w:rPr>
                                 <w:noProof/>
@@ -3611,7 +3786,7 @@
                               </w:rPr>
                               <w:t>Fig. 4. Air Density Formula</w:t>
                             </w:r>
-                            <w:bookmarkEnd w:id="13"/>
+                            <w:bookmarkEnd w:id="16"/>
                           </w:p>
                           <w:p>
                             <w:pPr>
@@ -3648,7 +3823,7 @@
           </mc:Choice>
           <mc:Fallback>
             <w:pict>
-              <v:shape w14:anchorId="331572ED" id="Text Box 12" o:spid="_x0000_s1028" type="#_x0000_t202" style="position:absolute;margin-left:85.7pt;margin-top:.5pt;width:127.85pt;height:25.75pt;z-index:-251627520;visibility:visible;mso-wrap-style:square;mso-height-percent:0;mso-wrap-distance-left:9pt;mso-wrap-distance-top:0;mso-wrap-distance-right:9pt;mso-wrap-distance-bottom:0;mso-position-horizontal:absolute;mso-position-horizontal-relative:text;mso-position-vertical:absolute;mso-position-vertical-relative:text;mso-height-percent:0;mso-height-relative:margin;v-text-anchor:top" o:gfxdata="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" stroked="f">
+              <v:shape w14:anchorId="38E2543C" id="Text Box 12" o:spid="_x0000_s1029" type="#_x0000_t202" style="position:absolute;margin-left:85.7pt;margin-top:.5pt;width:127.85pt;height:25.75pt;z-index:-251657216;visibility:visible;mso-wrap-style:square;mso-height-percent:0;mso-wrap-distance-left:9pt;mso-wrap-distance-top:0;mso-wrap-distance-right:9pt;mso-wrap-distance-bottom:0;mso-position-horizontal:absolute;mso-position-horizontal-relative:text;mso-position-vertical:absolute;mso-position-vertical-relative:text;mso-height-percent:0;mso-height-relative:margin;v-text-anchor:top" o:gfxdata="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" stroked="f">
                 <v:textbox inset="0,0,0,0">
                   <w:txbxContent>
                     <w:p>
@@ -3661,7 +3836,7 @@
                           <w:lang w:val="en-CA"/>
                         </w:rPr>
                       </w:pPr>
-                      <w:bookmarkStart w:id="14" w:name="_Toc478982433"/>
+                      <w:bookmarkStart w:id="17" w:name="_Toc478982433"/>
                       <w:r>
                         <w:rPr>
                           <w:noProof/>
@@ -3670,7 +3845,7 @@
                         </w:rPr>
                         <w:t>Fig. 4. Air Density Formula</w:t>
                       </w:r>
-                      <w:bookmarkEnd w:id="14"/>
+                      <w:bookmarkEnd w:id="17"/>
                     </w:p>
                     <w:p>
                       <w:pPr>
@@ -3695,158 +3870,17 @@
           </mc:Fallback>
         </mc:AlternateContent>
       </w:r>
-      <w:r>
-        <w:rPr>
-          <w:noProof/>
-          <w:lang w:val="en-CA" w:eastAsia="en-CA"/>
-        </w:rPr>
-        <mc:AlternateContent>
-          <mc:Choice Requires="wps">
-            <w:drawing>
-              <wp:anchor distT="0" distB="0" distL="114300" distR="114300" simplePos="0" relativeHeight="251708416" behindDoc="1" locked="0" layoutInCell="1" allowOverlap="1" wp14:anchorId="3AA87C91" wp14:editId="6CBFA35C">
-                <wp:simplePos x="0" y="0"/>
-                <wp:positionH relativeFrom="column">
-                  <wp:posOffset>4051097</wp:posOffset>
-                </wp:positionH>
-                <wp:positionV relativeFrom="paragraph">
-                  <wp:posOffset>7925</wp:posOffset>
-                </wp:positionV>
-                <wp:extent cx="914400" cy="446228"/>
-                <wp:effectExtent l="0" t="0" r="0" b="0"/>
-                <wp:wrapNone/>
-                <wp:docPr id="14" name="Text Box 14"/>
-                <wp:cNvGraphicFramePr/>
-                <a:graphic xmlns:a="http://schemas.openxmlformats.org/drawingml/2006/main">
-                  <a:graphicData uri="http://schemas.microsoft.com/office/word/2010/wordprocessingShape">
-                    <wps:wsp>
-                      <wps:cNvSpPr txBox="1"/>
-                      <wps:spPr>
-                        <a:xfrm>
-                          <a:off x="0" y="0"/>
-                          <a:ext cx="914400" cy="446228"/>
-                        </a:xfrm>
-                        <a:prstGeom prst="rect">
-                          <a:avLst/>
-                        </a:prstGeom>
-                        <a:solidFill>
-                          <a:prstClr val="white"/>
-                        </a:solidFill>
-                        <a:ln>
-                          <a:noFill/>
-                        </a:ln>
-                      </wps:spPr>
-                      <wps:txbx>
-                        <w:txbxContent>
-                          <w:p>
-                            <w:pPr>
-                              <w:pStyle w:val="TableofFigures"/>
-                              <w:jc w:val="center"/>
-                              <w:rPr>
-                                <w:sz w:val="18"/>
-                                <w:lang w:val="en-CA"/>
-                              </w:rPr>
-                            </w:pPr>
-                            <w:bookmarkStart w:id="15" w:name="_Toc478982434"/>
-                            <w:r>
-                              <w:rPr>
-                                <w:sz w:val="18"/>
-                                <w:lang w:val="en-CA"/>
-                              </w:rPr>
-                              <w:t>Fig. 5. Air Pressure Formula</w:t>
-                            </w:r>
-                            <w:bookmarkEnd w:id="15"/>
-                          </w:p>
-                          <w:p>
-                            <w:pPr>
-                              <w:jc w:val="center"/>
-                              <w:rPr>
-                                <w:sz w:val="18"/>
-                                <w:lang w:val="en-CA"/>
-                              </w:rPr>
-                            </w:pPr>
-                            <w:r>
-                              <w:rPr>
-                                <w:sz w:val="18"/>
-                                <w:lang w:val="en-CA"/>
-                              </w:rPr>
-                              <w:t>By Pierre G. (2017)</w:t>
-                            </w:r>
-                          </w:p>
-                        </w:txbxContent>
-                      </wps:txbx>
-                      <wps:bodyPr rot="0" spcFirstLastPara="0" vertOverflow="overflow" horzOverflow="overflow" vert="horz" wrap="square" lIns="0" tIns="0" rIns="0" bIns="0" numCol="1" spcCol="0" rtlCol="0" fromWordArt="0" anchor="t" anchorCtr="0" forceAA="0" compatLnSpc="1">
-                        <a:prstTxWarp prst="textNoShape">
-                          <a:avLst/>
-                        </a:prstTxWarp>
-                        <a:noAutofit/>
-                      </wps:bodyPr>
-                    </wps:wsp>
-                  </a:graphicData>
-                </a:graphic>
-                <wp14:sizeRelV relativeFrom="margin">
-                  <wp14:pctHeight>0</wp14:pctHeight>
-                </wp14:sizeRelV>
-              </wp:anchor>
-            </w:drawing>
-          </mc:Choice>
-          <mc:Fallback>
-            <w:pict>
-              <v:shape w14:anchorId="3AA87C91" id="Text Box 14" o:spid="_x0000_s1029" type="#_x0000_t202" style="position:absolute;margin-left:319pt;margin-top:.6pt;width:1in;height:35.15pt;z-index:-251608064;visibility:visible;mso-wrap-style:square;mso-height-percent:0;mso-wrap-distance-left:9pt;mso-wrap-distance-top:0;mso-wrap-distance-right:9pt;mso-wrap-distance-bottom:0;mso-position-horizontal:absolute;mso-position-horizontal-relative:text;mso-position-vertical:absolute;mso-position-vertical-relative:text;mso-height-percent:0;mso-height-relative:margin;v-text-anchor:top" o:gfxdata="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" stroked="f">
-                <v:textbox inset="0,0,0,0">
-                  <w:txbxContent>
-                    <w:p>
-                      <w:pPr>
-                        <w:pStyle w:val="TableofFigures"/>
-                        <w:jc w:val="center"/>
-                        <w:rPr>
-                          <w:sz w:val="18"/>
-                          <w:lang w:val="en-CA"/>
-                        </w:rPr>
-                      </w:pPr>
-                      <w:bookmarkStart w:id="16" w:name="_Toc478982434"/>
-                      <w:r>
-                        <w:rPr>
-                          <w:sz w:val="18"/>
-                          <w:lang w:val="en-CA"/>
-                        </w:rPr>
-                        <w:t>Fig. 5. Air Pressure Formula</w:t>
-                      </w:r>
-                      <w:bookmarkEnd w:id="16"/>
-                    </w:p>
-                    <w:p>
-                      <w:pPr>
-                        <w:jc w:val="center"/>
-                        <w:rPr>
-                          <w:sz w:val="18"/>
-                          <w:lang w:val="en-CA"/>
-                        </w:rPr>
-                      </w:pPr>
-                      <w:r>
-                        <w:rPr>
-                          <w:sz w:val="18"/>
-                          <w:lang w:val="en-CA"/>
-                        </w:rPr>
-                        <w:t>By Pierre G. (2017)</w:t>
-                      </w:r>
-                    </w:p>
-                  </w:txbxContent>
-                </v:textbox>
-              </v:shape>
-            </w:pict>
-          </mc:Fallback>
-        </mc:AlternateContent>
-      </w:r>
     </w:p>
     <w:p/>
     <w:p>
       <w:pPr>
         <w:pStyle w:val="Heading3"/>
       </w:pPr>
-      <w:bookmarkStart w:id="17" w:name="_Toc478982605"/>
+      <w:bookmarkStart w:id="18" w:name="_Toc478982605"/>
       <w:r>
         <w:t>What is Lift?</w:t>
       </w:r>
-      <w:bookmarkEnd w:id="17"/>
+      <w:bookmarkEnd w:id="18"/>
     </w:p>
     <w:p>
       <w:pPr>
@@ -3888,7 +3922,7 @@
       </w:pPr>
       <w:r>
         <w:pict>
-          <v:shape id="_x0000_i1039" type="#_x0000_t75" style="width:502.85pt;height:197pt;mso-position-horizontal-relative:text;mso-position-vertical-relative:text;mso-width-relative:page;mso-height-relative:page" o:bordertopcolor="yellow pure" o:borderleftcolor="yellow pure" o:borderbottomcolor="yellow pure" o:borderrightcolor="yellow pure">
+          <v:shape id="_x0000_i1026" type="#_x0000_t75" style="width:502.75pt;height:197.2pt;mso-position-horizontal-relative:text;mso-position-vertical-relative:text;mso-width-relative:page;mso-height-relative:page" o:bordertopcolor="this" o:borderleftcolor="this" o:borderbottomcolor="this" o:borderrightcolor="this">
             <v:imagedata r:id="rId21" o:title="Lift"/>
             <w10:bordertop type="single" width="6"/>
             <w10:borderleft type="single" width="6"/>
@@ -3906,14 +3940,14 @@
           <w:sz w:val="18"/>
         </w:rPr>
       </w:pPr>
-      <w:bookmarkStart w:id="18" w:name="_Toc478982435"/>
+      <w:bookmarkStart w:id="19" w:name="_Toc478982435"/>
       <w:r>
         <w:rPr>
           <w:sz w:val="18"/>
         </w:rPr>
         <w:t>Fig. 6. Lift, Drag, and Velocity’s Relation</w:t>
       </w:r>
-      <w:bookmarkEnd w:id="18"/>
+      <w:bookmarkEnd w:id="19"/>
     </w:p>
     <w:p>
       <w:pPr>
@@ -3933,48 +3967,33 @@
       <w:pPr>
         <w:pStyle w:val="Heading3"/>
       </w:pPr>
-      <w:bookmarkStart w:id="19" w:name="_Toc478982606"/>
+      <w:bookmarkStart w:id="20" w:name="_Toc478982606"/>
       <w:r>
         <w:t>How do we Calculate Lift?</w:t>
       </w:r>
-      <w:bookmarkEnd w:id="19"/>
-    </w:p>
-    <w:p>
-      <w:r>
-        <w:t xml:space="preserve">To calculate </w:t>
-      </w:r>
-      <w:r>
-        <w:t>lift</w:t>
-      </w:r>
-      <w:r>
-        <w:t xml:space="preserve"> you need multiple things. Since we’re using a perfect sphere</w:t>
-      </w:r>
-      <w:r>
-        <w:t>, we need a rotation speed</w:t>
-      </w:r>
-      <w:r>
-        <w:t xml:space="preserve"> </w:t>
-      </w:r>
-      <w:r>
-        <w:t>in Radians</w:t>
-      </w:r>
-      <w:r>
-        <w:t>/s</w:t>
-      </w:r>
-      <w:r>
-        <w:t xml:space="preserve"> (also known as Omega)</w:t>
+      <w:bookmarkEnd w:id="20"/>
+    </w:p>
+    <w:p>
+      <w:r>
+        <w:t>In order to calculate Lift w</w:t>
+      </w:r>
+      <w:r>
+        <w:t>e’</w:t>
+      </w:r>
+      <w:r>
+        <w:t xml:space="preserve">ll need </w:t>
+      </w:r>
+      <w:r>
+        <w:t xml:space="preserve">to use </w:t>
+      </w:r>
+      <w:r>
+        <w:t xml:space="preserve">multiple formulas from the Torque section seen </w:t>
+      </w:r>
+      <w:r>
+        <w:t>of this report</w:t>
       </w:r>
       <w:r>
         <w:t>.</w:t>
-      </w:r>
-      <w:r>
-        <w:t xml:space="preserve"> </w:t>
-      </w:r>
-      <w:r>
-        <w:t>We’</w:t>
-      </w:r>
-      <w:r>
-        <w:t>ll also need multiple formulas from the Torque section seen earlier.</w:t>
       </w:r>
     </w:p>
     <w:p>
@@ -3994,8 +4013,6 @@
       <w:r>
         <w:t>rearranging</w:t>
       </w:r>
-      <w:bookmarkStart w:id="20" w:name="_GoBack"/>
-      <w:bookmarkEnd w:id="20"/>
       <w:r>
         <w:t xml:space="preserve"> the formula </w:t>
       </w:r>
@@ -4005,8 +4022,25 @@
       <w:r>
         <w:t>seen in the torque section.</w:t>
       </w:r>
-    </w:p>
-    <w:p>
+      <w:r>
+        <w:t xml:space="preserve"> Don’t forget that Alpha is a symbol representing Angular Acceleration and that it’s calculated in rads/s</w:t>
+      </w:r>
+      <w:r>
+        <w:rPr>
+          <w:vertAlign w:val="superscript"/>
+        </w:rPr>
+        <w:t>2</w:t>
+      </w:r>
+      <w:r>
+        <w:t>.</w:t>
+      </w:r>
+    </w:p>
+    <w:p>
+      <w:pPr>
+        <w:rPr>
+          <w:rFonts w:eastAsiaTheme="minorEastAsia"/>
+        </w:rPr>
+      </w:pPr>
       <m:oMathPara>
         <m:oMathParaPr>
           <m:jc m:val="left"/>
@@ -4055,33 +4089,158 @@
     </w:p>
     <w:p>
       <w:r>
-        <w:t>Alpha = Sum of Torque / I</w:t>
-      </w:r>
-    </w:p>
-    <w:p>
-      <w:r>
-        <w:t>Alpha is used to find Omega using the equation: Alpha = Omega / t</w:t>
-      </w:r>
-    </w:p>
-    <w:p>
-      <w:r>
-        <w:t>Omega = Alpha * t</w:t>
-      </w:r>
-    </w:p>
-    <w:p>
-      <w:r>
-        <w:t>Use Omega to find the RPS (revolutions per second) using the Equation:</w:t>
-      </w:r>
-    </w:p>
-    <w:p>
-      <w:r>
-        <w:t>RPS = Omega / 2Pi</w:t>
-      </w:r>
-    </w:p>
-    <w:p/>
-    <w:p>
-      <w:r>
-        <w:t>RPS is used to find Lift in the Equation:</w:t>
+        <w:rPr>
+          <w:rFonts w:eastAsiaTheme="minorEastAsia"/>
+        </w:rPr>
+        <w:t xml:space="preserve">Once we have calculated </w:t>
+      </w:r>
+      <w:r>
+        <w:rPr>
+          <w:rFonts w:eastAsiaTheme="minorEastAsia"/>
+        </w:rPr>
+        <w:t xml:space="preserve">the </w:t>
+      </w:r>
+      <w:r>
+        <w:rPr>
+          <w:rFonts w:eastAsiaTheme="minorEastAsia"/>
+        </w:rPr>
+        <w:t>Alpha</w:t>
+      </w:r>
+      <w:r>
+        <w:rPr>
+          <w:rFonts w:eastAsiaTheme="minorEastAsia"/>
+        </w:rPr>
+        <w:t xml:space="preserve"> of this object</w:t>
+      </w:r>
+      <w:r>
+        <w:rPr>
+          <w:rFonts w:eastAsiaTheme="minorEastAsia"/>
+        </w:rPr>
+        <w:t>, we are now able to calculate the Om</w:t>
+      </w:r>
+      <w:r>
+        <w:rPr>
+          <w:rFonts w:eastAsiaTheme="minorEastAsia"/>
+        </w:rPr>
+        <w:t>ega of the rotation, which is the Angular Velocity</w:t>
+      </w:r>
+      <w:r>
+        <w:t xml:space="preserve"> </w:t>
+      </w:r>
+      <w:r>
+        <w:t xml:space="preserve">(also known as rotation speed) </w:t>
+      </w:r>
+      <w:r>
+        <w:t xml:space="preserve">in </w:t>
+      </w:r>
+      <w:r>
+        <w:t>rads</w:t>
+      </w:r>
+      <w:r>
+        <w:t xml:space="preserve">/s. </w:t>
+      </w:r>
+      <w:r>
+        <w:t xml:space="preserve">All we need is to know </w:t>
+      </w:r>
+      <w:r>
+        <w:t>the amount of time that</w:t>
+      </w:r>
+      <w:r>
+        <w:t xml:space="preserve"> the object is </w:t>
+      </w:r>
+      <w:r>
+        <w:t xml:space="preserve">rotating for. </w:t>
+      </w:r>
+    </w:p>
+    <w:p>
+      <m:oMath>
+        <m:r>
+          <w:rPr>
+            <w:rFonts w:ascii="Cambria Math" w:hAnsi="Cambria Math"/>
+          </w:rPr>
+          <m:t>ω= α*t</m:t>
+        </m:r>
+      </m:oMath>
+      <w:r>
+        <w:t xml:space="preserve"> </w:t>
+      </w:r>
+    </w:p>
+    <w:p>
+      <w:r>
+        <w:t xml:space="preserve">We need this </w:t>
+      </w:r>
+      <w:r>
+        <w:t xml:space="preserve">Angular Velocity </w:t>
+      </w:r>
+      <w:r>
+        <w:t xml:space="preserve">to find the revolutions that the object does around its pivot point per second. </w:t>
+      </w:r>
+      <w:r>
+        <w:t>This is also known as Revolutions per Second (RPS).</w:t>
+      </w:r>
+      <w:r>
+        <w:t xml:space="preserve"> </w:t>
+      </w:r>
+      <w:r>
+        <w:t>In order to convert our rads/s into rev/s we need to understand that a full revolution (rotation) in radians is equivalent to 2π.</w:t>
+      </w:r>
+      <w:r>
+        <w:t xml:space="preserve"> </w:t>
+      </w:r>
+      <w:r>
+        <w:t>So we simply need to</w:t>
+      </w:r>
+      <w:r>
+        <w:t xml:space="preserve"> </w:t>
+      </w:r>
+      <w:r>
+        <w:t>divide our Omega by 2π in order to find our RPS.</w:t>
+      </w:r>
+    </w:p>
+    <w:p>
+      <m:oMathPara>
+        <m:oMathParaPr>
+          <m:jc m:val="left"/>
+        </m:oMathParaPr>
+        <m:oMath>
+          <m:r>
+            <w:rPr>
+              <w:rFonts w:ascii="Cambria Math" w:hAnsi="Cambria Math"/>
+            </w:rPr>
+            <m:t xml:space="preserve">RPS= </m:t>
+          </m:r>
+          <m:f>
+            <m:fPr>
+              <m:ctrlPr>
+                <w:rPr>
+                  <w:rFonts w:ascii="Cambria Math" w:hAnsi="Cambria Math"/>
+                  <w:i/>
+                </w:rPr>
+              </m:ctrlPr>
+            </m:fPr>
+            <m:num>
+              <m:r>
+                <w:rPr>
+                  <w:rFonts w:ascii="Cambria Math" w:hAnsi="Cambria Math"/>
+                </w:rPr>
+                <m:t>ω</m:t>
+              </m:r>
+            </m:num>
+            <m:den>
+              <m:r>
+                <w:rPr>
+                  <w:rFonts w:ascii="Cambria Math" w:hAnsi="Cambria Math"/>
+                </w:rPr>
+                <m:t>2π</m:t>
+              </m:r>
+            </m:den>
+          </m:f>
+        </m:oMath>
+      </m:oMathPara>
+    </w:p>
+    <w:p>
+      <w:r>
+        <w:t>We’re almost done. Now all we need to do is use the Lift formula seen below in order to calculate lift!</w:t>
       </w:r>
     </w:p>
     <w:p>
@@ -4091,7 +4250,6 @@
       <w:r>
         <w:rPr>
           <w:noProof/>
-          <w:lang w:val="en-CA" w:eastAsia="en-CA"/>
         </w:rPr>
         <w:drawing>
           <wp:anchor distT="0" distB="0" distL="114300" distR="114300" simplePos="0" relativeHeight="251638784" behindDoc="0" locked="0" layoutInCell="1" allowOverlap="1">
@@ -4150,7 +4308,6 @@
       <w:r>
         <w:rPr>
           <w:noProof/>
-          <w:lang w:val="en-CA" w:eastAsia="en-CA"/>
         </w:rPr>
         <mc:AlternateContent>
           <mc:Choice Requires="wps">
@@ -4223,7 +4380,13 @@
                               <w:rPr>
                                 <w:sz w:val="18"/>
                               </w:rPr>
-                              <w:t>from “Ideal Lift of a Spinning Ball”</w:t>
+                              <w:t>From</w:t>
+                            </w:r>
+                            <w:r>
+                              <w:rPr>
+                                <w:sz w:val="18"/>
+                              </w:rPr>
+                              <w:t xml:space="preserve"> “Ideal Lift of a Spinning Ball”</w:t>
                             </w:r>
                             <w:r>
                               <w:rPr>
@@ -4294,7 +4457,13 @@
                         <w:rPr>
                           <w:sz w:val="18"/>
                         </w:rPr>
-                        <w:t>from “Ideal Lift of a Spinning Ball”</w:t>
+                        <w:t>From</w:t>
+                      </w:r>
+                      <w:r>
+                        <w:rPr>
+                          <w:sz w:val="18"/>
+                        </w:rPr>
+                        <w:t xml:space="preserve"> “Ideal Lift of a Spinning Ball”</w:t>
                       </w:r>
                       <w:r>
                         <w:rPr>
@@ -4321,45 +4490,52 @@
     <w:p/>
     <w:p>
       <w:r>
-        <w:t>V = Velocity the object is travelling at</w:t>
-      </w:r>
-    </w:p>
-    <w:p>
-      <w:r>
-        <w:t>p</w:t>
-      </w:r>
-      <w:r>
-        <w:t xml:space="preserve"> = Air Density </w:t>
-      </w:r>
-      <w:r>
-        <w:tab/>
-      </w:r>
-    </w:p>
-    <w:p>
-      <w:r>
-        <w:t>S = Rotational speed in RPS (which we just found)</w:t>
-      </w:r>
-    </w:p>
-    <w:p>
-      <w:r>
-        <w:t>B = radius of the object</w:t>
-      </w:r>
-    </w:p>
-    <w:p>
-      <w:r>
-        <w:t xml:space="preserve">L = Lift </w:t>
-      </w:r>
-      <w:r>
-        <w:t>in</w:t>
-      </w:r>
-      <w:r>
-        <w:t xml:space="preserve"> Force Per </w:t>
-      </w:r>
-      <w:r>
-        <w:t xml:space="preserve">Unit </w:t>
-      </w:r>
-      <w:r>
-        <w:t>Length</w:t>
+        <w:t xml:space="preserve">In this formula </w:t>
+      </w:r>
+      <w:r>
+        <w:rPr>
+          <w:b/>
+        </w:rPr>
+        <w:t>b</w:t>
+      </w:r>
+      <w:r>
+        <w:t xml:space="preserve"> is equal to the radius of the object</w:t>
+      </w:r>
+      <w:r>
+        <w:t xml:space="preserve">, </w:t>
+      </w:r>
+      <w:r>
+        <w:rPr>
+          <w:b/>
+        </w:rPr>
+        <w:t>s</w:t>
+      </w:r>
+      <w:r>
+        <w:t xml:space="preserve"> is equal to the RPS that we just found, </w:t>
+      </w:r>
+      <w:r>
+        <w:rPr>
+          <w:b/>
+        </w:rPr>
+        <w:t xml:space="preserve">p </w:t>
+      </w:r>
+      <w:r>
+        <w:t>is equal to the air density (which we can find using the formula shown in Fig. 4.</w:t>
+      </w:r>
+      <w:r>
+        <w:t>)</w:t>
+      </w:r>
+      <w:r>
+        <w:t xml:space="preserve">, and finally </w:t>
+      </w:r>
+      <w:r>
+        <w:rPr>
+          <w:b/>
+        </w:rPr>
+        <w:t>V</w:t>
+      </w:r>
+      <w:r>
+        <w:t xml:space="preserve"> is the velocity that the object is travelling at.</w:t>
       </w:r>
       <w:r>
         <w:t xml:space="preserve"> </w:t>
@@ -4382,11 +4558,37 @@
       <w:bookmarkEnd w:id="23"/>
     </w:p>
     <w:p>
+      <w:r>
+        <w:t xml:space="preserve">In video game programming, the developers may want the most realistic physics possible. </w:t>
+      </w:r>
+      <w:r>
+        <w:t xml:space="preserve">Calculating the drag force and lift force increases the realism of the video game. Plenty of video games are </w:t>
+      </w:r>
+      <w:r>
+        <w:t>dedicated to using</w:t>
+      </w:r>
+      <w:r>
+        <w:t xml:space="preserve"> realistic physics, such as the Battlefield series. Bullet trajectories are calculated </w:t>
+      </w:r>
+      <w:r>
+        <w:t>realistically. A larger projectile (like a missile from a rocket launcher) falls quicker and doesn’t go as far as a small bullet does.</w:t>
+      </w:r>
+    </w:p>
+    <w:p>
+      <w:r>
+        <w:t>Developers may also base the concept of their game on physics as well</w:t>
+      </w:r>
+      <w:r>
+        <w:t>. In games that use physics to solve puzzles, the player should know what to expect. Realistic physics due to drag force and lift can make a drastic difference between a “Game Over” screen and a “You Win!” screen.</w:t>
+      </w:r>
+    </w:p>
+    <w:p>
       <w:pPr>
         <w:pStyle w:val="Heading1"/>
       </w:pPr>
       <w:bookmarkStart w:id="24" w:name="_Toc478982611"/>
       <w:r>
+        <w:lastRenderedPageBreak/>
         <w:t>Conclusion</w:t>
       </w:r>
       <w:bookmarkEnd w:id="24"/>
@@ -4433,7 +4635,7 @@
 </file>
 
 <file path=word/endnotes.xml><?xml version="1.0" encoding="utf-8"?>
-<w:endnotes xmlns:wpc="http://schemas.microsoft.com/office/word/2010/wordprocessingCanvas" xmlns:cx="http://schemas.microsoft.com/office/drawing/2014/chartex" xmlns:cx1="http://schemas.microsoft.com/office/drawing/2015/9/8/chartex" xmlns:cx2="http://schemas.microsoft.com/office/drawing/2015/10/21/chartex" xmlns:cx3="http://schemas.microsoft.com/office/drawing/2016/5/9/chartex" xmlns:cx4="http://schemas.microsoft.com/office/drawing/2016/5/10/chartex" xmlns:cx5="http://schemas.microsoft.com/office/drawing/2016/5/11/chartex" xmlns:mc="http://schemas.openxmlformats.org/markup-compatibility/2006" xmlns:o="urn:schemas-microsoft-com:office:office" xmlns:r="http://schemas.openxmlformats.org/officeDocument/2006/relationships" xmlns:m="http://schemas.openxmlformats.org/officeDocument/2006/math" xmlns:v="urn:schemas-microsoft-com:vml" xmlns:wp14="http://schemas.microsoft.com/office/word/2010/wordprocessingDrawing" xmlns:wp="http://schemas.openxmlformats.org/drawingml/2006/wordprocessingDrawing" xmlns:w10="urn:schemas-microsoft-com:office:word" xmlns:w="http://schemas.openxmlformats.org/wordprocessingml/2006/main" xmlns:w14="http://schemas.microsoft.com/office/word/2010/wordml" xmlns:w15="http://schemas.microsoft.com/office/word/2012/wordml" xmlns:w16se="http://schemas.microsoft.com/office/word/2015/wordml/symex" xmlns:wpg="http://schemas.microsoft.com/office/word/2010/wordprocessingGroup" xmlns:wpi="http://schemas.microsoft.com/office/word/2010/wordprocessingInk" xmlns:wne="http://schemas.microsoft.com/office/word/2006/wordml" xmlns:wps="http://schemas.microsoft.com/office/word/2010/wordprocessingShape" mc:Ignorable="w14 w15 w16se wp14">
+<w:endnotes xmlns:wpc="http://schemas.microsoft.com/office/word/2010/wordprocessingCanvas" xmlns:mc="http://schemas.openxmlformats.org/markup-compatibility/2006" xmlns:o="urn:schemas-microsoft-com:office:office" xmlns:r="http://schemas.openxmlformats.org/officeDocument/2006/relationships" xmlns:m="http://schemas.openxmlformats.org/officeDocument/2006/math" xmlns:v="urn:schemas-microsoft-com:vml" xmlns:wp14="http://schemas.microsoft.com/office/word/2010/wordprocessingDrawing" xmlns:wp="http://schemas.openxmlformats.org/drawingml/2006/wordprocessingDrawing" xmlns:w10="urn:schemas-microsoft-com:office:word" xmlns:w="http://schemas.openxmlformats.org/wordprocessingml/2006/main" xmlns:w14="http://schemas.microsoft.com/office/word/2010/wordml" xmlns:w15="http://schemas.microsoft.com/office/word/2012/wordml" xmlns:wpg="http://schemas.microsoft.com/office/word/2010/wordprocessingGroup" xmlns:wpi="http://schemas.microsoft.com/office/word/2010/wordprocessingInk" xmlns:wne="http://schemas.microsoft.com/office/word/2006/wordml" xmlns:wps="http://schemas.microsoft.com/office/word/2010/wordprocessingShape" mc:Ignorable="w14 w15 wp14">
   <w:endnote w:type="separator" w:id="-1">
     <w:p>
       <w:pPr>
@@ -4458,7 +4660,7 @@
 </file>
 
 <file path=word/footer1.xml><?xml version="1.0" encoding="utf-8"?>
-<w:ftr xmlns:wpc="http://schemas.microsoft.com/office/word/2010/wordprocessingCanvas" xmlns:cx="http://schemas.microsoft.com/office/drawing/2014/chartex" xmlns:cx1="http://schemas.microsoft.com/office/drawing/2015/9/8/chartex" xmlns:cx2="http://schemas.microsoft.com/office/drawing/2015/10/21/chartex" xmlns:cx3="http://schemas.microsoft.com/office/drawing/2016/5/9/chartex" xmlns:cx4="http://schemas.microsoft.com/office/drawing/2016/5/10/chartex" xmlns:cx5="http://schemas.microsoft.com/office/drawing/2016/5/11/chartex" xmlns:mc="http://schemas.openxmlformats.org/markup-compatibility/2006" xmlns:o="urn:schemas-microsoft-com:office:office" xmlns:r="http://schemas.openxmlformats.org/officeDocument/2006/relationships" xmlns:m="http://schemas.openxmlformats.org/officeDocument/2006/math" xmlns:v="urn:schemas-microsoft-com:vml" xmlns:wp14="http://schemas.microsoft.com/office/word/2010/wordprocessingDrawing" xmlns:wp="http://schemas.openxmlformats.org/drawingml/2006/wordprocessingDrawing" xmlns:w10="urn:schemas-microsoft-com:office:word" xmlns:w="http://schemas.openxmlformats.org/wordprocessingml/2006/main" xmlns:w14="http://schemas.microsoft.com/office/word/2010/wordml" xmlns:w15="http://schemas.microsoft.com/office/word/2012/wordml" xmlns:w16se="http://schemas.microsoft.com/office/word/2015/wordml/symex" xmlns:wpg="http://schemas.microsoft.com/office/word/2010/wordprocessingGroup" xmlns:wpi="http://schemas.microsoft.com/office/word/2010/wordprocessingInk" xmlns:wne="http://schemas.microsoft.com/office/word/2006/wordml" xmlns:wps="http://schemas.microsoft.com/office/word/2010/wordprocessingShape" mc:Ignorable="w14 w15 w16se wp14">
+<w:ftr xmlns:wpc="http://schemas.microsoft.com/office/word/2010/wordprocessingCanvas" xmlns:mc="http://schemas.openxmlformats.org/markup-compatibility/2006" xmlns:o="urn:schemas-microsoft-com:office:office" xmlns:r="http://schemas.openxmlformats.org/officeDocument/2006/relationships" xmlns:m="http://schemas.openxmlformats.org/officeDocument/2006/math" xmlns:v="urn:schemas-microsoft-com:vml" xmlns:wp14="http://schemas.microsoft.com/office/word/2010/wordprocessingDrawing" xmlns:wp="http://schemas.openxmlformats.org/drawingml/2006/wordprocessingDrawing" xmlns:w10="urn:schemas-microsoft-com:office:word" xmlns:w="http://schemas.openxmlformats.org/wordprocessingml/2006/main" xmlns:w14="http://schemas.microsoft.com/office/word/2010/wordml" xmlns:w15="http://schemas.microsoft.com/office/word/2012/wordml" xmlns:wpg="http://schemas.microsoft.com/office/word/2010/wordprocessingGroup" xmlns:wpi="http://schemas.microsoft.com/office/word/2010/wordprocessingInk" xmlns:wne="http://schemas.microsoft.com/office/word/2006/wordml" xmlns:wps="http://schemas.microsoft.com/office/word/2010/wordprocessingShape" mc:Ignorable="w14 w15 wp14">
   <w:p>
     <w:pPr>
       <w:pStyle w:val="Footer"/>
@@ -4487,7 +4689,7 @@
 </file>
 
 <file path=word/footer2.xml><?xml version="1.0" encoding="utf-8"?>
-<w:ftr xmlns:wpc="http://schemas.microsoft.com/office/word/2010/wordprocessingCanvas" xmlns:cx="http://schemas.microsoft.com/office/drawing/2014/chartex" xmlns:cx1="http://schemas.microsoft.com/office/drawing/2015/9/8/chartex" xmlns:cx2="http://schemas.microsoft.com/office/drawing/2015/10/21/chartex" xmlns:cx3="http://schemas.microsoft.com/office/drawing/2016/5/9/chartex" xmlns:cx4="http://schemas.microsoft.com/office/drawing/2016/5/10/chartex" xmlns:cx5="http://schemas.microsoft.com/office/drawing/2016/5/11/chartex" xmlns:mc="http://schemas.openxmlformats.org/markup-compatibility/2006" xmlns:o="urn:schemas-microsoft-com:office:office" xmlns:r="http://schemas.openxmlformats.org/officeDocument/2006/relationships" xmlns:m="http://schemas.openxmlformats.org/officeDocument/2006/math" xmlns:v="urn:schemas-microsoft-com:vml" xmlns:wp14="http://schemas.microsoft.com/office/word/2010/wordprocessingDrawing" xmlns:wp="http://schemas.openxmlformats.org/drawingml/2006/wordprocessingDrawing" xmlns:w10="urn:schemas-microsoft-com:office:word" xmlns:w="http://schemas.openxmlformats.org/wordprocessingml/2006/main" xmlns:w14="http://schemas.microsoft.com/office/word/2010/wordml" xmlns:w15="http://schemas.microsoft.com/office/word/2012/wordml" xmlns:w16se="http://schemas.microsoft.com/office/word/2015/wordml/symex" xmlns:wpg="http://schemas.microsoft.com/office/word/2010/wordprocessingGroup" xmlns:wpi="http://schemas.microsoft.com/office/word/2010/wordprocessingInk" xmlns:wne="http://schemas.microsoft.com/office/word/2006/wordml" xmlns:wps="http://schemas.microsoft.com/office/word/2010/wordprocessingShape" mc:Ignorable="w14 w15 w16se wp14">
+<w:ftr xmlns:wpc="http://schemas.microsoft.com/office/word/2010/wordprocessingCanvas" xmlns:mc="http://schemas.openxmlformats.org/markup-compatibility/2006" xmlns:o="urn:schemas-microsoft-com:office:office" xmlns:r="http://schemas.openxmlformats.org/officeDocument/2006/relationships" xmlns:m="http://schemas.openxmlformats.org/officeDocument/2006/math" xmlns:v="urn:schemas-microsoft-com:vml" xmlns:wp14="http://schemas.microsoft.com/office/word/2010/wordprocessingDrawing" xmlns:wp="http://schemas.openxmlformats.org/drawingml/2006/wordprocessingDrawing" xmlns:w10="urn:schemas-microsoft-com:office:word" xmlns:w="http://schemas.openxmlformats.org/wordprocessingml/2006/main" xmlns:w14="http://schemas.microsoft.com/office/word/2010/wordml" xmlns:w15="http://schemas.microsoft.com/office/word/2012/wordml" xmlns:wpg="http://schemas.microsoft.com/office/word/2010/wordprocessingGroup" xmlns:wpi="http://schemas.microsoft.com/office/word/2010/wordprocessingInk" xmlns:wne="http://schemas.microsoft.com/office/word/2006/wordml" xmlns:wps="http://schemas.microsoft.com/office/word/2010/wordprocessingShape" mc:Ignorable="w14 w15 wp14">
   <w:p>
     <w:pPr>
       <w:pStyle w:val="Footer"/>
@@ -4518,7 +4720,7 @@
         <w:bCs/>
         <w:noProof/>
       </w:rPr>
-      <w:t>5</w:t>
+      <w:t>3</w:t>
     </w:r>
     <w:r>
       <w:rPr>
@@ -4533,7 +4735,7 @@
 </file>
 
 <file path=word/footnotes.xml><?xml version="1.0" encoding="utf-8"?>
-<w:footnotes xmlns:wpc="http://schemas.microsoft.com/office/word/2010/wordprocessingCanvas" xmlns:cx="http://schemas.microsoft.com/office/drawing/2014/chartex" xmlns:cx1="http://schemas.microsoft.com/office/drawing/2015/9/8/chartex" xmlns:cx2="http://schemas.microsoft.com/office/drawing/2015/10/21/chartex" xmlns:cx3="http://schemas.microsoft.com/office/drawing/2016/5/9/chartex" xmlns:cx4="http://schemas.microsoft.com/office/drawing/2016/5/10/chartex" xmlns:cx5="http://schemas.microsoft.com/office/drawing/2016/5/11/chartex" xmlns:mc="http://schemas.openxmlformats.org/markup-compatibility/2006" xmlns:o="urn:schemas-microsoft-com:office:office" xmlns:r="http://schemas.openxmlformats.org/officeDocument/2006/relationships" xmlns:m="http://schemas.openxmlformats.org/officeDocument/2006/math" xmlns:v="urn:schemas-microsoft-com:vml" xmlns:wp14="http://schemas.microsoft.com/office/word/2010/wordprocessingDrawing" xmlns:wp="http://schemas.openxmlformats.org/drawingml/2006/wordprocessingDrawing" xmlns:w10="urn:schemas-microsoft-com:office:word" xmlns:w="http://schemas.openxmlformats.org/wordprocessingml/2006/main" xmlns:w14="http://schemas.microsoft.com/office/word/2010/wordml" xmlns:w15="http://schemas.microsoft.com/office/word/2012/wordml" xmlns:w16se="http://schemas.microsoft.com/office/word/2015/wordml/symex" xmlns:wpg="http://schemas.microsoft.com/office/word/2010/wordprocessingGroup" xmlns:wpi="http://schemas.microsoft.com/office/word/2010/wordprocessingInk" xmlns:wne="http://schemas.microsoft.com/office/word/2006/wordml" xmlns:wps="http://schemas.microsoft.com/office/word/2010/wordprocessingShape" mc:Ignorable="w14 w15 w16se wp14">
+<w:footnotes xmlns:wpc="http://schemas.microsoft.com/office/word/2010/wordprocessingCanvas" xmlns:mc="http://schemas.openxmlformats.org/markup-compatibility/2006" xmlns:o="urn:schemas-microsoft-com:office:office" xmlns:r="http://schemas.openxmlformats.org/officeDocument/2006/relationships" xmlns:m="http://schemas.openxmlformats.org/officeDocument/2006/math" xmlns:v="urn:schemas-microsoft-com:vml" xmlns:wp14="http://schemas.microsoft.com/office/word/2010/wordprocessingDrawing" xmlns:wp="http://schemas.openxmlformats.org/drawingml/2006/wordprocessingDrawing" xmlns:w10="urn:schemas-microsoft-com:office:word" xmlns:w="http://schemas.openxmlformats.org/wordprocessingml/2006/main" xmlns:w14="http://schemas.microsoft.com/office/word/2010/wordml" xmlns:w15="http://schemas.microsoft.com/office/word/2012/wordml" xmlns:wpg="http://schemas.microsoft.com/office/word/2010/wordprocessingGroup" xmlns:wpi="http://schemas.microsoft.com/office/word/2010/wordprocessingInk" xmlns:wne="http://schemas.microsoft.com/office/word/2006/wordml" xmlns:wps="http://schemas.microsoft.com/office/word/2010/wordprocessingShape" mc:Ignorable="w14 w15 wp14">
   <w:footnote w:type="separator" w:id="-1">
     <w:p>
       <w:pPr>
@@ -4558,8 +4760,8 @@
 </file>
 
 <file path=word/numbering.xml><?xml version="1.0" encoding="utf-8"?>
-<w:numbering xmlns:wpc="http://schemas.microsoft.com/office/word/2010/wordprocessingCanvas" xmlns:cx="http://schemas.microsoft.com/office/drawing/2014/chartex" xmlns:cx1="http://schemas.microsoft.com/office/drawing/2015/9/8/chartex" xmlns:cx2="http://schemas.microsoft.com/office/drawing/2015/10/21/chartex" xmlns:cx3="http://schemas.microsoft.com/office/drawing/2016/5/9/chartex" xmlns:cx4="http://schemas.microsoft.com/office/drawing/2016/5/10/chartex" xmlns:cx5="http://schemas.microsoft.com/office/drawing/2016/5/11/chartex" xmlns:mc="http://schemas.openxmlformats.org/markup-compatibility/2006" xmlns:o="urn:schemas-microsoft-com:office:office" xmlns:r="http://schemas.openxmlformats.org/officeDocument/2006/relationships" xmlns:m="http://schemas.openxmlformats.org/officeDocument/2006/math" xmlns:v="urn:schemas-microsoft-com:vml" xmlns:wp14="http://schemas.microsoft.com/office/word/2010/wordprocessingDrawing" xmlns:wp="http://schemas.openxmlformats.org/drawingml/2006/wordprocessingDrawing" xmlns:w10="urn:schemas-microsoft-com:office:word" xmlns:w="http://schemas.openxmlformats.org/wordprocessingml/2006/main" xmlns:w14="http://schemas.microsoft.com/office/word/2010/wordml" xmlns:w15="http://schemas.microsoft.com/office/word/2012/wordml" xmlns:w16se="http://schemas.microsoft.com/office/word/2015/wordml/symex" xmlns:wpg="http://schemas.microsoft.com/office/word/2010/wordprocessingGroup" xmlns:wpi="http://schemas.microsoft.com/office/word/2010/wordprocessingInk" xmlns:wne="http://schemas.microsoft.com/office/word/2006/wordml" xmlns:wps="http://schemas.microsoft.com/office/word/2010/wordprocessingShape" mc:Ignorable="w14 w15 w16se wp14">
-  <w:abstractNum w:abstractNumId="0" w15:restartNumberingAfterBreak="0">
+<w:numbering xmlns:wpc="http://schemas.microsoft.com/office/word/2010/wordprocessingCanvas" xmlns:mc="http://schemas.openxmlformats.org/markup-compatibility/2006" xmlns:o="urn:schemas-microsoft-com:office:office" xmlns:r="http://schemas.openxmlformats.org/officeDocument/2006/relationships" xmlns:m="http://schemas.openxmlformats.org/officeDocument/2006/math" xmlns:v="urn:schemas-microsoft-com:vml" xmlns:wp14="http://schemas.microsoft.com/office/word/2010/wordprocessingDrawing" xmlns:wp="http://schemas.openxmlformats.org/drawingml/2006/wordprocessingDrawing" xmlns:w10="urn:schemas-microsoft-com:office:word" xmlns:w="http://schemas.openxmlformats.org/wordprocessingml/2006/main" xmlns:w14="http://schemas.microsoft.com/office/word/2010/wordml" xmlns:w15="http://schemas.microsoft.com/office/word/2012/wordml" xmlns:wpg="http://schemas.microsoft.com/office/word/2010/wordprocessingGroup" xmlns:wpi="http://schemas.microsoft.com/office/word/2010/wordprocessingInk" xmlns:wne="http://schemas.microsoft.com/office/word/2006/wordml" xmlns:wps="http://schemas.microsoft.com/office/word/2010/wordprocessingShape" mc:Ignorable="w14 w15 wp14">
+  <w:abstractNum w:abstractNumId="0">
     <w:nsid w:val="FFFFFF7C"/>
     <w:multiLevelType w:val="singleLevel"/>
     <w:tmpl w:val="4B78CEF6"/>
@@ -4576,7 +4778,7 @@
       </w:pPr>
     </w:lvl>
   </w:abstractNum>
-  <w:abstractNum w:abstractNumId="1" w15:restartNumberingAfterBreak="0">
+  <w:abstractNum w:abstractNumId="1">
     <w:nsid w:val="FFFFFF7D"/>
     <w:multiLevelType w:val="singleLevel"/>
     <w:tmpl w:val="BABA0788"/>
@@ -4593,7 +4795,7 @@
       </w:pPr>
     </w:lvl>
   </w:abstractNum>
-  <w:abstractNum w:abstractNumId="2" w15:restartNumberingAfterBreak="0">
+  <w:abstractNum w:abstractNumId="2">
     <w:nsid w:val="FFFFFF7E"/>
     <w:multiLevelType w:val="singleLevel"/>
     <w:tmpl w:val="4308E91E"/>
@@ -4610,7 +4812,7 @@
       </w:pPr>
     </w:lvl>
   </w:abstractNum>
-  <w:abstractNum w:abstractNumId="3" w15:restartNumberingAfterBreak="0">
+  <w:abstractNum w:abstractNumId="3">
     <w:nsid w:val="FFFFFF7F"/>
     <w:multiLevelType w:val="singleLevel"/>
     <w:tmpl w:val="622CCF32"/>
@@ -4627,7 +4829,7 @@
       </w:pPr>
     </w:lvl>
   </w:abstractNum>
-  <w:abstractNum w:abstractNumId="4" w15:restartNumberingAfterBreak="0">
+  <w:abstractNum w:abstractNumId="4">
     <w:nsid w:val="FFFFFF80"/>
     <w:multiLevelType w:val="singleLevel"/>
     <w:tmpl w:val="C032E22E"/>
@@ -4647,7 +4849,7 @@
       </w:rPr>
     </w:lvl>
   </w:abstractNum>
-  <w:abstractNum w:abstractNumId="5" w15:restartNumberingAfterBreak="0">
+  <w:abstractNum w:abstractNumId="5">
     <w:nsid w:val="FFFFFF81"/>
     <w:multiLevelType w:val="singleLevel"/>
     <w:tmpl w:val="FA6A51C0"/>
@@ -4667,7 +4869,7 @@
       </w:rPr>
     </w:lvl>
   </w:abstractNum>
-  <w:abstractNum w:abstractNumId="6" w15:restartNumberingAfterBreak="0">
+  <w:abstractNum w:abstractNumId="6">
     <w:nsid w:val="FFFFFF82"/>
     <w:multiLevelType w:val="singleLevel"/>
     <w:tmpl w:val="9E5E0F56"/>
@@ -4687,7 +4889,7 @@
       </w:rPr>
     </w:lvl>
   </w:abstractNum>
-  <w:abstractNum w:abstractNumId="7" w15:restartNumberingAfterBreak="0">
+  <w:abstractNum w:abstractNumId="7">
     <w:nsid w:val="FFFFFF83"/>
     <w:multiLevelType w:val="singleLevel"/>
     <w:tmpl w:val="66F08436"/>
@@ -4707,7 +4909,7 @@
       </w:rPr>
     </w:lvl>
   </w:abstractNum>
-  <w:abstractNum w:abstractNumId="8" w15:restartNumberingAfterBreak="0">
+  <w:abstractNum w:abstractNumId="8">
     <w:nsid w:val="FFFFFF88"/>
     <w:multiLevelType w:val="singleLevel"/>
     <w:tmpl w:val="827E9BB2"/>
@@ -4724,7 +4926,7 @@
       </w:pPr>
     </w:lvl>
   </w:abstractNum>
-  <w:abstractNum w:abstractNumId="9" w15:restartNumberingAfterBreak="0">
+  <w:abstractNum w:abstractNumId="9">
     <w:nsid w:val="FFFFFF89"/>
     <w:multiLevelType w:val="singleLevel"/>
     <w:tmpl w:val="3C447080"/>
@@ -4744,7 +4946,7 @@
       </w:rPr>
     </w:lvl>
   </w:abstractNum>
-  <w:abstractNum w:abstractNumId="10" w15:restartNumberingAfterBreak="0">
+  <w:abstractNum w:abstractNumId="10">
     <w:nsid w:val="14F23772"/>
     <w:multiLevelType w:val="hybridMultilevel"/>
     <w:tmpl w:val="9AECD786"/>
@@ -4857,7 +5059,120 @@
       </w:rPr>
     </w:lvl>
   </w:abstractNum>
-  <w:abstractNum w:abstractNumId="11" w15:restartNumberingAfterBreak="0">
+  <w:abstractNum w:abstractNumId="11">
+    <w:nsid w:val="66673B0E"/>
+    <w:multiLevelType w:val="hybridMultilevel"/>
+    <w:tmpl w:val="76FAEF00"/>
+    <w:lvl w:ilvl="0" w:tplc="04090001">
+      <w:start w:val="1"/>
+      <w:numFmt w:val="bullet"/>
+      <w:lvlText w:val=""/>
+      <w:lvlJc w:val="left"/>
+      <w:pPr>
+        <w:ind w:left="720" w:hanging="360"/>
+      </w:pPr>
+      <w:rPr>
+        <w:rFonts w:ascii="Symbol" w:hAnsi="Symbol" w:hint="default"/>
+      </w:rPr>
+    </w:lvl>
+    <w:lvl w:ilvl="1" w:tplc="04090003" w:tentative="1">
+      <w:start w:val="1"/>
+      <w:numFmt w:val="bullet"/>
+      <w:lvlText w:val="o"/>
+      <w:lvlJc w:val="left"/>
+      <w:pPr>
+        <w:ind w:left="1440" w:hanging="360"/>
+      </w:pPr>
+      <w:rPr>
+        <w:rFonts w:ascii="Courier New" w:hAnsi="Courier New" w:cs="Courier New" w:hint="default"/>
+      </w:rPr>
+    </w:lvl>
+    <w:lvl w:ilvl="2" w:tplc="04090005" w:tentative="1">
+      <w:start w:val="1"/>
+      <w:numFmt w:val="bullet"/>
+      <w:lvlText w:val=""/>
+      <w:lvlJc w:val="left"/>
+      <w:pPr>
+        <w:ind w:left="2160" w:hanging="360"/>
+      </w:pPr>
+      <w:rPr>
+        <w:rFonts w:ascii="Wingdings" w:hAnsi="Wingdings" w:hint="default"/>
+      </w:rPr>
+    </w:lvl>
+    <w:lvl w:ilvl="3" w:tplc="04090001" w:tentative="1">
+      <w:start w:val="1"/>
+      <w:numFmt w:val="bullet"/>
+      <w:lvlText w:val=""/>
+      <w:lvlJc w:val="left"/>
+      <w:pPr>
+        <w:ind w:left="2880" w:hanging="360"/>
+      </w:pPr>
+      <w:rPr>
+        <w:rFonts w:ascii="Symbol" w:hAnsi="Symbol" w:hint="default"/>
+      </w:rPr>
+    </w:lvl>
+    <w:lvl w:ilvl="4" w:tplc="04090003" w:tentative="1">
+      <w:start w:val="1"/>
+      <w:numFmt w:val="bullet"/>
+      <w:lvlText w:val="o"/>
+      <w:lvlJc w:val="left"/>
+      <w:pPr>
+        <w:ind w:left="3600" w:hanging="360"/>
+      </w:pPr>
+      <w:rPr>
+        <w:rFonts w:ascii="Courier New" w:hAnsi="Courier New" w:cs="Courier New" w:hint="default"/>
+      </w:rPr>
+    </w:lvl>
+    <w:lvl w:ilvl="5" w:tplc="04090005" w:tentative="1">
+      <w:start w:val="1"/>
+      <w:numFmt w:val="bullet"/>
+      <w:lvlText w:val=""/>
+      <w:lvlJc w:val="left"/>
+      <w:pPr>
+        <w:ind w:left="4320" w:hanging="360"/>
+      </w:pPr>
+      <w:rPr>
+        <w:rFonts w:ascii="Wingdings" w:hAnsi="Wingdings" w:hint="default"/>
+      </w:rPr>
+    </w:lvl>
+    <w:lvl w:ilvl="6" w:tplc="04090001" w:tentative="1">
+      <w:start w:val="1"/>
+      <w:numFmt w:val="bullet"/>
+      <w:lvlText w:val=""/>
+      <w:lvlJc w:val="left"/>
+      <w:pPr>
+        <w:ind w:left="5040" w:hanging="360"/>
+      </w:pPr>
+      <w:rPr>
+        <w:rFonts w:ascii="Symbol" w:hAnsi="Symbol" w:hint="default"/>
+      </w:rPr>
+    </w:lvl>
+    <w:lvl w:ilvl="7" w:tplc="04090003" w:tentative="1">
+      <w:start w:val="1"/>
+      <w:numFmt w:val="bullet"/>
+      <w:lvlText w:val="o"/>
+      <w:lvlJc w:val="left"/>
+      <w:pPr>
+        <w:ind w:left="5760" w:hanging="360"/>
+      </w:pPr>
+      <w:rPr>
+        <w:rFonts w:ascii="Courier New" w:hAnsi="Courier New" w:cs="Courier New" w:hint="default"/>
+      </w:rPr>
+    </w:lvl>
+    <w:lvl w:ilvl="8" w:tplc="04090005" w:tentative="1">
+      <w:start w:val="1"/>
+      <w:numFmt w:val="bullet"/>
+      <w:lvlText w:val=""/>
+      <w:lvlJc w:val="left"/>
+      <w:pPr>
+        <w:ind w:left="6480" w:hanging="360"/>
+      </w:pPr>
+      <w:rPr>
+        <w:rFonts w:ascii="Wingdings" w:hAnsi="Wingdings" w:hint="default"/>
+      </w:rPr>
+    </w:lvl>
+  </w:abstractNum>
+  <w:abstractNum w:abstractNumId="12">
     <w:nsid w:val="76C359CC"/>
     <w:multiLevelType w:val="hybridMultilevel"/>
     <w:tmpl w:val="04FC724C"/>
@@ -4946,8 +5261,121 @@
       </w:pPr>
     </w:lvl>
   </w:abstractNum>
+  <w:abstractNum w:abstractNumId="13">
+    <w:nsid w:val="7BA66794"/>
+    <w:multiLevelType w:val="hybridMultilevel"/>
+    <w:tmpl w:val="B7D4C578"/>
+    <w:lvl w:ilvl="0" w:tplc="04090001">
+      <w:start w:val="1"/>
+      <w:numFmt w:val="bullet"/>
+      <w:lvlText w:val=""/>
+      <w:lvlJc w:val="left"/>
+      <w:pPr>
+        <w:ind w:left="720" w:hanging="360"/>
+      </w:pPr>
+      <w:rPr>
+        <w:rFonts w:ascii="Symbol" w:hAnsi="Symbol" w:hint="default"/>
+      </w:rPr>
+    </w:lvl>
+    <w:lvl w:ilvl="1" w:tplc="04090003" w:tentative="1">
+      <w:start w:val="1"/>
+      <w:numFmt w:val="bullet"/>
+      <w:lvlText w:val="o"/>
+      <w:lvlJc w:val="left"/>
+      <w:pPr>
+        <w:ind w:left="1440" w:hanging="360"/>
+      </w:pPr>
+      <w:rPr>
+        <w:rFonts w:ascii="Courier New" w:hAnsi="Courier New" w:cs="Courier New" w:hint="default"/>
+      </w:rPr>
+    </w:lvl>
+    <w:lvl w:ilvl="2" w:tplc="04090005" w:tentative="1">
+      <w:start w:val="1"/>
+      <w:numFmt w:val="bullet"/>
+      <w:lvlText w:val=""/>
+      <w:lvlJc w:val="left"/>
+      <w:pPr>
+        <w:ind w:left="2160" w:hanging="360"/>
+      </w:pPr>
+      <w:rPr>
+        <w:rFonts w:ascii="Wingdings" w:hAnsi="Wingdings" w:hint="default"/>
+      </w:rPr>
+    </w:lvl>
+    <w:lvl w:ilvl="3" w:tplc="04090001" w:tentative="1">
+      <w:start w:val="1"/>
+      <w:numFmt w:val="bullet"/>
+      <w:lvlText w:val=""/>
+      <w:lvlJc w:val="left"/>
+      <w:pPr>
+        <w:ind w:left="2880" w:hanging="360"/>
+      </w:pPr>
+      <w:rPr>
+        <w:rFonts w:ascii="Symbol" w:hAnsi="Symbol" w:hint="default"/>
+      </w:rPr>
+    </w:lvl>
+    <w:lvl w:ilvl="4" w:tplc="04090003" w:tentative="1">
+      <w:start w:val="1"/>
+      <w:numFmt w:val="bullet"/>
+      <w:lvlText w:val="o"/>
+      <w:lvlJc w:val="left"/>
+      <w:pPr>
+        <w:ind w:left="3600" w:hanging="360"/>
+      </w:pPr>
+      <w:rPr>
+        <w:rFonts w:ascii="Courier New" w:hAnsi="Courier New" w:cs="Courier New" w:hint="default"/>
+      </w:rPr>
+    </w:lvl>
+    <w:lvl w:ilvl="5" w:tplc="04090005" w:tentative="1">
+      <w:start w:val="1"/>
+      <w:numFmt w:val="bullet"/>
+      <w:lvlText w:val=""/>
+      <w:lvlJc w:val="left"/>
+      <w:pPr>
+        <w:ind w:left="4320" w:hanging="360"/>
+      </w:pPr>
+      <w:rPr>
+        <w:rFonts w:ascii="Wingdings" w:hAnsi="Wingdings" w:hint="default"/>
+      </w:rPr>
+    </w:lvl>
+    <w:lvl w:ilvl="6" w:tplc="04090001" w:tentative="1">
+      <w:start w:val="1"/>
+      <w:numFmt w:val="bullet"/>
+      <w:lvlText w:val=""/>
+      <w:lvlJc w:val="left"/>
+      <w:pPr>
+        <w:ind w:left="5040" w:hanging="360"/>
+      </w:pPr>
+      <w:rPr>
+        <w:rFonts w:ascii="Symbol" w:hAnsi="Symbol" w:hint="default"/>
+      </w:rPr>
+    </w:lvl>
+    <w:lvl w:ilvl="7" w:tplc="04090003" w:tentative="1">
+      <w:start w:val="1"/>
+      <w:numFmt w:val="bullet"/>
+      <w:lvlText w:val="o"/>
+      <w:lvlJc w:val="left"/>
+      <w:pPr>
+        <w:ind w:left="5760" w:hanging="360"/>
+      </w:pPr>
+      <w:rPr>
+        <w:rFonts w:ascii="Courier New" w:hAnsi="Courier New" w:cs="Courier New" w:hint="default"/>
+      </w:rPr>
+    </w:lvl>
+    <w:lvl w:ilvl="8" w:tplc="04090005" w:tentative="1">
+      <w:start w:val="1"/>
+      <w:numFmt w:val="bullet"/>
+      <w:lvlText w:val=""/>
+      <w:lvlJc w:val="left"/>
+      <w:pPr>
+        <w:ind w:left="6480" w:hanging="360"/>
+      </w:pPr>
+      <w:rPr>
+        <w:rFonts w:ascii="Wingdings" w:hAnsi="Wingdings" w:hint="default"/>
+      </w:rPr>
+    </w:lvl>
+  </w:abstractNum>
   <w:num w:numId="1">
-    <w:abstractNumId w:val="11"/>
+    <w:abstractNumId w:val="12"/>
   </w:num>
   <w:num w:numId="2">
     <w:abstractNumId w:val="10"/>
@@ -4982,11 +5410,17 @@
   <w:num w:numId="12">
     <w:abstractNumId w:val="0"/>
   </w:num>
+  <w:num w:numId="13">
+    <w:abstractNumId w:val="13"/>
+  </w:num>
+  <w:num w:numId="14">
+    <w:abstractNumId w:val="11"/>
+  </w:num>
 </w:numbering>
 </file>
 
 <file path=word/styles.xml><?xml version="1.0" encoding="utf-8"?>
-<w:styles xmlns:mc="http://schemas.openxmlformats.org/markup-compatibility/2006" xmlns:r="http://schemas.openxmlformats.org/officeDocument/2006/relationships" xmlns:w="http://schemas.openxmlformats.org/wordprocessingml/2006/main" xmlns:w14="http://schemas.microsoft.com/office/word/2010/wordml" xmlns:w15="http://schemas.microsoft.com/office/word/2012/wordml" xmlns:w16se="http://schemas.microsoft.com/office/word/2015/wordml/symex" mc:Ignorable="w14 w15 w16se">
+<w:styles xmlns:mc="http://schemas.openxmlformats.org/markup-compatibility/2006" xmlns:r="http://schemas.openxmlformats.org/officeDocument/2006/relationships" xmlns:w="http://schemas.openxmlformats.org/wordprocessingml/2006/main" xmlns:w14="http://schemas.microsoft.com/office/word/2010/wordml" xmlns:w15="http://schemas.microsoft.com/office/word/2012/wordml" mc:Ignorable="w14 w15">
   <w:docDefaults>
     <w:rPrDefault>
       <w:rPr>
@@ -5002,7 +5436,7 @@
       </w:pPr>
     </w:pPrDefault>
   </w:docDefaults>
-  <w:latentStyles w:defLockedState="0" w:defUIPriority="99" w:defSemiHidden="0" w:defUnhideWhenUsed="0" w:defQFormat="0" w:count="374">
+  <w:latentStyles w:defLockedState="0" w:defUIPriority="99" w:defSemiHidden="0" w:defUnhideWhenUsed="0" w:defQFormat="0" w:count="371">
     <w:lsdException w:name="Normal" w:uiPriority="0" w:qFormat="1"/>
     <w:lsdException w:name="heading 1" w:uiPriority="9" w:qFormat="1"/>
     <w:lsdException w:name="heading 2" w:semiHidden="1" w:uiPriority="9" w:unhideWhenUsed="1" w:qFormat="1"/>
@@ -5374,9 +5808,6 @@
     <w:lsdException w:name="List Table 5 Dark Accent 6" w:uiPriority="50"/>
     <w:lsdException w:name="List Table 6 Colorful Accent 6" w:uiPriority="51"/>
     <w:lsdException w:name="List Table 7 Colorful Accent 6" w:uiPriority="52"/>
-    <w:lsdException w:name="Mention" w:semiHidden="1" w:unhideWhenUsed="1"/>
-    <w:lsdException w:name="Smart Hyperlink" w:semiHidden="1" w:unhideWhenUsed="1"/>
-    <w:lsdException w:name="Hashtag" w:semiHidden="1" w:unhideWhenUsed="1"/>
   </w:latentStyles>
   <w:style w:type="paragraph" w:default="1" w:styleId="Normal">
     <w:name w:val="Normal"/>
@@ -5814,561 +6245,6 @@
 </w:styles>
 </file>
 
-<file path=word/glossary/document.xml><?xml version="1.0" encoding="utf-8"?>
-<w:glossaryDocument xmlns:wpc="http://schemas.microsoft.com/office/word/2010/wordprocessingCanvas" xmlns:cx="http://schemas.microsoft.com/office/drawing/2014/chartex" xmlns:cx1="http://schemas.microsoft.com/office/drawing/2015/9/8/chartex" xmlns:cx2="http://schemas.microsoft.com/office/drawing/2015/10/21/chartex" xmlns:cx3="http://schemas.microsoft.com/office/drawing/2016/5/9/chartex" xmlns:cx4="http://schemas.microsoft.com/office/drawing/2016/5/10/chartex" xmlns:cx5="http://schemas.microsoft.com/office/drawing/2016/5/11/chartex" xmlns:mc="http://schemas.openxmlformats.org/markup-compatibility/2006" xmlns:o="urn:schemas-microsoft-com:office:office" xmlns:r="http://schemas.openxmlformats.org/officeDocument/2006/relationships" xmlns:m="http://schemas.openxmlformats.org/officeDocument/2006/math" xmlns:v="urn:schemas-microsoft-com:vml" xmlns:wp14="http://schemas.microsoft.com/office/word/2010/wordprocessingDrawing" xmlns:wp="http://schemas.openxmlformats.org/drawingml/2006/wordprocessingDrawing" xmlns:w10="urn:schemas-microsoft-com:office:word" xmlns:w="http://schemas.openxmlformats.org/wordprocessingml/2006/main" xmlns:w14="http://schemas.microsoft.com/office/word/2010/wordml" xmlns:w15="http://schemas.microsoft.com/office/word/2012/wordml" xmlns:w16se="http://schemas.microsoft.com/office/word/2015/wordml/symex" xmlns:wpg="http://schemas.microsoft.com/office/word/2010/wordprocessingGroup" xmlns:wpi="http://schemas.microsoft.com/office/word/2010/wordprocessingInk" xmlns:wne="http://schemas.microsoft.com/office/word/2006/wordml" xmlns:wps="http://schemas.microsoft.com/office/word/2010/wordprocessingShape" mc:Ignorable="w14 w15 w16se wp14"/>
-</file>
-
-<file path=word/glossary/fontTable.xml><?xml version="1.0" encoding="utf-8"?>
-<w:fonts xmlns:mc="http://schemas.openxmlformats.org/markup-compatibility/2006" xmlns:r="http://schemas.openxmlformats.org/officeDocument/2006/relationships" xmlns:w="http://schemas.openxmlformats.org/wordprocessingml/2006/main" xmlns:w14="http://schemas.microsoft.com/office/word/2010/wordml" xmlns:w15="http://schemas.microsoft.com/office/word/2012/wordml" xmlns:w16se="http://schemas.microsoft.com/office/word/2015/wordml/symex" mc:Ignorable="w14 w15 w16se">
-  <w:font w:name="Symbol">
-    <w:panose1 w:val="05050102010706020507"/>
-    <w:charset w:val="02"/>
-    <w:family w:val="roman"/>
-    <w:pitch w:val="variable"/>
-    <w:sig w:usb0="00000000" w:usb1="10000000" w:usb2="00000000" w:usb3="00000000" w:csb0="80000000" w:csb1="00000000"/>
-  </w:font>
-  <w:font w:name="Times New Roman">
-    <w:panose1 w:val="02020603050405020304"/>
-    <w:charset w:val="00"/>
-    <w:family w:val="roman"/>
-    <w:pitch w:val="variable"/>
-    <w:sig w:usb0="E0002AFF" w:usb1="C0007843" w:usb2="00000009" w:usb3="00000000" w:csb0="000001FF" w:csb1="00000000"/>
-  </w:font>
-  <w:font w:name="Courier New">
-    <w:panose1 w:val="02070309020205020404"/>
-    <w:charset w:val="00"/>
-    <w:family w:val="modern"/>
-    <w:pitch w:val="fixed"/>
-    <w:sig w:usb0="E0002AFF" w:usb1="C0007843" w:usb2="00000009" w:usb3="00000000" w:csb0="000001FF" w:csb1="00000000"/>
-  </w:font>
-  <w:font w:name="Wingdings">
-    <w:panose1 w:val="05000000000000000000"/>
-    <w:charset w:val="02"/>
-    <w:family w:val="auto"/>
-    <w:pitch w:val="variable"/>
-    <w:sig w:usb0="00000000" w:usb1="10000000" w:usb2="00000000" w:usb3="00000000" w:csb0="80000000" w:csb1="00000000"/>
-  </w:font>
-  <w:font w:name="Calibri">
-    <w:panose1 w:val="020F0502020204030204"/>
-    <w:charset w:val="00"/>
-    <w:family w:val="swiss"/>
-    <w:pitch w:val="variable"/>
-    <w:sig w:usb0="E00002FF" w:usb1="4000ACFF" w:usb2="00000001" w:usb3="00000000" w:csb0="0000019F" w:csb1="00000000"/>
-  </w:font>
-  <w:font w:name="Cambria">
-    <w:panose1 w:val="02040503050406030204"/>
-    <w:charset w:val="00"/>
-    <w:family w:val="roman"/>
-    <w:pitch w:val="variable"/>
-    <w:sig w:usb0="A00002EF" w:usb1="4000004B" w:usb2="00000000" w:usb3="00000000" w:csb0="0000019F" w:csb1="00000000"/>
-  </w:font>
-  <w:font w:name="Tahoma">
-    <w:panose1 w:val="020B0604030504040204"/>
-    <w:charset w:val="00"/>
-    <w:family w:val="swiss"/>
-    <w:pitch w:val="variable"/>
-    <w:sig w:usb0="E1002EFF" w:usb1="C000605B" w:usb2="00000029" w:usb3="00000000" w:csb0="000101FF" w:csb1="00000000"/>
-  </w:font>
-  <w:font w:name="Cambria Math">
-    <w:panose1 w:val="02040503050406030204"/>
-    <w:charset w:val="00"/>
-    <w:family w:val="roman"/>
-    <w:pitch w:val="variable"/>
-    <w:sig w:usb0="E00002FF" w:usb1="420024FF" w:usb2="00000000" w:usb3="00000000" w:csb0="0000019F" w:csb1="00000000"/>
-  </w:font>
-  <w:font w:name="Calibri Light">
-    <w:panose1 w:val="020F0302020204030204"/>
-    <w:charset w:val="00"/>
-    <w:family w:val="swiss"/>
-    <w:pitch w:val="variable"/>
-    <w:sig w:usb0="A00002EF" w:usb1="4000207B" w:usb2="00000000" w:usb3="00000000" w:csb0="0000009F" w:csb1="00000000"/>
-  </w:font>
-</w:fonts>
-</file>
-
-<file path=word/glossary/settings.xml><?xml version="1.0" encoding="utf-8"?>
-<w:settings xmlns:mc="http://schemas.openxmlformats.org/markup-compatibility/2006" xmlns:o="urn:schemas-microsoft-com:office:office" xmlns:r="http://schemas.openxmlformats.org/officeDocument/2006/relationships" xmlns:m="http://schemas.openxmlformats.org/officeDocument/2006/math" xmlns:v="urn:schemas-microsoft-com:vml" xmlns:w10="urn:schemas-microsoft-com:office:word" xmlns:w="http://schemas.openxmlformats.org/wordprocessingml/2006/main" xmlns:w14="http://schemas.microsoft.com/office/word/2010/wordml" xmlns:w15="http://schemas.microsoft.com/office/word/2012/wordml" xmlns:w16se="http://schemas.microsoft.com/office/word/2015/wordml/symex" xmlns:sl="http://schemas.openxmlformats.org/schemaLibrary/2006/main" mc:Ignorable="w14 w15 w16se">
-  <w:view w:val="normal"/>
-  <w:defaultTabStop w:val="720"/>
-  <w:characterSpacingControl w:val="doNotCompress"/>
-  <w:compat>
-    <w:useFELayout/>
-    <w:compatSetting w:name="compatibilityMode" w:uri="http://schemas.microsoft.com/office/word" w:val="15"/>
-    <w:compatSetting w:name="overrideTableStyleFontSizeAndJustification" w:uri="http://schemas.microsoft.com/office/word" w:val="1"/>
-    <w:compatSetting w:name="enableOpenTypeFeatures" w:uri="http://schemas.microsoft.com/office/word" w:val="1"/>
-    <w:compatSetting w:name="doNotFlipMirrorIndents" w:uri="http://schemas.microsoft.com/office/word" w:val="1"/>
-    <w:compatSetting w:name="differentiateMultirowTableHeaders" w:uri="http://schemas.microsoft.com/office/word" w:val="1"/>
-  </w:compat>
-  <w:rsids>
-    <w:rsidRoot w:val="00A26155"/>
-    <w:rsid w:val="00A26155"/>
-    <w:rsid w:val="00A35B91"/>
-  </w:rsids>
-  <m:mathPr>
-    <m:mathFont m:val="Cambria Math"/>
-    <m:brkBin m:val="before"/>
-    <m:brkBinSub m:val="--"/>
-    <m:smallFrac m:val="0"/>
-    <m:dispDef/>
-    <m:lMargin m:val="0"/>
-    <m:rMargin m:val="0"/>
-    <m:defJc m:val="centerGroup"/>
-    <m:wrapIndent m:val="1440"/>
-    <m:intLim m:val="subSup"/>
-    <m:naryLim m:val="undOvr"/>
-  </m:mathPr>
-  <w:themeFontLang w:val="en-CA"/>
-  <w:clrSchemeMapping w:bg1="light1" w:t1="dark1" w:bg2="light2" w:t2="dark2" w:accent1="accent1" w:accent2="accent2" w:accent3="accent3" w:accent4="accent4" w:accent5="accent5" w:accent6="accent6" w:hyperlink="hyperlink" w:followedHyperlink="followedHyperlink"/>
-  <w:decimalSymbol w:val="."/>
-  <w:listSeparator w:val=","/>
-  <w15:chartTrackingRefBased/>
-</w:settings>
-</file>
-
-<file path=word/glossary/styles.xml><?xml version="1.0" encoding="utf-8"?>
-<w:styles xmlns:mc="http://schemas.openxmlformats.org/markup-compatibility/2006" xmlns:r="http://schemas.openxmlformats.org/officeDocument/2006/relationships" xmlns:w="http://schemas.openxmlformats.org/wordprocessingml/2006/main" xmlns:w14="http://schemas.microsoft.com/office/word/2010/wordml" xmlns:w15="http://schemas.microsoft.com/office/word/2012/wordml" xmlns:w16se="http://schemas.microsoft.com/office/word/2015/wordml/symex" mc:Ignorable="w14 w15 w16se">
-  <w:docDefaults>
-    <w:rPrDefault>
-      <w:rPr>
-        <w:rFonts w:asciiTheme="minorHAnsi" w:eastAsiaTheme="minorEastAsia" w:hAnsiTheme="minorHAnsi" w:cstheme="minorBidi"/>
-        <w:sz w:val="22"/>
-        <w:szCs w:val="22"/>
-        <w:lang w:val="en-CA" w:eastAsia="en-CA" w:bidi="ar-SA"/>
-      </w:rPr>
-    </w:rPrDefault>
-    <w:pPrDefault>
-      <w:pPr>
-        <w:spacing w:after="160" w:line="259" w:lineRule="auto"/>
-      </w:pPr>
-    </w:pPrDefault>
-  </w:docDefaults>
-  <w:latentStyles w:defLockedState="0" w:defUIPriority="99" w:defSemiHidden="0" w:defUnhideWhenUsed="0" w:defQFormat="0" w:count="374">
-    <w:lsdException w:name="Normal" w:uiPriority="0" w:qFormat="1"/>
-    <w:lsdException w:name="heading 1" w:uiPriority="9" w:qFormat="1"/>
-    <w:lsdException w:name="heading 2" w:semiHidden="1" w:uiPriority="9" w:unhideWhenUsed="1" w:qFormat="1"/>
-    <w:lsdException w:name="heading 3" w:semiHidden="1" w:uiPriority="9" w:unhideWhenUsed="1" w:qFormat="1"/>
-    <w:lsdException w:name="heading 4" w:semiHidden="1" w:uiPriority="9" w:unhideWhenUsed="1" w:qFormat="1"/>
-    <w:lsdException w:name="heading 5" w:semiHidden="1" w:uiPriority="9" w:unhideWhenUsed="1" w:qFormat="1"/>
-    <w:lsdException w:name="heading 6" w:semiHidden="1" w:uiPriority="9" w:unhideWhenUsed="1" w:qFormat="1"/>
-    <w:lsdException w:name="heading 7" w:semiHidden="1" w:uiPriority="9" w:unhideWhenUsed="1" w:qFormat="1"/>
-    <w:lsdException w:name="heading 8" w:semiHidden="1" w:uiPriority="9" w:unhideWhenUsed="1" w:qFormat="1"/>
-    <w:lsdException w:name="heading 9" w:semiHidden="1" w:uiPriority="9" w:unhideWhenUsed="1" w:qFormat="1"/>
-    <w:lsdException w:name="index 1" w:semiHidden="1" w:unhideWhenUsed="1"/>
-    <w:lsdException w:name="index 2" w:semiHidden="1" w:unhideWhenUsed="1"/>
-    <w:lsdException w:name="index 3" w:semiHidden="1" w:unhideWhenUsed="1"/>
-    <w:lsdException w:name="index 4" w:semiHidden="1" w:unhideWhenUsed="1"/>
-    <w:lsdException w:name="index 5" w:semiHidden="1" w:unhideWhenUsed="1"/>
-    <w:lsdException w:name="index 6" w:semiHidden="1" w:unhideWhenUsed="1"/>
-    <w:lsdException w:name="index 7" w:semiHidden="1" w:unhideWhenUsed="1"/>
-    <w:lsdException w:name="index 8" w:semiHidden="1" w:unhideWhenUsed="1"/>
-    <w:lsdException w:name="index 9" w:semiHidden="1" w:unhideWhenUsed="1"/>
-    <w:lsdException w:name="toc 1" w:semiHidden="1" w:uiPriority="39" w:unhideWhenUsed="1"/>
-    <w:lsdException w:name="toc 2" w:semiHidden="1" w:uiPriority="39" w:unhideWhenUsed="1"/>
-    <w:lsdException w:name="toc 3" w:semiHidden="1" w:uiPriority="39" w:unhideWhenUsed="1"/>
-    <w:lsdException w:name="toc 4" w:semiHidden="1" w:uiPriority="39" w:unhideWhenUsed="1"/>
-    <w:lsdException w:name="toc 5" w:semiHidden="1" w:uiPriority="39" w:unhideWhenUsed="1"/>
-    <w:lsdException w:name="toc 6" w:semiHidden="1" w:uiPriority="39" w:unhideWhenUsed="1"/>
-    <w:lsdException w:name="toc 7" w:semiHidden="1" w:uiPriority="39" w:unhideWhenUsed="1"/>
-    <w:lsdException w:name="toc 8" w:semiHidden="1" w:uiPriority="39" w:unhideWhenUsed="1"/>
-    <w:lsdException w:name="toc 9" w:semiHidden="1" w:uiPriority="39" w:unhideWhenUsed="1"/>
-    <w:lsdException w:name="Normal Indent" w:semiHidden="1" w:unhideWhenUsed="1"/>
-    <w:lsdException w:name="footnote text" w:semiHidden="1" w:unhideWhenUsed="1"/>
-    <w:lsdException w:name="annotation text" w:semiHidden="1" w:unhideWhenUsed="1"/>
-    <w:lsdException w:name="header" w:semiHidden="1" w:unhideWhenUsed="1"/>
-    <w:lsdException w:name="footer" w:semiHidden="1" w:unhideWhenUsed="1"/>
-    <w:lsdException w:name="index heading" w:semiHidden="1" w:unhideWhenUsed="1"/>
-    <w:lsdException w:name="caption" w:semiHidden="1" w:uiPriority="35" w:unhideWhenUsed="1" w:qFormat="1"/>
-    <w:lsdException w:name="table of figures" w:semiHidden="1" w:unhideWhenUsed="1"/>
-    <w:lsdException w:name="envelope address" w:semiHidden="1" w:unhideWhenUsed="1"/>
-    <w:lsdException w:name="envelope return" w:semiHidden="1" w:unhideWhenUsed="1"/>
-    <w:lsdException w:name="footnote reference" w:semiHidden="1" w:unhideWhenUsed="1"/>
-    <w:lsdException w:name="annotation reference" w:semiHidden="1" w:unhideWhenUsed="1"/>
-    <w:lsdException w:name="line number" w:semiHidden="1" w:unhideWhenUsed="1"/>
-    <w:lsdException w:name="page number" w:semiHidden="1" w:unhideWhenUsed="1"/>
-    <w:lsdException w:name="endnote reference" w:semiHidden="1" w:unhideWhenUsed="1"/>
-    <w:lsdException w:name="endnote text" w:semiHidden="1" w:unhideWhenUsed="1"/>
-    <w:lsdException w:name="table of authorities" w:semiHidden="1" w:unhideWhenUsed="1"/>
-    <w:lsdException w:name="macro" w:semiHidden="1" w:unhideWhenUsed="1"/>
-    <w:lsdException w:name="toa heading" w:semiHidden="1" w:unhideWhenUsed="1"/>
-    <w:lsdException w:name="List" w:semiHidden="1" w:unhideWhenUsed="1"/>
-    <w:lsdException w:name="List Bullet" w:semiHidden="1" w:unhideWhenUsed="1"/>
-    <w:lsdException w:name="List Number" w:semiHidden="1" w:unhideWhenUsed="1"/>
-    <w:lsdException w:name="List 2" w:semiHidden="1" w:unhideWhenUsed="1"/>
-    <w:lsdException w:name="List 3" w:semiHidden="1" w:unhideWhenUsed="1"/>
-    <w:lsdException w:name="List 4" w:semiHidden="1" w:unhideWhenUsed="1"/>
-    <w:lsdException w:name="List 5" w:semiHidden="1" w:unhideWhenUsed="1"/>
-    <w:lsdException w:name="List Bullet 2" w:semiHidden="1" w:unhideWhenUsed="1"/>
-    <w:lsdException w:name="List Bullet 3" w:semiHidden="1" w:unhideWhenUsed="1"/>
-    <w:lsdException w:name="List Bullet 4" w:semiHidden="1" w:unhideWhenUsed="1"/>
-    <w:lsdException w:name="List Bullet 5" w:semiHidden="1" w:unhideWhenUsed="1"/>
-    <w:lsdException w:name="List Number 2" w:semiHidden="1" w:unhideWhenUsed="1"/>
-    <w:lsdException w:name="List Number 3" w:semiHidden="1" w:unhideWhenUsed="1"/>
-    <w:lsdException w:name="List Number 4" w:semiHidden="1" w:unhideWhenUsed="1"/>
-    <w:lsdException w:name="List Number 5" w:semiHidden="1" w:unhideWhenUsed="1"/>
-    <w:lsdException w:name="Title" w:uiPriority="10" w:qFormat="1"/>
-    <w:lsdException w:name="Closing" w:semiHidden="1" w:unhideWhenUsed="1"/>
-    <w:lsdException w:name="Signature" w:semiHidden="1" w:unhideWhenUsed="1"/>
-    <w:lsdException w:name="Default Paragraph Font" w:semiHidden="1" w:uiPriority="1" w:unhideWhenUsed="1"/>
-    <w:lsdException w:name="Body Text" w:semiHidden="1" w:unhideWhenUsed="1"/>
-    <w:lsdException w:name="Body Text Indent" w:semiHidden="1" w:unhideWhenUsed="1"/>
-    <w:lsdException w:name="List Continue" w:semiHidden="1" w:unhideWhenUsed="1"/>
-    <w:lsdException w:name="List Continue 2" w:semiHidden="1" w:unhideWhenUsed="1"/>
-    <w:lsdException w:name="List Continue 3" w:semiHidden="1" w:unhideWhenUsed="1"/>
-    <w:lsdException w:name="List Continue 4" w:semiHidden="1" w:unhideWhenUsed="1"/>
-    <w:lsdException w:name="List Continue 5" w:semiHidden="1" w:unhideWhenUsed="1"/>
-    <w:lsdException w:name="Message Header" w:semiHidden="1" w:unhideWhenUsed="1"/>
-    <w:lsdException w:name="Subtitle" w:uiPriority="11" w:qFormat="1"/>
-    <w:lsdException w:name="Salutation" w:semiHidden="1" w:unhideWhenUsed="1"/>
-    <w:lsdException w:name="Date" w:semiHidden="1" w:unhideWhenUsed="1"/>
-    <w:lsdException w:name="Body Text First Indent" w:semiHidden="1" w:unhideWhenUsed="1"/>
-    <w:lsdException w:name="Body Text First Indent 2" w:semiHidden="1" w:unhideWhenUsed="1"/>
-    <w:lsdException w:name="Note Heading" w:semiHidden="1" w:unhideWhenUsed="1"/>
-    <w:lsdException w:name="Body Text 2" w:semiHidden="1" w:unhideWhenUsed="1"/>
-    <w:lsdException w:name="Body Text 3" w:semiHidden="1" w:unhideWhenUsed="1"/>
-    <w:lsdException w:name="Body Text Indent 2" w:semiHidden="1" w:unhideWhenUsed="1"/>
-    <w:lsdException w:name="Body Text Indent 3" w:semiHidden="1" w:unhideWhenUsed="1"/>
-    <w:lsdException w:name="Block Text" w:semiHidden="1" w:unhideWhenUsed="1"/>
-    <w:lsdException w:name="Hyperlink" w:semiHidden="1" w:unhideWhenUsed="1"/>
-    <w:lsdException w:name="FollowedHyperlink" w:semiHidden="1" w:unhideWhenUsed="1"/>
-    <w:lsdException w:name="Strong" w:uiPriority="22" w:qFormat="1"/>
-    <w:lsdException w:name="Emphasis" w:uiPriority="20" w:qFormat="1"/>
-    <w:lsdException w:name="Document Map" w:semiHidden="1" w:unhideWhenUsed="1"/>
-    <w:lsdException w:name="Plain Text" w:semiHidden="1" w:unhideWhenUsed="1"/>
-    <w:lsdException w:name="E-mail Signature" w:semiHidden="1" w:unhideWhenUsed="1"/>
-    <w:lsdException w:name="HTML Top of Form" w:semiHidden="1" w:unhideWhenUsed="1"/>
-    <w:lsdException w:name="HTML Bottom of Form" w:semiHidden="1" w:unhideWhenUsed="1"/>
-    <w:lsdException w:name="Normal (Web)" w:semiHidden="1" w:unhideWhenUsed="1"/>
-    <w:lsdException w:name="HTML Acronym" w:semiHidden="1" w:unhideWhenUsed="1"/>
-    <w:lsdException w:name="HTML Address" w:semiHidden="1" w:unhideWhenUsed="1"/>
-    <w:lsdException w:name="HTML Cite" w:semiHidden="1" w:unhideWhenUsed="1"/>
-    <w:lsdException w:name="HTML Code" w:semiHidden="1" w:unhideWhenUsed="1"/>
-    <w:lsdException w:name="HTML Definition" w:semiHidden="1" w:unhideWhenUsed="1"/>
-    <w:lsdException w:name="HTML Keyboard" w:semiHidden="1" w:unhideWhenUsed="1"/>
-    <w:lsdException w:name="HTML Preformatted" w:semiHidden="1" w:unhideWhenUsed="1"/>
-    <w:lsdException w:name="HTML Sample" w:semiHidden="1" w:unhideWhenUsed="1"/>
-    <w:lsdException w:name="HTML Typewriter" w:semiHidden="1" w:unhideWhenUsed="1"/>
-    <w:lsdException w:name="HTML Variable" w:semiHidden="1" w:unhideWhenUsed="1"/>
-    <w:lsdException w:name="Normal Table" w:semiHidden="1" w:unhideWhenUsed="1"/>
-    <w:lsdException w:name="annotation subject" w:semiHidden="1" w:unhideWhenUsed="1"/>
-    <w:lsdException w:name="No List" w:semiHidden="1" w:unhideWhenUsed="1"/>
-    <w:lsdException w:name="Outline List 1" w:semiHidden="1" w:unhideWhenUsed="1"/>
-    <w:lsdException w:name="Outline List 2" w:semiHidden="1" w:unhideWhenUsed="1"/>
-    <w:lsdException w:name="Outline List 3" w:semiHidden="1" w:unhideWhenUsed="1"/>
-    <w:lsdException w:name="Table Simple 1" w:semiHidden="1" w:unhideWhenUsed="1"/>
-    <w:lsdException w:name="Table Simple 2" w:semiHidden="1" w:unhideWhenUsed="1"/>
-    <w:lsdException w:name="Table Simple 3" w:semiHidden="1" w:unhideWhenUsed="1"/>
-    <w:lsdException w:name="Table Classic 1" w:semiHidden="1" w:unhideWhenUsed="1"/>
-    <w:lsdException w:name="Table Classic 2" w:semiHidden="1" w:unhideWhenUsed="1"/>
-    <w:lsdException w:name="Table Classic 3" w:semiHidden="1" w:unhideWhenUsed="1"/>
-    <w:lsdException w:name="Table Classic 4" w:semiHidden="1" w:unhideWhenUsed="1"/>
-    <w:lsdException w:name="Table Colorful 1" w:semiHidden="1" w:unhideWhenUsed="1"/>
-    <w:lsdException w:name="Table Colorful 2" w:semiHidden="1" w:unhideWhenUsed="1"/>
-    <w:lsdException w:name="Table Colorful 3" w:semiHidden="1" w:unhideWhenUsed="1"/>
-    <w:lsdException w:name="Table Columns 1" w:semiHidden="1" w:unhideWhenUsed="1"/>
-    <w:lsdException w:name="Table Columns 2" w:semiHidden="1" w:unhideWhenUsed="1"/>
-    <w:lsdException w:name="Table Columns 3" w:semiHidden="1" w:unhideWhenUsed="1"/>
-    <w:lsdException w:name="Table Columns 4" w:semiHidden="1" w:unhideWhenUsed="1"/>
-    <w:lsdException w:name="Table Columns 5" w:semiHidden="1" w:unhideWhenUsed="1"/>
-    <w:lsdException w:name="Table Grid 1" w:semiHidden="1" w:unhideWhenUsed="1"/>
-    <w:lsdException w:name="Table Grid 2" w:semiHidden="1" w:unhideWhenUsed="1"/>
-    <w:lsdException w:name="Table Grid 3" w:semiHidden="1" w:unhideWhenUsed="1"/>
-    <w:lsdException w:name="Table Grid 4" w:semiHidden="1" w:unhideWhenUsed="1"/>
-    <w:lsdException w:name="Table Grid 5" w:semiHidden="1" w:unhideWhenUsed="1"/>
-    <w:lsdException w:name="Table Grid 6" w:semiHidden="1" w:unhideWhenUsed="1"/>
-    <w:lsdException w:name="Table Grid 7" w:semiHidden="1" w:unhideWhenUsed="1"/>
-    <w:lsdException w:name="Table Grid 8" w:semiHidden="1" w:unhideWhenUsed="1"/>
-    <w:lsdException w:name="Table List 1" w:semiHidden="1" w:unhideWhenUsed="1"/>
-    <w:lsdException w:name="Table List 2" w:semiHidden="1" w:unhideWhenUsed="1"/>
-    <w:lsdException w:name="Table List 3" w:semiHidden="1" w:unhideWhenUsed="1"/>
-    <w:lsdException w:name="Table List 4" w:semiHidden="1" w:unhideWhenUsed="1"/>
-    <w:lsdException w:name="Table List 5" w:semiHidden="1" w:unhideWhenUsed="1"/>
-    <w:lsdException w:name="Table List 6" w:semiHidden="1" w:unhideWhenUsed="1"/>
-    <w:lsdException w:name="Table List 7" w:semiHidden="1" w:unhideWhenUsed="1"/>
-    <w:lsdException w:name="Table List 8" w:semiHidden="1" w:unhideWhenUsed="1"/>
-    <w:lsdException w:name="Table 3D effects 1" w:semiHidden="1" w:unhideWhenUsed="1"/>
-    <w:lsdException w:name="Table 3D effects 2" w:semiHidden="1" w:unhideWhenUsed="1"/>
-    <w:lsdException w:name="Table 3D effects 3" w:semiHidden="1" w:unhideWhenUsed="1"/>
-    <w:lsdException w:name="Table Contemporary" w:semiHidden="1" w:unhideWhenUsed="1"/>
-    <w:lsdException w:name="Table Elegant" w:semiHidden="1" w:unhideWhenUsed="1"/>
-    <w:lsdException w:name="Table Professional" w:semiHidden="1" w:unhideWhenUsed="1"/>
-    <w:lsdException w:name="Table Subtle 1" w:semiHidden="1" w:unhideWhenUsed="1"/>
-    <w:lsdException w:name="Table Subtle 2" w:semiHidden="1" w:unhideWhenUsed="1"/>
-    <w:lsdException w:name="Table Web 1" w:semiHidden="1" w:unhideWhenUsed="1"/>
-    <w:lsdException w:name="Table Web 2" w:semiHidden="1" w:unhideWhenUsed="1"/>
-    <w:lsdException w:name="Table Web 3" w:semiHidden="1" w:unhideWhenUsed="1"/>
-    <w:lsdException w:name="Balloon Text" w:semiHidden="1" w:unhideWhenUsed="1"/>
-    <w:lsdException w:name="Table Grid" w:uiPriority="39"/>
-    <w:lsdException w:name="Table Theme" w:semiHidden="1" w:unhideWhenUsed="1"/>
-    <w:lsdException w:name="Placeholder Text" w:semiHidden="1"/>
-    <w:lsdException w:name="No Spacing" w:uiPriority="1" w:qFormat="1"/>
-    <w:lsdException w:name="Light Shading" w:uiPriority="60"/>
-    <w:lsdException w:name="Light List" w:uiPriority="61"/>
-    <w:lsdException w:name="Light Grid" w:uiPriority="62"/>
-    <w:lsdException w:name="Medium Shading 1" w:uiPriority="63"/>
-    <w:lsdException w:name="Medium Shading 2" w:uiPriority="64"/>
-    <w:lsdException w:name="Medium List 1" w:uiPriority="65"/>
-    <w:lsdException w:name="Medium List 2" w:uiPriority="66"/>
-    <w:lsdException w:name="Medium Grid 1" w:uiPriority="67"/>
-    <w:lsdException w:name="Medium Grid 2" w:uiPriority="68"/>
-    <w:lsdException w:name="Medium Grid 3" w:uiPriority="69"/>
-    <w:lsdException w:name="Dark List" w:uiPriority="70"/>
-    <w:lsdException w:name="Colorful Shading" w:uiPriority="71"/>
-    <w:lsdException w:name="Colorful List" w:uiPriority="72"/>
-    <w:lsdException w:name="Colorful Grid" w:uiPriority="73"/>
-    <w:lsdException w:name="Light Shading Accent 1" w:uiPriority="60"/>
-    <w:lsdException w:name="Light List Accent 1" w:uiPriority="61"/>
-    <w:lsdException w:name="Light Grid Accent 1" w:uiPriority="62"/>
-    <w:lsdException w:name="Medium Shading 1 Accent 1" w:uiPriority="63"/>
-    <w:lsdException w:name="Medium Shading 2 Accent 1" w:uiPriority="64"/>
-    <w:lsdException w:name="Medium List 1 Accent 1" w:uiPriority="65"/>
-    <w:lsdException w:name="Revision" w:semiHidden="1"/>
-    <w:lsdException w:name="List Paragraph" w:uiPriority="34" w:qFormat="1"/>
-    <w:lsdException w:name="Quote" w:uiPriority="29" w:qFormat="1"/>
-    <w:lsdException w:name="Intense Quote" w:uiPriority="30" w:qFormat="1"/>
-    <w:lsdException w:name="Medium List 2 Accent 1" w:uiPriority="66"/>
-    <w:lsdException w:name="Medium Grid 1 Accent 1" w:uiPriority="67"/>
-    <w:lsdException w:name="Medium Grid 2 Accent 1" w:uiPriority="68"/>
-    <w:lsdException w:name="Medium Grid 3 Accent 1" w:uiPriority="69"/>
-    <w:lsdException w:name="Dark List Accent 1" w:uiPriority="70"/>
-    <w:lsdException w:name="Colorful Shading Accent 1" w:uiPriority="71"/>
-    <w:lsdException w:name="Colorful List Accent 1" w:uiPriority="72"/>
-    <w:lsdException w:name="Colorful Grid Accent 1" w:uiPriority="73"/>
-    <w:lsdException w:name="Light Shading Accent 2" w:uiPriority="60"/>
-    <w:lsdException w:name="Light List Accent 2" w:uiPriority="61"/>
-    <w:lsdException w:name="Light Grid Accent 2" w:uiPriority="62"/>
-    <w:lsdException w:name="Medium Shading 1 Accent 2" w:uiPriority="63"/>
-    <w:lsdException w:name="Medium Shading 2 Accent 2" w:uiPriority="64"/>
-    <w:lsdException w:name="Medium List 1 Accent 2" w:uiPriority="65"/>
-    <w:lsdException w:name="Medium List 2 Accent 2" w:uiPriority="66"/>
-    <w:lsdException w:name="Medium Grid 1 Accent 2" w:uiPriority="67"/>
-    <w:lsdException w:name="Medium Grid 2 Accent 2" w:uiPriority="68"/>
-    <w:lsdException w:name="Medium Grid 3 Accent 2" w:uiPriority="69"/>
-    <w:lsdException w:name="Dark List Accent 2" w:uiPriority="70"/>
-    <w:lsdException w:name="Colorful Shading Accent 2" w:uiPriority="71"/>
-    <w:lsdException w:name="Colorful List Accent 2" w:uiPriority="72"/>
-    <w:lsdException w:name="Colorful Grid Accent 2" w:uiPriority="73"/>
-    <w:lsdException w:name="Light Shading Accent 3" w:uiPriority="60"/>
-    <w:lsdException w:name="Light List Accent 3" w:uiPriority="61"/>
-    <w:lsdException w:name="Light Grid Accent 3" w:uiPriority="62"/>
-    <w:lsdException w:name="Medium Shading 1 Accent 3" w:uiPriority="63"/>
-    <w:lsdException w:name="Medium Shading 2 Accent 3" w:uiPriority="64"/>
-    <w:lsdException w:name="Medium List 1 Accent 3" w:uiPriority="65"/>
-    <w:lsdException w:name="Medium List 2 Accent 3" w:uiPriority="66"/>
-    <w:lsdException w:name="Medium Grid 1 Accent 3" w:uiPriority="67"/>
-    <w:lsdException w:name="Medium Grid 2 Accent 3" w:uiPriority="68"/>
-    <w:lsdException w:name="Medium Grid 3 Accent 3" w:uiPriority="69"/>
-    <w:lsdException w:name="Dark List Accent 3" w:uiPriority="70"/>
-    <w:lsdException w:name="Colorful Shading Accent 3" w:uiPriority="71"/>
-    <w:lsdException w:name="Colorful List Accent 3" w:uiPriority="72"/>
-    <w:lsdException w:name="Colorful Grid Accent 3" w:uiPriority="73"/>
-    <w:lsdException w:name="Light Shading Accent 4" w:uiPriority="60"/>
-    <w:lsdException w:name="Light List Accent 4" w:uiPriority="61"/>
-    <w:lsdException w:name="Light Grid Accent 4" w:uiPriority="62"/>
-    <w:lsdException w:name="Medium Shading 1 Accent 4" w:uiPriority="63"/>
-    <w:lsdException w:name="Medium Shading 2 Accent 4" w:uiPriority="64"/>
-    <w:lsdException w:name="Medium List 1 Accent 4" w:uiPriority="65"/>
-    <w:lsdException w:name="Medium List 2 Accent 4" w:uiPriority="66"/>
-    <w:lsdException w:name="Medium Grid 1 Accent 4" w:uiPriority="67"/>
-    <w:lsdException w:name="Medium Grid 2 Accent 4" w:uiPriority="68"/>
-    <w:lsdException w:name="Medium Grid 3 Accent 4" w:uiPriority="69"/>
-    <w:lsdException w:name="Dark List Accent 4" w:uiPriority="70"/>
-    <w:lsdException w:name="Colorful Shading Accent 4" w:uiPriority="71"/>
-    <w:lsdException w:name="Colorful List Accent 4" w:uiPriority="72"/>
-    <w:lsdException w:name="Colorful Grid Accent 4" w:uiPriority="73"/>
-    <w:lsdException w:name="Light Shading Accent 5" w:uiPriority="60"/>
-    <w:lsdException w:name="Light List Accent 5" w:uiPriority="61"/>
-    <w:lsdException w:name="Light Grid Accent 5" w:uiPriority="62"/>
-    <w:lsdException w:name="Medium Shading 1 Accent 5" w:uiPriority="63"/>
-    <w:lsdException w:name="Medium Shading 2 Accent 5" w:uiPriority="64"/>
-    <w:lsdException w:name="Medium List 1 Accent 5" w:uiPriority="65"/>
-    <w:lsdException w:name="Medium List 2 Accent 5" w:uiPriority="66"/>
-    <w:lsdException w:name="Medium Grid 1 Accent 5" w:uiPriority="67"/>
-    <w:lsdException w:name="Medium Grid 2 Accent 5" w:uiPriority="68"/>
-    <w:lsdException w:name="Medium Grid 3 Accent 5" w:uiPriority="69"/>
-    <w:lsdException w:name="Dark List Accent 5" w:uiPriority="70"/>
-    <w:lsdException w:name="Colorful Shading Accent 5" w:uiPriority="71"/>
-    <w:lsdException w:name="Colorful List Accent 5" w:uiPriority="72"/>
-    <w:lsdException w:name="Colorful Grid Accent 5" w:uiPriority="73"/>
-    <w:lsdException w:name="Light Shading Accent 6" w:uiPriority="60"/>
-    <w:lsdException w:name="Light List Accent 6" w:uiPriority="61"/>
-    <w:lsdException w:name="Light Grid Accent 6" w:uiPriority="62"/>
-    <w:lsdException w:name="Medium Shading 1 Accent 6" w:uiPriority="63"/>
-    <w:lsdException w:name="Medium Shading 2 Accent 6" w:uiPriority="64"/>
-    <w:lsdException w:name="Medium List 1 Accent 6" w:uiPriority="65"/>
-    <w:lsdException w:name="Medium List 2 Accent 6" w:uiPriority="66"/>
-    <w:lsdException w:name="Medium Grid 1 Accent 6" w:uiPriority="67"/>
-    <w:lsdException w:name="Medium Grid 2 Accent 6" w:uiPriority="68"/>
-    <w:lsdException w:name="Medium Grid 3 Accent 6" w:uiPriority="69"/>
-    <w:lsdException w:name="Dark List Accent 6" w:uiPriority="70"/>
-    <w:lsdException w:name="Colorful Shading Accent 6" w:uiPriority="71"/>
-    <w:lsdException w:name="Colorful List Accent 6" w:uiPriority="72"/>
-    <w:lsdException w:name="Colorful Grid Accent 6" w:uiPriority="73"/>
-    <w:lsdException w:name="Subtle Emphasis" w:uiPriority="19" w:qFormat="1"/>
-    <w:lsdException w:name="Intense Emphasis" w:uiPriority="21" w:qFormat="1"/>
-    <w:lsdException w:name="Subtle Reference" w:uiPriority="31" w:qFormat="1"/>
-    <w:lsdException w:name="Intense Reference" w:uiPriority="32" w:qFormat="1"/>
-    <w:lsdException w:name="Book Title" w:uiPriority="33" w:qFormat="1"/>
-    <w:lsdException w:name="Bibliography" w:semiHidden="1" w:uiPriority="37" w:unhideWhenUsed="1"/>
-    <w:lsdException w:name="TOC Heading" w:semiHidden="1" w:uiPriority="39" w:unhideWhenUsed="1" w:qFormat="1"/>
-    <w:lsdException w:name="Plain Table 1" w:uiPriority="41"/>
-    <w:lsdException w:name="Plain Table 2" w:uiPriority="42"/>
-    <w:lsdException w:name="Plain Table 3" w:uiPriority="43"/>
-    <w:lsdException w:name="Plain Table 4" w:uiPriority="44"/>
-    <w:lsdException w:name="Plain Table 5" w:uiPriority="45"/>
-    <w:lsdException w:name="Grid Table Light" w:uiPriority="40"/>
-    <w:lsdException w:name="Grid Table 1 Light" w:uiPriority="46"/>
-    <w:lsdException w:name="Grid Table 2" w:uiPriority="47"/>
-    <w:lsdException w:name="Grid Table 3" w:uiPriority="48"/>
-    <w:lsdException w:name="Grid Table 4" w:uiPriority="49"/>
-    <w:lsdException w:name="Grid Table 5 Dark" w:uiPriority="50"/>
-    <w:lsdException w:name="Grid Table 6 Colorful" w:uiPriority="51"/>
-    <w:lsdException w:name="Grid Table 7 Colorful" w:uiPriority="52"/>
-    <w:lsdException w:name="Grid Table 1 Light Accent 1" w:uiPriority="46"/>
-    <w:lsdException w:name="Grid Table 2 Accent 1" w:uiPriority="47"/>
-    <w:lsdException w:name="Grid Table 3 Accent 1" w:uiPriority="48"/>
-    <w:lsdException w:name="Grid Table 4 Accent 1" w:uiPriority="49"/>
-    <w:lsdException w:name="Grid Table 5 Dark Accent 1" w:uiPriority="50"/>
-    <w:lsdException w:name="Grid Table 6 Colorful Accent 1" w:uiPriority="51"/>
-    <w:lsdException w:name="Grid Table 7 Colorful Accent 1" w:uiPriority="52"/>
-    <w:lsdException w:name="Grid Table 1 Light Accent 2" w:uiPriority="46"/>
-    <w:lsdException w:name="Grid Table 2 Accent 2" w:uiPriority="47"/>
-    <w:lsdException w:name="Grid Table 3 Accent 2" w:uiPriority="48"/>
-    <w:lsdException w:name="Grid Table 4 Accent 2" w:uiPriority="49"/>
-    <w:lsdException w:name="Grid Table 5 Dark Accent 2" w:uiPriority="50"/>
-    <w:lsdException w:name="Grid Table 6 Colorful Accent 2" w:uiPriority="51"/>
-    <w:lsdException w:name="Grid Table 7 Colorful Accent 2" w:uiPriority="52"/>
-    <w:lsdException w:name="Grid Table 1 Light Accent 3" w:uiPriority="46"/>
-    <w:lsdException w:name="Grid Table 2 Accent 3" w:uiPriority="47"/>
-    <w:lsdException w:name="Grid Table 3 Accent 3" w:uiPriority="48"/>
-    <w:lsdException w:name="Grid Table 4 Accent 3" w:uiPriority="49"/>
-    <w:lsdException w:name="Grid Table 5 Dark Accent 3" w:uiPriority="50"/>
-    <w:lsdException w:name="Grid Table 6 Colorful Accent 3" w:uiPriority="51"/>
-    <w:lsdException w:name="Grid Table 7 Colorful Accent 3" w:uiPriority="52"/>
-    <w:lsdException w:name="Grid Table 1 Light Accent 4" w:uiPriority="46"/>
-    <w:lsdException w:name="Grid Table 2 Accent 4" w:uiPriority="47"/>
-    <w:lsdException w:name="Grid Table 3 Accent 4" w:uiPriority="48"/>
-    <w:lsdException w:name="Grid Table 4 Accent 4" w:uiPriority="49"/>
-    <w:lsdException w:name="Grid Table 5 Dark Accent 4" w:uiPriority="50"/>
-    <w:lsdException w:name="Grid Table 6 Colorful Accent 4" w:uiPriority="51"/>
-    <w:lsdException w:name="Grid Table 7 Colorful Accent 4" w:uiPriority="52"/>
-    <w:lsdException w:name="Grid Table 1 Light Accent 5" w:uiPriority="46"/>
-    <w:lsdException w:name="Grid Table 2 Accent 5" w:uiPriority="47"/>
-    <w:lsdException w:name="Grid Table 3 Accent 5" w:uiPriority="48"/>
-    <w:lsdException w:name="Grid Table 4 Accent 5" w:uiPriority="49"/>
-    <w:lsdException w:name="Grid Table 5 Dark Accent 5" w:uiPriority="50"/>
-    <w:lsdException w:name="Grid Table 6 Colorful Accent 5" w:uiPriority="51"/>
-    <w:lsdException w:name="Grid Table 7 Colorful Accent 5" w:uiPriority="52"/>
-    <w:lsdException w:name="Grid Table 1 Light Accent 6" w:uiPriority="46"/>
-    <w:lsdException w:name="Grid Table 2 Accent 6" w:uiPriority="47"/>
-    <w:lsdException w:name="Grid Table 3 Accent 6" w:uiPriority="48"/>
-    <w:lsdException w:name="Grid Table 4 Accent 6" w:uiPriority="49"/>
-    <w:lsdException w:name="Grid Table 5 Dark Accent 6" w:uiPriority="50"/>
-    <w:lsdException w:name="Grid Table 6 Colorful Accent 6" w:uiPriority="51"/>
-    <w:lsdException w:name="Grid Table 7 Colorful Accent 6" w:uiPriority="52"/>
-    <w:lsdException w:name="List Table 1 Light" w:uiPriority="46"/>
-    <w:lsdException w:name="List Table 2" w:uiPriority="47"/>
-    <w:lsdException w:name="List Table 3" w:uiPriority="48"/>
-    <w:lsdException w:name="List Table 4" w:uiPriority="49"/>
-    <w:lsdException w:name="List Table 5 Dark" w:uiPriority="50"/>
-    <w:lsdException w:name="List Table 6 Colorful" w:uiPriority="51"/>
-    <w:lsdException w:name="List Table 7 Colorful" w:uiPriority="52"/>
-    <w:lsdException w:name="List Table 1 Light Accent 1" w:uiPriority="46"/>
-    <w:lsdException w:name="List Table 2 Accent 1" w:uiPriority="47"/>
-    <w:lsdException w:name="List Table 3 Accent 1" w:uiPriority="48"/>
-    <w:lsdException w:name="List Table 4 Accent 1" w:uiPriority="49"/>
-    <w:lsdException w:name="List Table 5 Dark Accent 1" w:uiPriority="50"/>
-    <w:lsdException w:name="List Table 6 Colorful Accent 1" w:uiPriority="51"/>
-    <w:lsdException w:name="List Table 7 Colorful Accent 1" w:uiPriority="52"/>
-    <w:lsdException w:name="List Table 1 Light Accent 2" w:uiPriority="46"/>
-    <w:lsdException w:name="List Table 2 Accent 2" w:uiPriority="47"/>
-    <w:lsdException w:name="List Table 3 Accent 2" w:uiPriority="48"/>
-    <w:lsdException w:name="List Table 4 Accent 2" w:uiPriority="49"/>
-    <w:lsdException w:name="List Table 5 Dark Accent 2" w:uiPriority="50"/>
-    <w:lsdException w:name="List Table 6 Colorful Accent 2" w:uiPriority="51"/>
-    <w:lsdException w:name="List Table 7 Colorful Accent 2" w:uiPriority="52"/>
-    <w:lsdException w:name="List Table 1 Light Accent 3" w:uiPriority="46"/>
-    <w:lsdException w:name="List Table 2 Accent 3" w:uiPriority="47"/>
-    <w:lsdException w:name="List Table 3 Accent 3" w:uiPriority="48"/>
-    <w:lsdException w:name="List Table 4 Accent 3" w:uiPriority="49"/>
-    <w:lsdException w:name="List Table 5 Dark Accent 3" w:uiPriority="50"/>
-    <w:lsdException w:name="List Table 6 Colorful Accent 3" w:uiPriority="51"/>
-    <w:lsdException w:name="List Table 7 Colorful Accent 3" w:uiPriority="52"/>
-    <w:lsdException w:name="List Table 1 Light Accent 4" w:uiPriority="46"/>
-    <w:lsdException w:name="List Table 2 Accent 4" w:uiPriority="47"/>
-    <w:lsdException w:name="List Table 3 Accent 4" w:uiPriority="48"/>
-    <w:lsdException w:name="List Table 4 Accent 4" w:uiPriority="49"/>
-    <w:lsdException w:name="List Table 5 Dark Accent 4" w:uiPriority="50"/>
-    <w:lsdException w:name="List Table 6 Colorful Accent 4" w:uiPriority="51"/>
-    <w:lsdException w:name="List Table 7 Colorful Accent 4" w:uiPriority="52"/>
-    <w:lsdException w:name="List Table 1 Light Accent 5" w:uiPriority="46"/>
-    <w:lsdException w:name="List Table 2 Accent 5" w:uiPriority="47"/>
-    <w:lsdException w:name="List Table 3 Accent 5" w:uiPriority="48"/>
-    <w:lsdException w:name="List Table 4 Accent 5" w:uiPriority="49"/>
-    <w:lsdException w:name="List Table 5 Dark Accent 5" w:uiPriority="50"/>
-    <w:lsdException w:name="List Table 6 Colorful Accent 5" w:uiPriority="51"/>
-    <w:lsdException w:name="List Table 7 Colorful Accent 5" w:uiPriority="52"/>
-    <w:lsdException w:name="List Table 1 Light Accent 6" w:uiPriority="46"/>
-    <w:lsdException w:name="List Table 2 Accent 6" w:uiPriority="47"/>
-    <w:lsdException w:name="List Table 3 Accent 6" w:uiPriority="48"/>
-    <w:lsdException w:name="List Table 4 Accent 6" w:uiPriority="49"/>
-    <w:lsdException w:name="List Table 5 Dark Accent 6" w:uiPriority="50"/>
-    <w:lsdException w:name="List Table 6 Colorful Accent 6" w:uiPriority="51"/>
-    <w:lsdException w:name="List Table 7 Colorful Accent 6" w:uiPriority="52"/>
-    <w:lsdException w:name="Mention" w:semiHidden="1" w:unhideWhenUsed="1"/>
-    <w:lsdException w:name="Smart Hyperlink" w:semiHidden="1" w:unhideWhenUsed="1"/>
-    <w:lsdException w:name="Hashtag" w:semiHidden="1" w:unhideWhenUsed="1"/>
-  </w:latentStyles>
-  <w:style w:type="paragraph" w:default="1" w:styleId="Normal">
-    <w:name w:val="Normal"/>
-    <w:qFormat/>
-  </w:style>
-  <w:style w:type="character" w:default="1" w:styleId="DefaultParagraphFont">
-    <w:name w:val="Default Paragraph Font"/>
-    <w:uiPriority w:val="1"/>
-    <w:semiHidden/>
-    <w:unhideWhenUsed/>
-  </w:style>
-  <w:style w:type="table" w:default="1" w:styleId="TableNormal">
-    <w:name w:val="Normal Table"/>
-    <w:uiPriority w:val="99"/>
-    <w:semiHidden/>
-    <w:unhideWhenUsed/>
-    <w:tblPr>
-      <w:tblInd w:w="0" w:type="dxa"/>
-      <w:tblCellMar>
-        <w:top w:w="0" w:type="dxa"/>
-        <w:left w:w="108" w:type="dxa"/>
-        <w:bottom w:w="0" w:type="dxa"/>
-        <w:right w:w="108" w:type="dxa"/>
-      </w:tblCellMar>
-    </w:tblPr>
-  </w:style>
-  <w:style w:type="numbering" w:default="1" w:styleId="NoList">
-    <w:name w:val="No List"/>
-    <w:uiPriority w:val="99"/>
-    <w:semiHidden/>
-    <w:unhideWhenUsed/>
-  </w:style>
-  <w:style w:type="character" w:styleId="PlaceholderText">
-    <w:name w:val="Placeholder Text"/>
-    <w:basedOn w:val="DefaultParagraphFont"/>
-    <w:uiPriority w:val="99"/>
-    <w:semiHidden/>
-    <w:rsid w:val="00A26155"/>
-    <w:rPr>
-      <w:color w:val="808080"/>
-    </w:rPr>
-  </w:style>
-</w:styles>
-</file>
-
-<file path=word/glossary/webSettings.xml><?xml version="1.0" encoding="utf-8"?>
-<w:webSettings xmlns:mc="http://schemas.openxmlformats.org/markup-compatibility/2006" xmlns:r="http://schemas.openxmlformats.org/officeDocument/2006/relationships" xmlns:w="http://schemas.openxmlformats.org/wordprocessingml/2006/main" xmlns:w14="http://schemas.microsoft.com/office/word/2010/wordml" xmlns:w15="http://schemas.microsoft.com/office/word/2012/wordml" xmlns:w16se="http://schemas.microsoft.com/office/word/2015/wordml/symex" mc:Ignorable="w14 w15 w16se">
-  <w:optimizeForBrowser/>
-  <w:allowPNG/>
-</w:webSettings>
-</file>
-
 <file path=word/theme/theme1.xml><?xml version="1.0" encoding="utf-8"?>
 <a:theme xmlns:a="http://schemas.openxmlformats.org/drawingml/2006/main" name="Office Theme">
   <a:themeElements>
@@ -6659,7 +6535,7 @@
 </file>
 
 <file path=customXml/itemProps1.xml><?xml version="1.0" encoding="utf-8"?>
-<ds:datastoreItem xmlns:ds="http://schemas.openxmlformats.org/officeDocument/2006/customXml" ds:itemID="{11268D99-42E1-4D1D-A50F-C314EC5DF9BB}">
+<ds:datastoreItem xmlns:ds="http://schemas.openxmlformats.org/officeDocument/2006/customXml" ds:itemID="{78B55CDC-155C-48BF-B386-C6D80BFF1FDD}">
   <ds:schemaRefs>
     <ds:schemaRef ds:uri="http://schemas.openxmlformats.org/officeDocument/2006/bibliography"/>
   </ds:schemaRefs>

--- a/A01 - Alex and Pierre - Report.docx
+++ b/A01 - Alex and Pierre - Report.docx
@@ -517,7 +517,7 @@
             <v:path o:extrusionok="f" gradientshapeok="t" o:connecttype="rect"/>
             <o:lock v:ext="edit" aspectratio="t"/>
           </v:shapetype>
-          <v:shape id="_x0000_i1025" type="#_x0000_t75" style="width:373.15pt;height:68.25pt">
+          <v:shape id="_x0000_i1025" type="#_x0000_t75" style="width:373.3pt;height:68.25pt">
             <v:imagedata r:id="rId9" o:title="ExampleDemonstration"/>
           </v:shape>
         </w:pict>
@@ -2389,65 +2389,2683 @@
       <w:pPr>
         <w:pStyle w:val="Heading2"/>
       </w:pPr>
-      <w:bookmarkStart w:id="3" w:name="_Toc478982608"/>
-      <w:bookmarkStart w:id="4" w:name="_Toc478982602"/>
+      <w:bookmarkStart w:id="3" w:name="_Toc478982602"/>
+      <w:bookmarkStart w:id="4" w:name="_Toc478982608"/>
       <w:r>
         <w:lastRenderedPageBreak/>
         <w:t>Torque</w:t>
       </w:r>
+      <w:bookmarkEnd w:id="4"/>
+    </w:p>
+    <w:p>
+      <w:pPr>
+        <w:pStyle w:val="Heading3"/>
+      </w:pPr>
+      <w:bookmarkStart w:id="5" w:name="_Toc478982609"/>
+      <w:r>
+        <w:t>What Is Torque?</w:t>
+      </w:r>
+      <w:bookmarkEnd w:id="5"/>
+    </w:p>
+    <w:p>
+      <w:r>
+        <w:t>Torque is a force that causes an object to rotate. The amount it rotates is proportional to the torque applied and the object’s resistance to the rotation.</w:t>
+      </w:r>
+      <w:r>
+        <w:t xml:space="preserve"> </w:t>
+      </w:r>
+    </w:p>
+    <w:p>
+      <w:pPr>
+        <w:rPr>
+          <w:rFonts w:eastAsiaTheme="minorEastAsia"/>
+        </w:rPr>
+      </w:pPr>
+      <m:oMathPara>
+        <m:oMathParaPr>
+          <m:jc m:val="left"/>
+        </m:oMathParaPr>
+        <m:oMath>
+          <m:r>
+            <w:rPr>
+              <w:rFonts w:ascii="Cambria Math" w:hAnsi="Cambria Math"/>
+            </w:rPr>
+            <m:t>∑τ=</m:t>
+          </m:r>
+          <m:r>
+            <w:rPr>
+              <w:rFonts w:ascii="Cambria Math" w:hAnsi="Cambria Math"/>
+            </w:rPr>
+            <m:t>I</m:t>
+          </m:r>
+          <m:r>
+            <w:rPr>
+              <w:rFonts w:ascii="Cambria Math" w:hAnsi="Cambria Math"/>
+            </w:rPr>
+            <m:t>α</m:t>
+          </m:r>
+        </m:oMath>
+      </m:oMathPara>
+    </w:p>
+    <w:p>
+      <w:pPr>
+        <w:pStyle w:val="NoSpacing"/>
+        <w:rPr>
+          <w:rFonts w:cstheme="minorHAnsi"/>
+          <w:sz w:val="18"/>
+          <w:szCs w:val="18"/>
+        </w:rPr>
+      </w:pPr>
+      <w:r>
+        <w:rPr>
+          <w:rFonts w:cstheme="minorHAnsi"/>
+          <w:sz w:val="18"/>
+          <w:szCs w:val="18"/>
+        </w:rPr>
+        <w:t>τ = Torque</w:t>
+      </w:r>
+    </w:p>
+    <w:p>
+      <w:pPr>
+        <w:pStyle w:val="NoSpacing"/>
+        <w:rPr>
+          <w:sz w:val="18"/>
+          <w:szCs w:val="18"/>
+        </w:rPr>
+      </w:pPr>
+      <w:r>
+        <w:rPr>
+          <w:rFonts w:ascii="Cambria Math" w:hAnsi="Cambria Math"/>
+          <w:sz w:val="18"/>
+          <w:szCs w:val="18"/>
+        </w:rPr>
+        <w:t>I</w:t>
+      </w:r>
+      <w:r>
+        <w:rPr>
+          <w:sz w:val="18"/>
+          <w:szCs w:val="18"/>
+        </w:rPr>
+        <w:t xml:space="preserve"> = the moment of Inertia</w:t>
+      </w:r>
+    </w:p>
+    <w:p>
+      <w:pPr>
+        <w:pStyle w:val="NoSpacing"/>
+        <w:rPr>
+          <w:sz w:val="18"/>
+          <w:szCs w:val="18"/>
+        </w:rPr>
+      </w:pPr>
+      <w:r>
+        <w:rPr>
+          <w:sz w:val="18"/>
+          <w:szCs w:val="18"/>
+        </w:rPr>
+        <w:t>α = angular acceleration</w:t>
+      </w:r>
+    </w:p>
+    <w:p>
+      <w:pPr>
+        <w:rPr>
+          <w:rFonts w:eastAsiaTheme="minorEastAsia"/>
+        </w:rPr>
+      </w:pPr>
+    </w:p>
+    <w:p>
+      <w:r>
+        <w:t>We can find the amount of torque that’s being applied to an object by using the formula</w:t>
+      </w:r>
+      <w:r>
+        <w:t>s</w:t>
+      </w:r>
+      <w:r>
+        <w:t xml:space="preserve"> below.</w:t>
+      </w:r>
+      <w:r>
+        <w:t xml:space="preserve"> </w:t>
+      </w:r>
+    </w:p>
+    <w:p>
+      <w:pPr>
+        <w:rPr>
+          <w:rFonts w:eastAsiaTheme="minorEastAsia"/>
+        </w:rPr>
+      </w:pPr>
+      <m:oMath>
+        <m:r>
+          <w:rPr>
+            <w:rFonts w:ascii="Cambria Math" w:hAnsi="Cambria Math"/>
+          </w:rPr>
+          <m:t>τ=F˔</m:t>
+        </m:r>
+        <m:r>
+          <w:rPr>
+            <w:rFonts w:ascii="Cambria Math" w:hAnsi="Cambria Math"/>
+          </w:rPr>
+          <m:t>*</m:t>
+        </m:r>
+        <m:r>
+          <w:rPr>
+            <w:rFonts w:ascii="Cambria Math" w:hAnsi="Cambria Math"/>
+          </w:rPr>
+          <m:t xml:space="preserve"> r</m:t>
+        </m:r>
+      </m:oMath>
+      <w:r>
+        <w:rPr>
+          <w:rFonts w:eastAsiaTheme="minorEastAsia"/>
+        </w:rPr>
+        <w:tab/>
+        <w:t>or</w:t>
+      </w:r>
+      <w:r>
+        <w:rPr>
+          <w:rFonts w:eastAsiaTheme="minorEastAsia"/>
+        </w:rPr>
+        <w:tab/>
+      </w:r>
+      <m:oMath>
+        <m:r>
+          <w:rPr>
+            <w:rFonts w:ascii="Cambria Math" w:hAnsi="Cambria Math"/>
+          </w:rPr>
+          <m:t>τ=r</m:t>
+        </m:r>
+        <m:r>
+          <w:rPr>
+            <w:rFonts w:ascii="Cambria Math" w:eastAsiaTheme="minorEastAsia" w:hAnsi="Cambria Math"/>
+          </w:rPr>
+          <m:t>*</m:t>
+        </m:r>
+        <m:r>
+          <w:rPr>
+            <w:rFonts w:ascii="Cambria Math" w:eastAsiaTheme="minorEastAsia" w:hAnsi="Cambria Math"/>
+          </w:rPr>
+          <m:t xml:space="preserve"> F </m:t>
+        </m:r>
+        <m:r>
+          <m:rPr>
+            <m:sty m:val="p"/>
+          </m:rPr>
+          <w:rPr>
+            <w:rFonts w:ascii="Cambria Math" w:eastAsiaTheme="minorEastAsia" w:hAnsi="Cambria Math"/>
+          </w:rPr>
+          <m:t>sin⁡</m:t>
+        </m:r>
+        <m:r>
+          <w:rPr>
+            <w:rFonts w:ascii="Cambria Math" w:eastAsiaTheme="minorEastAsia" w:hAnsi="Cambria Math"/>
+          </w:rPr>
+          <m:t>(</m:t>
+        </m:r>
+      </m:oMath>
+      <w:r>
+        <w:rPr>
+          <w:rFonts w:ascii="Cambria Math" w:hAnsi="Cambria Math" w:cs="Cambria Math"/>
+        </w:rPr>
+        <w:t>∅</w:t>
+      </w:r>
+      <w:r>
+        <w:rPr>
+          <w:rFonts w:ascii="Cambria Math" w:hAnsi="Cambria Math" w:cs="Cambria Math"/>
+        </w:rPr>
+        <w:t>)</w:t>
+      </w:r>
+    </w:p>
+    <w:p>
+      <w:pPr>
+        <w:pStyle w:val="NoSpacing"/>
+        <w:rPr>
+          <w:rFonts w:cstheme="minorHAnsi"/>
+          <w:sz w:val="18"/>
+          <w:szCs w:val="18"/>
+        </w:rPr>
+      </w:pPr>
+      <w:r>
+        <w:rPr>
+          <w:rFonts w:cstheme="minorHAnsi"/>
+          <w:sz w:val="18"/>
+          <w:szCs w:val="18"/>
+        </w:rPr>
+        <w:t>τ = Torque</w:t>
+      </w:r>
+    </w:p>
+    <w:p>
+      <w:pPr>
+        <w:pStyle w:val="NoSpacing"/>
+        <w:rPr>
+          <w:rFonts w:cstheme="minorHAnsi"/>
+          <w:sz w:val="18"/>
+          <w:szCs w:val="18"/>
+        </w:rPr>
+      </w:pPr>
+      <w:r>
+        <w:rPr>
+          <w:rFonts w:cstheme="minorHAnsi"/>
+          <w:sz w:val="18"/>
+          <w:szCs w:val="18"/>
+        </w:rPr>
+        <w:t xml:space="preserve">F˔ = the perpendicular component of the force applied </w:t>
+      </w:r>
+    </w:p>
+    <w:p>
+      <w:pPr>
+        <w:pStyle w:val="NoSpacing"/>
+        <w:rPr>
+          <w:rFonts w:cstheme="minorHAnsi"/>
+          <w:sz w:val="18"/>
+          <w:szCs w:val="18"/>
+        </w:rPr>
+      </w:pPr>
+      <w:r>
+        <w:rPr>
+          <w:rFonts w:cstheme="minorHAnsi"/>
+          <w:sz w:val="18"/>
+          <w:szCs w:val="18"/>
+        </w:rPr>
+        <w:t>F is the force applied</w:t>
+      </w:r>
+    </w:p>
+    <w:p>
+      <w:pPr>
+        <w:pStyle w:val="NoSpacing"/>
+        <w:rPr>
+          <w:rFonts w:cstheme="minorHAnsi"/>
+          <w:sz w:val="18"/>
+          <w:szCs w:val="18"/>
+        </w:rPr>
+      </w:pPr>
+      <w:r>
+        <w:rPr>
+          <w:rFonts w:cstheme="minorHAnsi"/>
+          <w:sz w:val="18"/>
+          <w:szCs w:val="18"/>
+        </w:rPr>
+        <w:t>r = distance to the axis of rotation</w:t>
+      </w:r>
+    </w:p>
+    <w:p>
+      <w:pPr>
+        <w:pStyle w:val="NoSpacing"/>
+        <w:rPr>
+          <w:rFonts w:cstheme="minorHAnsi"/>
+          <w:sz w:val="18"/>
+          <w:szCs w:val="18"/>
+        </w:rPr>
+      </w:pPr>
+      <w:r>
+        <w:rPr>
+          <w:rFonts w:ascii="Cambria Math" w:hAnsi="Cambria Math" w:cs="Cambria Math"/>
+          <w:sz w:val="18"/>
+          <w:szCs w:val="18"/>
+        </w:rPr>
+        <w:t>∅</w:t>
+      </w:r>
+      <w:r>
+        <w:rPr>
+          <w:rFonts w:cstheme="minorHAnsi"/>
+          <w:sz w:val="18"/>
+          <w:szCs w:val="18"/>
+        </w:rPr>
+        <w:t xml:space="preserve"> = the angle the force is applied</w:t>
+      </w:r>
+    </w:p>
+    <w:p/>
+    <w:p>
+      <w:r>
+        <w:rPr>
+          <w:noProof/>
+        </w:rPr>
+        <mc:AlternateContent>
+          <mc:Choice Requires="wps">
+            <w:drawing>
+              <wp:anchor distT="0" distB="0" distL="114300" distR="114300" simplePos="0" relativeHeight="251709440" behindDoc="0" locked="0" layoutInCell="1" allowOverlap="1" wp14:anchorId="56C09A0F" wp14:editId="35E31D7F">
+                <wp:simplePos x="0" y="0"/>
+                <wp:positionH relativeFrom="column">
+                  <wp:posOffset>3916680</wp:posOffset>
+                </wp:positionH>
+                <wp:positionV relativeFrom="paragraph">
+                  <wp:posOffset>1692275</wp:posOffset>
+                </wp:positionV>
+                <wp:extent cx="2515235" cy="635"/>
+                <wp:effectExtent l="0" t="0" r="0" b="6985"/>
+                <wp:wrapTopAndBottom/>
+                <wp:docPr id="22" name="Text Box 22"/>
+                <wp:cNvGraphicFramePr/>
+                <a:graphic xmlns:a="http://schemas.openxmlformats.org/drawingml/2006/main">
+                  <a:graphicData uri="http://schemas.microsoft.com/office/word/2010/wordprocessingShape">
+                    <wps:wsp>
+                      <wps:cNvSpPr txBox="1"/>
+                      <wps:spPr>
+                        <a:xfrm>
+                          <a:off x="0" y="0"/>
+                          <a:ext cx="2515235" cy="635"/>
+                        </a:xfrm>
+                        <a:prstGeom prst="rect">
+                          <a:avLst/>
+                        </a:prstGeom>
+                        <a:solidFill>
+                          <a:prstClr val="white"/>
+                        </a:solidFill>
+                        <a:ln>
+                          <a:noFill/>
+                        </a:ln>
+                      </wps:spPr>
+                      <wps:txbx>
+                        <w:txbxContent>
+                          <w:p>
+                            <w:pPr>
+                              <w:pStyle w:val="Caption"/>
+                              <w:spacing w:after="0"/>
+                              <w:jc w:val="center"/>
+                            </w:pPr>
+                            <w:r>
+                              <w:t>Fig. #-B. Application of Torque cont.</w:t>
+                            </w:r>
+                          </w:p>
+                          <w:p>
+                            <w:pPr>
+                              <w:pStyle w:val="Caption"/>
+                              <w:spacing w:after="0"/>
+                              <w:jc w:val="center"/>
+                            </w:pPr>
+                            <w:r>
+                              <w:t xml:space="preserve">By </w:t>
+                            </w:r>
+                            <w:r>
+                              <w:t>Alex Kinnear (2017)</w:t>
+                            </w:r>
+                          </w:p>
+                        </w:txbxContent>
+                      </wps:txbx>
+                      <wps:bodyPr rot="0" spcFirstLastPara="0" vertOverflow="overflow" horzOverflow="overflow" vert="horz" wrap="square" lIns="0" tIns="0" rIns="0" bIns="0" numCol="1" spcCol="0" rtlCol="0" fromWordArt="0" anchor="t" anchorCtr="0" forceAA="0" compatLnSpc="1">
+                        <a:prstTxWarp prst="textNoShape">
+                          <a:avLst/>
+                        </a:prstTxWarp>
+                        <a:spAutoFit/>
+                      </wps:bodyPr>
+                    </wps:wsp>
+                  </a:graphicData>
+                </a:graphic>
+                <wp14:sizeRelH relativeFrom="margin">
+                  <wp14:pctWidth>0</wp14:pctWidth>
+                </wp14:sizeRelH>
+              </wp:anchor>
+            </w:drawing>
+          </mc:Choice>
+          <mc:Fallback>
+            <w:pict>
+              <v:shapetype w14:anchorId="56C09A0F" id="_x0000_t202" coordsize="21600,21600" o:spt="202" path="m,l,21600r21600,l21600,xe">
+                <v:stroke joinstyle="miter"/>
+                <v:path gradientshapeok="t" o:connecttype="rect"/>
+              </v:shapetype>
+              <v:shape id="Text Box 22" o:spid="_x0000_s1026" type="#_x0000_t202" style="position:absolute;margin-left:308.4pt;margin-top:133.25pt;width:198.05pt;height:.05pt;z-index:251709440;visibility:visible;mso-wrap-style:square;mso-width-percent:0;mso-wrap-distance-left:9pt;mso-wrap-distance-top:0;mso-wrap-distance-right:9pt;mso-wrap-distance-bottom:0;mso-position-horizontal:absolute;mso-position-horizontal-relative:text;mso-position-vertical:absolute;mso-position-vertical-relative:text;mso-width-percent:0;mso-width-relative:margin;v-text-anchor:top" o:gfxdata="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" stroked="f">
+                <v:textbox style="mso-fit-shape-to-text:t" inset="0,0,0,0">
+                  <w:txbxContent>
+                    <w:p>
+                      <w:pPr>
+                        <w:pStyle w:val="Caption"/>
+                        <w:spacing w:after="0"/>
+                        <w:jc w:val="center"/>
+                      </w:pPr>
+                      <w:r>
+                        <w:t>Fig. #-B. Application of Torque cont.</w:t>
+                      </w:r>
+                    </w:p>
+                    <w:p>
+                      <w:pPr>
+                        <w:pStyle w:val="Caption"/>
+                        <w:spacing w:after="0"/>
+                        <w:jc w:val="center"/>
+                      </w:pPr>
+                      <w:r>
+                        <w:t xml:space="preserve">By </w:t>
+                      </w:r>
+                      <w:r>
+                        <w:t>Alex Kinnear (2017)</w:t>
+                      </w:r>
+                    </w:p>
+                  </w:txbxContent>
+                </v:textbox>
+                <w10:wrap type="topAndBottom"/>
+              </v:shape>
+            </w:pict>
+          </mc:Fallback>
+        </mc:AlternateContent>
+      </w:r>
+      <w:r>
+        <w:rPr>
+          <w:noProof/>
+        </w:rPr>
+        <mc:AlternateContent>
+          <mc:Choice Requires="wps">
+            <w:drawing>
+              <wp:anchor distT="0" distB="0" distL="114300" distR="114300" simplePos="0" relativeHeight="251777024" behindDoc="0" locked="0" layoutInCell="1" allowOverlap="1" wp14:anchorId="64EF6820" wp14:editId="4F7A8F68">
+                <wp:simplePos x="0" y="0"/>
+                <wp:positionH relativeFrom="column">
+                  <wp:posOffset>-278130</wp:posOffset>
+                </wp:positionH>
+                <wp:positionV relativeFrom="paragraph">
+                  <wp:posOffset>1626870</wp:posOffset>
+                </wp:positionV>
+                <wp:extent cx="3398520" cy="635"/>
+                <wp:effectExtent l="0" t="0" r="0" b="18415"/>
+                <wp:wrapTopAndBottom/>
+                <wp:docPr id="21" name="Text Box 21"/>
+                <wp:cNvGraphicFramePr/>
+                <a:graphic xmlns:a="http://schemas.openxmlformats.org/drawingml/2006/main">
+                  <a:graphicData uri="http://schemas.microsoft.com/office/word/2010/wordprocessingShape">
+                    <wps:wsp>
+                      <wps:cNvSpPr txBox="1"/>
+                      <wps:spPr>
+                        <a:xfrm>
+                          <a:off x="0" y="0"/>
+                          <a:ext cx="3398520" cy="635"/>
+                        </a:xfrm>
+                        <a:prstGeom prst="rect">
+                          <a:avLst/>
+                        </a:prstGeom>
+                        <a:solidFill>
+                          <a:prstClr val="white"/>
+                        </a:solidFill>
+                        <a:ln>
+                          <a:noFill/>
+                        </a:ln>
+                      </wps:spPr>
+                      <wps:txbx>
+                        <w:txbxContent>
+                          <w:p>
+                            <w:pPr>
+                              <w:pStyle w:val="Caption"/>
+                              <w:spacing w:after="0"/>
+                              <w:jc w:val="center"/>
+                            </w:pPr>
+                            <w:r>
+                              <w:t>Fig. #-A. Application of torque</w:t>
+                            </w:r>
+                          </w:p>
+                          <w:p>
+                            <w:pPr>
+                              <w:pStyle w:val="Caption"/>
+                              <w:spacing w:after="0"/>
+                              <w:jc w:val="center"/>
+                              <w:rPr>
+                                <w:noProof/>
+                              </w:rPr>
+                            </w:pPr>
+                            <w:r>
+                              <w:t>Alex Kinnear (2017)</w:t>
+                            </w:r>
+                          </w:p>
+                        </w:txbxContent>
+                      </wps:txbx>
+                      <wps:bodyPr rot="0" spcFirstLastPara="0" vertOverflow="overflow" horzOverflow="overflow" vert="horz" wrap="square" lIns="0" tIns="0" rIns="0" bIns="0" numCol="1" spcCol="0" rtlCol="0" fromWordArt="0" anchor="t" anchorCtr="0" forceAA="0" compatLnSpc="1">
+                        <a:prstTxWarp prst="textNoShape">
+                          <a:avLst/>
+                        </a:prstTxWarp>
+                        <a:spAutoFit/>
+                      </wps:bodyPr>
+                    </wps:wsp>
+                  </a:graphicData>
+                </a:graphic>
+              </wp:anchor>
+            </w:drawing>
+          </mc:Choice>
+          <mc:Fallback>
+            <w:pict>
+              <v:shape w14:anchorId="64EF6820" id="Text Box 21" o:spid="_x0000_s1027" type="#_x0000_t202" style="position:absolute;margin-left:-21.9pt;margin-top:128.1pt;width:267.6pt;height:.05pt;z-index:251777024;visibility:visible;mso-wrap-style:square;mso-wrap-distance-left:9pt;mso-wrap-distance-top:0;mso-wrap-distance-right:9pt;mso-wrap-distance-bottom:0;mso-position-horizontal:absolute;mso-position-horizontal-relative:text;mso-position-vertical:absolute;mso-position-vertical-relative:text;v-text-anchor:top" o:gfxdata="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" stroked="f">
+                <v:textbox style="mso-fit-shape-to-text:t" inset="0,0,0,0">
+                  <w:txbxContent>
+                    <w:p>
+                      <w:pPr>
+                        <w:pStyle w:val="Caption"/>
+                        <w:spacing w:after="0"/>
+                        <w:jc w:val="center"/>
+                      </w:pPr>
+                      <w:r>
+                        <w:t>Fig. #-A. Application of torque</w:t>
+                      </w:r>
+                    </w:p>
+                    <w:p>
+                      <w:pPr>
+                        <w:pStyle w:val="Caption"/>
+                        <w:spacing w:after="0"/>
+                        <w:jc w:val="center"/>
+                        <w:rPr>
+                          <w:noProof/>
+                        </w:rPr>
+                      </w:pPr>
+                      <w:r>
+                        <w:t>Alex Kinnear (2017)</w:t>
+                      </w:r>
+                    </w:p>
+                  </w:txbxContent>
+                </v:textbox>
+                <w10:wrap type="topAndBottom"/>
+              </v:shape>
+            </w:pict>
+          </mc:Fallback>
+        </mc:AlternateContent>
+      </w:r>
+      <w:r>
+        <w:rPr>
+          <w:noProof/>
+        </w:rPr>
+        <w:drawing>
+          <wp:anchor distT="0" distB="0" distL="114300" distR="114300" simplePos="0" relativeHeight="251576320" behindDoc="0" locked="0" layoutInCell="1" allowOverlap="1" wp14:anchorId="2BDC6552" wp14:editId="4127BAC7">
+            <wp:simplePos x="0" y="0"/>
+            <wp:positionH relativeFrom="column">
+              <wp:posOffset>-19050</wp:posOffset>
+            </wp:positionH>
+            <wp:positionV relativeFrom="paragraph">
+              <wp:posOffset>542925</wp:posOffset>
+            </wp:positionV>
+            <wp:extent cx="3028950" cy="1028065"/>
+            <wp:effectExtent l="0" t="0" r="0" b="635"/>
+            <wp:wrapTopAndBottom/>
+            <wp:docPr id="48" name="Picture 48"/>
+            <wp:cNvGraphicFramePr>
+              <a:graphicFrameLocks xmlns:a="http://schemas.openxmlformats.org/drawingml/2006/main" noChangeAspect="1"/>
+            </wp:cNvGraphicFramePr>
+            <a:graphic xmlns:a="http://schemas.openxmlformats.org/drawingml/2006/main">
+              <a:graphicData uri="http://schemas.openxmlformats.org/drawingml/2006/picture">
+                <pic:pic xmlns:pic="http://schemas.openxmlformats.org/drawingml/2006/picture">
+                  <pic:nvPicPr>
+                    <pic:cNvPr id="1" name=""/>
+                    <pic:cNvPicPr/>
+                  </pic:nvPicPr>
+                  <pic:blipFill>
+                    <a:blip r:embed="rId17">
+                      <a:extLst>
+                        <a:ext uri="{28A0092B-C50C-407E-A947-70E740481C1C}">
+                          <a14:useLocalDpi xmlns:a14="http://schemas.microsoft.com/office/drawing/2010/main" val="0"/>
+                        </a:ext>
+                      </a:extLst>
+                    </a:blip>
+                    <a:stretch>
+                      <a:fillRect/>
+                    </a:stretch>
+                  </pic:blipFill>
+                  <pic:spPr>
+                    <a:xfrm>
+                      <a:off x="0" y="0"/>
+                      <a:ext cx="3028950" cy="1028065"/>
+                    </a:xfrm>
+                    <a:prstGeom prst="rect">
+                      <a:avLst/>
+                    </a:prstGeom>
+                  </pic:spPr>
+                </pic:pic>
+              </a:graphicData>
+            </a:graphic>
+            <wp14:sizeRelH relativeFrom="margin">
+              <wp14:pctWidth>0</wp14:pctWidth>
+            </wp14:sizeRelH>
+            <wp14:sizeRelV relativeFrom="margin">
+              <wp14:pctHeight>0</wp14:pctHeight>
+            </wp14:sizeRelV>
+          </wp:anchor>
+        </w:drawing>
+      </w:r>
+      <w:r>
+        <w:rPr>
+          <w:noProof/>
+        </w:rPr>
+        <w:drawing>
+          <wp:anchor distT="0" distB="0" distL="114300" distR="114300" simplePos="0" relativeHeight="251639808" behindDoc="0" locked="0" layoutInCell="1" allowOverlap="1" wp14:anchorId="2C3542C7" wp14:editId="124FA802">
+            <wp:simplePos x="0" y="0"/>
+            <wp:positionH relativeFrom="column">
+              <wp:posOffset>3590925</wp:posOffset>
+            </wp:positionH>
+            <wp:positionV relativeFrom="paragraph">
+              <wp:posOffset>332740</wp:posOffset>
+            </wp:positionV>
+            <wp:extent cx="3084830" cy="1417320"/>
+            <wp:effectExtent l="0" t="0" r="1270" b="0"/>
+            <wp:wrapTopAndBottom/>
+            <wp:docPr id="49" name="Picture 49"/>
+            <wp:cNvGraphicFramePr>
+              <a:graphicFrameLocks xmlns:a="http://schemas.openxmlformats.org/drawingml/2006/main" noChangeAspect="1"/>
+            </wp:cNvGraphicFramePr>
+            <a:graphic xmlns:a="http://schemas.openxmlformats.org/drawingml/2006/main">
+              <a:graphicData uri="http://schemas.openxmlformats.org/drawingml/2006/picture">
+                <pic:pic xmlns:pic="http://schemas.openxmlformats.org/drawingml/2006/picture">
+                  <pic:nvPicPr>
+                    <pic:cNvPr id="1" name=""/>
+                    <pic:cNvPicPr/>
+                  </pic:nvPicPr>
+                  <pic:blipFill>
+                    <a:blip r:embed="rId18" cstate="print">
+                      <a:extLst>
+                        <a:ext uri="{28A0092B-C50C-407E-A947-70E740481C1C}">
+                          <a14:useLocalDpi xmlns:a14="http://schemas.microsoft.com/office/drawing/2010/main" val="0"/>
+                        </a:ext>
+                      </a:extLst>
+                    </a:blip>
+                    <a:stretch>
+                      <a:fillRect/>
+                    </a:stretch>
+                  </pic:blipFill>
+                  <pic:spPr>
+                    <a:xfrm>
+                      <a:off x="0" y="0"/>
+                      <a:ext cx="3084830" cy="1417320"/>
+                    </a:xfrm>
+                    <a:prstGeom prst="rect">
+                      <a:avLst/>
+                    </a:prstGeom>
+                  </pic:spPr>
+                </pic:pic>
+              </a:graphicData>
+            </a:graphic>
+            <wp14:sizeRelH relativeFrom="margin">
+              <wp14:pctWidth>0</wp14:pctWidth>
+            </wp14:sizeRelH>
+            <wp14:sizeRelV relativeFrom="margin">
+              <wp14:pctHeight>0</wp14:pctHeight>
+            </wp14:sizeRelV>
+          </wp:anchor>
+        </w:drawing>
+      </w:r>
+      <w:r>
+        <w:t>This looks like:</w:t>
+      </w:r>
+      <w:r>
+        <w:rPr>
+          <w:noProof/>
+          <w:lang w:val="en-CA" w:eastAsia="en-CA"/>
+        </w:rPr>
+        <w:t xml:space="preserve"> </w:t>
+      </w:r>
+    </w:p>
+    <w:p>
+      <w:r>
+        <w:rPr>
+          <w:noProof/>
+        </w:rPr>
+        <mc:AlternateContent>
+          <mc:Choice Requires="wps">
+            <w:drawing>
+              <wp:anchor distT="0" distB="0" distL="114300" distR="114300" simplePos="0" relativeHeight="251790336" behindDoc="0" locked="0" layoutInCell="1" allowOverlap="1" wp14:anchorId="3DD7B1CC" wp14:editId="16CCA7B8">
+                <wp:simplePos x="0" y="0"/>
+                <wp:positionH relativeFrom="column">
+                  <wp:posOffset>1187532</wp:posOffset>
+                </wp:positionH>
+                <wp:positionV relativeFrom="paragraph">
+                  <wp:posOffset>2870365</wp:posOffset>
+                </wp:positionV>
+                <wp:extent cx="4177665" cy="635"/>
+                <wp:effectExtent l="0" t="0" r="0" b="18415"/>
+                <wp:wrapTopAndBottom/>
+                <wp:docPr id="23" name="Text Box 23"/>
+                <wp:cNvGraphicFramePr/>
+                <a:graphic xmlns:a="http://schemas.openxmlformats.org/drawingml/2006/main">
+                  <a:graphicData uri="http://schemas.microsoft.com/office/word/2010/wordprocessingShape">
+                    <wps:wsp>
+                      <wps:cNvSpPr txBox="1"/>
+                      <wps:spPr>
+                        <a:xfrm>
+                          <a:off x="0" y="0"/>
+                          <a:ext cx="4177665" cy="635"/>
+                        </a:xfrm>
+                        <a:prstGeom prst="rect">
+                          <a:avLst/>
+                        </a:prstGeom>
+                        <a:solidFill>
+                          <a:prstClr val="white"/>
+                        </a:solidFill>
+                        <a:ln>
+                          <a:noFill/>
+                        </a:ln>
+                      </wps:spPr>
+                      <wps:txbx>
+                        <w:txbxContent>
+                          <w:p>
+                            <w:pPr>
+                              <w:pStyle w:val="Caption"/>
+                              <w:spacing w:after="0"/>
+                              <w:jc w:val="center"/>
+                            </w:pPr>
+                            <w:r>
+                              <w:t>Fig. #-C. Application of Torque cont.</w:t>
+                            </w:r>
+                          </w:p>
+                          <w:p>
+                            <w:pPr>
+                              <w:pStyle w:val="Caption"/>
+                              <w:spacing w:after="0"/>
+                              <w:jc w:val="center"/>
+                            </w:pPr>
+                            <w:r>
+                              <w:t xml:space="preserve">By </w:t>
+                            </w:r>
+                            <w:r>
+                              <w:t>Alex Kinnear (2017)</w:t>
+                            </w:r>
+                          </w:p>
+                        </w:txbxContent>
+                      </wps:txbx>
+                      <wps:bodyPr rot="0" spcFirstLastPara="0" vertOverflow="overflow" horzOverflow="overflow" vert="horz" wrap="square" lIns="0" tIns="0" rIns="0" bIns="0" numCol="1" spcCol="0" rtlCol="0" fromWordArt="0" anchor="t" anchorCtr="0" forceAA="0" compatLnSpc="1">
+                        <a:prstTxWarp prst="textNoShape">
+                          <a:avLst/>
+                        </a:prstTxWarp>
+                        <a:spAutoFit/>
+                      </wps:bodyPr>
+                    </wps:wsp>
+                  </a:graphicData>
+                </a:graphic>
+              </wp:anchor>
+            </w:drawing>
+          </mc:Choice>
+          <mc:Fallback>
+            <w:pict>
+              <v:shape w14:anchorId="3DD7B1CC" id="Text Box 23" o:spid="_x0000_s1028" type="#_x0000_t202" style="position:absolute;margin-left:93.5pt;margin-top:226pt;width:328.95pt;height:.05pt;z-index:251790336;visibility:visible;mso-wrap-style:square;mso-wrap-distance-left:9pt;mso-wrap-distance-top:0;mso-wrap-distance-right:9pt;mso-wrap-distance-bottom:0;mso-position-horizontal:absolute;mso-position-horizontal-relative:text;mso-position-vertical:absolute;mso-position-vertical-relative:text;v-text-anchor:top" o:gfxdata="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" stroked="f">
+                <v:textbox style="mso-fit-shape-to-text:t" inset="0,0,0,0">
+                  <w:txbxContent>
+                    <w:p>
+                      <w:pPr>
+                        <w:pStyle w:val="Caption"/>
+                        <w:spacing w:after="0"/>
+                        <w:jc w:val="center"/>
+                      </w:pPr>
+                      <w:r>
+                        <w:t>Fig. #-C. Application of Torque cont.</w:t>
+                      </w:r>
+                    </w:p>
+                    <w:p>
+                      <w:pPr>
+                        <w:pStyle w:val="Caption"/>
+                        <w:spacing w:after="0"/>
+                        <w:jc w:val="center"/>
+                      </w:pPr>
+                      <w:r>
+                        <w:t xml:space="preserve">By </w:t>
+                      </w:r>
+                      <w:r>
+                        <w:t>Alex Kinnear (2017)</w:t>
+                      </w:r>
+                    </w:p>
+                  </w:txbxContent>
+                </v:textbox>
+                <w10:wrap type="topAndBottom"/>
+              </v:shape>
+            </w:pict>
+          </mc:Fallback>
+        </mc:AlternateContent>
+      </w:r>
+      <w:r>
+        <w:rPr>
+          <w:noProof/>
+        </w:rPr>
+        <w:drawing>
+          <wp:anchor distT="0" distB="0" distL="114300" distR="114300" simplePos="0" relativeHeight="251721728" behindDoc="0" locked="0" layoutInCell="1" allowOverlap="1" wp14:anchorId="1B273F61" wp14:editId="4BB7336B">
+            <wp:simplePos x="0" y="0"/>
+            <wp:positionH relativeFrom="column">
+              <wp:posOffset>1104405</wp:posOffset>
+            </wp:positionH>
+            <wp:positionV relativeFrom="paragraph">
+              <wp:posOffset>1785406</wp:posOffset>
+            </wp:positionV>
+            <wp:extent cx="4178043" cy="1150620"/>
+            <wp:effectExtent l="0" t="0" r="0" b="0"/>
+            <wp:wrapTopAndBottom/>
+            <wp:docPr id="50" name="Picture 50"/>
+            <wp:cNvGraphicFramePr>
+              <a:graphicFrameLocks xmlns:a="http://schemas.openxmlformats.org/drawingml/2006/main" noChangeAspect="1"/>
+            </wp:cNvGraphicFramePr>
+            <a:graphic xmlns:a="http://schemas.openxmlformats.org/drawingml/2006/main">
+              <a:graphicData uri="http://schemas.openxmlformats.org/drawingml/2006/picture">
+                <pic:pic xmlns:pic="http://schemas.openxmlformats.org/drawingml/2006/picture">
+                  <pic:nvPicPr>
+                    <pic:cNvPr id="1" name=""/>
+                    <pic:cNvPicPr/>
+                  </pic:nvPicPr>
+                  <pic:blipFill>
+                    <a:blip r:embed="rId19">
+                      <a:extLst>
+                        <a:ext uri="{28A0092B-C50C-407E-A947-70E740481C1C}">
+                          <a14:useLocalDpi xmlns:a14="http://schemas.microsoft.com/office/drawing/2010/main" val="0"/>
+                        </a:ext>
+                      </a:extLst>
+                    </a:blip>
+                    <a:stretch>
+                      <a:fillRect/>
+                    </a:stretch>
+                  </pic:blipFill>
+                  <pic:spPr>
+                    <a:xfrm>
+                      <a:off x="0" y="0"/>
+                      <a:ext cx="4178043" cy="1150620"/>
+                    </a:xfrm>
+                    <a:prstGeom prst="rect">
+                      <a:avLst/>
+                    </a:prstGeom>
+                  </pic:spPr>
+                </pic:pic>
+              </a:graphicData>
+            </a:graphic>
+          </wp:anchor>
+        </w:drawing>
+      </w:r>
+      <w:r>
+        <w:br w:type="page"/>
+      </w:r>
+      <w:r>
+        <w:lastRenderedPageBreak/>
+        <w:t>Calculus-based mathematics are</w:t>
+      </w:r>
+      <w:r>
+        <w:t xml:space="preserve"> needed </w:t>
+      </w:r>
+      <w:r>
+        <w:t>t</w:t>
+      </w:r>
+      <w:r>
+        <w:t xml:space="preserve">o calculate </w:t>
+      </w:r>
+      <w:r>
+        <w:rPr>
+          <w:rFonts w:ascii="Cambria Math" w:hAnsi="Cambria Math"/>
+        </w:rPr>
+        <w:t>the moment of Inertia</w:t>
+      </w:r>
+      <w:r>
+        <w:t xml:space="preserve">. </w:t>
+      </w:r>
+      <w:r>
+        <w:t xml:space="preserve">However, moment of inertia depends on the shape of the object being rotated. </w:t>
+      </w:r>
+      <w:r>
+        <w:t>So, it’s</w:t>
+      </w:r>
+      <w:r>
+        <w:t xml:space="preserve"> possible </w:t>
+      </w:r>
+      <w:r>
+        <w:t>to fin</w:t>
+      </w:r>
+      <w:bookmarkStart w:id="6" w:name="_GoBack"/>
+      <w:bookmarkEnd w:id="6"/>
+      <w:r>
+        <w:t xml:space="preserve">d tables of equations for </w:t>
+      </w:r>
+      <w:r>
+        <w:rPr>
+          <w:rFonts w:ascii="Cambria Math" w:hAnsi="Cambria Math"/>
+        </w:rPr>
+        <w:t>I</w:t>
+      </w:r>
+      <w:r>
+        <w:t xml:space="preserve"> </w:t>
+      </w:r>
+      <w:r>
+        <w:t xml:space="preserve"> in textbooks and other sources.</w:t>
+      </w:r>
+    </w:p>
+    <w:p>
+      <w:pPr>
+        <w:rPr>
+          <w:rFonts w:eastAsiaTheme="minorEastAsia"/>
+        </w:rPr>
+      </w:pPr>
+      <m:oMath>
+        <m:r>
+          <w:rPr>
+            <w:rFonts w:ascii="Cambria Math" w:hAnsi="Cambria Math"/>
+          </w:rPr>
+          <m:t>I= ∑m</m:t>
+        </m:r>
+        <m:sSup>
+          <m:sSupPr>
+            <m:ctrlPr>
+              <w:rPr>
+                <w:rFonts w:ascii="Cambria Math" w:hAnsi="Cambria Math"/>
+                <w:i/>
+              </w:rPr>
+            </m:ctrlPr>
+          </m:sSupPr>
+          <m:e>
+            <m:r>
+              <w:rPr>
+                <w:rFonts w:ascii="Cambria Math" w:hAnsi="Cambria Math"/>
+              </w:rPr>
+              <m:t>r</m:t>
+            </m:r>
+          </m:e>
+          <m:sup>
+            <m:r>
+              <w:rPr>
+                <w:rFonts w:ascii="Cambria Math" w:hAnsi="Cambria Math"/>
+              </w:rPr>
+              <m:t>2</m:t>
+            </m:r>
+          </m:sup>
+        </m:sSup>
+      </m:oMath>
+      <w:r>
+        <w:rPr>
+          <w:rFonts w:eastAsiaTheme="minorEastAsia"/>
+        </w:rPr>
+        <w:tab/>
+        <w:t>this will find the Inertia of a point object (mass is all at one point), add all point masses to get the sum. m = mass, r = distance to axis of rotation.</w:t>
+      </w:r>
+    </w:p>
+    <w:p>
+      <w:pPr>
+        <w:rPr>
+          <w:rFonts w:eastAsiaTheme="minorEastAsia"/>
+        </w:rPr>
+      </w:pPr>
+      <w:r>
+        <w:rPr>
+          <w:rFonts w:eastAsiaTheme="minorEastAsia"/>
+        </w:rPr>
+        <w:t>For an object that has its mass evenly distributed its moment of inertia can be…</w:t>
+      </w:r>
+    </w:p>
+    <w:p>
+      <w:pPr>
+        <w:rPr>
+          <w:rFonts w:eastAsiaTheme="minorEastAsia"/>
+        </w:rPr>
+      </w:pPr>
+      <m:oMath>
+        <m:r>
+          <w:rPr>
+            <w:rFonts w:ascii="Cambria Math" w:hAnsi="Cambria Math"/>
+          </w:rPr>
+          <m:t xml:space="preserve">I= </m:t>
+        </m:r>
+        <m:f>
+          <m:fPr>
+            <m:ctrlPr>
+              <w:rPr>
+                <w:rFonts w:ascii="Cambria Math" w:hAnsi="Cambria Math"/>
+                <w:i/>
+              </w:rPr>
+            </m:ctrlPr>
+          </m:fPr>
+          <m:num>
+            <m:r>
+              <w:rPr>
+                <w:rFonts w:ascii="Cambria Math" w:hAnsi="Cambria Math"/>
+              </w:rPr>
+              <m:t>1</m:t>
+            </m:r>
+          </m:num>
+          <m:den>
+            <m:r>
+              <w:rPr>
+                <w:rFonts w:ascii="Cambria Math" w:hAnsi="Cambria Math"/>
+              </w:rPr>
+              <m:t>3</m:t>
+            </m:r>
+          </m:den>
+        </m:f>
+        <m:r>
+          <w:rPr>
+            <w:rFonts w:ascii="Cambria Math" w:hAnsi="Cambria Math"/>
+          </w:rPr>
+          <m:t>m</m:t>
+        </m:r>
+        <m:sSup>
+          <m:sSupPr>
+            <m:ctrlPr>
+              <w:rPr>
+                <w:rFonts w:ascii="Cambria Math" w:hAnsi="Cambria Math"/>
+                <w:i/>
+              </w:rPr>
+            </m:ctrlPr>
+          </m:sSupPr>
+          <m:e>
+            <m:r>
+              <w:rPr>
+                <w:rFonts w:ascii="Cambria Math" w:hAnsi="Cambria Math"/>
+              </w:rPr>
+              <m:t>L</m:t>
+            </m:r>
+          </m:e>
+          <m:sup>
+            <m:r>
+              <w:rPr>
+                <w:rFonts w:ascii="Cambria Math" w:hAnsi="Cambria Math"/>
+              </w:rPr>
+              <m:t>2</m:t>
+            </m:r>
+          </m:sup>
+        </m:sSup>
+      </m:oMath>
+      <w:r>
+        <w:rPr>
+          <w:rFonts w:eastAsiaTheme="minorEastAsia"/>
+        </w:rPr>
+        <w:tab/>
+        <w:t>where L is the length and the axis of rotation is at the end of the object. (rod)</w:t>
+      </w:r>
+    </w:p>
+    <w:p>
+      <w:pPr>
+        <w:rPr>
+          <w:rFonts w:eastAsiaTheme="minorEastAsia"/>
+        </w:rPr>
+      </w:pPr>
+      <m:oMath>
+        <m:r>
+          <w:rPr>
+            <w:rFonts w:ascii="Cambria Math" w:hAnsi="Cambria Math"/>
+          </w:rPr>
+          <m:t xml:space="preserve">I= </m:t>
+        </m:r>
+        <m:f>
+          <m:fPr>
+            <m:ctrlPr>
+              <w:rPr>
+                <w:rFonts w:ascii="Cambria Math" w:hAnsi="Cambria Math"/>
+                <w:i/>
+              </w:rPr>
+            </m:ctrlPr>
+          </m:fPr>
+          <m:num>
+            <m:r>
+              <w:rPr>
+                <w:rFonts w:ascii="Cambria Math" w:hAnsi="Cambria Math"/>
+              </w:rPr>
+              <m:t>1</m:t>
+            </m:r>
+          </m:num>
+          <m:den>
+            <m:r>
+              <w:rPr>
+                <w:rFonts w:ascii="Cambria Math" w:hAnsi="Cambria Math"/>
+              </w:rPr>
+              <m:t>12</m:t>
+            </m:r>
+          </m:den>
+        </m:f>
+        <m:r>
+          <w:rPr>
+            <w:rFonts w:ascii="Cambria Math" w:hAnsi="Cambria Math"/>
+          </w:rPr>
+          <m:t>m</m:t>
+        </m:r>
+        <m:sSup>
+          <m:sSupPr>
+            <m:ctrlPr>
+              <w:rPr>
+                <w:rFonts w:ascii="Cambria Math" w:hAnsi="Cambria Math"/>
+                <w:i/>
+              </w:rPr>
+            </m:ctrlPr>
+          </m:sSupPr>
+          <m:e>
+            <m:r>
+              <w:rPr>
+                <w:rFonts w:ascii="Cambria Math" w:hAnsi="Cambria Math"/>
+              </w:rPr>
+              <m:t>L</m:t>
+            </m:r>
+          </m:e>
+          <m:sup>
+            <m:r>
+              <w:rPr>
+                <w:rFonts w:ascii="Cambria Math" w:hAnsi="Cambria Math"/>
+              </w:rPr>
+              <m:t>2</m:t>
+            </m:r>
+          </m:sup>
+        </m:sSup>
+      </m:oMath>
+      <w:r>
+        <w:rPr>
+          <w:rFonts w:eastAsiaTheme="minorEastAsia"/>
+        </w:rPr>
+        <w:t xml:space="preserve"> </w:t>
+      </w:r>
+      <w:r>
+        <w:rPr>
+          <w:rFonts w:eastAsiaTheme="minorEastAsia"/>
+        </w:rPr>
+        <w:tab/>
+        <w:t>where the axis is at the center. (rod)</w:t>
+      </w:r>
+    </w:p>
+    <w:p>
+      <w:pPr>
+        <w:rPr>
+          <w:rFonts w:eastAsiaTheme="minorEastAsia"/>
+        </w:rPr>
+      </w:pPr>
+      <m:oMath>
+        <m:r>
+          <w:rPr>
+            <w:rFonts w:ascii="Cambria Math" w:hAnsi="Cambria Math"/>
+          </w:rPr>
+          <m:t xml:space="preserve">I= </m:t>
+        </m:r>
+        <m:f>
+          <m:fPr>
+            <m:ctrlPr>
+              <w:rPr>
+                <w:rFonts w:ascii="Cambria Math" w:hAnsi="Cambria Math"/>
+                <w:i/>
+              </w:rPr>
+            </m:ctrlPr>
+          </m:fPr>
+          <m:num>
+            <m:r>
+              <w:rPr>
+                <w:rFonts w:ascii="Cambria Math" w:hAnsi="Cambria Math"/>
+              </w:rPr>
+              <m:t>1</m:t>
+            </m:r>
+          </m:num>
+          <m:den>
+            <m:r>
+              <w:rPr>
+                <w:rFonts w:ascii="Cambria Math" w:hAnsi="Cambria Math"/>
+              </w:rPr>
+              <m:t>2</m:t>
+            </m:r>
+          </m:den>
+        </m:f>
+        <m:r>
+          <w:rPr>
+            <w:rFonts w:ascii="Cambria Math" w:hAnsi="Cambria Math"/>
+          </w:rPr>
+          <m:t>m</m:t>
+        </m:r>
+        <m:sSup>
+          <m:sSupPr>
+            <m:ctrlPr>
+              <w:rPr>
+                <w:rFonts w:ascii="Cambria Math" w:hAnsi="Cambria Math"/>
+                <w:i/>
+              </w:rPr>
+            </m:ctrlPr>
+          </m:sSupPr>
+          <m:e>
+            <m:r>
+              <w:rPr>
+                <w:rFonts w:ascii="Cambria Math" w:hAnsi="Cambria Math"/>
+              </w:rPr>
+              <m:t>r</m:t>
+            </m:r>
+          </m:e>
+          <m:sup>
+            <m:r>
+              <w:rPr>
+                <w:rFonts w:ascii="Cambria Math" w:hAnsi="Cambria Math"/>
+              </w:rPr>
+              <m:t>2</m:t>
+            </m:r>
+          </m:sup>
+        </m:sSup>
+      </m:oMath>
+      <w:r>
+        <w:rPr>
+          <w:rFonts w:eastAsiaTheme="minorEastAsia"/>
+        </w:rPr>
+        <w:tab/>
+        <w:t>where this is a cylinder with the axis through the center</w:t>
+      </w:r>
+    </w:p>
+    <w:p>
+      <w:pPr>
+        <w:rPr>
+          <w:rFonts w:eastAsiaTheme="minorEastAsia"/>
+        </w:rPr>
+      </w:pPr>
+      <w:bookmarkStart w:id="7" w:name="_Hlk478632926"/>
+      <m:oMath>
+        <m:r>
+          <w:rPr>
+            <w:rFonts w:ascii="Cambria Math" w:hAnsi="Cambria Math"/>
+          </w:rPr>
+          <m:t>I</m:t>
+        </m:r>
+        <w:bookmarkEnd w:id="7"/>
+        <m:r>
+          <w:rPr>
+            <w:rFonts w:ascii="Cambria Math" w:hAnsi="Cambria Math"/>
+          </w:rPr>
+          <m:t xml:space="preserve">= </m:t>
+        </m:r>
+        <m:f>
+          <m:fPr>
+            <m:ctrlPr>
+              <w:rPr>
+                <w:rFonts w:ascii="Cambria Math" w:hAnsi="Cambria Math"/>
+                <w:i/>
+              </w:rPr>
+            </m:ctrlPr>
+          </m:fPr>
+          <m:num>
+            <m:r>
+              <w:rPr>
+                <w:rFonts w:ascii="Cambria Math" w:hAnsi="Cambria Math"/>
+              </w:rPr>
+              <m:t>2</m:t>
+            </m:r>
+          </m:num>
+          <m:den>
+            <m:r>
+              <w:rPr>
+                <w:rFonts w:ascii="Cambria Math" w:hAnsi="Cambria Math"/>
+              </w:rPr>
+              <m:t>5</m:t>
+            </m:r>
+          </m:den>
+        </m:f>
+        <m:r>
+          <w:rPr>
+            <w:rFonts w:ascii="Cambria Math" w:hAnsi="Cambria Math"/>
+          </w:rPr>
+          <m:t>m</m:t>
+        </m:r>
+        <m:sSup>
+          <m:sSupPr>
+            <m:ctrlPr>
+              <w:rPr>
+                <w:rFonts w:ascii="Cambria Math" w:hAnsi="Cambria Math"/>
+                <w:i/>
+              </w:rPr>
+            </m:ctrlPr>
+          </m:sSupPr>
+          <m:e>
+            <m:r>
+              <w:rPr>
+                <w:rFonts w:ascii="Cambria Math" w:hAnsi="Cambria Math"/>
+              </w:rPr>
+              <m:t>r</m:t>
+            </m:r>
+          </m:e>
+          <m:sup>
+            <m:r>
+              <w:rPr>
+                <w:rFonts w:ascii="Cambria Math" w:hAnsi="Cambria Math"/>
+              </w:rPr>
+              <m:t>2</m:t>
+            </m:r>
+          </m:sup>
+        </m:sSup>
+      </m:oMath>
+      <w:r>
+        <w:rPr>
+          <w:rFonts w:eastAsiaTheme="minorEastAsia"/>
+        </w:rPr>
+        <w:tab/>
+        <w:t>for a sphere rotating with the axis through the center</w:t>
+      </w:r>
+    </w:p>
+    <w:p>
+      <w:pPr>
+        <w:rPr>
+          <w:rFonts w:eastAsiaTheme="minorEastAsia"/>
+        </w:rPr>
+      </w:pPr>
+      <w:r>
+        <w:rPr>
+          <w:rFonts w:eastAsiaTheme="minorEastAsia"/>
+        </w:rPr>
+        <w:t xml:space="preserve">And if you’re lazy and don’t want to learn calculus but still want to get its </w:t>
+      </w:r>
+      <w:r>
+        <w:rPr>
+          <w:rFonts w:ascii="Cambria Math" w:hAnsi="Cambria Math"/>
+          <w:i/>
+        </w:rPr>
+        <w:t>I</w:t>
+      </w:r>
+      <w:r>
+        <w:rPr>
+          <w:rFonts w:eastAsiaTheme="minorEastAsia"/>
+        </w:rPr>
+        <w:t xml:space="preserve">, you might be able to find </w:t>
+      </w:r>
+      <w:r>
+        <w:rPr>
+          <w:rFonts w:ascii="Cambria Math" w:hAnsi="Cambria Math"/>
+          <w:i/>
+        </w:rPr>
+        <w:t>I</w:t>
+      </w:r>
+      <w:r>
+        <w:rPr>
+          <w:rFonts w:eastAsiaTheme="minorEastAsia"/>
+        </w:rPr>
+        <w:t xml:space="preserve">  by</w:t>
+      </w:r>
+    </w:p>
+    <w:p>
+      <w:r>
+        <w:t xml:space="preserve">Splitting the object into ‘common geometric shapes’, find the </w:t>
+      </w:r>
+      <w:r>
+        <w:rPr>
+          <w:rFonts w:ascii="Cambria Math" w:hAnsi="Cambria Math"/>
+          <w:i/>
+        </w:rPr>
+        <w:t>I</w:t>
+      </w:r>
+      <w:r>
+        <w:t xml:space="preserve"> from the center of one and have the rest as point masses.</w:t>
+      </w:r>
+    </w:p>
+    <w:p/>
+    <w:p>
+      <w:r>
+        <w:t>Axis of rotation:</w:t>
+      </w:r>
+    </w:p>
+    <w:p>
+      <w:pPr>
+        <w:rPr>
+          <w:rStyle w:val="Heading3Char"/>
+          <w:rFonts w:asciiTheme="minorHAnsi" w:eastAsiaTheme="minorHAnsi" w:hAnsiTheme="minorHAnsi" w:cstheme="minorBidi"/>
+          <w:color w:val="auto"/>
+          <w:sz w:val="22"/>
+          <w:szCs w:val="22"/>
+        </w:rPr>
+      </w:pPr>
+      <w:r>
+        <w:t>To find the axis of rotation determine if the object is fixed or free. If its fixed to something, that point would be the axis of rotation. If it’s free, it’s center of gravity would be the axis of rotation.</w:t>
+      </w:r>
+    </w:p>
+    <w:p>
+      <w:pPr>
+        <w:pStyle w:val="Heading3"/>
+      </w:pPr>
+      <w:r>
+        <w:t>Center of Gravity</w:t>
+      </w:r>
+    </w:p>
+    <w:p/>
+    <w:p>
+      <w:r>
+        <w:t>The center of gravity is the “center of weight” in any object, regardless of shape or size.</w:t>
+      </w:r>
+    </w:p>
+    <w:p>
+      <w:r>
+        <w:t>For primitive shapes, such as spheres, circles, squares and cubes which are symmetrical, the center of gravity will be the very center of the object because the mass is distributed evenly around it.</w:t>
+      </w:r>
+    </w:p>
+    <w:p>
+      <w:r>
+        <w:t>However, for more complex objects it would be necessary to determine the center of gravity (CoG) before being able to determine how it would react to Torque or another force. A good example of torque with “no fixed axis” is balance. Gravity works on the objects CoG as though it were the pivoting point and the rotates the object accordingly.</w:t>
+      </w:r>
+    </w:p>
+    <w:p>
+      <w:r>
+        <w:t>The easiest way to get the center of gravity is to create a reference point (X, Y or X, Y and Z coordinate graph) and put the object onto the reference.</w:t>
+      </w:r>
+    </w:p>
+    <w:p>
+      <w:r>
+        <w:rPr>
+          <w:noProof/>
+        </w:rPr>
+        <w:lastRenderedPageBreak/>
+        <mc:AlternateContent>
+          <mc:Choice Requires="wps">
+            <w:drawing>
+              <wp:anchor distT="0" distB="0" distL="114300" distR="114300" simplePos="0" relativeHeight="251794432" behindDoc="0" locked="0" layoutInCell="1" allowOverlap="1" wp14:anchorId="02E5C919" wp14:editId="446082CC">
+                <wp:simplePos x="0" y="0"/>
+                <wp:positionH relativeFrom="column">
+                  <wp:posOffset>0</wp:posOffset>
+                </wp:positionH>
+                <wp:positionV relativeFrom="paragraph">
+                  <wp:posOffset>1759585</wp:posOffset>
+                </wp:positionV>
+                <wp:extent cx="2367915" cy="635"/>
+                <wp:effectExtent l="0" t="0" r="0" b="18415"/>
+                <wp:wrapSquare wrapText="bothSides"/>
+                <wp:docPr id="20" name="Text Box 20"/>
+                <wp:cNvGraphicFramePr/>
+                <a:graphic xmlns:a="http://schemas.openxmlformats.org/drawingml/2006/main">
+                  <a:graphicData uri="http://schemas.microsoft.com/office/word/2010/wordprocessingShape">
+                    <wps:wsp>
+                      <wps:cNvSpPr txBox="1"/>
+                      <wps:spPr>
+                        <a:xfrm>
+                          <a:off x="0" y="0"/>
+                          <a:ext cx="2367915" cy="635"/>
+                        </a:xfrm>
+                        <a:prstGeom prst="rect">
+                          <a:avLst/>
+                        </a:prstGeom>
+                        <a:solidFill>
+                          <a:prstClr val="white"/>
+                        </a:solidFill>
+                        <a:ln>
+                          <a:noFill/>
+                        </a:ln>
+                      </wps:spPr>
+                      <wps:txbx>
+                        <w:txbxContent>
+                          <w:p>
+                            <w:pPr>
+                              <w:pStyle w:val="Caption"/>
+                              <w:spacing w:after="0"/>
+                              <w:jc w:val="center"/>
+                            </w:pPr>
+                            <w:r>
+                              <w:t>Fig. #-A. Calculating the Center of Gravity</w:t>
+                            </w:r>
+                          </w:p>
+                          <w:p>
+                            <w:pPr>
+                              <w:pStyle w:val="Caption"/>
+                              <w:jc w:val="center"/>
+                            </w:pPr>
+                            <w:r>
+                              <w:t>From “</w:t>
+                            </w:r>
+                            <w:r>
+                              <w:t>How to Determine the Center of Gravity of Any Load</w:t>
+                            </w:r>
+                            <w:r>
+                              <w:t xml:space="preserve">” by </w:t>
+                            </w:r>
+                            <w:r>
+                              <w:t>Laura Hatton</w:t>
+                            </w:r>
+                          </w:p>
+                        </w:txbxContent>
+                      </wps:txbx>
+                      <wps:bodyPr rot="0" spcFirstLastPara="0" vertOverflow="overflow" horzOverflow="overflow" vert="horz" wrap="square" lIns="0" tIns="0" rIns="0" bIns="0" numCol="1" spcCol="0" rtlCol="0" fromWordArt="0" anchor="t" anchorCtr="0" forceAA="0" compatLnSpc="1">
+                        <a:prstTxWarp prst="textNoShape">
+                          <a:avLst/>
+                        </a:prstTxWarp>
+                        <a:spAutoFit/>
+                      </wps:bodyPr>
+                    </wps:wsp>
+                  </a:graphicData>
+                </a:graphic>
+              </wp:anchor>
+            </w:drawing>
+          </mc:Choice>
+          <mc:Fallback>
+            <w:pict>
+              <v:shape w14:anchorId="02E5C919" id="Text Box 20" o:spid="_x0000_s1029" type="#_x0000_t202" style="position:absolute;margin-left:0;margin-top:138.55pt;width:186.45pt;height:.05pt;z-index:251794432;visibility:visible;mso-wrap-style:square;mso-wrap-distance-left:9pt;mso-wrap-distance-top:0;mso-wrap-distance-right:9pt;mso-wrap-distance-bottom:0;mso-position-horizontal:absolute;mso-position-horizontal-relative:text;mso-position-vertical:absolute;mso-position-vertical-relative:text;v-text-anchor:top" o:gfxdata="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" stroked="f">
+                <v:textbox style="mso-fit-shape-to-text:t" inset="0,0,0,0">
+                  <w:txbxContent>
+                    <w:p>
+                      <w:pPr>
+                        <w:pStyle w:val="Caption"/>
+                        <w:spacing w:after="0"/>
+                        <w:jc w:val="center"/>
+                      </w:pPr>
+                      <w:r>
+                        <w:t>Fig. #-A. Calculating the Center of Gravity</w:t>
+                      </w:r>
+                    </w:p>
+                    <w:p>
+                      <w:pPr>
+                        <w:pStyle w:val="Caption"/>
+                        <w:jc w:val="center"/>
+                      </w:pPr>
+                      <w:r>
+                        <w:t>From “</w:t>
+                      </w:r>
+                      <w:r>
+                        <w:t>How to Determine the Center of Gravity of Any Load</w:t>
+                      </w:r>
+                      <w:r>
+                        <w:t xml:space="preserve">” by </w:t>
+                      </w:r>
+                      <w:r>
+                        <w:t>Laura Hatton</w:t>
+                      </w:r>
+                    </w:p>
+                  </w:txbxContent>
+                </v:textbox>
+                <w10:wrap type="square"/>
+              </v:shape>
+            </w:pict>
+          </mc:Fallback>
+        </mc:AlternateContent>
+      </w:r>
+      <w:r>
+        <w:rPr>
+          <w:noProof/>
+        </w:rPr>
+        <w:drawing>
+          <wp:anchor distT="0" distB="0" distL="114300" distR="114300" simplePos="0" relativeHeight="251792384" behindDoc="0" locked="0" layoutInCell="1" allowOverlap="1" wp14:anchorId="4586A739" wp14:editId="59CA21C1">
+            <wp:simplePos x="0" y="0"/>
+            <wp:positionH relativeFrom="margin">
+              <wp:align>left</wp:align>
+            </wp:positionH>
+            <wp:positionV relativeFrom="paragraph">
+              <wp:posOffset>6985</wp:posOffset>
+            </wp:positionV>
+            <wp:extent cx="2367915" cy="1695450"/>
+            <wp:effectExtent l="0" t="0" r="0" b="0"/>
+            <wp:wrapSquare wrapText="bothSides"/>
+            <wp:docPr id="13" name="Picture 13" descr="C:\Users\water\AppData\Local\Microsoft\Windows\INetCache\Content.Word\Original Shape.png"/>
+            <wp:cNvGraphicFramePr>
+              <a:graphicFrameLocks xmlns:a="http://schemas.openxmlformats.org/drawingml/2006/main" noChangeAspect="1"/>
+            </wp:cNvGraphicFramePr>
+            <a:graphic xmlns:a="http://schemas.openxmlformats.org/drawingml/2006/main">
+              <a:graphicData uri="http://schemas.openxmlformats.org/drawingml/2006/picture">
+                <pic:pic xmlns:pic="http://schemas.openxmlformats.org/drawingml/2006/picture">
+                  <pic:nvPicPr>
+                    <pic:cNvPr id="0" name="Picture 1" descr="C:\Users\water\AppData\Local\Microsoft\Windows\INetCache\Content.Word\Original Shape.png"/>
+                    <pic:cNvPicPr>
+                      <a:picLocks noChangeAspect="1" noChangeArrowheads="1"/>
+                    </pic:cNvPicPr>
+                  </pic:nvPicPr>
+                  <pic:blipFill>
+                    <a:blip r:embed="rId20">
+                      <a:extLst>
+                        <a:ext uri="{28A0092B-C50C-407E-A947-70E740481C1C}">
+                          <a14:useLocalDpi xmlns:a14="http://schemas.microsoft.com/office/drawing/2010/main" val="0"/>
+                        </a:ext>
+                      </a:extLst>
+                    </a:blip>
+                    <a:srcRect/>
+                    <a:stretch>
+                      <a:fillRect/>
+                    </a:stretch>
+                  </pic:blipFill>
+                  <pic:spPr bwMode="auto">
+                    <a:xfrm>
+                      <a:off x="0" y="0"/>
+                      <a:ext cx="2367915" cy="1695450"/>
+                    </a:xfrm>
+                    <a:prstGeom prst="rect">
+                      <a:avLst/>
+                    </a:prstGeom>
+                    <a:noFill/>
+                    <a:ln>
+                      <a:noFill/>
+                    </a:ln>
+                  </pic:spPr>
+                </pic:pic>
+              </a:graphicData>
+            </a:graphic>
+          </wp:anchor>
+        </w:drawing>
+      </w:r>
+    </w:p>
+    <w:p>
+      <w:r>
+        <w:t xml:space="preserve">Like so, </w:t>
+      </w:r>
+      <w:r>
+        <w:t>as long as the object is made of the same materials you don’t need to worry about what materials or mass make up the object as all of it would wind up having the same effect on the object’s CoG.</w:t>
+      </w:r>
+    </w:p>
+    <w:p>
+      <w:r>
+        <w:t>Once you have your reference and object, ‘split’ the object into primitive shapes then find and collect each of their CoG,</w:t>
+      </w:r>
+    </w:p>
+    <w:p/>
+    <w:p/>
+    <w:p>
+      <w:r>
+        <w:rPr>
+          <w:noProof/>
+        </w:rPr>
+        <w:drawing>
+          <wp:anchor distT="0" distB="0" distL="114300" distR="114300" simplePos="0" relativeHeight="251793408" behindDoc="0" locked="0" layoutInCell="1" allowOverlap="1" wp14:anchorId="3A7DC01B" wp14:editId="053FA13B">
+            <wp:simplePos x="0" y="0"/>
+            <wp:positionH relativeFrom="margin">
+              <wp:posOffset>-53340</wp:posOffset>
+            </wp:positionH>
+            <wp:positionV relativeFrom="paragraph">
+              <wp:posOffset>7620</wp:posOffset>
+            </wp:positionV>
+            <wp:extent cx="1377950" cy="1905000"/>
+            <wp:effectExtent l="0" t="0" r="0" b="0"/>
+            <wp:wrapSquare wrapText="bothSides"/>
+            <wp:docPr id="6" name="Picture 6"/>
+            <wp:cNvGraphicFramePr>
+              <a:graphicFrameLocks xmlns:a="http://schemas.openxmlformats.org/drawingml/2006/main" noChangeAspect="1"/>
+            </wp:cNvGraphicFramePr>
+            <a:graphic xmlns:a="http://schemas.openxmlformats.org/drawingml/2006/main">
+              <a:graphicData uri="http://schemas.openxmlformats.org/drawingml/2006/picture">
+                <pic:pic xmlns:pic="http://schemas.openxmlformats.org/drawingml/2006/picture">
+                  <pic:nvPicPr>
+                    <pic:cNvPr id="1" name=""/>
+                    <pic:cNvPicPr/>
+                  </pic:nvPicPr>
+                  <pic:blipFill>
+                    <a:blip r:embed="rId21" cstate="print">
+                      <a:extLst>
+                        <a:ext uri="{28A0092B-C50C-407E-A947-70E740481C1C}">
+                          <a14:useLocalDpi xmlns:a14="http://schemas.microsoft.com/office/drawing/2010/main" val="0"/>
+                        </a:ext>
+                      </a:extLst>
+                    </a:blip>
+                    <a:stretch>
+                      <a:fillRect/>
+                    </a:stretch>
+                  </pic:blipFill>
+                  <pic:spPr>
+                    <a:xfrm>
+                      <a:off x="0" y="0"/>
+                      <a:ext cx="1377950" cy="1905000"/>
+                    </a:xfrm>
+                    <a:prstGeom prst="rect">
+                      <a:avLst/>
+                    </a:prstGeom>
+                  </pic:spPr>
+                </pic:pic>
+              </a:graphicData>
+            </a:graphic>
+          </wp:anchor>
+        </w:drawing>
+      </w:r>
+      <w:r>
+        <w:t>if the object has holes or sections of ‘nothingness’ you can treat them as being part of the primitive shape on the condition that you create a shape for them and find its CoG for those holes and note them as being “Void space” (for subtracting their effect later).</w:t>
+      </w:r>
+    </w:p>
+    <w:p/>
+    <w:p>
+      <w:r>
+        <w:t>This would be an example of splitting the object into smaller shapes, it also has object 3 as the “void space”.</w:t>
+      </w:r>
+    </w:p>
+    <w:p/>
+    <w:p>
+      <w:r>
+        <w:rPr>
+          <w:noProof/>
+        </w:rPr>
+        <mc:AlternateContent>
+          <mc:Choice Requires="wps">
+            <w:drawing>
+              <wp:anchor distT="0" distB="0" distL="114300" distR="114300" simplePos="0" relativeHeight="251795456" behindDoc="0" locked="0" layoutInCell="1" allowOverlap="1" wp14:anchorId="75190A9B" wp14:editId="5CB8C2A9">
+                <wp:simplePos x="0" y="0"/>
+                <wp:positionH relativeFrom="column">
+                  <wp:posOffset>-1438910</wp:posOffset>
+                </wp:positionH>
+                <wp:positionV relativeFrom="paragraph">
+                  <wp:posOffset>170180</wp:posOffset>
+                </wp:positionV>
+                <wp:extent cx="2240280" cy="635"/>
+                <wp:effectExtent l="0" t="0" r="7620" b="6985"/>
+                <wp:wrapSquare wrapText="bothSides"/>
+                <wp:docPr id="26" name="Text Box 26"/>
+                <wp:cNvGraphicFramePr/>
+                <a:graphic xmlns:a="http://schemas.openxmlformats.org/drawingml/2006/main">
+                  <a:graphicData uri="http://schemas.microsoft.com/office/word/2010/wordprocessingShape">
+                    <wps:wsp>
+                      <wps:cNvSpPr txBox="1"/>
+                      <wps:spPr>
+                        <a:xfrm>
+                          <a:off x="0" y="0"/>
+                          <a:ext cx="2240280" cy="635"/>
+                        </a:xfrm>
+                        <a:prstGeom prst="rect">
+                          <a:avLst/>
+                        </a:prstGeom>
+                        <a:solidFill>
+                          <a:prstClr val="white"/>
+                        </a:solidFill>
+                        <a:ln>
+                          <a:noFill/>
+                        </a:ln>
+                      </wps:spPr>
+                      <wps:txbx>
+                        <w:txbxContent>
+                          <w:p>
+                            <w:pPr>
+                              <w:pStyle w:val="Caption"/>
+                              <w:spacing w:after="0"/>
+                              <w:jc w:val="center"/>
+                            </w:pPr>
+                            <w:r>
+                              <w:t>Fig. #-B. Calculating the Center of Gravity</w:t>
+                            </w:r>
+                          </w:p>
+                          <w:p>
+                            <w:pPr>
+                              <w:pStyle w:val="Caption"/>
+                              <w:jc w:val="center"/>
+                            </w:pPr>
+                            <w:r>
+                              <w:t>From “</w:t>
+                            </w:r>
+                            <w:r>
+                              <w:t>How to Determine the Center of Gravity of Any Load</w:t>
+                            </w:r>
+                            <w:r>
+                              <w:t xml:space="preserve">” by </w:t>
+                            </w:r>
+                            <w:r>
+                              <w:t>Laura Hatton</w:t>
+                            </w:r>
+                          </w:p>
+                        </w:txbxContent>
+                      </wps:txbx>
+                      <wps:bodyPr rot="0" spcFirstLastPara="0" vertOverflow="overflow" horzOverflow="overflow" vert="horz" wrap="square" lIns="0" tIns="0" rIns="0" bIns="0" numCol="1" spcCol="0" rtlCol="0" fromWordArt="0" anchor="t" anchorCtr="0" forceAA="0" compatLnSpc="1">
+                        <a:prstTxWarp prst="textNoShape">
+                          <a:avLst/>
+                        </a:prstTxWarp>
+                        <a:spAutoFit/>
+                      </wps:bodyPr>
+                    </wps:wsp>
+                  </a:graphicData>
+                </a:graphic>
+                <wp14:sizeRelH relativeFrom="margin">
+                  <wp14:pctWidth>0</wp14:pctWidth>
+                </wp14:sizeRelH>
+              </wp:anchor>
+            </w:drawing>
+          </mc:Choice>
+          <mc:Fallback>
+            <w:pict>
+              <v:shape w14:anchorId="75190A9B" id="Text Box 26" o:spid="_x0000_s1030" type="#_x0000_t202" style="position:absolute;margin-left:-113.3pt;margin-top:13.4pt;width:176.4pt;height:.05pt;z-index:251795456;visibility:visible;mso-wrap-style:square;mso-width-percent:0;mso-wrap-distance-left:9pt;mso-wrap-distance-top:0;mso-wrap-distance-right:9pt;mso-wrap-distance-bottom:0;mso-position-horizontal:absolute;mso-position-horizontal-relative:text;mso-position-vertical:absolute;mso-position-vertical-relative:text;mso-width-percent:0;mso-width-relative:margin;v-text-anchor:top" o:gfxdata="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" stroked="f">
+                <v:textbox style="mso-fit-shape-to-text:t" inset="0,0,0,0">
+                  <w:txbxContent>
+                    <w:p>
+                      <w:pPr>
+                        <w:pStyle w:val="Caption"/>
+                        <w:spacing w:after="0"/>
+                        <w:jc w:val="center"/>
+                      </w:pPr>
+                      <w:r>
+                        <w:t>Fig. #-B. Calculating the Center of Gravity</w:t>
+                      </w:r>
+                    </w:p>
+                    <w:p>
+                      <w:pPr>
+                        <w:pStyle w:val="Caption"/>
+                        <w:jc w:val="center"/>
+                      </w:pPr>
+                      <w:r>
+                        <w:t>From “</w:t>
+                      </w:r>
+                      <w:r>
+                        <w:t>How to Determine the Center of Gravity of Any Load</w:t>
+                      </w:r>
+                      <w:r>
+                        <w:t xml:space="preserve">” by </w:t>
+                      </w:r>
+                      <w:r>
+                        <w:t>Laura Hatton</w:t>
+                      </w:r>
+                    </w:p>
+                  </w:txbxContent>
+                </v:textbox>
+                <w10:wrap type="square"/>
+              </v:shape>
+            </w:pict>
+          </mc:Fallback>
+        </mc:AlternateContent>
+      </w:r>
+    </w:p>
+    <w:p/>
+    <w:p/>
+    <w:p>
+      <w:r>
+        <w:t>The things to collect for each ‘object’ is the coordinate of its center of gravity and how much ‘weight’ it has (space it takes up, therefore area for 2D objects and Volume for 3D objects).</w:t>
+      </w:r>
+    </w:p>
+    <w:p/>
+    <w:p>
+      <w:r>
+        <w:t>What to do with it:</w:t>
+      </w:r>
+    </w:p>
+    <w:p>
+      <w:r>
+        <w:t>D is the coordinate (X, Y and Z) and W is its ‘weight’</w:t>
+      </w:r>
+    </w:p>
+    <w:p>
+      <w:pPr>
+        <w:rPr>
+          <w:rFonts w:eastAsiaTheme="minorEastAsia"/>
+        </w:rPr>
+      </w:pPr>
+      <m:oMath>
+        <m:r>
+          <w:rPr>
+            <w:rFonts w:ascii="Cambria Math" w:hAnsi="Cambria Math"/>
+          </w:rPr>
+          <m:t xml:space="preserve">CoG= </m:t>
+        </m:r>
+        <m:f>
+          <m:fPr>
+            <m:ctrlPr>
+              <w:rPr>
+                <w:rFonts w:ascii="Cambria Math" w:hAnsi="Cambria Math"/>
+                <w:i/>
+              </w:rPr>
+            </m:ctrlPr>
+          </m:fPr>
+          <m:num>
+            <m:r>
+              <w:rPr>
+                <w:rFonts w:ascii="Cambria Math" w:hAnsi="Cambria Math"/>
+              </w:rPr>
+              <m:t>∑D*W</m:t>
+            </m:r>
+          </m:num>
+          <m:den>
+            <m:r>
+              <w:rPr>
+                <w:rFonts w:ascii="Cambria Math" w:hAnsi="Cambria Math"/>
+              </w:rPr>
+              <m:t>∑W</m:t>
+            </m:r>
+          </m:den>
+        </m:f>
+        <m:r>
+          <w:rPr>
+            <w:rFonts w:ascii="Cambria Math" w:hAnsi="Cambria Math"/>
+          </w:rPr>
+          <m:t xml:space="preserve"> </m:t>
+        </m:r>
+      </m:oMath>
+      <w:r>
+        <w:rPr>
+          <w:rFonts w:eastAsiaTheme="minorEastAsia"/>
+        </w:rPr>
+        <w:t xml:space="preserve"> </w:t>
+      </w:r>
+      <w:r>
+        <w:rPr>
+          <w:rFonts w:eastAsiaTheme="minorEastAsia"/>
+        </w:rPr>
+        <w:tab/>
+      </w:r>
+      <w:r>
+        <w:rPr>
+          <w:rFonts w:eastAsiaTheme="minorEastAsia"/>
+        </w:rPr>
+        <w:tab/>
+      </w:r>
+    </w:p>
+    <w:p>
+      <w:pPr>
+        <w:rPr>
+          <w:rFonts w:eastAsiaTheme="minorEastAsia"/>
+        </w:rPr>
+      </w:pPr>
+      <w:r>
+        <w:rPr>
+          <w:rFonts w:eastAsiaTheme="minorEastAsia"/>
+        </w:rPr>
+        <w:t>or</w:t>
+      </w:r>
+      <w:r>
+        <w:rPr>
+          <w:rFonts w:eastAsiaTheme="minorEastAsia"/>
+        </w:rPr>
+        <w:tab/>
+      </w:r>
+    </w:p>
+    <w:p>
+      <w:pPr>
+        <w:rPr>
+          <w:rFonts w:eastAsiaTheme="minorEastAsia"/>
+        </w:rPr>
+      </w:pPr>
+      <m:oMathPara>
+        <m:oMathParaPr>
+          <m:jc m:val="left"/>
+        </m:oMathParaPr>
+        <m:oMath>
+          <m:r>
+            <w:rPr>
+              <w:rFonts w:ascii="Cambria Math" w:hAnsi="Cambria Math"/>
+            </w:rPr>
+            <m:t xml:space="preserve">CoGx= </m:t>
+          </m:r>
+          <m:f>
+            <m:fPr>
+              <m:ctrlPr>
+                <w:rPr>
+                  <w:rFonts w:ascii="Cambria Math" w:hAnsi="Cambria Math"/>
+                  <w:i/>
+                </w:rPr>
+              </m:ctrlPr>
+            </m:fPr>
+            <m:num>
+              <m:d>
+                <m:dPr>
+                  <m:ctrlPr>
+                    <w:rPr>
+                      <w:rFonts w:ascii="Cambria Math" w:hAnsi="Cambria Math"/>
+                      <w:i/>
+                    </w:rPr>
+                  </m:ctrlPr>
+                </m:dPr>
+                <m:e>
+                  <m:r>
+                    <w:rPr>
+                      <w:rFonts w:ascii="Cambria Math" w:hAnsi="Cambria Math"/>
+                    </w:rPr>
+                    <m:t>Ax * Aw</m:t>
+                  </m:r>
+                </m:e>
+              </m:d>
+              <m:r>
+                <w:rPr>
+                  <w:rFonts w:ascii="Cambria Math" w:hAnsi="Cambria Math"/>
+                </w:rPr>
+                <m:t>+</m:t>
+              </m:r>
+              <m:d>
+                <m:dPr>
+                  <m:ctrlPr>
+                    <w:rPr>
+                      <w:rFonts w:ascii="Cambria Math" w:hAnsi="Cambria Math"/>
+                      <w:i/>
+                    </w:rPr>
+                  </m:ctrlPr>
+                </m:dPr>
+                <m:e>
+                  <m:r>
+                    <w:rPr>
+                      <w:rFonts w:ascii="Cambria Math" w:hAnsi="Cambria Math"/>
+                    </w:rPr>
+                    <m:t>Bx *Bw</m:t>
+                  </m:r>
+                </m:e>
+              </m:d>
+              <m:r>
+                <w:rPr>
+                  <w:rFonts w:ascii="Cambria Math" w:hAnsi="Cambria Math"/>
+                </w:rPr>
+                <m:t>+…+(Zx*Zw)</m:t>
+              </m:r>
+            </m:num>
+            <m:den>
+              <m:r>
+                <w:rPr>
+                  <w:rFonts w:ascii="Cambria Math" w:hAnsi="Cambria Math"/>
+                </w:rPr>
+                <m:t>(Aw+Bw+…+Zw)</m:t>
+              </m:r>
+            </m:den>
+          </m:f>
+        </m:oMath>
+      </m:oMathPara>
+    </w:p>
+    <w:p>
+      <w:pPr>
+        <w:rPr>
+          <w:rFonts w:eastAsiaTheme="minorEastAsia"/>
+        </w:rPr>
+      </w:pPr>
+      <m:oMathPara>
+        <m:oMathParaPr>
+          <m:jc m:val="left"/>
+        </m:oMathParaPr>
+        <m:oMath>
+          <m:r>
+            <w:rPr>
+              <w:rFonts w:ascii="Cambria Math" w:hAnsi="Cambria Math"/>
+            </w:rPr>
+            <w:lastRenderedPageBreak/>
+            <m:t xml:space="preserve">CoGy= </m:t>
+          </m:r>
+          <m:f>
+            <m:fPr>
+              <m:ctrlPr>
+                <w:rPr>
+                  <w:rFonts w:ascii="Cambria Math" w:hAnsi="Cambria Math"/>
+                  <w:i/>
+                </w:rPr>
+              </m:ctrlPr>
+            </m:fPr>
+            <m:num>
+              <m:d>
+                <m:dPr>
+                  <m:ctrlPr>
+                    <w:rPr>
+                      <w:rFonts w:ascii="Cambria Math" w:hAnsi="Cambria Math"/>
+                      <w:i/>
+                    </w:rPr>
+                  </m:ctrlPr>
+                </m:dPr>
+                <m:e>
+                  <m:r>
+                    <w:rPr>
+                      <w:rFonts w:ascii="Cambria Math" w:hAnsi="Cambria Math"/>
+                    </w:rPr>
+                    <m:t>Ay * Aw</m:t>
+                  </m:r>
+                </m:e>
+              </m:d>
+              <m:r>
+                <w:rPr>
+                  <w:rFonts w:ascii="Cambria Math" w:hAnsi="Cambria Math"/>
+                </w:rPr>
+                <m:t>+</m:t>
+              </m:r>
+              <m:d>
+                <m:dPr>
+                  <m:ctrlPr>
+                    <w:rPr>
+                      <w:rFonts w:ascii="Cambria Math" w:hAnsi="Cambria Math"/>
+                      <w:i/>
+                    </w:rPr>
+                  </m:ctrlPr>
+                </m:dPr>
+                <m:e>
+                  <m:r>
+                    <w:rPr>
+                      <w:rFonts w:ascii="Cambria Math" w:hAnsi="Cambria Math"/>
+                    </w:rPr>
+                    <m:t>By *Bw</m:t>
+                  </m:r>
+                </m:e>
+              </m:d>
+              <m:r>
+                <w:rPr>
+                  <w:rFonts w:ascii="Cambria Math" w:hAnsi="Cambria Math"/>
+                </w:rPr>
+                <m:t>+…+(Zy*Zw)</m:t>
+              </m:r>
+            </m:num>
+            <m:den>
+              <m:r>
+                <w:rPr>
+                  <w:rFonts w:ascii="Cambria Math" w:hAnsi="Cambria Math"/>
+                </w:rPr>
+                <m:t>(Aw+Bw+…+Zw)</m:t>
+              </m:r>
+            </m:den>
+          </m:f>
+        </m:oMath>
+      </m:oMathPara>
+    </w:p>
+    <w:p>
+      <w:pPr>
+        <w:rPr>
+          <w:rFonts w:eastAsiaTheme="minorEastAsia"/>
+        </w:rPr>
+      </w:pPr>
+      <m:oMathPara>
+        <m:oMathParaPr>
+          <m:jc m:val="left"/>
+        </m:oMathParaPr>
+        <m:oMath>
+          <m:r>
+            <w:rPr>
+              <w:rFonts w:ascii="Cambria Math" w:hAnsi="Cambria Math"/>
+            </w:rPr>
+            <m:t xml:space="preserve">CoGz= </m:t>
+          </m:r>
+          <m:f>
+            <m:fPr>
+              <m:ctrlPr>
+                <w:rPr>
+                  <w:rFonts w:ascii="Cambria Math" w:hAnsi="Cambria Math"/>
+                  <w:i/>
+                </w:rPr>
+              </m:ctrlPr>
+            </m:fPr>
+            <m:num>
+              <m:d>
+                <m:dPr>
+                  <m:ctrlPr>
+                    <w:rPr>
+                      <w:rFonts w:ascii="Cambria Math" w:hAnsi="Cambria Math"/>
+                      <w:i/>
+                    </w:rPr>
+                  </m:ctrlPr>
+                </m:dPr>
+                <m:e>
+                  <m:r>
+                    <w:rPr>
+                      <w:rFonts w:ascii="Cambria Math" w:hAnsi="Cambria Math"/>
+                    </w:rPr>
+                    <m:t>Az * Aw</m:t>
+                  </m:r>
+                </m:e>
+              </m:d>
+              <m:r>
+                <w:rPr>
+                  <w:rFonts w:ascii="Cambria Math" w:hAnsi="Cambria Math"/>
+                </w:rPr>
+                <m:t>+</m:t>
+              </m:r>
+              <m:d>
+                <m:dPr>
+                  <m:ctrlPr>
+                    <w:rPr>
+                      <w:rFonts w:ascii="Cambria Math" w:hAnsi="Cambria Math"/>
+                      <w:i/>
+                    </w:rPr>
+                  </m:ctrlPr>
+                </m:dPr>
+                <m:e>
+                  <m:r>
+                    <w:rPr>
+                      <w:rFonts w:ascii="Cambria Math" w:hAnsi="Cambria Math"/>
+                    </w:rPr>
+                    <m:t>Bz *Bw</m:t>
+                  </m:r>
+                </m:e>
+              </m:d>
+              <m:r>
+                <w:rPr>
+                  <w:rFonts w:ascii="Cambria Math" w:hAnsi="Cambria Math"/>
+                </w:rPr>
+                <m:t>+…+(Zz*Zw)</m:t>
+              </m:r>
+            </m:num>
+            <m:den>
+              <m:r>
+                <w:rPr>
+                  <w:rFonts w:ascii="Cambria Math" w:hAnsi="Cambria Math"/>
+                </w:rPr>
+                <m:t>(Aw+Bw+…+Zw)</m:t>
+              </m:r>
+            </m:den>
+          </m:f>
+        </m:oMath>
+      </m:oMathPara>
+    </w:p>
+    <w:p>
+      <w:r>
+        <w:rPr>
+          <w:noProof/>
+        </w:rPr>
+        <w:drawing>
+          <wp:anchor distT="0" distB="0" distL="114300" distR="114300" simplePos="0" relativeHeight="251791360" behindDoc="0" locked="0" layoutInCell="1" allowOverlap="1" wp14:anchorId="3710AC08" wp14:editId="15A47232">
+            <wp:simplePos x="0" y="0"/>
+            <wp:positionH relativeFrom="margin">
+              <wp:posOffset>-167640</wp:posOffset>
+            </wp:positionH>
+            <wp:positionV relativeFrom="paragraph">
+              <wp:posOffset>7620</wp:posOffset>
+            </wp:positionV>
+            <wp:extent cx="1485900" cy="2054225"/>
+            <wp:effectExtent l="0" t="0" r="0" b="3175"/>
+            <wp:wrapSquare wrapText="bothSides"/>
+            <wp:docPr id="8" name="Picture 8"/>
+            <wp:cNvGraphicFramePr>
+              <a:graphicFrameLocks xmlns:a="http://schemas.openxmlformats.org/drawingml/2006/main" noChangeAspect="1"/>
+            </wp:cNvGraphicFramePr>
+            <a:graphic xmlns:a="http://schemas.openxmlformats.org/drawingml/2006/main">
+              <a:graphicData uri="http://schemas.openxmlformats.org/drawingml/2006/picture">
+                <pic:pic xmlns:pic="http://schemas.openxmlformats.org/drawingml/2006/picture">
+                  <pic:nvPicPr>
+                    <pic:cNvPr id="1" name=""/>
+                    <pic:cNvPicPr/>
+                  </pic:nvPicPr>
+                  <pic:blipFill>
+                    <a:blip r:embed="rId21" cstate="print">
+                      <a:extLst>
+                        <a:ext uri="{28A0092B-C50C-407E-A947-70E740481C1C}">
+                          <a14:useLocalDpi xmlns:a14="http://schemas.microsoft.com/office/drawing/2010/main" val="0"/>
+                        </a:ext>
+                      </a:extLst>
+                    </a:blip>
+                    <a:stretch>
+                      <a:fillRect/>
+                    </a:stretch>
+                  </pic:blipFill>
+                  <pic:spPr>
+                    <a:xfrm>
+                      <a:off x="0" y="0"/>
+                      <a:ext cx="1485900" cy="2054225"/>
+                    </a:xfrm>
+                    <a:prstGeom prst="rect">
+                      <a:avLst/>
+                    </a:prstGeom>
+                  </pic:spPr>
+                </pic:pic>
+              </a:graphicData>
+            </a:graphic>
+            <wp14:sizeRelH relativeFrom="margin">
+              <wp14:pctWidth>0</wp14:pctWidth>
+            </wp14:sizeRelH>
+            <wp14:sizeRelV relativeFrom="margin">
+              <wp14:pctHeight>0</wp14:pctHeight>
+            </wp14:sizeRelV>
+          </wp:anchor>
+        </w:drawing>
+      </w:r>
+      <w:r>
+        <w:t>so, it the original object was split like so (1 and 2 being where mass is and 3 being “void” space), this is what it would look like.</w:t>
+      </w:r>
+    </w:p>
+    <w:p>
+      <w:pPr>
+        <w:rPr>
+          <w:rFonts w:eastAsiaTheme="minorEastAsia"/>
+        </w:rPr>
+      </w:pPr>
+      <m:oMathPara>
+        <m:oMathParaPr>
+          <m:jc m:val="left"/>
+        </m:oMathParaPr>
+        <m:oMath>
+          <m:r>
+            <w:rPr>
+              <w:rFonts w:ascii="Cambria Math" w:hAnsi="Cambria Math"/>
+            </w:rPr>
+            <m:t>CoGx=</m:t>
+          </m:r>
+          <m:f>
+            <m:fPr>
+              <m:ctrlPr>
+                <w:rPr>
+                  <w:rFonts w:ascii="Cambria Math" w:hAnsi="Cambria Math"/>
+                  <w:i/>
+                </w:rPr>
+              </m:ctrlPr>
+            </m:fPr>
+            <m:num>
+              <m:d>
+                <m:dPr>
+                  <m:begChr m:val="["/>
+                  <m:endChr m:val="]"/>
+                  <m:ctrlPr>
+                    <w:rPr>
+                      <w:rFonts w:ascii="Cambria Math" w:hAnsi="Cambria Math"/>
+                      <w:i/>
+                    </w:rPr>
+                  </m:ctrlPr>
+                </m:dPr>
+                <m:e>
+                  <m:d>
+                    <m:dPr>
+                      <m:ctrlPr>
+                        <w:rPr>
+                          <w:rFonts w:ascii="Cambria Math" w:hAnsi="Cambria Math"/>
+                          <w:i/>
+                        </w:rPr>
+                      </m:ctrlPr>
+                    </m:dPr>
+                    <m:e>
+                      <m:r>
+                        <w:rPr>
+                          <w:rFonts w:ascii="Cambria Math" w:hAnsi="Cambria Math"/>
+                        </w:rPr>
+                        <m:t>Ax*Aw</m:t>
+                      </m:r>
+                    </m:e>
+                  </m:d>
+                  <m:r>
+                    <w:rPr>
+                      <w:rFonts w:ascii="Cambria Math" w:hAnsi="Cambria Math"/>
+                    </w:rPr>
+                    <m:t>+</m:t>
+                  </m:r>
+                  <m:d>
+                    <m:dPr>
+                      <m:ctrlPr>
+                        <w:rPr>
+                          <w:rFonts w:ascii="Cambria Math" w:hAnsi="Cambria Math"/>
+                          <w:i/>
+                        </w:rPr>
+                      </m:ctrlPr>
+                    </m:dPr>
+                    <m:e>
+                      <m:r>
+                        <w:rPr>
+                          <w:rFonts w:ascii="Cambria Math" w:hAnsi="Cambria Math"/>
+                        </w:rPr>
+                        <m:t>Bx*Bw</m:t>
+                      </m:r>
+                    </m:e>
+                  </m:d>
+                  <m:r>
+                    <w:rPr>
+                      <w:rFonts w:ascii="Cambria Math" w:hAnsi="Cambria Math"/>
+                    </w:rPr>
+                    <m:t>-</m:t>
+                  </m:r>
+                  <m:d>
+                    <m:dPr>
+                      <m:ctrlPr>
+                        <w:rPr>
+                          <w:rFonts w:ascii="Cambria Math" w:hAnsi="Cambria Math"/>
+                          <w:i/>
+                        </w:rPr>
+                      </m:ctrlPr>
+                    </m:dPr>
+                    <m:e>
+                      <m:r>
+                        <w:rPr>
+                          <w:rFonts w:ascii="Cambria Math" w:hAnsi="Cambria Math"/>
+                        </w:rPr>
+                        <m:t>Cx*Cw</m:t>
+                      </m:r>
+                    </m:e>
+                  </m:d>
+                </m:e>
+              </m:d>
+            </m:num>
+            <m:den>
+              <m:r>
+                <w:rPr>
+                  <w:rFonts w:ascii="Cambria Math" w:hAnsi="Cambria Math"/>
+                </w:rPr>
+                <m:t>(Aw+Bw-Cw)</m:t>
+              </m:r>
+            </m:den>
+          </m:f>
+        </m:oMath>
+      </m:oMathPara>
+    </w:p>
+    <w:p>
+      <m:oMathPara>
+        <m:oMathParaPr>
+          <m:jc m:val="left"/>
+        </m:oMathParaPr>
+        <m:oMath>
+          <m:r>
+            <w:rPr>
+              <w:rFonts w:ascii="Cambria Math" w:hAnsi="Cambria Math"/>
+            </w:rPr>
+            <m:t>CoGy=</m:t>
+          </m:r>
+          <m:f>
+            <m:fPr>
+              <m:ctrlPr>
+                <w:rPr>
+                  <w:rFonts w:ascii="Cambria Math" w:hAnsi="Cambria Math"/>
+                  <w:i/>
+                </w:rPr>
+              </m:ctrlPr>
+            </m:fPr>
+            <m:num>
+              <m:d>
+                <m:dPr>
+                  <m:begChr m:val="["/>
+                  <m:endChr m:val="]"/>
+                  <m:ctrlPr>
+                    <w:rPr>
+                      <w:rFonts w:ascii="Cambria Math" w:hAnsi="Cambria Math"/>
+                      <w:i/>
+                    </w:rPr>
+                  </m:ctrlPr>
+                </m:dPr>
+                <m:e>
+                  <m:d>
+                    <m:dPr>
+                      <m:ctrlPr>
+                        <w:rPr>
+                          <w:rFonts w:ascii="Cambria Math" w:hAnsi="Cambria Math"/>
+                          <w:i/>
+                        </w:rPr>
+                      </m:ctrlPr>
+                    </m:dPr>
+                    <m:e>
+                      <m:r>
+                        <w:rPr>
+                          <w:rFonts w:ascii="Cambria Math" w:hAnsi="Cambria Math"/>
+                        </w:rPr>
+                        <m:t>Ay*Aw</m:t>
+                      </m:r>
+                    </m:e>
+                  </m:d>
+                  <m:r>
+                    <w:rPr>
+                      <w:rFonts w:ascii="Cambria Math" w:hAnsi="Cambria Math"/>
+                    </w:rPr>
+                    <m:t>+</m:t>
+                  </m:r>
+                  <m:d>
+                    <m:dPr>
+                      <m:ctrlPr>
+                        <w:rPr>
+                          <w:rFonts w:ascii="Cambria Math" w:hAnsi="Cambria Math"/>
+                          <w:i/>
+                        </w:rPr>
+                      </m:ctrlPr>
+                    </m:dPr>
+                    <m:e>
+                      <m:r>
+                        <w:rPr>
+                          <w:rFonts w:ascii="Cambria Math" w:hAnsi="Cambria Math"/>
+                        </w:rPr>
+                        <m:t>By*Bw</m:t>
+                      </m:r>
+                    </m:e>
+                  </m:d>
+                  <m:r>
+                    <w:rPr>
+                      <w:rFonts w:ascii="Cambria Math" w:hAnsi="Cambria Math"/>
+                    </w:rPr>
+                    <m:t>-</m:t>
+                  </m:r>
+                  <m:d>
+                    <m:dPr>
+                      <m:ctrlPr>
+                        <w:rPr>
+                          <w:rFonts w:ascii="Cambria Math" w:hAnsi="Cambria Math"/>
+                          <w:i/>
+                        </w:rPr>
+                      </m:ctrlPr>
+                    </m:dPr>
+                    <m:e>
+                      <m:r>
+                        <w:rPr>
+                          <w:rFonts w:ascii="Cambria Math" w:hAnsi="Cambria Math"/>
+                        </w:rPr>
+                        <m:t>Cy*Cw</m:t>
+                      </m:r>
+                    </m:e>
+                  </m:d>
+                </m:e>
+              </m:d>
+            </m:num>
+            <m:den>
+              <m:r>
+                <w:rPr>
+                  <w:rFonts w:ascii="Cambria Math" w:hAnsi="Cambria Math"/>
+                </w:rPr>
+                <m:t>(Aw+Bw-Cw)</m:t>
+              </m:r>
+            </m:den>
+          </m:f>
+        </m:oMath>
+      </m:oMathPara>
+    </w:p>
+    <w:p>
+      <w:r>
+        <w:rPr>
+          <w:b/>
+        </w:rPr>
+        <w:t>NOTE:</w:t>
+      </w:r>
+      <w:r>
+        <w:t xml:space="preserve"> we subtracted the object ‘C’ as it was “empty” space that was included by the other objects.</w:t>
+      </w:r>
+    </w:p>
+    <w:p>
+      <w:r>
+        <w:rPr>
+          <w:noProof/>
+        </w:rPr>
+        <mc:AlternateContent>
+          <mc:Choice Requires="wps">
+            <w:drawing>
+              <wp:anchor distT="0" distB="0" distL="114300" distR="114300" simplePos="0" relativeHeight="251796480" behindDoc="0" locked="0" layoutInCell="1" allowOverlap="1" wp14:anchorId="60BD9FFC" wp14:editId="65AF6CBF">
+                <wp:simplePos x="0" y="0"/>
+                <wp:positionH relativeFrom="column">
+                  <wp:posOffset>-1431290</wp:posOffset>
+                </wp:positionH>
+                <wp:positionV relativeFrom="paragraph">
+                  <wp:posOffset>73660</wp:posOffset>
+                </wp:positionV>
+                <wp:extent cx="2080260" cy="635"/>
+                <wp:effectExtent l="0" t="0" r="0" b="6985"/>
+                <wp:wrapSquare wrapText="bothSides"/>
+                <wp:docPr id="27" name="Text Box 27"/>
+                <wp:cNvGraphicFramePr/>
+                <a:graphic xmlns:a="http://schemas.openxmlformats.org/drawingml/2006/main">
+                  <a:graphicData uri="http://schemas.microsoft.com/office/word/2010/wordprocessingShape">
+                    <wps:wsp>
+                      <wps:cNvSpPr txBox="1"/>
+                      <wps:spPr>
+                        <a:xfrm>
+                          <a:off x="0" y="0"/>
+                          <a:ext cx="2080260" cy="635"/>
+                        </a:xfrm>
+                        <a:prstGeom prst="rect">
+                          <a:avLst/>
+                        </a:prstGeom>
+                        <a:solidFill>
+                          <a:prstClr val="white"/>
+                        </a:solidFill>
+                        <a:ln>
+                          <a:noFill/>
+                        </a:ln>
+                      </wps:spPr>
+                      <wps:txbx>
+                        <w:txbxContent>
+                          <w:p>
+                            <w:pPr>
+                              <w:pStyle w:val="Caption"/>
+                              <w:spacing w:after="0"/>
+                              <w:jc w:val="center"/>
+                            </w:pPr>
+                            <w:r>
+                              <w:t>Fig. #-C. Calculating the Center of Gravity</w:t>
+                            </w:r>
+                          </w:p>
+                          <w:p>
+                            <w:pPr>
+                              <w:pStyle w:val="Caption"/>
+                              <w:jc w:val="center"/>
+                            </w:pPr>
+                            <w:r>
+                              <w:t>From “</w:t>
+                            </w:r>
+                            <w:r>
+                              <w:t>How to Determine the Center of Gravity of Any Load</w:t>
+                            </w:r>
+                            <w:r>
+                              <w:t xml:space="preserve">” by </w:t>
+                            </w:r>
+                            <w:r>
+                              <w:t>Laura Hatton</w:t>
+                            </w:r>
+                          </w:p>
+                        </w:txbxContent>
+                      </wps:txbx>
+                      <wps:bodyPr rot="0" spcFirstLastPara="0" vertOverflow="overflow" horzOverflow="overflow" vert="horz" wrap="square" lIns="0" tIns="0" rIns="0" bIns="0" numCol="1" spcCol="0" rtlCol="0" fromWordArt="0" anchor="t" anchorCtr="0" forceAA="0" compatLnSpc="1">
+                        <a:prstTxWarp prst="textNoShape">
+                          <a:avLst/>
+                        </a:prstTxWarp>
+                        <a:spAutoFit/>
+                      </wps:bodyPr>
+                    </wps:wsp>
+                  </a:graphicData>
+                </a:graphic>
+                <wp14:sizeRelH relativeFrom="margin">
+                  <wp14:pctWidth>0</wp14:pctWidth>
+                </wp14:sizeRelH>
+              </wp:anchor>
+            </w:drawing>
+          </mc:Choice>
+          <mc:Fallback>
+            <w:pict>
+              <v:shape w14:anchorId="60BD9FFC" id="Text Box 27" o:spid="_x0000_s1031" type="#_x0000_t202" style="position:absolute;margin-left:-112.7pt;margin-top:5.8pt;width:163.8pt;height:.05pt;z-index:251796480;visibility:visible;mso-wrap-style:square;mso-width-percent:0;mso-wrap-distance-left:9pt;mso-wrap-distance-top:0;mso-wrap-distance-right:9pt;mso-wrap-distance-bottom:0;mso-position-horizontal:absolute;mso-position-horizontal-relative:text;mso-position-vertical:absolute;mso-position-vertical-relative:text;mso-width-percent:0;mso-width-relative:margin;v-text-anchor:top" o:gfxdata="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" stroked="f">
+                <v:textbox style="mso-fit-shape-to-text:t" inset="0,0,0,0">
+                  <w:txbxContent>
+                    <w:p>
+                      <w:pPr>
+                        <w:pStyle w:val="Caption"/>
+                        <w:spacing w:after="0"/>
+                        <w:jc w:val="center"/>
+                      </w:pPr>
+                      <w:r>
+                        <w:t>Fig. #-C. Calculating the Center of Gravity</w:t>
+                      </w:r>
+                    </w:p>
+                    <w:p>
+                      <w:pPr>
+                        <w:pStyle w:val="Caption"/>
+                        <w:jc w:val="center"/>
+                      </w:pPr>
+                      <w:r>
+                        <w:t>From “</w:t>
+                      </w:r>
+                      <w:r>
+                        <w:t>How to Determine the Center of Gravity of Any Load</w:t>
+                      </w:r>
+                      <w:r>
+                        <w:t xml:space="preserve">” by </w:t>
+                      </w:r>
+                      <w:r>
+                        <w:t>Laura Hatton</w:t>
+                      </w:r>
+                    </w:p>
+                  </w:txbxContent>
+                </v:textbox>
+                <w10:wrap type="square"/>
+              </v:shape>
+            </w:pict>
+          </mc:Fallback>
+        </mc:AlternateContent>
+      </w:r>
+    </w:p>
+    <w:p/>
+    <w:p>
+      <w:pPr>
+        <w:pStyle w:val="Heading3"/>
+      </w:pPr>
+      <w:r>
+        <w:t>How are these related to game Programming?</w:t>
+      </w:r>
+    </w:p>
+    <w:p>
+      <w:r>
+        <w:t>Torque and Center of Gravity is related to games programming because they are physics engine properties.</w:t>
+      </w:r>
+    </w:p>
+    <w:p>
+      <w:r>
+        <w:t>Where torque would be used for any rotating object (whether that starts, accelerates or does not affect the rotation speed) in order to determine its new rotation speed.</w:t>
+      </w:r>
+    </w:p>
+    <w:p>
+      <w:r>
+        <w:t xml:space="preserve">Center of Gravity would be used for balancing any object and as a rotation point. </w:t>
+      </w:r>
+    </w:p>
+    <w:p>
+      <w:pPr>
+        <w:rPr>
+          <w:rStyle w:val="Heading3Char"/>
+        </w:rPr>
+      </w:pPr>
+      <w:r>
+        <w:br w:type="textWrapping" w:clear="all"/>
+      </w:r>
+      <w:bookmarkStart w:id="8" w:name="_Toc478982610"/>
+      <w:r>
+        <w:rPr>
+          <w:rStyle w:val="Heading3Char"/>
+        </w:rPr>
+        <w:t>How Is It Relevant to Game Programming?</w:t>
+      </w:r>
+      <w:bookmarkEnd w:id="8"/>
+    </w:p>
+    <w:p/>
+    <w:p>
+      <w:pPr>
+        <w:pStyle w:val="Heading2"/>
+      </w:pPr>
+      <w:r>
+        <w:t xml:space="preserve">Drag </w:t>
+      </w:r>
+      <w:r>
+        <w:t>and Lift</w:t>
+      </w:r>
       <w:bookmarkEnd w:id="3"/>
     </w:p>
     <w:p>
       <w:pPr>
         <w:pStyle w:val="Heading3"/>
       </w:pPr>
-      <w:bookmarkStart w:id="5" w:name="_Toc478982609"/>
-      <w:r>
-        <w:t>What Is Torque?</w:t>
-      </w:r>
-      <w:bookmarkEnd w:id="5"/>
-    </w:p>
-    <w:p>
-      <w:r>
-        <w:t xml:space="preserve">Torque is a force that causes an object to rotate. </w:t>
-      </w:r>
-    </w:p>
-    <w:p>
-      <w:pPr>
-        <w:rPr>
-          <w:rStyle w:val="Heading3Char"/>
-        </w:rPr>
-      </w:pPr>
-      <w:r>
-        <w:br w:type="textWrapping" w:clear="all"/>
-      </w:r>
-      <w:bookmarkStart w:id="6" w:name="_Toc478982610"/>
-      <w:r>
-        <w:rPr>
-          <w:rStyle w:val="Heading3Char"/>
-        </w:rPr>
-        <w:t>How Is It Relevant to Game Programming?</w:t>
-      </w:r>
-      <w:bookmarkEnd w:id="6"/>
-    </w:p>
-    <w:p/>
-    <w:p>
-      <w:pPr>
-        <w:pStyle w:val="Heading2"/>
-      </w:pPr>
-      <w:r>
-        <w:t xml:space="preserve">Drag </w:t>
-      </w:r>
-      <w:r>
-        <w:t>and Lift</w:t>
-      </w:r>
-      <w:bookmarkEnd w:id="4"/>
-    </w:p>
-    <w:p>
-      <w:pPr>
-        <w:pStyle w:val="Heading3"/>
-      </w:pPr>
-      <w:bookmarkStart w:id="7" w:name="_Toc478982603"/>
+      <w:bookmarkStart w:id="9" w:name="_Toc478982603"/>
       <w:r>
         <w:t xml:space="preserve">What Is </w:t>
       </w:r>
@@ -2460,7 +5078,7 @@
       <w:r>
         <w:t>?</w:t>
       </w:r>
-      <w:bookmarkEnd w:id="7"/>
+      <w:bookmarkEnd w:id="9"/>
     </w:p>
     <w:p>
       <w:r>
@@ -2514,11 +5132,9 @@
       <w:r>
         <w:t xml:space="preserve">edu, </w:t>
       </w:r>
-      <w:proofErr w:type="spellStart"/>
       <w:r>
         <w:t>n.d.</w:t>
       </w:r>
-      <w:proofErr w:type="spellEnd"/>
       <w:r>
         <w:t>)</w:t>
       </w:r>
@@ -2542,6 +5158,7 @@
     </w:p>
     <w:p>
       <w:r>
+        <w:lastRenderedPageBreak/>
         <w:t>Drag</w:t>
       </w:r>
       <w:r>
@@ -2610,7 +5227,7 @@
                                 <w:sz w:val="18"/>
                               </w:rPr>
                             </w:pPr>
-                            <w:bookmarkStart w:id="8" w:name="_Toc478982431"/>
+                            <w:bookmarkStart w:id="10" w:name="_Toc478982431"/>
                             <w:r>
                               <w:rPr>
                                 <w:sz w:val="18"/>
@@ -2629,7 +5246,7 @@
                               </w:rPr>
                               <w:t>. Table of Drag Coefficients</w:t>
                             </w:r>
-                            <w:bookmarkEnd w:id="8"/>
+                            <w:bookmarkEnd w:id="10"/>
                           </w:p>
                           <w:p>
                             <w:pPr>
@@ -2654,30 +5271,8 @@
                               <w:rPr>
                                 <w:sz w:val="18"/>
                               </w:rPr>
-                              <w:t xml:space="preserve"> Drag” by </w:t>
+                              <w:t xml:space="preserve"> Drag” by Sighard Hoerner</w:t>
                             </w:r>
-                            <w:proofErr w:type="spellStart"/>
-                            <w:r>
-                              <w:rPr>
-                                <w:sz w:val="18"/>
-                              </w:rPr>
-                              <w:t>Sighard</w:t>
-                            </w:r>
-                            <w:proofErr w:type="spellEnd"/>
-                            <w:r>
-                              <w:rPr>
-                                <w:sz w:val="18"/>
-                              </w:rPr>
-                              <w:t xml:space="preserve"> </w:t>
-                            </w:r>
-                            <w:proofErr w:type="spellStart"/>
-                            <w:r>
-                              <w:rPr>
-                                <w:sz w:val="18"/>
-                              </w:rPr>
-                              <w:t>Hoerner</w:t>
-                            </w:r>
-                            <w:proofErr w:type="spellEnd"/>
                             <w:r>
                               <w:rPr>
                                 <w:sz w:val="18"/>
@@ -2712,11 +5307,7 @@
           </mc:Choice>
           <mc:Fallback>
             <w:pict>
-              <v:shapetype w14:anchorId="6E5C7999" id="_x0000_t202" coordsize="21600,21600" o:spt="202" path="m,l,21600r21600,l21600,xe">
-                <v:stroke joinstyle="miter"/>
-                <v:path gradientshapeok="t" o:connecttype="rect"/>
-              </v:shapetype>
-              <v:shape id="Text Box 2" o:spid="_x0000_s1026" type="#_x0000_t202" style="position:absolute;margin-left:-10.85pt;margin-top:74.65pt;width:143.55pt;height:39.2pt;z-index:-251660288;visibility:visible;mso-wrap-style:square;mso-width-percent:0;mso-height-percent:0;mso-wrap-distance-left:9pt;mso-wrap-distance-top:0;mso-wrap-distance-right:9pt;mso-wrap-distance-bottom:0;mso-position-horizontal:absolute;mso-position-horizontal-relative:text;mso-position-vertical:absolute;mso-position-vertical-relative:text;mso-width-percent:0;mso-height-percent:0;mso-width-relative:margin;mso-height-relative:margin;v-text-anchor:top" o:gfxdata="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" stroked="f">
+              <v:shape w14:anchorId="6E5C7999" id="Text Box 2" o:spid="_x0000_s1032" type="#_x0000_t202" style="position:absolute;margin-left:-10.85pt;margin-top:74.65pt;width:143.55pt;height:39.2pt;z-index:-251660288;visibility:visible;mso-wrap-style:square;mso-width-percent:0;mso-height-percent:0;mso-wrap-distance-left:9pt;mso-wrap-distance-top:0;mso-wrap-distance-right:9pt;mso-wrap-distance-bottom:0;mso-position-horizontal:absolute;mso-position-horizontal-relative:text;mso-position-vertical:absolute;mso-position-vertical-relative:text;mso-width-percent:0;mso-height-percent:0;mso-width-relative:margin;mso-height-relative:margin;v-text-anchor:top" o:gfxdata="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" stroked="f">
                 <v:textbox inset="0,0,0,0">
                   <w:txbxContent>
                     <w:p>
@@ -2727,7 +5318,7 @@
                           <w:sz w:val="18"/>
                         </w:rPr>
                       </w:pPr>
-                      <w:bookmarkStart w:id="9" w:name="_Toc478982431"/>
+                      <w:bookmarkStart w:id="11" w:name="_Toc478982431"/>
                       <w:r>
                         <w:rPr>
                           <w:sz w:val="18"/>
@@ -2746,7 +5337,7 @@
                         </w:rPr>
                         <w:t>. Table of Drag Coefficients</w:t>
                       </w:r>
-                      <w:bookmarkEnd w:id="9"/>
+                      <w:bookmarkEnd w:id="11"/>
                     </w:p>
                     <w:p>
                       <w:pPr>
@@ -2771,30 +5362,8 @@
                         <w:rPr>
                           <w:sz w:val="18"/>
                         </w:rPr>
-                        <w:t xml:space="preserve"> Drag” by </w:t>
+                        <w:t xml:space="preserve"> Drag” by Sighard Hoerner</w:t>
                       </w:r>
-                      <w:proofErr w:type="spellStart"/>
-                      <w:r>
-                        <w:rPr>
-                          <w:sz w:val="18"/>
-                        </w:rPr>
-                        <w:t>Sighard</w:t>
-                      </w:r>
-                      <w:proofErr w:type="spellEnd"/>
-                      <w:r>
-                        <w:rPr>
-                          <w:sz w:val="18"/>
-                        </w:rPr>
-                        <w:t xml:space="preserve"> </w:t>
-                      </w:r>
-                      <w:proofErr w:type="spellStart"/>
-                      <w:r>
-                        <w:rPr>
-                          <w:sz w:val="18"/>
-                        </w:rPr>
-                        <w:t>Hoerner</w:t>
-                      </w:r>
-                      <w:proofErr w:type="spellEnd"/>
                       <w:r>
                         <w:rPr>
                           <w:sz w:val="18"/>
@@ -2845,7 +5414,7 @@
                     </pic:cNvPicPr>
                   </pic:nvPicPr>
                   <pic:blipFill>
-                    <a:blip r:embed="rId17" cstate="print">
+                    <a:blip r:embed="rId22" cstate="print">
                       <a:extLst>
                         <a:ext uri="{28A0092B-C50C-407E-A947-70E740481C1C}">
                           <a14:useLocalDpi xmlns:a14="http://schemas.microsoft.com/office/drawing/2010/main" val="0"/>
@@ -2889,15 +5458,7 @@
         <w:t>have;</w:t>
       </w:r>
       <w:r>
-        <w:t xml:space="preserve"> it is dependent on the shape of the object being used. (engineeringtoolbox.com, </w:t>
-      </w:r>
-      <w:proofErr w:type="spellStart"/>
-      <w:r>
-        <w:t>n.d.</w:t>
-      </w:r>
-      <w:proofErr w:type="spellEnd"/>
-      <w:r>
-        <w:t xml:space="preserve">). </w:t>
+        <w:t xml:space="preserve"> it is dependent on the shape of the object being used. (engineeringtoolbox.com, n.d.). </w:t>
       </w:r>
       <w:r>
         <w:t>See Fig. 2 for a table full of drag coefficients and the shapes they are associated to.</w:t>
@@ -2984,7 +5545,7 @@
           <w:lang w:val="en-CA"/>
         </w:rPr>
       </w:pPr>
-      <w:bookmarkStart w:id="10" w:name="_Toc478982604"/>
+      <w:bookmarkStart w:id="12" w:name="_Toc478982604"/>
       <w:r>
         <w:rPr>
           <w:lang w:val="en-CA"/>
@@ -3003,7 +5564,7 @@
         </w:rPr>
         <w:t>e Calculate Drag?</w:t>
       </w:r>
-      <w:bookmarkEnd w:id="10"/>
+      <w:bookmarkEnd w:id="12"/>
     </w:p>
     <w:p>
       <w:pPr>
@@ -3222,36 +5783,28 @@
         <w:rPr>
           <w:lang w:val="en-CA"/>
         </w:rPr>
-        <w:t xml:space="preserve"> find the </w:t>
+        <w:t xml:space="preserve"> find the density of the air we need to know the air pressure. Lucky for us, there’s </w:t>
       </w:r>
       <w:r>
         <w:rPr>
           <w:lang w:val="en-CA"/>
         </w:rPr>
-        <w:lastRenderedPageBreak/>
-        <w:t xml:space="preserve">density of the air we need to know the air pressure. Lucky for us, there’s </w:t>
+        <w:t>another formula (See Fig. 5</w:t>
       </w:r>
       <w:r>
         <w:rPr>
           <w:lang w:val="en-CA"/>
         </w:rPr>
-        <w:t>another formula (See Fig. 5</w:t>
+        <w:t>) to calculate this.</w:t>
       </w:r>
       <w:r>
         <w:rPr>
           <w:lang w:val="en-CA"/>
         </w:rPr>
-        <w:t>) to calculate this.</w:t>
-      </w:r>
-      <w:r>
-        <w:rPr>
-          <w:lang w:val="en-CA"/>
-        </w:rPr>
         <w:t xml:space="preserve"> </w:t>
       </w:r>
     </w:p>
     <w:p>
-      <w:bookmarkStart w:id="11" w:name="_GoBack"/>
       <w:r>
         <w:rPr>
           <w:noProof/>
@@ -3282,7 +5835,7 @@
                     </pic:cNvPicPr>
                   </pic:nvPicPr>
                   <pic:blipFill>
-                    <a:blip r:embed="rId18" cstate="print">
+                    <a:blip r:embed="rId23" cstate="print">
                       <a:extLst>
                         <a:ext uri="{28A0092B-C50C-407E-A947-70E740481C1C}">
                           <a14:useLocalDpi xmlns:a14="http://schemas.microsoft.com/office/drawing/2010/main" val="0"/>
@@ -3319,7 +5872,6 @@
           </wp:anchor>
         </w:drawing>
       </w:r>
-      <w:bookmarkEnd w:id="11"/>
       <w:r>
         <w:rPr>
           <w:noProof/>
@@ -3350,7 +5902,7 @@
                     </pic:cNvPicPr>
                   </pic:nvPicPr>
                   <pic:blipFill>
-                    <a:blip r:embed="rId19">
+                    <a:blip r:embed="rId24">
                       <a:extLst>
                         <a:ext uri="{28A0092B-C50C-407E-A947-70E740481C1C}">
                           <a14:useLocalDpi xmlns:a14="http://schemas.microsoft.com/office/drawing/2010/main" val="0"/>
@@ -3417,7 +5969,7 @@
                     </pic:cNvPicPr>
                   </pic:nvPicPr>
                   <pic:blipFill>
-                    <a:blip r:embed="rId20">
+                    <a:blip r:embed="rId25">
                       <a:extLst>
                         <a:ext uri="{28A0092B-C50C-407E-A947-70E740481C1C}">
                           <a14:useLocalDpi xmlns:a14="http://schemas.microsoft.com/office/drawing/2010/main" val="0"/>
@@ -3500,14 +6052,14 @@
                                 <w:sz w:val="18"/>
                               </w:rPr>
                             </w:pPr>
-                            <w:bookmarkStart w:id="12" w:name="_Toc478982432"/>
+                            <w:bookmarkStart w:id="13" w:name="_Toc478982432"/>
                             <w:r>
                               <w:rPr>
                                 <w:sz w:val="18"/>
                               </w:rPr>
                               <w:t>Fig. 3. Drag Force Formula</w:t>
                             </w:r>
-                            <w:bookmarkEnd w:id="12"/>
+                            <w:bookmarkEnd w:id="13"/>
                           </w:p>
                           <w:p>
                             <w:pPr>
@@ -3542,7 +6094,7 @@
           </mc:Choice>
           <mc:Fallback>
             <w:pict>
-              <v:shape w14:anchorId="59EBB330" id="Text Box 10" o:spid="_x0000_s1027" type="#_x0000_t202" style="position:absolute;margin-left:-95.7pt;margin-top:25.4pt;width:82.2pt;height:47.9pt;z-index:251676672;visibility:visible;mso-wrap-style:square;mso-height-percent:0;mso-wrap-distance-left:9pt;mso-wrap-distance-top:0;mso-wrap-distance-right:9pt;mso-wrap-distance-bottom:0;mso-position-horizontal:absolute;mso-position-horizontal-relative:text;mso-position-vertical:absolute;mso-position-vertical-relative:text;mso-height-percent:0;mso-height-relative:margin;v-text-anchor:top" o:gfxdata="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" stroked="f">
+              <v:shape w14:anchorId="59EBB330" id="Text Box 10" o:spid="_x0000_s1033" type="#_x0000_t202" style="position:absolute;margin-left:-95.7pt;margin-top:25.4pt;width:82.2pt;height:47.9pt;z-index:251676672;visibility:visible;mso-wrap-style:square;mso-height-percent:0;mso-wrap-distance-left:9pt;mso-wrap-distance-top:0;mso-wrap-distance-right:9pt;mso-wrap-distance-bottom:0;mso-position-horizontal:absolute;mso-position-horizontal-relative:text;mso-position-vertical:absolute;mso-position-vertical-relative:text;mso-height-percent:0;mso-height-relative:margin;v-text-anchor:top" o:gfxdata="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" stroked="f">
                 <v:textbox style="mso-fit-shape-to-text:t" inset="0,0,0,0">
                   <w:txbxContent>
                     <w:p>
@@ -3553,14 +6105,14 @@
                           <w:sz w:val="18"/>
                         </w:rPr>
                       </w:pPr>
-                      <w:bookmarkStart w:id="13" w:name="_Toc478982432"/>
+                      <w:bookmarkStart w:id="14" w:name="_Toc478982432"/>
                       <w:r>
                         <w:rPr>
                           <w:sz w:val="18"/>
                         </w:rPr>
                         <w:t>Fig. 3. Drag Force Formula</w:t>
                       </w:r>
-                      <w:bookmarkEnd w:id="13"/>
+                      <w:bookmarkEnd w:id="14"/>
                     </w:p>
                     <w:p>
                       <w:pPr>
@@ -3636,7 +6188,7 @@
                                 <w:lang w:val="en-CA"/>
                               </w:rPr>
                             </w:pPr>
-                            <w:bookmarkStart w:id="14" w:name="_Toc478982434"/>
+                            <w:bookmarkStart w:id="15" w:name="_Toc478982434"/>
                             <w:r>
                               <w:rPr>
                                 <w:sz w:val="18"/>
@@ -3644,7 +6196,7 @@
                               </w:rPr>
                               <w:t>Fig. 5. Air Pressure Formula</w:t>
                             </w:r>
-                            <w:bookmarkEnd w:id="14"/>
+                            <w:bookmarkEnd w:id="15"/>
                           </w:p>
                           <w:p>
                             <w:pPr>
@@ -3681,7 +6233,7 @@
           </mc:Choice>
           <mc:Fallback>
             <w:pict>
-              <v:shape w14:anchorId="74E61815" id="Text Box 14" o:spid="_x0000_s1028" type="#_x0000_t202" style="position:absolute;margin-left:319.6pt;margin-top:3.75pt;width:1in;height:35.15pt;z-index:-251656192;visibility:visible;mso-wrap-style:square;mso-height-percent:0;mso-wrap-distance-left:9pt;mso-wrap-distance-top:0;mso-wrap-distance-right:9pt;mso-wrap-distance-bottom:0;mso-position-horizontal:absolute;mso-position-horizontal-relative:text;mso-position-vertical:absolute;mso-position-vertical-relative:text;mso-height-percent:0;mso-height-relative:margin;v-text-anchor:top" o:gfxdata="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" stroked="f">
+              <v:shape w14:anchorId="74E61815" id="Text Box 14" o:spid="_x0000_s1034" type="#_x0000_t202" style="position:absolute;margin-left:319.6pt;margin-top:3.75pt;width:1in;height:35.15pt;z-index:-251656192;visibility:visible;mso-wrap-style:square;mso-height-percent:0;mso-wrap-distance-left:9pt;mso-wrap-distance-top:0;mso-wrap-distance-right:9pt;mso-wrap-distance-bottom:0;mso-position-horizontal:absolute;mso-position-horizontal-relative:text;mso-position-vertical:absolute;mso-position-vertical-relative:text;mso-height-percent:0;mso-height-relative:margin;v-text-anchor:top" o:gfxdata="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" stroked="f">
                 <v:textbox inset="0,0,0,0">
                   <w:txbxContent>
                     <w:p>
@@ -3693,7 +6245,7 @@
                           <w:lang w:val="en-CA"/>
                         </w:rPr>
                       </w:pPr>
-                      <w:bookmarkStart w:id="15" w:name="_Toc478982434"/>
+                      <w:bookmarkStart w:id="16" w:name="_Toc478982434"/>
                       <w:r>
                         <w:rPr>
                           <w:sz w:val="18"/>
@@ -3701,7 +6253,7 @@
                         </w:rPr>
                         <w:t>Fig. 5. Air Pressure Formula</w:t>
                       </w:r>
-                      <w:bookmarkEnd w:id="15"/>
+                      <w:bookmarkEnd w:id="16"/>
                     </w:p>
                     <w:p>
                       <w:pPr>
@@ -3777,7 +6329,7 @@
                                 <w:lang w:val="en-CA"/>
                               </w:rPr>
                             </w:pPr>
-                            <w:bookmarkStart w:id="16" w:name="_Toc478982433"/>
+                            <w:bookmarkStart w:id="17" w:name="_Toc478982433"/>
                             <w:r>
                               <w:rPr>
                                 <w:noProof/>
@@ -3786,7 +6338,7 @@
                               </w:rPr>
                               <w:t>Fig. 4. Air Density Formula</w:t>
                             </w:r>
-                            <w:bookmarkEnd w:id="16"/>
+                            <w:bookmarkEnd w:id="17"/>
                           </w:p>
                           <w:p>
                             <w:pPr>
@@ -3823,7 +6375,7 @@
           </mc:Choice>
           <mc:Fallback>
             <w:pict>
-              <v:shape w14:anchorId="38E2543C" id="Text Box 12" o:spid="_x0000_s1029" type="#_x0000_t202" style="position:absolute;margin-left:85.7pt;margin-top:.5pt;width:127.85pt;height:25.75pt;z-index:-251657216;visibility:visible;mso-wrap-style:square;mso-height-percent:0;mso-wrap-distance-left:9pt;mso-wrap-distance-top:0;mso-wrap-distance-right:9pt;mso-wrap-distance-bottom:0;mso-position-horizontal:absolute;mso-position-horizontal-relative:text;mso-position-vertical:absolute;mso-position-vertical-relative:text;mso-height-percent:0;mso-height-relative:margin;v-text-anchor:top" o:gfxdata="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" stroked="f">
+              <v:shape w14:anchorId="38E2543C" id="Text Box 12" o:spid="_x0000_s1035" type="#_x0000_t202" style="position:absolute;margin-left:85.7pt;margin-top:.5pt;width:127.85pt;height:25.75pt;z-index:-251657216;visibility:visible;mso-wrap-style:square;mso-height-percent:0;mso-wrap-distance-left:9pt;mso-wrap-distance-top:0;mso-wrap-distance-right:9pt;mso-wrap-distance-bottom:0;mso-position-horizontal:absolute;mso-position-horizontal-relative:text;mso-position-vertical:absolute;mso-position-vertical-relative:text;mso-height-percent:0;mso-height-relative:margin;v-text-anchor:top" o:gfxdata="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" stroked="f">
                 <v:textbox inset="0,0,0,0">
                   <w:txbxContent>
                     <w:p>
@@ -3836,7 +6388,7 @@
                           <w:lang w:val="en-CA"/>
                         </w:rPr>
                       </w:pPr>
-                      <w:bookmarkStart w:id="17" w:name="_Toc478982433"/>
+                      <w:bookmarkStart w:id="18" w:name="_Toc478982433"/>
                       <w:r>
                         <w:rPr>
                           <w:noProof/>
@@ -3845,7 +6397,7 @@
                         </w:rPr>
                         <w:t>Fig. 4. Air Density Formula</w:t>
                       </w:r>
-                      <w:bookmarkEnd w:id="17"/>
+                      <w:bookmarkEnd w:id="18"/>
                     </w:p>
                     <w:p>
                       <w:pPr>
@@ -3876,11 +6428,12 @@
       <w:pPr>
         <w:pStyle w:val="Heading3"/>
       </w:pPr>
-      <w:bookmarkStart w:id="18" w:name="_Toc478982605"/>
-      <w:r>
+      <w:bookmarkStart w:id="19" w:name="_Toc478982605"/>
+      <w:r>
+        <w:lastRenderedPageBreak/>
         <w:t>What is Lift?</w:t>
       </w:r>
-      <w:bookmarkEnd w:id="18"/>
+      <w:bookmarkEnd w:id="19"/>
     </w:p>
     <w:p>
       <w:pPr>
@@ -3922,8 +6475,8 @@
       </w:pPr>
       <w:r>
         <w:pict>
-          <v:shape id="_x0000_i1026" type="#_x0000_t75" style="width:502.75pt;height:197.2pt;mso-position-horizontal-relative:text;mso-position-vertical-relative:text;mso-width-relative:page;mso-height-relative:page" o:bordertopcolor="this" o:borderleftcolor="this" o:borderbottomcolor="this" o:borderrightcolor="this">
-            <v:imagedata r:id="rId21" o:title="Lift"/>
+          <v:shape id="_x0000_i1026" type="#_x0000_t75" style="width:502.85pt;height:196.95pt;mso-position-horizontal-relative:text;mso-position-vertical-relative:text;mso-width-relative:page;mso-height-relative:page" o:bordertopcolor="this" o:borderleftcolor="this" o:borderbottomcolor="this" o:borderrightcolor="this">
+            <v:imagedata r:id="rId26" o:title="Lift"/>
             <w10:bordertop type="single" width="6"/>
             <w10:borderleft type="single" width="6"/>
             <w10:borderbottom type="single" width="6"/>
@@ -3940,14 +6493,14 @@
           <w:sz w:val="18"/>
         </w:rPr>
       </w:pPr>
-      <w:bookmarkStart w:id="19" w:name="_Toc478982435"/>
+      <w:bookmarkStart w:id="20" w:name="_Toc478982435"/>
       <w:r>
         <w:rPr>
           <w:sz w:val="18"/>
         </w:rPr>
         <w:t>Fig. 6. Lift, Drag, and Velocity’s Relation</w:t>
       </w:r>
-      <w:bookmarkEnd w:id="19"/>
+      <w:bookmarkEnd w:id="20"/>
     </w:p>
     <w:p>
       <w:pPr>
@@ -3967,11 +6520,11 @@
       <w:pPr>
         <w:pStyle w:val="Heading3"/>
       </w:pPr>
-      <w:bookmarkStart w:id="20" w:name="_Toc478982606"/>
+      <w:bookmarkStart w:id="21" w:name="_Toc478982606"/>
       <w:r>
         <w:t>How do we Calculate Lift?</w:t>
       </w:r>
-      <w:bookmarkEnd w:id="20"/>
+      <w:bookmarkEnd w:id="21"/>
     </w:p>
     <w:p>
       <w:r>
@@ -3998,7 +6551,6 @@
     </w:p>
     <w:p>
       <w:r>
-        <w:lastRenderedPageBreak/>
         <w:t xml:space="preserve">First, we need to find the </w:t>
       </w:r>
       <w:r>
@@ -4167,6 +6719,7 @@
     </w:p>
     <w:p>
       <w:r>
+        <w:lastRenderedPageBreak/>
         <w:t xml:space="preserve">We need this </w:t>
       </w:r>
       <w:r>
@@ -4275,7 +6828,7 @@
                     <pic:cNvPicPr/>
                   </pic:nvPicPr>
                   <pic:blipFill>
-                    <a:blip r:embed="rId22">
+                    <a:blip r:embed="rId27">
                       <a:extLst>
                         <a:ext uri="{28A0092B-C50C-407E-A947-70E740481C1C}">
                           <a14:useLocalDpi xmlns:a14="http://schemas.microsoft.com/office/drawing/2010/main" val="0"/>
@@ -4354,7 +6907,7 @@
                                 <w:sz w:val="18"/>
                               </w:rPr>
                             </w:pPr>
-                            <w:bookmarkStart w:id="21" w:name="_Toc478982436"/>
+                            <w:bookmarkStart w:id="22" w:name="_Toc478982436"/>
                             <w:r>
                               <w:rPr>
                                 <w:sz w:val="18"/>
@@ -4367,7 +6920,7 @@
                               </w:rPr>
                               <w:t>. Lift Formula</w:t>
                             </w:r>
-                            <w:bookmarkEnd w:id="21"/>
+                            <w:bookmarkEnd w:id="22"/>
                           </w:p>
                           <w:p>
                             <w:pPr>
@@ -4420,7 +6973,7 @@
           </mc:Choice>
           <mc:Fallback>
             <w:pict>
-              <v:shape w14:anchorId="3ED71B5E" id="Text Box 16" o:spid="_x0000_s1030" type="#_x0000_t202" style="position:absolute;margin-left:-372.6pt;margin-top:5.7pt;width:365.25pt;height:26.45pt;z-index:251654144;visibility:visible;mso-wrap-style:square;mso-height-percent:0;mso-wrap-distance-left:9pt;mso-wrap-distance-top:0;mso-wrap-distance-right:9pt;mso-wrap-distance-bottom:0;mso-position-horizontal:absolute;mso-position-horizontal-relative:text;mso-position-vertical:absolute;mso-position-vertical-relative:text;mso-height-percent:0;mso-height-relative:margin;v-text-anchor:top" o:gfxdata="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" stroked="f">
+              <v:shape w14:anchorId="3ED71B5E" id="Text Box 16" o:spid="_x0000_s1036" type="#_x0000_t202" style="position:absolute;margin-left:-372.6pt;margin-top:5.7pt;width:365.25pt;height:26.45pt;z-index:251654144;visibility:visible;mso-wrap-style:square;mso-height-percent:0;mso-wrap-distance-left:9pt;mso-wrap-distance-top:0;mso-wrap-distance-right:9pt;mso-wrap-distance-bottom:0;mso-position-horizontal:absolute;mso-position-horizontal-relative:text;mso-position-vertical:absolute;mso-position-vertical-relative:text;mso-height-percent:0;mso-height-relative:margin;v-text-anchor:top" o:gfxdata="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" stroked="f">
                 <v:textbox inset="0,0,0,0">
                   <w:txbxContent>
                     <w:p>
@@ -4431,7 +6984,7 @@
                           <w:sz w:val="18"/>
                         </w:rPr>
                       </w:pPr>
-                      <w:bookmarkStart w:id="22" w:name="_Toc478982436"/>
+                      <w:bookmarkStart w:id="23" w:name="_Toc478982436"/>
                       <w:r>
                         <w:rPr>
                           <w:sz w:val="18"/>
@@ -4444,7 +6997,7 @@
                         </w:rPr>
                         <w:t>. Lift Formula</w:t>
                       </w:r>
-                      <w:bookmarkEnd w:id="22"/>
+                      <w:bookmarkEnd w:id="23"/>
                     </w:p>
                     <w:p>
                       <w:pPr>
@@ -4545,7 +7098,7 @@
       <w:pPr>
         <w:pStyle w:val="Heading3"/>
       </w:pPr>
-      <w:bookmarkStart w:id="23" w:name="_Toc478982607"/>
+      <w:bookmarkStart w:id="24" w:name="_Toc478982607"/>
       <w:r>
         <w:t xml:space="preserve">How </w:t>
       </w:r>
@@ -4555,7 +7108,7 @@
       <w:r>
         <w:t xml:space="preserve"> Relevant to Game Programming?</w:t>
       </w:r>
-      <w:bookmarkEnd w:id="23"/>
+      <w:bookmarkEnd w:id="24"/>
     </w:p>
     <w:p>
       <w:r>
@@ -4586,12 +7139,11 @@
       <w:pPr>
         <w:pStyle w:val="Heading1"/>
       </w:pPr>
-      <w:bookmarkStart w:id="24" w:name="_Toc478982611"/>
-      <w:r>
-        <w:lastRenderedPageBreak/>
+      <w:bookmarkStart w:id="25" w:name="_Toc478982611"/>
+      <w:r>
         <w:t>Conclusion</w:t>
       </w:r>
-      <w:bookmarkEnd w:id="24"/>
+      <w:bookmarkEnd w:id="25"/>
     </w:p>
     <w:p>
       <w:r>
@@ -4610,12 +7162,12 @@
       <w:pPr>
         <w:pStyle w:val="Heading1"/>
       </w:pPr>
-      <w:bookmarkStart w:id="25" w:name="_Toc478982612"/>
+      <w:bookmarkStart w:id="26" w:name="_Toc478982612"/>
       <w:r>
         <w:lastRenderedPageBreak/>
         <w:t>References</w:t>
       </w:r>
-      <w:bookmarkEnd w:id="25"/>
+      <w:bookmarkEnd w:id="26"/>
     </w:p>
     <w:p>
       <w:r>
@@ -4623,7 +7175,7 @@
       </w:r>
     </w:p>
     <w:sectPr>
-      <w:footerReference w:type="default" r:id="rId23"/>
+      <w:footerReference w:type="default" r:id="rId28"/>
       <w:pgSz w:w="12240" w:h="15840"/>
       <w:pgMar w:top="1440" w:right="1080" w:bottom="1440" w:left="1080" w:header="720" w:footer="720" w:gutter="0"/>
       <w:pgNumType w:start="1"/>
@@ -6242,6 +8794,15 @@
       <w:color w:val="365F91" w:themeColor="accent1" w:themeShade="BF"/>
     </w:rPr>
   </w:style>
+  <w:style w:type="paragraph" w:styleId="NoSpacing">
+    <w:name w:val="No Spacing"/>
+    <w:uiPriority w:val="1"/>
+    <w:qFormat/>
+    <w:rsid w:val="00B53F1A"/>
+    <w:pPr>
+      <w:spacing w:after="0" w:line="240" w:lineRule="auto"/>
+    </w:pPr>
+  </w:style>
 </w:styles>
 </file>
 
@@ -6535,7 +9096,7 @@
 </file>
 
 <file path=customXml/itemProps1.xml><?xml version="1.0" encoding="utf-8"?>
-<ds:datastoreItem xmlns:ds="http://schemas.openxmlformats.org/officeDocument/2006/customXml" ds:itemID="{78B55CDC-155C-48BF-B386-C6D80BFF1FDD}">
+<ds:datastoreItem xmlns:ds="http://schemas.openxmlformats.org/officeDocument/2006/customXml" ds:itemID="{58222DD8-3A65-43E1-9799-7BCEBF7C4725}">
   <ds:schemaRefs>
     <ds:schemaRef ds:uri="http://schemas.openxmlformats.org/officeDocument/2006/bibliography"/>
   </ds:schemaRefs>

--- a/A01 - Alex and Pierre - Report.docx
+++ b/A01 - Alex and Pierre - Report.docx
@@ -37,7 +37,7 @@
                 <w:szCs w:val="96"/>
               </w:rPr>
               <w:drawing>
-                <wp:anchor distT="0" distB="0" distL="114300" distR="114300" simplePos="0" relativeHeight="251609088" behindDoc="1" locked="0" layoutInCell="1" allowOverlap="1" wp14:anchorId="4778757B" wp14:editId="733FC16E">
+                <wp:anchor distT="0" distB="0" distL="114300" distR="114300" simplePos="0" relativeHeight="251648000" behindDoc="1" locked="0" layoutInCell="1" allowOverlap="1" wp14:anchorId="4778757B" wp14:editId="733FC16E">
                   <wp:simplePos x="0" y="0"/>
                   <wp:positionH relativeFrom="column">
                     <wp:posOffset>3838575</wp:posOffset>
@@ -2389,13 +2389,13 @@
       <w:pPr>
         <w:pStyle w:val="Heading2"/>
       </w:pPr>
-      <w:bookmarkStart w:id="3" w:name="_Toc478982602"/>
-      <w:bookmarkStart w:id="4" w:name="_Toc478982608"/>
+      <w:bookmarkStart w:id="3" w:name="_Toc478982608"/>
+      <w:bookmarkStart w:id="4" w:name="_Toc478982602"/>
       <w:r>
         <w:lastRenderedPageBreak/>
         <w:t>Torque</w:t>
       </w:r>
-      <w:bookmarkEnd w:id="4"/>
+      <w:bookmarkEnd w:id="3"/>
     </w:p>
     <w:p>
       <w:pPr>
@@ -2409,10 +2409,7 @@
     </w:p>
     <w:p>
       <w:r>
-        <w:t>Torque is a force that causes an object to rotate. The amount it rotates is proportional to the torque applied and the object’s resistance to the rotation.</w:t>
-      </w:r>
-      <w:r>
-        <w:t xml:space="preserve"> </w:t>
+        <w:t xml:space="preserve">Torque is a force that causes an object to rotate. The amount it rotates is proportional to the torque applied and the object’s resistance to the rotation. </w:t>
       </w:r>
     </w:p>
     <w:p>
@@ -2430,19 +2427,7 @@
             <w:rPr>
               <w:rFonts w:ascii="Cambria Math" w:hAnsi="Cambria Math"/>
             </w:rPr>
-            <m:t>∑τ=</m:t>
-          </m:r>
-          <m:r>
-            <w:rPr>
-              <w:rFonts w:ascii="Cambria Math" w:hAnsi="Cambria Math"/>
-            </w:rPr>
-            <m:t>I</m:t>
-          </m:r>
-          <m:r>
-            <w:rPr>
-              <w:rFonts w:ascii="Cambria Math" w:hAnsi="Cambria Math"/>
-            </w:rPr>
-            <m:t>α</m:t>
+            <m:t>∑τ=Iα</m:t>
           </m:r>
         </m:oMath>
       </m:oMathPara>
@@ -2514,13 +2499,7 @@
     </w:p>
     <w:p>
       <w:r>
-        <w:t>We can find the amount of torque that’s being applied to an object by using the formula</w:t>
-      </w:r>
-      <w:r>
-        <w:t>s</w:t>
-      </w:r>
-      <w:r>
-        <w:t xml:space="preserve"> below.</w:t>
+        <w:t>We can find the amount of torque that’s being applied to an object by using the formulas below.</w:t>
       </w:r>
       <w:r>
         <w:t xml:space="preserve"> </w:t>
@@ -2537,19 +2516,7 @@
           <w:rPr>
             <w:rFonts w:ascii="Cambria Math" w:hAnsi="Cambria Math"/>
           </w:rPr>
-          <m:t>τ=F˔</m:t>
-        </m:r>
-        <m:r>
-          <w:rPr>
-            <w:rFonts w:ascii="Cambria Math" w:hAnsi="Cambria Math"/>
-          </w:rPr>
-          <m:t>*</m:t>
-        </m:r>
-        <m:r>
-          <w:rPr>
-            <w:rFonts w:ascii="Cambria Math" w:hAnsi="Cambria Math"/>
-          </w:rPr>
-          <m:t xml:space="preserve"> r</m:t>
+          <m:t>τ=F˔* r</m:t>
         </m:r>
       </m:oMath>
       <w:r>
@@ -2557,8 +2524,15 @@
           <w:rFonts w:eastAsiaTheme="minorEastAsia"/>
         </w:rPr>
         <w:tab/>
+      </w:r>
+      <w:proofErr w:type="gramStart"/>
+      <w:r>
+        <w:rPr>
+          <w:rFonts w:eastAsiaTheme="minorEastAsia"/>
+        </w:rPr>
         <w:t>or</w:t>
       </w:r>
+      <w:proofErr w:type="gramEnd"/>
       <w:r>
         <w:rPr>
           <w:rFonts w:eastAsiaTheme="minorEastAsia"/>
@@ -2576,13 +2550,7 @@
           <w:rPr>
             <w:rFonts w:ascii="Cambria Math" w:eastAsiaTheme="minorEastAsia" w:hAnsi="Cambria Math"/>
           </w:rPr>
-          <m:t>*</m:t>
-        </m:r>
-        <m:r>
-          <w:rPr>
-            <w:rFonts w:ascii="Cambria Math" w:eastAsiaTheme="minorEastAsia" w:hAnsi="Cambria Math"/>
-          </w:rPr>
-          <m:t xml:space="preserve"> F </m:t>
+          <m:t xml:space="preserve">* F </m:t>
         </m:r>
         <m:r>
           <m:rPr>
@@ -2720,7 +2688,7 @@
         <mc:AlternateContent>
           <mc:Choice Requires="wps">
             <w:drawing>
-              <wp:anchor distT="0" distB="0" distL="114300" distR="114300" simplePos="0" relativeHeight="251709440" behindDoc="0" locked="0" layoutInCell="1" allowOverlap="1" wp14:anchorId="56C09A0F" wp14:editId="35E31D7F">
+              <wp:anchor distT="0" distB="0" distL="114300" distR="114300" simplePos="0" relativeHeight="251655168" behindDoc="0" locked="0" layoutInCell="1" allowOverlap="1" wp14:anchorId="56C09A0F" wp14:editId="35E31D7F">
                 <wp:simplePos x="0" y="0"/>
                 <wp:positionH relativeFrom="column">
                   <wp:posOffset>3916680</wp:posOffset>
@@ -2771,10 +2739,7 @@
                               <w:jc w:val="center"/>
                             </w:pPr>
                             <w:r>
-                              <w:t xml:space="preserve">By </w:t>
-                            </w:r>
-                            <w:r>
-                              <w:t>Alex Kinnear (2017)</w:t>
+                              <w:t>By Alex Kinnear (2017)</w:t>
                             </w:r>
                           </w:p>
                         </w:txbxContent>
@@ -2800,7 +2765,7 @@
                 <v:stroke joinstyle="miter"/>
                 <v:path gradientshapeok="t" o:connecttype="rect"/>
               </v:shapetype>
-              <v:shape id="Text Box 22" o:spid="_x0000_s1026" type="#_x0000_t202" style="position:absolute;margin-left:308.4pt;margin-top:133.25pt;width:198.05pt;height:.05pt;z-index:251709440;visibility:visible;mso-wrap-style:square;mso-width-percent:0;mso-wrap-distance-left:9pt;mso-wrap-distance-top:0;mso-wrap-distance-right:9pt;mso-wrap-distance-bottom:0;mso-position-horizontal:absolute;mso-position-horizontal-relative:text;mso-position-vertical:absolute;mso-position-vertical-relative:text;mso-width-percent:0;mso-width-relative:margin;v-text-anchor:top" o:gfxdata="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" stroked="f">
+              <v:shape id="Text Box 22" o:spid="_x0000_s1026" type="#_x0000_t202" style="position:absolute;margin-left:308.4pt;margin-top:133.25pt;width:198.05pt;height:.05pt;z-index:251655168;visibility:visible;mso-wrap-style:square;mso-width-percent:0;mso-wrap-distance-left:9pt;mso-wrap-distance-top:0;mso-wrap-distance-right:9pt;mso-wrap-distance-bottom:0;mso-position-horizontal:absolute;mso-position-horizontal-relative:text;mso-position-vertical:absolute;mso-position-vertical-relative:text;mso-width-percent:0;mso-width-relative:margin;v-text-anchor:top" o:gfxdata="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" stroked="f">
                 <v:textbox style="mso-fit-shape-to-text:t" inset="0,0,0,0">
                   <w:txbxContent>
                     <w:p>
@@ -2820,10 +2785,7 @@
                         <w:jc w:val="center"/>
                       </w:pPr>
                       <w:r>
-                        <w:t xml:space="preserve">By </w:t>
-                      </w:r>
-                      <w:r>
-                        <w:t>Alex Kinnear (2017)</w:t>
+                        <w:t>By Alex Kinnear (2017)</w:t>
                       </w:r>
                     </w:p>
                   </w:txbxContent>
@@ -2841,7 +2803,7 @@
         <mc:AlternateContent>
           <mc:Choice Requires="wps">
             <w:drawing>
-              <wp:anchor distT="0" distB="0" distL="114300" distR="114300" simplePos="0" relativeHeight="251777024" behindDoc="0" locked="0" layoutInCell="1" allowOverlap="1" wp14:anchorId="64EF6820" wp14:editId="4F7A8F68">
+              <wp:anchor distT="0" distB="0" distL="114300" distR="114300" simplePos="0" relativeHeight="251658240" behindDoc="0" locked="0" layoutInCell="1" allowOverlap="1" wp14:anchorId="64EF6820" wp14:editId="4F7A8F68">
                 <wp:simplePos x="0" y="0"/>
                 <wp:positionH relativeFrom="column">
                   <wp:posOffset>-278130</wp:posOffset>
@@ -2914,7 +2876,7 @@
           </mc:Choice>
           <mc:Fallback>
             <w:pict>
-              <v:shape w14:anchorId="64EF6820" id="Text Box 21" o:spid="_x0000_s1027" type="#_x0000_t202" style="position:absolute;margin-left:-21.9pt;margin-top:128.1pt;width:267.6pt;height:.05pt;z-index:251777024;visibility:visible;mso-wrap-style:square;mso-wrap-distance-left:9pt;mso-wrap-distance-top:0;mso-wrap-distance-right:9pt;mso-wrap-distance-bottom:0;mso-position-horizontal:absolute;mso-position-horizontal-relative:text;mso-position-vertical:absolute;mso-position-vertical-relative:text;v-text-anchor:top" o:gfxdata="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" stroked="f">
+              <v:shape w14:anchorId="64EF6820" id="Text Box 21" o:spid="_x0000_s1027" type="#_x0000_t202" style="position:absolute;margin-left:-21.9pt;margin-top:128.1pt;width:267.6pt;height:.05pt;z-index:251658240;visibility:visible;mso-wrap-style:square;mso-wrap-distance-left:9pt;mso-wrap-distance-top:0;mso-wrap-distance-right:9pt;mso-wrap-distance-bottom:0;mso-position-horizontal:absolute;mso-position-horizontal-relative:text;mso-position-vertical:absolute;mso-position-vertical-relative:text;v-text-anchor:top" o:gfxdata="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" stroked="f">
                 <v:textbox style="mso-fit-shape-to-text:t" inset="0,0,0,0">
                   <w:txbxContent>
                     <w:p>
@@ -2953,7 +2915,7 @@
           <w:noProof/>
         </w:rPr>
         <w:drawing>
-          <wp:anchor distT="0" distB="0" distL="114300" distR="114300" simplePos="0" relativeHeight="251576320" behindDoc="0" locked="0" layoutInCell="1" allowOverlap="1" wp14:anchorId="2BDC6552" wp14:editId="4127BAC7">
+          <wp:anchor distT="0" distB="0" distL="114300" distR="114300" simplePos="0" relativeHeight="251646976" behindDoc="0" locked="0" layoutInCell="1" allowOverlap="1" wp14:anchorId="2BDC6552" wp14:editId="4127BAC7">
             <wp:simplePos x="0" y="0"/>
             <wp:positionH relativeFrom="column">
               <wp:posOffset>-19050</wp:posOffset>
@@ -3013,7 +2975,7 @@
           <w:noProof/>
         </w:rPr>
         <w:drawing>
-          <wp:anchor distT="0" distB="0" distL="114300" distR="114300" simplePos="0" relativeHeight="251639808" behindDoc="0" locked="0" layoutInCell="1" allowOverlap="1" wp14:anchorId="2C3542C7" wp14:editId="124FA802">
+          <wp:anchor distT="0" distB="0" distL="114300" distR="114300" simplePos="0" relativeHeight="251650048" behindDoc="0" locked="0" layoutInCell="1" allowOverlap="1" wp14:anchorId="2C3542C7" wp14:editId="124FA802">
             <wp:simplePos x="0" y="0"/>
             <wp:positionH relativeFrom="column">
               <wp:posOffset>3590925</wp:posOffset>
@@ -3087,7 +3049,7 @@
         <mc:AlternateContent>
           <mc:Choice Requires="wps">
             <w:drawing>
-              <wp:anchor distT="0" distB="0" distL="114300" distR="114300" simplePos="0" relativeHeight="251790336" behindDoc="0" locked="0" layoutInCell="1" allowOverlap="1" wp14:anchorId="3DD7B1CC" wp14:editId="16CCA7B8">
+              <wp:anchor distT="0" distB="0" distL="114300" distR="114300" simplePos="0" relativeHeight="251659264" behindDoc="0" locked="0" layoutInCell="1" allowOverlap="1" wp14:anchorId="167C82B6" wp14:editId="41AF4E7E">
                 <wp:simplePos x="0" y="0"/>
                 <wp:positionH relativeFrom="column">
                   <wp:posOffset>1187532</wp:posOffset>
@@ -3138,10 +3100,7 @@
                               <w:jc w:val="center"/>
                             </w:pPr>
                             <w:r>
-                              <w:t xml:space="preserve">By </w:t>
-                            </w:r>
-                            <w:r>
-                              <w:t>Alex Kinnear (2017)</w:t>
+                              <w:t>By Alex Kinnear (2017)</w:t>
                             </w:r>
                           </w:p>
                         </w:txbxContent>
@@ -3160,7 +3119,7 @@
           </mc:Choice>
           <mc:Fallback>
             <w:pict>
-              <v:shape w14:anchorId="3DD7B1CC" id="Text Box 23" o:spid="_x0000_s1028" type="#_x0000_t202" style="position:absolute;margin-left:93.5pt;margin-top:226pt;width:328.95pt;height:.05pt;z-index:251790336;visibility:visible;mso-wrap-style:square;mso-wrap-distance-left:9pt;mso-wrap-distance-top:0;mso-wrap-distance-right:9pt;mso-wrap-distance-bottom:0;mso-position-horizontal:absolute;mso-position-horizontal-relative:text;mso-position-vertical:absolute;mso-position-vertical-relative:text;v-text-anchor:top" o:gfxdata="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" stroked="f">
+              <v:shape w14:anchorId="167C82B6" id="Text Box 23" o:spid="_x0000_s1028" type="#_x0000_t202" style="position:absolute;margin-left:93.5pt;margin-top:226pt;width:328.95pt;height:.05pt;z-index:251659264;visibility:visible;mso-wrap-style:square;mso-wrap-distance-left:9pt;mso-wrap-distance-top:0;mso-wrap-distance-right:9pt;mso-wrap-distance-bottom:0;mso-position-horizontal:absolute;mso-position-horizontal-relative:text;mso-position-vertical:absolute;mso-position-vertical-relative:text;v-text-anchor:top" o:gfxdata="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" stroked="f">
                 <v:textbox style="mso-fit-shape-to-text:t" inset="0,0,0,0">
                   <w:txbxContent>
                     <w:p>
@@ -3180,10 +3139,7 @@
                         <w:jc w:val="center"/>
                       </w:pPr>
                       <w:r>
-                        <w:t xml:space="preserve">By </w:t>
-                      </w:r>
-                      <w:r>
-                        <w:t>Alex Kinnear (2017)</w:t>
+                        <w:t>By Alex Kinnear (2017)</w:t>
                       </w:r>
                     </w:p>
                   </w:txbxContent>
@@ -3199,7 +3155,7 @@
           <w:noProof/>
         </w:rPr>
         <w:drawing>
-          <wp:anchor distT="0" distB="0" distL="114300" distR="114300" simplePos="0" relativeHeight="251721728" behindDoc="0" locked="0" layoutInCell="1" allowOverlap="1" wp14:anchorId="1B273F61" wp14:editId="4BB7336B">
+          <wp:anchor distT="0" distB="0" distL="114300" distR="114300" simplePos="0" relativeHeight="251657216" behindDoc="0" locked="0" layoutInCell="1" allowOverlap="1" wp14:anchorId="072A2C24" wp14:editId="77EC0989">
             <wp:simplePos x="0" y="0"/>
             <wp:positionH relativeFrom="column">
               <wp:posOffset>1104405</wp:posOffset>
@@ -3253,13 +3209,7 @@
       </w:r>
       <w:r>
         <w:lastRenderedPageBreak/>
-        <w:t>Calculus-based mathematics are</w:t>
-      </w:r>
-      <w:r>
-        <w:t xml:space="preserve"> needed </w:t>
-      </w:r>
-      <w:r>
-        <w:t>t</w:t>
+        <w:t>Calculus-based mathematics are needed t</w:t>
       </w:r>
       <w:r>
         <w:t xml:space="preserve">o calculate </w:t>
@@ -3274,33 +3224,21 @@
         <w:t xml:space="preserve">. </w:t>
       </w:r>
       <w:r>
-        <w:t xml:space="preserve">However, moment of inertia depends on the shape of the object being rotated. </w:t>
-      </w:r>
-      <w:r>
-        <w:t>So, it’s</w:t>
-      </w:r>
-      <w:r>
-        <w:t xml:space="preserve"> possible </w:t>
-      </w:r>
-      <w:r>
-        <w:t>to fin</w:t>
-      </w:r>
-      <w:bookmarkStart w:id="6" w:name="_GoBack"/>
-      <w:bookmarkEnd w:id="6"/>
-      <w:r>
-        <w:t xml:space="preserve">d tables of equations for </w:t>
-      </w:r>
-      <w:r>
-        <w:rPr>
-          <w:rFonts w:ascii="Cambria Math" w:hAnsi="Cambria Math"/>
-        </w:rPr>
-        <w:t>I</w:t>
-      </w:r>
-      <w:r>
-        <w:t xml:space="preserve"> </w:t>
-      </w:r>
-      <w:r>
-        <w:t xml:space="preserve"> in textbooks and other sources.</w:t>
+        <w:t>However,</w:t>
+      </w:r>
+      <w:r>
+        <w:t xml:space="preserve"> the</w:t>
+      </w:r>
+      <w:r>
+        <w:t xml:space="preserve"> moment of inertia depends on the shape of the object being rotated. </w:t>
+      </w:r>
+      <w:r>
+        <w:t xml:space="preserve">You’ll see the shape of an object also affects other things such as Drag Force and Lift Force (seen later in this report). </w:t>
+      </w:r>
+    </w:p>
+    <w:p>
+      <w:r>
+        <w:t>There are resources to find the formula for the moment of inertia for a specific shape. However here are the basic formulas:</w:t>
       </w:r>
     </w:p>
     <w:p>
@@ -3347,21 +3285,83 @@
         <w:rPr>
           <w:rFonts w:eastAsiaTheme="minorEastAsia"/>
         </w:rPr>
-        <w:tab/>
-        <w:t>this will find the Inertia of a point object (mass is all at one point), add all point masses to get the sum. m = mass, r = distance to axis of rotation.</w:t>
-      </w:r>
-    </w:p>
-    <w:p>
-      <w:pPr>
+        <w:t xml:space="preserve"> </w:t>
+      </w:r>
+      <w:r>
         <w:rPr>
           <w:rFonts w:eastAsiaTheme="minorEastAsia"/>
         </w:rPr>
-      </w:pPr>
+        <w:br/>
+      </w:r>
       <w:r>
         <w:rPr>
           <w:rFonts w:eastAsiaTheme="minorEastAsia"/>
-        </w:rPr>
-        <w:t>For an object that has its mass evenly distributed its moment of inertia can be…</w:t>
+          <w:b/>
+        </w:rPr>
+        <w:t>m</w:t>
+      </w:r>
+      <w:r>
+        <w:rPr>
+          <w:rFonts w:eastAsiaTheme="minorEastAsia"/>
+        </w:rPr>
+        <w:t xml:space="preserve"> = mass</w:t>
+      </w:r>
+      <w:r>
+        <w:rPr>
+          <w:rFonts w:eastAsiaTheme="minorEastAsia"/>
+        </w:rPr>
+        <w:br/>
+      </w:r>
+      <w:r>
+        <w:rPr>
+          <w:rFonts w:eastAsiaTheme="minorEastAsia"/>
+          <w:b/>
+        </w:rPr>
+        <w:t>r</w:t>
+      </w:r>
+      <w:r>
+        <w:rPr>
+          <w:rFonts w:eastAsiaTheme="minorEastAsia"/>
+        </w:rPr>
+        <w:t xml:space="preserve"> = distance to axis of rotation.</w:t>
+      </w:r>
+    </w:p>
+    <w:p>
+      <w:pPr>
+        <w:rPr>
+          <w:rFonts w:eastAsiaTheme="minorEastAsia"/>
+        </w:rPr>
+      </w:pPr>
+      <w:r>
+        <w:rPr>
+          <w:rFonts w:eastAsiaTheme="minorEastAsia"/>
+        </w:rPr>
+        <w:t>This formula</w:t>
+      </w:r>
+      <w:r>
+        <w:rPr>
+          <w:rFonts w:eastAsiaTheme="minorEastAsia"/>
+        </w:rPr>
+        <w:t xml:space="preserve"> will find the Inertia of a point object (mass is all at one point), add all point masses to get the sum.</w:t>
+      </w:r>
+    </w:p>
+    <w:p>
+      <w:pPr>
+        <w:rPr>
+          <w:rFonts w:eastAsiaTheme="minorEastAsia"/>
+        </w:rPr>
+      </w:pPr>
+      <w:r>
+        <w:rPr>
+          <w:rFonts w:eastAsiaTheme="minorEastAsia"/>
+        </w:rPr>
+        <w:t>For an object that has its mass evenly distributed</w:t>
+      </w:r>
+      <w:r>
+        <w:rPr>
+          <w:rFonts w:eastAsiaTheme="minorEastAsia"/>
+        </w:rPr>
+        <w:t>, its moment of inertia can be:</w:t>
       </w:r>
     </w:p>
     <w:p>
@@ -3441,7 +3441,30 @@
           <w:rFonts w:eastAsiaTheme="minorEastAsia"/>
         </w:rPr>
         <w:tab/>
-        <w:t>where L is the length and the axis of rotation is at the end of the object. (rod)</w:t>
+      </w:r>
+      <w:r>
+        <w:rPr>
+          <w:rFonts w:eastAsiaTheme="minorEastAsia"/>
+        </w:rPr>
+        <w:t>Where</w:t>
+      </w:r>
+      <w:r>
+        <w:rPr>
+          <w:rFonts w:eastAsiaTheme="minorEastAsia"/>
+        </w:rPr>
+        <w:t xml:space="preserve"> L is the length and the axis of rotation is at the end of the object. (</w:t>
+      </w:r>
+      <w:r>
+        <w:rPr>
+          <w:rFonts w:eastAsiaTheme="minorEastAsia"/>
+        </w:rPr>
+        <w:t>A cylindrical shape</w:t>
+      </w:r>
+      <w:r>
+        <w:rPr>
+          <w:rFonts w:eastAsiaTheme="minorEastAsia"/>
+        </w:rPr>
+        <w:t>)</w:t>
       </w:r>
     </w:p>
     <w:p>
@@ -3527,7 +3550,30 @@
           <w:rFonts w:eastAsiaTheme="minorEastAsia"/>
         </w:rPr>
         <w:tab/>
-        <w:t>where the axis is at the center. (rod)</w:t>
+      </w:r>
+      <w:r>
+        <w:rPr>
+          <w:rFonts w:eastAsiaTheme="minorEastAsia"/>
+        </w:rPr>
+        <w:t>Where</w:t>
+      </w:r>
+      <w:r>
+        <w:rPr>
+          <w:rFonts w:eastAsiaTheme="minorEastAsia"/>
+        </w:rPr>
+        <w:t xml:space="preserve"> the axis is at the center. (</w:t>
+      </w:r>
+      <w:r>
+        <w:rPr>
+          <w:rFonts w:eastAsiaTheme="minorEastAsia"/>
+        </w:rPr>
+        <w:t>A cylindrical shape</w:t>
+      </w:r>
+      <w:r>
+        <w:rPr>
+          <w:rFonts w:eastAsiaTheme="minorEastAsia"/>
+        </w:rPr>
+        <w:t>)</w:t>
       </w:r>
     </w:p>
     <w:p>
@@ -3607,16 +3653,27 @@
           <w:rFonts w:eastAsiaTheme="minorEastAsia"/>
         </w:rPr>
         <w:tab/>
-        <w:t>where this is a cylinder with the axis through the center</w:t>
-      </w:r>
-    </w:p>
-    <w:p>
-      <w:pPr>
+      </w:r>
+      <w:r>
         <w:rPr>
           <w:rFonts w:eastAsiaTheme="minorEastAsia"/>
         </w:rPr>
-      </w:pPr>
-      <w:bookmarkStart w:id="7" w:name="_Hlk478632926"/>
+        <w:t>Where</w:t>
+      </w:r>
+      <w:r>
+        <w:rPr>
+          <w:rFonts w:eastAsiaTheme="minorEastAsia"/>
+        </w:rPr>
+        <w:t xml:space="preserve"> this is a cylinder with the axis through the center</w:t>
+      </w:r>
+    </w:p>
+    <w:p>
+      <w:pPr>
+        <w:rPr>
+          <w:rFonts w:eastAsiaTheme="minorEastAsia"/>
+        </w:rPr>
+      </w:pPr>
+      <w:bookmarkStart w:id="6" w:name="_Hlk478632926"/>
       <m:oMath>
         <m:r>
           <w:rPr>
@@ -3624,7 +3681,7 @@
           </w:rPr>
           <m:t>I</m:t>
         </m:r>
-        <w:bookmarkEnd w:id="7"/>
+        <w:bookmarkEnd w:id="6"/>
         <m:r>
           <w:rPr>
             <w:rFonts w:ascii="Cambria Math" w:hAnsi="Cambria Math"/>
@@ -3695,81 +3752,191 @@
           <w:rFonts w:eastAsiaTheme="minorEastAsia"/>
         </w:rPr>
         <w:tab/>
-        <w:t>for a sphere rotating with the axis through the center</w:t>
-      </w:r>
-    </w:p>
-    <w:p>
-      <w:pPr>
+      </w:r>
+      <w:r>
         <w:rPr>
           <w:rFonts w:eastAsiaTheme="minorEastAsia"/>
         </w:rPr>
-      </w:pPr>
+        <w:t>For</w:t>
+      </w:r>
       <w:r>
         <w:rPr>
           <w:rFonts w:eastAsiaTheme="minorEastAsia"/>
         </w:rPr>
-        <w:t xml:space="preserve">And if you’re lazy and don’t want to learn calculus but still want to get its </w:t>
+        <w:t xml:space="preserve"> a sphere rotating with the axis through the center</w:t>
+      </w:r>
+    </w:p>
+    <w:p>
+      <w:pPr>
+        <w:rPr>
+          <w:rFonts w:eastAsiaTheme="minorEastAsia"/>
+        </w:rPr>
+      </w:pPr>
+      <w:r>
+        <w:rPr>
+          <w:rFonts w:eastAsiaTheme="minorEastAsia"/>
+        </w:rPr>
+        <w:t>If you’re unwilling to learn</w:t>
+      </w:r>
+      <w:r>
+        <w:rPr>
+          <w:rFonts w:eastAsiaTheme="minorEastAsia"/>
+        </w:rPr>
+        <w:t xml:space="preserve"> calculus but still want to get its </w:t>
       </w:r>
       <w:r>
         <w:rPr>
           <w:rFonts w:ascii="Cambria Math" w:hAnsi="Cambria Math"/>
-          <w:i/>
-        </w:rPr>
-        <w:t>I</w:t>
+        </w:rPr>
+        <w:t>moment of Inertia</w:t>
       </w:r>
       <w:r>
         <w:rPr>
           <w:rFonts w:eastAsiaTheme="minorEastAsia"/>
         </w:rPr>
-        <w:t xml:space="preserve">, you might be able to find </w:t>
+        <w:t xml:space="preserve">, you </w:t>
+      </w:r>
+      <w:r>
+        <w:rPr>
+          <w:rFonts w:eastAsiaTheme="minorEastAsia"/>
+        </w:rPr>
+        <w:t>can</w:t>
+      </w:r>
+      <w:r>
+        <w:rPr>
+          <w:rFonts w:eastAsiaTheme="minorEastAsia"/>
+        </w:rPr>
+        <w:t xml:space="preserve"> find </w:t>
       </w:r>
       <w:r>
         <w:rPr>
           <w:rFonts w:ascii="Cambria Math" w:hAnsi="Cambria Math"/>
-          <w:i/>
-        </w:rPr>
-        <w:t>I</w:t>
+        </w:rPr>
+        <w:t>it</w:t>
       </w:r>
       <w:r>
         <w:rPr>
           <w:rFonts w:eastAsiaTheme="minorEastAsia"/>
         </w:rPr>
-        <w:t xml:space="preserve">  by</w:t>
-      </w:r>
-    </w:p>
-    <w:p>
-      <w:r>
-        <w:t xml:space="preserve">Splitting the object into ‘common geometric shapes’, find the </w:t>
+        <w:t xml:space="preserve"> by</w:t>
+      </w:r>
+      <w:r>
+        <w:rPr>
+          <w:rFonts w:eastAsiaTheme="minorEastAsia"/>
+        </w:rPr>
+        <w:t xml:space="preserve"> s</w:t>
+      </w:r>
+      <w:r>
+        <w:t>plitting the object</w:t>
+      </w:r>
+      <w:r>
+        <w:t xml:space="preserve"> into ‘common geometric shapes’. F</w:t>
+      </w:r>
+      <w:r>
+        <w:t xml:space="preserve">ind the </w:t>
       </w:r>
       <w:r>
         <w:rPr>
           <w:rFonts w:ascii="Cambria Math" w:hAnsi="Cambria Math"/>
-          <w:i/>
-        </w:rPr>
-        <w:t>I</w:t>
-      </w:r>
-      <w:r>
-        <w:t xml:space="preserve"> from the center of one and have the rest as point masses.</w:t>
-      </w:r>
-    </w:p>
-    <w:p/>
-    <w:p>
+        </w:rPr>
+        <w:t xml:space="preserve">moment of Inertia </w:t>
+      </w:r>
+      <w:r>
+        <w:t xml:space="preserve">from the center of one </w:t>
+      </w:r>
+      <w:r>
+        <w:t xml:space="preserve">of these shapes </w:t>
+      </w:r>
+      <w:r>
+        <w:t>and have the rest as point masses.</w:t>
+      </w:r>
+    </w:p>
+    <w:p>
+      <w:pPr>
+        <w:pStyle w:val="Heading3"/>
+      </w:pPr>
       <w:r>
         <w:t>Axis of rotation:</w:t>
       </w:r>
     </w:p>
     <w:p>
-      <w:pPr>
-        <w:rPr>
-          <w:rStyle w:val="Heading3Char"/>
-          <w:rFonts w:asciiTheme="minorHAnsi" w:eastAsiaTheme="minorHAnsi" w:hAnsiTheme="minorHAnsi" w:cstheme="minorBidi"/>
-          <w:color w:val="auto"/>
-          <w:sz w:val="22"/>
-          <w:szCs w:val="22"/>
-        </w:rPr>
-      </w:pPr>
-      <w:r>
-        <w:t>To find the axis of rotation determine if the object is fixed or free. If its fixed to something, that point would be the axis of rotation. If it’s free, it’s center of gravity would be the axis of rotation.</w:t>
+      <w:r>
+        <w:t>To find the axis of rotation determine if the object is fixed</w:t>
+      </w:r>
+      <w:r>
+        <w:t xml:space="preserve"> to something</w:t>
+      </w:r>
+      <w:r>
+        <w:t xml:space="preserve"> or </w:t>
+      </w:r>
+      <w:r>
+        <w:t xml:space="preserve">if it’s </w:t>
+      </w:r>
+      <w:r>
+        <w:t xml:space="preserve">free. </w:t>
+      </w:r>
+    </w:p>
+    <w:p>
+      <w:r>
+        <w:t>If it</w:t>
+      </w:r>
+      <w:r>
+        <w:t>’</w:t>
+      </w:r>
+      <w:r>
+        <w:t xml:space="preserve">s fixed to something, that point would be the axis of rotation. </w:t>
+      </w:r>
+      <w:r>
+        <w:t xml:space="preserve">For example, if a tire is fixed to the </w:t>
+      </w:r>
+      <w:r>
+        <w:t>axle</w:t>
+      </w:r>
+      <w:r>
+        <w:t xml:space="preserve"> of a vehicle, then</w:t>
+      </w:r>
+      <w:r>
+        <w:t xml:space="preserve"> the tire’s axis of rotation would be where the tire is connected to the axel.</w:t>
+      </w:r>
+    </w:p>
+    <w:p>
+      <w:pPr>
+        <w:rPr>
+          <w:b/>
+        </w:rPr>
+      </w:pPr>
+      <w:r>
+        <w:rPr>
+          <w:noProof/>
+        </w:rPr>
+        <w:pict>
+          <v:shape id="_x0000_s1028" type="#_x0000_t75" style="position:absolute;margin-left:96.75pt;margin-top:59.45pt;width:267pt;height:149.55pt;z-index:251669504;mso-position-horizontal-relative:text;mso-position-vertical-relative:text;mso-width-relative:page;mso-height-relative:page">
+            <v:imagedata r:id="rId20" o:title="20170405_114408"/>
+            <w10:wrap type="square"/>
+          </v:shape>
+        </w:pict>
+      </w:r>
+      <w:r>
+        <w:t>If it’s free, its axis of rotation would be the center of gravity of the object. So if a sheet of plywood is freefalling</w:t>
+      </w:r>
+      <w:r>
+        <w:t xml:space="preserve"> in a void space, and an object is thrown at it, when they collide the object would apply a torque to the sheet of plywood, causing it to rotate </w:t>
+      </w:r>
+      <w:r>
+        <w:t>around its</w:t>
+      </w:r>
+      <w:r>
+        <w:rPr>
+          <w:b/>
+        </w:rPr>
+        <w:t xml:space="preserve"> center of mass.</w:t>
+      </w:r>
+      <w:bookmarkStart w:id="7" w:name="_GoBack"/>
+      <w:bookmarkEnd w:id="7"/>
+    </w:p>
+    <w:p>
+      <w:r>
+        <w:br w:type="page"/>
       </w:r>
     </w:p>
     <w:p>
@@ -3777,10 +3944,10 @@
         <w:pStyle w:val="Heading3"/>
       </w:pPr>
       <w:r>
+        <w:lastRenderedPageBreak/>
         <w:t>Center of Gravity</w:t>
       </w:r>
     </w:p>
-    <w:p/>
     <w:p>
       <w:r>
         <w:t>The center of gravity is the “center of weight” in any object, regardless of shape or size.</w:t>
@@ -3793,7 +3960,25 @@
     </w:p>
     <w:p>
       <w:r>
-        <w:t>However, for more complex objects it would be necessary to determine the center of gravity (CoG) before being able to determine how it would react to Torque or another force. A good example of torque with “no fixed axis” is balance. Gravity works on the objects CoG as though it were the pivoting point and the rotates the object accordingly.</w:t>
+        <w:t>However, for more complex objects it would be necessary to determine the center of gravity before being able to determine how it would react to Torque or another force. A good example of torque with “no fixed axis” is balance. Gravity works on the object</w:t>
+      </w:r>
+      <w:r>
+        <w:t>’</w:t>
+      </w:r>
+      <w:r>
+        <w:t xml:space="preserve">s </w:t>
+      </w:r>
+      <w:r>
+        <w:t xml:space="preserve">Center of Gravity as though it were the pivot point, </w:t>
+      </w:r>
+      <w:r>
+        <w:t>and the</w:t>
+      </w:r>
+      <w:r>
+        <w:t>n</w:t>
+      </w:r>
+      <w:r>
+        <w:t xml:space="preserve"> rotates the object accordingly.</w:t>
       </w:r>
     </w:p>
     <w:p>
@@ -3806,11 +3991,71 @@
         <w:rPr>
           <w:noProof/>
         </w:rPr>
-        <w:lastRenderedPageBreak/>
+        <w:drawing>
+          <wp:anchor distT="0" distB="0" distL="114300" distR="114300" simplePos="0" relativeHeight="251678720" behindDoc="0" locked="0" layoutInCell="1" allowOverlap="1" wp14:anchorId="2E6DC796" wp14:editId="448E81A9">
+            <wp:simplePos x="0" y="0"/>
+            <wp:positionH relativeFrom="margin">
+              <wp:posOffset>0</wp:posOffset>
+            </wp:positionH>
+            <wp:positionV relativeFrom="paragraph">
+              <wp:posOffset>589306</wp:posOffset>
+            </wp:positionV>
+            <wp:extent cx="2367915" cy="1695450"/>
+            <wp:effectExtent l="0" t="0" r="0" b="0"/>
+            <wp:wrapSquare wrapText="bothSides"/>
+            <wp:docPr id="13" name="Picture 13" descr="C:\Users\water\AppData\Local\Microsoft\Windows\INetCache\Content.Word\Original Shape.png"/>
+            <wp:cNvGraphicFramePr>
+              <a:graphicFrameLocks xmlns:a="http://schemas.openxmlformats.org/drawingml/2006/main" noChangeAspect="1"/>
+            </wp:cNvGraphicFramePr>
+            <a:graphic xmlns:a="http://schemas.openxmlformats.org/drawingml/2006/main">
+              <a:graphicData uri="http://schemas.openxmlformats.org/drawingml/2006/picture">
+                <pic:pic xmlns:pic="http://schemas.openxmlformats.org/drawingml/2006/picture">
+                  <pic:nvPicPr>
+                    <pic:cNvPr id="0" name="Picture 1" descr="C:\Users\water\AppData\Local\Microsoft\Windows\INetCache\Content.Word\Original Shape.png"/>
+                    <pic:cNvPicPr>
+                      <a:picLocks noChangeAspect="1" noChangeArrowheads="1"/>
+                    </pic:cNvPicPr>
+                  </pic:nvPicPr>
+                  <pic:blipFill>
+                    <a:blip r:embed="rId21">
+                      <a:extLst>
+                        <a:ext uri="{28A0092B-C50C-407E-A947-70E740481C1C}">
+                          <a14:useLocalDpi xmlns:a14="http://schemas.microsoft.com/office/drawing/2010/main" val="0"/>
+                        </a:ext>
+                      </a:extLst>
+                    </a:blip>
+                    <a:srcRect/>
+                    <a:stretch>
+                      <a:fillRect/>
+                    </a:stretch>
+                  </pic:blipFill>
+                  <pic:spPr bwMode="auto">
+                    <a:xfrm>
+                      <a:off x="0" y="0"/>
+                      <a:ext cx="2367915" cy="1695450"/>
+                    </a:xfrm>
+                    <a:prstGeom prst="rect">
+                      <a:avLst/>
+                    </a:prstGeom>
+                    <a:noFill/>
+                    <a:ln>
+                      <a:noFill/>
+                    </a:ln>
+                  </pic:spPr>
+                </pic:pic>
+              </a:graphicData>
+            </a:graphic>
+          </wp:anchor>
+        </w:drawing>
+      </w:r>
+      <w:r>
+        <w:rPr>
+          <w:noProof/>
+        </w:rPr>
         <mc:AlternateContent>
           <mc:Choice Requires="wps">
             <w:drawing>
-              <wp:anchor distT="0" distB="0" distL="114300" distR="114300" simplePos="0" relativeHeight="251794432" behindDoc="0" locked="0" layoutInCell="1" allowOverlap="1" wp14:anchorId="02E5C919" wp14:editId="446082CC">
+              <wp:anchor distT="0" distB="0" distL="114300" distR="114300" simplePos="0" relativeHeight="251679744" behindDoc="0" locked="0" layoutInCell="1" allowOverlap="1" wp14:anchorId="480040D4" wp14:editId="4CC3DA95">
                 <wp:simplePos x="0" y="0"/>
                 <wp:positionH relativeFrom="column">
                   <wp:posOffset>0</wp:posOffset>
@@ -3888,7 +4133,7 @@
           </mc:Choice>
           <mc:Fallback>
             <w:pict>
-              <v:shape w14:anchorId="02E5C919" id="Text Box 20" o:spid="_x0000_s1029" type="#_x0000_t202" style="position:absolute;margin-left:0;margin-top:138.55pt;width:186.45pt;height:.05pt;z-index:251794432;visibility:visible;mso-wrap-style:square;mso-wrap-distance-left:9pt;mso-wrap-distance-top:0;mso-wrap-distance-right:9pt;mso-wrap-distance-bottom:0;mso-position-horizontal:absolute;mso-position-horizontal-relative:text;mso-position-vertical:absolute;mso-position-vertical-relative:text;v-text-anchor:top" o:gfxdata="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" stroked="f">
+              <v:shape w14:anchorId="480040D4" id="Text Box 20" o:spid="_x0000_s1029" type="#_x0000_t202" style="position:absolute;margin-left:0;margin-top:138.55pt;width:186.45pt;height:.05pt;z-index:251679744;visibility:visible;mso-wrap-style:square;mso-wrap-distance-left:9pt;mso-wrap-distance-top:0;mso-wrap-distance-right:9pt;mso-wrap-distance-bottom:0;mso-position-horizontal:absolute;mso-position-horizontal-relative:text;mso-position-vertical:absolute;mso-position-vertical-relative:text;v-text-anchor:top" o:gfxdata="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" stroked="f">
                 <v:textbox style="mso-fit-shape-to-text:t" inset="0,0,0,0">
                   <w:txbxContent>
                     <w:p>
@@ -3927,79 +4172,30 @@
           </mc:Fallback>
         </mc:AlternateContent>
       </w:r>
-      <w:r>
-        <w:rPr>
-          <w:noProof/>
-        </w:rPr>
-        <w:drawing>
-          <wp:anchor distT="0" distB="0" distL="114300" distR="114300" simplePos="0" relativeHeight="251792384" behindDoc="0" locked="0" layoutInCell="1" allowOverlap="1" wp14:anchorId="4586A739" wp14:editId="59CA21C1">
-            <wp:simplePos x="0" y="0"/>
-            <wp:positionH relativeFrom="margin">
-              <wp:align>left</wp:align>
-            </wp:positionH>
-            <wp:positionV relativeFrom="paragraph">
-              <wp:posOffset>6985</wp:posOffset>
-            </wp:positionV>
-            <wp:extent cx="2367915" cy="1695450"/>
-            <wp:effectExtent l="0" t="0" r="0" b="0"/>
-            <wp:wrapSquare wrapText="bothSides"/>
-            <wp:docPr id="13" name="Picture 13" descr="C:\Users\water\AppData\Local\Microsoft\Windows\INetCache\Content.Word\Original Shape.png"/>
-            <wp:cNvGraphicFramePr>
-              <a:graphicFrameLocks xmlns:a="http://schemas.openxmlformats.org/drawingml/2006/main" noChangeAspect="1"/>
-            </wp:cNvGraphicFramePr>
-            <a:graphic xmlns:a="http://schemas.openxmlformats.org/drawingml/2006/main">
-              <a:graphicData uri="http://schemas.openxmlformats.org/drawingml/2006/picture">
-                <pic:pic xmlns:pic="http://schemas.openxmlformats.org/drawingml/2006/picture">
-                  <pic:nvPicPr>
-                    <pic:cNvPr id="0" name="Picture 1" descr="C:\Users\water\AppData\Local\Microsoft\Windows\INetCache\Content.Word\Original Shape.png"/>
-                    <pic:cNvPicPr>
-                      <a:picLocks noChangeAspect="1" noChangeArrowheads="1"/>
-                    </pic:cNvPicPr>
-                  </pic:nvPicPr>
-                  <pic:blipFill>
-                    <a:blip r:embed="rId20">
-                      <a:extLst>
-                        <a:ext uri="{28A0092B-C50C-407E-A947-70E740481C1C}">
-                          <a14:useLocalDpi xmlns:a14="http://schemas.microsoft.com/office/drawing/2010/main" val="0"/>
-                        </a:ext>
-                      </a:extLst>
-                    </a:blip>
-                    <a:srcRect/>
-                    <a:stretch>
-                      <a:fillRect/>
-                    </a:stretch>
-                  </pic:blipFill>
-                  <pic:spPr bwMode="auto">
-                    <a:xfrm>
-                      <a:off x="0" y="0"/>
-                      <a:ext cx="2367915" cy="1695450"/>
-                    </a:xfrm>
-                    <a:prstGeom prst="rect">
-                      <a:avLst/>
-                    </a:prstGeom>
-                    <a:noFill/>
-                    <a:ln>
-                      <a:noFill/>
-                    </a:ln>
-                  </pic:spPr>
-                </pic:pic>
-              </a:graphicData>
-            </a:graphic>
-          </wp:anchor>
-        </w:drawing>
-      </w:r>
     </w:p>
     <w:p>
       <w:r>
         <w:t xml:space="preserve">Like so, </w:t>
       </w:r>
       <w:r>
-        <w:t>as long as the object is made of the same materials you don’t need to worry about what materials or mass make up the object as all of it would wind up having the same effect on the object’s CoG.</w:t>
-      </w:r>
-    </w:p>
-    <w:p>
-      <w:r>
-        <w:t>Once you have your reference and object, ‘split’ the object into primitive shapes then find and collect each of their CoG,</w:t>
+        <w:t xml:space="preserve">as long as the object is made of the same materials you don’t need to worry about what materials or mass make up the object as all of it would wind up having the same effect on the object’s </w:t>
+      </w:r>
+      <w:r>
+        <w:t>Center of Gravity</w:t>
+      </w:r>
+      <w:r>
+        <w:t>.</w:t>
+      </w:r>
+    </w:p>
+    <w:p>
+      <w:r>
+        <w:t xml:space="preserve">Once you have your reference and object, ‘split’ the object into primitive shapes then find and collect each of their </w:t>
+      </w:r>
+      <w:r>
+        <w:t>Center of Gravity</w:t>
+      </w:r>
+      <w:r>
+        <w:t>,</w:t>
       </w:r>
     </w:p>
     <w:p/>
@@ -4010,7 +4206,7 @@
           <w:noProof/>
         </w:rPr>
         <w:drawing>
-          <wp:anchor distT="0" distB="0" distL="114300" distR="114300" simplePos="0" relativeHeight="251793408" behindDoc="0" locked="0" layoutInCell="1" allowOverlap="1" wp14:anchorId="3A7DC01B" wp14:editId="053FA13B">
+          <wp:anchor distT="0" distB="0" distL="114300" distR="114300" simplePos="0" relativeHeight="251661312" behindDoc="0" locked="0" layoutInCell="1" allowOverlap="1" wp14:anchorId="3A7DC01B" wp14:editId="053FA13B">
             <wp:simplePos x="0" y="0"/>
             <wp:positionH relativeFrom="margin">
               <wp:posOffset>-53340</wp:posOffset>
@@ -4033,7 +4229,7 @@
                     <pic:cNvPicPr/>
                   </pic:nvPicPr>
                   <pic:blipFill>
-                    <a:blip r:embed="rId21" cstate="print">
+                    <a:blip r:embed="rId22" cstate="print">
                       <a:extLst>
                         <a:ext uri="{28A0092B-C50C-407E-A947-70E740481C1C}">
                           <a14:useLocalDpi xmlns:a14="http://schemas.microsoft.com/office/drawing/2010/main" val="0"/>
@@ -4060,7 +4256,13 @@
         </w:drawing>
       </w:r>
       <w:r>
-        <w:t>if the object has holes or sections of ‘nothingness’ you can treat them as being part of the primitive shape on the condition that you create a shape for them and find its CoG for those holes and note them as being “Void space” (for subtracting their effect later).</w:t>
+        <w:t xml:space="preserve">if the object has holes or sections of ‘nothingness’ you can treat them as being part of the primitive shape on the condition that you create a shape for them and find its </w:t>
+      </w:r>
+      <w:r>
+        <w:t>Center of Gravity</w:t>
+      </w:r>
+      <w:r>
+        <w:t xml:space="preserve"> for those holes and note them as being “Void space” (for subtracting their effect later).</w:t>
       </w:r>
     </w:p>
     <w:p/>
@@ -4078,7 +4280,7 @@
         <mc:AlternateContent>
           <mc:Choice Requires="wps">
             <w:drawing>
-              <wp:anchor distT="0" distB="0" distL="114300" distR="114300" simplePos="0" relativeHeight="251795456" behindDoc="0" locked="0" layoutInCell="1" allowOverlap="1" wp14:anchorId="75190A9B" wp14:editId="5CB8C2A9">
+              <wp:anchor distT="0" distB="0" distL="114300" distR="114300" simplePos="0" relativeHeight="251663360" behindDoc="0" locked="0" layoutInCell="1" allowOverlap="1" wp14:anchorId="75190A9B" wp14:editId="5CB8C2A9">
                 <wp:simplePos x="0" y="0"/>
                 <wp:positionH relativeFrom="column">
                   <wp:posOffset>-1438910</wp:posOffset>
@@ -4159,7 +4361,7 @@
           </mc:Choice>
           <mc:Fallback>
             <w:pict>
-              <v:shape w14:anchorId="75190A9B" id="Text Box 26" o:spid="_x0000_s1030" type="#_x0000_t202" style="position:absolute;margin-left:-113.3pt;margin-top:13.4pt;width:176.4pt;height:.05pt;z-index:251795456;visibility:visible;mso-wrap-style:square;mso-width-percent:0;mso-wrap-distance-left:9pt;mso-wrap-distance-top:0;mso-wrap-distance-right:9pt;mso-wrap-distance-bottom:0;mso-position-horizontal:absolute;mso-position-horizontal-relative:text;mso-position-vertical:absolute;mso-position-vertical-relative:text;mso-width-percent:0;mso-width-relative:margin;v-text-anchor:top" o:gfxdata="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" stroked="f">
+              <v:shape w14:anchorId="75190A9B" id="Text Box 26" o:spid="_x0000_s1030" type="#_x0000_t202" style="position:absolute;margin-left:-113.3pt;margin-top:13.4pt;width:176.4pt;height:.05pt;z-index:251663360;visibility:visible;mso-wrap-style:square;mso-width-percent:0;mso-wrap-distance-left:9pt;mso-wrap-distance-top:0;mso-wrap-distance-right:9pt;mso-wrap-distance-bottom:0;mso-position-horizontal:absolute;mso-position-horizontal-relative:text;mso-position-vertical:absolute;mso-position-vertical-relative:text;mso-width-percent:0;mso-width-relative:margin;v-text-anchor:top" o:gfxdata="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" stroked="f">
                 <v:textbox style="mso-fit-shape-to-text:t" inset="0,0,0,0">
                   <w:txbxContent>
                     <w:p>
@@ -4288,12 +4490,14 @@
           <w:rFonts w:eastAsiaTheme="minorEastAsia"/>
         </w:rPr>
       </w:pPr>
+      <w:proofErr w:type="gramStart"/>
       <w:r>
         <w:rPr>
           <w:rFonts w:eastAsiaTheme="minorEastAsia"/>
         </w:rPr>
         <w:t>or</w:t>
       </w:r>
+      <w:proofErr w:type="gramEnd"/>
       <w:r>
         <w:rPr>
           <w:rFonts w:eastAsiaTheme="minorEastAsia"/>
@@ -4404,7 +4608,6 @@
             <w:rPr>
               <w:rFonts w:ascii="Cambria Math" w:hAnsi="Cambria Math"/>
             </w:rPr>
-            <w:lastRenderedPageBreak/>
             <m:t xml:space="preserve">CoGy= </m:t>
           </m:r>
           <m:f>
@@ -4572,7 +4775,7 @@
           <w:noProof/>
         </w:rPr>
         <w:drawing>
-          <wp:anchor distT="0" distB="0" distL="114300" distR="114300" simplePos="0" relativeHeight="251791360" behindDoc="0" locked="0" layoutInCell="1" allowOverlap="1" wp14:anchorId="3710AC08" wp14:editId="15A47232">
+          <wp:anchor distT="0" distB="0" distL="114300" distR="114300" simplePos="0" relativeHeight="251660288" behindDoc="0" locked="0" layoutInCell="1" allowOverlap="1" wp14:anchorId="3710AC08" wp14:editId="15A47232">
             <wp:simplePos x="0" y="0"/>
             <wp:positionH relativeFrom="margin">
               <wp:posOffset>-167640</wp:posOffset>
@@ -4595,7 +4798,7 @@
                     <pic:cNvPicPr/>
                   </pic:nvPicPr>
                   <pic:blipFill>
-                    <a:blip r:embed="rId21" cstate="print">
+                    <a:blip r:embed="rId22" cstate="print">
                       <a:extLst>
                         <a:ext uri="{28A0092B-C50C-407E-A947-70E740481C1C}">
                           <a14:useLocalDpi xmlns:a14="http://schemas.microsoft.com/office/drawing/2010/main" val="0"/>
@@ -4627,8 +4830,13 @@
           </wp:anchor>
         </w:drawing>
       </w:r>
-      <w:r>
-        <w:t>so, it the original object was split like so (1 and 2 being where mass is and 3 being “void” space), this is what it would look like.</w:t>
+      <w:proofErr w:type="gramStart"/>
+      <w:r>
+        <w:t>so</w:t>
+      </w:r>
+      <w:proofErr w:type="gramEnd"/>
+      <w:r>
+        <w:t>, it the original object was split like so (1 and 2 being where mass is and 3 being “void” space), this is what it would look like.</w:t>
       </w:r>
     </w:p>
     <w:p>
@@ -4874,7 +5082,10 @@
         <w:t>NOTE:</w:t>
       </w:r>
       <w:r>
-        <w:t xml:space="preserve"> we subtracted the object ‘C’ as it was “empty” space that was included by the other objects.</w:t>
+        <w:t xml:space="preserve"> W</w:t>
+      </w:r>
+      <w:r>
+        <w:t>e subtracted the object ‘C’ as it was “empty” space that was included by the other objects.</w:t>
       </w:r>
     </w:p>
     <w:p>
@@ -4885,13 +5096,13 @@
         <mc:AlternateContent>
           <mc:Choice Requires="wps">
             <w:drawing>
-              <wp:anchor distT="0" distB="0" distL="114300" distR="114300" simplePos="0" relativeHeight="251796480" behindDoc="0" locked="0" layoutInCell="1" allowOverlap="1" wp14:anchorId="60BD9FFC" wp14:editId="65AF6CBF">
+              <wp:anchor distT="0" distB="0" distL="114300" distR="114300" simplePos="0" relativeHeight="251664384" behindDoc="0" locked="0" layoutInCell="1" allowOverlap="1" wp14:anchorId="60BD9FFC" wp14:editId="65AF6CBF">
                 <wp:simplePos x="0" y="0"/>
                 <wp:positionH relativeFrom="column">
-                  <wp:posOffset>-1431290</wp:posOffset>
+                  <wp:posOffset>-1921408</wp:posOffset>
                 </wp:positionH>
                 <wp:positionV relativeFrom="paragraph">
-                  <wp:posOffset>73660</wp:posOffset>
+                  <wp:posOffset>37084</wp:posOffset>
                 </wp:positionV>
                 <wp:extent cx="2080260" cy="635"/>
                 <wp:effectExtent l="0" t="0" r="0" b="6985"/>
@@ -4966,7 +5177,7 @@
           </mc:Choice>
           <mc:Fallback>
             <w:pict>
-              <v:shape w14:anchorId="60BD9FFC" id="Text Box 27" o:spid="_x0000_s1031" type="#_x0000_t202" style="position:absolute;margin-left:-112.7pt;margin-top:5.8pt;width:163.8pt;height:.05pt;z-index:251796480;visibility:visible;mso-wrap-style:square;mso-width-percent:0;mso-wrap-distance-left:9pt;mso-wrap-distance-top:0;mso-wrap-distance-right:9pt;mso-wrap-distance-bottom:0;mso-position-horizontal:absolute;mso-position-horizontal-relative:text;mso-position-vertical:absolute;mso-position-vertical-relative:text;mso-width-percent:0;mso-width-relative:margin;v-text-anchor:top" o:gfxdata="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" stroked="f">
+              <v:shape w14:anchorId="60BD9FFC" id="Text Box 27" o:spid="_x0000_s1031" type="#_x0000_t202" style="position:absolute;margin-left:-151.3pt;margin-top:2.9pt;width:163.8pt;height:.05pt;z-index:251664384;visibility:visible;mso-wrap-style:square;mso-width-percent:0;mso-wrap-distance-left:9pt;mso-wrap-distance-top:0;mso-wrap-distance-right:9pt;mso-wrap-distance-bottom:0;mso-position-horizontal:absolute;mso-position-horizontal-relative:text;mso-position-vertical:absolute;mso-position-vertical-relative:text;mso-width-percent:0;mso-width-relative:margin;v-text-anchor:top" o:gfxdata="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" stroked="f">
                 <v:textbox style="mso-fit-shape-to-text:t" inset="0,0,0,0">
                   <w:txbxContent>
                     <w:p>
@@ -5009,62 +5220,62 @@
     <w:p/>
     <w:p>
       <w:pPr>
+        <w:rPr>
+          <w:rStyle w:val="Heading3Char"/>
+        </w:rPr>
+      </w:pPr>
+      <w:bookmarkStart w:id="8" w:name="_Toc478982610"/>
+      <w:r>
+        <w:rPr>
+          <w:rStyle w:val="Heading3Char"/>
+        </w:rPr>
+        <w:t>How Is It Relevant to Game Programming?</w:t>
+      </w:r>
+      <w:bookmarkEnd w:id="8"/>
+    </w:p>
+    <w:p>
+      <w:r>
+        <w:t>Torque and Center of Gravity is related to games programming because they are physics engine properties.</w:t>
+      </w:r>
+    </w:p>
+    <w:p>
+      <w:r>
+        <w:t>Where torque would be used for any rotating object (whether that starts, accelerates or does not affect the rotation speed) in order to determine its new rotation speed.</w:t>
+      </w:r>
+    </w:p>
+    <w:p>
+      <w:r>
+        <w:t xml:space="preserve">Center of Gravity would be used for balancing any object and as a rotation point. </w:t>
+      </w:r>
+    </w:p>
+    <w:p>
+      <w:pPr>
+        <w:rPr>
+          <w:rStyle w:val="Heading3Char"/>
+        </w:rPr>
+      </w:pPr>
+      <w:r>
+        <w:br w:type="textWrapping" w:clear="all"/>
+      </w:r>
+    </w:p>
+    <w:p/>
+    <w:p>
+      <w:pPr>
+        <w:pStyle w:val="Heading2"/>
+      </w:pPr>
+      <w:r>
+        <w:lastRenderedPageBreak/>
+        <w:t xml:space="preserve">Drag </w:t>
+      </w:r>
+      <w:r>
+        <w:t>and Lift</w:t>
+      </w:r>
+      <w:bookmarkEnd w:id="4"/>
+    </w:p>
+    <w:p>
+      <w:pPr>
         <w:pStyle w:val="Heading3"/>
       </w:pPr>
-      <w:r>
-        <w:t>How are these related to game Programming?</w:t>
-      </w:r>
-    </w:p>
-    <w:p>
-      <w:r>
-        <w:t>Torque and Center of Gravity is related to games programming because they are physics engine properties.</w:t>
-      </w:r>
-    </w:p>
-    <w:p>
-      <w:r>
-        <w:t>Where torque would be used for any rotating object (whether that starts, accelerates or does not affect the rotation speed) in order to determine its new rotation speed.</w:t>
-      </w:r>
-    </w:p>
-    <w:p>
-      <w:r>
-        <w:t xml:space="preserve">Center of Gravity would be used for balancing any object and as a rotation point. </w:t>
-      </w:r>
-    </w:p>
-    <w:p>
-      <w:pPr>
-        <w:rPr>
-          <w:rStyle w:val="Heading3Char"/>
-        </w:rPr>
-      </w:pPr>
-      <w:r>
-        <w:br w:type="textWrapping" w:clear="all"/>
-      </w:r>
-      <w:bookmarkStart w:id="8" w:name="_Toc478982610"/>
-      <w:r>
-        <w:rPr>
-          <w:rStyle w:val="Heading3Char"/>
-        </w:rPr>
-        <w:t>How Is It Relevant to Game Programming?</w:t>
-      </w:r>
-      <w:bookmarkEnd w:id="8"/>
-    </w:p>
-    <w:p/>
-    <w:p>
-      <w:pPr>
-        <w:pStyle w:val="Heading2"/>
-      </w:pPr>
-      <w:r>
-        <w:t xml:space="preserve">Drag </w:t>
-      </w:r>
-      <w:r>
-        <w:t>and Lift</w:t>
-      </w:r>
-      <w:bookmarkEnd w:id="3"/>
-    </w:p>
-    <w:p>
-      <w:pPr>
-        <w:pStyle w:val="Heading3"/>
-      </w:pPr>
       <w:bookmarkStart w:id="9" w:name="_Toc478982603"/>
       <w:r>
         <w:t xml:space="preserve">What Is </w:t>
@@ -5132,9 +5343,11 @@
       <w:r>
         <w:t xml:space="preserve">edu, </w:t>
       </w:r>
+      <w:proofErr w:type="spellStart"/>
       <w:r>
         <w:t>n.d.</w:t>
       </w:r>
+      <w:proofErr w:type="spellEnd"/>
       <w:r>
         <w:t>)</w:t>
       </w:r>
@@ -5158,7 +5371,6 @@
     </w:p>
     <w:p>
       <w:r>
-        <w:lastRenderedPageBreak/>
         <w:t>Drag</w:t>
       </w:r>
       <w:r>
@@ -5185,13 +5397,13 @@
         <mc:AlternateContent>
           <mc:Choice Requires="wps">
             <w:drawing>
-              <wp:anchor distT="0" distB="0" distL="114300" distR="114300" simplePos="0" relativeHeight="251656192" behindDoc="1" locked="0" layoutInCell="1" allowOverlap="1" wp14:anchorId="6E5C7999" wp14:editId="6CB1E1A8">
+              <wp:anchor distT="0" distB="0" distL="114300" distR="114300" simplePos="0" relativeHeight="251661312" behindDoc="1" locked="0" layoutInCell="1" allowOverlap="1" wp14:anchorId="2AA7B9EF" wp14:editId="7F94D3F9">
                 <wp:simplePos x="0" y="0"/>
                 <wp:positionH relativeFrom="column">
-                  <wp:posOffset>-137795</wp:posOffset>
+                  <wp:posOffset>-125730</wp:posOffset>
                 </wp:positionH>
                 <wp:positionV relativeFrom="paragraph">
-                  <wp:posOffset>948055</wp:posOffset>
+                  <wp:posOffset>603885</wp:posOffset>
                 </wp:positionV>
                 <wp:extent cx="1823085" cy="497840"/>
                 <wp:effectExtent l="0" t="0" r="5715" b="0"/>
@@ -5271,8 +5483,30 @@
                               <w:rPr>
                                 <w:sz w:val="18"/>
                               </w:rPr>
-                              <w:t xml:space="preserve"> Drag” by Sighard Hoerner</w:t>
+                              <w:t xml:space="preserve"> Drag” by </w:t>
                             </w:r>
+                            <w:proofErr w:type="spellStart"/>
+                            <w:r>
+                              <w:rPr>
+                                <w:sz w:val="18"/>
+                              </w:rPr>
+                              <w:t>Sighard</w:t>
+                            </w:r>
+                            <w:proofErr w:type="spellEnd"/>
+                            <w:r>
+                              <w:rPr>
+                                <w:sz w:val="18"/>
+                              </w:rPr>
+                              <w:t xml:space="preserve"> </w:t>
+                            </w:r>
+                            <w:proofErr w:type="spellStart"/>
+                            <w:r>
+                              <w:rPr>
+                                <w:sz w:val="18"/>
+                              </w:rPr>
+                              <w:t>Hoerner</w:t>
+                            </w:r>
+                            <w:proofErr w:type="spellEnd"/>
                             <w:r>
                               <w:rPr>
                                 <w:sz w:val="18"/>
@@ -5307,7 +5541,7 @@
           </mc:Choice>
           <mc:Fallback>
             <w:pict>
-              <v:shape w14:anchorId="6E5C7999" id="Text Box 2" o:spid="_x0000_s1032" type="#_x0000_t202" style="position:absolute;margin-left:-10.85pt;margin-top:74.65pt;width:143.55pt;height:39.2pt;z-index:-251660288;visibility:visible;mso-wrap-style:square;mso-width-percent:0;mso-height-percent:0;mso-wrap-distance-left:9pt;mso-wrap-distance-top:0;mso-wrap-distance-right:9pt;mso-wrap-distance-bottom:0;mso-position-horizontal:absolute;mso-position-horizontal-relative:text;mso-position-vertical:absolute;mso-position-vertical-relative:text;mso-width-percent:0;mso-height-percent:0;mso-width-relative:margin;mso-height-relative:margin;v-text-anchor:top" o:gfxdata="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" stroked="f">
+              <v:shape w14:anchorId="2AA7B9EF" id="Text Box 2" o:spid="_x0000_s1032" type="#_x0000_t202" style="position:absolute;margin-left:-9.9pt;margin-top:47.55pt;width:143.55pt;height:39.2pt;z-index:-251655168;visibility:visible;mso-wrap-style:square;mso-width-percent:0;mso-height-percent:0;mso-wrap-distance-left:9pt;mso-wrap-distance-top:0;mso-wrap-distance-right:9pt;mso-wrap-distance-bottom:0;mso-position-horizontal:absolute;mso-position-horizontal-relative:text;mso-position-vertical:absolute;mso-position-vertical-relative:text;mso-width-percent:0;mso-height-percent:0;mso-width-relative:margin;mso-height-relative:margin;v-text-anchor:top" o:gfxdata="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" stroked="f">
                 <v:textbox inset="0,0,0,0">
                   <w:txbxContent>
                     <w:p>
@@ -5362,8 +5596,30 @@
                         <w:rPr>
                           <w:sz w:val="18"/>
                         </w:rPr>
-                        <w:t xml:space="preserve"> Drag” by Sighard Hoerner</w:t>
+                        <w:t xml:space="preserve"> Drag” by </w:t>
                       </w:r>
+                      <w:proofErr w:type="spellStart"/>
+                      <w:r>
+                        <w:rPr>
+                          <w:sz w:val="18"/>
+                        </w:rPr>
+                        <w:t>Sighard</w:t>
+                      </w:r>
+                      <w:proofErr w:type="spellEnd"/>
+                      <w:r>
+                        <w:rPr>
+                          <w:sz w:val="18"/>
+                        </w:rPr>
+                        <w:t xml:space="preserve"> </w:t>
+                      </w:r>
+                      <w:proofErr w:type="spellStart"/>
+                      <w:r>
+                        <w:rPr>
+                          <w:sz w:val="18"/>
+                        </w:rPr>
+                        <w:t>Hoerner</w:t>
+                      </w:r>
+                      <w:proofErr w:type="spellEnd"/>
                       <w:r>
                         <w:rPr>
                           <w:sz w:val="18"/>
@@ -5389,13 +5645,13 @@
           <w:noProof/>
         </w:rPr>
         <w:drawing>
-          <wp:anchor distT="0" distB="0" distL="114300" distR="114300" simplePos="0" relativeHeight="251657216" behindDoc="1" locked="0" layoutInCell="1" allowOverlap="1" wp14:anchorId="19FBBEC6" wp14:editId="69D27583">
+          <wp:anchor distT="0" distB="0" distL="114300" distR="114300" simplePos="0" relativeHeight="251666432" behindDoc="1" locked="0" layoutInCell="1" allowOverlap="1" wp14:anchorId="2D935932" wp14:editId="08D192DB">
             <wp:simplePos x="0" y="0"/>
             <wp:positionH relativeFrom="column">
-              <wp:posOffset>-50582</wp:posOffset>
+              <wp:posOffset>-64795</wp:posOffset>
             </wp:positionH>
             <wp:positionV relativeFrom="page">
-              <wp:posOffset>3524250</wp:posOffset>
+              <wp:posOffset>1439418</wp:posOffset>
             </wp:positionV>
             <wp:extent cx="1725930" cy="2551430"/>
             <wp:effectExtent l="0" t="0" r="7620" b="1270"/>
@@ -5414,7 +5670,7 @@
                     </pic:cNvPicPr>
                   </pic:nvPicPr>
                   <pic:blipFill>
-                    <a:blip r:embed="rId22" cstate="print">
+                    <a:blip r:embed="rId23" cstate="print">
                       <a:extLst>
                         <a:ext uri="{28A0092B-C50C-407E-A947-70E740481C1C}">
                           <a14:useLocalDpi xmlns:a14="http://schemas.microsoft.com/office/drawing/2010/main" val="0"/>
@@ -5458,7 +5714,15 @@
         <w:t>have;</w:t>
       </w:r>
       <w:r>
-        <w:t xml:space="preserve"> it is dependent on the shape of the object being used. (engineeringtoolbox.com, n.d.). </w:t>
+        <w:t xml:space="preserve"> it is dependent on the shape of the object being used. (engineeringtoolbox.com, </w:t>
+      </w:r>
+      <w:proofErr w:type="spellStart"/>
+      <w:r>
+        <w:t>n.d.</w:t>
+      </w:r>
+      <w:proofErr w:type="spellEnd"/>
+      <w:r>
+        <w:t xml:space="preserve">). </w:t>
       </w:r>
       <w:r>
         <w:t>See Fig. 2 for a table full of drag coefficients and the shapes they are associated to.</w:t>
@@ -5537,6 +5801,7 @@
       <w:r>
         <w:t xml:space="preserve"> (March 2009)</w:t>
       </w:r>
+      <w:bookmarkStart w:id="12" w:name="_Toc478982604"/>
     </w:p>
     <w:p>
       <w:pPr>
@@ -5545,7 +5810,6 @@
           <w:lang w:val="en-CA"/>
         </w:rPr>
       </w:pPr>
-      <w:bookmarkStart w:id="12" w:name="_Toc478982604"/>
       <w:r>
         <w:rPr>
           <w:lang w:val="en-CA"/>
@@ -5810,13 +6074,13 @@
           <w:noProof/>
         </w:rPr>
         <w:drawing>
-          <wp:anchor distT="0" distB="0" distL="114300" distR="114300" simplePos="0" relativeHeight="251658240" behindDoc="0" locked="0" layoutInCell="1" allowOverlap="1" wp14:anchorId="58763DCD" wp14:editId="4B2DB910">
+          <wp:anchor distT="0" distB="0" distL="114300" distR="114300" simplePos="0" relativeHeight="251672576" behindDoc="0" locked="0" layoutInCell="1" allowOverlap="1" wp14:anchorId="3D6BB962" wp14:editId="68B3BC91">
             <wp:simplePos x="0" y="0"/>
             <wp:positionH relativeFrom="column">
-              <wp:posOffset>5120971</wp:posOffset>
+              <wp:posOffset>5139867</wp:posOffset>
             </wp:positionH>
             <wp:positionV relativeFrom="paragraph">
-              <wp:posOffset>107204</wp:posOffset>
+              <wp:posOffset>7290</wp:posOffset>
             </wp:positionV>
             <wp:extent cx="777875" cy="932815"/>
             <wp:effectExtent l="0" t="0" r="0" b="635"/>
@@ -5835,7 +6099,7 @@
                     </pic:cNvPicPr>
                   </pic:nvPicPr>
                   <pic:blipFill>
-                    <a:blip r:embed="rId23" cstate="print">
+                    <a:blip r:embed="rId24" cstate="print">
                       <a:extLst>
                         <a:ext uri="{28A0092B-C50C-407E-A947-70E740481C1C}">
                           <a14:useLocalDpi xmlns:a14="http://schemas.microsoft.com/office/drawing/2010/main" val="0"/>
@@ -5877,7 +6141,7 @@
           <w:noProof/>
         </w:rPr>
         <w:drawing>
-          <wp:anchor distT="0" distB="0" distL="114300" distR="114300" simplePos="0" relativeHeight="251631616" behindDoc="1" locked="0" layoutInCell="1" allowOverlap="1">
+          <wp:anchor distT="0" distB="0" distL="114300" distR="114300" simplePos="0" relativeHeight="251638784" behindDoc="1" locked="0" layoutInCell="1" allowOverlap="1" wp14:anchorId="4A380FDB" wp14:editId="63C5249D">
             <wp:simplePos x="0" y="0"/>
             <wp:positionH relativeFrom="column">
               <wp:posOffset>-98425</wp:posOffset>
@@ -5902,7 +6166,7 @@
                     </pic:cNvPicPr>
                   </pic:nvPicPr>
                   <pic:blipFill>
-                    <a:blip r:embed="rId24">
+                    <a:blip r:embed="rId25">
                       <a:extLst>
                         <a:ext uri="{28A0092B-C50C-407E-A947-70E740481C1C}">
                           <a14:useLocalDpi xmlns:a14="http://schemas.microsoft.com/office/drawing/2010/main" val="0"/>
@@ -5944,7 +6208,7 @@
           <w:noProof/>
         </w:rPr>
         <w:drawing>
-          <wp:anchor distT="0" distB="0" distL="114300" distR="114300" simplePos="0" relativeHeight="251662336" behindDoc="0" locked="0" layoutInCell="1" allowOverlap="1">
+          <wp:anchor distT="0" distB="0" distL="114300" distR="114300" simplePos="0" relativeHeight="251676672" behindDoc="0" locked="0" layoutInCell="1" allowOverlap="1" wp14:anchorId="1D1A95FF" wp14:editId="1FF90DE3">
             <wp:simplePos x="0" y="0"/>
             <wp:positionH relativeFrom="column">
               <wp:posOffset>2077085</wp:posOffset>
@@ -5969,7 +6233,7 @@
                     </pic:cNvPicPr>
                   </pic:nvPicPr>
                   <pic:blipFill>
-                    <a:blip r:embed="rId25">
+                    <a:blip r:embed="rId26">
                       <a:extLst>
                         <a:ext uri="{28A0092B-C50C-407E-A947-70E740481C1C}">
                           <a14:useLocalDpi xmlns:a14="http://schemas.microsoft.com/office/drawing/2010/main" val="0"/>
@@ -6010,7 +6274,7 @@
         <mc:AlternateContent>
           <mc:Choice Requires="wps">
             <w:drawing>
-              <wp:anchor distT="0" distB="0" distL="114300" distR="114300" simplePos="0" relativeHeight="251676672" behindDoc="0" locked="0" layoutInCell="1" allowOverlap="1" wp14:anchorId="59EBB330" wp14:editId="42461A5E">
+              <wp:anchor distT="0" distB="0" distL="114300" distR="114300" simplePos="0" relativeHeight="251654144" behindDoc="0" locked="0" layoutInCell="1" allowOverlap="1" wp14:anchorId="59EBB330" wp14:editId="42461A5E">
                 <wp:simplePos x="0" y="0"/>
                 <wp:positionH relativeFrom="column">
                   <wp:posOffset>-1215136</wp:posOffset>
@@ -6094,7 +6358,7 @@
           </mc:Choice>
           <mc:Fallback>
             <w:pict>
-              <v:shape w14:anchorId="59EBB330" id="Text Box 10" o:spid="_x0000_s1033" type="#_x0000_t202" style="position:absolute;margin-left:-95.7pt;margin-top:25.4pt;width:82.2pt;height:47.9pt;z-index:251676672;visibility:visible;mso-wrap-style:square;mso-height-percent:0;mso-wrap-distance-left:9pt;mso-wrap-distance-top:0;mso-wrap-distance-right:9pt;mso-wrap-distance-bottom:0;mso-position-horizontal:absolute;mso-position-horizontal-relative:text;mso-position-vertical:absolute;mso-position-vertical-relative:text;mso-height-percent:0;mso-height-relative:margin;v-text-anchor:top" o:gfxdata="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" stroked="f">
+              <v:shape w14:anchorId="59EBB330" id="Text Box 10" o:spid="_x0000_s1033" type="#_x0000_t202" style="position:absolute;margin-left:-95.7pt;margin-top:25.4pt;width:82.2pt;height:47.9pt;z-index:251654144;visibility:visible;mso-wrap-style:square;mso-height-percent:0;mso-wrap-distance-left:9pt;mso-wrap-distance-top:0;mso-wrap-distance-right:9pt;mso-wrap-distance-bottom:0;mso-position-horizontal:absolute;mso-position-horizontal-relative:text;mso-position-vertical:absolute;mso-position-vertical-relative:text;mso-height-percent:0;mso-height-relative:margin;v-text-anchor:top" o:gfxdata="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" stroked="f">
                 <v:textbox style="mso-fit-shape-to-text:t" inset="0,0,0,0">
                   <w:txbxContent>
                     <w:p>
@@ -6142,10 +6406,11 @@
         <w:rPr>
           <w:noProof/>
         </w:rPr>
+        <w:lastRenderedPageBreak/>
         <mc:AlternateContent>
           <mc:Choice Requires="wps">
             <w:drawing>
-              <wp:anchor distT="0" distB="0" distL="114300" distR="114300" simplePos="0" relativeHeight="251660288" behindDoc="1" locked="0" layoutInCell="1" allowOverlap="1" wp14:anchorId="74E61815" wp14:editId="3A36D990">
+              <wp:anchor distT="0" distB="0" distL="114300" distR="114300" simplePos="0" relativeHeight="251653120" behindDoc="1" locked="0" layoutInCell="1" allowOverlap="1" wp14:anchorId="74E61815" wp14:editId="3A36D990">
                 <wp:simplePos x="0" y="0"/>
                 <wp:positionH relativeFrom="column">
                   <wp:posOffset>4058616</wp:posOffset>
@@ -6233,7 +6498,7 @@
           </mc:Choice>
           <mc:Fallback>
             <w:pict>
-              <v:shape w14:anchorId="74E61815" id="Text Box 14" o:spid="_x0000_s1034" type="#_x0000_t202" style="position:absolute;margin-left:319.6pt;margin-top:3.75pt;width:1in;height:35.15pt;z-index:-251656192;visibility:visible;mso-wrap-style:square;mso-height-percent:0;mso-wrap-distance-left:9pt;mso-wrap-distance-top:0;mso-wrap-distance-right:9pt;mso-wrap-distance-bottom:0;mso-position-horizontal:absolute;mso-position-horizontal-relative:text;mso-position-vertical:absolute;mso-position-vertical-relative:text;mso-height-percent:0;mso-height-relative:margin;v-text-anchor:top" o:gfxdata="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" stroked="f">
+              <v:shape w14:anchorId="74E61815" id="Text Box 14" o:spid="_x0000_s1034" type="#_x0000_t202" style="position:absolute;margin-left:319.6pt;margin-top:3.75pt;width:1in;height:35.15pt;z-index:-251663360;visibility:visible;mso-wrap-style:square;mso-height-percent:0;mso-wrap-distance-left:9pt;mso-wrap-distance-top:0;mso-wrap-distance-right:9pt;mso-wrap-distance-bottom:0;mso-position-horizontal:absolute;mso-position-horizontal-relative:text;mso-position-vertical:absolute;mso-position-vertical-relative:text;mso-height-percent:0;mso-height-relative:margin;v-text-anchor:top" o:gfxdata="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" stroked="f">
                 <v:textbox inset="0,0,0,0">
                   <w:txbxContent>
                     <w:p>
@@ -6285,7 +6550,7 @@
         <mc:AlternateContent>
           <mc:Choice Requires="wps">
             <w:drawing>
-              <wp:anchor distT="0" distB="0" distL="114300" distR="114300" simplePos="0" relativeHeight="251659264" behindDoc="1" locked="0" layoutInCell="1" allowOverlap="1" wp14:anchorId="38E2543C" wp14:editId="5DC65F62">
+              <wp:anchor distT="0" distB="0" distL="114300" distR="114300" simplePos="0" relativeHeight="251652096" behindDoc="1" locked="0" layoutInCell="1" allowOverlap="1" wp14:anchorId="38E2543C" wp14:editId="5DC65F62">
                 <wp:simplePos x="0" y="0"/>
                 <wp:positionH relativeFrom="column">
                   <wp:posOffset>1088390</wp:posOffset>
@@ -6375,7 +6640,7 @@
           </mc:Choice>
           <mc:Fallback>
             <w:pict>
-              <v:shape w14:anchorId="38E2543C" id="Text Box 12" o:spid="_x0000_s1035" type="#_x0000_t202" style="position:absolute;margin-left:85.7pt;margin-top:.5pt;width:127.85pt;height:25.75pt;z-index:-251657216;visibility:visible;mso-wrap-style:square;mso-height-percent:0;mso-wrap-distance-left:9pt;mso-wrap-distance-top:0;mso-wrap-distance-right:9pt;mso-wrap-distance-bottom:0;mso-position-horizontal:absolute;mso-position-horizontal-relative:text;mso-position-vertical:absolute;mso-position-vertical-relative:text;mso-height-percent:0;mso-height-relative:margin;v-text-anchor:top" o:gfxdata="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" stroked="f">
+              <v:shape w14:anchorId="38E2543C" id="Text Box 12" o:spid="_x0000_s1035" type="#_x0000_t202" style="position:absolute;margin-left:85.7pt;margin-top:.5pt;width:127.85pt;height:25.75pt;z-index:-251664384;visibility:visible;mso-wrap-style:square;mso-height-percent:0;mso-wrap-distance-left:9pt;mso-wrap-distance-top:0;mso-wrap-distance-right:9pt;mso-wrap-distance-bottom:0;mso-position-horizontal:absolute;mso-position-horizontal-relative:text;mso-position-vertical:absolute;mso-position-vertical-relative:text;mso-height-percent:0;mso-height-relative:margin;v-text-anchor:top" o:gfxdata="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" stroked="f">
                 <v:textbox inset="0,0,0,0">
                   <w:txbxContent>
                     <w:p>
@@ -6430,7 +6695,6 @@
       </w:pPr>
       <w:bookmarkStart w:id="19" w:name="_Toc478982605"/>
       <w:r>
-        <w:lastRenderedPageBreak/>
         <w:t>What is Lift?</w:t>
       </w:r>
       <w:bookmarkEnd w:id="19"/>
@@ -6475,8 +6739,8 @@
       </w:pPr>
       <w:r>
         <w:pict>
-          <v:shape id="_x0000_i1026" type="#_x0000_t75" style="width:502.85pt;height:196.95pt;mso-position-horizontal-relative:text;mso-position-vertical-relative:text;mso-width-relative:page;mso-height-relative:page" o:bordertopcolor="this" o:borderleftcolor="this" o:borderbottomcolor="this" o:borderrightcolor="this">
-            <v:imagedata r:id="rId26" o:title="Lift"/>
+          <v:shape id="_x0000_i1026" type="#_x0000_t75" style="width:502.5pt;height:197.25pt;mso-position-horizontal-relative:text;mso-position-vertical-relative:text;mso-width-relative:page;mso-height-relative:page" o:bordertopcolor="this" o:borderleftcolor="this" o:borderbottomcolor="this" o:borderrightcolor="this">
+            <v:imagedata r:id="rId27" o:title="Lift"/>
             <w10:bordertop type="single" width="6"/>
             <w10:borderleft type="single" width="6"/>
             <w10:borderbottom type="single" width="6"/>
@@ -6575,7 +6839,15 @@
         <w:t>seen in the torque section.</w:t>
       </w:r>
       <w:r>
-        <w:t xml:space="preserve"> Don’t forget that Alpha is a symbol representing Angular Acceleration and that it’s calculated in rads/s</w:t>
+        <w:t xml:space="preserve"> Don’t forget that Alpha is a symbol representing Angular Acceleration and that it’s calculated in </w:t>
+      </w:r>
+      <w:proofErr w:type="spellStart"/>
+      <w:r>
+        <w:t>rads</w:t>
+      </w:r>
+      <w:proofErr w:type="spellEnd"/>
+      <w:r>
+        <w:t>/s</w:t>
       </w:r>
       <w:r>
         <w:rPr>
@@ -6685,9 +6957,11 @@
       <w:r>
         <w:t xml:space="preserve">in </w:t>
       </w:r>
+      <w:proofErr w:type="spellStart"/>
       <w:r>
         <w:t>rads</w:t>
       </w:r>
+      <w:proofErr w:type="spellEnd"/>
       <w:r>
         <w:t xml:space="preserve">/s. </w:t>
       </w:r>
@@ -6710,6 +6984,7 @@
           <w:rPr>
             <w:rFonts w:ascii="Cambria Math" w:hAnsi="Cambria Math"/>
           </w:rPr>
+          <w:lastRenderedPageBreak/>
           <m:t>ω= α*t</m:t>
         </m:r>
       </m:oMath>
@@ -6719,7 +6994,6 @@
     </w:p>
     <w:p>
       <w:r>
-        <w:lastRenderedPageBreak/>
         <w:t xml:space="preserve">We need this </w:t>
       </w:r>
       <w:r>
@@ -6735,7 +7009,15 @@
         <w:t xml:space="preserve"> </w:t>
       </w:r>
       <w:r>
-        <w:t>In order to convert our rads/s into rev/s we need to understand that a full revolution (rotation) in radians is equivalent to 2π.</w:t>
+        <w:t xml:space="preserve">In order to convert our </w:t>
+      </w:r>
+      <w:proofErr w:type="spellStart"/>
+      <w:r>
+        <w:t>rads</w:t>
+      </w:r>
+      <w:proofErr w:type="spellEnd"/>
+      <w:r>
+        <w:t>/s into rev/s we need to understand that a full revolution (rotation) in radians is equivalent to 2π.</w:t>
       </w:r>
       <w:r>
         <w:t xml:space="preserve"> </w:t>
@@ -6805,7 +7087,7 @@
           <w:noProof/>
         </w:rPr>
         <w:drawing>
-          <wp:anchor distT="0" distB="0" distL="114300" distR="114300" simplePos="0" relativeHeight="251638784" behindDoc="0" locked="0" layoutInCell="1" allowOverlap="1">
+          <wp:anchor distT="0" distB="0" distL="114300" distR="114300" simplePos="0" relativeHeight="251649024" behindDoc="0" locked="0" layoutInCell="1" allowOverlap="1">
             <wp:simplePos x="0" y="0"/>
             <wp:positionH relativeFrom="column">
               <wp:posOffset>51</wp:posOffset>
@@ -6828,7 +7110,7 @@
                     <pic:cNvPicPr/>
                   </pic:nvPicPr>
                   <pic:blipFill>
-                    <a:blip r:embed="rId27">
+                    <a:blip r:embed="rId28">
                       <a:extLst>
                         <a:ext uri="{28A0092B-C50C-407E-A947-70E740481C1C}">
                           <a14:useLocalDpi xmlns:a14="http://schemas.microsoft.com/office/drawing/2010/main" val="0"/>
@@ -6865,7 +7147,7 @@
         <mc:AlternateContent>
           <mc:Choice Requires="wps">
             <w:drawing>
-              <wp:anchor distT="0" distB="0" distL="114300" distR="114300" simplePos="0" relativeHeight="251654144" behindDoc="0" locked="0" layoutInCell="1" allowOverlap="1" wp14:anchorId="3ED71B5E" wp14:editId="5D41BA6A">
+              <wp:anchor distT="0" distB="0" distL="114300" distR="114300" simplePos="0" relativeHeight="251651072" behindDoc="0" locked="0" layoutInCell="1" allowOverlap="1" wp14:anchorId="3ED71B5E" wp14:editId="5D41BA6A">
                 <wp:simplePos x="0" y="0"/>
                 <wp:positionH relativeFrom="column">
                   <wp:posOffset>-4732020</wp:posOffset>
@@ -6973,7 +7255,7 @@
           </mc:Choice>
           <mc:Fallback>
             <w:pict>
-              <v:shape w14:anchorId="3ED71B5E" id="Text Box 16" o:spid="_x0000_s1036" type="#_x0000_t202" style="position:absolute;margin-left:-372.6pt;margin-top:5.7pt;width:365.25pt;height:26.45pt;z-index:251654144;visibility:visible;mso-wrap-style:square;mso-height-percent:0;mso-wrap-distance-left:9pt;mso-wrap-distance-top:0;mso-wrap-distance-right:9pt;mso-wrap-distance-bottom:0;mso-position-horizontal:absolute;mso-position-horizontal-relative:text;mso-position-vertical:absolute;mso-position-vertical-relative:text;mso-height-percent:0;mso-height-relative:margin;v-text-anchor:top" o:gfxdata="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" stroked="f">
+              <v:shape w14:anchorId="3ED71B5E" id="Text Box 16" o:spid="_x0000_s1036" type="#_x0000_t202" style="position:absolute;margin-left:-372.6pt;margin-top:5.7pt;width:365.25pt;height:26.45pt;z-index:251651072;visibility:visible;mso-wrap-style:square;mso-height-percent:0;mso-wrap-distance-left:9pt;mso-wrap-distance-top:0;mso-wrap-distance-right:9pt;mso-wrap-distance-bottom:0;mso-position-horizontal:absolute;mso-position-horizontal-relative:text;mso-position-vertical:absolute;mso-position-vertical-relative:text;mso-height-percent:0;mso-height-relative:margin;v-text-anchor:top" o:gfxdata="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" stroked="f">
                 <v:textbox inset="0,0,0,0">
                   <w:txbxContent>
                     <w:p>
@@ -7175,7 +7457,7 @@
       </w:r>
     </w:p>
     <w:sectPr>
-      <w:footerReference w:type="default" r:id="rId28"/>
+      <w:footerReference w:type="default" r:id="rId29"/>
       <w:pgSz w:w="12240" w:h="15840"/>
       <w:pgMar w:top="1440" w:right="1080" w:bottom="1440" w:left="1080" w:header="720" w:footer="720" w:gutter="0"/>
       <w:pgNumType w:start="1"/>
@@ -7272,7 +7554,7 @@
         <w:bCs/>
         <w:noProof/>
       </w:rPr>
-      <w:t>3</w:t>
+      <w:t>4</w:t>
     </w:r>
     <w:r>
       <w:rPr>
@@ -8460,7 +8742,6 @@
   <w:style w:type="character" w:default="1" w:styleId="DefaultParagraphFont">
     <w:name w:val="Default Paragraph Font"/>
     <w:uiPriority w:val="1"/>
-    <w:semiHidden/>
     <w:unhideWhenUsed/>
   </w:style>
   <w:style w:type="table" w:default="1" w:styleId="TableNormal">
@@ -9096,7 +9377,7 @@
 </file>
 
 <file path=customXml/itemProps1.xml><?xml version="1.0" encoding="utf-8"?>
-<ds:datastoreItem xmlns:ds="http://schemas.openxmlformats.org/officeDocument/2006/customXml" ds:itemID="{58222DD8-3A65-43E1-9799-7BCEBF7C4725}">
+<ds:datastoreItem xmlns:ds="http://schemas.openxmlformats.org/officeDocument/2006/customXml" ds:itemID="{FA1AC673-4D06-4408-ABA0-79E4E569E4D8}">
   <ds:schemaRefs>
     <ds:schemaRef ds:uri="http://schemas.openxmlformats.org/officeDocument/2006/bibliography"/>
   </ds:schemaRefs>

--- a/A01 - Alex and Pierre - Report.docx
+++ b/A01 - Alex and Pierre - Report.docx
@@ -1,6 +1,6 @@
 
 <file path=word/document.xml><?xml version="1.0" encoding="utf-8"?>
-<w:document xmlns:wpc="http://schemas.microsoft.com/office/word/2010/wordprocessingCanvas" xmlns:mc="http://schemas.openxmlformats.org/markup-compatibility/2006" xmlns:o="urn:schemas-microsoft-com:office:office" xmlns:r="http://schemas.openxmlformats.org/officeDocument/2006/relationships" xmlns:m="http://schemas.openxmlformats.org/officeDocument/2006/math" xmlns:v="urn:schemas-microsoft-com:vml" xmlns:wp14="http://schemas.microsoft.com/office/word/2010/wordprocessingDrawing" xmlns:wp="http://schemas.openxmlformats.org/drawingml/2006/wordprocessingDrawing" xmlns:w10="urn:schemas-microsoft-com:office:word" xmlns:w="http://schemas.openxmlformats.org/wordprocessingml/2006/main" xmlns:w14="http://schemas.microsoft.com/office/word/2010/wordml" xmlns:w15="http://schemas.microsoft.com/office/word/2012/wordml" xmlns:wpg="http://schemas.microsoft.com/office/word/2010/wordprocessingGroup" xmlns:wpi="http://schemas.microsoft.com/office/word/2010/wordprocessingInk" xmlns:wne="http://schemas.microsoft.com/office/word/2006/wordml" xmlns:wps="http://schemas.microsoft.com/office/word/2010/wordprocessingShape" mc:Ignorable="w14 w15 wp14">
+<w:document xmlns:wpc="http://schemas.microsoft.com/office/word/2010/wordprocessingCanvas" xmlns:cx="http://schemas.microsoft.com/office/drawing/2014/chartex" xmlns:cx1="http://schemas.microsoft.com/office/drawing/2015/9/8/chartex" xmlns:cx2="http://schemas.microsoft.com/office/drawing/2015/10/21/chartex" xmlns:cx3="http://schemas.microsoft.com/office/drawing/2016/5/9/chartex" xmlns:cx4="http://schemas.microsoft.com/office/drawing/2016/5/10/chartex" xmlns:cx5="http://schemas.microsoft.com/office/drawing/2016/5/11/chartex" xmlns:mc="http://schemas.openxmlformats.org/markup-compatibility/2006" xmlns:o="urn:schemas-microsoft-com:office:office" xmlns:r="http://schemas.openxmlformats.org/officeDocument/2006/relationships" xmlns:m="http://schemas.openxmlformats.org/officeDocument/2006/math" xmlns:v="urn:schemas-microsoft-com:vml" xmlns:wp14="http://schemas.microsoft.com/office/word/2010/wordprocessingDrawing" xmlns:wp="http://schemas.openxmlformats.org/drawingml/2006/wordprocessingDrawing" xmlns:w10="urn:schemas-microsoft-com:office:word" xmlns:w="http://schemas.openxmlformats.org/wordprocessingml/2006/main" xmlns:w14="http://schemas.microsoft.com/office/word/2010/wordml" xmlns:w15="http://schemas.microsoft.com/office/word/2012/wordml" xmlns:w16se="http://schemas.microsoft.com/office/word/2015/wordml/symex" xmlns:wpg="http://schemas.microsoft.com/office/word/2010/wordprocessingGroup" xmlns:wpi="http://schemas.microsoft.com/office/word/2010/wordprocessingInk" xmlns:wne="http://schemas.microsoft.com/office/word/2006/wordml" xmlns:wps="http://schemas.microsoft.com/office/word/2010/wordprocessingShape" mc:Ignorable="w14 w15 w16se wp14">
   <w:body>
     <w:tbl>
       <w:tblPr>
@@ -35,9 +35,10 @@
                 <w:noProof/>
                 <w:sz w:val="96"/>
                 <w:szCs w:val="96"/>
+                <w:lang w:val="en-CA" w:eastAsia="en-CA"/>
               </w:rPr>
               <w:drawing>
-                <wp:anchor distT="0" distB="0" distL="114300" distR="114300" simplePos="0" relativeHeight="251648000" behindDoc="1" locked="0" layoutInCell="1" allowOverlap="1" wp14:anchorId="4778757B" wp14:editId="733FC16E">
+                <wp:anchor distT="0" distB="0" distL="114300" distR="114300" simplePos="0" relativeHeight="251622912" behindDoc="1" locked="0" layoutInCell="1" allowOverlap="1" wp14:anchorId="4778757B" wp14:editId="733FC16E">
                   <wp:simplePos x="0" y="0"/>
                   <wp:positionH relativeFrom="column">
                     <wp:posOffset>3838575</wp:posOffset>
@@ -531,7 +532,7 @@
           <w:sz w:val="18"/>
         </w:rPr>
       </w:pPr>
-      <w:bookmarkStart w:id="0" w:name="_Toc478982430"/>
+      <w:bookmarkStart w:id="0" w:name="_Toc479160313"/>
       <w:r>
         <w:rPr>
           <w:i/>
@@ -669,7 +670,7 @@
           <w:r>
             <w:fldChar w:fldCharType="separate"/>
           </w:r>
-          <w:hyperlink w:anchor="_Toc478982600" w:history="1">
+          <w:hyperlink w:anchor="_Toc479160359" w:history="1">
             <w:r>
               <w:rPr>
                 <w:rStyle w:val="Hyperlink"/>
@@ -696,7 +697,7 @@
                 <w:noProof/>
                 <w:webHidden/>
               </w:rPr>
-              <w:instrText xml:space="preserve"> PAGEREF _Toc478982600 \h </w:instrText>
+              <w:instrText xml:space="preserve"> PAGEREF _Toc479160359 \h </w:instrText>
             </w:r>
             <w:r>
               <w:rPr>
@@ -739,7 +740,7 @@
               <w:lang w:val="en-CA" w:eastAsia="en-CA"/>
             </w:rPr>
           </w:pPr>
-          <w:hyperlink w:anchor="_Toc478982601" w:history="1">
+          <w:hyperlink w:anchor="_Toc479160360" w:history="1">
             <w:r>
               <w:rPr>
                 <w:rStyle w:val="Hyperlink"/>
@@ -766,7 +767,7 @@
                 <w:noProof/>
                 <w:webHidden/>
               </w:rPr>
-              <w:instrText xml:space="preserve"> PAGEREF _Toc478982601 \h </w:instrText>
+              <w:instrText xml:space="preserve"> PAGEREF _Toc479160360 \h </w:instrText>
             </w:r>
             <w:r>
               <w:rPr>
@@ -809,13 +810,13 @@
               <w:lang w:val="en-CA" w:eastAsia="en-CA"/>
             </w:rPr>
           </w:pPr>
-          <w:hyperlink w:anchor="_Toc478982602" w:history="1">
+          <w:hyperlink w:anchor="_Toc479160361" w:history="1">
             <w:r>
               <w:rPr>
                 <w:rStyle w:val="Hyperlink"/>
                 <w:noProof/>
               </w:rPr>
-              <w:t>Drag and Lift</w:t>
+              <w:t>Torque</w:t>
             </w:r>
             <w:r>
               <w:rPr>
@@ -836,7 +837,7 @@
                 <w:noProof/>
                 <w:webHidden/>
               </w:rPr>
-              <w:instrText xml:space="preserve"> PAGEREF _Toc478982602 \h </w:instrText>
+              <w:instrText xml:space="preserve"> PAGEREF _Toc479160361 \h </w:instrText>
             </w:r>
             <w:r>
               <w:rPr>
@@ -879,13 +880,13 @@
               <w:lang w:val="en-CA" w:eastAsia="en-CA"/>
             </w:rPr>
           </w:pPr>
-          <w:hyperlink w:anchor="_Toc478982603" w:history="1">
+          <w:hyperlink w:anchor="_Toc479160362" w:history="1">
             <w:r>
               <w:rPr>
                 <w:rStyle w:val="Hyperlink"/>
                 <w:noProof/>
               </w:rPr>
-              <w:t>What Is Drag?</w:t>
+              <w:t>What Is Torque?</w:t>
             </w:r>
             <w:r>
               <w:rPr>
@@ -906,7 +907,7 @@
                 <w:noProof/>
                 <w:webHidden/>
               </w:rPr>
-              <w:instrText xml:space="preserve"> PAGEREF _Toc478982603 \h </w:instrText>
+              <w:instrText xml:space="preserve"> PAGEREF _Toc479160362 \h </w:instrText>
             </w:r>
             <w:r>
               <w:rPr>
@@ -949,14 +950,13 @@
               <w:lang w:val="en-CA" w:eastAsia="en-CA"/>
             </w:rPr>
           </w:pPr>
-          <w:hyperlink w:anchor="_Toc478982604" w:history="1">
+          <w:hyperlink w:anchor="_Toc479160363" w:history="1">
             <w:r>
               <w:rPr>
                 <w:rStyle w:val="Hyperlink"/>
                 <w:noProof/>
-                <w:lang w:val="en-CA"/>
-              </w:rPr>
-              <w:t>How do We Calculate Drag?</w:t>
+              </w:rPr>
+              <w:t>Axis of rotation:</w:t>
             </w:r>
             <w:r>
               <w:rPr>
@@ -977,7 +977,7 @@
                 <w:noProof/>
                 <w:webHidden/>
               </w:rPr>
-              <w:instrText xml:space="preserve"> PAGEREF _Toc478982604 \h </w:instrText>
+              <w:instrText xml:space="preserve"> PAGEREF _Toc479160363 \h </w:instrText>
             </w:r>
             <w:r>
               <w:rPr>
@@ -997,7 +997,7 @@
                 <w:noProof/>
                 <w:webHidden/>
               </w:rPr>
-              <w:t>2</w:t>
+              <w:t>3</w:t>
             </w:r>
             <w:r>
               <w:rPr>
@@ -1020,13 +1020,13 @@
               <w:lang w:val="en-CA" w:eastAsia="en-CA"/>
             </w:rPr>
           </w:pPr>
-          <w:hyperlink w:anchor="_Toc478982605" w:history="1">
+          <w:hyperlink w:anchor="_Toc479160364" w:history="1">
             <w:r>
               <w:rPr>
                 <w:rStyle w:val="Hyperlink"/>
                 <w:noProof/>
               </w:rPr>
-              <w:t>What is Lift?</w:t>
+              <w:t>Center of Mass</w:t>
             </w:r>
             <w:r>
               <w:rPr>
@@ -1047,7 +1047,7 @@
                 <w:noProof/>
                 <w:webHidden/>
               </w:rPr>
-              <w:instrText xml:space="preserve"> PAGEREF _Toc478982605 \h </w:instrText>
+              <w:instrText xml:space="preserve"> PAGEREF _Toc479160364 \h </w:instrText>
             </w:r>
             <w:r>
               <w:rPr>
@@ -1067,7 +1067,7 @@
                 <w:noProof/>
                 <w:webHidden/>
               </w:rPr>
-              <w:t>3</w:t>
+              <w:t>4</w:t>
             </w:r>
             <w:r>
               <w:rPr>
@@ -1090,13 +1090,14 @@
               <w:lang w:val="en-CA" w:eastAsia="en-CA"/>
             </w:rPr>
           </w:pPr>
-          <w:hyperlink w:anchor="_Toc478982606" w:history="1">
+          <w:hyperlink w:anchor="_Toc479160365" w:history="1">
             <w:r>
               <w:rPr>
                 <w:rStyle w:val="Hyperlink"/>
                 <w:noProof/>
-              </w:rPr>
-              <w:t>How do we Calculate Lift?</w:t>
+                <w:lang w:val="en-CA"/>
+              </w:rPr>
+              <w:t>How do We Calculate Center of Mass?</w:t>
             </w:r>
             <w:r>
               <w:rPr>
@@ -1117,7 +1118,7 @@
                 <w:noProof/>
                 <w:webHidden/>
               </w:rPr>
-              <w:instrText xml:space="preserve"> PAGEREF _Toc478982606 \h </w:instrText>
+              <w:instrText xml:space="preserve"> PAGEREF _Toc479160365 \h </w:instrText>
             </w:r>
             <w:r>
               <w:rPr>
@@ -1137,7 +1138,7 @@
                 <w:noProof/>
                 <w:webHidden/>
               </w:rPr>
-              <w:t>3</w:t>
+              <w:t>5</w:t>
             </w:r>
             <w:r>
               <w:rPr>
@@ -1160,13 +1161,13 @@
               <w:lang w:val="en-CA" w:eastAsia="en-CA"/>
             </w:rPr>
           </w:pPr>
-          <w:hyperlink w:anchor="_Toc478982607" w:history="1">
+          <w:hyperlink w:anchor="_Toc479160366" w:history="1">
             <w:r>
               <w:rPr>
                 <w:rStyle w:val="Hyperlink"/>
                 <w:noProof/>
               </w:rPr>
-              <w:t>How Are These Relevant to Game Programming?</w:t>
+              <w:t>How Is It Relevant to Game Programming?</w:t>
             </w:r>
             <w:r>
               <w:rPr>
@@ -1187,7 +1188,7 @@
                 <w:noProof/>
                 <w:webHidden/>
               </w:rPr>
-              <w:instrText xml:space="preserve"> PAGEREF _Toc478982607 \h </w:instrText>
+              <w:instrText xml:space="preserve"> PAGEREF _Toc479160366 \h </w:instrText>
             </w:r>
             <w:r>
               <w:rPr>
@@ -1207,7 +1208,7 @@
                 <w:noProof/>
                 <w:webHidden/>
               </w:rPr>
-              <w:t>4</w:t>
+              <w:t>5</w:t>
             </w:r>
             <w:r>
               <w:rPr>
@@ -1230,13 +1231,13 @@
               <w:lang w:val="en-CA" w:eastAsia="en-CA"/>
             </w:rPr>
           </w:pPr>
-          <w:hyperlink w:anchor="_Toc478982608" w:history="1">
+          <w:hyperlink w:anchor="_Toc479160367" w:history="1">
             <w:r>
               <w:rPr>
                 <w:rStyle w:val="Hyperlink"/>
                 <w:noProof/>
               </w:rPr>
-              <w:t>Torque</w:t>
+              <w:t>Drag and Lift</w:t>
             </w:r>
             <w:r>
               <w:rPr>
@@ -1257,7 +1258,7 @@
                 <w:noProof/>
                 <w:webHidden/>
               </w:rPr>
-              <w:instrText xml:space="preserve"> PAGEREF _Toc478982608 \h </w:instrText>
+              <w:instrText xml:space="preserve"> PAGEREF _Toc479160367 \h </w:instrText>
             </w:r>
             <w:r>
               <w:rPr>
@@ -1277,7 +1278,7 @@
                 <w:noProof/>
                 <w:webHidden/>
               </w:rPr>
-              <w:t>4</w:t>
+              <w:t>6</w:t>
             </w:r>
             <w:r>
               <w:rPr>
@@ -1300,13 +1301,13 @@
               <w:lang w:val="en-CA" w:eastAsia="en-CA"/>
             </w:rPr>
           </w:pPr>
-          <w:hyperlink w:anchor="_Toc478982609" w:history="1">
+          <w:hyperlink w:anchor="_Toc479160368" w:history="1">
             <w:r>
               <w:rPr>
                 <w:rStyle w:val="Hyperlink"/>
                 <w:noProof/>
               </w:rPr>
-              <w:t>What Is Torque?</w:t>
+              <w:t>What Is Drag?</w:t>
             </w:r>
             <w:r>
               <w:rPr>
@@ -1327,7 +1328,7 @@
                 <w:noProof/>
                 <w:webHidden/>
               </w:rPr>
-              <w:instrText xml:space="preserve"> PAGEREF _Toc478982609 \h </w:instrText>
+              <w:instrText xml:space="preserve"> PAGEREF _Toc479160368 \h </w:instrText>
             </w:r>
             <w:r>
               <w:rPr>
@@ -1347,7 +1348,7 @@
                 <w:noProof/>
                 <w:webHidden/>
               </w:rPr>
-              <w:t>4</w:t>
+              <w:t>6</w:t>
             </w:r>
             <w:r>
               <w:rPr>
@@ -1370,13 +1371,14 @@
               <w:lang w:val="en-CA" w:eastAsia="en-CA"/>
             </w:rPr>
           </w:pPr>
-          <w:hyperlink w:anchor="_Toc478982610" w:history="1">
+          <w:hyperlink w:anchor="_Toc479160369" w:history="1">
             <w:r>
               <w:rPr>
                 <w:rStyle w:val="Hyperlink"/>
                 <w:noProof/>
-              </w:rPr>
-              <w:t>How Is It Relevant to Game Programming?</w:t>
+                <w:lang w:val="en-CA"/>
+              </w:rPr>
+              <w:t>How do We Calculate Drag?</w:t>
             </w:r>
             <w:r>
               <w:rPr>
@@ -1397,7 +1399,7 @@
                 <w:noProof/>
                 <w:webHidden/>
               </w:rPr>
-              <w:instrText xml:space="preserve"> PAGEREF _Toc478982610 \h </w:instrText>
+              <w:instrText xml:space="preserve"> PAGEREF _Toc479160369 \h </w:instrText>
             </w:r>
             <w:r>
               <w:rPr>
@@ -1417,7 +1419,217 @@
                 <w:noProof/>
                 <w:webHidden/>
               </w:rPr>
-              <w:t>4</w:t>
+              <w:t>6</w:t>
+            </w:r>
+            <w:r>
+              <w:rPr>
+                <w:noProof/>
+                <w:webHidden/>
+              </w:rPr>
+              <w:fldChar w:fldCharType="end"/>
+            </w:r>
+          </w:hyperlink>
+        </w:p>
+        <w:p>
+          <w:pPr>
+            <w:pStyle w:val="TOC3"/>
+            <w:tabs>
+              <w:tab w:val="right" w:leader="dot" w:pos="10070"/>
+            </w:tabs>
+            <w:rPr>
+              <w:rFonts w:eastAsiaTheme="minorEastAsia"/>
+              <w:noProof/>
+              <w:lang w:val="en-CA" w:eastAsia="en-CA"/>
+            </w:rPr>
+          </w:pPr>
+          <w:hyperlink w:anchor="_Toc479160370" w:history="1">
+            <w:r>
+              <w:rPr>
+                <w:rStyle w:val="Hyperlink"/>
+                <w:noProof/>
+              </w:rPr>
+              <w:t>What is Lift?</w:t>
+            </w:r>
+            <w:r>
+              <w:rPr>
+                <w:noProof/>
+                <w:webHidden/>
+              </w:rPr>
+              <w:tab/>
+            </w:r>
+            <w:r>
+              <w:rPr>
+                <w:noProof/>
+                <w:webHidden/>
+              </w:rPr>
+              <w:fldChar w:fldCharType="begin"/>
+            </w:r>
+            <w:r>
+              <w:rPr>
+                <w:noProof/>
+                <w:webHidden/>
+              </w:rPr>
+              <w:instrText xml:space="preserve"> PAGEREF _Toc479160370 \h </w:instrText>
+            </w:r>
+            <w:r>
+              <w:rPr>
+                <w:noProof/>
+                <w:webHidden/>
+              </w:rPr>
+            </w:r>
+            <w:r>
+              <w:rPr>
+                <w:noProof/>
+                <w:webHidden/>
+              </w:rPr>
+              <w:fldChar w:fldCharType="separate"/>
+            </w:r>
+            <w:r>
+              <w:rPr>
+                <w:noProof/>
+                <w:webHidden/>
+              </w:rPr>
+              <w:t>7</w:t>
+            </w:r>
+            <w:r>
+              <w:rPr>
+                <w:noProof/>
+                <w:webHidden/>
+              </w:rPr>
+              <w:fldChar w:fldCharType="end"/>
+            </w:r>
+          </w:hyperlink>
+        </w:p>
+        <w:p>
+          <w:pPr>
+            <w:pStyle w:val="TOC3"/>
+            <w:tabs>
+              <w:tab w:val="right" w:leader="dot" w:pos="10070"/>
+            </w:tabs>
+            <w:rPr>
+              <w:rFonts w:eastAsiaTheme="minorEastAsia"/>
+              <w:noProof/>
+              <w:lang w:val="en-CA" w:eastAsia="en-CA"/>
+            </w:rPr>
+          </w:pPr>
+          <w:hyperlink w:anchor="_Toc479160371" w:history="1">
+            <w:r>
+              <w:rPr>
+                <w:rStyle w:val="Hyperlink"/>
+                <w:noProof/>
+              </w:rPr>
+              <w:t>How do we Calculate Lift?</w:t>
+            </w:r>
+            <w:r>
+              <w:rPr>
+                <w:noProof/>
+                <w:webHidden/>
+              </w:rPr>
+              <w:tab/>
+            </w:r>
+            <w:r>
+              <w:rPr>
+                <w:noProof/>
+                <w:webHidden/>
+              </w:rPr>
+              <w:fldChar w:fldCharType="begin"/>
+            </w:r>
+            <w:r>
+              <w:rPr>
+                <w:noProof/>
+                <w:webHidden/>
+              </w:rPr>
+              <w:instrText xml:space="preserve"> PAGEREF _Toc479160371 \h </w:instrText>
+            </w:r>
+            <w:r>
+              <w:rPr>
+                <w:noProof/>
+                <w:webHidden/>
+              </w:rPr>
+            </w:r>
+            <w:r>
+              <w:rPr>
+                <w:noProof/>
+                <w:webHidden/>
+              </w:rPr>
+              <w:fldChar w:fldCharType="separate"/>
+            </w:r>
+            <w:r>
+              <w:rPr>
+                <w:noProof/>
+                <w:webHidden/>
+              </w:rPr>
+              <w:t>7</w:t>
+            </w:r>
+            <w:r>
+              <w:rPr>
+                <w:noProof/>
+                <w:webHidden/>
+              </w:rPr>
+              <w:fldChar w:fldCharType="end"/>
+            </w:r>
+          </w:hyperlink>
+        </w:p>
+        <w:p>
+          <w:pPr>
+            <w:pStyle w:val="TOC3"/>
+            <w:tabs>
+              <w:tab w:val="right" w:leader="dot" w:pos="10070"/>
+            </w:tabs>
+            <w:rPr>
+              <w:rFonts w:eastAsiaTheme="minorEastAsia"/>
+              <w:noProof/>
+              <w:lang w:val="en-CA" w:eastAsia="en-CA"/>
+            </w:rPr>
+          </w:pPr>
+          <w:hyperlink w:anchor="_Toc479160372" w:history="1">
+            <w:r>
+              <w:rPr>
+                <w:rStyle w:val="Hyperlink"/>
+                <w:noProof/>
+              </w:rPr>
+              <w:t>How Are These Relevant to Game Programming?</w:t>
+            </w:r>
+            <w:r>
+              <w:rPr>
+                <w:noProof/>
+                <w:webHidden/>
+              </w:rPr>
+              <w:tab/>
+            </w:r>
+            <w:r>
+              <w:rPr>
+                <w:noProof/>
+                <w:webHidden/>
+              </w:rPr>
+              <w:fldChar w:fldCharType="begin"/>
+            </w:r>
+            <w:r>
+              <w:rPr>
+                <w:noProof/>
+                <w:webHidden/>
+              </w:rPr>
+              <w:instrText xml:space="preserve"> PAGEREF _Toc479160372 \h </w:instrText>
+            </w:r>
+            <w:r>
+              <w:rPr>
+                <w:noProof/>
+                <w:webHidden/>
+              </w:rPr>
+            </w:r>
+            <w:r>
+              <w:rPr>
+                <w:noProof/>
+                <w:webHidden/>
+              </w:rPr>
+              <w:fldChar w:fldCharType="separate"/>
+            </w:r>
+            <w:r>
+              <w:rPr>
+                <w:noProof/>
+                <w:webHidden/>
+              </w:rPr>
+              <w:t>8</w:t>
             </w:r>
             <w:r>
               <w:rPr>
@@ -1440,7 +1652,7 @@
               <w:lang w:val="en-CA" w:eastAsia="en-CA"/>
             </w:rPr>
           </w:pPr>
-          <w:hyperlink w:anchor="_Toc478982611" w:history="1">
+          <w:hyperlink w:anchor="_Toc479160373" w:history="1">
             <w:r>
               <w:rPr>
                 <w:rStyle w:val="Hyperlink"/>
@@ -1467,7 +1679,7 @@
                 <w:noProof/>
                 <w:webHidden/>
               </w:rPr>
-              <w:instrText xml:space="preserve"> PAGEREF _Toc478982611 \h </w:instrText>
+              <w:instrText xml:space="preserve"> PAGEREF _Toc479160373 \h </w:instrText>
             </w:r>
             <w:r>
               <w:rPr>
@@ -1487,7 +1699,7 @@
                 <w:noProof/>
                 <w:webHidden/>
               </w:rPr>
-              <w:t>4</w:t>
+              <w:t>8</w:t>
             </w:r>
             <w:r>
               <w:rPr>
@@ -1510,7 +1722,7 @@
               <w:lang w:val="en-CA" w:eastAsia="en-CA"/>
             </w:rPr>
           </w:pPr>
-          <w:hyperlink w:anchor="_Toc478982612" w:history="1">
+          <w:hyperlink w:anchor="_Toc479160374" w:history="1">
             <w:r>
               <w:rPr>
                 <w:rStyle w:val="Hyperlink"/>
@@ -1537,7 +1749,7 @@
                 <w:noProof/>
                 <w:webHidden/>
               </w:rPr>
-              <w:instrText xml:space="preserve"> PAGEREF _Toc478982612 \h </w:instrText>
+              <w:instrText xml:space="preserve"> PAGEREF _Toc479160374 \h </w:instrText>
             </w:r>
             <w:r>
               <w:rPr>
@@ -1557,7 +1769,7 @@
                 <w:noProof/>
                 <w:webHidden/>
               </w:rPr>
-              <w:t>5</w:t>
+              <w:t>9</w:t>
             </w:r>
             <w:r>
               <w:rPr>
@@ -1626,7 +1838,7 @@
       <w:r>
         <w:fldChar w:fldCharType="separate"/>
       </w:r>
-      <w:hyperlink w:anchor="_Toc478982430" w:history="1">
+      <w:hyperlink w:anchor="_Toc479160313" w:history="1">
         <w:r>
           <w:rPr>
             <w:rStyle w:val="Hyperlink"/>
@@ -1653,7 +1865,7 @@
             <w:noProof/>
             <w:webHidden/>
           </w:rPr>
-          <w:instrText xml:space="preserve"> PAGEREF _Toc478982430 \h </w:instrText>
+          <w:instrText xml:space="preserve"> PAGEREF _Toc479160313 \h </w:instrText>
         </w:r>
         <w:r>
           <w:rPr>
@@ -1696,13 +1908,13 @@
           <w:lang w:val="en-CA" w:eastAsia="en-CA"/>
         </w:rPr>
       </w:pPr>
-      <w:hyperlink r:id="rId11" w:anchor="_Toc478982431" w:history="1">
+      <w:hyperlink r:id="rId11" w:anchor="_Toc479160314" w:history="1">
         <w:r>
           <w:rPr>
             <w:rStyle w:val="Hyperlink"/>
             <w:noProof/>
           </w:rPr>
-          <w:t>Fig. 2. Table of Drag Coefficients</w:t>
+          <w:t>Fig. 2-B. Application of Torque cont.</w:t>
         </w:r>
         <w:r>
           <w:rPr>
@@ -1723,7 +1935,7 @@
             <w:noProof/>
             <w:webHidden/>
           </w:rPr>
-          <w:instrText xml:space="preserve"> PAGEREF _Toc478982431 \h </w:instrText>
+          <w:instrText xml:space="preserve"> PAGEREF _Toc479160314 \h </w:instrText>
         </w:r>
         <w:r>
           <w:rPr>
@@ -1766,13 +1978,13 @@
           <w:lang w:val="en-CA" w:eastAsia="en-CA"/>
         </w:rPr>
       </w:pPr>
-      <w:hyperlink r:id="rId12" w:anchor="_Toc478982432" w:history="1">
+      <w:hyperlink r:id="rId12" w:anchor="_Toc479160315" w:history="1">
         <w:r>
           <w:rPr>
             <w:rStyle w:val="Hyperlink"/>
             <w:noProof/>
           </w:rPr>
-          <w:t>Fig. 3. Drag Force Formula</w:t>
+          <w:t>Fig. 2-A. Application of torque</w:t>
         </w:r>
         <w:r>
           <w:rPr>
@@ -1793,7 +2005,7 @@
             <w:noProof/>
             <w:webHidden/>
           </w:rPr>
-          <w:instrText xml:space="preserve"> PAGEREF _Toc478982432 \h </w:instrText>
+          <w:instrText xml:space="preserve"> PAGEREF _Toc479160315 \h </w:instrText>
         </w:r>
         <w:r>
           <w:rPr>
@@ -1836,14 +2048,13 @@
           <w:lang w:val="en-CA" w:eastAsia="en-CA"/>
         </w:rPr>
       </w:pPr>
-      <w:hyperlink r:id="rId13" w:anchor="_Toc478982433" w:history="1">
+      <w:hyperlink r:id="rId13" w:anchor="_Toc479160316" w:history="1">
         <w:r>
           <w:rPr>
             <w:rStyle w:val="Hyperlink"/>
             <w:noProof/>
-            <w:lang w:val="en-CA"/>
-          </w:rPr>
-          <w:t>Fig. 4. Air Density Formula</w:t>
+          </w:rPr>
+          <w:t>Fig. 2-C. Application of Torque cont.</w:t>
         </w:r>
         <w:r>
           <w:rPr>
@@ -1864,7 +2075,7 @@
             <w:noProof/>
             <w:webHidden/>
           </w:rPr>
-          <w:instrText xml:space="preserve"> PAGEREF _Toc478982433 \h </w:instrText>
+          <w:instrText xml:space="preserve"> PAGEREF _Toc479160316 \h </w:instrText>
         </w:r>
         <w:r>
           <w:rPr>
@@ -1907,14 +2118,13 @@
           <w:lang w:val="en-CA" w:eastAsia="en-CA"/>
         </w:rPr>
       </w:pPr>
-      <w:hyperlink r:id="rId14" w:anchor="_Toc478982434" w:history="1">
+      <w:hyperlink r:id="rId14" w:anchor="_Toc479160317" w:history="1">
         <w:r>
           <w:rPr>
             <w:rStyle w:val="Hyperlink"/>
             <w:noProof/>
-            <w:lang w:val="en-CA"/>
-          </w:rPr>
-          <w:t>Fig. 5. Air Pressure Formula</w:t>
+          </w:rPr>
+          <w:t>Fig. 3. Diagram of Center of Mass</w:t>
         </w:r>
         <w:r>
           <w:rPr>
@@ -1935,7 +2145,7 @@
             <w:noProof/>
             <w:webHidden/>
           </w:rPr>
-          <w:instrText xml:space="preserve"> PAGEREF _Toc478982434 \h </w:instrText>
+          <w:instrText xml:space="preserve"> PAGEREF _Toc479160317 \h </w:instrText>
         </w:r>
         <w:r>
           <w:rPr>
@@ -1955,7 +2165,7 @@
             <w:noProof/>
             <w:webHidden/>
           </w:rPr>
-          <w:t>2</w:t>
+          <w:t>3</w:t>
         </w:r>
         <w:r>
           <w:rPr>
@@ -1978,13 +2188,13 @@
           <w:lang w:val="en-CA" w:eastAsia="en-CA"/>
         </w:rPr>
       </w:pPr>
-      <w:hyperlink w:anchor="_Toc478982435" w:history="1">
+      <w:hyperlink r:id="rId15" w:anchor="_Toc479160318" w:history="1">
         <w:r>
           <w:rPr>
             <w:rStyle w:val="Hyperlink"/>
             <w:noProof/>
           </w:rPr>
-          <w:t>Fig. 6. Lift, Drag, and Velocity’s Relation</w:t>
+          <w:t>Fig. 4-A. Irregularly Shaped Object</w:t>
         </w:r>
         <w:r>
           <w:rPr>
@@ -2005,7 +2215,7 @@
             <w:noProof/>
             <w:webHidden/>
           </w:rPr>
-          <w:instrText xml:space="preserve"> PAGEREF _Toc478982435 \h </w:instrText>
+          <w:instrText xml:space="preserve"> PAGEREF _Toc479160318 \h </w:instrText>
         </w:r>
         <w:r>
           <w:rPr>
@@ -2025,7 +2235,7 @@
             <w:noProof/>
             <w:webHidden/>
           </w:rPr>
-          <w:t>3</w:t>
+          <w:t>4</w:t>
         </w:r>
         <w:r>
           <w:rPr>
@@ -2048,13 +2258,13 @@
           <w:lang w:val="en-CA" w:eastAsia="en-CA"/>
         </w:rPr>
       </w:pPr>
-      <w:hyperlink r:id="rId15" w:anchor="_Toc478982436" w:history="1">
+      <w:hyperlink r:id="rId16" w:anchor="_Toc479160319" w:history="1">
         <w:r>
           <w:rPr>
             <w:rStyle w:val="Hyperlink"/>
             <w:noProof/>
           </w:rPr>
-          <w:t>Fig. 7. Lift Formula</w:t>
+          <w:t>Fig. 4-B. Calculating the Void Space</w:t>
         </w:r>
         <w:r>
           <w:rPr>
@@ -2075,7 +2285,7 @@
             <w:noProof/>
             <w:webHidden/>
           </w:rPr>
-          <w:instrText xml:space="preserve"> PAGEREF _Toc478982436 \h </w:instrText>
+          <w:instrText xml:space="preserve"> PAGEREF _Toc479160319 \h </w:instrText>
         </w:r>
         <w:r>
           <w:rPr>
@@ -2107,17 +2317,506 @@
       </w:hyperlink>
     </w:p>
     <w:p>
+      <w:pPr>
+        <w:pStyle w:val="TableofFigures"/>
+        <w:tabs>
+          <w:tab w:val="right" w:leader="dot" w:pos="10070"/>
+        </w:tabs>
+        <w:rPr>
+          <w:rFonts w:eastAsiaTheme="minorEastAsia"/>
+          <w:noProof/>
+          <w:lang w:val="en-CA" w:eastAsia="en-CA"/>
+        </w:rPr>
+      </w:pPr>
+      <w:hyperlink r:id="rId17" w:anchor="_Toc479160320" w:history="1">
+        <w:r>
+          <w:rPr>
+            <w:rStyle w:val="Hyperlink"/>
+            <w:noProof/>
+          </w:rPr>
+          <w:t>Fig. 4-C. Calculating the Center of Mass</w:t>
+        </w:r>
+        <w:r>
+          <w:rPr>
+            <w:noProof/>
+            <w:webHidden/>
+          </w:rPr>
+          <w:tab/>
+        </w:r>
+        <w:r>
+          <w:rPr>
+            <w:noProof/>
+            <w:webHidden/>
+          </w:rPr>
+          <w:fldChar w:fldCharType="begin"/>
+        </w:r>
+        <w:r>
+          <w:rPr>
+            <w:noProof/>
+            <w:webHidden/>
+          </w:rPr>
+          <w:instrText xml:space="preserve"> PAGEREF _Toc479160320 \h </w:instrText>
+        </w:r>
+        <w:r>
+          <w:rPr>
+            <w:noProof/>
+            <w:webHidden/>
+          </w:rPr>
+        </w:r>
+        <w:r>
+          <w:rPr>
+            <w:noProof/>
+            <w:webHidden/>
+          </w:rPr>
+          <w:fldChar w:fldCharType="separate"/>
+        </w:r>
+        <w:r>
+          <w:rPr>
+            <w:noProof/>
+            <w:webHidden/>
+          </w:rPr>
+          <w:t>5</w:t>
+        </w:r>
+        <w:r>
+          <w:rPr>
+            <w:noProof/>
+            <w:webHidden/>
+          </w:rPr>
+          <w:fldChar w:fldCharType="end"/>
+        </w:r>
+      </w:hyperlink>
+    </w:p>
+    <w:p>
+      <w:pPr>
+        <w:pStyle w:val="TableofFigures"/>
+        <w:tabs>
+          <w:tab w:val="right" w:leader="dot" w:pos="10070"/>
+        </w:tabs>
+        <w:rPr>
+          <w:rFonts w:eastAsiaTheme="minorEastAsia"/>
+          <w:noProof/>
+          <w:lang w:val="en-CA" w:eastAsia="en-CA"/>
+        </w:rPr>
+      </w:pPr>
+      <w:hyperlink r:id="rId18" w:anchor="_Toc479160321" w:history="1">
+        <w:r>
+          <w:rPr>
+            <w:rStyle w:val="Hyperlink"/>
+            <w:noProof/>
+          </w:rPr>
+          <w:t>Fig. 5. Table of Drag Coefficients</w:t>
+        </w:r>
+        <w:r>
+          <w:rPr>
+            <w:noProof/>
+            <w:webHidden/>
+          </w:rPr>
+          <w:tab/>
+        </w:r>
+        <w:r>
+          <w:rPr>
+            <w:noProof/>
+            <w:webHidden/>
+          </w:rPr>
+          <w:fldChar w:fldCharType="begin"/>
+        </w:r>
+        <w:r>
+          <w:rPr>
+            <w:noProof/>
+            <w:webHidden/>
+          </w:rPr>
+          <w:instrText xml:space="preserve"> PAGEREF _Toc479160321 \h </w:instrText>
+        </w:r>
+        <w:r>
+          <w:rPr>
+            <w:noProof/>
+            <w:webHidden/>
+          </w:rPr>
+        </w:r>
+        <w:r>
+          <w:rPr>
+            <w:noProof/>
+            <w:webHidden/>
+          </w:rPr>
+          <w:fldChar w:fldCharType="separate"/>
+        </w:r>
+        <w:r>
+          <w:rPr>
+            <w:noProof/>
+            <w:webHidden/>
+          </w:rPr>
+          <w:t>6</w:t>
+        </w:r>
+        <w:r>
+          <w:rPr>
+            <w:noProof/>
+            <w:webHidden/>
+          </w:rPr>
+          <w:fldChar w:fldCharType="end"/>
+        </w:r>
+      </w:hyperlink>
+    </w:p>
+    <w:p>
+      <w:pPr>
+        <w:pStyle w:val="TableofFigures"/>
+        <w:tabs>
+          <w:tab w:val="right" w:leader="dot" w:pos="10070"/>
+        </w:tabs>
+        <w:rPr>
+          <w:rFonts w:eastAsiaTheme="minorEastAsia"/>
+          <w:noProof/>
+          <w:lang w:val="en-CA" w:eastAsia="en-CA"/>
+        </w:rPr>
+      </w:pPr>
+      <w:hyperlink r:id="rId19" w:anchor="_Toc479160322" w:history="1">
+        <w:r>
+          <w:rPr>
+            <w:rStyle w:val="Hyperlink"/>
+            <w:noProof/>
+            <w:lang w:val="en-CA"/>
+          </w:rPr>
+          <w:t>Fig. 8. Air Pressure Formula</w:t>
+        </w:r>
+        <w:r>
+          <w:rPr>
+            <w:noProof/>
+            <w:webHidden/>
+          </w:rPr>
+          <w:tab/>
+        </w:r>
+        <w:r>
+          <w:rPr>
+            <w:noProof/>
+            <w:webHidden/>
+          </w:rPr>
+          <w:fldChar w:fldCharType="begin"/>
+        </w:r>
+        <w:r>
+          <w:rPr>
+            <w:noProof/>
+            <w:webHidden/>
+          </w:rPr>
+          <w:instrText xml:space="preserve"> PAGEREF _Toc479160322 \h </w:instrText>
+        </w:r>
+        <w:r>
+          <w:rPr>
+            <w:noProof/>
+            <w:webHidden/>
+          </w:rPr>
+        </w:r>
+        <w:r>
+          <w:rPr>
+            <w:noProof/>
+            <w:webHidden/>
+          </w:rPr>
+          <w:fldChar w:fldCharType="separate"/>
+        </w:r>
+        <w:r>
+          <w:rPr>
+            <w:noProof/>
+            <w:webHidden/>
+          </w:rPr>
+          <w:t>6</w:t>
+        </w:r>
+        <w:r>
+          <w:rPr>
+            <w:noProof/>
+            <w:webHidden/>
+          </w:rPr>
+          <w:fldChar w:fldCharType="end"/>
+        </w:r>
+      </w:hyperlink>
+    </w:p>
+    <w:p>
+      <w:pPr>
+        <w:pStyle w:val="TableofFigures"/>
+        <w:tabs>
+          <w:tab w:val="right" w:leader="dot" w:pos="10070"/>
+        </w:tabs>
+        <w:rPr>
+          <w:rFonts w:eastAsiaTheme="minorEastAsia"/>
+          <w:noProof/>
+          <w:lang w:val="en-CA" w:eastAsia="en-CA"/>
+        </w:rPr>
+      </w:pPr>
+      <w:hyperlink r:id="rId20" w:anchor="_Toc479160323" w:history="1">
+        <w:r>
+          <w:rPr>
+            <w:rStyle w:val="Hyperlink"/>
+            <w:noProof/>
+            <w:lang w:val="en-CA"/>
+          </w:rPr>
+          <w:t>Fig. 7. Air Density Formula</w:t>
+        </w:r>
+        <w:r>
+          <w:rPr>
+            <w:noProof/>
+            <w:webHidden/>
+          </w:rPr>
+          <w:tab/>
+        </w:r>
+        <w:r>
+          <w:rPr>
+            <w:noProof/>
+            <w:webHidden/>
+          </w:rPr>
+          <w:fldChar w:fldCharType="begin"/>
+        </w:r>
+        <w:r>
+          <w:rPr>
+            <w:noProof/>
+            <w:webHidden/>
+          </w:rPr>
+          <w:instrText xml:space="preserve"> PAGEREF _Toc479160323 \h </w:instrText>
+        </w:r>
+        <w:r>
+          <w:rPr>
+            <w:noProof/>
+            <w:webHidden/>
+          </w:rPr>
+        </w:r>
+        <w:r>
+          <w:rPr>
+            <w:noProof/>
+            <w:webHidden/>
+          </w:rPr>
+          <w:fldChar w:fldCharType="separate"/>
+        </w:r>
+        <w:r>
+          <w:rPr>
+            <w:noProof/>
+            <w:webHidden/>
+          </w:rPr>
+          <w:t>6</w:t>
+        </w:r>
+        <w:r>
+          <w:rPr>
+            <w:noProof/>
+            <w:webHidden/>
+          </w:rPr>
+          <w:fldChar w:fldCharType="end"/>
+        </w:r>
+      </w:hyperlink>
+    </w:p>
+    <w:p>
+      <w:pPr>
+        <w:pStyle w:val="TableofFigures"/>
+        <w:tabs>
+          <w:tab w:val="right" w:leader="dot" w:pos="10070"/>
+        </w:tabs>
+        <w:rPr>
+          <w:rFonts w:eastAsiaTheme="minorEastAsia"/>
+          <w:noProof/>
+          <w:lang w:val="en-CA" w:eastAsia="en-CA"/>
+        </w:rPr>
+      </w:pPr>
+      <w:hyperlink r:id="rId21" w:anchor="_Toc479160324" w:history="1">
+        <w:r>
+          <w:rPr>
+            <w:rStyle w:val="Hyperlink"/>
+            <w:noProof/>
+          </w:rPr>
+          <w:t>Fig. 6. Drag Force Formula</w:t>
+        </w:r>
+        <w:r>
+          <w:rPr>
+            <w:noProof/>
+            <w:webHidden/>
+          </w:rPr>
+          <w:tab/>
+        </w:r>
+        <w:r>
+          <w:rPr>
+            <w:noProof/>
+            <w:webHidden/>
+          </w:rPr>
+          <w:fldChar w:fldCharType="begin"/>
+        </w:r>
+        <w:r>
+          <w:rPr>
+            <w:noProof/>
+            <w:webHidden/>
+          </w:rPr>
+          <w:instrText xml:space="preserve"> PAGEREF _Toc479160324 \h </w:instrText>
+        </w:r>
+        <w:r>
+          <w:rPr>
+            <w:noProof/>
+            <w:webHidden/>
+          </w:rPr>
+        </w:r>
+        <w:r>
+          <w:rPr>
+            <w:noProof/>
+            <w:webHidden/>
+          </w:rPr>
+          <w:fldChar w:fldCharType="separate"/>
+        </w:r>
+        <w:r>
+          <w:rPr>
+            <w:noProof/>
+            <w:webHidden/>
+          </w:rPr>
+          <w:t>6</w:t>
+        </w:r>
+        <w:r>
+          <w:rPr>
+            <w:noProof/>
+            <w:webHidden/>
+          </w:rPr>
+          <w:fldChar w:fldCharType="end"/>
+        </w:r>
+      </w:hyperlink>
+    </w:p>
+    <w:p>
+      <w:pPr>
+        <w:pStyle w:val="TableofFigures"/>
+        <w:tabs>
+          <w:tab w:val="right" w:leader="dot" w:pos="10070"/>
+        </w:tabs>
+        <w:rPr>
+          <w:rFonts w:eastAsiaTheme="minorEastAsia"/>
+          <w:noProof/>
+          <w:lang w:val="en-CA" w:eastAsia="en-CA"/>
+        </w:rPr>
+      </w:pPr>
+      <w:hyperlink w:anchor="_Toc479160325" w:history="1">
+        <w:r>
+          <w:rPr>
+            <w:rStyle w:val="Hyperlink"/>
+            <w:noProof/>
+          </w:rPr>
+          <w:t>Fig. 9. Lift, Drag, and Velocity’s Relation</w:t>
+        </w:r>
+        <w:r>
+          <w:rPr>
+            <w:noProof/>
+            <w:webHidden/>
+          </w:rPr>
+          <w:tab/>
+        </w:r>
+        <w:r>
+          <w:rPr>
+            <w:noProof/>
+            <w:webHidden/>
+          </w:rPr>
+          <w:fldChar w:fldCharType="begin"/>
+        </w:r>
+        <w:r>
+          <w:rPr>
+            <w:noProof/>
+            <w:webHidden/>
+          </w:rPr>
+          <w:instrText xml:space="preserve"> PAGEREF _Toc479160325 \h </w:instrText>
+        </w:r>
+        <w:r>
+          <w:rPr>
+            <w:noProof/>
+            <w:webHidden/>
+          </w:rPr>
+        </w:r>
+        <w:r>
+          <w:rPr>
+            <w:noProof/>
+            <w:webHidden/>
+          </w:rPr>
+          <w:fldChar w:fldCharType="separate"/>
+        </w:r>
+        <w:r>
+          <w:rPr>
+            <w:noProof/>
+            <w:webHidden/>
+          </w:rPr>
+          <w:t>7</w:t>
+        </w:r>
+        <w:r>
+          <w:rPr>
+            <w:noProof/>
+            <w:webHidden/>
+          </w:rPr>
+          <w:fldChar w:fldCharType="end"/>
+        </w:r>
+      </w:hyperlink>
+    </w:p>
+    <w:p>
+      <w:pPr>
+        <w:pStyle w:val="TableofFigures"/>
+        <w:tabs>
+          <w:tab w:val="right" w:leader="dot" w:pos="10070"/>
+        </w:tabs>
+        <w:rPr>
+          <w:rFonts w:eastAsiaTheme="minorEastAsia"/>
+          <w:noProof/>
+          <w:lang w:val="en-CA" w:eastAsia="en-CA"/>
+        </w:rPr>
+      </w:pPr>
+      <w:hyperlink r:id="rId22" w:anchor="_Toc479160326" w:history="1">
+        <w:r>
+          <w:rPr>
+            <w:rStyle w:val="Hyperlink"/>
+            <w:noProof/>
+          </w:rPr>
+          <w:t>Fig. 10. Lift Formula</w:t>
+        </w:r>
+        <w:r>
+          <w:rPr>
+            <w:noProof/>
+            <w:webHidden/>
+          </w:rPr>
+          <w:tab/>
+        </w:r>
+        <w:r>
+          <w:rPr>
+            <w:noProof/>
+            <w:webHidden/>
+          </w:rPr>
+          <w:fldChar w:fldCharType="begin"/>
+        </w:r>
+        <w:r>
+          <w:rPr>
+            <w:noProof/>
+            <w:webHidden/>
+          </w:rPr>
+          <w:instrText xml:space="preserve"> PAGEREF _Toc479160326 \h </w:instrText>
+        </w:r>
+        <w:r>
+          <w:rPr>
+            <w:noProof/>
+            <w:webHidden/>
+          </w:rPr>
+        </w:r>
+        <w:r>
+          <w:rPr>
+            <w:noProof/>
+            <w:webHidden/>
+          </w:rPr>
+          <w:fldChar w:fldCharType="separate"/>
+        </w:r>
+        <w:r>
+          <w:rPr>
+            <w:noProof/>
+            <w:webHidden/>
+          </w:rPr>
+          <w:t>8</w:t>
+        </w:r>
+        <w:r>
+          <w:rPr>
+            <w:noProof/>
+            <w:webHidden/>
+          </w:rPr>
+          <w:fldChar w:fldCharType="end"/>
+        </w:r>
+      </w:hyperlink>
+    </w:p>
+    <w:p>
       <w:r>
         <w:fldChar w:fldCharType="end"/>
       </w:r>
     </w:p>
-    <w:p/>
-    <w:p/>
-    <w:p/>
     <w:p>
       <w:pPr>
         <w:sectPr>
-          <w:footerReference w:type="default" r:id="rId16"/>
+          <w:footerReference w:type="default" r:id="rId23"/>
           <w:pgSz w:w="12240" w:h="15840"/>
           <w:pgMar w:top="1440" w:right="1080" w:bottom="1440" w:left="1080" w:header="720" w:footer="720" w:gutter="0"/>
           <w:pgNumType w:fmt="lowerRoman" w:start="1"/>
@@ -2130,7 +2829,7 @@
       <w:pPr>
         <w:pStyle w:val="Heading1"/>
       </w:pPr>
-      <w:bookmarkStart w:id="1" w:name="_Toc478982600"/>
+      <w:bookmarkStart w:id="1" w:name="_Toc479160359"/>
       <w:r>
         <w:lastRenderedPageBreak/>
         <w:t>Introduction</w:t>
@@ -2213,7 +2912,7 @@
       <w:pPr>
         <w:pStyle w:val="Heading1"/>
       </w:pPr>
-      <w:bookmarkStart w:id="2" w:name="_Toc478982601"/>
+      <w:bookmarkStart w:id="2" w:name="_Toc479160360"/>
       <w:r>
         <w:t>Concept</w:t>
       </w:r>
@@ -2389,8 +3088,7 @@
       <w:pPr>
         <w:pStyle w:val="Heading2"/>
       </w:pPr>
-      <w:bookmarkStart w:id="3" w:name="_Toc478982608"/>
-      <w:bookmarkStart w:id="4" w:name="_Toc478982602"/>
+      <w:bookmarkStart w:id="3" w:name="_Toc479160361"/>
       <w:r>
         <w:lastRenderedPageBreak/>
         <w:t>Torque</w:t>
@@ -2401,11 +3099,11 @@
       <w:pPr>
         <w:pStyle w:val="Heading3"/>
       </w:pPr>
-      <w:bookmarkStart w:id="5" w:name="_Toc478982609"/>
+      <w:bookmarkStart w:id="4" w:name="_Toc479160362"/>
       <w:r>
         <w:t>What Is Torque?</w:t>
       </w:r>
-      <w:bookmarkEnd w:id="5"/>
+      <w:bookmarkEnd w:id="4"/>
     </w:p>
     <w:p>
       <w:r>
@@ -2524,15 +3222,8 @@
           <w:rFonts w:eastAsiaTheme="minorEastAsia"/>
         </w:rPr>
         <w:tab/>
-      </w:r>
-      <w:proofErr w:type="gramStart"/>
-      <w:r>
-        <w:rPr>
-          <w:rFonts w:eastAsiaTheme="minorEastAsia"/>
-        </w:rPr>
         <w:t>or</w:t>
       </w:r>
-      <w:proofErr w:type="gramEnd"/>
       <w:r>
         <w:rPr>
           <w:rFonts w:eastAsiaTheme="minorEastAsia"/>
@@ -2684,11 +3375,12 @@
       <w:r>
         <w:rPr>
           <w:noProof/>
+          <w:lang w:val="en-CA" w:eastAsia="en-CA"/>
         </w:rPr>
         <mc:AlternateContent>
           <mc:Choice Requires="wps">
             <w:drawing>
-              <wp:anchor distT="0" distB="0" distL="114300" distR="114300" simplePos="0" relativeHeight="251655168" behindDoc="0" locked="0" layoutInCell="1" allowOverlap="1" wp14:anchorId="56C09A0F" wp14:editId="35E31D7F">
+              <wp:anchor distT="0" distB="0" distL="114300" distR="114300" simplePos="0" relativeHeight="251660800" behindDoc="0" locked="0" layoutInCell="1" allowOverlap="1" wp14:anchorId="56C09A0F" wp14:editId="35E31D7F">
                 <wp:simplePos x="0" y="0"/>
                 <wp:positionH relativeFrom="column">
                   <wp:posOffset>3916680</wp:posOffset>
@@ -2724,22 +3416,39 @@
                         <w:txbxContent>
                           <w:p>
                             <w:pPr>
-                              <w:pStyle w:val="Caption"/>
-                              <w:spacing w:after="0"/>
+                              <w:pStyle w:val="TableofFigures"/>
                               <w:jc w:val="center"/>
+                              <w:rPr>
+                                <w:sz w:val="18"/>
+                              </w:rPr>
                             </w:pPr>
+                            <w:bookmarkStart w:id="5" w:name="_Toc479160314"/>
                             <w:r>
-                              <w:t>Fig. #-B. Application of Torque cont.</w:t>
+                              <w:rPr>
+                                <w:sz w:val="18"/>
+                              </w:rPr>
+                              <w:t>Fig. 2</w:t>
                             </w:r>
+                            <w:r>
+                              <w:rPr>
+                                <w:sz w:val="18"/>
+                              </w:rPr>
+                              <w:t>-B. Application of Torque cont.</w:t>
+                            </w:r>
+                            <w:bookmarkEnd w:id="5"/>
                           </w:p>
                           <w:p>
                             <w:pPr>
-                              <w:pStyle w:val="Caption"/>
-                              <w:spacing w:after="0"/>
                               <w:jc w:val="center"/>
+                              <w:rPr>
+                                <w:sz w:val="18"/>
+                              </w:rPr>
                             </w:pPr>
                             <w:r>
-                              <w:t>By Alex Kinnear (2017)</w:t>
+                              <w:rPr>
+                                <w:sz w:val="18"/>
+                              </w:rPr>
+                              <w:t>By Alex K. (2017)</w:t>
                             </w:r>
                           </w:p>
                         </w:txbxContent>
@@ -2765,27 +3474,44 @@
                 <v:stroke joinstyle="miter"/>
                 <v:path gradientshapeok="t" o:connecttype="rect"/>
               </v:shapetype>
-              <v:shape id="Text Box 22" o:spid="_x0000_s1026" type="#_x0000_t202" style="position:absolute;margin-left:308.4pt;margin-top:133.25pt;width:198.05pt;height:.05pt;z-index:251655168;visibility:visible;mso-wrap-style:square;mso-width-percent:0;mso-wrap-distance-left:9pt;mso-wrap-distance-top:0;mso-wrap-distance-right:9pt;mso-wrap-distance-bottom:0;mso-position-horizontal:absolute;mso-position-horizontal-relative:text;mso-position-vertical:absolute;mso-position-vertical-relative:text;mso-width-percent:0;mso-width-relative:margin;v-text-anchor:top" o:gfxdata="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" stroked="f">
+              <v:shape id="Text Box 22" o:spid="_x0000_s1026" type="#_x0000_t202" style="position:absolute;margin-left:308.4pt;margin-top:133.25pt;width:198.05pt;height:.05pt;z-index:251660800;visibility:visible;mso-wrap-style:square;mso-width-percent:0;mso-wrap-distance-left:9pt;mso-wrap-distance-top:0;mso-wrap-distance-right:9pt;mso-wrap-distance-bottom:0;mso-position-horizontal:absolute;mso-position-horizontal-relative:text;mso-position-vertical:absolute;mso-position-vertical-relative:text;mso-width-percent:0;mso-width-relative:margin;v-text-anchor:top" o:gfxdata="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" stroked="f">
                 <v:textbox style="mso-fit-shape-to-text:t" inset="0,0,0,0">
                   <w:txbxContent>
                     <w:p>
                       <w:pPr>
-                        <w:pStyle w:val="Caption"/>
-                        <w:spacing w:after="0"/>
+                        <w:pStyle w:val="TableofFigures"/>
                         <w:jc w:val="center"/>
+                        <w:rPr>
+                          <w:sz w:val="18"/>
+                        </w:rPr>
                       </w:pPr>
+                      <w:bookmarkStart w:id="6" w:name="_Toc479160314"/>
                       <w:r>
-                        <w:t>Fig. #-B. Application of Torque cont.</w:t>
+                        <w:rPr>
+                          <w:sz w:val="18"/>
+                        </w:rPr>
+                        <w:t>Fig. 2</w:t>
                       </w:r>
+                      <w:r>
+                        <w:rPr>
+                          <w:sz w:val="18"/>
+                        </w:rPr>
+                        <w:t>-B. Application of Torque cont.</w:t>
+                      </w:r>
+                      <w:bookmarkEnd w:id="6"/>
                     </w:p>
                     <w:p>
                       <w:pPr>
-                        <w:pStyle w:val="Caption"/>
-                        <w:spacing w:after="0"/>
                         <w:jc w:val="center"/>
+                        <w:rPr>
+                          <w:sz w:val="18"/>
+                        </w:rPr>
                       </w:pPr>
                       <w:r>
-                        <w:t>By Alex Kinnear (2017)</w:t>
+                        <w:rPr>
+                          <w:sz w:val="18"/>
+                        </w:rPr>
+                        <w:t>By Alex K. (2017)</w:t>
                       </w:r>
                     </w:p>
                   </w:txbxContent>
@@ -2799,11 +3525,12 @@
       <w:r>
         <w:rPr>
           <w:noProof/>
+          <w:lang w:val="en-CA" w:eastAsia="en-CA"/>
         </w:rPr>
         <mc:AlternateContent>
           <mc:Choice Requires="wps">
             <w:drawing>
-              <wp:anchor distT="0" distB="0" distL="114300" distR="114300" simplePos="0" relativeHeight="251658240" behindDoc="0" locked="0" layoutInCell="1" allowOverlap="1" wp14:anchorId="64EF6820" wp14:editId="4F7A8F68">
+              <wp:anchor distT="0" distB="0" distL="114300" distR="114300" simplePos="0" relativeHeight="251664896" behindDoc="0" locked="0" layoutInCell="1" allowOverlap="1" wp14:anchorId="64EF6820" wp14:editId="4F7A8F68">
                 <wp:simplePos x="0" y="0"/>
                 <wp:positionH relativeFrom="column">
                   <wp:posOffset>-278130</wp:posOffset>
@@ -2839,25 +3566,39 @@
                         <w:txbxContent>
                           <w:p>
                             <w:pPr>
-                              <w:pStyle w:val="Caption"/>
-                              <w:spacing w:after="0"/>
+                              <w:pStyle w:val="TableofFigures"/>
                               <w:jc w:val="center"/>
+                              <w:rPr>
+                                <w:sz w:val="18"/>
+                              </w:rPr>
                             </w:pPr>
+                            <w:bookmarkStart w:id="7" w:name="_Toc479160315"/>
                             <w:r>
-                              <w:t>Fig. #-A. Application of torque</w:t>
+                              <w:rPr>
+                                <w:sz w:val="18"/>
+                              </w:rPr>
+                              <w:t>Fig. 2</w:t>
                             </w:r>
+                            <w:r>
+                              <w:rPr>
+                                <w:sz w:val="18"/>
+                              </w:rPr>
+                              <w:t>-A. Application of torque</w:t>
+                            </w:r>
+                            <w:bookmarkEnd w:id="7"/>
                           </w:p>
                           <w:p>
                             <w:pPr>
-                              <w:pStyle w:val="Caption"/>
-                              <w:spacing w:after="0"/>
                               <w:jc w:val="center"/>
                               <w:rPr>
-                                <w:noProof/>
+                                <w:sz w:val="18"/>
                               </w:rPr>
                             </w:pPr>
                             <w:r>
-                              <w:t>Alex Kinnear (2017)</w:t>
+                              <w:rPr>
+                                <w:sz w:val="18"/>
+                              </w:rPr>
+                              <w:t>By Alex K. (2017)</w:t>
                             </w:r>
                           </w:p>
                         </w:txbxContent>
@@ -2876,30 +3617,44 @@
           </mc:Choice>
           <mc:Fallback>
             <w:pict>
-              <v:shape w14:anchorId="64EF6820" id="Text Box 21" o:spid="_x0000_s1027" type="#_x0000_t202" style="position:absolute;margin-left:-21.9pt;margin-top:128.1pt;width:267.6pt;height:.05pt;z-index:251658240;visibility:visible;mso-wrap-style:square;mso-wrap-distance-left:9pt;mso-wrap-distance-top:0;mso-wrap-distance-right:9pt;mso-wrap-distance-bottom:0;mso-position-horizontal:absolute;mso-position-horizontal-relative:text;mso-position-vertical:absolute;mso-position-vertical-relative:text;v-text-anchor:top" o:gfxdata="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" stroked="f">
+              <v:shape w14:anchorId="64EF6820" id="Text Box 21" o:spid="_x0000_s1027" type="#_x0000_t202" style="position:absolute;margin-left:-21.9pt;margin-top:128.1pt;width:267.6pt;height:.05pt;z-index:251664896;visibility:visible;mso-wrap-style:square;mso-wrap-distance-left:9pt;mso-wrap-distance-top:0;mso-wrap-distance-right:9pt;mso-wrap-distance-bottom:0;mso-position-horizontal:absolute;mso-position-horizontal-relative:text;mso-position-vertical:absolute;mso-position-vertical-relative:text;v-text-anchor:top" o:gfxdata="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" stroked="f">
                 <v:textbox style="mso-fit-shape-to-text:t" inset="0,0,0,0">
                   <w:txbxContent>
                     <w:p>
                       <w:pPr>
-                        <w:pStyle w:val="Caption"/>
-                        <w:spacing w:after="0"/>
+                        <w:pStyle w:val="TableofFigures"/>
                         <w:jc w:val="center"/>
+                        <w:rPr>
+                          <w:sz w:val="18"/>
+                        </w:rPr>
                       </w:pPr>
+                      <w:bookmarkStart w:id="8" w:name="_Toc479160315"/>
                       <w:r>
-                        <w:t>Fig. #-A. Application of torque</w:t>
+                        <w:rPr>
+                          <w:sz w:val="18"/>
+                        </w:rPr>
+                        <w:t>Fig. 2</w:t>
                       </w:r>
+                      <w:r>
+                        <w:rPr>
+                          <w:sz w:val="18"/>
+                        </w:rPr>
+                        <w:t>-A. Application of torque</w:t>
+                      </w:r>
+                      <w:bookmarkEnd w:id="8"/>
                     </w:p>
                     <w:p>
                       <w:pPr>
-                        <w:pStyle w:val="Caption"/>
-                        <w:spacing w:after="0"/>
                         <w:jc w:val="center"/>
                         <w:rPr>
-                          <w:noProof/>
+                          <w:sz w:val="18"/>
                         </w:rPr>
                       </w:pPr>
                       <w:r>
-                        <w:t>Alex Kinnear (2017)</w:t>
+                        <w:rPr>
+                          <w:sz w:val="18"/>
+                        </w:rPr>
+                        <w:t>By Alex K. (2017)</w:t>
                       </w:r>
                     </w:p>
                   </w:txbxContent>
@@ -2913,9 +3668,10 @@
       <w:r>
         <w:rPr>
           <w:noProof/>
+          <w:lang w:val="en-CA" w:eastAsia="en-CA"/>
         </w:rPr>
         <w:drawing>
-          <wp:anchor distT="0" distB="0" distL="114300" distR="114300" simplePos="0" relativeHeight="251646976" behindDoc="0" locked="0" layoutInCell="1" allowOverlap="1" wp14:anchorId="2BDC6552" wp14:editId="4127BAC7">
+          <wp:anchor distT="0" distB="0" distL="114300" distR="114300" simplePos="0" relativeHeight="251621888" behindDoc="0" locked="0" layoutInCell="1" allowOverlap="1" wp14:anchorId="2BDC6552" wp14:editId="4127BAC7">
             <wp:simplePos x="0" y="0"/>
             <wp:positionH relativeFrom="column">
               <wp:posOffset>-19050</wp:posOffset>
@@ -2938,7 +3694,7 @@
                     <pic:cNvPicPr/>
                   </pic:nvPicPr>
                   <pic:blipFill>
-                    <a:blip r:embed="rId17">
+                    <a:blip r:embed="rId24">
                       <a:extLst>
                         <a:ext uri="{28A0092B-C50C-407E-A947-70E740481C1C}">
                           <a14:useLocalDpi xmlns:a14="http://schemas.microsoft.com/office/drawing/2010/main" val="0"/>
@@ -2973,9 +3729,10 @@
       <w:r>
         <w:rPr>
           <w:noProof/>
+          <w:lang w:val="en-CA" w:eastAsia="en-CA"/>
         </w:rPr>
         <w:drawing>
-          <wp:anchor distT="0" distB="0" distL="114300" distR="114300" simplePos="0" relativeHeight="251650048" behindDoc="0" locked="0" layoutInCell="1" allowOverlap="1" wp14:anchorId="2C3542C7" wp14:editId="124FA802">
+          <wp:anchor distT="0" distB="0" distL="114300" distR="114300" simplePos="0" relativeHeight="251639296" behindDoc="0" locked="0" layoutInCell="1" allowOverlap="1" wp14:anchorId="2C3542C7" wp14:editId="124FA802">
             <wp:simplePos x="0" y="0"/>
             <wp:positionH relativeFrom="column">
               <wp:posOffset>3590925</wp:posOffset>
@@ -2998,7 +3755,7 @@
                     <pic:cNvPicPr/>
                   </pic:nvPicPr>
                   <pic:blipFill>
-                    <a:blip r:embed="rId18" cstate="print">
+                    <a:blip r:embed="rId25" cstate="print">
                       <a:extLst>
                         <a:ext uri="{28A0092B-C50C-407E-A947-70E740481C1C}">
                           <a14:useLocalDpi xmlns:a14="http://schemas.microsoft.com/office/drawing/2010/main" val="0"/>
@@ -3045,11 +3802,12 @@
       <w:r>
         <w:rPr>
           <w:noProof/>
+          <w:lang w:val="en-CA" w:eastAsia="en-CA"/>
         </w:rPr>
         <mc:AlternateContent>
           <mc:Choice Requires="wps">
             <w:drawing>
-              <wp:anchor distT="0" distB="0" distL="114300" distR="114300" simplePos="0" relativeHeight="251659264" behindDoc="0" locked="0" layoutInCell="1" allowOverlap="1" wp14:anchorId="167C82B6" wp14:editId="41AF4E7E">
+              <wp:anchor distT="0" distB="0" distL="114300" distR="114300" simplePos="0" relativeHeight="251666944" behindDoc="0" locked="0" layoutInCell="1" allowOverlap="1" wp14:anchorId="167C82B6" wp14:editId="41AF4E7E">
                 <wp:simplePos x="0" y="0"/>
                 <wp:positionH relativeFrom="column">
                   <wp:posOffset>1187532</wp:posOffset>
@@ -3085,22 +3843,48 @@
                         <w:txbxContent>
                           <w:p>
                             <w:pPr>
-                              <w:pStyle w:val="Caption"/>
-                              <w:spacing w:after="0"/>
+                              <w:pStyle w:val="TableofFigures"/>
                               <w:jc w:val="center"/>
                             </w:pPr>
+                            <w:bookmarkStart w:id="9" w:name="_Toc479160316"/>
                             <w:r>
-                              <w:t>Fig. #-C. Application of Torque cont.</w:t>
+                              <w:rPr>
+                                <w:sz w:val="18"/>
+                              </w:rPr>
+                              <w:t>Fig. 2</w:t>
                             </w:r>
+                            <w:r>
+                              <w:rPr>
+                                <w:sz w:val="18"/>
+                              </w:rPr>
+                              <w:t>-C. Application of Torque cont.</w:t>
+                            </w:r>
+                            <w:bookmarkEnd w:id="9"/>
                           </w:p>
                           <w:p>
                             <w:pPr>
-                              <w:pStyle w:val="Caption"/>
-                              <w:spacing w:after="0"/>
                               <w:jc w:val="center"/>
+                              <w:rPr>
+                                <w:sz w:val="18"/>
+                              </w:rPr>
                             </w:pPr>
                             <w:r>
-                              <w:t>By Alex Kinnear (2017)</w:t>
+                              <w:rPr>
+                                <w:sz w:val="18"/>
+                              </w:rPr>
+                              <w:t xml:space="preserve">By Alex </w:t>
+                            </w:r>
+                            <w:r>
+                              <w:rPr>
+                                <w:sz w:val="18"/>
+                              </w:rPr>
+                              <w:t>K.</w:t>
+                            </w:r>
+                            <w:r>
+                              <w:rPr>
+                                <w:sz w:val="18"/>
+                              </w:rPr>
+                              <w:t xml:space="preserve"> (2017)</w:t>
                             </w:r>
                           </w:p>
                         </w:txbxContent>
@@ -3119,27 +3903,53 @@
           </mc:Choice>
           <mc:Fallback>
             <w:pict>
-              <v:shape w14:anchorId="167C82B6" id="Text Box 23" o:spid="_x0000_s1028" type="#_x0000_t202" style="position:absolute;margin-left:93.5pt;margin-top:226pt;width:328.95pt;height:.05pt;z-index:251659264;visibility:visible;mso-wrap-style:square;mso-wrap-distance-left:9pt;mso-wrap-distance-top:0;mso-wrap-distance-right:9pt;mso-wrap-distance-bottom:0;mso-position-horizontal:absolute;mso-position-horizontal-relative:text;mso-position-vertical:absolute;mso-position-vertical-relative:text;v-text-anchor:top" o:gfxdata="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" stroked="f">
+              <v:shape w14:anchorId="167C82B6" id="Text Box 23" o:spid="_x0000_s1028" type="#_x0000_t202" style="position:absolute;margin-left:93.5pt;margin-top:226pt;width:328.95pt;height:.05pt;z-index:251666944;visibility:visible;mso-wrap-style:square;mso-wrap-distance-left:9pt;mso-wrap-distance-top:0;mso-wrap-distance-right:9pt;mso-wrap-distance-bottom:0;mso-position-horizontal:absolute;mso-position-horizontal-relative:text;mso-position-vertical:absolute;mso-position-vertical-relative:text;v-text-anchor:top" o:gfxdata="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" stroked="f">
                 <v:textbox style="mso-fit-shape-to-text:t" inset="0,0,0,0">
                   <w:txbxContent>
                     <w:p>
                       <w:pPr>
-                        <w:pStyle w:val="Caption"/>
-                        <w:spacing w:after="0"/>
+                        <w:pStyle w:val="TableofFigures"/>
                         <w:jc w:val="center"/>
                       </w:pPr>
+                      <w:bookmarkStart w:id="10" w:name="_Toc479160316"/>
                       <w:r>
-                        <w:t>Fig. #-C. Application of Torque cont.</w:t>
+                        <w:rPr>
+                          <w:sz w:val="18"/>
+                        </w:rPr>
+                        <w:t>Fig. 2</w:t>
                       </w:r>
+                      <w:r>
+                        <w:rPr>
+                          <w:sz w:val="18"/>
+                        </w:rPr>
+                        <w:t>-C. Application of Torque cont.</w:t>
+                      </w:r>
+                      <w:bookmarkEnd w:id="10"/>
                     </w:p>
                     <w:p>
                       <w:pPr>
-                        <w:pStyle w:val="Caption"/>
-                        <w:spacing w:after="0"/>
                         <w:jc w:val="center"/>
+                        <w:rPr>
+                          <w:sz w:val="18"/>
+                        </w:rPr>
                       </w:pPr>
                       <w:r>
-                        <w:t>By Alex Kinnear (2017)</w:t>
+                        <w:rPr>
+                          <w:sz w:val="18"/>
+                        </w:rPr>
+                        <w:t xml:space="preserve">By Alex </w:t>
+                      </w:r>
+                      <w:r>
+                        <w:rPr>
+                          <w:sz w:val="18"/>
+                        </w:rPr>
+                        <w:t>K.</w:t>
+                      </w:r>
+                      <w:r>
+                        <w:rPr>
+                          <w:sz w:val="18"/>
+                        </w:rPr>
+                        <w:t xml:space="preserve"> (2017)</w:t>
                       </w:r>
                     </w:p>
                   </w:txbxContent>
@@ -3153,9 +3963,10 @@
       <w:r>
         <w:rPr>
           <w:noProof/>
+          <w:lang w:val="en-CA" w:eastAsia="en-CA"/>
         </w:rPr>
         <w:drawing>
-          <wp:anchor distT="0" distB="0" distL="114300" distR="114300" simplePos="0" relativeHeight="251657216" behindDoc="0" locked="0" layoutInCell="1" allowOverlap="1" wp14:anchorId="072A2C24" wp14:editId="77EC0989">
+          <wp:anchor distT="0" distB="0" distL="114300" distR="114300" simplePos="0" relativeHeight="251662848" behindDoc="0" locked="0" layoutInCell="1" allowOverlap="1" wp14:anchorId="072A2C24" wp14:editId="77EC0989">
             <wp:simplePos x="0" y="0"/>
             <wp:positionH relativeFrom="column">
               <wp:posOffset>1104405</wp:posOffset>
@@ -3178,7 +3989,7 @@
                     <pic:cNvPicPr/>
                   </pic:nvPicPr>
                   <pic:blipFill>
-                    <a:blip r:embed="rId19">
+                    <a:blip r:embed="rId26">
                       <a:extLst>
                         <a:ext uri="{28A0092B-C50C-407E-A947-70E740481C1C}">
                           <a14:useLocalDpi xmlns:a14="http://schemas.microsoft.com/office/drawing/2010/main" val="0"/>
@@ -3673,7 +4484,7 @@
           <w:rFonts w:eastAsiaTheme="minorEastAsia"/>
         </w:rPr>
       </w:pPr>
-      <w:bookmarkStart w:id="6" w:name="_Hlk478632926"/>
+      <w:bookmarkStart w:id="11" w:name="_Hlk478632926"/>
       <m:oMath>
         <m:r>
           <w:rPr>
@@ -3681,7 +4492,7 @@
           </w:rPr>
           <m:t>I</m:t>
         </m:r>
-        <w:bookmarkEnd w:id="6"/>
+        <w:bookmarkEnd w:id="11"/>
         <m:r>
           <w:rPr>
             <w:rFonts w:ascii="Cambria Math" w:hAnsi="Cambria Math"/>
@@ -3855,9 +4666,11 @@
       <w:pPr>
         <w:pStyle w:val="Heading3"/>
       </w:pPr>
+      <w:bookmarkStart w:id="12" w:name="_Toc479160363"/>
       <w:r>
         <w:t>Axis of rotation:</w:t>
       </w:r>
+      <w:bookmarkEnd w:id="12"/>
     </w:p>
     <w:p>
       <w:r>
@@ -3910,17 +4723,20 @@
           <w:noProof/>
         </w:rPr>
         <w:pict>
-          <v:shape id="_x0000_s1028" type="#_x0000_t75" style="position:absolute;margin-left:96.75pt;margin-top:59.45pt;width:267pt;height:149.55pt;z-index:251669504;mso-position-horizontal-relative:text;mso-position-vertical-relative:text;mso-width-relative:page;mso-height-relative:page">
-            <v:imagedata r:id="rId20" o:title="20170405_114408"/>
+          <v:shape id="_x0000_s1028" type="#_x0000_t75" style="position:absolute;margin-left:96.75pt;margin-top:59.45pt;width:267pt;height:149.55pt;z-index:251670016;mso-position-horizontal-relative:text;mso-position-vertical-relative:text;mso-width-relative:page;mso-height-relative:page">
+            <v:imagedata r:id="rId27" o:title="20170405_114408"/>
             <w10:wrap type="square"/>
           </v:shape>
         </w:pict>
       </w:r>
       <w:r>
-        <w:t>If it’s free, its axis of rotation would be the center of gravity of the object. So if a sheet of plywood is freefalling</w:t>
-      </w:r>
-      <w:r>
-        <w:t xml:space="preserve"> in a void space, and an object is thrown at it, when they collide the object would apply a torque to the sheet of plywood, causing it to rotate </w:t>
+        <w:t xml:space="preserve">If it’s free, its axis of rotation would be the center of </w:t>
+      </w:r>
+      <w:r>
+        <w:t>mass</w:t>
+      </w:r>
+      <w:r>
+        <w:t xml:space="preserve"> of the object. So if a sheet of plywood is freefalling in a void space, and an object is thrown at it, when they collide the object would apply a torque to the sheet of plywood, causing it to rotate </w:t>
       </w:r>
       <w:r>
         <w:t>around its</w:t>
@@ -3931,10 +4747,163 @@
         </w:rPr>
         <w:t xml:space="preserve"> center of mass.</w:t>
       </w:r>
-      <w:bookmarkStart w:id="7" w:name="_GoBack"/>
-      <w:bookmarkEnd w:id="7"/>
-    </w:p>
-    <w:p>
+    </w:p>
+    <w:p>
+      <w:r>
+        <w:rPr>
+          <w:noProof/>
+          <w:lang w:val="en-CA" w:eastAsia="en-CA"/>
+        </w:rPr>
+        <mc:AlternateContent>
+          <mc:Choice Requires="wps">
+            <w:drawing>
+              <wp:anchor distT="0" distB="0" distL="114300" distR="114300" simplePos="0" relativeHeight="251715072" behindDoc="0" locked="0" layoutInCell="1" allowOverlap="1" wp14:anchorId="6FDC6400" wp14:editId="74F5558C">
+                <wp:simplePos x="0" y="0"/>
+                <wp:positionH relativeFrom="column">
+                  <wp:posOffset>1748332</wp:posOffset>
+                </wp:positionH>
+                <wp:positionV relativeFrom="paragraph">
+                  <wp:posOffset>1945919</wp:posOffset>
+                </wp:positionV>
+                <wp:extent cx="2367915" cy="635"/>
+                <wp:effectExtent l="0" t="0" r="0" b="18415"/>
+                <wp:wrapSquare wrapText="bothSides"/>
+                <wp:docPr id="3" name="Text Box 3"/>
+                <wp:cNvGraphicFramePr/>
+                <a:graphic xmlns:a="http://schemas.openxmlformats.org/drawingml/2006/main">
+                  <a:graphicData uri="http://schemas.microsoft.com/office/word/2010/wordprocessingShape">
+                    <wps:wsp>
+                      <wps:cNvSpPr txBox="1"/>
+                      <wps:spPr>
+                        <a:xfrm>
+                          <a:off x="0" y="0"/>
+                          <a:ext cx="2367915" cy="635"/>
+                        </a:xfrm>
+                        <a:prstGeom prst="rect">
+                          <a:avLst/>
+                        </a:prstGeom>
+                        <a:solidFill>
+                          <a:prstClr val="white"/>
+                        </a:solidFill>
+                        <a:ln>
+                          <a:noFill/>
+                        </a:ln>
+                      </wps:spPr>
+                      <wps:txbx>
+                        <w:txbxContent>
+                          <w:p>
+                            <w:pPr>
+                              <w:pStyle w:val="TableofFigures"/>
+                              <w:jc w:val="center"/>
+                              <w:rPr>
+                                <w:sz w:val="18"/>
+                              </w:rPr>
+                            </w:pPr>
+                            <w:bookmarkStart w:id="13" w:name="_Toc479160317"/>
+                            <w:r>
+                              <w:rPr>
+                                <w:sz w:val="18"/>
+                              </w:rPr>
+                              <w:t>Fig. 3</w:t>
+                            </w:r>
+                            <w:r>
+                              <w:rPr>
+                                <w:sz w:val="18"/>
+                              </w:rPr>
+                              <w:t xml:space="preserve">. </w:t>
+                            </w:r>
+                            <w:r>
+                              <w:rPr>
+                                <w:sz w:val="18"/>
+                              </w:rPr>
+                              <w:t>Diagram of Center of Mass</w:t>
+                            </w:r>
+                            <w:bookmarkEnd w:id="13"/>
+                          </w:p>
+                          <w:p>
+                            <w:pPr>
+                              <w:jc w:val="center"/>
+                              <w:rPr>
+                                <w:sz w:val="18"/>
+                              </w:rPr>
+                            </w:pPr>
+                            <w:r>
+                              <w:rPr>
+                                <w:sz w:val="18"/>
+                              </w:rPr>
+                              <w:t>By Pierre G. (2017)</w:t>
+                            </w:r>
+                          </w:p>
+                        </w:txbxContent>
+                      </wps:txbx>
+                      <wps:bodyPr rot="0" spcFirstLastPara="0" vertOverflow="overflow" horzOverflow="overflow" vert="horz" wrap="square" lIns="0" tIns="0" rIns="0" bIns="0" numCol="1" spcCol="0" rtlCol="0" fromWordArt="0" anchor="t" anchorCtr="0" forceAA="0" compatLnSpc="1">
+                        <a:prstTxWarp prst="textNoShape">
+                          <a:avLst/>
+                        </a:prstTxWarp>
+                        <a:spAutoFit/>
+                      </wps:bodyPr>
+                    </wps:wsp>
+                  </a:graphicData>
+                </a:graphic>
+              </wp:anchor>
+            </w:drawing>
+          </mc:Choice>
+          <mc:Fallback>
+            <w:pict>
+              <v:shape w14:anchorId="6FDC6400" id="Text Box 3" o:spid="_x0000_s1029" type="#_x0000_t202" style="position:absolute;margin-left:137.65pt;margin-top:153.2pt;width:186.45pt;height:.05pt;z-index:251715072;visibility:visible;mso-wrap-style:square;mso-wrap-distance-left:9pt;mso-wrap-distance-top:0;mso-wrap-distance-right:9pt;mso-wrap-distance-bottom:0;mso-position-horizontal:absolute;mso-position-horizontal-relative:text;mso-position-vertical:absolute;mso-position-vertical-relative:text;v-text-anchor:top" o:gfxdata="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" stroked="f">
+                <v:textbox style="mso-fit-shape-to-text:t" inset="0,0,0,0">
+                  <w:txbxContent>
+                    <w:p>
+                      <w:pPr>
+                        <w:pStyle w:val="TableofFigures"/>
+                        <w:jc w:val="center"/>
+                        <w:rPr>
+                          <w:sz w:val="18"/>
+                        </w:rPr>
+                      </w:pPr>
+                      <w:bookmarkStart w:id="14" w:name="_Toc479160317"/>
+                      <w:r>
+                        <w:rPr>
+                          <w:sz w:val="18"/>
+                        </w:rPr>
+                        <w:t>Fig. 3</w:t>
+                      </w:r>
+                      <w:r>
+                        <w:rPr>
+                          <w:sz w:val="18"/>
+                        </w:rPr>
+                        <w:t xml:space="preserve">. </w:t>
+                      </w:r>
+                      <w:r>
+                        <w:rPr>
+                          <w:sz w:val="18"/>
+                        </w:rPr>
+                        <w:t>Diagram of Center of Mass</w:t>
+                      </w:r>
+                      <w:bookmarkEnd w:id="14"/>
+                    </w:p>
+                    <w:p>
+                      <w:pPr>
+                        <w:jc w:val="center"/>
+                        <w:rPr>
+                          <w:sz w:val="18"/>
+                        </w:rPr>
+                      </w:pPr>
+                      <w:r>
+                        <w:rPr>
+                          <w:sz w:val="18"/>
+                        </w:rPr>
+                        <w:t>By Pierre G. (2017)</w:t>
+                      </w:r>
+                    </w:p>
+                  </w:txbxContent>
+                </v:textbox>
+                <w10:wrap type="square"/>
+              </v:shape>
+            </w:pict>
+          </mc:Fallback>
+        </mc:AlternateContent>
+      </w:r>
       <w:r>
         <w:br w:type="page"/>
       </w:r>
@@ -3943,24 +4912,44 @@
       <w:pPr>
         <w:pStyle w:val="Heading3"/>
       </w:pPr>
+      <w:bookmarkStart w:id="15" w:name="_Toc479160364"/>
       <w:r>
         <w:lastRenderedPageBreak/>
-        <w:t>Center of Gravity</w:t>
-      </w:r>
-    </w:p>
-    <w:p>
-      <w:r>
-        <w:t>The center of gravity is the “center of weight” in any object, regardless of shape or size.</w:t>
-      </w:r>
-    </w:p>
-    <w:p>
-      <w:r>
-        <w:t>For primitive shapes, such as spheres, circles, squares and cubes which are symmetrical, the center of gravity will be the very center of the object because the mass is distributed evenly around it.</w:t>
-      </w:r>
-    </w:p>
-    <w:p>
-      <w:r>
-        <w:t>However, for more complex objects it would be necessary to determine the center of gravity before being able to determine how it would react to Torque or another force. A good example of torque with “no fixed axis” is balance. Gravity works on the object</w:t>
+        <w:t>Center of Mass</w:t>
+      </w:r>
+      <w:bookmarkEnd w:id="15"/>
+    </w:p>
+    <w:p>
+      <w:r>
+        <w:t xml:space="preserve">The </w:t>
+      </w:r>
+      <w:r>
+        <w:t>Center of Mass</w:t>
+      </w:r>
+      <w:r>
+        <w:t xml:space="preserve"> is the “center of weight” in any object, regardless of shape or size.</w:t>
+      </w:r>
+    </w:p>
+    <w:p>
+      <w:r>
+        <w:t xml:space="preserve">For primitive shapes, such as spheres, circles, squares and cubes which are symmetrical, the </w:t>
+      </w:r>
+      <w:r>
+        <w:t>Center of Mass</w:t>
+      </w:r>
+      <w:r>
+        <w:t xml:space="preserve"> will be the very center of the object because the mass is distributed evenly around it.</w:t>
+      </w:r>
+    </w:p>
+    <w:p>
+      <w:r>
+        <w:t xml:space="preserve">However, for more complex objects it would be necessary to determine the </w:t>
+      </w:r>
+      <w:r>
+        <w:t>Center of Mass</w:t>
+      </w:r>
+      <w:r>
+        <w:t xml:space="preserve"> before being able to determine how it would react to Torque or another force. A good example of torque with “no fixed axis” is balance. Gravity works on the object</w:t>
       </w:r>
       <w:r>
         <w:t>’</w:t>
@@ -3969,7 +4958,10 @@
         <w:t xml:space="preserve">s </w:t>
       </w:r>
       <w:r>
-        <w:t xml:space="preserve">Center of Gravity as though it were the pivot point, </w:t>
+        <w:t>Center of Mass</w:t>
+      </w:r>
+      <w:r>
+        <w:t xml:space="preserve"> as though it were the pivot point, </w:t>
       </w:r>
       <w:r>
         <w:t>and the</w:t>
@@ -3983,22 +4975,108 @@
     </w:p>
     <w:p>
       <w:r>
-        <w:t>The easiest way to get the center of gravity is to create a reference point (X, Y or X, Y and Z coordinate graph) and put the object onto the reference.</w:t>
-      </w:r>
-    </w:p>
-    <w:p>
-      <w:r>
+        <w:t xml:space="preserve">The easiest way to get the </w:t>
+      </w:r>
+      <w:r>
+        <w:t>Center of Mass</w:t>
+      </w:r>
+      <w:r>
+        <w:t xml:space="preserve"> is to create a reference point (X, Y or X, Y and Z coordinate graph) and put the object onto the reference.</w:t>
+      </w:r>
+    </w:p>
+    <w:p>
+      <w:r>
+        <w:t>If</w:t>
+      </w:r>
+      <w:r>
+        <w:t xml:space="preserve"> the object is made of the same </w:t>
+      </w:r>
+      <w:r>
+        <w:t>materials,</w:t>
+      </w:r>
+      <w:r>
+        <w:t xml:space="preserve"> you don’t need to worry about what materials or mass make up the object as all of it would wind up having the same effect on the object’s </w:t>
+      </w:r>
+      <w:r>
+        <w:t>Center of Mass</w:t>
+      </w:r>
+      <w:r>
+        <w:t>.</w:t>
+      </w:r>
+    </w:p>
+    <w:p>
+      <w:r>
+        <w:t xml:space="preserve">Once you have your reference and object, ‘split’ the object into primitive shapes then find and collect each of their </w:t>
+      </w:r>
+      <w:r>
+        <w:t>Center of Mass</w:t>
+      </w:r>
+      <w:r>
+        <w:t>.</w:t>
+      </w:r>
+    </w:p>
+    <w:p>
+      <w:r>
+        <w:t>In Fig. 4-A</w:t>
+      </w:r>
+      <w:r>
+        <w:t xml:space="preserve"> </w:t>
+      </w:r>
+      <w:r>
+        <w:t xml:space="preserve">we can see that this </w:t>
+      </w:r>
+      <w:r>
+        <w:t>object’s shape</w:t>
+      </w:r>
+      <w:r>
+        <w:t xml:space="preserve"> can be separated into </w:t>
+      </w:r>
+      <w:r>
+        <w:t xml:space="preserve">a square, a </w:t>
+      </w:r>
+      <w:r>
+        <w:t xml:space="preserve">large </w:t>
+      </w:r>
+      <w:r>
+        <w:t>rectangle, and a triangle.</w:t>
+      </w:r>
+    </w:p>
+    <w:p>
+      <w:r>
+        <w:t>In F</w:t>
+      </w:r>
+      <w:r>
+        <w:t>ig. 4-B</w:t>
+      </w:r>
+      <w:r>
+        <w:t>,</w:t>
+      </w:r>
+      <w:r>
+        <w:t xml:space="preserve"> object number 3 is the empty (or void) space of the object in Fig. 4-A.</w:t>
+      </w:r>
+    </w:p>
+    <w:p>
+      <w:pPr>
         <w:rPr>
           <w:noProof/>
+          <w:lang w:val="en-CA" w:eastAsia="en-CA"/>
+        </w:rPr>
+      </w:pPr>
+    </w:p>
+    <w:p>
+      <w:r>
+        <w:rPr>
+          <w:noProof/>
+          <w:lang w:val="en-CA" w:eastAsia="en-CA"/>
         </w:rPr>
         <w:drawing>
-          <wp:anchor distT="0" distB="0" distL="114300" distR="114300" simplePos="0" relativeHeight="251678720" behindDoc="0" locked="0" layoutInCell="1" allowOverlap="1" wp14:anchorId="2E6DC796" wp14:editId="448E81A9">
+          <wp:anchor distT="0" distB="0" distL="114300" distR="114300" simplePos="0" relativeHeight="251691520" behindDoc="0" locked="0" layoutInCell="1" allowOverlap="1" wp14:anchorId="2E6DC796" wp14:editId="448E81A9">
             <wp:simplePos x="0" y="0"/>
             <wp:positionH relativeFrom="margin">
-              <wp:posOffset>0</wp:posOffset>
+              <wp:posOffset>445796</wp:posOffset>
             </wp:positionH>
             <wp:positionV relativeFrom="paragraph">
-              <wp:posOffset>589306</wp:posOffset>
+              <wp:posOffset>6350</wp:posOffset>
             </wp:positionV>
             <wp:extent cx="2367915" cy="1695450"/>
             <wp:effectExtent l="0" t="0" r="0" b="0"/>
@@ -4017,7 +5095,7 @@
                     </pic:cNvPicPr>
                   </pic:nvPicPr>
                   <pic:blipFill>
-                    <a:blip r:embed="rId21">
+                    <a:blip r:embed="rId28">
                       <a:extLst>
                         <a:ext uri="{28A0092B-C50C-407E-A947-70E740481C1C}">
                           <a14:useLocalDpi xmlns:a14="http://schemas.microsoft.com/office/drawing/2010/main" val="0"/>
@@ -4051,17 +5129,89 @@
       <w:r>
         <w:rPr>
           <w:noProof/>
+          <w:lang w:val="en-CA" w:eastAsia="en-CA"/>
+        </w:rPr>
+        <w:drawing>
+          <wp:anchor distT="0" distB="0" distL="114300" distR="114300" simplePos="0" relativeHeight="251617792" behindDoc="0" locked="0" layoutInCell="1" allowOverlap="1" wp14:anchorId="3A7DC01B" wp14:editId="053FA13B">
+            <wp:simplePos x="0" y="0"/>
+            <wp:positionH relativeFrom="margin">
+              <wp:posOffset>4112895</wp:posOffset>
+            </wp:positionH>
+            <wp:positionV relativeFrom="paragraph">
+              <wp:posOffset>8890</wp:posOffset>
+            </wp:positionV>
+            <wp:extent cx="1377950" cy="1806575"/>
+            <wp:effectExtent l="0" t="0" r="0" b="3175"/>
+            <wp:wrapSquare wrapText="bothSides"/>
+            <wp:docPr id="6" name="Picture 6"/>
+            <wp:cNvGraphicFramePr>
+              <a:graphicFrameLocks xmlns:a="http://schemas.openxmlformats.org/drawingml/2006/main" noChangeAspect="1"/>
+            </wp:cNvGraphicFramePr>
+            <a:graphic xmlns:a="http://schemas.openxmlformats.org/drawingml/2006/main">
+              <a:graphicData uri="http://schemas.openxmlformats.org/drawingml/2006/picture">
+                <pic:pic xmlns:pic="http://schemas.openxmlformats.org/drawingml/2006/picture">
+                  <pic:nvPicPr>
+                    <pic:cNvPr id="1" name=""/>
+                    <pic:cNvPicPr/>
+                  </pic:nvPicPr>
+                  <pic:blipFill rotWithShape="1">
+                    <a:blip r:embed="rId29" cstate="print">
+                      <a:extLst>
+                        <a:ext uri="{28A0092B-C50C-407E-A947-70E740481C1C}">
+                          <a14:useLocalDpi xmlns:a14="http://schemas.microsoft.com/office/drawing/2010/main" val="0"/>
+                        </a:ext>
+                      </a:extLst>
+                    </a:blip>
+                    <a:srcRect b="5152"/>
+                    <a:stretch/>
+                  </pic:blipFill>
+                  <pic:spPr bwMode="auto">
+                    <a:xfrm>
+                      <a:off x="0" y="0"/>
+                      <a:ext cx="1377950" cy="1806575"/>
+                    </a:xfrm>
+                    <a:prstGeom prst="rect">
+                      <a:avLst/>
+                    </a:prstGeom>
+                    <a:ln>
+                      <a:noFill/>
+                    </a:ln>
+                    <a:extLst>
+                      <a:ext uri="{53640926-AAD7-44D8-BBD7-CCE9431645EC}">
+                        <a14:shadowObscured xmlns:a14="http://schemas.microsoft.com/office/drawing/2010/main"/>
+                      </a:ext>
+                    </a:extLst>
+                  </pic:spPr>
+                </pic:pic>
+              </a:graphicData>
+            </a:graphic>
+            <wp14:sizeRelV relativeFrom="margin">
+              <wp14:pctHeight>0</wp14:pctHeight>
+            </wp14:sizeRelV>
+          </wp:anchor>
+        </w:drawing>
+      </w:r>
+    </w:p>
+    <w:p/>
+    <w:p/>
+    <w:p/>
+    <w:p/>
+    <w:p>
+      <w:r>
+        <w:rPr>
+          <w:noProof/>
+          <w:lang w:val="en-CA" w:eastAsia="en-CA"/>
         </w:rPr>
         <mc:AlternateContent>
           <mc:Choice Requires="wps">
             <w:drawing>
-              <wp:anchor distT="0" distB="0" distL="114300" distR="114300" simplePos="0" relativeHeight="251679744" behindDoc="0" locked="0" layoutInCell="1" allowOverlap="1" wp14:anchorId="480040D4" wp14:editId="4CC3DA95">
+              <wp:anchor distT="0" distB="0" distL="114300" distR="114300" simplePos="0" relativeHeight="251710976" behindDoc="0" locked="0" layoutInCell="1" allowOverlap="1" wp14:anchorId="480040D4" wp14:editId="4CC3DA95">
                 <wp:simplePos x="0" y="0"/>
                 <wp:positionH relativeFrom="column">
-                  <wp:posOffset>0</wp:posOffset>
+                  <wp:posOffset>440487</wp:posOffset>
                 </wp:positionH>
                 <wp:positionV relativeFrom="paragraph">
-                  <wp:posOffset>1759585</wp:posOffset>
+                  <wp:posOffset>211455</wp:posOffset>
                 </wp:positionV>
                 <wp:extent cx="2367915" cy="635"/>
                 <wp:effectExtent l="0" t="0" r="0" b="18415"/>
@@ -4091,30 +5241,57 @@
                         <w:txbxContent>
                           <w:p>
                             <w:pPr>
-                              <w:pStyle w:val="Caption"/>
-                              <w:spacing w:after="0"/>
+                              <w:pStyle w:val="TableofFigures"/>
                               <w:jc w:val="center"/>
+                              <w:rPr>
+                                <w:sz w:val="18"/>
+                              </w:rPr>
                             </w:pPr>
+                            <w:bookmarkStart w:id="16" w:name="_Toc479160318"/>
                             <w:r>
-                              <w:t>Fig. #-A. Calculating the Center of Gravity</w:t>
+                              <w:rPr>
+                                <w:sz w:val="18"/>
+                              </w:rPr>
+                              <w:t>Fig. 4</w:t>
                             </w:r>
+                            <w:r>
+                              <w:rPr>
+                                <w:sz w:val="18"/>
+                              </w:rPr>
+                              <w:t xml:space="preserve">-A. </w:t>
+                            </w:r>
+                            <w:r>
+                              <w:rPr>
+                                <w:sz w:val="18"/>
+                              </w:rPr>
+                              <w:t>Irregularly Shaped Object</w:t>
+                            </w:r>
+                            <w:bookmarkEnd w:id="16"/>
                           </w:p>
                           <w:p>
                             <w:pPr>
-                              <w:pStyle w:val="Caption"/>
                               <w:jc w:val="center"/>
+                              <w:rPr>
+                                <w:sz w:val="18"/>
+                              </w:rPr>
                             </w:pPr>
                             <w:r>
-                              <w:t>From “</w:t>
+                              <w:rPr>
+                                <w:sz w:val="18"/>
+                              </w:rPr>
+                              <w:t xml:space="preserve">From “How to Determine the </w:t>
                             </w:r>
                             <w:r>
-                              <w:t>How to Determine the Center of Gravity of Any Load</w:t>
+                              <w:rPr>
+                                <w:sz w:val="18"/>
+                              </w:rPr>
+                              <w:t>Center of Mass</w:t>
                             </w:r>
                             <w:r>
-                              <w:t xml:space="preserve">” by </w:t>
-                            </w:r>
-                            <w:r>
-                              <w:t>Laura Hatton</w:t>
+                              <w:rPr>
+                                <w:sz w:val="18"/>
+                              </w:rPr>
+                              <w:t xml:space="preserve"> of Any Load” by Laura Hatton</w:t>
                             </w:r>
                           </w:p>
                         </w:txbxContent>
@@ -4133,35 +5310,62 @@
           </mc:Choice>
           <mc:Fallback>
             <w:pict>
-              <v:shape w14:anchorId="480040D4" id="Text Box 20" o:spid="_x0000_s1029" type="#_x0000_t202" style="position:absolute;margin-left:0;margin-top:138.55pt;width:186.45pt;height:.05pt;z-index:251679744;visibility:visible;mso-wrap-style:square;mso-wrap-distance-left:9pt;mso-wrap-distance-top:0;mso-wrap-distance-right:9pt;mso-wrap-distance-bottom:0;mso-position-horizontal:absolute;mso-position-horizontal-relative:text;mso-position-vertical:absolute;mso-position-vertical-relative:text;v-text-anchor:top" o:gfxdata="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" stroked="f">
+              <v:shape w14:anchorId="480040D4" id="Text Box 20" o:spid="_x0000_s1030" type="#_x0000_t202" style="position:absolute;margin-left:34.7pt;margin-top:16.65pt;width:186.45pt;height:.05pt;z-index:251710976;visibility:visible;mso-wrap-style:square;mso-wrap-distance-left:9pt;mso-wrap-distance-top:0;mso-wrap-distance-right:9pt;mso-wrap-distance-bottom:0;mso-position-horizontal:absolute;mso-position-horizontal-relative:text;mso-position-vertical:absolute;mso-position-vertical-relative:text;v-text-anchor:top" o:gfxdata="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" stroked="f">
                 <v:textbox style="mso-fit-shape-to-text:t" inset="0,0,0,0">
                   <w:txbxContent>
                     <w:p>
                       <w:pPr>
-                        <w:pStyle w:val="Caption"/>
-                        <w:spacing w:after="0"/>
+                        <w:pStyle w:val="TableofFigures"/>
                         <w:jc w:val="center"/>
+                        <w:rPr>
+                          <w:sz w:val="18"/>
+                        </w:rPr>
                       </w:pPr>
+                      <w:bookmarkStart w:id="17" w:name="_Toc479160318"/>
                       <w:r>
-                        <w:t>Fig. #-A. Calculating the Center of Gravity</w:t>
+                        <w:rPr>
+                          <w:sz w:val="18"/>
+                        </w:rPr>
+                        <w:t>Fig. 4</w:t>
                       </w:r>
+                      <w:r>
+                        <w:rPr>
+                          <w:sz w:val="18"/>
+                        </w:rPr>
+                        <w:t xml:space="preserve">-A. </w:t>
+                      </w:r>
+                      <w:r>
+                        <w:rPr>
+                          <w:sz w:val="18"/>
+                        </w:rPr>
+                        <w:t>Irregularly Shaped Object</w:t>
+                      </w:r>
+                      <w:bookmarkEnd w:id="17"/>
                     </w:p>
                     <w:p>
                       <w:pPr>
-                        <w:pStyle w:val="Caption"/>
                         <w:jc w:val="center"/>
+                        <w:rPr>
+                          <w:sz w:val="18"/>
+                        </w:rPr>
                       </w:pPr>
                       <w:r>
-                        <w:t>From “</w:t>
+                        <w:rPr>
+                          <w:sz w:val="18"/>
+                        </w:rPr>
+                        <w:t xml:space="preserve">From “How to Determine the </w:t>
                       </w:r>
                       <w:r>
-                        <w:t>How to Determine the Center of Gravity of Any Load</w:t>
+                        <w:rPr>
+                          <w:sz w:val="18"/>
+                        </w:rPr>
+                        <w:t>Center of Mass</w:t>
                       </w:r>
                       <w:r>
-                        <w:t xml:space="preserve">” by </w:t>
-                      </w:r>
-                      <w:r>
-                        <w:t>Laura Hatton</w:t>
+                        <w:rPr>
+                          <w:sz w:val="18"/>
+                        </w:rPr>
+                        <w:t xml:space="preserve"> of Any Load” by Laura Hatton</w:t>
                       </w:r>
                     </w:p>
                   </w:txbxContent>
@@ -4172,124 +5376,24 @@
           </mc:Fallback>
         </mc:AlternateContent>
       </w:r>
-    </w:p>
-    <w:p>
-      <w:r>
-        <w:t xml:space="preserve">Like so, </w:t>
-      </w:r>
-      <w:r>
-        <w:t xml:space="preserve">as long as the object is made of the same materials you don’t need to worry about what materials or mass make up the object as all of it would wind up having the same effect on the object’s </w:t>
-      </w:r>
-      <w:r>
-        <w:t>Center of Gravity</w:t>
-      </w:r>
-      <w:r>
-        <w:t>.</w:t>
-      </w:r>
-    </w:p>
-    <w:p>
-      <w:r>
-        <w:t xml:space="preserve">Once you have your reference and object, ‘split’ the object into primitive shapes then find and collect each of their </w:t>
-      </w:r>
-      <w:r>
-        <w:t>Center of Gravity</w:t>
-      </w:r>
-      <w:r>
-        <w:t>,</w:t>
-      </w:r>
-    </w:p>
-    <w:p/>
-    <w:p/>
-    <w:p>
       <w:r>
         <w:rPr>
           <w:noProof/>
-        </w:rPr>
-        <w:drawing>
-          <wp:anchor distT="0" distB="0" distL="114300" distR="114300" simplePos="0" relativeHeight="251661312" behindDoc="0" locked="0" layoutInCell="1" allowOverlap="1" wp14:anchorId="3A7DC01B" wp14:editId="053FA13B">
-            <wp:simplePos x="0" y="0"/>
-            <wp:positionH relativeFrom="margin">
-              <wp:posOffset>-53340</wp:posOffset>
-            </wp:positionH>
-            <wp:positionV relativeFrom="paragraph">
-              <wp:posOffset>7620</wp:posOffset>
-            </wp:positionV>
-            <wp:extent cx="1377950" cy="1905000"/>
-            <wp:effectExtent l="0" t="0" r="0" b="0"/>
-            <wp:wrapSquare wrapText="bothSides"/>
-            <wp:docPr id="6" name="Picture 6"/>
-            <wp:cNvGraphicFramePr>
-              <a:graphicFrameLocks xmlns:a="http://schemas.openxmlformats.org/drawingml/2006/main" noChangeAspect="1"/>
-            </wp:cNvGraphicFramePr>
-            <a:graphic xmlns:a="http://schemas.openxmlformats.org/drawingml/2006/main">
-              <a:graphicData uri="http://schemas.openxmlformats.org/drawingml/2006/picture">
-                <pic:pic xmlns:pic="http://schemas.openxmlformats.org/drawingml/2006/picture">
-                  <pic:nvPicPr>
-                    <pic:cNvPr id="1" name=""/>
-                    <pic:cNvPicPr/>
-                  </pic:nvPicPr>
-                  <pic:blipFill>
-                    <a:blip r:embed="rId22" cstate="print">
-                      <a:extLst>
-                        <a:ext uri="{28A0092B-C50C-407E-A947-70E740481C1C}">
-                          <a14:useLocalDpi xmlns:a14="http://schemas.microsoft.com/office/drawing/2010/main" val="0"/>
-                        </a:ext>
-                      </a:extLst>
-                    </a:blip>
-                    <a:stretch>
-                      <a:fillRect/>
-                    </a:stretch>
-                  </pic:blipFill>
-                  <pic:spPr>
-                    <a:xfrm>
-                      <a:off x="0" y="0"/>
-                      <a:ext cx="1377950" cy="1905000"/>
-                    </a:xfrm>
-                    <a:prstGeom prst="rect">
-                      <a:avLst/>
-                    </a:prstGeom>
-                  </pic:spPr>
-                </pic:pic>
-              </a:graphicData>
-            </a:graphic>
-          </wp:anchor>
-        </w:drawing>
-      </w:r>
-      <w:r>
-        <w:t xml:space="preserve">if the object has holes or sections of ‘nothingness’ you can treat them as being part of the primitive shape on the condition that you create a shape for them and find its </w:t>
-      </w:r>
-      <w:r>
-        <w:t>Center of Gravity</w:t>
-      </w:r>
-      <w:r>
-        <w:t xml:space="preserve"> for those holes and note them as being “Void space” (for subtracting their effect later).</w:t>
-      </w:r>
-    </w:p>
-    <w:p/>
-    <w:p>
-      <w:r>
-        <w:t>This would be an example of splitting the object into smaller shapes, it also has object 3 as the “void space”.</w:t>
-      </w:r>
-    </w:p>
-    <w:p/>
-    <w:p>
-      <w:r>
-        <w:rPr>
-          <w:noProof/>
+          <w:lang w:val="en-CA" w:eastAsia="en-CA"/>
         </w:rPr>
         <mc:AlternateContent>
           <mc:Choice Requires="wps">
             <w:drawing>
-              <wp:anchor distT="0" distB="0" distL="114300" distR="114300" simplePos="0" relativeHeight="251663360" behindDoc="0" locked="0" layoutInCell="1" allowOverlap="1" wp14:anchorId="75190A9B" wp14:editId="5CB8C2A9">
+              <wp:anchor distT="0" distB="0" distL="114300" distR="114300" simplePos="0" relativeHeight="251637248" behindDoc="0" locked="0" layoutInCell="1" allowOverlap="1" wp14:anchorId="75190A9B" wp14:editId="5CB8C2A9">
                 <wp:simplePos x="0" y="0"/>
                 <wp:positionH relativeFrom="column">
-                  <wp:posOffset>-1438910</wp:posOffset>
+                  <wp:posOffset>3797300</wp:posOffset>
                 </wp:positionH>
                 <wp:positionV relativeFrom="paragraph">
-                  <wp:posOffset>170180</wp:posOffset>
+                  <wp:posOffset>212242</wp:posOffset>
                 </wp:positionV>
-                <wp:extent cx="2240280" cy="635"/>
-                <wp:effectExtent l="0" t="0" r="7620" b="6985"/>
+                <wp:extent cx="1952625" cy="635"/>
+                <wp:effectExtent l="0" t="0" r="9525" b="6985"/>
                 <wp:wrapSquare wrapText="bothSides"/>
                 <wp:docPr id="26" name="Text Box 26"/>
                 <wp:cNvGraphicFramePr/>
@@ -4300,7 +5404,7 @@
                       <wps:spPr>
                         <a:xfrm>
                           <a:off x="0" y="0"/>
-                          <a:ext cx="2240280" cy="635"/>
+                          <a:ext cx="1952625" cy="635"/>
                         </a:xfrm>
                         <a:prstGeom prst="rect">
                           <a:avLst/>
@@ -4316,30 +5420,54 @@
                         <w:txbxContent>
                           <w:p>
                             <w:pPr>
-                              <w:pStyle w:val="Caption"/>
-                              <w:spacing w:after="0"/>
+                              <w:pStyle w:val="TableofFigures"/>
                               <w:jc w:val="center"/>
                             </w:pPr>
+                            <w:bookmarkStart w:id="18" w:name="_Toc479160319"/>
                             <w:r>
-                              <w:t>Fig. #-B. Calculating the Center of Gravity</w:t>
+                              <w:rPr>
+                                <w:sz w:val="18"/>
+                              </w:rPr>
+                              <w:t>Fig. 4</w:t>
                             </w:r>
+                            <w:r>
+                              <w:rPr>
+                                <w:sz w:val="18"/>
+                              </w:rPr>
+                              <w:t xml:space="preserve">-B. Calculating the </w:t>
+                            </w:r>
+                            <w:r>
+                              <w:rPr>
+                                <w:sz w:val="18"/>
+                              </w:rPr>
+                              <w:t>Void Space</w:t>
+                            </w:r>
+                            <w:bookmarkEnd w:id="18"/>
                           </w:p>
                           <w:p>
                             <w:pPr>
-                              <w:pStyle w:val="Caption"/>
                               <w:jc w:val="center"/>
+                              <w:rPr>
+                                <w:sz w:val="18"/>
+                              </w:rPr>
                             </w:pPr>
                             <w:r>
-                              <w:t>From “</w:t>
+                              <w:rPr>
+                                <w:sz w:val="18"/>
+                              </w:rPr>
+                              <w:t xml:space="preserve">From “How to Determine the </w:t>
                             </w:r>
                             <w:r>
-                              <w:t>How to Determine the Center of Gravity of Any Load</w:t>
+                              <w:rPr>
+                                <w:sz w:val="18"/>
+                              </w:rPr>
+                              <w:t>Center of Mass</w:t>
                             </w:r>
                             <w:r>
-                              <w:t xml:space="preserve">” by </w:t>
-                            </w:r>
-                            <w:r>
-                              <w:t>Laura Hatton</w:t>
+                              <w:rPr>
+                                <w:sz w:val="18"/>
+                              </w:rPr>
+                              <w:t xml:space="preserve"> of Any Load” by Laura Hatton</w:t>
                             </w:r>
                           </w:p>
                         </w:txbxContent>
@@ -4361,35 +5489,59 @@
           </mc:Choice>
           <mc:Fallback>
             <w:pict>
-              <v:shape w14:anchorId="75190A9B" id="Text Box 26" o:spid="_x0000_s1030" type="#_x0000_t202" style="position:absolute;margin-left:-113.3pt;margin-top:13.4pt;width:176.4pt;height:.05pt;z-index:251663360;visibility:visible;mso-wrap-style:square;mso-width-percent:0;mso-wrap-distance-left:9pt;mso-wrap-distance-top:0;mso-wrap-distance-right:9pt;mso-wrap-distance-bottom:0;mso-position-horizontal:absolute;mso-position-horizontal-relative:text;mso-position-vertical:absolute;mso-position-vertical-relative:text;mso-width-percent:0;mso-width-relative:margin;v-text-anchor:top" o:gfxdata="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" stroked="f">
+              <v:shape w14:anchorId="75190A9B" id="Text Box 26" o:spid="_x0000_s1031" type="#_x0000_t202" style="position:absolute;margin-left:299pt;margin-top:16.7pt;width:153.75pt;height:.05pt;z-index:251637248;visibility:visible;mso-wrap-style:square;mso-width-percent:0;mso-wrap-distance-left:9pt;mso-wrap-distance-top:0;mso-wrap-distance-right:9pt;mso-wrap-distance-bottom:0;mso-position-horizontal:absolute;mso-position-horizontal-relative:text;mso-position-vertical:absolute;mso-position-vertical-relative:text;mso-width-percent:0;mso-width-relative:margin;v-text-anchor:top" o:gfxdata="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" stroked="f">
                 <v:textbox style="mso-fit-shape-to-text:t" inset="0,0,0,0">
                   <w:txbxContent>
                     <w:p>
                       <w:pPr>
-                        <w:pStyle w:val="Caption"/>
-                        <w:spacing w:after="0"/>
+                        <w:pStyle w:val="TableofFigures"/>
                         <w:jc w:val="center"/>
                       </w:pPr>
+                      <w:bookmarkStart w:id="19" w:name="_Toc479160319"/>
                       <w:r>
-                        <w:t>Fig. #-B. Calculating the Center of Gravity</w:t>
+                        <w:rPr>
+                          <w:sz w:val="18"/>
+                        </w:rPr>
+                        <w:t>Fig. 4</w:t>
                       </w:r>
+                      <w:r>
+                        <w:rPr>
+                          <w:sz w:val="18"/>
+                        </w:rPr>
+                        <w:t xml:space="preserve">-B. Calculating the </w:t>
+                      </w:r>
+                      <w:r>
+                        <w:rPr>
+                          <w:sz w:val="18"/>
+                        </w:rPr>
+                        <w:t>Void Space</w:t>
+                      </w:r>
+                      <w:bookmarkEnd w:id="19"/>
                     </w:p>
                     <w:p>
                       <w:pPr>
-                        <w:pStyle w:val="Caption"/>
                         <w:jc w:val="center"/>
+                        <w:rPr>
+                          <w:sz w:val="18"/>
+                        </w:rPr>
                       </w:pPr>
                       <w:r>
-                        <w:t>From “</w:t>
+                        <w:rPr>
+                          <w:sz w:val="18"/>
+                        </w:rPr>
+                        <w:t xml:space="preserve">From “How to Determine the </w:t>
                       </w:r>
                       <w:r>
-                        <w:t>How to Determine the Center of Gravity of Any Load</w:t>
+                        <w:rPr>
+                          <w:sz w:val="18"/>
+                        </w:rPr>
+                        <w:t>Center of Mass</w:t>
                       </w:r>
                       <w:r>
-                        <w:t xml:space="preserve">” by </w:t>
-                      </w:r>
-                      <w:r>
-                        <w:t>Laura Hatton</w:t>
+                        <w:rPr>
+                          <w:sz w:val="18"/>
+                        </w:rPr>
+                        <w:t xml:space="preserve"> of Any Load” by Laura Hatton</w:t>
                       </w:r>
                     </w:p>
                   </w:txbxContent>
@@ -4402,17 +5554,80 @@
       </w:r>
     </w:p>
     <w:p/>
-    <w:p/>
-    <w:p>
-      <w:r>
-        <w:t>The things to collect for each ‘object’ is the coordinate of its center of gravity and how much ‘weight’ it has (space it takes up, therefore area for 2D objects and Volume for 3D objects).</w:t>
-      </w:r>
-    </w:p>
-    <w:p/>
-    <w:p>
-      <w:r>
-        <w:t>What to do with it:</w:t>
-      </w:r>
+    <w:p>
+      <w:r>
+        <w:t>I</w:t>
+      </w:r>
+      <w:r>
+        <w:t xml:space="preserve">f the object has holes or sections of ‘nothingness’ you can treat them as being part of the primitive shape on the condition that you create a shape for them and find its </w:t>
+      </w:r>
+      <w:r>
+        <w:t>Center of Mass</w:t>
+      </w:r>
+      <w:r>
+        <w:t xml:space="preserve"> for those holes and note them as being “Void space” (for subtracting their effect later).</w:t>
+      </w:r>
+    </w:p>
+    <w:p>
+      <w:r>
+        <w:t xml:space="preserve">So, in short, we collect for each object’s </w:t>
+      </w:r>
+      <w:r>
+        <w:t>Center of Mass</w:t>
+      </w:r>
+      <w:r>
+        <w:t xml:space="preserve"> and how much weight it has. </w:t>
+      </w:r>
+      <w:r>
+        <w:t>(The amount of s</w:t>
+      </w:r>
+      <w:r>
+        <w:t xml:space="preserve">pace it takes, </w:t>
+      </w:r>
+      <w:r>
+        <w:t xml:space="preserve">therefore </w:t>
+      </w:r>
+      <w:r>
+        <w:t>the Area</w:t>
+      </w:r>
+      <w:r>
+        <w:t xml:space="preserve"> for 2D objects and </w:t>
+      </w:r>
+      <w:r>
+        <w:t xml:space="preserve">the </w:t>
+      </w:r>
+      <w:r>
+        <w:t>Volume for 3D objects).</w:t>
+      </w:r>
+    </w:p>
+    <w:p>
+      <w:pPr>
+        <w:pStyle w:val="Heading3"/>
+        <w:rPr>
+          <w:lang w:val="en-CA"/>
+        </w:rPr>
+      </w:pPr>
+      <w:bookmarkStart w:id="20" w:name="_Toc479160365"/>
+      <w:r>
+        <w:rPr>
+          <w:lang w:val="en-CA"/>
+        </w:rPr>
+        <w:lastRenderedPageBreak/>
+        <w:t xml:space="preserve">How do We Calculate </w:t>
+      </w:r>
+      <w:r>
+        <w:rPr>
+          <w:lang w:val="en-CA"/>
+        </w:rPr>
+        <w:t>Center of Mass</w:t>
+      </w:r>
+      <w:r>
+        <w:rPr>
+          <w:lang w:val="en-CA"/>
+        </w:rPr>
+        <w:t>?</w:t>
+      </w:r>
+      <w:bookmarkEnd w:id="20"/>
     </w:p>
     <w:p>
       <w:r>
@@ -4490,14 +5705,12 @@
           <w:rFonts w:eastAsiaTheme="minorEastAsia"/>
         </w:rPr>
       </w:pPr>
-      <w:proofErr w:type="gramStart"/>
       <w:r>
         <w:rPr>
           <w:rFonts w:eastAsiaTheme="minorEastAsia"/>
         </w:rPr>
         <w:t>or</w:t>
       </w:r>
-      <w:proofErr w:type="gramEnd"/>
       <w:r>
         <w:rPr>
           <w:rFonts w:eastAsiaTheme="minorEastAsia"/>
@@ -4773,9 +5986,10 @@
       <w:r>
         <w:rPr>
           <w:noProof/>
+          <w:lang w:val="en-CA" w:eastAsia="en-CA"/>
         </w:rPr>
         <w:drawing>
-          <wp:anchor distT="0" distB="0" distL="114300" distR="114300" simplePos="0" relativeHeight="251660288" behindDoc="0" locked="0" layoutInCell="1" allowOverlap="1" wp14:anchorId="3710AC08" wp14:editId="15A47232">
+          <wp:anchor distT="0" distB="0" distL="114300" distR="114300" simplePos="0" relativeHeight="251602432" behindDoc="0" locked="0" layoutInCell="1" allowOverlap="1" wp14:anchorId="3710AC08" wp14:editId="15A47232">
             <wp:simplePos x="0" y="0"/>
             <wp:positionH relativeFrom="margin">
               <wp:posOffset>-167640</wp:posOffset>
@@ -4798,7 +6012,7 @@
                     <pic:cNvPicPr/>
                   </pic:nvPicPr>
                   <pic:blipFill>
-                    <a:blip r:embed="rId22" cstate="print">
+                    <a:blip r:embed="rId29" cstate="print">
                       <a:extLst>
                         <a:ext uri="{28A0092B-C50C-407E-A947-70E740481C1C}">
                           <a14:useLocalDpi xmlns:a14="http://schemas.microsoft.com/office/drawing/2010/main" val="0"/>
@@ -4832,11 +6046,14 @@
       </w:r>
       <w:proofErr w:type="gramStart"/>
       <w:r>
-        <w:t>so</w:t>
+        <w:t>So</w:t>
       </w:r>
       <w:proofErr w:type="gramEnd"/>
       <w:r>
-        <w:t>, it the original object was split like so (1 and 2 being where mass is and 3 being “void” space), this is what it would look like.</w:t>
+        <w:t xml:space="preserve"> if</w:t>
+      </w:r>
+      <w:r>
+        <w:t xml:space="preserve"> the original object was split like so (1 and 2 being where mass is and 3 being “void” space), this is what it would look like.</w:t>
       </w:r>
     </w:p>
     <w:p>
@@ -5092,11 +6309,12 @@
       <w:r>
         <w:rPr>
           <w:noProof/>
+          <w:lang w:val="en-CA" w:eastAsia="en-CA"/>
         </w:rPr>
         <mc:AlternateContent>
           <mc:Choice Requires="wps">
             <w:drawing>
-              <wp:anchor distT="0" distB="0" distL="114300" distR="114300" simplePos="0" relativeHeight="251664384" behindDoc="0" locked="0" layoutInCell="1" allowOverlap="1" wp14:anchorId="60BD9FFC" wp14:editId="65AF6CBF">
+              <wp:anchor distT="0" distB="0" distL="114300" distR="114300" simplePos="0" relativeHeight="251642368" behindDoc="0" locked="0" layoutInCell="1" allowOverlap="1" wp14:anchorId="60BD9FFC" wp14:editId="65AF6CBF">
                 <wp:simplePos x="0" y="0"/>
                 <wp:positionH relativeFrom="column">
                   <wp:posOffset>-1921408</wp:posOffset>
@@ -5132,30 +6350,57 @@
                         <w:txbxContent>
                           <w:p>
                             <w:pPr>
-                              <w:pStyle w:val="Caption"/>
-                              <w:spacing w:after="0"/>
+                              <w:pStyle w:val="TableofFigures"/>
                               <w:jc w:val="center"/>
+                              <w:rPr>
+                                <w:sz w:val="18"/>
+                              </w:rPr>
                             </w:pPr>
+                            <w:bookmarkStart w:id="21" w:name="_Toc479160320"/>
                             <w:r>
-                              <w:t>Fig. #-C. Calculating the Center of Gravity</w:t>
+                              <w:rPr>
+                                <w:sz w:val="18"/>
+                              </w:rPr>
+                              <w:t>Fig. 4</w:t>
                             </w:r>
+                            <w:r>
+                              <w:rPr>
+                                <w:sz w:val="18"/>
+                              </w:rPr>
+                              <w:t xml:space="preserve">-C. Calculating the </w:t>
+                            </w:r>
+                            <w:r>
+                              <w:rPr>
+                                <w:sz w:val="18"/>
+                              </w:rPr>
+                              <w:t>Center of Mass</w:t>
+                            </w:r>
+                            <w:bookmarkEnd w:id="21"/>
                           </w:p>
                           <w:p>
                             <w:pPr>
-                              <w:pStyle w:val="Caption"/>
                               <w:jc w:val="center"/>
+                              <w:rPr>
+                                <w:sz w:val="18"/>
+                              </w:rPr>
                             </w:pPr>
                             <w:r>
-                              <w:t>From “</w:t>
+                              <w:rPr>
+                                <w:sz w:val="18"/>
+                              </w:rPr>
+                              <w:t xml:space="preserve">From “How to Determine the </w:t>
                             </w:r>
                             <w:r>
-                              <w:t>How to Determine the Center of Gravity of Any Load</w:t>
+                              <w:rPr>
+                                <w:sz w:val="18"/>
+                              </w:rPr>
+                              <w:t>Center of Mass</w:t>
                             </w:r>
                             <w:r>
-                              <w:t xml:space="preserve">” by </w:t>
-                            </w:r>
-                            <w:r>
-                              <w:t>Laura Hatton</w:t>
+                              <w:rPr>
+                                <w:sz w:val="18"/>
+                              </w:rPr>
+                              <w:t xml:space="preserve"> of Any Load” by Laura Hatton</w:t>
                             </w:r>
                           </w:p>
                         </w:txbxContent>
@@ -5177,35 +6422,62 @@
           </mc:Choice>
           <mc:Fallback>
             <w:pict>
-              <v:shape w14:anchorId="60BD9FFC" id="Text Box 27" o:spid="_x0000_s1031" type="#_x0000_t202" style="position:absolute;margin-left:-151.3pt;margin-top:2.9pt;width:163.8pt;height:.05pt;z-index:251664384;visibility:visible;mso-wrap-style:square;mso-width-percent:0;mso-wrap-distance-left:9pt;mso-wrap-distance-top:0;mso-wrap-distance-right:9pt;mso-wrap-distance-bottom:0;mso-position-horizontal:absolute;mso-position-horizontal-relative:text;mso-position-vertical:absolute;mso-position-vertical-relative:text;mso-width-percent:0;mso-width-relative:margin;v-text-anchor:top" o:gfxdata="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" stroked="f">
+              <v:shape w14:anchorId="60BD9FFC" id="Text Box 27" o:spid="_x0000_s1032" type="#_x0000_t202" style="position:absolute;margin-left:-151.3pt;margin-top:2.9pt;width:163.8pt;height:.05pt;z-index:251642368;visibility:visible;mso-wrap-style:square;mso-width-percent:0;mso-wrap-distance-left:9pt;mso-wrap-distance-top:0;mso-wrap-distance-right:9pt;mso-wrap-distance-bottom:0;mso-position-horizontal:absolute;mso-position-horizontal-relative:text;mso-position-vertical:absolute;mso-position-vertical-relative:text;mso-width-percent:0;mso-width-relative:margin;v-text-anchor:top" o:gfxdata="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" stroked="f">
                 <v:textbox style="mso-fit-shape-to-text:t" inset="0,0,0,0">
                   <w:txbxContent>
                     <w:p>
                       <w:pPr>
-                        <w:pStyle w:val="Caption"/>
-                        <w:spacing w:after="0"/>
+                        <w:pStyle w:val="TableofFigures"/>
                         <w:jc w:val="center"/>
+                        <w:rPr>
+                          <w:sz w:val="18"/>
+                        </w:rPr>
                       </w:pPr>
+                      <w:bookmarkStart w:id="22" w:name="_Toc479160320"/>
                       <w:r>
-                        <w:t>Fig. #-C. Calculating the Center of Gravity</w:t>
+                        <w:rPr>
+                          <w:sz w:val="18"/>
+                        </w:rPr>
+                        <w:t>Fig. 4</w:t>
                       </w:r>
+                      <w:r>
+                        <w:rPr>
+                          <w:sz w:val="18"/>
+                        </w:rPr>
+                        <w:t xml:space="preserve">-C. Calculating the </w:t>
+                      </w:r>
+                      <w:r>
+                        <w:rPr>
+                          <w:sz w:val="18"/>
+                        </w:rPr>
+                        <w:t>Center of Mass</w:t>
+                      </w:r>
+                      <w:bookmarkEnd w:id="22"/>
                     </w:p>
                     <w:p>
                       <w:pPr>
-                        <w:pStyle w:val="Caption"/>
                         <w:jc w:val="center"/>
+                        <w:rPr>
+                          <w:sz w:val="18"/>
+                        </w:rPr>
                       </w:pPr>
                       <w:r>
-                        <w:t>From “</w:t>
+                        <w:rPr>
+                          <w:sz w:val="18"/>
+                        </w:rPr>
+                        <w:t xml:space="preserve">From “How to Determine the </w:t>
                       </w:r>
                       <w:r>
-                        <w:t>How to Determine the Center of Gravity of Any Load</w:t>
+                        <w:rPr>
+                          <w:sz w:val="18"/>
+                        </w:rPr>
+                        <w:t>Center of Mass</w:t>
                       </w:r>
                       <w:r>
-                        <w:t xml:space="preserve">” by </w:t>
-                      </w:r>
-                      <w:r>
-                        <w:t>Laura Hatton</w:t>
+                        <w:rPr>
+                          <w:sz w:val="18"/>
+                        </w:rPr>
+                        <w:t xml:space="preserve"> of Any Load” by Laura Hatton</w:t>
                       </w:r>
                     </w:p>
                   </w:txbxContent>
@@ -5224,18 +6496,33 @@
           <w:rStyle w:val="Heading3Char"/>
         </w:rPr>
       </w:pPr>
-      <w:bookmarkStart w:id="8" w:name="_Toc478982610"/>
+      <w:bookmarkStart w:id="23" w:name="_Toc479160366"/>
       <w:r>
         <w:rPr>
           <w:rStyle w:val="Heading3Char"/>
         </w:rPr>
         <w:t>How Is It Relevant to Game Programming?</w:t>
       </w:r>
-      <w:bookmarkEnd w:id="8"/>
-    </w:p>
-    <w:p>
-      <w:r>
-        <w:t>Torque and Center of Gravity is related to games programming because they are physics engine properties.</w:t>
+      <w:bookmarkEnd w:id="23"/>
+    </w:p>
+    <w:p>
+      <w:r>
+        <w:t xml:space="preserve">Torque and </w:t>
+      </w:r>
+      <w:r>
+        <w:t>Center of Mass</w:t>
+      </w:r>
+      <w:r>
+        <w:t xml:space="preserve"> </w:t>
+      </w:r>
+      <w:r>
+        <w:t>are both</w:t>
+      </w:r>
+      <w:r>
+        <w:t xml:space="preserve"> related to game</w:t>
+      </w:r>
+      <w:r>
+        <w:t xml:space="preserve"> programming because they are physics engine properties.</w:t>
       </w:r>
     </w:p>
     <w:p>
@@ -5245,7 +6532,10 @@
     </w:p>
     <w:p>
       <w:r>
-        <w:t xml:space="preserve">Center of Gravity would be used for balancing any object and as a rotation point. </w:t>
+        <w:t>Center of Mass</w:t>
+      </w:r>
+      <w:r>
+        <w:t xml:space="preserve"> would be used for balancing any object and as a rotation point. </w:t>
       </w:r>
     </w:p>
     <w:p>
@@ -5263,6 +6553,7 @@
       <w:pPr>
         <w:pStyle w:val="Heading2"/>
       </w:pPr>
+      <w:bookmarkStart w:id="24" w:name="_Toc479160367"/>
       <w:r>
         <w:lastRenderedPageBreak/>
         <w:t xml:space="preserve">Drag </w:t>
@@ -5270,13 +6561,13 @@
       <w:r>
         <w:t>and Lift</w:t>
       </w:r>
-      <w:bookmarkEnd w:id="4"/>
+      <w:bookmarkEnd w:id="24"/>
     </w:p>
     <w:p>
       <w:pPr>
         <w:pStyle w:val="Heading3"/>
       </w:pPr>
-      <w:bookmarkStart w:id="9" w:name="_Toc478982603"/>
+      <w:bookmarkStart w:id="25" w:name="_Toc479160368"/>
       <w:r>
         <w:t xml:space="preserve">What Is </w:t>
       </w:r>
@@ -5289,7 +6580,7 @@
       <w:r>
         <w:t>?</w:t>
       </w:r>
-      <w:bookmarkEnd w:id="9"/>
+      <w:bookmarkEnd w:id="25"/>
     </w:p>
     <w:p>
       <w:r>
@@ -5343,11 +6634,9 @@
       <w:r>
         <w:t xml:space="preserve">edu, </w:t>
       </w:r>
-      <w:proofErr w:type="spellStart"/>
       <w:r>
         <w:t>n.d.</w:t>
       </w:r>
-      <w:proofErr w:type="spellEnd"/>
       <w:r>
         <w:t>)</w:t>
       </w:r>
@@ -5393,11 +6682,12 @@
       <w:r>
         <w:rPr>
           <w:noProof/>
+          <w:lang w:val="en-CA" w:eastAsia="en-CA"/>
         </w:rPr>
         <mc:AlternateContent>
           <mc:Choice Requires="wps">
             <w:drawing>
-              <wp:anchor distT="0" distB="0" distL="114300" distR="114300" simplePos="0" relativeHeight="251661312" behindDoc="1" locked="0" layoutInCell="1" allowOverlap="1" wp14:anchorId="2AA7B9EF" wp14:editId="7F94D3F9">
+              <wp:anchor distT="0" distB="0" distL="114300" distR="114300" simplePos="0" relativeHeight="251668992" behindDoc="1" locked="0" layoutInCell="1" allowOverlap="1" wp14:anchorId="2AA7B9EF" wp14:editId="7F94D3F9">
                 <wp:simplePos x="0" y="0"/>
                 <wp:positionH relativeFrom="column">
                   <wp:posOffset>-125730</wp:posOffset>
@@ -5439,7 +6729,7 @@
                                 <w:sz w:val="18"/>
                               </w:rPr>
                             </w:pPr>
-                            <w:bookmarkStart w:id="10" w:name="_Toc478982431"/>
+                            <w:bookmarkStart w:id="26" w:name="_Toc479160321"/>
                             <w:r>
                               <w:rPr>
                                 <w:sz w:val="18"/>
@@ -5450,7 +6740,7 @@
                               <w:rPr>
                                 <w:sz w:val="18"/>
                               </w:rPr>
-                              <w:t>2</w:t>
+                              <w:t>5</w:t>
                             </w:r>
                             <w:r>
                               <w:rPr>
@@ -5458,7 +6748,7 @@
                               </w:rPr>
                               <w:t>. Table of Drag Coefficients</w:t>
                             </w:r>
-                            <w:bookmarkEnd w:id="10"/>
+                            <w:bookmarkEnd w:id="26"/>
                           </w:p>
                           <w:p>
                             <w:pPr>
@@ -5541,7 +6831,7 @@
           </mc:Choice>
           <mc:Fallback>
             <w:pict>
-              <v:shape w14:anchorId="2AA7B9EF" id="Text Box 2" o:spid="_x0000_s1032" type="#_x0000_t202" style="position:absolute;margin-left:-9.9pt;margin-top:47.55pt;width:143.55pt;height:39.2pt;z-index:-251655168;visibility:visible;mso-wrap-style:square;mso-width-percent:0;mso-height-percent:0;mso-wrap-distance-left:9pt;mso-wrap-distance-top:0;mso-wrap-distance-right:9pt;mso-wrap-distance-bottom:0;mso-position-horizontal:absolute;mso-position-horizontal-relative:text;mso-position-vertical:absolute;mso-position-vertical-relative:text;mso-width-percent:0;mso-height-percent:0;mso-width-relative:margin;mso-height-relative:margin;v-text-anchor:top" o:gfxdata="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" stroked="f">
+              <v:shape w14:anchorId="2AA7B9EF" id="Text Box 2" o:spid="_x0000_s1033" type="#_x0000_t202" style="position:absolute;margin-left:-9.9pt;margin-top:47.55pt;width:143.55pt;height:39.2pt;z-index:-251647488;visibility:visible;mso-wrap-style:square;mso-width-percent:0;mso-height-percent:0;mso-wrap-distance-left:9pt;mso-wrap-distance-top:0;mso-wrap-distance-right:9pt;mso-wrap-distance-bottom:0;mso-position-horizontal:absolute;mso-position-horizontal-relative:text;mso-position-vertical:absolute;mso-position-vertical-relative:text;mso-width-percent:0;mso-height-percent:0;mso-width-relative:margin;mso-height-relative:margin;v-text-anchor:top" o:gfxdata="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" stroked="f">
                 <v:textbox inset="0,0,0,0">
                   <w:txbxContent>
                     <w:p>
@@ -5552,7 +6842,7 @@
                           <w:sz w:val="18"/>
                         </w:rPr>
                       </w:pPr>
-                      <w:bookmarkStart w:id="11" w:name="_Toc478982431"/>
+                      <w:bookmarkStart w:id="27" w:name="_Toc479160321"/>
                       <w:r>
                         <w:rPr>
                           <w:sz w:val="18"/>
@@ -5563,7 +6853,7 @@
                         <w:rPr>
                           <w:sz w:val="18"/>
                         </w:rPr>
-                        <w:t>2</w:t>
+                        <w:t>5</w:t>
                       </w:r>
                       <w:r>
                         <w:rPr>
@@ -5571,7 +6861,7 @@
                         </w:rPr>
                         <w:t>. Table of Drag Coefficients</w:t>
                       </w:r>
-                      <w:bookmarkEnd w:id="11"/>
+                      <w:bookmarkEnd w:id="27"/>
                     </w:p>
                     <w:p>
                       <w:pPr>
@@ -5643,9 +6933,10 @@
       <w:r>
         <w:rPr>
           <w:noProof/>
+          <w:lang w:val="en-CA" w:eastAsia="en-CA"/>
         </w:rPr>
         <w:drawing>
-          <wp:anchor distT="0" distB="0" distL="114300" distR="114300" simplePos="0" relativeHeight="251666432" behindDoc="1" locked="0" layoutInCell="1" allowOverlap="1" wp14:anchorId="2D935932" wp14:editId="08D192DB">
+          <wp:anchor distT="0" distB="0" distL="114300" distR="114300" simplePos="0" relativeHeight="251671040" behindDoc="1" locked="0" layoutInCell="1" allowOverlap="1" wp14:anchorId="2D935932" wp14:editId="08D192DB">
             <wp:simplePos x="0" y="0"/>
             <wp:positionH relativeFrom="column">
               <wp:posOffset>-64795</wp:posOffset>
@@ -5670,7 +6961,7 @@
                     </pic:cNvPicPr>
                   </pic:nvPicPr>
                   <pic:blipFill>
-                    <a:blip r:embed="rId23" cstate="print">
+                    <a:blip r:embed="rId30" cstate="print">
                       <a:extLst>
                         <a:ext uri="{28A0092B-C50C-407E-A947-70E740481C1C}">
                           <a14:useLocalDpi xmlns:a14="http://schemas.microsoft.com/office/drawing/2010/main" val="0"/>
@@ -5714,15 +7005,7 @@
         <w:t>have;</w:t>
       </w:r>
       <w:r>
-        <w:t xml:space="preserve"> it is dependent on the shape of the object being used. (engineeringtoolbox.com, </w:t>
-      </w:r>
-      <w:proofErr w:type="spellStart"/>
-      <w:r>
-        <w:t>n.d.</w:t>
-      </w:r>
-      <w:proofErr w:type="spellEnd"/>
-      <w:r>
-        <w:t xml:space="preserve">). </w:t>
+        <w:t xml:space="preserve"> it is dependent on the shape of the object being used. (engineeringtoolbox.com, n.d.). </w:t>
       </w:r>
       <w:r>
         <w:t>See Fig. 2 for a table full of drag coefficients and the shapes they are associated to.</w:t>
@@ -5801,7 +7084,6 @@
       <w:r>
         <w:t xml:space="preserve"> (March 2009)</w:t>
       </w:r>
-      <w:bookmarkStart w:id="12" w:name="_Toc478982604"/>
     </w:p>
     <w:p>
       <w:pPr>
@@ -5810,6 +7092,7 @@
           <w:lang w:val="en-CA"/>
         </w:rPr>
       </w:pPr>
+      <w:bookmarkStart w:id="28" w:name="_Toc479160369"/>
       <w:r>
         <w:rPr>
           <w:lang w:val="en-CA"/>
@@ -5828,7 +7111,7 @@
         </w:rPr>
         <w:t>e Calculate Drag?</w:t>
       </w:r>
-      <w:bookmarkEnd w:id="12"/>
+      <w:bookmarkEnd w:id="28"/>
     </w:p>
     <w:p>
       <w:pPr>
@@ -5882,7 +7165,13 @@
         <w:rPr>
           <w:lang w:val="en-CA"/>
         </w:rPr>
-        <w:t>Fig. 3.</w:t>
+        <w:t>Fig. 6</w:t>
+      </w:r>
+      <w:r>
+        <w:rPr>
+          <w:lang w:val="en-CA"/>
+        </w:rPr>
+        <w:t>.</w:t>
       </w:r>
       <w:r>
         <w:rPr>
@@ -6029,12 +7318,24 @@
         <w:rPr>
           <w:lang w:val="en-CA"/>
         </w:rPr>
-        <w:t xml:space="preserve">It is calculated using the Air Density formula (See Fig. 4) </w:t>
+        <w:t>It is calculated using the</w:t>
       </w:r>
       <w:r>
         <w:rPr>
           <w:lang w:val="en-CA"/>
         </w:rPr>
+        <w:t xml:space="preserve"> Air Density formula (See Fig. 7</w:t>
+      </w:r>
+      <w:r>
+        <w:rPr>
+          <w:lang w:val="en-CA"/>
+        </w:rPr>
+        <w:t xml:space="preserve">) </w:t>
+      </w:r>
+      <w:r>
+        <w:rPr>
+          <w:lang w:val="en-CA"/>
+        </w:rPr>
         <w:t xml:space="preserve">However, </w:t>
       </w:r>
       <w:r>
@@ -6053,7 +7354,7 @@
         <w:rPr>
           <w:lang w:val="en-CA"/>
         </w:rPr>
-        <w:t>another formula (See Fig. 5</w:t>
+        <w:t>another formula (See Fig. 8</w:t>
       </w:r>
       <w:r>
         <w:rPr>
@@ -6072,9 +7373,10 @@
       <w:r>
         <w:rPr>
           <w:noProof/>
+          <w:lang w:val="en-CA" w:eastAsia="en-CA"/>
         </w:rPr>
         <w:drawing>
-          <wp:anchor distT="0" distB="0" distL="114300" distR="114300" simplePos="0" relativeHeight="251672576" behindDoc="0" locked="0" layoutInCell="1" allowOverlap="1" wp14:anchorId="3D6BB962" wp14:editId="68B3BC91">
+          <wp:anchor distT="0" distB="0" distL="114300" distR="114300" simplePos="0" relativeHeight="251673088" behindDoc="0" locked="0" layoutInCell="1" allowOverlap="1" wp14:anchorId="3D6BB962" wp14:editId="68B3BC91">
             <wp:simplePos x="0" y="0"/>
             <wp:positionH relativeFrom="column">
               <wp:posOffset>5139867</wp:posOffset>
@@ -6099,7 +7401,7 @@
                     </pic:cNvPicPr>
                   </pic:nvPicPr>
                   <pic:blipFill>
-                    <a:blip r:embed="rId24" cstate="print">
+                    <a:blip r:embed="rId31" cstate="print">
                       <a:extLst>
                         <a:ext uri="{28A0092B-C50C-407E-A947-70E740481C1C}">
                           <a14:useLocalDpi xmlns:a14="http://schemas.microsoft.com/office/drawing/2010/main" val="0"/>
@@ -6139,9 +7441,10 @@
       <w:r>
         <w:rPr>
           <w:noProof/>
+          <w:lang w:val="en-CA" w:eastAsia="en-CA"/>
         </w:rPr>
         <w:drawing>
-          <wp:anchor distT="0" distB="0" distL="114300" distR="114300" simplePos="0" relativeHeight="251638784" behindDoc="1" locked="0" layoutInCell="1" allowOverlap="1" wp14:anchorId="4A380FDB" wp14:editId="63C5249D">
+          <wp:anchor distT="0" distB="0" distL="114300" distR="114300" simplePos="0" relativeHeight="251619840" behindDoc="1" locked="0" layoutInCell="1" allowOverlap="1" wp14:anchorId="4A380FDB" wp14:editId="63C5249D">
             <wp:simplePos x="0" y="0"/>
             <wp:positionH relativeFrom="column">
               <wp:posOffset>-98425</wp:posOffset>
@@ -6166,7 +7469,7 @@
                     </pic:cNvPicPr>
                   </pic:nvPicPr>
                   <pic:blipFill>
-                    <a:blip r:embed="rId25">
+                    <a:blip r:embed="rId32">
                       <a:extLst>
                         <a:ext uri="{28A0092B-C50C-407E-A947-70E740481C1C}">
                           <a14:useLocalDpi xmlns:a14="http://schemas.microsoft.com/office/drawing/2010/main" val="0"/>
@@ -6206,9 +7509,10 @@
       <w:r>
         <w:rPr>
           <w:noProof/>
+          <w:lang w:val="en-CA" w:eastAsia="en-CA"/>
         </w:rPr>
         <w:drawing>
-          <wp:anchor distT="0" distB="0" distL="114300" distR="114300" simplePos="0" relativeHeight="251676672" behindDoc="0" locked="0" layoutInCell="1" allowOverlap="1" wp14:anchorId="1D1A95FF" wp14:editId="1FF90DE3">
+          <wp:anchor distT="0" distB="0" distL="114300" distR="114300" simplePos="0" relativeHeight="251675136" behindDoc="0" locked="0" layoutInCell="1" allowOverlap="1" wp14:anchorId="1D1A95FF" wp14:editId="1FF90DE3">
             <wp:simplePos x="0" y="0"/>
             <wp:positionH relativeFrom="column">
               <wp:posOffset>2077085</wp:posOffset>
@@ -6233,7 +7537,7 @@
                     </pic:cNvPicPr>
                   </pic:nvPicPr>
                   <pic:blipFill>
-                    <a:blip r:embed="rId26">
+                    <a:blip r:embed="rId33">
                       <a:extLst>
                         <a:ext uri="{28A0092B-C50C-407E-A947-70E740481C1C}">
                           <a14:useLocalDpi xmlns:a14="http://schemas.microsoft.com/office/drawing/2010/main" val="0"/>
@@ -6270,11 +7574,328 @@
       <w:r>
         <w:rPr>
           <w:noProof/>
+          <w:lang w:val="en-CA" w:eastAsia="en-CA"/>
         </w:rPr>
         <mc:AlternateContent>
           <mc:Choice Requires="wps">
             <w:drawing>
-              <wp:anchor distT="0" distB="0" distL="114300" distR="114300" simplePos="0" relativeHeight="251654144" behindDoc="0" locked="0" layoutInCell="1" allowOverlap="1" wp14:anchorId="59EBB330" wp14:editId="42461A5E">
+              <wp:anchor distT="0" distB="0" distL="114300" distR="114300" simplePos="0" relativeHeight="251654656" behindDoc="1" locked="0" layoutInCell="1" allowOverlap="1" wp14:anchorId="74E61815" wp14:editId="3A36D990">
+                <wp:simplePos x="0" y="0"/>
+                <wp:positionH relativeFrom="column">
+                  <wp:posOffset>4048049</wp:posOffset>
+                </wp:positionH>
+                <wp:positionV relativeFrom="paragraph">
+                  <wp:posOffset>364414</wp:posOffset>
+                </wp:positionV>
+                <wp:extent cx="914400" cy="446228"/>
+                <wp:effectExtent l="0" t="0" r="0" b="0"/>
+                <wp:wrapNone/>
+                <wp:docPr id="14" name="Text Box 14"/>
+                <wp:cNvGraphicFramePr/>
+                <a:graphic xmlns:a="http://schemas.openxmlformats.org/drawingml/2006/main">
+                  <a:graphicData uri="http://schemas.microsoft.com/office/word/2010/wordprocessingShape">
+                    <wps:wsp>
+                      <wps:cNvSpPr txBox="1"/>
+                      <wps:spPr>
+                        <a:xfrm>
+                          <a:off x="0" y="0"/>
+                          <a:ext cx="914400" cy="446228"/>
+                        </a:xfrm>
+                        <a:prstGeom prst="rect">
+                          <a:avLst/>
+                        </a:prstGeom>
+                        <a:solidFill>
+                          <a:prstClr val="white"/>
+                        </a:solidFill>
+                        <a:ln>
+                          <a:noFill/>
+                        </a:ln>
+                      </wps:spPr>
+                      <wps:txbx>
+                        <w:txbxContent>
+                          <w:p>
+                            <w:pPr>
+                              <w:pStyle w:val="TableofFigures"/>
+                              <w:jc w:val="center"/>
+                              <w:rPr>
+                                <w:sz w:val="18"/>
+                                <w:lang w:val="en-CA"/>
+                              </w:rPr>
+                            </w:pPr>
+                            <w:bookmarkStart w:id="29" w:name="_Toc479160322"/>
+                            <w:r>
+                              <w:rPr>
+                                <w:sz w:val="18"/>
+                                <w:lang w:val="en-CA"/>
+                              </w:rPr>
+                              <w:t>Fig. 8</w:t>
+                            </w:r>
+                            <w:r>
+                              <w:rPr>
+                                <w:sz w:val="18"/>
+                                <w:lang w:val="en-CA"/>
+                              </w:rPr>
+                              <w:t>. Air Pressure Formula</w:t>
+                            </w:r>
+                            <w:bookmarkEnd w:id="29"/>
+                          </w:p>
+                          <w:p>
+                            <w:pPr>
+                              <w:jc w:val="center"/>
+                              <w:rPr>
+                                <w:sz w:val="18"/>
+                                <w:lang w:val="en-CA"/>
+                              </w:rPr>
+                            </w:pPr>
+                            <w:r>
+                              <w:rPr>
+                                <w:sz w:val="18"/>
+                                <w:lang w:val="en-CA"/>
+                              </w:rPr>
+                              <w:t>By Pierre G. (2017)</w:t>
+                            </w:r>
+                          </w:p>
+                        </w:txbxContent>
+                      </wps:txbx>
+                      <wps:bodyPr rot="0" spcFirstLastPara="0" vertOverflow="overflow" horzOverflow="overflow" vert="horz" wrap="square" lIns="0" tIns="0" rIns="0" bIns="0" numCol="1" spcCol="0" rtlCol="0" fromWordArt="0" anchor="t" anchorCtr="0" forceAA="0" compatLnSpc="1">
+                        <a:prstTxWarp prst="textNoShape">
+                          <a:avLst/>
+                        </a:prstTxWarp>
+                        <a:noAutofit/>
+                      </wps:bodyPr>
+                    </wps:wsp>
+                  </a:graphicData>
+                </a:graphic>
+                <wp14:sizeRelV relativeFrom="margin">
+                  <wp14:pctHeight>0</wp14:pctHeight>
+                </wp14:sizeRelV>
+              </wp:anchor>
+            </w:drawing>
+          </mc:Choice>
+          <mc:Fallback>
+            <w:pict>
+              <v:shape w14:anchorId="74E61815" id="Text Box 14" o:spid="_x0000_s1034" type="#_x0000_t202" style="position:absolute;margin-left:318.75pt;margin-top:28.7pt;width:1in;height:35.15pt;z-index:-251661824;visibility:visible;mso-wrap-style:square;mso-height-percent:0;mso-wrap-distance-left:9pt;mso-wrap-distance-top:0;mso-wrap-distance-right:9pt;mso-wrap-distance-bottom:0;mso-position-horizontal:absolute;mso-position-horizontal-relative:text;mso-position-vertical:absolute;mso-position-vertical-relative:text;mso-height-percent:0;mso-height-relative:margin;v-text-anchor:top" o:gfxdata="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" stroked="f">
+                <v:textbox inset="0,0,0,0">
+                  <w:txbxContent>
+                    <w:p>
+                      <w:pPr>
+                        <w:pStyle w:val="TableofFigures"/>
+                        <w:jc w:val="center"/>
+                        <w:rPr>
+                          <w:sz w:val="18"/>
+                          <w:lang w:val="en-CA"/>
+                        </w:rPr>
+                      </w:pPr>
+                      <w:bookmarkStart w:id="30" w:name="_Toc479160322"/>
+                      <w:r>
+                        <w:rPr>
+                          <w:sz w:val="18"/>
+                          <w:lang w:val="en-CA"/>
+                        </w:rPr>
+                        <w:t>Fig. 8</w:t>
+                      </w:r>
+                      <w:r>
+                        <w:rPr>
+                          <w:sz w:val="18"/>
+                          <w:lang w:val="en-CA"/>
+                        </w:rPr>
+                        <w:t>. Air Pressure Formula</w:t>
+                      </w:r>
+                      <w:bookmarkEnd w:id="30"/>
+                    </w:p>
+                    <w:p>
+                      <w:pPr>
+                        <w:jc w:val="center"/>
+                        <w:rPr>
+                          <w:sz w:val="18"/>
+                          <w:lang w:val="en-CA"/>
+                        </w:rPr>
+                      </w:pPr>
+                      <w:r>
+                        <w:rPr>
+                          <w:sz w:val="18"/>
+                          <w:lang w:val="en-CA"/>
+                        </w:rPr>
+                        <w:t>By Pierre G. (2017)</w:t>
+                      </w:r>
+                    </w:p>
+                  </w:txbxContent>
+                </v:textbox>
+              </v:shape>
+            </w:pict>
+          </mc:Fallback>
+        </mc:AlternateContent>
+      </w:r>
+      <w:r>
+        <w:rPr>
+          <w:noProof/>
+          <w:lang w:val="en-CA" w:eastAsia="en-CA"/>
+        </w:rPr>
+        <mc:AlternateContent>
+          <mc:Choice Requires="wps">
+            <w:drawing>
+              <wp:anchor distT="0" distB="0" distL="114300" distR="114300" simplePos="0" relativeHeight="251649536" behindDoc="1" locked="0" layoutInCell="1" allowOverlap="1" wp14:anchorId="38E2543C" wp14:editId="5DC65F62">
+                <wp:simplePos x="0" y="0"/>
+                <wp:positionH relativeFrom="column">
+                  <wp:posOffset>1034263</wp:posOffset>
+                </wp:positionH>
+                <wp:positionV relativeFrom="paragraph">
+                  <wp:posOffset>418872</wp:posOffset>
+                </wp:positionV>
+                <wp:extent cx="1623695" cy="327025"/>
+                <wp:effectExtent l="0" t="0" r="0" b="0"/>
+                <wp:wrapNone/>
+                <wp:docPr id="12" name="Text Box 12"/>
+                <wp:cNvGraphicFramePr/>
+                <a:graphic xmlns:a="http://schemas.openxmlformats.org/drawingml/2006/main">
+                  <a:graphicData uri="http://schemas.microsoft.com/office/word/2010/wordprocessingShape">
+                    <wps:wsp>
+                      <wps:cNvSpPr txBox="1"/>
+                      <wps:spPr>
+                        <a:xfrm>
+                          <a:off x="0" y="0"/>
+                          <a:ext cx="1623695" cy="327025"/>
+                        </a:xfrm>
+                        <a:prstGeom prst="rect">
+                          <a:avLst/>
+                        </a:prstGeom>
+                        <a:solidFill>
+                          <a:prstClr val="white"/>
+                        </a:solidFill>
+                        <a:ln>
+                          <a:noFill/>
+                        </a:ln>
+                      </wps:spPr>
+                      <wps:txbx>
+                        <w:txbxContent>
+                          <w:p>
+                            <w:pPr>
+                              <w:pStyle w:val="TableofFigures"/>
+                              <w:jc w:val="center"/>
+                              <w:rPr>
+                                <w:noProof/>
+                                <w:sz w:val="18"/>
+                                <w:lang w:val="en-CA"/>
+                              </w:rPr>
+                            </w:pPr>
+                            <w:bookmarkStart w:id="31" w:name="_Toc479160323"/>
+                            <w:r>
+                              <w:rPr>
+                                <w:noProof/>
+                                <w:sz w:val="18"/>
+                                <w:lang w:val="en-CA"/>
+                              </w:rPr>
+                              <w:t>Fig. 7</w:t>
+                            </w:r>
+                            <w:r>
+                              <w:rPr>
+                                <w:noProof/>
+                                <w:sz w:val="18"/>
+                                <w:lang w:val="en-CA"/>
+                              </w:rPr>
+                              <w:t>. Air Density Formula</w:t>
+                            </w:r>
+                            <w:bookmarkEnd w:id="31"/>
+                          </w:p>
+                          <w:p>
+                            <w:pPr>
+                              <w:jc w:val="center"/>
+                              <w:rPr>
+                                <w:sz w:val="18"/>
+                                <w:lang w:val="en-CA"/>
+                              </w:rPr>
+                            </w:pPr>
+                            <w:r>
+                              <w:rPr>
+                                <w:sz w:val="18"/>
+                                <w:lang w:val="en-CA"/>
+                              </w:rPr>
+                              <w:t>By Pierre G. (2017)</w:t>
+                            </w:r>
+                          </w:p>
+                        </w:txbxContent>
+                      </wps:txbx>
+                      <wps:bodyPr rot="0" spcFirstLastPara="0" vertOverflow="overflow" horzOverflow="overflow" vert="horz" wrap="square" lIns="0" tIns="0" rIns="0" bIns="0" numCol="1" spcCol="0" rtlCol="0" fromWordArt="0" anchor="t" anchorCtr="0" forceAA="0" compatLnSpc="1">
+                        <a:prstTxWarp prst="textNoShape">
+                          <a:avLst/>
+                        </a:prstTxWarp>
+                        <a:noAutofit/>
+                      </wps:bodyPr>
+                    </wps:wsp>
+                  </a:graphicData>
+                </a:graphic>
+                <wp14:sizeRelV relativeFrom="margin">
+                  <wp14:pctHeight>0</wp14:pctHeight>
+                </wp14:sizeRelV>
+              </wp:anchor>
+            </w:drawing>
+          </mc:Choice>
+          <mc:Fallback>
+            <w:pict>
+              <v:shape w14:anchorId="38E2543C" id="Text Box 12" o:spid="_x0000_s1035" type="#_x0000_t202" style="position:absolute;margin-left:81.45pt;margin-top:33pt;width:127.85pt;height:25.75pt;z-index:-251666944;visibility:visible;mso-wrap-style:square;mso-height-percent:0;mso-wrap-distance-left:9pt;mso-wrap-distance-top:0;mso-wrap-distance-right:9pt;mso-wrap-distance-bottom:0;mso-position-horizontal:absolute;mso-position-horizontal-relative:text;mso-position-vertical:absolute;mso-position-vertical-relative:text;mso-height-percent:0;mso-height-relative:margin;v-text-anchor:top" o:gfxdata="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" stroked="f">
+                <v:textbox inset="0,0,0,0">
+                  <w:txbxContent>
+                    <w:p>
+                      <w:pPr>
+                        <w:pStyle w:val="TableofFigures"/>
+                        <w:jc w:val="center"/>
+                        <w:rPr>
+                          <w:noProof/>
+                          <w:sz w:val="18"/>
+                          <w:lang w:val="en-CA"/>
+                        </w:rPr>
+                      </w:pPr>
+                      <w:bookmarkStart w:id="32" w:name="_Toc479160323"/>
+                      <w:r>
+                        <w:rPr>
+                          <w:noProof/>
+                          <w:sz w:val="18"/>
+                          <w:lang w:val="en-CA"/>
+                        </w:rPr>
+                        <w:t>Fig. 7</w:t>
+                      </w:r>
+                      <w:r>
+                        <w:rPr>
+                          <w:noProof/>
+                          <w:sz w:val="18"/>
+                          <w:lang w:val="en-CA"/>
+                        </w:rPr>
+                        <w:t>. Air Density Formula</w:t>
+                      </w:r>
+                      <w:bookmarkEnd w:id="32"/>
+                    </w:p>
+                    <w:p>
+                      <w:pPr>
+                        <w:jc w:val="center"/>
+                        <w:rPr>
+                          <w:sz w:val="18"/>
+                          <w:lang w:val="en-CA"/>
+                        </w:rPr>
+                      </w:pPr>
+                      <w:r>
+                        <w:rPr>
+                          <w:sz w:val="18"/>
+                          <w:lang w:val="en-CA"/>
+                        </w:rPr>
+                        <w:t>By Pierre G. (2017)</w:t>
+                      </w:r>
+                    </w:p>
+                  </w:txbxContent>
+                </v:textbox>
+              </v:shape>
+            </w:pict>
+          </mc:Fallback>
+        </mc:AlternateContent>
+      </w:r>
+      <w:r>
+        <w:rPr>
+          <w:noProof/>
+          <w:lang w:val="en-CA" w:eastAsia="en-CA"/>
+        </w:rPr>
+        <mc:AlternateContent>
+          <mc:Choice Requires="wps">
+            <w:drawing>
+              <wp:anchor distT="0" distB="0" distL="114300" distR="114300" simplePos="0" relativeHeight="251658752" behindDoc="0" locked="0" layoutInCell="1" allowOverlap="1" wp14:anchorId="59EBB330" wp14:editId="42461A5E">
                 <wp:simplePos x="0" y="0"/>
                 <wp:positionH relativeFrom="column">
                   <wp:posOffset>-1215136</wp:posOffset>
@@ -6316,14 +7937,20 @@
                                 <w:sz w:val="18"/>
                               </w:rPr>
                             </w:pPr>
-                            <w:bookmarkStart w:id="13" w:name="_Toc478982432"/>
+                            <w:bookmarkStart w:id="33" w:name="_Toc479160324"/>
                             <w:r>
                               <w:rPr>
                                 <w:sz w:val="18"/>
                               </w:rPr>
-                              <w:t>Fig. 3. Drag Force Formula</w:t>
+                              <w:t>Fig. 6</w:t>
                             </w:r>
-                            <w:bookmarkEnd w:id="13"/>
+                            <w:r>
+                              <w:rPr>
+                                <w:sz w:val="18"/>
+                              </w:rPr>
+                              <w:t>. Drag Force Formula</w:t>
+                            </w:r>
+                            <w:bookmarkEnd w:id="33"/>
                           </w:p>
                           <w:p>
                             <w:pPr>
@@ -6358,7 +7985,7 @@
           </mc:Choice>
           <mc:Fallback>
             <w:pict>
-              <v:shape w14:anchorId="59EBB330" id="Text Box 10" o:spid="_x0000_s1033" type="#_x0000_t202" style="position:absolute;margin-left:-95.7pt;margin-top:25.4pt;width:82.2pt;height:47.9pt;z-index:251654144;visibility:visible;mso-wrap-style:square;mso-height-percent:0;mso-wrap-distance-left:9pt;mso-wrap-distance-top:0;mso-wrap-distance-right:9pt;mso-wrap-distance-bottom:0;mso-position-horizontal:absolute;mso-position-horizontal-relative:text;mso-position-vertical:absolute;mso-position-vertical-relative:text;mso-height-percent:0;mso-height-relative:margin;v-text-anchor:top" o:gfxdata="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" stroked="f">
+              <v:shape w14:anchorId="59EBB330" id="Text Box 10" o:spid="_x0000_s1036" type="#_x0000_t202" style="position:absolute;margin-left:-95.7pt;margin-top:25.4pt;width:82.2pt;height:47.9pt;z-index:251658752;visibility:visible;mso-wrap-style:square;mso-height-percent:0;mso-wrap-distance-left:9pt;mso-wrap-distance-top:0;mso-wrap-distance-right:9pt;mso-wrap-distance-bottom:0;mso-position-horizontal:absolute;mso-position-horizontal-relative:text;mso-position-vertical:absolute;mso-position-vertical-relative:text;mso-height-percent:0;mso-height-relative:margin;v-text-anchor:top" o:gfxdata="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" stroked="f">
                 <v:textbox style="mso-fit-shape-to-text:t" inset="0,0,0,0">
                   <w:txbxContent>
                     <w:p>
@@ -6369,14 +7996,20 @@
                           <w:sz w:val="18"/>
                         </w:rPr>
                       </w:pPr>
-                      <w:bookmarkStart w:id="14" w:name="_Toc478982432"/>
+                      <w:bookmarkStart w:id="34" w:name="_Toc479160324"/>
                       <w:r>
                         <w:rPr>
                           <w:sz w:val="18"/>
                         </w:rPr>
-                        <w:t>Fig. 3. Drag Force Formula</w:t>
+                        <w:t>Fig. 6</w:t>
                       </w:r>
-                      <w:bookmarkEnd w:id="14"/>
+                      <w:r>
+                        <w:rPr>
+                          <w:sz w:val="18"/>
+                        </w:rPr>
+                        <w:t>. Drag Force Formula</w:t>
+                      </w:r>
+                      <w:bookmarkEnd w:id="34"/>
                     </w:p>
                     <w:p>
                       <w:pPr>
@@ -6400,304 +8033,17 @@
           </mc:Fallback>
         </mc:AlternateContent>
       </w:r>
-    </w:p>
-    <w:p>
-      <w:r>
-        <w:rPr>
-          <w:noProof/>
-        </w:rPr>
-        <w:lastRenderedPageBreak/>
-        <mc:AlternateContent>
-          <mc:Choice Requires="wps">
-            <w:drawing>
-              <wp:anchor distT="0" distB="0" distL="114300" distR="114300" simplePos="0" relativeHeight="251653120" behindDoc="1" locked="0" layoutInCell="1" allowOverlap="1" wp14:anchorId="74E61815" wp14:editId="3A36D990">
-                <wp:simplePos x="0" y="0"/>
-                <wp:positionH relativeFrom="column">
-                  <wp:posOffset>4058616</wp:posOffset>
-                </wp:positionH>
-                <wp:positionV relativeFrom="paragraph">
-                  <wp:posOffset>47376</wp:posOffset>
-                </wp:positionV>
-                <wp:extent cx="914400" cy="446228"/>
-                <wp:effectExtent l="0" t="0" r="0" b="0"/>
-                <wp:wrapNone/>
-                <wp:docPr id="14" name="Text Box 14"/>
-                <wp:cNvGraphicFramePr/>
-                <a:graphic xmlns:a="http://schemas.openxmlformats.org/drawingml/2006/main">
-                  <a:graphicData uri="http://schemas.microsoft.com/office/word/2010/wordprocessingShape">
-                    <wps:wsp>
-                      <wps:cNvSpPr txBox="1"/>
-                      <wps:spPr>
-                        <a:xfrm>
-                          <a:off x="0" y="0"/>
-                          <a:ext cx="914400" cy="446228"/>
-                        </a:xfrm>
-                        <a:prstGeom prst="rect">
-                          <a:avLst/>
-                        </a:prstGeom>
-                        <a:solidFill>
-                          <a:prstClr val="white"/>
-                        </a:solidFill>
-                        <a:ln>
-                          <a:noFill/>
-                        </a:ln>
-                      </wps:spPr>
-                      <wps:txbx>
-                        <w:txbxContent>
-                          <w:p>
-                            <w:pPr>
-                              <w:pStyle w:val="TableofFigures"/>
-                              <w:jc w:val="center"/>
-                              <w:rPr>
-                                <w:sz w:val="18"/>
-                                <w:lang w:val="en-CA"/>
-                              </w:rPr>
-                            </w:pPr>
-                            <w:bookmarkStart w:id="15" w:name="_Toc478982434"/>
-                            <w:r>
-                              <w:rPr>
-                                <w:sz w:val="18"/>
-                                <w:lang w:val="en-CA"/>
-                              </w:rPr>
-                              <w:t>Fig. 5. Air Pressure Formula</w:t>
-                            </w:r>
-                            <w:bookmarkEnd w:id="15"/>
-                          </w:p>
-                          <w:p>
-                            <w:pPr>
-                              <w:jc w:val="center"/>
-                              <w:rPr>
-                                <w:sz w:val="18"/>
-                                <w:lang w:val="en-CA"/>
-                              </w:rPr>
-                            </w:pPr>
-                            <w:r>
-                              <w:rPr>
-                                <w:sz w:val="18"/>
-                                <w:lang w:val="en-CA"/>
-                              </w:rPr>
-                              <w:t>By Pierre G. (2017)</w:t>
-                            </w:r>
-                          </w:p>
-                        </w:txbxContent>
-                      </wps:txbx>
-                      <wps:bodyPr rot="0" spcFirstLastPara="0" vertOverflow="overflow" horzOverflow="overflow" vert="horz" wrap="square" lIns="0" tIns="0" rIns="0" bIns="0" numCol="1" spcCol="0" rtlCol="0" fromWordArt="0" anchor="t" anchorCtr="0" forceAA="0" compatLnSpc="1">
-                        <a:prstTxWarp prst="textNoShape">
-                          <a:avLst/>
-                        </a:prstTxWarp>
-                        <a:noAutofit/>
-                      </wps:bodyPr>
-                    </wps:wsp>
-                  </a:graphicData>
-                </a:graphic>
-                <wp14:sizeRelV relativeFrom="margin">
-                  <wp14:pctHeight>0</wp14:pctHeight>
-                </wp14:sizeRelV>
-              </wp:anchor>
-            </w:drawing>
-          </mc:Choice>
-          <mc:Fallback>
-            <w:pict>
-              <v:shape w14:anchorId="74E61815" id="Text Box 14" o:spid="_x0000_s1034" type="#_x0000_t202" style="position:absolute;margin-left:319.6pt;margin-top:3.75pt;width:1in;height:35.15pt;z-index:-251663360;visibility:visible;mso-wrap-style:square;mso-height-percent:0;mso-wrap-distance-left:9pt;mso-wrap-distance-top:0;mso-wrap-distance-right:9pt;mso-wrap-distance-bottom:0;mso-position-horizontal:absolute;mso-position-horizontal-relative:text;mso-position-vertical:absolute;mso-position-vertical-relative:text;mso-height-percent:0;mso-height-relative:margin;v-text-anchor:top" o:gfxdata="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" stroked="f">
-                <v:textbox inset="0,0,0,0">
-                  <w:txbxContent>
-                    <w:p>
-                      <w:pPr>
-                        <w:pStyle w:val="TableofFigures"/>
-                        <w:jc w:val="center"/>
-                        <w:rPr>
-                          <w:sz w:val="18"/>
-                          <w:lang w:val="en-CA"/>
-                        </w:rPr>
-                      </w:pPr>
-                      <w:bookmarkStart w:id="16" w:name="_Toc478982434"/>
-                      <w:r>
-                        <w:rPr>
-                          <w:sz w:val="18"/>
-                          <w:lang w:val="en-CA"/>
-                        </w:rPr>
-                        <w:t>Fig. 5. Air Pressure Formula</w:t>
-                      </w:r>
-                      <w:bookmarkEnd w:id="16"/>
-                    </w:p>
-                    <w:p>
-                      <w:pPr>
-                        <w:jc w:val="center"/>
-                        <w:rPr>
-                          <w:sz w:val="18"/>
-                          <w:lang w:val="en-CA"/>
-                        </w:rPr>
-                      </w:pPr>
-                      <w:r>
-                        <w:rPr>
-                          <w:sz w:val="18"/>
-                          <w:lang w:val="en-CA"/>
-                        </w:rPr>
-                        <w:t>By Pierre G. (2017)</w:t>
-                      </w:r>
-                    </w:p>
-                  </w:txbxContent>
-                </v:textbox>
-              </v:shape>
-            </w:pict>
-          </mc:Fallback>
-        </mc:AlternateContent>
-      </w:r>
-      <w:r>
-        <w:rPr>
-          <w:noProof/>
-        </w:rPr>
-        <mc:AlternateContent>
-          <mc:Choice Requires="wps">
-            <w:drawing>
-              <wp:anchor distT="0" distB="0" distL="114300" distR="114300" simplePos="0" relativeHeight="251652096" behindDoc="1" locked="0" layoutInCell="1" allowOverlap="1" wp14:anchorId="38E2543C" wp14:editId="5DC65F62">
-                <wp:simplePos x="0" y="0"/>
-                <wp:positionH relativeFrom="column">
-                  <wp:posOffset>1088390</wp:posOffset>
-                </wp:positionH>
-                <wp:positionV relativeFrom="paragraph">
-                  <wp:posOffset>6350</wp:posOffset>
-                </wp:positionV>
-                <wp:extent cx="1623695" cy="327025"/>
-                <wp:effectExtent l="0" t="0" r="0" b="0"/>
-                <wp:wrapNone/>
-                <wp:docPr id="12" name="Text Box 12"/>
-                <wp:cNvGraphicFramePr/>
-                <a:graphic xmlns:a="http://schemas.openxmlformats.org/drawingml/2006/main">
-                  <a:graphicData uri="http://schemas.microsoft.com/office/word/2010/wordprocessingShape">
-                    <wps:wsp>
-                      <wps:cNvSpPr txBox="1"/>
-                      <wps:spPr>
-                        <a:xfrm>
-                          <a:off x="0" y="0"/>
-                          <a:ext cx="1623695" cy="327025"/>
-                        </a:xfrm>
-                        <a:prstGeom prst="rect">
-                          <a:avLst/>
-                        </a:prstGeom>
-                        <a:solidFill>
-                          <a:prstClr val="white"/>
-                        </a:solidFill>
-                        <a:ln>
-                          <a:noFill/>
-                        </a:ln>
-                      </wps:spPr>
-                      <wps:txbx>
-                        <w:txbxContent>
-                          <w:p>
-                            <w:pPr>
-                              <w:pStyle w:val="TableofFigures"/>
-                              <w:jc w:val="center"/>
-                              <w:rPr>
-                                <w:noProof/>
-                                <w:sz w:val="18"/>
-                                <w:lang w:val="en-CA"/>
-                              </w:rPr>
-                            </w:pPr>
-                            <w:bookmarkStart w:id="17" w:name="_Toc478982433"/>
-                            <w:r>
-                              <w:rPr>
-                                <w:noProof/>
-                                <w:sz w:val="18"/>
-                                <w:lang w:val="en-CA"/>
-                              </w:rPr>
-                              <w:t>Fig. 4. Air Density Formula</w:t>
-                            </w:r>
-                            <w:bookmarkEnd w:id="17"/>
-                          </w:p>
-                          <w:p>
-                            <w:pPr>
-                              <w:jc w:val="center"/>
-                              <w:rPr>
-                                <w:sz w:val="18"/>
-                                <w:lang w:val="en-CA"/>
-                              </w:rPr>
-                            </w:pPr>
-                            <w:r>
-                              <w:rPr>
-                                <w:sz w:val="18"/>
-                                <w:lang w:val="en-CA"/>
-                              </w:rPr>
-                              <w:t>By Pierre G. (2017)</w:t>
-                            </w:r>
-                          </w:p>
-                        </w:txbxContent>
-                      </wps:txbx>
-                      <wps:bodyPr rot="0" spcFirstLastPara="0" vertOverflow="overflow" horzOverflow="overflow" vert="horz" wrap="square" lIns="0" tIns="0" rIns="0" bIns="0" numCol="1" spcCol="0" rtlCol="0" fromWordArt="0" anchor="t" anchorCtr="0" forceAA="0" compatLnSpc="1">
-                        <a:prstTxWarp prst="textNoShape">
-                          <a:avLst/>
-                        </a:prstTxWarp>
-                        <a:noAutofit/>
-                      </wps:bodyPr>
-                    </wps:wsp>
-                  </a:graphicData>
-                </a:graphic>
-                <wp14:sizeRelV relativeFrom="margin">
-                  <wp14:pctHeight>0</wp14:pctHeight>
-                </wp14:sizeRelV>
-              </wp:anchor>
-            </w:drawing>
-          </mc:Choice>
-          <mc:Fallback>
-            <w:pict>
-              <v:shape w14:anchorId="38E2543C" id="Text Box 12" o:spid="_x0000_s1035" type="#_x0000_t202" style="position:absolute;margin-left:85.7pt;margin-top:.5pt;width:127.85pt;height:25.75pt;z-index:-251664384;visibility:visible;mso-wrap-style:square;mso-height-percent:0;mso-wrap-distance-left:9pt;mso-wrap-distance-top:0;mso-wrap-distance-right:9pt;mso-wrap-distance-bottom:0;mso-position-horizontal:absolute;mso-position-horizontal-relative:text;mso-position-vertical:absolute;mso-position-vertical-relative:text;mso-height-percent:0;mso-height-relative:margin;v-text-anchor:top" o:gfxdata="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" stroked="f">
-                <v:textbox inset="0,0,0,0">
-                  <w:txbxContent>
-                    <w:p>
-                      <w:pPr>
-                        <w:pStyle w:val="TableofFigures"/>
-                        <w:jc w:val="center"/>
-                        <w:rPr>
-                          <w:noProof/>
-                          <w:sz w:val="18"/>
-                          <w:lang w:val="en-CA"/>
-                        </w:rPr>
-                      </w:pPr>
-                      <w:bookmarkStart w:id="18" w:name="_Toc478982433"/>
-                      <w:r>
-                        <w:rPr>
-                          <w:noProof/>
-                          <w:sz w:val="18"/>
-                          <w:lang w:val="en-CA"/>
-                        </w:rPr>
-                        <w:t>Fig. 4. Air Density Formula</w:t>
-                      </w:r>
-                      <w:bookmarkEnd w:id="18"/>
-                    </w:p>
-                    <w:p>
-                      <w:pPr>
-                        <w:jc w:val="center"/>
-                        <w:rPr>
-                          <w:sz w:val="18"/>
-                          <w:lang w:val="en-CA"/>
-                        </w:rPr>
-                      </w:pPr>
-                      <w:r>
-                        <w:rPr>
-                          <w:sz w:val="18"/>
-                          <w:lang w:val="en-CA"/>
-                        </w:rPr>
-                        <w:t>By Pierre G. (2017)</w:t>
-                      </w:r>
-                    </w:p>
-                  </w:txbxContent>
-                </v:textbox>
-              </v:shape>
-            </w:pict>
-          </mc:Fallback>
-        </mc:AlternateContent>
-      </w:r>
+      <w:bookmarkStart w:id="35" w:name="_Toc479160370"/>
     </w:p>
     <w:p/>
     <w:p>
       <w:pPr>
         <w:pStyle w:val="Heading3"/>
       </w:pPr>
-      <w:bookmarkStart w:id="19" w:name="_Toc478982605"/>
       <w:r>
         <w:t>What is Lift?</w:t>
       </w:r>
-      <w:bookmarkEnd w:id="19"/>
+      <w:bookmarkEnd w:id="35"/>
     </w:p>
     <w:p>
       <w:pPr>
@@ -6724,7 +8070,13 @@
         <w:keepNext/>
       </w:pPr>
       <w:r>
-        <w:t xml:space="preserve">Lift’s direction is dependent on the velocity’s direction. You can see this in the diagram I created bellow (Fig. 6.). As velocity moves downwards, the lift of the object follows along with it. Drag also follows along because as stated before, </w:t>
+        <w:t xml:space="preserve">Lift’s direction is dependent on the velocity’s direction. You can see this in the </w:t>
+      </w:r>
+      <w:r>
+        <w:t>diagram I created bellow (Fig. 9</w:t>
+      </w:r>
+      <w:r>
+        <w:t xml:space="preserve">.). As velocity moves downwards, the lift of the object follows along with it. Drag also follows along because as stated before, </w:t>
       </w:r>
       <w:r>
         <w:t>drag</w:t>
@@ -6739,8 +8091,8 @@
       </w:pPr>
       <w:r>
         <w:pict>
-          <v:shape id="_x0000_i1026" type="#_x0000_t75" style="width:502.5pt;height:197.25pt;mso-position-horizontal-relative:text;mso-position-vertical-relative:text;mso-width-relative:page;mso-height-relative:page" o:bordertopcolor="this" o:borderleftcolor="this" o:borderbottomcolor="this" o:borderrightcolor="this">
-            <v:imagedata r:id="rId27" o:title="Lift"/>
+          <v:shape id="_x0000_i1026" type="#_x0000_t75" style="width:502.85pt;height:197.55pt;mso-position-horizontal-relative:text;mso-position-vertical-relative:text;mso-width-relative:page;mso-height-relative:page" o:bordertopcolor="this" o:borderleftcolor="this" o:borderbottomcolor="this" o:borderrightcolor="this">
+            <v:imagedata r:id="rId34" o:title="Lift"/>
             <w10:bordertop type="single" width="6"/>
             <w10:borderleft type="single" width="6"/>
             <w10:borderbottom type="single" width="6"/>
@@ -6757,14 +8109,20 @@
           <w:sz w:val="18"/>
         </w:rPr>
       </w:pPr>
-      <w:bookmarkStart w:id="20" w:name="_Toc478982435"/>
+      <w:bookmarkStart w:id="36" w:name="_Toc479160325"/>
       <w:r>
         <w:rPr>
           <w:sz w:val="18"/>
         </w:rPr>
-        <w:t>Fig. 6. Lift, Drag, and Velocity’s Relation</w:t>
-      </w:r>
-      <w:bookmarkEnd w:id="20"/>
+        <w:t>Fig. 9</w:t>
+      </w:r>
+      <w:r>
+        <w:rPr>
+          <w:sz w:val="18"/>
+        </w:rPr>
+        <w:t>. Lift, Drag, and Velocity’s Relation</w:t>
+      </w:r>
+      <w:bookmarkEnd w:id="36"/>
     </w:p>
     <w:p>
       <w:pPr>
@@ -6784,11 +8142,11 @@
       <w:pPr>
         <w:pStyle w:val="Heading3"/>
       </w:pPr>
-      <w:bookmarkStart w:id="21" w:name="_Toc478982606"/>
+      <w:bookmarkStart w:id="37" w:name="_Toc479160371"/>
       <w:r>
         <w:t>How do we Calculate Lift?</w:t>
       </w:r>
-      <w:bookmarkEnd w:id="21"/>
+      <w:bookmarkEnd w:id="37"/>
     </w:p>
     <w:p>
       <w:r>
@@ -6984,7 +8342,6 @@
           <w:rPr>
             <w:rFonts w:ascii="Cambria Math" w:hAnsi="Cambria Math"/>
           </w:rPr>
-          <w:lastRenderedPageBreak/>
           <m:t>ω= α*t</m:t>
         </m:r>
       </m:oMath>
@@ -6994,6 +8351,7 @@
     </w:p>
     <w:p>
       <w:r>
+        <w:lastRenderedPageBreak/>
         <w:t xml:space="preserve">We need this </w:t>
       </w:r>
       <w:r>
@@ -7085,15 +8443,16 @@
       <w:r>
         <w:rPr>
           <w:noProof/>
+          <w:lang w:val="en-CA" w:eastAsia="en-CA"/>
         </w:rPr>
         <w:drawing>
-          <wp:anchor distT="0" distB="0" distL="114300" distR="114300" simplePos="0" relativeHeight="251649024" behindDoc="0" locked="0" layoutInCell="1" allowOverlap="1">
+          <wp:anchor distT="0" distB="0" distL="114300" distR="114300" simplePos="0" relativeHeight="251643392" behindDoc="0" locked="0" layoutInCell="1" allowOverlap="1">
             <wp:simplePos x="0" y="0"/>
             <wp:positionH relativeFrom="column">
-              <wp:posOffset>51</wp:posOffset>
+              <wp:posOffset>855878</wp:posOffset>
             </wp:positionH>
             <wp:positionV relativeFrom="paragraph">
-              <wp:posOffset>6324</wp:posOffset>
+              <wp:posOffset>5715</wp:posOffset>
             </wp:positionV>
             <wp:extent cx="4638675" cy="981075"/>
             <wp:effectExtent l="0" t="0" r="9525" b="9525"/>
@@ -7110,7 +8469,7 @@
                     <pic:cNvPicPr/>
                   </pic:nvPicPr>
                   <pic:blipFill>
-                    <a:blip r:embed="rId28">
+                    <a:blip r:embed="rId35">
                       <a:extLst>
                         <a:ext uri="{28A0092B-C50C-407E-A947-70E740481C1C}">
                           <a14:useLocalDpi xmlns:a14="http://schemas.microsoft.com/office/drawing/2010/main" val="0"/>
@@ -7143,14 +8502,15 @@
       <w:r>
         <w:rPr>
           <w:noProof/>
+          <w:lang w:val="en-CA" w:eastAsia="en-CA"/>
         </w:rPr>
         <mc:AlternateContent>
           <mc:Choice Requires="wps">
             <w:drawing>
-              <wp:anchor distT="0" distB="0" distL="114300" distR="114300" simplePos="0" relativeHeight="251651072" behindDoc="0" locked="0" layoutInCell="1" allowOverlap="1" wp14:anchorId="3ED71B5E" wp14:editId="5D41BA6A">
+              <wp:anchor distT="0" distB="0" distL="114300" distR="114300" simplePos="0" relativeHeight="251644416" behindDoc="0" locked="0" layoutInCell="1" allowOverlap="1" wp14:anchorId="3ED71B5E" wp14:editId="5D41BA6A">
                 <wp:simplePos x="0" y="0"/>
                 <wp:positionH relativeFrom="column">
-                  <wp:posOffset>-4732020</wp:posOffset>
+                  <wp:posOffset>886358</wp:posOffset>
                 </wp:positionH>
                 <wp:positionV relativeFrom="paragraph">
                   <wp:posOffset>72390</wp:posOffset>
@@ -7189,12 +8549,12 @@
                                 <w:sz w:val="18"/>
                               </w:rPr>
                             </w:pPr>
-                            <w:bookmarkStart w:id="22" w:name="_Toc478982436"/>
+                            <w:bookmarkStart w:id="38" w:name="_Toc479160326"/>
                             <w:r>
                               <w:rPr>
                                 <w:sz w:val="18"/>
                               </w:rPr>
-                              <w:t>Fig. 7</w:t>
+                              <w:t>Fig. 10</w:t>
                             </w:r>
                             <w:r>
                               <w:rPr>
@@ -7202,7 +8562,7 @@
                               </w:rPr>
                               <w:t>. Lift Formula</w:t>
                             </w:r>
-                            <w:bookmarkEnd w:id="22"/>
+                            <w:bookmarkEnd w:id="38"/>
                           </w:p>
                           <w:p>
                             <w:pPr>
@@ -7255,7 +8615,7 @@
           </mc:Choice>
           <mc:Fallback>
             <w:pict>
-              <v:shape w14:anchorId="3ED71B5E" id="Text Box 16" o:spid="_x0000_s1036" type="#_x0000_t202" style="position:absolute;margin-left:-372.6pt;margin-top:5.7pt;width:365.25pt;height:26.45pt;z-index:251651072;visibility:visible;mso-wrap-style:square;mso-height-percent:0;mso-wrap-distance-left:9pt;mso-wrap-distance-top:0;mso-wrap-distance-right:9pt;mso-wrap-distance-bottom:0;mso-position-horizontal:absolute;mso-position-horizontal-relative:text;mso-position-vertical:absolute;mso-position-vertical-relative:text;mso-height-percent:0;mso-height-relative:margin;v-text-anchor:top" o:gfxdata="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" stroked="f">
+              <v:shape w14:anchorId="3ED71B5E" id="Text Box 16" o:spid="_x0000_s1037" type="#_x0000_t202" style="position:absolute;margin-left:69.8pt;margin-top:5.7pt;width:365.25pt;height:26.45pt;z-index:251644416;visibility:visible;mso-wrap-style:square;mso-height-percent:0;mso-wrap-distance-left:9pt;mso-wrap-distance-top:0;mso-wrap-distance-right:9pt;mso-wrap-distance-bottom:0;mso-position-horizontal:absolute;mso-position-horizontal-relative:text;mso-position-vertical:absolute;mso-position-vertical-relative:text;mso-height-percent:0;mso-height-relative:margin;v-text-anchor:top" o:gfxdata="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" stroked="f">
                 <v:textbox inset="0,0,0,0">
                   <w:txbxContent>
                     <w:p>
@@ -7266,12 +8626,12 @@
                           <w:sz w:val="18"/>
                         </w:rPr>
                       </w:pPr>
-                      <w:bookmarkStart w:id="23" w:name="_Toc478982436"/>
+                      <w:bookmarkStart w:id="39" w:name="_Toc479160326"/>
                       <w:r>
                         <w:rPr>
                           <w:sz w:val="18"/>
                         </w:rPr>
-                        <w:t>Fig. 7</w:t>
+                        <w:t>Fig. 10</w:t>
                       </w:r>
                       <w:r>
                         <w:rPr>
@@ -7279,7 +8639,7 @@
                         </w:rPr>
                         <w:t>. Lift Formula</w:t>
                       </w:r>
-                      <w:bookmarkEnd w:id="23"/>
+                      <w:bookmarkEnd w:id="39"/>
                     </w:p>
                     <w:p>
                       <w:pPr>
@@ -7380,7 +8740,7 @@
       <w:pPr>
         <w:pStyle w:val="Heading3"/>
       </w:pPr>
-      <w:bookmarkStart w:id="24" w:name="_Toc478982607"/>
+      <w:bookmarkStart w:id="40" w:name="_Toc479160372"/>
       <w:r>
         <w:t xml:space="preserve">How </w:t>
       </w:r>
@@ -7390,7 +8750,7 @@
       <w:r>
         <w:t xml:space="preserve"> Relevant to Game Programming?</w:t>
       </w:r>
-      <w:bookmarkEnd w:id="24"/>
+      <w:bookmarkEnd w:id="40"/>
     </w:p>
     <w:p>
       <w:r>
@@ -7421,35 +8781,34 @@
       <w:pPr>
         <w:pStyle w:val="Heading1"/>
       </w:pPr>
-      <w:bookmarkStart w:id="25" w:name="_Toc478982611"/>
+      <w:bookmarkStart w:id="41" w:name="_Toc479160373"/>
       <w:r>
         <w:t>Conclusion</w:t>
       </w:r>
-      <w:bookmarkEnd w:id="25"/>
-    </w:p>
-    <w:p>
-      <w:r>
-        <w:t>Summarize the report by</w:t>
-      </w:r>
-      <w:r>
-        <w:t xml:space="preserve"> restating the reason for this topic and how the key points (covered above) make this topic relevant to Game Programming.</w:t>
-      </w:r>
-    </w:p>
-    <w:p>
-      <w:r>
-        <w:br w:type="page"/>
+      <w:bookmarkEnd w:id="41"/>
+    </w:p>
+    <w:p>
+      <w:bookmarkStart w:id="42" w:name="_GoBack"/>
+      <w:bookmarkEnd w:id="42"/>
+      <w:r>
+        <w:t xml:space="preserve">In conclusion, projectiles have many more physics concepts attached to them than most people care to think about. Torque affects the rotation of the object, which in turn may extend the projectile’s trajectory using Drag and Lift forces. Therefore, using all these concepts and calculations in our game programming will drastically increase the realism of it. </w:t>
+      </w:r>
+    </w:p>
+    <w:p>
+      <w:r>
+        <w:t>While these extra physics concepts may seem like an addition to projectile physics, they were there all along and therefore aren’t additional. We plan on using these in our simulation to increase the realism of our simulation.</w:t>
       </w:r>
     </w:p>
     <w:p>
       <w:pPr>
         <w:pStyle w:val="Heading1"/>
       </w:pPr>
-      <w:bookmarkStart w:id="26" w:name="_Toc478982612"/>
+      <w:bookmarkStart w:id="43" w:name="_Toc479160374"/>
       <w:r>
         <w:lastRenderedPageBreak/>
         <w:t>References</w:t>
       </w:r>
-      <w:bookmarkEnd w:id="26"/>
+      <w:bookmarkEnd w:id="43"/>
     </w:p>
     <w:p>
       <w:r>
@@ -7457,7 +8816,7 @@
       </w:r>
     </w:p>
     <w:sectPr>
-      <w:footerReference w:type="default" r:id="rId29"/>
+      <w:footerReference w:type="default" r:id="rId36"/>
       <w:pgSz w:w="12240" w:h="15840"/>
       <w:pgMar w:top="1440" w:right="1080" w:bottom="1440" w:left="1080" w:header="720" w:footer="720" w:gutter="0"/>
       <w:pgNumType w:start="1"/>
@@ -7469,7 +8828,7 @@
 </file>
 
 <file path=word/endnotes.xml><?xml version="1.0" encoding="utf-8"?>
-<w:endnotes xmlns:wpc="http://schemas.microsoft.com/office/word/2010/wordprocessingCanvas" xmlns:mc="http://schemas.openxmlformats.org/markup-compatibility/2006" xmlns:o="urn:schemas-microsoft-com:office:office" xmlns:r="http://schemas.openxmlformats.org/officeDocument/2006/relationships" xmlns:m="http://schemas.openxmlformats.org/officeDocument/2006/math" xmlns:v="urn:schemas-microsoft-com:vml" xmlns:wp14="http://schemas.microsoft.com/office/word/2010/wordprocessingDrawing" xmlns:wp="http://schemas.openxmlformats.org/drawingml/2006/wordprocessingDrawing" xmlns:w10="urn:schemas-microsoft-com:office:word" xmlns:w="http://schemas.openxmlformats.org/wordprocessingml/2006/main" xmlns:w14="http://schemas.microsoft.com/office/word/2010/wordml" xmlns:w15="http://schemas.microsoft.com/office/word/2012/wordml" xmlns:wpg="http://schemas.microsoft.com/office/word/2010/wordprocessingGroup" xmlns:wpi="http://schemas.microsoft.com/office/word/2010/wordprocessingInk" xmlns:wne="http://schemas.microsoft.com/office/word/2006/wordml" xmlns:wps="http://schemas.microsoft.com/office/word/2010/wordprocessingShape" mc:Ignorable="w14 w15 wp14">
+<w:endnotes xmlns:wpc="http://schemas.microsoft.com/office/word/2010/wordprocessingCanvas" xmlns:cx="http://schemas.microsoft.com/office/drawing/2014/chartex" xmlns:cx1="http://schemas.microsoft.com/office/drawing/2015/9/8/chartex" xmlns:cx2="http://schemas.microsoft.com/office/drawing/2015/10/21/chartex" xmlns:cx3="http://schemas.microsoft.com/office/drawing/2016/5/9/chartex" xmlns:cx4="http://schemas.microsoft.com/office/drawing/2016/5/10/chartex" xmlns:cx5="http://schemas.microsoft.com/office/drawing/2016/5/11/chartex" xmlns:mc="http://schemas.openxmlformats.org/markup-compatibility/2006" xmlns:o="urn:schemas-microsoft-com:office:office" xmlns:r="http://schemas.openxmlformats.org/officeDocument/2006/relationships" xmlns:m="http://schemas.openxmlformats.org/officeDocument/2006/math" xmlns:v="urn:schemas-microsoft-com:vml" xmlns:wp14="http://schemas.microsoft.com/office/word/2010/wordprocessingDrawing" xmlns:wp="http://schemas.openxmlformats.org/drawingml/2006/wordprocessingDrawing" xmlns:w10="urn:schemas-microsoft-com:office:word" xmlns:w="http://schemas.openxmlformats.org/wordprocessingml/2006/main" xmlns:w14="http://schemas.microsoft.com/office/word/2010/wordml" xmlns:w15="http://schemas.microsoft.com/office/word/2012/wordml" xmlns:w16se="http://schemas.microsoft.com/office/word/2015/wordml/symex" xmlns:wpg="http://schemas.microsoft.com/office/word/2010/wordprocessingGroup" xmlns:wpi="http://schemas.microsoft.com/office/word/2010/wordprocessingInk" xmlns:wne="http://schemas.microsoft.com/office/word/2006/wordml" xmlns:wps="http://schemas.microsoft.com/office/word/2010/wordprocessingShape" mc:Ignorable="w14 w15 w16se wp14">
   <w:endnote w:type="separator" w:id="-1">
     <w:p>
       <w:pPr>
@@ -7494,7 +8853,7 @@
 </file>
 
 <file path=word/footer1.xml><?xml version="1.0" encoding="utf-8"?>
-<w:ftr xmlns:wpc="http://schemas.microsoft.com/office/word/2010/wordprocessingCanvas" xmlns:mc="http://schemas.openxmlformats.org/markup-compatibility/2006" xmlns:o="urn:schemas-microsoft-com:office:office" xmlns:r="http://schemas.openxmlformats.org/officeDocument/2006/relationships" xmlns:m="http://schemas.openxmlformats.org/officeDocument/2006/math" xmlns:v="urn:schemas-microsoft-com:vml" xmlns:wp14="http://schemas.microsoft.com/office/word/2010/wordprocessingDrawing" xmlns:wp="http://schemas.openxmlformats.org/drawingml/2006/wordprocessingDrawing" xmlns:w10="urn:schemas-microsoft-com:office:word" xmlns:w="http://schemas.openxmlformats.org/wordprocessingml/2006/main" xmlns:w14="http://schemas.microsoft.com/office/word/2010/wordml" xmlns:w15="http://schemas.microsoft.com/office/word/2012/wordml" xmlns:wpg="http://schemas.microsoft.com/office/word/2010/wordprocessingGroup" xmlns:wpi="http://schemas.microsoft.com/office/word/2010/wordprocessingInk" xmlns:wne="http://schemas.microsoft.com/office/word/2006/wordml" xmlns:wps="http://schemas.microsoft.com/office/word/2010/wordprocessingShape" mc:Ignorable="w14 w15 wp14">
+<w:ftr xmlns:wpc="http://schemas.microsoft.com/office/word/2010/wordprocessingCanvas" xmlns:cx="http://schemas.microsoft.com/office/drawing/2014/chartex" xmlns:cx1="http://schemas.microsoft.com/office/drawing/2015/9/8/chartex" xmlns:cx2="http://schemas.microsoft.com/office/drawing/2015/10/21/chartex" xmlns:cx3="http://schemas.microsoft.com/office/drawing/2016/5/9/chartex" xmlns:cx4="http://schemas.microsoft.com/office/drawing/2016/5/10/chartex" xmlns:cx5="http://schemas.microsoft.com/office/drawing/2016/5/11/chartex" xmlns:mc="http://schemas.openxmlformats.org/markup-compatibility/2006" xmlns:o="urn:schemas-microsoft-com:office:office" xmlns:r="http://schemas.openxmlformats.org/officeDocument/2006/relationships" xmlns:m="http://schemas.openxmlformats.org/officeDocument/2006/math" xmlns:v="urn:schemas-microsoft-com:vml" xmlns:wp14="http://schemas.microsoft.com/office/word/2010/wordprocessingDrawing" xmlns:wp="http://schemas.openxmlformats.org/drawingml/2006/wordprocessingDrawing" xmlns:w10="urn:schemas-microsoft-com:office:word" xmlns:w="http://schemas.openxmlformats.org/wordprocessingml/2006/main" xmlns:w14="http://schemas.microsoft.com/office/word/2010/wordml" xmlns:w15="http://schemas.microsoft.com/office/word/2012/wordml" xmlns:w16se="http://schemas.microsoft.com/office/word/2015/wordml/symex" xmlns:wpg="http://schemas.microsoft.com/office/word/2010/wordprocessingGroup" xmlns:wpi="http://schemas.microsoft.com/office/word/2010/wordprocessingInk" xmlns:wne="http://schemas.microsoft.com/office/word/2006/wordml" xmlns:wps="http://schemas.microsoft.com/office/word/2010/wordprocessingShape" mc:Ignorable="w14 w15 w16se wp14">
   <w:p>
     <w:pPr>
       <w:pStyle w:val="Footer"/>
@@ -7523,7 +8882,7 @@
 </file>
 
 <file path=word/footer2.xml><?xml version="1.0" encoding="utf-8"?>
-<w:ftr xmlns:wpc="http://schemas.microsoft.com/office/word/2010/wordprocessingCanvas" xmlns:mc="http://schemas.openxmlformats.org/markup-compatibility/2006" xmlns:o="urn:schemas-microsoft-com:office:office" xmlns:r="http://schemas.openxmlformats.org/officeDocument/2006/relationships" xmlns:m="http://schemas.openxmlformats.org/officeDocument/2006/math" xmlns:v="urn:schemas-microsoft-com:vml" xmlns:wp14="http://schemas.microsoft.com/office/word/2010/wordprocessingDrawing" xmlns:wp="http://schemas.openxmlformats.org/drawingml/2006/wordprocessingDrawing" xmlns:w10="urn:schemas-microsoft-com:office:word" xmlns:w="http://schemas.openxmlformats.org/wordprocessingml/2006/main" xmlns:w14="http://schemas.microsoft.com/office/word/2010/wordml" xmlns:w15="http://schemas.microsoft.com/office/word/2012/wordml" xmlns:wpg="http://schemas.microsoft.com/office/word/2010/wordprocessingGroup" xmlns:wpi="http://schemas.microsoft.com/office/word/2010/wordprocessingInk" xmlns:wne="http://schemas.microsoft.com/office/word/2006/wordml" xmlns:wps="http://schemas.microsoft.com/office/word/2010/wordprocessingShape" mc:Ignorable="w14 w15 wp14">
+<w:ftr xmlns:wpc="http://schemas.microsoft.com/office/word/2010/wordprocessingCanvas" xmlns:cx="http://schemas.microsoft.com/office/drawing/2014/chartex" xmlns:cx1="http://schemas.microsoft.com/office/drawing/2015/9/8/chartex" xmlns:cx2="http://schemas.microsoft.com/office/drawing/2015/10/21/chartex" xmlns:cx3="http://schemas.microsoft.com/office/drawing/2016/5/9/chartex" xmlns:cx4="http://schemas.microsoft.com/office/drawing/2016/5/10/chartex" xmlns:cx5="http://schemas.microsoft.com/office/drawing/2016/5/11/chartex" xmlns:mc="http://schemas.openxmlformats.org/markup-compatibility/2006" xmlns:o="urn:schemas-microsoft-com:office:office" xmlns:r="http://schemas.openxmlformats.org/officeDocument/2006/relationships" xmlns:m="http://schemas.openxmlformats.org/officeDocument/2006/math" xmlns:v="urn:schemas-microsoft-com:vml" xmlns:wp14="http://schemas.microsoft.com/office/word/2010/wordprocessingDrawing" xmlns:wp="http://schemas.openxmlformats.org/drawingml/2006/wordprocessingDrawing" xmlns:w10="urn:schemas-microsoft-com:office:word" xmlns:w="http://schemas.openxmlformats.org/wordprocessingml/2006/main" xmlns:w14="http://schemas.microsoft.com/office/word/2010/wordml" xmlns:w15="http://schemas.microsoft.com/office/word/2012/wordml" xmlns:w16se="http://schemas.microsoft.com/office/word/2015/wordml/symex" xmlns:wpg="http://schemas.microsoft.com/office/word/2010/wordprocessingGroup" xmlns:wpi="http://schemas.microsoft.com/office/word/2010/wordprocessingInk" xmlns:wne="http://schemas.microsoft.com/office/word/2006/wordml" xmlns:wps="http://schemas.microsoft.com/office/word/2010/wordprocessingShape" mc:Ignorable="w14 w15 w16se wp14">
   <w:p>
     <w:pPr>
       <w:pStyle w:val="Footer"/>
@@ -7554,7 +8913,7 @@
         <w:bCs/>
         <w:noProof/>
       </w:rPr>
-      <w:t>4</w:t>
+      <w:t>9</w:t>
     </w:r>
     <w:r>
       <w:rPr>
@@ -7569,7 +8928,7 @@
 </file>
 
 <file path=word/footnotes.xml><?xml version="1.0" encoding="utf-8"?>
-<w:footnotes xmlns:wpc="http://schemas.microsoft.com/office/word/2010/wordprocessingCanvas" xmlns:mc="http://schemas.openxmlformats.org/markup-compatibility/2006" xmlns:o="urn:schemas-microsoft-com:office:office" xmlns:r="http://schemas.openxmlformats.org/officeDocument/2006/relationships" xmlns:m="http://schemas.openxmlformats.org/officeDocument/2006/math" xmlns:v="urn:schemas-microsoft-com:vml" xmlns:wp14="http://schemas.microsoft.com/office/word/2010/wordprocessingDrawing" xmlns:wp="http://schemas.openxmlformats.org/drawingml/2006/wordprocessingDrawing" xmlns:w10="urn:schemas-microsoft-com:office:word" xmlns:w="http://schemas.openxmlformats.org/wordprocessingml/2006/main" xmlns:w14="http://schemas.microsoft.com/office/word/2010/wordml" xmlns:w15="http://schemas.microsoft.com/office/word/2012/wordml" xmlns:wpg="http://schemas.microsoft.com/office/word/2010/wordprocessingGroup" xmlns:wpi="http://schemas.microsoft.com/office/word/2010/wordprocessingInk" xmlns:wne="http://schemas.microsoft.com/office/word/2006/wordml" xmlns:wps="http://schemas.microsoft.com/office/word/2010/wordprocessingShape" mc:Ignorable="w14 w15 wp14">
+<w:footnotes xmlns:wpc="http://schemas.microsoft.com/office/word/2010/wordprocessingCanvas" xmlns:cx="http://schemas.microsoft.com/office/drawing/2014/chartex" xmlns:cx1="http://schemas.microsoft.com/office/drawing/2015/9/8/chartex" xmlns:cx2="http://schemas.microsoft.com/office/drawing/2015/10/21/chartex" xmlns:cx3="http://schemas.microsoft.com/office/drawing/2016/5/9/chartex" xmlns:cx4="http://schemas.microsoft.com/office/drawing/2016/5/10/chartex" xmlns:cx5="http://schemas.microsoft.com/office/drawing/2016/5/11/chartex" xmlns:mc="http://schemas.openxmlformats.org/markup-compatibility/2006" xmlns:o="urn:schemas-microsoft-com:office:office" xmlns:r="http://schemas.openxmlformats.org/officeDocument/2006/relationships" xmlns:m="http://schemas.openxmlformats.org/officeDocument/2006/math" xmlns:v="urn:schemas-microsoft-com:vml" xmlns:wp14="http://schemas.microsoft.com/office/word/2010/wordprocessingDrawing" xmlns:wp="http://schemas.openxmlformats.org/drawingml/2006/wordprocessingDrawing" xmlns:w10="urn:schemas-microsoft-com:office:word" xmlns:w="http://schemas.openxmlformats.org/wordprocessingml/2006/main" xmlns:w14="http://schemas.microsoft.com/office/word/2010/wordml" xmlns:w15="http://schemas.microsoft.com/office/word/2012/wordml" xmlns:w16se="http://schemas.microsoft.com/office/word/2015/wordml/symex" xmlns:wpg="http://schemas.microsoft.com/office/word/2010/wordprocessingGroup" xmlns:wpi="http://schemas.microsoft.com/office/word/2010/wordprocessingInk" xmlns:wne="http://schemas.microsoft.com/office/word/2006/wordml" xmlns:wps="http://schemas.microsoft.com/office/word/2010/wordprocessingShape" mc:Ignorable="w14 w15 w16se wp14">
   <w:footnote w:type="separator" w:id="-1">
     <w:p>
       <w:pPr>
@@ -7594,8 +8953,8 @@
 </file>
 
 <file path=word/numbering.xml><?xml version="1.0" encoding="utf-8"?>
-<w:numbering xmlns:wpc="http://schemas.microsoft.com/office/word/2010/wordprocessingCanvas" xmlns:mc="http://schemas.openxmlformats.org/markup-compatibility/2006" xmlns:o="urn:schemas-microsoft-com:office:office" xmlns:r="http://schemas.openxmlformats.org/officeDocument/2006/relationships" xmlns:m="http://schemas.openxmlformats.org/officeDocument/2006/math" xmlns:v="urn:schemas-microsoft-com:vml" xmlns:wp14="http://schemas.microsoft.com/office/word/2010/wordprocessingDrawing" xmlns:wp="http://schemas.openxmlformats.org/drawingml/2006/wordprocessingDrawing" xmlns:w10="urn:schemas-microsoft-com:office:word" xmlns:w="http://schemas.openxmlformats.org/wordprocessingml/2006/main" xmlns:w14="http://schemas.microsoft.com/office/word/2010/wordml" xmlns:w15="http://schemas.microsoft.com/office/word/2012/wordml" xmlns:wpg="http://schemas.microsoft.com/office/word/2010/wordprocessingGroup" xmlns:wpi="http://schemas.microsoft.com/office/word/2010/wordprocessingInk" xmlns:wne="http://schemas.microsoft.com/office/word/2006/wordml" xmlns:wps="http://schemas.microsoft.com/office/word/2010/wordprocessingShape" mc:Ignorable="w14 w15 wp14">
-  <w:abstractNum w:abstractNumId="0">
+<w:numbering xmlns:wpc="http://schemas.microsoft.com/office/word/2010/wordprocessingCanvas" xmlns:cx="http://schemas.microsoft.com/office/drawing/2014/chartex" xmlns:cx1="http://schemas.microsoft.com/office/drawing/2015/9/8/chartex" xmlns:cx2="http://schemas.microsoft.com/office/drawing/2015/10/21/chartex" xmlns:cx3="http://schemas.microsoft.com/office/drawing/2016/5/9/chartex" xmlns:cx4="http://schemas.microsoft.com/office/drawing/2016/5/10/chartex" xmlns:cx5="http://schemas.microsoft.com/office/drawing/2016/5/11/chartex" xmlns:mc="http://schemas.openxmlformats.org/markup-compatibility/2006" xmlns:o="urn:schemas-microsoft-com:office:office" xmlns:r="http://schemas.openxmlformats.org/officeDocument/2006/relationships" xmlns:m="http://schemas.openxmlformats.org/officeDocument/2006/math" xmlns:v="urn:schemas-microsoft-com:vml" xmlns:wp14="http://schemas.microsoft.com/office/word/2010/wordprocessingDrawing" xmlns:wp="http://schemas.openxmlformats.org/drawingml/2006/wordprocessingDrawing" xmlns:w10="urn:schemas-microsoft-com:office:word" xmlns:w="http://schemas.openxmlformats.org/wordprocessingml/2006/main" xmlns:w14="http://schemas.microsoft.com/office/word/2010/wordml" xmlns:w15="http://schemas.microsoft.com/office/word/2012/wordml" xmlns:w16se="http://schemas.microsoft.com/office/word/2015/wordml/symex" xmlns:wpg="http://schemas.microsoft.com/office/word/2010/wordprocessingGroup" xmlns:wpi="http://schemas.microsoft.com/office/word/2010/wordprocessingInk" xmlns:wne="http://schemas.microsoft.com/office/word/2006/wordml" xmlns:wps="http://schemas.microsoft.com/office/word/2010/wordprocessingShape" mc:Ignorable="w14 w15 w16se wp14">
+  <w:abstractNum w:abstractNumId="0" w15:restartNumberingAfterBreak="0">
     <w:nsid w:val="FFFFFF7C"/>
     <w:multiLevelType w:val="singleLevel"/>
     <w:tmpl w:val="4B78CEF6"/>
@@ -7612,7 +8971,7 @@
       </w:pPr>
     </w:lvl>
   </w:abstractNum>
-  <w:abstractNum w:abstractNumId="1">
+  <w:abstractNum w:abstractNumId="1" w15:restartNumberingAfterBreak="0">
     <w:nsid w:val="FFFFFF7D"/>
     <w:multiLevelType w:val="singleLevel"/>
     <w:tmpl w:val="BABA0788"/>
@@ -7629,7 +8988,7 @@
       </w:pPr>
     </w:lvl>
   </w:abstractNum>
-  <w:abstractNum w:abstractNumId="2">
+  <w:abstractNum w:abstractNumId="2" w15:restartNumberingAfterBreak="0">
     <w:nsid w:val="FFFFFF7E"/>
     <w:multiLevelType w:val="singleLevel"/>
     <w:tmpl w:val="4308E91E"/>
@@ -7646,7 +9005,7 @@
       </w:pPr>
     </w:lvl>
   </w:abstractNum>
-  <w:abstractNum w:abstractNumId="3">
+  <w:abstractNum w:abstractNumId="3" w15:restartNumberingAfterBreak="0">
     <w:nsid w:val="FFFFFF7F"/>
     <w:multiLevelType w:val="singleLevel"/>
     <w:tmpl w:val="622CCF32"/>
@@ -7663,7 +9022,7 @@
       </w:pPr>
     </w:lvl>
   </w:abstractNum>
-  <w:abstractNum w:abstractNumId="4">
+  <w:abstractNum w:abstractNumId="4" w15:restartNumberingAfterBreak="0">
     <w:nsid w:val="FFFFFF80"/>
     <w:multiLevelType w:val="singleLevel"/>
     <w:tmpl w:val="C032E22E"/>
@@ -7683,7 +9042,7 @@
       </w:rPr>
     </w:lvl>
   </w:abstractNum>
-  <w:abstractNum w:abstractNumId="5">
+  <w:abstractNum w:abstractNumId="5" w15:restartNumberingAfterBreak="0">
     <w:nsid w:val="FFFFFF81"/>
     <w:multiLevelType w:val="singleLevel"/>
     <w:tmpl w:val="FA6A51C0"/>
@@ -7703,7 +9062,7 @@
       </w:rPr>
     </w:lvl>
   </w:abstractNum>
-  <w:abstractNum w:abstractNumId="6">
+  <w:abstractNum w:abstractNumId="6" w15:restartNumberingAfterBreak="0">
     <w:nsid w:val="FFFFFF82"/>
     <w:multiLevelType w:val="singleLevel"/>
     <w:tmpl w:val="9E5E0F56"/>
@@ -7723,7 +9082,7 @@
       </w:rPr>
     </w:lvl>
   </w:abstractNum>
-  <w:abstractNum w:abstractNumId="7">
+  <w:abstractNum w:abstractNumId="7" w15:restartNumberingAfterBreak="0">
     <w:nsid w:val="FFFFFF83"/>
     <w:multiLevelType w:val="singleLevel"/>
     <w:tmpl w:val="66F08436"/>
@@ -7743,7 +9102,7 @@
       </w:rPr>
     </w:lvl>
   </w:abstractNum>
-  <w:abstractNum w:abstractNumId="8">
+  <w:abstractNum w:abstractNumId="8" w15:restartNumberingAfterBreak="0">
     <w:nsid w:val="FFFFFF88"/>
     <w:multiLevelType w:val="singleLevel"/>
     <w:tmpl w:val="827E9BB2"/>
@@ -7760,7 +9119,7 @@
       </w:pPr>
     </w:lvl>
   </w:abstractNum>
-  <w:abstractNum w:abstractNumId="9">
+  <w:abstractNum w:abstractNumId="9" w15:restartNumberingAfterBreak="0">
     <w:nsid w:val="FFFFFF89"/>
     <w:multiLevelType w:val="singleLevel"/>
     <w:tmpl w:val="3C447080"/>
@@ -7780,7 +9139,7 @@
       </w:rPr>
     </w:lvl>
   </w:abstractNum>
-  <w:abstractNum w:abstractNumId="10">
+  <w:abstractNum w:abstractNumId="10" w15:restartNumberingAfterBreak="0">
     <w:nsid w:val="14F23772"/>
     <w:multiLevelType w:val="hybridMultilevel"/>
     <w:tmpl w:val="9AECD786"/>
@@ -7893,7 +9252,7 @@
       </w:rPr>
     </w:lvl>
   </w:abstractNum>
-  <w:abstractNum w:abstractNumId="11">
+  <w:abstractNum w:abstractNumId="11" w15:restartNumberingAfterBreak="0">
     <w:nsid w:val="66673B0E"/>
     <w:multiLevelType w:val="hybridMultilevel"/>
     <w:tmpl w:val="76FAEF00"/>
@@ -8006,7 +9365,7 @@
       </w:rPr>
     </w:lvl>
   </w:abstractNum>
-  <w:abstractNum w:abstractNumId="12">
+  <w:abstractNum w:abstractNumId="12" w15:restartNumberingAfterBreak="0">
     <w:nsid w:val="76C359CC"/>
     <w:multiLevelType w:val="hybridMultilevel"/>
     <w:tmpl w:val="04FC724C"/>
@@ -8095,7 +9454,7 @@
       </w:pPr>
     </w:lvl>
   </w:abstractNum>
-  <w:abstractNum w:abstractNumId="13">
+  <w:abstractNum w:abstractNumId="13" w15:restartNumberingAfterBreak="0">
     <w:nsid w:val="7BA66794"/>
     <w:multiLevelType w:val="hybridMultilevel"/>
     <w:tmpl w:val="B7D4C578"/>
@@ -8254,7 +9613,7 @@
 </file>
 
 <file path=word/styles.xml><?xml version="1.0" encoding="utf-8"?>
-<w:styles xmlns:mc="http://schemas.openxmlformats.org/markup-compatibility/2006" xmlns:r="http://schemas.openxmlformats.org/officeDocument/2006/relationships" xmlns:w="http://schemas.openxmlformats.org/wordprocessingml/2006/main" xmlns:w14="http://schemas.microsoft.com/office/word/2010/wordml" xmlns:w15="http://schemas.microsoft.com/office/word/2012/wordml" mc:Ignorable="w14 w15">
+<w:styles xmlns:mc="http://schemas.openxmlformats.org/markup-compatibility/2006" xmlns:r="http://schemas.openxmlformats.org/officeDocument/2006/relationships" xmlns:w="http://schemas.openxmlformats.org/wordprocessingml/2006/main" xmlns:w14="http://schemas.microsoft.com/office/word/2010/wordml" xmlns:w15="http://schemas.microsoft.com/office/word/2012/wordml" xmlns:w16se="http://schemas.microsoft.com/office/word/2015/wordml/symex" mc:Ignorable="w14 w15 w16se">
   <w:docDefaults>
     <w:rPrDefault>
       <w:rPr>
@@ -8270,7 +9629,7 @@
       </w:pPr>
     </w:pPrDefault>
   </w:docDefaults>
-  <w:latentStyles w:defLockedState="0" w:defUIPriority="99" w:defSemiHidden="0" w:defUnhideWhenUsed="0" w:defQFormat="0" w:count="371">
+  <w:latentStyles w:defLockedState="0" w:defUIPriority="99" w:defSemiHidden="0" w:defUnhideWhenUsed="0" w:defQFormat="0" w:count="374">
     <w:lsdException w:name="Normal" w:uiPriority="0" w:qFormat="1"/>
     <w:lsdException w:name="heading 1" w:uiPriority="9" w:qFormat="1"/>
     <w:lsdException w:name="heading 2" w:semiHidden="1" w:uiPriority="9" w:unhideWhenUsed="1" w:qFormat="1"/>
@@ -8376,7 +9735,6 @@
     <w:lsdException w:name="HTML Sample" w:semiHidden="1" w:unhideWhenUsed="1"/>
     <w:lsdException w:name="HTML Typewriter" w:semiHidden="1" w:unhideWhenUsed="1"/>
     <w:lsdException w:name="HTML Variable" w:semiHidden="1" w:unhideWhenUsed="1"/>
-    <w:lsdException w:name="Normal Table" w:semiHidden="1" w:unhideWhenUsed="1"/>
     <w:lsdException w:name="annotation subject" w:semiHidden="1" w:unhideWhenUsed="1"/>
     <w:lsdException w:name="No List" w:semiHidden="1" w:unhideWhenUsed="1"/>
     <w:lsdException w:name="Outline List 1" w:semiHidden="1" w:unhideWhenUsed="1"/>
@@ -8421,7 +9779,6 @@
     <w:lsdException w:name="Table Professional" w:semiHidden="1" w:unhideWhenUsed="1"/>
     <w:lsdException w:name="Table Subtle 1" w:semiHidden="1" w:unhideWhenUsed="1"/>
     <w:lsdException w:name="Table Subtle 2" w:semiHidden="1" w:unhideWhenUsed="1"/>
-    <w:lsdException w:name="Table Web 1" w:semiHidden="1" w:unhideWhenUsed="1"/>
     <w:lsdException w:name="Table Web 2" w:semiHidden="1" w:unhideWhenUsed="1"/>
     <w:lsdException w:name="Table Web 3" w:semiHidden="1" w:unhideWhenUsed="1"/>
     <w:lsdException w:name="Balloon Text" w:semiHidden="1" w:unhideWhenUsed="1"/>
@@ -8642,6 +9999,9 @@
     <w:lsdException w:name="List Table 5 Dark Accent 6" w:uiPriority="50"/>
     <w:lsdException w:name="List Table 6 Colorful Accent 6" w:uiPriority="51"/>
     <w:lsdException w:name="List Table 7 Colorful Accent 6" w:uiPriority="52"/>
+    <w:lsdException w:name="Mention" w:semiHidden="1" w:unhideWhenUsed="1"/>
+    <w:lsdException w:name="Smart Hyperlink" w:semiHidden="1" w:unhideWhenUsed="1"/>
+    <w:lsdException w:name="Hashtag" w:semiHidden="1" w:unhideWhenUsed="1"/>
   </w:latentStyles>
   <w:style w:type="paragraph" w:default="1" w:styleId="Normal">
     <w:name w:val="Normal"/>
@@ -9377,7 +10737,7 @@
 </file>
 
 <file path=customXml/itemProps1.xml><?xml version="1.0" encoding="utf-8"?>
-<ds:datastoreItem xmlns:ds="http://schemas.openxmlformats.org/officeDocument/2006/customXml" ds:itemID="{FA1AC673-4D06-4408-ABA0-79E4E569E4D8}">
+<ds:datastoreItem xmlns:ds="http://schemas.openxmlformats.org/officeDocument/2006/customXml" ds:itemID="{C2EC3DB8-E407-4707-B6B9-392CC7DA6CC6}">
   <ds:schemaRefs>
     <ds:schemaRef ds:uri="http://schemas.openxmlformats.org/officeDocument/2006/bibliography"/>
   </ds:schemaRefs>

--- a/A01 - Alex and Pierre - Report.docx
+++ b/A01 - Alex and Pierre - Report.docx
@@ -518,7 +518,7 @@
             <v:path o:extrusionok="f" gradientshapeok="t" o:connecttype="rect"/>
             <o:lock v:ext="edit" aspectratio="t"/>
           </v:shapetype>
-          <v:shape id="_x0000_i1025" type="#_x0000_t75" style="width:373.3pt;height:68.25pt">
+          <v:shape id="_x0000_i1025" type="#_x0000_t75" style="width:373.25pt;height:67.95pt">
             <v:imagedata r:id="rId9" o:title="ExampleDemonstration"/>
           </v:shape>
         </w:pict>
@@ -3380,7 +3380,7 @@
         <mc:AlternateContent>
           <mc:Choice Requires="wps">
             <w:drawing>
-              <wp:anchor distT="0" distB="0" distL="114300" distR="114300" simplePos="0" relativeHeight="251660800" behindDoc="0" locked="0" layoutInCell="1" allowOverlap="1" wp14:anchorId="56C09A0F" wp14:editId="35E31D7F">
+              <wp:anchor distT="0" distB="0" distL="114300" distR="114300" simplePos="0" relativeHeight="251659776" behindDoc="0" locked="0" layoutInCell="1" allowOverlap="1" wp14:anchorId="56C09A0F" wp14:editId="35E31D7F">
                 <wp:simplePos x="0" y="0"/>
                 <wp:positionH relativeFrom="column">
                   <wp:posOffset>3916680</wp:posOffset>
@@ -3474,7 +3474,7 @@
                 <v:stroke joinstyle="miter"/>
                 <v:path gradientshapeok="t" o:connecttype="rect"/>
               </v:shapetype>
-              <v:shape id="Text Box 22" o:spid="_x0000_s1026" type="#_x0000_t202" style="position:absolute;margin-left:308.4pt;margin-top:133.25pt;width:198.05pt;height:.05pt;z-index:251660800;visibility:visible;mso-wrap-style:square;mso-width-percent:0;mso-wrap-distance-left:9pt;mso-wrap-distance-top:0;mso-wrap-distance-right:9pt;mso-wrap-distance-bottom:0;mso-position-horizontal:absolute;mso-position-horizontal-relative:text;mso-position-vertical:absolute;mso-position-vertical-relative:text;mso-width-percent:0;mso-width-relative:margin;v-text-anchor:top" o:gfxdata="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" stroked="f">
+              <v:shape id="Text Box 22" o:spid="_x0000_s1026" type="#_x0000_t202" style="position:absolute;margin-left:308.4pt;margin-top:133.25pt;width:198.05pt;height:.05pt;z-index:251659776;visibility:visible;mso-wrap-style:square;mso-width-percent:0;mso-wrap-distance-left:9pt;mso-wrap-distance-top:0;mso-wrap-distance-right:9pt;mso-wrap-distance-bottom:0;mso-position-horizontal:absolute;mso-position-horizontal-relative:text;mso-position-vertical:absolute;mso-position-vertical-relative:text;mso-width-percent:0;mso-width-relative:margin;v-text-anchor:top" o:gfxdata="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" stroked="f">
                 <v:textbox style="mso-fit-shape-to-text:t" inset="0,0,0,0">
                   <w:txbxContent>
                     <w:p>
@@ -3530,7 +3530,7 @@
         <mc:AlternateContent>
           <mc:Choice Requires="wps">
             <w:drawing>
-              <wp:anchor distT="0" distB="0" distL="114300" distR="114300" simplePos="0" relativeHeight="251664896" behindDoc="0" locked="0" layoutInCell="1" allowOverlap="1" wp14:anchorId="64EF6820" wp14:editId="4F7A8F68">
+              <wp:anchor distT="0" distB="0" distL="114300" distR="114300" simplePos="0" relativeHeight="251663872" behindDoc="0" locked="0" layoutInCell="1" allowOverlap="1" wp14:anchorId="64EF6820" wp14:editId="4F7A8F68">
                 <wp:simplePos x="0" y="0"/>
                 <wp:positionH relativeFrom="column">
                   <wp:posOffset>-278130</wp:posOffset>
@@ -3617,7 +3617,7 @@
           </mc:Choice>
           <mc:Fallback>
             <w:pict>
-              <v:shape w14:anchorId="64EF6820" id="Text Box 21" o:spid="_x0000_s1027" type="#_x0000_t202" style="position:absolute;margin-left:-21.9pt;margin-top:128.1pt;width:267.6pt;height:.05pt;z-index:251664896;visibility:visible;mso-wrap-style:square;mso-wrap-distance-left:9pt;mso-wrap-distance-top:0;mso-wrap-distance-right:9pt;mso-wrap-distance-bottom:0;mso-position-horizontal:absolute;mso-position-horizontal-relative:text;mso-position-vertical:absolute;mso-position-vertical-relative:text;v-text-anchor:top" o:gfxdata="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" stroked="f">
+              <v:shape w14:anchorId="64EF6820" id="Text Box 21" o:spid="_x0000_s1027" type="#_x0000_t202" style="position:absolute;margin-left:-21.9pt;margin-top:128.1pt;width:267.6pt;height:.05pt;z-index:251663872;visibility:visible;mso-wrap-style:square;mso-wrap-distance-left:9pt;mso-wrap-distance-top:0;mso-wrap-distance-right:9pt;mso-wrap-distance-bottom:0;mso-position-horizontal:absolute;mso-position-horizontal-relative:text;mso-position-vertical:absolute;mso-position-vertical-relative:text;v-text-anchor:top" o:gfxdata="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" stroked="f">
                 <v:textbox style="mso-fit-shape-to-text:t" inset="0,0,0,0">
                   <w:txbxContent>
                     <w:p>
@@ -3671,7 +3671,7 @@
           <w:lang w:val="en-CA" w:eastAsia="en-CA"/>
         </w:rPr>
         <w:drawing>
-          <wp:anchor distT="0" distB="0" distL="114300" distR="114300" simplePos="0" relativeHeight="251621888" behindDoc="0" locked="0" layoutInCell="1" allowOverlap="1" wp14:anchorId="2BDC6552" wp14:editId="4127BAC7">
+          <wp:anchor distT="0" distB="0" distL="114300" distR="114300" simplePos="0" relativeHeight="251620864" behindDoc="0" locked="0" layoutInCell="1" allowOverlap="1" wp14:anchorId="2BDC6552" wp14:editId="4127BAC7">
             <wp:simplePos x="0" y="0"/>
             <wp:positionH relativeFrom="column">
               <wp:posOffset>-19050</wp:posOffset>
@@ -3732,7 +3732,7 @@
           <w:lang w:val="en-CA" w:eastAsia="en-CA"/>
         </w:rPr>
         <w:drawing>
-          <wp:anchor distT="0" distB="0" distL="114300" distR="114300" simplePos="0" relativeHeight="251639296" behindDoc="0" locked="0" layoutInCell="1" allowOverlap="1" wp14:anchorId="2C3542C7" wp14:editId="124FA802">
+          <wp:anchor distT="0" distB="0" distL="114300" distR="114300" simplePos="0" relativeHeight="251638272" behindDoc="0" locked="0" layoutInCell="1" allowOverlap="1" wp14:anchorId="2C3542C7" wp14:editId="124FA802">
             <wp:simplePos x="0" y="0"/>
             <wp:positionH relativeFrom="column">
               <wp:posOffset>3590925</wp:posOffset>
@@ -3807,7 +3807,7 @@
         <mc:AlternateContent>
           <mc:Choice Requires="wps">
             <w:drawing>
-              <wp:anchor distT="0" distB="0" distL="114300" distR="114300" simplePos="0" relativeHeight="251666944" behindDoc="0" locked="0" layoutInCell="1" allowOverlap="1" wp14:anchorId="167C82B6" wp14:editId="41AF4E7E">
+              <wp:anchor distT="0" distB="0" distL="114300" distR="114300" simplePos="0" relativeHeight="251665920" behindDoc="0" locked="0" layoutInCell="1" allowOverlap="1" wp14:anchorId="167C82B6" wp14:editId="41AF4E7E">
                 <wp:simplePos x="0" y="0"/>
                 <wp:positionH relativeFrom="column">
                   <wp:posOffset>1187532</wp:posOffset>
@@ -3903,7 +3903,7 @@
           </mc:Choice>
           <mc:Fallback>
             <w:pict>
-              <v:shape w14:anchorId="167C82B6" id="Text Box 23" o:spid="_x0000_s1028" type="#_x0000_t202" style="position:absolute;margin-left:93.5pt;margin-top:226pt;width:328.95pt;height:.05pt;z-index:251666944;visibility:visible;mso-wrap-style:square;mso-wrap-distance-left:9pt;mso-wrap-distance-top:0;mso-wrap-distance-right:9pt;mso-wrap-distance-bottom:0;mso-position-horizontal:absolute;mso-position-horizontal-relative:text;mso-position-vertical:absolute;mso-position-vertical-relative:text;v-text-anchor:top" o:gfxdata="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" stroked="f">
+              <v:shape w14:anchorId="167C82B6" id="Text Box 23" o:spid="_x0000_s1028" type="#_x0000_t202" style="position:absolute;margin-left:93.5pt;margin-top:226pt;width:328.95pt;height:.05pt;z-index:251665920;visibility:visible;mso-wrap-style:square;mso-wrap-distance-left:9pt;mso-wrap-distance-top:0;mso-wrap-distance-right:9pt;mso-wrap-distance-bottom:0;mso-position-horizontal:absolute;mso-position-horizontal-relative:text;mso-position-vertical:absolute;mso-position-vertical-relative:text;v-text-anchor:top" o:gfxdata="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" stroked="f">
                 <v:textbox style="mso-fit-shape-to-text:t" inset="0,0,0,0">
                   <w:txbxContent>
                     <w:p>
@@ -3966,7 +3966,7 @@
           <w:lang w:val="en-CA" w:eastAsia="en-CA"/>
         </w:rPr>
         <w:drawing>
-          <wp:anchor distT="0" distB="0" distL="114300" distR="114300" simplePos="0" relativeHeight="251662848" behindDoc="0" locked="0" layoutInCell="1" allowOverlap="1" wp14:anchorId="072A2C24" wp14:editId="77EC0989">
+          <wp:anchor distT="0" distB="0" distL="114300" distR="114300" simplePos="0" relativeHeight="251661824" behindDoc="0" locked="0" layoutInCell="1" allowOverlap="1" wp14:anchorId="072A2C24" wp14:editId="77EC0989">
             <wp:simplePos x="0" y="0"/>
             <wp:positionH relativeFrom="column">
               <wp:posOffset>1104405</wp:posOffset>
@@ -4757,7 +4757,7 @@
         <mc:AlternateContent>
           <mc:Choice Requires="wps">
             <w:drawing>
-              <wp:anchor distT="0" distB="0" distL="114300" distR="114300" simplePos="0" relativeHeight="251715072" behindDoc="0" locked="0" layoutInCell="1" allowOverlap="1" wp14:anchorId="6FDC6400" wp14:editId="74F5558C">
+              <wp:anchor distT="0" distB="0" distL="114300" distR="114300" simplePos="0" relativeHeight="251714048" behindDoc="0" locked="0" layoutInCell="1" allowOverlap="1" wp14:anchorId="6FDC6400" wp14:editId="74F5558C">
                 <wp:simplePos x="0" y="0"/>
                 <wp:positionH relativeFrom="column">
                   <wp:posOffset>1748332</wp:posOffset>
@@ -4850,7 +4850,7 @@
           </mc:Choice>
           <mc:Fallback>
             <w:pict>
-              <v:shape w14:anchorId="6FDC6400" id="Text Box 3" o:spid="_x0000_s1029" type="#_x0000_t202" style="position:absolute;margin-left:137.65pt;margin-top:153.2pt;width:186.45pt;height:.05pt;z-index:251715072;visibility:visible;mso-wrap-style:square;mso-wrap-distance-left:9pt;mso-wrap-distance-top:0;mso-wrap-distance-right:9pt;mso-wrap-distance-bottom:0;mso-position-horizontal:absolute;mso-position-horizontal-relative:text;mso-position-vertical:absolute;mso-position-vertical-relative:text;v-text-anchor:top" o:gfxdata="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" stroked="f">
+              <v:shape w14:anchorId="6FDC6400" id="Text Box 3" o:spid="_x0000_s1029" type="#_x0000_t202" style="position:absolute;margin-left:137.65pt;margin-top:153.2pt;width:186.45pt;height:.05pt;z-index:251714048;visibility:visible;mso-wrap-style:square;mso-wrap-distance-left:9pt;mso-wrap-distance-top:0;mso-wrap-distance-right:9pt;mso-wrap-distance-bottom:0;mso-position-horizontal:absolute;mso-position-horizontal-relative:text;mso-position-vertical:absolute;mso-position-vertical-relative:text;v-text-anchor:top" o:gfxdata="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" stroked="f">
                 <v:textbox style="mso-fit-shape-to-text:t" inset="0,0,0,0">
                   <w:txbxContent>
                     <w:p>
@@ -4949,7 +4949,39 @@
         <w:t>Center of Mass</w:t>
       </w:r>
       <w:r>
-        <w:t xml:space="preserve"> before being able to determine how it would react to Torque or another force. A good example of torque with “no fixed axis” is balance. Gravity works on the object</w:t>
+        <w:t xml:space="preserve"> before being able to determine how it would react to Torque or another force. </w:t>
+      </w:r>
+      <w:r>
+        <w:rPr>
+          <w:i/>
+        </w:rPr>
+        <w:t xml:space="preserve">(Hatton, </w:t>
+      </w:r>
+      <w:r>
+        <w:rPr>
+          <w:i/>
+        </w:rPr>
+        <w:t>n.</w:t>
+      </w:r>
+      <w:bookmarkStart w:id="16" w:name="_GoBack"/>
+      <w:bookmarkEnd w:id="16"/>
+      <w:r>
+        <w:rPr>
+          <w:i/>
+        </w:rPr>
+        <w:t>d.</w:t>
+      </w:r>
+      <w:r>
+        <w:rPr>
+          <w:i/>
+        </w:rPr>
+        <w:t>)</w:t>
+      </w:r>
+      <w:r>
+        <w:t xml:space="preserve"> </w:t>
+      </w:r>
+      <w:r>
+        <w:t>A good example of torque with “no fixed axis” is balance. Gravity works on the object</w:t>
       </w:r>
       <w:r>
         <w:t>’</w:t>
@@ -4971,6 +5003,9 @@
       </w:r>
       <w:r>
         <w:t xml:space="preserve"> rotates the object accordingly.</w:t>
+      </w:r>
+      <w:r>
+        <w:t xml:space="preserve"> </w:t>
       </w:r>
     </w:p>
     <w:p>
@@ -5070,7 +5105,7 @@
           <w:lang w:val="en-CA" w:eastAsia="en-CA"/>
         </w:rPr>
         <w:drawing>
-          <wp:anchor distT="0" distB="0" distL="114300" distR="114300" simplePos="0" relativeHeight="251691520" behindDoc="0" locked="0" layoutInCell="1" allowOverlap="1" wp14:anchorId="2E6DC796" wp14:editId="448E81A9">
+          <wp:anchor distT="0" distB="0" distL="114300" distR="114300" simplePos="0" relativeHeight="251690496" behindDoc="0" locked="0" layoutInCell="1" allowOverlap="1" wp14:anchorId="2E6DC796" wp14:editId="448E81A9">
             <wp:simplePos x="0" y="0"/>
             <wp:positionH relativeFrom="margin">
               <wp:posOffset>445796</wp:posOffset>
@@ -5132,7 +5167,7 @@
           <w:lang w:val="en-CA" w:eastAsia="en-CA"/>
         </w:rPr>
         <w:drawing>
-          <wp:anchor distT="0" distB="0" distL="114300" distR="114300" simplePos="0" relativeHeight="251617792" behindDoc="0" locked="0" layoutInCell="1" allowOverlap="1" wp14:anchorId="3A7DC01B" wp14:editId="053FA13B">
+          <wp:anchor distT="0" distB="0" distL="114300" distR="114300" simplePos="0" relativeHeight="251616768" behindDoc="0" locked="0" layoutInCell="1" allowOverlap="1" wp14:anchorId="3A7DC01B" wp14:editId="053FA13B">
             <wp:simplePos x="0" y="0"/>
             <wp:positionH relativeFrom="margin">
               <wp:posOffset>4112895</wp:posOffset>
@@ -5205,7 +5240,7 @@
         <mc:AlternateContent>
           <mc:Choice Requires="wps">
             <w:drawing>
-              <wp:anchor distT="0" distB="0" distL="114300" distR="114300" simplePos="0" relativeHeight="251710976" behindDoc="0" locked="0" layoutInCell="1" allowOverlap="1" wp14:anchorId="480040D4" wp14:editId="4CC3DA95">
+              <wp:anchor distT="0" distB="0" distL="114300" distR="114300" simplePos="0" relativeHeight="251709952" behindDoc="0" locked="0" layoutInCell="1" allowOverlap="1" wp14:anchorId="480040D4" wp14:editId="4CC3DA95">
                 <wp:simplePos x="0" y="0"/>
                 <wp:positionH relativeFrom="column">
                   <wp:posOffset>440487</wp:posOffset>
@@ -5247,7 +5282,7 @@
                                 <w:sz w:val="18"/>
                               </w:rPr>
                             </w:pPr>
-                            <w:bookmarkStart w:id="16" w:name="_Toc479160318"/>
+                            <w:bookmarkStart w:id="17" w:name="_Toc479160318"/>
                             <w:r>
                               <w:rPr>
                                 <w:sz w:val="18"/>
@@ -5266,7 +5301,7 @@
                               </w:rPr>
                               <w:t>Irregularly Shaped Object</w:t>
                             </w:r>
-                            <w:bookmarkEnd w:id="16"/>
+                            <w:bookmarkEnd w:id="17"/>
                           </w:p>
                           <w:p>
                             <w:pPr>
@@ -5310,7 +5345,7 @@
           </mc:Choice>
           <mc:Fallback>
             <w:pict>
-              <v:shape w14:anchorId="480040D4" id="Text Box 20" o:spid="_x0000_s1030" type="#_x0000_t202" style="position:absolute;margin-left:34.7pt;margin-top:16.65pt;width:186.45pt;height:.05pt;z-index:251710976;visibility:visible;mso-wrap-style:square;mso-wrap-distance-left:9pt;mso-wrap-distance-top:0;mso-wrap-distance-right:9pt;mso-wrap-distance-bottom:0;mso-position-horizontal:absolute;mso-position-horizontal-relative:text;mso-position-vertical:absolute;mso-position-vertical-relative:text;v-text-anchor:top" o:gfxdata="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" stroked="f">
+              <v:shape w14:anchorId="480040D4" id="Text Box 20" o:spid="_x0000_s1030" type="#_x0000_t202" style="position:absolute;margin-left:34.7pt;margin-top:16.65pt;width:186.45pt;height:.05pt;z-index:251709952;visibility:visible;mso-wrap-style:square;mso-wrap-distance-left:9pt;mso-wrap-distance-top:0;mso-wrap-distance-right:9pt;mso-wrap-distance-bottom:0;mso-position-horizontal:absolute;mso-position-horizontal-relative:text;mso-position-vertical:absolute;mso-position-vertical-relative:text;v-text-anchor:top" o:gfxdata="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" stroked="f">
                 <v:textbox style="mso-fit-shape-to-text:t" inset="0,0,0,0">
                   <w:txbxContent>
                     <w:p>
@@ -5321,7 +5356,7 @@
                           <w:sz w:val="18"/>
                         </w:rPr>
                       </w:pPr>
-                      <w:bookmarkStart w:id="17" w:name="_Toc479160318"/>
+                      <w:bookmarkStart w:id="18" w:name="_Toc479160318"/>
                       <w:r>
                         <w:rPr>
                           <w:sz w:val="18"/>
@@ -5340,7 +5375,7 @@
                         </w:rPr>
                         <w:t>Irregularly Shaped Object</w:t>
                       </w:r>
-                      <w:bookmarkEnd w:id="17"/>
+                      <w:bookmarkEnd w:id="18"/>
                     </w:p>
                     <w:p>
                       <w:pPr>
@@ -5384,7 +5419,7 @@
         <mc:AlternateContent>
           <mc:Choice Requires="wps">
             <w:drawing>
-              <wp:anchor distT="0" distB="0" distL="114300" distR="114300" simplePos="0" relativeHeight="251637248" behindDoc="0" locked="0" layoutInCell="1" allowOverlap="1" wp14:anchorId="75190A9B" wp14:editId="5CB8C2A9">
+              <wp:anchor distT="0" distB="0" distL="114300" distR="114300" simplePos="0" relativeHeight="251636224" behindDoc="0" locked="0" layoutInCell="1" allowOverlap="1" wp14:anchorId="75190A9B" wp14:editId="5CB8C2A9">
                 <wp:simplePos x="0" y="0"/>
                 <wp:positionH relativeFrom="column">
                   <wp:posOffset>3797300</wp:posOffset>
@@ -5423,7 +5458,7 @@
                               <w:pStyle w:val="TableofFigures"/>
                               <w:jc w:val="center"/>
                             </w:pPr>
-                            <w:bookmarkStart w:id="18" w:name="_Toc479160319"/>
+                            <w:bookmarkStart w:id="19" w:name="_Toc479160319"/>
                             <w:r>
                               <w:rPr>
                                 <w:sz w:val="18"/>
@@ -5442,7 +5477,7 @@
                               </w:rPr>
                               <w:t>Void Space</w:t>
                             </w:r>
-                            <w:bookmarkEnd w:id="18"/>
+                            <w:bookmarkEnd w:id="19"/>
                           </w:p>
                           <w:p>
                             <w:pPr>
@@ -5489,7 +5524,7 @@
           </mc:Choice>
           <mc:Fallback>
             <w:pict>
-              <v:shape w14:anchorId="75190A9B" id="Text Box 26" o:spid="_x0000_s1031" type="#_x0000_t202" style="position:absolute;margin-left:299pt;margin-top:16.7pt;width:153.75pt;height:.05pt;z-index:251637248;visibility:visible;mso-wrap-style:square;mso-width-percent:0;mso-wrap-distance-left:9pt;mso-wrap-distance-top:0;mso-wrap-distance-right:9pt;mso-wrap-distance-bottom:0;mso-position-horizontal:absolute;mso-position-horizontal-relative:text;mso-position-vertical:absolute;mso-position-vertical-relative:text;mso-width-percent:0;mso-width-relative:margin;v-text-anchor:top" o:gfxdata="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" stroked="f">
+              <v:shape w14:anchorId="75190A9B" id="Text Box 26" o:spid="_x0000_s1031" type="#_x0000_t202" style="position:absolute;margin-left:299pt;margin-top:16.7pt;width:153.75pt;height:.05pt;z-index:251636224;visibility:visible;mso-wrap-style:square;mso-width-percent:0;mso-wrap-distance-left:9pt;mso-wrap-distance-top:0;mso-wrap-distance-right:9pt;mso-wrap-distance-bottom:0;mso-position-horizontal:absolute;mso-position-horizontal-relative:text;mso-position-vertical:absolute;mso-position-vertical-relative:text;mso-width-percent:0;mso-width-relative:margin;v-text-anchor:top" o:gfxdata="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" stroked="f">
                 <v:textbox style="mso-fit-shape-to-text:t" inset="0,0,0,0">
                   <w:txbxContent>
                     <w:p>
@@ -5497,7 +5532,7 @@
                         <w:pStyle w:val="TableofFigures"/>
                         <w:jc w:val="center"/>
                       </w:pPr>
-                      <w:bookmarkStart w:id="19" w:name="_Toc479160319"/>
+                      <w:bookmarkStart w:id="20" w:name="_Toc479160319"/>
                       <w:r>
                         <w:rPr>
                           <w:sz w:val="18"/>
@@ -5516,7 +5551,7 @@
                         </w:rPr>
                         <w:t>Void Space</w:t>
                       </w:r>
-                      <w:bookmarkEnd w:id="19"/>
+                      <w:bookmarkEnd w:id="20"/>
                     </w:p>
                     <w:p>
                       <w:pPr>
@@ -5607,7 +5642,7 @@
           <w:lang w:val="en-CA"/>
         </w:rPr>
       </w:pPr>
-      <w:bookmarkStart w:id="20" w:name="_Toc479160365"/>
+      <w:bookmarkStart w:id="21" w:name="_Toc479160365"/>
       <w:r>
         <w:rPr>
           <w:lang w:val="en-CA"/>
@@ -5627,7 +5662,7 @@
         </w:rPr>
         <w:t>?</w:t>
       </w:r>
-      <w:bookmarkEnd w:id="20"/>
+      <w:bookmarkEnd w:id="21"/>
     </w:p>
     <w:p>
       <w:r>
@@ -5989,7 +6024,7 @@
           <w:lang w:val="en-CA" w:eastAsia="en-CA"/>
         </w:rPr>
         <w:drawing>
-          <wp:anchor distT="0" distB="0" distL="114300" distR="114300" simplePos="0" relativeHeight="251602432" behindDoc="0" locked="0" layoutInCell="1" allowOverlap="1" wp14:anchorId="3710AC08" wp14:editId="15A47232">
+          <wp:anchor distT="0" distB="0" distL="114300" distR="114300" simplePos="0" relativeHeight="251601408" behindDoc="0" locked="0" layoutInCell="1" allowOverlap="1" wp14:anchorId="3710AC08" wp14:editId="15A47232">
             <wp:simplePos x="0" y="0"/>
             <wp:positionH relativeFrom="margin">
               <wp:posOffset>-167640</wp:posOffset>
@@ -6044,13 +6079,8 @@
           </wp:anchor>
         </w:drawing>
       </w:r>
-      <w:proofErr w:type="gramStart"/>
-      <w:r>
-        <w:t>So</w:t>
-      </w:r>
-      <w:proofErr w:type="gramEnd"/>
-      <w:r>
-        <w:t xml:space="preserve"> if</w:t>
+      <w:r>
+        <w:t>So if</w:t>
       </w:r>
       <w:r>
         <w:t xml:space="preserve"> the original object was split like so (1 and 2 being where mass is and 3 being “void” space), this is what it would look like.</w:t>
@@ -6314,7 +6344,7 @@
         <mc:AlternateContent>
           <mc:Choice Requires="wps">
             <w:drawing>
-              <wp:anchor distT="0" distB="0" distL="114300" distR="114300" simplePos="0" relativeHeight="251642368" behindDoc="0" locked="0" layoutInCell="1" allowOverlap="1" wp14:anchorId="60BD9FFC" wp14:editId="65AF6CBF">
+              <wp:anchor distT="0" distB="0" distL="114300" distR="114300" simplePos="0" relativeHeight="251641344" behindDoc="0" locked="0" layoutInCell="1" allowOverlap="1" wp14:anchorId="60BD9FFC" wp14:editId="65AF6CBF">
                 <wp:simplePos x="0" y="0"/>
                 <wp:positionH relativeFrom="column">
                   <wp:posOffset>-1921408</wp:posOffset>
@@ -6356,7 +6386,7 @@
                                 <w:sz w:val="18"/>
                               </w:rPr>
                             </w:pPr>
-                            <w:bookmarkStart w:id="21" w:name="_Toc479160320"/>
+                            <w:bookmarkStart w:id="22" w:name="_Toc479160320"/>
                             <w:r>
                               <w:rPr>
                                 <w:sz w:val="18"/>
@@ -6375,7 +6405,7 @@
                               </w:rPr>
                               <w:t>Center of Mass</w:t>
                             </w:r>
-                            <w:bookmarkEnd w:id="21"/>
+                            <w:bookmarkEnd w:id="22"/>
                           </w:p>
                           <w:p>
                             <w:pPr>
@@ -6422,7 +6452,7 @@
           </mc:Choice>
           <mc:Fallback>
             <w:pict>
-              <v:shape w14:anchorId="60BD9FFC" id="Text Box 27" o:spid="_x0000_s1032" type="#_x0000_t202" style="position:absolute;margin-left:-151.3pt;margin-top:2.9pt;width:163.8pt;height:.05pt;z-index:251642368;visibility:visible;mso-wrap-style:square;mso-width-percent:0;mso-wrap-distance-left:9pt;mso-wrap-distance-top:0;mso-wrap-distance-right:9pt;mso-wrap-distance-bottom:0;mso-position-horizontal:absolute;mso-position-horizontal-relative:text;mso-position-vertical:absolute;mso-position-vertical-relative:text;mso-width-percent:0;mso-width-relative:margin;v-text-anchor:top" o:gfxdata="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" stroked="f">
+              <v:shape w14:anchorId="60BD9FFC" id="Text Box 27" o:spid="_x0000_s1032" type="#_x0000_t202" style="position:absolute;margin-left:-151.3pt;margin-top:2.9pt;width:163.8pt;height:.05pt;z-index:251641344;visibility:visible;mso-wrap-style:square;mso-width-percent:0;mso-wrap-distance-left:9pt;mso-wrap-distance-top:0;mso-wrap-distance-right:9pt;mso-wrap-distance-bottom:0;mso-position-horizontal:absolute;mso-position-horizontal-relative:text;mso-position-vertical:absolute;mso-position-vertical-relative:text;mso-width-percent:0;mso-width-relative:margin;v-text-anchor:top" o:gfxdata="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" stroked="f">
                 <v:textbox style="mso-fit-shape-to-text:t" inset="0,0,0,0">
                   <w:txbxContent>
                     <w:p>
@@ -6433,7 +6463,7 @@
                           <w:sz w:val="18"/>
                         </w:rPr>
                       </w:pPr>
-                      <w:bookmarkStart w:id="22" w:name="_Toc479160320"/>
+                      <w:bookmarkStart w:id="23" w:name="_Toc479160320"/>
                       <w:r>
                         <w:rPr>
                           <w:sz w:val="18"/>
@@ -6452,7 +6482,7 @@
                         </w:rPr>
                         <w:t>Center of Mass</w:t>
                       </w:r>
-                      <w:bookmarkEnd w:id="22"/>
+                      <w:bookmarkEnd w:id="23"/>
                     </w:p>
                     <w:p>
                       <w:pPr>
@@ -6496,14 +6526,14 @@
           <w:rStyle w:val="Heading3Char"/>
         </w:rPr>
       </w:pPr>
-      <w:bookmarkStart w:id="23" w:name="_Toc479160366"/>
+      <w:bookmarkStart w:id="24" w:name="_Toc479160366"/>
       <w:r>
         <w:rPr>
           <w:rStyle w:val="Heading3Char"/>
         </w:rPr>
         <w:t>How Is It Relevant to Game Programming?</w:t>
       </w:r>
-      <w:bookmarkEnd w:id="23"/>
+      <w:bookmarkEnd w:id="24"/>
     </w:p>
     <w:p>
       <w:r>
@@ -6553,7 +6583,7 @@
       <w:pPr>
         <w:pStyle w:val="Heading2"/>
       </w:pPr>
-      <w:bookmarkStart w:id="24" w:name="_Toc479160367"/>
+      <w:bookmarkStart w:id="25" w:name="_Toc479160367"/>
       <w:r>
         <w:lastRenderedPageBreak/>
         <w:t xml:space="preserve">Drag </w:t>
@@ -6561,13 +6591,13 @@
       <w:r>
         <w:t>and Lift</w:t>
       </w:r>
-      <w:bookmarkEnd w:id="24"/>
+      <w:bookmarkEnd w:id="25"/>
     </w:p>
     <w:p>
       <w:pPr>
         <w:pStyle w:val="Heading3"/>
       </w:pPr>
-      <w:bookmarkStart w:id="25" w:name="_Toc479160368"/>
+      <w:bookmarkStart w:id="26" w:name="_Toc479160368"/>
       <w:r>
         <w:t xml:space="preserve">What Is </w:t>
       </w:r>
@@ -6580,7 +6610,7 @@
       <w:r>
         <w:t>?</w:t>
       </w:r>
-      <w:bookmarkEnd w:id="25"/>
+      <w:bookmarkEnd w:id="26"/>
     </w:p>
     <w:p>
       <w:r>
@@ -6626,22 +6656,46 @@
         <w:t>Air resistance is dependent on an object’s velocity</w:t>
       </w:r>
       <w:r>
-        <w:t xml:space="preserve"> (Rit</w:t>
-      </w:r>
-      <w:r>
+        <w:t xml:space="preserve"> </w:t>
+      </w:r>
+      <w:r>
+        <w:rPr>
+          <w:i/>
+        </w:rPr>
+        <w:t>(Rit</w:t>
+      </w:r>
+      <w:r>
+        <w:rPr>
+          <w:i/>
+        </w:rPr>
         <w:t>.</w:t>
       </w:r>
       <w:r>
+        <w:rPr>
+          <w:i/>
+        </w:rPr>
         <w:t xml:space="preserve">edu, </w:t>
       </w:r>
       <w:r>
+        <w:rPr>
+          <w:i/>
+        </w:rPr>
         <w:t>n.d.</w:t>
       </w:r>
       <w:r>
+        <w:rPr>
+          <w:i/>
+        </w:rPr>
         <w:t>)</w:t>
       </w:r>
       <w:r>
-        <w:t xml:space="preserve">. </w:t>
+        <w:rPr>
+          <w:i/>
+        </w:rPr>
+        <w:t>.</w:t>
+      </w:r>
+      <w:r>
+        <w:t xml:space="preserve"> </w:t>
       </w:r>
       <w:r>
         <w:t xml:space="preserve">So, the faster an object is moving, the more air resistance it will have. </w:t>
@@ -6687,7 +6741,7 @@
         <mc:AlternateContent>
           <mc:Choice Requires="wps">
             <w:drawing>
-              <wp:anchor distT="0" distB="0" distL="114300" distR="114300" simplePos="0" relativeHeight="251668992" behindDoc="1" locked="0" layoutInCell="1" allowOverlap="1" wp14:anchorId="2AA7B9EF" wp14:editId="7F94D3F9">
+              <wp:anchor distT="0" distB="0" distL="114300" distR="114300" simplePos="0" relativeHeight="251667968" behindDoc="1" locked="0" layoutInCell="1" allowOverlap="1" wp14:anchorId="2AA7B9EF" wp14:editId="7F94D3F9">
                 <wp:simplePos x="0" y="0"/>
                 <wp:positionH relativeFrom="column">
                   <wp:posOffset>-125730</wp:posOffset>
@@ -6729,7 +6783,7 @@
                                 <w:sz w:val="18"/>
                               </w:rPr>
                             </w:pPr>
-                            <w:bookmarkStart w:id="26" w:name="_Toc479160321"/>
+                            <w:bookmarkStart w:id="27" w:name="_Toc479160321"/>
                             <w:r>
                               <w:rPr>
                                 <w:sz w:val="18"/>
@@ -6748,7 +6802,7 @@
                               </w:rPr>
                               <w:t>. Table of Drag Coefficients</w:t>
                             </w:r>
-                            <w:bookmarkEnd w:id="26"/>
+                            <w:bookmarkEnd w:id="27"/>
                           </w:p>
                           <w:p>
                             <w:pPr>
@@ -6773,30 +6827,8 @@
                               <w:rPr>
                                 <w:sz w:val="18"/>
                               </w:rPr>
-                              <w:t xml:space="preserve"> Drag” by </w:t>
+                              <w:t xml:space="preserve"> Drag” by Sighard Hoerner</w:t>
                             </w:r>
-                            <w:proofErr w:type="spellStart"/>
-                            <w:r>
-                              <w:rPr>
-                                <w:sz w:val="18"/>
-                              </w:rPr>
-                              <w:t>Sighard</w:t>
-                            </w:r>
-                            <w:proofErr w:type="spellEnd"/>
-                            <w:r>
-                              <w:rPr>
-                                <w:sz w:val="18"/>
-                              </w:rPr>
-                              <w:t xml:space="preserve"> </w:t>
-                            </w:r>
-                            <w:proofErr w:type="spellStart"/>
-                            <w:r>
-                              <w:rPr>
-                                <w:sz w:val="18"/>
-                              </w:rPr>
-                              <w:t>Hoerner</w:t>
-                            </w:r>
-                            <w:proofErr w:type="spellEnd"/>
                             <w:r>
                               <w:rPr>
                                 <w:sz w:val="18"/>
@@ -6831,7 +6863,7 @@
           </mc:Choice>
           <mc:Fallback>
             <w:pict>
-              <v:shape w14:anchorId="2AA7B9EF" id="Text Box 2" o:spid="_x0000_s1033" type="#_x0000_t202" style="position:absolute;margin-left:-9.9pt;margin-top:47.55pt;width:143.55pt;height:39.2pt;z-index:-251647488;visibility:visible;mso-wrap-style:square;mso-width-percent:0;mso-height-percent:0;mso-wrap-distance-left:9pt;mso-wrap-distance-top:0;mso-wrap-distance-right:9pt;mso-wrap-distance-bottom:0;mso-position-horizontal:absolute;mso-position-horizontal-relative:text;mso-position-vertical:absolute;mso-position-vertical-relative:text;mso-width-percent:0;mso-height-percent:0;mso-width-relative:margin;mso-height-relative:margin;v-text-anchor:top" o:gfxdata="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" stroked="f">
+              <v:shape w14:anchorId="2AA7B9EF" id="Text Box 2" o:spid="_x0000_s1033" type="#_x0000_t202" style="position:absolute;margin-left:-9.9pt;margin-top:47.55pt;width:143.55pt;height:39.2pt;z-index:-251648512;visibility:visible;mso-wrap-style:square;mso-width-percent:0;mso-height-percent:0;mso-wrap-distance-left:9pt;mso-wrap-distance-top:0;mso-wrap-distance-right:9pt;mso-wrap-distance-bottom:0;mso-position-horizontal:absolute;mso-position-horizontal-relative:text;mso-position-vertical:absolute;mso-position-vertical-relative:text;mso-width-percent:0;mso-height-percent:0;mso-width-relative:margin;mso-height-relative:margin;v-text-anchor:top" o:gfxdata="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" stroked="f">
                 <v:textbox inset="0,0,0,0">
                   <w:txbxContent>
                     <w:p>
@@ -6842,7 +6874,7 @@
                           <w:sz w:val="18"/>
                         </w:rPr>
                       </w:pPr>
-                      <w:bookmarkStart w:id="27" w:name="_Toc479160321"/>
+                      <w:bookmarkStart w:id="28" w:name="_Toc479160321"/>
                       <w:r>
                         <w:rPr>
                           <w:sz w:val="18"/>
@@ -6861,7 +6893,7 @@
                         </w:rPr>
                         <w:t>. Table of Drag Coefficients</w:t>
                       </w:r>
-                      <w:bookmarkEnd w:id="27"/>
+                      <w:bookmarkEnd w:id="28"/>
                     </w:p>
                     <w:p>
                       <w:pPr>
@@ -6886,30 +6918,8 @@
                         <w:rPr>
                           <w:sz w:val="18"/>
                         </w:rPr>
-                        <w:t xml:space="preserve"> Drag” by </w:t>
+                        <w:t xml:space="preserve"> Drag” by Sighard Hoerner</w:t>
                       </w:r>
-                      <w:proofErr w:type="spellStart"/>
-                      <w:r>
-                        <w:rPr>
-                          <w:sz w:val="18"/>
-                        </w:rPr>
-                        <w:t>Sighard</w:t>
-                      </w:r>
-                      <w:proofErr w:type="spellEnd"/>
-                      <w:r>
-                        <w:rPr>
-                          <w:sz w:val="18"/>
-                        </w:rPr>
-                        <w:t xml:space="preserve"> </w:t>
-                      </w:r>
-                      <w:proofErr w:type="spellStart"/>
-                      <w:r>
-                        <w:rPr>
-                          <w:sz w:val="18"/>
-                        </w:rPr>
-                        <w:t>Hoerner</w:t>
-                      </w:r>
-                      <w:proofErr w:type="spellEnd"/>
                       <w:r>
                         <w:rPr>
                           <w:sz w:val="18"/>
@@ -6936,7 +6946,7 @@
           <w:lang w:val="en-CA" w:eastAsia="en-CA"/>
         </w:rPr>
         <w:drawing>
-          <wp:anchor distT="0" distB="0" distL="114300" distR="114300" simplePos="0" relativeHeight="251671040" behindDoc="1" locked="0" layoutInCell="1" allowOverlap="1" wp14:anchorId="2D935932" wp14:editId="08D192DB">
+          <wp:anchor distT="0" distB="0" distL="114300" distR="114300" simplePos="0" relativeHeight="251670016" behindDoc="1" locked="0" layoutInCell="1" allowOverlap="1" wp14:anchorId="2D935932" wp14:editId="08D192DB">
             <wp:simplePos x="0" y="0"/>
             <wp:positionH relativeFrom="column">
               <wp:posOffset>-64795</wp:posOffset>
@@ -7005,7 +7015,16 @@
         <w:t>have;</w:t>
       </w:r>
       <w:r>
-        <w:t xml:space="preserve"> it is dependent on the shape of the object being used. (engineeringtoolbox.com, n.d.). </w:t>
+        <w:t xml:space="preserve"> it is dependent on the shape of the object being used. </w:t>
+      </w:r>
+      <w:r>
+        <w:rPr>
+          <w:i/>
+        </w:rPr>
+        <w:t>(engineeringtoolbox.com, n.d.).</w:t>
+      </w:r>
+      <w:r>
+        <w:t xml:space="preserve"> </w:t>
       </w:r>
       <w:r>
         <w:t>See Fig. 2 for a table full of drag coefficients and the shapes they are associated to.</w:t>
@@ -7092,7 +7111,7 @@
           <w:lang w:val="en-CA"/>
         </w:rPr>
       </w:pPr>
-      <w:bookmarkStart w:id="28" w:name="_Toc479160369"/>
+      <w:bookmarkStart w:id="29" w:name="_Toc479160369"/>
       <w:r>
         <w:rPr>
           <w:lang w:val="en-CA"/>
@@ -7111,7 +7130,7 @@
         </w:rPr>
         <w:t>e Calculate Drag?</w:t>
       </w:r>
-      <w:bookmarkEnd w:id="28"/>
+      <w:bookmarkEnd w:id="29"/>
     </w:p>
     <w:p>
       <w:pPr>
@@ -7376,7 +7395,7 @@
           <w:lang w:val="en-CA" w:eastAsia="en-CA"/>
         </w:rPr>
         <w:drawing>
-          <wp:anchor distT="0" distB="0" distL="114300" distR="114300" simplePos="0" relativeHeight="251673088" behindDoc="0" locked="0" layoutInCell="1" allowOverlap="1" wp14:anchorId="3D6BB962" wp14:editId="68B3BC91">
+          <wp:anchor distT="0" distB="0" distL="114300" distR="114300" simplePos="0" relativeHeight="251672064" behindDoc="0" locked="0" layoutInCell="1" allowOverlap="1" wp14:anchorId="3D6BB962" wp14:editId="68B3BC91">
             <wp:simplePos x="0" y="0"/>
             <wp:positionH relativeFrom="column">
               <wp:posOffset>5139867</wp:posOffset>
@@ -7444,7 +7463,7 @@
           <w:lang w:val="en-CA" w:eastAsia="en-CA"/>
         </w:rPr>
         <w:drawing>
-          <wp:anchor distT="0" distB="0" distL="114300" distR="114300" simplePos="0" relativeHeight="251619840" behindDoc="1" locked="0" layoutInCell="1" allowOverlap="1" wp14:anchorId="4A380FDB" wp14:editId="63C5249D">
+          <wp:anchor distT="0" distB="0" distL="114300" distR="114300" simplePos="0" relativeHeight="251618816" behindDoc="1" locked="0" layoutInCell="1" allowOverlap="1" wp14:anchorId="4A380FDB" wp14:editId="63C5249D">
             <wp:simplePos x="0" y="0"/>
             <wp:positionH relativeFrom="column">
               <wp:posOffset>-98425</wp:posOffset>
@@ -7512,7 +7531,7 @@
           <w:lang w:val="en-CA" w:eastAsia="en-CA"/>
         </w:rPr>
         <w:drawing>
-          <wp:anchor distT="0" distB="0" distL="114300" distR="114300" simplePos="0" relativeHeight="251675136" behindDoc="0" locked="0" layoutInCell="1" allowOverlap="1" wp14:anchorId="1D1A95FF" wp14:editId="1FF90DE3">
+          <wp:anchor distT="0" distB="0" distL="114300" distR="114300" simplePos="0" relativeHeight="251674112" behindDoc="0" locked="0" layoutInCell="1" allowOverlap="1" wp14:anchorId="1D1A95FF" wp14:editId="1FF90DE3">
             <wp:simplePos x="0" y="0"/>
             <wp:positionH relativeFrom="column">
               <wp:posOffset>2077085</wp:posOffset>
@@ -7579,7 +7598,7 @@
         <mc:AlternateContent>
           <mc:Choice Requires="wps">
             <w:drawing>
-              <wp:anchor distT="0" distB="0" distL="114300" distR="114300" simplePos="0" relativeHeight="251654656" behindDoc="1" locked="0" layoutInCell="1" allowOverlap="1" wp14:anchorId="74E61815" wp14:editId="3A36D990">
+              <wp:anchor distT="0" distB="0" distL="114300" distR="114300" simplePos="0" relativeHeight="251653632" behindDoc="1" locked="0" layoutInCell="1" allowOverlap="1" wp14:anchorId="74E61815" wp14:editId="3A36D990">
                 <wp:simplePos x="0" y="0"/>
                 <wp:positionH relativeFrom="column">
                   <wp:posOffset>4048049</wp:posOffset>
@@ -7622,7 +7641,7 @@
                                 <w:lang w:val="en-CA"/>
                               </w:rPr>
                             </w:pPr>
-                            <w:bookmarkStart w:id="29" w:name="_Toc479160322"/>
+                            <w:bookmarkStart w:id="30" w:name="_Toc479160322"/>
                             <w:r>
                               <w:rPr>
                                 <w:sz w:val="18"/>
@@ -7637,7 +7656,7 @@
                               </w:rPr>
                               <w:t>. Air Pressure Formula</w:t>
                             </w:r>
-                            <w:bookmarkEnd w:id="29"/>
+                            <w:bookmarkEnd w:id="30"/>
                           </w:p>
                           <w:p>
                             <w:pPr>
@@ -7674,7 +7693,7 @@
           </mc:Choice>
           <mc:Fallback>
             <w:pict>
-              <v:shape w14:anchorId="74E61815" id="Text Box 14" o:spid="_x0000_s1034" type="#_x0000_t202" style="position:absolute;margin-left:318.75pt;margin-top:28.7pt;width:1in;height:35.15pt;z-index:-251661824;visibility:visible;mso-wrap-style:square;mso-height-percent:0;mso-wrap-distance-left:9pt;mso-wrap-distance-top:0;mso-wrap-distance-right:9pt;mso-wrap-distance-bottom:0;mso-position-horizontal:absolute;mso-position-horizontal-relative:text;mso-position-vertical:absolute;mso-position-vertical-relative:text;mso-height-percent:0;mso-height-relative:margin;v-text-anchor:top" o:gfxdata="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" stroked="f">
+              <v:shape w14:anchorId="74E61815" id="Text Box 14" o:spid="_x0000_s1034" type="#_x0000_t202" style="position:absolute;margin-left:318.75pt;margin-top:28.7pt;width:1in;height:35.15pt;z-index:-251662848;visibility:visible;mso-wrap-style:square;mso-height-percent:0;mso-wrap-distance-left:9pt;mso-wrap-distance-top:0;mso-wrap-distance-right:9pt;mso-wrap-distance-bottom:0;mso-position-horizontal:absolute;mso-position-horizontal-relative:text;mso-position-vertical:absolute;mso-position-vertical-relative:text;mso-height-percent:0;mso-height-relative:margin;v-text-anchor:top" o:gfxdata="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" stroked="f">
                 <v:textbox inset="0,0,0,0">
                   <w:txbxContent>
                     <w:p>
@@ -7686,7 +7705,7 @@
                           <w:lang w:val="en-CA"/>
                         </w:rPr>
                       </w:pPr>
-                      <w:bookmarkStart w:id="30" w:name="_Toc479160322"/>
+                      <w:bookmarkStart w:id="31" w:name="_Toc479160322"/>
                       <w:r>
                         <w:rPr>
                           <w:sz w:val="18"/>
@@ -7701,7 +7720,7 @@
                         </w:rPr>
                         <w:t>. Air Pressure Formula</w:t>
                       </w:r>
-                      <w:bookmarkEnd w:id="30"/>
+                      <w:bookmarkEnd w:id="31"/>
                     </w:p>
                     <w:p>
                       <w:pPr>
@@ -7734,7 +7753,7 @@
         <mc:AlternateContent>
           <mc:Choice Requires="wps">
             <w:drawing>
-              <wp:anchor distT="0" distB="0" distL="114300" distR="114300" simplePos="0" relativeHeight="251649536" behindDoc="1" locked="0" layoutInCell="1" allowOverlap="1" wp14:anchorId="38E2543C" wp14:editId="5DC65F62">
+              <wp:anchor distT="0" distB="0" distL="114300" distR="114300" simplePos="0" relativeHeight="251648512" behindDoc="1" locked="0" layoutInCell="1" allowOverlap="1" wp14:anchorId="38E2543C" wp14:editId="5DC65F62">
                 <wp:simplePos x="0" y="0"/>
                 <wp:positionH relativeFrom="column">
                   <wp:posOffset>1034263</wp:posOffset>
@@ -7778,7 +7797,7 @@
                                 <w:lang w:val="en-CA"/>
                               </w:rPr>
                             </w:pPr>
-                            <w:bookmarkStart w:id="31" w:name="_Toc479160323"/>
+                            <w:bookmarkStart w:id="32" w:name="_Toc479160323"/>
                             <w:r>
                               <w:rPr>
                                 <w:noProof/>
@@ -7795,7 +7814,7 @@
                               </w:rPr>
                               <w:t>. Air Density Formula</w:t>
                             </w:r>
-                            <w:bookmarkEnd w:id="31"/>
+                            <w:bookmarkEnd w:id="32"/>
                           </w:p>
                           <w:p>
                             <w:pPr>
@@ -7832,7 +7851,7 @@
           </mc:Choice>
           <mc:Fallback>
             <w:pict>
-              <v:shape w14:anchorId="38E2543C" id="Text Box 12" o:spid="_x0000_s1035" type="#_x0000_t202" style="position:absolute;margin-left:81.45pt;margin-top:33pt;width:127.85pt;height:25.75pt;z-index:-251666944;visibility:visible;mso-wrap-style:square;mso-height-percent:0;mso-wrap-distance-left:9pt;mso-wrap-distance-top:0;mso-wrap-distance-right:9pt;mso-wrap-distance-bottom:0;mso-position-horizontal:absolute;mso-position-horizontal-relative:text;mso-position-vertical:absolute;mso-position-vertical-relative:text;mso-height-percent:0;mso-height-relative:margin;v-text-anchor:top" o:gfxdata="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" stroked="f">
+              <v:shape w14:anchorId="38E2543C" id="Text Box 12" o:spid="_x0000_s1035" type="#_x0000_t202" style="position:absolute;margin-left:81.45pt;margin-top:33pt;width:127.85pt;height:25.75pt;z-index:-251667968;visibility:visible;mso-wrap-style:square;mso-height-percent:0;mso-wrap-distance-left:9pt;mso-wrap-distance-top:0;mso-wrap-distance-right:9pt;mso-wrap-distance-bottom:0;mso-position-horizontal:absolute;mso-position-horizontal-relative:text;mso-position-vertical:absolute;mso-position-vertical-relative:text;mso-height-percent:0;mso-height-relative:margin;v-text-anchor:top" o:gfxdata="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" stroked="f">
                 <v:textbox inset="0,0,0,0">
                   <w:txbxContent>
                     <w:p>
@@ -7845,7 +7864,7 @@
                           <w:lang w:val="en-CA"/>
                         </w:rPr>
                       </w:pPr>
-                      <w:bookmarkStart w:id="32" w:name="_Toc479160323"/>
+                      <w:bookmarkStart w:id="33" w:name="_Toc479160323"/>
                       <w:r>
                         <w:rPr>
                           <w:noProof/>
@@ -7862,7 +7881,7 @@
                         </w:rPr>
                         <w:t>. Air Density Formula</w:t>
                       </w:r>
-                      <w:bookmarkEnd w:id="32"/>
+                      <w:bookmarkEnd w:id="33"/>
                     </w:p>
                     <w:p>
                       <w:pPr>
@@ -7895,7 +7914,7 @@
         <mc:AlternateContent>
           <mc:Choice Requires="wps">
             <w:drawing>
-              <wp:anchor distT="0" distB="0" distL="114300" distR="114300" simplePos="0" relativeHeight="251658752" behindDoc="0" locked="0" layoutInCell="1" allowOverlap="1" wp14:anchorId="59EBB330" wp14:editId="42461A5E">
+              <wp:anchor distT="0" distB="0" distL="114300" distR="114300" simplePos="0" relativeHeight="251657728" behindDoc="0" locked="0" layoutInCell="1" allowOverlap="1" wp14:anchorId="59EBB330" wp14:editId="42461A5E">
                 <wp:simplePos x="0" y="0"/>
                 <wp:positionH relativeFrom="column">
                   <wp:posOffset>-1215136</wp:posOffset>
@@ -7937,7 +7956,7 @@
                                 <w:sz w:val="18"/>
                               </w:rPr>
                             </w:pPr>
-                            <w:bookmarkStart w:id="33" w:name="_Toc479160324"/>
+                            <w:bookmarkStart w:id="34" w:name="_Toc479160324"/>
                             <w:r>
                               <w:rPr>
                                 <w:sz w:val="18"/>
@@ -7950,7 +7969,7 @@
                               </w:rPr>
                               <w:t>. Drag Force Formula</w:t>
                             </w:r>
-                            <w:bookmarkEnd w:id="33"/>
+                            <w:bookmarkEnd w:id="34"/>
                           </w:p>
                           <w:p>
                             <w:pPr>
@@ -7985,7 +8004,7 @@
           </mc:Choice>
           <mc:Fallback>
             <w:pict>
-              <v:shape w14:anchorId="59EBB330" id="Text Box 10" o:spid="_x0000_s1036" type="#_x0000_t202" style="position:absolute;margin-left:-95.7pt;margin-top:25.4pt;width:82.2pt;height:47.9pt;z-index:251658752;visibility:visible;mso-wrap-style:square;mso-height-percent:0;mso-wrap-distance-left:9pt;mso-wrap-distance-top:0;mso-wrap-distance-right:9pt;mso-wrap-distance-bottom:0;mso-position-horizontal:absolute;mso-position-horizontal-relative:text;mso-position-vertical:absolute;mso-position-vertical-relative:text;mso-height-percent:0;mso-height-relative:margin;v-text-anchor:top" o:gfxdata="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" stroked="f">
+              <v:shape w14:anchorId="59EBB330" id="Text Box 10" o:spid="_x0000_s1036" type="#_x0000_t202" style="position:absolute;margin-left:-95.7pt;margin-top:25.4pt;width:82.2pt;height:47.9pt;z-index:251657728;visibility:visible;mso-wrap-style:square;mso-height-percent:0;mso-wrap-distance-left:9pt;mso-wrap-distance-top:0;mso-wrap-distance-right:9pt;mso-wrap-distance-bottom:0;mso-position-horizontal:absolute;mso-position-horizontal-relative:text;mso-position-vertical:absolute;mso-position-vertical-relative:text;mso-height-percent:0;mso-height-relative:margin;v-text-anchor:top" o:gfxdata="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" stroked="f">
                 <v:textbox style="mso-fit-shape-to-text:t" inset="0,0,0,0">
                   <w:txbxContent>
                     <w:p>
@@ -7996,7 +8015,7 @@
                           <w:sz w:val="18"/>
                         </w:rPr>
                       </w:pPr>
-                      <w:bookmarkStart w:id="34" w:name="_Toc479160324"/>
+                      <w:bookmarkStart w:id="35" w:name="_Toc479160324"/>
                       <w:r>
                         <w:rPr>
                           <w:sz w:val="18"/>
@@ -8009,7 +8028,7 @@
                         </w:rPr>
                         <w:t>. Drag Force Formula</w:t>
                       </w:r>
-                      <w:bookmarkEnd w:id="34"/>
+                      <w:bookmarkEnd w:id="35"/>
                     </w:p>
                     <w:p>
                       <w:pPr>
@@ -8033,7 +8052,7 @@
           </mc:Fallback>
         </mc:AlternateContent>
       </w:r>
-      <w:bookmarkStart w:id="35" w:name="_Toc479160370"/>
+      <w:bookmarkStart w:id="36" w:name="_Toc479160370"/>
     </w:p>
     <w:p/>
     <w:p>
@@ -8043,7 +8062,7 @@
       <w:r>
         <w:t>What is Lift?</w:t>
       </w:r>
-      <w:bookmarkEnd w:id="35"/>
+      <w:bookmarkEnd w:id="36"/>
     </w:p>
     <w:p>
       <w:pPr>
@@ -8109,7 +8128,7 @@
           <w:sz w:val="18"/>
         </w:rPr>
       </w:pPr>
-      <w:bookmarkStart w:id="36" w:name="_Toc479160325"/>
+      <w:bookmarkStart w:id="37" w:name="_Toc479160325"/>
       <w:r>
         <w:rPr>
           <w:sz w:val="18"/>
@@ -8122,7 +8141,7 @@
         </w:rPr>
         <w:t>. Lift, Drag, and Velocity’s Relation</w:t>
       </w:r>
-      <w:bookmarkEnd w:id="36"/>
+      <w:bookmarkEnd w:id="37"/>
     </w:p>
     <w:p>
       <w:pPr>
@@ -8142,11 +8161,11 @@
       <w:pPr>
         <w:pStyle w:val="Heading3"/>
       </w:pPr>
-      <w:bookmarkStart w:id="37" w:name="_Toc479160371"/>
+      <w:bookmarkStart w:id="38" w:name="_Toc479160371"/>
       <w:r>
         <w:t>How do we Calculate Lift?</w:t>
       </w:r>
-      <w:bookmarkEnd w:id="37"/>
+      <w:bookmarkEnd w:id="38"/>
     </w:p>
     <w:p>
       <w:r>
@@ -8197,15 +8216,7 @@
         <w:t>seen in the torque section.</w:t>
       </w:r>
       <w:r>
-        <w:t xml:space="preserve"> Don’t forget that Alpha is a symbol representing Angular Acceleration and that it’s calculated in </w:t>
-      </w:r>
-      <w:proofErr w:type="spellStart"/>
-      <w:r>
-        <w:t>rads</w:t>
-      </w:r>
-      <w:proofErr w:type="spellEnd"/>
-      <w:r>
-        <w:t>/s</w:t>
+        <w:t xml:space="preserve"> Don’t forget that Alpha is a symbol representing Angular Acceleration and that it’s calculated in rads/s</w:t>
       </w:r>
       <w:r>
         <w:rPr>
@@ -8315,11 +8326,9 @@
       <w:r>
         <w:t xml:space="preserve">in </w:t>
       </w:r>
-      <w:proofErr w:type="spellStart"/>
       <w:r>
         <w:t>rads</w:t>
       </w:r>
-      <w:proofErr w:type="spellEnd"/>
       <w:r>
         <w:t xml:space="preserve">/s. </w:t>
       </w:r>
@@ -8367,15 +8376,7 @@
         <w:t xml:space="preserve"> </w:t>
       </w:r>
       <w:r>
-        <w:t xml:space="preserve">In order to convert our </w:t>
-      </w:r>
-      <w:proofErr w:type="spellStart"/>
-      <w:r>
-        <w:t>rads</w:t>
-      </w:r>
-      <w:proofErr w:type="spellEnd"/>
-      <w:r>
-        <w:t>/s into rev/s we need to understand that a full revolution (rotation) in radians is equivalent to 2π.</w:t>
+        <w:t>In order to convert our rads/s into rev/s we need to understand that a full revolution (rotation) in radians is equivalent to 2π.</w:t>
       </w:r>
       <w:r>
         <w:t xml:space="preserve"> </w:t>
@@ -8549,7 +8550,7 @@
                                 <w:sz w:val="18"/>
                               </w:rPr>
                             </w:pPr>
-                            <w:bookmarkStart w:id="38" w:name="_Toc479160326"/>
+                            <w:bookmarkStart w:id="39" w:name="_Toc479160326"/>
                             <w:r>
                               <w:rPr>
                                 <w:sz w:val="18"/>
@@ -8562,7 +8563,7 @@
                               </w:rPr>
                               <w:t>. Lift Formula</w:t>
                             </w:r>
-                            <w:bookmarkEnd w:id="38"/>
+                            <w:bookmarkEnd w:id="39"/>
                           </w:p>
                           <w:p>
                             <w:pPr>
@@ -8626,7 +8627,7 @@
                           <w:sz w:val="18"/>
                         </w:rPr>
                       </w:pPr>
-                      <w:bookmarkStart w:id="39" w:name="_Toc479160326"/>
+                      <w:bookmarkStart w:id="40" w:name="_Toc479160326"/>
                       <w:r>
                         <w:rPr>
                           <w:sz w:val="18"/>
@@ -8639,7 +8640,7 @@
                         </w:rPr>
                         <w:t>. Lift Formula</w:t>
                       </w:r>
-                      <w:bookmarkEnd w:id="39"/>
+                      <w:bookmarkEnd w:id="40"/>
                     </w:p>
                     <w:p>
                       <w:pPr>
@@ -8740,7 +8741,7 @@
       <w:pPr>
         <w:pStyle w:val="Heading3"/>
       </w:pPr>
-      <w:bookmarkStart w:id="40" w:name="_Toc479160372"/>
+      <w:bookmarkStart w:id="41" w:name="_Toc479160372"/>
       <w:r>
         <w:t xml:space="preserve">How </w:t>
       </w:r>
@@ -8750,7 +8751,7 @@
       <w:r>
         <w:t xml:space="preserve"> Relevant to Game Programming?</w:t>
       </w:r>
-      <w:bookmarkEnd w:id="40"/>
+      <w:bookmarkEnd w:id="41"/>
     </w:p>
     <w:p>
       <w:r>
@@ -8781,21 +8782,72 @@
       <w:pPr>
         <w:pStyle w:val="Heading1"/>
       </w:pPr>
-      <w:bookmarkStart w:id="41" w:name="_Toc479160373"/>
+      <w:bookmarkStart w:id="42" w:name="_Toc479160373"/>
       <w:r>
         <w:t>Conclusion</w:t>
       </w:r>
-      <w:bookmarkEnd w:id="41"/>
-    </w:p>
-    <w:p>
-      <w:bookmarkStart w:id="42" w:name="_GoBack"/>
       <w:bookmarkEnd w:id="42"/>
+    </w:p>
+    <w:p>
       <w:r>
         <w:t xml:space="preserve">In conclusion, projectiles have many more physics concepts attached to them than most people care to think about. Torque affects the rotation of the object, which in turn may extend the projectile’s trajectory using Drag and Lift forces. Therefore, using all these concepts and calculations in our game programming will drastically increase the realism of it. </w:t>
       </w:r>
     </w:p>
     <w:p>
       <w:r>
+        <w:t>We learnt how Torque influences</w:t>
+      </w:r>
+      <w:r>
+        <w:t xml:space="preserve"> the rotation of an object while it’s in mid-air </w:t>
+      </w:r>
+      <w:r>
+        <w:t>and</w:t>
+      </w:r>
+      <w:r>
+        <w:t xml:space="preserve"> how </w:t>
+      </w:r>
+      <w:r>
+        <w:t>external forces (such as objects) can increase or reduce the Torque of an object in mid-air.</w:t>
+      </w:r>
+      <w:r>
+        <w:t xml:space="preserve"> </w:t>
+      </w:r>
+      <w:r>
+        <w:t xml:space="preserve">The concept of Torque could be included into the PHYS1521 </w:t>
+      </w:r>
+      <w:r>
+        <w:t xml:space="preserve">course </w:t>
+      </w:r>
+      <w:r>
+        <w:t>during the rotational motion concept, as that is the point when we learn about angular velocity and tangential velocity.</w:t>
+      </w:r>
+      <w:r>
+        <w:t xml:space="preserve"> Rotational motion teaches us what happens to an object while it’s rotating around a point, this is very similar to Torque.</w:t>
+      </w:r>
+    </w:p>
+    <w:p>
+      <w:r>
+        <w:lastRenderedPageBreak/>
+        <w:t>The concept</w:t>
+      </w:r>
+      <w:r>
+        <w:t>s</w:t>
+      </w:r>
+      <w:r>
+        <w:t xml:space="preserve"> of Drag and Lift </w:t>
+      </w:r>
+      <w:r>
+        <w:t>taught us about additional forces that are being applied on a projectile during motion. Drag force moves against the object’s velocity, and Lift force would help keep the object in the air for longer periods of time.  This concept c</w:t>
+      </w:r>
+      <w:r>
+        <w:t>ould be included into the PHYS1521 course</w:t>
+      </w:r>
+      <w:r>
+        <w:t xml:space="preserve"> during linear motion by introducing external forces during a projectile’s travel. For example, wind has a velocity and applies force on the object while it’s in the air, therefore our calculations would have to reflect that.</w:t>
+      </w:r>
+    </w:p>
+    <w:p>
+      <w:r>
         <w:t>While these extra physics concepts may seem like an addition to projectile physics, they were there all along and therefore aren’t additional. We plan on using these in our simulation to increase the realism of our simulation.</w:t>
       </w:r>
     </w:p>
@@ -8805,7 +8857,6 @@
       </w:pPr>
       <w:bookmarkStart w:id="43" w:name="_Toc479160374"/>
       <w:r>
-        <w:lastRenderedPageBreak/>
         <w:t>References</w:t>
       </w:r>
       <w:bookmarkEnd w:id="43"/>
@@ -8872,7 +8923,7 @@
       <w:rPr>
         <w:noProof/>
       </w:rPr>
-      <w:t>ii</w:t>
+      <w:t>i</w:t>
     </w:r>
     <w:r>
       <w:fldChar w:fldCharType="end"/>
@@ -8913,7 +8964,7 @@
         <w:bCs/>
         <w:noProof/>
       </w:rPr>
-      <w:t>9</w:t>
+      <w:t>5</w:t>
     </w:r>
     <w:r>
       <w:rPr>
@@ -10737,7 +10788,7 @@
 </file>
 
 <file path=customXml/itemProps1.xml><?xml version="1.0" encoding="utf-8"?>
-<ds:datastoreItem xmlns:ds="http://schemas.openxmlformats.org/officeDocument/2006/customXml" ds:itemID="{C2EC3DB8-E407-4707-B6B9-392CC7DA6CC6}">
+<ds:datastoreItem xmlns:ds="http://schemas.openxmlformats.org/officeDocument/2006/customXml" ds:itemID="{B7F12CCD-96D4-49A4-9A6E-5D9F7625F4C2}">
   <ds:schemaRefs>
     <ds:schemaRef ds:uri="http://schemas.openxmlformats.org/officeDocument/2006/bibliography"/>
   </ds:schemaRefs>

--- a/A01 - Alex and Pierre - Report.docx
+++ b/A01 - Alex and Pierre - Report.docx
@@ -670,7 +670,7 @@
           <w:r>
             <w:fldChar w:fldCharType="separate"/>
           </w:r>
-          <w:hyperlink w:anchor="_Toc479160359" w:history="1">
+          <w:hyperlink w:anchor="_Toc479583227" w:history="1">
             <w:r>
               <w:rPr>
                 <w:rStyle w:val="Hyperlink"/>
@@ -697,7 +697,7 @@
                 <w:noProof/>
                 <w:webHidden/>
               </w:rPr>
-              <w:instrText xml:space="preserve"> PAGEREF _Toc479160359 \h </w:instrText>
+              <w:instrText xml:space="preserve"> PAGEREF _Toc479583227 \h </w:instrText>
             </w:r>
             <w:r>
               <w:rPr>
@@ -740,7 +740,7 @@
               <w:lang w:val="en-CA" w:eastAsia="en-CA"/>
             </w:rPr>
           </w:pPr>
-          <w:hyperlink w:anchor="_Toc479160360" w:history="1">
+          <w:hyperlink w:anchor="_Toc479583228" w:history="1">
             <w:r>
               <w:rPr>
                 <w:rStyle w:val="Hyperlink"/>
@@ -767,7 +767,7 @@
                 <w:noProof/>
                 <w:webHidden/>
               </w:rPr>
-              <w:instrText xml:space="preserve"> PAGEREF _Toc479160360 \h </w:instrText>
+              <w:instrText xml:space="preserve"> PAGEREF _Toc479583228 \h </w:instrText>
             </w:r>
             <w:r>
               <w:rPr>
@@ -810,7 +810,7 @@
               <w:lang w:val="en-CA" w:eastAsia="en-CA"/>
             </w:rPr>
           </w:pPr>
-          <w:hyperlink w:anchor="_Toc479160361" w:history="1">
+          <w:hyperlink w:anchor="_Toc479583229" w:history="1">
             <w:r>
               <w:rPr>
                 <w:rStyle w:val="Hyperlink"/>
@@ -837,7 +837,7 @@
                 <w:noProof/>
                 <w:webHidden/>
               </w:rPr>
-              <w:instrText xml:space="preserve"> PAGEREF _Toc479160361 \h </w:instrText>
+              <w:instrText xml:space="preserve"> PAGEREF _Toc479583229 \h </w:instrText>
             </w:r>
             <w:r>
               <w:rPr>
@@ -880,7 +880,7 @@
               <w:lang w:val="en-CA" w:eastAsia="en-CA"/>
             </w:rPr>
           </w:pPr>
-          <w:hyperlink w:anchor="_Toc479160362" w:history="1">
+          <w:hyperlink w:anchor="_Toc479583230" w:history="1">
             <w:r>
               <w:rPr>
                 <w:rStyle w:val="Hyperlink"/>
@@ -907,7 +907,7 @@
                 <w:noProof/>
                 <w:webHidden/>
               </w:rPr>
-              <w:instrText xml:space="preserve"> PAGEREF _Toc479160362 \h </w:instrText>
+              <w:instrText xml:space="preserve"> PAGEREF _Toc479583230 \h </w:instrText>
             </w:r>
             <w:r>
               <w:rPr>
@@ -950,7 +950,7 @@
               <w:lang w:val="en-CA" w:eastAsia="en-CA"/>
             </w:rPr>
           </w:pPr>
-          <w:hyperlink w:anchor="_Toc479160363" w:history="1">
+          <w:hyperlink w:anchor="_Toc479583231" w:history="1">
             <w:r>
               <w:rPr>
                 <w:rStyle w:val="Hyperlink"/>
@@ -977,7 +977,7 @@
                 <w:noProof/>
                 <w:webHidden/>
               </w:rPr>
-              <w:instrText xml:space="preserve"> PAGEREF _Toc479160363 \h </w:instrText>
+              <w:instrText xml:space="preserve"> PAGEREF _Toc479583231 \h </w:instrText>
             </w:r>
             <w:r>
               <w:rPr>
@@ -1020,7 +1020,7 @@
               <w:lang w:val="en-CA" w:eastAsia="en-CA"/>
             </w:rPr>
           </w:pPr>
-          <w:hyperlink w:anchor="_Toc479160364" w:history="1">
+          <w:hyperlink w:anchor="_Toc479583232" w:history="1">
             <w:r>
               <w:rPr>
                 <w:rStyle w:val="Hyperlink"/>
@@ -1047,7 +1047,7 @@
                 <w:noProof/>
                 <w:webHidden/>
               </w:rPr>
-              <w:instrText xml:space="preserve"> PAGEREF _Toc479160364 \h </w:instrText>
+              <w:instrText xml:space="preserve"> PAGEREF _Toc479583232 \h </w:instrText>
             </w:r>
             <w:r>
               <w:rPr>
@@ -1090,7 +1090,7 @@
               <w:lang w:val="en-CA" w:eastAsia="en-CA"/>
             </w:rPr>
           </w:pPr>
-          <w:hyperlink w:anchor="_Toc479160365" w:history="1">
+          <w:hyperlink w:anchor="_Toc479583233" w:history="1">
             <w:r>
               <w:rPr>
                 <w:rStyle w:val="Hyperlink"/>
@@ -1118,7 +1118,7 @@
                 <w:noProof/>
                 <w:webHidden/>
               </w:rPr>
-              <w:instrText xml:space="preserve"> PAGEREF _Toc479160365 \h </w:instrText>
+              <w:instrText xml:space="preserve"> PAGEREF _Toc479583233 \h </w:instrText>
             </w:r>
             <w:r>
               <w:rPr>
@@ -1161,7 +1161,7 @@
               <w:lang w:val="en-CA" w:eastAsia="en-CA"/>
             </w:rPr>
           </w:pPr>
-          <w:hyperlink w:anchor="_Toc479160366" w:history="1">
+          <w:hyperlink w:anchor="_Toc479583234" w:history="1">
             <w:r>
               <w:rPr>
                 <w:rStyle w:val="Hyperlink"/>
@@ -1188,7 +1188,7 @@
                 <w:noProof/>
                 <w:webHidden/>
               </w:rPr>
-              <w:instrText xml:space="preserve"> PAGEREF _Toc479160366 \h </w:instrText>
+              <w:instrText xml:space="preserve"> PAGEREF _Toc479583234 \h </w:instrText>
             </w:r>
             <w:r>
               <w:rPr>
@@ -1231,7 +1231,7 @@
               <w:lang w:val="en-CA" w:eastAsia="en-CA"/>
             </w:rPr>
           </w:pPr>
-          <w:hyperlink w:anchor="_Toc479160367" w:history="1">
+          <w:hyperlink w:anchor="_Toc479583235" w:history="1">
             <w:r>
               <w:rPr>
                 <w:rStyle w:val="Hyperlink"/>
@@ -1258,7 +1258,7 @@
                 <w:noProof/>
                 <w:webHidden/>
               </w:rPr>
-              <w:instrText xml:space="preserve"> PAGEREF _Toc479160367 \h </w:instrText>
+              <w:instrText xml:space="preserve"> PAGEREF _Toc479583235 \h </w:instrText>
             </w:r>
             <w:r>
               <w:rPr>
@@ -1301,7 +1301,7 @@
               <w:lang w:val="en-CA" w:eastAsia="en-CA"/>
             </w:rPr>
           </w:pPr>
-          <w:hyperlink w:anchor="_Toc479160368" w:history="1">
+          <w:hyperlink w:anchor="_Toc479583236" w:history="1">
             <w:r>
               <w:rPr>
                 <w:rStyle w:val="Hyperlink"/>
@@ -1328,7 +1328,7 @@
                 <w:noProof/>
                 <w:webHidden/>
               </w:rPr>
-              <w:instrText xml:space="preserve"> PAGEREF _Toc479160368 \h </w:instrText>
+              <w:instrText xml:space="preserve"> PAGEREF _Toc479583236 \h </w:instrText>
             </w:r>
             <w:r>
               <w:rPr>
@@ -1371,7 +1371,7 @@
               <w:lang w:val="en-CA" w:eastAsia="en-CA"/>
             </w:rPr>
           </w:pPr>
-          <w:hyperlink w:anchor="_Toc479160369" w:history="1">
+          <w:hyperlink w:anchor="_Toc479583237" w:history="1">
             <w:r>
               <w:rPr>
                 <w:rStyle w:val="Hyperlink"/>
@@ -1399,7 +1399,7 @@
                 <w:noProof/>
                 <w:webHidden/>
               </w:rPr>
-              <w:instrText xml:space="preserve"> PAGEREF _Toc479160369 \h </w:instrText>
+              <w:instrText xml:space="preserve"> PAGEREF _Toc479583237 \h </w:instrText>
             </w:r>
             <w:r>
               <w:rPr>
@@ -1442,7 +1442,7 @@
               <w:lang w:val="en-CA" w:eastAsia="en-CA"/>
             </w:rPr>
           </w:pPr>
-          <w:hyperlink w:anchor="_Toc479160370" w:history="1">
+          <w:hyperlink w:anchor="_Toc479583238" w:history="1">
             <w:r>
               <w:rPr>
                 <w:rStyle w:val="Hyperlink"/>
@@ -1469,7 +1469,7 @@
                 <w:noProof/>
                 <w:webHidden/>
               </w:rPr>
-              <w:instrText xml:space="preserve"> PAGEREF _Toc479160370 \h </w:instrText>
+              <w:instrText xml:space="preserve"> PAGEREF _Toc479583238 \h </w:instrText>
             </w:r>
             <w:r>
               <w:rPr>
@@ -1512,7 +1512,7 @@
               <w:lang w:val="en-CA" w:eastAsia="en-CA"/>
             </w:rPr>
           </w:pPr>
-          <w:hyperlink w:anchor="_Toc479160371" w:history="1">
+          <w:hyperlink w:anchor="_Toc479583239" w:history="1">
             <w:r>
               <w:rPr>
                 <w:rStyle w:val="Hyperlink"/>
@@ -1539,7 +1539,7 @@
                 <w:noProof/>
                 <w:webHidden/>
               </w:rPr>
-              <w:instrText xml:space="preserve"> PAGEREF _Toc479160371 \h </w:instrText>
+              <w:instrText xml:space="preserve"> PAGEREF _Toc479583239 \h </w:instrText>
             </w:r>
             <w:r>
               <w:rPr>
@@ -1582,7 +1582,7 @@
               <w:lang w:val="en-CA" w:eastAsia="en-CA"/>
             </w:rPr>
           </w:pPr>
-          <w:hyperlink w:anchor="_Toc479160372" w:history="1">
+          <w:hyperlink w:anchor="_Toc479583240" w:history="1">
             <w:r>
               <w:rPr>
                 <w:rStyle w:val="Hyperlink"/>
@@ -1609,7 +1609,7 @@
                 <w:noProof/>
                 <w:webHidden/>
               </w:rPr>
-              <w:instrText xml:space="preserve"> PAGEREF _Toc479160372 \h </w:instrText>
+              <w:instrText xml:space="preserve"> PAGEREF _Toc479583240 \h </w:instrText>
             </w:r>
             <w:r>
               <w:rPr>
@@ -1652,7 +1652,7 @@
               <w:lang w:val="en-CA" w:eastAsia="en-CA"/>
             </w:rPr>
           </w:pPr>
-          <w:hyperlink w:anchor="_Toc479160373" w:history="1">
+          <w:hyperlink w:anchor="_Toc479583241" w:history="1">
             <w:r>
               <w:rPr>
                 <w:rStyle w:val="Hyperlink"/>
@@ -1679,7 +1679,7 @@
                 <w:noProof/>
                 <w:webHidden/>
               </w:rPr>
-              <w:instrText xml:space="preserve"> PAGEREF _Toc479160373 \h </w:instrText>
+              <w:instrText xml:space="preserve"> PAGEREF _Toc479583241 \h </w:instrText>
             </w:r>
             <w:r>
               <w:rPr>
@@ -1722,7 +1722,7 @@
               <w:lang w:val="en-CA" w:eastAsia="en-CA"/>
             </w:rPr>
           </w:pPr>
-          <w:hyperlink w:anchor="_Toc479160374" w:history="1">
+          <w:hyperlink w:anchor="_Toc479583242" w:history="1">
             <w:r>
               <w:rPr>
                 <w:rStyle w:val="Hyperlink"/>
@@ -1749,7 +1749,7 @@
                 <w:noProof/>
                 <w:webHidden/>
               </w:rPr>
-              <w:instrText xml:space="preserve"> PAGEREF _Toc479160374 \h </w:instrText>
+              <w:instrText xml:space="preserve"> PAGEREF _Toc479583242 \h </w:instrText>
             </w:r>
             <w:r>
               <w:rPr>
@@ -2829,7 +2829,7 @@
       <w:pPr>
         <w:pStyle w:val="Heading1"/>
       </w:pPr>
-      <w:bookmarkStart w:id="1" w:name="_Toc479160359"/>
+      <w:bookmarkStart w:id="1" w:name="_Toc479583227"/>
       <w:r>
         <w:lastRenderedPageBreak/>
         <w:t>Introduction</w:t>
@@ -2912,7 +2912,7 @@
       <w:pPr>
         <w:pStyle w:val="Heading1"/>
       </w:pPr>
-      <w:bookmarkStart w:id="2" w:name="_Toc479160360"/>
+      <w:bookmarkStart w:id="2" w:name="_Toc479583228"/>
       <w:r>
         <w:t>Concept</w:t>
       </w:r>
@@ -3088,7 +3088,7 @@
       <w:pPr>
         <w:pStyle w:val="Heading2"/>
       </w:pPr>
-      <w:bookmarkStart w:id="3" w:name="_Toc479160361"/>
+      <w:bookmarkStart w:id="3" w:name="_Toc479583229"/>
       <w:r>
         <w:lastRenderedPageBreak/>
         <w:t>Torque</w:t>
@@ -3099,7 +3099,7 @@
       <w:pPr>
         <w:pStyle w:val="Heading3"/>
       </w:pPr>
-      <w:bookmarkStart w:id="4" w:name="_Toc479160362"/>
+      <w:bookmarkStart w:id="4" w:name="_Toc479583230"/>
       <w:r>
         <w:t>What Is Torque?</w:t>
       </w:r>
@@ -3119,15 +3119,21 @@
         <w:t xml:space="preserve"> is proportional to the torque applied and the object’s resistance to the rotation. </w:t>
       </w:r>
       <w:r>
+        <w:rPr>
+          <w:highlight w:val="cyan"/>
+        </w:rPr>
         <w:t>(</w:t>
       </w:r>
       <w:r>
         <w:rPr>
           <w:highlight w:val="cyan"/>
         </w:rPr>
-        <w:t>https://www.khanacademy.org/science/physics/torque-angular-momentum/torque-tutorial/a/torque</w:t>
-      </w:r>
-      <w:r>
+        <w:t>“Torque”, n.d.</w:t>
+      </w:r>
+      <w:r>
+        <w:rPr>
+          <w:highlight w:val="cyan"/>
+        </w:rPr>
         <w:t>)</w:t>
       </w:r>
     </w:p>
@@ -3448,13 +3454,7 @@
                               <w:rPr>
                                 <w:sz w:val="18"/>
                               </w:rPr>
-                              <w:t>Fig. 2</w:t>
-                            </w:r>
-                            <w:r>
-                              <w:rPr>
-                                <w:sz w:val="18"/>
-                              </w:rPr>
-                              <w:t>-B. Application of Torque cont.</w:t>
+                              <w:t>Fig. 2-B. Application of Torque cont.</w:t>
                             </w:r>
                             <w:bookmarkEnd w:id="5"/>
                           </w:p>
@@ -3511,13 +3511,7 @@
                         <w:rPr>
                           <w:sz w:val="18"/>
                         </w:rPr>
-                        <w:t>Fig. 2</w:t>
-                      </w:r>
-                      <w:r>
-                        <w:rPr>
-                          <w:sz w:val="18"/>
-                        </w:rPr>
-                        <w:t>-B. Application of Torque cont.</w:t>
+                        <w:t>Fig. 2-B. Application of Torque cont.</w:t>
                       </w:r>
                       <w:bookmarkEnd w:id="6"/>
                     </w:p>
@@ -3598,13 +3592,7 @@
                               <w:rPr>
                                 <w:sz w:val="18"/>
                               </w:rPr>
-                              <w:t>Fig. 2</w:t>
-                            </w:r>
-                            <w:r>
-                              <w:rPr>
-                                <w:sz w:val="18"/>
-                              </w:rPr>
-                              <w:t>-A. Application of torque</w:t>
+                              <w:t>Fig. 2-A. Application of torque</w:t>
                             </w:r>
                             <w:bookmarkEnd w:id="7"/>
                           </w:p>
@@ -3654,13 +3642,7 @@
                         <w:rPr>
                           <w:sz w:val="18"/>
                         </w:rPr>
-                        <w:t>Fig. 2</w:t>
-                      </w:r>
-                      <w:r>
-                        <w:rPr>
-                          <w:sz w:val="18"/>
-                        </w:rPr>
-                        <w:t>-A. Application of torque</w:t>
+                        <w:t>Fig. 2-A. Application of torque</w:t>
                       </w:r>
                       <w:bookmarkEnd w:id="8"/>
                     </w:p>
@@ -3872,13 +3854,7 @@
                               <w:rPr>
                                 <w:sz w:val="18"/>
                               </w:rPr>
-                              <w:t>Fig. 2</w:t>
-                            </w:r>
-                            <w:r>
-                              <w:rPr>
-                                <w:sz w:val="18"/>
-                              </w:rPr>
-                              <w:t>-C. Application of Torque cont.</w:t>
+                              <w:t>Fig. 2-C. Application of Torque cont.</w:t>
                             </w:r>
                             <w:bookmarkEnd w:id="9"/>
                           </w:p>
@@ -3893,19 +3869,7 @@
                               <w:rPr>
                                 <w:sz w:val="18"/>
                               </w:rPr>
-                              <w:t xml:space="preserve">By Alex </w:t>
-                            </w:r>
-                            <w:r>
-                              <w:rPr>
-                                <w:sz w:val="18"/>
-                              </w:rPr>
-                              <w:t>K.</w:t>
-                            </w:r>
-                            <w:r>
-                              <w:rPr>
-                                <w:sz w:val="18"/>
-                              </w:rPr>
-                              <w:t xml:space="preserve"> (2017)</w:t>
+                              <w:t>By Alex K. (2017)</w:t>
                             </w:r>
                           </w:p>
                         </w:txbxContent>
@@ -3937,13 +3901,7 @@
                         <w:rPr>
                           <w:sz w:val="18"/>
                         </w:rPr>
-                        <w:t>Fig. 2</w:t>
-                      </w:r>
-                      <w:r>
-                        <w:rPr>
-                          <w:sz w:val="18"/>
-                        </w:rPr>
-                        <w:t>-C. Application of Torque cont.</w:t>
+                        <w:t>Fig. 2-C. Application of Torque cont.</w:t>
                       </w:r>
                       <w:bookmarkEnd w:id="10"/>
                     </w:p>
@@ -3958,19 +3916,7 @@
                         <w:rPr>
                           <w:sz w:val="18"/>
                         </w:rPr>
-                        <w:t xml:space="preserve">By Alex </w:t>
-                      </w:r>
-                      <w:r>
-                        <w:rPr>
-                          <w:sz w:val="18"/>
-                        </w:rPr>
-                        <w:t>K.</w:t>
-                      </w:r>
-                      <w:r>
-                        <w:rPr>
-                          <w:sz w:val="18"/>
-                        </w:rPr>
-                        <w:t xml:space="preserve"> (2017)</w:t>
+                        <w:t>By Alex K. (2017)</w:t>
                       </w:r>
                     </w:p>
                   </w:txbxContent>
@@ -4915,22 +4861,33 @@
       <w:r>
         <w:rPr>
           <w:sz w:val="18"/>
+        </w:rPr>
+        <w:t>“</w:t>
+      </w:r>
+      <w:r>
+        <w:rPr>
+          <w:sz w:val="18"/>
           <w:highlight w:val="cyan"/>
         </w:rPr>
-        <w:t>https://www.khanacademy.org/science/physics/torque-angular-momentum/torque-tutorial/a/rotational-inertia)</w:t>
-      </w:r>
-      <w:bookmarkStart w:id="12" w:name="_GoBack"/>
+        <w:t>Rotational Inertia”, n.d.</w:t>
+      </w:r>
+      <w:r>
+        <w:rPr>
+          <w:sz w:val="18"/>
+          <w:highlight w:val="cyan"/>
+        </w:rPr>
+        <w:t>)</w:t>
+      </w:r>
+    </w:p>
+    <w:p>
+      <w:pPr>
+        <w:pStyle w:val="Heading3"/>
+      </w:pPr>
+      <w:bookmarkStart w:id="12" w:name="_Toc479583231"/>
+      <w:r>
+        <w:t>Axis of rotation:</w:t>
+      </w:r>
       <w:bookmarkEnd w:id="12"/>
-    </w:p>
-    <w:p>
-      <w:pPr>
-        <w:pStyle w:val="Heading3"/>
-      </w:pPr>
-      <w:bookmarkStart w:id="13" w:name="_Toc479160363"/>
-      <w:r>
-        <w:t>Axis of rotation:</w:t>
-      </w:r>
-      <w:bookmarkEnd w:id="13"/>
     </w:p>
     <w:p>
       <w:r>
@@ -5027,7 +4984,17 @@
           <w:sz w:val="18"/>
           <w:highlight w:val="cyan"/>
         </w:rPr>
-        <w:t>http://physics.gsu.edu/dhamala/Physics2211/Chapter12.pdf)</w:t>
+        <w:t>“Chapter 12. Rotation of a rigid body”, n.d.</w:t>
+      </w:r>
+      <w:bookmarkStart w:id="13" w:name="_GoBack"/>
+      <w:bookmarkEnd w:id="13"/>
+      <w:r>
+        <w:rPr>
+          <w:b/>
+          <w:sz w:val="18"/>
+          <w:highlight w:val="cyan"/>
+        </w:rPr>
+        <w:t>)</w:t>
       </w:r>
     </w:p>
     <w:p>
@@ -5086,13 +5053,7 @@
                               <w:rPr>
                                 <w:sz w:val="18"/>
                               </w:rPr>
-                              <w:t>Fig. 3</w:t>
-                            </w:r>
-                            <w:r>
-                              <w:rPr>
-                                <w:sz w:val="18"/>
-                              </w:rPr>
-                              <w:t>. Diagram of Center of Mass</w:t>
+                              <w:t>Fig. 3. Diagram of Center of Mass</w:t>
                             </w:r>
                             <w:bookmarkEnd w:id="14"/>
                           </w:p>
@@ -5142,13 +5103,7 @@
                         <w:rPr>
                           <w:sz w:val="18"/>
                         </w:rPr>
-                        <w:t>Fig. 3</w:t>
-                      </w:r>
-                      <w:r>
-                        <w:rPr>
-                          <w:sz w:val="18"/>
-                        </w:rPr>
-                        <w:t>. Diagram of Center of Mass</w:t>
+                        <w:t>Fig. 3. Diagram of Center of Mass</w:t>
                       </w:r>
                       <w:bookmarkEnd w:id="15"/>
                     </w:p>
@@ -5182,7 +5137,7 @@
       <w:pPr>
         <w:pStyle w:val="Heading3"/>
       </w:pPr>
-      <w:bookmarkStart w:id="16" w:name="_Toc479160364"/>
+      <w:bookmarkStart w:id="16" w:name="_Toc479583232"/>
       <w:r>
         <w:lastRenderedPageBreak/>
         <w:t>Center of Mass</w:t>
@@ -5227,7 +5182,6 @@
         </w:rPr>
         <w:t xml:space="preserve">(Hatton, </w:t>
       </w:r>
-      <w:proofErr w:type="spellStart"/>
       <w:r>
         <w:rPr>
           <w:i/>
@@ -5240,7 +5194,6 @@
         </w:rPr>
         <w:t>d.</w:t>
       </w:r>
-      <w:proofErr w:type="spellEnd"/>
       <w:r>
         <w:rPr>
           <w:i/>
@@ -5557,19 +5510,7 @@
                               <w:rPr>
                                 <w:sz w:val="18"/>
                               </w:rPr>
-                              <w:t>Fig. 4</w:t>
-                            </w:r>
-                            <w:r>
-                              <w:rPr>
-                                <w:sz w:val="18"/>
-                              </w:rPr>
-                              <w:t xml:space="preserve">-A. </w:t>
-                            </w:r>
-                            <w:r>
-                              <w:rPr>
-                                <w:sz w:val="18"/>
-                              </w:rPr>
-                              <w:t>Irregularly Shaped Object</w:t>
+                              <w:t>Fig. 4-A. Irregularly Shaped Object</w:t>
                             </w:r>
                             <w:bookmarkEnd w:id="17"/>
                           </w:p>
@@ -5584,19 +5525,7 @@
                               <w:rPr>
                                 <w:sz w:val="18"/>
                               </w:rPr>
-                              <w:t xml:space="preserve">From “How to Determine the </w:t>
-                            </w:r>
-                            <w:r>
-                              <w:rPr>
-                                <w:sz w:val="18"/>
-                              </w:rPr>
-                              <w:t>Center of Mass</w:t>
-                            </w:r>
-                            <w:r>
-                              <w:rPr>
-                                <w:sz w:val="18"/>
-                              </w:rPr>
-                              <w:t xml:space="preserve"> of Any Load” by Laura Hatton</w:t>
+                              <w:t>From “How to Determine the Center of Mass of Any Load” by Laura Hatton</w:t>
                             </w:r>
                           </w:p>
                         </w:txbxContent>
@@ -5631,19 +5560,7 @@
                         <w:rPr>
                           <w:sz w:val="18"/>
                         </w:rPr>
-                        <w:t>Fig. 4</w:t>
-                      </w:r>
-                      <w:r>
-                        <w:rPr>
-                          <w:sz w:val="18"/>
-                        </w:rPr>
-                        <w:t xml:space="preserve">-A. </w:t>
-                      </w:r>
-                      <w:r>
-                        <w:rPr>
-                          <w:sz w:val="18"/>
-                        </w:rPr>
-                        <w:t>Irregularly Shaped Object</w:t>
+                        <w:t>Fig. 4-A. Irregularly Shaped Object</w:t>
                       </w:r>
                       <w:bookmarkEnd w:id="18"/>
                     </w:p>
@@ -5658,19 +5575,7 @@
                         <w:rPr>
                           <w:sz w:val="18"/>
                         </w:rPr>
-                        <w:t xml:space="preserve">From “How to Determine the </w:t>
-                      </w:r>
-                      <w:r>
-                        <w:rPr>
-                          <w:sz w:val="18"/>
-                        </w:rPr>
-                        <w:t>Center of Mass</w:t>
-                      </w:r>
-                      <w:r>
-                        <w:rPr>
-                          <w:sz w:val="18"/>
-                        </w:rPr>
-                        <w:t xml:space="preserve"> of Any Load” by Laura Hatton</w:t>
+                        <w:t>From “How to Determine the Center of Mass of Any Load” by Laura Hatton</w:t>
                       </w:r>
                     </w:p>
                   </w:txbxContent>
@@ -5733,19 +5638,7 @@
                               <w:rPr>
                                 <w:sz w:val="18"/>
                               </w:rPr>
-                              <w:t>Fig. 4</w:t>
-                            </w:r>
-                            <w:r>
-                              <w:rPr>
-                                <w:sz w:val="18"/>
-                              </w:rPr>
-                              <w:t xml:space="preserve">-B. Calculating the </w:t>
-                            </w:r>
-                            <w:r>
-                              <w:rPr>
-                                <w:sz w:val="18"/>
-                              </w:rPr>
-                              <w:t>Void Space</w:t>
+                              <w:t>Fig. 4-B. Calculating the Void Space</w:t>
                             </w:r>
                             <w:bookmarkEnd w:id="19"/>
                           </w:p>
@@ -5760,19 +5653,7 @@
                               <w:rPr>
                                 <w:sz w:val="18"/>
                               </w:rPr>
-                              <w:t xml:space="preserve">From “How to Determine the </w:t>
-                            </w:r>
-                            <w:r>
-                              <w:rPr>
-                                <w:sz w:val="18"/>
-                              </w:rPr>
-                              <w:t>Center of Mass</w:t>
-                            </w:r>
-                            <w:r>
-                              <w:rPr>
-                                <w:sz w:val="18"/>
-                              </w:rPr>
-                              <w:t xml:space="preserve"> of Any Load” by Laura Hatton</w:t>
+                              <w:t>From “How to Determine the Center of Mass of Any Load” by Laura Hatton</w:t>
                             </w:r>
                           </w:p>
                         </w:txbxContent>
@@ -5807,19 +5688,7 @@
                         <w:rPr>
                           <w:sz w:val="18"/>
                         </w:rPr>
-                        <w:t>Fig. 4</w:t>
-                      </w:r>
-                      <w:r>
-                        <w:rPr>
-                          <w:sz w:val="18"/>
-                        </w:rPr>
-                        <w:t xml:space="preserve">-B. Calculating the </w:t>
-                      </w:r>
-                      <w:r>
-                        <w:rPr>
-                          <w:sz w:val="18"/>
-                        </w:rPr>
-                        <w:t>Void Space</w:t>
+                        <w:t>Fig. 4-B. Calculating the Void Space</w:t>
                       </w:r>
                       <w:bookmarkEnd w:id="20"/>
                     </w:p>
@@ -5834,19 +5703,7 @@
                         <w:rPr>
                           <w:sz w:val="18"/>
                         </w:rPr>
-                        <w:t xml:space="preserve">From “How to Determine the </w:t>
-                      </w:r>
-                      <w:r>
-                        <w:rPr>
-                          <w:sz w:val="18"/>
-                        </w:rPr>
-                        <w:t>Center of Mass</w:t>
-                      </w:r>
-                      <w:r>
-                        <w:rPr>
-                          <w:sz w:val="18"/>
-                        </w:rPr>
-                        <w:t xml:space="preserve"> of Any Load” by Laura Hatton</w:t>
+                        <w:t>From “How to Determine the Center of Mass of Any Load” by Laura Hatton</w:t>
                       </w:r>
                     </w:p>
                   </w:txbxContent>
@@ -5912,7 +5769,7 @@
           <w:lang w:val="en-CA"/>
         </w:rPr>
       </w:pPr>
-      <w:bookmarkStart w:id="21" w:name="_Toc479160365"/>
+      <w:bookmarkStart w:id="21" w:name="_Toc479583233"/>
       <w:r>
         <w:rPr>
           <w:lang w:val="en-CA"/>
@@ -6649,19 +6506,7 @@
                               <w:rPr>
                                 <w:sz w:val="18"/>
                               </w:rPr>
-                              <w:t>Fig. 4</w:t>
-                            </w:r>
-                            <w:r>
-                              <w:rPr>
-                                <w:sz w:val="18"/>
-                              </w:rPr>
-                              <w:t xml:space="preserve">-C. Calculating the </w:t>
-                            </w:r>
-                            <w:r>
-                              <w:rPr>
-                                <w:sz w:val="18"/>
-                              </w:rPr>
-                              <w:t>Center of Mass</w:t>
+                              <w:t>Fig. 4-C. Calculating the Center of Mass</w:t>
                             </w:r>
                             <w:bookmarkEnd w:id="22"/>
                           </w:p>
@@ -6676,19 +6521,7 @@
                               <w:rPr>
                                 <w:sz w:val="18"/>
                               </w:rPr>
-                              <w:t xml:space="preserve">From “How to Determine the </w:t>
-                            </w:r>
-                            <w:r>
-                              <w:rPr>
-                                <w:sz w:val="18"/>
-                              </w:rPr>
-                              <w:t>Center of Mass</w:t>
-                            </w:r>
-                            <w:r>
-                              <w:rPr>
-                                <w:sz w:val="18"/>
-                              </w:rPr>
-                              <w:t xml:space="preserve"> of Any Load” by Laura Hatton</w:t>
+                              <w:t>From “How to Determine the Center of Mass of Any Load” by Laura Hatton</w:t>
                             </w:r>
                           </w:p>
                         </w:txbxContent>
@@ -6726,19 +6559,7 @@
                         <w:rPr>
                           <w:sz w:val="18"/>
                         </w:rPr>
-                        <w:t>Fig. 4</w:t>
-                      </w:r>
-                      <w:r>
-                        <w:rPr>
-                          <w:sz w:val="18"/>
-                        </w:rPr>
-                        <w:t xml:space="preserve">-C. Calculating the </w:t>
-                      </w:r>
-                      <w:r>
-                        <w:rPr>
-                          <w:sz w:val="18"/>
-                        </w:rPr>
-                        <w:t>Center of Mass</w:t>
+                        <w:t>Fig. 4-C. Calculating the Center of Mass</w:t>
                       </w:r>
                       <w:bookmarkEnd w:id="23"/>
                     </w:p>
@@ -6753,19 +6574,7 @@
                         <w:rPr>
                           <w:sz w:val="18"/>
                         </w:rPr>
-                        <w:t xml:space="preserve">From “How to Determine the </w:t>
-                      </w:r>
-                      <w:r>
-                        <w:rPr>
-                          <w:sz w:val="18"/>
-                        </w:rPr>
-                        <w:t>Center of Mass</w:t>
-                      </w:r>
-                      <w:r>
-                        <w:rPr>
-                          <w:sz w:val="18"/>
-                        </w:rPr>
-                        <w:t xml:space="preserve"> of Any Load” by Laura Hatton</w:t>
+                        <w:t>From “How to Determine the Center of Mass of Any Load” by Laura Hatton</w:t>
                       </w:r>
                     </w:p>
                   </w:txbxContent>
@@ -6784,7 +6593,7 @@
           <w:rStyle w:val="Heading3Char"/>
         </w:rPr>
       </w:pPr>
-      <w:bookmarkStart w:id="24" w:name="_Toc479160366"/>
+      <w:bookmarkStart w:id="24" w:name="_Toc479583234"/>
       <w:r>
         <w:rPr>
           <w:rStyle w:val="Heading3Char"/>
@@ -6841,7 +6650,7 @@
       <w:pPr>
         <w:pStyle w:val="Heading2"/>
       </w:pPr>
-      <w:bookmarkStart w:id="25" w:name="_Toc479160367"/>
+      <w:bookmarkStart w:id="25" w:name="_Toc479583235"/>
       <w:r>
         <w:lastRenderedPageBreak/>
         <w:t xml:space="preserve">Drag </w:t>
@@ -6855,7 +6664,7 @@
       <w:pPr>
         <w:pStyle w:val="Heading3"/>
       </w:pPr>
-      <w:bookmarkStart w:id="26" w:name="_Toc479160368"/>
+      <w:bookmarkStart w:id="26" w:name="_Toc479583236"/>
       <w:r>
         <w:t xml:space="preserve">What Is </w:t>
       </w:r>
@@ -6934,14 +6743,12 @@
         </w:rPr>
         <w:t xml:space="preserve">edu, </w:t>
       </w:r>
-      <w:proofErr w:type="spellStart"/>
       <w:r>
         <w:rPr>
           <w:i/>
         </w:rPr>
         <w:t>n.d.</w:t>
       </w:r>
-      <w:proofErr w:type="spellEnd"/>
       <w:r>
         <w:rPr>
           <w:i/>
@@ -7048,19 +6855,7 @@
                               <w:rPr>
                                 <w:sz w:val="18"/>
                               </w:rPr>
-                              <w:t xml:space="preserve">Fig. </w:t>
-                            </w:r>
-                            <w:r>
-                              <w:rPr>
-                                <w:sz w:val="18"/>
-                              </w:rPr>
-                              <w:t>5</w:t>
-                            </w:r>
-                            <w:r>
-                              <w:rPr>
-                                <w:sz w:val="18"/>
-                              </w:rPr>
-                              <w:t>. Table of Drag Coefficients</w:t>
+                              <w:t>Fig. 5. Table of Drag Coefficients</w:t>
                             </w:r>
                             <w:bookmarkEnd w:id="27"/>
                           </w:p>
@@ -7087,30 +6882,8 @@
                               <w:rPr>
                                 <w:sz w:val="18"/>
                               </w:rPr>
-                              <w:t xml:space="preserve"> Drag” by </w:t>
+                              <w:t xml:space="preserve"> Drag” by Sighard Hoerner</w:t>
                             </w:r>
-                            <w:proofErr w:type="spellStart"/>
-                            <w:r>
-                              <w:rPr>
-                                <w:sz w:val="18"/>
-                              </w:rPr>
-                              <w:t>Sighard</w:t>
-                            </w:r>
-                            <w:proofErr w:type="spellEnd"/>
-                            <w:r>
-                              <w:rPr>
-                                <w:sz w:val="18"/>
-                              </w:rPr>
-                              <w:t xml:space="preserve"> </w:t>
-                            </w:r>
-                            <w:proofErr w:type="spellStart"/>
-                            <w:r>
-                              <w:rPr>
-                                <w:sz w:val="18"/>
-                              </w:rPr>
-                              <w:t>Hoerner</w:t>
-                            </w:r>
-                            <w:proofErr w:type="spellEnd"/>
                             <w:r>
                               <w:rPr>
                                 <w:sz w:val="18"/>
@@ -7161,19 +6934,7 @@
                         <w:rPr>
                           <w:sz w:val="18"/>
                         </w:rPr>
-                        <w:t xml:space="preserve">Fig. </w:t>
-                      </w:r>
-                      <w:r>
-                        <w:rPr>
-                          <w:sz w:val="18"/>
-                        </w:rPr>
-                        <w:t>5</w:t>
-                      </w:r>
-                      <w:r>
-                        <w:rPr>
-                          <w:sz w:val="18"/>
-                        </w:rPr>
-                        <w:t>. Table of Drag Coefficients</w:t>
+                        <w:t>Fig. 5. Table of Drag Coefficients</w:t>
                       </w:r>
                       <w:bookmarkEnd w:id="28"/>
                     </w:p>
@@ -7200,30 +6961,8 @@
                         <w:rPr>
                           <w:sz w:val="18"/>
                         </w:rPr>
-                        <w:t xml:space="preserve"> Drag” by </w:t>
+                        <w:t xml:space="preserve"> Drag” by Sighard Hoerner</w:t>
                       </w:r>
-                      <w:proofErr w:type="spellStart"/>
-                      <w:r>
-                        <w:rPr>
-                          <w:sz w:val="18"/>
-                        </w:rPr>
-                        <w:t>Sighard</w:t>
-                      </w:r>
-                      <w:proofErr w:type="spellEnd"/>
-                      <w:r>
-                        <w:rPr>
-                          <w:sz w:val="18"/>
-                        </w:rPr>
-                        <w:t xml:space="preserve"> </w:t>
-                      </w:r>
-                      <w:proofErr w:type="spellStart"/>
-                      <w:r>
-                        <w:rPr>
-                          <w:sz w:val="18"/>
-                        </w:rPr>
-                        <w:t>Hoerner</w:t>
-                      </w:r>
-                      <w:proofErr w:type="spellEnd"/>
                       <w:r>
                         <w:rPr>
                           <w:sz w:val="18"/>
@@ -7325,21 +7064,7 @@
         <w:rPr>
           <w:i/>
         </w:rPr>
-        <w:t xml:space="preserve">(engineeringtoolbox.com, </w:t>
-      </w:r>
-      <w:proofErr w:type="spellStart"/>
-      <w:r>
-        <w:rPr>
-          <w:i/>
-        </w:rPr>
-        <w:t>n.d.</w:t>
-      </w:r>
-      <w:proofErr w:type="spellEnd"/>
-      <w:r>
-        <w:rPr>
-          <w:i/>
-        </w:rPr>
-        <w:t>).</w:t>
+        <w:t>(engineeringtoolbox.com, n.d.).</w:t>
       </w:r>
       <w:r>
         <w:t xml:space="preserve"> </w:t>
@@ -7429,7 +7154,7 @@
           <w:lang w:val="en-CA"/>
         </w:rPr>
       </w:pPr>
-      <w:bookmarkStart w:id="29" w:name="_Toc479160369"/>
+      <w:bookmarkStart w:id="29" w:name="_Toc479583237"/>
       <w:r>
         <w:rPr>
           <w:lang w:val="en-CA"/>
@@ -7965,14 +7690,7 @@
                                 <w:sz w:val="18"/>
                                 <w:lang w:val="en-CA"/>
                               </w:rPr>
-                              <w:t>Fig. 8</w:t>
-                            </w:r>
-                            <w:r>
-                              <w:rPr>
-                                <w:sz w:val="18"/>
-                                <w:lang w:val="en-CA"/>
-                              </w:rPr>
-                              <w:t>. Air Pressure Formula</w:t>
+                              <w:t>Fig. 8. Air Pressure Formula</w:t>
                             </w:r>
                             <w:bookmarkEnd w:id="30"/>
                           </w:p>
@@ -8029,14 +7747,7 @@
                           <w:sz w:val="18"/>
                           <w:lang w:val="en-CA"/>
                         </w:rPr>
-                        <w:t>Fig. 8</w:t>
-                      </w:r>
-                      <w:r>
-                        <w:rPr>
-                          <w:sz w:val="18"/>
-                          <w:lang w:val="en-CA"/>
-                        </w:rPr>
-                        <w:t>. Air Pressure Formula</w:t>
+                        <w:t>Fig. 8. Air Pressure Formula</w:t>
                       </w:r>
                       <w:bookmarkEnd w:id="31"/>
                     </w:p>
@@ -8122,15 +7833,7 @@
                                 <w:sz w:val="18"/>
                                 <w:lang w:val="en-CA"/>
                               </w:rPr>
-                              <w:t>Fig. 7</w:t>
-                            </w:r>
-                            <w:r>
-                              <w:rPr>
-                                <w:noProof/>
-                                <w:sz w:val="18"/>
-                                <w:lang w:val="en-CA"/>
-                              </w:rPr>
-                              <w:t>. Air Density Formula</w:t>
+                              <w:t>Fig. 7. Air Density Formula</w:t>
                             </w:r>
                             <w:bookmarkEnd w:id="32"/>
                           </w:p>
@@ -8189,15 +7892,7 @@
                           <w:sz w:val="18"/>
                           <w:lang w:val="en-CA"/>
                         </w:rPr>
-                        <w:t>Fig. 7</w:t>
-                      </w:r>
-                      <w:r>
-                        <w:rPr>
-                          <w:noProof/>
-                          <w:sz w:val="18"/>
-                          <w:lang w:val="en-CA"/>
-                        </w:rPr>
-                        <w:t>. Air Density Formula</w:t>
+                        <w:t>Fig. 7. Air Density Formula</w:t>
                       </w:r>
                       <w:bookmarkEnd w:id="33"/>
                     </w:p>
@@ -8370,13 +8065,13 @@
           </mc:Fallback>
         </mc:AlternateContent>
       </w:r>
-      <w:bookmarkStart w:id="36" w:name="_Toc479160370"/>
     </w:p>
     <w:p/>
     <w:p>
       <w:pPr>
         <w:pStyle w:val="Heading3"/>
       </w:pPr>
+      <w:bookmarkStart w:id="36" w:name="_Toc479583238"/>
       <w:r>
         <w:t>What is Lift?</w:t>
       </w:r>
@@ -8428,7 +8123,7 @@
       </w:pPr>
       <w:r>
         <w:pict>
-          <v:shape id="_x0000_i1026" type="#_x0000_t75" style="width:502.85pt;height:197.45pt;mso-position-horizontal-relative:text;mso-position-vertical-relative:text;mso-width-relative:page;mso-height-relative:page" o:bordertopcolor="this" o:borderleftcolor="this" o:borderbottomcolor="this" o:borderrightcolor="this">
+          <v:shape id="_x0000_i1026" type="#_x0000_t75" style="width:502.8pt;height:197.4pt;mso-position-horizontal-relative:text;mso-position-vertical-relative:text;mso-width-relative:page;mso-height-relative:page" o:bordertopcolor="this" o:borderleftcolor="this" o:borderbottomcolor="this" o:borderrightcolor="this">
             <v:imagedata r:id="rId34" o:title="Lift"/>
             <w10:bordertop type="single" width="6"/>
             <w10:borderleft type="single" width="6"/>
@@ -8479,7 +8174,7 @@
       <w:pPr>
         <w:pStyle w:val="Heading3"/>
       </w:pPr>
-      <w:bookmarkStart w:id="38" w:name="_Toc479160371"/>
+      <w:bookmarkStart w:id="38" w:name="_Toc479583239"/>
       <w:r>
         <w:t>How do we Calculate Lift?</w:t>
       </w:r>
@@ -8534,15 +8229,7 @@
         <w:t>seen in the torque section.</w:t>
       </w:r>
       <w:r>
-        <w:t xml:space="preserve"> Don’t forget that Alpha is a symbol representing Angular Acceleration and that it’s calculated in </w:t>
-      </w:r>
-      <w:proofErr w:type="spellStart"/>
-      <w:r>
-        <w:t>rads</w:t>
-      </w:r>
-      <w:proofErr w:type="spellEnd"/>
-      <w:r>
-        <w:t>/s</w:t>
+        <w:t xml:space="preserve"> Don’t forget that Alpha is a symbol representing Angular Acceleration and that it’s calculated in rads/s</w:t>
       </w:r>
       <w:r>
         <w:rPr>
@@ -8652,11 +8339,9 @@
       <w:r>
         <w:t xml:space="preserve">in </w:t>
       </w:r>
-      <w:proofErr w:type="spellStart"/>
       <w:r>
         <w:t>rads</w:t>
       </w:r>
-      <w:proofErr w:type="spellEnd"/>
       <w:r>
         <w:t xml:space="preserve">/s. </w:t>
       </w:r>
@@ -8704,15 +8389,7 @@
         <w:t xml:space="preserve"> </w:t>
       </w:r>
       <w:r>
-        <w:t xml:space="preserve">In order to convert our </w:t>
-      </w:r>
-      <w:proofErr w:type="spellStart"/>
-      <w:r>
-        <w:t>rads</w:t>
-      </w:r>
-      <w:proofErr w:type="spellEnd"/>
-      <w:r>
-        <w:t>/s into rev/s we need to understand that a full revolution (rotation) in radians is equivalent to 2π.</w:t>
+        <w:t>In order to convert our rads/s into rev/s we need to understand that a full revolution (rotation) in radians is equivalent to 2π.</w:t>
       </w:r>
       <w:r>
         <w:t xml:space="preserve"> </w:t>
@@ -8912,13 +8589,7 @@
                               <w:rPr>
                                 <w:sz w:val="18"/>
                               </w:rPr>
-                              <w:t>From</w:t>
-                            </w:r>
-                            <w:r>
-                              <w:rPr>
-                                <w:sz w:val="18"/>
-                              </w:rPr>
-                              <w:t xml:space="preserve"> “Ideal Lift of a Spinning Ball”</w:t>
+                              <w:t>From “Ideal Lift of a Spinning Ball”</w:t>
                             </w:r>
                             <w:r>
                               <w:rPr>
@@ -8989,13 +8660,7 @@
                         <w:rPr>
                           <w:sz w:val="18"/>
                         </w:rPr>
-                        <w:t>From</w:t>
-                      </w:r>
-                      <w:r>
-                        <w:rPr>
-                          <w:sz w:val="18"/>
-                        </w:rPr>
-                        <w:t xml:space="preserve"> “Ideal Lift of a Spinning Ball”</w:t>
+                        <w:t>From “Ideal Lift of a Spinning Ball”</w:t>
                       </w:r>
                       <w:r>
                         <w:rPr>
@@ -9077,7 +8742,7 @@
       <w:pPr>
         <w:pStyle w:val="Heading3"/>
       </w:pPr>
-      <w:bookmarkStart w:id="41" w:name="_Toc479160372"/>
+      <w:bookmarkStart w:id="41" w:name="_Toc479583240"/>
       <w:r>
         <w:t xml:space="preserve">How </w:t>
       </w:r>
@@ -9118,7 +8783,7 @@
       <w:pPr>
         <w:pStyle w:val="Heading1"/>
       </w:pPr>
-      <w:bookmarkStart w:id="42" w:name="_Toc479160373"/>
+      <w:bookmarkStart w:id="42" w:name="_Toc479583241"/>
       <w:r>
         <w:t>Conclusion</w:t>
       </w:r>
@@ -9191,7 +8856,7 @@
       <w:pPr>
         <w:pStyle w:val="Heading1"/>
       </w:pPr>
-      <w:bookmarkStart w:id="43" w:name="_Toc479160374"/>
+      <w:bookmarkStart w:id="43" w:name="_Toc479583242"/>
       <w:r>
         <w:t>References</w:t>
       </w:r>
@@ -10837,561 +10502,6 @@
 </w:styles>
 </file>
 
-<file path=word/glossary/document.xml><?xml version="1.0" encoding="utf-8"?>
-<w:glossaryDocument xmlns:wpc="http://schemas.microsoft.com/office/word/2010/wordprocessingCanvas" xmlns:cx="http://schemas.microsoft.com/office/drawing/2014/chartex" xmlns:cx1="http://schemas.microsoft.com/office/drawing/2015/9/8/chartex" xmlns:cx2="http://schemas.microsoft.com/office/drawing/2015/10/21/chartex" xmlns:cx3="http://schemas.microsoft.com/office/drawing/2016/5/9/chartex" xmlns:cx4="http://schemas.microsoft.com/office/drawing/2016/5/10/chartex" xmlns:cx5="http://schemas.microsoft.com/office/drawing/2016/5/11/chartex" xmlns:cx6="http://schemas.microsoft.com/office/drawing/2016/5/12/chartex" xmlns:cx7="http://schemas.microsoft.com/office/drawing/2016/5/13/chartex" xmlns:cx8="http://schemas.microsoft.com/office/drawing/2016/5/14/chartex" xmlns:mc="http://schemas.openxmlformats.org/markup-compatibility/2006" xmlns:o="urn:schemas-microsoft-com:office:office" xmlns:r="http://schemas.openxmlformats.org/officeDocument/2006/relationships" xmlns:m="http://schemas.openxmlformats.org/officeDocument/2006/math" xmlns:v="urn:schemas-microsoft-com:vml" xmlns:wp14="http://schemas.microsoft.com/office/word/2010/wordprocessingDrawing" xmlns:wp="http://schemas.openxmlformats.org/drawingml/2006/wordprocessingDrawing" xmlns:w10="urn:schemas-microsoft-com:office:word" xmlns:w="http://schemas.openxmlformats.org/wordprocessingml/2006/main" xmlns:w14="http://schemas.microsoft.com/office/word/2010/wordml" xmlns:w15="http://schemas.microsoft.com/office/word/2012/wordml" xmlns:w16se="http://schemas.microsoft.com/office/word/2015/wordml/symex" xmlns:wpg="http://schemas.microsoft.com/office/word/2010/wordprocessingGroup" xmlns:wpi="http://schemas.microsoft.com/office/word/2010/wordprocessingInk" xmlns:wne="http://schemas.microsoft.com/office/word/2006/wordml" xmlns:wps="http://schemas.microsoft.com/office/word/2010/wordprocessingShape" mc:Ignorable="w14 w15 w16se wp14"/>
-</file>
-
-<file path=word/glossary/fontTable.xml><?xml version="1.0" encoding="utf-8"?>
-<w:fonts xmlns:mc="http://schemas.openxmlformats.org/markup-compatibility/2006" xmlns:r="http://schemas.openxmlformats.org/officeDocument/2006/relationships" xmlns:w="http://schemas.openxmlformats.org/wordprocessingml/2006/main" xmlns:w14="http://schemas.microsoft.com/office/word/2010/wordml" xmlns:w15="http://schemas.microsoft.com/office/word/2012/wordml" xmlns:w16se="http://schemas.microsoft.com/office/word/2015/wordml/symex" mc:Ignorable="w14 w15 w16se">
-  <w:font w:name="Symbol">
-    <w:panose1 w:val="05050102010706020507"/>
-    <w:charset w:val="02"/>
-    <w:family w:val="roman"/>
-    <w:pitch w:val="variable"/>
-    <w:sig w:usb0="00000000" w:usb1="10000000" w:usb2="00000000" w:usb3="00000000" w:csb0="80000000" w:csb1="00000000"/>
-  </w:font>
-  <w:font w:name="Times New Roman">
-    <w:panose1 w:val="02020603050405020304"/>
-    <w:charset w:val="00"/>
-    <w:family w:val="roman"/>
-    <w:pitch w:val="variable"/>
-    <w:sig w:usb0="E0002AFF" w:usb1="C0007843" w:usb2="00000009" w:usb3="00000000" w:csb0="000001FF" w:csb1="00000000"/>
-  </w:font>
-  <w:font w:name="Courier New">
-    <w:panose1 w:val="02070309020205020404"/>
-    <w:charset w:val="00"/>
-    <w:family w:val="modern"/>
-    <w:pitch w:val="fixed"/>
-    <w:sig w:usb0="E0002EFF" w:usb1="C0007843" w:usb2="00000009" w:usb3="00000000" w:csb0="000001FF" w:csb1="00000000"/>
-  </w:font>
-  <w:font w:name="Wingdings">
-    <w:panose1 w:val="05000000000000000000"/>
-    <w:charset w:val="02"/>
-    <w:family w:val="auto"/>
-    <w:pitch w:val="variable"/>
-    <w:sig w:usb0="00000000" w:usb1="10000000" w:usb2="00000000" w:usb3="00000000" w:csb0="80000000" w:csb1="00000000"/>
-  </w:font>
-  <w:font w:name="Calibri">
-    <w:panose1 w:val="020F0502020204030204"/>
-    <w:charset w:val="00"/>
-    <w:family w:val="swiss"/>
-    <w:pitch w:val="variable"/>
-    <w:sig w:usb0="E0002AFF" w:usb1="4000ACFF" w:usb2="00000001" w:usb3="00000000" w:csb0="000001FF" w:csb1="00000000"/>
-  </w:font>
-  <w:font w:name="Cambria">
-    <w:panose1 w:val="02040503050406030204"/>
-    <w:charset w:val="00"/>
-    <w:family w:val="roman"/>
-    <w:pitch w:val="variable"/>
-    <w:sig w:usb0="E00002FF" w:usb1="400004FF" w:usb2="00000000" w:usb3="00000000" w:csb0="0000019F" w:csb1="00000000"/>
-  </w:font>
-  <w:font w:name="Tahoma">
-    <w:panose1 w:val="020B0604030504040204"/>
-    <w:charset w:val="00"/>
-    <w:family w:val="swiss"/>
-    <w:pitch w:val="variable"/>
-    <w:sig w:usb0="E1002EFF" w:usb1="C000605B" w:usb2="00000029" w:usb3="00000000" w:csb0="000101FF" w:csb1="00000000"/>
-  </w:font>
-  <w:font w:name="Cambria Math">
-    <w:panose1 w:val="02040503050406030204"/>
-    <w:charset w:val="00"/>
-    <w:family w:val="roman"/>
-    <w:pitch w:val="variable"/>
-    <w:sig w:usb0="E00002FF" w:usb1="420024FF" w:usb2="00000000" w:usb3="00000000" w:csb0="0000019F" w:csb1="00000000"/>
-  </w:font>
-  <w:font w:name="Calibri Light">
-    <w:panose1 w:val="020F0302020204030204"/>
-    <w:charset w:val="00"/>
-    <w:family w:val="swiss"/>
-    <w:pitch w:val="variable"/>
-    <w:sig w:usb0="A0002AEF" w:usb1="4000207B" w:usb2="00000000" w:usb3="00000000" w:csb0="000001FF" w:csb1="00000000"/>
-  </w:font>
-</w:fonts>
-</file>
-
-<file path=word/glossary/settings.xml><?xml version="1.0" encoding="utf-8"?>
-<w:settings xmlns:mc="http://schemas.openxmlformats.org/markup-compatibility/2006" xmlns:o="urn:schemas-microsoft-com:office:office" xmlns:r="http://schemas.openxmlformats.org/officeDocument/2006/relationships" xmlns:m="http://schemas.openxmlformats.org/officeDocument/2006/math" xmlns:v="urn:schemas-microsoft-com:vml" xmlns:w10="urn:schemas-microsoft-com:office:word" xmlns:w="http://schemas.openxmlformats.org/wordprocessingml/2006/main" xmlns:w14="http://schemas.microsoft.com/office/word/2010/wordml" xmlns:w15="http://schemas.microsoft.com/office/word/2012/wordml" xmlns:w16se="http://schemas.microsoft.com/office/word/2015/wordml/symex" xmlns:sl="http://schemas.openxmlformats.org/schemaLibrary/2006/main" mc:Ignorable="w14 w15 w16se">
-  <w:view w:val="normal"/>
-  <w:defaultTabStop w:val="720"/>
-  <w:characterSpacingControl w:val="doNotCompress"/>
-  <w:compat>
-    <w:useFELayout/>
-    <w:compatSetting w:name="compatibilityMode" w:uri="http://schemas.microsoft.com/office/word" w:val="15"/>
-    <w:compatSetting w:name="overrideTableStyleFontSizeAndJustification" w:uri="http://schemas.microsoft.com/office/word" w:val="1"/>
-    <w:compatSetting w:name="enableOpenTypeFeatures" w:uri="http://schemas.microsoft.com/office/word" w:val="1"/>
-    <w:compatSetting w:name="doNotFlipMirrorIndents" w:uri="http://schemas.microsoft.com/office/word" w:val="1"/>
-    <w:compatSetting w:name="differentiateMultirowTableHeaders" w:uri="http://schemas.microsoft.com/office/word" w:val="1"/>
-  </w:compat>
-  <w:rsids>
-    <w:rsidRoot w:val="0072667D"/>
-    <w:rsid w:val="0072667D"/>
-    <w:rsid w:val="00ED20D4"/>
-  </w:rsids>
-  <m:mathPr>
-    <m:mathFont m:val="Cambria Math"/>
-    <m:brkBin m:val="before"/>
-    <m:brkBinSub m:val="--"/>
-    <m:smallFrac m:val="0"/>
-    <m:dispDef/>
-    <m:lMargin m:val="0"/>
-    <m:rMargin m:val="0"/>
-    <m:defJc m:val="centerGroup"/>
-    <m:wrapIndent m:val="1440"/>
-    <m:intLim m:val="subSup"/>
-    <m:naryLim m:val="undOvr"/>
-  </m:mathPr>
-  <w:themeFontLang w:val="en-CA"/>
-  <w:clrSchemeMapping w:bg1="light1" w:t1="dark1" w:bg2="light2" w:t2="dark2" w:accent1="accent1" w:accent2="accent2" w:accent3="accent3" w:accent4="accent4" w:accent5="accent5" w:accent6="accent6" w:hyperlink="hyperlink" w:followedHyperlink="followedHyperlink"/>
-  <w:decimalSymbol w:val="."/>
-  <w:listSeparator w:val=","/>
-  <w15:chartTrackingRefBased/>
-</w:settings>
-</file>
-
-<file path=word/glossary/styles.xml><?xml version="1.0" encoding="utf-8"?>
-<w:styles xmlns:mc="http://schemas.openxmlformats.org/markup-compatibility/2006" xmlns:r="http://schemas.openxmlformats.org/officeDocument/2006/relationships" xmlns:w="http://schemas.openxmlformats.org/wordprocessingml/2006/main" xmlns:w14="http://schemas.microsoft.com/office/word/2010/wordml" xmlns:w15="http://schemas.microsoft.com/office/word/2012/wordml" xmlns:w16se="http://schemas.microsoft.com/office/word/2015/wordml/symex" mc:Ignorable="w14 w15 w16se">
-  <w:docDefaults>
-    <w:rPrDefault>
-      <w:rPr>
-        <w:rFonts w:asciiTheme="minorHAnsi" w:eastAsiaTheme="minorEastAsia" w:hAnsiTheme="minorHAnsi" w:cstheme="minorBidi"/>
-        <w:sz w:val="22"/>
-        <w:szCs w:val="22"/>
-        <w:lang w:val="en-CA" w:eastAsia="en-CA" w:bidi="ar-SA"/>
-      </w:rPr>
-    </w:rPrDefault>
-    <w:pPrDefault>
-      <w:pPr>
-        <w:spacing w:after="160" w:line="259" w:lineRule="auto"/>
-      </w:pPr>
-    </w:pPrDefault>
-  </w:docDefaults>
-  <w:latentStyles w:defLockedState="0" w:defUIPriority="99" w:defSemiHidden="0" w:defUnhideWhenUsed="0" w:defQFormat="0" w:count="374">
-    <w:lsdException w:name="Normal" w:uiPriority="0" w:qFormat="1"/>
-    <w:lsdException w:name="heading 1" w:uiPriority="9" w:qFormat="1"/>
-    <w:lsdException w:name="heading 2" w:semiHidden="1" w:uiPriority="9" w:unhideWhenUsed="1" w:qFormat="1"/>
-    <w:lsdException w:name="heading 3" w:semiHidden="1" w:uiPriority="9" w:unhideWhenUsed="1" w:qFormat="1"/>
-    <w:lsdException w:name="heading 4" w:semiHidden="1" w:uiPriority="9" w:unhideWhenUsed="1" w:qFormat="1"/>
-    <w:lsdException w:name="heading 5" w:semiHidden="1" w:uiPriority="9" w:unhideWhenUsed="1" w:qFormat="1"/>
-    <w:lsdException w:name="heading 6" w:semiHidden="1" w:uiPriority="9" w:unhideWhenUsed="1" w:qFormat="1"/>
-    <w:lsdException w:name="heading 7" w:semiHidden="1" w:uiPriority="9" w:unhideWhenUsed="1" w:qFormat="1"/>
-    <w:lsdException w:name="heading 8" w:semiHidden="1" w:uiPriority="9" w:unhideWhenUsed="1" w:qFormat="1"/>
-    <w:lsdException w:name="heading 9" w:semiHidden="1" w:uiPriority="9" w:unhideWhenUsed="1" w:qFormat="1"/>
-    <w:lsdException w:name="index 1" w:semiHidden="1" w:unhideWhenUsed="1"/>
-    <w:lsdException w:name="index 2" w:semiHidden="1" w:unhideWhenUsed="1"/>
-    <w:lsdException w:name="index 3" w:semiHidden="1" w:unhideWhenUsed="1"/>
-    <w:lsdException w:name="index 4" w:semiHidden="1" w:unhideWhenUsed="1"/>
-    <w:lsdException w:name="index 5" w:semiHidden="1" w:unhideWhenUsed="1"/>
-    <w:lsdException w:name="index 6" w:semiHidden="1" w:unhideWhenUsed="1"/>
-    <w:lsdException w:name="index 7" w:semiHidden="1" w:unhideWhenUsed="1"/>
-    <w:lsdException w:name="index 8" w:semiHidden="1" w:unhideWhenUsed="1"/>
-    <w:lsdException w:name="index 9" w:semiHidden="1" w:unhideWhenUsed="1"/>
-    <w:lsdException w:name="toc 1" w:semiHidden="1" w:uiPriority="39" w:unhideWhenUsed="1"/>
-    <w:lsdException w:name="toc 2" w:semiHidden="1" w:uiPriority="39" w:unhideWhenUsed="1"/>
-    <w:lsdException w:name="toc 3" w:semiHidden="1" w:uiPriority="39" w:unhideWhenUsed="1"/>
-    <w:lsdException w:name="toc 4" w:semiHidden="1" w:uiPriority="39" w:unhideWhenUsed="1"/>
-    <w:lsdException w:name="toc 5" w:semiHidden="1" w:uiPriority="39" w:unhideWhenUsed="1"/>
-    <w:lsdException w:name="toc 6" w:semiHidden="1" w:uiPriority="39" w:unhideWhenUsed="1"/>
-    <w:lsdException w:name="toc 7" w:semiHidden="1" w:uiPriority="39" w:unhideWhenUsed="1"/>
-    <w:lsdException w:name="toc 8" w:semiHidden="1" w:uiPriority="39" w:unhideWhenUsed="1"/>
-    <w:lsdException w:name="toc 9" w:semiHidden="1" w:uiPriority="39" w:unhideWhenUsed="1"/>
-    <w:lsdException w:name="Normal Indent" w:semiHidden="1" w:unhideWhenUsed="1"/>
-    <w:lsdException w:name="footnote text" w:semiHidden="1" w:unhideWhenUsed="1"/>
-    <w:lsdException w:name="annotation text" w:semiHidden="1" w:unhideWhenUsed="1"/>
-    <w:lsdException w:name="header" w:semiHidden="1" w:unhideWhenUsed="1"/>
-    <w:lsdException w:name="footer" w:semiHidden="1" w:unhideWhenUsed="1"/>
-    <w:lsdException w:name="index heading" w:semiHidden="1" w:unhideWhenUsed="1"/>
-    <w:lsdException w:name="caption" w:semiHidden="1" w:uiPriority="35" w:unhideWhenUsed="1" w:qFormat="1"/>
-    <w:lsdException w:name="table of figures" w:semiHidden="1" w:unhideWhenUsed="1"/>
-    <w:lsdException w:name="envelope address" w:semiHidden="1" w:unhideWhenUsed="1"/>
-    <w:lsdException w:name="envelope return" w:semiHidden="1" w:unhideWhenUsed="1"/>
-    <w:lsdException w:name="footnote reference" w:semiHidden="1" w:unhideWhenUsed="1"/>
-    <w:lsdException w:name="annotation reference" w:semiHidden="1" w:unhideWhenUsed="1"/>
-    <w:lsdException w:name="line number" w:semiHidden="1" w:unhideWhenUsed="1"/>
-    <w:lsdException w:name="page number" w:semiHidden="1" w:unhideWhenUsed="1"/>
-    <w:lsdException w:name="endnote reference" w:semiHidden="1" w:unhideWhenUsed="1"/>
-    <w:lsdException w:name="endnote text" w:semiHidden="1" w:unhideWhenUsed="1"/>
-    <w:lsdException w:name="table of authorities" w:semiHidden="1" w:unhideWhenUsed="1"/>
-    <w:lsdException w:name="macro" w:semiHidden="1" w:unhideWhenUsed="1"/>
-    <w:lsdException w:name="toa heading" w:semiHidden="1" w:unhideWhenUsed="1"/>
-    <w:lsdException w:name="List" w:semiHidden="1" w:unhideWhenUsed="1"/>
-    <w:lsdException w:name="List Bullet" w:semiHidden="1" w:unhideWhenUsed="1"/>
-    <w:lsdException w:name="List Number" w:semiHidden="1" w:unhideWhenUsed="1"/>
-    <w:lsdException w:name="List 2" w:semiHidden="1" w:unhideWhenUsed="1"/>
-    <w:lsdException w:name="List 3" w:semiHidden="1" w:unhideWhenUsed="1"/>
-    <w:lsdException w:name="List 4" w:semiHidden="1" w:unhideWhenUsed="1"/>
-    <w:lsdException w:name="List 5" w:semiHidden="1" w:unhideWhenUsed="1"/>
-    <w:lsdException w:name="List Bullet 2" w:semiHidden="1" w:unhideWhenUsed="1"/>
-    <w:lsdException w:name="List Bullet 3" w:semiHidden="1" w:unhideWhenUsed="1"/>
-    <w:lsdException w:name="List Bullet 4" w:semiHidden="1" w:unhideWhenUsed="1"/>
-    <w:lsdException w:name="List Bullet 5" w:semiHidden="1" w:unhideWhenUsed="1"/>
-    <w:lsdException w:name="List Number 2" w:semiHidden="1" w:unhideWhenUsed="1"/>
-    <w:lsdException w:name="List Number 3" w:semiHidden="1" w:unhideWhenUsed="1"/>
-    <w:lsdException w:name="List Number 4" w:semiHidden="1" w:unhideWhenUsed="1"/>
-    <w:lsdException w:name="List Number 5" w:semiHidden="1" w:unhideWhenUsed="1"/>
-    <w:lsdException w:name="Title" w:uiPriority="10" w:qFormat="1"/>
-    <w:lsdException w:name="Closing" w:semiHidden="1" w:unhideWhenUsed="1"/>
-    <w:lsdException w:name="Signature" w:semiHidden="1" w:unhideWhenUsed="1"/>
-    <w:lsdException w:name="Default Paragraph Font" w:semiHidden="1" w:uiPriority="1" w:unhideWhenUsed="1"/>
-    <w:lsdException w:name="Body Text" w:semiHidden="1" w:unhideWhenUsed="1"/>
-    <w:lsdException w:name="Body Text Indent" w:semiHidden="1" w:unhideWhenUsed="1"/>
-    <w:lsdException w:name="List Continue" w:semiHidden="1" w:unhideWhenUsed="1"/>
-    <w:lsdException w:name="List Continue 2" w:semiHidden="1" w:unhideWhenUsed="1"/>
-    <w:lsdException w:name="List Continue 3" w:semiHidden="1" w:unhideWhenUsed="1"/>
-    <w:lsdException w:name="List Continue 4" w:semiHidden="1" w:unhideWhenUsed="1"/>
-    <w:lsdException w:name="List Continue 5" w:semiHidden="1" w:unhideWhenUsed="1"/>
-    <w:lsdException w:name="Message Header" w:semiHidden="1" w:unhideWhenUsed="1"/>
-    <w:lsdException w:name="Subtitle" w:uiPriority="11" w:qFormat="1"/>
-    <w:lsdException w:name="Salutation" w:semiHidden="1" w:unhideWhenUsed="1"/>
-    <w:lsdException w:name="Date" w:semiHidden="1" w:unhideWhenUsed="1"/>
-    <w:lsdException w:name="Body Text First Indent" w:semiHidden="1" w:unhideWhenUsed="1"/>
-    <w:lsdException w:name="Body Text First Indent 2" w:semiHidden="1" w:unhideWhenUsed="1"/>
-    <w:lsdException w:name="Note Heading" w:semiHidden="1" w:unhideWhenUsed="1"/>
-    <w:lsdException w:name="Body Text 2" w:semiHidden="1" w:unhideWhenUsed="1"/>
-    <w:lsdException w:name="Body Text 3" w:semiHidden="1" w:unhideWhenUsed="1"/>
-    <w:lsdException w:name="Body Text Indent 2" w:semiHidden="1" w:unhideWhenUsed="1"/>
-    <w:lsdException w:name="Body Text Indent 3" w:semiHidden="1" w:unhideWhenUsed="1"/>
-    <w:lsdException w:name="Block Text" w:semiHidden="1" w:unhideWhenUsed="1"/>
-    <w:lsdException w:name="Hyperlink" w:semiHidden="1" w:unhideWhenUsed="1"/>
-    <w:lsdException w:name="FollowedHyperlink" w:semiHidden="1" w:unhideWhenUsed="1"/>
-    <w:lsdException w:name="Strong" w:uiPriority="22" w:qFormat="1"/>
-    <w:lsdException w:name="Emphasis" w:uiPriority="20" w:qFormat="1"/>
-    <w:lsdException w:name="Document Map" w:semiHidden="1" w:unhideWhenUsed="1"/>
-    <w:lsdException w:name="Plain Text" w:semiHidden="1" w:unhideWhenUsed="1"/>
-    <w:lsdException w:name="E-mail Signature" w:semiHidden="1" w:unhideWhenUsed="1"/>
-    <w:lsdException w:name="HTML Top of Form" w:semiHidden="1" w:unhideWhenUsed="1"/>
-    <w:lsdException w:name="HTML Bottom of Form" w:semiHidden="1" w:unhideWhenUsed="1"/>
-    <w:lsdException w:name="Normal (Web)" w:semiHidden="1" w:unhideWhenUsed="1"/>
-    <w:lsdException w:name="HTML Acronym" w:semiHidden="1" w:unhideWhenUsed="1"/>
-    <w:lsdException w:name="HTML Address" w:semiHidden="1" w:unhideWhenUsed="1"/>
-    <w:lsdException w:name="HTML Cite" w:semiHidden="1" w:unhideWhenUsed="1"/>
-    <w:lsdException w:name="HTML Code" w:semiHidden="1" w:unhideWhenUsed="1"/>
-    <w:lsdException w:name="HTML Definition" w:semiHidden="1" w:unhideWhenUsed="1"/>
-    <w:lsdException w:name="HTML Keyboard" w:semiHidden="1" w:unhideWhenUsed="1"/>
-    <w:lsdException w:name="HTML Preformatted" w:semiHidden="1" w:unhideWhenUsed="1"/>
-    <w:lsdException w:name="HTML Sample" w:semiHidden="1" w:unhideWhenUsed="1"/>
-    <w:lsdException w:name="HTML Typewriter" w:semiHidden="1" w:unhideWhenUsed="1"/>
-    <w:lsdException w:name="HTML Variable" w:semiHidden="1" w:unhideWhenUsed="1"/>
-    <w:lsdException w:name="Normal Table" w:semiHidden="1" w:unhideWhenUsed="1"/>
-    <w:lsdException w:name="annotation subject" w:semiHidden="1" w:unhideWhenUsed="1"/>
-    <w:lsdException w:name="No List" w:semiHidden="1" w:unhideWhenUsed="1"/>
-    <w:lsdException w:name="Outline List 1" w:semiHidden="1" w:unhideWhenUsed="1"/>
-    <w:lsdException w:name="Outline List 2" w:semiHidden="1" w:unhideWhenUsed="1"/>
-    <w:lsdException w:name="Outline List 3" w:semiHidden="1" w:unhideWhenUsed="1"/>
-    <w:lsdException w:name="Table Simple 1" w:semiHidden="1" w:unhideWhenUsed="1"/>
-    <w:lsdException w:name="Table Simple 2" w:semiHidden="1" w:unhideWhenUsed="1"/>
-    <w:lsdException w:name="Table Simple 3" w:semiHidden="1" w:unhideWhenUsed="1"/>
-    <w:lsdException w:name="Table Classic 1" w:semiHidden="1" w:unhideWhenUsed="1"/>
-    <w:lsdException w:name="Table Classic 2" w:semiHidden="1" w:unhideWhenUsed="1"/>
-    <w:lsdException w:name="Table Classic 3" w:semiHidden="1" w:unhideWhenUsed="1"/>
-    <w:lsdException w:name="Table Classic 4" w:semiHidden="1" w:unhideWhenUsed="1"/>
-    <w:lsdException w:name="Table Colorful 1" w:semiHidden="1" w:unhideWhenUsed="1"/>
-    <w:lsdException w:name="Table Colorful 2" w:semiHidden="1" w:unhideWhenUsed="1"/>
-    <w:lsdException w:name="Table Colorful 3" w:semiHidden="1" w:unhideWhenUsed="1"/>
-    <w:lsdException w:name="Table Columns 1" w:semiHidden="1" w:unhideWhenUsed="1"/>
-    <w:lsdException w:name="Table Columns 2" w:semiHidden="1" w:unhideWhenUsed="1"/>
-    <w:lsdException w:name="Table Columns 3" w:semiHidden="1" w:unhideWhenUsed="1"/>
-    <w:lsdException w:name="Table Columns 4" w:semiHidden="1" w:unhideWhenUsed="1"/>
-    <w:lsdException w:name="Table Columns 5" w:semiHidden="1" w:unhideWhenUsed="1"/>
-    <w:lsdException w:name="Table Grid 1" w:semiHidden="1" w:unhideWhenUsed="1"/>
-    <w:lsdException w:name="Table Grid 2" w:semiHidden="1" w:unhideWhenUsed="1"/>
-    <w:lsdException w:name="Table Grid 3" w:semiHidden="1" w:unhideWhenUsed="1"/>
-    <w:lsdException w:name="Table Grid 4" w:semiHidden="1" w:unhideWhenUsed="1"/>
-    <w:lsdException w:name="Table Grid 5" w:semiHidden="1" w:unhideWhenUsed="1"/>
-    <w:lsdException w:name="Table Grid 6" w:semiHidden="1" w:unhideWhenUsed="1"/>
-    <w:lsdException w:name="Table Grid 7" w:semiHidden="1" w:unhideWhenUsed="1"/>
-    <w:lsdException w:name="Table Grid 8" w:semiHidden="1" w:unhideWhenUsed="1"/>
-    <w:lsdException w:name="Table List 1" w:semiHidden="1" w:unhideWhenUsed="1"/>
-    <w:lsdException w:name="Table List 2" w:semiHidden="1" w:unhideWhenUsed="1"/>
-    <w:lsdException w:name="Table List 3" w:semiHidden="1" w:unhideWhenUsed="1"/>
-    <w:lsdException w:name="Table List 4" w:semiHidden="1" w:unhideWhenUsed="1"/>
-    <w:lsdException w:name="Table List 5" w:semiHidden="1" w:unhideWhenUsed="1"/>
-    <w:lsdException w:name="Table List 6" w:semiHidden="1" w:unhideWhenUsed="1"/>
-    <w:lsdException w:name="Table List 7" w:semiHidden="1" w:unhideWhenUsed="1"/>
-    <w:lsdException w:name="Table List 8" w:semiHidden="1" w:unhideWhenUsed="1"/>
-    <w:lsdException w:name="Table 3D effects 1" w:semiHidden="1" w:unhideWhenUsed="1"/>
-    <w:lsdException w:name="Table 3D effects 2" w:semiHidden="1" w:unhideWhenUsed="1"/>
-    <w:lsdException w:name="Table 3D effects 3" w:semiHidden="1" w:unhideWhenUsed="1"/>
-    <w:lsdException w:name="Table Contemporary" w:semiHidden="1" w:unhideWhenUsed="1"/>
-    <w:lsdException w:name="Table Elegant" w:semiHidden="1" w:unhideWhenUsed="1"/>
-    <w:lsdException w:name="Table Professional" w:semiHidden="1" w:unhideWhenUsed="1"/>
-    <w:lsdException w:name="Table Subtle 1" w:semiHidden="1" w:unhideWhenUsed="1"/>
-    <w:lsdException w:name="Table Subtle 2" w:semiHidden="1" w:unhideWhenUsed="1"/>
-    <w:lsdException w:name="Table Web 1" w:semiHidden="1" w:unhideWhenUsed="1"/>
-    <w:lsdException w:name="Table Web 2" w:semiHidden="1" w:unhideWhenUsed="1"/>
-    <w:lsdException w:name="Table Web 3" w:semiHidden="1" w:unhideWhenUsed="1"/>
-    <w:lsdException w:name="Balloon Text" w:semiHidden="1" w:unhideWhenUsed="1"/>
-    <w:lsdException w:name="Table Grid" w:uiPriority="39"/>
-    <w:lsdException w:name="Table Theme" w:semiHidden="1" w:unhideWhenUsed="1"/>
-    <w:lsdException w:name="Placeholder Text" w:semiHidden="1"/>
-    <w:lsdException w:name="No Spacing" w:uiPriority="1" w:qFormat="1"/>
-    <w:lsdException w:name="Light Shading" w:uiPriority="60"/>
-    <w:lsdException w:name="Light List" w:uiPriority="61"/>
-    <w:lsdException w:name="Light Grid" w:uiPriority="62"/>
-    <w:lsdException w:name="Medium Shading 1" w:uiPriority="63"/>
-    <w:lsdException w:name="Medium Shading 2" w:uiPriority="64"/>
-    <w:lsdException w:name="Medium List 1" w:uiPriority="65"/>
-    <w:lsdException w:name="Medium List 2" w:uiPriority="66"/>
-    <w:lsdException w:name="Medium Grid 1" w:uiPriority="67"/>
-    <w:lsdException w:name="Medium Grid 2" w:uiPriority="68"/>
-    <w:lsdException w:name="Medium Grid 3" w:uiPriority="69"/>
-    <w:lsdException w:name="Dark List" w:uiPriority="70"/>
-    <w:lsdException w:name="Colorful Shading" w:uiPriority="71"/>
-    <w:lsdException w:name="Colorful List" w:uiPriority="72"/>
-    <w:lsdException w:name="Colorful Grid" w:uiPriority="73"/>
-    <w:lsdException w:name="Light Shading Accent 1" w:uiPriority="60"/>
-    <w:lsdException w:name="Light List Accent 1" w:uiPriority="61"/>
-    <w:lsdException w:name="Light Grid Accent 1" w:uiPriority="62"/>
-    <w:lsdException w:name="Medium Shading 1 Accent 1" w:uiPriority="63"/>
-    <w:lsdException w:name="Medium Shading 2 Accent 1" w:uiPriority="64"/>
-    <w:lsdException w:name="Medium List 1 Accent 1" w:uiPriority="65"/>
-    <w:lsdException w:name="Revision" w:semiHidden="1"/>
-    <w:lsdException w:name="List Paragraph" w:uiPriority="34" w:qFormat="1"/>
-    <w:lsdException w:name="Quote" w:uiPriority="29" w:qFormat="1"/>
-    <w:lsdException w:name="Intense Quote" w:uiPriority="30" w:qFormat="1"/>
-    <w:lsdException w:name="Medium List 2 Accent 1" w:uiPriority="66"/>
-    <w:lsdException w:name="Medium Grid 1 Accent 1" w:uiPriority="67"/>
-    <w:lsdException w:name="Medium Grid 2 Accent 1" w:uiPriority="68"/>
-    <w:lsdException w:name="Medium Grid 3 Accent 1" w:uiPriority="69"/>
-    <w:lsdException w:name="Dark List Accent 1" w:uiPriority="70"/>
-    <w:lsdException w:name="Colorful Shading Accent 1" w:uiPriority="71"/>
-    <w:lsdException w:name="Colorful List Accent 1" w:uiPriority="72"/>
-    <w:lsdException w:name="Colorful Grid Accent 1" w:uiPriority="73"/>
-    <w:lsdException w:name="Light Shading Accent 2" w:uiPriority="60"/>
-    <w:lsdException w:name="Light List Accent 2" w:uiPriority="61"/>
-    <w:lsdException w:name="Light Grid Accent 2" w:uiPriority="62"/>
-    <w:lsdException w:name="Medium Shading 1 Accent 2" w:uiPriority="63"/>
-    <w:lsdException w:name="Medium Shading 2 Accent 2" w:uiPriority="64"/>
-    <w:lsdException w:name="Medium List 1 Accent 2" w:uiPriority="65"/>
-    <w:lsdException w:name="Medium List 2 Accent 2" w:uiPriority="66"/>
-    <w:lsdException w:name="Medium Grid 1 Accent 2" w:uiPriority="67"/>
-    <w:lsdException w:name="Medium Grid 2 Accent 2" w:uiPriority="68"/>
-    <w:lsdException w:name="Medium Grid 3 Accent 2" w:uiPriority="69"/>
-    <w:lsdException w:name="Dark List Accent 2" w:uiPriority="70"/>
-    <w:lsdException w:name="Colorful Shading Accent 2" w:uiPriority="71"/>
-    <w:lsdException w:name="Colorful List Accent 2" w:uiPriority="72"/>
-    <w:lsdException w:name="Colorful Grid Accent 2" w:uiPriority="73"/>
-    <w:lsdException w:name="Light Shading Accent 3" w:uiPriority="60"/>
-    <w:lsdException w:name="Light List Accent 3" w:uiPriority="61"/>
-    <w:lsdException w:name="Light Grid Accent 3" w:uiPriority="62"/>
-    <w:lsdException w:name="Medium Shading 1 Accent 3" w:uiPriority="63"/>
-    <w:lsdException w:name="Medium Shading 2 Accent 3" w:uiPriority="64"/>
-    <w:lsdException w:name="Medium List 1 Accent 3" w:uiPriority="65"/>
-    <w:lsdException w:name="Medium List 2 Accent 3" w:uiPriority="66"/>
-    <w:lsdException w:name="Medium Grid 1 Accent 3" w:uiPriority="67"/>
-    <w:lsdException w:name="Medium Grid 2 Accent 3" w:uiPriority="68"/>
-    <w:lsdException w:name="Medium Grid 3 Accent 3" w:uiPriority="69"/>
-    <w:lsdException w:name="Dark List Accent 3" w:uiPriority="70"/>
-    <w:lsdException w:name="Colorful Shading Accent 3" w:uiPriority="71"/>
-    <w:lsdException w:name="Colorful List Accent 3" w:uiPriority="72"/>
-    <w:lsdException w:name="Colorful Grid Accent 3" w:uiPriority="73"/>
-    <w:lsdException w:name="Light Shading Accent 4" w:uiPriority="60"/>
-    <w:lsdException w:name="Light List Accent 4" w:uiPriority="61"/>
-    <w:lsdException w:name="Light Grid Accent 4" w:uiPriority="62"/>
-    <w:lsdException w:name="Medium Shading 1 Accent 4" w:uiPriority="63"/>
-    <w:lsdException w:name="Medium Shading 2 Accent 4" w:uiPriority="64"/>
-    <w:lsdException w:name="Medium List 1 Accent 4" w:uiPriority="65"/>
-    <w:lsdException w:name="Medium List 2 Accent 4" w:uiPriority="66"/>
-    <w:lsdException w:name="Medium Grid 1 Accent 4" w:uiPriority="67"/>
-    <w:lsdException w:name="Medium Grid 2 Accent 4" w:uiPriority="68"/>
-    <w:lsdException w:name="Medium Grid 3 Accent 4" w:uiPriority="69"/>
-    <w:lsdException w:name="Dark List Accent 4" w:uiPriority="70"/>
-    <w:lsdException w:name="Colorful Shading Accent 4" w:uiPriority="71"/>
-    <w:lsdException w:name="Colorful List Accent 4" w:uiPriority="72"/>
-    <w:lsdException w:name="Colorful Grid Accent 4" w:uiPriority="73"/>
-    <w:lsdException w:name="Light Shading Accent 5" w:uiPriority="60"/>
-    <w:lsdException w:name="Light List Accent 5" w:uiPriority="61"/>
-    <w:lsdException w:name="Light Grid Accent 5" w:uiPriority="62"/>
-    <w:lsdException w:name="Medium Shading 1 Accent 5" w:uiPriority="63"/>
-    <w:lsdException w:name="Medium Shading 2 Accent 5" w:uiPriority="64"/>
-    <w:lsdException w:name="Medium List 1 Accent 5" w:uiPriority="65"/>
-    <w:lsdException w:name="Medium List 2 Accent 5" w:uiPriority="66"/>
-    <w:lsdException w:name="Medium Grid 1 Accent 5" w:uiPriority="67"/>
-    <w:lsdException w:name="Medium Grid 2 Accent 5" w:uiPriority="68"/>
-    <w:lsdException w:name="Medium Grid 3 Accent 5" w:uiPriority="69"/>
-    <w:lsdException w:name="Dark List Accent 5" w:uiPriority="70"/>
-    <w:lsdException w:name="Colorful Shading Accent 5" w:uiPriority="71"/>
-    <w:lsdException w:name="Colorful List Accent 5" w:uiPriority="72"/>
-    <w:lsdException w:name="Colorful Grid Accent 5" w:uiPriority="73"/>
-    <w:lsdException w:name="Light Shading Accent 6" w:uiPriority="60"/>
-    <w:lsdException w:name="Light List Accent 6" w:uiPriority="61"/>
-    <w:lsdException w:name="Light Grid Accent 6" w:uiPriority="62"/>
-    <w:lsdException w:name="Medium Shading 1 Accent 6" w:uiPriority="63"/>
-    <w:lsdException w:name="Medium Shading 2 Accent 6" w:uiPriority="64"/>
-    <w:lsdException w:name="Medium List 1 Accent 6" w:uiPriority="65"/>
-    <w:lsdException w:name="Medium List 2 Accent 6" w:uiPriority="66"/>
-    <w:lsdException w:name="Medium Grid 1 Accent 6" w:uiPriority="67"/>
-    <w:lsdException w:name="Medium Grid 2 Accent 6" w:uiPriority="68"/>
-    <w:lsdException w:name="Medium Grid 3 Accent 6" w:uiPriority="69"/>
-    <w:lsdException w:name="Dark List Accent 6" w:uiPriority="70"/>
-    <w:lsdException w:name="Colorful Shading Accent 6" w:uiPriority="71"/>
-    <w:lsdException w:name="Colorful List Accent 6" w:uiPriority="72"/>
-    <w:lsdException w:name="Colorful Grid Accent 6" w:uiPriority="73"/>
-    <w:lsdException w:name="Subtle Emphasis" w:uiPriority="19" w:qFormat="1"/>
-    <w:lsdException w:name="Intense Emphasis" w:uiPriority="21" w:qFormat="1"/>
-    <w:lsdException w:name="Subtle Reference" w:uiPriority="31" w:qFormat="1"/>
-    <w:lsdException w:name="Intense Reference" w:uiPriority="32" w:qFormat="1"/>
-    <w:lsdException w:name="Book Title" w:uiPriority="33" w:qFormat="1"/>
-    <w:lsdException w:name="Bibliography" w:semiHidden="1" w:uiPriority="37" w:unhideWhenUsed="1"/>
-    <w:lsdException w:name="TOC Heading" w:semiHidden="1" w:uiPriority="39" w:unhideWhenUsed="1" w:qFormat="1"/>
-    <w:lsdException w:name="Plain Table 1" w:uiPriority="41"/>
-    <w:lsdException w:name="Plain Table 2" w:uiPriority="42"/>
-    <w:lsdException w:name="Plain Table 3" w:uiPriority="43"/>
-    <w:lsdException w:name="Plain Table 4" w:uiPriority="44"/>
-    <w:lsdException w:name="Plain Table 5" w:uiPriority="45"/>
-    <w:lsdException w:name="Grid Table Light" w:uiPriority="40"/>
-    <w:lsdException w:name="Grid Table 1 Light" w:uiPriority="46"/>
-    <w:lsdException w:name="Grid Table 2" w:uiPriority="47"/>
-    <w:lsdException w:name="Grid Table 3" w:uiPriority="48"/>
-    <w:lsdException w:name="Grid Table 4" w:uiPriority="49"/>
-    <w:lsdException w:name="Grid Table 5 Dark" w:uiPriority="50"/>
-    <w:lsdException w:name="Grid Table 6 Colorful" w:uiPriority="51"/>
-    <w:lsdException w:name="Grid Table 7 Colorful" w:uiPriority="52"/>
-    <w:lsdException w:name="Grid Table 1 Light Accent 1" w:uiPriority="46"/>
-    <w:lsdException w:name="Grid Table 2 Accent 1" w:uiPriority="47"/>
-    <w:lsdException w:name="Grid Table 3 Accent 1" w:uiPriority="48"/>
-    <w:lsdException w:name="Grid Table 4 Accent 1" w:uiPriority="49"/>
-    <w:lsdException w:name="Grid Table 5 Dark Accent 1" w:uiPriority="50"/>
-    <w:lsdException w:name="Grid Table 6 Colorful Accent 1" w:uiPriority="51"/>
-    <w:lsdException w:name="Grid Table 7 Colorful Accent 1" w:uiPriority="52"/>
-    <w:lsdException w:name="Grid Table 1 Light Accent 2" w:uiPriority="46"/>
-    <w:lsdException w:name="Grid Table 2 Accent 2" w:uiPriority="47"/>
-    <w:lsdException w:name="Grid Table 3 Accent 2" w:uiPriority="48"/>
-    <w:lsdException w:name="Grid Table 4 Accent 2" w:uiPriority="49"/>
-    <w:lsdException w:name="Grid Table 5 Dark Accent 2" w:uiPriority="50"/>
-    <w:lsdException w:name="Grid Table 6 Colorful Accent 2" w:uiPriority="51"/>
-    <w:lsdException w:name="Grid Table 7 Colorful Accent 2" w:uiPriority="52"/>
-    <w:lsdException w:name="Grid Table 1 Light Accent 3" w:uiPriority="46"/>
-    <w:lsdException w:name="Grid Table 2 Accent 3" w:uiPriority="47"/>
-    <w:lsdException w:name="Grid Table 3 Accent 3" w:uiPriority="48"/>
-    <w:lsdException w:name="Grid Table 4 Accent 3" w:uiPriority="49"/>
-    <w:lsdException w:name="Grid Table 5 Dark Accent 3" w:uiPriority="50"/>
-    <w:lsdException w:name="Grid Table 6 Colorful Accent 3" w:uiPriority="51"/>
-    <w:lsdException w:name="Grid Table 7 Colorful Accent 3" w:uiPriority="52"/>
-    <w:lsdException w:name="Grid Table 1 Light Accent 4" w:uiPriority="46"/>
-    <w:lsdException w:name="Grid Table 2 Accent 4" w:uiPriority="47"/>
-    <w:lsdException w:name="Grid Table 3 Accent 4" w:uiPriority="48"/>
-    <w:lsdException w:name="Grid Table 4 Accent 4" w:uiPriority="49"/>
-    <w:lsdException w:name="Grid Table 5 Dark Accent 4" w:uiPriority="50"/>
-    <w:lsdException w:name="Grid Table 6 Colorful Accent 4" w:uiPriority="51"/>
-    <w:lsdException w:name="Grid Table 7 Colorful Accent 4" w:uiPriority="52"/>
-    <w:lsdException w:name="Grid Table 1 Light Accent 5" w:uiPriority="46"/>
-    <w:lsdException w:name="Grid Table 2 Accent 5" w:uiPriority="47"/>
-    <w:lsdException w:name="Grid Table 3 Accent 5" w:uiPriority="48"/>
-    <w:lsdException w:name="Grid Table 4 Accent 5" w:uiPriority="49"/>
-    <w:lsdException w:name="Grid Table 5 Dark Accent 5" w:uiPriority="50"/>
-    <w:lsdException w:name="Grid Table 6 Colorful Accent 5" w:uiPriority="51"/>
-    <w:lsdException w:name="Grid Table 7 Colorful Accent 5" w:uiPriority="52"/>
-    <w:lsdException w:name="Grid Table 1 Light Accent 6" w:uiPriority="46"/>
-    <w:lsdException w:name="Grid Table 2 Accent 6" w:uiPriority="47"/>
-    <w:lsdException w:name="Grid Table 3 Accent 6" w:uiPriority="48"/>
-    <w:lsdException w:name="Grid Table 4 Accent 6" w:uiPriority="49"/>
-    <w:lsdException w:name="Grid Table 5 Dark Accent 6" w:uiPriority="50"/>
-    <w:lsdException w:name="Grid Table 6 Colorful Accent 6" w:uiPriority="51"/>
-    <w:lsdException w:name="Grid Table 7 Colorful Accent 6" w:uiPriority="52"/>
-    <w:lsdException w:name="List Table 1 Light" w:uiPriority="46"/>
-    <w:lsdException w:name="List Table 2" w:uiPriority="47"/>
-    <w:lsdException w:name="List Table 3" w:uiPriority="48"/>
-    <w:lsdException w:name="List Table 4" w:uiPriority="49"/>
-    <w:lsdException w:name="List Table 5 Dark" w:uiPriority="50"/>
-    <w:lsdException w:name="List Table 6 Colorful" w:uiPriority="51"/>
-    <w:lsdException w:name="List Table 7 Colorful" w:uiPriority="52"/>
-    <w:lsdException w:name="List Table 1 Light Accent 1" w:uiPriority="46"/>
-    <w:lsdException w:name="List Table 2 Accent 1" w:uiPriority="47"/>
-    <w:lsdException w:name="List Table 3 Accent 1" w:uiPriority="48"/>
-    <w:lsdException w:name="List Table 4 Accent 1" w:uiPriority="49"/>
-    <w:lsdException w:name="List Table 5 Dark Accent 1" w:uiPriority="50"/>
-    <w:lsdException w:name="List Table 6 Colorful Accent 1" w:uiPriority="51"/>
-    <w:lsdException w:name="List Table 7 Colorful Accent 1" w:uiPriority="52"/>
-    <w:lsdException w:name="List Table 1 Light Accent 2" w:uiPriority="46"/>
-    <w:lsdException w:name="List Table 2 Accent 2" w:uiPriority="47"/>
-    <w:lsdException w:name="List Table 3 Accent 2" w:uiPriority="48"/>
-    <w:lsdException w:name="List Table 4 Accent 2" w:uiPriority="49"/>
-    <w:lsdException w:name="List Table 5 Dark Accent 2" w:uiPriority="50"/>
-    <w:lsdException w:name="List Table 6 Colorful Accent 2" w:uiPriority="51"/>
-    <w:lsdException w:name="List Table 7 Colorful Accent 2" w:uiPriority="52"/>
-    <w:lsdException w:name="List Table 1 Light Accent 3" w:uiPriority="46"/>
-    <w:lsdException w:name="List Table 2 Accent 3" w:uiPriority="47"/>
-    <w:lsdException w:name="List Table 3 Accent 3" w:uiPriority="48"/>
-    <w:lsdException w:name="List Table 4 Accent 3" w:uiPriority="49"/>
-    <w:lsdException w:name="List Table 5 Dark Accent 3" w:uiPriority="50"/>
-    <w:lsdException w:name="List Table 6 Colorful Accent 3" w:uiPriority="51"/>
-    <w:lsdException w:name="List Table 7 Colorful Accent 3" w:uiPriority="52"/>
-    <w:lsdException w:name="List Table 1 Light Accent 4" w:uiPriority="46"/>
-    <w:lsdException w:name="List Table 2 Accent 4" w:uiPriority="47"/>
-    <w:lsdException w:name="List Table 3 Accent 4" w:uiPriority="48"/>
-    <w:lsdException w:name="List Table 4 Accent 4" w:uiPriority="49"/>
-    <w:lsdException w:name="List Table 5 Dark Accent 4" w:uiPriority="50"/>
-    <w:lsdException w:name="List Table 6 Colorful Accent 4" w:uiPriority="51"/>
-    <w:lsdException w:name="List Table 7 Colorful Accent 4" w:uiPriority="52"/>
-    <w:lsdException w:name="List Table 1 Light Accent 5" w:uiPriority="46"/>
-    <w:lsdException w:name="List Table 2 Accent 5" w:uiPriority="47"/>
-    <w:lsdException w:name="List Table 3 Accent 5" w:uiPriority="48"/>
-    <w:lsdException w:name="List Table 4 Accent 5" w:uiPriority="49"/>
-    <w:lsdException w:name="List Table 5 Dark Accent 5" w:uiPriority="50"/>
-    <w:lsdException w:name="List Table 6 Colorful Accent 5" w:uiPriority="51"/>
-    <w:lsdException w:name="List Table 7 Colorful Accent 5" w:uiPriority="52"/>
-    <w:lsdException w:name="List Table 1 Light Accent 6" w:uiPriority="46"/>
-    <w:lsdException w:name="List Table 2 Accent 6" w:uiPriority="47"/>
-    <w:lsdException w:name="List Table 3 Accent 6" w:uiPriority="48"/>
-    <w:lsdException w:name="List Table 4 Accent 6" w:uiPriority="49"/>
-    <w:lsdException w:name="List Table 5 Dark Accent 6" w:uiPriority="50"/>
-    <w:lsdException w:name="List Table 6 Colorful Accent 6" w:uiPriority="51"/>
-    <w:lsdException w:name="List Table 7 Colorful Accent 6" w:uiPriority="52"/>
-    <w:lsdException w:name="Mention" w:semiHidden="1" w:unhideWhenUsed="1"/>
-    <w:lsdException w:name="Smart Hyperlink" w:semiHidden="1" w:unhideWhenUsed="1"/>
-    <w:lsdException w:name="Hashtag" w:semiHidden="1" w:unhideWhenUsed="1"/>
-  </w:latentStyles>
-  <w:style w:type="paragraph" w:default="1" w:styleId="Normal">
-    <w:name w:val="Normal"/>
-    <w:qFormat/>
-  </w:style>
-  <w:style w:type="character" w:default="1" w:styleId="DefaultParagraphFont">
-    <w:name w:val="Default Paragraph Font"/>
-    <w:uiPriority w:val="1"/>
-    <w:semiHidden/>
-    <w:unhideWhenUsed/>
-  </w:style>
-  <w:style w:type="table" w:default="1" w:styleId="TableNormal">
-    <w:name w:val="Normal Table"/>
-    <w:uiPriority w:val="99"/>
-    <w:semiHidden/>
-    <w:unhideWhenUsed/>
-    <w:tblPr>
-      <w:tblInd w:w="0" w:type="dxa"/>
-      <w:tblCellMar>
-        <w:top w:w="0" w:type="dxa"/>
-        <w:left w:w="108" w:type="dxa"/>
-        <w:bottom w:w="0" w:type="dxa"/>
-        <w:right w:w="108" w:type="dxa"/>
-      </w:tblCellMar>
-    </w:tblPr>
-  </w:style>
-  <w:style w:type="numbering" w:default="1" w:styleId="NoList">
-    <w:name w:val="No List"/>
-    <w:uiPriority w:val="99"/>
-    <w:semiHidden/>
-    <w:unhideWhenUsed/>
-  </w:style>
-  <w:style w:type="character" w:styleId="PlaceholderText">
-    <w:name w:val="Placeholder Text"/>
-    <w:basedOn w:val="DefaultParagraphFont"/>
-    <w:uiPriority w:val="99"/>
-    <w:semiHidden/>
-    <w:rsid w:val="0072667D"/>
-    <w:rPr>
-      <w:color w:val="808080"/>
-    </w:rPr>
-  </w:style>
-</w:styles>
-</file>
-
-<file path=word/glossary/webSettings.xml><?xml version="1.0" encoding="utf-8"?>
-<w:webSettings xmlns:mc="http://schemas.openxmlformats.org/markup-compatibility/2006" xmlns:r="http://schemas.openxmlformats.org/officeDocument/2006/relationships" xmlns:w="http://schemas.openxmlformats.org/wordprocessingml/2006/main" xmlns:w14="http://schemas.microsoft.com/office/word/2010/wordml" xmlns:w15="http://schemas.microsoft.com/office/word/2012/wordml" xmlns:w16se="http://schemas.microsoft.com/office/word/2015/wordml/symex" mc:Ignorable="w14 w15 w16se">
-  <w:optimizeForBrowser/>
-  <w:allowPNG/>
-</w:webSettings>
-</file>
-
 <file path=word/theme/theme1.xml><?xml version="1.0" encoding="utf-8"?>
 <a:theme xmlns:a="http://schemas.openxmlformats.org/drawingml/2006/main" name="Office Theme">
   <a:themeElements>
@@ -11682,7 +10792,7 @@
 </file>
 
 <file path=customXml/itemProps1.xml><?xml version="1.0" encoding="utf-8"?>
-<ds:datastoreItem xmlns:ds="http://schemas.openxmlformats.org/officeDocument/2006/customXml" ds:itemID="{B934D43A-C1F4-4138-8FAD-B9E77171DC7F}">
+<ds:datastoreItem xmlns:ds="http://schemas.openxmlformats.org/officeDocument/2006/customXml" ds:itemID="{1ADE45E4-DCEF-4DDF-AF59-687682F2E4EC}">
   <ds:schemaRefs>
     <ds:schemaRef ds:uri="http://schemas.openxmlformats.org/officeDocument/2006/bibliography"/>
   </ds:schemaRefs>

--- a/A01 - Alex and Pierre - Report.docx
+++ b/A01 - Alex and Pierre - Report.docx
@@ -1,6 +1,6 @@
 
 <file path=word/document.xml><?xml version="1.0" encoding="utf-8"?>
-<w:document xmlns:wpc="http://schemas.microsoft.com/office/word/2010/wordprocessingCanvas" xmlns:cx="http://schemas.microsoft.com/office/drawing/2014/chartex" xmlns:cx1="http://schemas.microsoft.com/office/drawing/2015/9/8/chartex" xmlns:cx2="http://schemas.microsoft.com/office/drawing/2015/10/21/chartex" xmlns:cx3="http://schemas.microsoft.com/office/drawing/2016/5/9/chartex" xmlns:cx4="http://schemas.microsoft.com/office/drawing/2016/5/10/chartex" xmlns:cx5="http://schemas.microsoft.com/office/drawing/2016/5/11/chartex" xmlns:mc="http://schemas.openxmlformats.org/markup-compatibility/2006" xmlns:o="urn:schemas-microsoft-com:office:office" xmlns:r="http://schemas.openxmlformats.org/officeDocument/2006/relationships" xmlns:m="http://schemas.openxmlformats.org/officeDocument/2006/math" xmlns:v="urn:schemas-microsoft-com:vml" xmlns:wp14="http://schemas.microsoft.com/office/word/2010/wordprocessingDrawing" xmlns:wp="http://schemas.openxmlformats.org/drawingml/2006/wordprocessingDrawing" xmlns:w10="urn:schemas-microsoft-com:office:word" xmlns:w="http://schemas.openxmlformats.org/wordprocessingml/2006/main" xmlns:w14="http://schemas.microsoft.com/office/word/2010/wordml" xmlns:w15="http://schemas.microsoft.com/office/word/2012/wordml" xmlns:w16se="http://schemas.microsoft.com/office/word/2015/wordml/symex" xmlns:wpg="http://schemas.microsoft.com/office/word/2010/wordprocessingGroup" xmlns:wpi="http://schemas.microsoft.com/office/word/2010/wordprocessingInk" xmlns:wne="http://schemas.microsoft.com/office/word/2006/wordml" xmlns:wps="http://schemas.microsoft.com/office/word/2010/wordprocessingShape" mc:Ignorable="w14 w15 w16se wp14">
+<w:document xmlns:wpc="http://schemas.microsoft.com/office/word/2010/wordprocessingCanvas" xmlns:cx="http://schemas.microsoft.com/office/drawing/2014/chartex" xmlns:cx1="http://schemas.microsoft.com/office/drawing/2015/9/8/chartex" xmlns:cx2="http://schemas.microsoft.com/office/drawing/2015/10/21/chartex" xmlns:cx3="http://schemas.microsoft.com/office/drawing/2016/5/9/chartex" xmlns:cx4="http://schemas.microsoft.com/office/drawing/2016/5/10/chartex" xmlns:cx5="http://schemas.microsoft.com/office/drawing/2016/5/11/chartex" xmlns:cx6="http://schemas.microsoft.com/office/drawing/2016/5/12/chartex" xmlns:cx7="http://schemas.microsoft.com/office/drawing/2016/5/13/chartex" xmlns:cx8="http://schemas.microsoft.com/office/drawing/2016/5/14/chartex" xmlns:mc="http://schemas.openxmlformats.org/markup-compatibility/2006" xmlns:o="urn:schemas-microsoft-com:office:office" xmlns:r="http://schemas.openxmlformats.org/officeDocument/2006/relationships" xmlns:m="http://schemas.openxmlformats.org/officeDocument/2006/math" xmlns:v="urn:schemas-microsoft-com:vml" xmlns:wp14="http://schemas.microsoft.com/office/word/2010/wordprocessingDrawing" xmlns:wp="http://schemas.openxmlformats.org/drawingml/2006/wordprocessingDrawing" xmlns:w10="urn:schemas-microsoft-com:office:word" xmlns:w="http://schemas.openxmlformats.org/wordprocessingml/2006/main" xmlns:w14="http://schemas.microsoft.com/office/word/2010/wordml" xmlns:w15="http://schemas.microsoft.com/office/word/2012/wordml" xmlns:w16se="http://schemas.microsoft.com/office/word/2015/wordml/symex" xmlns:wpg="http://schemas.microsoft.com/office/word/2010/wordprocessingGroup" xmlns:wpi="http://schemas.microsoft.com/office/word/2010/wordprocessingInk" xmlns:wne="http://schemas.microsoft.com/office/word/2006/wordml" xmlns:wps="http://schemas.microsoft.com/office/word/2010/wordprocessingShape" mc:Ignorable="w14 w15 w16se wp14">
   <w:body>
     <w:tbl>
       <w:tblPr>
@@ -38,7 +38,7 @@
                 <w:lang w:val="en-CA" w:eastAsia="en-CA"/>
               </w:rPr>
               <w:drawing>
-                <wp:anchor distT="0" distB="0" distL="114300" distR="114300" simplePos="0" relativeHeight="251622912" behindDoc="1" locked="0" layoutInCell="1" allowOverlap="1" wp14:anchorId="4778757B" wp14:editId="733FC16E">
+                <wp:anchor distT="0" distB="0" distL="114300" distR="114300" simplePos="0" relativeHeight="251649536" behindDoc="1" locked="0" layoutInCell="1" allowOverlap="1" wp14:anchorId="4778757B" wp14:editId="733FC16E">
                   <wp:simplePos x="0" y="0"/>
                   <wp:positionH relativeFrom="column">
                     <wp:posOffset>3838575</wp:posOffset>
@@ -518,7 +518,7 @@
             <v:path o:extrusionok="f" gradientshapeok="t" o:connecttype="rect"/>
             <o:lock v:ext="edit" aspectratio="t"/>
           </v:shapetype>
-          <v:shape id="_x0000_i1025" type="#_x0000_t75" style="width:373.25pt;height:67.95pt">
+          <v:shape id="_x0000_i1025" type="#_x0000_t75" style="width:373.3pt;height:67.95pt">
             <v:imagedata r:id="rId9" o:title="ExampleDemonstration"/>
           </v:shape>
         </w:pict>
@@ -597,16 +597,8 @@
         <w:rPr>
           <w:sz w:val="18"/>
         </w:rPr>
-        <w:t xml:space="preserve"> at </w:t>
-      </w:r>
-      <w:hyperlink r:id="rId10" w:history="1">
-        <w:r>
-          <w:rPr>
-            <w:sz w:val="18"/>
-          </w:rPr>
-          <w:t>http://www.splung.com/content/sid/2/page/projectiles</w:t>
-        </w:r>
-      </w:hyperlink>
+        <w:t xml:space="preserve"> </w:t>
+      </w:r>
     </w:p>
     <w:p>
       <w:pPr>
@@ -1908,7 +1900,7 @@
           <w:lang w:val="en-CA" w:eastAsia="en-CA"/>
         </w:rPr>
       </w:pPr>
-      <w:hyperlink r:id="rId11" w:anchor="_Toc479160314" w:history="1">
+      <w:hyperlink r:id="rId10" w:anchor="_Toc479160314" w:history="1">
         <w:r>
           <w:rPr>
             <w:rStyle w:val="Hyperlink"/>
@@ -1978,7 +1970,7 @@
           <w:lang w:val="en-CA" w:eastAsia="en-CA"/>
         </w:rPr>
       </w:pPr>
-      <w:hyperlink r:id="rId12" w:anchor="_Toc479160315" w:history="1">
+      <w:hyperlink r:id="rId11" w:anchor="_Toc479160315" w:history="1">
         <w:r>
           <w:rPr>
             <w:rStyle w:val="Hyperlink"/>
@@ -2048,7 +2040,7 @@
           <w:lang w:val="en-CA" w:eastAsia="en-CA"/>
         </w:rPr>
       </w:pPr>
-      <w:hyperlink r:id="rId13" w:anchor="_Toc479160316" w:history="1">
+      <w:hyperlink r:id="rId12" w:anchor="_Toc479160316" w:history="1">
         <w:r>
           <w:rPr>
             <w:rStyle w:val="Hyperlink"/>
@@ -2118,7 +2110,7 @@
           <w:lang w:val="en-CA" w:eastAsia="en-CA"/>
         </w:rPr>
       </w:pPr>
-      <w:hyperlink r:id="rId14" w:anchor="_Toc479160317" w:history="1">
+      <w:hyperlink r:id="rId13" w:anchor="_Toc479160317" w:history="1">
         <w:r>
           <w:rPr>
             <w:rStyle w:val="Hyperlink"/>
@@ -2188,7 +2180,7 @@
           <w:lang w:val="en-CA" w:eastAsia="en-CA"/>
         </w:rPr>
       </w:pPr>
-      <w:hyperlink r:id="rId15" w:anchor="_Toc479160318" w:history="1">
+      <w:hyperlink r:id="rId14" w:anchor="_Toc479160318" w:history="1">
         <w:r>
           <w:rPr>
             <w:rStyle w:val="Hyperlink"/>
@@ -2258,7 +2250,7 @@
           <w:lang w:val="en-CA" w:eastAsia="en-CA"/>
         </w:rPr>
       </w:pPr>
-      <w:hyperlink r:id="rId16" w:anchor="_Toc479160319" w:history="1">
+      <w:hyperlink r:id="rId15" w:anchor="_Toc479160319" w:history="1">
         <w:r>
           <w:rPr>
             <w:rStyle w:val="Hyperlink"/>
@@ -2328,7 +2320,7 @@
           <w:lang w:val="en-CA" w:eastAsia="en-CA"/>
         </w:rPr>
       </w:pPr>
-      <w:hyperlink r:id="rId17" w:anchor="_Toc479160320" w:history="1">
+      <w:hyperlink r:id="rId16" w:anchor="_Toc479160320" w:history="1">
         <w:r>
           <w:rPr>
             <w:rStyle w:val="Hyperlink"/>
@@ -2398,7 +2390,7 @@
           <w:lang w:val="en-CA" w:eastAsia="en-CA"/>
         </w:rPr>
       </w:pPr>
-      <w:hyperlink r:id="rId18" w:anchor="_Toc479160321" w:history="1">
+      <w:hyperlink r:id="rId17" w:anchor="_Toc479160321" w:history="1">
         <w:r>
           <w:rPr>
             <w:rStyle w:val="Hyperlink"/>
@@ -2468,7 +2460,7 @@
           <w:lang w:val="en-CA" w:eastAsia="en-CA"/>
         </w:rPr>
       </w:pPr>
-      <w:hyperlink r:id="rId19" w:anchor="_Toc479160322" w:history="1">
+      <w:hyperlink r:id="rId18" w:anchor="_Toc479160322" w:history="1">
         <w:r>
           <w:rPr>
             <w:rStyle w:val="Hyperlink"/>
@@ -2539,7 +2531,7 @@
           <w:lang w:val="en-CA" w:eastAsia="en-CA"/>
         </w:rPr>
       </w:pPr>
-      <w:hyperlink r:id="rId20" w:anchor="_Toc479160323" w:history="1">
+      <w:hyperlink r:id="rId19" w:anchor="_Toc479160323" w:history="1">
         <w:r>
           <w:rPr>
             <w:rStyle w:val="Hyperlink"/>
@@ -2610,7 +2602,7 @@
           <w:lang w:val="en-CA" w:eastAsia="en-CA"/>
         </w:rPr>
       </w:pPr>
-      <w:hyperlink r:id="rId21" w:anchor="_Toc479160324" w:history="1">
+      <w:hyperlink r:id="rId20" w:anchor="_Toc479160324" w:history="1">
         <w:r>
           <w:rPr>
             <w:rStyle w:val="Hyperlink"/>
@@ -2750,7 +2742,7 @@
           <w:lang w:val="en-CA" w:eastAsia="en-CA"/>
         </w:rPr>
       </w:pPr>
-      <w:hyperlink r:id="rId22" w:anchor="_Toc479160326" w:history="1">
+      <w:hyperlink r:id="rId21" w:anchor="_Toc479160326" w:history="1">
         <w:r>
           <w:rPr>
             <w:rStyle w:val="Hyperlink"/>
@@ -2816,7 +2808,7 @@
     <w:p>
       <w:pPr>
         <w:sectPr>
-          <w:footerReference w:type="default" r:id="rId23"/>
+          <w:footerReference w:type="default" r:id="rId22"/>
           <w:pgSz w:w="12240" w:h="15840"/>
           <w:pgMar w:top="1440" w:right="1080" w:bottom="1440" w:left="1080" w:header="720" w:footer="720" w:gutter="0"/>
           <w:pgNumType w:fmt="lowerRoman" w:start="1"/>
@@ -3427,13 +3419,7 @@
                               <w:rPr>
                                 <w:sz w:val="18"/>
                               </w:rPr>
-                              <w:t>Fig. 2</w:t>
-                            </w:r>
-                            <w:r>
-                              <w:rPr>
-                                <w:sz w:val="18"/>
-                              </w:rPr>
-                              <w:t>-B. Application of Torque cont.</w:t>
+                              <w:t>Fig. 2-B. Application of Torque cont.</w:t>
                             </w:r>
                             <w:bookmarkEnd w:id="5"/>
                           </w:p>
@@ -3490,13 +3476,7 @@
                         <w:rPr>
                           <w:sz w:val="18"/>
                         </w:rPr>
-                        <w:t>Fig. 2</w:t>
-                      </w:r>
-                      <w:r>
-                        <w:rPr>
-                          <w:sz w:val="18"/>
-                        </w:rPr>
-                        <w:t>-B. Application of Torque cont.</w:t>
+                        <w:t>Fig. 2-B. Application of Torque cont.</w:t>
                       </w:r>
                       <w:bookmarkEnd w:id="6"/>
                     </w:p>
@@ -3530,7 +3510,7 @@
         <mc:AlternateContent>
           <mc:Choice Requires="wps">
             <w:drawing>
-              <wp:anchor distT="0" distB="0" distL="114300" distR="114300" simplePos="0" relativeHeight="251663872" behindDoc="0" locked="0" layoutInCell="1" allowOverlap="1" wp14:anchorId="64EF6820" wp14:editId="4F7A8F68">
+              <wp:anchor distT="0" distB="0" distL="114300" distR="114300" simplePos="0" relativeHeight="251661824" behindDoc="0" locked="0" layoutInCell="1" allowOverlap="1" wp14:anchorId="64EF6820" wp14:editId="4F7A8F68">
                 <wp:simplePos x="0" y="0"/>
                 <wp:positionH relativeFrom="column">
                   <wp:posOffset>-278130</wp:posOffset>
@@ -3577,13 +3557,7 @@
                               <w:rPr>
                                 <w:sz w:val="18"/>
                               </w:rPr>
-                              <w:t>Fig. 2</w:t>
-                            </w:r>
-                            <w:r>
-                              <w:rPr>
-                                <w:sz w:val="18"/>
-                              </w:rPr>
-                              <w:t>-A. Application of torque</w:t>
+                              <w:t>Fig. 2-A. Application of torque</w:t>
                             </w:r>
                             <w:bookmarkEnd w:id="7"/>
                           </w:p>
@@ -3617,7 +3591,7 @@
           </mc:Choice>
           <mc:Fallback>
             <w:pict>
-              <v:shape w14:anchorId="64EF6820" id="Text Box 21" o:spid="_x0000_s1027" type="#_x0000_t202" style="position:absolute;margin-left:-21.9pt;margin-top:128.1pt;width:267.6pt;height:.05pt;z-index:251663872;visibility:visible;mso-wrap-style:square;mso-wrap-distance-left:9pt;mso-wrap-distance-top:0;mso-wrap-distance-right:9pt;mso-wrap-distance-bottom:0;mso-position-horizontal:absolute;mso-position-horizontal-relative:text;mso-position-vertical:absolute;mso-position-vertical-relative:text;v-text-anchor:top" o:gfxdata="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" stroked="f">
+              <v:shape w14:anchorId="64EF6820" id="Text Box 21" o:spid="_x0000_s1027" type="#_x0000_t202" style="position:absolute;margin-left:-21.9pt;margin-top:128.1pt;width:267.6pt;height:.05pt;z-index:251661824;visibility:visible;mso-wrap-style:square;mso-wrap-distance-left:9pt;mso-wrap-distance-top:0;mso-wrap-distance-right:9pt;mso-wrap-distance-bottom:0;mso-position-horizontal:absolute;mso-position-horizontal-relative:text;mso-position-vertical:absolute;mso-position-vertical-relative:text;v-text-anchor:top" o:gfxdata="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" stroked="f">
                 <v:textbox style="mso-fit-shape-to-text:t" inset="0,0,0,0">
                   <w:txbxContent>
                     <w:p>
@@ -3633,13 +3607,7 @@
                         <w:rPr>
                           <w:sz w:val="18"/>
                         </w:rPr>
-                        <w:t>Fig. 2</w:t>
-                      </w:r>
-                      <w:r>
-                        <w:rPr>
-                          <w:sz w:val="18"/>
-                        </w:rPr>
-                        <w:t>-A. Application of torque</w:t>
+                        <w:t>Fig. 2-A. Application of torque</w:t>
                       </w:r>
                       <w:bookmarkEnd w:id="8"/>
                     </w:p>
@@ -3671,7 +3639,7 @@
           <w:lang w:val="en-CA" w:eastAsia="en-CA"/>
         </w:rPr>
         <w:drawing>
-          <wp:anchor distT="0" distB="0" distL="114300" distR="114300" simplePos="0" relativeHeight="251620864" behindDoc="0" locked="0" layoutInCell="1" allowOverlap="1" wp14:anchorId="2BDC6552" wp14:editId="4127BAC7">
+          <wp:anchor distT="0" distB="0" distL="114300" distR="114300" simplePos="0" relativeHeight="251648512" behindDoc="0" locked="0" layoutInCell="1" allowOverlap="1" wp14:anchorId="2BDC6552" wp14:editId="4127BAC7">
             <wp:simplePos x="0" y="0"/>
             <wp:positionH relativeFrom="column">
               <wp:posOffset>-19050</wp:posOffset>
@@ -3694,7 +3662,7 @@
                     <pic:cNvPicPr/>
                   </pic:nvPicPr>
                   <pic:blipFill>
-                    <a:blip r:embed="rId24">
+                    <a:blip r:embed="rId23">
                       <a:extLst>
                         <a:ext uri="{28A0092B-C50C-407E-A947-70E740481C1C}">
                           <a14:useLocalDpi xmlns:a14="http://schemas.microsoft.com/office/drawing/2010/main" val="0"/>
@@ -3732,7 +3700,7 @@
           <w:lang w:val="en-CA" w:eastAsia="en-CA"/>
         </w:rPr>
         <w:drawing>
-          <wp:anchor distT="0" distB="0" distL="114300" distR="114300" simplePos="0" relativeHeight="251638272" behindDoc="0" locked="0" layoutInCell="1" allowOverlap="1" wp14:anchorId="2C3542C7" wp14:editId="124FA802">
+          <wp:anchor distT="0" distB="0" distL="114300" distR="114300" simplePos="0" relativeHeight="251651584" behindDoc="0" locked="0" layoutInCell="1" allowOverlap="1" wp14:anchorId="2C3542C7" wp14:editId="124FA802">
             <wp:simplePos x="0" y="0"/>
             <wp:positionH relativeFrom="column">
               <wp:posOffset>3590925</wp:posOffset>
@@ -3755,7 +3723,7 @@
                     <pic:cNvPicPr/>
                   </pic:nvPicPr>
                   <pic:blipFill>
-                    <a:blip r:embed="rId25" cstate="print">
+                    <a:blip r:embed="rId24" cstate="print">
                       <a:extLst>
                         <a:ext uri="{28A0092B-C50C-407E-A947-70E740481C1C}">
                           <a14:useLocalDpi xmlns:a14="http://schemas.microsoft.com/office/drawing/2010/main" val="0"/>
@@ -3807,7 +3775,7 @@
         <mc:AlternateContent>
           <mc:Choice Requires="wps">
             <w:drawing>
-              <wp:anchor distT="0" distB="0" distL="114300" distR="114300" simplePos="0" relativeHeight="251665920" behindDoc="0" locked="0" layoutInCell="1" allowOverlap="1" wp14:anchorId="167C82B6" wp14:editId="41AF4E7E">
+              <wp:anchor distT="0" distB="0" distL="114300" distR="114300" simplePos="0" relativeHeight="251663872" behindDoc="0" locked="0" layoutInCell="1" allowOverlap="1" wp14:anchorId="167C82B6" wp14:editId="41AF4E7E">
                 <wp:simplePos x="0" y="0"/>
                 <wp:positionH relativeFrom="column">
                   <wp:posOffset>1187532</wp:posOffset>
@@ -3851,13 +3819,7 @@
                               <w:rPr>
                                 <w:sz w:val="18"/>
                               </w:rPr>
-                              <w:t>Fig. 2</w:t>
-                            </w:r>
-                            <w:r>
-                              <w:rPr>
-                                <w:sz w:val="18"/>
-                              </w:rPr>
-                              <w:t>-C. Application of Torque cont.</w:t>
+                              <w:t>Fig. 2-C. Application of Torque cont.</w:t>
                             </w:r>
                             <w:bookmarkEnd w:id="9"/>
                           </w:p>
@@ -3872,19 +3834,7 @@
                               <w:rPr>
                                 <w:sz w:val="18"/>
                               </w:rPr>
-                              <w:t xml:space="preserve">By Alex </w:t>
-                            </w:r>
-                            <w:r>
-                              <w:rPr>
-                                <w:sz w:val="18"/>
-                              </w:rPr>
-                              <w:t>K.</w:t>
-                            </w:r>
-                            <w:r>
-                              <w:rPr>
-                                <w:sz w:val="18"/>
-                              </w:rPr>
-                              <w:t xml:space="preserve"> (2017)</w:t>
+                              <w:t>By Alex K. (2017)</w:t>
                             </w:r>
                           </w:p>
                         </w:txbxContent>
@@ -3903,7 +3853,7 @@
           </mc:Choice>
           <mc:Fallback>
             <w:pict>
-              <v:shape w14:anchorId="167C82B6" id="Text Box 23" o:spid="_x0000_s1028" type="#_x0000_t202" style="position:absolute;margin-left:93.5pt;margin-top:226pt;width:328.95pt;height:.05pt;z-index:251665920;visibility:visible;mso-wrap-style:square;mso-wrap-distance-left:9pt;mso-wrap-distance-top:0;mso-wrap-distance-right:9pt;mso-wrap-distance-bottom:0;mso-position-horizontal:absolute;mso-position-horizontal-relative:text;mso-position-vertical:absolute;mso-position-vertical-relative:text;v-text-anchor:top" o:gfxdata="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" stroked="f">
+              <v:shape w14:anchorId="167C82B6" id="Text Box 23" o:spid="_x0000_s1028" type="#_x0000_t202" style="position:absolute;margin-left:93.5pt;margin-top:226pt;width:328.95pt;height:.05pt;z-index:251663872;visibility:visible;mso-wrap-style:square;mso-wrap-distance-left:9pt;mso-wrap-distance-top:0;mso-wrap-distance-right:9pt;mso-wrap-distance-bottom:0;mso-position-horizontal:absolute;mso-position-horizontal-relative:text;mso-position-vertical:absolute;mso-position-vertical-relative:text;v-text-anchor:top" o:gfxdata="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" stroked="f">
                 <v:textbox style="mso-fit-shape-to-text:t" inset="0,0,0,0">
                   <w:txbxContent>
                     <w:p>
@@ -3916,13 +3866,7 @@
                         <w:rPr>
                           <w:sz w:val="18"/>
                         </w:rPr>
-                        <w:t>Fig. 2</w:t>
-                      </w:r>
-                      <w:r>
-                        <w:rPr>
-                          <w:sz w:val="18"/>
-                        </w:rPr>
-                        <w:t>-C. Application of Torque cont.</w:t>
+                        <w:t>Fig. 2-C. Application of Torque cont.</w:t>
                       </w:r>
                       <w:bookmarkEnd w:id="10"/>
                     </w:p>
@@ -3937,19 +3881,7 @@
                         <w:rPr>
                           <w:sz w:val="18"/>
                         </w:rPr>
-                        <w:t xml:space="preserve">By Alex </w:t>
-                      </w:r>
-                      <w:r>
-                        <w:rPr>
-                          <w:sz w:val="18"/>
-                        </w:rPr>
-                        <w:t>K.</w:t>
-                      </w:r>
-                      <w:r>
-                        <w:rPr>
-                          <w:sz w:val="18"/>
-                        </w:rPr>
-                        <w:t xml:space="preserve"> (2017)</w:t>
+                        <w:t>By Alex K. (2017)</w:t>
                       </w:r>
                     </w:p>
                   </w:txbxContent>
@@ -3966,7 +3898,7 @@
           <w:lang w:val="en-CA" w:eastAsia="en-CA"/>
         </w:rPr>
         <w:drawing>
-          <wp:anchor distT="0" distB="0" distL="114300" distR="114300" simplePos="0" relativeHeight="251661824" behindDoc="0" locked="0" layoutInCell="1" allowOverlap="1" wp14:anchorId="072A2C24" wp14:editId="77EC0989">
+          <wp:anchor distT="0" distB="0" distL="114300" distR="114300" simplePos="0" relativeHeight="251660800" behindDoc="0" locked="0" layoutInCell="1" allowOverlap="1" wp14:anchorId="072A2C24" wp14:editId="77EC0989">
             <wp:simplePos x="0" y="0"/>
             <wp:positionH relativeFrom="column">
               <wp:posOffset>1104405</wp:posOffset>
@@ -3989,7 +3921,7 @@
                     <pic:cNvPicPr/>
                   </pic:nvPicPr>
                   <pic:blipFill>
-                    <a:blip r:embed="rId26">
+                    <a:blip r:embed="rId25">
                       <a:extLst>
                         <a:ext uri="{28A0092B-C50C-407E-A947-70E740481C1C}">
                           <a14:useLocalDpi xmlns:a14="http://schemas.microsoft.com/office/drawing/2010/main" val="0"/>
@@ -4668,7 +4600,10 @@
       </w:pPr>
       <w:bookmarkStart w:id="12" w:name="_Toc479160363"/>
       <w:r>
-        <w:t>Axis of rotation:</w:t>
+        <w:t>Axis of R</w:t>
+      </w:r>
+      <w:r>
+        <w:t>otation</w:t>
       </w:r>
       <w:bookmarkEnd w:id="12"/>
     </w:p>
@@ -4724,7 +4659,7 @@
         </w:rPr>
         <w:pict>
           <v:shape id="_x0000_s1028" type="#_x0000_t75" style="position:absolute;margin-left:96.75pt;margin-top:59.45pt;width:267pt;height:149.55pt;z-index:251670016;mso-position-horizontal-relative:text;mso-position-vertical-relative:text;mso-width-relative:page;mso-height-relative:page">
-            <v:imagedata r:id="rId27" o:title="20170405_114408"/>
+            <v:imagedata r:id="rId26" o:title="20170405_114408"/>
             <w10:wrap type="square"/>
           </v:shape>
         </w:pict>
@@ -4757,7 +4692,7 @@
         <mc:AlternateContent>
           <mc:Choice Requires="wps">
             <w:drawing>
-              <wp:anchor distT="0" distB="0" distL="114300" distR="114300" simplePos="0" relativeHeight="251714048" behindDoc="0" locked="0" layoutInCell="1" allowOverlap="1" wp14:anchorId="6FDC6400" wp14:editId="74F5558C">
+              <wp:anchor distT="0" distB="0" distL="114300" distR="114300" simplePos="0" relativeHeight="251668992" behindDoc="0" locked="0" layoutInCell="1" allowOverlap="1" wp14:anchorId="6FDC6400" wp14:editId="74F5558C">
                 <wp:simplePos x="0" y="0"/>
                 <wp:positionH relativeFrom="column">
                   <wp:posOffset>1748332</wp:posOffset>
@@ -4804,19 +4739,7 @@
                               <w:rPr>
                                 <w:sz w:val="18"/>
                               </w:rPr>
-                              <w:t>Fig. 3</w:t>
-                            </w:r>
-                            <w:r>
-                              <w:rPr>
-                                <w:sz w:val="18"/>
-                              </w:rPr>
-                              <w:t xml:space="preserve">. </w:t>
-                            </w:r>
-                            <w:r>
-                              <w:rPr>
-                                <w:sz w:val="18"/>
-                              </w:rPr>
-                              <w:t>Diagram of Center of Mass</w:t>
+                              <w:t>Fig. 3. Diagram of Center of Mass</w:t>
                             </w:r>
                             <w:bookmarkEnd w:id="13"/>
                           </w:p>
@@ -4850,7 +4773,7 @@
           </mc:Choice>
           <mc:Fallback>
             <w:pict>
-              <v:shape w14:anchorId="6FDC6400" id="Text Box 3" o:spid="_x0000_s1029" type="#_x0000_t202" style="position:absolute;margin-left:137.65pt;margin-top:153.2pt;width:186.45pt;height:.05pt;z-index:251714048;visibility:visible;mso-wrap-style:square;mso-wrap-distance-left:9pt;mso-wrap-distance-top:0;mso-wrap-distance-right:9pt;mso-wrap-distance-bottom:0;mso-position-horizontal:absolute;mso-position-horizontal-relative:text;mso-position-vertical:absolute;mso-position-vertical-relative:text;v-text-anchor:top" o:gfxdata="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" stroked="f">
+              <v:shape w14:anchorId="6FDC6400" id="Text Box 3" o:spid="_x0000_s1029" type="#_x0000_t202" style="position:absolute;margin-left:137.65pt;margin-top:153.2pt;width:186.45pt;height:.05pt;z-index:251668992;visibility:visible;mso-wrap-style:square;mso-wrap-distance-left:9pt;mso-wrap-distance-top:0;mso-wrap-distance-right:9pt;mso-wrap-distance-bottom:0;mso-position-horizontal:absolute;mso-position-horizontal-relative:text;mso-position-vertical:absolute;mso-position-vertical-relative:text;v-text-anchor:top" o:gfxdata="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" stroked="f">
                 <v:textbox style="mso-fit-shape-to-text:t" inset="0,0,0,0">
                   <w:txbxContent>
                     <w:p>
@@ -4866,19 +4789,7 @@
                         <w:rPr>
                           <w:sz w:val="18"/>
                         </w:rPr>
-                        <w:t>Fig. 3</w:t>
-                      </w:r>
-                      <w:r>
-                        <w:rPr>
-                          <w:sz w:val="18"/>
-                        </w:rPr>
-                        <w:t xml:space="preserve">. </w:t>
-                      </w:r>
-                      <w:r>
-                        <w:rPr>
-                          <w:sz w:val="18"/>
-                        </w:rPr>
-                        <w:t>Diagram of Center of Mass</w:t>
+                        <w:t>Fig. 3. Diagram of Center of Mass</w:t>
                       </w:r>
                       <w:bookmarkEnd w:id="14"/>
                     </w:p>
@@ -4963,8 +4874,6 @@
         </w:rPr>
         <w:t>n.</w:t>
       </w:r>
-      <w:bookmarkStart w:id="16" w:name="_GoBack"/>
-      <w:bookmarkEnd w:id="16"/>
       <w:r>
         <w:rPr>
           <w:i/>
@@ -5105,7 +5014,7 @@
           <w:lang w:val="en-CA" w:eastAsia="en-CA"/>
         </w:rPr>
         <w:drawing>
-          <wp:anchor distT="0" distB="0" distL="114300" distR="114300" simplePos="0" relativeHeight="251690496" behindDoc="0" locked="0" layoutInCell="1" allowOverlap="1" wp14:anchorId="2E6DC796" wp14:editId="448E81A9">
+          <wp:anchor distT="0" distB="0" distL="114300" distR="114300" simplePos="0" relativeHeight="251666944" behindDoc="0" locked="0" layoutInCell="1" allowOverlap="1" wp14:anchorId="2E6DC796" wp14:editId="448E81A9">
             <wp:simplePos x="0" y="0"/>
             <wp:positionH relativeFrom="margin">
               <wp:posOffset>445796</wp:posOffset>
@@ -5130,7 +5039,7 @@
                     </pic:cNvPicPr>
                   </pic:nvPicPr>
                   <pic:blipFill>
-                    <a:blip r:embed="rId28">
+                    <a:blip r:embed="rId27">
                       <a:extLst>
                         <a:ext uri="{28A0092B-C50C-407E-A947-70E740481C1C}">
                           <a14:useLocalDpi xmlns:a14="http://schemas.microsoft.com/office/drawing/2010/main" val="0"/>
@@ -5167,7 +5076,7 @@
           <w:lang w:val="en-CA" w:eastAsia="en-CA"/>
         </w:rPr>
         <w:drawing>
-          <wp:anchor distT="0" distB="0" distL="114300" distR="114300" simplePos="0" relativeHeight="251616768" behindDoc="0" locked="0" layoutInCell="1" allowOverlap="1" wp14:anchorId="3A7DC01B" wp14:editId="053FA13B">
+          <wp:anchor distT="0" distB="0" distL="114300" distR="114300" simplePos="0" relativeHeight="251646464" behindDoc="0" locked="0" layoutInCell="1" allowOverlap="1" wp14:anchorId="3A7DC01B" wp14:editId="053FA13B">
             <wp:simplePos x="0" y="0"/>
             <wp:positionH relativeFrom="margin">
               <wp:posOffset>4112895</wp:posOffset>
@@ -5190,7 +5099,7 @@
                     <pic:cNvPicPr/>
                   </pic:nvPicPr>
                   <pic:blipFill rotWithShape="1">
-                    <a:blip r:embed="rId29" cstate="print">
+                    <a:blip r:embed="rId28" cstate="print">
                       <a:extLst>
                         <a:ext uri="{28A0092B-C50C-407E-A947-70E740481C1C}">
                           <a14:useLocalDpi xmlns:a14="http://schemas.microsoft.com/office/drawing/2010/main" val="0"/>
@@ -5240,7 +5149,7 @@
         <mc:AlternateContent>
           <mc:Choice Requires="wps">
             <w:drawing>
-              <wp:anchor distT="0" distB="0" distL="114300" distR="114300" simplePos="0" relativeHeight="251709952" behindDoc="0" locked="0" layoutInCell="1" allowOverlap="1" wp14:anchorId="480040D4" wp14:editId="4CC3DA95">
+              <wp:anchor distT="0" distB="0" distL="114300" distR="114300" simplePos="0" relativeHeight="251667968" behindDoc="0" locked="0" layoutInCell="1" allowOverlap="1" wp14:anchorId="480040D4" wp14:editId="4CC3DA95">
                 <wp:simplePos x="0" y="0"/>
                 <wp:positionH relativeFrom="column">
                   <wp:posOffset>440487</wp:posOffset>
@@ -5282,26 +5191,14 @@
                                 <w:sz w:val="18"/>
                               </w:rPr>
                             </w:pPr>
-                            <w:bookmarkStart w:id="17" w:name="_Toc479160318"/>
+                            <w:bookmarkStart w:id="16" w:name="_Toc479160318"/>
                             <w:r>
                               <w:rPr>
                                 <w:sz w:val="18"/>
                               </w:rPr>
-                              <w:t>Fig. 4</w:t>
+                              <w:t>Fig. 4-A. Irregularly Shaped Object</w:t>
                             </w:r>
-                            <w:r>
-                              <w:rPr>
-                                <w:sz w:val="18"/>
-                              </w:rPr>
-                              <w:t xml:space="preserve">-A. </w:t>
-                            </w:r>
-                            <w:r>
-                              <w:rPr>
-                                <w:sz w:val="18"/>
-                              </w:rPr>
-                              <w:t>Irregularly Shaped Object</w:t>
-                            </w:r>
-                            <w:bookmarkEnd w:id="17"/>
+                            <w:bookmarkEnd w:id="16"/>
                           </w:p>
                           <w:p>
                             <w:pPr>
@@ -5314,19 +5211,7 @@
                               <w:rPr>
                                 <w:sz w:val="18"/>
                               </w:rPr>
-                              <w:t xml:space="preserve">From “How to Determine the </w:t>
-                            </w:r>
-                            <w:r>
-                              <w:rPr>
-                                <w:sz w:val="18"/>
-                              </w:rPr>
-                              <w:t>Center of Mass</w:t>
-                            </w:r>
-                            <w:r>
-                              <w:rPr>
-                                <w:sz w:val="18"/>
-                              </w:rPr>
-                              <w:t xml:space="preserve"> of Any Load” by Laura Hatton</w:t>
+                              <w:t>From “How to Determine the Center of Mass of Any Load” by Laura Hatton</w:t>
                             </w:r>
                           </w:p>
                         </w:txbxContent>
@@ -5345,7 +5230,7 @@
           </mc:Choice>
           <mc:Fallback>
             <w:pict>
-              <v:shape w14:anchorId="480040D4" id="Text Box 20" o:spid="_x0000_s1030" type="#_x0000_t202" style="position:absolute;margin-left:34.7pt;margin-top:16.65pt;width:186.45pt;height:.05pt;z-index:251709952;visibility:visible;mso-wrap-style:square;mso-wrap-distance-left:9pt;mso-wrap-distance-top:0;mso-wrap-distance-right:9pt;mso-wrap-distance-bottom:0;mso-position-horizontal:absolute;mso-position-horizontal-relative:text;mso-position-vertical:absolute;mso-position-vertical-relative:text;v-text-anchor:top" o:gfxdata="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" stroked="f">
+              <v:shape w14:anchorId="480040D4" id="Text Box 20" o:spid="_x0000_s1030" type="#_x0000_t202" style="position:absolute;margin-left:34.7pt;margin-top:16.65pt;width:186.45pt;height:.05pt;z-index:251667968;visibility:visible;mso-wrap-style:square;mso-wrap-distance-left:9pt;mso-wrap-distance-top:0;mso-wrap-distance-right:9pt;mso-wrap-distance-bottom:0;mso-position-horizontal:absolute;mso-position-horizontal-relative:text;mso-position-vertical:absolute;mso-position-vertical-relative:text;v-text-anchor:top" o:gfxdata="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" stroked="f">
                 <v:textbox style="mso-fit-shape-to-text:t" inset="0,0,0,0">
                   <w:txbxContent>
                     <w:p>
@@ -5356,26 +5241,14 @@
                           <w:sz w:val="18"/>
                         </w:rPr>
                       </w:pPr>
-                      <w:bookmarkStart w:id="18" w:name="_Toc479160318"/>
+                      <w:bookmarkStart w:id="17" w:name="_Toc479160318"/>
                       <w:r>
                         <w:rPr>
                           <w:sz w:val="18"/>
                         </w:rPr>
-                        <w:t>Fig. 4</w:t>
+                        <w:t>Fig. 4-A. Irregularly Shaped Object</w:t>
                       </w:r>
-                      <w:r>
-                        <w:rPr>
-                          <w:sz w:val="18"/>
-                        </w:rPr>
-                        <w:t xml:space="preserve">-A. </w:t>
-                      </w:r>
-                      <w:r>
-                        <w:rPr>
-                          <w:sz w:val="18"/>
-                        </w:rPr>
-                        <w:t>Irregularly Shaped Object</w:t>
-                      </w:r>
-                      <w:bookmarkEnd w:id="18"/>
+                      <w:bookmarkEnd w:id="17"/>
                     </w:p>
                     <w:p>
                       <w:pPr>
@@ -5388,19 +5261,7 @@
                         <w:rPr>
                           <w:sz w:val="18"/>
                         </w:rPr>
-                        <w:t xml:space="preserve">From “How to Determine the </w:t>
-                      </w:r>
-                      <w:r>
-                        <w:rPr>
-                          <w:sz w:val="18"/>
-                        </w:rPr>
-                        <w:t>Center of Mass</w:t>
-                      </w:r>
-                      <w:r>
-                        <w:rPr>
-                          <w:sz w:val="18"/>
-                        </w:rPr>
-                        <w:t xml:space="preserve"> of Any Load” by Laura Hatton</w:t>
+                        <w:t>From “How to Determine the Center of Mass of Any Load” by Laura Hatton</w:t>
                       </w:r>
                     </w:p>
                   </w:txbxContent>
@@ -5419,7 +5280,7 @@
         <mc:AlternateContent>
           <mc:Choice Requires="wps">
             <w:drawing>
-              <wp:anchor distT="0" distB="0" distL="114300" distR="114300" simplePos="0" relativeHeight="251636224" behindDoc="0" locked="0" layoutInCell="1" allowOverlap="1" wp14:anchorId="75190A9B" wp14:editId="5CB8C2A9">
+              <wp:anchor distT="0" distB="0" distL="114300" distR="114300" simplePos="0" relativeHeight="251650560" behindDoc="0" locked="0" layoutInCell="1" allowOverlap="1" wp14:anchorId="75190A9B" wp14:editId="5CB8C2A9">
                 <wp:simplePos x="0" y="0"/>
                 <wp:positionH relativeFrom="column">
                   <wp:posOffset>3797300</wp:posOffset>
@@ -5458,26 +5319,14 @@
                               <w:pStyle w:val="TableofFigures"/>
                               <w:jc w:val="center"/>
                             </w:pPr>
-                            <w:bookmarkStart w:id="19" w:name="_Toc479160319"/>
+                            <w:bookmarkStart w:id="18" w:name="_Toc479160319"/>
                             <w:r>
                               <w:rPr>
                                 <w:sz w:val="18"/>
                               </w:rPr>
-                              <w:t>Fig. 4</w:t>
+                              <w:t>Fig. 4-B. Calculating the Void Space</w:t>
                             </w:r>
-                            <w:r>
-                              <w:rPr>
-                                <w:sz w:val="18"/>
-                              </w:rPr>
-                              <w:t xml:space="preserve">-B. Calculating the </w:t>
-                            </w:r>
-                            <w:r>
-                              <w:rPr>
-                                <w:sz w:val="18"/>
-                              </w:rPr>
-                              <w:t>Void Space</w:t>
-                            </w:r>
-                            <w:bookmarkEnd w:id="19"/>
+                            <w:bookmarkEnd w:id="18"/>
                           </w:p>
                           <w:p>
                             <w:pPr>
@@ -5490,19 +5339,7 @@
                               <w:rPr>
                                 <w:sz w:val="18"/>
                               </w:rPr>
-                              <w:t xml:space="preserve">From “How to Determine the </w:t>
-                            </w:r>
-                            <w:r>
-                              <w:rPr>
-                                <w:sz w:val="18"/>
-                              </w:rPr>
-                              <w:t>Center of Mass</w:t>
-                            </w:r>
-                            <w:r>
-                              <w:rPr>
-                                <w:sz w:val="18"/>
-                              </w:rPr>
-                              <w:t xml:space="preserve"> of Any Load” by Laura Hatton</w:t>
+                              <w:t>From “How to Determine the Center of Mass of Any Load” by Laura Hatton</w:t>
                             </w:r>
                           </w:p>
                         </w:txbxContent>
@@ -5524,7 +5361,7 @@
           </mc:Choice>
           <mc:Fallback>
             <w:pict>
-              <v:shape w14:anchorId="75190A9B" id="Text Box 26" o:spid="_x0000_s1031" type="#_x0000_t202" style="position:absolute;margin-left:299pt;margin-top:16.7pt;width:153.75pt;height:.05pt;z-index:251636224;visibility:visible;mso-wrap-style:square;mso-width-percent:0;mso-wrap-distance-left:9pt;mso-wrap-distance-top:0;mso-wrap-distance-right:9pt;mso-wrap-distance-bottom:0;mso-position-horizontal:absolute;mso-position-horizontal-relative:text;mso-position-vertical:absolute;mso-position-vertical-relative:text;mso-width-percent:0;mso-width-relative:margin;v-text-anchor:top" o:gfxdata="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" stroked="f">
+              <v:shape w14:anchorId="75190A9B" id="Text Box 26" o:spid="_x0000_s1031" type="#_x0000_t202" style="position:absolute;margin-left:299pt;margin-top:16.7pt;width:153.75pt;height:.05pt;z-index:251650560;visibility:visible;mso-wrap-style:square;mso-width-percent:0;mso-wrap-distance-left:9pt;mso-wrap-distance-top:0;mso-wrap-distance-right:9pt;mso-wrap-distance-bottom:0;mso-position-horizontal:absolute;mso-position-horizontal-relative:text;mso-position-vertical:absolute;mso-position-vertical-relative:text;mso-width-percent:0;mso-width-relative:margin;v-text-anchor:top" o:gfxdata="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" stroked="f">
                 <v:textbox style="mso-fit-shape-to-text:t" inset="0,0,0,0">
                   <w:txbxContent>
                     <w:p>
@@ -5532,26 +5369,14 @@
                         <w:pStyle w:val="TableofFigures"/>
                         <w:jc w:val="center"/>
                       </w:pPr>
-                      <w:bookmarkStart w:id="20" w:name="_Toc479160319"/>
+                      <w:bookmarkStart w:id="19" w:name="_Toc479160319"/>
                       <w:r>
                         <w:rPr>
                           <w:sz w:val="18"/>
                         </w:rPr>
-                        <w:t>Fig. 4</w:t>
+                        <w:t>Fig. 4-B. Calculating the Void Space</w:t>
                       </w:r>
-                      <w:r>
-                        <w:rPr>
-                          <w:sz w:val="18"/>
-                        </w:rPr>
-                        <w:t xml:space="preserve">-B. Calculating the </w:t>
-                      </w:r>
-                      <w:r>
-                        <w:rPr>
-                          <w:sz w:val="18"/>
-                        </w:rPr>
-                        <w:t>Void Space</w:t>
-                      </w:r>
-                      <w:bookmarkEnd w:id="20"/>
+                      <w:bookmarkEnd w:id="19"/>
                     </w:p>
                     <w:p>
                       <w:pPr>
@@ -5564,19 +5389,7 @@
                         <w:rPr>
                           <w:sz w:val="18"/>
                         </w:rPr>
-                        <w:t xml:space="preserve">From “How to Determine the </w:t>
-                      </w:r>
-                      <w:r>
-                        <w:rPr>
-                          <w:sz w:val="18"/>
-                        </w:rPr>
-                        <w:t>Center of Mass</w:t>
-                      </w:r>
-                      <w:r>
-                        <w:rPr>
-                          <w:sz w:val="18"/>
-                        </w:rPr>
-                        <w:t xml:space="preserve"> of Any Load” by Laura Hatton</w:t>
+                        <w:t>From “How to Determine the Center of Mass of Any Load” by Laura Hatton</w:t>
                       </w:r>
                     </w:p>
                   </w:txbxContent>
@@ -5642,27 +5455,15 @@
           <w:lang w:val="en-CA"/>
         </w:rPr>
       </w:pPr>
-      <w:bookmarkStart w:id="21" w:name="_Toc479160365"/>
+      <w:bookmarkStart w:id="20" w:name="_Toc479160365"/>
       <w:r>
         <w:rPr>
           <w:lang w:val="en-CA"/>
         </w:rPr>
         <w:lastRenderedPageBreak/>
-        <w:t xml:space="preserve">How do We Calculate </w:t>
-      </w:r>
-      <w:r>
-        <w:rPr>
-          <w:lang w:val="en-CA"/>
-        </w:rPr>
-        <w:t>Center of Mass</w:t>
-      </w:r>
-      <w:r>
-        <w:rPr>
-          <w:lang w:val="en-CA"/>
-        </w:rPr>
-        <w:t>?</w:t>
-      </w:r>
-      <w:bookmarkEnd w:id="21"/>
+        <w:t>How do We Calculate Center of Mass?</w:t>
+      </w:r>
+      <w:bookmarkEnd w:id="20"/>
     </w:p>
     <w:p>
       <w:r>
@@ -6024,7 +5825,7 @@
           <w:lang w:val="en-CA" w:eastAsia="en-CA"/>
         </w:rPr>
         <w:drawing>
-          <wp:anchor distT="0" distB="0" distL="114300" distR="114300" simplePos="0" relativeHeight="251601408" behindDoc="0" locked="0" layoutInCell="1" allowOverlap="1" wp14:anchorId="3710AC08" wp14:editId="15A47232">
+          <wp:anchor distT="0" distB="0" distL="114300" distR="114300" simplePos="0" relativeHeight="251645440" behindDoc="0" locked="0" layoutInCell="1" allowOverlap="1" wp14:anchorId="3710AC08" wp14:editId="15A47232">
             <wp:simplePos x="0" y="0"/>
             <wp:positionH relativeFrom="margin">
               <wp:posOffset>-167640</wp:posOffset>
@@ -6047,7 +5848,7 @@
                     <pic:cNvPicPr/>
                   </pic:nvPicPr>
                   <pic:blipFill>
-                    <a:blip r:embed="rId29" cstate="print">
+                    <a:blip r:embed="rId28" cstate="print">
                       <a:extLst>
                         <a:ext uri="{28A0092B-C50C-407E-A947-70E740481C1C}">
                           <a14:useLocalDpi xmlns:a14="http://schemas.microsoft.com/office/drawing/2010/main" val="0"/>
@@ -6344,7 +6145,7 @@
         <mc:AlternateContent>
           <mc:Choice Requires="wps">
             <w:drawing>
-              <wp:anchor distT="0" distB="0" distL="114300" distR="114300" simplePos="0" relativeHeight="251641344" behindDoc="0" locked="0" layoutInCell="1" allowOverlap="1" wp14:anchorId="60BD9FFC" wp14:editId="65AF6CBF">
+              <wp:anchor distT="0" distB="0" distL="114300" distR="114300" simplePos="0" relativeHeight="251652608" behindDoc="0" locked="0" layoutInCell="1" allowOverlap="1" wp14:anchorId="60BD9FFC" wp14:editId="65AF6CBF">
                 <wp:simplePos x="0" y="0"/>
                 <wp:positionH relativeFrom="column">
                   <wp:posOffset>-1921408</wp:posOffset>
@@ -6386,26 +6187,14 @@
                                 <w:sz w:val="18"/>
                               </w:rPr>
                             </w:pPr>
-                            <w:bookmarkStart w:id="22" w:name="_Toc479160320"/>
+                            <w:bookmarkStart w:id="21" w:name="_Toc479160320"/>
                             <w:r>
                               <w:rPr>
                                 <w:sz w:val="18"/>
                               </w:rPr>
-                              <w:t>Fig. 4</w:t>
+                              <w:t>Fig. 4-C. Calculating the Center of Mass</w:t>
                             </w:r>
-                            <w:r>
-                              <w:rPr>
-                                <w:sz w:val="18"/>
-                              </w:rPr>
-                              <w:t xml:space="preserve">-C. Calculating the </w:t>
-                            </w:r>
-                            <w:r>
-                              <w:rPr>
-                                <w:sz w:val="18"/>
-                              </w:rPr>
-                              <w:t>Center of Mass</w:t>
-                            </w:r>
-                            <w:bookmarkEnd w:id="22"/>
+                            <w:bookmarkEnd w:id="21"/>
                           </w:p>
                           <w:p>
                             <w:pPr>
@@ -6418,19 +6207,7 @@
                               <w:rPr>
                                 <w:sz w:val="18"/>
                               </w:rPr>
-                              <w:t xml:space="preserve">From “How to Determine the </w:t>
-                            </w:r>
-                            <w:r>
-                              <w:rPr>
-                                <w:sz w:val="18"/>
-                              </w:rPr>
-                              <w:t>Center of Mass</w:t>
-                            </w:r>
-                            <w:r>
-                              <w:rPr>
-                                <w:sz w:val="18"/>
-                              </w:rPr>
-                              <w:t xml:space="preserve"> of Any Load” by Laura Hatton</w:t>
+                              <w:t>From “How to Determine the Center of Mass of Any Load” by Laura Hatton</w:t>
                             </w:r>
                           </w:p>
                         </w:txbxContent>
@@ -6452,7 +6229,7 @@
           </mc:Choice>
           <mc:Fallback>
             <w:pict>
-              <v:shape w14:anchorId="60BD9FFC" id="Text Box 27" o:spid="_x0000_s1032" type="#_x0000_t202" style="position:absolute;margin-left:-151.3pt;margin-top:2.9pt;width:163.8pt;height:.05pt;z-index:251641344;visibility:visible;mso-wrap-style:square;mso-width-percent:0;mso-wrap-distance-left:9pt;mso-wrap-distance-top:0;mso-wrap-distance-right:9pt;mso-wrap-distance-bottom:0;mso-position-horizontal:absolute;mso-position-horizontal-relative:text;mso-position-vertical:absolute;mso-position-vertical-relative:text;mso-width-percent:0;mso-width-relative:margin;v-text-anchor:top" o:gfxdata="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" stroked="f">
+              <v:shape w14:anchorId="60BD9FFC" id="Text Box 27" o:spid="_x0000_s1032" type="#_x0000_t202" style="position:absolute;margin-left:-151.3pt;margin-top:2.9pt;width:163.8pt;height:.05pt;z-index:251652608;visibility:visible;mso-wrap-style:square;mso-width-percent:0;mso-wrap-distance-left:9pt;mso-wrap-distance-top:0;mso-wrap-distance-right:9pt;mso-wrap-distance-bottom:0;mso-position-horizontal:absolute;mso-position-horizontal-relative:text;mso-position-vertical:absolute;mso-position-vertical-relative:text;mso-width-percent:0;mso-width-relative:margin;v-text-anchor:top" o:gfxdata="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" stroked="f">
                 <v:textbox style="mso-fit-shape-to-text:t" inset="0,0,0,0">
                   <w:txbxContent>
                     <w:p>
@@ -6463,26 +6240,14 @@
                           <w:sz w:val="18"/>
                         </w:rPr>
                       </w:pPr>
-                      <w:bookmarkStart w:id="23" w:name="_Toc479160320"/>
+                      <w:bookmarkStart w:id="22" w:name="_Toc479160320"/>
                       <w:r>
                         <w:rPr>
                           <w:sz w:val="18"/>
                         </w:rPr>
-                        <w:t>Fig. 4</w:t>
+                        <w:t>Fig. 4-C. Calculating the Center of Mass</w:t>
                       </w:r>
-                      <w:r>
-                        <w:rPr>
-                          <w:sz w:val="18"/>
-                        </w:rPr>
-                        <w:t xml:space="preserve">-C. Calculating the </w:t>
-                      </w:r>
-                      <w:r>
-                        <w:rPr>
-                          <w:sz w:val="18"/>
-                        </w:rPr>
-                        <w:t>Center of Mass</w:t>
-                      </w:r>
-                      <w:bookmarkEnd w:id="23"/>
+                      <w:bookmarkEnd w:id="22"/>
                     </w:p>
                     <w:p>
                       <w:pPr>
@@ -6495,19 +6260,7 @@
                         <w:rPr>
                           <w:sz w:val="18"/>
                         </w:rPr>
-                        <w:t xml:space="preserve">From “How to Determine the </w:t>
-                      </w:r>
-                      <w:r>
-                        <w:rPr>
-                          <w:sz w:val="18"/>
-                        </w:rPr>
-                        <w:t>Center of Mass</w:t>
-                      </w:r>
-                      <w:r>
-                        <w:rPr>
-                          <w:sz w:val="18"/>
-                        </w:rPr>
-                        <w:t xml:space="preserve"> of Any Load” by Laura Hatton</w:t>
+                        <w:t>From “How to Determine the Center of Mass of Any Load” by Laura Hatton</w:t>
                       </w:r>
                     </w:p>
                   </w:txbxContent>
@@ -6522,18 +6275,19 @@
     <w:p/>
     <w:p>
       <w:pPr>
+        <w:pStyle w:val="Heading3"/>
         <w:rPr>
           <w:rStyle w:val="Heading3Char"/>
         </w:rPr>
       </w:pPr>
-      <w:bookmarkStart w:id="24" w:name="_Toc479160366"/>
+      <w:bookmarkStart w:id="23" w:name="_Toc479160366"/>
       <w:r>
         <w:rPr>
           <w:rStyle w:val="Heading3Char"/>
         </w:rPr>
         <w:t>How Is It Relevant to Game Programming?</w:t>
       </w:r>
-      <w:bookmarkEnd w:id="24"/>
+      <w:bookmarkEnd w:id="23"/>
     </w:p>
     <w:p>
       <w:r>
@@ -6583,7 +6337,7 @@
       <w:pPr>
         <w:pStyle w:val="Heading2"/>
       </w:pPr>
-      <w:bookmarkStart w:id="25" w:name="_Toc479160367"/>
+      <w:bookmarkStart w:id="24" w:name="_Toc479160367"/>
       <w:r>
         <w:lastRenderedPageBreak/>
         <w:t xml:space="preserve">Drag </w:t>
@@ -6591,28 +6345,28 @@
       <w:r>
         <w:t>and Lift</w:t>
       </w:r>
+      <w:bookmarkEnd w:id="24"/>
+    </w:p>
+    <w:p>
+      <w:pPr>
+        <w:pStyle w:val="Heading3"/>
+      </w:pPr>
+      <w:bookmarkStart w:id="25" w:name="_Toc479160368"/>
+      <w:r>
+        <w:t xml:space="preserve">What Is </w:t>
+      </w:r>
+      <w:r>
+        <w:t>Dra</w:t>
+      </w:r>
+      <w:r>
+        <w:t>g</w:t>
+      </w:r>
+      <w:r>
+        <w:t>?</w:t>
+      </w:r>
       <w:bookmarkEnd w:id="25"/>
     </w:p>
     <w:p>
-      <w:pPr>
-        <w:pStyle w:val="Heading3"/>
-      </w:pPr>
-      <w:bookmarkStart w:id="26" w:name="_Toc479160368"/>
-      <w:r>
-        <w:t xml:space="preserve">What Is </w:t>
-      </w:r>
-      <w:r>
-        <w:t>Dra</w:t>
-      </w:r>
-      <w:r>
-        <w:t>g</w:t>
-      </w:r>
-      <w:r>
-        <w:t>?</w:t>
-      </w:r>
-      <w:bookmarkEnd w:id="26"/>
-    </w:p>
-    <w:p>
       <w:r>
         <w:rPr>
           <w:b/>
@@ -6647,7 +6401,16 @@
         <w:t xml:space="preserve">) </w:t>
       </w:r>
       <w:r>
-        <w:t>is a force that pushes in the opposite direction of an object’s velocity.</w:t>
+        <w:t>is a force that pushes in the opposite di</w:t>
+      </w:r>
+      <w:r>
+        <w:t xml:space="preserve">rection of an object’s velocity </w:t>
+      </w:r>
+      <w:r>
+        <w:rPr>
+          <w:i/>
+        </w:rPr>
+        <w:t>(Williams, 2016).</w:t>
       </w:r>
       <w:r>
         <w:t xml:space="preserve"> </w:t>
@@ -6714,6 +6477,74 @@
     </w:p>
     <w:p>
       <w:r>
+        <w:rPr>
+          <w:noProof/>
+          <w:lang w:val="en-CA" w:eastAsia="en-CA"/>
+        </w:rPr>
+        <w:drawing>
+          <wp:anchor distT="0" distB="0" distL="114300" distR="114300" simplePos="0" relativeHeight="251667456" behindDoc="0" locked="0" layoutInCell="1" allowOverlap="1">
+            <wp:simplePos x="0" y="0"/>
+            <wp:positionH relativeFrom="column">
+              <wp:posOffset>-374650</wp:posOffset>
+            </wp:positionH>
+            <wp:positionV relativeFrom="paragraph">
+              <wp:posOffset>174625</wp:posOffset>
+            </wp:positionV>
+            <wp:extent cx="3035300" cy="1529715"/>
+            <wp:effectExtent l="0" t="0" r="0" b="0"/>
+            <wp:wrapSquare wrapText="bothSides"/>
+            <wp:docPr id="4" name="Picture 4" descr="C:\Users\Pierre\AppData\Local\Microsoft\Windows\INetCache\Content.Word\Capture.png"/>
+            <wp:cNvGraphicFramePr>
+              <a:graphicFrameLocks xmlns:a="http://schemas.openxmlformats.org/drawingml/2006/main" noChangeAspect="1"/>
+            </wp:cNvGraphicFramePr>
+            <a:graphic xmlns:a="http://schemas.openxmlformats.org/drawingml/2006/main">
+              <a:graphicData uri="http://schemas.openxmlformats.org/drawingml/2006/picture">
+                <pic:pic xmlns:pic="http://schemas.openxmlformats.org/drawingml/2006/picture">
+                  <pic:nvPicPr>
+                    <pic:cNvPr id="0" name="Picture 3" descr="C:\Users\Pierre\AppData\Local\Microsoft\Windows\INetCache\Content.Word\Capture.png"/>
+                    <pic:cNvPicPr>
+                      <a:picLocks noChangeAspect="1" noChangeArrowheads="1"/>
+                    </pic:cNvPicPr>
+                  </pic:nvPicPr>
+                  <pic:blipFill>
+                    <a:blip r:embed="rId29">
+                      <a:extLst>
+                        <a:ext uri="{28A0092B-C50C-407E-A947-70E740481C1C}">
+                          <a14:useLocalDpi xmlns:a14="http://schemas.microsoft.com/office/drawing/2010/main" val="0"/>
+                        </a:ext>
+                      </a:extLst>
+                    </a:blip>
+                    <a:srcRect/>
+                    <a:stretch>
+                      <a:fillRect/>
+                    </a:stretch>
+                  </pic:blipFill>
+                  <pic:spPr bwMode="auto">
+                    <a:xfrm>
+                      <a:off x="0" y="0"/>
+                      <a:ext cx="3035300" cy="1529715"/>
+                    </a:xfrm>
+                    <a:prstGeom prst="rect">
+                      <a:avLst/>
+                    </a:prstGeom>
+                    <a:noFill/>
+                    <a:ln>
+                      <a:noFill/>
+                    </a:ln>
+                  </pic:spPr>
+                </pic:pic>
+              </a:graphicData>
+            </a:graphic>
+            <wp14:sizeRelH relativeFrom="page">
+              <wp14:pctWidth>0</wp14:pctWidth>
+            </wp14:sizeRelH>
+            <wp14:sizeRelV relativeFrom="page">
+              <wp14:pctHeight>0</wp14:pctHeight>
+            </wp14:sizeRelV>
+          </wp:anchor>
+        </w:drawing>
+      </w:r>
+      <w:r>
         <w:t>Drag</w:t>
       </w:r>
       <w:r>
@@ -6733,6 +6564,9 @@
       </w:r>
     </w:p>
     <w:p>
+      <w:pPr>
+        <w:ind w:left="2160"/>
+      </w:pPr>
       <w:r>
         <w:rPr>
           <w:noProof/>
@@ -6741,16 +6575,16 @@
         <mc:AlternateContent>
           <mc:Choice Requires="wps">
             <w:drawing>
-              <wp:anchor distT="0" distB="0" distL="114300" distR="114300" simplePos="0" relativeHeight="251667968" behindDoc="1" locked="0" layoutInCell="1" allowOverlap="1" wp14:anchorId="2AA7B9EF" wp14:editId="7F94D3F9">
+              <wp:anchor distT="0" distB="0" distL="114300" distR="114300" simplePos="0" relativeHeight="251639808" behindDoc="1" locked="0" layoutInCell="1" allowOverlap="1" wp14:anchorId="2AA7B9EF" wp14:editId="7F94D3F9">
                 <wp:simplePos x="0" y="0"/>
                 <wp:positionH relativeFrom="column">
-                  <wp:posOffset>-125730</wp:posOffset>
+                  <wp:posOffset>-3092450</wp:posOffset>
                 </wp:positionH>
                 <wp:positionV relativeFrom="paragraph">
-                  <wp:posOffset>603885</wp:posOffset>
+                  <wp:posOffset>989965</wp:posOffset>
                 </wp:positionV>
-                <wp:extent cx="1823085" cy="497840"/>
-                <wp:effectExtent l="0" t="0" r="5715" b="0"/>
+                <wp:extent cx="2959100" cy="311150"/>
+                <wp:effectExtent l="0" t="0" r="0" b="0"/>
                 <wp:wrapSquare wrapText="bothSides"/>
                 <wp:docPr id="2" name="Text Box 2"/>
                 <wp:cNvGraphicFramePr/>
@@ -6761,7 +6595,7 @@
                       <wps:spPr>
                         <a:xfrm>
                           <a:off x="0" y="0"/>
-                          <a:ext cx="1823085" cy="497840"/>
+                          <a:ext cx="2959100" cy="311150"/>
                         </a:xfrm>
                         <a:prstGeom prst="rect">
                           <a:avLst/>
@@ -6783,26 +6617,14 @@
                                 <w:sz w:val="18"/>
                               </w:rPr>
                             </w:pPr>
-                            <w:bookmarkStart w:id="27" w:name="_Toc479160321"/>
+                            <w:bookmarkStart w:id="26" w:name="_Toc479160321"/>
                             <w:r>
                               <w:rPr>
                                 <w:sz w:val="18"/>
                               </w:rPr>
-                              <w:t xml:space="preserve">Fig. </w:t>
+                              <w:t>Fig. 5. Table of Drag Coefficients</w:t>
                             </w:r>
-                            <w:r>
-                              <w:rPr>
-                                <w:sz w:val="18"/>
-                              </w:rPr>
-                              <w:t>5</w:t>
-                            </w:r>
-                            <w:r>
-                              <w:rPr>
-                                <w:sz w:val="18"/>
-                              </w:rPr>
-                              <w:t>. Table of Drag Coefficients</w:t>
-                            </w:r>
-                            <w:bookmarkEnd w:id="27"/>
+                            <w:bookmarkEnd w:id="26"/>
                           </w:p>
                           <w:p>
                             <w:pPr>
@@ -6821,19 +6643,19 @@
                               <w:rPr>
                                 <w:sz w:val="18"/>
                               </w:rPr>
-                              <w:t>Fluid-Dynamic</w:t>
+                              <w:t>Aircraft Performance Analysis</w:t>
                             </w:r>
                             <w:r>
                               <w:rPr>
                                 <w:sz w:val="18"/>
                               </w:rPr>
-                              <w:t xml:space="preserve"> Drag” by Sighard Hoerner</w:t>
+                              <w:t xml:space="preserve">” by </w:t>
                             </w:r>
                             <w:r>
                               <w:rPr>
                                 <w:sz w:val="18"/>
                               </w:rPr>
-                              <w:t xml:space="preserve"> (1965)</w:t>
+                              <w:t>Sadaey M. (1965)</w:t>
                             </w:r>
                           </w:p>
                           <w:p>
@@ -6863,7 +6685,7 @@
           </mc:Choice>
           <mc:Fallback>
             <w:pict>
-              <v:shape w14:anchorId="2AA7B9EF" id="Text Box 2" o:spid="_x0000_s1033" type="#_x0000_t202" style="position:absolute;margin-left:-9.9pt;margin-top:47.55pt;width:143.55pt;height:39.2pt;z-index:-251648512;visibility:visible;mso-wrap-style:square;mso-width-percent:0;mso-height-percent:0;mso-wrap-distance-left:9pt;mso-wrap-distance-top:0;mso-wrap-distance-right:9pt;mso-wrap-distance-bottom:0;mso-position-horizontal:absolute;mso-position-horizontal-relative:text;mso-position-vertical:absolute;mso-position-vertical-relative:text;mso-width-percent:0;mso-height-percent:0;mso-width-relative:margin;mso-height-relative:margin;v-text-anchor:top" o:gfxdata="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" stroked="f">
+              <v:shape w14:anchorId="2AA7B9EF" id="Text Box 2" o:spid="_x0000_s1033" type="#_x0000_t202" style="position:absolute;left:0;text-align:left;margin-left:-243.5pt;margin-top:77.95pt;width:233pt;height:24.5pt;z-index:-251676672;visibility:visible;mso-wrap-style:square;mso-width-percent:0;mso-height-percent:0;mso-wrap-distance-left:9pt;mso-wrap-distance-top:0;mso-wrap-distance-right:9pt;mso-wrap-distance-bottom:0;mso-position-horizontal:absolute;mso-position-horizontal-relative:text;mso-position-vertical:absolute;mso-position-vertical-relative:text;mso-width-percent:0;mso-height-percent:0;mso-width-relative:margin;mso-height-relative:margin;v-text-anchor:top" o:gfxdata="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" stroked="f">
                 <v:textbox inset="0,0,0,0">
                   <w:txbxContent>
                     <w:p>
@@ -6874,26 +6696,14 @@
                           <w:sz w:val="18"/>
                         </w:rPr>
                       </w:pPr>
-                      <w:bookmarkStart w:id="28" w:name="_Toc479160321"/>
+                      <w:bookmarkStart w:id="27" w:name="_Toc479160321"/>
                       <w:r>
                         <w:rPr>
                           <w:sz w:val="18"/>
                         </w:rPr>
-                        <w:t xml:space="preserve">Fig. </w:t>
+                        <w:t>Fig. 5. Table of Drag Coefficients</w:t>
                       </w:r>
-                      <w:r>
-                        <w:rPr>
-                          <w:sz w:val="18"/>
-                        </w:rPr>
-                        <w:t>5</w:t>
-                      </w:r>
-                      <w:r>
-                        <w:rPr>
-                          <w:sz w:val="18"/>
-                        </w:rPr>
-                        <w:t>. Table of Drag Coefficients</w:t>
-                      </w:r>
-                      <w:bookmarkEnd w:id="28"/>
+                      <w:bookmarkEnd w:id="27"/>
                     </w:p>
                     <w:p>
                       <w:pPr>
@@ -6912,19 +6722,19 @@
                         <w:rPr>
                           <w:sz w:val="18"/>
                         </w:rPr>
-                        <w:t>Fluid-Dynamic</w:t>
+                        <w:t>Aircraft Performance Analysis</w:t>
                       </w:r>
                       <w:r>
                         <w:rPr>
                           <w:sz w:val="18"/>
                         </w:rPr>
-                        <w:t xml:space="preserve"> Drag” by Sighard Hoerner</w:t>
+                        <w:t xml:space="preserve">” by </w:t>
                       </w:r>
                       <w:r>
                         <w:rPr>
                           <w:sz w:val="18"/>
                         </w:rPr>
-                        <w:t xml:space="preserve"> (1965)</w:t>
+                        <w:t>Sadaey M. (1965)</w:t>
                       </w:r>
                     </w:p>
                     <w:p>
@@ -6941,23 +6751,470 @@
         </mc:AlternateContent>
       </w:r>
       <w:r>
+        <w:t xml:space="preserve">The Drag Coefficient is a number that represents how much </w:t>
+      </w:r>
+      <w:r>
+        <w:t>drag</w:t>
+      </w:r>
+      <w:r>
+        <w:t xml:space="preserve"> an object will </w:t>
+      </w:r>
+      <w:r>
+        <w:t>have;</w:t>
+      </w:r>
+      <w:r>
+        <w:t xml:space="preserve"> it is dependent on the shape of the object being used. </w:t>
+      </w:r>
+      <w:r>
+        <w:rPr>
+          <w:i/>
+        </w:rPr>
+        <w:t>(engineeringtoolbox.com, n.d.).</w:t>
+      </w:r>
+      <w:r>
+        <w:t xml:space="preserve"> </w:t>
+      </w:r>
+      <w:r>
+        <w:t>See Fig. 2 for a table full of drag coefficients and the shapes they are associated to.</w:t>
+      </w:r>
+      <w:r>
+        <w:t xml:space="preserve"> There’s a more object-specific list</w:t>
+      </w:r>
+      <w:r>
+        <w:t xml:space="preserve"> of coefficients </w:t>
+      </w:r>
+      <w:r>
+        <w:t>from engineeringtoolbox.com (see the reference list).</w:t>
+      </w:r>
+    </w:p>
+    <w:p>
+      <w:r>
+        <w:t>Modern</w:t>
+      </w:r>
+      <w:r>
+        <w:t xml:space="preserve"> vehicles</w:t>
+      </w:r>
+      <w:r>
+        <w:t xml:space="preserve"> take drag coefficient into serious consideration,</w:t>
+      </w:r>
+      <w:r>
+        <w:rPr>
+          <w:lang w:val="en-CA"/>
+        </w:rPr>
+        <w:t xml:space="preserve"> that’s why they</w:t>
+      </w:r>
+      <w:r>
+        <w:t xml:space="preserve"> have a very smooth and aerodynamic shape. </w:t>
+      </w:r>
+      <w:r>
+        <w:t>Patrick E. George</w:t>
+      </w:r>
+      <w:r>
+        <w:t xml:space="preserve"> from </w:t>
+      </w:r>
+      <w:r>
+        <w:t>HowStuffWorks.com gives the example of the Toyota Prius</w:t>
+      </w:r>
+      <w:r>
+        <w:t xml:space="preserve"> </w:t>
+      </w:r>
+      <w:r>
+        <w:rPr>
+          <w:i/>
+        </w:rPr>
+        <w:t>(George, 2009)</w:t>
+      </w:r>
+      <w:r>
+        <w:t>.</w:t>
+      </w:r>
+      <w:r>
+        <w:rPr>
+          <w:i/>
+        </w:rPr>
+        <w:t xml:space="preserve"> </w:t>
+      </w:r>
+      <w:r>
+        <w:t>He</w:t>
+      </w:r>
+      <w:r>
+        <w:t xml:space="preserve"> </w:t>
+      </w:r>
+      <w:r>
+        <w:t>writes</w:t>
+      </w:r>
+      <w:r>
+        <w:t xml:space="preserve">: </w:t>
+      </w:r>
+    </w:p>
+    <w:p>
+      <w:pPr>
+        <w:jc w:val="center"/>
+      </w:pPr>
+      <w:r>
+        <w:rPr>
+          <w:i/>
+        </w:rPr>
+        <w:t>“</w:t>
+      </w:r>
+      <w:r>
+        <w:rPr>
+          <w:i/>
+        </w:rPr>
+        <w:t>Among other efficient characteristics, its Cd of .26 helps it achieve very high mileage. In fact, reducing the Cd of a car by just 0.01 can result in a 0.2 miles per gallon (.09 kilometers per liter) increase in fuel economy.”</w:t>
+      </w:r>
+      <w:r>
+        <w:t xml:space="preserve"> </w:t>
+      </w:r>
+      <w:r>
+        <w:br/>
+        <w:t>-</w:t>
+      </w:r>
+      <w:r>
+        <w:t xml:space="preserve"> </w:t>
+      </w:r>
+      <w:r>
+        <w:t>Patrick E. George</w:t>
+      </w:r>
+      <w:r>
+        <w:t xml:space="preserve"> (March 2009)</w:t>
+      </w:r>
+    </w:p>
+    <w:p>
+      <w:pPr>
+        <w:pStyle w:val="Heading3"/>
+        <w:rPr>
+          <w:lang w:val="en-CA"/>
+        </w:rPr>
+      </w:pPr>
+      <w:bookmarkStart w:id="28" w:name="_Toc479160369"/>
+      <w:r>
+        <w:rPr>
+          <w:lang w:val="en-CA"/>
+        </w:rPr>
+        <w:t xml:space="preserve">How do </w:t>
+      </w:r>
+      <w:r>
+        <w:rPr>
+          <w:lang w:val="en-CA"/>
+        </w:rPr>
+        <w:t>W</w:t>
+      </w:r>
+      <w:r>
+        <w:rPr>
+          <w:lang w:val="en-CA"/>
+        </w:rPr>
+        <w:t>e Calculate Drag?</w:t>
+      </w:r>
+      <w:bookmarkEnd w:id="28"/>
+    </w:p>
+    <w:p>
+      <w:pPr>
+        <w:rPr>
+          <w:lang w:val="en-CA"/>
+        </w:rPr>
+      </w:pPr>
+      <w:r>
+        <w:rPr>
+          <w:lang w:val="en-CA"/>
+        </w:rPr>
+        <w:t>To</w:t>
+      </w:r>
+      <w:r>
+        <w:rPr>
+          <w:lang w:val="en-CA"/>
+        </w:rPr>
+        <w:t xml:space="preserve"> find the drag </w:t>
+      </w:r>
+      <w:r>
+        <w:rPr>
+          <w:lang w:val="en-CA"/>
+        </w:rPr>
+        <w:t>force,</w:t>
+      </w:r>
+      <w:r>
+        <w:rPr>
+          <w:lang w:val="en-CA"/>
+        </w:rPr>
+        <w:t xml:space="preserve"> we must use </w:t>
+      </w:r>
+      <w:r>
+        <w:rPr>
+          <w:lang w:val="en-CA"/>
+        </w:rPr>
+        <w:t>the</w:t>
+      </w:r>
+      <w:r>
+        <w:rPr>
+          <w:lang w:val="en-CA"/>
+        </w:rPr>
+        <w:t xml:space="preserve"> </w:t>
+      </w:r>
+      <w:r>
+        <w:rPr>
+          <w:lang w:val="en-CA"/>
+        </w:rPr>
+        <w:t xml:space="preserve">Drag Force formula (See </w:t>
+      </w:r>
+      <w:r>
+        <w:rPr>
+          <w:lang w:val="en-CA"/>
+        </w:rPr>
+        <w:t>Fig. 6</w:t>
+      </w:r>
+      <w:r>
+        <w:rPr>
+          <w:lang w:val="en-CA"/>
+        </w:rPr>
+        <w:t>.</w:t>
+      </w:r>
+      <w:r>
+        <w:rPr>
+          <w:lang w:val="en-CA"/>
+        </w:rPr>
+        <w:t>).</w:t>
+      </w:r>
+      <w:r>
+        <w:rPr>
+          <w:lang w:val="en-CA"/>
+        </w:rPr>
+        <w:t xml:space="preserve"> </w:t>
+      </w:r>
+      <w:r>
+        <w:rPr>
+          <w:lang w:val="en-CA"/>
+        </w:rPr>
+        <w:t xml:space="preserve">  </w:t>
+      </w:r>
+      <w:r>
+        <w:rPr>
+          <w:lang w:val="en-CA"/>
+        </w:rPr>
+        <w:t>T</w:t>
+      </w:r>
+      <w:r>
+        <w:rPr>
+          <w:lang w:val="en-CA"/>
+        </w:rPr>
+        <w:t xml:space="preserve">he formula takes factors into account </w:t>
+      </w:r>
+      <w:r>
+        <w:rPr>
+          <w:lang w:val="en-CA"/>
+        </w:rPr>
+        <w:t xml:space="preserve">that we haven’t </w:t>
+      </w:r>
+      <w:r>
+        <w:rPr>
+          <w:lang w:val="en-CA"/>
+        </w:rPr>
+        <w:t>seen in class</w:t>
+      </w:r>
+      <w:r>
+        <w:rPr>
+          <w:lang w:val="en-CA"/>
+        </w:rPr>
+        <w:t xml:space="preserve">, such as </w:t>
+      </w:r>
+      <w:r>
+        <w:rPr>
+          <w:b/>
+          <w:lang w:val="en-CA"/>
+        </w:rPr>
+        <w:t>air density</w:t>
+      </w:r>
+      <w:r>
+        <w:rPr>
+          <w:lang w:val="en-CA"/>
+        </w:rPr>
+        <w:t xml:space="preserve">, and the </w:t>
+      </w:r>
+      <w:r>
+        <w:rPr>
+          <w:b/>
+          <w:lang w:val="en-CA"/>
+        </w:rPr>
+        <w:t>frontal area</w:t>
+      </w:r>
+      <w:r>
+        <w:rPr>
+          <w:lang w:val="en-CA"/>
+        </w:rPr>
+        <w:t xml:space="preserve"> of the object.</w:t>
+      </w:r>
+      <w:r>
+        <w:rPr>
+          <w:lang w:val="en-CA"/>
+        </w:rPr>
+        <w:t xml:space="preserve"> </w:t>
+      </w:r>
+      <w:r>
+        <w:rPr>
+          <w:lang w:val="en-CA"/>
+        </w:rPr>
+        <w:br/>
+      </w:r>
+      <w:r>
+        <w:rPr>
+          <w:lang w:val="en-CA"/>
+        </w:rPr>
+        <w:t xml:space="preserve">The density of the </w:t>
+      </w:r>
+      <w:r>
+        <w:rPr>
+          <w:lang w:val="en-CA"/>
+        </w:rPr>
+        <w:t xml:space="preserve">air that the </w:t>
+      </w:r>
+      <w:r>
+        <w:rPr>
+          <w:lang w:val="en-CA"/>
+        </w:rPr>
+        <w:t>object</w:t>
+      </w:r>
+      <w:r>
+        <w:rPr>
+          <w:lang w:val="en-CA"/>
+        </w:rPr>
+        <w:t xml:space="preserve"> is travelling through</w:t>
+      </w:r>
+      <w:r>
+        <w:rPr>
+          <w:lang w:val="en-CA"/>
+        </w:rPr>
+        <w:t xml:space="preserve"> is measured in kg/m</w:t>
+      </w:r>
+      <w:r>
+        <w:rPr>
+          <w:vertAlign w:val="superscript"/>
+          <w:lang w:val="en-CA"/>
+        </w:rPr>
+        <w:t>3</w:t>
+      </w:r>
+      <w:r>
+        <w:rPr>
+          <w:lang w:val="en-CA"/>
+        </w:rPr>
+        <w:t xml:space="preserve"> (kilograms per cubic meter)</w:t>
+      </w:r>
+      <w:r>
+        <w:rPr>
+          <w:lang w:val="en-CA"/>
+        </w:rPr>
+        <w:t>.</w:t>
+      </w:r>
+      <w:r>
+        <w:rPr>
+          <w:lang w:val="en-CA"/>
+        </w:rPr>
+        <w:t xml:space="preserve"> </w:t>
+      </w:r>
+      <w:r>
+        <w:rPr>
+          <w:lang w:val="en-CA"/>
+        </w:rPr>
+        <w:t>It is calculated using the</w:t>
+      </w:r>
+      <w:r>
+        <w:rPr>
+          <w:lang w:val="en-CA"/>
+        </w:rPr>
+        <w:t xml:space="preserve"> Air Density formula (See Fig. 7</w:t>
+      </w:r>
+      <w:r>
+        <w:rPr>
+          <w:lang w:val="en-CA"/>
+        </w:rPr>
+        <w:t>)</w:t>
+      </w:r>
+      <w:r>
+        <w:rPr>
+          <w:lang w:val="en-CA"/>
+        </w:rPr>
+        <w:t xml:space="preserve">. The specific gas constant </w:t>
+      </w:r>
+      <w:r>
+        <w:rPr>
+          <w:lang w:val="en-CA"/>
+        </w:rPr>
+        <w:t xml:space="preserve">for dry air in earth’s atmosphere is </w:t>
+      </w:r>
+      <w:r>
+        <w:t>286.9</w:t>
+      </w:r>
+      <w:r>
+        <w:t xml:space="preserve"> J/Kg K </w:t>
+      </w:r>
+      <w:r>
+        <w:rPr>
+          <w:i/>
+        </w:rPr>
+        <w:t>(Universal and individual gas constants, n.d.)</w:t>
+      </w:r>
+      <w:r>
+        <w:rPr>
+          <w:i/>
+        </w:rPr>
+        <w:t xml:space="preserve">. </w:t>
+      </w:r>
+      <w:r>
+        <w:rPr>
+          <w:lang w:val="en-CA"/>
+        </w:rPr>
+        <w:t>As</w:t>
+      </w:r>
+      <w:r>
+        <w:rPr>
+          <w:lang w:val="en-CA"/>
+        </w:rPr>
+        <w:t xml:space="preserve"> you may have seen from the figure, to</w:t>
+      </w:r>
+      <w:r>
+        <w:rPr>
+          <w:lang w:val="en-CA"/>
+        </w:rPr>
+        <w:t xml:space="preserve"> find the density of the air we need to know the air pressure. Lucky for us, there’s </w:t>
+      </w:r>
+      <w:r>
+        <w:rPr>
+          <w:lang w:val="en-CA"/>
+        </w:rPr>
+        <w:t>another formula (See Fig. 8</w:t>
+      </w:r>
+      <w:r>
+        <w:rPr>
+          <w:lang w:val="en-CA"/>
+        </w:rPr>
+        <w:t>) to calculate this.</w:t>
+      </w:r>
+      <w:r>
+        <w:rPr>
+          <w:lang w:val="en-CA"/>
+        </w:rPr>
+        <w:t xml:space="preserve"> </w:t>
+      </w:r>
+    </w:p>
+    <w:p/>
+    <w:p/>
+    <w:p/>
+    <w:p>
+      <w:r>
         <w:rPr>
           <w:noProof/>
           <w:lang w:val="en-CA" w:eastAsia="en-CA"/>
         </w:rPr>
         <w:drawing>
-          <wp:anchor distT="0" distB="0" distL="114300" distR="114300" simplePos="0" relativeHeight="251670016" behindDoc="1" locked="0" layoutInCell="1" allowOverlap="1" wp14:anchorId="2D935932" wp14:editId="08D192DB">
+          <wp:anchor distT="0" distB="0" distL="114300" distR="114300" simplePos="0" relativeHeight="251637760" behindDoc="1" locked="0" layoutInCell="1" allowOverlap="1" wp14:anchorId="4A380FDB" wp14:editId="63C5249D">
             <wp:simplePos x="0" y="0"/>
             <wp:positionH relativeFrom="column">
-              <wp:posOffset>-64795</wp:posOffset>
+              <wp:posOffset>-130175</wp:posOffset>
             </wp:positionH>
-            <wp:positionV relativeFrom="page">
-              <wp:posOffset>1439418</wp:posOffset>
+            <wp:positionV relativeFrom="paragraph">
+              <wp:posOffset>-424180</wp:posOffset>
             </wp:positionV>
-            <wp:extent cx="1725930" cy="2551430"/>
-            <wp:effectExtent l="0" t="0" r="7620" b="1270"/>
+            <wp:extent cx="1043940" cy="932815"/>
+            <wp:effectExtent l="0" t="0" r="3810" b="635"/>
             <wp:wrapSquare wrapText="bothSides"/>
-            <wp:docPr id="1" name="Picture 1" descr="C:\Users\Pierre\AppData\Local\Microsoft\Windows\INetCacheContent.Word\Drag_Coefficient_Table.png"/>
+            <wp:docPr id="5" name="Picture 5" descr="C:\Users\Pierre\AppData\Local\Microsoft\Windows\INetCacheContent.Word\Air Resistance Force #2.png"/>
             <wp:cNvGraphicFramePr>
               <a:graphicFrameLocks xmlns:a="http://schemas.openxmlformats.org/drawingml/2006/main" noChangeAspect="1"/>
             </wp:cNvGraphicFramePr>
@@ -6965,13 +7222,13 @@
               <a:graphicData uri="http://schemas.openxmlformats.org/drawingml/2006/picture">
                 <pic:pic xmlns:pic="http://schemas.openxmlformats.org/drawingml/2006/picture">
                   <pic:nvPicPr>
-                    <pic:cNvPr id="0" name="Picture 4" descr="C:\Users\Pierre\AppData\Local\Microsoft\Windows\INetCacheContent.Word\Drag_Coefficient_Table.png"/>
+                    <pic:cNvPr id="0" name="Picture 78" descr="C:\Users\Pierre\AppData\Local\Microsoft\Windows\INetCacheContent.Word\Air Resistance Force #2.png"/>
                     <pic:cNvPicPr>
                       <a:picLocks noChangeAspect="1" noChangeArrowheads="1"/>
                     </pic:cNvPicPr>
                   </pic:nvPicPr>
                   <pic:blipFill>
-                    <a:blip r:embed="rId30" cstate="print">
+                    <a:blip r:embed="rId30">
                       <a:extLst>
                         <a:ext uri="{28A0092B-C50C-407E-A947-70E740481C1C}">
                           <a14:useLocalDpi xmlns:a14="http://schemas.microsoft.com/office/drawing/2010/main" val="0"/>
@@ -6986,7 +7243,7 @@
                   <pic:spPr bwMode="auto">
                     <a:xfrm>
                       <a:off x="0" y="0"/>
-                      <a:ext cx="1725930" cy="2551430"/>
+                      <a:ext cx="1043940" cy="932815"/>
                     </a:xfrm>
                     <a:prstGeom prst="rect">
                       <a:avLst/>
@@ -6999,409 +7256,28 @@
                 </pic:pic>
               </a:graphicData>
             </a:graphic>
+            <wp14:sizeRelH relativeFrom="margin">
+              <wp14:pctWidth>0</wp14:pctWidth>
+            </wp14:sizeRelH>
+            <wp14:sizeRelV relativeFrom="margin">
+              <wp14:pctHeight>0</wp14:pctHeight>
+            </wp14:sizeRelV>
           </wp:anchor>
         </w:drawing>
       </w:r>
       <w:r>
-        <w:t xml:space="preserve">The Drag Coefficient is a number that represents how much </w:t>
-      </w:r>
-      <w:r>
-        <w:t>drag</w:t>
-      </w:r>
-      <w:r>
-        <w:t xml:space="preserve"> an object will </w:t>
-      </w:r>
-      <w:r>
-        <w:t>have;</w:t>
-      </w:r>
-      <w:r>
-        <w:t xml:space="preserve"> it is dependent on the shape of the object being used. </w:t>
-      </w:r>
-      <w:r>
-        <w:rPr>
-          <w:i/>
-        </w:rPr>
-        <w:t>(engineeringtoolbox.com, n.d.).</w:t>
-      </w:r>
-      <w:r>
-        <w:t xml:space="preserve"> </w:t>
-      </w:r>
-      <w:r>
-        <w:t>See Fig. 2 for a table full of drag coefficients and the shapes they are associated to.</w:t>
-      </w:r>
-    </w:p>
-    <w:p>
-      <w:r>
-        <w:t>Modern</w:t>
-      </w:r>
-      <w:r>
-        <w:t xml:space="preserve"> vehicles</w:t>
-      </w:r>
-      <w:r>
-        <w:t xml:space="preserve"> take drag coefficient into serious consideration,</w:t>
-      </w:r>
-      <w:r>
-        <w:rPr>
-          <w:lang w:val="en-CA"/>
-        </w:rPr>
-        <w:t xml:space="preserve"> that’s why they</w:t>
-      </w:r>
-      <w:r>
-        <w:t xml:space="preserve"> have a very smooth and aerodynamic shape. </w:t>
-      </w:r>
-      <w:r>
-        <w:t>Patrick E. George</w:t>
-      </w:r>
-      <w:r>
-        <w:t xml:space="preserve"> from </w:t>
-      </w:r>
-      <w:r>
-        <w:t>HowStuffWorks.com gives the example of the Toyota Prius</w:t>
-      </w:r>
-      <w:r>
-        <w:t>. He</w:t>
-      </w:r>
-      <w:r>
-        <w:t xml:space="preserve"> </w:t>
-      </w:r>
-      <w:r>
-        <w:t>writes</w:t>
-      </w:r>
-      <w:r>
-        <w:t xml:space="preserve">: </w:t>
-      </w:r>
-    </w:p>
-    <w:p>
-      <w:pPr>
-        <w:jc w:val="center"/>
-      </w:pPr>
-      <w:r>
-        <w:rPr>
-          <w:i/>
-        </w:rPr>
-        <w:t>“</w:t>
-      </w:r>
-      <w:r>
-        <w:rPr>
-          <w:i/>
-        </w:rPr>
-        <w:t>Among other efficient characteristics, its Cd of .26 helps it achieve very high mileage. In fact, reducing the Cd of a car by just 0.01 can result in a 0.2 miles per gallon (.09 kilometers per liter) increase in fuel economy.”</w:t>
-      </w:r>
-      <w:r>
-        <w:t xml:space="preserve"> </w:t>
-      </w:r>
-      <w:r>
-        <w:br/>
-        <w:t>-</w:t>
-      </w:r>
-      <w:r>
-        <w:t xml:space="preserve"> </w:t>
-      </w:r>
-      <w:r>
-        <w:t>Patrick E. George</w:t>
-      </w:r>
-      <w:r>
-        <w:t xml:space="preserve"> (March 2009)</w:t>
-      </w:r>
-    </w:p>
-    <w:p>
-      <w:pPr>
-        <w:pStyle w:val="Heading3"/>
-        <w:rPr>
-          <w:lang w:val="en-CA"/>
-        </w:rPr>
-      </w:pPr>
-      <w:bookmarkStart w:id="29" w:name="_Toc479160369"/>
-      <w:r>
-        <w:rPr>
-          <w:lang w:val="en-CA"/>
-        </w:rPr>
-        <w:t xml:space="preserve">How do </w:t>
-      </w:r>
-      <w:r>
-        <w:rPr>
-          <w:lang w:val="en-CA"/>
-        </w:rPr>
-        <w:t>W</w:t>
-      </w:r>
-      <w:r>
-        <w:rPr>
-          <w:lang w:val="en-CA"/>
-        </w:rPr>
-        <w:t>e Calculate Drag?</w:t>
-      </w:r>
-      <w:bookmarkEnd w:id="29"/>
-    </w:p>
-    <w:p>
-      <w:pPr>
-        <w:rPr>
-          <w:lang w:val="en-CA"/>
-        </w:rPr>
-      </w:pPr>
-      <w:r>
-        <w:rPr>
-          <w:lang w:val="en-CA"/>
-        </w:rPr>
-        <w:t>To</w:t>
-      </w:r>
-      <w:r>
-        <w:rPr>
-          <w:lang w:val="en-CA"/>
-        </w:rPr>
-        <w:t xml:space="preserve"> find the drag </w:t>
-      </w:r>
-      <w:r>
-        <w:rPr>
-          <w:lang w:val="en-CA"/>
-        </w:rPr>
-        <w:t>force,</w:t>
-      </w:r>
-      <w:r>
-        <w:rPr>
-          <w:lang w:val="en-CA"/>
-        </w:rPr>
-        <w:t xml:space="preserve"> we must use </w:t>
-      </w:r>
-      <w:r>
-        <w:rPr>
-          <w:lang w:val="en-CA"/>
-        </w:rPr>
-        <w:t>the</w:t>
-      </w:r>
-      <w:r>
-        <w:rPr>
-          <w:lang w:val="en-CA"/>
-        </w:rPr>
-        <w:t xml:space="preserve"> </w:t>
-      </w:r>
-      <w:r>
-        <w:rPr>
-          <w:lang w:val="en-CA"/>
-        </w:rPr>
-        <w:t xml:space="preserve">Drag Force formula (See </w:t>
-      </w:r>
-      <w:r>
-        <w:rPr>
-          <w:lang w:val="en-CA"/>
-        </w:rPr>
-        <w:t>Fig. 6</w:t>
-      </w:r>
-      <w:r>
-        <w:rPr>
-          <w:lang w:val="en-CA"/>
-        </w:rPr>
-        <w:t>.</w:t>
-      </w:r>
-      <w:r>
-        <w:rPr>
-          <w:lang w:val="en-CA"/>
-        </w:rPr>
-        <w:t>).</w:t>
-      </w:r>
-      <w:r>
-        <w:rPr>
-          <w:lang w:val="en-CA"/>
-        </w:rPr>
-        <w:t xml:space="preserve"> </w:t>
-      </w:r>
-      <w:r>
-        <w:rPr>
-          <w:lang w:val="en-CA"/>
-        </w:rPr>
-        <w:t xml:space="preserve">  </w:t>
-      </w:r>
-      <w:r>
-        <w:rPr>
-          <w:lang w:val="en-CA"/>
-        </w:rPr>
-        <w:t>T</w:t>
-      </w:r>
-      <w:r>
-        <w:rPr>
-          <w:lang w:val="en-CA"/>
-        </w:rPr>
-        <w:t xml:space="preserve">he formula takes factors into account </w:t>
-      </w:r>
-      <w:r>
-        <w:rPr>
-          <w:lang w:val="en-CA"/>
-        </w:rPr>
-        <w:t xml:space="preserve">that we haven’t </w:t>
-      </w:r>
-      <w:r>
-        <w:rPr>
-          <w:lang w:val="en-CA"/>
-        </w:rPr>
-        <w:t>seen in class</w:t>
-      </w:r>
-      <w:r>
-        <w:rPr>
-          <w:lang w:val="en-CA"/>
-        </w:rPr>
-        <w:t xml:space="preserve">, such as </w:t>
-      </w:r>
-      <w:r>
-        <w:rPr>
-          <w:b/>
-          <w:lang w:val="en-CA"/>
-        </w:rPr>
-        <w:t>air density</w:t>
-      </w:r>
-      <w:r>
-        <w:rPr>
-          <w:lang w:val="en-CA"/>
-        </w:rPr>
-        <w:t xml:space="preserve">, and the </w:t>
-      </w:r>
-      <w:r>
-        <w:rPr>
-          <w:b/>
-          <w:lang w:val="en-CA"/>
-        </w:rPr>
-        <w:t>frontal area</w:t>
-      </w:r>
-      <w:r>
-        <w:rPr>
-          <w:lang w:val="en-CA"/>
-        </w:rPr>
-        <w:t xml:space="preserve"> of the object.</w:t>
-      </w:r>
-      <w:r>
-        <w:rPr>
-          <w:lang w:val="en-CA"/>
-        </w:rPr>
-        <w:t xml:space="preserve"> </w:t>
-      </w:r>
-      <w:r>
-        <w:rPr>
-          <w:lang w:val="en-CA"/>
-        </w:rPr>
-        <w:br/>
-      </w:r>
-      <w:r>
-        <w:rPr>
-          <w:lang w:val="en-CA"/>
-        </w:rPr>
-        <w:t xml:space="preserve">The density of the </w:t>
-      </w:r>
-      <w:r>
-        <w:rPr>
-          <w:lang w:val="en-CA"/>
-        </w:rPr>
-        <w:t xml:space="preserve">air that the </w:t>
-      </w:r>
-      <w:r>
-        <w:rPr>
-          <w:lang w:val="en-CA"/>
-        </w:rPr>
-        <w:t>object</w:t>
-      </w:r>
-      <w:r>
-        <w:rPr>
-          <w:lang w:val="en-CA"/>
-        </w:rPr>
-        <w:t xml:space="preserve"> is travelling through</w:t>
-      </w:r>
-      <w:r>
-        <w:rPr>
-          <w:lang w:val="en-CA"/>
-        </w:rPr>
-        <w:t xml:space="preserve"> is measured in kg/m</w:t>
-      </w:r>
-      <w:r>
-        <w:rPr>
-          <w:vertAlign w:val="superscript"/>
-          <w:lang w:val="en-CA"/>
-        </w:rPr>
-        <w:t>3</w:t>
-      </w:r>
-      <w:r>
-        <w:rPr>
-          <w:lang w:val="en-CA"/>
-        </w:rPr>
-        <w:t xml:space="preserve"> (kilograms per cubic meter)</w:t>
-      </w:r>
-      <w:r>
-        <w:rPr>
-          <w:lang w:val="en-CA"/>
-        </w:rPr>
-        <w:t>.</w:t>
-      </w:r>
-      <w:r>
-        <w:rPr>
-          <w:lang w:val="en-CA"/>
-        </w:rPr>
-        <w:t xml:space="preserve"> </w:t>
-      </w:r>
-      <w:r>
-        <w:rPr>
-          <w:lang w:val="en-CA"/>
-        </w:rPr>
-        <w:t>It is calculated using the</w:t>
-      </w:r>
-      <w:r>
-        <w:rPr>
-          <w:lang w:val="en-CA"/>
-        </w:rPr>
-        <w:t xml:space="preserve"> Air Density formula (See Fig. 7</w:t>
-      </w:r>
-      <w:r>
-        <w:rPr>
-          <w:lang w:val="en-CA"/>
-        </w:rPr>
-        <w:t xml:space="preserve">) </w:t>
-      </w:r>
-      <w:r>
-        <w:rPr>
-          <w:lang w:val="en-CA"/>
-        </w:rPr>
-        <w:t xml:space="preserve">However, </w:t>
-      </w:r>
-      <w:r>
-        <w:rPr>
-          <w:lang w:val="en-CA"/>
-        </w:rPr>
-        <w:t>as you may have seen from the figure, to</w:t>
-      </w:r>
-      <w:r>
-        <w:rPr>
-          <w:lang w:val="en-CA"/>
-        </w:rPr>
-        <w:t xml:space="preserve"> find the density of the air we need to know the air pressure. Lucky for us, there’s </w:t>
-      </w:r>
-      <w:r>
-        <w:rPr>
-          <w:lang w:val="en-CA"/>
-        </w:rPr>
-        <w:t>another formula (See Fig. 8</w:t>
-      </w:r>
-      <w:r>
-        <w:rPr>
-          <w:lang w:val="en-CA"/>
-        </w:rPr>
-        <w:t>) to calculate this.</w:t>
-      </w:r>
-      <w:r>
-        <w:rPr>
-          <w:lang w:val="en-CA"/>
-        </w:rPr>
-        <w:t xml:space="preserve"> </w:t>
-      </w:r>
-    </w:p>
-    <w:p>
-      <w:r>
         <w:rPr>
           <w:noProof/>
           <w:lang w:val="en-CA" w:eastAsia="en-CA"/>
         </w:rPr>
         <w:drawing>
-          <wp:anchor distT="0" distB="0" distL="114300" distR="114300" simplePos="0" relativeHeight="251672064" behindDoc="0" locked="0" layoutInCell="1" allowOverlap="1" wp14:anchorId="3D6BB962" wp14:editId="68B3BC91">
+          <wp:anchor distT="0" distB="0" distL="114300" distR="114300" simplePos="0" relativeHeight="251674624" behindDoc="0" locked="0" layoutInCell="1" allowOverlap="1" wp14:anchorId="3D6BB962" wp14:editId="68B3BC91">
             <wp:simplePos x="0" y="0"/>
             <wp:positionH relativeFrom="column">
-              <wp:posOffset>5139867</wp:posOffset>
+              <wp:posOffset>5146040</wp:posOffset>
             </wp:positionH>
             <wp:positionV relativeFrom="paragraph">
-              <wp:posOffset>7290</wp:posOffset>
+              <wp:posOffset>-429260</wp:posOffset>
             </wp:positionV>
             <wp:extent cx="777875" cy="932815"/>
             <wp:effectExtent l="0" t="0" r="0" b="635"/>
@@ -7463,81 +7339,13 @@
           <w:lang w:val="en-CA" w:eastAsia="en-CA"/>
         </w:rPr>
         <w:drawing>
-          <wp:anchor distT="0" distB="0" distL="114300" distR="114300" simplePos="0" relativeHeight="251618816" behindDoc="1" locked="0" layoutInCell="1" allowOverlap="1" wp14:anchorId="4A380FDB" wp14:editId="63C5249D">
+          <wp:anchor distT="0" distB="0" distL="114300" distR="114300" simplePos="0" relativeHeight="251679744" behindDoc="0" locked="0" layoutInCell="1" allowOverlap="1" wp14:anchorId="1D1A95FF" wp14:editId="1FF90DE3">
             <wp:simplePos x="0" y="0"/>
             <wp:positionH relativeFrom="column">
-              <wp:posOffset>-98425</wp:posOffset>
+              <wp:posOffset>2032635</wp:posOffset>
             </wp:positionH>
             <wp:positionV relativeFrom="paragraph">
-              <wp:posOffset>10465</wp:posOffset>
-            </wp:positionV>
-            <wp:extent cx="1043940" cy="932815"/>
-            <wp:effectExtent l="0" t="0" r="3810" b="635"/>
-            <wp:wrapSquare wrapText="bothSides"/>
-            <wp:docPr id="5" name="Picture 5" descr="C:\Users\Pierre\AppData\Local\Microsoft\Windows\INetCacheContent.Word\Air Resistance Force #2.png"/>
-            <wp:cNvGraphicFramePr>
-              <a:graphicFrameLocks xmlns:a="http://schemas.openxmlformats.org/drawingml/2006/main" noChangeAspect="1"/>
-            </wp:cNvGraphicFramePr>
-            <a:graphic xmlns:a="http://schemas.openxmlformats.org/drawingml/2006/main">
-              <a:graphicData uri="http://schemas.openxmlformats.org/drawingml/2006/picture">
-                <pic:pic xmlns:pic="http://schemas.openxmlformats.org/drawingml/2006/picture">
-                  <pic:nvPicPr>
-                    <pic:cNvPr id="0" name="Picture 78" descr="C:\Users\Pierre\AppData\Local\Microsoft\Windows\INetCacheContent.Word\Air Resistance Force #2.png"/>
-                    <pic:cNvPicPr>
-                      <a:picLocks noChangeAspect="1" noChangeArrowheads="1"/>
-                    </pic:cNvPicPr>
-                  </pic:nvPicPr>
-                  <pic:blipFill>
-                    <a:blip r:embed="rId32">
-                      <a:extLst>
-                        <a:ext uri="{28A0092B-C50C-407E-A947-70E740481C1C}">
-                          <a14:useLocalDpi xmlns:a14="http://schemas.microsoft.com/office/drawing/2010/main" val="0"/>
-                        </a:ext>
-                      </a:extLst>
-                    </a:blip>
-                    <a:srcRect/>
-                    <a:stretch>
-                      <a:fillRect/>
-                    </a:stretch>
-                  </pic:blipFill>
-                  <pic:spPr bwMode="auto">
-                    <a:xfrm>
-                      <a:off x="0" y="0"/>
-                      <a:ext cx="1043940" cy="932815"/>
-                    </a:xfrm>
-                    <a:prstGeom prst="rect">
-                      <a:avLst/>
-                    </a:prstGeom>
-                    <a:noFill/>
-                    <a:ln>
-                      <a:noFill/>
-                    </a:ln>
-                  </pic:spPr>
-                </pic:pic>
-              </a:graphicData>
-            </a:graphic>
-            <wp14:sizeRelH relativeFrom="margin">
-              <wp14:pctWidth>0</wp14:pctWidth>
-            </wp14:sizeRelH>
-            <wp14:sizeRelV relativeFrom="margin">
-              <wp14:pctHeight>0</wp14:pctHeight>
-            </wp14:sizeRelV>
-          </wp:anchor>
-        </w:drawing>
-      </w:r>
-      <w:r>
-        <w:rPr>
-          <w:noProof/>
-          <w:lang w:val="en-CA" w:eastAsia="en-CA"/>
-        </w:rPr>
-        <w:drawing>
-          <wp:anchor distT="0" distB="0" distL="114300" distR="114300" simplePos="0" relativeHeight="251674112" behindDoc="0" locked="0" layoutInCell="1" allowOverlap="1" wp14:anchorId="1D1A95FF" wp14:editId="1FF90DE3">
-            <wp:simplePos x="0" y="0"/>
-            <wp:positionH relativeFrom="column">
-              <wp:posOffset>2077085</wp:posOffset>
-            </wp:positionH>
-            <wp:positionV relativeFrom="paragraph">
-              <wp:posOffset>136195</wp:posOffset>
+              <wp:posOffset>-421005</wp:posOffset>
             </wp:positionV>
             <wp:extent cx="1623695" cy="811530"/>
             <wp:effectExtent l="0" t="0" r="0" b="7620"/>
@@ -7556,7 +7364,7 @@
                     </pic:cNvPicPr>
                   </pic:nvPicPr>
                   <pic:blipFill>
-                    <a:blip r:embed="rId33">
+                    <a:blip r:embed="rId32">
                       <a:extLst>
                         <a:ext uri="{28A0092B-C50C-407E-A947-70E740481C1C}">
                           <a14:useLocalDpi xmlns:a14="http://schemas.microsoft.com/office/drawing/2010/main" val="0"/>
@@ -7587,8 +7395,8 @@
           </wp:anchor>
         </w:drawing>
       </w:r>
-    </w:p>
-    <w:p/>
+      <w:bookmarkStart w:id="29" w:name="_Toc479160370"/>
+    </w:p>
     <w:p>
       <w:r>
         <w:rPr>
@@ -7598,13 +7406,159 @@
         <mc:AlternateContent>
           <mc:Choice Requires="wps">
             <w:drawing>
-              <wp:anchor distT="0" distB="0" distL="114300" distR="114300" simplePos="0" relativeHeight="251653632" behindDoc="1" locked="0" layoutInCell="1" allowOverlap="1" wp14:anchorId="74E61815" wp14:editId="3A36D990">
+              <wp:anchor distT="0" distB="0" distL="114300" distR="114300" simplePos="0" relativeHeight="251663360" behindDoc="0" locked="0" layoutInCell="1" allowOverlap="1" wp14:anchorId="59EBB330" wp14:editId="42461A5E">
                 <wp:simplePos x="0" y="0"/>
                 <wp:positionH relativeFrom="column">
-                  <wp:posOffset>4048049</wp:posOffset>
+                  <wp:posOffset>-1184275</wp:posOffset>
                 </wp:positionH>
                 <wp:positionV relativeFrom="paragraph">
-                  <wp:posOffset>364414</wp:posOffset>
+                  <wp:posOffset>165735</wp:posOffset>
+                </wp:positionV>
+                <wp:extent cx="1043940" cy="476250"/>
+                <wp:effectExtent l="0" t="0" r="3810" b="0"/>
+                <wp:wrapSquare wrapText="bothSides"/>
+                <wp:docPr id="10" name="Text Box 10"/>
+                <wp:cNvGraphicFramePr/>
+                <a:graphic xmlns:a="http://schemas.openxmlformats.org/drawingml/2006/main">
+                  <a:graphicData uri="http://schemas.microsoft.com/office/word/2010/wordprocessingShape">
+                    <wps:wsp>
+                      <wps:cNvSpPr txBox="1"/>
+                      <wps:spPr>
+                        <a:xfrm>
+                          <a:off x="0" y="0"/>
+                          <a:ext cx="1043940" cy="476250"/>
+                        </a:xfrm>
+                        <a:prstGeom prst="rect">
+                          <a:avLst/>
+                        </a:prstGeom>
+                        <a:solidFill>
+                          <a:prstClr val="white"/>
+                        </a:solidFill>
+                        <a:ln>
+                          <a:noFill/>
+                        </a:ln>
+                      </wps:spPr>
+                      <wps:txbx>
+                        <w:txbxContent>
+                          <w:p>
+                            <w:pPr>
+                              <w:pStyle w:val="TableofFigures"/>
+                              <w:jc w:val="center"/>
+                              <w:rPr>
+                                <w:sz w:val="18"/>
+                              </w:rPr>
+                            </w:pPr>
+                            <w:bookmarkStart w:id="30" w:name="_Toc479160324"/>
+                            <w:r>
+                              <w:rPr>
+                                <w:sz w:val="18"/>
+                              </w:rPr>
+                              <w:t>Fig. 6</w:t>
+                            </w:r>
+                            <w:r>
+                              <w:rPr>
+                                <w:sz w:val="18"/>
+                              </w:rPr>
+                              <w:t>. Drag Force Formula</w:t>
+                            </w:r>
+                            <w:bookmarkEnd w:id="30"/>
+                          </w:p>
+                          <w:p>
+                            <w:pPr>
+                              <w:jc w:val="center"/>
+                              <w:rPr>
+                                <w:sz w:val="18"/>
+                              </w:rPr>
+                            </w:pPr>
+                            <w:r>
+                              <w:rPr>
+                                <w:sz w:val="18"/>
+                              </w:rPr>
+                              <w:t>By Pierre G. (2017)</w:t>
+                            </w:r>
+                          </w:p>
+                        </w:txbxContent>
+                      </wps:txbx>
+                      <wps:bodyPr rot="0" spcFirstLastPara="0" vertOverflow="overflow" horzOverflow="overflow" vert="horz" wrap="square" lIns="0" tIns="0" rIns="0" bIns="0" numCol="1" spcCol="0" rtlCol="0" fromWordArt="0" anchor="t" anchorCtr="0" forceAA="0" compatLnSpc="1">
+                        <a:prstTxWarp prst="textNoShape">
+                          <a:avLst/>
+                        </a:prstTxWarp>
+                        <a:noAutofit/>
+                      </wps:bodyPr>
+                    </wps:wsp>
+                  </a:graphicData>
+                </a:graphic>
+                <wp14:sizeRelV relativeFrom="margin">
+                  <wp14:pctHeight>0</wp14:pctHeight>
+                </wp14:sizeRelV>
+              </wp:anchor>
+            </w:drawing>
+          </mc:Choice>
+          <mc:Fallback>
+            <w:pict>
+              <v:shape w14:anchorId="59EBB330" id="Text Box 10" o:spid="_x0000_s1034" type="#_x0000_t202" style="position:absolute;margin-left:-93.25pt;margin-top:13.05pt;width:82.2pt;height:37.5pt;z-index:251663360;visibility:visible;mso-wrap-style:square;mso-height-percent:0;mso-wrap-distance-left:9pt;mso-wrap-distance-top:0;mso-wrap-distance-right:9pt;mso-wrap-distance-bottom:0;mso-position-horizontal:absolute;mso-position-horizontal-relative:text;mso-position-vertical:absolute;mso-position-vertical-relative:text;mso-height-percent:0;mso-height-relative:margin;v-text-anchor:top" o:gfxdata="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" stroked="f">
+                <v:textbox inset="0,0,0,0">
+                  <w:txbxContent>
+                    <w:p>
+                      <w:pPr>
+                        <w:pStyle w:val="TableofFigures"/>
+                        <w:jc w:val="center"/>
+                        <w:rPr>
+                          <w:sz w:val="18"/>
+                        </w:rPr>
+                      </w:pPr>
+                      <w:bookmarkStart w:id="31" w:name="_Toc479160324"/>
+                      <w:r>
+                        <w:rPr>
+                          <w:sz w:val="18"/>
+                        </w:rPr>
+                        <w:t>Fig. 6</w:t>
+                      </w:r>
+                      <w:r>
+                        <w:rPr>
+                          <w:sz w:val="18"/>
+                        </w:rPr>
+                        <w:t>. Drag Force Formula</w:t>
+                      </w:r>
+                      <w:bookmarkEnd w:id="31"/>
+                    </w:p>
+                    <w:p>
+                      <w:pPr>
+                        <w:jc w:val="center"/>
+                        <w:rPr>
+                          <w:sz w:val="18"/>
+                        </w:rPr>
+                      </w:pPr>
+                      <w:r>
+                        <w:rPr>
+                          <w:sz w:val="18"/>
+                        </w:rPr>
+                        <w:t>By Pierre G. (2017)</w:t>
+                      </w:r>
+                    </w:p>
+                  </w:txbxContent>
+                </v:textbox>
+                <w10:wrap type="square"/>
+              </v:shape>
+            </w:pict>
+          </mc:Fallback>
+        </mc:AlternateContent>
+      </w:r>
+      <w:r>
+        <w:rPr>
+          <w:noProof/>
+          <w:lang w:val="en-CA" w:eastAsia="en-CA"/>
+        </w:rPr>
+        <mc:AlternateContent>
+          <mc:Choice Requires="wps">
+            <w:drawing>
+              <wp:anchor distT="0" distB="0" distL="114300" distR="114300" simplePos="0" relativeHeight="251656192" behindDoc="1" locked="0" layoutInCell="1" allowOverlap="1" wp14:anchorId="74E61815" wp14:editId="3A36D990">
+                <wp:simplePos x="0" y="0"/>
+                <wp:positionH relativeFrom="column">
+                  <wp:posOffset>4047490</wp:posOffset>
+                </wp:positionH>
+                <wp:positionV relativeFrom="paragraph">
+                  <wp:posOffset>186690</wp:posOffset>
                 </wp:positionV>
                 <wp:extent cx="914400" cy="446228"/>
                 <wp:effectExtent l="0" t="0" r="0" b="0"/>
@@ -7641,178 +7595,13 @@
                                 <w:lang w:val="en-CA"/>
                               </w:rPr>
                             </w:pPr>
-                            <w:bookmarkStart w:id="30" w:name="_Toc479160322"/>
+                            <w:bookmarkStart w:id="32" w:name="_Toc479160322"/>
                             <w:r>
                               <w:rPr>
                                 <w:sz w:val="18"/>
                                 <w:lang w:val="en-CA"/>
                               </w:rPr>
-                              <w:t>Fig. 8</w:t>
-                            </w:r>
-                            <w:r>
-                              <w:rPr>
-                                <w:sz w:val="18"/>
-                                <w:lang w:val="en-CA"/>
-                              </w:rPr>
-                              <w:t>. Air Pressure Formula</w:t>
-                            </w:r>
-                            <w:bookmarkEnd w:id="30"/>
-                          </w:p>
-                          <w:p>
-                            <w:pPr>
-                              <w:jc w:val="center"/>
-                              <w:rPr>
-                                <w:sz w:val="18"/>
-                                <w:lang w:val="en-CA"/>
-                              </w:rPr>
-                            </w:pPr>
-                            <w:r>
-                              <w:rPr>
-                                <w:sz w:val="18"/>
-                                <w:lang w:val="en-CA"/>
-                              </w:rPr>
-                              <w:t>By Pierre G. (2017)</w:t>
-                            </w:r>
-                          </w:p>
-                        </w:txbxContent>
-                      </wps:txbx>
-                      <wps:bodyPr rot="0" spcFirstLastPara="0" vertOverflow="overflow" horzOverflow="overflow" vert="horz" wrap="square" lIns="0" tIns="0" rIns="0" bIns="0" numCol="1" spcCol="0" rtlCol="0" fromWordArt="0" anchor="t" anchorCtr="0" forceAA="0" compatLnSpc="1">
-                        <a:prstTxWarp prst="textNoShape">
-                          <a:avLst/>
-                        </a:prstTxWarp>
-                        <a:noAutofit/>
-                      </wps:bodyPr>
-                    </wps:wsp>
-                  </a:graphicData>
-                </a:graphic>
-                <wp14:sizeRelV relativeFrom="margin">
-                  <wp14:pctHeight>0</wp14:pctHeight>
-                </wp14:sizeRelV>
-              </wp:anchor>
-            </w:drawing>
-          </mc:Choice>
-          <mc:Fallback>
-            <w:pict>
-              <v:shape w14:anchorId="74E61815" id="Text Box 14" o:spid="_x0000_s1034" type="#_x0000_t202" style="position:absolute;margin-left:318.75pt;margin-top:28.7pt;width:1in;height:35.15pt;z-index:-251662848;visibility:visible;mso-wrap-style:square;mso-height-percent:0;mso-wrap-distance-left:9pt;mso-wrap-distance-top:0;mso-wrap-distance-right:9pt;mso-wrap-distance-bottom:0;mso-position-horizontal:absolute;mso-position-horizontal-relative:text;mso-position-vertical:absolute;mso-position-vertical-relative:text;mso-height-percent:0;mso-height-relative:margin;v-text-anchor:top" o:gfxdata="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" stroked="f">
-                <v:textbox inset="0,0,0,0">
-                  <w:txbxContent>
-                    <w:p>
-                      <w:pPr>
-                        <w:pStyle w:val="TableofFigures"/>
-                        <w:jc w:val="center"/>
-                        <w:rPr>
-                          <w:sz w:val="18"/>
-                          <w:lang w:val="en-CA"/>
-                        </w:rPr>
-                      </w:pPr>
-                      <w:bookmarkStart w:id="31" w:name="_Toc479160322"/>
-                      <w:r>
-                        <w:rPr>
-                          <w:sz w:val="18"/>
-                          <w:lang w:val="en-CA"/>
-                        </w:rPr>
-                        <w:t>Fig. 8</w:t>
-                      </w:r>
-                      <w:r>
-                        <w:rPr>
-                          <w:sz w:val="18"/>
-                          <w:lang w:val="en-CA"/>
-                        </w:rPr>
-                        <w:t>. Air Pressure Formula</w:t>
-                      </w:r>
-                      <w:bookmarkEnd w:id="31"/>
-                    </w:p>
-                    <w:p>
-                      <w:pPr>
-                        <w:jc w:val="center"/>
-                        <w:rPr>
-                          <w:sz w:val="18"/>
-                          <w:lang w:val="en-CA"/>
-                        </w:rPr>
-                      </w:pPr>
-                      <w:r>
-                        <w:rPr>
-                          <w:sz w:val="18"/>
-                          <w:lang w:val="en-CA"/>
-                        </w:rPr>
-                        <w:t>By Pierre G. (2017)</w:t>
-                      </w:r>
-                    </w:p>
-                  </w:txbxContent>
-                </v:textbox>
-              </v:shape>
-            </w:pict>
-          </mc:Fallback>
-        </mc:AlternateContent>
-      </w:r>
-      <w:r>
-        <w:rPr>
-          <w:noProof/>
-          <w:lang w:val="en-CA" w:eastAsia="en-CA"/>
-        </w:rPr>
-        <mc:AlternateContent>
-          <mc:Choice Requires="wps">
-            <w:drawing>
-              <wp:anchor distT="0" distB="0" distL="114300" distR="114300" simplePos="0" relativeHeight="251648512" behindDoc="1" locked="0" layoutInCell="1" allowOverlap="1" wp14:anchorId="38E2543C" wp14:editId="5DC65F62">
-                <wp:simplePos x="0" y="0"/>
-                <wp:positionH relativeFrom="column">
-                  <wp:posOffset>1034263</wp:posOffset>
-                </wp:positionH>
-                <wp:positionV relativeFrom="paragraph">
-                  <wp:posOffset>418872</wp:posOffset>
-                </wp:positionV>
-                <wp:extent cx="1623695" cy="327025"/>
-                <wp:effectExtent l="0" t="0" r="0" b="0"/>
-                <wp:wrapNone/>
-                <wp:docPr id="12" name="Text Box 12"/>
-                <wp:cNvGraphicFramePr/>
-                <a:graphic xmlns:a="http://schemas.openxmlformats.org/drawingml/2006/main">
-                  <a:graphicData uri="http://schemas.microsoft.com/office/word/2010/wordprocessingShape">
-                    <wps:wsp>
-                      <wps:cNvSpPr txBox="1"/>
-                      <wps:spPr>
-                        <a:xfrm>
-                          <a:off x="0" y="0"/>
-                          <a:ext cx="1623695" cy="327025"/>
-                        </a:xfrm>
-                        <a:prstGeom prst="rect">
-                          <a:avLst/>
-                        </a:prstGeom>
-                        <a:solidFill>
-                          <a:prstClr val="white"/>
-                        </a:solidFill>
-                        <a:ln>
-                          <a:noFill/>
-                        </a:ln>
-                      </wps:spPr>
-                      <wps:txbx>
-                        <w:txbxContent>
-                          <w:p>
-                            <w:pPr>
-                              <w:pStyle w:val="TableofFigures"/>
-                              <w:jc w:val="center"/>
-                              <w:rPr>
-                                <w:noProof/>
-                                <w:sz w:val="18"/>
-                                <w:lang w:val="en-CA"/>
-                              </w:rPr>
-                            </w:pPr>
-                            <w:bookmarkStart w:id="32" w:name="_Toc479160323"/>
-                            <w:r>
-                              <w:rPr>
-                                <w:noProof/>
-                                <w:sz w:val="18"/>
-                                <w:lang w:val="en-CA"/>
-                              </w:rPr>
-                              <w:t>Fig. 7</w:t>
-                            </w:r>
-                            <w:r>
-                              <w:rPr>
-                                <w:noProof/>
-                                <w:sz w:val="18"/>
-                                <w:lang w:val="en-CA"/>
-                              </w:rPr>
-                              <w:t>. Air Density Formula</w:t>
+                              <w:t>Fig. 8. Air Pressure Formula</w:t>
                             </w:r>
                             <w:bookmarkEnd w:id="32"/>
                           </w:p>
@@ -7851,7 +7640,7 @@
           </mc:Choice>
           <mc:Fallback>
             <w:pict>
-              <v:shape w14:anchorId="38E2543C" id="Text Box 12" o:spid="_x0000_s1035" type="#_x0000_t202" style="position:absolute;margin-left:81.45pt;margin-top:33pt;width:127.85pt;height:25.75pt;z-index:-251667968;visibility:visible;mso-wrap-style:square;mso-height-percent:0;mso-wrap-distance-left:9pt;mso-wrap-distance-top:0;mso-wrap-distance-right:9pt;mso-wrap-distance-bottom:0;mso-position-horizontal:absolute;mso-position-horizontal-relative:text;mso-position-vertical:absolute;mso-position-vertical-relative:text;mso-height-percent:0;mso-height-relative:margin;v-text-anchor:top" o:gfxdata="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" stroked="f">
+              <v:shape w14:anchorId="74E61815" id="Text Box 14" o:spid="_x0000_s1035" type="#_x0000_t202" style="position:absolute;margin-left:318.7pt;margin-top:14.7pt;width:1in;height:35.15pt;z-index:-251660288;visibility:visible;mso-wrap-style:square;mso-height-percent:0;mso-wrap-distance-left:9pt;mso-wrap-distance-top:0;mso-wrap-distance-right:9pt;mso-wrap-distance-bottom:0;mso-position-horizontal:absolute;mso-position-horizontal-relative:text;mso-position-vertical:absolute;mso-position-vertical-relative:text;mso-height-percent:0;mso-height-relative:margin;v-text-anchor:top" o:gfxdata="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